--- a/IntegrationTestPlan/IntegrationTestPlanDocument_v1.0.docx
+++ b/IntegrationTestPlan/IntegrationTestPlanDocument_v1.0.docx
@@ -428,7 +428,7 @@
           <w:numId w:val="0"/>
         </w:numPr>
       </w:pPr>
-      <w:bookmarkStart w:id="0" w:name="_Toc470775004"/>
+      <w:bookmarkStart w:id="0" w:name="_Toc470798320"/>
       <w:r>
         <w:lastRenderedPageBreak/>
         <w:t>Index</w:t>
@@ -472,7 +472,7 @@
           <w:r>
             <w:fldChar w:fldCharType="separate"/>
           </w:r>
-          <w:hyperlink w:anchor="_Toc470775004" w:history="1">
+          <w:hyperlink w:anchor="_Toc470798320" w:history="1">
             <w:r>
               <w:rPr>
                 <w:rStyle w:val="Collegamentoipertestuale"/>
@@ -499,7 +499,7 @@
                 <w:noProof/>
                 <w:webHidden/>
               </w:rPr>
-              <w:instrText xml:space="preserve"> PAGEREF _Toc470775004 \h </w:instrText>
+              <w:instrText xml:space="preserve"> PAGEREF _Toc470798320 \h </w:instrText>
             </w:r>
             <w:r>
               <w:rPr>
@@ -544,7 +544,7 @@
               <w:lang w:eastAsia="it-IT"/>
             </w:rPr>
           </w:pPr>
-          <w:hyperlink w:anchor="_Toc470775005" w:history="1">
+          <w:hyperlink w:anchor="_Toc470798321" w:history="1">
             <w:r>
               <w:rPr>
                 <w:rStyle w:val="Collegamentoipertestuale"/>
@@ -587,7 +587,7 @@
                 <w:noProof/>
                 <w:webHidden/>
               </w:rPr>
-              <w:instrText xml:space="preserve"> PAGEREF _Toc470775005 \h </w:instrText>
+              <w:instrText xml:space="preserve"> PAGEREF _Toc470798321 \h </w:instrText>
             </w:r>
             <w:r>
               <w:rPr>
@@ -632,7 +632,7 @@
               <w:lang w:eastAsia="it-IT"/>
             </w:rPr>
           </w:pPr>
-          <w:hyperlink w:anchor="_Toc470775006" w:history="1">
+          <w:hyperlink w:anchor="_Toc470798322" w:history="1">
             <w:r>
               <w:rPr>
                 <w:rStyle w:val="Collegamentoipertestuale"/>
@@ -675,7 +675,7 @@
                 <w:noProof/>
                 <w:webHidden/>
               </w:rPr>
-              <w:instrText xml:space="preserve"> PAGEREF _Toc470775006 \h </w:instrText>
+              <w:instrText xml:space="preserve"> PAGEREF _Toc470798322 \h </w:instrText>
             </w:r>
             <w:r>
               <w:rPr>
@@ -720,7 +720,7 @@
               <w:lang w:eastAsia="it-IT"/>
             </w:rPr>
           </w:pPr>
-          <w:hyperlink w:anchor="_Toc470775007" w:history="1">
+          <w:hyperlink w:anchor="_Toc470798323" w:history="1">
             <w:r>
               <w:rPr>
                 <w:rStyle w:val="Collegamentoipertestuale"/>
@@ -742,7 +742,7 @@
                 <w:rStyle w:val="Collegamentoipertestuale"/>
                 <w:noProof/>
               </w:rPr>
-              <w:t>Purpose and Scope</w:t>
+              <w:t>Purpose</w:t>
             </w:r>
             <w:r>
               <w:rPr>
@@ -763,7 +763,7 @@
                 <w:noProof/>
                 <w:webHidden/>
               </w:rPr>
-              <w:instrText xml:space="preserve"> PAGEREF _Toc470775007 \h </w:instrText>
+              <w:instrText xml:space="preserve"> PAGEREF _Toc470798323 \h </w:instrText>
             </w:r>
             <w:r>
               <w:rPr>
@@ -808,7 +808,7 @@
               <w:lang w:eastAsia="it-IT"/>
             </w:rPr>
           </w:pPr>
-          <w:hyperlink w:anchor="_Toc470775008" w:history="1">
+          <w:hyperlink w:anchor="_Toc470798324" w:history="1">
             <w:r>
               <w:rPr>
                 <w:rStyle w:val="Collegamentoipertestuale"/>
@@ -830,7 +830,7 @@
                 <w:rStyle w:val="Collegamentoipertestuale"/>
                 <w:noProof/>
               </w:rPr>
-              <w:t>Definitions, Acronyms, Abbreviations</w:t>
+              <w:t>Scope</w:t>
             </w:r>
             <w:r>
               <w:rPr>
@@ -851,7 +851,7 @@
                 <w:noProof/>
                 <w:webHidden/>
               </w:rPr>
-              <w:instrText xml:space="preserve"> PAGEREF _Toc470775008 \h </w:instrText>
+              <w:instrText xml:space="preserve"> PAGEREF _Toc470798324 \h </w:instrText>
             </w:r>
             <w:r>
               <w:rPr>
@@ -896,7 +896,7 @@
               <w:lang w:eastAsia="it-IT"/>
             </w:rPr>
           </w:pPr>
-          <w:hyperlink w:anchor="_Toc470775009" w:history="1">
+          <w:hyperlink w:anchor="_Toc470798325" w:history="1">
             <w:r>
               <w:rPr>
                 <w:rStyle w:val="Collegamentoipertestuale"/>
@@ -918,6 +918,94 @@
                 <w:rStyle w:val="Collegamentoipertestuale"/>
                 <w:noProof/>
               </w:rPr>
+              <w:t>Definitions, Acronyms, Abbreviations</w:t>
+            </w:r>
+            <w:r>
+              <w:rPr>
+                <w:noProof/>
+                <w:webHidden/>
+              </w:rPr>
+              <w:tab/>
+            </w:r>
+            <w:r>
+              <w:rPr>
+                <w:noProof/>
+                <w:webHidden/>
+              </w:rPr>
+              <w:fldChar w:fldCharType="begin"/>
+            </w:r>
+            <w:r>
+              <w:rPr>
+                <w:noProof/>
+                <w:webHidden/>
+              </w:rPr>
+              <w:instrText xml:space="preserve"> PAGEREF _Toc470798325 \h </w:instrText>
+            </w:r>
+            <w:r>
+              <w:rPr>
+                <w:noProof/>
+                <w:webHidden/>
+              </w:rPr>
+            </w:r>
+            <w:r>
+              <w:rPr>
+                <w:noProof/>
+                <w:webHidden/>
+              </w:rPr>
+              <w:fldChar w:fldCharType="separate"/>
+            </w:r>
+            <w:r>
+              <w:rPr>
+                <w:noProof/>
+                <w:webHidden/>
+              </w:rPr>
+              <w:t>3</w:t>
+            </w:r>
+            <w:r>
+              <w:rPr>
+                <w:noProof/>
+                <w:webHidden/>
+              </w:rPr>
+              <w:fldChar w:fldCharType="end"/>
+            </w:r>
+          </w:hyperlink>
+        </w:p>
+        <w:p>
+          <w:pPr>
+            <w:pStyle w:val="Sommario2"/>
+            <w:tabs>
+              <w:tab w:val="left" w:pos="880"/>
+              <w:tab w:val="right" w:leader="dot" w:pos="8494"/>
+            </w:tabs>
+            <w:rPr>
+              <w:rFonts w:eastAsiaTheme="minorEastAsia"/>
+              <w:noProof/>
+              <w:sz w:val="22"/>
+              <w:lang w:eastAsia="it-IT"/>
+            </w:rPr>
+          </w:pPr>
+          <w:hyperlink w:anchor="_Toc470798326" w:history="1">
+            <w:r>
+              <w:rPr>
+                <w:rStyle w:val="Collegamentoipertestuale"/>
+                <w:noProof/>
+              </w:rPr>
+              <w:t>1.5</w:t>
+            </w:r>
+            <w:r>
+              <w:rPr>
+                <w:rFonts w:eastAsiaTheme="minorEastAsia"/>
+                <w:noProof/>
+                <w:sz w:val="22"/>
+                <w:lang w:eastAsia="it-IT"/>
+              </w:rPr>
+              <w:tab/>
+            </w:r>
+            <w:r>
+              <w:rPr>
+                <w:rStyle w:val="Collegamentoipertestuale"/>
+                <w:noProof/>
+              </w:rPr>
               <w:t>Reference Documents</w:t>
             </w:r>
             <w:r>
@@ -939,7 +1027,7 @@
                 <w:noProof/>
                 <w:webHidden/>
               </w:rPr>
-              <w:instrText xml:space="preserve"> PAGEREF _Toc470775009 \h </w:instrText>
+              <w:instrText xml:space="preserve"> PAGEREF _Toc470798326 \h </w:instrText>
             </w:r>
             <w:r>
               <w:rPr>
@@ -959,7 +1047,7 @@
                 <w:noProof/>
                 <w:webHidden/>
               </w:rPr>
-              <w:t>3</w:t>
+              <w:t>4</w:t>
             </w:r>
             <w:r>
               <w:rPr>
@@ -984,7 +1072,7 @@
               <w:lang w:eastAsia="it-IT"/>
             </w:rPr>
           </w:pPr>
-          <w:hyperlink w:anchor="_Toc470775010" w:history="1">
+          <w:hyperlink w:anchor="_Toc470798327" w:history="1">
             <w:r>
               <w:rPr>
                 <w:rStyle w:val="Collegamentoipertestuale"/>
@@ -1027,7 +1115,7 @@
                 <w:noProof/>
                 <w:webHidden/>
               </w:rPr>
-              <w:instrText xml:space="preserve"> PAGEREF _Toc470775010 \h </w:instrText>
+              <w:instrText xml:space="preserve"> PAGEREF _Toc470798327 \h </w:instrText>
             </w:r>
             <w:r>
               <w:rPr>
@@ -1047,7 +1135,7 @@
                 <w:noProof/>
                 <w:webHidden/>
               </w:rPr>
-              <w:t>4</w:t>
+              <w:t>5</w:t>
             </w:r>
             <w:r>
               <w:rPr>
@@ -1072,7 +1160,7 @@
               <w:lang w:eastAsia="it-IT"/>
             </w:rPr>
           </w:pPr>
-          <w:hyperlink w:anchor="_Toc470775011" w:history="1">
+          <w:hyperlink w:anchor="_Toc470798328" w:history="1">
             <w:r>
               <w:rPr>
                 <w:rStyle w:val="Collegamentoipertestuale"/>
@@ -1115,7 +1203,7 @@
                 <w:noProof/>
                 <w:webHidden/>
               </w:rPr>
-              <w:instrText xml:space="preserve"> PAGEREF _Toc470775011 \h </w:instrText>
+              <w:instrText xml:space="preserve"> PAGEREF _Toc470798328 \h </w:instrText>
             </w:r>
             <w:r>
               <w:rPr>
@@ -1135,7 +1223,7 @@
                 <w:noProof/>
                 <w:webHidden/>
               </w:rPr>
-              <w:t>4</w:t>
+              <w:t>5</w:t>
             </w:r>
             <w:r>
               <w:rPr>
@@ -1160,7 +1248,7 @@
               <w:lang w:eastAsia="it-IT"/>
             </w:rPr>
           </w:pPr>
-          <w:hyperlink w:anchor="_Toc470775012" w:history="1">
+          <w:hyperlink w:anchor="_Toc470798329" w:history="1">
             <w:r>
               <w:rPr>
                 <w:rStyle w:val="Collegamentoipertestuale"/>
@@ -1203,7 +1291,7 @@
                 <w:noProof/>
                 <w:webHidden/>
               </w:rPr>
-              <w:instrText xml:space="preserve"> PAGEREF _Toc470775012 \h </w:instrText>
+              <w:instrText xml:space="preserve"> PAGEREF _Toc470798329 \h </w:instrText>
             </w:r>
             <w:r>
               <w:rPr>
@@ -1223,7 +1311,7 @@
                 <w:noProof/>
                 <w:webHidden/>
               </w:rPr>
-              <w:t>4</w:t>
+              <w:t>5</w:t>
             </w:r>
             <w:r>
               <w:rPr>
@@ -1248,7 +1336,7 @@
               <w:lang w:eastAsia="it-IT"/>
             </w:rPr>
           </w:pPr>
-          <w:hyperlink w:anchor="_Toc470775013" w:history="1">
+          <w:hyperlink w:anchor="_Toc470798330" w:history="1">
             <w:r>
               <w:rPr>
                 <w:rStyle w:val="Collegamentoipertestuale"/>
@@ -1291,7 +1379,7 @@
                 <w:noProof/>
                 <w:webHidden/>
               </w:rPr>
-              <w:instrText xml:space="preserve"> PAGEREF _Toc470775013 \h </w:instrText>
+              <w:instrText xml:space="preserve"> PAGEREF _Toc470798330 \h </w:instrText>
             </w:r>
             <w:r>
               <w:rPr>
@@ -1311,7 +1399,7 @@
                 <w:noProof/>
                 <w:webHidden/>
               </w:rPr>
-              <w:t>4</w:t>
+              <w:t>6</w:t>
             </w:r>
             <w:r>
               <w:rPr>
@@ -1336,7 +1424,7 @@
               <w:lang w:eastAsia="it-IT"/>
             </w:rPr>
           </w:pPr>
-          <w:hyperlink w:anchor="_Toc470775014" w:history="1">
+          <w:hyperlink w:anchor="_Toc470798331" w:history="1">
             <w:r>
               <w:rPr>
                 <w:rStyle w:val="Collegamentoipertestuale"/>
@@ -1379,7 +1467,7 @@
                 <w:noProof/>
                 <w:webHidden/>
               </w:rPr>
-              <w:instrText xml:space="preserve"> PAGEREF _Toc470775014 \h </w:instrText>
+              <w:instrText xml:space="preserve"> PAGEREF _Toc470798331 \h </w:instrText>
             </w:r>
             <w:r>
               <w:rPr>
@@ -1399,7 +1487,7 @@
                 <w:noProof/>
                 <w:webHidden/>
               </w:rPr>
-              <w:t>4</w:t>
+              <w:t>7</w:t>
             </w:r>
             <w:r>
               <w:rPr>
@@ -1424,7 +1512,7 @@
               <w:lang w:eastAsia="it-IT"/>
             </w:rPr>
           </w:pPr>
-          <w:hyperlink w:anchor="_Toc470775015" w:history="1">
+          <w:hyperlink w:anchor="_Toc470798332" w:history="1">
             <w:r>
               <w:rPr>
                 <w:rStyle w:val="Collegamentoipertestuale"/>
@@ -1467,7 +1555,7 @@
                 <w:noProof/>
                 <w:webHidden/>
               </w:rPr>
-              <w:instrText xml:space="preserve"> PAGEREF _Toc470775015 \h </w:instrText>
+              <w:instrText xml:space="preserve"> PAGEREF _Toc470798332 \h </w:instrText>
             </w:r>
             <w:r>
               <w:rPr>
@@ -1487,7 +1575,7 @@
                 <w:noProof/>
                 <w:webHidden/>
               </w:rPr>
-              <w:t>4</w:t>
+              <w:t>7</w:t>
             </w:r>
             <w:r>
               <w:rPr>
@@ -1512,7 +1600,7 @@
               <w:lang w:eastAsia="it-IT"/>
             </w:rPr>
           </w:pPr>
-          <w:hyperlink w:anchor="_Toc470775016" w:history="1">
+          <w:hyperlink w:anchor="_Toc470798333" w:history="1">
             <w:r>
               <w:rPr>
                 <w:rStyle w:val="Collegamentoipertestuale"/>
@@ -1555,7 +1643,7 @@
                 <w:noProof/>
                 <w:webHidden/>
               </w:rPr>
-              <w:instrText xml:space="preserve"> PAGEREF _Toc470775016 \h </w:instrText>
+              <w:instrText xml:space="preserve"> PAGEREF _Toc470798333 \h </w:instrText>
             </w:r>
             <w:r>
               <w:rPr>
@@ -1575,7 +1663,7 @@
                 <w:noProof/>
                 <w:webHidden/>
               </w:rPr>
-              <w:t>4</w:t>
+              <w:t>7</w:t>
             </w:r>
             <w:r>
               <w:rPr>
@@ -1600,7 +1688,7 @@
               <w:lang w:eastAsia="it-IT"/>
             </w:rPr>
           </w:pPr>
-          <w:hyperlink w:anchor="_Toc470775017" w:history="1">
+          <w:hyperlink w:anchor="_Toc470798334" w:history="1">
             <w:r>
               <w:rPr>
                 <w:rStyle w:val="Collegamentoipertestuale"/>
@@ -1643,7 +1731,7 @@
                 <w:noProof/>
                 <w:webHidden/>
               </w:rPr>
-              <w:instrText xml:space="preserve"> PAGEREF _Toc470775017 \h </w:instrText>
+              <w:instrText xml:space="preserve"> PAGEREF _Toc470798334 \h </w:instrText>
             </w:r>
             <w:r>
               <w:rPr>
@@ -1663,7 +1751,7 @@
                 <w:noProof/>
                 <w:webHidden/>
               </w:rPr>
-              <w:t>5</w:t>
+              <w:t>8</w:t>
             </w:r>
             <w:r>
               <w:rPr>
@@ -1688,7 +1776,7 @@
               <w:lang w:eastAsia="it-IT"/>
             </w:rPr>
           </w:pPr>
-          <w:hyperlink w:anchor="_Toc470775018" w:history="1">
+          <w:hyperlink w:anchor="_Toc470798335" w:history="1">
             <w:r>
               <w:rPr>
                 <w:rStyle w:val="Collegamentoipertestuale"/>
@@ -1731,7 +1819,7 @@
                 <w:noProof/>
                 <w:webHidden/>
               </w:rPr>
-              <w:instrText xml:space="preserve"> PAGEREF _Toc470775018 \h </w:instrText>
+              <w:instrText xml:space="preserve"> PAGEREF _Toc470798335 \h </w:instrText>
             </w:r>
             <w:r>
               <w:rPr>
@@ -1751,7 +1839,7 @@
                 <w:noProof/>
                 <w:webHidden/>
               </w:rPr>
-              <w:t>6</w:t>
+              <w:t>9</w:t>
             </w:r>
             <w:r>
               <w:rPr>
@@ -1776,7 +1864,7 @@
               <w:lang w:eastAsia="it-IT"/>
             </w:rPr>
           </w:pPr>
-          <w:hyperlink w:anchor="_Toc470775019" w:history="1">
+          <w:hyperlink w:anchor="_Toc470798336" w:history="1">
             <w:r>
               <w:rPr>
                 <w:rStyle w:val="Collegamentoipertestuale"/>
@@ -1819,7 +1907,7 @@
                 <w:noProof/>
                 <w:webHidden/>
               </w:rPr>
-              <w:instrText xml:space="preserve"> PAGEREF _Toc470775019 \h </w:instrText>
+              <w:instrText xml:space="preserve"> PAGEREF _Toc470798336 \h </w:instrText>
             </w:r>
             <w:r>
               <w:rPr>
@@ -1839,7 +1927,7 @@
                 <w:noProof/>
                 <w:webHidden/>
               </w:rPr>
-              <w:t>7</w:t>
+              <w:t>10</w:t>
             </w:r>
             <w:r>
               <w:rPr>
@@ -1864,7 +1952,7 @@
               <w:lang w:eastAsia="it-IT"/>
             </w:rPr>
           </w:pPr>
-          <w:hyperlink w:anchor="_Toc470775020" w:history="1">
+          <w:hyperlink w:anchor="_Toc470798337" w:history="1">
             <w:r>
               <w:rPr>
                 <w:rStyle w:val="Collegamentoipertestuale"/>
@@ -1907,7 +1995,7 @@
                 <w:noProof/>
                 <w:webHidden/>
               </w:rPr>
-              <w:instrText xml:space="preserve"> PAGEREF _Toc470775020 \h </w:instrText>
+              <w:instrText xml:space="preserve"> PAGEREF _Toc470798337 \h </w:instrText>
             </w:r>
             <w:r>
               <w:rPr>
@@ -1927,7 +2015,7 @@
                 <w:noProof/>
                 <w:webHidden/>
               </w:rPr>
-              <w:t>8</w:t>
+              <w:t>11</w:t>
             </w:r>
             <w:r>
               <w:rPr>
@@ -1952,7 +2040,7 @@
               <w:lang w:eastAsia="it-IT"/>
             </w:rPr>
           </w:pPr>
-          <w:hyperlink w:anchor="_Toc470775021" w:history="1">
+          <w:hyperlink w:anchor="_Toc470798338" w:history="1">
             <w:r>
               <w:rPr>
                 <w:rStyle w:val="Collegamentoipertestuale"/>
@@ -1995,7 +2083,7 @@
                 <w:noProof/>
                 <w:webHidden/>
               </w:rPr>
-              <w:instrText xml:space="preserve"> PAGEREF _Toc470775021 \h </w:instrText>
+              <w:instrText xml:space="preserve"> PAGEREF _Toc470798338 \h </w:instrText>
             </w:r>
             <w:r>
               <w:rPr>
@@ -2015,7 +2103,7 @@
                 <w:noProof/>
                 <w:webHidden/>
               </w:rPr>
-              <w:t>9</w:t>
+              <w:t>12</w:t>
             </w:r>
             <w:r>
               <w:rPr>
@@ -2040,7 +2128,7 @@
               <w:lang w:eastAsia="it-IT"/>
             </w:rPr>
           </w:pPr>
-          <w:hyperlink w:anchor="_Toc470775022" w:history="1">
+          <w:hyperlink w:anchor="_Toc470798339" w:history="1">
             <w:r>
               <w:rPr>
                 <w:rStyle w:val="Collegamentoipertestuale"/>
@@ -2083,7 +2171,7 @@
                 <w:noProof/>
                 <w:webHidden/>
               </w:rPr>
-              <w:instrText xml:space="preserve"> PAGEREF _Toc470775022 \h </w:instrText>
+              <w:instrText xml:space="preserve"> PAGEREF _Toc470798339 \h </w:instrText>
             </w:r>
             <w:r>
               <w:rPr>
@@ -2103,7 +2191,7 @@
                 <w:noProof/>
                 <w:webHidden/>
               </w:rPr>
-              <w:t>9</w:t>
+              <w:t>12</w:t>
             </w:r>
             <w:r>
               <w:rPr>
@@ -2128,7 +2216,7 @@
               <w:lang w:eastAsia="it-IT"/>
             </w:rPr>
           </w:pPr>
-          <w:hyperlink w:anchor="_Toc470775023" w:history="1">
+          <w:hyperlink w:anchor="_Toc470798340" w:history="1">
             <w:r>
               <w:rPr>
                 <w:rStyle w:val="Collegamentoipertestuale"/>
@@ -2171,7 +2259,7 @@
                 <w:noProof/>
                 <w:webHidden/>
               </w:rPr>
-              <w:instrText xml:space="preserve"> PAGEREF _Toc470775023 \h </w:instrText>
+              <w:instrText xml:space="preserve"> PAGEREF _Toc470798340 \h </w:instrText>
             </w:r>
             <w:r>
               <w:rPr>
@@ -2191,7 +2279,7 @@
                 <w:noProof/>
                 <w:webHidden/>
               </w:rPr>
-              <w:t>9</w:t>
+              <w:t>12</w:t>
             </w:r>
             <w:r>
               <w:rPr>
@@ -2219,7 +2307,7 @@
         <w:pageBreakBefore/>
         <w:ind w:left="431" w:hanging="431"/>
       </w:pPr>
-      <w:bookmarkStart w:id="1" w:name="_Toc470775005"/>
+      <w:bookmarkStart w:id="1" w:name="_Toc470798321"/>
       <w:r>
         <w:lastRenderedPageBreak/>
         <w:t>Introduction</w:t>
@@ -2230,7 +2318,7 @@
       <w:pPr>
         <w:pStyle w:val="Titolo2"/>
       </w:pPr>
-      <w:bookmarkStart w:id="2" w:name="_Toc470775006"/>
+      <w:bookmarkStart w:id="2" w:name="_Toc470798322"/>
       <w:r>
         <w:t>Revision History</w:t>
       </w:r>
@@ -2485,7 +2573,7 @@
       <w:pPr>
         <w:pStyle w:val="Titolo2"/>
       </w:pPr>
-      <w:bookmarkStart w:id="3" w:name="_Toc470775007"/>
+      <w:bookmarkStart w:id="3" w:name="_Toc470798323"/>
       <w:r>
         <w:t>Purpose</w:t>
       </w:r>
@@ -2526,9 +2614,11 @@
       <w:pPr>
         <w:pStyle w:val="Titolo2"/>
       </w:pPr>
+      <w:bookmarkStart w:id="4" w:name="_Toc470798324"/>
       <w:r>
         <w:t>Scope</w:t>
       </w:r>
+      <w:bookmarkEnd w:id="4"/>
     </w:p>
     <w:p>
       <w:pPr>
@@ -2560,11 +2650,11 @@
       <w:pPr>
         <w:pStyle w:val="Titolo2"/>
       </w:pPr>
-      <w:bookmarkStart w:id="4" w:name="_Toc470775008"/>
+      <w:bookmarkStart w:id="5" w:name="_Toc470798325"/>
       <w:r>
         <w:t>Definitions, Acronyms, Abbreviations</w:t>
       </w:r>
-      <w:bookmarkEnd w:id="4"/>
+      <w:bookmarkEnd w:id="5"/>
     </w:p>
     <w:p>
       <w:pPr>
@@ -2762,11 +2852,11 @@
       <w:pPr>
         <w:pStyle w:val="Titolo2"/>
       </w:pPr>
-      <w:bookmarkStart w:id="5" w:name="_Toc470775009"/>
+      <w:bookmarkStart w:id="6" w:name="_Toc470798326"/>
       <w:r>
         <w:t>Reference Documents</w:t>
       </w:r>
-      <w:bookmarkEnd w:id="5"/>
+      <w:bookmarkEnd w:id="6"/>
     </w:p>
     <w:p>
       <w:pPr>
@@ -2884,22 +2974,22 @@
         <w:pageBreakBefore/>
         <w:ind w:left="431" w:hanging="431"/>
       </w:pPr>
-      <w:bookmarkStart w:id="6" w:name="_Toc470775010"/>
+      <w:bookmarkStart w:id="7" w:name="_Toc470798327"/>
       <w:r>
         <w:lastRenderedPageBreak/>
         <w:t>Integration Strategy</w:t>
       </w:r>
-      <w:bookmarkEnd w:id="6"/>
+      <w:bookmarkEnd w:id="7"/>
     </w:p>
     <w:p>
       <w:pPr>
         <w:pStyle w:val="Titolo2"/>
       </w:pPr>
-      <w:bookmarkStart w:id="7" w:name="_Toc470775011"/>
+      <w:bookmarkStart w:id="8" w:name="_Toc470798328"/>
       <w:r>
         <w:t>Entry Criteria</w:t>
       </w:r>
-      <w:bookmarkEnd w:id="7"/>
+      <w:bookmarkEnd w:id="8"/>
     </w:p>
     <w:p>
       <w:pPr>
@@ -2913,14 +3003,12 @@
         </w:rPr>
         <w:t>Before the integration test can begin, the RASD document and the DD document must be completed and successfully delivered. Then, all software components must have been unit tested: this is important because in case of failure we know the problem is in the implementation of interfaces and not in how modules have been developed.</w:t>
       </w:r>
-      <w:bookmarkStart w:id="8" w:name="_GoBack"/>
-      <w:bookmarkEnd w:id="8"/>
     </w:p>
     <w:p>
       <w:pPr>
         <w:pStyle w:val="Titolo2"/>
       </w:pPr>
-      <w:bookmarkStart w:id="9" w:name="_Toc470775012"/>
+      <w:bookmarkStart w:id="9" w:name="_Toc470798329"/>
       <w:r>
         <w:t>Elements to be integrated</w:t>
       </w:r>
@@ -2928,9 +3016,84 @@
     </w:p>
     <w:p>
       <w:pPr>
+        <w:rPr>
+          <w:lang w:val="en-GB"/>
+        </w:rPr>
+      </w:pPr>
+      <w:r>
+        <w:rPr>
+          <w:lang w:val="en-GB"/>
+        </w:rPr>
+        <w:t xml:space="preserve">In this paragraph, we are going to list all components that must be integrated. We report our component diagram (taken from Design Document) for a clearer comprehension of interfaces and main components. </w:t>
+      </w:r>
+    </w:p>
+    <w:p>
+      <w:pPr>
+        <w:jc w:val="center"/>
+        <w:rPr>
+          <w:lang w:val="en-GB"/>
+        </w:rPr>
+      </w:pPr>
+      <w:r>
+        <w:rPr>
+          <w:noProof/>
+          <w:lang w:eastAsia="it-IT"/>
+        </w:rPr>
+        <w:drawing>
+          <wp:inline distT="0" distB="0" distL="0" distR="0">
+            <wp:extent cx="5126105" cy="3450590"/>
+            <wp:effectExtent l="0" t="635" r="0" b="0"/>
+            <wp:docPr id="1" name="Immagine 1"/>
+            <wp:cNvGraphicFramePr>
+              <a:graphicFrameLocks xmlns:a="http://schemas.openxmlformats.org/drawingml/2006/main" noChangeAspect="1"/>
+            </wp:cNvGraphicFramePr>
+            <a:graphic xmlns:a="http://schemas.openxmlformats.org/drawingml/2006/main">
+              <a:graphicData uri="http://schemas.openxmlformats.org/drawingml/2006/picture">
+                <pic:pic xmlns:pic="http://schemas.openxmlformats.org/drawingml/2006/picture">
+                  <pic:nvPicPr>
+                    <pic:cNvPr id="1" name="lower-level.png"/>
+                    <pic:cNvPicPr/>
+                  </pic:nvPicPr>
+                  <pic:blipFill>
+                    <a:blip r:embed="rId7">
+                      <a:extLst>
+                        <a:ext uri="{28A0092B-C50C-407E-A947-70E740481C1C}">
+                          <a14:useLocalDpi xmlns:a14="http://schemas.microsoft.com/office/drawing/2010/main" val="0"/>
+                        </a:ext>
+                      </a:extLst>
+                    </a:blip>
+                    <a:stretch>
+                      <a:fillRect/>
+                    </a:stretch>
+                  </pic:blipFill>
+                  <pic:spPr>
+                    <a:xfrm rot="5400000">
+                      <a:off x="0" y="0"/>
+                      <a:ext cx="5137185" cy="3458048"/>
+                    </a:xfrm>
+                    <a:prstGeom prst="rect">
+                      <a:avLst/>
+                    </a:prstGeom>
+                  </pic:spPr>
+                </pic:pic>
+              </a:graphicData>
+            </a:graphic>
+          </wp:inline>
+        </w:drawing>
+      </w:r>
+    </w:p>
+    <w:p>
+      <w:pPr>
+        <w:rPr>
+          <w:lang w:val="en-GB"/>
+        </w:rPr>
+      </w:pPr>
+    </w:p>
+    <w:p>
+      <w:pPr>
         <w:pStyle w:val="Titolo2"/>
       </w:pPr>
-      <w:bookmarkStart w:id="10" w:name="_Toc470775013"/>
+      <w:bookmarkStart w:id="10" w:name="_Toc470798330"/>
       <w:r>
         <w:t>Integration Testing Strategy</w:t>
       </w:r>
@@ -2938,10 +3101,434 @@
     </w:p>
     <w:p>
       <w:pPr>
+        <w:rPr>
+          <w:lang w:val="en-GB"/>
+        </w:rPr>
+      </w:pPr>
+      <w:r>
+        <w:rPr>
+          <w:lang w:val="en-GB"/>
+        </w:rPr>
+        <w:t>As integration testing strategy</w:t>
+      </w:r>
+      <w:r>
+        <w:rPr>
+          <w:lang w:val="en-GB"/>
+        </w:rPr>
+        <w:t>,</w:t>
+      </w:r>
+      <w:r>
+        <w:rPr>
+          <w:lang w:val="en-GB"/>
+        </w:rPr>
+        <w:t xml:space="preserve"> we decided to use a mi</w:t>
+      </w:r>
+      <w:r>
+        <w:rPr>
+          <w:lang w:val="en-GB"/>
+        </w:rPr>
+        <w:t>xture of bot</w:t>
+      </w:r>
+      <w:r>
+        <w:rPr>
+          <w:lang w:val="en-GB"/>
+        </w:rPr>
+        <w:t>tom-up and functional grouping</w:t>
+      </w:r>
+      <w:r>
+        <w:rPr>
+          <w:lang w:val="en-GB"/>
+        </w:rPr>
+        <w:t xml:space="preserve"> integration strategies. We chose bottom-up approach since we already know the architecture of the software and all components have been implemented and unit-tested, so we group components which do not rely on other components. Then, we decided to</w:t>
+      </w:r>
+      <w:r>
+        <w:rPr>
+          <w:lang w:val="en-GB"/>
+        </w:rPr>
+        <w:t xml:space="preserve"> adopt the </w:t>
+      </w:r>
+      <w:r>
+        <w:rPr>
+          <w:lang w:val="en-GB"/>
+        </w:rPr>
+        <w:t>fu</w:t>
+      </w:r>
+      <w:r>
+        <w:rPr>
+          <w:lang w:val="en-GB"/>
+        </w:rPr>
+        <w:t>nctional grouping where we</w:t>
+      </w:r>
+      <w:r>
+        <w:rPr>
+          <w:lang w:val="en-GB"/>
+        </w:rPr>
+        <w:t xml:space="preserve"> group components with similar functionalities, so we try to avoid malfunctioning while managing to integr</w:t>
+      </w:r>
+      <w:r>
+        <w:rPr>
+          <w:lang w:val="en-GB"/>
+        </w:rPr>
+        <w:t>ate larger number of components</w:t>
+      </w:r>
+      <w:r>
+        <w:rPr>
+          <w:lang w:val="en-GB"/>
+        </w:rPr>
+        <w:t>. After grouping these components, we integrate them with other components which are interfaces with external system.</w:t>
+      </w:r>
+      <w:r>
+        <w:rPr>
+          <w:lang w:val="en-GB"/>
+        </w:rPr>
+        <w:t xml:space="preserve"> Observe that there is no need to test DMBS modules since they are commercial components and they have already been tested from their software house, as well as other external system such as payment system, notification system and maps system.</w:t>
+      </w:r>
+    </w:p>
+    <w:p>
+      <w:pPr>
+        <w:rPr>
+          <w:lang w:val="en-GB"/>
+        </w:rPr>
+      </w:pPr>
+      <w:r>
+        <w:rPr>
+          <w:lang w:val="en-GB"/>
+        </w:rPr>
+        <w:t xml:space="preserve">We identify two main groups: </w:t>
+      </w:r>
+    </w:p>
+    <w:p>
+      <w:pPr>
+        <w:pStyle w:val="Paragrafoelenco"/>
+        <w:numPr>
+          <w:ilvl w:val="0"/>
+          <w:numId w:val="22"/>
+        </w:numPr>
+        <w:jc w:val="left"/>
+        <w:rPr>
+          <w:lang w:val="en-GB"/>
+        </w:rPr>
+      </w:pPr>
+      <w:r>
+        <w:rPr>
+          <w:lang w:val="en-GB"/>
+        </w:rPr>
+        <w:t>User basic functionalities, which includes:</w:t>
+      </w:r>
+    </w:p>
+    <w:p>
+      <w:pPr>
+        <w:pStyle w:val="Paragrafoelenco"/>
+        <w:numPr>
+          <w:ilvl w:val="1"/>
+          <w:numId w:val="22"/>
+        </w:numPr>
+        <w:rPr>
+          <w:lang w:val="en-GB"/>
+        </w:rPr>
+      </w:pPr>
+      <w:proofErr w:type="spellStart"/>
+      <w:r>
+        <w:rPr>
+          <w:lang w:val="en-GB"/>
+        </w:rPr>
+        <w:t>RegistrationManager</w:t>
+      </w:r>
+      <w:proofErr w:type="spellEnd"/>
+    </w:p>
+    <w:p>
+      <w:pPr>
+        <w:pStyle w:val="Paragrafoelenco"/>
+        <w:numPr>
+          <w:ilvl w:val="1"/>
+          <w:numId w:val="22"/>
+        </w:numPr>
+        <w:rPr>
+          <w:lang w:val="en-GB"/>
+        </w:rPr>
+      </w:pPr>
+      <w:proofErr w:type="spellStart"/>
+      <w:r>
+        <w:rPr>
+          <w:lang w:val="en-GB"/>
+        </w:rPr>
+        <w:t>LoginManager</w:t>
+      </w:r>
+      <w:proofErr w:type="spellEnd"/>
+    </w:p>
+    <w:p>
+      <w:pPr>
+        <w:pStyle w:val="Paragrafoelenco"/>
+        <w:numPr>
+          <w:ilvl w:val="1"/>
+          <w:numId w:val="22"/>
+        </w:numPr>
+        <w:rPr>
+          <w:lang w:val="en-GB"/>
+        </w:rPr>
+      </w:pPr>
+      <w:proofErr w:type="spellStart"/>
+      <w:r>
+        <w:rPr>
+          <w:lang w:val="en-GB"/>
+        </w:rPr>
+        <w:t>SecurityManager</w:t>
+      </w:r>
+      <w:proofErr w:type="spellEnd"/>
+    </w:p>
+    <w:p>
+      <w:pPr>
+        <w:pStyle w:val="Paragrafoelenco"/>
+        <w:numPr>
+          <w:ilvl w:val="1"/>
+          <w:numId w:val="22"/>
+        </w:numPr>
+        <w:rPr>
+          <w:lang w:val="en-GB"/>
+        </w:rPr>
+      </w:pPr>
+      <w:proofErr w:type="spellStart"/>
+      <w:r>
+        <w:rPr>
+          <w:lang w:val="en-GB"/>
+        </w:rPr>
+        <w:t>UserActionManager</w:t>
+      </w:r>
+      <w:proofErr w:type="spellEnd"/>
+    </w:p>
+    <w:p>
+      <w:pPr>
+        <w:pStyle w:val="Paragrafoelenco"/>
+        <w:numPr>
+          <w:ilvl w:val="1"/>
+          <w:numId w:val="22"/>
+        </w:numPr>
+        <w:rPr>
+          <w:lang w:val="en-GB"/>
+        </w:rPr>
+      </w:pPr>
+      <w:r>
+        <w:rPr>
+          <w:noProof/>
+          <w:lang w:eastAsia="it-IT"/>
+        </w:rPr>
+        <w:drawing>
+          <wp:anchor distT="0" distB="0" distL="114300" distR="114300" simplePos="0" relativeHeight="251661312" behindDoc="0" locked="0" layoutInCell="1" allowOverlap="1">
+            <wp:simplePos x="0" y="0"/>
+            <wp:positionH relativeFrom="column">
+              <wp:posOffset>547888</wp:posOffset>
+            </wp:positionH>
+            <wp:positionV relativeFrom="paragraph">
+              <wp:posOffset>372110</wp:posOffset>
+            </wp:positionV>
+            <wp:extent cx="5071745" cy="1403845"/>
+            <wp:effectExtent l="0" t="0" r="0" b="6350"/>
+            <wp:wrapTopAndBottom/>
+            <wp:docPr id="2" name="Immagine 2"/>
+            <wp:cNvGraphicFramePr>
+              <a:graphicFrameLocks xmlns:a="http://schemas.openxmlformats.org/drawingml/2006/main" noChangeAspect="1"/>
+            </wp:cNvGraphicFramePr>
+            <a:graphic xmlns:a="http://schemas.openxmlformats.org/drawingml/2006/main">
+              <a:graphicData uri="http://schemas.openxmlformats.org/drawingml/2006/picture">
+                <pic:pic xmlns:pic="http://schemas.openxmlformats.org/drawingml/2006/picture">
+                  <pic:nvPicPr>
+                    <pic:cNvPr id="2" name="basic_functionalities.PNG"/>
+                    <pic:cNvPicPr/>
+                  </pic:nvPicPr>
+                  <pic:blipFill>
+                    <a:blip r:embed="rId8">
+                      <a:extLst>
+                        <a:ext uri="{28A0092B-C50C-407E-A947-70E740481C1C}">
+                          <a14:useLocalDpi xmlns:a14="http://schemas.microsoft.com/office/drawing/2010/main" val="0"/>
+                        </a:ext>
+                      </a:extLst>
+                    </a:blip>
+                    <a:stretch>
+                      <a:fillRect/>
+                    </a:stretch>
+                  </pic:blipFill>
+                  <pic:spPr>
+                    <a:xfrm>
+                      <a:off x="0" y="0"/>
+                      <a:ext cx="5071745" cy="1403845"/>
+                    </a:xfrm>
+                    <a:prstGeom prst="rect">
+                      <a:avLst/>
+                    </a:prstGeom>
+                  </pic:spPr>
+                </pic:pic>
+              </a:graphicData>
+            </a:graphic>
+          </wp:anchor>
+        </w:drawing>
+      </w:r>
+      <w:proofErr w:type="spellStart"/>
+      <w:r>
+        <w:rPr>
+          <w:lang w:val="en-GB"/>
+        </w:rPr>
+        <w:t>ProfileManagement</w:t>
+      </w:r>
+      <w:proofErr w:type="spellEnd"/>
+    </w:p>
+    <w:p>
+      <w:pPr>
+        <w:pStyle w:val="Paragrafoelenco"/>
+        <w:ind w:left="1440"/>
+        <w:rPr>
+          <w:lang w:val="en-GB"/>
+        </w:rPr>
+      </w:pPr>
+    </w:p>
+    <w:p>
+      <w:pPr>
+        <w:pStyle w:val="Paragrafoelenco"/>
+        <w:numPr>
+          <w:ilvl w:val="0"/>
+          <w:numId w:val="22"/>
+        </w:numPr>
+        <w:rPr>
+          <w:lang w:val="en-GB"/>
+        </w:rPr>
+      </w:pPr>
+      <w:r>
+        <w:rPr>
+          <w:lang w:val="en-GB"/>
+        </w:rPr>
+        <w:t>Trip management functionalities, which includes:</w:t>
+      </w:r>
+    </w:p>
+    <w:p>
+      <w:pPr>
+        <w:pStyle w:val="Paragrafoelenco"/>
+        <w:numPr>
+          <w:ilvl w:val="1"/>
+          <w:numId w:val="22"/>
+        </w:numPr>
+        <w:rPr>
+          <w:lang w:val="en-GB"/>
+        </w:rPr>
+      </w:pPr>
+      <w:proofErr w:type="spellStart"/>
+      <w:r>
+        <w:rPr>
+          <w:lang w:val="en-GB"/>
+        </w:rPr>
+        <w:t>TripManager</w:t>
+      </w:r>
+      <w:proofErr w:type="spellEnd"/>
+    </w:p>
+    <w:p>
+      <w:pPr>
+        <w:pStyle w:val="Paragrafoelenco"/>
+        <w:numPr>
+          <w:ilvl w:val="1"/>
+          <w:numId w:val="22"/>
+        </w:numPr>
+        <w:rPr>
+          <w:lang w:val="en-GB"/>
+        </w:rPr>
+      </w:pPr>
+      <w:proofErr w:type="spellStart"/>
+      <w:r>
+        <w:rPr>
+          <w:lang w:val="en-GB"/>
+        </w:rPr>
+        <w:t>ReservationManager</w:t>
+      </w:r>
+      <w:proofErr w:type="spellEnd"/>
+    </w:p>
+    <w:p>
+      <w:pPr>
+        <w:pStyle w:val="Paragrafoelenco"/>
+        <w:numPr>
+          <w:ilvl w:val="1"/>
+          <w:numId w:val="22"/>
+        </w:numPr>
+        <w:rPr>
+          <w:lang w:val="en-GB"/>
+        </w:rPr>
+      </w:pPr>
+      <w:proofErr w:type="spellStart"/>
+      <w:r>
+        <w:rPr>
+          <w:lang w:val="en-GB"/>
+        </w:rPr>
+        <w:t>SafeAreasManager</w:t>
+      </w:r>
+      <w:proofErr w:type="spellEnd"/>
+    </w:p>
+    <w:p>
+      <w:pPr>
+        <w:pStyle w:val="Paragrafoelenco"/>
+        <w:ind w:left="1440"/>
+        <w:rPr>
+          <w:lang w:val="en-GB"/>
+        </w:rPr>
+      </w:pPr>
+      <w:r>
+        <w:rPr>
+          <w:noProof/>
+          <w:lang w:eastAsia="it-IT"/>
+        </w:rPr>
+        <w:drawing>
+          <wp:anchor distT="0" distB="0" distL="114300" distR="114300" simplePos="0" relativeHeight="251662336" behindDoc="0" locked="0" layoutInCell="1" allowOverlap="1">
+            <wp:simplePos x="0" y="0"/>
+            <wp:positionH relativeFrom="column">
+              <wp:posOffset>741045</wp:posOffset>
+            </wp:positionH>
+            <wp:positionV relativeFrom="paragraph">
+              <wp:posOffset>352425</wp:posOffset>
+            </wp:positionV>
+            <wp:extent cx="4877223" cy="899238"/>
+            <wp:effectExtent l="0" t="0" r="0" b="0"/>
+            <wp:wrapTopAndBottom/>
+            <wp:docPr id="3" name="Immagine 3"/>
+            <wp:cNvGraphicFramePr>
+              <a:graphicFrameLocks xmlns:a="http://schemas.openxmlformats.org/drawingml/2006/main" noChangeAspect="1"/>
+            </wp:cNvGraphicFramePr>
+            <a:graphic xmlns:a="http://schemas.openxmlformats.org/drawingml/2006/main">
+              <a:graphicData uri="http://schemas.openxmlformats.org/drawingml/2006/picture">
+                <pic:pic xmlns:pic="http://schemas.openxmlformats.org/drawingml/2006/picture">
+                  <pic:nvPicPr>
+                    <pic:cNvPr id="3" name="trip functionalities.PNG"/>
+                    <pic:cNvPicPr/>
+                  </pic:nvPicPr>
+                  <pic:blipFill>
+                    <a:blip r:embed="rId9">
+                      <a:extLst>
+                        <a:ext uri="{28A0092B-C50C-407E-A947-70E740481C1C}">
+                          <a14:useLocalDpi xmlns:a14="http://schemas.microsoft.com/office/drawing/2010/main" val="0"/>
+                        </a:ext>
+                      </a:extLst>
+                    </a:blip>
+                    <a:stretch>
+                      <a:fillRect/>
+                    </a:stretch>
+                  </pic:blipFill>
+                  <pic:spPr>
+                    <a:xfrm>
+                      <a:off x="0" y="0"/>
+                      <a:ext cx="4877223" cy="899238"/>
+                    </a:xfrm>
+                    <a:prstGeom prst="rect">
+                      <a:avLst/>
+                    </a:prstGeom>
+                  </pic:spPr>
+                </pic:pic>
+              </a:graphicData>
+            </a:graphic>
+          </wp:anchor>
+        </w:drawing>
+      </w:r>
+    </w:p>
+    <w:p>
+      <w:pPr>
         <w:pStyle w:val="Titolo2"/>
       </w:pPr>
-      <w:bookmarkStart w:id="11" w:name="_Toc470775014"/>
+      <w:bookmarkStart w:id="11" w:name="_Toc470798331"/>
       <w:r>
+        <w:lastRenderedPageBreak/>
         <w:t>Sequence of Component/Function Integration</w:t>
       </w:r>
       <w:bookmarkEnd w:id="11"/>
@@ -2950,7 +3537,7 @@
       <w:pPr>
         <w:pStyle w:val="Titolo3"/>
       </w:pPr>
-      <w:bookmarkStart w:id="12" w:name="_Toc470775015"/>
+      <w:bookmarkStart w:id="12" w:name="_Toc470798332"/>
       <w:r>
         <w:t>Software Integration Sequence</w:t>
       </w:r>
@@ -2958,26 +3545,1883 @@
     </w:p>
     <w:p>
       <w:pPr>
+        <w:rPr>
+          <w:lang w:val="en-GB"/>
+        </w:rPr>
+      </w:pPr>
+      <w:r>
+        <w:rPr>
+          <w:lang w:val="en-GB"/>
+        </w:rPr>
+        <w:t>The IDs represents the order in which the integration testing should proceed.</w:t>
+      </w:r>
+    </w:p>
+    <w:p>
+      <w:pPr>
+        <w:pStyle w:val="Paragrafoelenco"/>
+        <w:numPr>
+          <w:ilvl w:val="0"/>
+          <w:numId w:val="23"/>
+        </w:numPr>
+        <w:rPr>
+          <w:lang w:val="en-GB"/>
+        </w:rPr>
+      </w:pPr>
+      <w:r>
+        <w:rPr>
+          <w:lang w:val="en-GB"/>
+        </w:rPr>
+        <w:t>User basic functionalities</w:t>
+      </w:r>
+    </w:p>
+    <w:p>
+      <w:pPr>
+        <w:pStyle w:val="Paragrafoelenco"/>
+        <w:rPr>
+          <w:lang w:val="en-GB"/>
+        </w:rPr>
+      </w:pPr>
+    </w:p>
+    <w:p>
+      <w:pPr>
+        <w:pStyle w:val="Paragrafoelenco"/>
+        <w:rPr>
+          <w:lang w:val="en-GB"/>
+        </w:rPr>
+      </w:pPr>
+      <w:r>
+        <w:rPr>
+          <w:noProof/>
+          <w:lang w:eastAsia="it-IT"/>
+        </w:rPr>
+        <w:drawing>
+          <wp:anchor distT="0" distB="0" distL="114300" distR="114300" simplePos="0" relativeHeight="251663360" behindDoc="0" locked="0" layoutInCell="1" allowOverlap="1">
+            <wp:simplePos x="0" y="0"/>
+            <wp:positionH relativeFrom="column">
+              <wp:posOffset>405765</wp:posOffset>
+            </wp:positionH>
+            <wp:positionV relativeFrom="paragraph">
+              <wp:posOffset>271780</wp:posOffset>
+            </wp:positionV>
+            <wp:extent cx="5400040" cy="2250440"/>
+            <wp:effectExtent l="0" t="0" r="0" b="0"/>
+            <wp:wrapTopAndBottom/>
+            <wp:docPr id="4" name="Immagine 4"/>
+            <wp:cNvGraphicFramePr>
+              <a:graphicFrameLocks xmlns:a="http://schemas.openxmlformats.org/drawingml/2006/main" noChangeAspect="1"/>
+            </wp:cNvGraphicFramePr>
+            <a:graphic xmlns:a="http://schemas.openxmlformats.org/drawingml/2006/main">
+              <a:graphicData uri="http://schemas.openxmlformats.org/drawingml/2006/picture">
+                <pic:pic xmlns:pic="http://schemas.openxmlformats.org/drawingml/2006/picture">
+                  <pic:nvPicPr>
+                    <pic:cNvPr id="4" name="first grouping (1).png"/>
+                    <pic:cNvPicPr/>
+                  </pic:nvPicPr>
+                  <pic:blipFill>
+                    <a:blip r:embed="rId10">
+                      <a:extLst>
+                        <a:ext uri="{28A0092B-C50C-407E-A947-70E740481C1C}">
+                          <a14:useLocalDpi xmlns:a14="http://schemas.microsoft.com/office/drawing/2010/main" val="0"/>
+                        </a:ext>
+                      </a:extLst>
+                    </a:blip>
+                    <a:stretch>
+                      <a:fillRect/>
+                    </a:stretch>
+                  </pic:blipFill>
+                  <pic:spPr>
+                    <a:xfrm>
+                      <a:off x="0" y="0"/>
+                      <a:ext cx="5400040" cy="2250440"/>
+                    </a:xfrm>
+                    <a:prstGeom prst="rect">
+                      <a:avLst/>
+                    </a:prstGeom>
+                  </pic:spPr>
+                </pic:pic>
+              </a:graphicData>
+            </a:graphic>
+          </wp:anchor>
+        </w:drawing>
+      </w:r>
+    </w:p>
+    <w:p>
+      <w:pPr>
+        <w:pStyle w:val="Paragrafoelenco"/>
+        <w:rPr>
+          <w:lang w:val="en-GB"/>
+        </w:rPr>
+      </w:pPr>
+    </w:p>
+    <w:p>
+      <w:pPr>
+        <w:pStyle w:val="Paragrafoelenco"/>
+        <w:rPr>
+          <w:lang w:val="en-GB"/>
+        </w:rPr>
+      </w:pPr>
+    </w:p>
+    <w:tbl>
+      <w:tblPr>
+        <w:tblStyle w:val="Tabellagriglia1chiara"/>
+        <w:tblW w:w="0" w:type="auto"/>
+        <w:tblLook w:val="04A0" w:firstRow="1" w:lastRow="0" w:firstColumn="1" w:lastColumn="0" w:noHBand="0" w:noVBand="1"/>
+      </w:tblPr>
+      <w:tblGrid>
+        <w:gridCol w:w="562"/>
+        <w:gridCol w:w="5100"/>
+        <w:gridCol w:w="2832"/>
+      </w:tblGrid>
+      <w:tr>
+        <w:trPr>
+          <w:cnfStyle w:val="100000000000" w:firstRow="1" w:lastRow="0" w:firstColumn="0" w:lastColumn="0" w:oddVBand="0" w:evenVBand="0" w:oddHBand="0" w:evenHBand="0" w:firstRowFirstColumn="0" w:firstRowLastColumn="0" w:lastRowFirstColumn="0" w:lastRowLastColumn="0"/>
+        </w:trPr>
+        <w:tc>
+          <w:tcPr>
+            <w:cnfStyle w:val="001000000000" w:firstRow="0" w:lastRow="0" w:firstColumn="1" w:lastColumn="0" w:oddVBand="0" w:evenVBand="0" w:oddHBand="0" w:evenHBand="0" w:firstRowFirstColumn="0" w:firstRowLastColumn="0" w:lastRowFirstColumn="0" w:lastRowLastColumn="0"/>
+            <w:tcW w:w="562" w:type="dxa"/>
+          </w:tcPr>
+          <w:p>
+            <w:pPr>
+              <w:pStyle w:val="Paragrafoelenco"/>
+              <w:ind w:left="0"/>
+              <w:rPr>
+                <w:lang w:val="en-GB"/>
+              </w:rPr>
+            </w:pPr>
+            <w:r>
+              <w:rPr>
+                <w:lang w:val="en-GB"/>
+              </w:rPr>
+              <w:t>ID</w:t>
+            </w:r>
+          </w:p>
+        </w:tc>
+        <w:tc>
+          <w:tcPr>
+            <w:tcW w:w="5100" w:type="dxa"/>
+          </w:tcPr>
+          <w:p>
+            <w:pPr>
+              <w:pStyle w:val="Paragrafoelenco"/>
+              <w:ind w:left="0"/>
+              <w:cnfStyle w:val="100000000000" w:firstRow="1" w:lastRow="0" w:firstColumn="0" w:lastColumn="0" w:oddVBand="0" w:evenVBand="0" w:oddHBand="0" w:evenHBand="0" w:firstRowFirstColumn="0" w:firstRowLastColumn="0" w:lastRowFirstColumn="0" w:lastRowLastColumn="0"/>
+              <w:rPr>
+                <w:lang w:val="en-GB"/>
+              </w:rPr>
+            </w:pPr>
+            <w:r>
+              <w:rPr>
+                <w:lang w:val="en-GB"/>
+              </w:rPr>
+              <w:t>Integration Test</w:t>
+            </w:r>
+          </w:p>
+        </w:tc>
+        <w:tc>
+          <w:tcPr>
+            <w:tcW w:w="2832" w:type="dxa"/>
+          </w:tcPr>
+          <w:p>
+            <w:pPr>
+              <w:pStyle w:val="Paragrafoelenco"/>
+              <w:ind w:left="0"/>
+              <w:cnfStyle w:val="100000000000" w:firstRow="1" w:lastRow="0" w:firstColumn="0" w:lastColumn="0" w:oddVBand="0" w:evenVBand="0" w:oddHBand="0" w:evenHBand="0" w:firstRowFirstColumn="0" w:firstRowLastColumn="0" w:lastRowFirstColumn="0" w:lastRowLastColumn="0"/>
+              <w:rPr>
+                <w:lang w:val="en-GB"/>
+              </w:rPr>
+            </w:pPr>
+            <w:r>
+              <w:rPr>
+                <w:lang w:val="en-GB"/>
+              </w:rPr>
+              <w:t>Paragraph</w:t>
+            </w:r>
+          </w:p>
+        </w:tc>
+      </w:tr>
+      <w:tr>
+        <w:tc>
+          <w:tcPr>
+            <w:cnfStyle w:val="001000000000" w:firstRow="0" w:lastRow="0" w:firstColumn="1" w:lastColumn="0" w:oddVBand="0" w:evenVBand="0" w:oddHBand="0" w:evenHBand="0" w:firstRowFirstColumn="0" w:firstRowLastColumn="0" w:lastRowFirstColumn="0" w:lastRowLastColumn="0"/>
+            <w:tcW w:w="562" w:type="dxa"/>
+          </w:tcPr>
+          <w:p>
+            <w:pPr>
+              <w:pStyle w:val="Paragrafoelenco"/>
+              <w:ind w:left="0"/>
+              <w:rPr>
+                <w:b w:val="0"/>
+                <w:lang w:val="en-GB"/>
+              </w:rPr>
+            </w:pPr>
+            <w:r>
+              <w:rPr>
+                <w:b w:val="0"/>
+                <w:lang w:val="en-GB"/>
+              </w:rPr>
+              <w:t>I1</w:t>
+            </w:r>
+          </w:p>
+        </w:tc>
+        <w:tc>
+          <w:tcPr>
+            <w:tcW w:w="5100" w:type="dxa"/>
+          </w:tcPr>
+          <w:p>
+            <w:pPr>
+              <w:pStyle w:val="Paragrafoelenco"/>
+              <w:ind w:left="0"/>
+              <w:cnfStyle w:val="000000000000" w:firstRow="0" w:lastRow="0" w:firstColumn="0" w:lastColumn="0" w:oddVBand="0" w:evenVBand="0" w:oddHBand="0" w:evenHBand="0" w:firstRowFirstColumn="0" w:firstRowLastColumn="0" w:lastRowFirstColumn="0" w:lastRowLastColumn="0"/>
+              <w:rPr>
+                <w:lang w:val="en-GB"/>
+              </w:rPr>
+            </w:pPr>
+            <w:proofErr w:type="spellStart"/>
+            <w:r>
+              <w:rPr>
+                <w:lang w:val="en-GB"/>
+              </w:rPr>
+              <w:t>RegistrationManager</w:t>
+            </w:r>
+            <w:proofErr w:type="spellEnd"/>
+            <w:r>
+              <w:rPr>
+                <w:lang w:val="en-GB"/>
+              </w:rPr>
+              <w:t xml:space="preserve"> </w:t>
+            </w:r>
+            <w:r>
+              <w:rPr>
+                <w:lang w:val="en-GB"/>
+              </w:rPr>
+              <w:sym w:font="Wingdings" w:char="F0E0"/>
+            </w:r>
+            <w:r>
+              <w:rPr>
+                <w:lang w:val="en-GB"/>
+              </w:rPr>
+              <w:t xml:space="preserve"> </w:t>
+            </w:r>
+            <w:proofErr w:type="spellStart"/>
+            <w:r>
+              <w:rPr>
+                <w:lang w:val="en-GB"/>
+              </w:rPr>
+              <w:t>UserActionManager</w:t>
+            </w:r>
+            <w:proofErr w:type="spellEnd"/>
+          </w:p>
+        </w:tc>
+        <w:tc>
+          <w:tcPr>
+            <w:tcW w:w="2832" w:type="dxa"/>
+          </w:tcPr>
+          <w:p>
+            <w:pPr>
+              <w:pStyle w:val="Paragrafoelenco"/>
+              <w:ind w:left="0"/>
+              <w:cnfStyle w:val="000000000000" w:firstRow="0" w:lastRow="0" w:firstColumn="0" w:lastColumn="0" w:oddVBand="0" w:evenVBand="0" w:oddHBand="0" w:evenHBand="0" w:firstRowFirstColumn="0" w:firstRowLastColumn="0" w:lastRowFirstColumn="0" w:lastRowLastColumn="0"/>
+              <w:rPr>
+                <w:lang w:val="en-GB"/>
+              </w:rPr>
+            </w:pPr>
+          </w:p>
+        </w:tc>
+      </w:tr>
+      <w:tr>
+        <w:tc>
+          <w:tcPr>
+            <w:cnfStyle w:val="001000000000" w:firstRow="0" w:lastRow="0" w:firstColumn="1" w:lastColumn="0" w:oddVBand="0" w:evenVBand="0" w:oddHBand="0" w:evenHBand="0" w:firstRowFirstColumn="0" w:firstRowLastColumn="0" w:lastRowFirstColumn="0" w:lastRowLastColumn="0"/>
+            <w:tcW w:w="562" w:type="dxa"/>
+          </w:tcPr>
+          <w:p>
+            <w:pPr>
+              <w:pStyle w:val="Paragrafoelenco"/>
+              <w:ind w:left="0"/>
+              <w:rPr>
+                <w:b w:val="0"/>
+                <w:lang w:val="en-GB"/>
+              </w:rPr>
+            </w:pPr>
+            <w:r>
+              <w:rPr>
+                <w:b w:val="0"/>
+                <w:lang w:val="en-GB"/>
+              </w:rPr>
+              <w:t>I2</w:t>
+            </w:r>
+          </w:p>
+        </w:tc>
+        <w:tc>
+          <w:tcPr>
+            <w:tcW w:w="5100" w:type="dxa"/>
+          </w:tcPr>
+          <w:p>
+            <w:pPr>
+              <w:pStyle w:val="Paragrafoelenco"/>
+              <w:ind w:left="0"/>
+              <w:cnfStyle w:val="000000000000" w:firstRow="0" w:lastRow="0" w:firstColumn="0" w:lastColumn="0" w:oddVBand="0" w:evenVBand="0" w:oddHBand="0" w:evenHBand="0" w:firstRowFirstColumn="0" w:firstRowLastColumn="0" w:lastRowFirstColumn="0" w:lastRowLastColumn="0"/>
+              <w:rPr>
+                <w:lang w:val="en-GB"/>
+              </w:rPr>
+            </w:pPr>
+            <w:proofErr w:type="spellStart"/>
+            <w:r>
+              <w:rPr>
+                <w:lang w:val="en-GB"/>
+              </w:rPr>
+              <w:t>LoginManager</w:t>
+            </w:r>
+            <w:proofErr w:type="spellEnd"/>
+            <w:r>
+              <w:rPr>
+                <w:lang w:val="en-GB"/>
+              </w:rPr>
+              <w:t xml:space="preserve"> </w:t>
+            </w:r>
+            <w:r>
+              <w:rPr>
+                <w:lang w:val="en-GB"/>
+              </w:rPr>
+              <w:sym w:font="Wingdings" w:char="F0E0"/>
+            </w:r>
+            <w:r>
+              <w:rPr>
+                <w:lang w:val="en-GB"/>
+              </w:rPr>
+              <w:t xml:space="preserve"> </w:t>
+            </w:r>
+            <w:proofErr w:type="spellStart"/>
+            <w:r>
+              <w:rPr>
+                <w:lang w:val="en-GB"/>
+              </w:rPr>
+              <w:t>SecurityManager</w:t>
+            </w:r>
+            <w:proofErr w:type="spellEnd"/>
+          </w:p>
+        </w:tc>
+        <w:tc>
+          <w:tcPr>
+            <w:tcW w:w="2832" w:type="dxa"/>
+          </w:tcPr>
+          <w:p>
+            <w:pPr>
+              <w:pStyle w:val="Paragrafoelenco"/>
+              <w:ind w:left="0"/>
+              <w:cnfStyle w:val="000000000000" w:firstRow="0" w:lastRow="0" w:firstColumn="0" w:lastColumn="0" w:oddVBand="0" w:evenVBand="0" w:oddHBand="0" w:evenHBand="0" w:firstRowFirstColumn="0" w:firstRowLastColumn="0" w:lastRowFirstColumn="0" w:lastRowLastColumn="0"/>
+              <w:rPr>
+                <w:lang w:val="en-GB"/>
+              </w:rPr>
+            </w:pPr>
+          </w:p>
+        </w:tc>
+      </w:tr>
+      <w:tr>
+        <w:tc>
+          <w:tcPr>
+            <w:cnfStyle w:val="001000000000" w:firstRow="0" w:lastRow="0" w:firstColumn="1" w:lastColumn="0" w:oddVBand="0" w:evenVBand="0" w:oddHBand="0" w:evenHBand="0" w:firstRowFirstColumn="0" w:firstRowLastColumn="0" w:lastRowFirstColumn="0" w:lastRowLastColumn="0"/>
+            <w:tcW w:w="562" w:type="dxa"/>
+          </w:tcPr>
+          <w:p>
+            <w:pPr>
+              <w:pStyle w:val="Paragrafoelenco"/>
+              <w:ind w:left="0"/>
+              <w:rPr>
+                <w:b w:val="0"/>
+                <w:lang w:val="en-GB"/>
+              </w:rPr>
+            </w:pPr>
+            <w:r>
+              <w:rPr>
+                <w:b w:val="0"/>
+                <w:lang w:val="en-GB"/>
+              </w:rPr>
+              <w:t>I3</w:t>
+            </w:r>
+          </w:p>
+        </w:tc>
+        <w:tc>
+          <w:tcPr>
+            <w:tcW w:w="5100" w:type="dxa"/>
+          </w:tcPr>
+          <w:p>
+            <w:pPr>
+              <w:pStyle w:val="Paragrafoelenco"/>
+              <w:ind w:left="0"/>
+              <w:cnfStyle w:val="000000000000" w:firstRow="0" w:lastRow="0" w:firstColumn="0" w:lastColumn="0" w:oddVBand="0" w:evenVBand="0" w:oddHBand="0" w:evenHBand="0" w:firstRowFirstColumn="0" w:firstRowLastColumn="0" w:lastRowFirstColumn="0" w:lastRowLastColumn="0"/>
+              <w:rPr>
+                <w:lang w:val="en-GB"/>
+              </w:rPr>
+            </w:pPr>
+            <w:proofErr w:type="spellStart"/>
+            <w:r>
+              <w:rPr>
+                <w:lang w:val="en-GB"/>
+              </w:rPr>
+              <w:t>LoginManager</w:t>
+            </w:r>
+            <w:proofErr w:type="spellEnd"/>
+            <w:r>
+              <w:rPr>
+                <w:lang w:val="en-GB"/>
+              </w:rPr>
+              <w:t xml:space="preserve"> </w:t>
+            </w:r>
+            <w:r>
+              <w:rPr>
+                <w:lang w:val="en-GB"/>
+              </w:rPr>
+              <w:sym w:font="Wingdings" w:char="F0E0"/>
+            </w:r>
+            <w:r>
+              <w:rPr>
+                <w:lang w:val="en-GB"/>
+              </w:rPr>
+              <w:t xml:space="preserve"> </w:t>
+            </w:r>
+            <w:proofErr w:type="spellStart"/>
+            <w:r>
+              <w:rPr>
+                <w:lang w:val="en-GB"/>
+              </w:rPr>
+              <w:t>UserActionManager</w:t>
+            </w:r>
+            <w:proofErr w:type="spellEnd"/>
+          </w:p>
+        </w:tc>
+        <w:tc>
+          <w:tcPr>
+            <w:tcW w:w="2832" w:type="dxa"/>
+          </w:tcPr>
+          <w:p>
+            <w:pPr>
+              <w:pStyle w:val="Paragrafoelenco"/>
+              <w:ind w:left="0"/>
+              <w:cnfStyle w:val="000000000000" w:firstRow="0" w:lastRow="0" w:firstColumn="0" w:lastColumn="0" w:oddVBand="0" w:evenVBand="0" w:oddHBand="0" w:evenHBand="0" w:firstRowFirstColumn="0" w:firstRowLastColumn="0" w:lastRowFirstColumn="0" w:lastRowLastColumn="0"/>
+              <w:rPr>
+                <w:lang w:val="en-GB"/>
+              </w:rPr>
+            </w:pPr>
+          </w:p>
+        </w:tc>
+      </w:tr>
+      <w:tr>
+        <w:tc>
+          <w:tcPr>
+            <w:cnfStyle w:val="001000000000" w:firstRow="0" w:lastRow="0" w:firstColumn="1" w:lastColumn="0" w:oddVBand="0" w:evenVBand="0" w:oddHBand="0" w:evenHBand="0" w:firstRowFirstColumn="0" w:firstRowLastColumn="0" w:lastRowFirstColumn="0" w:lastRowLastColumn="0"/>
+            <w:tcW w:w="562" w:type="dxa"/>
+          </w:tcPr>
+          <w:p>
+            <w:pPr>
+              <w:pStyle w:val="Paragrafoelenco"/>
+              <w:ind w:left="0"/>
+              <w:rPr>
+                <w:b w:val="0"/>
+                <w:lang w:val="en-GB"/>
+              </w:rPr>
+            </w:pPr>
+            <w:r>
+              <w:rPr>
+                <w:b w:val="0"/>
+                <w:lang w:val="en-GB"/>
+              </w:rPr>
+              <w:t>I4</w:t>
+            </w:r>
+          </w:p>
+        </w:tc>
+        <w:tc>
+          <w:tcPr>
+            <w:tcW w:w="5100" w:type="dxa"/>
+          </w:tcPr>
+          <w:p>
+            <w:pPr>
+              <w:pStyle w:val="Paragrafoelenco"/>
+              <w:ind w:left="0"/>
+              <w:cnfStyle w:val="000000000000" w:firstRow="0" w:lastRow="0" w:firstColumn="0" w:lastColumn="0" w:oddVBand="0" w:evenVBand="0" w:oddHBand="0" w:evenHBand="0" w:firstRowFirstColumn="0" w:firstRowLastColumn="0" w:lastRowFirstColumn="0" w:lastRowLastColumn="0"/>
+              <w:rPr>
+                <w:lang w:val="en-GB"/>
+              </w:rPr>
+            </w:pPr>
+            <w:proofErr w:type="spellStart"/>
+            <w:r>
+              <w:rPr>
+                <w:lang w:val="en-GB"/>
+              </w:rPr>
+              <w:t>UserAction</w:t>
+            </w:r>
+            <w:proofErr w:type="spellEnd"/>
+            <w:r>
+              <w:rPr>
+                <w:lang w:val="en-GB"/>
+              </w:rPr>
+              <w:t xml:space="preserve"> </w:t>
+            </w:r>
+            <w:r>
+              <w:rPr>
+                <w:lang w:val="en-GB"/>
+              </w:rPr>
+              <w:sym w:font="Wingdings" w:char="F0E0"/>
+            </w:r>
+            <w:r>
+              <w:rPr>
+                <w:lang w:val="en-GB"/>
+              </w:rPr>
+              <w:t xml:space="preserve"> </w:t>
+            </w:r>
+            <w:proofErr w:type="spellStart"/>
+            <w:r>
+              <w:rPr>
+                <w:lang w:val="en-GB"/>
+              </w:rPr>
+              <w:t>ProfileManagement</w:t>
+            </w:r>
+            <w:proofErr w:type="spellEnd"/>
+          </w:p>
+        </w:tc>
+        <w:tc>
+          <w:tcPr>
+            <w:tcW w:w="2832" w:type="dxa"/>
+          </w:tcPr>
+          <w:p>
+            <w:pPr>
+              <w:pStyle w:val="Paragrafoelenco"/>
+              <w:ind w:left="0"/>
+              <w:cnfStyle w:val="000000000000" w:firstRow="0" w:lastRow="0" w:firstColumn="0" w:lastColumn="0" w:oddVBand="0" w:evenVBand="0" w:oddHBand="0" w:evenHBand="0" w:firstRowFirstColumn="0" w:firstRowLastColumn="0" w:lastRowFirstColumn="0" w:lastRowLastColumn="0"/>
+              <w:rPr>
+                <w:lang w:val="en-GB"/>
+              </w:rPr>
+            </w:pPr>
+          </w:p>
+        </w:tc>
+      </w:tr>
+    </w:tbl>
+    <w:p>
+      <w:pPr>
+        <w:pStyle w:val="Paragrafoelenco"/>
+        <w:rPr>
+          <w:lang w:val="en-GB"/>
+        </w:rPr>
+      </w:pPr>
+    </w:p>
+    <w:p>
+      <w:pPr>
+        <w:pStyle w:val="Paragrafoelenco"/>
+        <w:rPr>
+          <w:lang w:val="en-GB"/>
+        </w:rPr>
+      </w:pPr>
+    </w:p>
+    <w:p>
+      <w:pPr>
+        <w:pStyle w:val="Paragrafoelenco"/>
+        <w:rPr>
+          <w:lang w:val="en-GB"/>
+        </w:rPr>
+      </w:pPr>
+    </w:p>
+    <w:p>
+      <w:pPr>
+        <w:pStyle w:val="Paragrafoelenco"/>
+        <w:numPr>
+          <w:ilvl w:val="0"/>
+          <w:numId w:val="23"/>
+        </w:numPr>
+        <w:rPr>
+          <w:lang w:val="en-GB"/>
+        </w:rPr>
+      </w:pPr>
+      <w:r>
+        <w:rPr>
+          <w:lang w:val="en-GB"/>
+        </w:rPr>
+        <w:t>Trip management functionalities</w:t>
+      </w:r>
+    </w:p>
+    <w:p>
+      <w:pPr>
+        <w:pStyle w:val="Paragrafoelenco"/>
+        <w:rPr>
+          <w:lang w:val="en-GB"/>
+        </w:rPr>
+      </w:pPr>
+    </w:p>
+    <w:p>
+      <w:pPr>
+        <w:pStyle w:val="Paragrafoelenco"/>
+        <w:rPr>
+          <w:lang w:val="en-GB"/>
+        </w:rPr>
+      </w:pPr>
+      <w:r>
+        <w:rPr>
+          <w:noProof/>
+          <w:lang w:eastAsia="it-IT"/>
+        </w:rPr>
+        <w:drawing>
+          <wp:anchor distT="0" distB="0" distL="114300" distR="114300" simplePos="0" relativeHeight="251664384" behindDoc="0" locked="0" layoutInCell="1" allowOverlap="1">
+            <wp:simplePos x="0" y="0"/>
+            <wp:positionH relativeFrom="column">
+              <wp:posOffset>398145</wp:posOffset>
+            </wp:positionH>
+            <wp:positionV relativeFrom="paragraph">
+              <wp:posOffset>194310</wp:posOffset>
+            </wp:positionV>
+            <wp:extent cx="5400040" cy="714375"/>
+            <wp:effectExtent l="0" t="0" r="0" b="9525"/>
+            <wp:wrapTopAndBottom/>
+            <wp:docPr id="5" name="Immagine 5"/>
+            <wp:cNvGraphicFramePr>
+              <a:graphicFrameLocks xmlns:a="http://schemas.openxmlformats.org/drawingml/2006/main" noChangeAspect="1"/>
+            </wp:cNvGraphicFramePr>
+            <a:graphic xmlns:a="http://schemas.openxmlformats.org/drawingml/2006/main">
+              <a:graphicData uri="http://schemas.openxmlformats.org/drawingml/2006/picture">
+                <pic:pic xmlns:pic="http://schemas.openxmlformats.org/drawingml/2006/picture">
+                  <pic:nvPicPr>
+                    <pic:cNvPr id="5" name="second grouping.png"/>
+                    <pic:cNvPicPr/>
+                  </pic:nvPicPr>
+                  <pic:blipFill>
+                    <a:blip r:embed="rId11">
+                      <a:extLst>
+                        <a:ext uri="{28A0092B-C50C-407E-A947-70E740481C1C}">
+                          <a14:useLocalDpi xmlns:a14="http://schemas.microsoft.com/office/drawing/2010/main" val="0"/>
+                        </a:ext>
+                      </a:extLst>
+                    </a:blip>
+                    <a:stretch>
+                      <a:fillRect/>
+                    </a:stretch>
+                  </pic:blipFill>
+                  <pic:spPr>
+                    <a:xfrm>
+                      <a:off x="0" y="0"/>
+                      <a:ext cx="5400040" cy="714375"/>
+                    </a:xfrm>
+                    <a:prstGeom prst="rect">
+                      <a:avLst/>
+                    </a:prstGeom>
+                  </pic:spPr>
+                </pic:pic>
+              </a:graphicData>
+            </a:graphic>
+          </wp:anchor>
+        </w:drawing>
+      </w:r>
+    </w:p>
+    <w:p>
+      <w:pPr>
+        <w:pStyle w:val="Paragrafoelenco"/>
+        <w:rPr>
+          <w:lang w:val="en-GB"/>
+        </w:rPr>
+      </w:pPr>
+    </w:p>
+    <w:p>
+      <w:pPr>
+        <w:pStyle w:val="Paragrafoelenco"/>
+        <w:rPr>
+          <w:lang w:val="en-GB"/>
+        </w:rPr>
+      </w:pPr>
+    </w:p>
+    <w:tbl>
+      <w:tblPr>
+        <w:tblStyle w:val="Tabellagriglia1chiara"/>
+        <w:tblW w:w="0" w:type="auto"/>
+        <w:tblLook w:val="04A0" w:firstRow="1" w:lastRow="0" w:firstColumn="1" w:lastColumn="0" w:noHBand="0" w:noVBand="1"/>
+      </w:tblPr>
+      <w:tblGrid>
+        <w:gridCol w:w="562"/>
+        <w:gridCol w:w="5100"/>
+        <w:gridCol w:w="2832"/>
+      </w:tblGrid>
+      <w:tr>
+        <w:trPr>
+          <w:cnfStyle w:val="100000000000" w:firstRow="1" w:lastRow="0" w:firstColumn="0" w:lastColumn="0" w:oddVBand="0" w:evenVBand="0" w:oddHBand="0" w:evenHBand="0" w:firstRowFirstColumn="0" w:firstRowLastColumn="0" w:lastRowFirstColumn="0" w:lastRowLastColumn="0"/>
+        </w:trPr>
+        <w:tc>
+          <w:tcPr>
+            <w:cnfStyle w:val="001000000000" w:firstRow="0" w:lastRow="0" w:firstColumn="1" w:lastColumn="0" w:oddVBand="0" w:evenVBand="0" w:oddHBand="0" w:evenHBand="0" w:firstRowFirstColumn="0" w:firstRowLastColumn="0" w:lastRowFirstColumn="0" w:lastRowLastColumn="0"/>
+            <w:tcW w:w="562" w:type="dxa"/>
+          </w:tcPr>
+          <w:p>
+            <w:pPr>
+              <w:pStyle w:val="Paragrafoelenco"/>
+              <w:ind w:left="0"/>
+              <w:rPr>
+                <w:lang w:val="en-GB"/>
+              </w:rPr>
+            </w:pPr>
+            <w:r>
+              <w:rPr>
+                <w:lang w:val="en-GB"/>
+              </w:rPr>
+              <w:t>ID</w:t>
+            </w:r>
+          </w:p>
+        </w:tc>
+        <w:tc>
+          <w:tcPr>
+            <w:tcW w:w="5100" w:type="dxa"/>
+          </w:tcPr>
+          <w:p>
+            <w:pPr>
+              <w:pStyle w:val="Paragrafoelenco"/>
+              <w:ind w:left="0"/>
+              <w:cnfStyle w:val="100000000000" w:firstRow="1" w:lastRow="0" w:firstColumn="0" w:lastColumn="0" w:oddVBand="0" w:evenVBand="0" w:oddHBand="0" w:evenHBand="0" w:firstRowFirstColumn="0" w:firstRowLastColumn="0" w:lastRowFirstColumn="0" w:lastRowLastColumn="0"/>
+              <w:rPr>
+                <w:lang w:val="en-GB"/>
+              </w:rPr>
+            </w:pPr>
+            <w:r>
+              <w:rPr>
+                <w:lang w:val="en-GB"/>
+              </w:rPr>
+              <w:t>Integration Test</w:t>
+            </w:r>
+          </w:p>
+        </w:tc>
+        <w:tc>
+          <w:tcPr>
+            <w:tcW w:w="2832" w:type="dxa"/>
+          </w:tcPr>
+          <w:p>
+            <w:pPr>
+              <w:pStyle w:val="Paragrafoelenco"/>
+              <w:ind w:left="0"/>
+              <w:cnfStyle w:val="100000000000" w:firstRow="1" w:lastRow="0" w:firstColumn="0" w:lastColumn="0" w:oddVBand="0" w:evenVBand="0" w:oddHBand="0" w:evenHBand="0" w:firstRowFirstColumn="0" w:firstRowLastColumn="0" w:lastRowFirstColumn="0" w:lastRowLastColumn="0"/>
+              <w:rPr>
+                <w:lang w:val="en-GB"/>
+              </w:rPr>
+            </w:pPr>
+            <w:r>
+              <w:rPr>
+                <w:lang w:val="en-GB"/>
+              </w:rPr>
+              <w:t>Paragraph</w:t>
+            </w:r>
+          </w:p>
+        </w:tc>
+      </w:tr>
+      <w:tr>
+        <w:tc>
+          <w:tcPr>
+            <w:cnfStyle w:val="001000000000" w:firstRow="0" w:lastRow="0" w:firstColumn="1" w:lastColumn="0" w:oddVBand="0" w:evenVBand="0" w:oddHBand="0" w:evenHBand="0" w:firstRowFirstColumn="0" w:firstRowLastColumn="0" w:lastRowFirstColumn="0" w:lastRowLastColumn="0"/>
+            <w:tcW w:w="562" w:type="dxa"/>
+          </w:tcPr>
+          <w:p>
+            <w:pPr>
+              <w:pStyle w:val="Paragrafoelenco"/>
+              <w:ind w:left="0"/>
+              <w:rPr>
+                <w:b w:val="0"/>
+                <w:lang w:val="en-GB"/>
+              </w:rPr>
+            </w:pPr>
+            <w:r>
+              <w:rPr>
+                <w:b w:val="0"/>
+                <w:lang w:val="en-GB"/>
+              </w:rPr>
+              <w:t>I5</w:t>
+            </w:r>
+          </w:p>
+        </w:tc>
+        <w:tc>
+          <w:tcPr>
+            <w:tcW w:w="5100" w:type="dxa"/>
+          </w:tcPr>
+          <w:p>
+            <w:pPr>
+              <w:pStyle w:val="Paragrafoelenco"/>
+              <w:ind w:left="0"/>
+              <w:cnfStyle w:val="000000000000" w:firstRow="0" w:lastRow="0" w:firstColumn="0" w:lastColumn="0" w:oddVBand="0" w:evenVBand="0" w:oddHBand="0" w:evenHBand="0" w:firstRowFirstColumn="0" w:firstRowLastColumn="0" w:lastRowFirstColumn="0" w:lastRowLastColumn="0"/>
+              <w:rPr>
+                <w:lang w:val="en-GB"/>
+              </w:rPr>
+            </w:pPr>
+            <w:proofErr w:type="spellStart"/>
+            <w:r>
+              <w:rPr>
+                <w:lang w:val="en-GB"/>
+              </w:rPr>
+              <w:t>Trip</w:t>
+            </w:r>
+            <w:r>
+              <w:rPr>
+                <w:lang w:val="en-GB"/>
+              </w:rPr>
+              <w:t>Manager</w:t>
+            </w:r>
+            <w:proofErr w:type="spellEnd"/>
+            <w:r>
+              <w:rPr>
+                <w:lang w:val="en-GB"/>
+              </w:rPr>
+              <w:t xml:space="preserve"> </w:t>
+            </w:r>
+            <w:r>
+              <w:rPr>
+                <w:lang w:val="en-GB"/>
+              </w:rPr>
+              <w:sym w:font="Wingdings" w:char="F0E0"/>
+            </w:r>
+            <w:r>
+              <w:rPr>
+                <w:lang w:val="en-GB"/>
+              </w:rPr>
+              <w:t xml:space="preserve"> </w:t>
+            </w:r>
+            <w:proofErr w:type="spellStart"/>
+            <w:r>
+              <w:rPr>
+                <w:lang w:val="en-GB"/>
+              </w:rPr>
+              <w:t>Reservation</w:t>
+            </w:r>
+            <w:r>
+              <w:rPr>
+                <w:lang w:val="en-GB"/>
+              </w:rPr>
+              <w:t>Manager</w:t>
+            </w:r>
+            <w:proofErr w:type="spellEnd"/>
+          </w:p>
+        </w:tc>
+        <w:tc>
+          <w:tcPr>
+            <w:tcW w:w="2832" w:type="dxa"/>
+          </w:tcPr>
+          <w:p>
+            <w:pPr>
+              <w:pStyle w:val="Paragrafoelenco"/>
+              <w:ind w:left="0"/>
+              <w:cnfStyle w:val="000000000000" w:firstRow="0" w:lastRow="0" w:firstColumn="0" w:lastColumn="0" w:oddVBand="0" w:evenVBand="0" w:oddHBand="0" w:evenHBand="0" w:firstRowFirstColumn="0" w:firstRowLastColumn="0" w:lastRowFirstColumn="0" w:lastRowLastColumn="0"/>
+              <w:rPr>
+                <w:lang w:val="en-GB"/>
+              </w:rPr>
+            </w:pPr>
+          </w:p>
+        </w:tc>
+      </w:tr>
+      <w:tr>
+        <w:tc>
+          <w:tcPr>
+            <w:cnfStyle w:val="001000000000" w:firstRow="0" w:lastRow="0" w:firstColumn="1" w:lastColumn="0" w:oddVBand="0" w:evenVBand="0" w:oddHBand="0" w:evenHBand="0" w:firstRowFirstColumn="0" w:firstRowLastColumn="0" w:lastRowFirstColumn="0" w:lastRowLastColumn="0"/>
+            <w:tcW w:w="562" w:type="dxa"/>
+          </w:tcPr>
+          <w:p>
+            <w:pPr>
+              <w:pStyle w:val="Paragrafoelenco"/>
+              <w:ind w:left="0"/>
+              <w:rPr>
+                <w:b w:val="0"/>
+                <w:lang w:val="en-GB"/>
+              </w:rPr>
+            </w:pPr>
+            <w:r>
+              <w:rPr>
+                <w:b w:val="0"/>
+                <w:lang w:val="en-GB"/>
+              </w:rPr>
+              <w:t>I6</w:t>
+            </w:r>
+          </w:p>
+        </w:tc>
+        <w:tc>
+          <w:tcPr>
+            <w:tcW w:w="5100" w:type="dxa"/>
+          </w:tcPr>
+          <w:p>
+            <w:pPr>
+              <w:pStyle w:val="Paragrafoelenco"/>
+              <w:ind w:left="0"/>
+              <w:cnfStyle w:val="000000000000" w:firstRow="0" w:lastRow="0" w:firstColumn="0" w:lastColumn="0" w:oddVBand="0" w:evenVBand="0" w:oddHBand="0" w:evenHBand="0" w:firstRowFirstColumn="0" w:firstRowLastColumn="0" w:lastRowFirstColumn="0" w:lastRowLastColumn="0"/>
+              <w:rPr>
+                <w:lang w:val="en-GB"/>
+              </w:rPr>
+            </w:pPr>
+            <w:proofErr w:type="spellStart"/>
+            <w:r>
+              <w:rPr>
+                <w:lang w:val="en-GB"/>
+              </w:rPr>
+              <w:t>Trip</w:t>
+            </w:r>
+            <w:r>
+              <w:rPr>
+                <w:lang w:val="en-GB"/>
+              </w:rPr>
+              <w:t>Manager</w:t>
+            </w:r>
+            <w:proofErr w:type="spellEnd"/>
+            <w:r>
+              <w:rPr>
+                <w:lang w:val="en-GB"/>
+              </w:rPr>
+              <w:t xml:space="preserve"> </w:t>
+            </w:r>
+            <w:r>
+              <w:rPr>
+                <w:lang w:val="en-GB"/>
+              </w:rPr>
+              <w:sym w:font="Wingdings" w:char="F0E0"/>
+            </w:r>
+            <w:r>
+              <w:rPr>
+                <w:lang w:val="en-GB"/>
+              </w:rPr>
+              <w:t xml:space="preserve"> </w:t>
+            </w:r>
+            <w:proofErr w:type="spellStart"/>
+            <w:r>
+              <w:rPr>
+                <w:lang w:val="en-GB"/>
+              </w:rPr>
+              <w:t>SafeAreas</w:t>
+            </w:r>
+            <w:r>
+              <w:rPr>
+                <w:lang w:val="en-GB"/>
+              </w:rPr>
+              <w:t>Manager</w:t>
+            </w:r>
+            <w:proofErr w:type="spellEnd"/>
+          </w:p>
+        </w:tc>
+        <w:tc>
+          <w:tcPr>
+            <w:tcW w:w="2832" w:type="dxa"/>
+          </w:tcPr>
+          <w:p>
+            <w:pPr>
+              <w:pStyle w:val="Paragrafoelenco"/>
+              <w:ind w:left="0"/>
+              <w:cnfStyle w:val="000000000000" w:firstRow="0" w:lastRow="0" w:firstColumn="0" w:lastColumn="0" w:oddVBand="0" w:evenVBand="0" w:oddHBand="0" w:evenHBand="0" w:firstRowFirstColumn="0" w:firstRowLastColumn="0" w:lastRowFirstColumn="0" w:lastRowLastColumn="0"/>
+              <w:rPr>
+                <w:lang w:val="en-GB"/>
+              </w:rPr>
+            </w:pPr>
+          </w:p>
+        </w:tc>
+      </w:tr>
+    </w:tbl>
+    <w:p>
+      <w:pPr>
+        <w:pStyle w:val="Paragrafoelenco"/>
+        <w:rPr>
+          <w:lang w:val="en-GB"/>
+        </w:rPr>
+      </w:pPr>
+    </w:p>
+    <w:p>
+      <w:pPr>
+        <w:pStyle w:val="Paragrafoelenco"/>
+        <w:rPr>
+          <w:lang w:val="en-GB"/>
+        </w:rPr>
+      </w:pPr>
+      <w:r>
+        <w:rPr>
+          <w:lang w:val="en-GB"/>
+        </w:rPr>
+        <w:lastRenderedPageBreak/>
+        <w:t>Then we integrate these two main groups with other components which work as interfaces.</w:t>
+      </w:r>
+    </w:p>
+    <w:p>
+      <w:pPr>
+        <w:pStyle w:val="Paragrafoelenco"/>
+        <w:rPr>
+          <w:lang w:val="en-GB"/>
+        </w:rPr>
+      </w:pPr>
+      <w:r>
+        <w:rPr>
+          <w:lang w:val="en-GB"/>
+        </w:rPr>
+        <w:t>So, first User basic functionalities:</w:t>
+      </w:r>
+      <w:r>
+        <w:rPr>
+          <w:lang w:val="en-GB"/>
+        </w:rPr>
+        <w:t xml:space="preserve"> we call the result User subsystem.</w:t>
+      </w:r>
+    </w:p>
+    <w:p>
+      <w:pPr>
+        <w:pStyle w:val="Paragrafoelenco"/>
+        <w:rPr>
+          <w:lang w:val="en-GB"/>
+        </w:rPr>
+      </w:pPr>
+      <w:r>
+        <w:rPr>
+          <w:noProof/>
+          <w:lang w:eastAsia="it-IT"/>
+        </w:rPr>
+        <w:drawing>
+          <wp:anchor distT="0" distB="0" distL="114300" distR="114300" simplePos="0" relativeHeight="251665408" behindDoc="0" locked="0" layoutInCell="1" allowOverlap="1">
+            <wp:simplePos x="0" y="0"/>
+            <wp:positionH relativeFrom="column">
+              <wp:posOffset>352425</wp:posOffset>
+            </wp:positionH>
+            <wp:positionV relativeFrom="paragraph">
+              <wp:posOffset>263525</wp:posOffset>
+            </wp:positionV>
+            <wp:extent cx="5400040" cy="714375"/>
+            <wp:effectExtent l="0" t="0" r="0" b="9525"/>
+            <wp:wrapTopAndBottom/>
+            <wp:docPr id="6" name="Immagine 6"/>
+            <wp:cNvGraphicFramePr>
+              <a:graphicFrameLocks xmlns:a="http://schemas.openxmlformats.org/drawingml/2006/main" noChangeAspect="1"/>
+            </wp:cNvGraphicFramePr>
+            <a:graphic xmlns:a="http://schemas.openxmlformats.org/drawingml/2006/main">
+              <a:graphicData uri="http://schemas.openxmlformats.org/drawingml/2006/picture">
+                <pic:pic xmlns:pic="http://schemas.openxmlformats.org/drawingml/2006/picture">
+                  <pic:nvPicPr>
+                    <pic:cNvPr id="6" name="third grouping.png"/>
+                    <pic:cNvPicPr/>
+                  </pic:nvPicPr>
+                  <pic:blipFill>
+                    <a:blip r:embed="rId12">
+                      <a:extLst>
+                        <a:ext uri="{28A0092B-C50C-407E-A947-70E740481C1C}">
+                          <a14:useLocalDpi xmlns:a14="http://schemas.microsoft.com/office/drawing/2010/main" val="0"/>
+                        </a:ext>
+                      </a:extLst>
+                    </a:blip>
+                    <a:stretch>
+                      <a:fillRect/>
+                    </a:stretch>
+                  </pic:blipFill>
+                  <pic:spPr>
+                    <a:xfrm>
+                      <a:off x="0" y="0"/>
+                      <a:ext cx="5400040" cy="714375"/>
+                    </a:xfrm>
+                    <a:prstGeom prst="rect">
+                      <a:avLst/>
+                    </a:prstGeom>
+                  </pic:spPr>
+                </pic:pic>
+              </a:graphicData>
+            </a:graphic>
+          </wp:anchor>
+        </w:drawing>
+      </w:r>
+    </w:p>
+    <w:p>
+      <w:pPr>
+        <w:pStyle w:val="Paragrafoelenco"/>
+        <w:rPr>
+          <w:lang w:val="en-GB"/>
+        </w:rPr>
+      </w:pPr>
+    </w:p>
+    <w:p>
+      <w:pPr>
+        <w:pStyle w:val="Paragrafoelenco"/>
+        <w:rPr>
+          <w:lang w:val="en-GB"/>
+        </w:rPr>
+      </w:pPr>
+    </w:p>
+    <w:tbl>
+      <w:tblPr>
+        <w:tblStyle w:val="Tabellagriglia1chiara"/>
+        <w:tblW w:w="0" w:type="auto"/>
+        <w:tblLook w:val="04A0" w:firstRow="1" w:lastRow="0" w:firstColumn="1" w:lastColumn="0" w:noHBand="0" w:noVBand="1"/>
+      </w:tblPr>
+      <w:tblGrid>
+        <w:gridCol w:w="562"/>
+        <w:gridCol w:w="5100"/>
+        <w:gridCol w:w="2832"/>
+      </w:tblGrid>
+      <w:tr>
+        <w:trPr>
+          <w:cnfStyle w:val="100000000000" w:firstRow="1" w:lastRow="0" w:firstColumn="0" w:lastColumn="0" w:oddVBand="0" w:evenVBand="0" w:oddHBand="0" w:evenHBand="0" w:firstRowFirstColumn="0" w:firstRowLastColumn="0" w:lastRowFirstColumn="0" w:lastRowLastColumn="0"/>
+        </w:trPr>
+        <w:tc>
+          <w:tcPr>
+            <w:cnfStyle w:val="001000000000" w:firstRow="0" w:lastRow="0" w:firstColumn="1" w:lastColumn="0" w:oddVBand="0" w:evenVBand="0" w:oddHBand="0" w:evenHBand="0" w:firstRowFirstColumn="0" w:firstRowLastColumn="0" w:lastRowFirstColumn="0" w:lastRowLastColumn="0"/>
+            <w:tcW w:w="562" w:type="dxa"/>
+          </w:tcPr>
+          <w:p>
+            <w:pPr>
+              <w:pStyle w:val="Paragrafoelenco"/>
+              <w:ind w:left="0"/>
+              <w:rPr>
+                <w:lang w:val="en-GB"/>
+              </w:rPr>
+            </w:pPr>
+            <w:r>
+              <w:rPr>
+                <w:lang w:val="en-GB"/>
+              </w:rPr>
+              <w:t>ID</w:t>
+            </w:r>
+          </w:p>
+        </w:tc>
+        <w:tc>
+          <w:tcPr>
+            <w:tcW w:w="5100" w:type="dxa"/>
+          </w:tcPr>
+          <w:p>
+            <w:pPr>
+              <w:pStyle w:val="Paragrafoelenco"/>
+              <w:ind w:left="0"/>
+              <w:cnfStyle w:val="100000000000" w:firstRow="1" w:lastRow="0" w:firstColumn="0" w:lastColumn="0" w:oddVBand="0" w:evenVBand="0" w:oddHBand="0" w:evenHBand="0" w:firstRowFirstColumn="0" w:firstRowLastColumn="0" w:lastRowFirstColumn="0" w:lastRowLastColumn="0"/>
+              <w:rPr>
+                <w:lang w:val="en-GB"/>
+              </w:rPr>
+            </w:pPr>
+            <w:r>
+              <w:rPr>
+                <w:lang w:val="en-GB"/>
+              </w:rPr>
+              <w:t>Integration Test</w:t>
+            </w:r>
+          </w:p>
+        </w:tc>
+        <w:tc>
+          <w:tcPr>
+            <w:tcW w:w="2832" w:type="dxa"/>
+          </w:tcPr>
+          <w:p>
+            <w:pPr>
+              <w:pStyle w:val="Paragrafoelenco"/>
+              <w:ind w:left="0"/>
+              <w:cnfStyle w:val="100000000000" w:firstRow="1" w:lastRow="0" w:firstColumn="0" w:lastColumn="0" w:oddVBand="0" w:evenVBand="0" w:oddHBand="0" w:evenHBand="0" w:firstRowFirstColumn="0" w:firstRowLastColumn="0" w:lastRowFirstColumn="0" w:lastRowLastColumn="0"/>
+              <w:rPr>
+                <w:lang w:val="en-GB"/>
+              </w:rPr>
+            </w:pPr>
+            <w:r>
+              <w:rPr>
+                <w:lang w:val="en-GB"/>
+              </w:rPr>
+              <w:t>Paragraph</w:t>
+            </w:r>
+          </w:p>
+        </w:tc>
+      </w:tr>
+      <w:tr>
+        <w:tc>
+          <w:tcPr>
+            <w:cnfStyle w:val="001000000000" w:firstRow="0" w:lastRow="0" w:firstColumn="1" w:lastColumn="0" w:oddVBand="0" w:evenVBand="0" w:oddHBand="0" w:evenHBand="0" w:firstRowFirstColumn="0" w:firstRowLastColumn="0" w:lastRowFirstColumn="0" w:lastRowLastColumn="0"/>
+            <w:tcW w:w="562" w:type="dxa"/>
+          </w:tcPr>
+          <w:p>
+            <w:pPr>
+              <w:pStyle w:val="Paragrafoelenco"/>
+              <w:ind w:left="0"/>
+              <w:rPr>
+                <w:b w:val="0"/>
+                <w:lang w:val="en-GB"/>
+              </w:rPr>
+            </w:pPr>
+            <w:r>
+              <w:rPr>
+                <w:b w:val="0"/>
+                <w:lang w:val="en-GB"/>
+              </w:rPr>
+              <w:t>I7</w:t>
+            </w:r>
+          </w:p>
+        </w:tc>
+        <w:tc>
+          <w:tcPr>
+            <w:tcW w:w="5100" w:type="dxa"/>
+          </w:tcPr>
+          <w:p>
+            <w:pPr>
+              <w:pStyle w:val="Paragrafoelenco"/>
+              <w:ind w:left="0"/>
+              <w:cnfStyle w:val="000000000000" w:firstRow="0" w:lastRow="0" w:firstColumn="0" w:lastColumn="0" w:oddVBand="0" w:evenVBand="0" w:oddHBand="0" w:evenHBand="0" w:firstRowFirstColumn="0" w:firstRowLastColumn="0" w:lastRowFirstColumn="0" w:lastRowLastColumn="0"/>
+              <w:rPr>
+                <w:lang w:val="en-GB"/>
+              </w:rPr>
+            </w:pPr>
+            <w:proofErr w:type="spellStart"/>
+            <w:r>
+              <w:rPr>
+                <w:lang w:val="en-GB"/>
+              </w:rPr>
+              <w:t>UserBasicFunctionalities</w:t>
+            </w:r>
+            <w:proofErr w:type="spellEnd"/>
+            <w:r>
+              <w:rPr>
+                <w:lang w:val="en-GB"/>
+              </w:rPr>
+              <w:t xml:space="preserve"> </w:t>
+            </w:r>
+            <w:r>
+              <w:rPr>
+                <w:lang w:val="en-GB"/>
+              </w:rPr>
+              <w:sym w:font="Wingdings" w:char="F0E0"/>
+            </w:r>
+            <w:r>
+              <w:rPr>
+                <w:lang w:val="en-GB"/>
+              </w:rPr>
+              <w:t xml:space="preserve"> </w:t>
+            </w:r>
+            <w:proofErr w:type="spellStart"/>
+            <w:r>
+              <w:rPr>
+                <w:lang w:val="en-GB"/>
+              </w:rPr>
+              <w:t>Reservation</w:t>
+            </w:r>
+            <w:r>
+              <w:rPr>
+                <w:lang w:val="en-GB"/>
+              </w:rPr>
+              <w:t>Manager</w:t>
+            </w:r>
+            <w:proofErr w:type="spellEnd"/>
+          </w:p>
+        </w:tc>
+        <w:tc>
+          <w:tcPr>
+            <w:tcW w:w="2832" w:type="dxa"/>
+          </w:tcPr>
+          <w:p>
+            <w:pPr>
+              <w:pStyle w:val="Paragrafoelenco"/>
+              <w:ind w:left="0"/>
+              <w:cnfStyle w:val="000000000000" w:firstRow="0" w:lastRow="0" w:firstColumn="0" w:lastColumn="0" w:oddVBand="0" w:evenVBand="0" w:oddHBand="0" w:evenHBand="0" w:firstRowFirstColumn="0" w:firstRowLastColumn="0" w:lastRowFirstColumn="0" w:lastRowLastColumn="0"/>
+              <w:rPr>
+                <w:lang w:val="en-GB"/>
+              </w:rPr>
+            </w:pPr>
+          </w:p>
+        </w:tc>
+      </w:tr>
+      <w:tr>
+        <w:tc>
+          <w:tcPr>
+            <w:cnfStyle w:val="001000000000" w:firstRow="0" w:lastRow="0" w:firstColumn="1" w:lastColumn="0" w:oddVBand="0" w:evenVBand="0" w:oddHBand="0" w:evenHBand="0" w:firstRowFirstColumn="0" w:firstRowLastColumn="0" w:lastRowFirstColumn="0" w:lastRowLastColumn="0"/>
+            <w:tcW w:w="562" w:type="dxa"/>
+          </w:tcPr>
+          <w:p>
+            <w:pPr>
+              <w:pStyle w:val="Paragrafoelenco"/>
+              <w:ind w:left="0"/>
+              <w:rPr>
+                <w:b w:val="0"/>
+                <w:lang w:val="en-GB"/>
+              </w:rPr>
+            </w:pPr>
+            <w:r>
+              <w:rPr>
+                <w:b w:val="0"/>
+                <w:lang w:val="en-GB"/>
+              </w:rPr>
+              <w:t>I8</w:t>
+            </w:r>
+          </w:p>
+        </w:tc>
+        <w:tc>
+          <w:tcPr>
+            <w:tcW w:w="5100" w:type="dxa"/>
+          </w:tcPr>
+          <w:p>
+            <w:pPr>
+              <w:pStyle w:val="Paragrafoelenco"/>
+              <w:ind w:left="0"/>
+              <w:cnfStyle w:val="000000000000" w:firstRow="0" w:lastRow="0" w:firstColumn="0" w:lastColumn="0" w:oddVBand="0" w:evenVBand="0" w:oddHBand="0" w:evenHBand="0" w:firstRowFirstColumn="0" w:firstRowLastColumn="0" w:lastRowFirstColumn="0" w:lastRowLastColumn="0"/>
+              <w:rPr>
+                <w:lang w:val="en-GB"/>
+              </w:rPr>
+            </w:pPr>
+            <w:proofErr w:type="spellStart"/>
+            <w:r>
+              <w:rPr>
+                <w:lang w:val="en-GB"/>
+              </w:rPr>
+              <w:t>UserBasicFunctionalities</w:t>
+            </w:r>
+            <w:proofErr w:type="spellEnd"/>
+            <w:r>
+              <w:rPr>
+                <w:lang w:val="en-GB"/>
+              </w:rPr>
+              <w:t xml:space="preserve"> </w:t>
+            </w:r>
+            <w:r>
+              <w:rPr>
+                <w:lang w:val="en-GB"/>
+              </w:rPr>
+              <w:sym w:font="Wingdings" w:char="F0E0"/>
+            </w:r>
+            <w:r>
+              <w:rPr>
+                <w:lang w:val="en-GB"/>
+              </w:rPr>
+              <w:t xml:space="preserve"> </w:t>
+            </w:r>
+            <w:proofErr w:type="spellStart"/>
+            <w:r>
+              <w:rPr>
+                <w:lang w:val="en-GB"/>
+              </w:rPr>
+              <w:t>SafeAreas</w:t>
+            </w:r>
+            <w:r>
+              <w:rPr>
+                <w:lang w:val="en-GB"/>
+              </w:rPr>
+              <w:t>Manager</w:t>
+            </w:r>
+            <w:proofErr w:type="spellEnd"/>
+          </w:p>
+        </w:tc>
+        <w:tc>
+          <w:tcPr>
+            <w:tcW w:w="2832" w:type="dxa"/>
+          </w:tcPr>
+          <w:p>
+            <w:pPr>
+              <w:pStyle w:val="Paragrafoelenco"/>
+              <w:ind w:left="0"/>
+              <w:cnfStyle w:val="000000000000" w:firstRow="0" w:lastRow="0" w:firstColumn="0" w:lastColumn="0" w:oddVBand="0" w:evenVBand="0" w:oddHBand="0" w:evenHBand="0" w:firstRowFirstColumn="0" w:firstRowLastColumn="0" w:lastRowFirstColumn="0" w:lastRowLastColumn="0"/>
+              <w:rPr>
+                <w:lang w:val="en-GB"/>
+              </w:rPr>
+            </w:pPr>
+          </w:p>
+        </w:tc>
+      </w:tr>
+    </w:tbl>
+    <w:p>
+      <w:pPr>
+        <w:pStyle w:val="Paragrafoelenco"/>
+        <w:rPr>
+          <w:lang w:val="en-GB"/>
+        </w:rPr>
+      </w:pPr>
+    </w:p>
+    <w:p>
+      <w:pPr>
+        <w:pStyle w:val="Paragrafoelenco"/>
+        <w:rPr>
+          <w:lang w:val="en-GB"/>
+        </w:rPr>
+      </w:pPr>
+    </w:p>
+    <w:p>
+      <w:pPr>
+        <w:pStyle w:val="Paragrafoelenco"/>
+        <w:rPr>
+          <w:lang w:val="en-GB"/>
+        </w:rPr>
+      </w:pPr>
+      <w:r>
+        <w:rPr>
+          <w:lang w:val="en-GB"/>
+        </w:rPr>
+        <w:t>Then trip management functionalities:</w:t>
+      </w:r>
+      <w:r>
+        <w:rPr>
+          <w:lang w:val="en-GB"/>
+        </w:rPr>
+        <w:t xml:space="preserve"> we call the result Trip subsystem.</w:t>
+      </w:r>
+    </w:p>
+    <w:p>
+      <w:pPr>
+        <w:pStyle w:val="Paragrafoelenco"/>
+        <w:rPr>
+          <w:lang w:val="en-GB"/>
+        </w:rPr>
+      </w:pPr>
+      <w:r>
+        <w:rPr>
+          <w:noProof/>
+          <w:lang w:eastAsia="it-IT"/>
+        </w:rPr>
+        <w:drawing>
+          <wp:anchor distT="0" distB="0" distL="114300" distR="114300" simplePos="0" relativeHeight="251666432" behindDoc="0" locked="0" layoutInCell="1" allowOverlap="1">
+            <wp:simplePos x="0" y="0"/>
+            <wp:positionH relativeFrom="column">
+              <wp:posOffset>321945</wp:posOffset>
+            </wp:positionH>
+            <wp:positionV relativeFrom="paragraph">
+              <wp:posOffset>210820</wp:posOffset>
+            </wp:positionV>
+            <wp:extent cx="5400040" cy="2404110"/>
+            <wp:effectExtent l="0" t="0" r="0" b="0"/>
+            <wp:wrapTopAndBottom/>
+            <wp:docPr id="7" name="Immagine 7"/>
+            <wp:cNvGraphicFramePr>
+              <a:graphicFrameLocks xmlns:a="http://schemas.openxmlformats.org/drawingml/2006/main" noChangeAspect="1"/>
+            </wp:cNvGraphicFramePr>
+            <a:graphic xmlns:a="http://schemas.openxmlformats.org/drawingml/2006/main">
+              <a:graphicData uri="http://schemas.openxmlformats.org/drawingml/2006/picture">
+                <pic:pic xmlns:pic="http://schemas.openxmlformats.org/drawingml/2006/picture">
+                  <pic:nvPicPr>
+                    <pic:cNvPr id="7" name="fourth grouping.png"/>
+                    <pic:cNvPicPr/>
+                  </pic:nvPicPr>
+                  <pic:blipFill>
+                    <a:blip r:embed="rId13">
+                      <a:extLst>
+                        <a:ext uri="{28A0092B-C50C-407E-A947-70E740481C1C}">
+                          <a14:useLocalDpi xmlns:a14="http://schemas.microsoft.com/office/drawing/2010/main" val="0"/>
+                        </a:ext>
+                      </a:extLst>
+                    </a:blip>
+                    <a:stretch>
+                      <a:fillRect/>
+                    </a:stretch>
+                  </pic:blipFill>
+                  <pic:spPr>
+                    <a:xfrm>
+                      <a:off x="0" y="0"/>
+                      <a:ext cx="5400040" cy="2404110"/>
+                    </a:xfrm>
+                    <a:prstGeom prst="rect">
+                      <a:avLst/>
+                    </a:prstGeom>
+                  </pic:spPr>
+                </pic:pic>
+              </a:graphicData>
+            </a:graphic>
+          </wp:anchor>
+        </w:drawing>
+      </w:r>
+    </w:p>
+    <w:p>
+      <w:pPr>
+        <w:pStyle w:val="Paragrafoelenco"/>
+        <w:rPr>
+          <w:lang w:val="en-GB"/>
+        </w:rPr>
+      </w:pPr>
+    </w:p>
+    <w:p>
+      <w:pPr>
+        <w:pStyle w:val="Paragrafoelenco"/>
+        <w:rPr>
+          <w:lang w:val="en-GB"/>
+        </w:rPr>
+      </w:pPr>
+    </w:p>
+    <w:tbl>
+      <w:tblPr>
+        <w:tblStyle w:val="Tabellagriglia1chiara"/>
+        <w:tblW w:w="0" w:type="auto"/>
+        <w:tblLook w:val="04A0" w:firstRow="1" w:lastRow="0" w:firstColumn="1" w:lastColumn="0" w:noHBand="0" w:noVBand="1"/>
+      </w:tblPr>
+      <w:tblGrid>
+        <w:gridCol w:w="562"/>
+        <w:gridCol w:w="5100"/>
+        <w:gridCol w:w="2832"/>
+      </w:tblGrid>
+      <w:tr>
+        <w:trPr>
+          <w:cnfStyle w:val="100000000000" w:firstRow="1" w:lastRow="0" w:firstColumn="0" w:lastColumn="0" w:oddVBand="0" w:evenVBand="0" w:oddHBand="0" w:evenHBand="0" w:firstRowFirstColumn="0" w:firstRowLastColumn="0" w:lastRowFirstColumn="0" w:lastRowLastColumn="0"/>
+        </w:trPr>
+        <w:tc>
+          <w:tcPr>
+            <w:cnfStyle w:val="001000000000" w:firstRow="0" w:lastRow="0" w:firstColumn="1" w:lastColumn="0" w:oddVBand="0" w:evenVBand="0" w:oddHBand="0" w:evenHBand="0" w:firstRowFirstColumn="0" w:firstRowLastColumn="0" w:lastRowFirstColumn="0" w:lastRowLastColumn="0"/>
+            <w:tcW w:w="562" w:type="dxa"/>
+          </w:tcPr>
+          <w:p>
+            <w:pPr>
+              <w:pStyle w:val="Paragrafoelenco"/>
+              <w:ind w:left="0"/>
+              <w:rPr>
+                <w:lang w:val="en-GB"/>
+              </w:rPr>
+            </w:pPr>
+            <w:r>
+              <w:rPr>
+                <w:lang w:val="en-GB"/>
+              </w:rPr>
+              <w:t>ID</w:t>
+            </w:r>
+          </w:p>
+        </w:tc>
+        <w:tc>
+          <w:tcPr>
+            <w:tcW w:w="5100" w:type="dxa"/>
+          </w:tcPr>
+          <w:p>
+            <w:pPr>
+              <w:pStyle w:val="Paragrafoelenco"/>
+              <w:ind w:left="0"/>
+              <w:cnfStyle w:val="100000000000" w:firstRow="1" w:lastRow="0" w:firstColumn="0" w:lastColumn="0" w:oddVBand="0" w:evenVBand="0" w:oddHBand="0" w:evenHBand="0" w:firstRowFirstColumn="0" w:firstRowLastColumn="0" w:lastRowFirstColumn="0" w:lastRowLastColumn="0"/>
+              <w:rPr>
+                <w:lang w:val="en-GB"/>
+              </w:rPr>
+            </w:pPr>
+            <w:r>
+              <w:rPr>
+                <w:lang w:val="en-GB"/>
+              </w:rPr>
+              <w:t>Integration Test</w:t>
+            </w:r>
+          </w:p>
+        </w:tc>
+        <w:tc>
+          <w:tcPr>
+            <w:tcW w:w="2832" w:type="dxa"/>
+          </w:tcPr>
+          <w:p>
+            <w:pPr>
+              <w:pStyle w:val="Paragrafoelenco"/>
+              <w:ind w:left="0"/>
+              <w:cnfStyle w:val="100000000000" w:firstRow="1" w:lastRow="0" w:firstColumn="0" w:lastColumn="0" w:oddVBand="0" w:evenVBand="0" w:oddHBand="0" w:evenHBand="0" w:firstRowFirstColumn="0" w:firstRowLastColumn="0" w:lastRowFirstColumn="0" w:lastRowLastColumn="0"/>
+              <w:rPr>
+                <w:lang w:val="en-GB"/>
+              </w:rPr>
+            </w:pPr>
+            <w:r>
+              <w:rPr>
+                <w:lang w:val="en-GB"/>
+              </w:rPr>
+              <w:t>Paragraph</w:t>
+            </w:r>
+          </w:p>
+        </w:tc>
+      </w:tr>
+      <w:tr>
+        <w:tc>
+          <w:tcPr>
+            <w:cnfStyle w:val="001000000000" w:firstRow="0" w:lastRow="0" w:firstColumn="1" w:lastColumn="0" w:oddVBand="0" w:evenVBand="0" w:oddHBand="0" w:evenHBand="0" w:firstRowFirstColumn="0" w:firstRowLastColumn="0" w:lastRowFirstColumn="0" w:lastRowLastColumn="0"/>
+            <w:tcW w:w="562" w:type="dxa"/>
+          </w:tcPr>
+          <w:p>
+            <w:pPr>
+              <w:pStyle w:val="Paragrafoelenco"/>
+              <w:ind w:left="0"/>
+              <w:rPr>
+                <w:b w:val="0"/>
+                <w:lang w:val="en-GB"/>
+              </w:rPr>
+            </w:pPr>
+            <w:r>
+              <w:rPr>
+                <w:b w:val="0"/>
+                <w:lang w:val="en-GB"/>
+              </w:rPr>
+              <w:t>I9</w:t>
+            </w:r>
+          </w:p>
+        </w:tc>
+        <w:tc>
+          <w:tcPr>
+            <w:tcW w:w="5100" w:type="dxa"/>
+          </w:tcPr>
+          <w:p>
+            <w:pPr>
+              <w:pStyle w:val="Paragrafoelenco"/>
+              <w:ind w:left="0"/>
+              <w:cnfStyle w:val="000000000000" w:firstRow="0" w:lastRow="0" w:firstColumn="0" w:lastColumn="0" w:oddVBand="0" w:evenVBand="0" w:oddHBand="0" w:evenHBand="0" w:firstRowFirstColumn="0" w:firstRowLastColumn="0" w:lastRowFirstColumn="0" w:lastRowLastColumn="0"/>
+              <w:rPr>
+                <w:lang w:val="en-GB"/>
+              </w:rPr>
+            </w:pPr>
+            <w:proofErr w:type="spellStart"/>
+            <w:r>
+              <w:rPr>
+                <w:lang w:val="en-GB"/>
+              </w:rPr>
+              <w:t>TripManagementFunctionalities</w:t>
+            </w:r>
+            <w:proofErr w:type="spellEnd"/>
+            <w:r>
+              <w:rPr>
+                <w:lang w:val="en-GB"/>
+              </w:rPr>
+              <w:sym w:font="Wingdings" w:char="F0E0"/>
+            </w:r>
+            <w:r>
+              <w:rPr>
+                <w:lang w:val="en-GB"/>
+              </w:rPr>
+              <w:t xml:space="preserve"> </w:t>
+            </w:r>
+            <w:proofErr w:type="spellStart"/>
+            <w:r>
+              <w:rPr>
+                <w:lang w:val="en-GB"/>
+              </w:rPr>
+              <w:t>PositionManager</w:t>
+            </w:r>
+            <w:proofErr w:type="spellEnd"/>
+          </w:p>
+        </w:tc>
+        <w:tc>
+          <w:tcPr>
+            <w:tcW w:w="2832" w:type="dxa"/>
+          </w:tcPr>
+          <w:p>
+            <w:pPr>
+              <w:pStyle w:val="Paragrafoelenco"/>
+              <w:ind w:left="0"/>
+              <w:cnfStyle w:val="000000000000" w:firstRow="0" w:lastRow="0" w:firstColumn="0" w:lastColumn="0" w:oddVBand="0" w:evenVBand="0" w:oddHBand="0" w:evenHBand="0" w:firstRowFirstColumn="0" w:firstRowLastColumn="0" w:lastRowFirstColumn="0" w:lastRowLastColumn="0"/>
+              <w:rPr>
+                <w:lang w:val="en-GB"/>
+              </w:rPr>
+            </w:pPr>
+          </w:p>
+        </w:tc>
+      </w:tr>
+      <w:tr>
+        <w:tc>
+          <w:tcPr>
+            <w:cnfStyle w:val="001000000000" w:firstRow="0" w:lastRow="0" w:firstColumn="1" w:lastColumn="0" w:oddVBand="0" w:evenVBand="0" w:oddHBand="0" w:evenHBand="0" w:firstRowFirstColumn="0" w:firstRowLastColumn="0" w:lastRowFirstColumn="0" w:lastRowLastColumn="0"/>
+            <w:tcW w:w="562" w:type="dxa"/>
+          </w:tcPr>
+          <w:p>
+            <w:pPr>
+              <w:pStyle w:val="Paragrafoelenco"/>
+              <w:ind w:left="0"/>
+              <w:rPr>
+                <w:b w:val="0"/>
+                <w:lang w:val="en-GB"/>
+              </w:rPr>
+            </w:pPr>
+            <w:r>
+              <w:rPr>
+                <w:b w:val="0"/>
+                <w:lang w:val="en-GB"/>
+              </w:rPr>
+              <w:t>I10</w:t>
+            </w:r>
+          </w:p>
+        </w:tc>
+        <w:tc>
+          <w:tcPr>
+            <w:tcW w:w="5100" w:type="dxa"/>
+          </w:tcPr>
+          <w:p>
+            <w:pPr>
+              <w:pStyle w:val="Paragrafoelenco"/>
+              <w:ind w:left="0"/>
+              <w:cnfStyle w:val="000000000000" w:firstRow="0" w:lastRow="0" w:firstColumn="0" w:lastColumn="0" w:oddVBand="0" w:evenVBand="0" w:oddHBand="0" w:evenHBand="0" w:firstRowFirstColumn="0" w:firstRowLastColumn="0" w:lastRowFirstColumn="0" w:lastRowLastColumn="0"/>
+              <w:rPr>
+                <w:lang w:val="en-GB"/>
+              </w:rPr>
+            </w:pPr>
+            <w:proofErr w:type="spellStart"/>
+            <w:r>
+              <w:rPr>
+                <w:lang w:val="en-GB"/>
+              </w:rPr>
+              <w:t>TripManagementFunctionalities</w:t>
+            </w:r>
+            <w:proofErr w:type="spellEnd"/>
+            <w:r>
+              <w:rPr>
+                <w:lang w:val="en-GB"/>
+              </w:rPr>
+              <w:sym w:font="Wingdings" w:char="F0E0"/>
+            </w:r>
+            <w:r>
+              <w:rPr>
+                <w:lang w:val="en-GB"/>
+              </w:rPr>
+              <w:t xml:space="preserve"> </w:t>
+            </w:r>
+            <w:proofErr w:type="spellStart"/>
+            <w:r>
+              <w:rPr>
+                <w:lang w:val="en-GB"/>
+              </w:rPr>
+              <w:t>PaymentManager</w:t>
+            </w:r>
+            <w:proofErr w:type="spellEnd"/>
+          </w:p>
+        </w:tc>
+        <w:tc>
+          <w:tcPr>
+            <w:tcW w:w="2832" w:type="dxa"/>
+          </w:tcPr>
+          <w:p>
+            <w:pPr>
+              <w:pStyle w:val="Paragrafoelenco"/>
+              <w:ind w:left="0"/>
+              <w:cnfStyle w:val="000000000000" w:firstRow="0" w:lastRow="0" w:firstColumn="0" w:lastColumn="0" w:oddVBand="0" w:evenVBand="0" w:oddHBand="0" w:evenHBand="0" w:firstRowFirstColumn="0" w:firstRowLastColumn="0" w:lastRowFirstColumn="0" w:lastRowLastColumn="0"/>
+              <w:rPr>
+                <w:lang w:val="en-GB"/>
+              </w:rPr>
+            </w:pPr>
+          </w:p>
+        </w:tc>
+      </w:tr>
+      <w:tr>
+        <w:tc>
+          <w:tcPr>
+            <w:cnfStyle w:val="001000000000" w:firstRow="0" w:lastRow="0" w:firstColumn="1" w:lastColumn="0" w:oddVBand="0" w:evenVBand="0" w:oddHBand="0" w:evenHBand="0" w:firstRowFirstColumn="0" w:firstRowLastColumn="0" w:lastRowFirstColumn="0" w:lastRowLastColumn="0"/>
+            <w:tcW w:w="562" w:type="dxa"/>
+          </w:tcPr>
+          <w:p>
+            <w:pPr>
+              <w:pStyle w:val="Paragrafoelenco"/>
+              <w:ind w:left="0"/>
+              <w:rPr>
+                <w:b w:val="0"/>
+                <w:lang w:val="en-GB"/>
+              </w:rPr>
+            </w:pPr>
+            <w:r>
+              <w:rPr>
+                <w:b w:val="0"/>
+                <w:lang w:val="en-GB"/>
+              </w:rPr>
+              <w:t>I11</w:t>
+            </w:r>
+          </w:p>
+        </w:tc>
+        <w:tc>
+          <w:tcPr>
+            <w:tcW w:w="5100" w:type="dxa"/>
+          </w:tcPr>
+          <w:p>
+            <w:pPr>
+              <w:pStyle w:val="Paragrafoelenco"/>
+              <w:ind w:left="0"/>
+              <w:cnfStyle w:val="000000000000" w:firstRow="0" w:lastRow="0" w:firstColumn="0" w:lastColumn="0" w:oddVBand="0" w:evenVBand="0" w:oddHBand="0" w:evenHBand="0" w:firstRowFirstColumn="0" w:firstRowLastColumn="0" w:lastRowFirstColumn="0" w:lastRowLastColumn="0"/>
+              <w:rPr>
+                <w:lang w:val="en-GB"/>
+              </w:rPr>
+            </w:pPr>
+            <w:proofErr w:type="spellStart"/>
+            <w:r>
+              <w:rPr>
+                <w:lang w:val="en-GB"/>
+              </w:rPr>
+              <w:t>TripManagementFunctionalities</w:t>
+            </w:r>
+            <w:proofErr w:type="spellEnd"/>
+            <w:r>
+              <w:rPr>
+                <w:lang w:val="en-GB"/>
+              </w:rPr>
+              <w:sym w:font="Wingdings" w:char="F0E0"/>
+            </w:r>
+            <w:r>
+              <w:rPr>
+                <w:lang w:val="en-GB"/>
+              </w:rPr>
+              <w:t xml:space="preserve"> </w:t>
+            </w:r>
+            <w:proofErr w:type="spellStart"/>
+            <w:r>
+              <w:rPr>
+                <w:lang w:val="en-GB"/>
+              </w:rPr>
+              <w:t>CarManager</w:t>
+            </w:r>
+            <w:proofErr w:type="spellEnd"/>
+          </w:p>
+        </w:tc>
+        <w:tc>
+          <w:tcPr>
+            <w:tcW w:w="2832" w:type="dxa"/>
+          </w:tcPr>
+          <w:p>
+            <w:pPr>
+              <w:pStyle w:val="Paragrafoelenco"/>
+              <w:ind w:left="0"/>
+              <w:cnfStyle w:val="000000000000" w:firstRow="0" w:lastRow="0" w:firstColumn="0" w:lastColumn="0" w:oddVBand="0" w:evenVBand="0" w:oddHBand="0" w:evenHBand="0" w:firstRowFirstColumn="0" w:firstRowLastColumn="0" w:lastRowFirstColumn="0" w:lastRowLastColumn="0"/>
+              <w:rPr>
+                <w:lang w:val="en-GB"/>
+              </w:rPr>
+            </w:pPr>
+          </w:p>
+        </w:tc>
+      </w:tr>
+    </w:tbl>
+    <w:p>
+      <w:pPr>
+        <w:pStyle w:val="Paragrafoelenco"/>
+        <w:rPr>
+          <w:lang w:val="en-GB"/>
+        </w:rPr>
+      </w:pPr>
+    </w:p>
+    <w:p>
+      <w:pPr>
+        <w:pStyle w:val="Paragrafoelenco"/>
+        <w:rPr>
+          <w:lang w:val="en-GB"/>
+        </w:rPr>
+      </w:pPr>
+    </w:p>
+    <w:p>
+      <w:pPr>
+        <w:pStyle w:val="Paragrafoelenco"/>
+        <w:rPr>
+          <w:lang w:val="en-GB"/>
+        </w:rPr>
+      </w:pPr>
+    </w:p>
+    <w:p>
+      <w:pPr>
+        <w:pStyle w:val="Paragrafoelenco"/>
+        <w:rPr>
+          <w:lang w:val="en-GB"/>
+        </w:rPr>
+      </w:pPr>
+    </w:p>
+    <w:p>
+      <w:pPr>
+        <w:pStyle w:val="Paragrafoelenco"/>
+        <w:rPr>
+          <w:lang w:val="en-GB"/>
+        </w:rPr>
+      </w:pPr>
+    </w:p>
+    <w:p>
+      <w:pPr>
         <w:pStyle w:val="Titolo3"/>
       </w:pPr>
-      <w:bookmarkStart w:id="13" w:name="_Toc470775016"/>
+      <w:bookmarkStart w:id="13" w:name="_Toc470798333"/>
       <w:r>
+        <w:lastRenderedPageBreak/>
         <w:t>Subsystem Integration Sequence</w:t>
       </w:r>
       <w:bookmarkEnd w:id="13"/>
     </w:p>
     <w:p>
       <w:pPr>
+        <w:rPr>
+          <w:lang w:val="en-GB"/>
+        </w:rPr>
+      </w:pPr>
+      <w:r>
+        <w:rPr>
+          <w:lang w:val="en-GB"/>
+        </w:rPr>
+        <w:t>Now we first integrate both User subsystem and Trip subsystem with DBMS, then we integrate them together.</w:t>
+      </w:r>
+      <w:bookmarkStart w:id="14" w:name="_GoBack"/>
+      <w:bookmarkEnd w:id="14"/>
+    </w:p>
+    <w:p>
+      <w:pPr>
         <w:pStyle w:val="Titolo1"/>
         <w:pageBreakBefore/>
         <w:ind w:left="431" w:hanging="431"/>
       </w:pPr>
-      <w:bookmarkStart w:id="14" w:name="_Toc470775017"/>
+      <w:bookmarkStart w:id="15" w:name="_Toc470798334"/>
       <w:r>
         <w:lastRenderedPageBreak/>
         <w:t>Individual Steps and Test Description</w:t>
       </w:r>
-      <w:bookmarkEnd w:id="14"/>
+      <w:bookmarkEnd w:id="15"/>
     </w:p>
     <w:p>
       <w:pPr>
@@ -2985,12 +5429,12 @@
         <w:pageBreakBefore/>
         <w:ind w:left="431" w:hanging="431"/>
       </w:pPr>
-      <w:bookmarkStart w:id="15" w:name="_Toc470775018"/>
+      <w:bookmarkStart w:id="16" w:name="_Toc470798335"/>
       <w:r>
         <w:lastRenderedPageBreak/>
         <w:t>Performance analysis</w:t>
       </w:r>
-      <w:bookmarkEnd w:id="15"/>
+      <w:bookmarkEnd w:id="16"/>
     </w:p>
     <w:p>
       <w:pPr>
@@ -3010,12 +5454,12 @@
       <w:pPr>
         <w:pStyle w:val="Titolo1"/>
       </w:pPr>
-      <w:bookmarkStart w:id="16" w:name="_Toc470775019"/>
+      <w:bookmarkStart w:id="17" w:name="_Toc470798336"/>
       <w:r>
         <w:lastRenderedPageBreak/>
         <w:t>Tools and Test Equipment Required</w:t>
       </w:r>
-      <w:bookmarkEnd w:id="16"/>
+      <w:bookmarkEnd w:id="17"/>
     </w:p>
     <w:p>
       <w:pPr>
@@ -3035,12 +5479,12 @@
       <w:pPr>
         <w:pStyle w:val="Titolo1"/>
       </w:pPr>
-      <w:bookmarkStart w:id="17" w:name="_Toc470775020"/>
+      <w:bookmarkStart w:id="18" w:name="_Toc470798337"/>
       <w:r>
         <w:lastRenderedPageBreak/>
         <w:t>Required Program Stubs and Drivers</w:t>
       </w:r>
-      <w:bookmarkEnd w:id="17"/>
+      <w:bookmarkEnd w:id="18"/>
     </w:p>
     <w:p>
       <w:pPr>
@@ -3060,32 +5504,32 @@
       <w:pPr>
         <w:pStyle w:val="Titolo1"/>
       </w:pPr>
-      <w:bookmarkStart w:id="18" w:name="_Toc470775021"/>
+      <w:bookmarkStart w:id="19" w:name="_Toc470798338"/>
       <w:r>
         <w:lastRenderedPageBreak/>
         <w:t>Appendix</w:t>
       </w:r>
-      <w:bookmarkEnd w:id="18"/>
+      <w:bookmarkEnd w:id="19"/>
     </w:p>
     <w:p>
       <w:pPr>
         <w:pStyle w:val="Titolo2"/>
       </w:pPr>
-      <w:bookmarkStart w:id="19" w:name="_Toc470775022"/>
+      <w:bookmarkStart w:id="20" w:name="_Toc470798339"/>
       <w:r>
         <w:t>Used tools</w:t>
       </w:r>
-      <w:bookmarkEnd w:id="19"/>
+      <w:bookmarkEnd w:id="20"/>
     </w:p>
     <w:p>
       <w:pPr>
         <w:pStyle w:val="Titolo2"/>
       </w:pPr>
-      <w:bookmarkStart w:id="20" w:name="_Toc470775023"/>
+      <w:bookmarkStart w:id="21" w:name="_Toc470798340"/>
       <w:r>
         <w:t>Effort spent</w:t>
       </w:r>
-      <w:bookmarkEnd w:id="20"/>
+      <w:bookmarkEnd w:id="21"/>
     </w:p>
     <w:sectPr>
       <w:pgSz w:w="11906" w:h="16838"/>
@@ -3730,6 +6174,119 @@
     </w:lvl>
   </w:abstractNum>
   <w:abstractNum w:abstractNumId="6" w15:restartNumberingAfterBreak="0">
+    <w:nsid w:val="2317538E"/>
+    <w:multiLevelType w:val="hybridMultilevel"/>
+    <w:tmpl w:val="555E80F4"/>
+    <w:lvl w:ilvl="0" w:tplc="04100001">
+      <w:start w:val="1"/>
+      <w:numFmt w:val="bullet"/>
+      <w:lvlText w:val=""/>
+      <w:lvlJc w:val="left"/>
+      <w:pPr>
+        <w:ind w:left="720" w:hanging="360"/>
+      </w:pPr>
+      <w:rPr>
+        <w:rFonts w:ascii="Symbol" w:hAnsi="Symbol" w:hint="default"/>
+      </w:rPr>
+    </w:lvl>
+    <w:lvl w:ilvl="1" w:tplc="04100003">
+      <w:start w:val="1"/>
+      <w:numFmt w:val="bullet"/>
+      <w:lvlText w:val="o"/>
+      <w:lvlJc w:val="left"/>
+      <w:pPr>
+        <w:ind w:left="1440" w:hanging="360"/>
+      </w:pPr>
+      <w:rPr>
+        <w:rFonts w:ascii="Courier New" w:hAnsi="Courier New" w:cs="Courier New" w:hint="default"/>
+      </w:rPr>
+    </w:lvl>
+    <w:lvl w:ilvl="2" w:tplc="04100005" w:tentative="1">
+      <w:start w:val="1"/>
+      <w:numFmt w:val="bullet"/>
+      <w:lvlText w:val=""/>
+      <w:lvlJc w:val="left"/>
+      <w:pPr>
+        <w:ind w:left="2160" w:hanging="360"/>
+      </w:pPr>
+      <w:rPr>
+        <w:rFonts w:ascii="Wingdings" w:hAnsi="Wingdings" w:hint="default"/>
+      </w:rPr>
+    </w:lvl>
+    <w:lvl w:ilvl="3" w:tplc="04100001" w:tentative="1">
+      <w:start w:val="1"/>
+      <w:numFmt w:val="bullet"/>
+      <w:lvlText w:val=""/>
+      <w:lvlJc w:val="left"/>
+      <w:pPr>
+        <w:ind w:left="2880" w:hanging="360"/>
+      </w:pPr>
+      <w:rPr>
+        <w:rFonts w:ascii="Symbol" w:hAnsi="Symbol" w:hint="default"/>
+      </w:rPr>
+    </w:lvl>
+    <w:lvl w:ilvl="4" w:tplc="04100003" w:tentative="1">
+      <w:start w:val="1"/>
+      <w:numFmt w:val="bullet"/>
+      <w:lvlText w:val="o"/>
+      <w:lvlJc w:val="left"/>
+      <w:pPr>
+        <w:ind w:left="3600" w:hanging="360"/>
+      </w:pPr>
+      <w:rPr>
+        <w:rFonts w:ascii="Courier New" w:hAnsi="Courier New" w:cs="Courier New" w:hint="default"/>
+      </w:rPr>
+    </w:lvl>
+    <w:lvl w:ilvl="5" w:tplc="04100005" w:tentative="1">
+      <w:start w:val="1"/>
+      <w:numFmt w:val="bullet"/>
+      <w:lvlText w:val=""/>
+      <w:lvlJc w:val="left"/>
+      <w:pPr>
+        <w:ind w:left="4320" w:hanging="360"/>
+      </w:pPr>
+      <w:rPr>
+        <w:rFonts w:ascii="Wingdings" w:hAnsi="Wingdings" w:hint="default"/>
+      </w:rPr>
+    </w:lvl>
+    <w:lvl w:ilvl="6" w:tplc="04100001" w:tentative="1">
+      <w:start w:val="1"/>
+      <w:numFmt w:val="bullet"/>
+      <w:lvlText w:val=""/>
+      <w:lvlJc w:val="left"/>
+      <w:pPr>
+        <w:ind w:left="5040" w:hanging="360"/>
+      </w:pPr>
+      <w:rPr>
+        <w:rFonts w:ascii="Symbol" w:hAnsi="Symbol" w:hint="default"/>
+      </w:rPr>
+    </w:lvl>
+    <w:lvl w:ilvl="7" w:tplc="04100003" w:tentative="1">
+      <w:start w:val="1"/>
+      <w:numFmt w:val="bullet"/>
+      <w:lvlText w:val="o"/>
+      <w:lvlJc w:val="left"/>
+      <w:pPr>
+        <w:ind w:left="5760" w:hanging="360"/>
+      </w:pPr>
+      <w:rPr>
+        <w:rFonts w:ascii="Courier New" w:hAnsi="Courier New" w:cs="Courier New" w:hint="default"/>
+      </w:rPr>
+    </w:lvl>
+    <w:lvl w:ilvl="8" w:tplc="04100005" w:tentative="1">
+      <w:start w:val="1"/>
+      <w:numFmt w:val="bullet"/>
+      <w:lvlText w:val=""/>
+      <w:lvlJc w:val="left"/>
+      <w:pPr>
+        <w:ind w:left="6480" w:hanging="360"/>
+      </w:pPr>
+      <w:rPr>
+        <w:rFonts w:ascii="Wingdings" w:hAnsi="Wingdings" w:hint="default"/>
+      </w:rPr>
+    </w:lvl>
+  </w:abstractNum>
+  <w:abstractNum w:abstractNumId="7" w15:restartNumberingAfterBreak="0">
     <w:nsid w:val="2958479F"/>
     <w:multiLevelType w:val="hybridMultilevel"/>
     <w:tmpl w:val="B732990E"/>
@@ -3815,7 +6372,7 @@
       </w:pPr>
     </w:lvl>
   </w:abstractNum>
-  <w:abstractNum w:abstractNumId="7" w15:restartNumberingAfterBreak="0">
+  <w:abstractNum w:abstractNumId="8" w15:restartNumberingAfterBreak="0">
     <w:nsid w:val="2AA704EC"/>
     <w:multiLevelType w:val="hybridMultilevel"/>
     <w:tmpl w:val="B55AB146"/>
@@ -3904,7 +6461,7 @@
       </w:pPr>
     </w:lvl>
   </w:abstractNum>
-  <w:abstractNum w:abstractNumId="8" w15:restartNumberingAfterBreak="0">
+  <w:abstractNum w:abstractNumId="9" w15:restartNumberingAfterBreak="0">
     <w:nsid w:val="35AE0685"/>
     <w:multiLevelType w:val="hybridMultilevel"/>
     <w:tmpl w:val="5AA4D90A"/>
@@ -4017,7 +6574,7 @@
       </w:rPr>
     </w:lvl>
   </w:abstractNum>
-  <w:abstractNum w:abstractNumId="9" w15:restartNumberingAfterBreak="0">
+  <w:abstractNum w:abstractNumId="10" w15:restartNumberingAfterBreak="0">
     <w:nsid w:val="42D95374"/>
     <w:multiLevelType w:val="hybridMultilevel"/>
     <w:tmpl w:val="7AB85EF4"/>
@@ -4103,7 +6660,7 @@
       </w:pPr>
     </w:lvl>
   </w:abstractNum>
-  <w:abstractNum w:abstractNumId="10" w15:restartNumberingAfterBreak="0">
+  <w:abstractNum w:abstractNumId="11" w15:restartNumberingAfterBreak="0">
     <w:nsid w:val="48053C72"/>
     <w:multiLevelType w:val="hybridMultilevel"/>
     <w:tmpl w:val="3828A14E"/>
@@ -4189,7 +6746,7 @@
       </w:pPr>
     </w:lvl>
   </w:abstractNum>
-  <w:abstractNum w:abstractNumId="11" w15:restartNumberingAfterBreak="0">
+  <w:abstractNum w:abstractNumId="12" w15:restartNumberingAfterBreak="0">
     <w:nsid w:val="4BD14A91"/>
     <w:multiLevelType w:val="hybridMultilevel"/>
     <w:tmpl w:val="C484A956"/>
@@ -4275,7 +6832,7 @@
       </w:pPr>
     </w:lvl>
   </w:abstractNum>
-  <w:abstractNum w:abstractNumId="12" w15:restartNumberingAfterBreak="0">
+  <w:abstractNum w:abstractNumId="13" w15:restartNumberingAfterBreak="0">
     <w:nsid w:val="5032533C"/>
     <w:multiLevelType w:val="hybridMultilevel"/>
     <w:tmpl w:val="D5B64854"/>
@@ -4388,7 +6945,7 @@
       </w:rPr>
     </w:lvl>
   </w:abstractNum>
-  <w:abstractNum w:abstractNumId="13" w15:restartNumberingAfterBreak="0">
+  <w:abstractNum w:abstractNumId="14" w15:restartNumberingAfterBreak="0">
     <w:nsid w:val="527470E6"/>
     <w:multiLevelType w:val="hybridMultilevel"/>
     <w:tmpl w:val="D4DA3B2A"/>
@@ -4501,7 +7058,7 @@
       </w:rPr>
     </w:lvl>
   </w:abstractNum>
-  <w:abstractNum w:abstractNumId="14" w15:restartNumberingAfterBreak="0">
+  <w:abstractNum w:abstractNumId="15" w15:restartNumberingAfterBreak="0">
     <w:nsid w:val="527D3E99"/>
     <w:multiLevelType w:val="hybridMultilevel"/>
     <w:tmpl w:val="7D269FB0"/>
@@ -4614,7 +7171,7 @@
       </w:rPr>
     </w:lvl>
   </w:abstractNum>
-  <w:abstractNum w:abstractNumId="15" w15:restartNumberingAfterBreak="0">
+  <w:abstractNum w:abstractNumId="16" w15:restartNumberingAfterBreak="0">
     <w:nsid w:val="56C764C3"/>
     <w:multiLevelType w:val="hybridMultilevel"/>
     <w:tmpl w:val="D4346CD8"/>
@@ -4727,7 +7284,120 @@
       </w:rPr>
     </w:lvl>
   </w:abstractNum>
-  <w:abstractNum w:abstractNumId="16" w15:restartNumberingAfterBreak="0">
+  <w:abstractNum w:abstractNumId="17" w15:restartNumberingAfterBreak="0">
+    <w:nsid w:val="5BC71A91"/>
+    <w:multiLevelType w:val="hybridMultilevel"/>
+    <w:tmpl w:val="D2BE550E"/>
+    <w:lvl w:ilvl="0" w:tplc="04100001">
+      <w:start w:val="1"/>
+      <w:numFmt w:val="bullet"/>
+      <w:lvlText w:val=""/>
+      <w:lvlJc w:val="left"/>
+      <w:pPr>
+        <w:ind w:left="720" w:hanging="360"/>
+      </w:pPr>
+      <w:rPr>
+        <w:rFonts w:ascii="Symbol" w:hAnsi="Symbol" w:hint="default"/>
+      </w:rPr>
+    </w:lvl>
+    <w:lvl w:ilvl="1" w:tplc="04100003" w:tentative="1">
+      <w:start w:val="1"/>
+      <w:numFmt w:val="bullet"/>
+      <w:lvlText w:val="o"/>
+      <w:lvlJc w:val="left"/>
+      <w:pPr>
+        <w:ind w:left="1440" w:hanging="360"/>
+      </w:pPr>
+      <w:rPr>
+        <w:rFonts w:ascii="Courier New" w:hAnsi="Courier New" w:cs="Courier New" w:hint="default"/>
+      </w:rPr>
+    </w:lvl>
+    <w:lvl w:ilvl="2" w:tplc="04100005" w:tentative="1">
+      <w:start w:val="1"/>
+      <w:numFmt w:val="bullet"/>
+      <w:lvlText w:val=""/>
+      <w:lvlJc w:val="left"/>
+      <w:pPr>
+        <w:ind w:left="2160" w:hanging="360"/>
+      </w:pPr>
+      <w:rPr>
+        <w:rFonts w:ascii="Wingdings" w:hAnsi="Wingdings" w:hint="default"/>
+      </w:rPr>
+    </w:lvl>
+    <w:lvl w:ilvl="3" w:tplc="04100001" w:tentative="1">
+      <w:start w:val="1"/>
+      <w:numFmt w:val="bullet"/>
+      <w:lvlText w:val=""/>
+      <w:lvlJc w:val="left"/>
+      <w:pPr>
+        <w:ind w:left="2880" w:hanging="360"/>
+      </w:pPr>
+      <w:rPr>
+        <w:rFonts w:ascii="Symbol" w:hAnsi="Symbol" w:hint="default"/>
+      </w:rPr>
+    </w:lvl>
+    <w:lvl w:ilvl="4" w:tplc="04100003" w:tentative="1">
+      <w:start w:val="1"/>
+      <w:numFmt w:val="bullet"/>
+      <w:lvlText w:val="o"/>
+      <w:lvlJc w:val="left"/>
+      <w:pPr>
+        <w:ind w:left="3600" w:hanging="360"/>
+      </w:pPr>
+      <w:rPr>
+        <w:rFonts w:ascii="Courier New" w:hAnsi="Courier New" w:cs="Courier New" w:hint="default"/>
+      </w:rPr>
+    </w:lvl>
+    <w:lvl w:ilvl="5" w:tplc="04100005" w:tentative="1">
+      <w:start w:val="1"/>
+      <w:numFmt w:val="bullet"/>
+      <w:lvlText w:val=""/>
+      <w:lvlJc w:val="left"/>
+      <w:pPr>
+        <w:ind w:left="4320" w:hanging="360"/>
+      </w:pPr>
+      <w:rPr>
+        <w:rFonts w:ascii="Wingdings" w:hAnsi="Wingdings" w:hint="default"/>
+      </w:rPr>
+    </w:lvl>
+    <w:lvl w:ilvl="6" w:tplc="04100001" w:tentative="1">
+      <w:start w:val="1"/>
+      <w:numFmt w:val="bullet"/>
+      <w:lvlText w:val=""/>
+      <w:lvlJc w:val="left"/>
+      <w:pPr>
+        <w:ind w:left="5040" w:hanging="360"/>
+      </w:pPr>
+      <w:rPr>
+        <w:rFonts w:ascii="Symbol" w:hAnsi="Symbol" w:hint="default"/>
+      </w:rPr>
+    </w:lvl>
+    <w:lvl w:ilvl="7" w:tplc="04100003" w:tentative="1">
+      <w:start w:val="1"/>
+      <w:numFmt w:val="bullet"/>
+      <w:lvlText w:val="o"/>
+      <w:lvlJc w:val="left"/>
+      <w:pPr>
+        <w:ind w:left="5760" w:hanging="360"/>
+      </w:pPr>
+      <w:rPr>
+        <w:rFonts w:ascii="Courier New" w:hAnsi="Courier New" w:cs="Courier New" w:hint="default"/>
+      </w:rPr>
+    </w:lvl>
+    <w:lvl w:ilvl="8" w:tplc="04100005" w:tentative="1">
+      <w:start w:val="1"/>
+      <w:numFmt w:val="bullet"/>
+      <w:lvlText w:val=""/>
+      <w:lvlJc w:val="left"/>
+      <w:pPr>
+        <w:ind w:left="6480" w:hanging="360"/>
+      </w:pPr>
+      <w:rPr>
+        <w:rFonts w:ascii="Wingdings" w:hAnsi="Wingdings" w:hint="default"/>
+      </w:rPr>
+    </w:lvl>
+  </w:abstractNum>
+  <w:abstractNum w:abstractNumId="18" w15:restartNumberingAfterBreak="0">
     <w:nsid w:val="63E63245"/>
     <w:multiLevelType w:val="hybridMultilevel"/>
     <w:tmpl w:val="0056212A"/>
@@ -4839,7 +7509,7 @@
       </w:rPr>
     </w:lvl>
   </w:abstractNum>
-  <w:abstractNum w:abstractNumId="17" w15:restartNumberingAfterBreak="0">
+  <w:abstractNum w:abstractNumId="19" w15:restartNumberingAfterBreak="0">
     <w:nsid w:val="68A95DD8"/>
     <w:multiLevelType w:val="multilevel"/>
     <w:tmpl w:val="0410001F"/>
@@ -4941,22 +7611,22 @@
     <w:abstractNumId w:val="3"/>
   </w:num>
   <w:num w:numId="5">
+    <w:abstractNumId w:val="18"/>
+  </w:num>
+  <w:num w:numId="6">
+    <w:abstractNumId w:val="9"/>
+  </w:num>
+  <w:num w:numId="7">
     <w:abstractNumId w:val="16"/>
   </w:num>
-  <w:num w:numId="6">
-    <w:abstractNumId w:val="8"/>
-  </w:num>
-  <w:num w:numId="7">
-    <w:abstractNumId w:val="15"/>
-  </w:num>
   <w:num w:numId="8">
-    <w:abstractNumId w:val="12"/>
+    <w:abstractNumId w:val="13"/>
   </w:num>
   <w:num w:numId="9">
-    <w:abstractNumId w:val="13"/>
+    <w:abstractNumId w:val="14"/>
   </w:num>
   <w:num w:numId="10">
-    <w:abstractNumId w:val="9"/>
+    <w:abstractNumId w:val="10"/>
   </w:num>
   <w:num w:numId="11">
     <w:abstractNumId w:val="1"/>
@@ -4968,10 +7638,10 @@
     <w:abstractNumId w:val="2"/>
   </w:num>
   <w:num w:numId="14">
-    <w:abstractNumId w:val="17"/>
+    <w:abstractNumId w:val="19"/>
   </w:num>
   <w:num w:numId="15">
-    <w:abstractNumId w:val="10"/>
+    <w:abstractNumId w:val="11"/>
   </w:num>
   <w:num w:numId="16">
     <w:abstractNumId w:val="0"/>
@@ -4980,16 +7650,22 @@
     <w:abstractNumId w:val="5"/>
   </w:num>
   <w:num w:numId="18">
-    <w:abstractNumId w:val="14"/>
+    <w:abstractNumId w:val="15"/>
   </w:num>
   <w:num w:numId="19">
+    <w:abstractNumId w:val="7"/>
+  </w:num>
+  <w:num w:numId="20">
+    <w:abstractNumId w:val="8"/>
+  </w:num>
+  <w:num w:numId="21">
+    <w:abstractNumId w:val="12"/>
+  </w:num>
+  <w:num w:numId="22">
     <w:abstractNumId w:val="6"/>
   </w:num>
-  <w:num w:numId="20">
-    <w:abstractNumId w:val="7"/>
-  </w:num>
-  <w:num w:numId="21">
-    <w:abstractNumId w:val="11"/>
+  <w:num w:numId="23">
+    <w:abstractNumId w:val="17"/>
   </w:num>
 </w:numbering>
 </file>
@@ -6087,7 +8763,7 @@
 </file>
 
 <file path=customXml/itemProps1.xml><?xml version="1.0" encoding="utf-8"?>
-<ds:datastoreItem xmlns:ds="http://schemas.openxmlformats.org/officeDocument/2006/customXml" ds:itemID="{8703B97D-9541-4FFE-97F2-974C88DE5AA1}">
+<ds:datastoreItem xmlns:ds="http://schemas.openxmlformats.org/officeDocument/2006/customXml" ds:itemID="{6360E77B-28D9-4D8C-95F5-6C2F18A1E7C2}">
   <ds:schemaRefs>
     <ds:schemaRef ds:uri="http://schemas.openxmlformats.org/officeDocument/2006/bibliography"/>
   </ds:schemaRefs>

--- a/IntegrationTestPlan/IntegrationTestPlanDocument_v1.0.docx
+++ b/IntegrationTestPlan/IntegrationTestPlanDocument_v1.0.docx
@@ -428,7 +428,7 @@
           <w:numId w:val="0"/>
         </w:numPr>
       </w:pPr>
-      <w:bookmarkStart w:id="0" w:name="_Toc470798320"/>
+      <w:bookmarkStart w:id="0" w:name="_Toc470801981"/>
       <w:r>
         <w:lastRenderedPageBreak/>
         <w:t>Index</w:t>
@@ -472,7 +472,7 @@
           <w:r>
             <w:fldChar w:fldCharType="separate"/>
           </w:r>
-          <w:hyperlink w:anchor="_Toc470798320" w:history="1">
+          <w:hyperlink w:anchor="_Toc470801981" w:history="1">
             <w:r>
               <w:rPr>
                 <w:rStyle w:val="Collegamentoipertestuale"/>
@@ -499,7 +499,7 @@
                 <w:noProof/>
                 <w:webHidden/>
               </w:rPr>
-              <w:instrText xml:space="preserve"> PAGEREF _Toc470798320 \h </w:instrText>
+              <w:instrText xml:space="preserve"> PAGEREF _Toc470801981 \h </w:instrText>
             </w:r>
             <w:r>
               <w:rPr>
@@ -544,7 +544,7 @@
               <w:lang w:eastAsia="it-IT"/>
             </w:rPr>
           </w:pPr>
-          <w:hyperlink w:anchor="_Toc470798321" w:history="1">
+          <w:hyperlink w:anchor="_Toc470801982" w:history="1">
             <w:r>
               <w:rPr>
                 <w:rStyle w:val="Collegamentoipertestuale"/>
@@ -587,7 +587,7 @@
                 <w:noProof/>
                 <w:webHidden/>
               </w:rPr>
-              <w:instrText xml:space="preserve"> PAGEREF _Toc470798321 \h </w:instrText>
+              <w:instrText xml:space="preserve"> PAGEREF _Toc470801982 \h </w:instrText>
             </w:r>
             <w:r>
               <w:rPr>
@@ -632,7 +632,7 @@
               <w:lang w:eastAsia="it-IT"/>
             </w:rPr>
           </w:pPr>
-          <w:hyperlink w:anchor="_Toc470798322" w:history="1">
+          <w:hyperlink w:anchor="_Toc470801983" w:history="1">
             <w:r>
               <w:rPr>
                 <w:rStyle w:val="Collegamentoipertestuale"/>
@@ -675,7 +675,7 @@
                 <w:noProof/>
                 <w:webHidden/>
               </w:rPr>
-              <w:instrText xml:space="preserve"> PAGEREF _Toc470798322 \h </w:instrText>
+              <w:instrText xml:space="preserve"> PAGEREF _Toc470801983 \h </w:instrText>
             </w:r>
             <w:r>
               <w:rPr>
@@ -720,7 +720,7 @@
               <w:lang w:eastAsia="it-IT"/>
             </w:rPr>
           </w:pPr>
-          <w:hyperlink w:anchor="_Toc470798323" w:history="1">
+          <w:hyperlink w:anchor="_Toc470801984" w:history="1">
             <w:r>
               <w:rPr>
                 <w:rStyle w:val="Collegamentoipertestuale"/>
@@ -763,7 +763,7 @@
                 <w:noProof/>
                 <w:webHidden/>
               </w:rPr>
-              <w:instrText xml:space="preserve"> PAGEREF _Toc470798323 \h </w:instrText>
+              <w:instrText xml:space="preserve"> PAGEREF _Toc470801984 \h </w:instrText>
             </w:r>
             <w:r>
               <w:rPr>
@@ -784,6 +784,450 @@
                 <w:webHidden/>
               </w:rPr>
               <w:t>3</w:t>
+            </w:r>
+            <w:r>
+              <w:rPr>
+                <w:noProof/>
+                <w:webHidden/>
+              </w:rPr>
+              <w:fldChar w:fldCharType="end"/>
+            </w:r>
+          </w:hyperlink>
+        </w:p>
+        <w:bookmarkStart w:id="1" w:name="_GoBack"/>
+        <w:p>
+          <w:pPr>
+            <w:pStyle w:val="Sommario2"/>
+            <w:tabs>
+              <w:tab w:val="left" w:pos="880"/>
+              <w:tab w:val="right" w:leader="dot" w:pos="8494"/>
+            </w:tabs>
+            <w:rPr>
+              <w:rFonts w:eastAsiaTheme="minorEastAsia"/>
+              <w:noProof/>
+              <w:sz w:val="22"/>
+              <w:lang w:eastAsia="it-IT"/>
+            </w:rPr>
+          </w:pPr>
+          <w:r>
+            <w:rPr>
+              <w:rStyle w:val="Collegamentoipertestuale"/>
+              <w:noProof/>
+            </w:rPr>
+            <w:fldChar w:fldCharType="begin"/>
+          </w:r>
+          <w:r>
+            <w:rPr>
+              <w:rStyle w:val="Collegamentoipertestuale"/>
+              <w:noProof/>
+            </w:rPr>
+            <w:instrText xml:space="preserve"> </w:instrText>
+          </w:r>
+          <w:r>
+            <w:rPr>
+              <w:noProof/>
+            </w:rPr>
+            <w:instrText>HYPERLINK \l "_Toc470801985"</w:instrText>
+          </w:r>
+          <w:r>
+            <w:rPr>
+              <w:rStyle w:val="Collegamentoipertestuale"/>
+              <w:noProof/>
+            </w:rPr>
+            <w:instrText xml:space="preserve"> </w:instrText>
+          </w:r>
+          <w:r>
+            <w:rPr>
+              <w:rStyle w:val="Collegamentoipertestuale"/>
+              <w:noProof/>
+            </w:rPr>
+          </w:r>
+          <w:r>
+            <w:rPr>
+              <w:rStyle w:val="Collegamentoipertestuale"/>
+              <w:noProof/>
+            </w:rPr>
+            <w:fldChar w:fldCharType="separate"/>
+          </w:r>
+          <w:r>
+            <w:rPr>
+              <w:rStyle w:val="Collegamentoipertestuale"/>
+              <w:noProof/>
+            </w:rPr>
+            <w:t>1.3</w:t>
+          </w:r>
+          <w:r>
+            <w:rPr>
+              <w:rFonts w:eastAsiaTheme="minorEastAsia"/>
+              <w:noProof/>
+              <w:sz w:val="22"/>
+              <w:lang w:eastAsia="it-IT"/>
+            </w:rPr>
+            <w:tab/>
+          </w:r>
+          <w:r>
+            <w:rPr>
+              <w:rStyle w:val="Collegamentoipertestuale"/>
+              <w:noProof/>
+            </w:rPr>
+            <w:t>Scope</w:t>
+          </w:r>
+          <w:r>
+            <w:rPr>
+              <w:noProof/>
+              <w:webHidden/>
+            </w:rPr>
+            <w:tab/>
+          </w:r>
+          <w:r>
+            <w:rPr>
+              <w:noProof/>
+              <w:webHidden/>
+            </w:rPr>
+            <w:fldChar w:fldCharType="begin"/>
+          </w:r>
+          <w:r>
+            <w:rPr>
+              <w:noProof/>
+              <w:webHidden/>
+            </w:rPr>
+            <w:instrText xml:space="preserve"> PAGEREF _Toc470801985 \h </w:instrText>
+          </w:r>
+          <w:r>
+            <w:rPr>
+              <w:noProof/>
+              <w:webHidden/>
+            </w:rPr>
+          </w:r>
+          <w:r>
+            <w:rPr>
+              <w:noProof/>
+              <w:webHidden/>
+            </w:rPr>
+            <w:fldChar w:fldCharType="separate"/>
+          </w:r>
+          <w:r>
+            <w:rPr>
+              <w:noProof/>
+              <w:webHidden/>
+            </w:rPr>
+            <w:t>3</w:t>
+          </w:r>
+          <w:r>
+            <w:rPr>
+              <w:noProof/>
+              <w:webHidden/>
+            </w:rPr>
+            <w:fldChar w:fldCharType="end"/>
+          </w:r>
+          <w:r>
+            <w:rPr>
+              <w:rStyle w:val="Collegamentoipertestuale"/>
+              <w:noProof/>
+            </w:rPr>
+            <w:fldChar w:fldCharType="end"/>
+          </w:r>
+        </w:p>
+        <w:bookmarkEnd w:id="1"/>
+        <w:p>
+          <w:pPr>
+            <w:pStyle w:val="Sommario2"/>
+            <w:tabs>
+              <w:tab w:val="left" w:pos="880"/>
+              <w:tab w:val="right" w:leader="dot" w:pos="8494"/>
+            </w:tabs>
+            <w:rPr>
+              <w:rFonts w:eastAsiaTheme="minorEastAsia"/>
+              <w:noProof/>
+              <w:sz w:val="22"/>
+              <w:lang w:eastAsia="it-IT"/>
+            </w:rPr>
+          </w:pPr>
+          <w:r>
+            <w:rPr>
+              <w:rStyle w:val="Collegamentoipertestuale"/>
+              <w:noProof/>
+            </w:rPr>
+            <w:fldChar w:fldCharType="begin"/>
+          </w:r>
+          <w:r>
+            <w:rPr>
+              <w:rStyle w:val="Collegamentoipertestuale"/>
+              <w:noProof/>
+            </w:rPr>
+            <w:instrText xml:space="preserve"> </w:instrText>
+          </w:r>
+          <w:r>
+            <w:rPr>
+              <w:noProof/>
+            </w:rPr>
+            <w:instrText>HYPERLINK \l "_Toc470801986"</w:instrText>
+          </w:r>
+          <w:r>
+            <w:rPr>
+              <w:rStyle w:val="Collegamentoipertestuale"/>
+              <w:noProof/>
+            </w:rPr>
+            <w:instrText xml:space="preserve"> </w:instrText>
+          </w:r>
+          <w:r>
+            <w:rPr>
+              <w:rStyle w:val="Collegamentoipertestuale"/>
+              <w:noProof/>
+            </w:rPr>
+          </w:r>
+          <w:r>
+            <w:rPr>
+              <w:rStyle w:val="Collegamentoipertestuale"/>
+              <w:noProof/>
+            </w:rPr>
+            <w:fldChar w:fldCharType="separate"/>
+          </w:r>
+          <w:r>
+            <w:rPr>
+              <w:rStyle w:val="Collegamentoipertestuale"/>
+              <w:noProof/>
+            </w:rPr>
+            <w:t>1.4</w:t>
+          </w:r>
+          <w:r>
+            <w:rPr>
+              <w:rFonts w:eastAsiaTheme="minorEastAsia"/>
+              <w:noProof/>
+              <w:sz w:val="22"/>
+              <w:lang w:eastAsia="it-IT"/>
+            </w:rPr>
+            <w:tab/>
+          </w:r>
+          <w:r>
+            <w:rPr>
+              <w:rStyle w:val="Collegamentoipertestuale"/>
+              <w:noProof/>
+            </w:rPr>
+            <w:t>Definitions, Acronyms, Abbreviations</w:t>
+          </w:r>
+          <w:r>
+            <w:rPr>
+              <w:noProof/>
+              <w:webHidden/>
+            </w:rPr>
+            <w:tab/>
+          </w:r>
+          <w:r>
+            <w:rPr>
+              <w:noProof/>
+              <w:webHidden/>
+            </w:rPr>
+            <w:fldChar w:fldCharType="begin"/>
+          </w:r>
+          <w:r>
+            <w:rPr>
+              <w:noProof/>
+              <w:webHidden/>
+            </w:rPr>
+            <w:instrText xml:space="preserve"> PAGEREF _Toc470801986 \h </w:instrText>
+          </w:r>
+          <w:r>
+            <w:rPr>
+              <w:noProof/>
+              <w:webHidden/>
+            </w:rPr>
+          </w:r>
+          <w:r>
+            <w:rPr>
+              <w:noProof/>
+              <w:webHidden/>
+            </w:rPr>
+            <w:fldChar w:fldCharType="separate"/>
+          </w:r>
+          <w:r>
+            <w:rPr>
+              <w:noProof/>
+              <w:webHidden/>
+            </w:rPr>
+            <w:t>3</w:t>
+          </w:r>
+          <w:r>
+            <w:rPr>
+              <w:noProof/>
+              <w:webHidden/>
+            </w:rPr>
+            <w:fldChar w:fldCharType="end"/>
+          </w:r>
+          <w:r>
+            <w:rPr>
+              <w:rStyle w:val="Collegamentoipertestuale"/>
+              <w:noProof/>
+            </w:rPr>
+            <w:fldChar w:fldCharType="end"/>
+          </w:r>
+        </w:p>
+        <w:p>
+          <w:pPr>
+            <w:pStyle w:val="Sommario2"/>
+            <w:tabs>
+              <w:tab w:val="left" w:pos="880"/>
+              <w:tab w:val="right" w:leader="dot" w:pos="8494"/>
+            </w:tabs>
+            <w:rPr>
+              <w:rFonts w:eastAsiaTheme="minorEastAsia"/>
+              <w:noProof/>
+              <w:sz w:val="22"/>
+              <w:lang w:eastAsia="it-IT"/>
+            </w:rPr>
+          </w:pPr>
+          <w:hyperlink w:anchor="_Toc470801987" w:history="1">
+            <w:r>
+              <w:rPr>
+                <w:rStyle w:val="Collegamentoipertestuale"/>
+                <w:noProof/>
+              </w:rPr>
+              <w:t>1.5</w:t>
+            </w:r>
+            <w:r>
+              <w:rPr>
+                <w:rFonts w:eastAsiaTheme="minorEastAsia"/>
+                <w:noProof/>
+                <w:sz w:val="22"/>
+                <w:lang w:eastAsia="it-IT"/>
+              </w:rPr>
+              <w:tab/>
+            </w:r>
+            <w:r>
+              <w:rPr>
+                <w:rStyle w:val="Collegamentoipertestuale"/>
+                <w:noProof/>
+              </w:rPr>
+              <w:t>Reference Documents</w:t>
+            </w:r>
+            <w:r>
+              <w:rPr>
+                <w:noProof/>
+                <w:webHidden/>
+              </w:rPr>
+              <w:tab/>
+            </w:r>
+            <w:r>
+              <w:rPr>
+                <w:noProof/>
+                <w:webHidden/>
+              </w:rPr>
+              <w:fldChar w:fldCharType="begin"/>
+            </w:r>
+            <w:r>
+              <w:rPr>
+                <w:noProof/>
+                <w:webHidden/>
+              </w:rPr>
+              <w:instrText xml:space="preserve"> PAGEREF _Toc470801987 \h </w:instrText>
+            </w:r>
+            <w:r>
+              <w:rPr>
+                <w:noProof/>
+                <w:webHidden/>
+              </w:rPr>
+            </w:r>
+            <w:r>
+              <w:rPr>
+                <w:noProof/>
+                <w:webHidden/>
+              </w:rPr>
+              <w:fldChar w:fldCharType="separate"/>
+            </w:r>
+            <w:r>
+              <w:rPr>
+                <w:noProof/>
+                <w:webHidden/>
+              </w:rPr>
+              <w:t>4</w:t>
+            </w:r>
+            <w:r>
+              <w:rPr>
+                <w:noProof/>
+                <w:webHidden/>
+              </w:rPr>
+              <w:fldChar w:fldCharType="end"/>
+            </w:r>
+          </w:hyperlink>
+        </w:p>
+        <w:p>
+          <w:pPr>
+            <w:pStyle w:val="Sommario1"/>
+            <w:tabs>
+              <w:tab w:val="left" w:pos="480"/>
+              <w:tab w:val="right" w:leader="dot" w:pos="8494"/>
+            </w:tabs>
+            <w:rPr>
+              <w:rFonts w:eastAsiaTheme="minorEastAsia"/>
+              <w:noProof/>
+              <w:sz w:val="22"/>
+              <w:lang w:eastAsia="it-IT"/>
+            </w:rPr>
+          </w:pPr>
+          <w:hyperlink w:anchor="_Toc470801988" w:history="1">
+            <w:r>
+              <w:rPr>
+                <w:rStyle w:val="Collegamentoipertestuale"/>
+                <w:noProof/>
+              </w:rPr>
+              <w:t>2</w:t>
+            </w:r>
+            <w:r>
+              <w:rPr>
+                <w:rFonts w:eastAsiaTheme="minorEastAsia"/>
+                <w:noProof/>
+                <w:sz w:val="22"/>
+                <w:lang w:eastAsia="it-IT"/>
+              </w:rPr>
+              <w:tab/>
+            </w:r>
+            <w:r>
+              <w:rPr>
+                <w:rStyle w:val="Collegamentoipertestuale"/>
+                <w:noProof/>
+              </w:rPr>
+              <w:t>Integration Strategy</w:t>
+            </w:r>
+            <w:r>
+              <w:rPr>
+                <w:noProof/>
+                <w:webHidden/>
+              </w:rPr>
+              <w:tab/>
+            </w:r>
+            <w:r>
+              <w:rPr>
+                <w:noProof/>
+                <w:webHidden/>
+              </w:rPr>
+              <w:fldChar w:fldCharType="begin"/>
+            </w:r>
+            <w:r>
+              <w:rPr>
+                <w:noProof/>
+                <w:webHidden/>
+              </w:rPr>
+              <w:instrText xml:space="preserve"> PAGEREF _Toc470801988 \h </w:instrText>
+            </w:r>
+            <w:r>
+              <w:rPr>
+                <w:noProof/>
+                <w:webHidden/>
+              </w:rPr>
+            </w:r>
+            <w:r>
+              <w:rPr>
+                <w:noProof/>
+                <w:webHidden/>
+              </w:rPr>
+              <w:fldChar w:fldCharType="separate"/>
+            </w:r>
+            <w:r>
+              <w:rPr>
+                <w:noProof/>
+                <w:webHidden/>
+              </w:rPr>
+              <w:t>5</w:t>
             </w:r>
             <w:r>
               <w:rPr>
@@ -808,13 +1252,13 @@
               <w:lang w:eastAsia="it-IT"/>
             </w:rPr>
           </w:pPr>
-          <w:hyperlink w:anchor="_Toc470798324" w:history="1">
+          <w:hyperlink w:anchor="_Toc470801989" w:history="1">
             <w:r>
               <w:rPr>
                 <w:rStyle w:val="Collegamentoipertestuale"/>
                 <w:noProof/>
               </w:rPr>
-              <w:t>1.3</w:t>
+              <w:t>2.1</w:t>
             </w:r>
             <w:r>
               <w:rPr>
@@ -830,7 +1274,7 @@
                 <w:rStyle w:val="Collegamentoipertestuale"/>
                 <w:noProof/>
               </w:rPr>
-              <w:t>Scope</w:t>
+              <w:t>Entry Criteria</w:t>
             </w:r>
             <w:r>
               <w:rPr>
@@ -851,7 +1295,7 @@
                 <w:noProof/>
                 <w:webHidden/>
               </w:rPr>
-              <w:instrText xml:space="preserve"> PAGEREF _Toc470798324 \h </w:instrText>
+              <w:instrText xml:space="preserve"> PAGEREF _Toc470801989 \h </w:instrText>
             </w:r>
             <w:r>
               <w:rPr>
@@ -871,7 +1315,7 @@
                 <w:noProof/>
                 <w:webHidden/>
               </w:rPr>
-              <w:t>3</w:t>
+              <w:t>5</w:t>
             </w:r>
             <w:r>
               <w:rPr>
@@ -896,13 +1340,13 @@
               <w:lang w:eastAsia="it-IT"/>
             </w:rPr>
           </w:pPr>
-          <w:hyperlink w:anchor="_Toc470798325" w:history="1">
+          <w:hyperlink w:anchor="_Toc470801990" w:history="1">
             <w:r>
               <w:rPr>
                 <w:rStyle w:val="Collegamentoipertestuale"/>
                 <w:noProof/>
               </w:rPr>
-              <w:t>1.4</w:t>
+              <w:t>2.2</w:t>
             </w:r>
             <w:r>
               <w:rPr>
@@ -918,7 +1362,7 @@
                 <w:rStyle w:val="Collegamentoipertestuale"/>
                 <w:noProof/>
               </w:rPr>
-              <w:t>Definitions, Acronyms, Abbreviations</w:t>
+              <w:t>Elements to be integrated</w:t>
             </w:r>
             <w:r>
               <w:rPr>
@@ -939,7 +1383,7 @@
                 <w:noProof/>
                 <w:webHidden/>
               </w:rPr>
-              <w:instrText xml:space="preserve"> PAGEREF _Toc470798325 \h </w:instrText>
+              <w:instrText xml:space="preserve"> PAGEREF _Toc470801990 \h </w:instrText>
             </w:r>
             <w:r>
               <w:rPr>
@@ -959,7 +1403,7 @@
                 <w:noProof/>
                 <w:webHidden/>
               </w:rPr>
-              <w:t>3</w:t>
+              <w:t>5</w:t>
             </w:r>
             <w:r>
               <w:rPr>
@@ -984,13 +1428,13 @@
               <w:lang w:eastAsia="it-IT"/>
             </w:rPr>
           </w:pPr>
-          <w:hyperlink w:anchor="_Toc470798326" w:history="1">
+          <w:hyperlink w:anchor="_Toc470801991" w:history="1">
             <w:r>
               <w:rPr>
                 <w:rStyle w:val="Collegamentoipertestuale"/>
                 <w:noProof/>
               </w:rPr>
-              <w:t>1.5</w:t>
+              <w:t>2.3</w:t>
             </w:r>
             <w:r>
               <w:rPr>
@@ -1006,7 +1450,7 @@
                 <w:rStyle w:val="Collegamentoipertestuale"/>
                 <w:noProof/>
               </w:rPr>
-              <w:t>Reference Documents</w:t>
+              <w:t>Integration Testing Strategy</w:t>
             </w:r>
             <w:r>
               <w:rPr>
@@ -1027,7 +1471,7 @@
                 <w:noProof/>
                 <w:webHidden/>
               </w:rPr>
-              <w:instrText xml:space="preserve"> PAGEREF _Toc470798326 \h </w:instrText>
+              <w:instrText xml:space="preserve"> PAGEREF _Toc470801991 \h </w:instrText>
             </w:r>
             <w:r>
               <w:rPr>
@@ -1047,7 +1491,271 @@
                 <w:noProof/>
                 <w:webHidden/>
               </w:rPr>
-              <w:t>4</w:t>
+              <w:t>6</w:t>
+            </w:r>
+            <w:r>
+              <w:rPr>
+                <w:noProof/>
+                <w:webHidden/>
+              </w:rPr>
+              <w:fldChar w:fldCharType="end"/>
+            </w:r>
+          </w:hyperlink>
+        </w:p>
+        <w:p>
+          <w:pPr>
+            <w:pStyle w:val="Sommario2"/>
+            <w:tabs>
+              <w:tab w:val="left" w:pos="880"/>
+              <w:tab w:val="right" w:leader="dot" w:pos="8494"/>
+            </w:tabs>
+            <w:rPr>
+              <w:rFonts w:eastAsiaTheme="minorEastAsia"/>
+              <w:noProof/>
+              <w:sz w:val="22"/>
+              <w:lang w:eastAsia="it-IT"/>
+            </w:rPr>
+          </w:pPr>
+          <w:hyperlink w:anchor="_Toc470801992" w:history="1">
+            <w:r>
+              <w:rPr>
+                <w:rStyle w:val="Collegamentoipertestuale"/>
+                <w:noProof/>
+              </w:rPr>
+              <w:t>2.4</w:t>
+            </w:r>
+            <w:r>
+              <w:rPr>
+                <w:rFonts w:eastAsiaTheme="minorEastAsia"/>
+                <w:noProof/>
+                <w:sz w:val="22"/>
+                <w:lang w:eastAsia="it-IT"/>
+              </w:rPr>
+              <w:tab/>
+            </w:r>
+            <w:r>
+              <w:rPr>
+                <w:rStyle w:val="Collegamentoipertestuale"/>
+                <w:noProof/>
+              </w:rPr>
+              <w:t>Sequence of Component/Function Integration</w:t>
+            </w:r>
+            <w:r>
+              <w:rPr>
+                <w:noProof/>
+                <w:webHidden/>
+              </w:rPr>
+              <w:tab/>
+            </w:r>
+            <w:r>
+              <w:rPr>
+                <w:noProof/>
+                <w:webHidden/>
+              </w:rPr>
+              <w:fldChar w:fldCharType="begin"/>
+            </w:r>
+            <w:r>
+              <w:rPr>
+                <w:noProof/>
+                <w:webHidden/>
+              </w:rPr>
+              <w:instrText xml:space="preserve"> PAGEREF _Toc470801992 \h </w:instrText>
+            </w:r>
+            <w:r>
+              <w:rPr>
+                <w:noProof/>
+                <w:webHidden/>
+              </w:rPr>
+            </w:r>
+            <w:r>
+              <w:rPr>
+                <w:noProof/>
+                <w:webHidden/>
+              </w:rPr>
+              <w:fldChar w:fldCharType="separate"/>
+            </w:r>
+            <w:r>
+              <w:rPr>
+                <w:noProof/>
+                <w:webHidden/>
+              </w:rPr>
+              <w:t>7</w:t>
+            </w:r>
+            <w:r>
+              <w:rPr>
+                <w:noProof/>
+                <w:webHidden/>
+              </w:rPr>
+              <w:fldChar w:fldCharType="end"/>
+            </w:r>
+          </w:hyperlink>
+        </w:p>
+        <w:p>
+          <w:pPr>
+            <w:pStyle w:val="Sommario3"/>
+            <w:tabs>
+              <w:tab w:val="left" w:pos="1320"/>
+              <w:tab w:val="right" w:leader="dot" w:pos="8494"/>
+            </w:tabs>
+            <w:rPr>
+              <w:rFonts w:eastAsiaTheme="minorEastAsia"/>
+              <w:noProof/>
+              <w:sz w:val="22"/>
+              <w:lang w:eastAsia="it-IT"/>
+            </w:rPr>
+          </w:pPr>
+          <w:hyperlink w:anchor="_Toc470801993" w:history="1">
+            <w:r>
+              <w:rPr>
+                <w:rStyle w:val="Collegamentoipertestuale"/>
+                <w:noProof/>
+              </w:rPr>
+              <w:t>2.4.1</w:t>
+            </w:r>
+            <w:r>
+              <w:rPr>
+                <w:rFonts w:eastAsiaTheme="minorEastAsia"/>
+                <w:noProof/>
+                <w:sz w:val="22"/>
+                <w:lang w:eastAsia="it-IT"/>
+              </w:rPr>
+              <w:tab/>
+            </w:r>
+            <w:r>
+              <w:rPr>
+                <w:rStyle w:val="Collegamentoipertestuale"/>
+                <w:noProof/>
+              </w:rPr>
+              <w:t>Software Integration Sequence</w:t>
+            </w:r>
+            <w:r>
+              <w:rPr>
+                <w:noProof/>
+                <w:webHidden/>
+              </w:rPr>
+              <w:tab/>
+            </w:r>
+            <w:r>
+              <w:rPr>
+                <w:noProof/>
+                <w:webHidden/>
+              </w:rPr>
+              <w:fldChar w:fldCharType="begin"/>
+            </w:r>
+            <w:r>
+              <w:rPr>
+                <w:noProof/>
+                <w:webHidden/>
+              </w:rPr>
+              <w:instrText xml:space="preserve"> PAGEREF _Toc470801993 \h </w:instrText>
+            </w:r>
+            <w:r>
+              <w:rPr>
+                <w:noProof/>
+                <w:webHidden/>
+              </w:rPr>
+            </w:r>
+            <w:r>
+              <w:rPr>
+                <w:noProof/>
+                <w:webHidden/>
+              </w:rPr>
+              <w:fldChar w:fldCharType="separate"/>
+            </w:r>
+            <w:r>
+              <w:rPr>
+                <w:noProof/>
+                <w:webHidden/>
+              </w:rPr>
+              <w:t>7</w:t>
+            </w:r>
+            <w:r>
+              <w:rPr>
+                <w:noProof/>
+                <w:webHidden/>
+              </w:rPr>
+              <w:fldChar w:fldCharType="end"/>
+            </w:r>
+          </w:hyperlink>
+        </w:p>
+        <w:p>
+          <w:pPr>
+            <w:pStyle w:val="Sommario3"/>
+            <w:tabs>
+              <w:tab w:val="left" w:pos="1320"/>
+              <w:tab w:val="right" w:leader="dot" w:pos="8494"/>
+            </w:tabs>
+            <w:rPr>
+              <w:rFonts w:eastAsiaTheme="minorEastAsia"/>
+              <w:noProof/>
+              <w:sz w:val="22"/>
+              <w:lang w:eastAsia="it-IT"/>
+            </w:rPr>
+          </w:pPr>
+          <w:hyperlink w:anchor="_Toc470801994" w:history="1">
+            <w:r>
+              <w:rPr>
+                <w:rStyle w:val="Collegamentoipertestuale"/>
+                <w:noProof/>
+              </w:rPr>
+              <w:t>2.4.2</w:t>
+            </w:r>
+            <w:r>
+              <w:rPr>
+                <w:rFonts w:eastAsiaTheme="minorEastAsia"/>
+                <w:noProof/>
+                <w:sz w:val="22"/>
+                <w:lang w:eastAsia="it-IT"/>
+              </w:rPr>
+              <w:tab/>
+            </w:r>
+            <w:r>
+              <w:rPr>
+                <w:rStyle w:val="Collegamentoipertestuale"/>
+                <w:noProof/>
+              </w:rPr>
+              <w:t>Subsystem Integration Sequence</w:t>
+            </w:r>
+            <w:r>
+              <w:rPr>
+                <w:noProof/>
+                <w:webHidden/>
+              </w:rPr>
+              <w:tab/>
+            </w:r>
+            <w:r>
+              <w:rPr>
+                <w:noProof/>
+                <w:webHidden/>
+              </w:rPr>
+              <w:fldChar w:fldCharType="begin"/>
+            </w:r>
+            <w:r>
+              <w:rPr>
+                <w:noProof/>
+                <w:webHidden/>
+              </w:rPr>
+              <w:instrText xml:space="preserve"> PAGEREF _Toc470801994 \h </w:instrText>
+            </w:r>
+            <w:r>
+              <w:rPr>
+                <w:noProof/>
+                <w:webHidden/>
+              </w:rPr>
+            </w:r>
+            <w:r>
+              <w:rPr>
+                <w:noProof/>
+                <w:webHidden/>
+              </w:rPr>
+              <w:fldChar w:fldCharType="separate"/>
+            </w:r>
+            <w:r>
+              <w:rPr>
+                <w:noProof/>
+                <w:webHidden/>
+              </w:rPr>
+              <w:t>9</w:t>
             </w:r>
             <w:r>
               <w:rPr>
@@ -1072,13 +1780,13 @@
               <w:lang w:eastAsia="it-IT"/>
             </w:rPr>
           </w:pPr>
-          <w:hyperlink w:anchor="_Toc470798327" w:history="1">
+          <w:hyperlink w:anchor="_Toc470801995" w:history="1">
             <w:r>
               <w:rPr>
                 <w:rStyle w:val="Collegamentoipertestuale"/>
                 <w:noProof/>
               </w:rPr>
-              <w:t>2</w:t>
+              <w:t>3</w:t>
             </w:r>
             <w:r>
               <w:rPr>
@@ -1094,7 +1802,7 @@
                 <w:rStyle w:val="Collegamentoipertestuale"/>
                 <w:noProof/>
               </w:rPr>
-              <w:t>Integration Strategy</w:t>
+              <w:t>Individual Steps and Test Description</w:t>
             </w:r>
             <w:r>
               <w:rPr>
@@ -1115,7 +1823,7 @@
                 <w:noProof/>
                 <w:webHidden/>
               </w:rPr>
-              <w:instrText xml:space="preserve"> PAGEREF _Toc470798327 \h </w:instrText>
+              <w:instrText xml:space="preserve"> PAGEREF _Toc470801995 \h </w:instrText>
             </w:r>
             <w:r>
               <w:rPr>
@@ -1135,7 +1843,359 @@
                 <w:noProof/>
                 <w:webHidden/>
               </w:rPr>
+              <w:t>10</w:t>
+            </w:r>
+            <w:r>
+              <w:rPr>
+                <w:noProof/>
+                <w:webHidden/>
+              </w:rPr>
+              <w:fldChar w:fldCharType="end"/>
+            </w:r>
+          </w:hyperlink>
+        </w:p>
+        <w:p>
+          <w:pPr>
+            <w:pStyle w:val="Sommario1"/>
+            <w:tabs>
+              <w:tab w:val="left" w:pos="480"/>
+              <w:tab w:val="right" w:leader="dot" w:pos="8494"/>
+            </w:tabs>
+            <w:rPr>
+              <w:rFonts w:eastAsiaTheme="minorEastAsia"/>
+              <w:noProof/>
+              <w:sz w:val="22"/>
+              <w:lang w:eastAsia="it-IT"/>
+            </w:rPr>
+          </w:pPr>
+          <w:hyperlink w:anchor="_Toc470801996" w:history="1">
+            <w:r>
+              <w:rPr>
+                <w:rStyle w:val="Collegamentoipertestuale"/>
+                <w:noProof/>
+              </w:rPr>
+              <w:t>4</w:t>
+            </w:r>
+            <w:r>
+              <w:rPr>
+                <w:rFonts w:eastAsiaTheme="minorEastAsia"/>
+                <w:noProof/>
+                <w:sz w:val="22"/>
+                <w:lang w:eastAsia="it-IT"/>
+              </w:rPr>
+              <w:tab/>
+            </w:r>
+            <w:r>
+              <w:rPr>
+                <w:rStyle w:val="Collegamentoipertestuale"/>
+                <w:noProof/>
+              </w:rPr>
+              <w:t>Performance analysis</w:t>
+            </w:r>
+            <w:r>
+              <w:rPr>
+                <w:noProof/>
+                <w:webHidden/>
+              </w:rPr>
+              <w:tab/>
+            </w:r>
+            <w:r>
+              <w:rPr>
+                <w:noProof/>
+                <w:webHidden/>
+              </w:rPr>
+              <w:fldChar w:fldCharType="begin"/>
+            </w:r>
+            <w:r>
+              <w:rPr>
+                <w:noProof/>
+                <w:webHidden/>
+              </w:rPr>
+              <w:instrText xml:space="preserve"> PAGEREF _Toc470801996 \h </w:instrText>
+            </w:r>
+            <w:r>
+              <w:rPr>
+                <w:noProof/>
+                <w:webHidden/>
+              </w:rPr>
+            </w:r>
+            <w:r>
+              <w:rPr>
+                <w:noProof/>
+                <w:webHidden/>
+              </w:rPr>
+              <w:fldChar w:fldCharType="separate"/>
+            </w:r>
+            <w:r>
+              <w:rPr>
+                <w:noProof/>
+                <w:webHidden/>
+              </w:rPr>
+              <w:t>11</w:t>
+            </w:r>
+            <w:r>
+              <w:rPr>
+                <w:noProof/>
+                <w:webHidden/>
+              </w:rPr>
+              <w:fldChar w:fldCharType="end"/>
+            </w:r>
+          </w:hyperlink>
+        </w:p>
+        <w:p>
+          <w:pPr>
+            <w:pStyle w:val="Sommario1"/>
+            <w:tabs>
+              <w:tab w:val="left" w:pos="480"/>
+              <w:tab w:val="right" w:leader="dot" w:pos="8494"/>
+            </w:tabs>
+            <w:rPr>
+              <w:rFonts w:eastAsiaTheme="minorEastAsia"/>
+              <w:noProof/>
+              <w:sz w:val="22"/>
+              <w:lang w:eastAsia="it-IT"/>
+            </w:rPr>
+          </w:pPr>
+          <w:hyperlink w:anchor="_Toc470801997" w:history="1">
+            <w:r>
+              <w:rPr>
+                <w:rStyle w:val="Collegamentoipertestuale"/>
+                <w:noProof/>
+              </w:rPr>
               <w:t>5</w:t>
+            </w:r>
+            <w:r>
+              <w:rPr>
+                <w:rFonts w:eastAsiaTheme="minorEastAsia"/>
+                <w:noProof/>
+                <w:sz w:val="22"/>
+                <w:lang w:eastAsia="it-IT"/>
+              </w:rPr>
+              <w:tab/>
+            </w:r>
+            <w:r>
+              <w:rPr>
+                <w:rStyle w:val="Collegamentoipertestuale"/>
+                <w:noProof/>
+              </w:rPr>
+              <w:t>Tools and Test Equipment Required</w:t>
+            </w:r>
+            <w:r>
+              <w:rPr>
+                <w:noProof/>
+                <w:webHidden/>
+              </w:rPr>
+              <w:tab/>
+            </w:r>
+            <w:r>
+              <w:rPr>
+                <w:noProof/>
+                <w:webHidden/>
+              </w:rPr>
+              <w:fldChar w:fldCharType="begin"/>
+            </w:r>
+            <w:r>
+              <w:rPr>
+                <w:noProof/>
+                <w:webHidden/>
+              </w:rPr>
+              <w:instrText xml:space="preserve"> PAGEREF _Toc470801997 \h </w:instrText>
+            </w:r>
+            <w:r>
+              <w:rPr>
+                <w:noProof/>
+                <w:webHidden/>
+              </w:rPr>
+            </w:r>
+            <w:r>
+              <w:rPr>
+                <w:noProof/>
+                <w:webHidden/>
+              </w:rPr>
+              <w:fldChar w:fldCharType="separate"/>
+            </w:r>
+            <w:r>
+              <w:rPr>
+                <w:noProof/>
+                <w:webHidden/>
+              </w:rPr>
+              <w:t>12</w:t>
+            </w:r>
+            <w:r>
+              <w:rPr>
+                <w:noProof/>
+                <w:webHidden/>
+              </w:rPr>
+              <w:fldChar w:fldCharType="end"/>
+            </w:r>
+          </w:hyperlink>
+        </w:p>
+        <w:p>
+          <w:pPr>
+            <w:pStyle w:val="Sommario1"/>
+            <w:tabs>
+              <w:tab w:val="left" w:pos="480"/>
+              <w:tab w:val="right" w:leader="dot" w:pos="8494"/>
+            </w:tabs>
+            <w:rPr>
+              <w:rFonts w:eastAsiaTheme="minorEastAsia"/>
+              <w:noProof/>
+              <w:sz w:val="22"/>
+              <w:lang w:eastAsia="it-IT"/>
+            </w:rPr>
+          </w:pPr>
+          <w:hyperlink w:anchor="_Toc470801998" w:history="1">
+            <w:r>
+              <w:rPr>
+                <w:rStyle w:val="Collegamentoipertestuale"/>
+                <w:noProof/>
+              </w:rPr>
+              <w:t>6</w:t>
+            </w:r>
+            <w:r>
+              <w:rPr>
+                <w:rFonts w:eastAsiaTheme="minorEastAsia"/>
+                <w:noProof/>
+                <w:sz w:val="22"/>
+                <w:lang w:eastAsia="it-IT"/>
+              </w:rPr>
+              <w:tab/>
+            </w:r>
+            <w:r>
+              <w:rPr>
+                <w:rStyle w:val="Collegamentoipertestuale"/>
+                <w:noProof/>
+              </w:rPr>
+              <w:t>Required Program Stubs and Drivers</w:t>
+            </w:r>
+            <w:r>
+              <w:rPr>
+                <w:noProof/>
+                <w:webHidden/>
+              </w:rPr>
+              <w:tab/>
+            </w:r>
+            <w:r>
+              <w:rPr>
+                <w:noProof/>
+                <w:webHidden/>
+              </w:rPr>
+              <w:fldChar w:fldCharType="begin"/>
+            </w:r>
+            <w:r>
+              <w:rPr>
+                <w:noProof/>
+                <w:webHidden/>
+              </w:rPr>
+              <w:instrText xml:space="preserve"> PAGEREF _Toc470801998 \h </w:instrText>
+            </w:r>
+            <w:r>
+              <w:rPr>
+                <w:noProof/>
+                <w:webHidden/>
+              </w:rPr>
+            </w:r>
+            <w:r>
+              <w:rPr>
+                <w:noProof/>
+                <w:webHidden/>
+              </w:rPr>
+              <w:fldChar w:fldCharType="separate"/>
+            </w:r>
+            <w:r>
+              <w:rPr>
+                <w:noProof/>
+                <w:webHidden/>
+              </w:rPr>
+              <w:t>13</w:t>
+            </w:r>
+            <w:r>
+              <w:rPr>
+                <w:noProof/>
+                <w:webHidden/>
+              </w:rPr>
+              <w:fldChar w:fldCharType="end"/>
+            </w:r>
+          </w:hyperlink>
+        </w:p>
+        <w:p>
+          <w:pPr>
+            <w:pStyle w:val="Sommario1"/>
+            <w:tabs>
+              <w:tab w:val="left" w:pos="480"/>
+              <w:tab w:val="right" w:leader="dot" w:pos="8494"/>
+            </w:tabs>
+            <w:rPr>
+              <w:rFonts w:eastAsiaTheme="minorEastAsia"/>
+              <w:noProof/>
+              <w:sz w:val="22"/>
+              <w:lang w:eastAsia="it-IT"/>
+            </w:rPr>
+          </w:pPr>
+          <w:hyperlink w:anchor="_Toc470801999" w:history="1">
+            <w:r>
+              <w:rPr>
+                <w:rStyle w:val="Collegamentoipertestuale"/>
+                <w:noProof/>
+              </w:rPr>
+              <w:t>7</w:t>
+            </w:r>
+            <w:r>
+              <w:rPr>
+                <w:rFonts w:eastAsiaTheme="minorEastAsia"/>
+                <w:noProof/>
+                <w:sz w:val="22"/>
+                <w:lang w:eastAsia="it-IT"/>
+              </w:rPr>
+              <w:tab/>
+            </w:r>
+            <w:r>
+              <w:rPr>
+                <w:rStyle w:val="Collegamentoipertestuale"/>
+                <w:noProof/>
+              </w:rPr>
+              <w:t>Appendix</w:t>
+            </w:r>
+            <w:r>
+              <w:rPr>
+                <w:noProof/>
+                <w:webHidden/>
+              </w:rPr>
+              <w:tab/>
+            </w:r>
+            <w:r>
+              <w:rPr>
+                <w:noProof/>
+                <w:webHidden/>
+              </w:rPr>
+              <w:fldChar w:fldCharType="begin"/>
+            </w:r>
+            <w:r>
+              <w:rPr>
+                <w:noProof/>
+                <w:webHidden/>
+              </w:rPr>
+              <w:instrText xml:space="preserve"> PAGEREF _Toc470801999 \h </w:instrText>
+            </w:r>
+            <w:r>
+              <w:rPr>
+                <w:noProof/>
+                <w:webHidden/>
+              </w:rPr>
+            </w:r>
+            <w:r>
+              <w:rPr>
+                <w:noProof/>
+                <w:webHidden/>
+              </w:rPr>
+              <w:fldChar w:fldCharType="separate"/>
+            </w:r>
+            <w:r>
+              <w:rPr>
+                <w:noProof/>
+                <w:webHidden/>
+              </w:rPr>
+              <w:t>14</w:t>
             </w:r>
             <w:r>
               <w:rPr>
@@ -1160,13 +2220,13 @@
               <w:lang w:eastAsia="it-IT"/>
             </w:rPr>
           </w:pPr>
-          <w:hyperlink w:anchor="_Toc470798328" w:history="1">
+          <w:hyperlink w:anchor="_Toc470802000" w:history="1">
             <w:r>
               <w:rPr>
                 <w:rStyle w:val="Collegamentoipertestuale"/>
                 <w:noProof/>
               </w:rPr>
-              <w:t>2.1</w:t>
+              <w:t>7.1</w:t>
             </w:r>
             <w:r>
               <w:rPr>
@@ -1182,7 +2242,7 @@
                 <w:rStyle w:val="Collegamentoipertestuale"/>
                 <w:noProof/>
               </w:rPr>
-              <w:t>Entry Criteria</w:t>
+              <w:t>Used tools</w:t>
             </w:r>
             <w:r>
               <w:rPr>
@@ -1203,7 +2263,7 @@
                 <w:noProof/>
                 <w:webHidden/>
               </w:rPr>
-              <w:instrText xml:space="preserve"> PAGEREF _Toc470798328 \h </w:instrText>
+              <w:instrText xml:space="preserve"> PAGEREF _Toc470802000 \h </w:instrText>
             </w:r>
             <w:r>
               <w:rPr>
@@ -1223,7 +2283,7 @@
                 <w:noProof/>
                 <w:webHidden/>
               </w:rPr>
-              <w:t>5</w:t>
+              <w:t>14</w:t>
             </w:r>
             <w:r>
               <w:rPr>
@@ -1248,13 +2308,13 @@
               <w:lang w:eastAsia="it-IT"/>
             </w:rPr>
           </w:pPr>
-          <w:hyperlink w:anchor="_Toc470798329" w:history="1">
+          <w:hyperlink w:anchor="_Toc470802001" w:history="1">
             <w:r>
               <w:rPr>
                 <w:rStyle w:val="Collegamentoipertestuale"/>
                 <w:noProof/>
               </w:rPr>
-              <w:t>2.2</w:t>
+              <w:t>7.2</w:t>
             </w:r>
             <w:r>
               <w:rPr>
@@ -1270,7 +2330,7 @@
                 <w:rStyle w:val="Collegamentoipertestuale"/>
                 <w:noProof/>
               </w:rPr>
-              <w:t>Elements to be integrated</w:t>
+              <w:t>Effort spent</w:t>
             </w:r>
             <w:r>
               <w:rPr>
@@ -1291,7 +2351,7 @@
                 <w:noProof/>
                 <w:webHidden/>
               </w:rPr>
-              <w:instrText xml:space="preserve"> PAGEREF _Toc470798329 \h </w:instrText>
+              <w:instrText xml:space="preserve"> PAGEREF _Toc470802001 \h </w:instrText>
             </w:r>
             <w:r>
               <w:rPr>
@@ -1311,975 +2371,7 @@
                 <w:noProof/>
                 <w:webHidden/>
               </w:rPr>
-              <w:t>5</w:t>
-            </w:r>
-            <w:r>
-              <w:rPr>
-                <w:noProof/>
-                <w:webHidden/>
-              </w:rPr>
-              <w:fldChar w:fldCharType="end"/>
-            </w:r>
-          </w:hyperlink>
-        </w:p>
-        <w:p>
-          <w:pPr>
-            <w:pStyle w:val="Sommario2"/>
-            <w:tabs>
-              <w:tab w:val="left" w:pos="880"/>
-              <w:tab w:val="right" w:leader="dot" w:pos="8494"/>
-            </w:tabs>
-            <w:rPr>
-              <w:rFonts w:eastAsiaTheme="minorEastAsia"/>
-              <w:noProof/>
-              <w:sz w:val="22"/>
-              <w:lang w:eastAsia="it-IT"/>
-            </w:rPr>
-          </w:pPr>
-          <w:hyperlink w:anchor="_Toc470798330" w:history="1">
-            <w:r>
-              <w:rPr>
-                <w:rStyle w:val="Collegamentoipertestuale"/>
-                <w:noProof/>
-              </w:rPr>
-              <w:t>2.3</w:t>
-            </w:r>
-            <w:r>
-              <w:rPr>
-                <w:rFonts w:eastAsiaTheme="minorEastAsia"/>
-                <w:noProof/>
-                <w:sz w:val="22"/>
-                <w:lang w:eastAsia="it-IT"/>
-              </w:rPr>
-              <w:tab/>
-            </w:r>
-            <w:r>
-              <w:rPr>
-                <w:rStyle w:val="Collegamentoipertestuale"/>
-                <w:noProof/>
-              </w:rPr>
-              <w:t>Integration Testing Strategy</w:t>
-            </w:r>
-            <w:r>
-              <w:rPr>
-                <w:noProof/>
-                <w:webHidden/>
-              </w:rPr>
-              <w:tab/>
-            </w:r>
-            <w:r>
-              <w:rPr>
-                <w:noProof/>
-                <w:webHidden/>
-              </w:rPr>
-              <w:fldChar w:fldCharType="begin"/>
-            </w:r>
-            <w:r>
-              <w:rPr>
-                <w:noProof/>
-                <w:webHidden/>
-              </w:rPr>
-              <w:instrText xml:space="preserve"> PAGEREF _Toc470798330 \h </w:instrText>
-            </w:r>
-            <w:r>
-              <w:rPr>
-                <w:noProof/>
-                <w:webHidden/>
-              </w:rPr>
-            </w:r>
-            <w:r>
-              <w:rPr>
-                <w:noProof/>
-                <w:webHidden/>
-              </w:rPr>
-              <w:fldChar w:fldCharType="separate"/>
-            </w:r>
-            <w:r>
-              <w:rPr>
-                <w:noProof/>
-                <w:webHidden/>
-              </w:rPr>
-              <w:t>6</w:t>
-            </w:r>
-            <w:r>
-              <w:rPr>
-                <w:noProof/>
-                <w:webHidden/>
-              </w:rPr>
-              <w:fldChar w:fldCharType="end"/>
-            </w:r>
-          </w:hyperlink>
-        </w:p>
-        <w:p>
-          <w:pPr>
-            <w:pStyle w:val="Sommario2"/>
-            <w:tabs>
-              <w:tab w:val="left" w:pos="880"/>
-              <w:tab w:val="right" w:leader="dot" w:pos="8494"/>
-            </w:tabs>
-            <w:rPr>
-              <w:rFonts w:eastAsiaTheme="minorEastAsia"/>
-              <w:noProof/>
-              <w:sz w:val="22"/>
-              <w:lang w:eastAsia="it-IT"/>
-            </w:rPr>
-          </w:pPr>
-          <w:hyperlink w:anchor="_Toc470798331" w:history="1">
-            <w:r>
-              <w:rPr>
-                <w:rStyle w:val="Collegamentoipertestuale"/>
-                <w:noProof/>
-              </w:rPr>
-              <w:t>2.4</w:t>
-            </w:r>
-            <w:r>
-              <w:rPr>
-                <w:rFonts w:eastAsiaTheme="minorEastAsia"/>
-                <w:noProof/>
-                <w:sz w:val="22"/>
-                <w:lang w:eastAsia="it-IT"/>
-              </w:rPr>
-              <w:tab/>
-            </w:r>
-            <w:r>
-              <w:rPr>
-                <w:rStyle w:val="Collegamentoipertestuale"/>
-                <w:noProof/>
-              </w:rPr>
-              <w:t>Sequence of Component/Function Integration</w:t>
-            </w:r>
-            <w:r>
-              <w:rPr>
-                <w:noProof/>
-                <w:webHidden/>
-              </w:rPr>
-              <w:tab/>
-            </w:r>
-            <w:r>
-              <w:rPr>
-                <w:noProof/>
-                <w:webHidden/>
-              </w:rPr>
-              <w:fldChar w:fldCharType="begin"/>
-            </w:r>
-            <w:r>
-              <w:rPr>
-                <w:noProof/>
-                <w:webHidden/>
-              </w:rPr>
-              <w:instrText xml:space="preserve"> PAGEREF _Toc470798331 \h </w:instrText>
-            </w:r>
-            <w:r>
-              <w:rPr>
-                <w:noProof/>
-                <w:webHidden/>
-              </w:rPr>
-            </w:r>
-            <w:r>
-              <w:rPr>
-                <w:noProof/>
-                <w:webHidden/>
-              </w:rPr>
-              <w:fldChar w:fldCharType="separate"/>
-            </w:r>
-            <w:r>
-              <w:rPr>
-                <w:noProof/>
-                <w:webHidden/>
-              </w:rPr>
-              <w:t>7</w:t>
-            </w:r>
-            <w:r>
-              <w:rPr>
-                <w:noProof/>
-                <w:webHidden/>
-              </w:rPr>
-              <w:fldChar w:fldCharType="end"/>
-            </w:r>
-          </w:hyperlink>
-        </w:p>
-        <w:p>
-          <w:pPr>
-            <w:pStyle w:val="Sommario3"/>
-            <w:tabs>
-              <w:tab w:val="left" w:pos="1320"/>
-              <w:tab w:val="right" w:leader="dot" w:pos="8494"/>
-            </w:tabs>
-            <w:rPr>
-              <w:rFonts w:eastAsiaTheme="minorEastAsia"/>
-              <w:noProof/>
-              <w:sz w:val="22"/>
-              <w:lang w:eastAsia="it-IT"/>
-            </w:rPr>
-          </w:pPr>
-          <w:hyperlink w:anchor="_Toc470798332" w:history="1">
-            <w:r>
-              <w:rPr>
-                <w:rStyle w:val="Collegamentoipertestuale"/>
-                <w:noProof/>
-              </w:rPr>
-              <w:t>2.4.1</w:t>
-            </w:r>
-            <w:r>
-              <w:rPr>
-                <w:rFonts w:eastAsiaTheme="minorEastAsia"/>
-                <w:noProof/>
-                <w:sz w:val="22"/>
-                <w:lang w:eastAsia="it-IT"/>
-              </w:rPr>
-              <w:tab/>
-            </w:r>
-            <w:r>
-              <w:rPr>
-                <w:rStyle w:val="Collegamentoipertestuale"/>
-                <w:noProof/>
-              </w:rPr>
-              <w:t>Software Integration Sequence</w:t>
-            </w:r>
-            <w:r>
-              <w:rPr>
-                <w:noProof/>
-                <w:webHidden/>
-              </w:rPr>
-              <w:tab/>
-            </w:r>
-            <w:r>
-              <w:rPr>
-                <w:noProof/>
-                <w:webHidden/>
-              </w:rPr>
-              <w:fldChar w:fldCharType="begin"/>
-            </w:r>
-            <w:r>
-              <w:rPr>
-                <w:noProof/>
-                <w:webHidden/>
-              </w:rPr>
-              <w:instrText xml:space="preserve"> PAGEREF _Toc470798332 \h </w:instrText>
-            </w:r>
-            <w:r>
-              <w:rPr>
-                <w:noProof/>
-                <w:webHidden/>
-              </w:rPr>
-            </w:r>
-            <w:r>
-              <w:rPr>
-                <w:noProof/>
-                <w:webHidden/>
-              </w:rPr>
-              <w:fldChar w:fldCharType="separate"/>
-            </w:r>
-            <w:r>
-              <w:rPr>
-                <w:noProof/>
-                <w:webHidden/>
-              </w:rPr>
-              <w:t>7</w:t>
-            </w:r>
-            <w:r>
-              <w:rPr>
-                <w:noProof/>
-                <w:webHidden/>
-              </w:rPr>
-              <w:fldChar w:fldCharType="end"/>
-            </w:r>
-          </w:hyperlink>
-        </w:p>
-        <w:p>
-          <w:pPr>
-            <w:pStyle w:val="Sommario3"/>
-            <w:tabs>
-              <w:tab w:val="left" w:pos="1320"/>
-              <w:tab w:val="right" w:leader="dot" w:pos="8494"/>
-            </w:tabs>
-            <w:rPr>
-              <w:rFonts w:eastAsiaTheme="minorEastAsia"/>
-              <w:noProof/>
-              <w:sz w:val="22"/>
-              <w:lang w:eastAsia="it-IT"/>
-            </w:rPr>
-          </w:pPr>
-          <w:hyperlink w:anchor="_Toc470798333" w:history="1">
-            <w:r>
-              <w:rPr>
-                <w:rStyle w:val="Collegamentoipertestuale"/>
-                <w:noProof/>
-              </w:rPr>
-              <w:t>2.4.2</w:t>
-            </w:r>
-            <w:r>
-              <w:rPr>
-                <w:rFonts w:eastAsiaTheme="minorEastAsia"/>
-                <w:noProof/>
-                <w:sz w:val="22"/>
-                <w:lang w:eastAsia="it-IT"/>
-              </w:rPr>
-              <w:tab/>
-            </w:r>
-            <w:r>
-              <w:rPr>
-                <w:rStyle w:val="Collegamentoipertestuale"/>
-                <w:noProof/>
-              </w:rPr>
-              <w:t>Subsystem Integration Sequence</w:t>
-            </w:r>
-            <w:r>
-              <w:rPr>
-                <w:noProof/>
-                <w:webHidden/>
-              </w:rPr>
-              <w:tab/>
-            </w:r>
-            <w:r>
-              <w:rPr>
-                <w:noProof/>
-                <w:webHidden/>
-              </w:rPr>
-              <w:fldChar w:fldCharType="begin"/>
-            </w:r>
-            <w:r>
-              <w:rPr>
-                <w:noProof/>
-                <w:webHidden/>
-              </w:rPr>
-              <w:instrText xml:space="preserve"> PAGEREF _Toc470798333 \h </w:instrText>
-            </w:r>
-            <w:r>
-              <w:rPr>
-                <w:noProof/>
-                <w:webHidden/>
-              </w:rPr>
-            </w:r>
-            <w:r>
-              <w:rPr>
-                <w:noProof/>
-                <w:webHidden/>
-              </w:rPr>
-              <w:fldChar w:fldCharType="separate"/>
-            </w:r>
-            <w:r>
-              <w:rPr>
-                <w:noProof/>
-                <w:webHidden/>
-              </w:rPr>
-              <w:t>7</w:t>
-            </w:r>
-            <w:r>
-              <w:rPr>
-                <w:noProof/>
-                <w:webHidden/>
-              </w:rPr>
-              <w:fldChar w:fldCharType="end"/>
-            </w:r>
-          </w:hyperlink>
-        </w:p>
-        <w:p>
-          <w:pPr>
-            <w:pStyle w:val="Sommario1"/>
-            <w:tabs>
-              <w:tab w:val="left" w:pos="480"/>
-              <w:tab w:val="right" w:leader="dot" w:pos="8494"/>
-            </w:tabs>
-            <w:rPr>
-              <w:rFonts w:eastAsiaTheme="minorEastAsia"/>
-              <w:noProof/>
-              <w:sz w:val="22"/>
-              <w:lang w:eastAsia="it-IT"/>
-            </w:rPr>
-          </w:pPr>
-          <w:hyperlink w:anchor="_Toc470798334" w:history="1">
-            <w:r>
-              <w:rPr>
-                <w:rStyle w:val="Collegamentoipertestuale"/>
-                <w:noProof/>
-              </w:rPr>
-              <w:t>3</w:t>
-            </w:r>
-            <w:r>
-              <w:rPr>
-                <w:rFonts w:eastAsiaTheme="minorEastAsia"/>
-                <w:noProof/>
-                <w:sz w:val="22"/>
-                <w:lang w:eastAsia="it-IT"/>
-              </w:rPr>
-              <w:tab/>
-            </w:r>
-            <w:r>
-              <w:rPr>
-                <w:rStyle w:val="Collegamentoipertestuale"/>
-                <w:noProof/>
-              </w:rPr>
-              <w:t>Individual Steps and Test Description</w:t>
-            </w:r>
-            <w:r>
-              <w:rPr>
-                <w:noProof/>
-                <w:webHidden/>
-              </w:rPr>
-              <w:tab/>
-            </w:r>
-            <w:r>
-              <w:rPr>
-                <w:noProof/>
-                <w:webHidden/>
-              </w:rPr>
-              <w:fldChar w:fldCharType="begin"/>
-            </w:r>
-            <w:r>
-              <w:rPr>
-                <w:noProof/>
-                <w:webHidden/>
-              </w:rPr>
-              <w:instrText xml:space="preserve"> PAGEREF _Toc470798334 \h </w:instrText>
-            </w:r>
-            <w:r>
-              <w:rPr>
-                <w:noProof/>
-                <w:webHidden/>
-              </w:rPr>
-            </w:r>
-            <w:r>
-              <w:rPr>
-                <w:noProof/>
-                <w:webHidden/>
-              </w:rPr>
-              <w:fldChar w:fldCharType="separate"/>
-            </w:r>
-            <w:r>
-              <w:rPr>
-                <w:noProof/>
-                <w:webHidden/>
-              </w:rPr>
-              <w:t>8</w:t>
-            </w:r>
-            <w:r>
-              <w:rPr>
-                <w:noProof/>
-                <w:webHidden/>
-              </w:rPr>
-              <w:fldChar w:fldCharType="end"/>
-            </w:r>
-          </w:hyperlink>
-        </w:p>
-        <w:p>
-          <w:pPr>
-            <w:pStyle w:val="Sommario1"/>
-            <w:tabs>
-              <w:tab w:val="left" w:pos="480"/>
-              <w:tab w:val="right" w:leader="dot" w:pos="8494"/>
-            </w:tabs>
-            <w:rPr>
-              <w:rFonts w:eastAsiaTheme="minorEastAsia"/>
-              <w:noProof/>
-              <w:sz w:val="22"/>
-              <w:lang w:eastAsia="it-IT"/>
-            </w:rPr>
-          </w:pPr>
-          <w:hyperlink w:anchor="_Toc470798335" w:history="1">
-            <w:r>
-              <w:rPr>
-                <w:rStyle w:val="Collegamentoipertestuale"/>
-                <w:noProof/>
-              </w:rPr>
-              <w:t>4</w:t>
-            </w:r>
-            <w:r>
-              <w:rPr>
-                <w:rFonts w:eastAsiaTheme="minorEastAsia"/>
-                <w:noProof/>
-                <w:sz w:val="22"/>
-                <w:lang w:eastAsia="it-IT"/>
-              </w:rPr>
-              <w:tab/>
-            </w:r>
-            <w:r>
-              <w:rPr>
-                <w:rStyle w:val="Collegamentoipertestuale"/>
-                <w:noProof/>
-              </w:rPr>
-              <w:t>Performance analysis</w:t>
-            </w:r>
-            <w:r>
-              <w:rPr>
-                <w:noProof/>
-                <w:webHidden/>
-              </w:rPr>
-              <w:tab/>
-            </w:r>
-            <w:r>
-              <w:rPr>
-                <w:noProof/>
-                <w:webHidden/>
-              </w:rPr>
-              <w:fldChar w:fldCharType="begin"/>
-            </w:r>
-            <w:r>
-              <w:rPr>
-                <w:noProof/>
-                <w:webHidden/>
-              </w:rPr>
-              <w:instrText xml:space="preserve"> PAGEREF _Toc470798335 \h </w:instrText>
-            </w:r>
-            <w:r>
-              <w:rPr>
-                <w:noProof/>
-                <w:webHidden/>
-              </w:rPr>
-            </w:r>
-            <w:r>
-              <w:rPr>
-                <w:noProof/>
-                <w:webHidden/>
-              </w:rPr>
-              <w:fldChar w:fldCharType="separate"/>
-            </w:r>
-            <w:r>
-              <w:rPr>
-                <w:noProof/>
-                <w:webHidden/>
-              </w:rPr>
-              <w:t>9</w:t>
-            </w:r>
-            <w:r>
-              <w:rPr>
-                <w:noProof/>
-                <w:webHidden/>
-              </w:rPr>
-              <w:fldChar w:fldCharType="end"/>
-            </w:r>
-          </w:hyperlink>
-        </w:p>
-        <w:p>
-          <w:pPr>
-            <w:pStyle w:val="Sommario1"/>
-            <w:tabs>
-              <w:tab w:val="left" w:pos="480"/>
-              <w:tab w:val="right" w:leader="dot" w:pos="8494"/>
-            </w:tabs>
-            <w:rPr>
-              <w:rFonts w:eastAsiaTheme="minorEastAsia"/>
-              <w:noProof/>
-              <w:sz w:val="22"/>
-              <w:lang w:eastAsia="it-IT"/>
-            </w:rPr>
-          </w:pPr>
-          <w:hyperlink w:anchor="_Toc470798336" w:history="1">
-            <w:r>
-              <w:rPr>
-                <w:rStyle w:val="Collegamentoipertestuale"/>
-                <w:noProof/>
-              </w:rPr>
-              <w:t>5</w:t>
-            </w:r>
-            <w:r>
-              <w:rPr>
-                <w:rFonts w:eastAsiaTheme="minorEastAsia"/>
-                <w:noProof/>
-                <w:sz w:val="22"/>
-                <w:lang w:eastAsia="it-IT"/>
-              </w:rPr>
-              <w:tab/>
-            </w:r>
-            <w:r>
-              <w:rPr>
-                <w:rStyle w:val="Collegamentoipertestuale"/>
-                <w:noProof/>
-              </w:rPr>
-              <w:t>Tools and Test Equipment Required</w:t>
-            </w:r>
-            <w:r>
-              <w:rPr>
-                <w:noProof/>
-                <w:webHidden/>
-              </w:rPr>
-              <w:tab/>
-            </w:r>
-            <w:r>
-              <w:rPr>
-                <w:noProof/>
-                <w:webHidden/>
-              </w:rPr>
-              <w:fldChar w:fldCharType="begin"/>
-            </w:r>
-            <w:r>
-              <w:rPr>
-                <w:noProof/>
-                <w:webHidden/>
-              </w:rPr>
-              <w:instrText xml:space="preserve"> PAGEREF _Toc470798336 \h </w:instrText>
-            </w:r>
-            <w:r>
-              <w:rPr>
-                <w:noProof/>
-                <w:webHidden/>
-              </w:rPr>
-            </w:r>
-            <w:r>
-              <w:rPr>
-                <w:noProof/>
-                <w:webHidden/>
-              </w:rPr>
-              <w:fldChar w:fldCharType="separate"/>
-            </w:r>
-            <w:r>
-              <w:rPr>
-                <w:noProof/>
-                <w:webHidden/>
-              </w:rPr>
-              <w:t>10</w:t>
-            </w:r>
-            <w:r>
-              <w:rPr>
-                <w:noProof/>
-                <w:webHidden/>
-              </w:rPr>
-              <w:fldChar w:fldCharType="end"/>
-            </w:r>
-          </w:hyperlink>
-        </w:p>
-        <w:p>
-          <w:pPr>
-            <w:pStyle w:val="Sommario1"/>
-            <w:tabs>
-              <w:tab w:val="left" w:pos="480"/>
-              <w:tab w:val="right" w:leader="dot" w:pos="8494"/>
-            </w:tabs>
-            <w:rPr>
-              <w:rFonts w:eastAsiaTheme="minorEastAsia"/>
-              <w:noProof/>
-              <w:sz w:val="22"/>
-              <w:lang w:eastAsia="it-IT"/>
-            </w:rPr>
-          </w:pPr>
-          <w:hyperlink w:anchor="_Toc470798337" w:history="1">
-            <w:r>
-              <w:rPr>
-                <w:rStyle w:val="Collegamentoipertestuale"/>
-                <w:noProof/>
-              </w:rPr>
-              <w:t>6</w:t>
-            </w:r>
-            <w:r>
-              <w:rPr>
-                <w:rFonts w:eastAsiaTheme="minorEastAsia"/>
-                <w:noProof/>
-                <w:sz w:val="22"/>
-                <w:lang w:eastAsia="it-IT"/>
-              </w:rPr>
-              <w:tab/>
-            </w:r>
-            <w:r>
-              <w:rPr>
-                <w:rStyle w:val="Collegamentoipertestuale"/>
-                <w:noProof/>
-              </w:rPr>
-              <w:t>Required Program Stubs and Drivers</w:t>
-            </w:r>
-            <w:r>
-              <w:rPr>
-                <w:noProof/>
-                <w:webHidden/>
-              </w:rPr>
-              <w:tab/>
-            </w:r>
-            <w:r>
-              <w:rPr>
-                <w:noProof/>
-                <w:webHidden/>
-              </w:rPr>
-              <w:fldChar w:fldCharType="begin"/>
-            </w:r>
-            <w:r>
-              <w:rPr>
-                <w:noProof/>
-                <w:webHidden/>
-              </w:rPr>
-              <w:instrText xml:space="preserve"> PAGEREF _Toc470798337 \h </w:instrText>
-            </w:r>
-            <w:r>
-              <w:rPr>
-                <w:noProof/>
-                <w:webHidden/>
-              </w:rPr>
-            </w:r>
-            <w:r>
-              <w:rPr>
-                <w:noProof/>
-                <w:webHidden/>
-              </w:rPr>
-              <w:fldChar w:fldCharType="separate"/>
-            </w:r>
-            <w:r>
-              <w:rPr>
-                <w:noProof/>
-                <w:webHidden/>
-              </w:rPr>
-              <w:t>11</w:t>
-            </w:r>
-            <w:r>
-              <w:rPr>
-                <w:noProof/>
-                <w:webHidden/>
-              </w:rPr>
-              <w:fldChar w:fldCharType="end"/>
-            </w:r>
-          </w:hyperlink>
-        </w:p>
-        <w:p>
-          <w:pPr>
-            <w:pStyle w:val="Sommario1"/>
-            <w:tabs>
-              <w:tab w:val="left" w:pos="480"/>
-              <w:tab w:val="right" w:leader="dot" w:pos="8494"/>
-            </w:tabs>
-            <w:rPr>
-              <w:rFonts w:eastAsiaTheme="minorEastAsia"/>
-              <w:noProof/>
-              <w:sz w:val="22"/>
-              <w:lang w:eastAsia="it-IT"/>
-            </w:rPr>
-          </w:pPr>
-          <w:hyperlink w:anchor="_Toc470798338" w:history="1">
-            <w:r>
-              <w:rPr>
-                <w:rStyle w:val="Collegamentoipertestuale"/>
-                <w:noProof/>
-              </w:rPr>
-              <w:t>7</w:t>
-            </w:r>
-            <w:r>
-              <w:rPr>
-                <w:rFonts w:eastAsiaTheme="minorEastAsia"/>
-                <w:noProof/>
-                <w:sz w:val="22"/>
-                <w:lang w:eastAsia="it-IT"/>
-              </w:rPr>
-              <w:tab/>
-            </w:r>
-            <w:r>
-              <w:rPr>
-                <w:rStyle w:val="Collegamentoipertestuale"/>
-                <w:noProof/>
-              </w:rPr>
-              <w:t>Appendix</w:t>
-            </w:r>
-            <w:r>
-              <w:rPr>
-                <w:noProof/>
-                <w:webHidden/>
-              </w:rPr>
-              <w:tab/>
-            </w:r>
-            <w:r>
-              <w:rPr>
-                <w:noProof/>
-                <w:webHidden/>
-              </w:rPr>
-              <w:fldChar w:fldCharType="begin"/>
-            </w:r>
-            <w:r>
-              <w:rPr>
-                <w:noProof/>
-                <w:webHidden/>
-              </w:rPr>
-              <w:instrText xml:space="preserve"> PAGEREF _Toc470798338 \h </w:instrText>
-            </w:r>
-            <w:r>
-              <w:rPr>
-                <w:noProof/>
-                <w:webHidden/>
-              </w:rPr>
-            </w:r>
-            <w:r>
-              <w:rPr>
-                <w:noProof/>
-                <w:webHidden/>
-              </w:rPr>
-              <w:fldChar w:fldCharType="separate"/>
-            </w:r>
-            <w:r>
-              <w:rPr>
-                <w:noProof/>
-                <w:webHidden/>
-              </w:rPr>
-              <w:t>12</w:t>
-            </w:r>
-            <w:r>
-              <w:rPr>
-                <w:noProof/>
-                <w:webHidden/>
-              </w:rPr>
-              <w:fldChar w:fldCharType="end"/>
-            </w:r>
-          </w:hyperlink>
-        </w:p>
-        <w:p>
-          <w:pPr>
-            <w:pStyle w:val="Sommario2"/>
-            <w:tabs>
-              <w:tab w:val="left" w:pos="880"/>
-              <w:tab w:val="right" w:leader="dot" w:pos="8494"/>
-            </w:tabs>
-            <w:rPr>
-              <w:rFonts w:eastAsiaTheme="minorEastAsia"/>
-              <w:noProof/>
-              <w:sz w:val="22"/>
-              <w:lang w:eastAsia="it-IT"/>
-            </w:rPr>
-          </w:pPr>
-          <w:hyperlink w:anchor="_Toc470798339" w:history="1">
-            <w:r>
-              <w:rPr>
-                <w:rStyle w:val="Collegamentoipertestuale"/>
-                <w:noProof/>
-              </w:rPr>
-              <w:t>7.1</w:t>
-            </w:r>
-            <w:r>
-              <w:rPr>
-                <w:rFonts w:eastAsiaTheme="minorEastAsia"/>
-                <w:noProof/>
-                <w:sz w:val="22"/>
-                <w:lang w:eastAsia="it-IT"/>
-              </w:rPr>
-              <w:tab/>
-            </w:r>
-            <w:r>
-              <w:rPr>
-                <w:rStyle w:val="Collegamentoipertestuale"/>
-                <w:noProof/>
-              </w:rPr>
-              <w:t>Used tools</w:t>
-            </w:r>
-            <w:r>
-              <w:rPr>
-                <w:noProof/>
-                <w:webHidden/>
-              </w:rPr>
-              <w:tab/>
-            </w:r>
-            <w:r>
-              <w:rPr>
-                <w:noProof/>
-                <w:webHidden/>
-              </w:rPr>
-              <w:fldChar w:fldCharType="begin"/>
-            </w:r>
-            <w:r>
-              <w:rPr>
-                <w:noProof/>
-                <w:webHidden/>
-              </w:rPr>
-              <w:instrText xml:space="preserve"> PAGEREF _Toc470798339 \h </w:instrText>
-            </w:r>
-            <w:r>
-              <w:rPr>
-                <w:noProof/>
-                <w:webHidden/>
-              </w:rPr>
-            </w:r>
-            <w:r>
-              <w:rPr>
-                <w:noProof/>
-                <w:webHidden/>
-              </w:rPr>
-              <w:fldChar w:fldCharType="separate"/>
-            </w:r>
-            <w:r>
-              <w:rPr>
-                <w:noProof/>
-                <w:webHidden/>
-              </w:rPr>
-              <w:t>12</w:t>
-            </w:r>
-            <w:r>
-              <w:rPr>
-                <w:noProof/>
-                <w:webHidden/>
-              </w:rPr>
-              <w:fldChar w:fldCharType="end"/>
-            </w:r>
-          </w:hyperlink>
-        </w:p>
-        <w:p>
-          <w:pPr>
-            <w:pStyle w:val="Sommario2"/>
-            <w:tabs>
-              <w:tab w:val="left" w:pos="880"/>
-              <w:tab w:val="right" w:leader="dot" w:pos="8494"/>
-            </w:tabs>
-            <w:rPr>
-              <w:rFonts w:eastAsiaTheme="minorEastAsia"/>
-              <w:noProof/>
-              <w:sz w:val="22"/>
-              <w:lang w:eastAsia="it-IT"/>
-            </w:rPr>
-          </w:pPr>
-          <w:hyperlink w:anchor="_Toc470798340" w:history="1">
-            <w:r>
-              <w:rPr>
-                <w:rStyle w:val="Collegamentoipertestuale"/>
-                <w:noProof/>
-              </w:rPr>
-              <w:t>7.2</w:t>
-            </w:r>
-            <w:r>
-              <w:rPr>
-                <w:rFonts w:eastAsiaTheme="minorEastAsia"/>
-                <w:noProof/>
-                <w:sz w:val="22"/>
-                <w:lang w:eastAsia="it-IT"/>
-              </w:rPr>
-              <w:tab/>
-            </w:r>
-            <w:r>
-              <w:rPr>
-                <w:rStyle w:val="Collegamentoipertestuale"/>
-                <w:noProof/>
-              </w:rPr>
-              <w:t>Effort spent</w:t>
-            </w:r>
-            <w:r>
-              <w:rPr>
-                <w:noProof/>
-                <w:webHidden/>
-              </w:rPr>
-              <w:tab/>
-            </w:r>
-            <w:r>
-              <w:rPr>
-                <w:noProof/>
-                <w:webHidden/>
-              </w:rPr>
-              <w:fldChar w:fldCharType="begin"/>
-            </w:r>
-            <w:r>
-              <w:rPr>
-                <w:noProof/>
-                <w:webHidden/>
-              </w:rPr>
-              <w:instrText xml:space="preserve"> PAGEREF _Toc470798340 \h </w:instrText>
-            </w:r>
-            <w:r>
-              <w:rPr>
-                <w:noProof/>
-                <w:webHidden/>
-              </w:rPr>
-            </w:r>
-            <w:r>
-              <w:rPr>
-                <w:noProof/>
-                <w:webHidden/>
-              </w:rPr>
-              <w:fldChar w:fldCharType="separate"/>
-            </w:r>
-            <w:r>
-              <w:rPr>
-                <w:noProof/>
-                <w:webHidden/>
-              </w:rPr>
-              <w:t>12</w:t>
+              <w:t>14</w:t>
             </w:r>
             <w:r>
               <w:rPr>
@@ -2307,22 +2399,22 @@
         <w:pageBreakBefore/>
         <w:ind w:left="431" w:hanging="431"/>
       </w:pPr>
-      <w:bookmarkStart w:id="1" w:name="_Toc470798321"/>
+      <w:bookmarkStart w:id="2" w:name="_Toc470801982"/>
       <w:r>
         <w:lastRenderedPageBreak/>
         <w:t>Introduction</w:t>
       </w:r>
-      <w:bookmarkEnd w:id="1"/>
+      <w:bookmarkEnd w:id="2"/>
     </w:p>
     <w:p>
       <w:pPr>
         <w:pStyle w:val="Titolo2"/>
       </w:pPr>
-      <w:bookmarkStart w:id="2" w:name="_Toc470798322"/>
+      <w:bookmarkStart w:id="3" w:name="_Toc470801983"/>
       <w:r>
         <w:t>Revision History</w:t>
       </w:r>
-      <w:bookmarkEnd w:id="2"/>
+      <w:bookmarkEnd w:id="3"/>
     </w:p>
     <w:tbl>
       <w:tblPr>
@@ -2573,11 +2665,11 @@
       <w:pPr>
         <w:pStyle w:val="Titolo2"/>
       </w:pPr>
-      <w:bookmarkStart w:id="3" w:name="_Toc470798323"/>
+      <w:bookmarkStart w:id="4" w:name="_Toc470801984"/>
       <w:r>
         <w:t>Purpose</w:t>
       </w:r>
-      <w:bookmarkEnd w:id="3"/>
+      <w:bookmarkEnd w:id="4"/>
     </w:p>
     <w:p>
       <w:pPr>
@@ -2614,11 +2706,11 @@
       <w:pPr>
         <w:pStyle w:val="Titolo2"/>
       </w:pPr>
-      <w:bookmarkStart w:id="4" w:name="_Toc470798324"/>
+      <w:bookmarkStart w:id="5" w:name="_Toc470801985"/>
       <w:r>
         <w:t>Scope</w:t>
       </w:r>
-      <w:bookmarkEnd w:id="4"/>
+      <w:bookmarkEnd w:id="5"/>
     </w:p>
     <w:p>
       <w:pPr>
@@ -2650,11 +2742,11 @@
       <w:pPr>
         <w:pStyle w:val="Titolo2"/>
       </w:pPr>
-      <w:bookmarkStart w:id="5" w:name="_Toc470798325"/>
+      <w:bookmarkStart w:id="6" w:name="_Toc470801986"/>
       <w:r>
         <w:t>Definitions, Acronyms, Abbreviations</w:t>
       </w:r>
-      <w:bookmarkEnd w:id="5"/>
+      <w:bookmarkEnd w:id="6"/>
     </w:p>
     <w:p>
       <w:pPr>
@@ -2852,11 +2944,11 @@
       <w:pPr>
         <w:pStyle w:val="Titolo2"/>
       </w:pPr>
-      <w:bookmarkStart w:id="6" w:name="_Toc470798326"/>
+      <w:bookmarkStart w:id="7" w:name="_Toc470801987"/>
       <w:r>
         <w:t>Reference Documents</w:t>
       </w:r>
-      <w:bookmarkEnd w:id="6"/>
+      <w:bookmarkEnd w:id="7"/>
     </w:p>
     <w:p>
       <w:pPr>
@@ -2974,22 +3066,22 @@
         <w:pageBreakBefore/>
         <w:ind w:left="431" w:hanging="431"/>
       </w:pPr>
-      <w:bookmarkStart w:id="7" w:name="_Toc470798327"/>
+      <w:bookmarkStart w:id="8" w:name="_Toc470801988"/>
       <w:r>
         <w:lastRenderedPageBreak/>
         <w:t>Integration Strategy</w:t>
       </w:r>
-      <w:bookmarkEnd w:id="7"/>
+      <w:bookmarkEnd w:id="8"/>
     </w:p>
     <w:p>
       <w:pPr>
         <w:pStyle w:val="Titolo2"/>
       </w:pPr>
-      <w:bookmarkStart w:id="8" w:name="_Toc470798328"/>
+      <w:bookmarkStart w:id="9" w:name="_Toc470801989"/>
       <w:r>
         <w:t>Entry Criteria</w:t>
       </w:r>
-      <w:bookmarkEnd w:id="8"/>
+      <w:bookmarkEnd w:id="9"/>
     </w:p>
     <w:p>
       <w:pPr>
@@ -3008,11 +3100,11 @@
       <w:pPr>
         <w:pStyle w:val="Titolo2"/>
       </w:pPr>
-      <w:bookmarkStart w:id="9" w:name="_Toc470798329"/>
+      <w:bookmarkStart w:id="10" w:name="_Toc470801990"/>
       <w:r>
         <w:t>Elements to be integrated</w:t>
       </w:r>
-      <w:bookmarkEnd w:id="9"/>
+      <w:bookmarkEnd w:id="10"/>
     </w:p>
     <w:p>
       <w:pPr>
@@ -3093,11 +3185,11 @@
       <w:pPr>
         <w:pStyle w:val="Titolo2"/>
       </w:pPr>
-      <w:bookmarkStart w:id="10" w:name="_Toc470798330"/>
+      <w:bookmarkStart w:id="11" w:name="_Toc470801991"/>
       <w:r>
         <w:t>Integration Testing Strategy</w:t>
       </w:r>
-      <w:bookmarkEnd w:id="10"/>
+      <w:bookmarkEnd w:id="11"/>
     </w:p>
     <w:p>
       <w:pPr>
@@ -3145,31 +3237,7 @@
         <w:rPr>
           <w:lang w:val="en-GB"/>
         </w:rPr>
-        <w:t xml:space="preserve"> adopt the </w:t>
-      </w:r>
-      <w:r>
-        <w:rPr>
-          <w:lang w:val="en-GB"/>
-        </w:rPr>
-        <w:t>fu</w:t>
-      </w:r>
-      <w:r>
-        <w:rPr>
-          <w:lang w:val="en-GB"/>
-        </w:rPr>
-        <w:t>nctional grouping where we</w:t>
-      </w:r>
-      <w:r>
-        <w:rPr>
-          <w:lang w:val="en-GB"/>
-        </w:rPr>
-        <w:t xml:space="preserve"> group components with similar functionalities, so we try to avoid malfunctioning while managing to integr</w:t>
-      </w:r>
-      <w:r>
-        <w:rPr>
-          <w:lang w:val="en-GB"/>
-        </w:rPr>
-        <w:t>ate larger number of components</w:t>
+        <w:t xml:space="preserve"> adopt the functional grouping where we group components with similar functionalities, so we try to avoid malfunctioning while managing to integrate larger number of components</w:t>
       </w:r>
       <w:r>
         <w:rPr>
@@ -3526,22 +3594,22 @@
       <w:pPr>
         <w:pStyle w:val="Titolo2"/>
       </w:pPr>
-      <w:bookmarkStart w:id="11" w:name="_Toc470798331"/>
+      <w:bookmarkStart w:id="12" w:name="_Toc470801992"/>
       <w:r>
         <w:lastRenderedPageBreak/>
         <w:t>Sequence of Component/Function Integration</w:t>
       </w:r>
-      <w:bookmarkEnd w:id="11"/>
+      <w:bookmarkEnd w:id="12"/>
     </w:p>
     <w:p>
       <w:pPr>
         <w:pStyle w:val="Titolo3"/>
       </w:pPr>
-      <w:bookmarkStart w:id="12" w:name="_Toc470798332"/>
+      <w:bookmarkStart w:id="13" w:name="_Toc470801993"/>
       <w:r>
         <w:t>Software Integration Sequence</w:t>
       </w:r>
-      <w:bookmarkEnd w:id="12"/>
+      <w:bookmarkEnd w:id="13"/>
     </w:p>
     <w:p>
       <w:pPr>
@@ -4347,13 +4415,7 @@
               <w:rPr>
                 <w:lang w:val="en-GB"/>
               </w:rPr>
-              <w:t>Trip</w:t>
-            </w:r>
-            <w:r>
-              <w:rPr>
-                <w:lang w:val="en-GB"/>
-              </w:rPr>
-              <w:t>Manager</w:t>
+              <w:t>TripManager</w:t>
             </w:r>
             <w:proofErr w:type="spellEnd"/>
             <w:r>
@@ -4379,13 +4441,7 @@
               <w:rPr>
                 <w:lang w:val="en-GB"/>
               </w:rPr>
-              <w:t>Reservation</w:t>
-            </w:r>
-            <w:r>
-              <w:rPr>
-                <w:lang w:val="en-GB"/>
-              </w:rPr>
-              <w:t>Manager</w:t>
+              <w:t>ReservationManager</w:t>
             </w:r>
             <w:proofErr w:type="spellEnd"/>
           </w:p>
@@ -4448,13 +4504,7 @@
               <w:rPr>
                 <w:lang w:val="en-GB"/>
               </w:rPr>
-              <w:t>Trip</w:t>
-            </w:r>
-            <w:r>
-              <w:rPr>
-                <w:lang w:val="en-GB"/>
-              </w:rPr>
-              <w:t>Manager</w:t>
+              <w:t>TripManager</w:t>
             </w:r>
             <w:proofErr w:type="spellEnd"/>
             <w:r>
@@ -4480,13 +4530,7 @@
               <w:rPr>
                 <w:lang w:val="en-GB"/>
               </w:rPr>
-              <w:t>SafeAreas</w:t>
-            </w:r>
-            <w:r>
-              <w:rPr>
-                <w:lang w:val="en-GB"/>
-              </w:rPr>
-              <w:t>Manager</w:t>
+              <w:t>SafeAreasManager</w:t>
             </w:r>
             <w:proofErr w:type="spellEnd"/>
           </w:p>
@@ -4777,13 +4821,7 @@
               <w:rPr>
                 <w:lang w:val="en-GB"/>
               </w:rPr>
-              <w:t>Reservation</w:t>
-            </w:r>
-            <w:r>
-              <w:rPr>
-                <w:lang w:val="en-GB"/>
-              </w:rPr>
-              <w:t>Manager</w:t>
+              <w:t>ReservationManager</w:t>
             </w:r>
             <w:proofErr w:type="spellEnd"/>
           </w:p>
@@ -4872,13 +4910,7 @@
               <w:rPr>
                 <w:lang w:val="en-GB"/>
               </w:rPr>
-              <w:t>SafeAreas</w:t>
-            </w:r>
-            <w:r>
-              <w:rPr>
-                <w:lang w:val="en-GB"/>
-              </w:rPr>
-              <w:t>Manager</w:t>
+              <w:t>SafeAreasManager</w:t>
             </w:r>
             <w:proofErr w:type="spellEnd"/>
           </w:p>
@@ -5388,12 +5420,12 @@
       <w:pPr>
         <w:pStyle w:val="Titolo3"/>
       </w:pPr>
-      <w:bookmarkStart w:id="13" w:name="_Toc470798333"/>
+      <w:bookmarkStart w:id="14" w:name="_Toc470801994"/>
       <w:r>
         <w:lastRenderedPageBreak/>
         <w:t>Subsystem Integration Sequence</w:t>
       </w:r>
-      <w:bookmarkEnd w:id="13"/>
+      <w:bookmarkEnd w:id="14"/>
     </w:p>
     <w:p>
       <w:pPr>
@@ -5407,8 +5439,6 @@
         </w:rPr>
         <w:t>Now we first integrate both User subsystem and Trip subsystem with DBMS, then we integrate them together.</w:t>
       </w:r>
-      <w:bookmarkStart w:id="14" w:name="_GoBack"/>
-      <w:bookmarkEnd w:id="14"/>
     </w:p>
     <w:p>
       <w:pPr>
@@ -5416,7 +5446,7 @@
         <w:pageBreakBefore/>
         <w:ind w:left="431" w:hanging="431"/>
       </w:pPr>
-      <w:bookmarkStart w:id="15" w:name="_Toc470798334"/>
+      <w:bookmarkStart w:id="15" w:name="_Toc470801995"/>
       <w:r>
         <w:lastRenderedPageBreak/>
         <w:t>Individual Steps and Test Description</w:t>
@@ -5429,7 +5459,7 @@
         <w:pageBreakBefore/>
         <w:ind w:left="431" w:hanging="431"/>
       </w:pPr>
-      <w:bookmarkStart w:id="16" w:name="_Toc470798335"/>
+      <w:bookmarkStart w:id="16" w:name="_Toc470801996"/>
       <w:r>
         <w:lastRenderedPageBreak/>
         <w:t>Performance analysis</w:t>
@@ -5454,7 +5484,7 @@
       <w:pPr>
         <w:pStyle w:val="Titolo1"/>
       </w:pPr>
-      <w:bookmarkStart w:id="17" w:name="_Toc470798336"/>
+      <w:bookmarkStart w:id="17" w:name="_Toc470801997"/>
       <w:r>
         <w:lastRenderedPageBreak/>
         <w:t>Tools and Test Equipment Required</w:t>
@@ -5479,7 +5509,7 @@
       <w:pPr>
         <w:pStyle w:val="Titolo1"/>
       </w:pPr>
-      <w:bookmarkStart w:id="18" w:name="_Toc470798337"/>
+      <w:bookmarkStart w:id="18" w:name="_Toc470801998"/>
       <w:r>
         <w:lastRenderedPageBreak/>
         <w:t>Required Program Stubs and Drivers</w:t>
@@ -5504,7 +5534,7 @@
       <w:pPr>
         <w:pStyle w:val="Titolo1"/>
       </w:pPr>
-      <w:bookmarkStart w:id="19" w:name="_Toc470798338"/>
+      <w:bookmarkStart w:id="19" w:name="_Toc470801999"/>
       <w:r>
         <w:lastRenderedPageBreak/>
         <w:t>Appendix</w:t>
@@ -5515,7 +5545,7 @@
       <w:pPr>
         <w:pStyle w:val="Titolo2"/>
       </w:pPr>
-      <w:bookmarkStart w:id="20" w:name="_Toc470798339"/>
+      <w:bookmarkStart w:id="20" w:name="_Toc470802000"/>
       <w:r>
         <w:t>Used tools</w:t>
       </w:r>
@@ -5525,7 +5555,7 @@
       <w:pPr>
         <w:pStyle w:val="Titolo2"/>
       </w:pPr>
-      <w:bookmarkStart w:id="21" w:name="_Toc470798340"/>
+      <w:bookmarkStart w:id="21" w:name="_Toc470802001"/>
       <w:r>
         <w:t>Effort spent</w:t>
       </w:r>
@@ -8763,7 +8793,7 @@
 </file>
 
 <file path=customXml/itemProps1.xml><?xml version="1.0" encoding="utf-8"?>
-<ds:datastoreItem xmlns:ds="http://schemas.openxmlformats.org/officeDocument/2006/customXml" ds:itemID="{6360E77B-28D9-4D8C-95F5-6C2F18A1E7C2}">
+<ds:datastoreItem xmlns:ds="http://schemas.openxmlformats.org/officeDocument/2006/customXml" ds:itemID="{B6798C53-26FD-4227-8902-795B3EC76996}">
   <ds:schemaRefs>
     <ds:schemaRef ds:uri="http://schemas.openxmlformats.org/officeDocument/2006/bibliography"/>
   </ds:schemaRefs>

--- a/IntegrationTestPlan/IntegrationTestPlanDocument_v1.0.docx
+++ b/IntegrationTestPlan/IntegrationTestPlanDocument_v1.0.docx
@@ -37,6 +37,7 @@
               <w:color w:val="404040" w:themeColor="text1" w:themeTint="BF"/>
               <w:sz w:val="40"/>
               <w:szCs w:val="40"/>
+              <w:lang w:val="en-GB"/>
             </w:rPr>
           </w:pPr>
           <w:r>
@@ -47,7 +48,7 @@
               <w:color w:val="404040" w:themeColor="text1" w:themeTint="BF"/>
               <w:sz w:val="40"/>
               <w:szCs w:val="40"/>
-              <w:lang w:eastAsia="it-IT"/>
+              <w:lang w:val="en-GB" w:eastAsia="it-IT"/>
             </w:rPr>
             <w:drawing>
               <wp:anchor distT="0" distB="0" distL="114300" distR="114300" simplePos="0" relativeHeight="251660288" behindDoc="1" locked="0" layoutInCell="1" allowOverlap="1" wp14:anchorId="69D37717" wp14:editId="708C9BDF">
@@ -73,7 +74,7 @@
                         <pic:cNvPicPr/>
                       </pic:nvPicPr>
                       <pic:blipFill>
-                        <a:blip r:embed="rId6">
+                        <a:blip r:embed="rId8">
                           <a:lum bright="70000" contrast="-70000"/>
                           <a:extLst>
                             <a:ext uri="{28A0092B-C50C-407E-A947-70E740481C1C}">
@@ -113,6 +114,7 @@
               <w:color w:val="404040" w:themeColor="text1" w:themeTint="BF"/>
               <w:sz w:val="40"/>
               <w:szCs w:val="40"/>
+              <w:lang w:val="en-GB"/>
             </w:rPr>
             <w:t>Politecnico di Milano</w:t>
           </w:r>
@@ -126,6 +128,7 @@
               <w:color w:val="404040" w:themeColor="text1" w:themeTint="BF"/>
               <w:sz w:val="40"/>
               <w:szCs w:val="40"/>
+              <w:lang w:val="en-GB"/>
             </w:rPr>
           </w:pPr>
           <w:r>
@@ -135,6 +138,7 @@
               <w:color w:val="404040" w:themeColor="text1" w:themeTint="BF"/>
               <w:sz w:val="40"/>
               <w:szCs w:val="40"/>
+              <w:lang w:val="en-GB"/>
             </w:rPr>
             <w:t>Software Engineering 2</w:t>
           </w:r>
@@ -145,6 +149,7 @@
               <w:color w:val="2E74B5" w:themeColor="accent1" w:themeShade="BF"/>
               <w:sz w:val="32"/>
               <w:szCs w:val="28"/>
+              <w:lang w:val="en-GB"/>
             </w:rPr>
           </w:pPr>
         </w:p>
@@ -154,6 +159,7 @@
               <w:color w:val="2E74B5" w:themeColor="accent1" w:themeShade="BF"/>
               <w:sz w:val="32"/>
               <w:szCs w:val="28"/>
+              <w:lang w:val="en-GB"/>
             </w:rPr>
           </w:pPr>
         </w:p>
@@ -163,6 +169,7 @@
               <w:color w:val="2E74B5" w:themeColor="accent1" w:themeShade="BF"/>
               <w:sz w:val="32"/>
               <w:szCs w:val="28"/>
+              <w:lang w:val="en-GB"/>
             </w:rPr>
           </w:pPr>
         </w:p>
@@ -172,6 +179,7 @@
               <w:color w:val="2E74B5" w:themeColor="accent1" w:themeShade="BF"/>
               <w:sz w:val="32"/>
               <w:szCs w:val="28"/>
+              <w:lang w:val="en-GB"/>
             </w:rPr>
           </w:pPr>
         </w:p>
@@ -181,6 +189,7 @@
               <w:color w:val="2E74B5" w:themeColor="accent1" w:themeShade="BF"/>
               <w:sz w:val="32"/>
               <w:szCs w:val="28"/>
+              <w:lang w:val="en-GB"/>
             </w:rPr>
           </w:pPr>
         </w:p>
@@ -190,6 +199,7 @@
               <w:color w:val="2E74B5" w:themeColor="accent1" w:themeShade="BF"/>
               <w:sz w:val="32"/>
               <w:szCs w:val="28"/>
+              <w:lang w:val="en-GB"/>
             </w:rPr>
           </w:pPr>
         </w:p>
@@ -383,6 +393,7 @@
               <w:b/>
               <w:sz w:val="32"/>
               <w:szCs w:val="28"/>
+              <w:lang w:val="en-GB"/>
             </w:rPr>
           </w:pPr>
           <w:r>
@@ -391,6 +402,7 @@
               <w:b/>
               <w:sz w:val="32"/>
               <w:szCs w:val="28"/>
+              <w:lang w:val="en-GB"/>
             </w:rPr>
             <w:t>Luca Franceschetti</w:t>
           </w:r>
@@ -406,6 +418,7 @@
               <w:color w:val="2E74B5" w:themeColor="accent1" w:themeShade="BF"/>
               <w:sz w:val="32"/>
               <w:szCs w:val="28"/>
+              <w:lang w:val="en-GB"/>
             </w:rPr>
           </w:pPr>
           <w:r>
@@ -414,6 +427,7 @@
               <w:b/>
               <w:sz w:val="32"/>
               <w:szCs w:val="28"/>
+              <w:lang w:val="en-GB"/>
             </w:rPr>
             <w:t>Gian Giacomo Gatti</w:t>
           </w:r>
@@ -428,7 +442,7 @@
           <w:numId w:val="0"/>
         </w:numPr>
       </w:pPr>
-      <w:bookmarkStart w:id="0" w:name="_Toc470801981"/>
+      <w:bookmarkStart w:id="0" w:name="_Toc471123361"/>
       <w:r>
         <w:lastRenderedPageBreak/>
         <w:t>Index</w:t>
@@ -437,6 +451,9 @@
     </w:p>
     <w:sdt>
       <w:sdtPr>
+        <w:rPr>
+          <w:lang w:val="en-GB"/>
+        </w:rPr>
         <w:id w:val="1854997607"/>
         <w:docPartObj>
           <w:docPartGallery w:val="Table of Contents"/>
@@ -464,15 +481,24 @@
             </w:rPr>
           </w:pPr>
           <w:r>
+            <w:rPr>
+              <w:lang w:val="en-GB"/>
+            </w:rPr>
             <w:fldChar w:fldCharType="begin"/>
           </w:r>
           <w:r>
+            <w:rPr>
+              <w:lang w:val="en-GB"/>
+            </w:rPr>
             <w:instrText xml:space="preserve"> TOC \o "1-3" \h \z \u </w:instrText>
           </w:r>
           <w:r>
+            <w:rPr>
+              <w:lang w:val="en-GB"/>
+            </w:rPr>
             <w:fldChar w:fldCharType="separate"/>
           </w:r>
-          <w:hyperlink w:anchor="_Toc470801981" w:history="1">
+          <w:hyperlink w:anchor="_Toc471123361" w:history="1">
             <w:r>
               <w:rPr>
                 <w:rStyle w:val="Collegamentoipertestuale"/>
@@ -499,7 +525,7 @@
                 <w:noProof/>
                 <w:webHidden/>
               </w:rPr>
-              <w:instrText xml:space="preserve"> PAGEREF _Toc470801981 \h </w:instrText>
+              <w:instrText xml:space="preserve"> PAGEREF _Toc471123361 \h </w:instrText>
             </w:r>
             <w:r>
               <w:rPr>
@@ -544,7 +570,7 @@
               <w:lang w:eastAsia="it-IT"/>
             </w:rPr>
           </w:pPr>
-          <w:hyperlink w:anchor="_Toc470801982" w:history="1">
+          <w:hyperlink w:anchor="_Toc471123362" w:history="1">
             <w:r>
               <w:rPr>
                 <w:rStyle w:val="Collegamentoipertestuale"/>
@@ -587,7 +613,7 @@
                 <w:noProof/>
                 <w:webHidden/>
               </w:rPr>
-              <w:instrText xml:space="preserve"> PAGEREF _Toc470801982 \h </w:instrText>
+              <w:instrText xml:space="preserve"> PAGEREF _Toc471123362 \h </w:instrText>
             </w:r>
             <w:r>
               <w:rPr>
@@ -632,7 +658,7 @@
               <w:lang w:eastAsia="it-IT"/>
             </w:rPr>
           </w:pPr>
-          <w:hyperlink w:anchor="_Toc470801983" w:history="1">
+          <w:hyperlink w:anchor="_Toc471123363" w:history="1">
             <w:r>
               <w:rPr>
                 <w:rStyle w:val="Collegamentoipertestuale"/>
@@ -675,7 +701,7 @@
                 <w:noProof/>
                 <w:webHidden/>
               </w:rPr>
-              <w:instrText xml:space="preserve"> PAGEREF _Toc470801983 \h </w:instrText>
+              <w:instrText xml:space="preserve"> PAGEREF _Toc471123363 \h </w:instrText>
             </w:r>
             <w:r>
               <w:rPr>
@@ -720,7 +746,7 @@
               <w:lang w:eastAsia="it-IT"/>
             </w:rPr>
           </w:pPr>
-          <w:hyperlink w:anchor="_Toc470801984" w:history="1">
+          <w:hyperlink w:anchor="_Toc471123364" w:history="1">
             <w:r>
               <w:rPr>
                 <w:rStyle w:val="Collegamentoipertestuale"/>
@@ -763,7 +789,7 @@
                 <w:noProof/>
                 <w:webHidden/>
               </w:rPr>
-              <w:instrText xml:space="preserve"> PAGEREF _Toc470801984 \h </w:instrText>
+              <w:instrText xml:space="preserve"> PAGEREF _Toc471123364 \h </w:instrText>
             </w:r>
             <w:r>
               <w:rPr>
@@ -793,274 +819,6 @@
               <w:fldChar w:fldCharType="end"/>
             </w:r>
           </w:hyperlink>
-        </w:p>
-        <w:bookmarkStart w:id="1" w:name="_GoBack"/>
-        <w:p>
-          <w:pPr>
-            <w:pStyle w:val="Sommario2"/>
-            <w:tabs>
-              <w:tab w:val="left" w:pos="880"/>
-              <w:tab w:val="right" w:leader="dot" w:pos="8494"/>
-            </w:tabs>
-            <w:rPr>
-              <w:rFonts w:eastAsiaTheme="minorEastAsia"/>
-              <w:noProof/>
-              <w:sz w:val="22"/>
-              <w:lang w:eastAsia="it-IT"/>
-            </w:rPr>
-          </w:pPr>
-          <w:r>
-            <w:rPr>
-              <w:rStyle w:val="Collegamentoipertestuale"/>
-              <w:noProof/>
-            </w:rPr>
-            <w:fldChar w:fldCharType="begin"/>
-          </w:r>
-          <w:r>
-            <w:rPr>
-              <w:rStyle w:val="Collegamentoipertestuale"/>
-              <w:noProof/>
-            </w:rPr>
-            <w:instrText xml:space="preserve"> </w:instrText>
-          </w:r>
-          <w:r>
-            <w:rPr>
-              <w:noProof/>
-            </w:rPr>
-            <w:instrText>HYPERLINK \l "_Toc470801985"</w:instrText>
-          </w:r>
-          <w:r>
-            <w:rPr>
-              <w:rStyle w:val="Collegamentoipertestuale"/>
-              <w:noProof/>
-            </w:rPr>
-            <w:instrText xml:space="preserve"> </w:instrText>
-          </w:r>
-          <w:r>
-            <w:rPr>
-              <w:rStyle w:val="Collegamentoipertestuale"/>
-              <w:noProof/>
-            </w:rPr>
-          </w:r>
-          <w:r>
-            <w:rPr>
-              <w:rStyle w:val="Collegamentoipertestuale"/>
-              <w:noProof/>
-            </w:rPr>
-            <w:fldChar w:fldCharType="separate"/>
-          </w:r>
-          <w:r>
-            <w:rPr>
-              <w:rStyle w:val="Collegamentoipertestuale"/>
-              <w:noProof/>
-            </w:rPr>
-            <w:t>1.3</w:t>
-          </w:r>
-          <w:r>
-            <w:rPr>
-              <w:rFonts w:eastAsiaTheme="minorEastAsia"/>
-              <w:noProof/>
-              <w:sz w:val="22"/>
-              <w:lang w:eastAsia="it-IT"/>
-            </w:rPr>
-            <w:tab/>
-          </w:r>
-          <w:r>
-            <w:rPr>
-              <w:rStyle w:val="Collegamentoipertestuale"/>
-              <w:noProof/>
-            </w:rPr>
-            <w:t>Scope</w:t>
-          </w:r>
-          <w:r>
-            <w:rPr>
-              <w:noProof/>
-              <w:webHidden/>
-            </w:rPr>
-            <w:tab/>
-          </w:r>
-          <w:r>
-            <w:rPr>
-              <w:noProof/>
-              <w:webHidden/>
-            </w:rPr>
-            <w:fldChar w:fldCharType="begin"/>
-          </w:r>
-          <w:r>
-            <w:rPr>
-              <w:noProof/>
-              <w:webHidden/>
-            </w:rPr>
-            <w:instrText xml:space="preserve"> PAGEREF _Toc470801985 \h </w:instrText>
-          </w:r>
-          <w:r>
-            <w:rPr>
-              <w:noProof/>
-              <w:webHidden/>
-            </w:rPr>
-          </w:r>
-          <w:r>
-            <w:rPr>
-              <w:noProof/>
-              <w:webHidden/>
-            </w:rPr>
-            <w:fldChar w:fldCharType="separate"/>
-          </w:r>
-          <w:r>
-            <w:rPr>
-              <w:noProof/>
-              <w:webHidden/>
-            </w:rPr>
-            <w:t>3</w:t>
-          </w:r>
-          <w:r>
-            <w:rPr>
-              <w:noProof/>
-              <w:webHidden/>
-            </w:rPr>
-            <w:fldChar w:fldCharType="end"/>
-          </w:r>
-          <w:r>
-            <w:rPr>
-              <w:rStyle w:val="Collegamentoipertestuale"/>
-              <w:noProof/>
-            </w:rPr>
-            <w:fldChar w:fldCharType="end"/>
-          </w:r>
-        </w:p>
-        <w:bookmarkEnd w:id="1"/>
-        <w:p>
-          <w:pPr>
-            <w:pStyle w:val="Sommario2"/>
-            <w:tabs>
-              <w:tab w:val="left" w:pos="880"/>
-              <w:tab w:val="right" w:leader="dot" w:pos="8494"/>
-            </w:tabs>
-            <w:rPr>
-              <w:rFonts w:eastAsiaTheme="minorEastAsia"/>
-              <w:noProof/>
-              <w:sz w:val="22"/>
-              <w:lang w:eastAsia="it-IT"/>
-            </w:rPr>
-          </w:pPr>
-          <w:r>
-            <w:rPr>
-              <w:rStyle w:val="Collegamentoipertestuale"/>
-              <w:noProof/>
-            </w:rPr>
-            <w:fldChar w:fldCharType="begin"/>
-          </w:r>
-          <w:r>
-            <w:rPr>
-              <w:rStyle w:val="Collegamentoipertestuale"/>
-              <w:noProof/>
-            </w:rPr>
-            <w:instrText xml:space="preserve"> </w:instrText>
-          </w:r>
-          <w:r>
-            <w:rPr>
-              <w:noProof/>
-            </w:rPr>
-            <w:instrText>HYPERLINK \l "_Toc470801986"</w:instrText>
-          </w:r>
-          <w:r>
-            <w:rPr>
-              <w:rStyle w:val="Collegamentoipertestuale"/>
-              <w:noProof/>
-            </w:rPr>
-            <w:instrText xml:space="preserve"> </w:instrText>
-          </w:r>
-          <w:r>
-            <w:rPr>
-              <w:rStyle w:val="Collegamentoipertestuale"/>
-              <w:noProof/>
-            </w:rPr>
-          </w:r>
-          <w:r>
-            <w:rPr>
-              <w:rStyle w:val="Collegamentoipertestuale"/>
-              <w:noProof/>
-            </w:rPr>
-            <w:fldChar w:fldCharType="separate"/>
-          </w:r>
-          <w:r>
-            <w:rPr>
-              <w:rStyle w:val="Collegamentoipertestuale"/>
-              <w:noProof/>
-            </w:rPr>
-            <w:t>1.4</w:t>
-          </w:r>
-          <w:r>
-            <w:rPr>
-              <w:rFonts w:eastAsiaTheme="minorEastAsia"/>
-              <w:noProof/>
-              <w:sz w:val="22"/>
-              <w:lang w:eastAsia="it-IT"/>
-            </w:rPr>
-            <w:tab/>
-          </w:r>
-          <w:r>
-            <w:rPr>
-              <w:rStyle w:val="Collegamentoipertestuale"/>
-              <w:noProof/>
-            </w:rPr>
-            <w:t>Definitions, Acronyms, Abbreviations</w:t>
-          </w:r>
-          <w:r>
-            <w:rPr>
-              <w:noProof/>
-              <w:webHidden/>
-            </w:rPr>
-            <w:tab/>
-          </w:r>
-          <w:r>
-            <w:rPr>
-              <w:noProof/>
-              <w:webHidden/>
-            </w:rPr>
-            <w:fldChar w:fldCharType="begin"/>
-          </w:r>
-          <w:r>
-            <w:rPr>
-              <w:noProof/>
-              <w:webHidden/>
-            </w:rPr>
-            <w:instrText xml:space="preserve"> PAGEREF _Toc470801986 \h </w:instrText>
-          </w:r>
-          <w:r>
-            <w:rPr>
-              <w:noProof/>
-              <w:webHidden/>
-            </w:rPr>
-          </w:r>
-          <w:r>
-            <w:rPr>
-              <w:noProof/>
-              <w:webHidden/>
-            </w:rPr>
-            <w:fldChar w:fldCharType="separate"/>
-          </w:r>
-          <w:r>
-            <w:rPr>
-              <w:noProof/>
-              <w:webHidden/>
-            </w:rPr>
-            <w:t>3</w:t>
-          </w:r>
-          <w:r>
-            <w:rPr>
-              <w:noProof/>
-              <w:webHidden/>
-            </w:rPr>
-            <w:fldChar w:fldCharType="end"/>
-          </w:r>
-          <w:r>
-            <w:rPr>
-              <w:rStyle w:val="Collegamentoipertestuale"/>
-              <w:noProof/>
-            </w:rPr>
-            <w:fldChar w:fldCharType="end"/>
-          </w:r>
         </w:p>
         <w:p>
           <w:pPr>
@@ -1076,13 +834,13 @@
               <w:lang w:eastAsia="it-IT"/>
             </w:rPr>
           </w:pPr>
-          <w:hyperlink w:anchor="_Toc470801987" w:history="1">
+          <w:hyperlink w:anchor="_Toc471123365" w:history="1">
             <w:r>
               <w:rPr>
                 <w:rStyle w:val="Collegamentoipertestuale"/>
                 <w:noProof/>
               </w:rPr>
-              <w:t>1.5</w:t>
+              <w:t>1.3</w:t>
             </w:r>
             <w:r>
               <w:rPr>
@@ -1098,6 +856,182 @@
                 <w:rStyle w:val="Collegamentoipertestuale"/>
                 <w:noProof/>
               </w:rPr>
+              <w:t>Scope</w:t>
+            </w:r>
+            <w:r>
+              <w:rPr>
+                <w:noProof/>
+                <w:webHidden/>
+              </w:rPr>
+              <w:tab/>
+            </w:r>
+            <w:r>
+              <w:rPr>
+                <w:noProof/>
+                <w:webHidden/>
+              </w:rPr>
+              <w:fldChar w:fldCharType="begin"/>
+            </w:r>
+            <w:r>
+              <w:rPr>
+                <w:noProof/>
+                <w:webHidden/>
+              </w:rPr>
+              <w:instrText xml:space="preserve"> PAGEREF _Toc471123365 \h </w:instrText>
+            </w:r>
+            <w:r>
+              <w:rPr>
+                <w:noProof/>
+                <w:webHidden/>
+              </w:rPr>
+            </w:r>
+            <w:r>
+              <w:rPr>
+                <w:noProof/>
+                <w:webHidden/>
+              </w:rPr>
+              <w:fldChar w:fldCharType="separate"/>
+            </w:r>
+            <w:r>
+              <w:rPr>
+                <w:noProof/>
+                <w:webHidden/>
+              </w:rPr>
+              <w:t>3</w:t>
+            </w:r>
+            <w:r>
+              <w:rPr>
+                <w:noProof/>
+                <w:webHidden/>
+              </w:rPr>
+              <w:fldChar w:fldCharType="end"/>
+            </w:r>
+          </w:hyperlink>
+        </w:p>
+        <w:p>
+          <w:pPr>
+            <w:pStyle w:val="Sommario2"/>
+            <w:tabs>
+              <w:tab w:val="left" w:pos="880"/>
+              <w:tab w:val="right" w:leader="dot" w:pos="8494"/>
+            </w:tabs>
+            <w:rPr>
+              <w:rFonts w:eastAsiaTheme="minorEastAsia"/>
+              <w:noProof/>
+              <w:sz w:val="22"/>
+              <w:lang w:eastAsia="it-IT"/>
+            </w:rPr>
+          </w:pPr>
+          <w:hyperlink w:anchor="_Toc471123366" w:history="1">
+            <w:r>
+              <w:rPr>
+                <w:rStyle w:val="Collegamentoipertestuale"/>
+                <w:noProof/>
+              </w:rPr>
+              <w:t>1.4</w:t>
+            </w:r>
+            <w:r>
+              <w:rPr>
+                <w:rFonts w:eastAsiaTheme="minorEastAsia"/>
+                <w:noProof/>
+                <w:sz w:val="22"/>
+                <w:lang w:eastAsia="it-IT"/>
+              </w:rPr>
+              <w:tab/>
+            </w:r>
+            <w:r>
+              <w:rPr>
+                <w:rStyle w:val="Collegamentoipertestuale"/>
+                <w:noProof/>
+              </w:rPr>
+              <w:t>Definitions, Acronyms, Abbreviations</w:t>
+            </w:r>
+            <w:r>
+              <w:rPr>
+                <w:noProof/>
+                <w:webHidden/>
+              </w:rPr>
+              <w:tab/>
+            </w:r>
+            <w:r>
+              <w:rPr>
+                <w:noProof/>
+                <w:webHidden/>
+              </w:rPr>
+              <w:fldChar w:fldCharType="begin"/>
+            </w:r>
+            <w:r>
+              <w:rPr>
+                <w:noProof/>
+                <w:webHidden/>
+              </w:rPr>
+              <w:instrText xml:space="preserve"> PAGEREF _Toc471123366 \h </w:instrText>
+            </w:r>
+            <w:r>
+              <w:rPr>
+                <w:noProof/>
+                <w:webHidden/>
+              </w:rPr>
+            </w:r>
+            <w:r>
+              <w:rPr>
+                <w:noProof/>
+                <w:webHidden/>
+              </w:rPr>
+              <w:fldChar w:fldCharType="separate"/>
+            </w:r>
+            <w:r>
+              <w:rPr>
+                <w:noProof/>
+                <w:webHidden/>
+              </w:rPr>
+              <w:t>3</w:t>
+            </w:r>
+            <w:r>
+              <w:rPr>
+                <w:noProof/>
+                <w:webHidden/>
+              </w:rPr>
+              <w:fldChar w:fldCharType="end"/>
+            </w:r>
+          </w:hyperlink>
+        </w:p>
+        <w:p>
+          <w:pPr>
+            <w:pStyle w:val="Sommario2"/>
+            <w:tabs>
+              <w:tab w:val="left" w:pos="880"/>
+              <w:tab w:val="right" w:leader="dot" w:pos="8494"/>
+            </w:tabs>
+            <w:rPr>
+              <w:rFonts w:eastAsiaTheme="minorEastAsia"/>
+              <w:noProof/>
+              <w:sz w:val="22"/>
+              <w:lang w:eastAsia="it-IT"/>
+            </w:rPr>
+          </w:pPr>
+          <w:hyperlink w:anchor="_Toc471123367" w:history="1">
+            <w:r>
+              <w:rPr>
+                <w:rStyle w:val="Collegamentoipertestuale"/>
+                <w:noProof/>
+              </w:rPr>
+              <w:t>1.5</w:t>
+            </w:r>
+            <w:r>
+              <w:rPr>
+                <w:rFonts w:eastAsiaTheme="minorEastAsia"/>
+                <w:noProof/>
+                <w:sz w:val="22"/>
+                <w:lang w:eastAsia="it-IT"/>
+              </w:rPr>
+              <w:tab/>
+            </w:r>
+            <w:r>
+              <w:rPr>
+                <w:rStyle w:val="Collegamentoipertestuale"/>
+                <w:noProof/>
+              </w:rPr>
               <w:t>Reference Documents</w:t>
             </w:r>
             <w:r>
@@ -1119,7 +1053,7 @@
                 <w:noProof/>
                 <w:webHidden/>
               </w:rPr>
-              <w:instrText xml:space="preserve"> PAGEREF _Toc470801987 \h </w:instrText>
+              <w:instrText xml:space="preserve"> PAGEREF _Toc471123367 \h </w:instrText>
             </w:r>
             <w:r>
               <w:rPr>
@@ -1164,7 +1098,7 @@
               <w:lang w:eastAsia="it-IT"/>
             </w:rPr>
           </w:pPr>
-          <w:hyperlink w:anchor="_Toc470801988" w:history="1">
+          <w:hyperlink w:anchor="_Toc471123368" w:history="1">
             <w:r>
               <w:rPr>
                 <w:rStyle w:val="Collegamentoipertestuale"/>
@@ -1207,7 +1141,7 @@
                 <w:noProof/>
                 <w:webHidden/>
               </w:rPr>
-              <w:instrText xml:space="preserve"> PAGEREF _Toc470801988 \h </w:instrText>
+              <w:instrText xml:space="preserve"> PAGEREF _Toc471123368 \h </w:instrText>
             </w:r>
             <w:r>
               <w:rPr>
@@ -1252,7 +1186,7 @@
               <w:lang w:eastAsia="it-IT"/>
             </w:rPr>
           </w:pPr>
-          <w:hyperlink w:anchor="_Toc470801989" w:history="1">
+          <w:hyperlink w:anchor="_Toc471123369" w:history="1">
             <w:r>
               <w:rPr>
                 <w:rStyle w:val="Collegamentoipertestuale"/>
@@ -1295,7 +1229,7 @@
                 <w:noProof/>
                 <w:webHidden/>
               </w:rPr>
-              <w:instrText xml:space="preserve"> PAGEREF _Toc470801989 \h </w:instrText>
+              <w:instrText xml:space="preserve"> PAGEREF _Toc471123369 \h </w:instrText>
             </w:r>
             <w:r>
               <w:rPr>
@@ -1340,7 +1274,7 @@
               <w:lang w:eastAsia="it-IT"/>
             </w:rPr>
           </w:pPr>
-          <w:hyperlink w:anchor="_Toc470801990" w:history="1">
+          <w:hyperlink w:anchor="_Toc471123370" w:history="1">
             <w:r>
               <w:rPr>
                 <w:rStyle w:val="Collegamentoipertestuale"/>
@@ -1383,7 +1317,7 @@
                 <w:noProof/>
                 <w:webHidden/>
               </w:rPr>
-              <w:instrText xml:space="preserve"> PAGEREF _Toc470801990 \h </w:instrText>
+              <w:instrText xml:space="preserve"> PAGEREF _Toc471123370 \h </w:instrText>
             </w:r>
             <w:r>
               <w:rPr>
@@ -1428,7 +1362,7 @@
               <w:lang w:eastAsia="it-IT"/>
             </w:rPr>
           </w:pPr>
-          <w:hyperlink w:anchor="_Toc470801991" w:history="1">
+          <w:hyperlink w:anchor="_Toc471123371" w:history="1">
             <w:r>
               <w:rPr>
                 <w:rStyle w:val="Collegamentoipertestuale"/>
@@ -1471,7 +1405,7 @@
                 <w:noProof/>
                 <w:webHidden/>
               </w:rPr>
-              <w:instrText xml:space="preserve"> PAGEREF _Toc470801991 \h </w:instrText>
+              <w:instrText xml:space="preserve"> PAGEREF _Toc471123371 \h </w:instrText>
             </w:r>
             <w:r>
               <w:rPr>
@@ -1516,7 +1450,7 @@
               <w:lang w:eastAsia="it-IT"/>
             </w:rPr>
           </w:pPr>
-          <w:hyperlink w:anchor="_Toc470801992" w:history="1">
+          <w:hyperlink w:anchor="_Toc471123372" w:history="1">
             <w:r>
               <w:rPr>
                 <w:rStyle w:val="Collegamentoipertestuale"/>
@@ -1559,7 +1493,7 @@
                 <w:noProof/>
                 <w:webHidden/>
               </w:rPr>
-              <w:instrText xml:space="preserve"> PAGEREF _Toc470801992 \h </w:instrText>
+              <w:instrText xml:space="preserve"> PAGEREF _Toc471123372 \h </w:instrText>
             </w:r>
             <w:r>
               <w:rPr>
@@ -1604,7 +1538,7 @@
               <w:lang w:eastAsia="it-IT"/>
             </w:rPr>
           </w:pPr>
-          <w:hyperlink w:anchor="_Toc470801993" w:history="1">
+          <w:hyperlink w:anchor="_Toc471123373" w:history="1">
             <w:r>
               <w:rPr>
                 <w:rStyle w:val="Collegamentoipertestuale"/>
@@ -1647,7 +1581,7 @@
                 <w:noProof/>
                 <w:webHidden/>
               </w:rPr>
-              <w:instrText xml:space="preserve"> PAGEREF _Toc470801993 \h </w:instrText>
+              <w:instrText xml:space="preserve"> PAGEREF _Toc471123373 \h </w:instrText>
             </w:r>
             <w:r>
               <w:rPr>
@@ -1692,7 +1626,7 @@
               <w:lang w:eastAsia="it-IT"/>
             </w:rPr>
           </w:pPr>
-          <w:hyperlink w:anchor="_Toc470801994" w:history="1">
+          <w:hyperlink w:anchor="_Toc471123374" w:history="1">
             <w:r>
               <w:rPr>
                 <w:rStyle w:val="Collegamentoipertestuale"/>
@@ -1735,7 +1669,7 @@
                 <w:noProof/>
                 <w:webHidden/>
               </w:rPr>
-              <w:instrText xml:space="preserve"> PAGEREF _Toc470801994 \h </w:instrText>
+              <w:instrText xml:space="preserve"> PAGEREF _Toc471123374 \h </w:instrText>
             </w:r>
             <w:r>
               <w:rPr>
@@ -1780,7 +1714,7 @@
               <w:lang w:eastAsia="it-IT"/>
             </w:rPr>
           </w:pPr>
-          <w:hyperlink w:anchor="_Toc470801995" w:history="1">
+          <w:hyperlink w:anchor="_Toc471123375" w:history="1">
             <w:r>
               <w:rPr>
                 <w:rStyle w:val="Collegamentoipertestuale"/>
@@ -1823,7 +1757,7 @@
                 <w:noProof/>
                 <w:webHidden/>
               </w:rPr>
-              <w:instrText xml:space="preserve"> PAGEREF _Toc470801995 \h </w:instrText>
+              <w:instrText xml:space="preserve"> PAGEREF _Toc471123375 \h </w:instrText>
             </w:r>
             <w:r>
               <w:rPr>
@@ -1868,7 +1802,7 @@
               <w:lang w:eastAsia="it-IT"/>
             </w:rPr>
           </w:pPr>
-          <w:hyperlink w:anchor="_Toc470801996" w:history="1">
+          <w:hyperlink w:anchor="_Toc471123376" w:history="1">
             <w:r>
               <w:rPr>
                 <w:rStyle w:val="Collegamentoipertestuale"/>
@@ -1911,7 +1845,183 @@
                 <w:noProof/>
                 <w:webHidden/>
               </w:rPr>
-              <w:instrText xml:space="preserve"> PAGEREF _Toc470801996 \h </w:instrText>
+              <w:instrText xml:space="preserve"> PAGEREF _Toc471123376 \h </w:instrText>
+            </w:r>
+            <w:r>
+              <w:rPr>
+                <w:noProof/>
+                <w:webHidden/>
+              </w:rPr>
+            </w:r>
+            <w:r>
+              <w:rPr>
+                <w:noProof/>
+                <w:webHidden/>
+              </w:rPr>
+              <w:fldChar w:fldCharType="separate"/>
+            </w:r>
+            <w:r>
+              <w:rPr>
+                <w:noProof/>
+                <w:webHidden/>
+              </w:rPr>
+              <w:t>11</w:t>
+            </w:r>
+            <w:r>
+              <w:rPr>
+                <w:noProof/>
+                <w:webHidden/>
+              </w:rPr>
+              <w:fldChar w:fldCharType="end"/>
+            </w:r>
+          </w:hyperlink>
+        </w:p>
+        <w:p>
+          <w:pPr>
+            <w:pStyle w:val="Sommario2"/>
+            <w:tabs>
+              <w:tab w:val="left" w:pos="880"/>
+              <w:tab w:val="right" w:leader="dot" w:pos="8494"/>
+            </w:tabs>
+            <w:rPr>
+              <w:rFonts w:eastAsiaTheme="minorEastAsia"/>
+              <w:noProof/>
+              <w:sz w:val="22"/>
+              <w:lang w:eastAsia="it-IT"/>
+            </w:rPr>
+          </w:pPr>
+          <w:hyperlink w:anchor="_Toc471123377" w:history="1">
+            <w:r>
+              <w:rPr>
+                <w:rStyle w:val="Collegamentoipertestuale"/>
+                <w:noProof/>
+              </w:rPr>
+              <w:t>4.1</w:t>
+            </w:r>
+            <w:r>
+              <w:rPr>
+                <w:rFonts w:eastAsiaTheme="minorEastAsia"/>
+                <w:noProof/>
+                <w:sz w:val="22"/>
+                <w:lang w:eastAsia="it-IT"/>
+              </w:rPr>
+              <w:tab/>
+            </w:r>
+            <w:r>
+              <w:rPr>
+                <w:rStyle w:val="Collegamentoipertestuale"/>
+                <w:noProof/>
+              </w:rPr>
+              <w:t>Mobile Performance Analysis</w:t>
+            </w:r>
+            <w:r>
+              <w:rPr>
+                <w:noProof/>
+                <w:webHidden/>
+              </w:rPr>
+              <w:tab/>
+            </w:r>
+            <w:r>
+              <w:rPr>
+                <w:noProof/>
+                <w:webHidden/>
+              </w:rPr>
+              <w:fldChar w:fldCharType="begin"/>
+            </w:r>
+            <w:r>
+              <w:rPr>
+                <w:noProof/>
+                <w:webHidden/>
+              </w:rPr>
+              <w:instrText xml:space="preserve"> PAGEREF _Toc471123377 \h </w:instrText>
+            </w:r>
+            <w:r>
+              <w:rPr>
+                <w:noProof/>
+                <w:webHidden/>
+              </w:rPr>
+            </w:r>
+            <w:r>
+              <w:rPr>
+                <w:noProof/>
+                <w:webHidden/>
+              </w:rPr>
+              <w:fldChar w:fldCharType="separate"/>
+            </w:r>
+            <w:r>
+              <w:rPr>
+                <w:noProof/>
+                <w:webHidden/>
+              </w:rPr>
+              <w:t>11</w:t>
+            </w:r>
+            <w:r>
+              <w:rPr>
+                <w:noProof/>
+                <w:webHidden/>
+              </w:rPr>
+              <w:fldChar w:fldCharType="end"/>
+            </w:r>
+          </w:hyperlink>
+        </w:p>
+        <w:p>
+          <w:pPr>
+            <w:pStyle w:val="Sommario2"/>
+            <w:tabs>
+              <w:tab w:val="left" w:pos="880"/>
+              <w:tab w:val="right" w:leader="dot" w:pos="8494"/>
+            </w:tabs>
+            <w:rPr>
+              <w:rFonts w:eastAsiaTheme="minorEastAsia"/>
+              <w:noProof/>
+              <w:sz w:val="22"/>
+              <w:lang w:eastAsia="it-IT"/>
+            </w:rPr>
+          </w:pPr>
+          <w:hyperlink w:anchor="_Toc471123378" w:history="1">
+            <w:r>
+              <w:rPr>
+                <w:rStyle w:val="Collegamentoipertestuale"/>
+                <w:noProof/>
+              </w:rPr>
+              <w:t>4.2</w:t>
+            </w:r>
+            <w:r>
+              <w:rPr>
+                <w:rFonts w:eastAsiaTheme="minorEastAsia"/>
+                <w:noProof/>
+                <w:sz w:val="22"/>
+                <w:lang w:eastAsia="it-IT"/>
+              </w:rPr>
+              <w:tab/>
+            </w:r>
+            <w:r>
+              <w:rPr>
+                <w:rStyle w:val="Collegamentoipertestuale"/>
+                <w:noProof/>
+              </w:rPr>
+              <w:t>Desktop Performance Analysis</w:t>
+            </w:r>
+            <w:r>
+              <w:rPr>
+                <w:noProof/>
+                <w:webHidden/>
+              </w:rPr>
+              <w:tab/>
+            </w:r>
+            <w:r>
+              <w:rPr>
+                <w:noProof/>
+                <w:webHidden/>
+              </w:rPr>
+              <w:fldChar w:fldCharType="begin"/>
+            </w:r>
+            <w:r>
+              <w:rPr>
+                <w:noProof/>
+                <w:webHidden/>
+              </w:rPr>
+              <w:instrText xml:space="preserve"> PAGEREF _Toc471123378 \h </w:instrText>
             </w:r>
             <w:r>
               <w:rPr>
@@ -1956,7 +2066,7 @@
               <w:lang w:eastAsia="it-IT"/>
             </w:rPr>
           </w:pPr>
-          <w:hyperlink w:anchor="_Toc470801997" w:history="1">
+          <w:hyperlink w:anchor="_Toc471123379" w:history="1">
             <w:r>
               <w:rPr>
                 <w:rStyle w:val="Collegamentoipertestuale"/>
@@ -1999,7 +2109,7 @@
                 <w:noProof/>
                 <w:webHidden/>
               </w:rPr>
-              <w:instrText xml:space="preserve"> PAGEREF _Toc470801997 \h </w:instrText>
+              <w:instrText xml:space="preserve"> PAGEREF _Toc471123379 \h </w:instrText>
             </w:r>
             <w:r>
               <w:rPr>
@@ -2044,7 +2154,7 @@
               <w:lang w:eastAsia="it-IT"/>
             </w:rPr>
           </w:pPr>
-          <w:hyperlink w:anchor="_Toc470801998" w:history="1">
+          <w:hyperlink w:anchor="_Toc471123380" w:history="1">
             <w:r>
               <w:rPr>
                 <w:rStyle w:val="Collegamentoipertestuale"/>
@@ -2066,7 +2176,7 @@
                 <w:rStyle w:val="Collegamentoipertestuale"/>
                 <w:noProof/>
               </w:rPr>
-              <w:t>Required Program Stubs and Drivers</w:t>
+              <w:t>Program Stubs and Test Data Required</w:t>
             </w:r>
             <w:r>
               <w:rPr>
@@ -2087,7 +2197,95 @@
                 <w:noProof/>
                 <w:webHidden/>
               </w:rPr>
-              <w:instrText xml:space="preserve"> PAGEREF _Toc470801998 \h </w:instrText>
+              <w:instrText xml:space="preserve"> PAGEREF _Toc471123380 \h </w:instrText>
+            </w:r>
+            <w:r>
+              <w:rPr>
+                <w:noProof/>
+                <w:webHidden/>
+              </w:rPr>
+            </w:r>
+            <w:r>
+              <w:rPr>
+                <w:noProof/>
+                <w:webHidden/>
+              </w:rPr>
+              <w:fldChar w:fldCharType="separate"/>
+            </w:r>
+            <w:r>
+              <w:rPr>
+                <w:noProof/>
+                <w:webHidden/>
+              </w:rPr>
+              <w:t>13</w:t>
+            </w:r>
+            <w:r>
+              <w:rPr>
+                <w:noProof/>
+                <w:webHidden/>
+              </w:rPr>
+              <w:fldChar w:fldCharType="end"/>
+            </w:r>
+          </w:hyperlink>
+        </w:p>
+        <w:p>
+          <w:pPr>
+            <w:pStyle w:val="Sommario2"/>
+            <w:tabs>
+              <w:tab w:val="left" w:pos="880"/>
+              <w:tab w:val="right" w:leader="dot" w:pos="8494"/>
+            </w:tabs>
+            <w:rPr>
+              <w:rFonts w:eastAsiaTheme="minorEastAsia"/>
+              <w:noProof/>
+              <w:sz w:val="22"/>
+              <w:lang w:eastAsia="it-IT"/>
+            </w:rPr>
+          </w:pPr>
+          <w:hyperlink w:anchor="_Toc471123381" w:history="1">
+            <w:r>
+              <w:rPr>
+                <w:rStyle w:val="Collegamentoipertestuale"/>
+                <w:noProof/>
+              </w:rPr>
+              <w:t>6.1</w:t>
+            </w:r>
+            <w:r>
+              <w:rPr>
+                <w:rFonts w:eastAsiaTheme="minorEastAsia"/>
+                <w:noProof/>
+                <w:sz w:val="22"/>
+                <w:lang w:eastAsia="it-IT"/>
+              </w:rPr>
+              <w:tab/>
+            </w:r>
+            <w:r>
+              <w:rPr>
+                <w:rStyle w:val="Collegamentoipertestuale"/>
+                <w:noProof/>
+              </w:rPr>
+              <w:t>Program Stubs and Drivers</w:t>
+            </w:r>
+            <w:r>
+              <w:rPr>
+                <w:noProof/>
+                <w:webHidden/>
+              </w:rPr>
+              <w:tab/>
+            </w:r>
+            <w:r>
+              <w:rPr>
+                <w:noProof/>
+                <w:webHidden/>
+              </w:rPr>
+              <w:fldChar w:fldCharType="begin"/>
+            </w:r>
+            <w:r>
+              <w:rPr>
+                <w:noProof/>
+                <w:webHidden/>
+              </w:rPr>
+              <w:instrText xml:space="preserve"> PAGEREF _Toc471123381 \h </w:instrText>
             </w:r>
             <w:r>
               <w:rPr>
@@ -2132,7 +2330,7 @@
               <w:lang w:eastAsia="it-IT"/>
             </w:rPr>
           </w:pPr>
-          <w:hyperlink w:anchor="_Toc470801999" w:history="1">
+          <w:hyperlink w:anchor="_Toc471123382" w:history="1">
             <w:r>
               <w:rPr>
                 <w:rStyle w:val="Collegamentoipertestuale"/>
@@ -2175,7 +2373,7 @@
                 <w:noProof/>
                 <w:webHidden/>
               </w:rPr>
-              <w:instrText xml:space="preserve"> PAGEREF _Toc470801999 \h </w:instrText>
+              <w:instrText xml:space="preserve"> PAGEREF _Toc471123382 \h </w:instrText>
             </w:r>
             <w:r>
               <w:rPr>
@@ -2195,7 +2393,7 @@
                 <w:noProof/>
                 <w:webHidden/>
               </w:rPr>
-              <w:t>14</w:t>
+              <w:t>15</w:t>
             </w:r>
             <w:r>
               <w:rPr>
@@ -2220,7 +2418,7 @@
               <w:lang w:eastAsia="it-IT"/>
             </w:rPr>
           </w:pPr>
-          <w:hyperlink w:anchor="_Toc470802000" w:history="1">
+          <w:hyperlink w:anchor="_Toc471123383" w:history="1">
             <w:r>
               <w:rPr>
                 <w:rStyle w:val="Collegamentoipertestuale"/>
@@ -2263,7 +2461,7 @@
                 <w:noProof/>
                 <w:webHidden/>
               </w:rPr>
-              <w:instrText xml:space="preserve"> PAGEREF _Toc470802000 \h </w:instrText>
+              <w:instrText xml:space="preserve"> PAGEREF _Toc471123383 \h </w:instrText>
             </w:r>
             <w:r>
               <w:rPr>
@@ -2283,7 +2481,7 @@
                 <w:noProof/>
                 <w:webHidden/>
               </w:rPr>
-              <w:t>14</w:t>
+              <w:t>15</w:t>
             </w:r>
             <w:r>
               <w:rPr>
@@ -2308,7 +2506,7 @@
               <w:lang w:eastAsia="it-IT"/>
             </w:rPr>
           </w:pPr>
-          <w:hyperlink w:anchor="_Toc470802001" w:history="1">
+          <w:hyperlink w:anchor="_Toc471123384" w:history="1">
             <w:r>
               <w:rPr>
                 <w:rStyle w:val="Collegamentoipertestuale"/>
@@ -2351,7 +2549,7 @@
                 <w:noProof/>
                 <w:webHidden/>
               </w:rPr>
-              <w:instrText xml:space="preserve"> PAGEREF _Toc470802001 \h </w:instrText>
+              <w:instrText xml:space="preserve"> PAGEREF _Toc471123384 \h </w:instrText>
             </w:r>
             <w:r>
               <w:rPr>
@@ -2371,7 +2569,7 @@
                 <w:noProof/>
                 <w:webHidden/>
               </w:rPr>
-              <w:t>14</w:t>
+              <w:t>15</w:t>
             </w:r>
             <w:r>
               <w:rPr>
@@ -2383,10 +2581,16 @@
           </w:hyperlink>
         </w:p>
         <w:p>
+          <w:pPr>
+            <w:rPr>
+              <w:lang w:val="en-GB"/>
+            </w:rPr>
+          </w:pPr>
           <w:r>
             <w:rPr>
               <w:b/>
               <w:bCs/>
+              <w:lang w:val="en-GB"/>
             </w:rPr>
             <w:fldChar w:fldCharType="end"/>
           </w:r>
@@ -2399,22 +2603,22 @@
         <w:pageBreakBefore/>
         <w:ind w:left="431" w:hanging="431"/>
       </w:pPr>
-      <w:bookmarkStart w:id="2" w:name="_Toc470801982"/>
+      <w:bookmarkStart w:id="1" w:name="_Toc471123362"/>
       <w:r>
         <w:lastRenderedPageBreak/>
         <w:t>Introduction</w:t>
       </w:r>
+      <w:bookmarkEnd w:id="1"/>
+    </w:p>
+    <w:p>
+      <w:pPr>
+        <w:pStyle w:val="Titolo2"/>
+      </w:pPr>
+      <w:bookmarkStart w:id="2" w:name="_Toc471123363"/>
+      <w:r>
+        <w:t>Revision History</w:t>
+      </w:r>
       <w:bookmarkEnd w:id="2"/>
-    </w:p>
-    <w:p>
-      <w:pPr>
-        <w:pStyle w:val="Titolo2"/>
-      </w:pPr>
-      <w:bookmarkStart w:id="3" w:name="_Toc470801983"/>
-      <w:r>
-        <w:t>Revision History</w:t>
-      </w:r>
-      <w:bookmarkEnd w:id="3"/>
     </w:p>
     <w:tbl>
       <w:tblPr>
@@ -2438,7 +2642,15 @@
             <w:tcW w:w="2123" w:type="dxa"/>
           </w:tcPr>
           <w:p>
-            <w:r>
+            <w:pPr>
+              <w:rPr>
+                <w:lang w:val="en-GB"/>
+              </w:rPr>
+            </w:pPr>
+            <w:r>
+              <w:rPr>
+                <w:lang w:val="en-GB"/>
+              </w:rPr>
               <w:t>Version</w:t>
             </w:r>
           </w:p>
@@ -2450,8 +2662,14 @@
           <w:p>
             <w:pPr>
               <w:cnfStyle w:val="100000000000" w:firstRow="1" w:lastRow="0" w:firstColumn="0" w:lastColumn="0" w:oddVBand="0" w:evenVBand="0" w:oddHBand="0" w:evenHBand="0" w:firstRowFirstColumn="0" w:firstRowLastColumn="0" w:lastRowFirstColumn="0" w:lastRowLastColumn="0"/>
+              <w:rPr>
+                <w:lang w:val="en-GB"/>
+              </w:rPr>
             </w:pPr>
             <w:r>
+              <w:rPr>
+                <w:lang w:val="en-GB"/>
+              </w:rPr>
               <w:t>Date</w:t>
             </w:r>
           </w:p>
@@ -2463,8 +2681,14 @@
           <w:p>
             <w:pPr>
               <w:cnfStyle w:val="100000000000" w:firstRow="1" w:lastRow="0" w:firstColumn="0" w:lastColumn="0" w:oddVBand="0" w:evenVBand="0" w:oddHBand="0" w:evenHBand="0" w:firstRowFirstColumn="0" w:firstRowLastColumn="0" w:lastRowFirstColumn="0" w:lastRowLastColumn="0"/>
+              <w:rPr>
+                <w:lang w:val="en-GB"/>
+              </w:rPr>
             </w:pPr>
             <w:r>
+              <w:rPr>
+                <w:lang w:val="en-GB"/>
+              </w:rPr>
               <w:t>Author(s)</w:t>
             </w:r>
           </w:p>
@@ -2476,12 +2700,16 @@
           <w:p>
             <w:pPr>
               <w:cnfStyle w:val="100000000000" w:firstRow="1" w:lastRow="0" w:firstColumn="0" w:lastColumn="0" w:oddVBand="0" w:evenVBand="0" w:oddHBand="0" w:evenHBand="0" w:firstRowFirstColumn="0" w:firstRowLastColumn="0" w:lastRowFirstColumn="0" w:lastRowLastColumn="0"/>
+              <w:rPr>
+                <w:lang w:val="en-GB"/>
+              </w:rPr>
             </w:pPr>
-            <w:proofErr w:type="spellStart"/>
-            <w:r>
+            <w:r>
+              <w:rPr>
+                <w:lang w:val="en-GB"/>
+              </w:rPr>
               <w:t>Description</w:t>
             </w:r>
-            <w:proofErr w:type="spellEnd"/>
           </w:p>
         </w:tc>
       </w:tr>
@@ -2492,7 +2720,15 @@
             <w:tcW w:w="2123" w:type="dxa"/>
           </w:tcPr>
           <w:p>
-            <w:r>
+            <w:pPr>
+              <w:rPr>
+                <w:lang w:val="en-GB"/>
+              </w:rPr>
+            </w:pPr>
+            <w:r>
+              <w:rPr>
+                <w:lang w:val="en-GB"/>
+              </w:rPr>
               <w:t>1.0</w:t>
             </w:r>
           </w:p>
@@ -2504,8 +2740,14 @@
           <w:p>
             <w:pPr>
               <w:cnfStyle w:val="000000000000" w:firstRow="0" w:lastRow="0" w:firstColumn="0" w:lastColumn="0" w:oddVBand="0" w:evenVBand="0" w:oddHBand="0" w:evenHBand="0" w:firstRowFirstColumn="0" w:firstRowLastColumn="0" w:lastRowFirstColumn="0" w:lastRowLastColumn="0"/>
+              <w:rPr>
+                <w:lang w:val="en-GB"/>
+              </w:rPr>
             </w:pPr>
             <w:r>
+              <w:rPr>
+                <w:lang w:val="en-GB"/>
+              </w:rPr>
               <w:t>29-12-2016</w:t>
             </w:r>
           </w:p>
@@ -2517,32 +2759,42 @@
           <w:p>
             <w:pPr>
               <w:cnfStyle w:val="000000000000" w:firstRow="0" w:lastRow="0" w:firstColumn="0" w:lastColumn="0" w:oddVBand="0" w:evenVBand="0" w:oddHBand="0" w:evenHBand="0" w:firstRowFirstColumn="0" w:firstRowLastColumn="0" w:lastRowFirstColumn="0" w:lastRowLastColumn="0"/>
+              <w:rPr>
+                <w:lang w:val="en-GB"/>
+              </w:rPr>
             </w:pPr>
             <w:r>
-              <w:t xml:space="preserve">Simone </w:t>
-            </w:r>
-            <w:proofErr w:type="spellStart"/>
-            <w:r>
-              <w:t>Bruzzechesse</w:t>
-            </w:r>
-            <w:proofErr w:type="spellEnd"/>
-            <w:r>
-              <w:t>,</w:t>
+              <w:rPr>
+                <w:lang w:val="en-GB"/>
+              </w:rPr>
+              <w:t>Simone Bruzzechesse,</w:t>
             </w:r>
           </w:p>
           <w:p>
             <w:pPr>
               <w:cnfStyle w:val="000000000000" w:firstRow="0" w:lastRow="0" w:firstColumn="0" w:lastColumn="0" w:oddVBand="0" w:evenVBand="0" w:oddHBand="0" w:evenHBand="0" w:firstRowFirstColumn="0" w:firstRowLastColumn="0" w:lastRowFirstColumn="0" w:lastRowLastColumn="0"/>
+              <w:rPr>
+                <w:lang w:val="en-GB"/>
+              </w:rPr>
             </w:pPr>
             <w:r>
+              <w:rPr>
+                <w:lang w:val="en-GB"/>
+              </w:rPr>
               <w:t>Luca Franceschetti,</w:t>
             </w:r>
           </w:p>
           <w:p>
             <w:pPr>
               <w:cnfStyle w:val="000000000000" w:firstRow="0" w:lastRow="0" w:firstColumn="0" w:lastColumn="0" w:oddVBand="0" w:evenVBand="0" w:oddHBand="0" w:evenHBand="0" w:firstRowFirstColumn="0" w:firstRowLastColumn="0" w:lastRowFirstColumn="0" w:lastRowLastColumn="0"/>
+              <w:rPr>
+                <w:lang w:val="en-GB"/>
+              </w:rPr>
             </w:pPr>
             <w:r>
+              <w:rPr>
+                <w:lang w:val="en-GB"/>
+              </w:rPr>
               <w:t>Gian Giacomo Gatti</w:t>
             </w:r>
           </w:p>
@@ -2554,20 +2806,16 @@
           <w:p>
             <w:pPr>
               <w:cnfStyle w:val="000000000000" w:firstRow="0" w:lastRow="0" w:firstColumn="0" w:lastColumn="0" w:oddVBand="0" w:evenVBand="0" w:oddHBand="0" w:evenHBand="0" w:firstRowFirstColumn="0" w:firstRowLastColumn="0" w:lastRowFirstColumn="0" w:lastRowLastColumn="0"/>
+              <w:rPr>
+                <w:lang w:val="en-GB"/>
+              </w:rPr>
             </w:pPr>
-            <w:proofErr w:type="spellStart"/>
-            <w:r>
-              <w:t>Document</w:t>
-            </w:r>
-            <w:proofErr w:type="spellEnd"/>
-            <w:r>
-              <w:t xml:space="preserve"> </w:t>
-            </w:r>
-            <w:proofErr w:type="spellStart"/>
-            <w:r>
-              <w:t>created</w:t>
-            </w:r>
-            <w:proofErr w:type="spellEnd"/>
+            <w:r>
+              <w:rPr>
+                <w:lang w:val="en-GB"/>
+              </w:rPr>
+              <w:t>Document created</w:t>
+            </w:r>
           </w:p>
         </w:tc>
       </w:tr>
@@ -2578,7 +2826,15 @@
             <w:tcW w:w="2123" w:type="dxa"/>
           </w:tcPr>
           <w:p>
-            <w:r>
+            <w:pPr>
+              <w:rPr>
+                <w:lang w:val="en-GB"/>
+              </w:rPr>
+            </w:pPr>
+            <w:r>
+              <w:rPr>
+                <w:lang w:val="en-GB"/>
+              </w:rPr>
               <w:t>1.1</w:t>
             </w:r>
           </w:p>
@@ -2590,6 +2846,9 @@
           <w:p>
             <w:pPr>
               <w:cnfStyle w:val="000000000000" w:firstRow="0" w:lastRow="0" w:firstColumn="0" w:lastColumn="0" w:oddVBand="0" w:evenVBand="0" w:oddHBand="0" w:evenHBand="0" w:firstRowFirstColumn="0" w:firstRowLastColumn="0" w:lastRowFirstColumn="0" w:lastRowLastColumn="0"/>
+              <w:rPr>
+                <w:lang w:val="en-GB"/>
+              </w:rPr>
             </w:pPr>
           </w:p>
         </w:tc>
@@ -2600,32 +2859,42 @@
           <w:p>
             <w:pPr>
               <w:cnfStyle w:val="000000000000" w:firstRow="0" w:lastRow="0" w:firstColumn="0" w:lastColumn="0" w:oddVBand="0" w:evenVBand="0" w:oddHBand="0" w:evenHBand="0" w:firstRowFirstColumn="0" w:firstRowLastColumn="0" w:lastRowFirstColumn="0" w:lastRowLastColumn="0"/>
+              <w:rPr>
+                <w:lang w:val="en-GB"/>
+              </w:rPr>
             </w:pPr>
             <w:r>
-              <w:t xml:space="preserve">Simone </w:t>
-            </w:r>
-            <w:proofErr w:type="spellStart"/>
-            <w:r>
-              <w:t>Bruzzechesse</w:t>
-            </w:r>
-            <w:proofErr w:type="spellEnd"/>
-            <w:r>
-              <w:t>,</w:t>
+              <w:rPr>
+                <w:lang w:val="en-GB"/>
+              </w:rPr>
+              <w:t>Simone Bruzzechesse,</w:t>
             </w:r>
           </w:p>
           <w:p>
             <w:pPr>
               <w:cnfStyle w:val="000000000000" w:firstRow="0" w:lastRow="0" w:firstColumn="0" w:lastColumn="0" w:oddVBand="0" w:evenVBand="0" w:oddHBand="0" w:evenHBand="0" w:firstRowFirstColumn="0" w:firstRowLastColumn="0" w:lastRowFirstColumn="0" w:lastRowLastColumn="0"/>
+              <w:rPr>
+                <w:lang w:val="en-GB"/>
+              </w:rPr>
             </w:pPr>
             <w:r>
+              <w:rPr>
+                <w:lang w:val="en-GB"/>
+              </w:rPr>
               <w:t>Luca Franceschetti,</w:t>
             </w:r>
           </w:p>
           <w:p>
             <w:pPr>
               <w:cnfStyle w:val="000000000000" w:firstRow="0" w:lastRow="0" w:firstColumn="0" w:lastColumn="0" w:oddVBand="0" w:evenVBand="0" w:oddHBand="0" w:evenHBand="0" w:firstRowFirstColumn="0" w:firstRowLastColumn="0" w:lastRowFirstColumn="0" w:lastRowLastColumn="0"/>
+              <w:rPr>
+                <w:lang w:val="en-GB"/>
+              </w:rPr>
             </w:pPr>
             <w:r>
+              <w:rPr>
+                <w:lang w:val="en-GB"/>
+              </w:rPr>
               <w:t>Gian Giacomo Gatti</w:t>
             </w:r>
           </w:p>
@@ -2637,38 +2906,84 @@
           <w:p>
             <w:pPr>
               <w:cnfStyle w:val="000000000000" w:firstRow="0" w:lastRow="0" w:firstColumn="0" w:lastColumn="0" w:oddVBand="0" w:evenVBand="0" w:oddHBand="0" w:evenHBand="0" w:firstRowFirstColumn="0" w:firstRowLastColumn="0" w:lastRowFirstColumn="0" w:lastRowLastColumn="0"/>
+              <w:rPr>
+                <w:lang w:val="en-GB"/>
+              </w:rPr>
             </w:pPr>
-            <w:proofErr w:type="spellStart"/>
-            <w:r>
-              <w:t>Document</w:t>
-            </w:r>
-            <w:proofErr w:type="spellEnd"/>
-            <w:r>
-              <w:t xml:space="preserve"> </w:t>
-            </w:r>
-            <w:proofErr w:type="spellStart"/>
-            <w:r>
-              <w:t>completed</w:t>
-            </w:r>
-            <w:proofErr w:type="spellEnd"/>
+            <w:r>
+              <w:rPr>
+                <w:lang w:val="en-GB"/>
+              </w:rPr>
+              <w:t>Document completed</w:t>
+            </w:r>
           </w:p>
         </w:tc>
       </w:tr>
     </w:tbl>
-    <w:p/>
+    <w:p>
+      <w:pPr>
+        <w:rPr>
+          <w:lang w:val="en-GB"/>
+        </w:rPr>
+      </w:pPr>
+    </w:p>
     <w:p>
       <w:pPr>
         <w:pStyle w:val="Nessunaspaziatura"/>
+        <w:rPr>
+          <w:lang w:val="en-GB"/>
+        </w:rPr>
       </w:pPr>
     </w:p>
     <w:p>
       <w:pPr>
         <w:pStyle w:val="Titolo2"/>
       </w:pPr>
-      <w:bookmarkStart w:id="4" w:name="_Toc470801984"/>
+      <w:bookmarkStart w:id="3" w:name="_Toc471123364"/>
       <w:r>
         <w:t>Purpose</w:t>
       </w:r>
+      <w:bookmarkEnd w:id="3"/>
+    </w:p>
+    <w:p>
+      <w:pPr>
+        <w:rPr>
+          <w:lang w:val="en-GB"/>
+        </w:rPr>
+      </w:pPr>
+      <w:r>
+        <w:rPr>
+          <w:lang w:val="en-GB"/>
+        </w:rPr>
+        <w:t>This document represents the Integr</w:t>
+      </w:r>
+      <w:r>
+        <w:rPr>
+          <w:lang w:val="en-GB"/>
+        </w:rPr>
+        <w:t xml:space="preserve">ation Test Plan Document (ITPD) for Power Enjoy project, which describes </w:t>
+      </w:r>
+      <w:r>
+        <w:rPr>
+          <w:lang w:val="en-GB"/>
+        </w:rPr>
+        <w:t xml:space="preserve">the </w:t>
+      </w:r>
+      <w:r>
+        <w:rPr>
+          <w:lang w:val="en-GB"/>
+        </w:rPr>
+        <w:t xml:space="preserve">plans for testing the integration of Power Enjoy project’s components. The purpose of this document is to highlight the main aspects regarding the organization of the integration testing activity for all components of our system. </w:t>
+      </w:r>
+    </w:p>
+    <w:p>
+      <w:pPr>
+        <w:pStyle w:val="Titolo2"/>
+      </w:pPr>
+      <w:bookmarkStart w:id="4" w:name="_Toc471123365"/>
+      <w:r>
+        <w:t>Scope</w:t>
+      </w:r>
       <w:bookmarkEnd w:id="4"/>
     </w:p>
     <w:p>
@@ -2681,72 +2996,31 @@
         <w:rPr>
           <w:lang w:val="en-GB"/>
         </w:rPr>
-        <w:t>This document represents the Integr</w:t>
-      </w:r>
-      <w:r>
-        <w:rPr>
-          <w:lang w:val="en-GB"/>
-        </w:rPr>
-        <w:t xml:space="preserve">ation Test Plan Document (ITPD) for Power Enjoy project, which describes </w:t>
-      </w:r>
-      <w:r>
-        <w:rPr>
-          <w:lang w:val="en-GB"/>
-        </w:rPr>
-        <w:t xml:space="preserve">the </w:t>
-      </w:r>
-      <w:r>
-        <w:rPr>
-          <w:lang w:val="en-GB"/>
-        </w:rPr>
-        <w:t xml:space="preserve">plans for testing the integration of Power Enjoy project’s components. The purpose of this document is to highlight the main aspects regarding the organization of the integration testing activity for all components of our system. </w:t>
-      </w:r>
+        <w:t xml:space="preserve">The Integration Test Plan </w:t>
+      </w:r>
+      <w:r>
+        <w:rPr>
+          <w:lang w:val="en-GB"/>
+        </w:rPr>
+        <w:t>Document describes the plan for the integration testing, which takes as input software components (described in DD) that have been unit tested, groups them in larger aggregates, tests their interfaces, and delivers as its output the integrated system ready for system testing.</w:t>
+      </w:r>
+    </w:p>
+    <w:p>
+      <w:pPr>
+        <w:rPr>
+          <w:lang w:val="en-GB"/>
+        </w:rPr>
+      </w:pPr>
     </w:p>
     <w:p>
       <w:pPr>
         <w:pStyle w:val="Titolo2"/>
       </w:pPr>
-      <w:bookmarkStart w:id="5" w:name="_Toc470801985"/>
-      <w:r>
-        <w:t>Scope</w:t>
+      <w:bookmarkStart w:id="5" w:name="_Toc471123366"/>
+      <w:r>
+        <w:t>Definitions, Acronyms, Abbreviations</w:t>
       </w:r>
       <w:bookmarkEnd w:id="5"/>
-    </w:p>
-    <w:p>
-      <w:pPr>
-        <w:rPr>
-          <w:lang w:val="en-GB"/>
-        </w:rPr>
-      </w:pPr>
-      <w:r>
-        <w:rPr>
-          <w:lang w:val="en-GB"/>
-        </w:rPr>
-        <w:t xml:space="preserve">The Integration Test Plan </w:t>
-      </w:r>
-      <w:r>
-        <w:rPr>
-          <w:lang w:val="en-GB"/>
-        </w:rPr>
-        <w:t>Document describes the plan for the integration testing, which takes as input software components (described in DD) that have been unit tested, groups them in larger aggregates, tests their interfaces, and delivers as its output the integrated system ready for system testing.</w:t>
-      </w:r>
-    </w:p>
-    <w:p>
-      <w:pPr>
-        <w:rPr>
-          <w:lang w:val="en-GB"/>
-        </w:rPr>
-      </w:pPr>
-    </w:p>
-    <w:p>
-      <w:pPr>
-        <w:pStyle w:val="Titolo2"/>
-      </w:pPr>
-      <w:bookmarkStart w:id="6" w:name="_Toc470801986"/>
-      <w:r>
-        <w:t>Definitions, Acronyms, Abbreviations</w:t>
-      </w:r>
-      <w:bookmarkEnd w:id="6"/>
     </w:p>
     <w:p>
       <w:pPr>
@@ -2944,11 +3218,11 @@
       <w:pPr>
         <w:pStyle w:val="Titolo2"/>
       </w:pPr>
-      <w:bookmarkStart w:id="7" w:name="_Toc470801987"/>
+      <w:bookmarkStart w:id="6" w:name="_Toc471123367"/>
       <w:r>
         <w:t>Reference Documents</w:t>
       </w:r>
-      <w:bookmarkEnd w:id="7"/>
+      <w:bookmarkEnd w:id="6"/>
     </w:p>
     <w:p>
       <w:pPr>
@@ -3066,20 +3340,43 @@
         <w:pageBreakBefore/>
         <w:ind w:left="431" w:hanging="431"/>
       </w:pPr>
-      <w:bookmarkStart w:id="8" w:name="_Toc470801988"/>
+      <w:bookmarkStart w:id="7" w:name="_Toc471123368"/>
       <w:r>
         <w:lastRenderedPageBreak/>
         <w:t>Integration Strategy</w:t>
       </w:r>
+      <w:bookmarkEnd w:id="7"/>
+    </w:p>
+    <w:p>
+      <w:pPr>
+        <w:pStyle w:val="Titolo2"/>
+      </w:pPr>
+      <w:bookmarkStart w:id="8" w:name="_Toc471123369"/>
+      <w:r>
+        <w:t>Entry Criteria</w:t>
+      </w:r>
       <w:bookmarkEnd w:id="8"/>
     </w:p>
     <w:p>
       <w:pPr>
+        <w:rPr>
+          <w:lang w:val="en-GB"/>
+        </w:rPr>
+      </w:pPr>
+      <w:r>
+        <w:rPr>
+          <w:lang w:val="en-GB"/>
+        </w:rPr>
+        <w:t>Before the integration test can begin, the RASD document and the DD document must be completed and successfully delivered. Then, all software components must have been unit tested: this is important because in case of failure we know the problem is in the implementation of interfaces and not in how modules have been developed.</w:t>
+      </w:r>
+    </w:p>
+    <w:p>
+      <w:pPr>
         <w:pStyle w:val="Titolo2"/>
       </w:pPr>
-      <w:bookmarkStart w:id="9" w:name="_Toc470801989"/>
-      <w:r>
-        <w:t>Entry Criteria</w:t>
+      <w:bookmarkStart w:id="9" w:name="_Toc471123370"/>
+      <w:r>
+        <w:t>Elements to be integrated</w:t>
       </w:r>
       <w:bookmarkEnd w:id="9"/>
     </w:p>
@@ -3093,29 +3390,6 @@
         <w:rPr>
           <w:lang w:val="en-GB"/>
         </w:rPr>
-        <w:t>Before the integration test can begin, the RASD document and the DD document must be completed and successfully delivered. Then, all software components must have been unit tested: this is important because in case of failure we know the problem is in the implementation of interfaces and not in how modules have been developed.</w:t>
-      </w:r>
-    </w:p>
-    <w:p>
-      <w:pPr>
-        <w:pStyle w:val="Titolo2"/>
-      </w:pPr>
-      <w:bookmarkStart w:id="10" w:name="_Toc470801990"/>
-      <w:r>
-        <w:t>Elements to be integrated</w:t>
-      </w:r>
-      <w:bookmarkEnd w:id="10"/>
-    </w:p>
-    <w:p>
-      <w:pPr>
-        <w:rPr>
-          <w:lang w:val="en-GB"/>
-        </w:rPr>
-      </w:pPr>
-      <w:r>
-        <w:rPr>
-          <w:lang w:val="en-GB"/>
-        </w:rPr>
         <w:t xml:space="preserve">In this paragraph, we are going to list all components that must be integrated. We report our component diagram (taken from Design Document) for a clearer comprehension of interfaces and main components. </w:t>
       </w:r>
     </w:p>
@@ -3129,7 +3403,7 @@
       <w:r>
         <w:rPr>
           <w:noProof/>
-          <w:lang w:eastAsia="it-IT"/>
+          <w:lang w:val="en-GB" w:eastAsia="it-IT"/>
         </w:rPr>
         <w:drawing>
           <wp:inline distT="0" distB="0" distL="0" distR="0">
@@ -3147,7 +3421,7 @@
                     <pic:cNvPicPr/>
                   </pic:nvPicPr>
                   <pic:blipFill>
-                    <a:blip r:embed="rId7">
+                    <a:blip r:embed="rId9">
                       <a:extLst>
                         <a:ext uri="{28A0092B-C50C-407E-A947-70E740481C1C}">
                           <a14:useLocalDpi xmlns:a14="http://schemas.microsoft.com/office/drawing/2010/main" val="0"/>
@@ -3185,11 +3459,11 @@
       <w:pPr>
         <w:pStyle w:val="Titolo2"/>
       </w:pPr>
-      <w:bookmarkStart w:id="11" w:name="_Toc470801991"/>
+      <w:bookmarkStart w:id="10" w:name="_Toc471123371"/>
       <w:r>
         <w:t>Integration Testing Strategy</w:t>
       </w:r>
-      <w:bookmarkEnd w:id="11"/>
+      <w:bookmarkEnd w:id="10"/>
     </w:p>
     <w:p>
       <w:pPr>
@@ -3295,14 +3569,12 @@
           <w:lang w:val="en-GB"/>
         </w:rPr>
       </w:pPr>
-      <w:proofErr w:type="spellStart"/>
       <w:r>
         <w:rPr>
           <w:lang w:val="en-GB"/>
         </w:rPr>
         <w:t>RegistrationManager</w:t>
       </w:r>
-      <w:proofErr w:type="spellEnd"/>
     </w:p>
     <w:p>
       <w:pPr>
@@ -3315,14 +3587,12 @@
           <w:lang w:val="en-GB"/>
         </w:rPr>
       </w:pPr>
-      <w:proofErr w:type="spellStart"/>
       <w:r>
         <w:rPr>
           <w:lang w:val="en-GB"/>
         </w:rPr>
         <w:t>LoginManager</w:t>
       </w:r>
-      <w:proofErr w:type="spellEnd"/>
     </w:p>
     <w:p>
       <w:pPr>
@@ -3335,14 +3605,12 @@
           <w:lang w:val="en-GB"/>
         </w:rPr>
       </w:pPr>
-      <w:proofErr w:type="spellStart"/>
       <w:r>
         <w:rPr>
           <w:lang w:val="en-GB"/>
         </w:rPr>
         <w:t>SecurityManager</w:t>
       </w:r>
-      <w:proofErr w:type="spellEnd"/>
     </w:p>
     <w:p>
       <w:pPr>
@@ -3355,14 +3623,12 @@
           <w:lang w:val="en-GB"/>
         </w:rPr>
       </w:pPr>
-      <w:proofErr w:type="spellStart"/>
       <w:r>
         <w:rPr>
           <w:lang w:val="en-GB"/>
         </w:rPr>
         <w:t>UserActionManager</w:t>
       </w:r>
-      <w:proofErr w:type="spellEnd"/>
     </w:p>
     <w:p>
       <w:pPr>
@@ -3378,7 +3644,7 @@
       <w:r>
         <w:rPr>
           <w:noProof/>
-          <w:lang w:eastAsia="it-IT"/>
+          <w:lang w:val="en-GB" w:eastAsia="it-IT"/>
         </w:rPr>
         <w:drawing>
           <wp:anchor distT="0" distB="0" distL="114300" distR="114300" simplePos="0" relativeHeight="251661312" behindDoc="0" locked="0" layoutInCell="1" allowOverlap="1">
@@ -3404,7 +3670,7 @@
                     <pic:cNvPicPr/>
                   </pic:nvPicPr>
                   <pic:blipFill>
-                    <a:blip r:embed="rId8">
+                    <a:blip r:embed="rId10">
                       <a:extLst>
                         <a:ext uri="{28A0092B-C50C-407E-A947-70E740481C1C}">
                           <a14:useLocalDpi xmlns:a14="http://schemas.microsoft.com/office/drawing/2010/main" val="0"/>
@@ -3430,14 +3696,12 @@
           </wp:anchor>
         </w:drawing>
       </w:r>
-      <w:proofErr w:type="spellStart"/>
       <w:r>
         <w:rPr>
           <w:lang w:val="en-GB"/>
         </w:rPr>
         <w:t>ProfileManagement</w:t>
       </w:r>
-      <w:proofErr w:type="spellEnd"/>
     </w:p>
     <w:p>
       <w:pPr>
@@ -3477,14 +3741,12 @@
           <w:lang w:val="en-GB"/>
         </w:rPr>
       </w:pPr>
-      <w:proofErr w:type="spellStart"/>
       <w:r>
         <w:rPr>
           <w:lang w:val="en-GB"/>
         </w:rPr>
         <w:t>TripManager</w:t>
       </w:r>
-      <w:proofErr w:type="spellEnd"/>
     </w:p>
     <w:p>
       <w:pPr>
@@ -3497,14 +3759,12 @@
           <w:lang w:val="en-GB"/>
         </w:rPr>
       </w:pPr>
-      <w:proofErr w:type="spellStart"/>
       <w:r>
         <w:rPr>
           <w:lang w:val="en-GB"/>
         </w:rPr>
         <w:t>ReservationManager</w:t>
       </w:r>
-      <w:proofErr w:type="spellEnd"/>
     </w:p>
     <w:p>
       <w:pPr>
@@ -3517,14 +3777,12 @@
           <w:lang w:val="en-GB"/>
         </w:rPr>
       </w:pPr>
-      <w:proofErr w:type="spellStart"/>
       <w:r>
         <w:rPr>
           <w:lang w:val="en-GB"/>
         </w:rPr>
         <w:t>SafeAreasManager</w:t>
       </w:r>
-      <w:proofErr w:type="spellEnd"/>
     </w:p>
     <w:p>
       <w:pPr>
@@ -3537,7 +3795,7 @@
       <w:r>
         <w:rPr>
           <w:noProof/>
-          <w:lang w:eastAsia="it-IT"/>
+          <w:lang w:val="en-GB" w:eastAsia="it-IT"/>
         </w:rPr>
         <w:drawing>
           <wp:anchor distT="0" distB="0" distL="114300" distR="114300" simplePos="0" relativeHeight="251662336" behindDoc="0" locked="0" layoutInCell="1" allowOverlap="1">
@@ -3563,7 +3821,7 @@
                     <pic:cNvPicPr/>
                   </pic:nvPicPr>
                   <pic:blipFill>
-                    <a:blip r:embed="rId9">
+                    <a:blip r:embed="rId11">
                       <a:extLst>
                         <a:ext uri="{28A0092B-C50C-407E-A947-70E740481C1C}">
                           <a14:useLocalDpi xmlns:a14="http://schemas.microsoft.com/office/drawing/2010/main" val="0"/>
@@ -3594,22 +3852,22 @@
       <w:pPr>
         <w:pStyle w:val="Titolo2"/>
       </w:pPr>
-      <w:bookmarkStart w:id="12" w:name="_Toc470801992"/>
+      <w:bookmarkStart w:id="11" w:name="_Toc471123372"/>
       <w:r>
         <w:lastRenderedPageBreak/>
         <w:t>Sequence of Component/Function Integration</w:t>
       </w:r>
+      <w:bookmarkEnd w:id="11"/>
+    </w:p>
+    <w:p>
+      <w:pPr>
+        <w:pStyle w:val="Titolo3"/>
+      </w:pPr>
+      <w:bookmarkStart w:id="12" w:name="_Toc471123373"/>
+      <w:r>
+        <w:t>Software Integration Sequence</w:t>
+      </w:r>
       <w:bookmarkEnd w:id="12"/>
-    </w:p>
-    <w:p>
-      <w:pPr>
-        <w:pStyle w:val="Titolo3"/>
-      </w:pPr>
-      <w:bookmarkStart w:id="13" w:name="_Toc470801993"/>
-      <w:r>
-        <w:t>Software Integration Sequence</w:t>
-      </w:r>
-      <w:bookmarkEnd w:id="13"/>
     </w:p>
     <w:p>
       <w:pPr>
@@ -3660,7 +3918,7 @@
       <w:r>
         <w:rPr>
           <w:noProof/>
-          <w:lang w:eastAsia="it-IT"/>
+          <w:lang w:val="en-GB" w:eastAsia="it-IT"/>
         </w:rPr>
         <w:drawing>
           <wp:anchor distT="0" distB="0" distL="114300" distR="114300" simplePos="0" relativeHeight="251663360" behindDoc="0" locked="0" layoutInCell="1" allowOverlap="1">
@@ -3686,7 +3944,7 @@
                     <pic:cNvPicPr/>
                   </pic:nvPicPr>
                   <pic:blipFill>
-                    <a:blip r:embed="rId10">
+                    <a:blip r:embed="rId12">
                       <a:extLst>
                         <a:ext uri="{28A0092B-C50C-407E-A947-70E740481C1C}">
                           <a14:useLocalDpi xmlns:a14="http://schemas.microsoft.com/office/drawing/2010/main" val="0"/>
@@ -3845,19 +4103,11 @@
                 <w:lang w:val="en-GB"/>
               </w:rPr>
             </w:pPr>
-            <w:proofErr w:type="spellStart"/>
-            <w:r>
-              <w:rPr>
-                <w:lang w:val="en-GB"/>
-              </w:rPr>
-              <w:t>RegistrationManager</w:t>
-            </w:r>
-            <w:proofErr w:type="spellEnd"/>
-            <w:r>
-              <w:rPr>
-                <w:lang w:val="en-GB"/>
-              </w:rPr>
-              <w:t xml:space="preserve"> </w:t>
+            <w:r>
+              <w:rPr>
+                <w:lang w:val="en-GB"/>
+              </w:rPr>
+              <w:t xml:space="preserve">RegistrationManager </w:t>
             </w:r>
             <w:r>
               <w:rPr>
@@ -3869,16 +4119,8 @@
               <w:rPr>
                 <w:lang w:val="en-GB"/>
               </w:rPr>
-              <w:t xml:space="preserve"> </w:t>
-            </w:r>
-            <w:proofErr w:type="spellStart"/>
-            <w:r>
-              <w:rPr>
-                <w:lang w:val="en-GB"/>
-              </w:rPr>
-              <w:t>UserActionManager</w:t>
-            </w:r>
-            <w:proofErr w:type="spellEnd"/>
+              <w:t xml:space="preserve"> UserActionManager</w:t>
+            </w:r>
           </w:p>
         </w:tc>
         <w:tc>
@@ -3934,19 +4176,11 @@
                 <w:lang w:val="en-GB"/>
               </w:rPr>
             </w:pPr>
-            <w:proofErr w:type="spellStart"/>
-            <w:r>
-              <w:rPr>
-                <w:lang w:val="en-GB"/>
-              </w:rPr>
-              <w:t>LoginManager</w:t>
-            </w:r>
-            <w:proofErr w:type="spellEnd"/>
-            <w:r>
-              <w:rPr>
-                <w:lang w:val="en-GB"/>
-              </w:rPr>
-              <w:t xml:space="preserve"> </w:t>
+            <w:r>
+              <w:rPr>
+                <w:lang w:val="en-GB"/>
+              </w:rPr>
+              <w:t xml:space="preserve">LoginManager </w:t>
             </w:r>
             <w:r>
               <w:rPr>
@@ -3958,16 +4192,8 @@
               <w:rPr>
                 <w:lang w:val="en-GB"/>
               </w:rPr>
-              <w:t xml:space="preserve"> </w:t>
-            </w:r>
-            <w:proofErr w:type="spellStart"/>
-            <w:r>
-              <w:rPr>
-                <w:lang w:val="en-GB"/>
-              </w:rPr>
-              <w:t>SecurityManager</w:t>
-            </w:r>
-            <w:proofErr w:type="spellEnd"/>
+              <w:t xml:space="preserve"> SecurityManager</w:t>
+            </w:r>
           </w:p>
         </w:tc>
         <w:tc>
@@ -4023,19 +4249,11 @@
                 <w:lang w:val="en-GB"/>
               </w:rPr>
             </w:pPr>
-            <w:proofErr w:type="spellStart"/>
-            <w:r>
-              <w:rPr>
-                <w:lang w:val="en-GB"/>
-              </w:rPr>
-              <w:t>LoginManager</w:t>
-            </w:r>
-            <w:proofErr w:type="spellEnd"/>
-            <w:r>
-              <w:rPr>
-                <w:lang w:val="en-GB"/>
-              </w:rPr>
-              <w:t xml:space="preserve"> </w:t>
+            <w:r>
+              <w:rPr>
+                <w:lang w:val="en-GB"/>
+              </w:rPr>
+              <w:t xml:space="preserve">LoginManager </w:t>
             </w:r>
             <w:r>
               <w:rPr>
@@ -4047,16 +4265,8 @@
               <w:rPr>
                 <w:lang w:val="en-GB"/>
               </w:rPr>
-              <w:t xml:space="preserve"> </w:t>
-            </w:r>
-            <w:proofErr w:type="spellStart"/>
-            <w:r>
-              <w:rPr>
-                <w:lang w:val="en-GB"/>
-              </w:rPr>
-              <w:t>UserActionManager</w:t>
-            </w:r>
-            <w:proofErr w:type="spellEnd"/>
+              <w:t xml:space="preserve"> UserActionManager</w:t>
+            </w:r>
           </w:p>
         </w:tc>
         <w:tc>
@@ -4112,19 +4322,11 @@
                 <w:lang w:val="en-GB"/>
               </w:rPr>
             </w:pPr>
-            <w:proofErr w:type="spellStart"/>
-            <w:r>
-              <w:rPr>
-                <w:lang w:val="en-GB"/>
-              </w:rPr>
-              <w:t>UserAction</w:t>
-            </w:r>
-            <w:proofErr w:type="spellEnd"/>
-            <w:r>
-              <w:rPr>
-                <w:lang w:val="en-GB"/>
-              </w:rPr>
-              <w:t xml:space="preserve"> </w:t>
+            <w:r>
+              <w:rPr>
+                <w:lang w:val="en-GB"/>
+              </w:rPr>
+              <w:t xml:space="preserve">UserAction </w:t>
             </w:r>
             <w:r>
               <w:rPr>
@@ -4136,16 +4338,8 @@
               <w:rPr>
                 <w:lang w:val="en-GB"/>
               </w:rPr>
-              <w:t xml:space="preserve"> </w:t>
-            </w:r>
-            <w:proofErr w:type="spellStart"/>
-            <w:r>
-              <w:rPr>
-                <w:lang w:val="en-GB"/>
-              </w:rPr>
-              <w:t>ProfileManagement</w:t>
-            </w:r>
-            <w:proofErr w:type="spellEnd"/>
+              <w:t xml:space="preserve"> ProfileManagement</w:t>
+            </w:r>
           </w:p>
         </w:tc>
         <w:tc>
@@ -4225,7 +4419,7 @@
       <w:r>
         <w:rPr>
           <w:noProof/>
-          <w:lang w:eastAsia="it-IT"/>
+          <w:lang w:val="en-GB" w:eastAsia="it-IT"/>
         </w:rPr>
         <w:drawing>
           <wp:anchor distT="0" distB="0" distL="114300" distR="114300" simplePos="0" relativeHeight="251664384" behindDoc="0" locked="0" layoutInCell="1" allowOverlap="1">
@@ -4251,7 +4445,7 @@
                     <pic:cNvPicPr/>
                   </pic:nvPicPr>
                   <pic:blipFill>
-                    <a:blip r:embed="rId11">
+                    <a:blip r:embed="rId13">
                       <a:extLst>
                         <a:ext uri="{28A0092B-C50C-407E-A947-70E740481C1C}">
                           <a14:useLocalDpi xmlns:a14="http://schemas.microsoft.com/office/drawing/2010/main" val="0"/>
@@ -4410,19 +4604,11 @@
                 <w:lang w:val="en-GB"/>
               </w:rPr>
             </w:pPr>
-            <w:proofErr w:type="spellStart"/>
-            <w:r>
-              <w:rPr>
-                <w:lang w:val="en-GB"/>
-              </w:rPr>
-              <w:t>TripManager</w:t>
-            </w:r>
-            <w:proofErr w:type="spellEnd"/>
-            <w:r>
-              <w:rPr>
-                <w:lang w:val="en-GB"/>
-              </w:rPr>
-              <w:t xml:space="preserve"> </w:t>
+            <w:r>
+              <w:rPr>
+                <w:lang w:val="en-GB"/>
+              </w:rPr>
+              <w:t xml:space="preserve">TripManager </w:t>
             </w:r>
             <w:r>
               <w:rPr>
@@ -4434,16 +4620,8 @@
               <w:rPr>
                 <w:lang w:val="en-GB"/>
               </w:rPr>
-              <w:t xml:space="preserve"> </w:t>
-            </w:r>
-            <w:proofErr w:type="spellStart"/>
-            <w:r>
-              <w:rPr>
-                <w:lang w:val="en-GB"/>
-              </w:rPr>
-              <w:t>ReservationManager</w:t>
-            </w:r>
-            <w:proofErr w:type="spellEnd"/>
+              <w:t xml:space="preserve"> ReservationManager</w:t>
+            </w:r>
           </w:p>
         </w:tc>
         <w:tc>
@@ -4499,19 +4677,11 @@
                 <w:lang w:val="en-GB"/>
               </w:rPr>
             </w:pPr>
-            <w:proofErr w:type="spellStart"/>
-            <w:r>
-              <w:rPr>
-                <w:lang w:val="en-GB"/>
-              </w:rPr>
-              <w:t>TripManager</w:t>
-            </w:r>
-            <w:proofErr w:type="spellEnd"/>
-            <w:r>
-              <w:rPr>
-                <w:lang w:val="en-GB"/>
-              </w:rPr>
-              <w:t xml:space="preserve"> </w:t>
+            <w:r>
+              <w:rPr>
+                <w:lang w:val="en-GB"/>
+              </w:rPr>
+              <w:t xml:space="preserve">TripManager </w:t>
             </w:r>
             <w:r>
               <w:rPr>
@@ -4523,16 +4693,8 @@
               <w:rPr>
                 <w:lang w:val="en-GB"/>
               </w:rPr>
-              <w:t xml:space="preserve"> </w:t>
-            </w:r>
-            <w:proofErr w:type="spellStart"/>
-            <w:r>
-              <w:rPr>
-                <w:lang w:val="en-GB"/>
-              </w:rPr>
-              <w:t>SafeAreasManager</w:t>
-            </w:r>
-            <w:proofErr w:type="spellEnd"/>
+              <w:t xml:space="preserve"> SafeAreasManager</w:t>
+            </w:r>
           </w:p>
         </w:tc>
         <w:tc>
@@ -4605,7 +4767,7 @@
       <w:r>
         <w:rPr>
           <w:noProof/>
-          <w:lang w:eastAsia="it-IT"/>
+          <w:lang w:val="en-GB" w:eastAsia="it-IT"/>
         </w:rPr>
         <w:drawing>
           <wp:anchor distT="0" distB="0" distL="114300" distR="114300" simplePos="0" relativeHeight="251665408" behindDoc="0" locked="0" layoutInCell="1" allowOverlap="1">
@@ -4631,7 +4793,7 @@
                     <pic:cNvPicPr/>
                   </pic:nvPicPr>
                   <pic:blipFill>
-                    <a:blip r:embed="rId12">
+                    <a:blip r:embed="rId14">
                       <a:extLst>
                         <a:ext uri="{28A0092B-C50C-407E-A947-70E740481C1C}">
                           <a14:useLocalDpi xmlns:a14="http://schemas.microsoft.com/office/drawing/2010/main" val="0"/>
@@ -4790,19 +4952,11 @@
                 <w:lang w:val="en-GB"/>
               </w:rPr>
             </w:pPr>
-            <w:proofErr w:type="spellStart"/>
-            <w:r>
-              <w:rPr>
-                <w:lang w:val="en-GB"/>
-              </w:rPr>
-              <w:t>UserBasicFunctionalities</w:t>
-            </w:r>
-            <w:proofErr w:type="spellEnd"/>
-            <w:r>
-              <w:rPr>
-                <w:lang w:val="en-GB"/>
-              </w:rPr>
-              <w:t xml:space="preserve"> </w:t>
+            <w:r>
+              <w:rPr>
+                <w:lang w:val="en-GB"/>
+              </w:rPr>
+              <w:t xml:space="preserve">UserBasicFunctionalities </w:t>
             </w:r>
             <w:r>
               <w:rPr>
@@ -4814,16 +4968,8 @@
               <w:rPr>
                 <w:lang w:val="en-GB"/>
               </w:rPr>
-              <w:t xml:space="preserve"> </w:t>
-            </w:r>
-            <w:proofErr w:type="spellStart"/>
-            <w:r>
-              <w:rPr>
-                <w:lang w:val="en-GB"/>
-              </w:rPr>
-              <w:t>ReservationManager</w:t>
-            </w:r>
-            <w:proofErr w:type="spellEnd"/>
+              <w:t xml:space="preserve"> ReservationManager</w:t>
+            </w:r>
           </w:p>
         </w:tc>
         <w:tc>
@@ -4879,19 +5025,11 @@
                 <w:lang w:val="en-GB"/>
               </w:rPr>
             </w:pPr>
-            <w:proofErr w:type="spellStart"/>
-            <w:r>
-              <w:rPr>
-                <w:lang w:val="en-GB"/>
-              </w:rPr>
-              <w:t>UserBasicFunctionalities</w:t>
-            </w:r>
-            <w:proofErr w:type="spellEnd"/>
-            <w:r>
-              <w:rPr>
-                <w:lang w:val="en-GB"/>
-              </w:rPr>
-              <w:t xml:space="preserve"> </w:t>
+            <w:r>
+              <w:rPr>
+                <w:lang w:val="en-GB"/>
+              </w:rPr>
+              <w:t xml:space="preserve">UserBasicFunctionalities </w:t>
             </w:r>
             <w:r>
               <w:rPr>
@@ -4903,16 +5041,8 @@
               <w:rPr>
                 <w:lang w:val="en-GB"/>
               </w:rPr>
-              <w:t xml:space="preserve"> </w:t>
-            </w:r>
-            <w:proofErr w:type="spellStart"/>
-            <w:r>
-              <w:rPr>
-                <w:lang w:val="en-GB"/>
-              </w:rPr>
-              <w:t>SafeAreasManager</w:t>
-            </w:r>
-            <w:proofErr w:type="spellEnd"/>
+              <w:t xml:space="preserve"> SafeAreasManager</w:t>
+            </w:r>
           </w:p>
         </w:tc>
         <w:tc>
@@ -4978,7 +5108,7 @@
       <w:r>
         <w:rPr>
           <w:noProof/>
-          <w:lang w:eastAsia="it-IT"/>
+          <w:lang w:val="en-GB" w:eastAsia="it-IT"/>
         </w:rPr>
         <w:drawing>
           <wp:anchor distT="0" distB="0" distL="114300" distR="114300" simplePos="0" relativeHeight="251666432" behindDoc="0" locked="0" layoutInCell="1" allowOverlap="1">
@@ -5004,7 +5134,7 @@
                     <pic:cNvPicPr/>
                   </pic:nvPicPr>
                   <pic:blipFill>
-                    <a:blip r:embed="rId13">
+                    <a:blip r:embed="rId15">
                       <a:extLst>
                         <a:ext uri="{28A0092B-C50C-407E-A947-70E740481C1C}">
                           <a14:useLocalDpi xmlns:a14="http://schemas.microsoft.com/office/drawing/2010/main" val="0"/>
@@ -5163,14 +5293,12 @@
                 <w:lang w:val="en-GB"/>
               </w:rPr>
             </w:pPr>
-            <w:proofErr w:type="spellStart"/>
             <w:r>
               <w:rPr>
                 <w:lang w:val="en-GB"/>
               </w:rPr>
               <w:t>TripManagementFunctionalities</w:t>
             </w:r>
-            <w:proofErr w:type="spellEnd"/>
             <w:r>
               <w:rPr>
                 <w:lang w:val="en-GB"/>
@@ -5183,14 +5311,12 @@
               </w:rPr>
               <w:t xml:space="preserve"> </w:t>
             </w:r>
-            <w:proofErr w:type="spellStart"/>
             <w:r>
               <w:rPr>
                 <w:lang w:val="en-GB"/>
               </w:rPr>
               <w:t>PositionManager</w:t>
             </w:r>
-            <w:proofErr w:type="spellEnd"/>
           </w:p>
         </w:tc>
         <w:tc>
@@ -5246,14 +5372,12 @@
                 <w:lang w:val="en-GB"/>
               </w:rPr>
             </w:pPr>
-            <w:proofErr w:type="spellStart"/>
             <w:r>
               <w:rPr>
                 <w:lang w:val="en-GB"/>
               </w:rPr>
               <w:t>TripManagementFunctionalities</w:t>
             </w:r>
-            <w:proofErr w:type="spellEnd"/>
             <w:r>
               <w:rPr>
                 <w:lang w:val="en-GB"/>
@@ -5266,14 +5390,12 @@
               </w:rPr>
               <w:t xml:space="preserve"> </w:t>
             </w:r>
-            <w:proofErr w:type="spellStart"/>
             <w:r>
               <w:rPr>
                 <w:lang w:val="en-GB"/>
               </w:rPr>
               <w:t>PaymentManager</w:t>
             </w:r>
-            <w:proofErr w:type="spellEnd"/>
           </w:p>
         </w:tc>
         <w:tc>
@@ -5329,14 +5451,12 @@
                 <w:lang w:val="en-GB"/>
               </w:rPr>
             </w:pPr>
-            <w:proofErr w:type="spellStart"/>
             <w:r>
               <w:rPr>
                 <w:lang w:val="en-GB"/>
               </w:rPr>
               <w:t>TripManagementFunctionalities</w:t>
             </w:r>
-            <w:proofErr w:type="spellEnd"/>
             <w:r>
               <w:rPr>
                 <w:lang w:val="en-GB"/>
@@ -5347,16 +5467,8 @@
               <w:rPr>
                 <w:lang w:val="en-GB"/>
               </w:rPr>
-              <w:t xml:space="preserve"> </w:t>
-            </w:r>
-            <w:proofErr w:type="spellStart"/>
-            <w:r>
-              <w:rPr>
-                <w:lang w:val="en-GB"/>
-              </w:rPr>
-              <w:t>CarManager</w:t>
-            </w:r>
-            <w:proofErr w:type="spellEnd"/>
+              <w:t xml:space="preserve"> CarManager</w:t>
+            </w:r>
           </w:p>
         </w:tc>
         <w:tc>
@@ -5420,12 +5532,12 @@
       <w:pPr>
         <w:pStyle w:val="Titolo3"/>
       </w:pPr>
-      <w:bookmarkStart w:id="14" w:name="_Toc470801994"/>
+      <w:bookmarkStart w:id="13" w:name="_Toc471123374"/>
       <w:r>
         <w:lastRenderedPageBreak/>
         <w:t>Subsystem Integration Sequence</w:t>
       </w:r>
-      <w:bookmarkEnd w:id="14"/>
+      <w:bookmarkEnd w:id="13"/>
     </w:p>
     <w:p>
       <w:pPr>
@@ -5446,12 +5558,12 @@
         <w:pageBreakBefore/>
         <w:ind w:left="431" w:hanging="431"/>
       </w:pPr>
-      <w:bookmarkStart w:id="15" w:name="_Toc470801995"/>
+      <w:bookmarkStart w:id="14" w:name="_Toc471123375"/>
       <w:r>
         <w:lastRenderedPageBreak/>
         <w:t>Individual Steps and Test Description</w:t>
       </w:r>
-      <w:bookmarkEnd w:id="15"/>
+      <w:bookmarkEnd w:id="14"/>
     </w:p>
     <w:p>
       <w:pPr>
@@ -5459,16 +5571,248 @@
         <w:pageBreakBefore/>
         <w:ind w:left="431" w:hanging="431"/>
       </w:pPr>
-      <w:bookmarkStart w:id="16" w:name="_Toc470801996"/>
+      <w:bookmarkStart w:id="15" w:name="_Toc471123376"/>
       <w:r>
         <w:lastRenderedPageBreak/>
         <w:t>Performance analysis</w:t>
       </w:r>
+      <w:bookmarkEnd w:id="15"/>
+    </w:p>
+    <w:p>
+      <w:pPr>
+        <w:rPr>
+          <w:lang w:val="en-GB"/>
+        </w:rPr>
+      </w:pPr>
+      <w:r>
+        <w:rPr>
+          <w:lang w:val="en-GB"/>
+        </w:rPr>
+        <w:t xml:space="preserve">While a full ﬂedged performance analysis of the entire </w:t>
+      </w:r>
+      <w:r>
+        <w:rPr>
+          <w:b/>
+          <w:lang w:val="en-GB"/>
+        </w:rPr>
+        <w:t>PowerEnjoy</w:t>
+      </w:r>
+      <w:r>
+        <w:rPr>
+          <w:lang w:val="en-GB"/>
+        </w:rPr>
+        <w:t xml:space="preserve"> infrastructure will be executed only in the system integration phase, it is still useful to perform some preliminary measures on components whose performances can be tested in isolation. </w:t>
+      </w:r>
+    </w:p>
+    <w:p>
+      <w:pPr>
+        <w:pStyle w:val="Titolo2"/>
+      </w:pPr>
+      <w:bookmarkStart w:id="16" w:name="_Toc471123377"/>
+      <w:r>
+        <w:t>Mobile Performance Analysis</w:t>
+      </w:r>
       <w:bookmarkEnd w:id="16"/>
     </w:p>
     <w:p>
       <w:pPr>
-        <w:jc w:val="left"/>
+        <w:rPr>
+          <w:lang w:val="en-GB"/>
+        </w:rPr>
+      </w:pPr>
+      <w:r>
+        <w:rPr>
+          <w:lang w:val="en-GB"/>
+        </w:rPr>
+        <w:t>I</w:t>
+      </w:r>
+      <w:r>
+        <w:rPr>
+          <w:lang w:val="en-GB"/>
+        </w:rPr>
+        <w:t>t is appropriate to verify that the applications for all the target mobile platforms</w:t>
+      </w:r>
+      <w:r>
+        <w:rPr>
+          <w:lang w:val="en-GB"/>
+        </w:rPr>
+        <w:t xml:space="preserve"> </w:t>
+      </w:r>
+      <w:r>
+        <w:rPr>
+          <w:lang w:val="en-GB"/>
+        </w:rPr>
+        <w:t xml:space="preserve">have reasonable CPU and main memory usages. </w:t>
+      </w:r>
+      <w:r>
+        <w:rPr>
+          <w:lang w:val="en-GB"/>
+        </w:rPr>
+        <w:t xml:space="preserve">Performance requirements of mobile devices are specified in </w:t>
+      </w:r>
+      <w:r>
+        <w:rPr>
+          <w:b/>
+          <w:lang w:val="en-GB"/>
+        </w:rPr>
+        <w:t>RASD</w:t>
+      </w:r>
+      <w:r>
+        <w:rPr>
+          <w:lang w:val="en-GB"/>
+        </w:rPr>
+        <w:t xml:space="preserve"> document. </w:t>
+      </w:r>
+    </w:p>
+    <w:p>
+      <w:pPr>
+        <w:rPr>
+          <w:lang w:val="en-GB"/>
+        </w:rPr>
+      </w:pPr>
+      <w:r>
+        <w:rPr>
+          <w:lang w:val="en-GB"/>
+        </w:rPr>
+        <w:t>Furthermore, even though no strict value is ﬁxed at this point, the storage occupation should be reasonably small</w:t>
+      </w:r>
+      <w:r>
+        <w:rPr>
+          <w:lang w:val="en-GB"/>
+        </w:rPr>
+        <w:t xml:space="preserve"> in order to guarantee the maximum utilization by the user that not have performant devices. </w:t>
+      </w:r>
+    </w:p>
+    <w:p>
+      <w:pPr>
+        <w:rPr>
+          <w:lang w:val="en-GB"/>
+        </w:rPr>
+      </w:pPr>
+      <w:r>
+        <w:rPr>
+          <w:lang w:val="en-GB"/>
+        </w:rPr>
+        <w:t>H</w:t>
+      </w:r>
+      <w:r>
+        <w:rPr>
+          <w:lang w:val="en-GB"/>
+        </w:rPr>
+        <w:t xml:space="preserve">owever, this number should be reconsidered during the development phase </w:t>
+      </w:r>
+      <w:r>
+        <w:rPr>
+          <w:lang w:val="en-GB"/>
+        </w:rPr>
+        <w:t>considering</w:t>
+      </w:r>
+      <w:r>
+        <w:rPr>
+          <w:lang w:val="en-GB"/>
+        </w:rPr>
+        <w:t xml:space="preserve"> the improvements in the smartphone and tablet technology that may occur meanwhile. These tests will be performed using the appropriate performance analysis tool provided with the SDK of each mobile platform.</w:t>
+      </w:r>
+    </w:p>
+    <w:p>
+      <w:pPr>
+        <w:pStyle w:val="Titolo2"/>
+      </w:pPr>
+      <w:bookmarkStart w:id="17" w:name="_Toc471123378"/>
+      <w:r>
+        <w:t>Desktop Performance Analysis</w:t>
+      </w:r>
+      <w:bookmarkEnd w:id="17"/>
+    </w:p>
+    <w:p>
+      <w:pPr>
+        <w:rPr>
+          <w:lang w:val="en-GB"/>
+        </w:rPr>
+      </w:pPr>
+      <w:r>
+        <w:rPr>
+          <w:lang w:val="en-GB"/>
+        </w:rPr>
+        <w:t>Performance</w:t>
+      </w:r>
+      <w:r>
+        <w:rPr>
+          <w:lang w:val="en-GB"/>
+        </w:rPr>
+        <w:t>s</w:t>
+      </w:r>
+      <w:r>
+        <w:rPr>
+          <w:lang w:val="en-GB"/>
+        </w:rPr>
+        <w:t xml:space="preserve"> of desktop application </w:t>
+      </w:r>
+      <w:r>
+        <w:rPr>
+          <w:lang w:val="en-GB"/>
+        </w:rPr>
+        <w:t xml:space="preserve">depend on the browser utilized by the user, so we must develop an application that can be executed on the most common hardware platform and through technologies supported by all the commercial browser. </w:t>
+      </w:r>
+    </w:p>
+    <w:p>
+      <w:pPr>
+        <w:rPr>
+          <w:lang w:val="en-GB"/>
+        </w:rPr>
+      </w:pPr>
+      <w:r>
+        <w:rPr>
+          <w:lang w:val="en-GB"/>
+        </w:rPr>
+        <w:t xml:space="preserve">Indeed, </w:t>
+      </w:r>
+      <w:r>
+        <w:rPr>
+          <w:lang w:val="en-GB"/>
+        </w:rPr>
+        <w:t xml:space="preserve">almost every personal computer nowadays </w:t>
+      </w:r>
+      <w:r>
+        <w:rPr>
+          <w:lang w:val="en-GB"/>
+        </w:rPr>
+        <w:t>has</w:t>
+      </w:r>
+      <w:r>
+        <w:rPr>
+          <w:lang w:val="en-GB"/>
+        </w:rPr>
+        <w:t xml:space="preserve"> 2GB of RAM and a dual-core CPU. Our application requires much less than that specification because it’s a little portion of the system in which the user can register his profile and only modify some information about himself. </w:t>
+      </w:r>
+    </w:p>
+    <w:p>
+      <w:pPr>
+        <w:rPr>
+          <w:lang w:val="en-GB"/>
+        </w:rPr>
+      </w:pPr>
+      <w:r>
+        <w:rPr>
+          <w:lang w:val="en-GB"/>
+        </w:rPr>
+        <w:t xml:space="preserve">These tests will be performed using the appropriate performance analysis tool provided with the SDK of each </w:t>
+      </w:r>
+      <w:r>
+        <w:rPr>
+          <w:lang w:val="en-GB"/>
+        </w:rPr>
+        <w:t>operating system supported and each browser</w:t>
+      </w:r>
+      <w:r>
+        <w:rPr>
+          <w:lang w:val="en-GB"/>
+        </w:rPr>
+        <w:t>.</w:t>
+      </w:r>
+    </w:p>
+    <w:p>
+      <w:pPr>
         <w:rPr>
           <w:lang w:val="en-GB"/>
         </w:rPr>
@@ -5484,12 +5828,263 @@
       <w:pPr>
         <w:pStyle w:val="Titolo1"/>
       </w:pPr>
-      <w:bookmarkStart w:id="17" w:name="_Toc470801997"/>
+      <w:bookmarkStart w:id="18" w:name="_Toc471123379"/>
       <w:r>
         <w:lastRenderedPageBreak/>
         <w:t>Tools and Test Equipment Required</w:t>
       </w:r>
-      <w:bookmarkEnd w:id="17"/>
+      <w:bookmarkEnd w:id="18"/>
+    </w:p>
+    <w:p>
+      <w:pPr>
+        <w:rPr>
+          <w:lang w:val="en-GB"/>
+        </w:rPr>
+      </w:pPr>
+      <w:r>
+        <w:rPr>
+          <w:lang w:val="en-GB"/>
+        </w:rPr>
+        <w:t>List of tools that will be used to perform integration testing:</w:t>
+      </w:r>
+    </w:p>
+    <w:p>
+      <w:pPr>
+        <w:pStyle w:val="Paragrafoelenco"/>
+        <w:numPr>
+          <w:ilvl w:val="0"/>
+          <w:numId w:val="23"/>
+        </w:numPr>
+        <w:rPr>
+          <w:lang w:val="en-GB"/>
+        </w:rPr>
+      </w:pPr>
+      <w:r>
+        <w:rPr>
+          <w:b/>
+          <w:lang w:val="en-GB"/>
+        </w:rPr>
+        <w:t>Manual testing</w:t>
+      </w:r>
+      <w:r>
+        <w:rPr>
+          <w:lang w:val="en-GB"/>
+        </w:rPr>
+        <w:t>: there will be an accurate selection of the most crucial functionalities (i.e. functions with exceptional parameters) to be manually tested.</w:t>
+      </w:r>
+    </w:p>
+    <w:p>
+      <w:pPr>
+        <w:pStyle w:val="Paragrafoelenco"/>
+        <w:numPr>
+          <w:ilvl w:val="0"/>
+          <w:numId w:val="23"/>
+        </w:numPr>
+        <w:rPr>
+          <w:lang w:val="en-GB"/>
+        </w:rPr>
+      </w:pPr>
+      <w:r>
+        <w:rPr>
+          <w:b/>
+          <w:lang w:val="en-GB"/>
+        </w:rPr>
+        <w:t>JUnit</w:t>
+      </w:r>
+      <w:r>
+        <w:rPr>
+          <w:lang w:val="en-GB"/>
+        </w:rPr>
+        <w:t>: although this framework is mainly known for unit tests (indeed we will use it also for unit testing but this is not concerned in this document), it will be also used during the integration phase.</w:t>
+      </w:r>
+    </w:p>
+    <w:p>
+      <w:pPr>
+        <w:pStyle w:val="Paragrafoelenco"/>
+        <w:numPr>
+          <w:ilvl w:val="0"/>
+          <w:numId w:val="23"/>
+        </w:numPr>
+        <w:rPr>
+          <w:lang w:val="en-GB"/>
+        </w:rPr>
+      </w:pPr>
+      <w:r>
+        <w:rPr>
+          <w:b/>
+          <w:lang w:val="en-GB"/>
+        </w:rPr>
+        <w:t>Mockito</w:t>
+      </w:r>
+      <w:r>
+        <w:rPr>
+          <w:lang w:val="en-GB"/>
+        </w:rPr>
+        <w:t>: this framework will be used to mock stubs and drivers that are needed in the integration tests.</w:t>
+      </w:r>
+    </w:p>
+    <w:p>
+      <w:pPr>
+        <w:rPr>
+          <w:lang w:val="en-GB"/>
+        </w:rPr>
+      </w:pPr>
+      <w:r>
+        <w:rPr>
+          <w:noProof/>
+          <w:lang w:val="en-GB" w:eastAsia="it-IT"/>
+        </w:rPr>
+        <w:drawing>
+          <wp:anchor distT="0" distB="0" distL="114300" distR="114300" simplePos="0" relativeHeight="251668480" behindDoc="1" locked="0" layoutInCell="1" allowOverlap="1">
+            <wp:simplePos x="0" y="0"/>
+            <wp:positionH relativeFrom="column">
+              <wp:posOffset>2360295</wp:posOffset>
+            </wp:positionH>
+            <wp:positionV relativeFrom="paragraph">
+              <wp:posOffset>635</wp:posOffset>
+            </wp:positionV>
+            <wp:extent cx="1993900" cy="1122680"/>
+            <wp:effectExtent l="0" t="0" r="0" b="0"/>
+            <wp:wrapTight wrapText="bothSides">
+              <wp:wrapPolygon edited="0">
+                <wp:start x="16510" y="1833"/>
+                <wp:lineTo x="15478" y="3665"/>
+                <wp:lineTo x="15065" y="5864"/>
+                <wp:lineTo x="15271" y="8430"/>
+                <wp:lineTo x="5572" y="8796"/>
+                <wp:lineTo x="1445" y="10262"/>
+                <wp:lineTo x="1445" y="17959"/>
+                <wp:lineTo x="4334" y="19425"/>
+                <wp:lineTo x="10938" y="20158"/>
+                <wp:lineTo x="11763" y="20158"/>
+                <wp:lineTo x="14239" y="19425"/>
+                <wp:lineTo x="19605" y="15760"/>
+                <wp:lineTo x="19399" y="14294"/>
+                <wp:lineTo x="20224" y="4765"/>
+                <wp:lineTo x="19605" y="2932"/>
+                <wp:lineTo x="17748" y="1833"/>
+                <wp:lineTo x="16510" y="1833"/>
+              </wp:wrapPolygon>
+            </wp:wrapTight>
+            <wp:docPr id="9" name="Picture 5" descr="Macintosh HD:Users:fabiochiusano:Desktop:magistrale primo anno:Software engineering 2:project:PowerEnjoy:ITPD:Images:mockito.png"/>
+            <wp:cNvGraphicFramePr/>
+            <a:graphic xmlns:a="http://schemas.openxmlformats.org/drawingml/2006/main">
+              <a:graphicData uri="http://schemas.openxmlformats.org/drawingml/2006/picture">
+                <pic:pic xmlns:pic="http://schemas.openxmlformats.org/drawingml/2006/picture">
+                  <pic:nvPicPr>
+                    <pic:cNvPr id="5" name="Picture 5" descr="Macintosh HD:Users:fabiochiusano:Desktop:magistrale primo anno:Software engineering 2:project:PowerEnjoy:ITPD:Images:mockito.png"/>
+                    <pic:cNvPicPr/>
+                  </pic:nvPicPr>
+                  <pic:blipFill>
+                    <a:blip r:embed="rId16">
+                      <a:extLst>
+                        <a:ext uri="{28A0092B-C50C-407E-A947-70E740481C1C}">
+                          <a14:useLocalDpi xmlns:a14="http://schemas.microsoft.com/office/drawing/2010/main" val="0"/>
+                        </a:ext>
+                      </a:extLst>
+                    </a:blip>
+                    <a:srcRect/>
+                    <a:stretch>
+                      <a:fillRect/>
+                    </a:stretch>
+                  </pic:blipFill>
+                  <pic:spPr bwMode="auto">
+                    <a:xfrm>
+                      <a:off x="0" y="0"/>
+                      <a:ext cx="1993900" cy="1122680"/>
+                    </a:xfrm>
+                    <a:prstGeom prst="rect">
+                      <a:avLst/>
+                    </a:prstGeom>
+                    <a:noFill/>
+                    <a:ln>
+                      <a:noFill/>
+                    </a:ln>
+                  </pic:spPr>
+                </pic:pic>
+              </a:graphicData>
+            </a:graphic>
+          </wp:anchor>
+        </w:drawing>
+      </w:r>
+      <w:r>
+        <w:rPr>
+          <w:noProof/>
+          <w:lang w:val="en-GB" w:eastAsia="it-IT"/>
+        </w:rPr>
+        <w:drawing>
+          <wp:anchor distT="0" distB="0" distL="114300" distR="114300" simplePos="0" relativeHeight="251667456" behindDoc="1" locked="0" layoutInCell="1" allowOverlap="1">
+            <wp:simplePos x="0" y="0"/>
+            <wp:positionH relativeFrom="column">
+              <wp:posOffset>1029412</wp:posOffset>
+            </wp:positionH>
+            <wp:positionV relativeFrom="paragraph">
+              <wp:posOffset>635</wp:posOffset>
+            </wp:positionV>
+            <wp:extent cx="1201420" cy="1201420"/>
+            <wp:effectExtent l="0" t="0" r="0" b="0"/>
+            <wp:wrapTight wrapText="bothSides">
+              <wp:wrapPolygon edited="0">
+                <wp:start x="1712" y="6165"/>
+                <wp:lineTo x="0" y="11645"/>
+                <wp:lineTo x="0" y="13015"/>
+                <wp:lineTo x="1027" y="15070"/>
+                <wp:lineTo x="20892" y="15070"/>
+                <wp:lineTo x="21235" y="13015"/>
+                <wp:lineTo x="21235" y="10960"/>
+                <wp:lineTo x="19522" y="7877"/>
+                <wp:lineTo x="6850" y="6165"/>
+                <wp:lineTo x="1712" y="6165"/>
+              </wp:wrapPolygon>
+            </wp:wrapTight>
+            <wp:docPr id="8" name="Picture 4" descr="Macintosh HD:Users:fabiochiusano:Desktop:magistrale primo anno:Software engineering 2:project:PowerEnjoy:ITPD:Images:junit.png"/>
+            <wp:cNvGraphicFramePr/>
+            <a:graphic xmlns:a="http://schemas.openxmlformats.org/drawingml/2006/main">
+              <a:graphicData uri="http://schemas.openxmlformats.org/drawingml/2006/picture">
+                <pic:pic xmlns:pic="http://schemas.openxmlformats.org/drawingml/2006/picture">
+                  <pic:nvPicPr>
+                    <pic:cNvPr id="4" name="Picture 4" descr="Macintosh HD:Users:fabiochiusano:Desktop:magistrale primo anno:Software engineering 2:project:PowerEnjoy:ITPD:Images:junit.png"/>
+                    <pic:cNvPicPr/>
+                  </pic:nvPicPr>
+                  <pic:blipFill>
+                    <a:blip r:embed="rId17" cstate="print">
+                      <a:extLst>
+                        <a:ext uri="{28A0092B-C50C-407E-A947-70E740481C1C}">
+                          <a14:useLocalDpi xmlns:a14="http://schemas.microsoft.com/office/drawing/2010/main" val="0"/>
+                        </a:ext>
+                      </a:extLst>
+                    </a:blip>
+                    <a:srcRect/>
+                    <a:stretch>
+                      <a:fillRect/>
+                    </a:stretch>
+                  </pic:blipFill>
+                  <pic:spPr bwMode="auto">
+                    <a:xfrm>
+                      <a:off x="0" y="0"/>
+                      <a:ext cx="1201420" cy="1201420"/>
+                    </a:xfrm>
+                    <a:prstGeom prst="rect">
+                      <a:avLst/>
+                    </a:prstGeom>
+                    <a:noFill/>
+                    <a:ln>
+                      <a:noFill/>
+                    </a:ln>
+                  </pic:spPr>
+                </pic:pic>
+              </a:graphicData>
+            </a:graphic>
+          </wp:anchor>
+        </w:drawing>
+      </w:r>
+      <w:r>
+        <w:rPr>
+          <w:noProof/>
+          <w:lang w:val="en-GB" w:eastAsia="it-IT"/>
+        </w:rPr>
+        <w:t xml:space="preserve"> </w:t>
+      </w:r>
     </w:p>
     <w:p>
       <w:pPr>
@@ -5498,6 +6093,85 @@
           <w:lang w:val="en-GB"/>
         </w:rPr>
       </w:pPr>
+    </w:p>
+    <w:p>
+      <w:pPr>
+        <w:jc w:val="left"/>
+        <w:rPr>
+          <w:lang w:val="en-GB"/>
+        </w:rPr>
+      </w:pPr>
+    </w:p>
+    <w:p>
+      <w:pPr>
+        <w:jc w:val="left"/>
+        <w:rPr>
+          <w:lang w:val="en-GB"/>
+        </w:rPr>
+      </w:pPr>
+    </w:p>
+    <w:p>
+      <w:pPr>
+        <w:jc w:val="left"/>
+        <w:rPr>
+          <w:lang w:val="en-GB"/>
+        </w:rPr>
+      </w:pPr>
+      <w:r>
+        <w:rPr>
+          <w:lang w:val="en-GB"/>
+        </w:rPr>
+        <w:t xml:space="preserve">Moreover, </w:t>
+      </w:r>
+      <w:r>
+        <w:rPr>
+          <w:b/>
+          <w:lang w:val="en-GB"/>
+        </w:rPr>
+        <w:t>JMeter</w:t>
+      </w:r>
+      <w:r>
+        <w:rPr>
+          <w:lang w:val="en-GB"/>
+        </w:rPr>
+        <w:t xml:space="preserve"> will be used to set up tests </w:t>
+      </w:r>
+      <w:r>
+        <w:rPr>
+          <w:lang w:val="en-GB"/>
+        </w:rPr>
+        <w:t>to</w:t>
+      </w:r>
+      <w:r>
+        <w:rPr>
+          <w:lang w:val="en-GB"/>
+        </w:rPr>
+        <w:t xml:space="preserve"> </w:t>
+      </w:r>
+      <w:r>
+        <w:rPr>
+          <w:lang w:val="en-GB"/>
+        </w:rPr>
+        <w:t>analyse</w:t>
+      </w:r>
+      <w:r>
+        <w:rPr>
+          <w:lang w:val="en-GB"/>
+        </w:rPr>
+        <w:t xml:space="preserve"> the performances of the system. Indeed, we think that it is very useful to use this framework to verify if the non-functional requirements of our system (described in the RASD) are satisﬁed. </w:t>
+      </w:r>
+      <w:r>
+        <w:rPr>
+          <w:lang w:val="en-GB"/>
+        </w:rPr>
+        <w:t>With</w:t>
+      </w:r>
+      <w:r>
+        <w:rPr>
+          <w:lang w:val="en-GB"/>
+        </w:rPr>
+        <w:t xml:space="preserve"> JMeter we will see how the server and the database behave under a heavy load and with a great number of virtual users (simulated with thread group) simultaneously connected.</w:t>
+      </w:r>
       <w:r>
         <w:rPr>
           <w:lang w:val="en-GB"/>
@@ -5509,13 +6183,169 @@
       <w:pPr>
         <w:pStyle w:val="Titolo1"/>
       </w:pPr>
-      <w:bookmarkStart w:id="18" w:name="_Toc470801998"/>
+      <w:bookmarkStart w:id="19" w:name="_Toc471123380"/>
       <w:r>
         <w:lastRenderedPageBreak/>
-        <w:t>Required Program Stubs and Drivers</w:t>
-      </w:r>
-      <w:bookmarkEnd w:id="18"/>
-    </w:p>
+        <w:t xml:space="preserve">Program Stubs and </w:t>
+      </w:r>
+      <w:r>
+        <w:t>Test Data Required</w:t>
+      </w:r>
+      <w:bookmarkEnd w:id="19"/>
+    </w:p>
+    <w:p>
+      <w:pPr>
+        <w:pStyle w:val="Titolo2"/>
+      </w:pPr>
+      <w:bookmarkStart w:id="20" w:name="_Toc471123381"/>
+      <w:r>
+        <w:t>Program Stubs and Drivers</w:t>
+      </w:r>
+      <w:bookmarkEnd w:id="20"/>
+    </w:p>
+    <w:tbl>
+      <w:tblPr>
+        <w:tblStyle w:val="Tabellagriglia6acolori-colore1"/>
+        <w:tblW w:w="0" w:type="auto"/>
+        <w:tblLook w:val="04A0" w:firstRow="1" w:lastRow="0" w:firstColumn="1" w:lastColumn="0" w:noHBand="0" w:noVBand="1"/>
+      </w:tblPr>
+      <w:tblGrid>
+        <w:gridCol w:w="2830"/>
+        <w:gridCol w:w="5664"/>
+      </w:tblGrid>
+      <w:tr>
+        <w:trPr>
+          <w:cnfStyle w:val="100000000000" w:firstRow="1" w:lastRow="0" w:firstColumn="0" w:lastColumn="0" w:oddVBand="0" w:evenVBand="0" w:oddHBand="0" w:evenHBand="0" w:firstRowFirstColumn="0" w:firstRowLastColumn="0" w:lastRowFirstColumn="0" w:lastRowLastColumn="0"/>
+        </w:trPr>
+        <w:tc>
+          <w:tcPr>
+            <w:cnfStyle w:val="001000000000" w:firstRow="0" w:lastRow="0" w:firstColumn="1" w:lastColumn="0" w:oddVBand="0" w:evenVBand="0" w:oddHBand="0" w:evenHBand="0" w:firstRowFirstColumn="0" w:firstRowLastColumn="0" w:lastRowFirstColumn="0" w:lastRowLastColumn="0"/>
+            <w:tcW w:w="2830" w:type="dxa"/>
+          </w:tcPr>
+          <w:p>
+            <w:pPr>
+              <w:jc w:val="left"/>
+              <w:rPr>
+                <w:lang w:val="en-GB"/>
+              </w:rPr>
+            </w:pPr>
+            <w:r>
+              <w:rPr>
+                <w:lang w:val="en-GB"/>
+              </w:rPr>
+              <w:t>Name</w:t>
+            </w:r>
+          </w:p>
+        </w:tc>
+        <w:tc>
+          <w:tcPr>
+            <w:tcW w:w="5664" w:type="dxa"/>
+          </w:tcPr>
+          <w:p>
+            <w:pPr>
+              <w:jc w:val="left"/>
+              <w:cnfStyle w:val="100000000000" w:firstRow="1" w:lastRow="0" w:firstColumn="0" w:lastColumn="0" w:oddVBand="0" w:evenVBand="0" w:oddHBand="0" w:evenHBand="0" w:firstRowFirstColumn="0" w:firstRowLastColumn="0" w:lastRowFirstColumn="0" w:lastRowLastColumn="0"/>
+              <w:rPr>
+                <w:lang w:val="en-GB"/>
+              </w:rPr>
+            </w:pPr>
+            <w:r>
+              <w:rPr>
+                <w:lang w:val="en-GB"/>
+              </w:rPr>
+              <w:t>DBManagerDriver</w:t>
+            </w:r>
+          </w:p>
+        </w:tc>
+      </w:tr>
+      <w:tr>
+        <w:trPr>
+          <w:cnfStyle w:val="000000100000" w:firstRow="0" w:lastRow="0" w:firstColumn="0" w:lastColumn="0" w:oddVBand="0" w:evenVBand="0" w:oddHBand="1" w:evenHBand="0" w:firstRowFirstColumn="0" w:firstRowLastColumn="0" w:lastRowFirstColumn="0" w:lastRowLastColumn="0"/>
+        </w:trPr>
+        <w:tc>
+          <w:tcPr>
+            <w:cnfStyle w:val="001000000000" w:firstRow="0" w:lastRow="0" w:firstColumn="1" w:lastColumn="0" w:oddVBand="0" w:evenVBand="0" w:oddHBand="0" w:evenHBand="0" w:firstRowFirstColumn="0" w:firstRowLastColumn="0" w:lastRowFirstColumn="0" w:lastRowLastColumn="0"/>
+            <w:tcW w:w="2830" w:type="dxa"/>
+          </w:tcPr>
+          <w:p>
+            <w:pPr>
+              <w:jc w:val="left"/>
+              <w:rPr>
+                <w:lang w:val="en-GB"/>
+              </w:rPr>
+            </w:pPr>
+            <w:r>
+              <w:rPr>
+                <w:lang w:val="en-GB"/>
+              </w:rPr>
+              <w:t>Components of reference</w:t>
+            </w:r>
+          </w:p>
+        </w:tc>
+        <w:tc>
+          <w:tcPr>
+            <w:tcW w:w="5664" w:type="dxa"/>
+          </w:tcPr>
+          <w:p>
+            <w:pPr>
+              <w:jc w:val="left"/>
+              <w:cnfStyle w:val="000000100000" w:firstRow="0" w:lastRow="0" w:firstColumn="0" w:lastColumn="0" w:oddVBand="0" w:evenVBand="0" w:oddHBand="1" w:evenHBand="0" w:firstRowFirstColumn="0" w:firstRowLastColumn="0" w:lastRowFirstColumn="0" w:lastRowLastColumn="0"/>
+              <w:rPr>
+                <w:lang w:val="en-GB"/>
+              </w:rPr>
+            </w:pPr>
+            <w:r>
+              <w:rPr>
+                <w:lang w:val="en-GB"/>
+              </w:rPr>
+              <w:t>DataBaseManager</w:t>
+            </w:r>
+          </w:p>
+        </w:tc>
+      </w:tr>
+      <w:tr>
+        <w:tc>
+          <w:tcPr>
+            <w:cnfStyle w:val="001000000000" w:firstRow="0" w:lastRow="0" w:firstColumn="1" w:lastColumn="0" w:oddVBand="0" w:evenVBand="0" w:oddHBand="0" w:evenHBand="0" w:firstRowFirstColumn="0" w:firstRowLastColumn="0" w:lastRowFirstColumn="0" w:lastRowLastColumn="0"/>
+            <w:tcW w:w="2830" w:type="dxa"/>
+          </w:tcPr>
+          <w:p>
+            <w:pPr>
+              <w:jc w:val="left"/>
+              <w:rPr>
+                <w:lang w:val="en-GB"/>
+              </w:rPr>
+            </w:pPr>
+            <w:r>
+              <w:rPr>
+                <w:lang w:val="en-GB"/>
+              </w:rPr>
+              <w:t>Purpose</w:t>
+            </w:r>
+          </w:p>
+        </w:tc>
+        <w:tc>
+          <w:tcPr>
+            <w:tcW w:w="5664" w:type="dxa"/>
+          </w:tcPr>
+          <w:p>
+            <w:pPr>
+              <w:jc w:val="left"/>
+              <w:cnfStyle w:val="000000000000" w:firstRow="0" w:lastRow="0" w:firstColumn="0" w:lastColumn="0" w:oddVBand="0" w:evenVBand="0" w:oddHBand="0" w:evenHBand="0" w:firstRowFirstColumn="0" w:firstRowLastColumn="0" w:lastRowFirstColumn="0" w:lastRowLastColumn="0"/>
+              <w:rPr>
+                <w:lang w:val="en-GB"/>
+              </w:rPr>
+            </w:pPr>
+            <w:r>
+              <w:rPr>
+                <w:lang w:val="en-GB"/>
+              </w:rPr>
+              <w:t>This driver generates various kind of requests, like login request or registration request, and send them to the DataBaseManager. Once response is received, it checks if it is correct and coherent with the request.</w:t>
+            </w:r>
+          </w:p>
+        </w:tc>
+      </w:tr>
+    </w:tbl>
     <w:p>
       <w:pPr>
         <w:jc w:val="left"/>
@@ -5523,10 +6353,1124 @@
           <w:lang w:val="en-GB"/>
         </w:rPr>
       </w:pPr>
-      <w:r>
-        <w:rPr>
-          <w:lang w:val="en-GB"/>
-        </w:rPr>
+    </w:p>
+    <w:tbl>
+      <w:tblPr>
+        <w:tblStyle w:val="Tabellagriglia6acolori-colore1"/>
+        <w:tblW w:w="0" w:type="auto"/>
+        <w:tblLook w:val="04A0" w:firstRow="1" w:lastRow="0" w:firstColumn="1" w:lastColumn="0" w:noHBand="0" w:noVBand="1"/>
+      </w:tblPr>
+      <w:tblGrid>
+        <w:gridCol w:w="2830"/>
+        <w:gridCol w:w="5664"/>
+      </w:tblGrid>
+      <w:tr>
+        <w:trPr>
+          <w:cnfStyle w:val="100000000000" w:firstRow="1" w:lastRow="0" w:firstColumn="0" w:lastColumn="0" w:oddVBand="0" w:evenVBand="0" w:oddHBand="0" w:evenHBand="0" w:firstRowFirstColumn="0" w:firstRowLastColumn="0" w:lastRowFirstColumn="0" w:lastRowLastColumn="0"/>
+        </w:trPr>
+        <w:tc>
+          <w:tcPr>
+            <w:cnfStyle w:val="001000000000" w:firstRow="0" w:lastRow="0" w:firstColumn="1" w:lastColumn="0" w:oddVBand="0" w:evenVBand="0" w:oddHBand="0" w:evenHBand="0" w:firstRowFirstColumn="0" w:firstRowLastColumn="0" w:lastRowFirstColumn="0" w:lastRowLastColumn="0"/>
+            <w:tcW w:w="2830" w:type="dxa"/>
+          </w:tcPr>
+          <w:p>
+            <w:pPr>
+              <w:jc w:val="left"/>
+              <w:rPr>
+                <w:lang w:val="en-GB"/>
+              </w:rPr>
+            </w:pPr>
+            <w:r>
+              <w:rPr>
+                <w:lang w:val="en-GB"/>
+              </w:rPr>
+              <w:t>Name</w:t>
+            </w:r>
+          </w:p>
+        </w:tc>
+        <w:tc>
+          <w:tcPr>
+            <w:tcW w:w="5664" w:type="dxa"/>
+          </w:tcPr>
+          <w:p>
+            <w:pPr>
+              <w:jc w:val="left"/>
+              <w:cnfStyle w:val="100000000000" w:firstRow="1" w:lastRow="0" w:firstColumn="0" w:lastColumn="0" w:oddVBand="0" w:evenVBand="0" w:oddHBand="0" w:evenHBand="0" w:firstRowFirstColumn="0" w:firstRowLastColumn="0" w:lastRowFirstColumn="0" w:lastRowLastColumn="0"/>
+              <w:rPr>
+                <w:lang w:val="en-GB"/>
+              </w:rPr>
+            </w:pPr>
+            <w:r>
+              <w:rPr>
+                <w:lang w:val="en-GB"/>
+              </w:rPr>
+              <w:t>SecurityStub</w:t>
+            </w:r>
+          </w:p>
+        </w:tc>
+      </w:tr>
+      <w:tr>
+        <w:trPr>
+          <w:cnfStyle w:val="000000100000" w:firstRow="0" w:lastRow="0" w:firstColumn="0" w:lastColumn="0" w:oddVBand="0" w:evenVBand="0" w:oddHBand="1" w:evenHBand="0" w:firstRowFirstColumn="0" w:firstRowLastColumn="0" w:lastRowFirstColumn="0" w:lastRowLastColumn="0"/>
+        </w:trPr>
+        <w:tc>
+          <w:tcPr>
+            <w:cnfStyle w:val="001000000000" w:firstRow="0" w:lastRow="0" w:firstColumn="1" w:lastColumn="0" w:oddVBand="0" w:evenVBand="0" w:oddHBand="0" w:evenHBand="0" w:firstRowFirstColumn="0" w:firstRowLastColumn="0" w:lastRowFirstColumn="0" w:lastRowLastColumn="0"/>
+            <w:tcW w:w="2830" w:type="dxa"/>
+          </w:tcPr>
+          <w:p>
+            <w:pPr>
+              <w:jc w:val="left"/>
+              <w:rPr>
+                <w:lang w:val="en-GB"/>
+              </w:rPr>
+            </w:pPr>
+            <w:r>
+              <w:rPr>
+                <w:lang w:val="en-GB"/>
+              </w:rPr>
+              <w:t>Components of reference</w:t>
+            </w:r>
+          </w:p>
+        </w:tc>
+        <w:tc>
+          <w:tcPr>
+            <w:tcW w:w="5664" w:type="dxa"/>
+          </w:tcPr>
+          <w:p>
+            <w:pPr>
+              <w:jc w:val="left"/>
+              <w:cnfStyle w:val="000000100000" w:firstRow="0" w:lastRow="0" w:firstColumn="0" w:lastColumn="0" w:oddVBand="0" w:evenVBand="0" w:oddHBand="1" w:evenHBand="0" w:firstRowFirstColumn="0" w:firstRowLastColumn="0" w:lastRowFirstColumn="0" w:lastRowLastColumn="0"/>
+              <w:rPr>
+                <w:lang w:val="en-GB"/>
+              </w:rPr>
+            </w:pPr>
+            <w:r>
+              <w:rPr>
+                <w:lang w:val="en-GB"/>
+              </w:rPr>
+              <w:t>SecurityManager</w:t>
+            </w:r>
+          </w:p>
+        </w:tc>
+      </w:tr>
+      <w:tr>
+        <w:tc>
+          <w:tcPr>
+            <w:cnfStyle w:val="001000000000" w:firstRow="0" w:lastRow="0" w:firstColumn="1" w:lastColumn="0" w:oddVBand="0" w:evenVBand="0" w:oddHBand="0" w:evenHBand="0" w:firstRowFirstColumn="0" w:firstRowLastColumn="0" w:lastRowFirstColumn="0" w:lastRowLastColumn="0"/>
+            <w:tcW w:w="2830" w:type="dxa"/>
+          </w:tcPr>
+          <w:p>
+            <w:pPr>
+              <w:jc w:val="left"/>
+              <w:rPr>
+                <w:lang w:val="en-GB"/>
+              </w:rPr>
+            </w:pPr>
+            <w:r>
+              <w:rPr>
+                <w:lang w:val="en-GB"/>
+              </w:rPr>
+              <w:t>Purpose</w:t>
+            </w:r>
+          </w:p>
+        </w:tc>
+        <w:tc>
+          <w:tcPr>
+            <w:tcW w:w="5664" w:type="dxa"/>
+          </w:tcPr>
+          <w:p>
+            <w:pPr>
+              <w:jc w:val="left"/>
+              <w:cnfStyle w:val="000000000000" w:firstRow="0" w:lastRow="0" w:firstColumn="0" w:lastColumn="0" w:oddVBand="0" w:evenVBand="0" w:oddHBand="0" w:evenHBand="0" w:firstRowFirstColumn="0" w:firstRowLastColumn="0" w:lastRowFirstColumn="0" w:lastRowLastColumn="0"/>
+              <w:rPr>
+                <w:lang w:val="en-GB"/>
+              </w:rPr>
+            </w:pPr>
+            <w:r>
+              <w:rPr>
+                <w:lang w:val="en-GB"/>
+              </w:rPr>
+              <w:t xml:space="preserve">This stub checks if the information </w:t>
+            </w:r>
+            <w:r>
+              <w:rPr>
+                <w:lang w:val="en-GB"/>
+              </w:rPr>
+              <w:t xml:space="preserve">that comes from LoginManager are correct, before logging in the user eventually. It checks also if the user that trying to logging into the system has only one session opened on his devices. </w:t>
+            </w:r>
+          </w:p>
+        </w:tc>
+      </w:tr>
+    </w:tbl>
+    <w:p>
+      <w:pPr>
+        <w:jc w:val="left"/>
+        <w:rPr>
+          <w:lang w:val="en-GB"/>
+        </w:rPr>
+      </w:pPr>
+      <w:r>
+        <w:rPr>
+          <w:lang w:val="en-GB"/>
+        </w:rPr>
+        <w:t xml:space="preserve"> </w:t>
+      </w:r>
+    </w:p>
+    <w:tbl>
+      <w:tblPr>
+        <w:tblStyle w:val="Tabellagriglia6acolori-colore1"/>
+        <w:tblW w:w="0" w:type="auto"/>
+        <w:tblLook w:val="04A0" w:firstRow="1" w:lastRow="0" w:firstColumn="1" w:lastColumn="0" w:noHBand="0" w:noVBand="1"/>
+      </w:tblPr>
+      <w:tblGrid>
+        <w:gridCol w:w="2830"/>
+        <w:gridCol w:w="5664"/>
+      </w:tblGrid>
+      <w:tr>
+        <w:trPr>
+          <w:cnfStyle w:val="100000000000" w:firstRow="1" w:lastRow="0" w:firstColumn="0" w:lastColumn="0" w:oddVBand="0" w:evenVBand="0" w:oddHBand="0" w:evenHBand="0" w:firstRowFirstColumn="0" w:firstRowLastColumn="0" w:lastRowFirstColumn="0" w:lastRowLastColumn="0"/>
+        </w:trPr>
+        <w:tc>
+          <w:tcPr>
+            <w:cnfStyle w:val="001000000000" w:firstRow="0" w:lastRow="0" w:firstColumn="1" w:lastColumn="0" w:oddVBand="0" w:evenVBand="0" w:oddHBand="0" w:evenHBand="0" w:firstRowFirstColumn="0" w:firstRowLastColumn="0" w:lastRowFirstColumn="0" w:lastRowLastColumn="0"/>
+            <w:tcW w:w="2830" w:type="dxa"/>
+          </w:tcPr>
+          <w:p>
+            <w:pPr>
+              <w:jc w:val="left"/>
+              <w:rPr>
+                <w:lang w:val="en-GB"/>
+              </w:rPr>
+            </w:pPr>
+            <w:r>
+              <w:rPr>
+                <w:lang w:val="en-GB"/>
+              </w:rPr>
+              <w:t>Name</w:t>
+            </w:r>
+          </w:p>
+        </w:tc>
+        <w:tc>
+          <w:tcPr>
+            <w:tcW w:w="5664" w:type="dxa"/>
+          </w:tcPr>
+          <w:p>
+            <w:pPr>
+              <w:jc w:val="left"/>
+              <w:cnfStyle w:val="100000000000" w:firstRow="1" w:lastRow="0" w:firstColumn="0" w:lastColumn="0" w:oddVBand="0" w:evenVBand="0" w:oddHBand="0" w:evenHBand="0" w:firstRowFirstColumn="0" w:firstRowLastColumn="0" w:lastRowFirstColumn="0" w:lastRowLastColumn="0"/>
+              <w:rPr>
+                <w:lang w:val="en-GB"/>
+              </w:rPr>
+            </w:pPr>
+            <w:r>
+              <w:rPr>
+                <w:lang w:val="en-GB"/>
+              </w:rPr>
+              <w:t>PositionStub</w:t>
+            </w:r>
+          </w:p>
+        </w:tc>
+      </w:tr>
+      <w:tr>
+        <w:trPr>
+          <w:cnfStyle w:val="000000100000" w:firstRow="0" w:lastRow="0" w:firstColumn="0" w:lastColumn="0" w:oddVBand="0" w:evenVBand="0" w:oddHBand="1" w:evenHBand="0" w:firstRowFirstColumn="0" w:firstRowLastColumn="0" w:lastRowFirstColumn="0" w:lastRowLastColumn="0"/>
+        </w:trPr>
+        <w:tc>
+          <w:tcPr>
+            <w:cnfStyle w:val="001000000000" w:firstRow="0" w:lastRow="0" w:firstColumn="1" w:lastColumn="0" w:oddVBand="0" w:evenVBand="0" w:oddHBand="0" w:evenHBand="0" w:firstRowFirstColumn="0" w:firstRowLastColumn="0" w:lastRowFirstColumn="0" w:lastRowLastColumn="0"/>
+            <w:tcW w:w="2830" w:type="dxa"/>
+          </w:tcPr>
+          <w:p>
+            <w:pPr>
+              <w:jc w:val="left"/>
+              <w:rPr>
+                <w:lang w:val="en-GB"/>
+              </w:rPr>
+            </w:pPr>
+            <w:r>
+              <w:rPr>
+                <w:lang w:val="en-GB"/>
+              </w:rPr>
+              <w:t>Components of reference</w:t>
+            </w:r>
+          </w:p>
+        </w:tc>
+        <w:tc>
+          <w:tcPr>
+            <w:tcW w:w="5664" w:type="dxa"/>
+          </w:tcPr>
+          <w:p>
+            <w:pPr>
+              <w:jc w:val="left"/>
+              <w:cnfStyle w:val="000000100000" w:firstRow="0" w:lastRow="0" w:firstColumn="0" w:lastColumn="0" w:oddVBand="0" w:evenVBand="0" w:oddHBand="1" w:evenHBand="0" w:firstRowFirstColumn="0" w:firstRowLastColumn="0" w:lastRowFirstColumn="0" w:lastRowLastColumn="0"/>
+              <w:rPr>
+                <w:lang w:val="en-GB"/>
+              </w:rPr>
+            </w:pPr>
+            <w:r>
+              <w:rPr>
+                <w:lang w:val="en-GB"/>
+              </w:rPr>
+              <w:t>PositionManager, MapsGateway</w:t>
+            </w:r>
+          </w:p>
+        </w:tc>
+      </w:tr>
+      <w:tr>
+        <w:tc>
+          <w:tcPr>
+            <w:cnfStyle w:val="001000000000" w:firstRow="0" w:lastRow="0" w:firstColumn="1" w:lastColumn="0" w:oddVBand="0" w:evenVBand="0" w:oddHBand="0" w:evenHBand="0" w:firstRowFirstColumn="0" w:firstRowLastColumn="0" w:lastRowFirstColumn="0" w:lastRowLastColumn="0"/>
+            <w:tcW w:w="2830" w:type="dxa"/>
+          </w:tcPr>
+          <w:p>
+            <w:pPr>
+              <w:jc w:val="left"/>
+              <w:rPr>
+                <w:lang w:val="en-GB"/>
+              </w:rPr>
+            </w:pPr>
+            <w:r>
+              <w:rPr>
+                <w:lang w:val="en-GB"/>
+              </w:rPr>
+              <w:t>Purpose</w:t>
+            </w:r>
+          </w:p>
+        </w:tc>
+        <w:tc>
+          <w:tcPr>
+            <w:tcW w:w="5664" w:type="dxa"/>
+          </w:tcPr>
+          <w:p>
+            <w:pPr>
+              <w:jc w:val="left"/>
+              <w:cnfStyle w:val="000000000000" w:firstRow="0" w:lastRow="0" w:firstColumn="0" w:lastColumn="0" w:oddVBand="0" w:evenVBand="0" w:oddHBand="0" w:evenHBand="0" w:firstRowFirstColumn="0" w:firstRowLastColumn="0" w:lastRowFirstColumn="0" w:lastRowLastColumn="0"/>
+              <w:rPr>
+                <w:lang w:val="en-GB"/>
+              </w:rPr>
+            </w:pPr>
+            <w:r>
+              <w:rPr>
+                <w:lang w:val="en-GB"/>
+              </w:rPr>
+              <w:t>This stub simulate</w:t>
+            </w:r>
+            <w:r>
+              <w:rPr>
+                <w:lang w:val="en-GB"/>
+              </w:rPr>
+              <w:t>s</w:t>
+            </w:r>
+            <w:r>
+              <w:rPr>
+                <w:lang w:val="en-GB"/>
+              </w:rPr>
+              <w:t xml:space="preserve"> a GPS device and create some position (coordinates) whenever system requires them, </w:t>
+            </w:r>
+            <w:r>
+              <w:rPr>
+                <w:lang w:val="en-GB"/>
+              </w:rPr>
+              <w:t>to</w:t>
+            </w:r>
+            <w:r>
+              <w:rPr>
+                <w:lang w:val="en-GB"/>
+              </w:rPr>
+              <w:t xml:space="preserve"> test correctly every component of the system that </w:t>
+            </w:r>
+            <w:r>
+              <w:rPr>
+                <w:lang w:val="en-GB"/>
+              </w:rPr>
+              <w:t>should</w:t>
+            </w:r>
+            <w:r>
+              <w:rPr>
+                <w:lang w:val="en-GB"/>
+              </w:rPr>
+              <w:t xml:space="preserve"> manipulate coordinates or positions to calculate distances or prices. </w:t>
+            </w:r>
+          </w:p>
+        </w:tc>
+      </w:tr>
+    </w:tbl>
+    <w:p>
+      <w:pPr>
+        <w:jc w:val="left"/>
+        <w:rPr>
+          <w:lang w:val="en-GB"/>
+        </w:rPr>
+      </w:pPr>
+    </w:p>
+    <w:tbl>
+      <w:tblPr>
+        <w:tblStyle w:val="Tabellagriglia6acolori-colore1"/>
+        <w:tblW w:w="0" w:type="auto"/>
+        <w:tblLook w:val="04A0" w:firstRow="1" w:lastRow="0" w:firstColumn="1" w:lastColumn="0" w:noHBand="0" w:noVBand="1"/>
+      </w:tblPr>
+      <w:tblGrid>
+        <w:gridCol w:w="2830"/>
+        <w:gridCol w:w="5664"/>
+      </w:tblGrid>
+      <w:tr>
+        <w:trPr>
+          <w:cnfStyle w:val="100000000000" w:firstRow="1" w:lastRow="0" w:firstColumn="0" w:lastColumn="0" w:oddVBand="0" w:evenVBand="0" w:oddHBand="0" w:evenHBand="0" w:firstRowFirstColumn="0" w:firstRowLastColumn="0" w:lastRowFirstColumn="0" w:lastRowLastColumn="0"/>
+        </w:trPr>
+        <w:tc>
+          <w:tcPr>
+            <w:cnfStyle w:val="001000000000" w:firstRow="0" w:lastRow="0" w:firstColumn="1" w:lastColumn="0" w:oddVBand="0" w:evenVBand="0" w:oddHBand="0" w:evenHBand="0" w:firstRowFirstColumn="0" w:firstRowLastColumn="0" w:lastRowFirstColumn="0" w:lastRowLastColumn="0"/>
+            <w:tcW w:w="2830" w:type="dxa"/>
+          </w:tcPr>
+          <w:p>
+            <w:pPr>
+              <w:jc w:val="left"/>
+              <w:rPr>
+                <w:lang w:val="en-GB"/>
+              </w:rPr>
+            </w:pPr>
+            <w:r>
+              <w:rPr>
+                <w:lang w:val="en-GB"/>
+              </w:rPr>
+              <w:t>Name</w:t>
+            </w:r>
+          </w:p>
+        </w:tc>
+        <w:tc>
+          <w:tcPr>
+            <w:tcW w:w="5664" w:type="dxa"/>
+          </w:tcPr>
+          <w:p>
+            <w:pPr>
+              <w:jc w:val="left"/>
+              <w:cnfStyle w:val="100000000000" w:firstRow="1" w:lastRow="0" w:firstColumn="0" w:lastColumn="0" w:oddVBand="0" w:evenVBand="0" w:oddHBand="0" w:evenHBand="0" w:firstRowFirstColumn="0" w:firstRowLastColumn="0" w:lastRowFirstColumn="0" w:lastRowLastColumn="0"/>
+              <w:rPr>
+                <w:lang w:val="en-GB"/>
+              </w:rPr>
+            </w:pPr>
+            <w:r>
+              <w:rPr>
+                <w:lang w:val="en-GB"/>
+              </w:rPr>
+              <w:t>TripManagerDriver</w:t>
+            </w:r>
+          </w:p>
+        </w:tc>
+      </w:tr>
+      <w:tr>
+        <w:trPr>
+          <w:cnfStyle w:val="000000100000" w:firstRow="0" w:lastRow="0" w:firstColumn="0" w:lastColumn="0" w:oddVBand="0" w:evenVBand="0" w:oddHBand="1" w:evenHBand="0" w:firstRowFirstColumn="0" w:firstRowLastColumn="0" w:lastRowFirstColumn="0" w:lastRowLastColumn="0"/>
+        </w:trPr>
+        <w:tc>
+          <w:tcPr>
+            <w:cnfStyle w:val="001000000000" w:firstRow="0" w:lastRow="0" w:firstColumn="1" w:lastColumn="0" w:oddVBand="0" w:evenVBand="0" w:oddHBand="0" w:evenHBand="0" w:firstRowFirstColumn="0" w:firstRowLastColumn="0" w:lastRowFirstColumn="0" w:lastRowLastColumn="0"/>
+            <w:tcW w:w="2830" w:type="dxa"/>
+          </w:tcPr>
+          <w:p>
+            <w:pPr>
+              <w:jc w:val="left"/>
+              <w:rPr>
+                <w:lang w:val="en-GB"/>
+              </w:rPr>
+            </w:pPr>
+            <w:r>
+              <w:rPr>
+                <w:lang w:val="en-GB"/>
+              </w:rPr>
+              <w:t>Components of reference</w:t>
+            </w:r>
+          </w:p>
+        </w:tc>
+        <w:tc>
+          <w:tcPr>
+            <w:tcW w:w="5664" w:type="dxa"/>
+          </w:tcPr>
+          <w:p>
+            <w:pPr>
+              <w:jc w:val="left"/>
+              <w:cnfStyle w:val="000000100000" w:firstRow="0" w:lastRow="0" w:firstColumn="0" w:lastColumn="0" w:oddVBand="0" w:evenVBand="0" w:oddHBand="1" w:evenHBand="0" w:firstRowFirstColumn="0" w:firstRowLastColumn="0" w:lastRowFirstColumn="0" w:lastRowLastColumn="0"/>
+              <w:rPr>
+                <w:lang w:val="en-GB"/>
+              </w:rPr>
+            </w:pPr>
+            <w:r>
+              <w:rPr>
+                <w:lang w:val="en-GB"/>
+              </w:rPr>
+              <w:t>TripManager</w:t>
+            </w:r>
+          </w:p>
+        </w:tc>
+      </w:tr>
+      <w:tr>
+        <w:tc>
+          <w:tcPr>
+            <w:cnfStyle w:val="001000000000" w:firstRow="0" w:lastRow="0" w:firstColumn="1" w:lastColumn="0" w:oddVBand="0" w:evenVBand="0" w:oddHBand="0" w:evenHBand="0" w:firstRowFirstColumn="0" w:firstRowLastColumn="0" w:lastRowFirstColumn="0" w:lastRowLastColumn="0"/>
+            <w:tcW w:w="2830" w:type="dxa"/>
+          </w:tcPr>
+          <w:p>
+            <w:pPr>
+              <w:jc w:val="left"/>
+              <w:rPr>
+                <w:lang w:val="en-GB"/>
+              </w:rPr>
+            </w:pPr>
+            <w:r>
+              <w:rPr>
+                <w:lang w:val="en-GB"/>
+              </w:rPr>
+              <w:t>Purpose</w:t>
+            </w:r>
+          </w:p>
+        </w:tc>
+        <w:tc>
+          <w:tcPr>
+            <w:tcW w:w="5664" w:type="dxa"/>
+          </w:tcPr>
+          <w:p>
+            <w:pPr>
+              <w:jc w:val="left"/>
+              <w:cnfStyle w:val="000000000000" w:firstRow="0" w:lastRow="0" w:firstColumn="0" w:lastColumn="0" w:oddVBand="0" w:evenVBand="0" w:oddHBand="0" w:evenHBand="0" w:firstRowFirstColumn="0" w:firstRowLastColumn="0" w:lastRowFirstColumn="0" w:lastRowLastColumn="0"/>
+              <w:rPr>
+                <w:lang w:val="en-GB"/>
+              </w:rPr>
+            </w:pPr>
+            <w:r>
+              <w:rPr>
+                <w:lang w:val="en-GB"/>
+              </w:rPr>
+              <w:t xml:space="preserve">This component </w:t>
+            </w:r>
+            <w:r>
+              <w:rPr>
+                <w:lang w:val="en-GB"/>
+              </w:rPr>
+              <w:t xml:space="preserve">generates various kind of possible situation in which the system </w:t>
+            </w:r>
+            <w:r>
+              <w:rPr>
+                <w:lang w:val="en-GB"/>
+              </w:rPr>
+              <w:t>must</w:t>
+            </w:r>
+            <w:r>
+              <w:rPr>
+                <w:lang w:val="en-GB"/>
+              </w:rPr>
+              <w:t xml:space="preserve"> compute some data, during or after the rent. For example, it checks if the display on the car shows always actual cost coherently. It </w:t>
+            </w:r>
+            <w:r>
+              <w:rPr>
+                <w:lang w:val="en-GB"/>
+              </w:rPr>
+              <w:t>checks</w:t>
+            </w:r>
+            <w:r>
+              <w:rPr>
+                <w:lang w:val="en-GB"/>
+              </w:rPr>
+              <w:t xml:space="preserve"> also the possible discount/charges at the end of the rent. </w:t>
+            </w:r>
+          </w:p>
+        </w:tc>
+      </w:tr>
+    </w:tbl>
+    <w:p>
+      <w:pPr>
+        <w:jc w:val="left"/>
+        <w:rPr>
+          <w:lang w:val="en-GB"/>
+        </w:rPr>
+      </w:pPr>
+    </w:p>
+    <w:p>
+      <w:pPr>
+        <w:jc w:val="left"/>
+        <w:rPr>
+          <w:lang w:val="en-GB"/>
+        </w:rPr>
+      </w:pPr>
+    </w:p>
+    <w:p>
+      <w:pPr>
+        <w:jc w:val="left"/>
+        <w:rPr>
+          <w:lang w:val="en-GB"/>
+        </w:rPr>
+      </w:pPr>
+    </w:p>
+    <w:p>
+      <w:pPr>
+        <w:jc w:val="left"/>
+        <w:rPr>
+          <w:lang w:val="en-GB"/>
+        </w:rPr>
+      </w:pPr>
+    </w:p>
+    <w:tbl>
+      <w:tblPr>
+        <w:tblStyle w:val="Tabellagriglia6acolori-colore1"/>
+        <w:tblW w:w="0" w:type="auto"/>
+        <w:tblLook w:val="04A0" w:firstRow="1" w:lastRow="0" w:firstColumn="1" w:lastColumn="0" w:noHBand="0" w:noVBand="1"/>
+      </w:tblPr>
+      <w:tblGrid>
+        <w:gridCol w:w="2830"/>
+        <w:gridCol w:w="5664"/>
+      </w:tblGrid>
+      <w:tr>
+        <w:trPr>
+          <w:cnfStyle w:val="100000000000" w:firstRow="1" w:lastRow="0" w:firstColumn="0" w:lastColumn="0" w:oddVBand="0" w:evenVBand="0" w:oddHBand="0" w:evenHBand="0" w:firstRowFirstColumn="0" w:firstRowLastColumn="0" w:lastRowFirstColumn="0" w:lastRowLastColumn="0"/>
+        </w:trPr>
+        <w:tc>
+          <w:tcPr>
+            <w:cnfStyle w:val="001000000000" w:firstRow="0" w:lastRow="0" w:firstColumn="1" w:lastColumn="0" w:oddVBand="0" w:evenVBand="0" w:oddHBand="0" w:evenHBand="0" w:firstRowFirstColumn="0" w:firstRowLastColumn="0" w:lastRowFirstColumn="0" w:lastRowLastColumn="0"/>
+            <w:tcW w:w="2830" w:type="dxa"/>
+          </w:tcPr>
+          <w:p>
+            <w:pPr>
+              <w:jc w:val="left"/>
+              <w:rPr>
+                <w:lang w:val="en-GB"/>
+              </w:rPr>
+            </w:pPr>
+            <w:r>
+              <w:rPr>
+                <w:lang w:val="en-GB"/>
+              </w:rPr>
+              <w:lastRenderedPageBreak/>
+              <w:t>Name</w:t>
+            </w:r>
+          </w:p>
+        </w:tc>
+        <w:tc>
+          <w:tcPr>
+            <w:tcW w:w="5664" w:type="dxa"/>
+          </w:tcPr>
+          <w:p>
+            <w:pPr>
+              <w:jc w:val="left"/>
+              <w:cnfStyle w:val="100000000000" w:firstRow="1" w:lastRow="0" w:firstColumn="0" w:lastColumn="0" w:oddVBand="0" w:evenVBand="0" w:oddHBand="0" w:evenHBand="0" w:firstRowFirstColumn="0" w:firstRowLastColumn="0" w:lastRowFirstColumn="0" w:lastRowLastColumn="0"/>
+              <w:rPr>
+                <w:lang w:val="en-GB"/>
+              </w:rPr>
+            </w:pPr>
+            <w:r>
+              <w:rPr>
+                <w:lang w:val="en-GB"/>
+              </w:rPr>
+              <w:t>PaymentDriver</w:t>
+            </w:r>
+          </w:p>
+        </w:tc>
+      </w:tr>
+      <w:tr>
+        <w:trPr>
+          <w:cnfStyle w:val="000000100000" w:firstRow="0" w:lastRow="0" w:firstColumn="0" w:lastColumn="0" w:oddVBand="0" w:evenVBand="0" w:oddHBand="1" w:evenHBand="0" w:firstRowFirstColumn="0" w:firstRowLastColumn="0" w:lastRowFirstColumn="0" w:lastRowLastColumn="0"/>
+        </w:trPr>
+        <w:tc>
+          <w:tcPr>
+            <w:cnfStyle w:val="001000000000" w:firstRow="0" w:lastRow="0" w:firstColumn="1" w:lastColumn="0" w:oddVBand="0" w:evenVBand="0" w:oddHBand="0" w:evenHBand="0" w:firstRowFirstColumn="0" w:firstRowLastColumn="0" w:lastRowFirstColumn="0" w:lastRowLastColumn="0"/>
+            <w:tcW w:w="2830" w:type="dxa"/>
+          </w:tcPr>
+          <w:p>
+            <w:pPr>
+              <w:jc w:val="left"/>
+              <w:rPr>
+                <w:lang w:val="en-GB"/>
+              </w:rPr>
+            </w:pPr>
+            <w:r>
+              <w:rPr>
+                <w:lang w:val="en-GB"/>
+              </w:rPr>
+              <w:t>Components of reference</w:t>
+            </w:r>
+          </w:p>
+        </w:tc>
+        <w:tc>
+          <w:tcPr>
+            <w:tcW w:w="5664" w:type="dxa"/>
+          </w:tcPr>
+          <w:p>
+            <w:pPr>
+              <w:jc w:val="left"/>
+              <w:cnfStyle w:val="000000100000" w:firstRow="0" w:lastRow="0" w:firstColumn="0" w:lastColumn="0" w:oddVBand="0" w:evenVBand="0" w:oddHBand="1" w:evenHBand="0" w:firstRowFirstColumn="0" w:firstRowLastColumn="0" w:lastRowFirstColumn="0" w:lastRowLastColumn="0"/>
+              <w:rPr>
+                <w:lang w:val="en-GB"/>
+              </w:rPr>
+            </w:pPr>
+            <w:r>
+              <w:rPr>
+                <w:lang w:val="en-GB"/>
+              </w:rPr>
+              <w:t>PaymentGateway, PaymentManager</w:t>
+            </w:r>
+          </w:p>
+        </w:tc>
+      </w:tr>
+      <w:tr>
+        <w:tc>
+          <w:tcPr>
+            <w:cnfStyle w:val="001000000000" w:firstRow="0" w:lastRow="0" w:firstColumn="1" w:lastColumn="0" w:oddVBand="0" w:evenVBand="0" w:oddHBand="0" w:evenHBand="0" w:firstRowFirstColumn="0" w:firstRowLastColumn="0" w:lastRowFirstColumn="0" w:lastRowLastColumn="0"/>
+            <w:tcW w:w="2830" w:type="dxa"/>
+          </w:tcPr>
+          <w:p>
+            <w:pPr>
+              <w:jc w:val="left"/>
+              <w:rPr>
+                <w:lang w:val="en-GB"/>
+              </w:rPr>
+            </w:pPr>
+            <w:r>
+              <w:rPr>
+                <w:lang w:val="en-GB"/>
+              </w:rPr>
+              <w:t>Purpose</w:t>
+            </w:r>
+          </w:p>
+        </w:tc>
+        <w:tc>
+          <w:tcPr>
+            <w:tcW w:w="5664" w:type="dxa"/>
+          </w:tcPr>
+          <w:p>
+            <w:pPr>
+              <w:jc w:val="left"/>
+              <w:cnfStyle w:val="000000000000" w:firstRow="0" w:lastRow="0" w:firstColumn="0" w:lastColumn="0" w:oddVBand="0" w:evenVBand="0" w:oddHBand="0" w:evenHBand="0" w:firstRowFirstColumn="0" w:firstRowLastColumn="0" w:lastRowFirstColumn="0" w:lastRowLastColumn="0"/>
+              <w:rPr>
+                <w:lang w:val="en-GB"/>
+              </w:rPr>
+            </w:pPr>
+            <w:r>
+              <w:rPr>
+                <w:lang w:val="en-GB"/>
+              </w:rPr>
+              <w:t>This component generates var</w:t>
+            </w:r>
+            <w:r>
+              <w:rPr>
+                <w:lang w:val="en-GB"/>
+              </w:rPr>
+              <w:t xml:space="preserve">ious payment request through PaymentManger and handle the response that came from PaymentGateway showing to the user the correct message after the successful or unsuccessful payment. </w:t>
+            </w:r>
+          </w:p>
+        </w:tc>
+      </w:tr>
+    </w:tbl>
+    <w:p>
+      <w:pPr>
+        <w:jc w:val="left"/>
+        <w:rPr>
+          <w:lang w:val="en-GB"/>
+        </w:rPr>
+      </w:pPr>
+    </w:p>
+    <w:tbl>
+      <w:tblPr>
+        <w:tblStyle w:val="Tabellagriglia6acolori-colore1"/>
+        <w:tblW w:w="0" w:type="auto"/>
+        <w:tblLook w:val="04A0" w:firstRow="1" w:lastRow="0" w:firstColumn="1" w:lastColumn="0" w:noHBand="0" w:noVBand="1"/>
+      </w:tblPr>
+      <w:tblGrid>
+        <w:gridCol w:w="2830"/>
+        <w:gridCol w:w="5664"/>
+      </w:tblGrid>
+      <w:tr>
+        <w:trPr>
+          <w:cnfStyle w:val="100000000000" w:firstRow="1" w:lastRow="0" w:firstColumn="0" w:lastColumn="0" w:oddVBand="0" w:evenVBand="0" w:oddHBand="0" w:evenHBand="0" w:firstRowFirstColumn="0" w:firstRowLastColumn="0" w:lastRowFirstColumn="0" w:lastRowLastColumn="0"/>
+        </w:trPr>
+        <w:tc>
+          <w:tcPr>
+            <w:cnfStyle w:val="001000000000" w:firstRow="0" w:lastRow="0" w:firstColumn="1" w:lastColumn="0" w:oddVBand="0" w:evenVBand="0" w:oddHBand="0" w:evenHBand="0" w:firstRowFirstColumn="0" w:firstRowLastColumn="0" w:lastRowFirstColumn="0" w:lastRowLastColumn="0"/>
+            <w:tcW w:w="2830" w:type="dxa"/>
+          </w:tcPr>
+          <w:p>
+            <w:pPr>
+              <w:jc w:val="left"/>
+              <w:rPr>
+                <w:lang w:val="en-GB"/>
+              </w:rPr>
+            </w:pPr>
+            <w:r>
+              <w:rPr>
+                <w:lang w:val="en-GB"/>
+              </w:rPr>
+              <w:t>Name</w:t>
+            </w:r>
+          </w:p>
+        </w:tc>
+        <w:tc>
+          <w:tcPr>
+            <w:tcW w:w="5664" w:type="dxa"/>
+          </w:tcPr>
+          <w:p>
+            <w:pPr>
+              <w:jc w:val="left"/>
+              <w:cnfStyle w:val="100000000000" w:firstRow="1" w:lastRow="0" w:firstColumn="0" w:lastColumn="0" w:oddVBand="0" w:evenVBand="0" w:oddHBand="0" w:evenHBand="0" w:firstRowFirstColumn="0" w:firstRowLastColumn="0" w:lastRowFirstColumn="0" w:lastRowLastColumn="0"/>
+              <w:rPr>
+                <w:lang w:val="en-GB"/>
+              </w:rPr>
+            </w:pPr>
+            <w:r>
+              <w:rPr>
+                <w:lang w:val="en-GB"/>
+              </w:rPr>
+              <w:t>NotificationManagerDriver</w:t>
+            </w:r>
+          </w:p>
+        </w:tc>
+      </w:tr>
+      <w:tr>
+        <w:trPr>
+          <w:cnfStyle w:val="000000100000" w:firstRow="0" w:lastRow="0" w:firstColumn="0" w:lastColumn="0" w:oddVBand="0" w:evenVBand="0" w:oddHBand="1" w:evenHBand="0" w:firstRowFirstColumn="0" w:firstRowLastColumn="0" w:lastRowFirstColumn="0" w:lastRowLastColumn="0"/>
+        </w:trPr>
+        <w:tc>
+          <w:tcPr>
+            <w:cnfStyle w:val="001000000000" w:firstRow="0" w:lastRow="0" w:firstColumn="1" w:lastColumn="0" w:oddVBand="0" w:evenVBand="0" w:oddHBand="0" w:evenHBand="0" w:firstRowFirstColumn="0" w:firstRowLastColumn="0" w:lastRowFirstColumn="0" w:lastRowLastColumn="0"/>
+            <w:tcW w:w="2830" w:type="dxa"/>
+          </w:tcPr>
+          <w:p>
+            <w:pPr>
+              <w:jc w:val="left"/>
+              <w:rPr>
+                <w:lang w:val="en-GB"/>
+              </w:rPr>
+            </w:pPr>
+            <w:r>
+              <w:rPr>
+                <w:lang w:val="en-GB"/>
+              </w:rPr>
+              <w:t>Components of reference</w:t>
+            </w:r>
+          </w:p>
+        </w:tc>
+        <w:tc>
+          <w:tcPr>
+            <w:tcW w:w="5664" w:type="dxa"/>
+          </w:tcPr>
+          <w:p>
+            <w:pPr>
+              <w:jc w:val="left"/>
+              <w:cnfStyle w:val="000000100000" w:firstRow="0" w:lastRow="0" w:firstColumn="0" w:lastColumn="0" w:oddVBand="0" w:evenVBand="0" w:oddHBand="1" w:evenHBand="0" w:firstRowFirstColumn="0" w:firstRowLastColumn="0" w:lastRowFirstColumn="0" w:lastRowLastColumn="0"/>
+              <w:rPr>
+                <w:lang w:val="en-GB"/>
+              </w:rPr>
+            </w:pPr>
+            <w:r>
+              <w:rPr>
+                <w:lang w:val="en-GB"/>
+              </w:rPr>
+              <w:t>NotificationManager, NotificationGateway</w:t>
+            </w:r>
+          </w:p>
+        </w:tc>
+      </w:tr>
+      <w:tr>
+        <w:tc>
+          <w:tcPr>
+            <w:cnfStyle w:val="001000000000" w:firstRow="0" w:lastRow="0" w:firstColumn="1" w:lastColumn="0" w:oddVBand="0" w:evenVBand="0" w:oddHBand="0" w:evenHBand="0" w:firstRowFirstColumn="0" w:firstRowLastColumn="0" w:lastRowFirstColumn="0" w:lastRowLastColumn="0"/>
+            <w:tcW w:w="2830" w:type="dxa"/>
+          </w:tcPr>
+          <w:p>
+            <w:pPr>
+              <w:jc w:val="left"/>
+              <w:rPr>
+                <w:lang w:val="en-GB"/>
+              </w:rPr>
+            </w:pPr>
+            <w:r>
+              <w:rPr>
+                <w:lang w:val="en-GB"/>
+              </w:rPr>
+              <w:t>Purpose</w:t>
+            </w:r>
+          </w:p>
+        </w:tc>
+        <w:tc>
+          <w:tcPr>
+            <w:tcW w:w="5664" w:type="dxa"/>
+          </w:tcPr>
+          <w:p>
+            <w:pPr>
+              <w:jc w:val="left"/>
+              <w:cnfStyle w:val="000000000000" w:firstRow="0" w:lastRow="0" w:firstColumn="0" w:lastColumn="0" w:oddVBand="0" w:evenVBand="0" w:oddHBand="0" w:evenHBand="0" w:firstRowFirstColumn="0" w:firstRowLastColumn="0" w:lastRowFirstColumn="0" w:lastRowLastColumn="0"/>
+              <w:rPr>
+                <w:lang w:val="en-GB"/>
+              </w:rPr>
+            </w:pPr>
+            <w:r>
+              <w:rPr>
+                <w:lang w:val="en-GB"/>
+              </w:rPr>
+              <w:t xml:space="preserve">This driver generates </w:t>
+            </w:r>
+            <w:r>
+              <w:rPr>
+                <w:lang w:val="en-GB"/>
+              </w:rPr>
+              <w:t>notification</w:t>
+            </w:r>
+            <w:r>
+              <w:rPr>
+                <w:lang w:val="en-GB"/>
+              </w:rPr>
+              <w:t xml:space="preserve"> that the system, through for example the screen of the car, must send to the user</w:t>
+            </w:r>
+            <w:r>
+              <w:rPr>
+                <w:lang w:val="en-GB"/>
+              </w:rPr>
+              <w:t xml:space="preserve"> </w:t>
+            </w:r>
+            <w:r>
+              <w:rPr>
+                <w:lang w:val="en-GB"/>
+              </w:rPr>
+              <w:t>to</w:t>
+            </w:r>
+            <w:r>
+              <w:rPr>
+                <w:lang w:val="en-GB"/>
+              </w:rPr>
+              <w:t xml:space="preserve"> understand if the notifications are coherent and displaced in real time</w:t>
+            </w:r>
+            <w:r>
+              <w:rPr>
+                <w:lang w:val="en-GB"/>
+              </w:rPr>
+              <w:t>.</w:t>
+            </w:r>
+            <w:r>
+              <w:rPr>
+                <w:lang w:val="en-GB"/>
+              </w:rPr>
+              <w:t xml:space="preserve"> </w:t>
+            </w:r>
+            <w:r>
+              <w:rPr>
+                <w:lang w:val="en-GB"/>
+              </w:rPr>
+              <w:t xml:space="preserve"> </w:t>
+            </w:r>
+            <w:r>
+              <w:rPr>
+                <w:lang w:val="en-GB"/>
+              </w:rPr>
+              <w:t xml:space="preserve">The system send a notification through the car’s screen to tell if rent is finished, if the car is plug, how much is the total charge, </w:t>
+            </w:r>
+            <w:r>
+              <w:rPr>
+                <w:lang w:val="en-GB"/>
+              </w:rPr>
+              <w:t>etcetera</w:t>
+            </w:r>
+            <w:r>
+              <w:rPr>
+                <w:lang w:val="en-GB"/>
+              </w:rPr>
+              <w:t xml:space="preserve">; </w:t>
+            </w:r>
+            <w:r>
+              <w:rPr>
+                <w:lang w:val="en-GB"/>
+              </w:rPr>
+              <w:t>so,</w:t>
+            </w:r>
+            <w:r>
+              <w:rPr>
+                <w:lang w:val="en-GB"/>
+              </w:rPr>
+              <w:t xml:space="preserve"> it’s seriously important that this type of communication </w:t>
+            </w:r>
+            <w:r>
+              <w:rPr>
+                <w:lang w:val="en-GB"/>
+              </w:rPr>
+              <w:t>is</w:t>
+            </w:r>
+            <w:r>
+              <w:rPr>
+                <w:lang w:val="en-GB"/>
+              </w:rPr>
+              <w:t xml:space="preserve"> dispatched in real time. </w:t>
+            </w:r>
+          </w:p>
+        </w:tc>
+      </w:tr>
+    </w:tbl>
+    <w:p>
+      <w:pPr>
+        <w:jc w:val="left"/>
+        <w:rPr>
+          <w:lang w:val="en-GB"/>
+        </w:rPr>
+      </w:pPr>
+    </w:p>
+    <w:tbl>
+      <w:tblPr>
+        <w:tblStyle w:val="Tabellagriglia6acolori-colore1"/>
+        <w:tblW w:w="0" w:type="auto"/>
+        <w:tblLook w:val="04A0" w:firstRow="1" w:lastRow="0" w:firstColumn="1" w:lastColumn="0" w:noHBand="0" w:noVBand="1"/>
+      </w:tblPr>
+      <w:tblGrid>
+        <w:gridCol w:w="2830"/>
+        <w:gridCol w:w="5664"/>
+      </w:tblGrid>
+      <w:tr>
+        <w:trPr>
+          <w:cnfStyle w:val="100000000000" w:firstRow="1" w:lastRow="0" w:firstColumn="0" w:lastColumn="0" w:oddVBand="0" w:evenVBand="0" w:oddHBand="0" w:evenHBand="0" w:firstRowFirstColumn="0" w:firstRowLastColumn="0" w:lastRowFirstColumn="0" w:lastRowLastColumn="0"/>
+        </w:trPr>
+        <w:tc>
+          <w:tcPr>
+            <w:cnfStyle w:val="001000000000" w:firstRow="0" w:lastRow="0" w:firstColumn="1" w:lastColumn="0" w:oddVBand="0" w:evenVBand="0" w:oddHBand="0" w:evenHBand="0" w:firstRowFirstColumn="0" w:firstRowLastColumn="0" w:lastRowFirstColumn="0" w:lastRowLastColumn="0"/>
+            <w:tcW w:w="2830" w:type="dxa"/>
+          </w:tcPr>
+          <w:p>
+            <w:pPr>
+              <w:jc w:val="left"/>
+              <w:rPr>
+                <w:lang w:val="en-GB"/>
+              </w:rPr>
+            </w:pPr>
+            <w:r>
+              <w:rPr>
+                <w:lang w:val="en-GB"/>
+              </w:rPr>
+              <w:t>Name</w:t>
+            </w:r>
+          </w:p>
+        </w:tc>
+        <w:tc>
+          <w:tcPr>
+            <w:tcW w:w="5664" w:type="dxa"/>
+          </w:tcPr>
+          <w:p>
+            <w:pPr>
+              <w:jc w:val="left"/>
+              <w:cnfStyle w:val="100000000000" w:firstRow="1" w:lastRow="0" w:firstColumn="0" w:lastColumn="0" w:oddVBand="0" w:evenVBand="0" w:oddHBand="0" w:evenHBand="0" w:firstRowFirstColumn="0" w:firstRowLastColumn="0" w:lastRowFirstColumn="0" w:lastRowLastColumn="0"/>
+              <w:rPr>
+                <w:lang w:val="en-GB"/>
+              </w:rPr>
+            </w:pPr>
+            <w:r>
+              <w:rPr>
+                <w:lang w:val="en-GB"/>
+              </w:rPr>
+              <w:t>CarStub</w:t>
+            </w:r>
+          </w:p>
+        </w:tc>
+      </w:tr>
+      <w:tr>
+        <w:trPr>
+          <w:cnfStyle w:val="000000100000" w:firstRow="0" w:lastRow="0" w:firstColumn="0" w:lastColumn="0" w:oddVBand="0" w:evenVBand="0" w:oddHBand="1" w:evenHBand="0" w:firstRowFirstColumn="0" w:firstRowLastColumn="0" w:lastRowFirstColumn="0" w:lastRowLastColumn="0"/>
+        </w:trPr>
+        <w:tc>
+          <w:tcPr>
+            <w:cnfStyle w:val="001000000000" w:firstRow="0" w:lastRow="0" w:firstColumn="1" w:lastColumn="0" w:oddVBand="0" w:evenVBand="0" w:oddHBand="0" w:evenHBand="0" w:firstRowFirstColumn="0" w:firstRowLastColumn="0" w:lastRowFirstColumn="0" w:lastRowLastColumn="0"/>
+            <w:tcW w:w="2830" w:type="dxa"/>
+          </w:tcPr>
+          <w:p>
+            <w:pPr>
+              <w:jc w:val="left"/>
+              <w:rPr>
+                <w:lang w:val="en-GB"/>
+              </w:rPr>
+            </w:pPr>
+            <w:r>
+              <w:rPr>
+                <w:lang w:val="en-GB"/>
+              </w:rPr>
+              <w:t>Components of reference</w:t>
+            </w:r>
+          </w:p>
+        </w:tc>
+        <w:tc>
+          <w:tcPr>
+            <w:tcW w:w="5664" w:type="dxa"/>
+          </w:tcPr>
+          <w:p>
+            <w:pPr>
+              <w:jc w:val="left"/>
+              <w:cnfStyle w:val="000000100000" w:firstRow="0" w:lastRow="0" w:firstColumn="0" w:lastColumn="0" w:oddVBand="0" w:evenVBand="0" w:oddHBand="1" w:evenHBand="0" w:firstRowFirstColumn="0" w:firstRowLastColumn="0" w:lastRowFirstColumn="0" w:lastRowLastColumn="0"/>
+              <w:rPr>
+                <w:lang w:val="en-GB"/>
+              </w:rPr>
+            </w:pPr>
+            <w:r>
+              <w:rPr>
+                <w:lang w:val="en-GB"/>
+              </w:rPr>
+              <w:t>CarManager</w:t>
+            </w:r>
+          </w:p>
+        </w:tc>
+      </w:tr>
+      <w:tr>
+        <w:tc>
+          <w:tcPr>
+            <w:cnfStyle w:val="001000000000" w:firstRow="0" w:lastRow="0" w:firstColumn="1" w:lastColumn="0" w:oddVBand="0" w:evenVBand="0" w:oddHBand="0" w:evenHBand="0" w:firstRowFirstColumn="0" w:firstRowLastColumn="0" w:lastRowFirstColumn="0" w:lastRowLastColumn="0"/>
+            <w:tcW w:w="2830" w:type="dxa"/>
+          </w:tcPr>
+          <w:p>
+            <w:pPr>
+              <w:jc w:val="left"/>
+              <w:rPr>
+                <w:lang w:val="en-GB"/>
+              </w:rPr>
+            </w:pPr>
+            <w:r>
+              <w:rPr>
+                <w:lang w:val="en-GB"/>
+              </w:rPr>
+              <w:t>Purpose</w:t>
+            </w:r>
+          </w:p>
+        </w:tc>
+        <w:tc>
+          <w:tcPr>
+            <w:tcW w:w="5664" w:type="dxa"/>
+          </w:tcPr>
+          <w:p>
+            <w:pPr>
+              <w:jc w:val="left"/>
+              <w:cnfStyle w:val="000000000000" w:firstRow="0" w:lastRow="0" w:firstColumn="0" w:lastColumn="0" w:oddVBand="0" w:evenVBand="0" w:oddHBand="0" w:evenHBand="0" w:firstRowFirstColumn="0" w:firstRowLastColumn="0" w:lastRowFirstColumn="0" w:lastRowLastColumn="0"/>
+              <w:rPr>
+                <w:lang w:val="en-GB"/>
+              </w:rPr>
+            </w:pPr>
+            <w:r>
+              <w:rPr>
+                <w:lang w:val="en-GB"/>
+              </w:rPr>
+              <w:t xml:space="preserve">This stub replaces the “Car” module when the system must receive some information about car status. Indeed, when we test our system, it’s important to understand if the information about car (like battery status or position) are utilized coherently during the rent and if information about passengers (caught by weight sensor on seats) are utilized correctly to calculate the discount after the rent. </w:t>
+            </w:r>
+          </w:p>
+        </w:tc>
+      </w:tr>
+    </w:tbl>
+    <w:p>
+      <w:pPr>
+        <w:jc w:val="left"/>
+        <w:rPr>
+          <w:lang w:val="en-GB"/>
+        </w:rPr>
+      </w:pPr>
+    </w:p>
+    <w:p>
+      <w:pPr>
+        <w:pStyle w:val="Titolo2"/>
+      </w:pPr>
+      <w:r>
+        <w:t>Test Data</w:t>
+      </w:r>
+    </w:p>
+    <w:p>
+      <w:bookmarkStart w:id="21" w:name="_GoBack"/>
+      <w:bookmarkEnd w:id="21"/>
+      <w:r>
         <w:br w:type="page"/>
       </w:r>
     </w:p>
@@ -5534,41 +7478,206 @@
       <w:pPr>
         <w:pStyle w:val="Titolo1"/>
       </w:pPr>
-      <w:bookmarkStart w:id="19" w:name="_Toc470801999"/>
+      <w:bookmarkStart w:id="22" w:name="_Toc471123382"/>
       <w:r>
         <w:lastRenderedPageBreak/>
         <w:t>Appendix</w:t>
       </w:r>
-      <w:bookmarkEnd w:id="19"/>
+      <w:bookmarkEnd w:id="22"/>
     </w:p>
     <w:p>
       <w:pPr>
         <w:pStyle w:val="Titolo2"/>
       </w:pPr>
-      <w:bookmarkStart w:id="20" w:name="_Toc470802000"/>
+      <w:bookmarkStart w:id="23" w:name="_Toc471123383"/>
       <w:r>
         <w:t>Used tools</w:t>
       </w:r>
-      <w:bookmarkEnd w:id="20"/>
+      <w:bookmarkEnd w:id="23"/>
     </w:p>
     <w:p>
       <w:pPr>
         <w:pStyle w:val="Titolo2"/>
       </w:pPr>
-      <w:bookmarkStart w:id="21" w:name="_Toc470802001"/>
+      <w:bookmarkStart w:id="24" w:name="_Toc471123384"/>
       <w:r>
         <w:t>Effort spent</w:t>
       </w:r>
-      <w:bookmarkEnd w:id="21"/>
+      <w:bookmarkEnd w:id="24"/>
     </w:p>
     <w:sectPr>
+      <w:footerReference w:type="default" r:id="rId18"/>
       <w:pgSz w:w="11906" w:h="16838"/>
       <w:pgMar w:top="1701" w:right="1701" w:bottom="1701" w:left="1701" w:header="709" w:footer="709" w:gutter="0"/>
+      <w:pgNumType w:start="0"/>
       <w:cols w:space="708"/>
+      <w:titlePg/>
       <w:docGrid w:linePitch="360"/>
     </w:sectPr>
   </w:body>
 </w:document>
+</file>
+
+<file path=word/endnotes.xml><?xml version="1.0" encoding="utf-8"?>
+<w:endnotes xmlns:wpc="http://schemas.microsoft.com/office/word/2010/wordprocessingCanvas" xmlns:cx="http://schemas.microsoft.com/office/drawing/2014/chartex" xmlns:cx1="http://schemas.microsoft.com/office/drawing/2015/9/8/chartex" xmlns:cx2="http://schemas.microsoft.com/office/drawing/2015/10/21/chartex" xmlns:cx3="http://schemas.microsoft.com/office/drawing/2016/5/9/chartex" xmlns:cx4="http://schemas.microsoft.com/office/drawing/2016/5/10/chartex" xmlns:cx5="http://schemas.microsoft.com/office/drawing/2016/5/11/chartex" xmlns:mc="http://schemas.openxmlformats.org/markup-compatibility/2006" xmlns:o="urn:schemas-microsoft-com:office:office" xmlns:r="http://schemas.openxmlformats.org/officeDocument/2006/relationships" xmlns:m="http://schemas.openxmlformats.org/officeDocument/2006/math" xmlns:v="urn:schemas-microsoft-com:vml" xmlns:wp14="http://schemas.microsoft.com/office/word/2010/wordprocessingDrawing" xmlns:wp="http://schemas.openxmlformats.org/drawingml/2006/wordprocessingDrawing" xmlns:w10="urn:schemas-microsoft-com:office:word" xmlns:w="http://schemas.openxmlformats.org/wordprocessingml/2006/main" xmlns:w14="http://schemas.microsoft.com/office/word/2010/wordml" xmlns:w15="http://schemas.microsoft.com/office/word/2012/wordml" xmlns:w16se="http://schemas.microsoft.com/office/word/2015/wordml/symex" xmlns:wpg="http://schemas.microsoft.com/office/word/2010/wordprocessingGroup" xmlns:wpi="http://schemas.microsoft.com/office/word/2010/wordprocessingInk" xmlns:wne="http://schemas.microsoft.com/office/word/2006/wordml" xmlns:wps="http://schemas.microsoft.com/office/word/2010/wordprocessingShape" mc:Ignorable="w14 w15 w16se wp14">
+  <w:endnote w:type="separator" w:id="-1">
+    <w:p>
+      <w:pPr>
+        <w:spacing w:after="0" w:line="240" w:lineRule="auto"/>
+      </w:pPr>
+      <w:r>
+        <w:separator/>
+      </w:r>
+    </w:p>
+  </w:endnote>
+  <w:endnote w:type="continuationSeparator" w:id="0">
+    <w:p>
+      <w:pPr>
+        <w:spacing w:after="0" w:line="240" w:lineRule="auto"/>
+      </w:pPr>
+      <w:r>
+        <w:continuationSeparator/>
+      </w:r>
+    </w:p>
+  </w:endnote>
+</w:endnotes>
+</file>
+
+<file path=word/footer1.xml><?xml version="1.0" encoding="utf-8"?>
+<w:ftr xmlns:wpc="http://schemas.microsoft.com/office/word/2010/wordprocessingCanvas" xmlns:cx="http://schemas.microsoft.com/office/drawing/2014/chartex" xmlns:cx1="http://schemas.microsoft.com/office/drawing/2015/9/8/chartex" xmlns:cx2="http://schemas.microsoft.com/office/drawing/2015/10/21/chartex" xmlns:cx3="http://schemas.microsoft.com/office/drawing/2016/5/9/chartex" xmlns:cx4="http://schemas.microsoft.com/office/drawing/2016/5/10/chartex" xmlns:cx5="http://schemas.microsoft.com/office/drawing/2016/5/11/chartex" xmlns:mc="http://schemas.openxmlformats.org/markup-compatibility/2006" xmlns:o="urn:schemas-microsoft-com:office:office" xmlns:r="http://schemas.openxmlformats.org/officeDocument/2006/relationships" xmlns:m="http://schemas.openxmlformats.org/officeDocument/2006/math" xmlns:v="urn:schemas-microsoft-com:vml" xmlns:wp14="http://schemas.microsoft.com/office/word/2010/wordprocessingDrawing" xmlns:wp="http://schemas.openxmlformats.org/drawingml/2006/wordprocessingDrawing" xmlns:w10="urn:schemas-microsoft-com:office:word" xmlns:w="http://schemas.openxmlformats.org/wordprocessingml/2006/main" xmlns:w14="http://schemas.microsoft.com/office/word/2010/wordml" xmlns:w15="http://schemas.microsoft.com/office/word/2012/wordml" xmlns:w16se="http://schemas.microsoft.com/office/word/2015/wordml/symex" xmlns:wpg="http://schemas.microsoft.com/office/word/2010/wordprocessingGroup" xmlns:wpi="http://schemas.microsoft.com/office/word/2010/wordprocessingInk" xmlns:wne="http://schemas.microsoft.com/office/word/2006/wordml" xmlns:wps="http://schemas.microsoft.com/office/word/2010/wordprocessingShape" mc:Ignorable="w14 w15 w16se wp14">
+  <w:sdt>
+    <w:sdtPr>
+      <w:id w:val="-1715498503"/>
+      <w:docPartObj>
+        <w:docPartGallery w:val="Page Numbers (Bottom of Page)"/>
+        <w:docPartUnique/>
+      </w:docPartObj>
+    </w:sdtPr>
+    <w:sdtContent>
+      <w:p>
+        <w:pPr>
+          <w:pStyle w:val="Pidipagina"/>
+          <w:jc w:val="center"/>
+        </w:pPr>
+        <w:r>
+          <w:rPr>
+            <w:noProof/>
+            <w:lang w:eastAsia="it-IT"/>
+          </w:rPr>
+          <mc:AlternateContent>
+            <mc:Choice Requires="wps">
+              <w:drawing>
+                <wp:inline distT="0" distB="0" distL="0" distR="0" wp14:anchorId="06F2A55F" wp14:editId="25BED646">
+                  <wp:extent cx="5400040" cy="44530"/>
+                  <wp:effectExtent l="0" t="0" r="0" b="0"/>
+                  <wp:docPr id="30" name="Decisione 30" descr="Light horizontal"/>
+                  <wp:cNvGraphicFramePr>
+                    <a:graphicFrameLocks xmlns:a="http://schemas.openxmlformats.org/drawingml/2006/main"/>
+                  </wp:cNvGraphicFramePr>
+                  <a:graphic xmlns:a="http://schemas.openxmlformats.org/drawingml/2006/main">
+                    <a:graphicData uri="http://schemas.microsoft.com/office/word/2010/wordprocessingShape">
+                      <wps:wsp>
+                        <wps:cNvSpPr>
+                          <a:spLocks noChangeArrowheads="1"/>
+                        </wps:cNvSpPr>
+                        <wps:spPr bwMode="auto">
+                          <a:xfrm flipV="1">
+                            <a:off x="0" y="0"/>
+                            <a:ext cx="5400040" cy="44530"/>
+                          </a:xfrm>
+                          <a:prstGeom prst="flowChartDecision">
+                            <a:avLst/>
+                          </a:prstGeom>
+                          <a:solidFill>
+                            <a:schemeClr val="accent1">
+                              <a:lumMod val="20000"/>
+                              <a:lumOff val="80000"/>
+                            </a:schemeClr>
+                          </a:solidFill>
+                          <a:ln>
+                            <a:noFill/>
+                          </a:ln>
+                        </wps:spPr>
+                        <wps:bodyPr rot="0" vert="horz" wrap="square" lIns="91440" tIns="45720" rIns="91440" bIns="45720" anchor="t" anchorCtr="0" upright="1">
+                          <a:noAutofit/>
+                        </wps:bodyPr>
+                      </wps:wsp>
+                    </a:graphicData>
+                  </a:graphic>
+                </wp:inline>
+              </w:drawing>
+            </mc:Choice>
+            <mc:Fallback>
+              <w:pict>
+                <v:shapetype w14:anchorId="4D96EE86" id="_x0000_t110" coordsize="21600,21600" o:spt="110" path="m10800,l,10800,10800,21600,21600,10800xe">
+                  <v:stroke joinstyle="miter"/>
+                  <v:path gradientshapeok="t" o:connecttype="rect" textboxrect="5400,5400,16200,16200"/>
+                </v:shapetype>
+                <v:shape id="Decisione 30" o:spid="_x0000_s1026" type="#_x0000_t110" alt="Light horizontal" style="width:425.2pt;height:3.5pt;flip:y;visibility:visible;mso-wrap-style:square;mso-left-percent:-10001;mso-top-percent:-10001;mso-position-horizontal:absolute;mso-position-horizontal-relative:char;mso-position-vertical:absolute;mso-position-vertical-relative:line;mso-left-percent:-10001;mso-top-percent:-10001;v-text-anchor:top" o:gfxdata="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" fillcolor="#deeaf6 [660]" stroked="f">
+                  <w10:anchorlock/>
+                </v:shape>
+              </w:pict>
+            </mc:Fallback>
+          </mc:AlternateContent>
+        </w:r>
+      </w:p>
+      <w:p>
+        <w:pPr>
+          <w:pStyle w:val="Pidipagina"/>
+          <w:jc w:val="center"/>
+        </w:pPr>
+        <w:r>
+          <w:fldChar w:fldCharType="begin"/>
+        </w:r>
+        <w:r>
+          <w:instrText>PAGE    \* MERGEFORMAT</w:instrText>
+        </w:r>
+        <w:r>
+          <w:fldChar w:fldCharType="separate"/>
+        </w:r>
+        <w:r>
+          <w:rPr>
+            <w:noProof/>
+          </w:rPr>
+          <w:t>14</w:t>
+        </w:r>
+        <w:r>
+          <w:fldChar w:fldCharType="end"/>
+        </w:r>
+      </w:p>
+    </w:sdtContent>
+  </w:sdt>
+  <w:p>
+    <w:pPr>
+      <w:pStyle w:val="Pidipagina"/>
+    </w:pPr>
+  </w:p>
+</w:ftr>
+</file>
+
+<file path=word/footnotes.xml><?xml version="1.0" encoding="utf-8"?>
+<w:footnotes xmlns:wpc="http://schemas.microsoft.com/office/word/2010/wordprocessingCanvas" xmlns:cx="http://schemas.microsoft.com/office/drawing/2014/chartex" xmlns:cx1="http://schemas.microsoft.com/office/drawing/2015/9/8/chartex" xmlns:cx2="http://schemas.microsoft.com/office/drawing/2015/10/21/chartex" xmlns:cx3="http://schemas.microsoft.com/office/drawing/2016/5/9/chartex" xmlns:cx4="http://schemas.microsoft.com/office/drawing/2016/5/10/chartex" xmlns:cx5="http://schemas.microsoft.com/office/drawing/2016/5/11/chartex" xmlns:mc="http://schemas.openxmlformats.org/markup-compatibility/2006" xmlns:o="urn:schemas-microsoft-com:office:office" xmlns:r="http://schemas.openxmlformats.org/officeDocument/2006/relationships" xmlns:m="http://schemas.openxmlformats.org/officeDocument/2006/math" xmlns:v="urn:schemas-microsoft-com:vml" xmlns:wp14="http://schemas.microsoft.com/office/word/2010/wordprocessingDrawing" xmlns:wp="http://schemas.openxmlformats.org/drawingml/2006/wordprocessingDrawing" xmlns:w10="urn:schemas-microsoft-com:office:word" xmlns:w="http://schemas.openxmlformats.org/wordprocessingml/2006/main" xmlns:w14="http://schemas.microsoft.com/office/word/2010/wordml" xmlns:w15="http://schemas.microsoft.com/office/word/2012/wordml" xmlns:w16se="http://schemas.microsoft.com/office/word/2015/wordml/symex" xmlns:wpg="http://schemas.microsoft.com/office/word/2010/wordprocessingGroup" xmlns:wpi="http://schemas.microsoft.com/office/word/2010/wordprocessingInk" xmlns:wne="http://schemas.microsoft.com/office/word/2006/wordml" xmlns:wps="http://schemas.microsoft.com/office/word/2010/wordprocessingShape" mc:Ignorable="w14 w15 w16se wp14">
+  <w:footnote w:type="separator" w:id="-1">
+    <w:p>
+      <w:pPr>
+        <w:spacing w:after="0" w:line="240" w:lineRule="auto"/>
+      </w:pPr>
+      <w:r>
+        <w:separator/>
+      </w:r>
+    </w:p>
+  </w:footnote>
+  <w:footnote w:type="continuationSeparator" w:id="0">
+    <w:p>
+      <w:pPr>
+        <w:spacing w:after="0" w:line="240" w:lineRule="auto"/>
+      </w:pPr>
+      <w:r>
+        <w:continuationSeparator/>
+      </w:r>
+    </w:p>
+  </w:footnote>
+</w:footnotes>
 </file>
 
 <file path=word/numbering.xml><?xml version="1.0" encoding="utf-8"?>
@@ -7317,7 +9426,7 @@
   <w:abstractNum w:abstractNumId="17" w15:restartNumberingAfterBreak="0">
     <w:nsid w:val="5BC71A91"/>
     <w:multiLevelType w:val="hybridMultilevel"/>
-    <w:tmpl w:val="D2BE550E"/>
+    <w:tmpl w:val="ADCE5638"/>
     <w:lvl w:ilvl="0" w:tplc="04100001">
       <w:start w:val="1"/>
       <w:numFmt w:val="bullet"/>
@@ -8490,6 +10599,167 @@
       </w:rPr>
     </w:tblStylePr>
   </w:style>
+  <w:style w:type="table" w:styleId="Tabellagriglia6acolori-colore1">
+    <w:name w:val="Grid Table 6 Colorful Accent 1"/>
+    <w:basedOn w:val="Tabellanormale"/>
+    <w:uiPriority w:val="51"/>
+    <w:rsid w:val="00DD7750"/>
+    <w:pPr>
+      <w:spacing w:after="0" w:line="240" w:lineRule="auto"/>
+    </w:pPr>
+    <w:rPr>
+      <w:color w:val="2E74B5" w:themeColor="accent1" w:themeShade="BF"/>
+    </w:rPr>
+    <w:tblPr>
+      <w:tblStyleRowBandSize w:val="1"/>
+      <w:tblStyleColBandSize w:val="1"/>
+      <w:tblBorders>
+        <w:top w:val="single" w:sz="4" w:space="0" w:color="9CC2E5" w:themeColor="accent1" w:themeTint="99"/>
+        <w:left w:val="single" w:sz="4" w:space="0" w:color="9CC2E5" w:themeColor="accent1" w:themeTint="99"/>
+        <w:bottom w:val="single" w:sz="4" w:space="0" w:color="9CC2E5" w:themeColor="accent1" w:themeTint="99"/>
+        <w:right w:val="single" w:sz="4" w:space="0" w:color="9CC2E5" w:themeColor="accent1" w:themeTint="99"/>
+        <w:insideH w:val="single" w:sz="4" w:space="0" w:color="9CC2E5" w:themeColor="accent1" w:themeTint="99"/>
+        <w:insideV w:val="single" w:sz="4" w:space="0" w:color="9CC2E5" w:themeColor="accent1" w:themeTint="99"/>
+      </w:tblBorders>
+    </w:tblPr>
+    <w:tblStylePr w:type="firstRow">
+      <w:rPr>
+        <w:b/>
+        <w:bCs/>
+      </w:rPr>
+      <w:tblPr/>
+      <w:tcPr>
+        <w:tcBorders>
+          <w:bottom w:val="single" w:sz="12" w:space="0" w:color="9CC2E5" w:themeColor="accent1" w:themeTint="99"/>
+        </w:tcBorders>
+      </w:tcPr>
+    </w:tblStylePr>
+    <w:tblStylePr w:type="lastRow">
+      <w:rPr>
+        <w:b/>
+        <w:bCs/>
+      </w:rPr>
+      <w:tblPr/>
+      <w:tcPr>
+        <w:tcBorders>
+          <w:top w:val="double" w:sz="4" w:space="0" w:color="9CC2E5" w:themeColor="accent1" w:themeTint="99"/>
+        </w:tcBorders>
+      </w:tcPr>
+    </w:tblStylePr>
+    <w:tblStylePr w:type="firstCol">
+      <w:rPr>
+        <w:b/>
+        <w:bCs/>
+      </w:rPr>
+    </w:tblStylePr>
+    <w:tblStylePr w:type="lastCol">
+      <w:rPr>
+        <w:b/>
+        <w:bCs/>
+      </w:rPr>
+    </w:tblStylePr>
+    <w:tblStylePr w:type="band1Vert">
+      <w:tblPr/>
+      <w:tcPr>
+        <w:shd w:val="clear" w:color="auto" w:fill="DEEAF6" w:themeFill="accent1" w:themeFillTint="33"/>
+      </w:tcPr>
+    </w:tblStylePr>
+    <w:tblStylePr w:type="band1Horz">
+      <w:tblPr/>
+      <w:tcPr>
+        <w:shd w:val="clear" w:color="auto" w:fill="DEEAF6" w:themeFill="accent1" w:themeFillTint="33"/>
+      </w:tcPr>
+    </w:tblStylePr>
+  </w:style>
+  <w:style w:type="paragraph" w:styleId="Testonotaapidipagina">
+    <w:name w:val="footnote text"/>
+    <w:basedOn w:val="Normale"/>
+    <w:link w:val="TestonotaapidipaginaCarattere"/>
+    <w:uiPriority w:val="99"/>
+    <w:semiHidden/>
+    <w:unhideWhenUsed/>
+    <w:rsid w:val="003305CA"/>
+    <w:pPr>
+      <w:spacing w:after="0" w:line="240" w:lineRule="auto"/>
+    </w:pPr>
+    <w:rPr>
+      <w:sz w:val="20"/>
+      <w:szCs w:val="20"/>
+    </w:rPr>
+  </w:style>
+  <w:style w:type="character" w:customStyle="1" w:styleId="TestonotaapidipaginaCarattere">
+    <w:name w:val="Testo nota a piè di pagina Carattere"/>
+    <w:basedOn w:val="Carpredefinitoparagrafo"/>
+    <w:link w:val="Testonotaapidipagina"/>
+    <w:uiPriority w:val="99"/>
+    <w:semiHidden/>
+    <w:rsid w:val="003305CA"/>
+    <w:rPr>
+      <w:sz w:val="20"/>
+      <w:szCs w:val="20"/>
+    </w:rPr>
+  </w:style>
+  <w:style w:type="character" w:styleId="Rimandonotaapidipagina">
+    <w:name w:val="footnote reference"/>
+    <w:basedOn w:val="Carpredefinitoparagrafo"/>
+    <w:uiPriority w:val="99"/>
+    <w:semiHidden/>
+    <w:unhideWhenUsed/>
+    <w:rsid w:val="003305CA"/>
+    <w:rPr>
+      <w:vertAlign w:val="superscript"/>
+    </w:rPr>
+  </w:style>
+  <w:style w:type="paragraph" w:styleId="Intestazione">
+    <w:name w:val="header"/>
+    <w:basedOn w:val="Normale"/>
+    <w:link w:val="IntestazioneCarattere"/>
+    <w:uiPriority w:val="99"/>
+    <w:unhideWhenUsed/>
+    <w:rsid w:val="009730C0"/>
+    <w:pPr>
+      <w:tabs>
+        <w:tab w:val="center" w:pos="4819"/>
+        <w:tab w:val="right" w:pos="9638"/>
+      </w:tabs>
+      <w:spacing w:after="0" w:line="240" w:lineRule="auto"/>
+    </w:pPr>
+  </w:style>
+  <w:style w:type="character" w:customStyle="1" w:styleId="IntestazioneCarattere">
+    <w:name w:val="Intestazione Carattere"/>
+    <w:basedOn w:val="Carpredefinitoparagrafo"/>
+    <w:link w:val="Intestazione"/>
+    <w:uiPriority w:val="99"/>
+    <w:rsid w:val="009730C0"/>
+    <w:rPr>
+      <w:sz w:val="24"/>
+    </w:rPr>
+  </w:style>
+  <w:style w:type="paragraph" w:styleId="Pidipagina">
+    <w:name w:val="footer"/>
+    <w:basedOn w:val="Normale"/>
+    <w:link w:val="PidipaginaCarattere"/>
+    <w:uiPriority w:val="99"/>
+    <w:unhideWhenUsed/>
+    <w:rsid w:val="009730C0"/>
+    <w:pPr>
+      <w:tabs>
+        <w:tab w:val="center" w:pos="4819"/>
+        <w:tab w:val="right" w:pos="9638"/>
+      </w:tabs>
+      <w:spacing w:after="0" w:line="240" w:lineRule="auto"/>
+    </w:pPr>
+  </w:style>
+  <w:style w:type="character" w:customStyle="1" w:styleId="PidipaginaCarattere">
+    <w:name w:val="Piè di pagina Carattere"/>
+    <w:basedOn w:val="Carpredefinitoparagrafo"/>
+    <w:link w:val="Pidipagina"/>
+    <w:uiPriority w:val="99"/>
+    <w:rsid w:val="009730C0"/>
+    <w:rPr>
+      <w:sz w:val="24"/>
+    </w:rPr>
+  </w:style>
 </w:styles>
 </file>
 
@@ -8793,7 +11063,7 @@
 </file>
 
 <file path=customXml/itemProps1.xml><?xml version="1.0" encoding="utf-8"?>
-<ds:datastoreItem xmlns:ds="http://schemas.openxmlformats.org/officeDocument/2006/customXml" ds:itemID="{B6798C53-26FD-4227-8902-795B3EC76996}">
+<ds:datastoreItem xmlns:ds="http://schemas.openxmlformats.org/officeDocument/2006/customXml" ds:itemID="{D03A1DA0-D90F-48C9-888A-3870AC6B5139}">
   <ds:schemaRefs>
     <ds:schemaRef ds:uri="http://schemas.openxmlformats.org/officeDocument/2006/bibliography"/>
   </ds:schemaRefs>

--- a/IntegrationTestPlan/IntegrationTestPlanDocument_v1.0.docx
+++ b/IntegrationTestPlan/IntegrationTestPlanDocument_v1.0.docx
@@ -30,7 +30,6 @@
         </w:p>
         <w:p>
           <w:pPr>
-            <w:jc w:val="center"/>
             <w:rPr>
               <w:rFonts w:asciiTheme="majorHAnsi" w:hAnsiTheme="majorHAnsi" w:cstheme="majorHAnsi"/>
               <w:b/>
@@ -121,7 +120,6 @@
         </w:p>
         <w:p>
           <w:pPr>
-            <w:jc w:val="center"/>
             <w:rPr>
               <w:rFonts w:asciiTheme="majorHAnsi" w:hAnsiTheme="majorHAnsi" w:cstheme="majorHAnsi"/>
               <w:b/>
@@ -206,7 +204,6 @@
         <w:p>
           <w:pPr>
             <w:spacing w:line="360" w:lineRule="auto"/>
-            <w:jc w:val="right"/>
             <w:rPr>
               <w:rFonts w:asciiTheme="majorHAnsi" w:eastAsiaTheme="minorEastAsia" w:hAnsiTheme="majorHAnsi" w:cstheme="majorHAnsi"/>
               <w:b/>
@@ -232,7 +229,6 @@
         </w:p>
         <w:p>
           <w:pPr>
-            <w:jc w:val="right"/>
             <w:rPr>
               <w:color w:val="2E74B5" w:themeColor="accent1" w:themeShade="BF"/>
               <w:sz w:val="32"/>
@@ -263,7 +259,6 @@
         </w:p>
         <w:p>
           <w:pPr>
-            <w:jc w:val="right"/>
             <w:rPr>
               <w:rFonts w:asciiTheme="majorHAnsi" w:hAnsiTheme="majorHAnsi" w:cstheme="majorHAnsi"/>
               <w:b/>
@@ -276,7 +271,6 @@
         </w:p>
         <w:p>
           <w:pPr>
-            <w:jc w:val="right"/>
             <w:rPr>
               <w:rFonts w:asciiTheme="majorHAnsi" w:hAnsiTheme="majorHAnsi" w:cstheme="majorHAnsi"/>
               <w:b/>
@@ -289,7 +283,6 @@
         </w:p>
         <w:p>
           <w:pPr>
-            <w:jc w:val="right"/>
             <w:rPr>
               <w:rFonts w:asciiTheme="majorHAnsi" w:hAnsiTheme="majorHAnsi" w:cstheme="majorHAnsi"/>
               <w:b/>
@@ -302,7 +295,6 @@
         </w:p>
         <w:p>
           <w:pPr>
-            <w:jc w:val="center"/>
             <w:rPr>
               <w:rFonts w:asciiTheme="majorHAnsi" w:hAnsiTheme="majorHAnsi" w:cstheme="majorHAnsi"/>
               <w:b/>
@@ -315,7 +307,6 @@
         </w:p>
         <w:p>
           <w:pPr>
-            <w:jc w:val="right"/>
             <w:rPr>
               <w:rFonts w:asciiTheme="majorHAnsi" w:hAnsiTheme="majorHAnsi" w:cstheme="majorHAnsi"/>
               <w:b/>
@@ -328,7 +319,6 @@
         </w:p>
         <w:p>
           <w:pPr>
-            <w:jc w:val="right"/>
             <w:rPr>
               <w:rFonts w:asciiTheme="majorHAnsi" w:hAnsiTheme="majorHAnsi" w:cstheme="majorHAnsi"/>
               <w:b/>
@@ -341,7 +331,6 @@
         </w:p>
         <w:p>
           <w:pPr>
-            <w:jc w:val="right"/>
             <w:rPr>
               <w:rFonts w:asciiTheme="majorHAnsi" w:hAnsiTheme="majorHAnsi" w:cstheme="majorHAnsi"/>
               <w:b/>
@@ -365,7 +354,6 @@
         </w:p>
         <w:p>
           <w:pPr>
-            <w:jc w:val="right"/>
             <w:rPr>
               <w:rFonts w:asciiTheme="majorHAnsi" w:hAnsiTheme="majorHAnsi" w:cstheme="majorHAnsi"/>
               <w:b/>
@@ -387,7 +375,6 @@
         </w:p>
         <w:p>
           <w:pPr>
-            <w:jc w:val="right"/>
             <w:rPr>
               <w:rFonts w:asciiTheme="majorHAnsi" w:hAnsiTheme="majorHAnsi" w:cstheme="majorHAnsi"/>
               <w:b/>
@@ -409,7 +396,6 @@
         </w:p>
         <w:p>
           <w:pPr>
-            <w:jc w:val="right"/>
             <w:rPr>
               <w:rFonts w:asciiTheme="majorHAnsi" w:eastAsiaTheme="majorEastAsia" w:hAnsiTheme="majorHAnsi" w:cstheme="majorBidi"/>
               <w:b/>
@@ -477,7 +463,7 @@
               <w:rFonts w:eastAsiaTheme="minorEastAsia"/>
               <w:noProof/>
               <w:sz w:val="22"/>
-              <w:lang w:eastAsia="it-IT"/>
+              <w:lang w:val="en-GB" w:eastAsia="it-IT"/>
             </w:rPr>
           </w:pPr>
           <w:r>
@@ -503,6 +489,7 @@
               <w:rPr>
                 <w:rStyle w:val="Collegamentoipertestuale"/>
                 <w:noProof/>
+                <w:lang w:val="en-GB"/>
               </w:rPr>
               <w:t>Index</w:t>
             </w:r>
@@ -510,6 +497,7 @@
               <w:rPr>
                 <w:noProof/>
                 <w:webHidden/>
+                <w:lang w:val="en-GB"/>
               </w:rPr>
               <w:tab/>
             </w:r>
@@ -517,6 +505,7 @@
               <w:rPr>
                 <w:noProof/>
                 <w:webHidden/>
+                <w:lang w:val="en-GB"/>
               </w:rPr>
               <w:fldChar w:fldCharType="begin"/>
             </w:r>
@@ -524,6 +513,7 @@
               <w:rPr>
                 <w:noProof/>
                 <w:webHidden/>
+                <w:lang w:val="en-GB"/>
               </w:rPr>
               <w:instrText xml:space="preserve"> PAGEREF _Toc471123361 \h </w:instrText>
             </w:r>
@@ -531,12 +521,14 @@
               <w:rPr>
                 <w:noProof/>
                 <w:webHidden/>
-              </w:rPr>
-            </w:r>
-            <w:r>
-              <w:rPr>
-                <w:noProof/>
-                <w:webHidden/>
+                <w:lang w:val="en-GB"/>
+              </w:rPr>
+            </w:r>
+            <w:r>
+              <w:rPr>
+                <w:noProof/>
+                <w:webHidden/>
+                <w:lang w:val="en-GB"/>
               </w:rPr>
               <w:fldChar w:fldCharType="separate"/>
             </w:r>
@@ -544,6 +536,7 @@
               <w:rPr>
                 <w:noProof/>
                 <w:webHidden/>
+                <w:lang w:val="en-GB"/>
               </w:rPr>
               <w:t>2</w:t>
             </w:r>
@@ -551,6 +544,7 @@
               <w:rPr>
                 <w:noProof/>
                 <w:webHidden/>
+                <w:lang w:val="en-GB"/>
               </w:rPr>
               <w:fldChar w:fldCharType="end"/>
             </w:r>
@@ -567,7 +561,7 @@
               <w:rFonts w:eastAsiaTheme="minorEastAsia"/>
               <w:noProof/>
               <w:sz w:val="22"/>
-              <w:lang w:eastAsia="it-IT"/>
+              <w:lang w:val="en-GB" w:eastAsia="it-IT"/>
             </w:rPr>
           </w:pPr>
           <w:hyperlink w:anchor="_Toc471123362" w:history="1">
@@ -575,6 +569,7 @@
               <w:rPr>
                 <w:rStyle w:val="Collegamentoipertestuale"/>
                 <w:noProof/>
+                <w:lang w:val="en-GB"/>
               </w:rPr>
               <w:t>1</w:t>
             </w:r>
@@ -583,7 +578,7 @@
                 <w:rFonts w:eastAsiaTheme="minorEastAsia"/>
                 <w:noProof/>
                 <w:sz w:val="22"/>
-                <w:lang w:eastAsia="it-IT"/>
+                <w:lang w:val="en-GB" w:eastAsia="it-IT"/>
               </w:rPr>
               <w:tab/>
             </w:r>
@@ -591,6 +586,7 @@
               <w:rPr>
                 <w:rStyle w:val="Collegamentoipertestuale"/>
                 <w:noProof/>
+                <w:lang w:val="en-GB"/>
               </w:rPr>
               <w:t>Introduction</w:t>
             </w:r>
@@ -598,6 +594,7 @@
               <w:rPr>
                 <w:noProof/>
                 <w:webHidden/>
+                <w:lang w:val="en-GB"/>
               </w:rPr>
               <w:tab/>
             </w:r>
@@ -605,6 +602,7 @@
               <w:rPr>
                 <w:noProof/>
                 <w:webHidden/>
+                <w:lang w:val="en-GB"/>
               </w:rPr>
               <w:fldChar w:fldCharType="begin"/>
             </w:r>
@@ -612,6 +610,7 @@
               <w:rPr>
                 <w:noProof/>
                 <w:webHidden/>
+                <w:lang w:val="en-GB"/>
               </w:rPr>
               <w:instrText xml:space="preserve"> PAGEREF _Toc471123362 \h </w:instrText>
             </w:r>
@@ -619,12 +618,14 @@
               <w:rPr>
                 <w:noProof/>
                 <w:webHidden/>
-              </w:rPr>
-            </w:r>
-            <w:r>
-              <w:rPr>
-                <w:noProof/>
-                <w:webHidden/>
+                <w:lang w:val="en-GB"/>
+              </w:rPr>
+            </w:r>
+            <w:r>
+              <w:rPr>
+                <w:noProof/>
+                <w:webHidden/>
+                <w:lang w:val="en-GB"/>
               </w:rPr>
               <w:fldChar w:fldCharType="separate"/>
             </w:r>
@@ -632,6 +633,7 @@
               <w:rPr>
                 <w:noProof/>
                 <w:webHidden/>
+                <w:lang w:val="en-GB"/>
               </w:rPr>
               <w:t>3</w:t>
             </w:r>
@@ -639,6 +641,7 @@
               <w:rPr>
                 <w:noProof/>
                 <w:webHidden/>
+                <w:lang w:val="en-GB"/>
               </w:rPr>
               <w:fldChar w:fldCharType="end"/>
             </w:r>
@@ -655,7 +658,7 @@
               <w:rFonts w:eastAsiaTheme="minorEastAsia"/>
               <w:noProof/>
               <w:sz w:val="22"/>
-              <w:lang w:eastAsia="it-IT"/>
+              <w:lang w:val="en-GB" w:eastAsia="it-IT"/>
             </w:rPr>
           </w:pPr>
           <w:hyperlink w:anchor="_Toc471123363" w:history="1">
@@ -663,6 +666,7 @@
               <w:rPr>
                 <w:rStyle w:val="Collegamentoipertestuale"/>
                 <w:noProof/>
+                <w:lang w:val="en-GB"/>
               </w:rPr>
               <w:t>1.1</w:t>
             </w:r>
@@ -671,7 +675,7 @@
                 <w:rFonts w:eastAsiaTheme="minorEastAsia"/>
                 <w:noProof/>
                 <w:sz w:val="22"/>
-                <w:lang w:eastAsia="it-IT"/>
+                <w:lang w:val="en-GB" w:eastAsia="it-IT"/>
               </w:rPr>
               <w:tab/>
             </w:r>
@@ -679,6 +683,7 @@
               <w:rPr>
                 <w:rStyle w:val="Collegamentoipertestuale"/>
                 <w:noProof/>
+                <w:lang w:val="en-GB"/>
               </w:rPr>
               <w:t>Revision History</w:t>
             </w:r>
@@ -686,6 +691,7 @@
               <w:rPr>
                 <w:noProof/>
                 <w:webHidden/>
+                <w:lang w:val="en-GB"/>
               </w:rPr>
               <w:tab/>
             </w:r>
@@ -693,6 +699,7 @@
               <w:rPr>
                 <w:noProof/>
                 <w:webHidden/>
+                <w:lang w:val="en-GB"/>
               </w:rPr>
               <w:fldChar w:fldCharType="begin"/>
             </w:r>
@@ -700,6 +707,7 @@
               <w:rPr>
                 <w:noProof/>
                 <w:webHidden/>
+                <w:lang w:val="en-GB"/>
               </w:rPr>
               <w:instrText xml:space="preserve"> PAGEREF _Toc471123363 \h </w:instrText>
             </w:r>
@@ -707,12 +715,14 @@
               <w:rPr>
                 <w:noProof/>
                 <w:webHidden/>
-              </w:rPr>
-            </w:r>
-            <w:r>
-              <w:rPr>
-                <w:noProof/>
-                <w:webHidden/>
+                <w:lang w:val="en-GB"/>
+              </w:rPr>
+            </w:r>
+            <w:r>
+              <w:rPr>
+                <w:noProof/>
+                <w:webHidden/>
+                <w:lang w:val="en-GB"/>
               </w:rPr>
               <w:fldChar w:fldCharType="separate"/>
             </w:r>
@@ -720,6 +730,7 @@
               <w:rPr>
                 <w:noProof/>
                 <w:webHidden/>
+                <w:lang w:val="en-GB"/>
               </w:rPr>
               <w:t>3</w:t>
             </w:r>
@@ -727,6 +738,7 @@
               <w:rPr>
                 <w:noProof/>
                 <w:webHidden/>
+                <w:lang w:val="en-GB"/>
               </w:rPr>
               <w:fldChar w:fldCharType="end"/>
             </w:r>
@@ -743,7 +755,7 @@
               <w:rFonts w:eastAsiaTheme="minorEastAsia"/>
               <w:noProof/>
               <w:sz w:val="22"/>
-              <w:lang w:eastAsia="it-IT"/>
+              <w:lang w:val="en-GB" w:eastAsia="it-IT"/>
             </w:rPr>
           </w:pPr>
           <w:hyperlink w:anchor="_Toc471123364" w:history="1">
@@ -751,6 +763,7 @@
               <w:rPr>
                 <w:rStyle w:val="Collegamentoipertestuale"/>
                 <w:noProof/>
+                <w:lang w:val="en-GB"/>
               </w:rPr>
               <w:t>1.2</w:t>
             </w:r>
@@ -759,7 +772,7 @@
                 <w:rFonts w:eastAsiaTheme="minorEastAsia"/>
                 <w:noProof/>
                 <w:sz w:val="22"/>
-                <w:lang w:eastAsia="it-IT"/>
+                <w:lang w:val="en-GB" w:eastAsia="it-IT"/>
               </w:rPr>
               <w:tab/>
             </w:r>
@@ -767,6 +780,7 @@
               <w:rPr>
                 <w:rStyle w:val="Collegamentoipertestuale"/>
                 <w:noProof/>
+                <w:lang w:val="en-GB"/>
               </w:rPr>
               <w:t>Purpose</w:t>
             </w:r>
@@ -774,6 +788,7 @@
               <w:rPr>
                 <w:noProof/>
                 <w:webHidden/>
+                <w:lang w:val="en-GB"/>
               </w:rPr>
               <w:tab/>
             </w:r>
@@ -781,6 +796,7 @@
               <w:rPr>
                 <w:noProof/>
                 <w:webHidden/>
+                <w:lang w:val="en-GB"/>
               </w:rPr>
               <w:fldChar w:fldCharType="begin"/>
             </w:r>
@@ -788,6 +804,7 @@
               <w:rPr>
                 <w:noProof/>
                 <w:webHidden/>
+                <w:lang w:val="en-GB"/>
               </w:rPr>
               <w:instrText xml:space="preserve"> PAGEREF _Toc471123364 \h </w:instrText>
             </w:r>
@@ -795,12 +812,14 @@
               <w:rPr>
                 <w:noProof/>
                 <w:webHidden/>
-              </w:rPr>
-            </w:r>
-            <w:r>
-              <w:rPr>
-                <w:noProof/>
-                <w:webHidden/>
+                <w:lang w:val="en-GB"/>
+              </w:rPr>
+            </w:r>
+            <w:r>
+              <w:rPr>
+                <w:noProof/>
+                <w:webHidden/>
+                <w:lang w:val="en-GB"/>
               </w:rPr>
               <w:fldChar w:fldCharType="separate"/>
             </w:r>
@@ -808,6 +827,7 @@
               <w:rPr>
                 <w:noProof/>
                 <w:webHidden/>
+                <w:lang w:val="en-GB"/>
               </w:rPr>
               <w:t>3</w:t>
             </w:r>
@@ -815,6 +835,7 @@
               <w:rPr>
                 <w:noProof/>
                 <w:webHidden/>
+                <w:lang w:val="en-GB"/>
               </w:rPr>
               <w:fldChar w:fldCharType="end"/>
             </w:r>
@@ -831,7 +852,7 @@
               <w:rFonts w:eastAsiaTheme="minorEastAsia"/>
               <w:noProof/>
               <w:sz w:val="22"/>
-              <w:lang w:eastAsia="it-IT"/>
+              <w:lang w:val="en-GB" w:eastAsia="it-IT"/>
             </w:rPr>
           </w:pPr>
           <w:hyperlink w:anchor="_Toc471123365" w:history="1">
@@ -839,6 +860,7 @@
               <w:rPr>
                 <w:rStyle w:val="Collegamentoipertestuale"/>
                 <w:noProof/>
+                <w:lang w:val="en-GB"/>
               </w:rPr>
               <w:t>1.3</w:t>
             </w:r>
@@ -847,7 +869,7 @@
                 <w:rFonts w:eastAsiaTheme="minorEastAsia"/>
                 <w:noProof/>
                 <w:sz w:val="22"/>
-                <w:lang w:eastAsia="it-IT"/>
+                <w:lang w:val="en-GB" w:eastAsia="it-IT"/>
               </w:rPr>
               <w:tab/>
             </w:r>
@@ -855,6 +877,7 @@
               <w:rPr>
                 <w:rStyle w:val="Collegamentoipertestuale"/>
                 <w:noProof/>
+                <w:lang w:val="en-GB"/>
               </w:rPr>
               <w:t>Scope</w:t>
             </w:r>
@@ -862,6 +885,7 @@
               <w:rPr>
                 <w:noProof/>
                 <w:webHidden/>
+                <w:lang w:val="en-GB"/>
               </w:rPr>
               <w:tab/>
             </w:r>
@@ -869,6 +893,7 @@
               <w:rPr>
                 <w:noProof/>
                 <w:webHidden/>
+                <w:lang w:val="en-GB"/>
               </w:rPr>
               <w:fldChar w:fldCharType="begin"/>
             </w:r>
@@ -876,6 +901,7 @@
               <w:rPr>
                 <w:noProof/>
                 <w:webHidden/>
+                <w:lang w:val="en-GB"/>
               </w:rPr>
               <w:instrText xml:space="preserve"> PAGEREF _Toc471123365 \h </w:instrText>
             </w:r>
@@ -883,12 +909,14 @@
               <w:rPr>
                 <w:noProof/>
                 <w:webHidden/>
-              </w:rPr>
-            </w:r>
-            <w:r>
-              <w:rPr>
-                <w:noProof/>
-                <w:webHidden/>
+                <w:lang w:val="en-GB"/>
+              </w:rPr>
+            </w:r>
+            <w:r>
+              <w:rPr>
+                <w:noProof/>
+                <w:webHidden/>
+                <w:lang w:val="en-GB"/>
               </w:rPr>
               <w:fldChar w:fldCharType="separate"/>
             </w:r>
@@ -896,6 +924,7 @@
               <w:rPr>
                 <w:noProof/>
                 <w:webHidden/>
+                <w:lang w:val="en-GB"/>
               </w:rPr>
               <w:t>3</w:t>
             </w:r>
@@ -903,6 +932,7 @@
               <w:rPr>
                 <w:noProof/>
                 <w:webHidden/>
+                <w:lang w:val="en-GB"/>
               </w:rPr>
               <w:fldChar w:fldCharType="end"/>
             </w:r>
@@ -919,7 +949,7 @@
               <w:rFonts w:eastAsiaTheme="minorEastAsia"/>
               <w:noProof/>
               <w:sz w:val="22"/>
-              <w:lang w:eastAsia="it-IT"/>
+              <w:lang w:val="en-GB" w:eastAsia="it-IT"/>
             </w:rPr>
           </w:pPr>
           <w:hyperlink w:anchor="_Toc471123366" w:history="1">
@@ -927,6 +957,7 @@
               <w:rPr>
                 <w:rStyle w:val="Collegamentoipertestuale"/>
                 <w:noProof/>
+                <w:lang w:val="en-GB"/>
               </w:rPr>
               <w:t>1.4</w:t>
             </w:r>
@@ -935,7 +966,7 @@
                 <w:rFonts w:eastAsiaTheme="minorEastAsia"/>
                 <w:noProof/>
                 <w:sz w:val="22"/>
-                <w:lang w:eastAsia="it-IT"/>
+                <w:lang w:val="en-GB" w:eastAsia="it-IT"/>
               </w:rPr>
               <w:tab/>
             </w:r>
@@ -943,6 +974,7 @@
               <w:rPr>
                 <w:rStyle w:val="Collegamentoipertestuale"/>
                 <w:noProof/>
+                <w:lang w:val="en-GB"/>
               </w:rPr>
               <w:t>Definitions, Acronyms, Abbreviations</w:t>
             </w:r>
@@ -950,6 +982,7 @@
               <w:rPr>
                 <w:noProof/>
                 <w:webHidden/>
+                <w:lang w:val="en-GB"/>
               </w:rPr>
               <w:tab/>
             </w:r>
@@ -957,6 +990,7 @@
               <w:rPr>
                 <w:noProof/>
                 <w:webHidden/>
+                <w:lang w:val="en-GB"/>
               </w:rPr>
               <w:fldChar w:fldCharType="begin"/>
             </w:r>
@@ -964,6 +998,7 @@
               <w:rPr>
                 <w:noProof/>
                 <w:webHidden/>
+                <w:lang w:val="en-GB"/>
               </w:rPr>
               <w:instrText xml:space="preserve"> PAGEREF _Toc471123366 \h </w:instrText>
             </w:r>
@@ -971,12 +1006,14 @@
               <w:rPr>
                 <w:noProof/>
                 <w:webHidden/>
-              </w:rPr>
-            </w:r>
-            <w:r>
-              <w:rPr>
-                <w:noProof/>
-                <w:webHidden/>
+                <w:lang w:val="en-GB"/>
+              </w:rPr>
+            </w:r>
+            <w:r>
+              <w:rPr>
+                <w:noProof/>
+                <w:webHidden/>
+                <w:lang w:val="en-GB"/>
               </w:rPr>
               <w:fldChar w:fldCharType="separate"/>
             </w:r>
@@ -984,6 +1021,7 @@
               <w:rPr>
                 <w:noProof/>
                 <w:webHidden/>
+                <w:lang w:val="en-GB"/>
               </w:rPr>
               <w:t>3</w:t>
             </w:r>
@@ -991,6 +1029,7 @@
               <w:rPr>
                 <w:noProof/>
                 <w:webHidden/>
+                <w:lang w:val="en-GB"/>
               </w:rPr>
               <w:fldChar w:fldCharType="end"/>
             </w:r>
@@ -1007,7 +1046,7 @@
               <w:rFonts w:eastAsiaTheme="minorEastAsia"/>
               <w:noProof/>
               <w:sz w:val="22"/>
-              <w:lang w:eastAsia="it-IT"/>
+              <w:lang w:val="en-GB" w:eastAsia="it-IT"/>
             </w:rPr>
           </w:pPr>
           <w:hyperlink w:anchor="_Toc471123367" w:history="1">
@@ -1015,6 +1054,7 @@
               <w:rPr>
                 <w:rStyle w:val="Collegamentoipertestuale"/>
                 <w:noProof/>
+                <w:lang w:val="en-GB"/>
               </w:rPr>
               <w:t>1.5</w:t>
             </w:r>
@@ -1023,7 +1063,7 @@
                 <w:rFonts w:eastAsiaTheme="minorEastAsia"/>
                 <w:noProof/>
                 <w:sz w:val="22"/>
-                <w:lang w:eastAsia="it-IT"/>
+                <w:lang w:val="en-GB" w:eastAsia="it-IT"/>
               </w:rPr>
               <w:tab/>
             </w:r>
@@ -1031,6 +1071,7 @@
               <w:rPr>
                 <w:rStyle w:val="Collegamentoipertestuale"/>
                 <w:noProof/>
+                <w:lang w:val="en-GB"/>
               </w:rPr>
               <w:t>Reference Documents</w:t>
             </w:r>
@@ -1038,6 +1079,7 @@
               <w:rPr>
                 <w:noProof/>
                 <w:webHidden/>
+                <w:lang w:val="en-GB"/>
               </w:rPr>
               <w:tab/>
             </w:r>
@@ -1045,6 +1087,7 @@
               <w:rPr>
                 <w:noProof/>
                 <w:webHidden/>
+                <w:lang w:val="en-GB"/>
               </w:rPr>
               <w:fldChar w:fldCharType="begin"/>
             </w:r>
@@ -1052,6 +1095,7 @@
               <w:rPr>
                 <w:noProof/>
                 <w:webHidden/>
+                <w:lang w:val="en-GB"/>
               </w:rPr>
               <w:instrText xml:space="preserve"> PAGEREF _Toc471123367 \h </w:instrText>
             </w:r>
@@ -1059,12 +1103,14 @@
               <w:rPr>
                 <w:noProof/>
                 <w:webHidden/>
-              </w:rPr>
-            </w:r>
-            <w:r>
-              <w:rPr>
-                <w:noProof/>
-                <w:webHidden/>
+                <w:lang w:val="en-GB"/>
+              </w:rPr>
+            </w:r>
+            <w:r>
+              <w:rPr>
+                <w:noProof/>
+                <w:webHidden/>
+                <w:lang w:val="en-GB"/>
               </w:rPr>
               <w:fldChar w:fldCharType="separate"/>
             </w:r>
@@ -1072,6 +1118,7 @@
               <w:rPr>
                 <w:noProof/>
                 <w:webHidden/>
+                <w:lang w:val="en-GB"/>
               </w:rPr>
               <w:t>4</w:t>
             </w:r>
@@ -1079,6 +1126,7 @@
               <w:rPr>
                 <w:noProof/>
                 <w:webHidden/>
+                <w:lang w:val="en-GB"/>
               </w:rPr>
               <w:fldChar w:fldCharType="end"/>
             </w:r>
@@ -1095,7 +1143,7 @@
               <w:rFonts w:eastAsiaTheme="minorEastAsia"/>
               <w:noProof/>
               <w:sz w:val="22"/>
-              <w:lang w:eastAsia="it-IT"/>
+              <w:lang w:val="en-GB" w:eastAsia="it-IT"/>
             </w:rPr>
           </w:pPr>
           <w:hyperlink w:anchor="_Toc471123368" w:history="1">
@@ -1103,6 +1151,7 @@
               <w:rPr>
                 <w:rStyle w:val="Collegamentoipertestuale"/>
                 <w:noProof/>
+                <w:lang w:val="en-GB"/>
               </w:rPr>
               <w:t>2</w:t>
             </w:r>
@@ -1111,7 +1160,7 @@
                 <w:rFonts w:eastAsiaTheme="minorEastAsia"/>
                 <w:noProof/>
                 <w:sz w:val="22"/>
-                <w:lang w:eastAsia="it-IT"/>
+                <w:lang w:val="en-GB" w:eastAsia="it-IT"/>
               </w:rPr>
               <w:tab/>
             </w:r>
@@ -1119,6 +1168,7 @@
               <w:rPr>
                 <w:rStyle w:val="Collegamentoipertestuale"/>
                 <w:noProof/>
+                <w:lang w:val="en-GB"/>
               </w:rPr>
               <w:t>Integration Strategy</w:t>
             </w:r>
@@ -1126,6 +1176,7 @@
               <w:rPr>
                 <w:noProof/>
                 <w:webHidden/>
+                <w:lang w:val="en-GB"/>
               </w:rPr>
               <w:tab/>
             </w:r>
@@ -1133,6 +1184,7 @@
               <w:rPr>
                 <w:noProof/>
                 <w:webHidden/>
+                <w:lang w:val="en-GB"/>
               </w:rPr>
               <w:fldChar w:fldCharType="begin"/>
             </w:r>
@@ -1140,6 +1192,7 @@
               <w:rPr>
                 <w:noProof/>
                 <w:webHidden/>
+                <w:lang w:val="en-GB"/>
               </w:rPr>
               <w:instrText xml:space="preserve"> PAGEREF _Toc471123368 \h </w:instrText>
             </w:r>
@@ -1147,12 +1200,14 @@
               <w:rPr>
                 <w:noProof/>
                 <w:webHidden/>
-              </w:rPr>
-            </w:r>
-            <w:r>
-              <w:rPr>
-                <w:noProof/>
-                <w:webHidden/>
+                <w:lang w:val="en-GB"/>
+              </w:rPr>
+            </w:r>
+            <w:r>
+              <w:rPr>
+                <w:noProof/>
+                <w:webHidden/>
+                <w:lang w:val="en-GB"/>
               </w:rPr>
               <w:fldChar w:fldCharType="separate"/>
             </w:r>
@@ -1160,6 +1215,7 @@
               <w:rPr>
                 <w:noProof/>
                 <w:webHidden/>
+                <w:lang w:val="en-GB"/>
               </w:rPr>
               <w:t>5</w:t>
             </w:r>
@@ -1167,6 +1223,7 @@
               <w:rPr>
                 <w:noProof/>
                 <w:webHidden/>
+                <w:lang w:val="en-GB"/>
               </w:rPr>
               <w:fldChar w:fldCharType="end"/>
             </w:r>
@@ -1183,7 +1240,7 @@
               <w:rFonts w:eastAsiaTheme="minorEastAsia"/>
               <w:noProof/>
               <w:sz w:val="22"/>
-              <w:lang w:eastAsia="it-IT"/>
+              <w:lang w:val="en-GB" w:eastAsia="it-IT"/>
             </w:rPr>
           </w:pPr>
           <w:hyperlink w:anchor="_Toc471123369" w:history="1">
@@ -1191,6 +1248,7 @@
               <w:rPr>
                 <w:rStyle w:val="Collegamentoipertestuale"/>
                 <w:noProof/>
+                <w:lang w:val="en-GB"/>
               </w:rPr>
               <w:t>2.1</w:t>
             </w:r>
@@ -1199,7 +1257,7 @@
                 <w:rFonts w:eastAsiaTheme="minorEastAsia"/>
                 <w:noProof/>
                 <w:sz w:val="22"/>
-                <w:lang w:eastAsia="it-IT"/>
+                <w:lang w:val="en-GB" w:eastAsia="it-IT"/>
               </w:rPr>
               <w:tab/>
             </w:r>
@@ -1207,6 +1265,7 @@
               <w:rPr>
                 <w:rStyle w:val="Collegamentoipertestuale"/>
                 <w:noProof/>
+                <w:lang w:val="en-GB"/>
               </w:rPr>
               <w:t>Entry Criteria</w:t>
             </w:r>
@@ -1214,6 +1273,7 @@
               <w:rPr>
                 <w:noProof/>
                 <w:webHidden/>
+                <w:lang w:val="en-GB"/>
               </w:rPr>
               <w:tab/>
             </w:r>
@@ -1221,6 +1281,7 @@
               <w:rPr>
                 <w:noProof/>
                 <w:webHidden/>
+                <w:lang w:val="en-GB"/>
               </w:rPr>
               <w:fldChar w:fldCharType="begin"/>
             </w:r>
@@ -1228,6 +1289,7 @@
               <w:rPr>
                 <w:noProof/>
                 <w:webHidden/>
+                <w:lang w:val="en-GB"/>
               </w:rPr>
               <w:instrText xml:space="preserve"> PAGEREF _Toc471123369 \h </w:instrText>
             </w:r>
@@ -1235,12 +1297,14 @@
               <w:rPr>
                 <w:noProof/>
                 <w:webHidden/>
-              </w:rPr>
-            </w:r>
-            <w:r>
-              <w:rPr>
-                <w:noProof/>
-                <w:webHidden/>
+                <w:lang w:val="en-GB"/>
+              </w:rPr>
+            </w:r>
+            <w:r>
+              <w:rPr>
+                <w:noProof/>
+                <w:webHidden/>
+                <w:lang w:val="en-GB"/>
               </w:rPr>
               <w:fldChar w:fldCharType="separate"/>
             </w:r>
@@ -1248,6 +1312,7 @@
               <w:rPr>
                 <w:noProof/>
                 <w:webHidden/>
+                <w:lang w:val="en-GB"/>
               </w:rPr>
               <w:t>5</w:t>
             </w:r>
@@ -1255,6 +1320,7 @@
               <w:rPr>
                 <w:noProof/>
                 <w:webHidden/>
+                <w:lang w:val="en-GB"/>
               </w:rPr>
               <w:fldChar w:fldCharType="end"/>
             </w:r>
@@ -1271,7 +1337,7 @@
               <w:rFonts w:eastAsiaTheme="minorEastAsia"/>
               <w:noProof/>
               <w:sz w:val="22"/>
-              <w:lang w:eastAsia="it-IT"/>
+              <w:lang w:val="en-GB" w:eastAsia="it-IT"/>
             </w:rPr>
           </w:pPr>
           <w:hyperlink w:anchor="_Toc471123370" w:history="1">
@@ -1279,6 +1345,7 @@
               <w:rPr>
                 <w:rStyle w:val="Collegamentoipertestuale"/>
                 <w:noProof/>
+                <w:lang w:val="en-GB"/>
               </w:rPr>
               <w:t>2.2</w:t>
             </w:r>
@@ -1287,7 +1354,7 @@
                 <w:rFonts w:eastAsiaTheme="minorEastAsia"/>
                 <w:noProof/>
                 <w:sz w:val="22"/>
-                <w:lang w:eastAsia="it-IT"/>
+                <w:lang w:val="en-GB" w:eastAsia="it-IT"/>
               </w:rPr>
               <w:tab/>
             </w:r>
@@ -1295,6 +1362,7 @@
               <w:rPr>
                 <w:rStyle w:val="Collegamentoipertestuale"/>
                 <w:noProof/>
+                <w:lang w:val="en-GB"/>
               </w:rPr>
               <w:t>Elements to be integrated</w:t>
             </w:r>
@@ -1302,6 +1370,7 @@
               <w:rPr>
                 <w:noProof/>
                 <w:webHidden/>
+                <w:lang w:val="en-GB"/>
               </w:rPr>
               <w:tab/>
             </w:r>
@@ -1309,6 +1378,7 @@
               <w:rPr>
                 <w:noProof/>
                 <w:webHidden/>
+                <w:lang w:val="en-GB"/>
               </w:rPr>
               <w:fldChar w:fldCharType="begin"/>
             </w:r>
@@ -1316,6 +1386,7 @@
               <w:rPr>
                 <w:noProof/>
                 <w:webHidden/>
+                <w:lang w:val="en-GB"/>
               </w:rPr>
               <w:instrText xml:space="preserve"> PAGEREF _Toc471123370 \h </w:instrText>
             </w:r>
@@ -1323,12 +1394,14 @@
               <w:rPr>
                 <w:noProof/>
                 <w:webHidden/>
-              </w:rPr>
-            </w:r>
-            <w:r>
-              <w:rPr>
-                <w:noProof/>
-                <w:webHidden/>
+                <w:lang w:val="en-GB"/>
+              </w:rPr>
+            </w:r>
+            <w:r>
+              <w:rPr>
+                <w:noProof/>
+                <w:webHidden/>
+                <w:lang w:val="en-GB"/>
               </w:rPr>
               <w:fldChar w:fldCharType="separate"/>
             </w:r>
@@ -1336,6 +1409,7 @@
               <w:rPr>
                 <w:noProof/>
                 <w:webHidden/>
+                <w:lang w:val="en-GB"/>
               </w:rPr>
               <w:t>5</w:t>
             </w:r>
@@ -1343,6 +1417,7 @@
               <w:rPr>
                 <w:noProof/>
                 <w:webHidden/>
+                <w:lang w:val="en-GB"/>
               </w:rPr>
               <w:fldChar w:fldCharType="end"/>
             </w:r>
@@ -1359,7 +1434,7 @@
               <w:rFonts w:eastAsiaTheme="minorEastAsia"/>
               <w:noProof/>
               <w:sz w:val="22"/>
-              <w:lang w:eastAsia="it-IT"/>
+              <w:lang w:val="en-GB" w:eastAsia="it-IT"/>
             </w:rPr>
           </w:pPr>
           <w:hyperlink w:anchor="_Toc471123371" w:history="1">
@@ -1367,6 +1442,7 @@
               <w:rPr>
                 <w:rStyle w:val="Collegamentoipertestuale"/>
                 <w:noProof/>
+                <w:lang w:val="en-GB"/>
               </w:rPr>
               <w:t>2.3</w:t>
             </w:r>
@@ -1375,7 +1451,7 @@
                 <w:rFonts w:eastAsiaTheme="minorEastAsia"/>
                 <w:noProof/>
                 <w:sz w:val="22"/>
-                <w:lang w:eastAsia="it-IT"/>
+                <w:lang w:val="en-GB" w:eastAsia="it-IT"/>
               </w:rPr>
               <w:tab/>
             </w:r>
@@ -1383,6 +1459,7 @@
               <w:rPr>
                 <w:rStyle w:val="Collegamentoipertestuale"/>
                 <w:noProof/>
+                <w:lang w:val="en-GB"/>
               </w:rPr>
               <w:t>Integration Testing Strategy</w:t>
             </w:r>
@@ -1390,6 +1467,7 @@
               <w:rPr>
                 <w:noProof/>
                 <w:webHidden/>
+                <w:lang w:val="en-GB"/>
               </w:rPr>
               <w:tab/>
             </w:r>
@@ -1397,6 +1475,7 @@
               <w:rPr>
                 <w:noProof/>
                 <w:webHidden/>
+                <w:lang w:val="en-GB"/>
               </w:rPr>
               <w:fldChar w:fldCharType="begin"/>
             </w:r>
@@ -1404,6 +1483,7 @@
               <w:rPr>
                 <w:noProof/>
                 <w:webHidden/>
+                <w:lang w:val="en-GB"/>
               </w:rPr>
               <w:instrText xml:space="preserve"> PAGEREF _Toc471123371 \h </w:instrText>
             </w:r>
@@ -1411,12 +1491,14 @@
               <w:rPr>
                 <w:noProof/>
                 <w:webHidden/>
-              </w:rPr>
-            </w:r>
-            <w:r>
-              <w:rPr>
-                <w:noProof/>
-                <w:webHidden/>
+                <w:lang w:val="en-GB"/>
+              </w:rPr>
+            </w:r>
+            <w:r>
+              <w:rPr>
+                <w:noProof/>
+                <w:webHidden/>
+                <w:lang w:val="en-GB"/>
               </w:rPr>
               <w:fldChar w:fldCharType="separate"/>
             </w:r>
@@ -1424,6 +1506,7 @@
               <w:rPr>
                 <w:noProof/>
                 <w:webHidden/>
+                <w:lang w:val="en-GB"/>
               </w:rPr>
               <w:t>6</w:t>
             </w:r>
@@ -1431,6 +1514,7 @@
               <w:rPr>
                 <w:noProof/>
                 <w:webHidden/>
+                <w:lang w:val="en-GB"/>
               </w:rPr>
               <w:fldChar w:fldCharType="end"/>
             </w:r>
@@ -1447,7 +1531,7 @@
               <w:rFonts w:eastAsiaTheme="minorEastAsia"/>
               <w:noProof/>
               <w:sz w:val="22"/>
-              <w:lang w:eastAsia="it-IT"/>
+              <w:lang w:val="en-GB" w:eastAsia="it-IT"/>
             </w:rPr>
           </w:pPr>
           <w:hyperlink w:anchor="_Toc471123372" w:history="1">
@@ -1455,6 +1539,7 @@
               <w:rPr>
                 <w:rStyle w:val="Collegamentoipertestuale"/>
                 <w:noProof/>
+                <w:lang w:val="en-GB"/>
               </w:rPr>
               <w:t>2.4</w:t>
             </w:r>
@@ -1463,7 +1548,7 @@
                 <w:rFonts w:eastAsiaTheme="minorEastAsia"/>
                 <w:noProof/>
                 <w:sz w:val="22"/>
-                <w:lang w:eastAsia="it-IT"/>
+                <w:lang w:val="en-GB" w:eastAsia="it-IT"/>
               </w:rPr>
               <w:tab/>
             </w:r>
@@ -1471,6 +1556,7 @@
               <w:rPr>
                 <w:rStyle w:val="Collegamentoipertestuale"/>
                 <w:noProof/>
+                <w:lang w:val="en-GB"/>
               </w:rPr>
               <w:t>Sequence of Component/Function Integration</w:t>
             </w:r>
@@ -1478,6 +1564,7 @@
               <w:rPr>
                 <w:noProof/>
                 <w:webHidden/>
+                <w:lang w:val="en-GB"/>
               </w:rPr>
               <w:tab/>
             </w:r>
@@ -1485,6 +1572,7 @@
               <w:rPr>
                 <w:noProof/>
                 <w:webHidden/>
+                <w:lang w:val="en-GB"/>
               </w:rPr>
               <w:fldChar w:fldCharType="begin"/>
             </w:r>
@@ -1492,6 +1580,7 @@
               <w:rPr>
                 <w:noProof/>
                 <w:webHidden/>
+                <w:lang w:val="en-GB"/>
               </w:rPr>
               <w:instrText xml:space="preserve"> PAGEREF _Toc471123372 \h </w:instrText>
             </w:r>
@@ -1499,12 +1588,14 @@
               <w:rPr>
                 <w:noProof/>
                 <w:webHidden/>
-              </w:rPr>
-            </w:r>
-            <w:r>
-              <w:rPr>
-                <w:noProof/>
-                <w:webHidden/>
+                <w:lang w:val="en-GB"/>
+              </w:rPr>
+            </w:r>
+            <w:r>
+              <w:rPr>
+                <w:noProof/>
+                <w:webHidden/>
+                <w:lang w:val="en-GB"/>
               </w:rPr>
               <w:fldChar w:fldCharType="separate"/>
             </w:r>
@@ -1512,6 +1603,7 @@
               <w:rPr>
                 <w:noProof/>
                 <w:webHidden/>
+                <w:lang w:val="en-GB"/>
               </w:rPr>
               <w:t>7</w:t>
             </w:r>
@@ -1519,6 +1611,7 @@
               <w:rPr>
                 <w:noProof/>
                 <w:webHidden/>
+                <w:lang w:val="en-GB"/>
               </w:rPr>
               <w:fldChar w:fldCharType="end"/>
             </w:r>
@@ -1535,7 +1628,7 @@
               <w:rFonts w:eastAsiaTheme="minorEastAsia"/>
               <w:noProof/>
               <w:sz w:val="22"/>
-              <w:lang w:eastAsia="it-IT"/>
+              <w:lang w:val="en-GB" w:eastAsia="it-IT"/>
             </w:rPr>
           </w:pPr>
           <w:hyperlink w:anchor="_Toc471123373" w:history="1">
@@ -1543,6 +1636,7 @@
               <w:rPr>
                 <w:rStyle w:val="Collegamentoipertestuale"/>
                 <w:noProof/>
+                <w:lang w:val="en-GB"/>
               </w:rPr>
               <w:t>2.4.1</w:t>
             </w:r>
@@ -1551,7 +1645,7 @@
                 <w:rFonts w:eastAsiaTheme="minorEastAsia"/>
                 <w:noProof/>
                 <w:sz w:val="22"/>
-                <w:lang w:eastAsia="it-IT"/>
+                <w:lang w:val="en-GB" w:eastAsia="it-IT"/>
               </w:rPr>
               <w:tab/>
             </w:r>
@@ -1559,6 +1653,7 @@
               <w:rPr>
                 <w:rStyle w:val="Collegamentoipertestuale"/>
                 <w:noProof/>
+                <w:lang w:val="en-GB"/>
               </w:rPr>
               <w:t>Software Integration Sequence</w:t>
             </w:r>
@@ -1566,6 +1661,7 @@
               <w:rPr>
                 <w:noProof/>
                 <w:webHidden/>
+                <w:lang w:val="en-GB"/>
               </w:rPr>
               <w:tab/>
             </w:r>
@@ -1573,6 +1669,7 @@
               <w:rPr>
                 <w:noProof/>
                 <w:webHidden/>
+                <w:lang w:val="en-GB"/>
               </w:rPr>
               <w:fldChar w:fldCharType="begin"/>
             </w:r>
@@ -1580,6 +1677,7 @@
               <w:rPr>
                 <w:noProof/>
                 <w:webHidden/>
+                <w:lang w:val="en-GB"/>
               </w:rPr>
               <w:instrText xml:space="preserve"> PAGEREF _Toc471123373 \h </w:instrText>
             </w:r>
@@ -1587,12 +1685,14 @@
               <w:rPr>
                 <w:noProof/>
                 <w:webHidden/>
-              </w:rPr>
-            </w:r>
-            <w:r>
-              <w:rPr>
-                <w:noProof/>
-                <w:webHidden/>
+                <w:lang w:val="en-GB"/>
+              </w:rPr>
+            </w:r>
+            <w:r>
+              <w:rPr>
+                <w:noProof/>
+                <w:webHidden/>
+                <w:lang w:val="en-GB"/>
               </w:rPr>
               <w:fldChar w:fldCharType="separate"/>
             </w:r>
@@ -1600,6 +1700,7 @@
               <w:rPr>
                 <w:noProof/>
                 <w:webHidden/>
+                <w:lang w:val="en-GB"/>
               </w:rPr>
               <w:t>7</w:t>
             </w:r>
@@ -1607,6 +1708,7 @@
               <w:rPr>
                 <w:noProof/>
                 <w:webHidden/>
+                <w:lang w:val="en-GB"/>
               </w:rPr>
               <w:fldChar w:fldCharType="end"/>
             </w:r>
@@ -1623,7 +1725,7 @@
               <w:rFonts w:eastAsiaTheme="minorEastAsia"/>
               <w:noProof/>
               <w:sz w:val="22"/>
-              <w:lang w:eastAsia="it-IT"/>
+              <w:lang w:val="en-GB" w:eastAsia="it-IT"/>
             </w:rPr>
           </w:pPr>
           <w:hyperlink w:anchor="_Toc471123374" w:history="1">
@@ -1631,6 +1733,7 @@
               <w:rPr>
                 <w:rStyle w:val="Collegamentoipertestuale"/>
                 <w:noProof/>
+                <w:lang w:val="en-GB"/>
               </w:rPr>
               <w:t>2.4.2</w:t>
             </w:r>
@@ -1639,7 +1742,7 @@
                 <w:rFonts w:eastAsiaTheme="minorEastAsia"/>
                 <w:noProof/>
                 <w:sz w:val="22"/>
-                <w:lang w:eastAsia="it-IT"/>
+                <w:lang w:val="en-GB" w:eastAsia="it-IT"/>
               </w:rPr>
               <w:tab/>
             </w:r>
@@ -1647,6 +1750,7 @@
               <w:rPr>
                 <w:rStyle w:val="Collegamentoipertestuale"/>
                 <w:noProof/>
+                <w:lang w:val="en-GB"/>
               </w:rPr>
               <w:t>Subsystem Integration Sequence</w:t>
             </w:r>
@@ -1654,6 +1758,7 @@
               <w:rPr>
                 <w:noProof/>
                 <w:webHidden/>
+                <w:lang w:val="en-GB"/>
               </w:rPr>
               <w:tab/>
             </w:r>
@@ -1661,6 +1766,7 @@
               <w:rPr>
                 <w:noProof/>
                 <w:webHidden/>
+                <w:lang w:val="en-GB"/>
               </w:rPr>
               <w:fldChar w:fldCharType="begin"/>
             </w:r>
@@ -1668,6 +1774,7 @@
               <w:rPr>
                 <w:noProof/>
                 <w:webHidden/>
+                <w:lang w:val="en-GB"/>
               </w:rPr>
               <w:instrText xml:space="preserve"> PAGEREF _Toc471123374 \h </w:instrText>
             </w:r>
@@ -1675,12 +1782,14 @@
               <w:rPr>
                 <w:noProof/>
                 <w:webHidden/>
-              </w:rPr>
-            </w:r>
-            <w:r>
-              <w:rPr>
-                <w:noProof/>
-                <w:webHidden/>
+                <w:lang w:val="en-GB"/>
+              </w:rPr>
+            </w:r>
+            <w:r>
+              <w:rPr>
+                <w:noProof/>
+                <w:webHidden/>
+                <w:lang w:val="en-GB"/>
               </w:rPr>
               <w:fldChar w:fldCharType="separate"/>
             </w:r>
@@ -1688,6 +1797,7 @@
               <w:rPr>
                 <w:noProof/>
                 <w:webHidden/>
+                <w:lang w:val="en-GB"/>
               </w:rPr>
               <w:t>9</w:t>
             </w:r>
@@ -1695,6 +1805,7 @@
               <w:rPr>
                 <w:noProof/>
                 <w:webHidden/>
+                <w:lang w:val="en-GB"/>
               </w:rPr>
               <w:fldChar w:fldCharType="end"/>
             </w:r>
@@ -1711,7 +1822,7 @@
               <w:rFonts w:eastAsiaTheme="minorEastAsia"/>
               <w:noProof/>
               <w:sz w:val="22"/>
-              <w:lang w:eastAsia="it-IT"/>
+              <w:lang w:val="en-GB" w:eastAsia="it-IT"/>
             </w:rPr>
           </w:pPr>
           <w:hyperlink w:anchor="_Toc471123375" w:history="1">
@@ -1719,6 +1830,7 @@
               <w:rPr>
                 <w:rStyle w:val="Collegamentoipertestuale"/>
                 <w:noProof/>
+                <w:lang w:val="en-GB"/>
               </w:rPr>
               <w:t>3</w:t>
             </w:r>
@@ -1727,7 +1839,7 @@
                 <w:rFonts w:eastAsiaTheme="minorEastAsia"/>
                 <w:noProof/>
                 <w:sz w:val="22"/>
-                <w:lang w:eastAsia="it-IT"/>
+                <w:lang w:val="en-GB" w:eastAsia="it-IT"/>
               </w:rPr>
               <w:tab/>
             </w:r>
@@ -1735,6 +1847,7 @@
               <w:rPr>
                 <w:rStyle w:val="Collegamentoipertestuale"/>
                 <w:noProof/>
+                <w:lang w:val="en-GB"/>
               </w:rPr>
               <w:t>Individual Steps and Test Description</w:t>
             </w:r>
@@ -1742,6 +1855,7 @@
               <w:rPr>
                 <w:noProof/>
                 <w:webHidden/>
+                <w:lang w:val="en-GB"/>
               </w:rPr>
               <w:tab/>
             </w:r>
@@ -1749,6 +1863,7 @@
               <w:rPr>
                 <w:noProof/>
                 <w:webHidden/>
+                <w:lang w:val="en-GB"/>
               </w:rPr>
               <w:fldChar w:fldCharType="begin"/>
             </w:r>
@@ -1756,6 +1871,7 @@
               <w:rPr>
                 <w:noProof/>
                 <w:webHidden/>
+                <w:lang w:val="en-GB"/>
               </w:rPr>
               <w:instrText xml:space="preserve"> PAGEREF _Toc471123375 \h </w:instrText>
             </w:r>
@@ -1763,12 +1879,14 @@
               <w:rPr>
                 <w:noProof/>
                 <w:webHidden/>
-              </w:rPr>
-            </w:r>
-            <w:r>
-              <w:rPr>
-                <w:noProof/>
-                <w:webHidden/>
+                <w:lang w:val="en-GB"/>
+              </w:rPr>
+            </w:r>
+            <w:r>
+              <w:rPr>
+                <w:noProof/>
+                <w:webHidden/>
+                <w:lang w:val="en-GB"/>
               </w:rPr>
               <w:fldChar w:fldCharType="separate"/>
             </w:r>
@@ -1776,6 +1894,7 @@
               <w:rPr>
                 <w:noProof/>
                 <w:webHidden/>
+                <w:lang w:val="en-GB"/>
               </w:rPr>
               <w:t>10</w:t>
             </w:r>
@@ -1783,6 +1902,7 @@
               <w:rPr>
                 <w:noProof/>
                 <w:webHidden/>
+                <w:lang w:val="en-GB"/>
               </w:rPr>
               <w:fldChar w:fldCharType="end"/>
             </w:r>
@@ -1799,7 +1919,7 @@
               <w:rFonts w:eastAsiaTheme="minorEastAsia"/>
               <w:noProof/>
               <w:sz w:val="22"/>
-              <w:lang w:eastAsia="it-IT"/>
+              <w:lang w:val="en-GB" w:eastAsia="it-IT"/>
             </w:rPr>
           </w:pPr>
           <w:hyperlink w:anchor="_Toc471123376" w:history="1">
@@ -1807,6 +1927,7 @@
               <w:rPr>
                 <w:rStyle w:val="Collegamentoipertestuale"/>
                 <w:noProof/>
+                <w:lang w:val="en-GB"/>
               </w:rPr>
               <w:t>4</w:t>
             </w:r>
@@ -1815,7 +1936,7 @@
                 <w:rFonts w:eastAsiaTheme="minorEastAsia"/>
                 <w:noProof/>
                 <w:sz w:val="22"/>
-                <w:lang w:eastAsia="it-IT"/>
+                <w:lang w:val="en-GB" w:eastAsia="it-IT"/>
               </w:rPr>
               <w:tab/>
             </w:r>
@@ -1823,6 +1944,7 @@
               <w:rPr>
                 <w:rStyle w:val="Collegamentoipertestuale"/>
                 <w:noProof/>
+                <w:lang w:val="en-GB"/>
               </w:rPr>
               <w:t>Performance analysis</w:t>
             </w:r>
@@ -1830,6 +1952,7 @@
               <w:rPr>
                 <w:noProof/>
                 <w:webHidden/>
+                <w:lang w:val="en-GB"/>
               </w:rPr>
               <w:tab/>
             </w:r>
@@ -1837,6 +1960,7 @@
               <w:rPr>
                 <w:noProof/>
                 <w:webHidden/>
+                <w:lang w:val="en-GB"/>
               </w:rPr>
               <w:fldChar w:fldCharType="begin"/>
             </w:r>
@@ -1844,6 +1968,7 @@
               <w:rPr>
                 <w:noProof/>
                 <w:webHidden/>
+                <w:lang w:val="en-GB"/>
               </w:rPr>
               <w:instrText xml:space="preserve"> PAGEREF _Toc471123376 \h </w:instrText>
             </w:r>
@@ -1851,12 +1976,14 @@
               <w:rPr>
                 <w:noProof/>
                 <w:webHidden/>
-              </w:rPr>
-            </w:r>
-            <w:r>
-              <w:rPr>
-                <w:noProof/>
-                <w:webHidden/>
+                <w:lang w:val="en-GB"/>
+              </w:rPr>
+            </w:r>
+            <w:r>
+              <w:rPr>
+                <w:noProof/>
+                <w:webHidden/>
+                <w:lang w:val="en-GB"/>
               </w:rPr>
               <w:fldChar w:fldCharType="separate"/>
             </w:r>
@@ -1864,6 +1991,7 @@
               <w:rPr>
                 <w:noProof/>
                 <w:webHidden/>
+                <w:lang w:val="en-GB"/>
               </w:rPr>
               <w:t>11</w:t>
             </w:r>
@@ -1871,6 +1999,7 @@
               <w:rPr>
                 <w:noProof/>
                 <w:webHidden/>
+                <w:lang w:val="en-GB"/>
               </w:rPr>
               <w:fldChar w:fldCharType="end"/>
             </w:r>
@@ -1887,7 +2016,7 @@
               <w:rFonts w:eastAsiaTheme="minorEastAsia"/>
               <w:noProof/>
               <w:sz w:val="22"/>
-              <w:lang w:eastAsia="it-IT"/>
+              <w:lang w:val="en-GB" w:eastAsia="it-IT"/>
             </w:rPr>
           </w:pPr>
           <w:hyperlink w:anchor="_Toc471123377" w:history="1">
@@ -1895,6 +2024,7 @@
               <w:rPr>
                 <w:rStyle w:val="Collegamentoipertestuale"/>
                 <w:noProof/>
+                <w:lang w:val="en-GB"/>
               </w:rPr>
               <w:t>4.1</w:t>
             </w:r>
@@ -1903,7 +2033,7 @@
                 <w:rFonts w:eastAsiaTheme="minorEastAsia"/>
                 <w:noProof/>
                 <w:sz w:val="22"/>
-                <w:lang w:eastAsia="it-IT"/>
+                <w:lang w:val="en-GB" w:eastAsia="it-IT"/>
               </w:rPr>
               <w:tab/>
             </w:r>
@@ -1911,6 +2041,7 @@
               <w:rPr>
                 <w:rStyle w:val="Collegamentoipertestuale"/>
                 <w:noProof/>
+                <w:lang w:val="en-GB"/>
               </w:rPr>
               <w:t>Mobile Performance Analysis</w:t>
             </w:r>
@@ -1918,6 +2049,7 @@
               <w:rPr>
                 <w:noProof/>
                 <w:webHidden/>
+                <w:lang w:val="en-GB"/>
               </w:rPr>
               <w:tab/>
             </w:r>
@@ -1925,6 +2057,7 @@
               <w:rPr>
                 <w:noProof/>
                 <w:webHidden/>
+                <w:lang w:val="en-GB"/>
               </w:rPr>
               <w:fldChar w:fldCharType="begin"/>
             </w:r>
@@ -1932,6 +2065,7 @@
               <w:rPr>
                 <w:noProof/>
                 <w:webHidden/>
+                <w:lang w:val="en-GB"/>
               </w:rPr>
               <w:instrText xml:space="preserve"> PAGEREF _Toc471123377 \h </w:instrText>
             </w:r>
@@ -1939,12 +2073,14 @@
               <w:rPr>
                 <w:noProof/>
                 <w:webHidden/>
-              </w:rPr>
-            </w:r>
-            <w:r>
-              <w:rPr>
-                <w:noProof/>
-                <w:webHidden/>
+                <w:lang w:val="en-GB"/>
+              </w:rPr>
+            </w:r>
+            <w:r>
+              <w:rPr>
+                <w:noProof/>
+                <w:webHidden/>
+                <w:lang w:val="en-GB"/>
               </w:rPr>
               <w:fldChar w:fldCharType="separate"/>
             </w:r>
@@ -1952,6 +2088,7 @@
               <w:rPr>
                 <w:noProof/>
                 <w:webHidden/>
+                <w:lang w:val="en-GB"/>
               </w:rPr>
               <w:t>11</w:t>
             </w:r>
@@ -1959,6 +2096,7 @@
               <w:rPr>
                 <w:noProof/>
                 <w:webHidden/>
+                <w:lang w:val="en-GB"/>
               </w:rPr>
               <w:fldChar w:fldCharType="end"/>
             </w:r>
@@ -1975,7 +2113,7 @@
               <w:rFonts w:eastAsiaTheme="minorEastAsia"/>
               <w:noProof/>
               <w:sz w:val="22"/>
-              <w:lang w:eastAsia="it-IT"/>
+              <w:lang w:val="en-GB" w:eastAsia="it-IT"/>
             </w:rPr>
           </w:pPr>
           <w:hyperlink w:anchor="_Toc471123378" w:history="1">
@@ -1983,6 +2121,7 @@
               <w:rPr>
                 <w:rStyle w:val="Collegamentoipertestuale"/>
                 <w:noProof/>
+                <w:lang w:val="en-GB"/>
               </w:rPr>
               <w:t>4.2</w:t>
             </w:r>
@@ -1991,7 +2130,7 @@
                 <w:rFonts w:eastAsiaTheme="minorEastAsia"/>
                 <w:noProof/>
                 <w:sz w:val="22"/>
-                <w:lang w:eastAsia="it-IT"/>
+                <w:lang w:val="en-GB" w:eastAsia="it-IT"/>
               </w:rPr>
               <w:tab/>
             </w:r>
@@ -1999,6 +2138,7 @@
               <w:rPr>
                 <w:rStyle w:val="Collegamentoipertestuale"/>
                 <w:noProof/>
+                <w:lang w:val="en-GB"/>
               </w:rPr>
               <w:t>Desktop Performance Analysis</w:t>
             </w:r>
@@ -2006,6 +2146,7 @@
               <w:rPr>
                 <w:noProof/>
                 <w:webHidden/>
+                <w:lang w:val="en-GB"/>
               </w:rPr>
               <w:tab/>
             </w:r>
@@ -2013,6 +2154,7 @@
               <w:rPr>
                 <w:noProof/>
                 <w:webHidden/>
+                <w:lang w:val="en-GB"/>
               </w:rPr>
               <w:fldChar w:fldCharType="begin"/>
             </w:r>
@@ -2020,6 +2162,7 @@
               <w:rPr>
                 <w:noProof/>
                 <w:webHidden/>
+                <w:lang w:val="en-GB"/>
               </w:rPr>
               <w:instrText xml:space="preserve"> PAGEREF _Toc471123378 \h </w:instrText>
             </w:r>
@@ -2027,12 +2170,14 @@
               <w:rPr>
                 <w:noProof/>
                 <w:webHidden/>
-              </w:rPr>
-            </w:r>
-            <w:r>
-              <w:rPr>
-                <w:noProof/>
-                <w:webHidden/>
+                <w:lang w:val="en-GB"/>
+              </w:rPr>
+            </w:r>
+            <w:r>
+              <w:rPr>
+                <w:noProof/>
+                <w:webHidden/>
+                <w:lang w:val="en-GB"/>
               </w:rPr>
               <w:fldChar w:fldCharType="separate"/>
             </w:r>
@@ -2040,6 +2185,7 @@
               <w:rPr>
                 <w:noProof/>
                 <w:webHidden/>
+                <w:lang w:val="en-GB"/>
               </w:rPr>
               <w:t>11</w:t>
             </w:r>
@@ -2047,6 +2193,7 @@
               <w:rPr>
                 <w:noProof/>
                 <w:webHidden/>
+                <w:lang w:val="en-GB"/>
               </w:rPr>
               <w:fldChar w:fldCharType="end"/>
             </w:r>
@@ -2063,7 +2210,7 @@
               <w:rFonts w:eastAsiaTheme="minorEastAsia"/>
               <w:noProof/>
               <w:sz w:val="22"/>
-              <w:lang w:eastAsia="it-IT"/>
+              <w:lang w:val="en-GB" w:eastAsia="it-IT"/>
             </w:rPr>
           </w:pPr>
           <w:hyperlink w:anchor="_Toc471123379" w:history="1">
@@ -2071,6 +2218,7 @@
               <w:rPr>
                 <w:rStyle w:val="Collegamentoipertestuale"/>
                 <w:noProof/>
+                <w:lang w:val="en-GB"/>
               </w:rPr>
               <w:t>5</w:t>
             </w:r>
@@ -2079,7 +2227,7 @@
                 <w:rFonts w:eastAsiaTheme="minorEastAsia"/>
                 <w:noProof/>
                 <w:sz w:val="22"/>
-                <w:lang w:eastAsia="it-IT"/>
+                <w:lang w:val="en-GB" w:eastAsia="it-IT"/>
               </w:rPr>
               <w:tab/>
             </w:r>
@@ -2087,6 +2235,7 @@
               <w:rPr>
                 <w:rStyle w:val="Collegamentoipertestuale"/>
                 <w:noProof/>
+                <w:lang w:val="en-GB"/>
               </w:rPr>
               <w:t>Tools and Test Equipment Required</w:t>
             </w:r>
@@ -2094,6 +2243,7 @@
               <w:rPr>
                 <w:noProof/>
                 <w:webHidden/>
+                <w:lang w:val="en-GB"/>
               </w:rPr>
               <w:tab/>
             </w:r>
@@ -2101,6 +2251,7 @@
               <w:rPr>
                 <w:noProof/>
                 <w:webHidden/>
+                <w:lang w:val="en-GB"/>
               </w:rPr>
               <w:fldChar w:fldCharType="begin"/>
             </w:r>
@@ -2108,6 +2259,7 @@
               <w:rPr>
                 <w:noProof/>
                 <w:webHidden/>
+                <w:lang w:val="en-GB"/>
               </w:rPr>
               <w:instrText xml:space="preserve"> PAGEREF _Toc471123379 \h </w:instrText>
             </w:r>
@@ -2115,12 +2267,14 @@
               <w:rPr>
                 <w:noProof/>
                 <w:webHidden/>
-              </w:rPr>
-            </w:r>
-            <w:r>
-              <w:rPr>
-                <w:noProof/>
-                <w:webHidden/>
+                <w:lang w:val="en-GB"/>
+              </w:rPr>
+            </w:r>
+            <w:r>
+              <w:rPr>
+                <w:noProof/>
+                <w:webHidden/>
+                <w:lang w:val="en-GB"/>
               </w:rPr>
               <w:fldChar w:fldCharType="separate"/>
             </w:r>
@@ -2128,6 +2282,7 @@
               <w:rPr>
                 <w:noProof/>
                 <w:webHidden/>
+                <w:lang w:val="en-GB"/>
               </w:rPr>
               <w:t>12</w:t>
             </w:r>
@@ -2135,6 +2290,7 @@
               <w:rPr>
                 <w:noProof/>
                 <w:webHidden/>
+                <w:lang w:val="en-GB"/>
               </w:rPr>
               <w:fldChar w:fldCharType="end"/>
             </w:r>
@@ -2151,7 +2307,7 @@
               <w:rFonts w:eastAsiaTheme="minorEastAsia"/>
               <w:noProof/>
               <w:sz w:val="22"/>
-              <w:lang w:eastAsia="it-IT"/>
+              <w:lang w:val="en-GB" w:eastAsia="it-IT"/>
             </w:rPr>
           </w:pPr>
           <w:hyperlink w:anchor="_Toc471123380" w:history="1">
@@ -2159,6 +2315,7 @@
               <w:rPr>
                 <w:rStyle w:val="Collegamentoipertestuale"/>
                 <w:noProof/>
+                <w:lang w:val="en-GB"/>
               </w:rPr>
               <w:t>6</w:t>
             </w:r>
@@ -2167,7 +2324,7 @@
                 <w:rFonts w:eastAsiaTheme="minorEastAsia"/>
                 <w:noProof/>
                 <w:sz w:val="22"/>
-                <w:lang w:eastAsia="it-IT"/>
+                <w:lang w:val="en-GB" w:eastAsia="it-IT"/>
               </w:rPr>
               <w:tab/>
             </w:r>
@@ -2175,6 +2332,7 @@
               <w:rPr>
                 <w:rStyle w:val="Collegamentoipertestuale"/>
                 <w:noProof/>
+                <w:lang w:val="en-GB"/>
               </w:rPr>
               <w:t>Program Stubs and Test Data Required</w:t>
             </w:r>
@@ -2182,6 +2340,7 @@
               <w:rPr>
                 <w:noProof/>
                 <w:webHidden/>
+                <w:lang w:val="en-GB"/>
               </w:rPr>
               <w:tab/>
             </w:r>
@@ -2189,6 +2348,7 @@
               <w:rPr>
                 <w:noProof/>
                 <w:webHidden/>
+                <w:lang w:val="en-GB"/>
               </w:rPr>
               <w:fldChar w:fldCharType="begin"/>
             </w:r>
@@ -2196,6 +2356,7 @@
               <w:rPr>
                 <w:noProof/>
                 <w:webHidden/>
+                <w:lang w:val="en-GB"/>
               </w:rPr>
               <w:instrText xml:space="preserve"> PAGEREF _Toc471123380 \h </w:instrText>
             </w:r>
@@ -2203,12 +2364,14 @@
               <w:rPr>
                 <w:noProof/>
                 <w:webHidden/>
-              </w:rPr>
-            </w:r>
-            <w:r>
-              <w:rPr>
-                <w:noProof/>
-                <w:webHidden/>
+                <w:lang w:val="en-GB"/>
+              </w:rPr>
+            </w:r>
+            <w:r>
+              <w:rPr>
+                <w:noProof/>
+                <w:webHidden/>
+                <w:lang w:val="en-GB"/>
               </w:rPr>
               <w:fldChar w:fldCharType="separate"/>
             </w:r>
@@ -2216,6 +2379,7 @@
               <w:rPr>
                 <w:noProof/>
                 <w:webHidden/>
+                <w:lang w:val="en-GB"/>
               </w:rPr>
               <w:t>13</w:t>
             </w:r>
@@ -2223,6 +2387,7 @@
               <w:rPr>
                 <w:noProof/>
                 <w:webHidden/>
+                <w:lang w:val="en-GB"/>
               </w:rPr>
               <w:fldChar w:fldCharType="end"/>
             </w:r>
@@ -2239,7 +2404,7 @@
               <w:rFonts w:eastAsiaTheme="minorEastAsia"/>
               <w:noProof/>
               <w:sz w:val="22"/>
-              <w:lang w:eastAsia="it-IT"/>
+              <w:lang w:val="en-GB" w:eastAsia="it-IT"/>
             </w:rPr>
           </w:pPr>
           <w:hyperlink w:anchor="_Toc471123381" w:history="1">
@@ -2247,6 +2412,7 @@
               <w:rPr>
                 <w:rStyle w:val="Collegamentoipertestuale"/>
                 <w:noProof/>
+                <w:lang w:val="en-GB"/>
               </w:rPr>
               <w:t>6.1</w:t>
             </w:r>
@@ -2255,7 +2421,7 @@
                 <w:rFonts w:eastAsiaTheme="minorEastAsia"/>
                 <w:noProof/>
                 <w:sz w:val="22"/>
-                <w:lang w:eastAsia="it-IT"/>
+                <w:lang w:val="en-GB" w:eastAsia="it-IT"/>
               </w:rPr>
               <w:tab/>
             </w:r>
@@ -2263,6 +2429,7 @@
               <w:rPr>
                 <w:rStyle w:val="Collegamentoipertestuale"/>
                 <w:noProof/>
+                <w:lang w:val="en-GB"/>
               </w:rPr>
               <w:t>Program Stubs and Drivers</w:t>
             </w:r>
@@ -2270,6 +2437,7 @@
               <w:rPr>
                 <w:noProof/>
                 <w:webHidden/>
+                <w:lang w:val="en-GB"/>
               </w:rPr>
               <w:tab/>
             </w:r>
@@ -2277,6 +2445,7 @@
               <w:rPr>
                 <w:noProof/>
                 <w:webHidden/>
+                <w:lang w:val="en-GB"/>
               </w:rPr>
               <w:fldChar w:fldCharType="begin"/>
             </w:r>
@@ -2284,6 +2453,7 @@
               <w:rPr>
                 <w:noProof/>
                 <w:webHidden/>
+                <w:lang w:val="en-GB"/>
               </w:rPr>
               <w:instrText xml:space="preserve"> PAGEREF _Toc471123381 \h </w:instrText>
             </w:r>
@@ -2291,12 +2461,14 @@
               <w:rPr>
                 <w:noProof/>
                 <w:webHidden/>
-              </w:rPr>
-            </w:r>
-            <w:r>
-              <w:rPr>
-                <w:noProof/>
-                <w:webHidden/>
+                <w:lang w:val="en-GB"/>
+              </w:rPr>
+            </w:r>
+            <w:r>
+              <w:rPr>
+                <w:noProof/>
+                <w:webHidden/>
+                <w:lang w:val="en-GB"/>
               </w:rPr>
               <w:fldChar w:fldCharType="separate"/>
             </w:r>
@@ -2304,6 +2476,7 @@
               <w:rPr>
                 <w:noProof/>
                 <w:webHidden/>
+                <w:lang w:val="en-GB"/>
               </w:rPr>
               <w:t>13</w:t>
             </w:r>
@@ -2311,6 +2484,7 @@
               <w:rPr>
                 <w:noProof/>
                 <w:webHidden/>
+                <w:lang w:val="en-GB"/>
               </w:rPr>
               <w:fldChar w:fldCharType="end"/>
             </w:r>
@@ -2327,7 +2501,7 @@
               <w:rFonts w:eastAsiaTheme="minorEastAsia"/>
               <w:noProof/>
               <w:sz w:val="22"/>
-              <w:lang w:eastAsia="it-IT"/>
+              <w:lang w:val="en-GB" w:eastAsia="it-IT"/>
             </w:rPr>
           </w:pPr>
           <w:hyperlink w:anchor="_Toc471123382" w:history="1">
@@ -2335,6 +2509,7 @@
               <w:rPr>
                 <w:rStyle w:val="Collegamentoipertestuale"/>
                 <w:noProof/>
+                <w:lang w:val="en-GB"/>
               </w:rPr>
               <w:t>7</w:t>
             </w:r>
@@ -2343,7 +2518,7 @@
                 <w:rFonts w:eastAsiaTheme="minorEastAsia"/>
                 <w:noProof/>
                 <w:sz w:val="22"/>
-                <w:lang w:eastAsia="it-IT"/>
+                <w:lang w:val="en-GB" w:eastAsia="it-IT"/>
               </w:rPr>
               <w:tab/>
             </w:r>
@@ -2351,6 +2526,7 @@
               <w:rPr>
                 <w:rStyle w:val="Collegamentoipertestuale"/>
                 <w:noProof/>
+                <w:lang w:val="en-GB"/>
               </w:rPr>
               <w:t>Appendix</w:t>
             </w:r>
@@ -2358,6 +2534,7 @@
               <w:rPr>
                 <w:noProof/>
                 <w:webHidden/>
+                <w:lang w:val="en-GB"/>
               </w:rPr>
               <w:tab/>
             </w:r>
@@ -2365,6 +2542,7 @@
               <w:rPr>
                 <w:noProof/>
                 <w:webHidden/>
+                <w:lang w:val="en-GB"/>
               </w:rPr>
               <w:fldChar w:fldCharType="begin"/>
             </w:r>
@@ -2372,6 +2550,7 @@
               <w:rPr>
                 <w:noProof/>
                 <w:webHidden/>
+                <w:lang w:val="en-GB"/>
               </w:rPr>
               <w:instrText xml:space="preserve"> PAGEREF _Toc471123382 \h </w:instrText>
             </w:r>
@@ -2379,12 +2558,14 @@
               <w:rPr>
                 <w:noProof/>
                 <w:webHidden/>
-              </w:rPr>
-            </w:r>
-            <w:r>
-              <w:rPr>
-                <w:noProof/>
-                <w:webHidden/>
+                <w:lang w:val="en-GB"/>
+              </w:rPr>
+            </w:r>
+            <w:r>
+              <w:rPr>
+                <w:noProof/>
+                <w:webHidden/>
+                <w:lang w:val="en-GB"/>
               </w:rPr>
               <w:fldChar w:fldCharType="separate"/>
             </w:r>
@@ -2392,6 +2573,7 @@
               <w:rPr>
                 <w:noProof/>
                 <w:webHidden/>
+                <w:lang w:val="en-GB"/>
               </w:rPr>
               <w:t>15</w:t>
             </w:r>
@@ -2399,6 +2581,7 @@
               <w:rPr>
                 <w:noProof/>
                 <w:webHidden/>
+                <w:lang w:val="en-GB"/>
               </w:rPr>
               <w:fldChar w:fldCharType="end"/>
             </w:r>
@@ -2415,7 +2598,7 @@
               <w:rFonts w:eastAsiaTheme="minorEastAsia"/>
               <w:noProof/>
               <w:sz w:val="22"/>
-              <w:lang w:eastAsia="it-IT"/>
+              <w:lang w:val="en-GB" w:eastAsia="it-IT"/>
             </w:rPr>
           </w:pPr>
           <w:hyperlink w:anchor="_Toc471123383" w:history="1">
@@ -2423,6 +2606,7 @@
               <w:rPr>
                 <w:rStyle w:val="Collegamentoipertestuale"/>
                 <w:noProof/>
+                <w:lang w:val="en-GB"/>
               </w:rPr>
               <w:t>7.1</w:t>
             </w:r>
@@ -2431,7 +2615,7 @@
                 <w:rFonts w:eastAsiaTheme="minorEastAsia"/>
                 <w:noProof/>
                 <w:sz w:val="22"/>
-                <w:lang w:eastAsia="it-IT"/>
+                <w:lang w:val="en-GB" w:eastAsia="it-IT"/>
               </w:rPr>
               <w:tab/>
             </w:r>
@@ -2439,6 +2623,7 @@
               <w:rPr>
                 <w:rStyle w:val="Collegamentoipertestuale"/>
                 <w:noProof/>
+                <w:lang w:val="en-GB"/>
               </w:rPr>
               <w:t>Used tools</w:t>
             </w:r>
@@ -2446,6 +2631,7 @@
               <w:rPr>
                 <w:noProof/>
                 <w:webHidden/>
+                <w:lang w:val="en-GB"/>
               </w:rPr>
               <w:tab/>
             </w:r>
@@ -2453,6 +2639,7 @@
               <w:rPr>
                 <w:noProof/>
                 <w:webHidden/>
+                <w:lang w:val="en-GB"/>
               </w:rPr>
               <w:fldChar w:fldCharType="begin"/>
             </w:r>
@@ -2460,6 +2647,7 @@
               <w:rPr>
                 <w:noProof/>
                 <w:webHidden/>
+                <w:lang w:val="en-GB"/>
               </w:rPr>
               <w:instrText xml:space="preserve"> PAGEREF _Toc471123383 \h </w:instrText>
             </w:r>
@@ -2467,12 +2655,14 @@
               <w:rPr>
                 <w:noProof/>
                 <w:webHidden/>
-              </w:rPr>
-            </w:r>
-            <w:r>
-              <w:rPr>
-                <w:noProof/>
-                <w:webHidden/>
+                <w:lang w:val="en-GB"/>
+              </w:rPr>
+            </w:r>
+            <w:r>
+              <w:rPr>
+                <w:noProof/>
+                <w:webHidden/>
+                <w:lang w:val="en-GB"/>
               </w:rPr>
               <w:fldChar w:fldCharType="separate"/>
             </w:r>
@@ -2480,6 +2670,7 @@
               <w:rPr>
                 <w:noProof/>
                 <w:webHidden/>
+                <w:lang w:val="en-GB"/>
               </w:rPr>
               <w:t>15</w:t>
             </w:r>
@@ -2487,6 +2678,7 @@
               <w:rPr>
                 <w:noProof/>
                 <w:webHidden/>
+                <w:lang w:val="en-GB"/>
               </w:rPr>
               <w:fldChar w:fldCharType="end"/>
             </w:r>
@@ -2503,7 +2695,7 @@
               <w:rFonts w:eastAsiaTheme="minorEastAsia"/>
               <w:noProof/>
               <w:sz w:val="22"/>
-              <w:lang w:eastAsia="it-IT"/>
+              <w:lang w:val="en-GB" w:eastAsia="it-IT"/>
             </w:rPr>
           </w:pPr>
           <w:hyperlink w:anchor="_Toc471123384" w:history="1">
@@ -2511,6 +2703,7 @@
               <w:rPr>
                 <w:rStyle w:val="Collegamentoipertestuale"/>
                 <w:noProof/>
+                <w:lang w:val="en-GB"/>
               </w:rPr>
               <w:t>7.2</w:t>
             </w:r>
@@ -2519,7 +2712,7 @@
                 <w:rFonts w:eastAsiaTheme="minorEastAsia"/>
                 <w:noProof/>
                 <w:sz w:val="22"/>
-                <w:lang w:eastAsia="it-IT"/>
+                <w:lang w:val="en-GB" w:eastAsia="it-IT"/>
               </w:rPr>
               <w:tab/>
             </w:r>
@@ -2527,6 +2720,7 @@
               <w:rPr>
                 <w:rStyle w:val="Collegamentoipertestuale"/>
                 <w:noProof/>
+                <w:lang w:val="en-GB"/>
               </w:rPr>
               <w:t>Effort spent</w:t>
             </w:r>
@@ -2534,6 +2728,7 @@
               <w:rPr>
                 <w:noProof/>
                 <w:webHidden/>
+                <w:lang w:val="en-GB"/>
               </w:rPr>
               <w:tab/>
             </w:r>
@@ -2541,6 +2736,7 @@
               <w:rPr>
                 <w:noProof/>
                 <w:webHidden/>
+                <w:lang w:val="en-GB"/>
               </w:rPr>
               <w:fldChar w:fldCharType="begin"/>
             </w:r>
@@ -2548,6 +2744,7 @@
               <w:rPr>
                 <w:noProof/>
                 <w:webHidden/>
+                <w:lang w:val="en-GB"/>
               </w:rPr>
               <w:instrText xml:space="preserve"> PAGEREF _Toc471123384 \h </w:instrText>
             </w:r>
@@ -2555,12 +2752,14 @@
               <w:rPr>
                 <w:noProof/>
                 <w:webHidden/>
-              </w:rPr>
-            </w:r>
-            <w:r>
-              <w:rPr>
-                <w:noProof/>
-                <w:webHidden/>
+                <w:lang w:val="en-GB"/>
+              </w:rPr>
+            </w:r>
+            <w:r>
+              <w:rPr>
+                <w:noProof/>
+                <w:webHidden/>
+                <w:lang w:val="en-GB"/>
               </w:rPr>
               <w:fldChar w:fldCharType="separate"/>
             </w:r>
@@ -2568,6 +2767,7 @@
               <w:rPr>
                 <w:noProof/>
                 <w:webHidden/>
+                <w:lang w:val="en-GB"/>
               </w:rPr>
               <w:t>15</w:t>
             </w:r>
@@ -2575,6 +2775,7 @@
               <w:rPr>
                 <w:noProof/>
                 <w:webHidden/>
+                <w:lang w:val="en-GB"/>
               </w:rPr>
               <w:fldChar w:fldCharType="end"/>
             </w:r>
@@ -3395,7 +3596,6 @@
     </w:p>
     <w:p>
       <w:pPr>
-        <w:jc w:val="center"/>
         <w:rPr>
           <w:lang w:val="en-GB"/>
         </w:rPr>
@@ -3546,7 +3746,6 @@
           <w:ilvl w:val="0"/>
           <w:numId w:val="22"/>
         </w:numPr>
-        <w:jc w:val="left"/>
         <w:rPr>
           <w:lang w:val="en-GB"/>
         </w:rPr>
@@ -5734,25 +5933,7 @@
         <w:rPr>
           <w:lang w:val="en-GB"/>
         </w:rPr>
-        <w:t>Performance</w:t>
-      </w:r>
-      <w:r>
-        <w:rPr>
-          <w:lang w:val="en-GB"/>
-        </w:rPr>
-        <w:t>s</w:t>
-      </w:r>
-      <w:r>
-        <w:rPr>
-          <w:lang w:val="en-GB"/>
-        </w:rPr>
-        <w:t xml:space="preserve"> of desktop application </w:t>
-      </w:r>
-      <w:r>
-        <w:rPr>
-          <w:lang w:val="en-GB"/>
-        </w:rPr>
-        <w:t xml:space="preserve">depend on the browser utilized by the user, so we must develop an application that can be executed on the most common hardware platform and through technologies supported by all the commercial browser. </w:t>
+        <w:t xml:space="preserve">Performances of desktop application depend on the browser utilized by the user, so we must develop an application that can be executed on the most common hardware platform and through technologies supported by all the commercial browser. </w:t>
       </w:r>
     </w:p>
     <w:p>
@@ -5796,19 +5977,7 @@
         <w:rPr>
           <w:lang w:val="en-GB"/>
         </w:rPr>
-        <w:t xml:space="preserve">These tests will be performed using the appropriate performance analysis tool provided with the SDK of each </w:t>
-      </w:r>
-      <w:r>
-        <w:rPr>
-          <w:lang w:val="en-GB"/>
-        </w:rPr>
-        <w:t>operating system supported and each browser</w:t>
-      </w:r>
-      <w:r>
-        <w:rPr>
-          <w:lang w:val="en-GB"/>
-        </w:rPr>
-        <w:t>.</w:t>
+        <w:t>These tests will be performed using the appropriate performance analysis tool provided with the SDK of each operating system supported and each browser.</w:t>
       </w:r>
     </w:p>
     <w:p>
@@ -6088,31 +6257,27 @@
     </w:p>
     <w:p>
       <w:pPr>
-        <w:jc w:val="left"/>
-        <w:rPr>
-          <w:lang w:val="en-GB"/>
-        </w:rPr>
-      </w:pPr>
-    </w:p>
-    <w:p>
-      <w:pPr>
-        <w:jc w:val="left"/>
-        <w:rPr>
-          <w:lang w:val="en-GB"/>
-        </w:rPr>
-      </w:pPr>
-    </w:p>
-    <w:p>
-      <w:pPr>
-        <w:jc w:val="left"/>
-        <w:rPr>
-          <w:lang w:val="en-GB"/>
-        </w:rPr>
-      </w:pPr>
-    </w:p>
-    <w:p>
-      <w:pPr>
-        <w:jc w:val="left"/>
+        <w:rPr>
+          <w:lang w:val="en-GB"/>
+        </w:rPr>
+      </w:pPr>
+    </w:p>
+    <w:p>
+      <w:pPr>
+        <w:rPr>
+          <w:lang w:val="en-GB"/>
+        </w:rPr>
+      </w:pPr>
+    </w:p>
+    <w:p>
+      <w:pPr>
+        <w:rPr>
+          <w:lang w:val="en-GB"/>
+        </w:rPr>
+      </w:pPr>
+    </w:p>
+    <w:p>
+      <w:pPr>
         <w:rPr>
           <w:lang w:val="en-GB"/>
         </w:rPr>
@@ -6224,7 +6389,6 @@
           </w:tcPr>
           <w:p>
             <w:pPr>
-              <w:jc w:val="left"/>
               <w:rPr>
                 <w:lang w:val="en-GB"/>
               </w:rPr>
@@ -6243,7 +6407,6 @@
           </w:tcPr>
           <w:p>
             <w:pPr>
-              <w:jc w:val="left"/>
               <w:cnfStyle w:val="100000000000" w:firstRow="1" w:lastRow="0" w:firstColumn="0" w:lastColumn="0" w:oddVBand="0" w:evenVBand="0" w:oddHBand="0" w:evenHBand="0" w:firstRowFirstColumn="0" w:firstRowLastColumn="0" w:lastRowFirstColumn="0" w:lastRowLastColumn="0"/>
               <w:rPr>
                 <w:lang w:val="en-GB"/>
@@ -6269,7 +6432,6 @@
           </w:tcPr>
           <w:p>
             <w:pPr>
-              <w:jc w:val="left"/>
               <w:rPr>
                 <w:lang w:val="en-GB"/>
               </w:rPr>
@@ -6288,7 +6450,6 @@
           </w:tcPr>
           <w:p>
             <w:pPr>
-              <w:jc w:val="left"/>
               <w:cnfStyle w:val="000000100000" w:firstRow="0" w:lastRow="0" w:firstColumn="0" w:lastColumn="0" w:oddVBand="0" w:evenVBand="0" w:oddHBand="1" w:evenHBand="0" w:firstRowFirstColumn="0" w:firstRowLastColumn="0" w:lastRowFirstColumn="0" w:lastRowLastColumn="0"/>
               <w:rPr>
                 <w:lang w:val="en-GB"/>
@@ -6311,7 +6472,6 @@
           </w:tcPr>
           <w:p>
             <w:pPr>
-              <w:jc w:val="left"/>
               <w:rPr>
                 <w:lang w:val="en-GB"/>
               </w:rPr>
@@ -6330,7 +6490,6 @@
           </w:tcPr>
           <w:p>
             <w:pPr>
-              <w:jc w:val="left"/>
               <w:cnfStyle w:val="000000000000" w:firstRow="0" w:lastRow="0" w:firstColumn="0" w:lastColumn="0" w:oddVBand="0" w:evenVBand="0" w:oddHBand="0" w:evenHBand="0" w:firstRowFirstColumn="0" w:firstRowLastColumn="0" w:lastRowFirstColumn="0" w:lastRowLastColumn="0"/>
               <w:rPr>
                 <w:lang w:val="en-GB"/>
@@ -6348,7 +6507,6 @@
     </w:tbl>
     <w:p>
       <w:pPr>
-        <w:jc w:val="left"/>
         <w:rPr>
           <w:lang w:val="en-GB"/>
         </w:rPr>
@@ -6375,7 +6533,6 @@
           </w:tcPr>
           <w:p>
             <w:pPr>
-              <w:jc w:val="left"/>
               <w:rPr>
                 <w:lang w:val="en-GB"/>
               </w:rPr>
@@ -6394,7 +6551,6 @@
           </w:tcPr>
           <w:p>
             <w:pPr>
-              <w:jc w:val="left"/>
               <w:cnfStyle w:val="100000000000" w:firstRow="1" w:lastRow="0" w:firstColumn="0" w:lastColumn="0" w:oddVBand="0" w:evenVBand="0" w:oddHBand="0" w:evenHBand="0" w:firstRowFirstColumn="0" w:firstRowLastColumn="0" w:lastRowFirstColumn="0" w:lastRowLastColumn="0"/>
               <w:rPr>
                 <w:lang w:val="en-GB"/>
@@ -6404,7 +6560,7 @@
               <w:rPr>
                 <w:lang w:val="en-GB"/>
               </w:rPr>
-              <w:t>SecurityStub</w:t>
+              <w:t>LoginManagerStub</w:t>
             </w:r>
           </w:p>
         </w:tc>
@@ -6420,7 +6576,6 @@
           </w:tcPr>
           <w:p>
             <w:pPr>
-              <w:jc w:val="left"/>
               <w:rPr>
                 <w:lang w:val="en-GB"/>
               </w:rPr>
@@ -6439,7 +6594,6 @@
           </w:tcPr>
           <w:p>
             <w:pPr>
-              <w:jc w:val="left"/>
               <w:cnfStyle w:val="000000100000" w:firstRow="0" w:lastRow="0" w:firstColumn="0" w:lastColumn="0" w:oddVBand="0" w:evenVBand="0" w:oddHBand="1" w:evenHBand="0" w:firstRowFirstColumn="0" w:firstRowLastColumn="0" w:lastRowFirstColumn="0" w:lastRowLastColumn="0"/>
               <w:rPr>
                 <w:lang w:val="en-GB"/>
@@ -6449,7 +6603,7 @@
               <w:rPr>
                 <w:lang w:val="en-GB"/>
               </w:rPr>
-              <w:t>SecurityManager</w:t>
+              <w:t>LoginManager</w:t>
             </w:r>
           </w:p>
         </w:tc>
@@ -6462,7 +6616,6 @@
           </w:tcPr>
           <w:p>
             <w:pPr>
-              <w:jc w:val="left"/>
               <w:rPr>
                 <w:lang w:val="en-GB"/>
               </w:rPr>
@@ -6481,7 +6634,6 @@
           </w:tcPr>
           <w:p>
             <w:pPr>
-              <w:jc w:val="left"/>
               <w:cnfStyle w:val="000000000000" w:firstRow="0" w:lastRow="0" w:firstColumn="0" w:lastColumn="0" w:oddVBand="0" w:evenVBand="0" w:oddHBand="0" w:evenHBand="0" w:firstRowFirstColumn="0" w:firstRowLastColumn="0" w:lastRowFirstColumn="0" w:lastRowLastColumn="0"/>
               <w:rPr>
                 <w:lang w:val="en-GB"/>
@@ -6491,13 +6643,67 @@
               <w:rPr>
                 <w:lang w:val="en-GB"/>
               </w:rPr>
-              <w:t xml:space="preserve">This stub checks if the information </w:t>
-            </w:r>
-            <w:r>
-              <w:rPr>
-                <w:lang w:val="en-GB"/>
-              </w:rPr>
-              <w:t xml:space="preserve">that comes from LoginManager are correct, before logging in the user eventually. It checks also if the user that trying to logging into the system has only one session opened on his devices. </w:t>
+              <w:t xml:space="preserve">This </w:t>
+            </w:r>
+            <w:r>
+              <w:rPr>
+                <w:lang w:val="en-GB"/>
+              </w:rPr>
+              <w:t>stub</w:t>
+            </w:r>
+            <w:r>
+              <w:rPr>
+                <w:lang w:val="en-GB"/>
+              </w:rPr>
+              <w:t xml:space="preserve"> </w:t>
+            </w:r>
+            <w:r>
+              <w:rPr>
+                <w:lang w:val="en-GB"/>
+              </w:rPr>
+              <w:t>provide</w:t>
+            </w:r>
+            <w:r>
+              <w:rPr>
+                <w:lang w:val="en-GB"/>
+              </w:rPr>
+              <w:t>s</w:t>
+            </w:r>
+            <w:r>
+              <w:rPr>
+                <w:lang w:val="en-GB"/>
+              </w:rPr>
+              <w:t xml:space="preserve"> a list of possible credential that are provided during login phase. </w:t>
+            </w:r>
+            <w:r>
+              <w:rPr>
+                <w:lang w:val="en-GB"/>
+              </w:rPr>
+              <w:t xml:space="preserve">Once the credential </w:t>
+            </w:r>
+            <w:r>
+              <w:rPr>
+                <w:lang w:val="en-GB"/>
+              </w:rPr>
+              <w:t>is</w:t>
+            </w:r>
+            <w:r>
+              <w:rPr>
+                <w:lang w:val="en-GB"/>
+              </w:rPr>
+              <w:t xml:space="preserve"> inserted onto the specific fields, SecurityManager checks if they are correct through the “AccessControl” module. This stub is created with the aim of testing this </w:t>
+            </w:r>
+            <w:r>
+              <w:rPr>
+                <w:lang w:val="en-GB"/>
+              </w:rPr>
+              <w:t>two-specific</w:t>
+            </w:r>
+            <w:r>
+              <w:rPr>
+                <w:lang w:val="en-GB"/>
+              </w:rPr>
+              <w:t xml:space="preserve"> component.  </w:t>
             </w:r>
           </w:p>
         </w:tc>
@@ -6505,17 +6711,10 @@
     </w:tbl>
     <w:p>
       <w:pPr>
-        <w:jc w:val="left"/>
-        <w:rPr>
-          <w:lang w:val="en-GB"/>
-        </w:rPr>
-      </w:pPr>
-      <w:r>
-        <w:rPr>
-          <w:lang w:val="en-GB"/>
-        </w:rPr>
-        <w:t xml:space="preserve"> </w:t>
-      </w:r>
+        <w:rPr>
+          <w:lang w:val="en-GB"/>
+        </w:rPr>
+      </w:pPr>
     </w:p>
     <w:tbl>
       <w:tblPr>
@@ -6538,7 +6737,6 @@
           </w:tcPr>
           <w:p>
             <w:pPr>
-              <w:jc w:val="left"/>
               <w:rPr>
                 <w:lang w:val="en-GB"/>
               </w:rPr>
@@ -6557,7 +6755,6 @@
           </w:tcPr>
           <w:p>
             <w:pPr>
-              <w:jc w:val="left"/>
               <w:cnfStyle w:val="100000000000" w:firstRow="1" w:lastRow="0" w:firstColumn="0" w:lastColumn="0" w:oddVBand="0" w:evenVBand="0" w:oddHBand="0" w:evenHBand="0" w:firstRowFirstColumn="0" w:firstRowLastColumn="0" w:lastRowFirstColumn="0" w:lastRowLastColumn="0"/>
               <w:rPr>
                 <w:lang w:val="en-GB"/>
@@ -6567,7 +6764,7 @@
               <w:rPr>
                 <w:lang w:val="en-GB"/>
               </w:rPr>
-              <w:t>PositionStub</w:t>
+              <w:t>SecurityDriver</w:t>
             </w:r>
           </w:p>
         </w:tc>
@@ -6583,7 +6780,6 @@
           </w:tcPr>
           <w:p>
             <w:pPr>
-              <w:jc w:val="left"/>
               <w:rPr>
                 <w:lang w:val="en-GB"/>
               </w:rPr>
@@ -6602,7 +6798,6 @@
           </w:tcPr>
           <w:p>
             <w:pPr>
-              <w:jc w:val="left"/>
               <w:cnfStyle w:val="000000100000" w:firstRow="0" w:lastRow="0" w:firstColumn="0" w:lastColumn="0" w:oddVBand="0" w:evenVBand="0" w:oddHBand="1" w:evenHBand="0" w:firstRowFirstColumn="0" w:firstRowLastColumn="0" w:lastRowFirstColumn="0" w:lastRowLastColumn="0"/>
               <w:rPr>
                 <w:lang w:val="en-GB"/>
@@ -6612,7 +6807,7 @@
               <w:rPr>
                 <w:lang w:val="en-GB"/>
               </w:rPr>
-              <w:t>PositionManager, MapsGateway</w:t>
+              <w:t>SecurityManager</w:t>
             </w:r>
           </w:p>
         </w:tc>
@@ -6625,7 +6820,6 @@
           </w:tcPr>
           <w:p>
             <w:pPr>
-              <w:jc w:val="left"/>
               <w:rPr>
                 <w:lang w:val="en-GB"/>
               </w:rPr>
@@ -6644,7 +6838,6 @@
           </w:tcPr>
           <w:p>
             <w:pPr>
-              <w:jc w:val="left"/>
               <w:cnfStyle w:val="000000000000" w:firstRow="0" w:lastRow="0" w:firstColumn="0" w:lastColumn="0" w:oddVBand="0" w:evenVBand="0" w:oddHBand="0" w:evenHBand="0" w:firstRowFirstColumn="0" w:firstRowLastColumn="0" w:lastRowFirstColumn="0" w:lastRowLastColumn="0"/>
               <w:rPr>
                 <w:lang w:val="en-GB"/>
@@ -6654,43 +6847,25 @@
               <w:rPr>
                 <w:lang w:val="en-GB"/>
               </w:rPr>
-              <w:t>This stub simulate</w:t>
-            </w:r>
-            <w:r>
-              <w:rPr>
-                <w:lang w:val="en-GB"/>
-              </w:rPr>
-              <w:t>s</w:t>
-            </w:r>
-            <w:r>
-              <w:rPr>
-                <w:lang w:val="en-GB"/>
-              </w:rPr>
-              <w:t xml:space="preserve"> a GPS device and create some position (coordinates) whenever system requires them, </w:t>
-            </w:r>
-            <w:r>
-              <w:rPr>
-                <w:lang w:val="en-GB"/>
-              </w:rPr>
-              <w:t>to</w:t>
-            </w:r>
-            <w:r>
-              <w:rPr>
-                <w:lang w:val="en-GB"/>
-              </w:rPr>
-              <w:t xml:space="preserve"> test correctly every component of the system that </w:t>
-            </w:r>
-            <w:r>
-              <w:rPr>
-                <w:lang w:val="en-GB"/>
-              </w:rPr>
-              <w:t>should</w:t>
-            </w:r>
-            <w:r>
-              <w:rPr>
-                <w:lang w:val="en-GB"/>
-              </w:rPr>
-              <w:t xml:space="preserve"> manipulate coordinates or positions to calculate distances or prices. </w:t>
+              <w:t xml:space="preserve">This </w:t>
+            </w:r>
+            <w:r>
+              <w:rPr>
+                <w:lang w:val="en-GB"/>
+              </w:rPr>
+              <w:t>driver</w:t>
+            </w:r>
+            <w:r>
+              <w:rPr>
+                <w:lang w:val="en-GB"/>
+              </w:rPr>
+              <w:t xml:space="preserve"> checks if the information </w:t>
+            </w:r>
+            <w:r>
+              <w:rPr>
+                <w:lang w:val="en-GB"/>
+              </w:rPr>
+              <w:t xml:space="preserve">that comes from LoginManager are correct, before logging in the user eventually. It checks also if the user that trying to logging into the system has only one session opened on his devices. </w:t>
             </w:r>
           </w:p>
         </w:tc>
@@ -6698,11 +6873,16 @@
     </w:tbl>
     <w:p>
       <w:pPr>
-        <w:jc w:val="left"/>
-        <w:rPr>
-          <w:lang w:val="en-GB"/>
-        </w:rPr>
-      </w:pPr>
+        <w:rPr>
+          <w:lang w:val="en-GB"/>
+        </w:rPr>
+      </w:pPr>
+      <w:r>
+        <w:rPr>
+          <w:lang w:val="en-GB"/>
+        </w:rPr>
+        <w:t xml:space="preserve"> </w:t>
+      </w:r>
     </w:p>
     <w:tbl>
       <w:tblPr>
@@ -6725,7 +6905,6 @@
           </w:tcPr>
           <w:p>
             <w:pPr>
-              <w:jc w:val="left"/>
               <w:rPr>
                 <w:lang w:val="en-GB"/>
               </w:rPr>
@@ -6744,7 +6923,6 @@
           </w:tcPr>
           <w:p>
             <w:pPr>
-              <w:jc w:val="left"/>
               <w:cnfStyle w:val="100000000000" w:firstRow="1" w:lastRow="0" w:firstColumn="0" w:lastColumn="0" w:oddVBand="0" w:evenVBand="0" w:oddHBand="0" w:evenHBand="0" w:firstRowFirstColumn="0" w:firstRowLastColumn="0" w:lastRowFirstColumn="0" w:lastRowLastColumn="0"/>
               <w:rPr>
                 <w:lang w:val="en-GB"/>
@@ -6754,7 +6932,7 @@
               <w:rPr>
                 <w:lang w:val="en-GB"/>
               </w:rPr>
-              <w:t>TripManagerDriver</w:t>
+              <w:t>PositionStub</w:t>
             </w:r>
           </w:p>
         </w:tc>
@@ -6770,7 +6948,6 @@
           </w:tcPr>
           <w:p>
             <w:pPr>
-              <w:jc w:val="left"/>
               <w:rPr>
                 <w:lang w:val="en-GB"/>
               </w:rPr>
@@ -6789,7 +6966,6 @@
           </w:tcPr>
           <w:p>
             <w:pPr>
-              <w:jc w:val="left"/>
               <w:cnfStyle w:val="000000100000" w:firstRow="0" w:lastRow="0" w:firstColumn="0" w:lastColumn="0" w:oddVBand="0" w:evenVBand="0" w:oddHBand="1" w:evenHBand="0" w:firstRowFirstColumn="0" w:firstRowLastColumn="0" w:lastRowFirstColumn="0" w:lastRowLastColumn="0"/>
               <w:rPr>
                 <w:lang w:val="en-GB"/>
@@ -6799,7 +6975,7 @@
               <w:rPr>
                 <w:lang w:val="en-GB"/>
               </w:rPr>
-              <w:t>TripManager</w:t>
+              <w:t>PositionManager, MapsGateway</w:t>
             </w:r>
           </w:p>
         </w:tc>
@@ -6812,7 +6988,6 @@
           </w:tcPr>
           <w:p>
             <w:pPr>
-              <w:jc w:val="left"/>
               <w:rPr>
                 <w:lang w:val="en-GB"/>
               </w:rPr>
@@ -6831,7 +7006,6 @@
           </w:tcPr>
           <w:p>
             <w:pPr>
-              <w:jc w:val="left"/>
               <w:cnfStyle w:val="000000000000" w:firstRow="0" w:lastRow="0" w:firstColumn="0" w:lastColumn="0" w:oddVBand="0" w:evenVBand="0" w:oddHBand="0" w:evenHBand="0" w:firstRowFirstColumn="0" w:firstRowLastColumn="0" w:lastRowFirstColumn="0" w:lastRowLastColumn="0"/>
               <w:rPr>
                 <w:lang w:val="en-GB"/>
@@ -6841,37 +7015,43 @@
               <w:rPr>
                 <w:lang w:val="en-GB"/>
               </w:rPr>
-              <w:t xml:space="preserve">This component </w:t>
-            </w:r>
-            <w:r>
-              <w:rPr>
-                <w:lang w:val="en-GB"/>
-              </w:rPr>
-              <w:t xml:space="preserve">generates various kind of possible situation in which the system </w:t>
-            </w:r>
-            <w:r>
-              <w:rPr>
-                <w:lang w:val="en-GB"/>
-              </w:rPr>
-              <w:t>must</w:t>
-            </w:r>
-            <w:r>
-              <w:rPr>
-                <w:lang w:val="en-GB"/>
-              </w:rPr>
-              <w:t xml:space="preserve"> compute some data, during or after the rent. For example, it checks if the display on the car shows always actual cost coherently. It </w:t>
-            </w:r>
-            <w:r>
-              <w:rPr>
-                <w:lang w:val="en-GB"/>
-              </w:rPr>
-              <w:t>checks</w:t>
-            </w:r>
-            <w:r>
-              <w:rPr>
-                <w:lang w:val="en-GB"/>
-              </w:rPr>
-              <w:t xml:space="preserve"> also the possible discount/charges at the end of the rent. </w:t>
+              <w:t>This stub simulate</w:t>
+            </w:r>
+            <w:r>
+              <w:rPr>
+                <w:lang w:val="en-GB"/>
+              </w:rPr>
+              <w:t>s</w:t>
+            </w:r>
+            <w:r>
+              <w:rPr>
+                <w:lang w:val="en-GB"/>
+              </w:rPr>
+              <w:t xml:space="preserve"> a GPS device and create some position (coordinates) whenever system requires them, </w:t>
+            </w:r>
+            <w:r>
+              <w:rPr>
+                <w:lang w:val="en-GB"/>
+              </w:rPr>
+              <w:t>to</w:t>
+            </w:r>
+            <w:r>
+              <w:rPr>
+                <w:lang w:val="en-GB"/>
+              </w:rPr>
+              <w:t xml:space="preserve"> test correctly every component of the system that </w:t>
+            </w:r>
+            <w:r>
+              <w:rPr>
+                <w:lang w:val="en-GB"/>
+              </w:rPr>
+              <w:t>should</w:t>
+            </w:r>
+            <w:r>
+              <w:rPr>
+                <w:lang w:val="en-GB"/>
+              </w:rPr>
+              <w:t xml:space="preserve"> manipulate coordinates or positions to calculate distances or prices. </w:t>
             </w:r>
           </w:p>
         </w:tc>
@@ -6879,31 +7059,27 @@
     </w:tbl>
     <w:p>
       <w:pPr>
-        <w:jc w:val="left"/>
-        <w:rPr>
-          <w:lang w:val="en-GB"/>
-        </w:rPr>
-      </w:pPr>
-    </w:p>
-    <w:p>
-      <w:pPr>
-        <w:jc w:val="left"/>
-        <w:rPr>
-          <w:lang w:val="en-GB"/>
-        </w:rPr>
-      </w:pPr>
-    </w:p>
-    <w:p>
-      <w:pPr>
-        <w:jc w:val="left"/>
-        <w:rPr>
-          <w:lang w:val="en-GB"/>
-        </w:rPr>
-      </w:pPr>
-    </w:p>
-    <w:p>
-      <w:pPr>
-        <w:jc w:val="left"/>
+        <w:rPr>
+          <w:lang w:val="en-GB"/>
+        </w:rPr>
+      </w:pPr>
+    </w:p>
+    <w:p>
+      <w:pPr>
+        <w:rPr>
+          <w:lang w:val="en-GB"/>
+        </w:rPr>
+      </w:pPr>
+    </w:p>
+    <w:p>
+      <w:pPr>
+        <w:rPr>
+          <w:lang w:val="en-GB"/>
+        </w:rPr>
+      </w:pPr>
+    </w:p>
+    <w:p>
+      <w:pPr>
         <w:rPr>
           <w:lang w:val="en-GB"/>
         </w:rPr>
@@ -6930,7 +7106,6 @@
           </w:tcPr>
           <w:p>
             <w:pPr>
-              <w:jc w:val="left"/>
               <w:rPr>
                 <w:lang w:val="en-GB"/>
               </w:rPr>
@@ -6950,7 +7125,6 @@
           </w:tcPr>
           <w:p>
             <w:pPr>
-              <w:jc w:val="left"/>
               <w:cnfStyle w:val="100000000000" w:firstRow="1" w:lastRow="0" w:firstColumn="0" w:lastColumn="0" w:oddVBand="0" w:evenVBand="0" w:oddHBand="0" w:evenHBand="0" w:firstRowFirstColumn="0" w:firstRowLastColumn="0" w:lastRowFirstColumn="0" w:lastRowLastColumn="0"/>
               <w:rPr>
                 <w:lang w:val="en-GB"/>
@@ -6960,7 +7134,7 @@
               <w:rPr>
                 <w:lang w:val="en-GB"/>
               </w:rPr>
-              <w:t>PaymentDriver</w:t>
+              <w:t>TripManagerDriver</w:t>
             </w:r>
           </w:p>
         </w:tc>
@@ -6976,7 +7150,6 @@
           </w:tcPr>
           <w:p>
             <w:pPr>
-              <w:jc w:val="left"/>
               <w:rPr>
                 <w:lang w:val="en-GB"/>
               </w:rPr>
@@ -6995,7 +7168,6 @@
           </w:tcPr>
           <w:p>
             <w:pPr>
-              <w:jc w:val="left"/>
               <w:cnfStyle w:val="000000100000" w:firstRow="0" w:lastRow="0" w:firstColumn="0" w:lastColumn="0" w:oddVBand="0" w:evenVBand="0" w:oddHBand="1" w:evenHBand="0" w:firstRowFirstColumn="0" w:firstRowLastColumn="0" w:lastRowFirstColumn="0" w:lastRowLastColumn="0"/>
               <w:rPr>
                 <w:lang w:val="en-GB"/>
@@ -7005,7 +7177,7 @@
               <w:rPr>
                 <w:lang w:val="en-GB"/>
               </w:rPr>
-              <w:t>PaymentGateway, PaymentManager</w:t>
+              <w:t>TripManager</w:t>
             </w:r>
           </w:p>
         </w:tc>
@@ -7018,7 +7190,6 @@
           </w:tcPr>
           <w:p>
             <w:pPr>
-              <w:jc w:val="left"/>
               <w:rPr>
                 <w:lang w:val="en-GB"/>
               </w:rPr>
@@ -7037,7 +7208,6 @@
           </w:tcPr>
           <w:p>
             <w:pPr>
-              <w:jc w:val="left"/>
               <w:cnfStyle w:val="000000000000" w:firstRow="0" w:lastRow="0" w:firstColumn="0" w:lastColumn="0" w:oddVBand="0" w:evenVBand="0" w:oddHBand="0" w:evenHBand="0" w:firstRowFirstColumn="0" w:firstRowLastColumn="0" w:lastRowFirstColumn="0" w:lastRowLastColumn="0"/>
               <w:rPr>
                 <w:lang w:val="en-GB"/>
@@ -7047,13 +7217,37 @@
               <w:rPr>
                 <w:lang w:val="en-GB"/>
               </w:rPr>
-              <w:t>This component generates var</w:t>
-            </w:r>
-            <w:r>
-              <w:rPr>
-                <w:lang w:val="en-GB"/>
-              </w:rPr>
-              <w:t xml:space="preserve">ious payment request through PaymentManger and handle the response that came from PaymentGateway showing to the user the correct message after the successful or unsuccessful payment. </w:t>
+              <w:t xml:space="preserve">This component </w:t>
+            </w:r>
+            <w:r>
+              <w:rPr>
+                <w:lang w:val="en-GB"/>
+              </w:rPr>
+              <w:t xml:space="preserve">generates various kind of possible situation in which the system </w:t>
+            </w:r>
+            <w:r>
+              <w:rPr>
+                <w:lang w:val="en-GB"/>
+              </w:rPr>
+              <w:t>must</w:t>
+            </w:r>
+            <w:r>
+              <w:rPr>
+                <w:lang w:val="en-GB"/>
+              </w:rPr>
+              <w:t xml:space="preserve"> compute some data, during or after the rent. For example, it checks if the display on the car shows always actual cost coherently. It </w:t>
+            </w:r>
+            <w:r>
+              <w:rPr>
+                <w:lang w:val="en-GB"/>
+              </w:rPr>
+              <w:t>checks</w:t>
+            </w:r>
+            <w:r>
+              <w:rPr>
+                <w:lang w:val="en-GB"/>
+              </w:rPr>
+              <w:t xml:space="preserve"> also the possible discount/charges at the end of the rent. </w:t>
             </w:r>
           </w:p>
         </w:tc>
@@ -7061,7 +7255,6 @@
     </w:tbl>
     <w:p>
       <w:pPr>
-        <w:jc w:val="left"/>
         <w:rPr>
           <w:lang w:val="en-GB"/>
         </w:rPr>
@@ -7088,7 +7281,6 @@
           </w:tcPr>
           <w:p>
             <w:pPr>
-              <w:jc w:val="left"/>
               <w:rPr>
                 <w:lang w:val="en-GB"/>
               </w:rPr>
@@ -7107,7 +7299,6 @@
           </w:tcPr>
           <w:p>
             <w:pPr>
-              <w:jc w:val="left"/>
               <w:cnfStyle w:val="100000000000" w:firstRow="1" w:lastRow="0" w:firstColumn="0" w:lastColumn="0" w:oddVBand="0" w:evenVBand="0" w:oddHBand="0" w:evenHBand="0" w:firstRowFirstColumn="0" w:firstRowLastColumn="0" w:lastRowFirstColumn="0" w:lastRowLastColumn="0"/>
               <w:rPr>
                 <w:lang w:val="en-GB"/>
@@ -7117,7 +7308,7 @@
               <w:rPr>
                 <w:lang w:val="en-GB"/>
               </w:rPr>
-              <w:t>NotificationManagerDriver</w:t>
+              <w:t>PaymentDriver</w:t>
             </w:r>
           </w:p>
         </w:tc>
@@ -7133,7 +7324,6 @@
           </w:tcPr>
           <w:p>
             <w:pPr>
-              <w:jc w:val="left"/>
               <w:rPr>
                 <w:lang w:val="en-GB"/>
               </w:rPr>
@@ -7152,7 +7342,6 @@
           </w:tcPr>
           <w:p>
             <w:pPr>
-              <w:jc w:val="left"/>
               <w:cnfStyle w:val="000000100000" w:firstRow="0" w:lastRow="0" w:firstColumn="0" w:lastColumn="0" w:oddVBand="0" w:evenVBand="0" w:oddHBand="1" w:evenHBand="0" w:firstRowFirstColumn="0" w:firstRowLastColumn="0" w:lastRowFirstColumn="0" w:lastRowLastColumn="0"/>
               <w:rPr>
                 <w:lang w:val="en-GB"/>
@@ -7162,7 +7351,7 @@
               <w:rPr>
                 <w:lang w:val="en-GB"/>
               </w:rPr>
-              <w:t>NotificationManager, NotificationGateway</w:t>
+              <w:t>PaymentGateway, PaymentManager</w:t>
             </w:r>
           </w:p>
         </w:tc>
@@ -7175,7 +7364,6 @@
           </w:tcPr>
           <w:p>
             <w:pPr>
-              <w:jc w:val="left"/>
               <w:rPr>
                 <w:lang w:val="en-GB"/>
               </w:rPr>
@@ -7194,7 +7382,6 @@
           </w:tcPr>
           <w:p>
             <w:pPr>
-              <w:jc w:val="left"/>
               <w:cnfStyle w:val="000000000000" w:firstRow="0" w:lastRow="0" w:firstColumn="0" w:lastColumn="0" w:oddVBand="0" w:evenVBand="0" w:oddHBand="0" w:evenHBand="0" w:firstRowFirstColumn="0" w:firstRowLastColumn="0" w:lastRowFirstColumn="0" w:lastRowLastColumn="0"/>
               <w:rPr>
                 <w:lang w:val="en-GB"/>
@@ -7204,97 +7391,13 @@
               <w:rPr>
                 <w:lang w:val="en-GB"/>
               </w:rPr>
-              <w:t xml:space="preserve">This driver generates </w:t>
-            </w:r>
-            <w:r>
-              <w:rPr>
-                <w:lang w:val="en-GB"/>
-              </w:rPr>
-              <w:t>notification</w:t>
-            </w:r>
-            <w:r>
-              <w:rPr>
-                <w:lang w:val="en-GB"/>
-              </w:rPr>
-              <w:t xml:space="preserve"> that the system, through for example the screen of the car, must send to the user</w:t>
-            </w:r>
-            <w:r>
-              <w:rPr>
-                <w:lang w:val="en-GB"/>
-              </w:rPr>
-              <w:t xml:space="preserve"> </w:t>
-            </w:r>
-            <w:r>
-              <w:rPr>
-                <w:lang w:val="en-GB"/>
-              </w:rPr>
-              <w:t>to</w:t>
-            </w:r>
-            <w:r>
-              <w:rPr>
-                <w:lang w:val="en-GB"/>
-              </w:rPr>
-              <w:t xml:space="preserve"> understand if the notifications are coherent and displaced in real time</w:t>
-            </w:r>
-            <w:r>
-              <w:rPr>
-                <w:lang w:val="en-GB"/>
-              </w:rPr>
-              <w:t>.</w:t>
-            </w:r>
-            <w:r>
-              <w:rPr>
-                <w:lang w:val="en-GB"/>
-              </w:rPr>
-              <w:t xml:space="preserve"> </w:t>
-            </w:r>
-            <w:r>
-              <w:rPr>
-                <w:lang w:val="en-GB"/>
-              </w:rPr>
-              <w:t xml:space="preserve"> </w:t>
-            </w:r>
-            <w:r>
-              <w:rPr>
-                <w:lang w:val="en-GB"/>
-              </w:rPr>
-              <w:t xml:space="preserve">The system send a notification through the car’s screen to tell if rent is finished, if the car is plug, how much is the total charge, </w:t>
-            </w:r>
-            <w:r>
-              <w:rPr>
-                <w:lang w:val="en-GB"/>
-              </w:rPr>
-              <w:t>etcetera</w:t>
-            </w:r>
-            <w:r>
-              <w:rPr>
-                <w:lang w:val="en-GB"/>
-              </w:rPr>
-              <w:t xml:space="preserve">; </w:t>
-            </w:r>
-            <w:r>
-              <w:rPr>
-                <w:lang w:val="en-GB"/>
-              </w:rPr>
-              <w:t>so,</w:t>
-            </w:r>
-            <w:r>
-              <w:rPr>
-                <w:lang w:val="en-GB"/>
-              </w:rPr>
-              <w:t xml:space="preserve"> it’s seriously important that this type of communication </w:t>
-            </w:r>
-            <w:r>
-              <w:rPr>
-                <w:lang w:val="en-GB"/>
-              </w:rPr>
-              <w:t>is</w:t>
-            </w:r>
-            <w:r>
-              <w:rPr>
-                <w:lang w:val="en-GB"/>
-              </w:rPr>
-              <w:t xml:space="preserve"> dispatched in real time. </w:t>
+              <w:t>This component generates var</w:t>
+            </w:r>
+            <w:r>
+              <w:rPr>
+                <w:lang w:val="en-GB"/>
+              </w:rPr>
+              <w:t xml:space="preserve">ious payment request through PaymentManger and handle the response that came from PaymentGateway showing to the user the correct message after the successful or unsuccessful payment. </w:t>
             </w:r>
           </w:p>
         </w:tc>
@@ -7302,7 +7405,6 @@
     </w:tbl>
     <w:p>
       <w:pPr>
-        <w:jc w:val="left"/>
         <w:rPr>
           <w:lang w:val="en-GB"/>
         </w:rPr>
@@ -7329,7 +7431,6 @@
           </w:tcPr>
           <w:p>
             <w:pPr>
-              <w:jc w:val="left"/>
               <w:rPr>
                 <w:lang w:val="en-GB"/>
               </w:rPr>
@@ -7348,7 +7449,6 @@
           </w:tcPr>
           <w:p>
             <w:pPr>
-              <w:jc w:val="left"/>
               <w:cnfStyle w:val="100000000000" w:firstRow="1" w:lastRow="0" w:firstColumn="0" w:lastColumn="0" w:oddVBand="0" w:evenVBand="0" w:oddHBand="0" w:evenHBand="0" w:firstRowFirstColumn="0" w:firstRowLastColumn="0" w:lastRowFirstColumn="0" w:lastRowLastColumn="0"/>
               <w:rPr>
                 <w:lang w:val="en-GB"/>
@@ -7358,7 +7458,7 @@
               <w:rPr>
                 <w:lang w:val="en-GB"/>
               </w:rPr>
-              <w:t>CarStub</w:t>
+              <w:t>NotificationManagerDriver</w:t>
             </w:r>
           </w:p>
         </w:tc>
@@ -7374,7 +7474,6 @@
           </w:tcPr>
           <w:p>
             <w:pPr>
-              <w:jc w:val="left"/>
               <w:rPr>
                 <w:lang w:val="en-GB"/>
               </w:rPr>
@@ -7393,7 +7492,6 @@
           </w:tcPr>
           <w:p>
             <w:pPr>
-              <w:jc w:val="left"/>
               <w:cnfStyle w:val="000000100000" w:firstRow="0" w:lastRow="0" w:firstColumn="0" w:lastColumn="0" w:oddVBand="0" w:evenVBand="0" w:oddHBand="1" w:evenHBand="0" w:firstRowFirstColumn="0" w:firstRowLastColumn="0" w:lastRowFirstColumn="0" w:lastRowLastColumn="0"/>
               <w:rPr>
                 <w:lang w:val="en-GB"/>
@@ -7403,7 +7501,7 @@
               <w:rPr>
                 <w:lang w:val="en-GB"/>
               </w:rPr>
-              <w:t>CarManager</w:t>
+              <w:t>NotificationManager, NotificationGateway</w:t>
             </w:r>
           </w:p>
         </w:tc>
@@ -7416,7 +7514,6 @@
           </w:tcPr>
           <w:p>
             <w:pPr>
-              <w:jc w:val="left"/>
               <w:rPr>
                 <w:lang w:val="en-GB"/>
               </w:rPr>
@@ -7435,7 +7532,6 @@
           </w:tcPr>
           <w:p>
             <w:pPr>
-              <w:jc w:val="left"/>
               <w:cnfStyle w:val="000000000000" w:firstRow="0" w:lastRow="0" w:firstColumn="0" w:lastColumn="0" w:oddVBand="0" w:evenVBand="0" w:oddHBand="0" w:evenHBand="0" w:firstRowFirstColumn="0" w:firstRowLastColumn="0" w:lastRowFirstColumn="0" w:lastRowLastColumn="0"/>
               <w:rPr>
                 <w:lang w:val="en-GB"/>
@@ -7445,7 +7541,97 @@
               <w:rPr>
                 <w:lang w:val="en-GB"/>
               </w:rPr>
-              <w:t xml:space="preserve">This stub replaces the “Car” module when the system must receive some information about car status. Indeed, when we test our system, it’s important to understand if the information about car (like battery status or position) are utilized coherently during the rent and if information about passengers (caught by weight sensor on seats) are utilized correctly to calculate the discount after the rent. </w:t>
+              <w:t xml:space="preserve">This driver generates </w:t>
+            </w:r>
+            <w:r>
+              <w:rPr>
+                <w:lang w:val="en-GB"/>
+              </w:rPr>
+              <w:t>notification</w:t>
+            </w:r>
+            <w:r>
+              <w:rPr>
+                <w:lang w:val="en-GB"/>
+              </w:rPr>
+              <w:t xml:space="preserve"> that the system, through for example the screen of the car, must send to the user</w:t>
+            </w:r>
+            <w:r>
+              <w:rPr>
+                <w:lang w:val="en-GB"/>
+              </w:rPr>
+              <w:t xml:space="preserve"> </w:t>
+            </w:r>
+            <w:r>
+              <w:rPr>
+                <w:lang w:val="en-GB"/>
+              </w:rPr>
+              <w:t>to</w:t>
+            </w:r>
+            <w:r>
+              <w:rPr>
+                <w:lang w:val="en-GB"/>
+              </w:rPr>
+              <w:t xml:space="preserve"> understand if the notifications are coherent and displaced in real time</w:t>
+            </w:r>
+            <w:r>
+              <w:rPr>
+                <w:lang w:val="en-GB"/>
+              </w:rPr>
+              <w:t>.</w:t>
+            </w:r>
+            <w:r>
+              <w:rPr>
+                <w:lang w:val="en-GB"/>
+              </w:rPr>
+              <w:t xml:space="preserve"> </w:t>
+            </w:r>
+            <w:r>
+              <w:rPr>
+                <w:lang w:val="en-GB"/>
+              </w:rPr>
+              <w:t xml:space="preserve"> </w:t>
+            </w:r>
+            <w:r>
+              <w:rPr>
+                <w:lang w:val="en-GB"/>
+              </w:rPr>
+              <w:t xml:space="preserve">The system send a notification through the car’s screen to tell if rent is finished, if the car is plug, how much is the total charge, </w:t>
+            </w:r>
+            <w:r>
+              <w:rPr>
+                <w:lang w:val="en-GB"/>
+              </w:rPr>
+              <w:t>etcetera</w:t>
+            </w:r>
+            <w:r>
+              <w:rPr>
+                <w:lang w:val="en-GB"/>
+              </w:rPr>
+              <w:t xml:space="preserve">; </w:t>
+            </w:r>
+            <w:r>
+              <w:rPr>
+                <w:lang w:val="en-GB"/>
+              </w:rPr>
+              <w:t>so,</w:t>
+            </w:r>
+            <w:r>
+              <w:rPr>
+                <w:lang w:val="en-GB"/>
+              </w:rPr>
+              <w:t xml:space="preserve"> it’s seriously important that this type of communication </w:t>
+            </w:r>
+            <w:r>
+              <w:rPr>
+                <w:lang w:val="en-GB"/>
+              </w:rPr>
+              <w:t>is</w:t>
+            </w:r>
+            <w:r>
+              <w:rPr>
+                <w:lang w:val="en-GB"/>
+              </w:rPr>
+              <w:t xml:space="preserve"> dispatched in real time. </w:t>
             </w:r>
           </w:p>
         </w:tc>
@@ -7453,12 +7639,313 @@
     </w:tbl>
     <w:p>
       <w:pPr>
-        <w:jc w:val="left"/>
-        <w:rPr>
-          <w:lang w:val="en-GB"/>
-        </w:rPr>
-      </w:pPr>
-    </w:p>
+        <w:rPr>
+          <w:lang w:val="en-GB"/>
+        </w:rPr>
+      </w:pPr>
+    </w:p>
+    <w:tbl>
+      <w:tblPr>
+        <w:tblStyle w:val="Tabellagriglia6acolori-colore1"/>
+        <w:tblW w:w="0" w:type="auto"/>
+        <w:tblLook w:val="04A0" w:firstRow="1" w:lastRow="0" w:firstColumn="1" w:lastColumn="0" w:noHBand="0" w:noVBand="1"/>
+      </w:tblPr>
+      <w:tblGrid>
+        <w:gridCol w:w="2830"/>
+        <w:gridCol w:w="5664"/>
+      </w:tblGrid>
+      <w:tr>
+        <w:trPr>
+          <w:cnfStyle w:val="100000000000" w:firstRow="1" w:lastRow="0" w:firstColumn="0" w:lastColumn="0" w:oddVBand="0" w:evenVBand="0" w:oddHBand="0" w:evenHBand="0" w:firstRowFirstColumn="0" w:firstRowLastColumn="0" w:lastRowFirstColumn="0" w:lastRowLastColumn="0"/>
+        </w:trPr>
+        <w:tc>
+          <w:tcPr>
+            <w:cnfStyle w:val="001000000000" w:firstRow="0" w:lastRow="0" w:firstColumn="1" w:lastColumn="0" w:oddVBand="0" w:evenVBand="0" w:oddHBand="0" w:evenHBand="0" w:firstRowFirstColumn="0" w:firstRowLastColumn="0" w:lastRowFirstColumn="0" w:lastRowLastColumn="0"/>
+            <w:tcW w:w="2830" w:type="dxa"/>
+          </w:tcPr>
+          <w:p>
+            <w:pPr>
+              <w:rPr>
+                <w:lang w:val="en-GB"/>
+              </w:rPr>
+            </w:pPr>
+            <w:r>
+              <w:rPr>
+                <w:lang w:val="en-GB"/>
+              </w:rPr>
+              <w:t>Name</w:t>
+            </w:r>
+          </w:p>
+        </w:tc>
+        <w:tc>
+          <w:tcPr>
+            <w:tcW w:w="5664" w:type="dxa"/>
+          </w:tcPr>
+          <w:p>
+            <w:pPr>
+              <w:cnfStyle w:val="100000000000" w:firstRow="1" w:lastRow="0" w:firstColumn="0" w:lastColumn="0" w:oddVBand="0" w:evenVBand="0" w:oddHBand="0" w:evenHBand="0" w:firstRowFirstColumn="0" w:firstRowLastColumn="0" w:lastRowFirstColumn="0" w:lastRowLastColumn="0"/>
+              <w:rPr>
+                <w:lang w:val="en-GB"/>
+              </w:rPr>
+            </w:pPr>
+            <w:r>
+              <w:rPr>
+                <w:lang w:val="en-GB"/>
+              </w:rPr>
+              <w:t>CarStub</w:t>
+            </w:r>
+          </w:p>
+        </w:tc>
+      </w:tr>
+      <w:tr>
+        <w:trPr>
+          <w:cnfStyle w:val="000000100000" w:firstRow="0" w:lastRow="0" w:firstColumn="0" w:lastColumn="0" w:oddVBand="0" w:evenVBand="0" w:oddHBand="1" w:evenHBand="0" w:firstRowFirstColumn="0" w:firstRowLastColumn="0" w:lastRowFirstColumn="0" w:lastRowLastColumn="0"/>
+        </w:trPr>
+        <w:tc>
+          <w:tcPr>
+            <w:cnfStyle w:val="001000000000" w:firstRow="0" w:lastRow="0" w:firstColumn="1" w:lastColumn="0" w:oddVBand="0" w:evenVBand="0" w:oddHBand="0" w:evenHBand="0" w:firstRowFirstColumn="0" w:firstRowLastColumn="0" w:lastRowFirstColumn="0" w:lastRowLastColumn="0"/>
+            <w:tcW w:w="2830" w:type="dxa"/>
+          </w:tcPr>
+          <w:p>
+            <w:pPr>
+              <w:rPr>
+                <w:lang w:val="en-GB"/>
+              </w:rPr>
+            </w:pPr>
+            <w:r>
+              <w:rPr>
+                <w:lang w:val="en-GB"/>
+              </w:rPr>
+              <w:t>Components of reference</w:t>
+            </w:r>
+          </w:p>
+        </w:tc>
+        <w:tc>
+          <w:tcPr>
+            <w:tcW w:w="5664" w:type="dxa"/>
+          </w:tcPr>
+          <w:p>
+            <w:pPr>
+              <w:cnfStyle w:val="000000100000" w:firstRow="0" w:lastRow="0" w:firstColumn="0" w:lastColumn="0" w:oddVBand="0" w:evenVBand="0" w:oddHBand="1" w:evenHBand="0" w:firstRowFirstColumn="0" w:firstRowLastColumn="0" w:lastRowFirstColumn="0" w:lastRowLastColumn="0"/>
+              <w:rPr>
+                <w:lang w:val="en-GB"/>
+              </w:rPr>
+            </w:pPr>
+            <w:r>
+              <w:rPr>
+                <w:lang w:val="en-GB"/>
+              </w:rPr>
+              <w:t>CarManager</w:t>
+            </w:r>
+          </w:p>
+        </w:tc>
+      </w:tr>
+      <w:tr>
+        <w:tc>
+          <w:tcPr>
+            <w:cnfStyle w:val="001000000000" w:firstRow="0" w:lastRow="0" w:firstColumn="1" w:lastColumn="0" w:oddVBand="0" w:evenVBand="0" w:oddHBand="0" w:evenHBand="0" w:firstRowFirstColumn="0" w:firstRowLastColumn="0" w:lastRowFirstColumn="0" w:lastRowLastColumn="0"/>
+            <w:tcW w:w="2830" w:type="dxa"/>
+          </w:tcPr>
+          <w:p>
+            <w:pPr>
+              <w:rPr>
+                <w:lang w:val="en-GB"/>
+              </w:rPr>
+            </w:pPr>
+            <w:r>
+              <w:rPr>
+                <w:lang w:val="en-GB"/>
+              </w:rPr>
+              <w:t>Purpose</w:t>
+            </w:r>
+          </w:p>
+        </w:tc>
+        <w:tc>
+          <w:tcPr>
+            <w:tcW w:w="5664" w:type="dxa"/>
+          </w:tcPr>
+          <w:p>
+            <w:pPr>
+              <w:cnfStyle w:val="000000000000" w:firstRow="0" w:lastRow="0" w:firstColumn="0" w:lastColumn="0" w:oddVBand="0" w:evenVBand="0" w:oddHBand="0" w:evenHBand="0" w:firstRowFirstColumn="0" w:firstRowLastColumn="0" w:lastRowFirstColumn="0" w:lastRowLastColumn="0"/>
+              <w:rPr>
+                <w:lang w:val="en-GB"/>
+              </w:rPr>
+            </w:pPr>
+            <w:r>
+              <w:rPr>
+                <w:lang w:val="en-GB"/>
+              </w:rPr>
+              <w:t xml:space="preserve">This stub replaces the “Car” module when the system must receive some information about car status. Indeed, when we test our system, it’s important to understand if the information about car (like battery status or position) are utilized coherently during the rent and if information about passengers (caught by weight sensor on seats) are utilized correctly to calculate the discount after the rent. </w:t>
+            </w:r>
+          </w:p>
+        </w:tc>
+      </w:tr>
+    </w:tbl>
+    <w:p>
+      <w:pPr>
+        <w:rPr>
+          <w:lang w:val="en-GB"/>
+        </w:rPr>
+      </w:pPr>
+    </w:p>
+    <w:p>
+      <w:pPr>
+        <w:rPr>
+          <w:lang w:val="en-GB"/>
+        </w:rPr>
+      </w:pPr>
+    </w:p>
+    <w:p>
+      <w:pPr>
+        <w:rPr>
+          <w:lang w:val="en-GB"/>
+        </w:rPr>
+      </w:pPr>
+    </w:p>
+    <w:tbl>
+      <w:tblPr>
+        <w:tblStyle w:val="Tabellagriglia6acolori-colore1"/>
+        <w:tblW w:w="0" w:type="auto"/>
+        <w:tblLook w:val="04A0" w:firstRow="1" w:lastRow="0" w:firstColumn="1" w:lastColumn="0" w:noHBand="0" w:noVBand="1"/>
+      </w:tblPr>
+      <w:tblGrid>
+        <w:gridCol w:w="2830"/>
+        <w:gridCol w:w="5664"/>
+      </w:tblGrid>
+      <w:tr>
+        <w:trPr>
+          <w:cnfStyle w:val="100000000000" w:firstRow="1" w:lastRow="0" w:firstColumn="0" w:lastColumn="0" w:oddVBand="0" w:evenVBand="0" w:oddHBand="0" w:evenHBand="0" w:firstRowFirstColumn="0" w:firstRowLastColumn="0" w:lastRowFirstColumn="0" w:lastRowLastColumn="0"/>
+        </w:trPr>
+        <w:tc>
+          <w:tcPr>
+            <w:cnfStyle w:val="001000000000" w:firstRow="0" w:lastRow="0" w:firstColumn="1" w:lastColumn="0" w:oddVBand="0" w:evenVBand="0" w:oddHBand="0" w:evenHBand="0" w:firstRowFirstColumn="0" w:firstRowLastColumn="0" w:lastRowFirstColumn="0" w:lastRowLastColumn="0"/>
+            <w:tcW w:w="2830" w:type="dxa"/>
+          </w:tcPr>
+          <w:p>
+            <w:pPr>
+              <w:rPr>
+                <w:lang w:val="en-GB"/>
+              </w:rPr>
+            </w:pPr>
+            <w:r>
+              <w:rPr>
+                <w:lang w:val="en-GB"/>
+              </w:rPr>
+              <w:lastRenderedPageBreak/>
+              <w:t>Name</w:t>
+            </w:r>
+          </w:p>
+        </w:tc>
+        <w:tc>
+          <w:tcPr>
+            <w:tcW w:w="5664" w:type="dxa"/>
+          </w:tcPr>
+          <w:p>
+            <w:pPr>
+              <w:cnfStyle w:val="100000000000" w:firstRow="1" w:lastRow="0" w:firstColumn="0" w:lastColumn="0" w:oddVBand="0" w:evenVBand="0" w:oddHBand="0" w:evenHBand="0" w:firstRowFirstColumn="0" w:firstRowLastColumn="0" w:lastRowFirstColumn="0" w:lastRowLastColumn="0"/>
+              <w:rPr>
+                <w:lang w:val="en-GB"/>
+              </w:rPr>
+            </w:pPr>
+            <w:r>
+              <w:rPr>
+                <w:lang w:val="en-GB"/>
+              </w:rPr>
+              <w:t>ReservationDriver</w:t>
+            </w:r>
+          </w:p>
+        </w:tc>
+      </w:tr>
+      <w:tr>
+        <w:trPr>
+          <w:cnfStyle w:val="000000100000" w:firstRow="0" w:lastRow="0" w:firstColumn="0" w:lastColumn="0" w:oddVBand="0" w:evenVBand="0" w:oddHBand="1" w:evenHBand="0" w:firstRowFirstColumn="0" w:firstRowLastColumn="0" w:lastRowFirstColumn="0" w:lastRowLastColumn="0"/>
+        </w:trPr>
+        <w:tc>
+          <w:tcPr>
+            <w:cnfStyle w:val="001000000000" w:firstRow="0" w:lastRow="0" w:firstColumn="1" w:lastColumn="0" w:oddVBand="0" w:evenVBand="0" w:oddHBand="0" w:evenHBand="0" w:firstRowFirstColumn="0" w:firstRowLastColumn="0" w:lastRowFirstColumn="0" w:lastRowLastColumn="0"/>
+            <w:tcW w:w="2830" w:type="dxa"/>
+          </w:tcPr>
+          <w:p>
+            <w:pPr>
+              <w:rPr>
+                <w:lang w:val="en-GB"/>
+              </w:rPr>
+            </w:pPr>
+            <w:r>
+              <w:rPr>
+                <w:lang w:val="en-GB"/>
+              </w:rPr>
+              <w:t>Components of reference</w:t>
+            </w:r>
+          </w:p>
+        </w:tc>
+        <w:tc>
+          <w:tcPr>
+            <w:tcW w:w="5664" w:type="dxa"/>
+          </w:tcPr>
+          <w:p>
+            <w:pPr>
+              <w:cnfStyle w:val="000000100000" w:firstRow="0" w:lastRow="0" w:firstColumn="0" w:lastColumn="0" w:oddVBand="0" w:evenVBand="0" w:oddHBand="1" w:evenHBand="0" w:firstRowFirstColumn="0" w:firstRowLastColumn="0" w:lastRowFirstColumn="0" w:lastRowLastColumn="0"/>
+              <w:rPr>
+                <w:lang w:val="en-GB"/>
+              </w:rPr>
+            </w:pPr>
+            <w:r>
+              <w:rPr>
+                <w:lang w:val="en-GB"/>
+              </w:rPr>
+              <w:t>ReservationManager</w:t>
+            </w:r>
+          </w:p>
+        </w:tc>
+      </w:tr>
+      <w:tr>
+        <w:tc>
+          <w:tcPr>
+            <w:cnfStyle w:val="001000000000" w:firstRow="0" w:lastRow="0" w:firstColumn="1" w:lastColumn="0" w:oddVBand="0" w:evenVBand="0" w:oddHBand="0" w:evenHBand="0" w:firstRowFirstColumn="0" w:firstRowLastColumn="0" w:lastRowFirstColumn="0" w:lastRowLastColumn="0"/>
+            <w:tcW w:w="2830" w:type="dxa"/>
+          </w:tcPr>
+          <w:p>
+            <w:pPr>
+              <w:rPr>
+                <w:lang w:val="en-GB"/>
+              </w:rPr>
+            </w:pPr>
+            <w:r>
+              <w:rPr>
+                <w:lang w:val="en-GB"/>
+              </w:rPr>
+              <w:t>Purpose</w:t>
+            </w:r>
+          </w:p>
+        </w:tc>
+        <w:tc>
+          <w:tcPr>
+            <w:tcW w:w="5664" w:type="dxa"/>
+          </w:tcPr>
+          <w:p>
+            <w:pPr>
+              <w:cnfStyle w:val="000000000000" w:firstRow="0" w:lastRow="0" w:firstColumn="0" w:lastColumn="0" w:oddVBand="0" w:evenVBand="0" w:oddHBand="0" w:evenHBand="0" w:firstRowFirstColumn="0" w:firstRowLastColumn="0" w:lastRowFirstColumn="0" w:lastRowLastColumn="0"/>
+              <w:rPr>
+                <w:lang w:val="en-GB"/>
+              </w:rPr>
+            </w:pPr>
+            <w:r>
+              <w:rPr>
+                <w:lang w:val="en-GB"/>
+              </w:rPr>
+              <w:t xml:space="preserve">This driver must manage the reservation and must handle the </w:t>
+            </w:r>
+            <w:r>
+              <w:rPr>
+                <w:lang w:val="en-GB"/>
+              </w:rPr>
+              <w:t xml:space="preserve">possible competition during the reservation between different users. </w:t>
+            </w:r>
+          </w:p>
+        </w:tc>
+      </w:tr>
+    </w:tbl>
     <w:p>
       <w:pPr>
         <w:pStyle w:val="Titolo2"/>
@@ -7468,9 +7955,799 @@
       </w:r>
     </w:p>
     <w:p>
+      <w:pPr>
+        <w:rPr>
+          <w:lang w:val="en-GB"/>
+        </w:rPr>
+      </w:pPr>
+      <w:r>
+        <w:rPr>
+          <w:lang w:val="en-GB"/>
+        </w:rPr>
+        <w:t xml:space="preserve">To perform </w:t>
+      </w:r>
+      <w:r>
+        <w:rPr>
+          <w:lang w:val="en-GB"/>
+        </w:rPr>
+        <w:t>the whole set of tests we have defined, we are going to need:</w:t>
+      </w:r>
+    </w:p>
+    <w:p>
+      <w:pPr>
+        <w:pStyle w:val="Paragrafoelenco"/>
+        <w:numPr>
+          <w:ilvl w:val="0"/>
+          <w:numId w:val="24"/>
+        </w:numPr>
+        <w:rPr>
+          <w:lang w:val="en-GB"/>
+        </w:rPr>
+      </w:pPr>
+      <w:r>
+        <w:rPr>
+          <w:lang w:val="en-GB"/>
+        </w:rPr>
+        <w:t xml:space="preserve">A list of both valid and invalid drivers to test the </w:t>
+      </w:r>
+      <w:r>
+        <w:rPr>
+          <w:b/>
+          <w:lang w:val="en-GB"/>
+        </w:rPr>
+        <w:t>Security Manager</w:t>
+      </w:r>
+      <w:r>
+        <w:rPr>
+          <w:lang w:val="en-GB"/>
+        </w:rPr>
+        <w:t xml:space="preserve"> component. We must test also the following problem inside the instances of the set:</w:t>
+      </w:r>
+    </w:p>
+    <w:p>
+      <w:pPr>
+        <w:pStyle w:val="Paragrafoelenco"/>
+        <w:numPr>
+          <w:ilvl w:val="1"/>
+          <w:numId w:val="24"/>
+        </w:numPr>
+        <w:rPr>
+          <w:lang w:val="en-GB"/>
+        </w:rPr>
+      </w:pPr>
+      <w:r>
+        <w:rPr>
+          <w:lang w:val="en-GB"/>
+        </w:rPr>
+        <w:t>NULL Object</w:t>
+      </w:r>
+    </w:p>
+    <w:p>
+      <w:pPr>
+        <w:pStyle w:val="Paragrafoelenco"/>
+        <w:numPr>
+          <w:ilvl w:val="1"/>
+          <w:numId w:val="24"/>
+        </w:numPr>
+        <w:rPr>
+          <w:lang w:val="en-GB"/>
+        </w:rPr>
+      </w:pPr>
+      <w:r>
+        <w:rPr>
+          <w:lang w:val="en-GB"/>
+        </w:rPr>
+        <w:t>NULL Fields</w:t>
+      </w:r>
+    </w:p>
+    <w:p>
+      <w:pPr>
+        <w:pStyle w:val="Paragrafoelenco"/>
+        <w:numPr>
+          <w:ilvl w:val="1"/>
+          <w:numId w:val="24"/>
+        </w:numPr>
+        <w:rPr>
+          <w:lang w:val="en-GB"/>
+        </w:rPr>
+      </w:pPr>
+      <w:r>
+        <w:rPr>
+          <w:lang w:val="en-GB"/>
+        </w:rPr>
+        <w:t xml:space="preserve">Driver License not valid </w:t>
+      </w:r>
+    </w:p>
+    <w:p>
+      <w:pPr>
+        <w:pStyle w:val="Paragrafoelenco"/>
+        <w:numPr>
+          <w:ilvl w:val="1"/>
+          <w:numId w:val="24"/>
+        </w:numPr>
+        <w:rPr>
+          <w:lang w:val="en-GB"/>
+        </w:rPr>
+      </w:pPr>
+      <w:r>
+        <w:rPr>
+          <w:lang w:val="en-GB"/>
+        </w:rPr>
+        <w:t>Driving License expired</w:t>
+      </w:r>
+    </w:p>
+    <w:p>
+      <w:pPr>
+        <w:pStyle w:val="Paragrafoelenco"/>
+        <w:numPr>
+          <w:ilvl w:val="1"/>
+          <w:numId w:val="24"/>
+        </w:numPr>
+        <w:rPr>
+          <w:lang w:val="en-GB"/>
+        </w:rPr>
+      </w:pPr>
+      <w:r>
+        <w:rPr>
+          <w:lang w:val="en-GB"/>
+        </w:rPr>
+        <w:t>Driving License inserted incorrectly</w:t>
+      </w:r>
+    </w:p>
+    <w:p>
+      <w:pPr>
+        <w:rPr>
+          <w:lang w:val="en-GB"/>
+        </w:rPr>
+      </w:pPr>
+    </w:p>
+    <w:p>
+      <w:pPr>
+        <w:pStyle w:val="Paragrafoelenco"/>
+        <w:numPr>
+          <w:ilvl w:val="0"/>
+          <w:numId w:val="24"/>
+        </w:numPr>
+        <w:rPr>
+          <w:lang w:val="en-GB"/>
+        </w:rPr>
+      </w:pPr>
+      <w:r>
+        <w:rPr>
+          <w:lang w:val="en-GB"/>
+        </w:rPr>
+        <w:t xml:space="preserve">A list of both valid and invalid </w:t>
+      </w:r>
+      <w:r>
+        <w:rPr>
+          <w:lang w:val="en-GB"/>
+        </w:rPr>
+        <w:t>positions</w:t>
+      </w:r>
+      <w:r>
+        <w:rPr>
+          <w:lang w:val="en-GB"/>
+        </w:rPr>
+        <w:t xml:space="preserve"> to test the </w:t>
+      </w:r>
+      <w:r>
+        <w:rPr>
+          <w:b/>
+          <w:lang w:val="en-GB"/>
+        </w:rPr>
+        <w:t>PositionsManager</w:t>
+      </w:r>
+      <w:r>
+        <w:rPr>
+          <w:lang w:val="en-GB"/>
+        </w:rPr>
+        <w:t xml:space="preserve"> component. We must test also the following problem inside the </w:t>
+      </w:r>
+      <w:r>
+        <w:rPr>
+          <w:lang w:val="en-GB"/>
+        </w:rPr>
+        <w:t>instances</w:t>
+      </w:r>
+      <w:r>
+        <w:rPr>
+          <w:lang w:val="en-GB"/>
+        </w:rPr>
+        <w:t xml:space="preserve"> of the set:</w:t>
+      </w:r>
+    </w:p>
+    <w:p>
+      <w:pPr>
+        <w:pStyle w:val="Paragrafoelenco"/>
+        <w:numPr>
+          <w:ilvl w:val="1"/>
+          <w:numId w:val="24"/>
+        </w:numPr>
+        <w:rPr>
+          <w:lang w:val="en-GB"/>
+        </w:rPr>
+      </w:pPr>
+      <w:r>
+        <w:rPr>
+          <w:lang w:val="en-GB"/>
+        </w:rPr>
+        <w:t>NULL Object</w:t>
+      </w:r>
+    </w:p>
+    <w:p>
+      <w:pPr>
+        <w:pStyle w:val="Paragrafoelenco"/>
+        <w:numPr>
+          <w:ilvl w:val="1"/>
+          <w:numId w:val="24"/>
+        </w:numPr>
+        <w:rPr>
+          <w:lang w:val="en-GB"/>
+        </w:rPr>
+      </w:pPr>
+      <w:r>
+        <w:rPr>
+          <w:lang w:val="en-GB"/>
+        </w:rPr>
+        <w:t>NULL Fields</w:t>
+      </w:r>
+    </w:p>
+    <w:p>
+      <w:pPr>
+        <w:pStyle w:val="Paragrafoelenco"/>
+        <w:numPr>
+          <w:ilvl w:val="1"/>
+          <w:numId w:val="24"/>
+        </w:numPr>
+        <w:rPr>
+          <w:lang w:val="en-GB"/>
+        </w:rPr>
+      </w:pPr>
+      <w:r>
+        <w:rPr>
+          <w:lang w:val="en-GB"/>
+        </w:rPr>
+        <w:t>E</w:t>
+      </w:r>
+      <w:r>
+        <w:rPr>
+          <w:lang w:val="en-GB"/>
+        </w:rPr>
+        <w:t>xternal position with respect to the city</w:t>
+      </w:r>
+    </w:p>
+    <w:p>
+      <w:pPr>
+        <w:pStyle w:val="Paragrafoelenco"/>
+        <w:numPr>
+          <w:ilvl w:val="1"/>
+          <w:numId w:val="24"/>
+        </w:numPr>
+        <w:rPr>
+          <w:lang w:val="en-GB"/>
+        </w:rPr>
+      </w:pPr>
+      <w:r>
+        <w:rPr>
+          <w:lang w:val="en-GB"/>
+        </w:rPr>
+        <w:t>Wrong coordinates</w:t>
+      </w:r>
+    </w:p>
+    <w:p>
+      <w:pPr>
+        <w:pStyle w:val="Paragrafoelenco"/>
+        <w:numPr>
+          <w:ilvl w:val="1"/>
+          <w:numId w:val="24"/>
+        </w:numPr>
+        <w:rPr>
+          <w:lang w:val="en-GB"/>
+        </w:rPr>
+      </w:pPr>
+      <w:r>
+        <w:rPr>
+          <w:lang w:val="en-GB"/>
+        </w:rPr>
+        <w:t>Empty coordinates</w:t>
+      </w:r>
+    </w:p>
+    <w:p>
+      <w:pPr>
+        <w:rPr>
+          <w:lang w:val="en-GB"/>
+        </w:rPr>
+      </w:pPr>
+    </w:p>
+    <w:p>
+      <w:pPr>
+        <w:pStyle w:val="Paragrafoelenco"/>
+        <w:numPr>
+          <w:ilvl w:val="0"/>
+          <w:numId w:val="24"/>
+        </w:numPr>
+        <w:rPr>
+          <w:lang w:val="en-GB"/>
+        </w:rPr>
+      </w:pPr>
+      <w:r>
+        <w:rPr>
+          <w:lang w:val="en-GB"/>
+        </w:rPr>
+        <w:t xml:space="preserve">A list of both valid and invalid </w:t>
+      </w:r>
+      <w:r>
+        <w:rPr>
+          <w:lang w:val="en-GB"/>
+        </w:rPr>
+        <w:t>reservation request</w:t>
+      </w:r>
+      <w:r>
+        <w:rPr>
+          <w:lang w:val="en-GB"/>
+        </w:rPr>
+        <w:t xml:space="preserve"> to test the </w:t>
+      </w:r>
+      <w:r>
+        <w:rPr>
+          <w:b/>
+          <w:lang w:val="en-GB"/>
+        </w:rPr>
+        <w:t>ReservationManager</w:t>
+      </w:r>
+      <w:r>
+        <w:rPr>
+          <w:lang w:val="en-GB"/>
+        </w:rPr>
+        <w:t xml:space="preserve"> component. We must test also the following problem inside the instances of the set:</w:t>
+      </w:r>
+    </w:p>
+    <w:p>
+      <w:pPr>
+        <w:pStyle w:val="Paragrafoelenco"/>
+        <w:numPr>
+          <w:ilvl w:val="1"/>
+          <w:numId w:val="24"/>
+        </w:numPr>
+        <w:rPr>
+          <w:lang w:val="en-GB"/>
+        </w:rPr>
+      </w:pPr>
+      <w:r>
+        <w:rPr>
+          <w:lang w:val="en-GB"/>
+        </w:rPr>
+        <w:t>NULL Object</w:t>
+      </w:r>
+    </w:p>
+    <w:p>
+      <w:pPr>
+        <w:pStyle w:val="Paragrafoelenco"/>
+        <w:numPr>
+          <w:ilvl w:val="1"/>
+          <w:numId w:val="24"/>
+        </w:numPr>
+        <w:rPr>
+          <w:lang w:val="en-GB"/>
+        </w:rPr>
+      </w:pPr>
+      <w:r>
+        <w:rPr>
+          <w:lang w:val="en-GB"/>
+        </w:rPr>
+        <w:t>NULL Fields</w:t>
+      </w:r>
+    </w:p>
+    <w:p>
+      <w:pPr>
+        <w:pStyle w:val="Paragrafoelenco"/>
+        <w:numPr>
+          <w:ilvl w:val="1"/>
+          <w:numId w:val="24"/>
+        </w:numPr>
+        <w:rPr>
+          <w:lang w:val="en-GB"/>
+        </w:rPr>
+      </w:pPr>
+      <w:r>
+        <w:rPr>
+          <w:lang w:val="en-GB"/>
+        </w:rPr>
+        <w:t>Users that try multiple reservation</w:t>
+      </w:r>
+    </w:p>
+    <w:p>
+      <w:pPr>
+        <w:pStyle w:val="Paragrafoelenco"/>
+        <w:numPr>
+          <w:ilvl w:val="1"/>
+          <w:numId w:val="24"/>
+        </w:numPr>
+        <w:rPr>
+          <w:lang w:val="en-GB"/>
+        </w:rPr>
+      </w:pPr>
+      <w:r>
+        <w:rPr>
+          <w:lang w:val="en-GB"/>
+        </w:rPr>
+        <w:t>Users that try to reserve a car without a complete profile</w:t>
+      </w:r>
+    </w:p>
+    <w:p>
+      <w:pPr>
+        <w:rPr>
+          <w:lang w:val="en-GB"/>
+        </w:rPr>
+      </w:pPr>
+    </w:p>
+    <w:p>
+      <w:pPr>
+        <w:rPr>
+          <w:lang w:val="en-GB"/>
+        </w:rPr>
+      </w:pPr>
+    </w:p>
+    <w:p>
+      <w:pPr>
+        <w:rPr>
+          <w:lang w:val="en-GB"/>
+        </w:rPr>
+      </w:pPr>
+    </w:p>
+    <w:p>
+      <w:pPr>
+        <w:pStyle w:val="Paragrafoelenco"/>
+        <w:numPr>
+          <w:ilvl w:val="0"/>
+          <w:numId w:val="24"/>
+        </w:numPr>
+        <w:rPr>
+          <w:lang w:val="en-GB"/>
+        </w:rPr>
+      </w:pPr>
+      <w:r>
+        <w:rPr>
+          <w:lang w:val="en-GB"/>
+        </w:rPr>
+        <w:lastRenderedPageBreak/>
+        <w:t xml:space="preserve">A list of both valid and invalid </w:t>
+      </w:r>
+      <w:r>
+        <w:rPr>
+          <w:lang w:val="en-GB"/>
+        </w:rPr>
+        <w:t>concluded trip</w:t>
+      </w:r>
+      <w:r>
+        <w:rPr>
+          <w:lang w:val="en-GB"/>
+        </w:rPr>
+        <w:t xml:space="preserve"> to test the </w:t>
+      </w:r>
+      <w:r>
+        <w:rPr>
+          <w:b/>
+          <w:lang w:val="en-GB"/>
+        </w:rPr>
+        <w:t>TripManager</w:t>
+      </w:r>
+      <w:r>
+        <w:rPr>
+          <w:lang w:val="en-GB"/>
+        </w:rPr>
+        <w:t xml:space="preserve"> component. We must test also the following problem inside the instances of the set:</w:t>
+      </w:r>
+    </w:p>
+    <w:p>
+      <w:pPr>
+        <w:pStyle w:val="Paragrafoelenco"/>
+        <w:numPr>
+          <w:ilvl w:val="1"/>
+          <w:numId w:val="24"/>
+        </w:numPr>
+        <w:rPr>
+          <w:lang w:val="en-GB"/>
+        </w:rPr>
+      </w:pPr>
+      <w:r>
+        <w:rPr>
+          <w:lang w:val="en-GB"/>
+        </w:rPr>
+        <w:t>NULL Object</w:t>
+      </w:r>
+    </w:p>
+    <w:p>
+      <w:pPr>
+        <w:pStyle w:val="Paragrafoelenco"/>
+        <w:numPr>
+          <w:ilvl w:val="1"/>
+          <w:numId w:val="24"/>
+        </w:numPr>
+        <w:rPr>
+          <w:lang w:val="en-GB"/>
+        </w:rPr>
+      </w:pPr>
+      <w:r>
+        <w:rPr>
+          <w:lang w:val="en-GB"/>
+        </w:rPr>
+        <w:t>NULL Fields</w:t>
+      </w:r>
+    </w:p>
+    <w:p>
+      <w:pPr>
+        <w:pStyle w:val="Paragrafoelenco"/>
+        <w:numPr>
+          <w:ilvl w:val="1"/>
+          <w:numId w:val="24"/>
+        </w:numPr>
+        <w:rPr>
+          <w:lang w:val="en-GB"/>
+        </w:rPr>
+      </w:pPr>
+      <w:r>
+        <w:rPr>
+          <w:lang w:val="en-GB"/>
+        </w:rPr>
+        <w:t>Impossible situation like more than 5 passengers</w:t>
+      </w:r>
+    </w:p>
+    <w:p>
+      <w:pPr>
+        <w:pStyle w:val="Paragrafoelenco"/>
+        <w:numPr>
+          <w:ilvl w:val="1"/>
+          <w:numId w:val="24"/>
+        </w:numPr>
+        <w:rPr>
+          <w:lang w:val="en-GB"/>
+        </w:rPr>
+      </w:pPr>
+      <w:r>
+        <w:rPr>
+          <w:lang w:val="en-GB"/>
+        </w:rPr>
+        <w:t>Inexistent start/end position</w:t>
+      </w:r>
+    </w:p>
+    <w:p>
+      <w:pPr>
+        <w:pStyle w:val="Paragrafoelenco"/>
+        <w:numPr>
+          <w:ilvl w:val="1"/>
+          <w:numId w:val="24"/>
+        </w:numPr>
+        <w:rPr>
+          <w:lang w:val="en-GB"/>
+        </w:rPr>
+      </w:pPr>
+      <w:r>
+        <w:rPr>
+          <w:lang w:val="en-GB"/>
+        </w:rPr>
+        <w:t>Impossible battery level (like less than 0% or more than 100%)</w:t>
+      </w:r>
+    </w:p>
+    <w:p>
+      <w:pPr>
+        <w:pStyle w:val="Paragrafoelenco"/>
+        <w:numPr>
+          <w:ilvl w:val="1"/>
+          <w:numId w:val="24"/>
+        </w:numPr>
+        <w:rPr>
+          <w:lang w:val="en-GB"/>
+        </w:rPr>
+      </w:pPr>
+      <w:r>
+        <w:rPr>
+          <w:lang w:val="en-GB"/>
+        </w:rPr>
+        <w:t xml:space="preserve">Empty </w:t>
+      </w:r>
+      <w:r>
+        <w:rPr>
+          <w:lang w:val="en-GB"/>
+        </w:rPr>
+        <w:t>fields that are mandatory to calculate the trip costs</w:t>
+      </w:r>
+    </w:p>
+    <w:p>
+      <w:pPr>
+        <w:rPr>
+          <w:lang w:val="en-GB"/>
+        </w:rPr>
+      </w:pPr>
+    </w:p>
+    <w:p>
+      <w:pPr>
+        <w:pStyle w:val="Paragrafoelenco"/>
+        <w:numPr>
+          <w:ilvl w:val="0"/>
+          <w:numId w:val="24"/>
+        </w:numPr>
+        <w:rPr>
+          <w:lang w:val="en-GB"/>
+        </w:rPr>
+      </w:pPr>
+      <w:r>
+        <w:rPr>
+          <w:lang w:val="en-GB"/>
+        </w:rPr>
+        <w:t xml:space="preserve">A list of both valid and invalid </w:t>
+      </w:r>
+      <w:r>
+        <w:rPr>
+          <w:lang w:val="en-GB"/>
+        </w:rPr>
+        <w:t>user’s profile</w:t>
+      </w:r>
+      <w:r>
+        <w:rPr>
+          <w:lang w:val="en-GB"/>
+        </w:rPr>
+        <w:t xml:space="preserve"> to test the </w:t>
+      </w:r>
+      <w:r>
+        <w:rPr>
+          <w:b/>
+          <w:lang w:val="en-GB"/>
+        </w:rPr>
+        <w:t>RegistrationManager</w:t>
+      </w:r>
+      <w:r>
+        <w:rPr>
+          <w:lang w:val="en-GB"/>
+        </w:rPr>
+        <w:t xml:space="preserve"> component. We must test also the following problem inside the instances of the set:</w:t>
+      </w:r>
+    </w:p>
+    <w:p>
+      <w:pPr>
+        <w:pStyle w:val="Paragrafoelenco"/>
+        <w:numPr>
+          <w:ilvl w:val="1"/>
+          <w:numId w:val="24"/>
+        </w:numPr>
+        <w:rPr>
+          <w:lang w:val="en-GB"/>
+        </w:rPr>
+      </w:pPr>
+      <w:r>
+        <w:rPr>
+          <w:lang w:val="en-GB"/>
+        </w:rPr>
+        <w:t>NULL Object</w:t>
+      </w:r>
+    </w:p>
+    <w:p>
+      <w:pPr>
+        <w:pStyle w:val="Paragrafoelenco"/>
+        <w:numPr>
+          <w:ilvl w:val="1"/>
+          <w:numId w:val="24"/>
+        </w:numPr>
+        <w:rPr>
+          <w:lang w:val="en-GB"/>
+        </w:rPr>
+      </w:pPr>
+      <w:r>
+        <w:rPr>
+          <w:lang w:val="en-GB"/>
+        </w:rPr>
+        <w:t>NULL Fields</w:t>
+      </w:r>
+    </w:p>
+    <w:p>
+      <w:pPr>
+        <w:pStyle w:val="Paragrafoelenco"/>
+        <w:numPr>
+          <w:ilvl w:val="1"/>
+          <w:numId w:val="24"/>
+        </w:numPr>
+        <w:rPr>
+          <w:lang w:val="en-GB"/>
+        </w:rPr>
+      </w:pPr>
+      <w:r>
+        <w:rPr>
+          <w:lang w:val="en-GB"/>
+        </w:rPr>
+        <w:t>Invalid driving license</w:t>
+      </w:r>
+    </w:p>
+    <w:p>
+      <w:pPr>
+        <w:pStyle w:val="Paragrafoelenco"/>
+        <w:numPr>
+          <w:ilvl w:val="1"/>
+          <w:numId w:val="24"/>
+        </w:numPr>
+        <w:rPr>
+          <w:lang w:val="en-GB"/>
+        </w:rPr>
+      </w:pPr>
+      <w:r>
+        <w:rPr>
+          <w:lang w:val="en-GB"/>
+        </w:rPr>
+        <w:t>Invalid mobile phone number</w:t>
+      </w:r>
+    </w:p>
+    <w:p>
+      <w:pPr>
+        <w:pStyle w:val="Paragrafoelenco"/>
+        <w:numPr>
+          <w:ilvl w:val="1"/>
+          <w:numId w:val="24"/>
+        </w:numPr>
+        <w:rPr>
+          <w:lang w:val="en-GB"/>
+        </w:rPr>
+      </w:pPr>
+      <w:r>
+        <w:rPr>
+          <w:lang w:val="en-GB"/>
+        </w:rPr>
+        <w:t>Invalid payment method</w:t>
+      </w:r>
+    </w:p>
+    <w:p>
+      <w:pPr>
+        <w:pStyle w:val="Paragrafoelenco"/>
+        <w:numPr>
+          <w:ilvl w:val="1"/>
+          <w:numId w:val="24"/>
+        </w:numPr>
+        <w:rPr>
+          <w:lang w:val="en-GB"/>
+        </w:rPr>
+      </w:pPr>
+      <w:r>
+        <w:rPr>
+          <w:lang w:val="en-GB"/>
+        </w:rPr>
+        <w:t>Invalid email address</w:t>
+      </w:r>
+    </w:p>
+    <w:p>
+      <w:pPr>
+        <w:pStyle w:val="Paragrafoelenco"/>
+        <w:numPr>
+          <w:ilvl w:val="1"/>
+          <w:numId w:val="24"/>
+        </w:numPr>
+        <w:rPr>
+          <w:lang w:val="en-GB"/>
+        </w:rPr>
+      </w:pPr>
+      <w:r>
+        <w:rPr>
+          <w:lang w:val="en-GB"/>
+        </w:rPr>
+        <w:t>Username already used</w:t>
+      </w:r>
       <w:bookmarkStart w:id="21" w:name="_GoBack"/>
       <w:bookmarkEnd w:id="21"/>
-      <w:r>
+    </w:p>
+    <w:p>
+      <w:pPr>
+        <w:rPr>
+          <w:lang w:val="en-GB"/>
+        </w:rPr>
+      </w:pPr>
+    </w:p>
+    <w:p>
+      <w:pPr>
+        <w:rPr>
+          <w:lang w:val="en-GB"/>
+        </w:rPr>
+      </w:pPr>
+      <w:r>
+        <w:rPr>
+          <w:lang w:val="en-GB"/>
+        </w:rPr>
         <w:br w:type="page"/>
       </w:r>
     </w:p>
@@ -7553,6 +8830,7 @@
         <w:docPartUnique/>
       </w:docPartObj>
     </w:sdtPr>
+    <w:sdtEndPr/>
     <w:sdtContent>
       <w:p>
         <w:pPr>
@@ -7639,7 +8917,7 @@
           <w:rPr>
             <w:noProof/>
           </w:rPr>
-          <w:t>14</w:t>
+          <w:t>15</w:t>
         </w:r>
         <w:r>
           <w:fldChar w:fldCharType="end"/>
@@ -7795,6 +9073,119 @@
     </w:lvl>
   </w:abstractNum>
   <w:abstractNum w:abstractNumId="1" w15:restartNumberingAfterBreak="0">
+    <w:nsid w:val="091C1D36"/>
+    <w:multiLevelType w:val="hybridMultilevel"/>
+    <w:tmpl w:val="B0C406A4"/>
+    <w:lvl w:ilvl="0" w:tplc="04100001">
+      <w:start w:val="1"/>
+      <w:numFmt w:val="bullet"/>
+      <w:lvlText w:val=""/>
+      <w:lvlJc w:val="left"/>
+      <w:pPr>
+        <w:ind w:left="720" w:hanging="360"/>
+      </w:pPr>
+      <w:rPr>
+        <w:rFonts w:ascii="Symbol" w:hAnsi="Symbol" w:hint="default"/>
+      </w:rPr>
+    </w:lvl>
+    <w:lvl w:ilvl="1" w:tplc="04100003">
+      <w:start w:val="1"/>
+      <w:numFmt w:val="bullet"/>
+      <w:lvlText w:val="o"/>
+      <w:lvlJc w:val="left"/>
+      <w:pPr>
+        <w:ind w:left="1440" w:hanging="360"/>
+      </w:pPr>
+      <w:rPr>
+        <w:rFonts w:ascii="Courier New" w:hAnsi="Courier New" w:cs="Courier New" w:hint="default"/>
+      </w:rPr>
+    </w:lvl>
+    <w:lvl w:ilvl="2" w:tplc="04100005" w:tentative="1">
+      <w:start w:val="1"/>
+      <w:numFmt w:val="bullet"/>
+      <w:lvlText w:val=""/>
+      <w:lvlJc w:val="left"/>
+      <w:pPr>
+        <w:ind w:left="2160" w:hanging="360"/>
+      </w:pPr>
+      <w:rPr>
+        <w:rFonts w:ascii="Wingdings" w:hAnsi="Wingdings" w:hint="default"/>
+      </w:rPr>
+    </w:lvl>
+    <w:lvl w:ilvl="3" w:tplc="04100001" w:tentative="1">
+      <w:start w:val="1"/>
+      <w:numFmt w:val="bullet"/>
+      <w:lvlText w:val=""/>
+      <w:lvlJc w:val="left"/>
+      <w:pPr>
+        <w:ind w:left="2880" w:hanging="360"/>
+      </w:pPr>
+      <w:rPr>
+        <w:rFonts w:ascii="Symbol" w:hAnsi="Symbol" w:hint="default"/>
+      </w:rPr>
+    </w:lvl>
+    <w:lvl w:ilvl="4" w:tplc="04100003" w:tentative="1">
+      <w:start w:val="1"/>
+      <w:numFmt w:val="bullet"/>
+      <w:lvlText w:val="o"/>
+      <w:lvlJc w:val="left"/>
+      <w:pPr>
+        <w:ind w:left="3600" w:hanging="360"/>
+      </w:pPr>
+      <w:rPr>
+        <w:rFonts w:ascii="Courier New" w:hAnsi="Courier New" w:cs="Courier New" w:hint="default"/>
+      </w:rPr>
+    </w:lvl>
+    <w:lvl w:ilvl="5" w:tplc="04100005" w:tentative="1">
+      <w:start w:val="1"/>
+      <w:numFmt w:val="bullet"/>
+      <w:lvlText w:val=""/>
+      <w:lvlJc w:val="left"/>
+      <w:pPr>
+        <w:ind w:left="4320" w:hanging="360"/>
+      </w:pPr>
+      <w:rPr>
+        <w:rFonts w:ascii="Wingdings" w:hAnsi="Wingdings" w:hint="default"/>
+      </w:rPr>
+    </w:lvl>
+    <w:lvl w:ilvl="6" w:tplc="04100001" w:tentative="1">
+      <w:start w:val="1"/>
+      <w:numFmt w:val="bullet"/>
+      <w:lvlText w:val=""/>
+      <w:lvlJc w:val="left"/>
+      <w:pPr>
+        <w:ind w:left="5040" w:hanging="360"/>
+      </w:pPr>
+      <w:rPr>
+        <w:rFonts w:ascii="Symbol" w:hAnsi="Symbol" w:hint="default"/>
+      </w:rPr>
+    </w:lvl>
+    <w:lvl w:ilvl="7" w:tplc="04100003" w:tentative="1">
+      <w:start w:val="1"/>
+      <w:numFmt w:val="bullet"/>
+      <w:lvlText w:val="o"/>
+      <w:lvlJc w:val="left"/>
+      <w:pPr>
+        <w:ind w:left="5760" w:hanging="360"/>
+      </w:pPr>
+      <w:rPr>
+        <w:rFonts w:ascii="Courier New" w:hAnsi="Courier New" w:cs="Courier New" w:hint="default"/>
+      </w:rPr>
+    </w:lvl>
+    <w:lvl w:ilvl="8" w:tplc="04100005" w:tentative="1">
+      <w:start w:val="1"/>
+      <w:numFmt w:val="bullet"/>
+      <w:lvlText w:val=""/>
+      <w:lvlJc w:val="left"/>
+      <w:pPr>
+        <w:ind w:left="6480" w:hanging="360"/>
+      </w:pPr>
+      <w:rPr>
+        <w:rFonts w:ascii="Wingdings" w:hAnsi="Wingdings" w:hint="default"/>
+      </w:rPr>
+    </w:lvl>
+  </w:abstractNum>
+  <w:abstractNum w:abstractNumId="2" w15:restartNumberingAfterBreak="0">
     <w:nsid w:val="12F44585"/>
     <w:multiLevelType w:val="hybridMultilevel"/>
     <w:tmpl w:val="F0DA6F08"/>
@@ -7883,7 +9274,7 @@
       </w:pPr>
     </w:lvl>
   </w:abstractNum>
-  <w:abstractNum w:abstractNumId="2" w15:restartNumberingAfterBreak="0">
+  <w:abstractNum w:abstractNumId="3" w15:restartNumberingAfterBreak="0">
     <w:nsid w:val="145C309A"/>
     <w:multiLevelType w:val="hybridMultilevel"/>
     <w:tmpl w:val="72E677A8"/>
@@ -7996,7 +9387,7 @@
       </w:rPr>
     </w:lvl>
   </w:abstractNum>
-  <w:abstractNum w:abstractNumId="3" w15:restartNumberingAfterBreak="0">
+  <w:abstractNum w:abstractNumId="4" w15:restartNumberingAfterBreak="0">
     <w:nsid w:val="1482775B"/>
     <w:multiLevelType w:val="multilevel"/>
     <w:tmpl w:val="9B3A8644"/>
@@ -8086,7 +9477,7 @@
       </w:pPr>
     </w:lvl>
   </w:abstractNum>
-  <w:abstractNum w:abstractNumId="4" w15:restartNumberingAfterBreak="0">
+  <w:abstractNum w:abstractNumId="5" w15:restartNumberingAfterBreak="0">
     <w:nsid w:val="168C2129"/>
     <w:multiLevelType w:val="hybridMultilevel"/>
     <w:tmpl w:val="BFD837DC"/>
@@ -8199,7 +9590,7 @@
       </w:rPr>
     </w:lvl>
   </w:abstractNum>
-  <w:abstractNum w:abstractNumId="5" w15:restartNumberingAfterBreak="0">
+  <w:abstractNum w:abstractNumId="6" w15:restartNumberingAfterBreak="0">
     <w:nsid w:val="229D1D14"/>
     <w:multiLevelType w:val="hybridMultilevel"/>
     <w:tmpl w:val="5FA0E68E"/>
@@ -8312,7 +9703,7 @@
       </w:rPr>
     </w:lvl>
   </w:abstractNum>
-  <w:abstractNum w:abstractNumId="6" w15:restartNumberingAfterBreak="0">
+  <w:abstractNum w:abstractNumId="7" w15:restartNumberingAfterBreak="0">
     <w:nsid w:val="2317538E"/>
     <w:multiLevelType w:val="hybridMultilevel"/>
     <w:tmpl w:val="555E80F4"/>
@@ -8425,7 +9816,7 @@
       </w:rPr>
     </w:lvl>
   </w:abstractNum>
-  <w:abstractNum w:abstractNumId="7" w15:restartNumberingAfterBreak="0">
+  <w:abstractNum w:abstractNumId="8" w15:restartNumberingAfterBreak="0">
     <w:nsid w:val="2958479F"/>
     <w:multiLevelType w:val="hybridMultilevel"/>
     <w:tmpl w:val="B732990E"/>
@@ -8511,7 +9902,7 @@
       </w:pPr>
     </w:lvl>
   </w:abstractNum>
-  <w:abstractNum w:abstractNumId="8" w15:restartNumberingAfterBreak="0">
+  <w:abstractNum w:abstractNumId="9" w15:restartNumberingAfterBreak="0">
     <w:nsid w:val="2AA704EC"/>
     <w:multiLevelType w:val="hybridMultilevel"/>
     <w:tmpl w:val="B55AB146"/>
@@ -8600,7 +9991,7 @@
       </w:pPr>
     </w:lvl>
   </w:abstractNum>
-  <w:abstractNum w:abstractNumId="9" w15:restartNumberingAfterBreak="0">
+  <w:abstractNum w:abstractNumId="10" w15:restartNumberingAfterBreak="0">
     <w:nsid w:val="35AE0685"/>
     <w:multiLevelType w:val="hybridMultilevel"/>
     <w:tmpl w:val="5AA4D90A"/>
@@ -8713,7 +10104,7 @@
       </w:rPr>
     </w:lvl>
   </w:abstractNum>
-  <w:abstractNum w:abstractNumId="10" w15:restartNumberingAfterBreak="0">
+  <w:abstractNum w:abstractNumId="11" w15:restartNumberingAfterBreak="0">
     <w:nsid w:val="42D95374"/>
     <w:multiLevelType w:val="hybridMultilevel"/>
     <w:tmpl w:val="7AB85EF4"/>
@@ -8799,7 +10190,7 @@
       </w:pPr>
     </w:lvl>
   </w:abstractNum>
-  <w:abstractNum w:abstractNumId="11" w15:restartNumberingAfterBreak="0">
+  <w:abstractNum w:abstractNumId="12" w15:restartNumberingAfterBreak="0">
     <w:nsid w:val="48053C72"/>
     <w:multiLevelType w:val="hybridMultilevel"/>
     <w:tmpl w:val="3828A14E"/>
@@ -8885,7 +10276,7 @@
       </w:pPr>
     </w:lvl>
   </w:abstractNum>
-  <w:abstractNum w:abstractNumId="12" w15:restartNumberingAfterBreak="0">
+  <w:abstractNum w:abstractNumId="13" w15:restartNumberingAfterBreak="0">
     <w:nsid w:val="4BD14A91"/>
     <w:multiLevelType w:val="hybridMultilevel"/>
     <w:tmpl w:val="C484A956"/>
@@ -8971,7 +10362,7 @@
       </w:pPr>
     </w:lvl>
   </w:abstractNum>
-  <w:abstractNum w:abstractNumId="13" w15:restartNumberingAfterBreak="0">
+  <w:abstractNum w:abstractNumId="14" w15:restartNumberingAfterBreak="0">
     <w:nsid w:val="5032533C"/>
     <w:multiLevelType w:val="hybridMultilevel"/>
     <w:tmpl w:val="D5B64854"/>
@@ -9084,7 +10475,7 @@
       </w:rPr>
     </w:lvl>
   </w:abstractNum>
-  <w:abstractNum w:abstractNumId="14" w15:restartNumberingAfterBreak="0">
+  <w:abstractNum w:abstractNumId="15" w15:restartNumberingAfterBreak="0">
     <w:nsid w:val="527470E6"/>
     <w:multiLevelType w:val="hybridMultilevel"/>
     <w:tmpl w:val="D4DA3B2A"/>
@@ -9197,7 +10588,7 @@
       </w:rPr>
     </w:lvl>
   </w:abstractNum>
-  <w:abstractNum w:abstractNumId="15" w15:restartNumberingAfterBreak="0">
+  <w:abstractNum w:abstractNumId="16" w15:restartNumberingAfterBreak="0">
     <w:nsid w:val="527D3E99"/>
     <w:multiLevelType w:val="hybridMultilevel"/>
     <w:tmpl w:val="7D269FB0"/>
@@ -9310,7 +10701,7 @@
       </w:rPr>
     </w:lvl>
   </w:abstractNum>
-  <w:abstractNum w:abstractNumId="16" w15:restartNumberingAfterBreak="0">
+  <w:abstractNum w:abstractNumId="17" w15:restartNumberingAfterBreak="0">
     <w:nsid w:val="56C764C3"/>
     <w:multiLevelType w:val="hybridMultilevel"/>
     <w:tmpl w:val="D4346CD8"/>
@@ -9423,7 +10814,7 @@
       </w:rPr>
     </w:lvl>
   </w:abstractNum>
-  <w:abstractNum w:abstractNumId="17" w15:restartNumberingAfterBreak="0">
+  <w:abstractNum w:abstractNumId="18" w15:restartNumberingAfterBreak="0">
     <w:nsid w:val="5BC71A91"/>
     <w:multiLevelType w:val="hybridMultilevel"/>
     <w:tmpl w:val="ADCE5638"/>
@@ -9536,7 +10927,7 @@
       </w:rPr>
     </w:lvl>
   </w:abstractNum>
-  <w:abstractNum w:abstractNumId="18" w15:restartNumberingAfterBreak="0">
+  <w:abstractNum w:abstractNumId="19" w15:restartNumberingAfterBreak="0">
     <w:nsid w:val="63E63245"/>
     <w:multiLevelType w:val="hybridMultilevel"/>
     <w:tmpl w:val="0056212A"/>
@@ -9648,7 +11039,7 @@
       </w:rPr>
     </w:lvl>
   </w:abstractNum>
-  <w:abstractNum w:abstractNumId="19" w15:restartNumberingAfterBreak="0">
+  <w:abstractNum w:abstractNumId="20" w15:restartNumberingAfterBreak="0">
     <w:nsid w:val="68A95DD8"/>
     <w:multiLevelType w:val="multilevel"/>
     <w:tmpl w:val="0410001F"/>
@@ -9738,73 +11129,76 @@
     </w:lvl>
   </w:abstractNum>
   <w:num w:numId="1">
+    <w:abstractNumId w:val="4"/>
+  </w:num>
+  <w:num w:numId="2">
+    <w:abstractNumId w:val="4"/>
+  </w:num>
+  <w:num w:numId="3">
+    <w:abstractNumId w:val="4"/>
+  </w:num>
+  <w:num w:numId="4">
+    <w:abstractNumId w:val="4"/>
+  </w:num>
+  <w:num w:numId="5">
+    <w:abstractNumId w:val="19"/>
+  </w:num>
+  <w:num w:numId="6">
+    <w:abstractNumId w:val="10"/>
+  </w:num>
+  <w:num w:numId="7">
+    <w:abstractNumId w:val="17"/>
+  </w:num>
+  <w:num w:numId="8">
+    <w:abstractNumId w:val="14"/>
+  </w:num>
+  <w:num w:numId="9">
+    <w:abstractNumId w:val="15"/>
+  </w:num>
+  <w:num w:numId="10">
+    <w:abstractNumId w:val="11"/>
+  </w:num>
+  <w:num w:numId="11">
+    <w:abstractNumId w:val="2"/>
+  </w:num>
+  <w:num w:numId="12">
+    <w:abstractNumId w:val="5"/>
+  </w:num>
+  <w:num w:numId="13">
     <w:abstractNumId w:val="3"/>
   </w:num>
-  <w:num w:numId="2">
-    <w:abstractNumId w:val="3"/>
-  </w:num>
-  <w:num w:numId="3">
-    <w:abstractNumId w:val="3"/>
-  </w:num>
-  <w:num w:numId="4">
-    <w:abstractNumId w:val="3"/>
-  </w:num>
-  <w:num w:numId="5">
-    <w:abstractNumId w:val="18"/>
-  </w:num>
-  <w:num w:numId="6">
-    <w:abstractNumId w:val="9"/>
-  </w:num>
-  <w:num w:numId="7">
-    <w:abstractNumId w:val="16"/>
-  </w:num>
-  <w:num w:numId="8">
-    <w:abstractNumId w:val="13"/>
-  </w:num>
-  <w:num w:numId="9">
-    <w:abstractNumId w:val="14"/>
-  </w:num>
-  <w:num w:numId="10">
-    <w:abstractNumId w:val="10"/>
-  </w:num>
-  <w:num w:numId="11">
-    <w:abstractNumId w:val="1"/>
-  </w:num>
-  <w:num w:numId="12">
-    <w:abstractNumId w:val="4"/>
-  </w:num>
-  <w:num w:numId="13">
-    <w:abstractNumId w:val="2"/>
-  </w:num>
   <w:num w:numId="14">
-    <w:abstractNumId w:val="19"/>
+    <w:abstractNumId w:val="20"/>
   </w:num>
   <w:num w:numId="15">
-    <w:abstractNumId w:val="11"/>
+    <w:abstractNumId w:val="12"/>
   </w:num>
   <w:num w:numId="16">
     <w:abstractNumId w:val="0"/>
   </w:num>
   <w:num w:numId="17">
-    <w:abstractNumId w:val="5"/>
+    <w:abstractNumId w:val="6"/>
   </w:num>
   <w:num w:numId="18">
-    <w:abstractNumId w:val="15"/>
+    <w:abstractNumId w:val="16"/>
   </w:num>
   <w:num w:numId="19">
+    <w:abstractNumId w:val="8"/>
+  </w:num>
+  <w:num w:numId="20">
+    <w:abstractNumId w:val="9"/>
+  </w:num>
+  <w:num w:numId="21">
+    <w:abstractNumId w:val="13"/>
+  </w:num>
+  <w:num w:numId="22">
     <w:abstractNumId w:val="7"/>
   </w:num>
-  <w:num w:numId="20">
-    <w:abstractNumId w:val="8"/>
+  <w:num w:numId="23">
+    <w:abstractNumId w:val="18"/>
   </w:num>
-  <w:num w:numId="21">
-    <w:abstractNumId w:val="12"/>
-  </w:num>
-  <w:num w:numId="22">
-    <w:abstractNumId w:val="6"/>
-  </w:num>
-  <w:num w:numId="23">
-    <w:abstractNumId w:val="17"/>
+  <w:num w:numId="24">
+    <w:abstractNumId w:val="1"/>
   </w:num>
 </w:numbering>
 </file>
@@ -11063,7 +12457,7 @@
 </file>
 
 <file path=customXml/itemProps1.xml><?xml version="1.0" encoding="utf-8"?>
-<ds:datastoreItem xmlns:ds="http://schemas.openxmlformats.org/officeDocument/2006/customXml" ds:itemID="{D03A1DA0-D90F-48C9-888A-3870AC6B5139}">
+<ds:datastoreItem xmlns:ds="http://schemas.openxmlformats.org/officeDocument/2006/customXml" ds:itemID="{94579706-1DE3-4F70-B8E8-E59D17D5DB6D}">
   <ds:schemaRefs>
     <ds:schemaRef ds:uri="http://schemas.openxmlformats.org/officeDocument/2006/bibliography"/>
   </ds:schemaRefs>

--- a/IntegrationTestPlan/IntegrationTestPlanDocument_v1.0.docx
+++ b/IntegrationTestPlan/IntegrationTestPlanDocument_v1.0.docx
@@ -47,7 +47,7 @@
               <w:color w:val="404040" w:themeColor="text1" w:themeTint="BF"/>
               <w:sz w:val="40"/>
               <w:szCs w:val="40"/>
-              <w:lang w:val="en-GB" w:eastAsia="it-IT"/>
+              <w:lang w:eastAsia="it-IT"/>
             </w:rPr>
             <w:drawing>
               <wp:anchor distT="0" distB="0" distL="114300" distR="114300" simplePos="0" relativeHeight="251660288" behindDoc="1" locked="0" layoutInCell="1" allowOverlap="1" wp14:anchorId="69D37717" wp14:editId="708C9BDF">
@@ -428,12 +428,14 @@
           <w:numId w:val="0"/>
         </w:numPr>
       </w:pPr>
-      <w:bookmarkStart w:id="0" w:name="_Toc471123361"/>
+      <w:bookmarkStart w:id="0" w:name="_Toc471144219"/>
       <w:r>
         <w:lastRenderedPageBreak/>
         <w:t>Index</w:t>
       </w:r>
+      <w:bookmarkStart w:id="1" w:name="_GoBack"/>
       <w:bookmarkEnd w:id="0"/>
+      <w:bookmarkEnd w:id="1"/>
     </w:p>
     <w:sdt>
       <w:sdtPr>
@@ -463,7 +465,7 @@
               <w:rFonts w:eastAsiaTheme="minorEastAsia"/>
               <w:noProof/>
               <w:sz w:val="22"/>
-              <w:lang w:val="en-GB" w:eastAsia="it-IT"/>
+              <w:lang w:eastAsia="it-IT"/>
             </w:rPr>
           </w:pPr>
           <w:r>
@@ -484,12 +486,11 @@
             </w:rPr>
             <w:fldChar w:fldCharType="separate"/>
           </w:r>
-          <w:hyperlink w:anchor="_Toc471123361" w:history="1">
+          <w:hyperlink w:anchor="_Toc471144219" w:history="1">
             <w:r>
               <w:rPr>
                 <w:rStyle w:val="Collegamentoipertestuale"/>
                 <w:noProof/>
-                <w:lang w:val="en-GB"/>
               </w:rPr>
               <w:t>Index</w:t>
             </w:r>
@@ -497,7 +498,6 @@
               <w:rPr>
                 <w:noProof/>
                 <w:webHidden/>
-                <w:lang w:val="en-GB"/>
               </w:rPr>
               <w:tab/>
             </w:r>
@@ -505,7 +505,6 @@
               <w:rPr>
                 <w:noProof/>
                 <w:webHidden/>
-                <w:lang w:val="en-GB"/>
               </w:rPr>
               <w:fldChar w:fldCharType="begin"/>
             </w:r>
@@ -513,22 +512,19 @@
               <w:rPr>
                 <w:noProof/>
                 <w:webHidden/>
-                <w:lang w:val="en-GB"/>
-              </w:rPr>
-              <w:instrText xml:space="preserve"> PAGEREF _Toc471123361 \h </w:instrText>
-            </w:r>
-            <w:r>
-              <w:rPr>
-                <w:noProof/>
-                <w:webHidden/>
-                <w:lang w:val="en-GB"/>
-              </w:rPr>
-            </w:r>
-            <w:r>
-              <w:rPr>
-                <w:noProof/>
-                <w:webHidden/>
-                <w:lang w:val="en-GB"/>
+              </w:rPr>
+              <w:instrText xml:space="preserve"> PAGEREF _Toc471144219 \h </w:instrText>
+            </w:r>
+            <w:r>
+              <w:rPr>
+                <w:noProof/>
+                <w:webHidden/>
+              </w:rPr>
+            </w:r>
+            <w:r>
+              <w:rPr>
+                <w:noProof/>
+                <w:webHidden/>
               </w:rPr>
               <w:fldChar w:fldCharType="separate"/>
             </w:r>
@@ -536,15 +532,13 @@
               <w:rPr>
                 <w:noProof/>
                 <w:webHidden/>
-                <w:lang w:val="en-GB"/>
-              </w:rPr>
-              <w:t>2</w:t>
-            </w:r>
-            <w:r>
-              <w:rPr>
-                <w:noProof/>
-                <w:webHidden/>
-                <w:lang w:val="en-GB"/>
+              </w:rPr>
+              <w:t>1</w:t>
+            </w:r>
+            <w:r>
+              <w:rPr>
+                <w:noProof/>
+                <w:webHidden/>
               </w:rPr>
               <w:fldChar w:fldCharType="end"/>
             </w:r>
@@ -561,15 +555,14 @@
               <w:rFonts w:eastAsiaTheme="minorEastAsia"/>
               <w:noProof/>
               <w:sz w:val="22"/>
-              <w:lang w:val="en-GB" w:eastAsia="it-IT"/>
+              <w:lang w:eastAsia="it-IT"/>
             </w:rPr>
           </w:pPr>
-          <w:hyperlink w:anchor="_Toc471123362" w:history="1">
+          <w:hyperlink w:anchor="_Toc471144220" w:history="1">
             <w:r>
               <w:rPr>
                 <w:rStyle w:val="Collegamentoipertestuale"/>
                 <w:noProof/>
-                <w:lang w:val="en-GB"/>
               </w:rPr>
               <w:t>1</w:t>
             </w:r>
@@ -578,7 +571,7 @@
                 <w:rFonts w:eastAsiaTheme="minorEastAsia"/>
                 <w:noProof/>
                 <w:sz w:val="22"/>
-                <w:lang w:val="en-GB" w:eastAsia="it-IT"/>
+                <w:lang w:eastAsia="it-IT"/>
               </w:rPr>
               <w:tab/>
             </w:r>
@@ -586,7 +579,6 @@
               <w:rPr>
                 <w:rStyle w:val="Collegamentoipertestuale"/>
                 <w:noProof/>
-                <w:lang w:val="en-GB"/>
               </w:rPr>
               <w:t>Introduction</w:t>
             </w:r>
@@ -594,7 +586,6 @@
               <w:rPr>
                 <w:noProof/>
                 <w:webHidden/>
-                <w:lang w:val="en-GB"/>
               </w:rPr>
               <w:tab/>
             </w:r>
@@ -602,7 +593,6 @@
               <w:rPr>
                 <w:noProof/>
                 <w:webHidden/>
-                <w:lang w:val="en-GB"/>
               </w:rPr>
               <w:fldChar w:fldCharType="begin"/>
             </w:r>
@@ -610,22 +600,19 @@
               <w:rPr>
                 <w:noProof/>
                 <w:webHidden/>
-                <w:lang w:val="en-GB"/>
-              </w:rPr>
-              <w:instrText xml:space="preserve"> PAGEREF _Toc471123362 \h </w:instrText>
-            </w:r>
-            <w:r>
-              <w:rPr>
-                <w:noProof/>
-                <w:webHidden/>
-                <w:lang w:val="en-GB"/>
-              </w:rPr>
-            </w:r>
-            <w:r>
-              <w:rPr>
-                <w:noProof/>
-                <w:webHidden/>
-                <w:lang w:val="en-GB"/>
+              </w:rPr>
+              <w:instrText xml:space="preserve"> PAGEREF _Toc471144220 \h </w:instrText>
+            </w:r>
+            <w:r>
+              <w:rPr>
+                <w:noProof/>
+                <w:webHidden/>
+              </w:rPr>
+            </w:r>
+            <w:r>
+              <w:rPr>
+                <w:noProof/>
+                <w:webHidden/>
               </w:rPr>
               <w:fldChar w:fldCharType="separate"/>
             </w:r>
@@ -633,15 +620,13 @@
               <w:rPr>
                 <w:noProof/>
                 <w:webHidden/>
-                <w:lang w:val="en-GB"/>
-              </w:rPr>
-              <w:t>3</w:t>
-            </w:r>
-            <w:r>
-              <w:rPr>
-                <w:noProof/>
-                <w:webHidden/>
-                <w:lang w:val="en-GB"/>
+              </w:rPr>
+              <w:t>2</w:t>
+            </w:r>
+            <w:r>
+              <w:rPr>
+                <w:noProof/>
+                <w:webHidden/>
               </w:rPr>
               <w:fldChar w:fldCharType="end"/>
             </w:r>
@@ -658,15 +643,14 @@
               <w:rFonts w:eastAsiaTheme="minorEastAsia"/>
               <w:noProof/>
               <w:sz w:val="22"/>
-              <w:lang w:val="en-GB" w:eastAsia="it-IT"/>
+              <w:lang w:eastAsia="it-IT"/>
             </w:rPr>
           </w:pPr>
-          <w:hyperlink w:anchor="_Toc471123363" w:history="1">
+          <w:hyperlink w:anchor="_Toc471144221" w:history="1">
             <w:r>
               <w:rPr>
                 <w:rStyle w:val="Collegamentoipertestuale"/>
                 <w:noProof/>
-                <w:lang w:val="en-GB"/>
               </w:rPr>
               <w:t>1.1</w:t>
             </w:r>
@@ -675,7 +659,7 @@
                 <w:rFonts w:eastAsiaTheme="minorEastAsia"/>
                 <w:noProof/>
                 <w:sz w:val="22"/>
-                <w:lang w:val="en-GB" w:eastAsia="it-IT"/>
+                <w:lang w:eastAsia="it-IT"/>
               </w:rPr>
               <w:tab/>
             </w:r>
@@ -683,7 +667,6 @@
               <w:rPr>
                 <w:rStyle w:val="Collegamentoipertestuale"/>
                 <w:noProof/>
-                <w:lang w:val="en-GB"/>
               </w:rPr>
               <w:t>Revision History</w:t>
             </w:r>
@@ -691,7 +674,6 @@
               <w:rPr>
                 <w:noProof/>
                 <w:webHidden/>
-                <w:lang w:val="en-GB"/>
               </w:rPr>
               <w:tab/>
             </w:r>
@@ -699,7 +681,6 @@
               <w:rPr>
                 <w:noProof/>
                 <w:webHidden/>
-                <w:lang w:val="en-GB"/>
               </w:rPr>
               <w:fldChar w:fldCharType="begin"/>
             </w:r>
@@ -707,22 +688,19 @@
               <w:rPr>
                 <w:noProof/>
                 <w:webHidden/>
-                <w:lang w:val="en-GB"/>
-              </w:rPr>
-              <w:instrText xml:space="preserve"> PAGEREF _Toc471123363 \h </w:instrText>
-            </w:r>
-            <w:r>
-              <w:rPr>
-                <w:noProof/>
-                <w:webHidden/>
-                <w:lang w:val="en-GB"/>
-              </w:rPr>
-            </w:r>
-            <w:r>
-              <w:rPr>
-                <w:noProof/>
-                <w:webHidden/>
-                <w:lang w:val="en-GB"/>
+              </w:rPr>
+              <w:instrText xml:space="preserve"> PAGEREF _Toc471144221 \h </w:instrText>
+            </w:r>
+            <w:r>
+              <w:rPr>
+                <w:noProof/>
+                <w:webHidden/>
+              </w:rPr>
+            </w:r>
+            <w:r>
+              <w:rPr>
+                <w:noProof/>
+                <w:webHidden/>
               </w:rPr>
               <w:fldChar w:fldCharType="separate"/>
             </w:r>
@@ -730,15 +708,13 @@
               <w:rPr>
                 <w:noProof/>
                 <w:webHidden/>
-                <w:lang w:val="en-GB"/>
-              </w:rPr>
-              <w:t>3</w:t>
-            </w:r>
-            <w:r>
-              <w:rPr>
-                <w:noProof/>
-                <w:webHidden/>
-                <w:lang w:val="en-GB"/>
+              </w:rPr>
+              <w:t>2</w:t>
+            </w:r>
+            <w:r>
+              <w:rPr>
+                <w:noProof/>
+                <w:webHidden/>
               </w:rPr>
               <w:fldChar w:fldCharType="end"/>
             </w:r>
@@ -755,15 +731,14 @@
               <w:rFonts w:eastAsiaTheme="minorEastAsia"/>
               <w:noProof/>
               <w:sz w:val="22"/>
-              <w:lang w:val="en-GB" w:eastAsia="it-IT"/>
+              <w:lang w:eastAsia="it-IT"/>
             </w:rPr>
           </w:pPr>
-          <w:hyperlink w:anchor="_Toc471123364" w:history="1">
+          <w:hyperlink w:anchor="_Toc471144222" w:history="1">
             <w:r>
               <w:rPr>
                 <w:rStyle w:val="Collegamentoipertestuale"/>
                 <w:noProof/>
-                <w:lang w:val="en-GB"/>
               </w:rPr>
               <w:t>1.2</w:t>
             </w:r>
@@ -772,7 +747,7 @@
                 <w:rFonts w:eastAsiaTheme="minorEastAsia"/>
                 <w:noProof/>
                 <w:sz w:val="22"/>
-                <w:lang w:val="en-GB" w:eastAsia="it-IT"/>
+                <w:lang w:eastAsia="it-IT"/>
               </w:rPr>
               <w:tab/>
             </w:r>
@@ -780,7 +755,6 @@
               <w:rPr>
                 <w:rStyle w:val="Collegamentoipertestuale"/>
                 <w:noProof/>
-                <w:lang w:val="en-GB"/>
               </w:rPr>
               <w:t>Purpose</w:t>
             </w:r>
@@ -788,7 +762,6 @@
               <w:rPr>
                 <w:noProof/>
                 <w:webHidden/>
-                <w:lang w:val="en-GB"/>
               </w:rPr>
               <w:tab/>
             </w:r>
@@ -796,7 +769,6 @@
               <w:rPr>
                 <w:noProof/>
                 <w:webHidden/>
-                <w:lang w:val="en-GB"/>
               </w:rPr>
               <w:fldChar w:fldCharType="begin"/>
             </w:r>
@@ -804,22 +776,19 @@
               <w:rPr>
                 <w:noProof/>
                 <w:webHidden/>
-                <w:lang w:val="en-GB"/>
-              </w:rPr>
-              <w:instrText xml:space="preserve"> PAGEREF _Toc471123364 \h </w:instrText>
-            </w:r>
-            <w:r>
-              <w:rPr>
-                <w:noProof/>
-                <w:webHidden/>
-                <w:lang w:val="en-GB"/>
-              </w:rPr>
-            </w:r>
-            <w:r>
-              <w:rPr>
-                <w:noProof/>
-                <w:webHidden/>
-                <w:lang w:val="en-GB"/>
+              </w:rPr>
+              <w:instrText xml:space="preserve"> PAGEREF _Toc471144222 \h </w:instrText>
+            </w:r>
+            <w:r>
+              <w:rPr>
+                <w:noProof/>
+                <w:webHidden/>
+              </w:rPr>
+            </w:r>
+            <w:r>
+              <w:rPr>
+                <w:noProof/>
+                <w:webHidden/>
               </w:rPr>
               <w:fldChar w:fldCharType="separate"/>
             </w:r>
@@ -827,15 +796,13 @@
               <w:rPr>
                 <w:noProof/>
                 <w:webHidden/>
-                <w:lang w:val="en-GB"/>
-              </w:rPr>
-              <w:t>3</w:t>
-            </w:r>
-            <w:r>
-              <w:rPr>
-                <w:noProof/>
-                <w:webHidden/>
-                <w:lang w:val="en-GB"/>
+              </w:rPr>
+              <w:t>2</w:t>
+            </w:r>
+            <w:r>
+              <w:rPr>
+                <w:noProof/>
+                <w:webHidden/>
               </w:rPr>
               <w:fldChar w:fldCharType="end"/>
             </w:r>
@@ -852,15 +819,14 @@
               <w:rFonts w:eastAsiaTheme="minorEastAsia"/>
               <w:noProof/>
               <w:sz w:val="22"/>
-              <w:lang w:val="en-GB" w:eastAsia="it-IT"/>
+              <w:lang w:eastAsia="it-IT"/>
             </w:rPr>
           </w:pPr>
-          <w:hyperlink w:anchor="_Toc471123365" w:history="1">
+          <w:hyperlink w:anchor="_Toc471144223" w:history="1">
             <w:r>
               <w:rPr>
                 <w:rStyle w:val="Collegamentoipertestuale"/>
                 <w:noProof/>
-                <w:lang w:val="en-GB"/>
               </w:rPr>
               <w:t>1.3</w:t>
             </w:r>
@@ -869,7 +835,7 @@
                 <w:rFonts w:eastAsiaTheme="minorEastAsia"/>
                 <w:noProof/>
                 <w:sz w:val="22"/>
-                <w:lang w:val="en-GB" w:eastAsia="it-IT"/>
+                <w:lang w:eastAsia="it-IT"/>
               </w:rPr>
               <w:tab/>
             </w:r>
@@ -877,7 +843,6 @@
               <w:rPr>
                 <w:rStyle w:val="Collegamentoipertestuale"/>
                 <w:noProof/>
-                <w:lang w:val="en-GB"/>
               </w:rPr>
               <w:t>Scope</w:t>
             </w:r>
@@ -885,7 +850,6 @@
               <w:rPr>
                 <w:noProof/>
                 <w:webHidden/>
-                <w:lang w:val="en-GB"/>
               </w:rPr>
               <w:tab/>
             </w:r>
@@ -893,7 +857,6 @@
               <w:rPr>
                 <w:noProof/>
                 <w:webHidden/>
-                <w:lang w:val="en-GB"/>
               </w:rPr>
               <w:fldChar w:fldCharType="begin"/>
             </w:r>
@@ -901,22 +864,19 @@
               <w:rPr>
                 <w:noProof/>
                 <w:webHidden/>
-                <w:lang w:val="en-GB"/>
-              </w:rPr>
-              <w:instrText xml:space="preserve"> PAGEREF _Toc471123365 \h </w:instrText>
-            </w:r>
-            <w:r>
-              <w:rPr>
-                <w:noProof/>
-                <w:webHidden/>
-                <w:lang w:val="en-GB"/>
-              </w:rPr>
-            </w:r>
-            <w:r>
-              <w:rPr>
-                <w:noProof/>
-                <w:webHidden/>
-                <w:lang w:val="en-GB"/>
+              </w:rPr>
+              <w:instrText xml:space="preserve"> PAGEREF _Toc471144223 \h </w:instrText>
+            </w:r>
+            <w:r>
+              <w:rPr>
+                <w:noProof/>
+                <w:webHidden/>
+              </w:rPr>
+            </w:r>
+            <w:r>
+              <w:rPr>
+                <w:noProof/>
+                <w:webHidden/>
               </w:rPr>
               <w:fldChar w:fldCharType="separate"/>
             </w:r>
@@ -924,15 +884,13 @@
               <w:rPr>
                 <w:noProof/>
                 <w:webHidden/>
-                <w:lang w:val="en-GB"/>
-              </w:rPr>
-              <w:t>3</w:t>
-            </w:r>
-            <w:r>
-              <w:rPr>
-                <w:noProof/>
-                <w:webHidden/>
-                <w:lang w:val="en-GB"/>
+              </w:rPr>
+              <w:t>2</w:t>
+            </w:r>
+            <w:r>
+              <w:rPr>
+                <w:noProof/>
+                <w:webHidden/>
               </w:rPr>
               <w:fldChar w:fldCharType="end"/>
             </w:r>
@@ -949,15 +907,14 @@
               <w:rFonts w:eastAsiaTheme="minorEastAsia"/>
               <w:noProof/>
               <w:sz w:val="22"/>
-              <w:lang w:val="en-GB" w:eastAsia="it-IT"/>
+              <w:lang w:eastAsia="it-IT"/>
             </w:rPr>
           </w:pPr>
-          <w:hyperlink w:anchor="_Toc471123366" w:history="1">
+          <w:hyperlink w:anchor="_Toc471144224" w:history="1">
             <w:r>
               <w:rPr>
                 <w:rStyle w:val="Collegamentoipertestuale"/>
                 <w:noProof/>
-                <w:lang w:val="en-GB"/>
               </w:rPr>
               <w:t>1.4</w:t>
             </w:r>
@@ -966,7 +923,7 @@
                 <w:rFonts w:eastAsiaTheme="minorEastAsia"/>
                 <w:noProof/>
                 <w:sz w:val="22"/>
-                <w:lang w:val="en-GB" w:eastAsia="it-IT"/>
+                <w:lang w:eastAsia="it-IT"/>
               </w:rPr>
               <w:tab/>
             </w:r>
@@ -974,7 +931,6 @@
               <w:rPr>
                 <w:rStyle w:val="Collegamentoipertestuale"/>
                 <w:noProof/>
-                <w:lang w:val="en-GB"/>
               </w:rPr>
               <w:t>Definitions, Acronyms, Abbreviations</w:t>
             </w:r>
@@ -982,7 +938,6 @@
               <w:rPr>
                 <w:noProof/>
                 <w:webHidden/>
-                <w:lang w:val="en-GB"/>
               </w:rPr>
               <w:tab/>
             </w:r>
@@ -990,7 +945,6 @@
               <w:rPr>
                 <w:noProof/>
                 <w:webHidden/>
-                <w:lang w:val="en-GB"/>
               </w:rPr>
               <w:fldChar w:fldCharType="begin"/>
             </w:r>
@@ -998,22 +952,19 @@
               <w:rPr>
                 <w:noProof/>
                 <w:webHidden/>
-                <w:lang w:val="en-GB"/>
-              </w:rPr>
-              <w:instrText xml:space="preserve"> PAGEREF _Toc471123366 \h </w:instrText>
-            </w:r>
-            <w:r>
-              <w:rPr>
-                <w:noProof/>
-                <w:webHidden/>
-                <w:lang w:val="en-GB"/>
-              </w:rPr>
-            </w:r>
-            <w:r>
-              <w:rPr>
-                <w:noProof/>
-                <w:webHidden/>
-                <w:lang w:val="en-GB"/>
+              </w:rPr>
+              <w:instrText xml:space="preserve"> PAGEREF _Toc471144224 \h </w:instrText>
+            </w:r>
+            <w:r>
+              <w:rPr>
+                <w:noProof/>
+                <w:webHidden/>
+              </w:rPr>
+            </w:r>
+            <w:r>
+              <w:rPr>
+                <w:noProof/>
+                <w:webHidden/>
               </w:rPr>
               <w:fldChar w:fldCharType="separate"/>
             </w:r>
@@ -1021,15 +972,13 @@
               <w:rPr>
                 <w:noProof/>
                 <w:webHidden/>
-                <w:lang w:val="en-GB"/>
-              </w:rPr>
-              <w:t>3</w:t>
-            </w:r>
-            <w:r>
-              <w:rPr>
-                <w:noProof/>
-                <w:webHidden/>
-                <w:lang w:val="en-GB"/>
+              </w:rPr>
+              <w:t>2</w:t>
+            </w:r>
+            <w:r>
+              <w:rPr>
+                <w:noProof/>
+                <w:webHidden/>
               </w:rPr>
               <w:fldChar w:fldCharType="end"/>
             </w:r>
@@ -1046,15 +995,14 @@
               <w:rFonts w:eastAsiaTheme="minorEastAsia"/>
               <w:noProof/>
               <w:sz w:val="22"/>
-              <w:lang w:val="en-GB" w:eastAsia="it-IT"/>
+              <w:lang w:eastAsia="it-IT"/>
             </w:rPr>
           </w:pPr>
-          <w:hyperlink w:anchor="_Toc471123367" w:history="1">
+          <w:hyperlink w:anchor="_Toc471144225" w:history="1">
             <w:r>
               <w:rPr>
                 <w:rStyle w:val="Collegamentoipertestuale"/>
                 <w:noProof/>
-                <w:lang w:val="en-GB"/>
               </w:rPr>
               <w:t>1.5</w:t>
             </w:r>
@@ -1063,7 +1011,7 @@
                 <w:rFonts w:eastAsiaTheme="minorEastAsia"/>
                 <w:noProof/>
                 <w:sz w:val="22"/>
-                <w:lang w:val="en-GB" w:eastAsia="it-IT"/>
+                <w:lang w:eastAsia="it-IT"/>
               </w:rPr>
               <w:tab/>
             </w:r>
@@ -1071,7 +1019,6 @@
               <w:rPr>
                 <w:rStyle w:val="Collegamentoipertestuale"/>
                 <w:noProof/>
-                <w:lang w:val="en-GB"/>
               </w:rPr>
               <w:t>Reference Documents</w:t>
             </w:r>
@@ -1079,7 +1026,6 @@
               <w:rPr>
                 <w:noProof/>
                 <w:webHidden/>
-                <w:lang w:val="en-GB"/>
               </w:rPr>
               <w:tab/>
             </w:r>
@@ -1087,7 +1033,6 @@
               <w:rPr>
                 <w:noProof/>
                 <w:webHidden/>
-                <w:lang w:val="en-GB"/>
               </w:rPr>
               <w:fldChar w:fldCharType="begin"/>
             </w:r>
@@ -1095,22 +1040,19 @@
               <w:rPr>
                 <w:noProof/>
                 <w:webHidden/>
-                <w:lang w:val="en-GB"/>
-              </w:rPr>
-              <w:instrText xml:space="preserve"> PAGEREF _Toc471123367 \h </w:instrText>
-            </w:r>
-            <w:r>
-              <w:rPr>
-                <w:noProof/>
-                <w:webHidden/>
-                <w:lang w:val="en-GB"/>
-              </w:rPr>
-            </w:r>
-            <w:r>
-              <w:rPr>
-                <w:noProof/>
-                <w:webHidden/>
-                <w:lang w:val="en-GB"/>
+              </w:rPr>
+              <w:instrText xml:space="preserve"> PAGEREF _Toc471144225 \h </w:instrText>
+            </w:r>
+            <w:r>
+              <w:rPr>
+                <w:noProof/>
+                <w:webHidden/>
+              </w:rPr>
+            </w:r>
+            <w:r>
+              <w:rPr>
+                <w:noProof/>
+                <w:webHidden/>
               </w:rPr>
               <w:fldChar w:fldCharType="separate"/>
             </w:r>
@@ -1118,15 +1060,13 @@
               <w:rPr>
                 <w:noProof/>
                 <w:webHidden/>
-                <w:lang w:val="en-GB"/>
-              </w:rPr>
-              <w:t>4</w:t>
-            </w:r>
-            <w:r>
-              <w:rPr>
-                <w:noProof/>
-                <w:webHidden/>
-                <w:lang w:val="en-GB"/>
+              </w:rPr>
+              <w:t>3</w:t>
+            </w:r>
+            <w:r>
+              <w:rPr>
+                <w:noProof/>
+                <w:webHidden/>
               </w:rPr>
               <w:fldChar w:fldCharType="end"/>
             </w:r>
@@ -1143,15 +1083,14 @@
               <w:rFonts w:eastAsiaTheme="minorEastAsia"/>
               <w:noProof/>
               <w:sz w:val="22"/>
-              <w:lang w:val="en-GB" w:eastAsia="it-IT"/>
+              <w:lang w:eastAsia="it-IT"/>
             </w:rPr>
           </w:pPr>
-          <w:hyperlink w:anchor="_Toc471123368" w:history="1">
+          <w:hyperlink w:anchor="_Toc471144226" w:history="1">
             <w:r>
               <w:rPr>
                 <w:rStyle w:val="Collegamentoipertestuale"/>
                 <w:noProof/>
-                <w:lang w:val="en-GB"/>
               </w:rPr>
               <w:t>2</w:t>
             </w:r>
@@ -1160,7 +1099,7 @@
                 <w:rFonts w:eastAsiaTheme="minorEastAsia"/>
                 <w:noProof/>
                 <w:sz w:val="22"/>
-                <w:lang w:val="en-GB" w:eastAsia="it-IT"/>
+                <w:lang w:eastAsia="it-IT"/>
               </w:rPr>
               <w:tab/>
             </w:r>
@@ -1168,7 +1107,6 @@
               <w:rPr>
                 <w:rStyle w:val="Collegamentoipertestuale"/>
                 <w:noProof/>
-                <w:lang w:val="en-GB"/>
               </w:rPr>
               <w:t>Integration Strategy</w:t>
             </w:r>
@@ -1176,7 +1114,6 @@
               <w:rPr>
                 <w:noProof/>
                 <w:webHidden/>
-                <w:lang w:val="en-GB"/>
               </w:rPr>
               <w:tab/>
             </w:r>
@@ -1184,7 +1121,6 @@
               <w:rPr>
                 <w:noProof/>
                 <w:webHidden/>
-                <w:lang w:val="en-GB"/>
               </w:rPr>
               <w:fldChar w:fldCharType="begin"/>
             </w:r>
@@ -1192,22 +1128,19 @@
               <w:rPr>
                 <w:noProof/>
                 <w:webHidden/>
-                <w:lang w:val="en-GB"/>
-              </w:rPr>
-              <w:instrText xml:space="preserve"> PAGEREF _Toc471123368 \h </w:instrText>
-            </w:r>
-            <w:r>
-              <w:rPr>
-                <w:noProof/>
-                <w:webHidden/>
-                <w:lang w:val="en-GB"/>
-              </w:rPr>
-            </w:r>
-            <w:r>
-              <w:rPr>
-                <w:noProof/>
-                <w:webHidden/>
-                <w:lang w:val="en-GB"/>
+              </w:rPr>
+              <w:instrText xml:space="preserve"> PAGEREF _Toc471144226 \h </w:instrText>
+            </w:r>
+            <w:r>
+              <w:rPr>
+                <w:noProof/>
+                <w:webHidden/>
+              </w:rPr>
+            </w:r>
+            <w:r>
+              <w:rPr>
+                <w:noProof/>
+                <w:webHidden/>
               </w:rPr>
               <w:fldChar w:fldCharType="separate"/>
             </w:r>
@@ -1215,15 +1148,13 @@
               <w:rPr>
                 <w:noProof/>
                 <w:webHidden/>
-                <w:lang w:val="en-GB"/>
-              </w:rPr>
-              <w:t>5</w:t>
-            </w:r>
-            <w:r>
-              <w:rPr>
-                <w:noProof/>
-                <w:webHidden/>
-                <w:lang w:val="en-GB"/>
+              </w:rPr>
+              <w:t>4</w:t>
+            </w:r>
+            <w:r>
+              <w:rPr>
+                <w:noProof/>
+                <w:webHidden/>
               </w:rPr>
               <w:fldChar w:fldCharType="end"/>
             </w:r>
@@ -1240,15 +1171,14 @@
               <w:rFonts w:eastAsiaTheme="minorEastAsia"/>
               <w:noProof/>
               <w:sz w:val="22"/>
-              <w:lang w:val="en-GB" w:eastAsia="it-IT"/>
+              <w:lang w:eastAsia="it-IT"/>
             </w:rPr>
           </w:pPr>
-          <w:hyperlink w:anchor="_Toc471123369" w:history="1">
+          <w:hyperlink w:anchor="_Toc471144227" w:history="1">
             <w:r>
               <w:rPr>
                 <w:rStyle w:val="Collegamentoipertestuale"/>
                 <w:noProof/>
-                <w:lang w:val="en-GB"/>
               </w:rPr>
               <w:t>2.1</w:t>
             </w:r>
@@ -1257,7 +1187,7 @@
                 <w:rFonts w:eastAsiaTheme="minorEastAsia"/>
                 <w:noProof/>
                 <w:sz w:val="22"/>
-                <w:lang w:val="en-GB" w:eastAsia="it-IT"/>
+                <w:lang w:eastAsia="it-IT"/>
               </w:rPr>
               <w:tab/>
             </w:r>
@@ -1265,7 +1195,6 @@
               <w:rPr>
                 <w:rStyle w:val="Collegamentoipertestuale"/>
                 <w:noProof/>
-                <w:lang w:val="en-GB"/>
               </w:rPr>
               <w:t>Entry Criteria</w:t>
             </w:r>
@@ -1273,7 +1202,6 @@
               <w:rPr>
                 <w:noProof/>
                 <w:webHidden/>
-                <w:lang w:val="en-GB"/>
               </w:rPr>
               <w:tab/>
             </w:r>
@@ -1281,7 +1209,6 @@
               <w:rPr>
                 <w:noProof/>
                 <w:webHidden/>
-                <w:lang w:val="en-GB"/>
               </w:rPr>
               <w:fldChar w:fldCharType="begin"/>
             </w:r>
@@ -1289,22 +1216,19 @@
               <w:rPr>
                 <w:noProof/>
                 <w:webHidden/>
-                <w:lang w:val="en-GB"/>
-              </w:rPr>
-              <w:instrText xml:space="preserve"> PAGEREF _Toc471123369 \h </w:instrText>
-            </w:r>
-            <w:r>
-              <w:rPr>
-                <w:noProof/>
-                <w:webHidden/>
-                <w:lang w:val="en-GB"/>
-              </w:rPr>
-            </w:r>
-            <w:r>
-              <w:rPr>
-                <w:noProof/>
-                <w:webHidden/>
-                <w:lang w:val="en-GB"/>
+              </w:rPr>
+              <w:instrText xml:space="preserve"> PAGEREF _Toc471144227 \h </w:instrText>
+            </w:r>
+            <w:r>
+              <w:rPr>
+                <w:noProof/>
+                <w:webHidden/>
+              </w:rPr>
+            </w:r>
+            <w:r>
+              <w:rPr>
+                <w:noProof/>
+                <w:webHidden/>
               </w:rPr>
               <w:fldChar w:fldCharType="separate"/>
             </w:r>
@@ -1312,15 +1236,13 @@
               <w:rPr>
                 <w:noProof/>
                 <w:webHidden/>
-                <w:lang w:val="en-GB"/>
-              </w:rPr>
-              <w:t>5</w:t>
-            </w:r>
-            <w:r>
-              <w:rPr>
-                <w:noProof/>
-                <w:webHidden/>
-                <w:lang w:val="en-GB"/>
+              </w:rPr>
+              <w:t>4</w:t>
+            </w:r>
+            <w:r>
+              <w:rPr>
+                <w:noProof/>
+                <w:webHidden/>
               </w:rPr>
               <w:fldChar w:fldCharType="end"/>
             </w:r>
@@ -1337,15 +1259,14 @@
               <w:rFonts w:eastAsiaTheme="minorEastAsia"/>
               <w:noProof/>
               <w:sz w:val="22"/>
-              <w:lang w:val="en-GB" w:eastAsia="it-IT"/>
+              <w:lang w:eastAsia="it-IT"/>
             </w:rPr>
           </w:pPr>
-          <w:hyperlink w:anchor="_Toc471123370" w:history="1">
+          <w:hyperlink w:anchor="_Toc471144228" w:history="1">
             <w:r>
               <w:rPr>
                 <w:rStyle w:val="Collegamentoipertestuale"/>
                 <w:noProof/>
-                <w:lang w:val="en-GB"/>
               </w:rPr>
               <w:t>2.2</w:t>
             </w:r>
@@ -1354,7 +1275,7 @@
                 <w:rFonts w:eastAsiaTheme="minorEastAsia"/>
                 <w:noProof/>
                 <w:sz w:val="22"/>
-                <w:lang w:val="en-GB" w:eastAsia="it-IT"/>
+                <w:lang w:eastAsia="it-IT"/>
               </w:rPr>
               <w:tab/>
             </w:r>
@@ -1362,7 +1283,6 @@
               <w:rPr>
                 <w:rStyle w:val="Collegamentoipertestuale"/>
                 <w:noProof/>
-                <w:lang w:val="en-GB"/>
               </w:rPr>
               <w:t>Elements to be integrated</w:t>
             </w:r>
@@ -1370,7 +1290,6 @@
               <w:rPr>
                 <w:noProof/>
                 <w:webHidden/>
-                <w:lang w:val="en-GB"/>
               </w:rPr>
               <w:tab/>
             </w:r>
@@ -1378,7 +1297,6 @@
               <w:rPr>
                 <w:noProof/>
                 <w:webHidden/>
-                <w:lang w:val="en-GB"/>
               </w:rPr>
               <w:fldChar w:fldCharType="begin"/>
             </w:r>
@@ -1386,22 +1304,19 @@
               <w:rPr>
                 <w:noProof/>
                 <w:webHidden/>
-                <w:lang w:val="en-GB"/>
-              </w:rPr>
-              <w:instrText xml:space="preserve"> PAGEREF _Toc471123370 \h </w:instrText>
-            </w:r>
-            <w:r>
-              <w:rPr>
-                <w:noProof/>
-                <w:webHidden/>
-                <w:lang w:val="en-GB"/>
-              </w:rPr>
-            </w:r>
-            <w:r>
-              <w:rPr>
-                <w:noProof/>
-                <w:webHidden/>
-                <w:lang w:val="en-GB"/>
+              </w:rPr>
+              <w:instrText xml:space="preserve"> PAGEREF _Toc471144228 \h </w:instrText>
+            </w:r>
+            <w:r>
+              <w:rPr>
+                <w:noProof/>
+                <w:webHidden/>
+              </w:rPr>
+            </w:r>
+            <w:r>
+              <w:rPr>
+                <w:noProof/>
+                <w:webHidden/>
               </w:rPr>
               <w:fldChar w:fldCharType="separate"/>
             </w:r>
@@ -1409,15 +1324,13 @@
               <w:rPr>
                 <w:noProof/>
                 <w:webHidden/>
-                <w:lang w:val="en-GB"/>
-              </w:rPr>
-              <w:t>5</w:t>
-            </w:r>
-            <w:r>
-              <w:rPr>
-                <w:noProof/>
-                <w:webHidden/>
-                <w:lang w:val="en-GB"/>
+              </w:rPr>
+              <w:t>4</w:t>
+            </w:r>
+            <w:r>
+              <w:rPr>
+                <w:noProof/>
+                <w:webHidden/>
               </w:rPr>
               <w:fldChar w:fldCharType="end"/>
             </w:r>
@@ -1434,15 +1347,14 @@
               <w:rFonts w:eastAsiaTheme="minorEastAsia"/>
               <w:noProof/>
               <w:sz w:val="22"/>
-              <w:lang w:val="en-GB" w:eastAsia="it-IT"/>
+              <w:lang w:eastAsia="it-IT"/>
             </w:rPr>
           </w:pPr>
-          <w:hyperlink w:anchor="_Toc471123371" w:history="1">
+          <w:hyperlink w:anchor="_Toc471144229" w:history="1">
             <w:r>
               <w:rPr>
                 <w:rStyle w:val="Collegamentoipertestuale"/>
                 <w:noProof/>
-                <w:lang w:val="en-GB"/>
               </w:rPr>
               <w:t>2.3</w:t>
             </w:r>
@@ -1451,7 +1363,7 @@
                 <w:rFonts w:eastAsiaTheme="minorEastAsia"/>
                 <w:noProof/>
                 <w:sz w:val="22"/>
-                <w:lang w:val="en-GB" w:eastAsia="it-IT"/>
+                <w:lang w:eastAsia="it-IT"/>
               </w:rPr>
               <w:tab/>
             </w:r>
@@ -1459,7 +1371,6 @@
               <w:rPr>
                 <w:rStyle w:val="Collegamentoipertestuale"/>
                 <w:noProof/>
-                <w:lang w:val="en-GB"/>
               </w:rPr>
               <w:t>Integration Testing Strategy</w:t>
             </w:r>
@@ -1467,7 +1378,6 @@
               <w:rPr>
                 <w:noProof/>
                 <w:webHidden/>
-                <w:lang w:val="en-GB"/>
               </w:rPr>
               <w:tab/>
             </w:r>
@@ -1475,7 +1385,6 @@
               <w:rPr>
                 <w:noProof/>
                 <w:webHidden/>
-                <w:lang w:val="en-GB"/>
               </w:rPr>
               <w:fldChar w:fldCharType="begin"/>
             </w:r>
@@ -1483,22 +1392,19 @@
               <w:rPr>
                 <w:noProof/>
                 <w:webHidden/>
-                <w:lang w:val="en-GB"/>
-              </w:rPr>
-              <w:instrText xml:space="preserve"> PAGEREF _Toc471123371 \h </w:instrText>
-            </w:r>
-            <w:r>
-              <w:rPr>
-                <w:noProof/>
-                <w:webHidden/>
-                <w:lang w:val="en-GB"/>
-              </w:rPr>
-            </w:r>
-            <w:r>
-              <w:rPr>
-                <w:noProof/>
-                <w:webHidden/>
-                <w:lang w:val="en-GB"/>
+              </w:rPr>
+              <w:instrText xml:space="preserve"> PAGEREF _Toc471144229 \h </w:instrText>
+            </w:r>
+            <w:r>
+              <w:rPr>
+                <w:noProof/>
+                <w:webHidden/>
+              </w:rPr>
+            </w:r>
+            <w:r>
+              <w:rPr>
+                <w:noProof/>
+                <w:webHidden/>
               </w:rPr>
               <w:fldChar w:fldCharType="separate"/>
             </w:r>
@@ -1506,15 +1412,13 @@
               <w:rPr>
                 <w:noProof/>
                 <w:webHidden/>
-                <w:lang w:val="en-GB"/>
-              </w:rPr>
-              <w:t>6</w:t>
-            </w:r>
-            <w:r>
-              <w:rPr>
-                <w:noProof/>
-                <w:webHidden/>
-                <w:lang w:val="en-GB"/>
+              </w:rPr>
+              <w:t>5</w:t>
+            </w:r>
+            <w:r>
+              <w:rPr>
+                <w:noProof/>
+                <w:webHidden/>
               </w:rPr>
               <w:fldChar w:fldCharType="end"/>
             </w:r>
@@ -1531,15 +1435,14 @@
               <w:rFonts w:eastAsiaTheme="minorEastAsia"/>
               <w:noProof/>
               <w:sz w:val="22"/>
-              <w:lang w:val="en-GB" w:eastAsia="it-IT"/>
+              <w:lang w:eastAsia="it-IT"/>
             </w:rPr>
           </w:pPr>
-          <w:hyperlink w:anchor="_Toc471123372" w:history="1">
+          <w:hyperlink w:anchor="_Toc471144230" w:history="1">
             <w:r>
               <w:rPr>
                 <w:rStyle w:val="Collegamentoipertestuale"/>
                 <w:noProof/>
-                <w:lang w:val="en-GB"/>
               </w:rPr>
               <w:t>2.4</w:t>
             </w:r>
@@ -1548,7 +1451,7 @@
                 <w:rFonts w:eastAsiaTheme="minorEastAsia"/>
                 <w:noProof/>
                 <w:sz w:val="22"/>
-                <w:lang w:val="en-GB" w:eastAsia="it-IT"/>
+                <w:lang w:eastAsia="it-IT"/>
               </w:rPr>
               <w:tab/>
             </w:r>
@@ -1556,7 +1459,6 @@
               <w:rPr>
                 <w:rStyle w:val="Collegamentoipertestuale"/>
                 <w:noProof/>
-                <w:lang w:val="en-GB"/>
               </w:rPr>
               <w:t>Sequence of Component/Function Integration</w:t>
             </w:r>
@@ -1564,7 +1466,6 @@
               <w:rPr>
                 <w:noProof/>
                 <w:webHidden/>
-                <w:lang w:val="en-GB"/>
               </w:rPr>
               <w:tab/>
             </w:r>
@@ -1572,7 +1473,6 @@
               <w:rPr>
                 <w:noProof/>
                 <w:webHidden/>
-                <w:lang w:val="en-GB"/>
               </w:rPr>
               <w:fldChar w:fldCharType="begin"/>
             </w:r>
@@ -1580,22 +1480,19 @@
               <w:rPr>
                 <w:noProof/>
                 <w:webHidden/>
-                <w:lang w:val="en-GB"/>
-              </w:rPr>
-              <w:instrText xml:space="preserve"> PAGEREF _Toc471123372 \h </w:instrText>
-            </w:r>
-            <w:r>
-              <w:rPr>
-                <w:noProof/>
-                <w:webHidden/>
-                <w:lang w:val="en-GB"/>
-              </w:rPr>
-            </w:r>
-            <w:r>
-              <w:rPr>
-                <w:noProof/>
-                <w:webHidden/>
-                <w:lang w:val="en-GB"/>
+              </w:rPr>
+              <w:instrText xml:space="preserve"> PAGEREF _Toc471144230 \h </w:instrText>
+            </w:r>
+            <w:r>
+              <w:rPr>
+                <w:noProof/>
+                <w:webHidden/>
+              </w:rPr>
+            </w:r>
+            <w:r>
+              <w:rPr>
+                <w:noProof/>
+                <w:webHidden/>
               </w:rPr>
               <w:fldChar w:fldCharType="separate"/>
             </w:r>
@@ -1603,15 +1500,13 @@
               <w:rPr>
                 <w:noProof/>
                 <w:webHidden/>
-                <w:lang w:val="en-GB"/>
-              </w:rPr>
-              <w:t>7</w:t>
-            </w:r>
-            <w:r>
-              <w:rPr>
-                <w:noProof/>
-                <w:webHidden/>
-                <w:lang w:val="en-GB"/>
+              </w:rPr>
+              <w:t>6</w:t>
+            </w:r>
+            <w:r>
+              <w:rPr>
+                <w:noProof/>
+                <w:webHidden/>
               </w:rPr>
               <w:fldChar w:fldCharType="end"/>
             </w:r>
@@ -1628,15 +1523,14 @@
               <w:rFonts w:eastAsiaTheme="minorEastAsia"/>
               <w:noProof/>
               <w:sz w:val="22"/>
-              <w:lang w:val="en-GB" w:eastAsia="it-IT"/>
+              <w:lang w:eastAsia="it-IT"/>
             </w:rPr>
           </w:pPr>
-          <w:hyperlink w:anchor="_Toc471123373" w:history="1">
+          <w:hyperlink w:anchor="_Toc471144231" w:history="1">
             <w:r>
               <w:rPr>
                 <w:rStyle w:val="Collegamentoipertestuale"/>
                 <w:noProof/>
-                <w:lang w:val="en-GB"/>
               </w:rPr>
               <w:t>2.4.1</w:t>
             </w:r>
@@ -1645,7 +1539,7 @@
                 <w:rFonts w:eastAsiaTheme="minorEastAsia"/>
                 <w:noProof/>
                 <w:sz w:val="22"/>
-                <w:lang w:val="en-GB" w:eastAsia="it-IT"/>
+                <w:lang w:eastAsia="it-IT"/>
               </w:rPr>
               <w:tab/>
             </w:r>
@@ -1653,7 +1547,6 @@
               <w:rPr>
                 <w:rStyle w:val="Collegamentoipertestuale"/>
                 <w:noProof/>
-                <w:lang w:val="en-GB"/>
               </w:rPr>
               <w:t>Software Integration Sequence</w:t>
             </w:r>
@@ -1661,7 +1554,6 @@
               <w:rPr>
                 <w:noProof/>
                 <w:webHidden/>
-                <w:lang w:val="en-GB"/>
               </w:rPr>
               <w:tab/>
             </w:r>
@@ -1669,7 +1561,6 @@
               <w:rPr>
                 <w:noProof/>
                 <w:webHidden/>
-                <w:lang w:val="en-GB"/>
               </w:rPr>
               <w:fldChar w:fldCharType="begin"/>
             </w:r>
@@ -1677,22 +1568,19 @@
               <w:rPr>
                 <w:noProof/>
                 <w:webHidden/>
-                <w:lang w:val="en-GB"/>
-              </w:rPr>
-              <w:instrText xml:space="preserve"> PAGEREF _Toc471123373 \h </w:instrText>
-            </w:r>
-            <w:r>
-              <w:rPr>
-                <w:noProof/>
-                <w:webHidden/>
-                <w:lang w:val="en-GB"/>
-              </w:rPr>
-            </w:r>
-            <w:r>
-              <w:rPr>
-                <w:noProof/>
-                <w:webHidden/>
-                <w:lang w:val="en-GB"/>
+              </w:rPr>
+              <w:instrText xml:space="preserve"> PAGEREF _Toc471144231 \h </w:instrText>
+            </w:r>
+            <w:r>
+              <w:rPr>
+                <w:noProof/>
+                <w:webHidden/>
+              </w:rPr>
+            </w:r>
+            <w:r>
+              <w:rPr>
+                <w:noProof/>
+                <w:webHidden/>
               </w:rPr>
               <w:fldChar w:fldCharType="separate"/>
             </w:r>
@@ -1700,15 +1588,13 @@
               <w:rPr>
                 <w:noProof/>
                 <w:webHidden/>
-                <w:lang w:val="en-GB"/>
-              </w:rPr>
-              <w:t>7</w:t>
-            </w:r>
-            <w:r>
-              <w:rPr>
-                <w:noProof/>
-                <w:webHidden/>
-                <w:lang w:val="en-GB"/>
+              </w:rPr>
+              <w:t>6</w:t>
+            </w:r>
+            <w:r>
+              <w:rPr>
+                <w:noProof/>
+                <w:webHidden/>
               </w:rPr>
               <w:fldChar w:fldCharType="end"/>
             </w:r>
@@ -1725,15 +1611,14 @@
               <w:rFonts w:eastAsiaTheme="minorEastAsia"/>
               <w:noProof/>
               <w:sz w:val="22"/>
-              <w:lang w:val="en-GB" w:eastAsia="it-IT"/>
+              <w:lang w:eastAsia="it-IT"/>
             </w:rPr>
           </w:pPr>
-          <w:hyperlink w:anchor="_Toc471123374" w:history="1">
+          <w:hyperlink w:anchor="_Toc471144232" w:history="1">
             <w:r>
               <w:rPr>
                 <w:rStyle w:val="Collegamentoipertestuale"/>
                 <w:noProof/>
-                <w:lang w:val="en-GB"/>
               </w:rPr>
               <w:t>2.4.2</w:t>
             </w:r>
@@ -1742,7 +1627,7 @@
                 <w:rFonts w:eastAsiaTheme="minorEastAsia"/>
                 <w:noProof/>
                 <w:sz w:val="22"/>
-                <w:lang w:val="en-GB" w:eastAsia="it-IT"/>
+                <w:lang w:eastAsia="it-IT"/>
               </w:rPr>
               <w:tab/>
             </w:r>
@@ -1750,7 +1635,6 @@
               <w:rPr>
                 <w:rStyle w:val="Collegamentoipertestuale"/>
                 <w:noProof/>
-                <w:lang w:val="en-GB"/>
               </w:rPr>
               <w:t>Subsystem Integration Sequence</w:t>
             </w:r>
@@ -1758,7 +1642,6 @@
               <w:rPr>
                 <w:noProof/>
                 <w:webHidden/>
-                <w:lang w:val="en-GB"/>
               </w:rPr>
               <w:tab/>
             </w:r>
@@ -1766,7 +1649,6 @@
               <w:rPr>
                 <w:noProof/>
                 <w:webHidden/>
-                <w:lang w:val="en-GB"/>
               </w:rPr>
               <w:fldChar w:fldCharType="begin"/>
             </w:r>
@@ -1774,22 +1656,19 @@
               <w:rPr>
                 <w:noProof/>
                 <w:webHidden/>
-                <w:lang w:val="en-GB"/>
-              </w:rPr>
-              <w:instrText xml:space="preserve"> PAGEREF _Toc471123374 \h </w:instrText>
-            </w:r>
-            <w:r>
-              <w:rPr>
-                <w:noProof/>
-                <w:webHidden/>
-                <w:lang w:val="en-GB"/>
-              </w:rPr>
-            </w:r>
-            <w:r>
-              <w:rPr>
-                <w:noProof/>
-                <w:webHidden/>
-                <w:lang w:val="en-GB"/>
+              </w:rPr>
+              <w:instrText xml:space="preserve"> PAGEREF _Toc471144232 \h </w:instrText>
+            </w:r>
+            <w:r>
+              <w:rPr>
+                <w:noProof/>
+                <w:webHidden/>
+              </w:rPr>
+            </w:r>
+            <w:r>
+              <w:rPr>
+                <w:noProof/>
+                <w:webHidden/>
               </w:rPr>
               <w:fldChar w:fldCharType="separate"/>
             </w:r>
@@ -1797,15 +1676,13 @@
               <w:rPr>
                 <w:noProof/>
                 <w:webHidden/>
-                <w:lang w:val="en-GB"/>
-              </w:rPr>
-              <w:t>9</w:t>
-            </w:r>
-            <w:r>
-              <w:rPr>
-                <w:noProof/>
-                <w:webHidden/>
-                <w:lang w:val="en-GB"/>
+              </w:rPr>
+              <w:t>8</w:t>
+            </w:r>
+            <w:r>
+              <w:rPr>
+                <w:noProof/>
+                <w:webHidden/>
               </w:rPr>
               <w:fldChar w:fldCharType="end"/>
             </w:r>
@@ -1822,15 +1699,14 @@
               <w:rFonts w:eastAsiaTheme="minorEastAsia"/>
               <w:noProof/>
               <w:sz w:val="22"/>
-              <w:lang w:val="en-GB" w:eastAsia="it-IT"/>
+              <w:lang w:eastAsia="it-IT"/>
             </w:rPr>
           </w:pPr>
-          <w:hyperlink w:anchor="_Toc471123375" w:history="1">
+          <w:hyperlink w:anchor="_Toc471144233" w:history="1">
             <w:r>
               <w:rPr>
                 <w:rStyle w:val="Collegamentoipertestuale"/>
                 <w:noProof/>
-                <w:lang w:val="en-GB"/>
               </w:rPr>
               <w:t>3</w:t>
             </w:r>
@@ -1839,7 +1715,7 @@
                 <w:rFonts w:eastAsiaTheme="minorEastAsia"/>
                 <w:noProof/>
                 <w:sz w:val="22"/>
-                <w:lang w:val="en-GB" w:eastAsia="it-IT"/>
+                <w:lang w:eastAsia="it-IT"/>
               </w:rPr>
               <w:tab/>
             </w:r>
@@ -1847,7 +1723,6 @@
               <w:rPr>
                 <w:rStyle w:val="Collegamentoipertestuale"/>
                 <w:noProof/>
-                <w:lang w:val="en-GB"/>
               </w:rPr>
               <w:t>Individual Steps and Test Description</w:t>
             </w:r>
@@ -1855,7 +1730,6 @@
               <w:rPr>
                 <w:noProof/>
                 <w:webHidden/>
-                <w:lang w:val="en-GB"/>
               </w:rPr>
               <w:tab/>
             </w:r>
@@ -1863,7 +1737,6 @@
               <w:rPr>
                 <w:noProof/>
                 <w:webHidden/>
-                <w:lang w:val="en-GB"/>
               </w:rPr>
               <w:fldChar w:fldCharType="begin"/>
             </w:r>
@@ -1871,22 +1744,19 @@
               <w:rPr>
                 <w:noProof/>
                 <w:webHidden/>
-                <w:lang w:val="en-GB"/>
-              </w:rPr>
-              <w:instrText xml:space="preserve"> PAGEREF _Toc471123375 \h </w:instrText>
-            </w:r>
-            <w:r>
-              <w:rPr>
-                <w:noProof/>
-                <w:webHidden/>
-                <w:lang w:val="en-GB"/>
-              </w:rPr>
-            </w:r>
-            <w:r>
-              <w:rPr>
-                <w:noProof/>
-                <w:webHidden/>
-                <w:lang w:val="en-GB"/>
+              </w:rPr>
+              <w:instrText xml:space="preserve"> PAGEREF _Toc471144233 \h </w:instrText>
+            </w:r>
+            <w:r>
+              <w:rPr>
+                <w:noProof/>
+                <w:webHidden/>
+              </w:rPr>
+            </w:r>
+            <w:r>
+              <w:rPr>
+                <w:noProof/>
+                <w:webHidden/>
               </w:rPr>
               <w:fldChar w:fldCharType="separate"/>
             </w:r>
@@ -1894,15 +1764,13 @@
               <w:rPr>
                 <w:noProof/>
                 <w:webHidden/>
-                <w:lang w:val="en-GB"/>
-              </w:rPr>
-              <w:t>10</w:t>
-            </w:r>
-            <w:r>
-              <w:rPr>
-                <w:noProof/>
-                <w:webHidden/>
-                <w:lang w:val="en-GB"/>
+              </w:rPr>
+              <w:t>9</w:t>
+            </w:r>
+            <w:r>
+              <w:rPr>
+                <w:noProof/>
+                <w:webHidden/>
               </w:rPr>
               <w:fldChar w:fldCharType="end"/>
             </w:r>
@@ -1919,15 +1787,14 @@
               <w:rFonts w:eastAsiaTheme="minorEastAsia"/>
               <w:noProof/>
               <w:sz w:val="22"/>
-              <w:lang w:val="en-GB" w:eastAsia="it-IT"/>
+              <w:lang w:eastAsia="it-IT"/>
             </w:rPr>
           </w:pPr>
-          <w:hyperlink w:anchor="_Toc471123376" w:history="1">
+          <w:hyperlink w:anchor="_Toc471144234" w:history="1">
             <w:r>
               <w:rPr>
                 <w:rStyle w:val="Collegamentoipertestuale"/>
                 <w:noProof/>
-                <w:lang w:val="en-GB"/>
               </w:rPr>
               <w:t>4</w:t>
             </w:r>
@@ -1936,7 +1803,7 @@
                 <w:rFonts w:eastAsiaTheme="minorEastAsia"/>
                 <w:noProof/>
                 <w:sz w:val="22"/>
-                <w:lang w:val="en-GB" w:eastAsia="it-IT"/>
+                <w:lang w:eastAsia="it-IT"/>
               </w:rPr>
               <w:tab/>
             </w:r>
@@ -1944,7 +1811,6 @@
               <w:rPr>
                 <w:rStyle w:val="Collegamentoipertestuale"/>
                 <w:noProof/>
-                <w:lang w:val="en-GB"/>
               </w:rPr>
               <w:t>Performance analysis</w:t>
             </w:r>
@@ -1952,7 +1818,6 @@
               <w:rPr>
                 <w:noProof/>
                 <w:webHidden/>
-                <w:lang w:val="en-GB"/>
               </w:rPr>
               <w:tab/>
             </w:r>
@@ -1960,7 +1825,6 @@
               <w:rPr>
                 <w:noProof/>
                 <w:webHidden/>
-                <w:lang w:val="en-GB"/>
               </w:rPr>
               <w:fldChar w:fldCharType="begin"/>
             </w:r>
@@ -1968,22 +1832,19 @@
               <w:rPr>
                 <w:noProof/>
                 <w:webHidden/>
-                <w:lang w:val="en-GB"/>
-              </w:rPr>
-              <w:instrText xml:space="preserve"> PAGEREF _Toc471123376 \h </w:instrText>
-            </w:r>
-            <w:r>
-              <w:rPr>
-                <w:noProof/>
-                <w:webHidden/>
-                <w:lang w:val="en-GB"/>
-              </w:rPr>
-            </w:r>
-            <w:r>
-              <w:rPr>
-                <w:noProof/>
-                <w:webHidden/>
-                <w:lang w:val="en-GB"/>
+              </w:rPr>
+              <w:instrText xml:space="preserve"> PAGEREF _Toc471144234 \h </w:instrText>
+            </w:r>
+            <w:r>
+              <w:rPr>
+                <w:noProof/>
+                <w:webHidden/>
+              </w:rPr>
+            </w:r>
+            <w:r>
+              <w:rPr>
+                <w:noProof/>
+                <w:webHidden/>
               </w:rPr>
               <w:fldChar w:fldCharType="separate"/>
             </w:r>
@@ -1991,15 +1852,13 @@
               <w:rPr>
                 <w:noProof/>
                 <w:webHidden/>
-                <w:lang w:val="en-GB"/>
-              </w:rPr>
-              <w:t>11</w:t>
-            </w:r>
-            <w:r>
-              <w:rPr>
-                <w:noProof/>
-                <w:webHidden/>
-                <w:lang w:val="en-GB"/>
+              </w:rPr>
+              <w:t>13</w:t>
+            </w:r>
+            <w:r>
+              <w:rPr>
+                <w:noProof/>
+                <w:webHidden/>
               </w:rPr>
               <w:fldChar w:fldCharType="end"/>
             </w:r>
@@ -2016,15 +1875,14 @@
               <w:rFonts w:eastAsiaTheme="minorEastAsia"/>
               <w:noProof/>
               <w:sz w:val="22"/>
-              <w:lang w:val="en-GB" w:eastAsia="it-IT"/>
+              <w:lang w:eastAsia="it-IT"/>
             </w:rPr>
           </w:pPr>
-          <w:hyperlink w:anchor="_Toc471123377" w:history="1">
+          <w:hyperlink w:anchor="_Toc471144235" w:history="1">
             <w:r>
               <w:rPr>
                 <w:rStyle w:val="Collegamentoipertestuale"/>
                 <w:noProof/>
-                <w:lang w:val="en-GB"/>
               </w:rPr>
               <w:t>4.1</w:t>
             </w:r>
@@ -2033,7 +1891,7 @@
                 <w:rFonts w:eastAsiaTheme="minorEastAsia"/>
                 <w:noProof/>
                 <w:sz w:val="22"/>
-                <w:lang w:val="en-GB" w:eastAsia="it-IT"/>
+                <w:lang w:eastAsia="it-IT"/>
               </w:rPr>
               <w:tab/>
             </w:r>
@@ -2041,7 +1899,6 @@
               <w:rPr>
                 <w:rStyle w:val="Collegamentoipertestuale"/>
                 <w:noProof/>
-                <w:lang w:val="en-GB"/>
               </w:rPr>
               <w:t>Mobile Performance Analysis</w:t>
             </w:r>
@@ -2049,7 +1906,6 @@
               <w:rPr>
                 <w:noProof/>
                 <w:webHidden/>
-                <w:lang w:val="en-GB"/>
               </w:rPr>
               <w:tab/>
             </w:r>
@@ -2057,7 +1913,6 @@
               <w:rPr>
                 <w:noProof/>
                 <w:webHidden/>
-                <w:lang w:val="en-GB"/>
               </w:rPr>
               <w:fldChar w:fldCharType="begin"/>
             </w:r>
@@ -2065,22 +1920,19 @@
               <w:rPr>
                 <w:noProof/>
                 <w:webHidden/>
-                <w:lang w:val="en-GB"/>
-              </w:rPr>
-              <w:instrText xml:space="preserve"> PAGEREF _Toc471123377 \h </w:instrText>
-            </w:r>
-            <w:r>
-              <w:rPr>
-                <w:noProof/>
-                <w:webHidden/>
-                <w:lang w:val="en-GB"/>
-              </w:rPr>
-            </w:r>
-            <w:r>
-              <w:rPr>
-                <w:noProof/>
-                <w:webHidden/>
-                <w:lang w:val="en-GB"/>
+              </w:rPr>
+              <w:instrText xml:space="preserve"> PAGEREF _Toc471144235 \h </w:instrText>
+            </w:r>
+            <w:r>
+              <w:rPr>
+                <w:noProof/>
+                <w:webHidden/>
+              </w:rPr>
+            </w:r>
+            <w:r>
+              <w:rPr>
+                <w:noProof/>
+                <w:webHidden/>
               </w:rPr>
               <w:fldChar w:fldCharType="separate"/>
             </w:r>
@@ -2088,15 +1940,13 @@
               <w:rPr>
                 <w:noProof/>
                 <w:webHidden/>
-                <w:lang w:val="en-GB"/>
-              </w:rPr>
-              <w:t>11</w:t>
-            </w:r>
-            <w:r>
-              <w:rPr>
-                <w:noProof/>
-                <w:webHidden/>
-                <w:lang w:val="en-GB"/>
+              </w:rPr>
+              <w:t>13</w:t>
+            </w:r>
+            <w:r>
+              <w:rPr>
+                <w:noProof/>
+                <w:webHidden/>
               </w:rPr>
               <w:fldChar w:fldCharType="end"/>
             </w:r>
@@ -2113,15 +1963,14 @@
               <w:rFonts w:eastAsiaTheme="minorEastAsia"/>
               <w:noProof/>
               <w:sz w:val="22"/>
-              <w:lang w:val="en-GB" w:eastAsia="it-IT"/>
+              <w:lang w:eastAsia="it-IT"/>
             </w:rPr>
           </w:pPr>
-          <w:hyperlink w:anchor="_Toc471123378" w:history="1">
+          <w:hyperlink w:anchor="_Toc471144236" w:history="1">
             <w:r>
               <w:rPr>
                 <w:rStyle w:val="Collegamentoipertestuale"/>
                 <w:noProof/>
-                <w:lang w:val="en-GB"/>
               </w:rPr>
               <w:t>4.2</w:t>
             </w:r>
@@ -2130,7 +1979,7 @@
                 <w:rFonts w:eastAsiaTheme="minorEastAsia"/>
                 <w:noProof/>
                 <w:sz w:val="22"/>
-                <w:lang w:val="en-GB" w:eastAsia="it-IT"/>
+                <w:lang w:eastAsia="it-IT"/>
               </w:rPr>
               <w:tab/>
             </w:r>
@@ -2138,7 +1987,6 @@
               <w:rPr>
                 <w:rStyle w:val="Collegamentoipertestuale"/>
                 <w:noProof/>
-                <w:lang w:val="en-GB"/>
               </w:rPr>
               <w:t>Desktop Performance Analysis</w:t>
             </w:r>
@@ -2146,7 +1994,6 @@
               <w:rPr>
                 <w:noProof/>
                 <w:webHidden/>
-                <w:lang w:val="en-GB"/>
               </w:rPr>
               <w:tab/>
             </w:r>
@@ -2154,7 +2001,6 @@
               <w:rPr>
                 <w:noProof/>
                 <w:webHidden/>
-                <w:lang w:val="en-GB"/>
               </w:rPr>
               <w:fldChar w:fldCharType="begin"/>
             </w:r>
@@ -2162,22 +2008,19 @@
               <w:rPr>
                 <w:noProof/>
                 <w:webHidden/>
-                <w:lang w:val="en-GB"/>
-              </w:rPr>
-              <w:instrText xml:space="preserve"> PAGEREF _Toc471123378 \h </w:instrText>
-            </w:r>
-            <w:r>
-              <w:rPr>
-                <w:noProof/>
-                <w:webHidden/>
-                <w:lang w:val="en-GB"/>
-              </w:rPr>
-            </w:r>
-            <w:r>
-              <w:rPr>
-                <w:noProof/>
-                <w:webHidden/>
-                <w:lang w:val="en-GB"/>
+              </w:rPr>
+              <w:instrText xml:space="preserve"> PAGEREF _Toc471144236 \h </w:instrText>
+            </w:r>
+            <w:r>
+              <w:rPr>
+                <w:noProof/>
+                <w:webHidden/>
+              </w:rPr>
+            </w:r>
+            <w:r>
+              <w:rPr>
+                <w:noProof/>
+                <w:webHidden/>
               </w:rPr>
               <w:fldChar w:fldCharType="separate"/>
             </w:r>
@@ -2185,15 +2028,13 @@
               <w:rPr>
                 <w:noProof/>
                 <w:webHidden/>
-                <w:lang w:val="en-GB"/>
-              </w:rPr>
-              <w:t>11</w:t>
-            </w:r>
-            <w:r>
-              <w:rPr>
-                <w:noProof/>
-                <w:webHidden/>
-                <w:lang w:val="en-GB"/>
+              </w:rPr>
+              <w:t>13</w:t>
+            </w:r>
+            <w:r>
+              <w:rPr>
+                <w:noProof/>
+                <w:webHidden/>
               </w:rPr>
               <w:fldChar w:fldCharType="end"/>
             </w:r>
@@ -2210,15 +2051,14 @@
               <w:rFonts w:eastAsiaTheme="minorEastAsia"/>
               <w:noProof/>
               <w:sz w:val="22"/>
-              <w:lang w:val="en-GB" w:eastAsia="it-IT"/>
+              <w:lang w:eastAsia="it-IT"/>
             </w:rPr>
           </w:pPr>
-          <w:hyperlink w:anchor="_Toc471123379" w:history="1">
+          <w:hyperlink w:anchor="_Toc471144237" w:history="1">
             <w:r>
               <w:rPr>
                 <w:rStyle w:val="Collegamentoipertestuale"/>
                 <w:noProof/>
-                <w:lang w:val="en-GB"/>
               </w:rPr>
               <w:t>5</w:t>
             </w:r>
@@ -2227,7 +2067,7 @@
                 <w:rFonts w:eastAsiaTheme="minorEastAsia"/>
                 <w:noProof/>
                 <w:sz w:val="22"/>
-                <w:lang w:val="en-GB" w:eastAsia="it-IT"/>
+                <w:lang w:eastAsia="it-IT"/>
               </w:rPr>
               <w:tab/>
             </w:r>
@@ -2235,7 +2075,6 @@
               <w:rPr>
                 <w:rStyle w:val="Collegamentoipertestuale"/>
                 <w:noProof/>
-                <w:lang w:val="en-GB"/>
               </w:rPr>
               <w:t>Tools and Test Equipment Required</w:t>
             </w:r>
@@ -2243,7 +2082,6 @@
               <w:rPr>
                 <w:noProof/>
                 <w:webHidden/>
-                <w:lang w:val="en-GB"/>
               </w:rPr>
               <w:tab/>
             </w:r>
@@ -2251,7 +2089,6 @@
               <w:rPr>
                 <w:noProof/>
                 <w:webHidden/>
-                <w:lang w:val="en-GB"/>
               </w:rPr>
               <w:fldChar w:fldCharType="begin"/>
             </w:r>
@@ -2259,22 +2096,19 @@
               <w:rPr>
                 <w:noProof/>
                 <w:webHidden/>
-                <w:lang w:val="en-GB"/>
-              </w:rPr>
-              <w:instrText xml:space="preserve"> PAGEREF _Toc471123379 \h </w:instrText>
-            </w:r>
-            <w:r>
-              <w:rPr>
-                <w:noProof/>
-                <w:webHidden/>
-                <w:lang w:val="en-GB"/>
-              </w:rPr>
-            </w:r>
-            <w:r>
-              <w:rPr>
-                <w:noProof/>
-                <w:webHidden/>
-                <w:lang w:val="en-GB"/>
+              </w:rPr>
+              <w:instrText xml:space="preserve"> PAGEREF _Toc471144237 \h </w:instrText>
+            </w:r>
+            <w:r>
+              <w:rPr>
+                <w:noProof/>
+                <w:webHidden/>
+              </w:rPr>
+            </w:r>
+            <w:r>
+              <w:rPr>
+                <w:noProof/>
+                <w:webHidden/>
               </w:rPr>
               <w:fldChar w:fldCharType="separate"/>
             </w:r>
@@ -2282,15 +2116,13 @@
               <w:rPr>
                 <w:noProof/>
                 <w:webHidden/>
-                <w:lang w:val="en-GB"/>
-              </w:rPr>
-              <w:t>12</w:t>
-            </w:r>
-            <w:r>
-              <w:rPr>
-                <w:noProof/>
-                <w:webHidden/>
-                <w:lang w:val="en-GB"/>
+              </w:rPr>
+              <w:t>14</w:t>
+            </w:r>
+            <w:r>
+              <w:rPr>
+                <w:noProof/>
+                <w:webHidden/>
               </w:rPr>
               <w:fldChar w:fldCharType="end"/>
             </w:r>
@@ -2307,15 +2139,14 @@
               <w:rFonts w:eastAsiaTheme="minorEastAsia"/>
               <w:noProof/>
               <w:sz w:val="22"/>
-              <w:lang w:val="en-GB" w:eastAsia="it-IT"/>
+              <w:lang w:eastAsia="it-IT"/>
             </w:rPr>
           </w:pPr>
-          <w:hyperlink w:anchor="_Toc471123380" w:history="1">
+          <w:hyperlink w:anchor="_Toc471144238" w:history="1">
             <w:r>
               <w:rPr>
                 <w:rStyle w:val="Collegamentoipertestuale"/>
                 <w:noProof/>
-                <w:lang w:val="en-GB"/>
               </w:rPr>
               <w:t>6</w:t>
             </w:r>
@@ -2324,7 +2155,7 @@
                 <w:rFonts w:eastAsiaTheme="minorEastAsia"/>
                 <w:noProof/>
                 <w:sz w:val="22"/>
-                <w:lang w:val="en-GB" w:eastAsia="it-IT"/>
+                <w:lang w:eastAsia="it-IT"/>
               </w:rPr>
               <w:tab/>
             </w:r>
@@ -2332,7 +2163,6 @@
               <w:rPr>
                 <w:rStyle w:val="Collegamentoipertestuale"/>
                 <w:noProof/>
-                <w:lang w:val="en-GB"/>
               </w:rPr>
               <w:t>Program Stubs and Test Data Required</w:t>
             </w:r>
@@ -2340,7 +2170,6 @@
               <w:rPr>
                 <w:noProof/>
                 <w:webHidden/>
-                <w:lang w:val="en-GB"/>
               </w:rPr>
               <w:tab/>
             </w:r>
@@ -2348,7 +2177,6 @@
               <w:rPr>
                 <w:noProof/>
                 <w:webHidden/>
-                <w:lang w:val="en-GB"/>
               </w:rPr>
               <w:fldChar w:fldCharType="begin"/>
             </w:r>
@@ -2356,22 +2184,19 @@
               <w:rPr>
                 <w:noProof/>
                 <w:webHidden/>
-                <w:lang w:val="en-GB"/>
-              </w:rPr>
-              <w:instrText xml:space="preserve"> PAGEREF _Toc471123380 \h </w:instrText>
-            </w:r>
-            <w:r>
-              <w:rPr>
-                <w:noProof/>
-                <w:webHidden/>
-                <w:lang w:val="en-GB"/>
-              </w:rPr>
-            </w:r>
-            <w:r>
-              <w:rPr>
-                <w:noProof/>
-                <w:webHidden/>
-                <w:lang w:val="en-GB"/>
+              </w:rPr>
+              <w:instrText xml:space="preserve"> PAGEREF _Toc471144238 \h </w:instrText>
+            </w:r>
+            <w:r>
+              <w:rPr>
+                <w:noProof/>
+                <w:webHidden/>
+              </w:rPr>
+            </w:r>
+            <w:r>
+              <w:rPr>
+                <w:noProof/>
+                <w:webHidden/>
               </w:rPr>
               <w:fldChar w:fldCharType="separate"/>
             </w:r>
@@ -2379,15 +2204,13 @@
               <w:rPr>
                 <w:noProof/>
                 <w:webHidden/>
-                <w:lang w:val="en-GB"/>
-              </w:rPr>
-              <w:t>13</w:t>
-            </w:r>
-            <w:r>
-              <w:rPr>
-                <w:noProof/>
-                <w:webHidden/>
-                <w:lang w:val="en-GB"/>
+              </w:rPr>
+              <w:t>15</w:t>
+            </w:r>
+            <w:r>
+              <w:rPr>
+                <w:noProof/>
+                <w:webHidden/>
               </w:rPr>
               <w:fldChar w:fldCharType="end"/>
             </w:r>
@@ -2404,15 +2227,14 @@
               <w:rFonts w:eastAsiaTheme="minorEastAsia"/>
               <w:noProof/>
               <w:sz w:val="22"/>
-              <w:lang w:val="en-GB" w:eastAsia="it-IT"/>
+              <w:lang w:eastAsia="it-IT"/>
             </w:rPr>
           </w:pPr>
-          <w:hyperlink w:anchor="_Toc471123381" w:history="1">
+          <w:hyperlink w:anchor="_Toc471144239" w:history="1">
             <w:r>
               <w:rPr>
                 <w:rStyle w:val="Collegamentoipertestuale"/>
                 <w:noProof/>
-                <w:lang w:val="en-GB"/>
               </w:rPr>
               <w:t>6.1</w:t>
             </w:r>
@@ -2421,7 +2243,7 @@
                 <w:rFonts w:eastAsiaTheme="minorEastAsia"/>
                 <w:noProof/>
                 <w:sz w:val="22"/>
-                <w:lang w:val="en-GB" w:eastAsia="it-IT"/>
+                <w:lang w:eastAsia="it-IT"/>
               </w:rPr>
               <w:tab/>
             </w:r>
@@ -2429,7 +2251,6 @@
               <w:rPr>
                 <w:rStyle w:val="Collegamentoipertestuale"/>
                 <w:noProof/>
-                <w:lang w:val="en-GB"/>
               </w:rPr>
               <w:t>Program Stubs and Drivers</w:t>
             </w:r>
@@ -2437,7 +2258,6 @@
               <w:rPr>
                 <w:noProof/>
                 <w:webHidden/>
-                <w:lang w:val="en-GB"/>
               </w:rPr>
               <w:tab/>
             </w:r>
@@ -2445,7 +2265,6 @@
               <w:rPr>
                 <w:noProof/>
                 <w:webHidden/>
-                <w:lang w:val="en-GB"/>
               </w:rPr>
               <w:fldChar w:fldCharType="begin"/>
             </w:r>
@@ -2453,22 +2272,19 @@
               <w:rPr>
                 <w:noProof/>
                 <w:webHidden/>
-                <w:lang w:val="en-GB"/>
-              </w:rPr>
-              <w:instrText xml:space="preserve"> PAGEREF _Toc471123381 \h </w:instrText>
-            </w:r>
-            <w:r>
-              <w:rPr>
-                <w:noProof/>
-                <w:webHidden/>
-                <w:lang w:val="en-GB"/>
-              </w:rPr>
-            </w:r>
-            <w:r>
-              <w:rPr>
-                <w:noProof/>
-                <w:webHidden/>
-                <w:lang w:val="en-GB"/>
+              </w:rPr>
+              <w:instrText xml:space="preserve"> PAGEREF _Toc471144239 \h </w:instrText>
+            </w:r>
+            <w:r>
+              <w:rPr>
+                <w:noProof/>
+                <w:webHidden/>
+              </w:rPr>
+            </w:r>
+            <w:r>
+              <w:rPr>
+                <w:noProof/>
+                <w:webHidden/>
               </w:rPr>
               <w:fldChar w:fldCharType="separate"/>
             </w:r>
@@ -2476,15 +2292,101 @@
               <w:rPr>
                 <w:noProof/>
                 <w:webHidden/>
-                <w:lang w:val="en-GB"/>
-              </w:rPr>
-              <w:t>13</w:t>
-            </w:r>
-            <w:r>
-              <w:rPr>
-                <w:noProof/>
-                <w:webHidden/>
-                <w:lang w:val="en-GB"/>
+              </w:rPr>
+              <w:t>15</w:t>
+            </w:r>
+            <w:r>
+              <w:rPr>
+                <w:noProof/>
+                <w:webHidden/>
+              </w:rPr>
+              <w:fldChar w:fldCharType="end"/>
+            </w:r>
+          </w:hyperlink>
+        </w:p>
+        <w:p>
+          <w:pPr>
+            <w:pStyle w:val="Sommario2"/>
+            <w:tabs>
+              <w:tab w:val="left" w:pos="880"/>
+              <w:tab w:val="right" w:leader="dot" w:pos="8494"/>
+            </w:tabs>
+            <w:rPr>
+              <w:rFonts w:eastAsiaTheme="minorEastAsia"/>
+              <w:noProof/>
+              <w:sz w:val="22"/>
+              <w:lang w:eastAsia="it-IT"/>
+            </w:rPr>
+          </w:pPr>
+          <w:hyperlink w:anchor="_Toc471144240" w:history="1">
+            <w:r>
+              <w:rPr>
+                <w:rStyle w:val="Collegamentoipertestuale"/>
+                <w:noProof/>
+              </w:rPr>
+              <w:t>6.2</w:t>
+            </w:r>
+            <w:r>
+              <w:rPr>
+                <w:rFonts w:eastAsiaTheme="minorEastAsia"/>
+                <w:noProof/>
+                <w:sz w:val="22"/>
+                <w:lang w:eastAsia="it-IT"/>
+              </w:rPr>
+              <w:tab/>
+            </w:r>
+            <w:r>
+              <w:rPr>
+                <w:rStyle w:val="Collegamentoipertestuale"/>
+                <w:noProof/>
+              </w:rPr>
+              <w:t>Test Data</w:t>
+            </w:r>
+            <w:r>
+              <w:rPr>
+                <w:noProof/>
+                <w:webHidden/>
+              </w:rPr>
+              <w:tab/>
+            </w:r>
+            <w:r>
+              <w:rPr>
+                <w:noProof/>
+                <w:webHidden/>
+              </w:rPr>
+              <w:fldChar w:fldCharType="begin"/>
+            </w:r>
+            <w:r>
+              <w:rPr>
+                <w:noProof/>
+                <w:webHidden/>
+              </w:rPr>
+              <w:instrText xml:space="preserve"> PAGEREF _Toc471144240 \h </w:instrText>
+            </w:r>
+            <w:r>
+              <w:rPr>
+                <w:noProof/>
+                <w:webHidden/>
+              </w:rPr>
+            </w:r>
+            <w:r>
+              <w:rPr>
+                <w:noProof/>
+                <w:webHidden/>
+              </w:rPr>
+              <w:fldChar w:fldCharType="separate"/>
+            </w:r>
+            <w:r>
+              <w:rPr>
+                <w:noProof/>
+                <w:webHidden/>
+              </w:rPr>
+              <w:t>17</w:t>
+            </w:r>
+            <w:r>
+              <w:rPr>
+                <w:noProof/>
+                <w:webHidden/>
               </w:rPr>
               <w:fldChar w:fldCharType="end"/>
             </w:r>
@@ -2501,15 +2403,14 @@
               <w:rFonts w:eastAsiaTheme="minorEastAsia"/>
               <w:noProof/>
               <w:sz w:val="22"/>
-              <w:lang w:val="en-GB" w:eastAsia="it-IT"/>
+              <w:lang w:eastAsia="it-IT"/>
             </w:rPr>
           </w:pPr>
-          <w:hyperlink w:anchor="_Toc471123382" w:history="1">
+          <w:hyperlink w:anchor="_Toc471144241" w:history="1">
             <w:r>
               <w:rPr>
                 <w:rStyle w:val="Collegamentoipertestuale"/>
                 <w:noProof/>
-                <w:lang w:val="en-GB"/>
               </w:rPr>
               <w:t>7</w:t>
             </w:r>
@@ -2518,7 +2419,7 @@
                 <w:rFonts w:eastAsiaTheme="minorEastAsia"/>
                 <w:noProof/>
                 <w:sz w:val="22"/>
-                <w:lang w:val="en-GB" w:eastAsia="it-IT"/>
+                <w:lang w:eastAsia="it-IT"/>
               </w:rPr>
               <w:tab/>
             </w:r>
@@ -2526,7 +2427,6 @@
               <w:rPr>
                 <w:rStyle w:val="Collegamentoipertestuale"/>
                 <w:noProof/>
-                <w:lang w:val="en-GB"/>
               </w:rPr>
               <w:t>Appendix</w:t>
             </w:r>
@@ -2534,7 +2434,6 @@
               <w:rPr>
                 <w:noProof/>
                 <w:webHidden/>
-                <w:lang w:val="en-GB"/>
               </w:rPr>
               <w:tab/>
             </w:r>
@@ -2542,7 +2441,6 @@
               <w:rPr>
                 <w:noProof/>
                 <w:webHidden/>
-                <w:lang w:val="en-GB"/>
               </w:rPr>
               <w:fldChar w:fldCharType="begin"/>
             </w:r>
@@ -2550,22 +2448,19 @@
               <w:rPr>
                 <w:noProof/>
                 <w:webHidden/>
-                <w:lang w:val="en-GB"/>
-              </w:rPr>
-              <w:instrText xml:space="preserve"> PAGEREF _Toc471123382 \h </w:instrText>
-            </w:r>
-            <w:r>
-              <w:rPr>
-                <w:noProof/>
-                <w:webHidden/>
-                <w:lang w:val="en-GB"/>
-              </w:rPr>
-            </w:r>
-            <w:r>
-              <w:rPr>
-                <w:noProof/>
-                <w:webHidden/>
-                <w:lang w:val="en-GB"/>
+              </w:rPr>
+              <w:instrText xml:space="preserve"> PAGEREF _Toc471144241 \h </w:instrText>
+            </w:r>
+            <w:r>
+              <w:rPr>
+                <w:noProof/>
+                <w:webHidden/>
+              </w:rPr>
+            </w:r>
+            <w:r>
+              <w:rPr>
+                <w:noProof/>
+                <w:webHidden/>
               </w:rPr>
               <w:fldChar w:fldCharType="separate"/>
             </w:r>
@@ -2573,15 +2468,13 @@
               <w:rPr>
                 <w:noProof/>
                 <w:webHidden/>
-                <w:lang w:val="en-GB"/>
-              </w:rPr>
-              <w:t>15</w:t>
-            </w:r>
-            <w:r>
-              <w:rPr>
-                <w:noProof/>
-                <w:webHidden/>
-                <w:lang w:val="en-GB"/>
+              </w:rPr>
+              <w:t>19</w:t>
+            </w:r>
+            <w:r>
+              <w:rPr>
+                <w:noProof/>
+                <w:webHidden/>
               </w:rPr>
               <w:fldChar w:fldCharType="end"/>
             </w:r>
@@ -2598,15 +2491,14 @@
               <w:rFonts w:eastAsiaTheme="minorEastAsia"/>
               <w:noProof/>
               <w:sz w:val="22"/>
-              <w:lang w:val="en-GB" w:eastAsia="it-IT"/>
+              <w:lang w:eastAsia="it-IT"/>
             </w:rPr>
           </w:pPr>
-          <w:hyperlink w:anchor="_Toc471123383" w:history="1">
+          <w:hyperlink w:anchor="_Toc471144242" w:history="1">
             <w:r>
               <w:rPr>
                 <w:rStyle w:val="Collegamentoipertestuale"/>
                 <w:noProof/>
-                <w:lang w:val="en-GB"/>
               </w:rPr>
               <w:t>7.1</w:t>
             </w:r>
@@ -2615,7 +2507,7 @@
                 <w:rFonts w:eastAsiaTheme="minorEastAsia"/>
                 <w:noProof/>
                 <w:sz w:val="22"/>
-                <w:lang w:val="en-GB" w:eastAsia="it-IT"/>
+                <w:lang w:eastAsia="it-IT"/>
               </w:rPr>
               <w:tab/>
             </w:r>
@@ -2623,7 +2515,6 @@
               <w:rPr>
                 <w:rStyle w:val="Collegamentoipertestuale"/>
                 <w:noProof/>
-                <w:lang w:val="en-GB"/>
               </w:rPr>
               <w:t>Used tools</w:t>
             </w:r>
@@ -2631,7 +2522,6 @@
               <w:rPr>
                 <w:noProof/>
                 <w:webHidden/>
-                <w:lang w:val="en-GB"/>
               </w:rPr>
               <w:tab/>
             </w:r>
@@ -2639,7 +2529,6 @@
               <w:rPr>
                 <w:noProof/>
                 <w:webHidden/>
-                <w:lang w:val="en-GB"/>
               </w:rPr>
               <w:fldChar w:fldCharType="begin"/>
             </w:r>
@@ -2647,22 +2536,19 @@
               <w:rPr>
                 <w:noProof/>
                 <w:webHidden/>
-                <w:lang w:val="en-GB"/>
-              </w:rPr>
-              <w:instrText xml:space="preserve"> PAGEREF _Toc471123383 \h </w:instrText>
-            </w:r>
-            <w:r>
-              <w:rPr>
-                <w:noProof/>
-                <w:webHidden/>
-                <w:lang w:val="en-GB"/>
-              </w:rPr>
-            </w:r>
-            <w:r>
-              <w:rPr>
-                <w:noProof/>
-                <w:webHidden/>
-                <w:lang w:val="en-GB"/>
+              </w:rPr>
+              <w:instrText xml:space="preserve"> PAGEREF _Toc471144242 \h </w:instrText>
+            </w:r>
+            <w:r>
+              <w:rPr>
+                <w:noProof/>
+                <w:webHidden/>
+              </w:rPr>
+            </w:r>
+            <w:r>
+              <w:rPr>
+                <w:noProof/>
+                <w:webHidden/>
               </w:rPr>
               <w:fldChar w:fldCharType="separate"/>
             </w:r>
@@ -2670,15 +2556,13 @@
               <w:rPr>
                 <w:noProof/>
                 <w:webHidden/>
-                <w:lang w:val="en-GB"/>
-              </w:rPr>
-              <w:t>15</w:t>
-            </w:r>
-            <w:r>
-              <w:rPr>
-                <w:noProof/>
-                <w:webHidden/>
-                <w:lang w:val="en-GB"/>
+              </w:rPr>
+              <w:t>19</w:t>
+            </w:r>
+            <w:r>
+              <w:rPr>
+                <w:noProof/>
+                <w:webHidden/>
               </w:rPr>
               <w:fldChar w:fldCharType="end"/>
             </w:r>
@@ -2695,15 +2579,14 @@
               <w:rFonts w:eastAsiaTheme="minorEastAsia"/>
               <w:noProof/>
               <w:sz w:val="22"/>
-              <w:lang w:val="en-GB" w:eastAsia="it-IT"/>
+              <w:lang w:eastAsia="it-IT"/>
             </w:rPr>
           </w:pPr>
-          <w:hyperlink w:anchor="_Toc471123384" w:history="1">
+          <w:hyperlink w:anchor="_Toc471144243" w:history="1">
             <w:r>
               <w:rPr>
                 <w:rStyle w:val="Collegamentoipertestuale"/>
                 <w:noProof/>
-                <w:lang w:val="en-GB"/>
               </w:rPr>
               <w:t>7.2</w:t>
             </w:r>
@@ -2712,7 +2595,7 @@
                 <w:rFonts w:eastAsiaTheme="minorEastAsia"/>
                 <w:noProof/>
                 <w:sz w:val="22"/>
-                <w:lang w:val="en-GB" w:eastAsia="it-IT"/>
+                <w:lang w:eastAsia="it-IT"/>
               </w:rPr>
               <w:tab/>
             </w:r>
@@ -2720,7 +2603,6 @@
               <w:rPr>
                 <w:rStyle w:val="Collegamentoipertestuale"/>
                 <w:noProof/>
-                <w:lang w:val="en-GB"/>
               </w:rPr>
               <w:t>Effort spent</w:t>
             </w:r>
@@ -2728,7 +2610,6 @@
               <w:rPr>
                 <w:noProof/>
                 <w:webHidden/>
-                <w:lang w:val="en-GB"/>
               </w:rPr>
               <w:tab/>
             </w:r>
@@ -2736,7 +2617,6 @@
               <w:rPr>
                 <w:noProof/>
                 <w:webHidden/>
-                <w:lang w:val="en-GB"/>
               </w:rPr>
               <w:fldChar w:fldCharType="begin"/>
             </w:r>
@@ -2744,22 +2624,19 @@
               <w:rPr>
                 <w:noProof/>
                 <w:webHidden/>
-                <w:lang w:val="en-GB"/>
-              </w:rPr>
-              <w:instrText xml:space="preserve"> PAGEREF _Toc471123384 \h </w:instrText>
-            </w:r>
-            <w:r>
-              <w:rPr>
-                <w:noProof/>
-                <w:webHidden/>
-                <w:lang w:val="en-GB"/>
-              </w:rPr>
-            </w:r>
-            <w:r>
-              <w:rPr>
-                <w:noProof/>
-                <w:webHidden/>
-                <w:lang w:val="en-GB"/>
+              </w:rPr>
+              <w:instrText xml:space="preserve"> PAGEREF _Toc471144243 \h </w:instrText>
+            </w:r>
+            <w:r>
+              <w:rPr>
+                <w:noProof/>
+                <w:webHidden/>
+              </w:rPr>
+            </w:r>
+            <w:r>
+              <w:rPr>
+                <w:noProof/>
+                <w:webHidden/>
               </w:rPr>
               <w:fldChar w:fldCharType="separate"/>
             </w:r>
@@ -2767,15 +2644,13 @@
               <w:rPr>
                 <w:noProof/>
                 <w:webHidden/>
-                <w:lang w:val="en-GB"/>
-              </w:rPr>
-              <w:t>15</w:t>
-            </w:r>
-            <w:r>
-              <w:rPr>
-                <w:noProof/>
-                <w:webHidden/>
-                <w:lang w:val="en-GB"/>
+              </w:rPr>
+              <w:t>19</w:t>
+            </w:r>
+            <w:r>
+              <w:rPr>
+                <w:noProof/>
+                <w:webHidden/>
               </w:rPr>
               <w:fldChar w:fldCharType="end"/>
             </w:r>
@@ -2804,22 +2679,22 @@
         <w:pageBreakBefore/>
         <w:ind w:left="431" w:hanging="431"/>
       </w:pPr>
-      <w:bookmarkStart w:id="1" w:name="_Toc471123362"/>
+      <w:bookmarkStart w:id="2" w:name="_Toc471144220"/>
       <w:r>
         <w:lastRenderedPageBreak/>
         <w:t>Introduction</w:t>
       </w:r>
-      <w:bookmarkEnd w:id="1"/>
+      <w:bookmarkEnd w:id="2"/>
     </w:p>
     <w:p>
       <w:pPr>
         <w:pStyle w:val="Titolo2"/>
       </w:pPr>
-      <w:bookmarkStart w:id="2" w:name="_Toc471123363"/>
+      <w:bookmarkStart w:id="3" w:name="_Toc471144221"/>
       <w:r>
         <w:t>Revision History</w:t>
       </w:r>
-      <w:bookmarkEnd w:id="2"/>
+      <w:bookmarkEnd w:id="3"/>
     </w:p>
     <w:tbl>
       <w:tblPr>
@@ -3140,11 +3015,11 @@
       <w:pPr>
         <w:pStyle w:val="Titolo2"/>
       </w:pPr>
-      <w:bookmarkStart w:id="3" w:name="_Toc471123364"/>
+      <w:bookmarkStart w:id="4" w:name="_Toc471144222"/>
       <w:r>
         <w:t>Purpose</w:t>
       </w:r>
-      <w:bookmarkEnd w:id="3"/>
+      <w:bookmarkEnd w:id="4"/>
     </w:p>
     <w:p>
       <w:pPr>
@@ -3181,11 +3056,11 @@
       <w:pPr>
         <w:pStyle w:val="Titolo2"/>
       </w:pPr>
-      <w:bookmarkStart w:id="4" w:name="_Toc471123365"/>
+      <w:bookmarkStart w:id="5" w:name="_Toc471144223"/>
       <w:r>
         <w:t>Scope</w:t>
       </w:r>
-      <w:bookmarkEnd w:id="4"/>
+      <w:bookmarkEnd w:id="5"/>
     </w:p>
     <w:p>
       <w:pPr>
@@ -3217,11 +3092,11 @@
       <w:pPr>
         <w:pStyle w:val="Titolo2"/>
       </w:pPr>
-      <w:bookmarkStart w:id="5" w:name="_Toc471123366"/>
+      <w:bookmarkStart w:id="6" w:name="_Toc471144224"/>
       <w:r>
         <w:t>Definitions, Acronyms, Abbreviations</w:t>
       </w:r>
-      <w:bookmarkEnd w:id="5"/>
+      <w:bookmarkEnd w:id="6"/>
     </w:p>
     <w:p>
       <w:pPr>
@@ -3419,11 +3294,11 @@
       <w:pPr>
         <w:pStyle w:val="Titolo2"/>
       </w:pPr>
-      <w:bookmarkStart w:id="6" w:name="_Toc471123367"/>
+      <w:bookmarkStart w:id="7" w:name="_Toc471144225"/>
       <w:r>
         <w:t>Reference Documents</w:t>
       </w:r>
-      <w:bookmarkEnd w:id="6"/>
+      <w:bookmarkEnd w:id="7"/>
     </w:p>
     <w:p>
       <w:pPr>
@@ -3541,22 +3416,22 @@
         <w:pageBreakBefore/>
         <w:ind w:left="431" w:hanging="431"/>
       </w:pPr>
-      <w:bookmarkStart w:id="7" w:name="_Toc471123368"/>
+      <w:bookmarkStart w:id="8" w:name="_Toc471144226"/>
       <w:r>
         <w:lastRenderedPageBreak/>
         <w:t>Integration Strategy</w:t>
       </w:r>
-      <w:bookmarkEnd w:id="7"/>
+      <w:bookmarkEnd w:id="8"/>
     </w:p>
     <w:p>
       <w:pPr>
         <w:pStyle w:val="Titolo2"/>
       </w:pPr>
-      <w:bookmarkStart w:id="8" w:name="_Toc471123369"/>
+      <w:bookmarkStart w:id="9" w:name="_Toc471144227"/>
       <w:r>
         <w:t>Entry Criteria</w:t>
       </w:r>
-      <w:bookmarkEnd w:id="8"/>
+      <w:bookmarkEnd w:id="9"/>
     </w:p>
     <w:p>
       <w:pPr>
@@ -3575,11 +3450,11 @@
       <w:pPr>
         <w:pStyle w:val="Titolo2"/>
       </w:pPr>
-      <w:bookmarkStart w:id="9" w:name="_Toc471123370"/>
+      <w:bookmarkStart w:id="10" w:name="_Toc471144228"/>
       <w:r>
         <w:t>Elements to be integrated</w:t>
       </w:r>
-      <w:bookmarkEnd w:id="9"/>
+      <w:bookmarkEnd w:id="10"/>
     </w:p>
     <w:p>
       <w:pPr>
@@ -3603,7 +3478,7 @@
       <w:r>
         <w:rPr>
           <w:noProof/>
-          <w:lang w:val="en-GB" w:eastAsia="it-IT"/>
+          <w:lang w:eastAsia="it-IT"/>
         </w:rPr>
         <w:drawing>
           <wp:inline distT="0" distB="0" distL="0" distR="0">
@@ -3659,11 +3534,11 @@
       <w:pPr>
         <w:pStyle w:val="Titolo2"/>
       </w:pPr>
-      <w:bookmarkStart w:id="10" w:name="_Toc471123371"/>
+      <w:bookmarkStart w:id="11" w:name="_Toc471144229"/>
       <w:r>
         <w:t>Integration Testing Strategy</w:t>
       </w:r>
-      <w:bookmarkEnd w:id="10"/>
+      <w:bookmarkEnd w:id="11"/>
     </w:p>
     <w:p>
       <w:pPr>
@@ -3843,7 +3718,7 @@
       <w:r>
         <w:rPr>
           <w:noProof/>
-          <w:lang w:val="en-GB" w:eastAsia="it-IT"/>
+          <w:lang w:eastAsia="it-IT"/>
         </w:rPr>
         <w:drawing>
           <wp:anchor distT="0" distB="0" distL="114300" distR="114300" simplePos="0" relativeHeight="251661312" behindDoc="0" locked="0" layoutInCell="1" allowOverlap="1">
@@ -3994,7 +3869,7 @@
       <w:r>
         <w:rPr>
           <w:noProof/>
-          <w:lang w:val="en-GB" w:eastAsia="it-IT"/>
+          <w:lang w:eastAsia="it-IT"/>
         </w:rPr>
         <w:drawing>
           <wp:anchor distT="0" distB="0" distL="114300" distR="114300" simplePos="0" relativeHeight="251662336" behindDoc="0" locked="0" layoutInCell="1" allowOverlap="1">
@@ -4051,22 +3926,22 @@
       <w:pPr>
         <w:pStyle w:val="Titolo2"/>
       </w:pPr>
-      <w:bookmarkStart w:id="11" w:name="_Toc471123372"/>
+      <w:bookmarkStart w:id="12" w:name="_Toc471144230"/>
       <w:r>
         <w:lastRenderedPageBreak/>
         <w:t>Sequence of Component/Function Integration</w:t>
       </w:r>
-      <w:bookmarkEnd w:id="11"/>
+      <w:bookmarkEnd w:id="12"/>
     </w:p>
     <w:p>
       <w:pPr>
         <w:pStyle w:val="Titolo3"/>
       </w:pPr>
-      <w:bookmarkStart w:id="12" w:name="_Toc471123373"/>
+      <w:bookmarkStart w:id="13" w:name="_Toc471144231"/>
       <w:r>
         <w:t>Software Integration Sequence</w:t>
       </w:r>
-      <w:bookmarkEnd w:id="12"/>
+      <w:bookmarkEnd w:id="13"/>
     </w:p>
     <w:p>
       <w:pPr>
@@ -4117,7 +3992,7 @@
       <w:r>
         <w:rPr>
           <w:noProof/>
-          <w:lang w:val="en-GB" w:eastAsia="it-IT"/>
+          <w:lang w:eastAsia="it-IT"/>
         </w:rPr>
         <w:drawing>
           <wp:anchor distT="0" distB="0" distL="114300" distR="114300" simplePos="0" relativeHeight="251663360" behindDoc="0" locked="0" layoutInCell="1" allowOverlap="1">
@@ -4618,7 +4493,7 @@
       <w:r>
         <w:rPr>
           <w:noProof/>
-          <w:lang w:val="en-GB" w:eastAsia="it-IT"/>
+          <w:lang w:eastAsia="it-IT"/>
         </w:rPr>
         <w:drawing>
           <wp:anchor distT="0" distB="0" distL="114300" distR="114300" simplePos="0" relativeHeight="251664384" behindDoc="0" locked="0" layoutInCell="1" allowOverlap="1">
@@ -4966,7 +4841,7 @@
       <w:r>
         <w:rPr>
           <w:noProof/>
-          <w:lang w:val="en-GB" w:eastAsia="it-IT"/>
+          <w:lang w:eastAsia="it-IT"/>
         </w:rPr>
         <w:drawing>
           <wp:anchor distT="0" distB="0" distL="114300" distR="114300" simplePos="0" relativeHeight="251665408" behindDoc="0" locked="0" layoutInCell="1" allowOverlap="1">
@@ -5307,7 +5182,7 @@
       <w:r>
         <w:rPr>
           <w:noProof/>
-          <w:lang w:val="en-GB" w:eastAsia="it-IT"/>
+          <w:lang w:eastAsia="it-IT"/>
         </w:rPr>
         <w:drawing>
           <wp:anchor distT="0" distB="0" distL="114300" distR="114300" simplePos="0" relativeHeight="251666432" behindDoc="0" locked="0" layoutInCell="1" allowOverlap="1">
@@ -5731,12 +5606,12 @@
       <w:pPr>
         <w:pStyle w:val="Titolo3"/>
       </w:pPr>
-      <w:bookmarkStart w:id="13" w:name="_Toc471123374"/>
+      <w:bookmarkStart w:id="14" w:name="_Toc471144232"/>
       <w:r>
         <w:lastRenderedPageBreak/>
         <w:t>Subsystem Integration Sequence</w:t>
       </w:r>
-      <w:bookmarkEnd w:id="13"/>
+      <w:bookmarkEnd w:id="14"/>
     </w:p>
     <w:p>
       <w:pPr>
@@ -5757,24 +5632,11 @@
         <w:pageBreakBefore/>
         <w:ind w:left="431" w:hanging="431"/>
       </w:pPr>
-      <w:bookmarkStart w:id="14" w:name="_Toc471123375"/>
+      <w:bookmarkStart w:id="15" w:name="_Toc471144233"/>
       <w:r>
         <w:lastRenderedPageBreak/>
         <w:t>Individual Steps and Test Description</w:t>
       </w:r>
-      <w:bookmarkEnd w:id="14"/>
-    </w:p>
-    <w:p>
-      <w:pPr>
-        <w:pStyle w:val="Titolo1"/>
-        <w:pageBreakBefore/>
-        <w:ind w:left="431" w:hanging="431"/>
-      </w:pPr>
-      <w:bookmarkStart w:id="15" w:name="_Toc471123376"/>
-      <w:r>
-        <w:lastRenderedPageBreak/>
-        <w:t>Performance analysis</w:t>
-      </w:r>
       <w:bookmarkEnd w:id="15"/>
     </w:p>
     <w:p>
@@ -5787,234 +5649,20 @@
         <w:rPr>
           <w:lang w:val="en-GB"/>
         </w:rPr>
-        <w:t xml:space="preserve">While a full ﬂedged performance analysis of the entire </w:t>
-      </w:r>
-      <w:r>
-        <w:rPr>
-          <w:b/>
-          <w:lang w:val="en-GB"/>
-        </w:rPr>
-        <w:t>PowerEnjoy</w:t>
-      </w:r>
-      <w:r>
-        <w:rPr>
-          <w:lang w:val="en-GB"/>
-        </w:rPr>
-        <w:t xml:space="preserve"> infrastructure will be executed only in the system integration phase, it is still useful to perform some preliminary measures on components whose performances can be tested in isolation. </w:t>
-      </w:r>
-    </w:p>
-    <w:p>
-      <w:pPr>
-        <w:pStyle w:val="Titolo2"/>
-      </w:pPr>
-      <w:bookmarkStart w:id="16" w:name="_Toc471123377"/>
-      <w:r>
-        <w:t>Mobile Performance Analysis</w:t>
-      </w:r>
-      <w:bookmarkEnd w:id="16"/>
-    </w:p>
-    <w:p>
-      <w:pPr>
-        <w:rPr>
-          <w:lang w:val="en-GB"/>
-        </w:rPr>
-      </w:pPr>
-      <w:r>
-        <w:rPr>
-          <w:lang w:val="en-GB"/>
-        </w:rPr>
-        <w:t>I</w:t>
-      </w:r>
-      <w:r>
-        <w:rPr>
-          <w:lang w:val="en-GB"/>
-        </w:rPr>
-        <w:t>t is appropriate to verify that the applications for all the target mobile platforms</w:t>
-      </w:r>
-      <w:r>
-        <w:rPr>
-          <w:lang w:val="en-GB"/>
-        </w:rPr>
-        <w:t xml:space="preserve"> </w:t>
-      </w:r>
-      <w:r>
-        <w:rPr>
-          <w:lang w:val="en-GB"/>
-        </w:rPr>
-        <w:t xml:space="preserve">have reasonable CPU and main memory usages. </w:t>
-      </w:r>
-      <w:r>
-        <w:rPr>
-          <w:lang w:val="en-GB"/>
-        </w:rPr>
-        <w:t xml:space="preserve">Performance requirements of mobile devices are specified in </w:t>
-      </w:r>
-      <w:r>
-        <w:rPr>
-          <w:b/>
-          <w:lang w:val="en-GB"/>
-        </w:rPr>
-        <w:t>RASD</w:t>
-      </w:r>
-      <w:r>
-        <w:rPr>
-          <w:lang w:val="en-GB"/>
-        </w:rPr>
-        <w:t xml:space="preserve"> document. </w:t>
-      </w:r>
-    </w:p>
-    <w:p>
-      <w:pPr>
-        <w:rPr>
-          <w:lang w:val="en-GB"/>
-        </w:rPr>
-      </w:pPr>
-      <w:r>
-        <w:rPr>
-          <w:lang w:val="en-GB"/>
-        </w:rPr>
-        <w:t>Furthermore, even though no strict value is ﬁxed at this point, the storage occupation should be reasonably small</w:t>
-      </w:r>
-      <w:r>
-        <w:rPr>
-          <w:lang w:val="en-GB"/>
-        </w:rPr>
-        <w:t xml:space="preserve"> in order to guarantee the maximum utilization by the user that not have performant devices. </w:t>
-      </w:r>
-    </w:p>
-    <w:p>
-      <w:pPr>
-        <w:rPr>
-          <w:lang w:val="en-GB"/>
-        </w:rPr>
-      </w:pPr>
-      <w:r>
-        <w:rPr>
-          <w:lang w:val="en-GB"/>
-        </w:rPr>
-        <w:t>H</w:t>
-      </w:r>
-      <w:r>
-        <w:rPr>
-          <w:lang w:val="en-GB"/>
-        </w:rPr>
-        <w:t xml:space="preserve">owever, this number should be reconsidered during the development phase </w:t>
-      </w:r>
-      <w:r>
-        <w:rPr>
-          <w:lang w:val="en-GB"/>
-        </w:rPr>
-        <w:t>considering</w:t>
-      </w:r>
-      <w:r>
-        <w:rPr>
-          <w:lang w:val="en-GB"/>
-        </w:rPr>
-        <w:t xml:space="preserve"> the improvements in the smartphone and tablet technology that may occur meanwhile. These tests will be performed using the appropriate performance analysis tool provided with the SDK of each mobile platform.</w:t>
-      </w:r>
-    </w:p>
-    <w:p>
-      <w:pPr>
-        <w:pStyle w:val="Titolo2"/>
-      </w:pPr>
-      <w:bookmarkStart w:id="17" w:name="_Toc471123378"/>
-      <w:r>
-        <w:t>Desktop Performance Analysis</w:t>
-      </w:r>
-      <w:bookmarkEnd w:id="17"/>
-    </w:p>
-    <w:p>
-      <w:pPr>
-        <w:rPr>
-          <w:lang w:val="en-GB"/>
-        </w:rPr>
-      </w:pPr>
-      <w:r>
-        <w:rPr>
-          <w:lang w:val="en-GB"/>
-        </w:rPr>
-        <w:t xml:space="preserve">Performances of desktop application depend on the browser utilized by the user, so we must develop an application that can be executed on the most common hardware platform and through technologies supported by all the commercial browser. </w:t>
-      </w:r>
-    </w:p>
-    <w:p>
-      <w:pPr>
-        <w:rPr>
-          <w:lang w:val="en-GB"/>
-        </w:rPr>
-      </w:pPr>
-      <w:r>
-        <w:rPr>
-          <w:lang w:val="en-GB"/>
-        </w:rPr>
-        <w:t xml:space="preserve">Indeed, </w:t>
-      </w:r>
-      <w:r>
-        <w:rPr>
-          <w:lang w:val="en-GB"/>
-        </w:rPr>
-        <w:t xml:space="preserve">almost every personal computer nowadays </w:t>
-      </w:r>
-      <w:r>
-        <w:rPr>
-          <w:lang w:val="en-GB"/>
-        </w:rPr>
-        <w:t>has</w:t>
-      </w:r>
-      <w:r>
-        <w:rPr>
-          <w:lang w:val="en-GB"/>
-        </w:rPr>
-        <w:t xml:space="preserve"> 2GB of RAM and a dual-core CPU. Our application requires much less than that specification because it’s a little portion of the system in which the user can register his profile and only modify some information about himself. </w:t>
-      </w:r>
-    </w:p>
-    <w:p>
-      <w:pPr>
-        <w:rPr>
-          <w:lang w:val="en-GB"/>
-        </w:rPr>
-      </w:pPr>
-      <w:r>
-        <w:rPr>
-          <w:lang w:val="en-GB"/>
-        </w:rPr>
-        <w:t>These tests will be performed using the appropriate performance analysis tool provided with the SDK of each operating system supported and each browser.</w:t>
-      </w:r>
-    </w:p>
-    <w:p>
-      <w:pPr>
-        <w:rPr>
-          <w:lang w:val="en-GB"/>
-        </w:rPr>
-      </w:pPr>
-      <w:r>
-        <w:rPr>
-          <w:lang w:val="en-GB"/>
-        </w:rPr>
-        <w:br w:type="page"/>
-      </w:r>
-    </w:p>
-    <w:p>
-      <w:pPr>
-        <w:pStyle w:val="Titolo1"/>
-      </w:pPr>
-      <w:bookmarkStart w:id="18" w:name="_Toc471123379"/>
-      <w:r>
-        <w:lastRenderedPageBreak/>
-        <w:t>Tools and Test Equipment Required</w:t>
-      </w:r>
-      <w:bookmarkEnd w:id="18"/>
-    </w:p>
-    <w:p>
-      <w:pPr>
-        <w:rPr>
-          <w:lang w:val="en-GB"/>
-        </w:rPr>
-      </w:pPr>
-      <w:r>
-        <w:rPr>
-          <w:lang w:val="en-GB"/>
-        </w:rPr>
-        <w:t>List of tools that will be used to perform integration testing:</w:t>
+        <w:t xml:space="preserve">We report in this section the steps of the testing. </w:t>
+      </w:r>
+    </w:p>
+    <w:p>
+      <w:pPr>
+        <w:rPr>
+          <w:lang w:val="en-GB"/>
+        </w:rPr>
+      </w:pPr>
+      <w:r>
+        <w:rPr>
+          <w:lang w:val="en-GB"/>
+        </w:rPr>
+        <w:t>We report below how to interpret the tables’ headers:</w:t>
       </w:r>
     </w:p>
     <w:p>
@@ -6033,13 +5681,13 @@
           <w:b/>
           <w:lang w:val="en-GB"/>
         </w:rPr>
-        <w:t>Manual testing</w:t>
-      </w:r>
-      <w:r>
-        <w:rPr>
-          <w:lang w:val="en-GB"/>
-        </w:rPr>
-        <w:t>: there will be an accurate selection of the most crucial functionalities (i.e. functions with exceptional parameters) to be manually tested.</w:t>
+        <w:t>Test Case Identifier</w:t>
+      </w:r>
+      <w:r>
+        <w:rPr>
+          <w:lang w:val="en-GB"/>
+        </w:rPr>
+        <w:t>: identifies the test case, where the code corresponds to the one reported in the diagrams in section 2.4.</w:t>
       </w:r>
     </w:p>
     <w:p>
@@ -6058,13 +5706,53 @@
           <w:b/>
           <w:lang w:val="en-GB"/>
         </w:rPr>
-        <w:t>JUnit</w:t>
-      </w:r>
-      <w:r>
-        <w:rPr>
-          <w:lang w:val="en-GB"/>
-        </w:rPr>
-        <w:t>: although this framework is mainly known for unit tests (indeed we will use it also for unit testing but this is not concerned in this document), it will be also used during the integration phase.</w:t>
+        <w:t>Tested Items</w:t>
+      </w:r>
+      <w:r>
+        <w:rPr>
+          <w:lang w:val="en-GB"/>
+        </w:rPr>
+        <w:t xml:space="preserve">: identifies the component to be tested in the following format: </w:t>
+      </w:r>
+      <w:r>
+        <w:rPr>
+          <w:i/>
+          <w:lang w:val="en-GB"/>
+        </w:rPr>
+        <w:t>Component1, Component 2</w:t>
+      </w:r>
+      <w:r>
+        <w:rPr>
+          <w:lang w:val="en-GB"/>
+        </w:rPr>
+        <w:tab/>
+        <w:t xml:space="preserve">where </w:t>
+      </w:r>
+      <w:r>
+        <w:rPr>
+          <w:i/>
+          <w:lang w:val="en-GB"/>
+        </w:rPr>
+        <w:t>Component1</w:t>
+      </w:r>
+      <w:r>
+        <w:rPr>
+          <w:lang w:val="en-GB"/>
+        </w:rPr>
+        <w:t xml:space="preserve"> calls methods of </w:t>
+      </w:r>
+      <w:r>
+        <w:rPr>
+          <w:i/>
+          <w:lang w:val="en-GB"/>
+        </w:rPr>
+        <w:t>Component2</w:t>
+      </w:r>
+      <w:r>
+        <w:rPr>
+          <w:lang w:val="en-GB"/>
+        </w:rPr>
+        <w:t>.</w:t>
       </w:r>
     </w:p>
     <w:p>
@@ -6083,6 +5771,3052 @@
           <w:b/>
           <w:lang w:val="en-GB"/>
         </w:rPr>
+        <w:t>Input Specification</w:t>
+      </w:r>
+      <w:r>
+        <w:rPr>
+          <w:lang w:val="en-GB"/>
+        </w:rPr>
+        <w:t>:</w:t>
+      </w:r>
+      <w:r>
+        <w:rPr>
+          <w:lang w:val="en-GB"/>
+        </w:rPr>
+        <w:t xml:space="preserve"> Input or context that are required to perform integration testing. More inputs (i.e. different method calls that must be tested between the two components) are represented with a numbered list. </w:t>
+      </w:r>
+    </w:p>
+    <w:p>
+      <w:pPr>
+        <w:pStyle w:val="Paragrafoelenco"/>
+        <w:numPr>
+          <w:ilvl w:val="0"/>
+          <w:numId w:val="23"/>
+        </w:numPr>
+        <w:rPr>
+          <w:lang w:val="en-GB"/>
+        </w:rPr>
+      </w:pPr>
+      <w:r>
+        <w:rPr>
+          <w:b/>
+          <w:lang w:val="en-GB"/>
+        </w:rPr>
+        <w:t>Output Specification</w:t>
+      </w:r>
+      <w:r>
+        <w:rPr>
+          <w:lang w:val="en-GB"/>
+        </w:rPr>
+        <w:t>:</w:t>
+      </w:r>
+      <w:r>
+        <w:rPr>
+          <w:lang w:val="en-GB"/>
+        </w:rPr>
+        <w:t xml:space="preserve"> Output or final context that the integration testing must produce. More outputs are represented with numbered list referred to related inputs. </w:t>
+      </w:r>
+    </w:p>
+    <w:p>
+      <w:pPr>
+        <w:pStyle w:val="Paragrafoelenco"/>
+        <w:rPr>
+          <w:lang w:val="en-GB"/>
+        </w:rPr>
+      </w:pPr>
+    </w:p>
+    <w:p>
+      <w:pPr>
+        <w:rPr>
+          <w:lang w:val="en-GB"/>
+        </w:rPr>
+      </w:pPr>
+    </w:p>
+    <w:p>
+      <w:pPr>
+        <w:rPr>
+          <w:lang w:val="en-GB"/>
+        </w:rPr>
+      </w:pPr>
+    </w:p>
+    <w:tbl>
+      <w:tblPr>
+        <w:tblStyle w:val="Grigliatabella"/>
+        <w:tblW w:w="0" w:type="auto"/>
+        <w:tblLook w:val="04A0" w:firstRow="1" w:lastRow="0" w:firstColumn="1" w:lastColumn="0" w:noHBand="0" w:noVBand="1"/>
+      </w:tblPr>
+      <w:tblGrid>
+        <w:gridCol w:w="4247"/>
+        <w:gridCol w:w="4247"/>
+      </w:tblGrid>
+      <w:tr>
+        <w:tc>
+          <w:tcPr>
+            <w:tcW w:w="4247" w:type="dxa"/>
+          </w:tcPr>
+          <w:p>
+            <w:pPr>
+              <w:rPr>
+                <w:b/>
+                <w:lang w:val="en-GB"/>
+              </w:rPr>
+            </w:pPr>
+            <w:r>
+              <w:rPr>
+                <w:b/>
+                <w:lang w:val="en-GB"/>
+              </w:rPr>
+              <w:t>Test Case Identifier</w:t>
+            </w:r>
+          </w:p>
+        </w:tc>
+        <w:tc>
+          <w:tcPr>
+            <w:tcW w:w="4247" w:type="dxa"/>
+          </w:tcPr>
+          <w:p>
+            <w:pPr>
+              <w:rPr>
+                <w:lang w:val="en-GB"/>
+              </w:rPr>
+            </w:pPr>
+            <w:r>
+              <w:rPr>
+                <w:lang w:val="en-GB"/>
+              </w:rPr>
+              <w:t>I1</w:t>
+            </w:r>
+          </w:p>
+        </w:tc>
+      </w:tr>
+      <w:tr>
+        <w:tc>
+          <w:tcPr>
+            <w:tcW w:w="4247" w:type="dxa"/>
+          </w:tcPr>
+          <w:p>
+            <w:pPr>
+              <w:rPr>
+                <w:b/>
+                <w:lang w:val="en-GB"/>
+              </w:rPr>
+            </w:pPr>
+            <w:r>
+              <w:rPr>
+                <w:b/>
+                <w:lang w:val="en-GB"/>
+              </w:rPr>
+              <w:t>Tested Items</w:t>
+            </w:r>
+          </w:p>
+        </w:tc>
+        <w:tc>
+          <w:tcPr>
+            <w:tcW w:w="4247" w:type="dxa"/>
+          </w:tcPr>
+          <w:p>
+            <w:pPr>
+              <w:rPr>
+                <w:lang w:val="en-GB"/>
+              </w:rPr>
+            </w:pPr>
+            <w:proofErr w:type="spellStart"/>
+            <w:r>
+              <w:rPr>
+                <w:lang w:val="en-GB"/>
+              </w:rPr>
+              <w:t>RegistrationManager</w:t>
+            </w:r>
+            <w:proofErr w:type="spellEnd"/>
+            <w:r>
+              <w:rPr>
+                <w:lang w:val="en-GB"/>
+              </w:rPr>
+              <w:t xml:space="preserve">, </w:t>
+            </w:r>
+            <w:proofErr w:type="spellStart"/>
+            <w:r>
+              <w:rPr>
+                <w:lang w:val="en-GB"/>
+              </w:rPr>
+              <w:t>UserActionManager</w:t>
+            </w:r>
+            <w:proofErr w:type="spellEnd"/>
+          </w:p>
+        </w:tc>
+      </w:tr>
+      <w:tr>
+        <w:tc>
+          <w:tcPr>
+            <w:tcW w:w="4247" w:type="dxa"/>
+          </w:tcPr>
+          <w:p>
+            <w:pPr>
+              <w:rPr>
+                <w:b/>
+                <w:lang w:val="en-GB"/>
+              </w:rPr>
+            </w:pPr>
+            <w:r>
+              <w:rPr>
+                <w:b/>
+                <w:lang w:val="en-GB"/>
+              </w:rPr>
+              <w:t>Input specification</w:t>
+            </w:r>
+          </w:p>
+        </w:tc>
+        <w:tc>
+          <w:tcPr>
+            <w:tcW w:w="4247" w:type="dxa"/>
+          </w:tcPr>
+          <w:p>
+            <w:pPr>
+              <w:rPr>
+                <w:lang w:val="en-GB"/>
+              </w:rPr>
+            </w:pPr>
+            <w:r>
+              <w:rPr>
+                <w:lang w:val="en-GB"/>
+              </w:rPr>
+              <w:t xml:space="preserve">Create typical </w:t>
+            </w:r>
+            <w:proofErr w:type="spellStart"/>
+            <w:r>
+              <w:rPr>
+                <w:lang w:val="en-GB"/>
+              </w:rPr>
+              <w:t>RegistrationManager</w:t>
+            </w:r>
+            <w:proofErr w:type="spellEnd"/>
+            <w:r>
+              <w:rPr>
+                <w:lang w:val="en-GB"/>
+              </w:rPr>
+              <w:t xml:space="preserve"> input</w:t>
+            </w:r>
+          </w:p>
+        </w:tc>
+      </w:tr>
+      <w:tr>
+        <w:tc>
+          <w:tcPr>
+            <w:tcW w:w="4247" w:type="dxa"/>
+          </w:tcPr>
+          <w:p>
+            <w:pPr>
+              <w:rPr>
+                <w:b/>
+                <w:lang w:val="en-GB"/>
+              </w:rPr>
+            </w:pPr>
+            <w:r>
+              <w:rPr>
+                <w:b/>
+                <w:lang w:val="en-GB"/>
+              </w:rPr>
+              <w:t>Output specification</w:t>
+            </w:r>
+          </w:p>
+        </w:tc>
+        <w:tc>
+          <w:tcPr>
+            <w:tcW w:w="4247" w:type="dxa"/>
+          </w:tcPr>
+          <w:p>
+            <w:pPr>
+              <w:rPr>
+                <w:lang w:val="en-GB"/>
+              </w:rPr>
+            </w:pPr>
+            <w:r>
+              <w:rPr>
+                <w:lang w:val="en-GB"/>
+              </w:rPr>
+              <w:t xml:space="preserve">Check if correct functions are called in </w:t>
+            </w:r>
+            <w:proofErr w:type="spellStart"/>
+            <w:r>
+              <w:rPr>
+                <w:lang w:val="en-GB"/>
+              </w:rPr>
+              <w:t>UserActionManager</w:t>
+            </w:r>
+            <w:proofErr w:type="spellEnd"/>
+          </w:p>
+        </w:tc>
+      </w:tr>
+    </w:tbl>
+    <w:p>
+      <w:pPr>
+        <w:rPr>
+          <w:lang w:val="en-GB"/>
+        </w:rPr>
+      </w:pPr>
+    </w:p>
+    <w:tbl>
+      <w:tblPr>
+        <w:tblStyle w:val="Grigliatabella"/>
+        <w:tblW w:w="0" w:type="auto"/>
+        <w:tblLook w:val="04A0" w:firstRow="1" w:lastRow="0" w:firstColumn="1" w:lastColumn="0" w:noHBand="0" w:noVBand="1"/>
+      </w:tblPr>
+      <w:tblGrid>
+        <w:gridCol w:w="4247"/>
+        <w:gridCol w:w="4247"/>
+      </w:tblGrid>
+      <w:tr>
+        <w:tc>
+          <w:tcPr>
+            <w:tcW w:w="4247" w:type="dxa"/>
+          </w:tcPr>
+          <w:p>
+            <w:pPr>
+              <w:rPr>
+                <w:b/>
+                <w:lang w:val="en-GB"/>
+              </w:rPr>
+            </w:pPr>
+            <w:r>
+              <w:rPr>
+                <w:b/>
+                <w:lang w:val="en-GB"/>
+              </w:rPr>
+              <w:t>Test Case Identifier</w:t>
+            </w:r>
+          </w:p>
+        </w:tc>
+        <w:tc>
+          <w:tcPr>
+            <w:tcW w:w="4247" w:type="dxa"/>
+          </w:tcPr>
+          <w:p>
+            <w:pPr>
+              <w:rPr>
+                <w:lang w:val="en-GB"/>
+              </w:rPr>
+            </w:pPr>
+            <w:r>
+              <w:rPr>
+                <w:lang w:val="en-GB"/>
+              </w:rPr>
+              <w:t>I2</w:t>
+            </w:r>
+          </w:p>
+        </w:tc>
+      </w:tr>
+      <w:tr>
+        <w:tc>
+          <w:tcPr>
+            <w:tcW w:w="4247" w:type="dxa"/>
+          </w:tcPr>
+          <w:p>
+            <w:pPr>
+              <w:rPr>
+                <w:b/>
+                <w:lang w:val="en-GB"/>
+              </w:rPr>
+            </w:pPr>
+            <w:r>
+              <w:rPr>
+                <w:b/>
+                <w:lang w:val="en-GB"/>
+              </w:rPr>
+              <w:t>Tested Items</w:t>
+            </w:r>
+          </w:p>
+        </w:tc>
+        <w:tc>
+          <w:tcPr>
+            <w:tcW w:w="4247" w:type="dxa"/>
+          </w:tcPr>
+          <w:p>
+            <w:pPr>
+              <w:rPr>
+                <w:lang w:val="en-GB"/>
+              </w:rPr>
+            </w:pPr>
+            <w:proofErr w:type="spellStart"/>
+            <w:r>
+              <w:rPr>
+                <w:lang w:val="en-GB"/>
+              </w:rPr>
+              <w:t>LoginManager</w:t>
+            </w:r>
+            <w:proofErr w:type="spellEnd"/>
+            <w:r>
+              <w:rPr>
+                <w:lang w:val="en-GB"/>
+              </w:rPr>
+              <w:t>,</w:t>
+            </w:r>
+          </w:p>
+          <w:p>
+            <w:pPr>
+              <w:rPr>
+                <w:lang w:val="en-GB"/>
+              </w:rPr>
+            </w:pPr>
+            <w:proofErr w:type="spellStart"/>
+            <w:r>
+              <w:rPr>
+                <w:lang w:val="en-GB"/>
+              </w:rPr>
+              <w:t>SecurityManager</w:t>
+            </w:r>
+            <w:proofErr w:type="spellEnd"/>
+          </w:p>
+        </w:tc>
+      </w:tr>
+      <w:tr>
+        <w:tc>
+          <w:tcPr>
+            <w:tcW w:w="4247" w:type="dxa"/>
+          </w:tcPr>
+          <w:p>
+            <w:pPr>
+              <w:rPr>
+                <w:b/>
+                <w:lang w:val="en-GB"/>
+              </w:rPr>
+            </w:pPr>
+            <w:r>
+              <w:rPr>
+                <w:b/>
+                <w:lang w:val="en-GB"/>
+              </w:rPr>
+              <w:t>Input specification</w:t>
+            </w:r>
+          </w:p>
+        </w:tc>
+        <w:tc>
+          <w:tcPr>
+            <w:tcW w:w="4247" w:type="dxa"/>
+          </w:tcPr>
+          <w:p>
+            <w:pPr>
+              <w:rPr>
+                <w:lang w:val="en-GB"/>
+              </w:rPr>
+            </w:pPr>
+            <w:r>
+              <w:rPr>
+                <w:lang w:val="en-GB"/>
+              </w:rPr>
+              <w:t xml:space="preserve">Create typical </w:t>
+            </w:r>
+            <w:proofErr w:type="spellStart"/>
+            <w:r>
+              <w:rPr>
+                <w:lang w:val="en-GB"/>
+              </w:rPr>
+              <w:t>LoginManager</w:t>
+            </w:r>
+            <w:proofErr w:type="spellEnd"/>
+            <w:r>
+              <w:rPr>
+                <w:lang w:val="en-GB"/>
+              </w:rPr>
+              <w:t xml:space="preserve"> input</w:t>
+            </w:r>
+          </w:p>
+        </w:tc>
+      </w:tr>
+      <w:tr>
+        <w:tc>
+          <w:tcPr>
+            <w:tcW w:w="4247" w:type="dxa"/>
+          </w:tcPr>
+          <w:p>
+            <w:pPr>
+              <w:rPr>
+                <w:b/>
+                <w:lang w:val="en-GB"/>
+              </w:rPr>
+            </w:pPr>
+            <w:r>
+              <w:rPr>
+                <w:b/>
+                <w:lang w:val="en-GB"/>
+              </w:rPr>
+              <w:t>Output specification</w:t>
+            </w:r>
+          </w:p>
+        </w:tc>
+        <w:tc>
+          <w:tcPr>
+            <w:tcW w:w="4247" w:type="dxa"/>
+          </w:tcPr>
+          <w:p>
+            <w:pPr>
+              <w:rPr>
+                <w:lang w:val="en-GB"/>
+              </w:rPr>
+            </w:pPr>
+            <w:r>
+              <w:rPr>
+                <w:lang w:val="en-GB"/>
+              </w:rPr>
+              <w:t>Check if inserted data are correct, check if correct security method are called.</w:t>
+            </w:r>
+          </w:p>
+        </w:tc>
+      </w:tr>
+    </w:tbl>
+    <w:p>
+      <w:pPr>
+        <w:rPr>
+          <w:lang w:val="en-GB"/>
+        </w:rPr>
+      </w:pPr>
+    </w:p>
+    <w:tbl>
+      <w:tblPr>
+        <w:tblStyle w:val="Grigliatabella"/>
+        <w:tblW w:w="0" w:type="auto"/>
+        <w:tblLook w:val="04A0" w:firstRow="1" w:lastRow="0" w:firstColumn="1" w:lastColumn="0" w:noHBand="0" w:noVBand="1"/>
+      </w:tblPr>
+      <w:tblGrid>
+        <w:gridCol w:w="4247"/>
+        <w:gridCol w:w="4247"/>
+      </w:tblGrid>
+      <w:tr>
+        <w:tc>
+          <w:tcPr>
+            <w:tcW w:w="4247" w:type="dxa"/>
+          </w:tcPr>
+          <w:p>
+            <w:pPr>
+              <w:rPr>
+                <w:b/>
+                <w:lang w:val="en-GB"/>
+              </w:rPr>
+            </w:pPr>
+            <w:r>
+              <w:rPr>
+                <w:b/>
+                <w:lang w:val="en-GB"/>
+              </w:rPr>
+              <w:t>Test Case Identifier</w:t>
+            </w:r>
+          </w:p>
+        </w:tc>
+        <w:tc>
+          <w:tcPr>
+            <w:tcW w:w="4247" w:type="dxa"/>
+          </w:tcPr>
+          <w:p>
+            <w:pPr>
+              <w:rPr>
+                <w:lang w:val="en-GB"/>
+              </w:rPr>
+            </w:pPr>
+            <w:r>
+              <w:rPr>
+                <w:lang w:val="en-GB"/>
+              </w:rPr>
+              <w:t>I3</w:t>
+            </w:r>
+          </w:p>
+        </w:tc>
+      </w:tr>
+      <w:tr>
+        <w:tc>
+          <w:tcPr>
+            <w:tcW w:w="4247" w:type="dxa"/>
+          </w:tcPr>
+          <w:p>
+            <w:pPr>
+              <w:rPr>
+                <w:b/>
+                <w:lang w:val="en-GB"/>
+              </w:rPr>
+            </w:pPr>
+            <w:r>
+              <w:rPr>
+                <w:b/>
+                <w:lang w:val="en-GB"/>
+              </w:rPr>
+              <w:t>Tested Items</w:t>
+            </w:r>
+          </w:p>
+        </w:tc>
+        <w:tc>
+          <w:tcPr>
+            <w:tcW w:w="4247" w:type="dxa"/>
+          </w:tcPr>
+          <w:p>
+            <w:pPr>
+              <w:rPr>
+                <w:lang w:val="en-GB"/>
+              </w:rPr>
+            </w:pPr>
+            <w:proofErr w:type="spellStart"/>
+            <w:r>
+              <w:rPr>
+                <w:lang w:val="en-GB"/>
+              </w:rPr>
+              <w:t>LoginManager</w:t>
+            </w:r>
+            <w:proofErr w:type="spellEnd"/>
+            <w:r>
+              <w:rPr>
+                <w:lang w:val="en-GB"/>
+              </w:rPr>
+              <w:t>,</w:t>
+            </w:r>
+          </w:p>
+          <w:p>
+            <w:pPr>
+              <w:rPr>
+                <w:lang w:val="en-GB"/>
+              </w:rPr>
+            </w:pPr>
+            <w:proofErr w:type="spellStart"/>
+            <w:r>
+              <w:rPr>
+                <w:lang w:val="en-GB"/>
+              </w:rPr>
+              <w:t>UserActionManager</w:t>
+            </w:r>
+            <w:proofErr w:type="spellEnd"/>
+          </w:p>
+        </w:tc>
+      </w:tr>
+      <w:tr>
+        <w:tc>
+          <w:tcPr>
+            <w:tcW w:w="4247" w:type="dxa"/>
+          </w:tcPr>
+          <w:p>
+            <w:pPr>
+              <w:rPr>
+                <w:b/>
+                <w:lang w:val="en-GB"/>
+              </w:rPr>
+            </w:pPr>
+            <w:r>
+              <w:rPr>
+                <w:b/>
+                <w:lang w:val="en-GB"/>
+              </w:rPr>
+              <w:t>Input specification</w:t>
+            </w:r>
+          </w:p>
+        </w:tc>
+        <w:tc>
+          <w:tcPr>
+            <w:tcW w:w="4247" w:type="dxa"/>
+          </w:tcPr>
+          <w:p>
+            <w:pPr>
+              <w:rPr>
+                <w:lang w:val="en-GB"/>
+              </w:rPr>
+            </w:pPr>
+            <w:r>
+              <w:rPr>
+                <w:lang w:val="en-GB"/>
+              </w:rPr>
+              <w:t xml:space="preserve">Create typical </w:t>
+            </w:r>
+            <w:proofErr w:type="spellStart"/>
+            <w:r>
+              <w:rPr>
+                <w:lang w:val="en-GB"/>
+              </w:rPr>
+              <w:t>LoginManager</w:t>
+            </w:r>
+            <w:proofErr w:type="spellEnd"/>
+            <w:r>
+              <w:rPr>
+                <w:lang w:val="en-GB"/>
+              </w:rPr>
+              <w:t xml:space="preserve"> input</w:t>
+            </w:r>
+          </w:p>
+        </w:tc>
+      </w:tr>
+      <w:tr>
+        <w:tc>
+          <w:tcPr>
+            <w:tcW w:w="4247" w:type="dxa"/>
+          </w:tcPr>
+          <w:p>
+            <w:pPr>
+              <w:rPr>
+                <w:b/>
+                <w:lang w:val="en-GB"/>
+              </w:rPr>
+            </w:pPr>
+            <w:r>
+              <w:rPr>
+                <w:b/>
+                <w:lang w:val="en-GB"/>
+              </w:rPr>
+              <w:t>Output specification</w:t>
+            </w:r>
+          </w:p>
+        </w:tc>
+        <w:tc>
+          <w:tcPr>
+            <w:tcW w:w="4247" w:type="dxa"/>
+          </w:tcPr>
+          <w:p>
+            <w:pPr>
+              <w:rPr>
+                <w:lang w:val="en-GB"/>
+              </w:rPr>
+            </w:pPr>
+            <w:r>
+              <w:rPr>
+                <w:lang w:val="en-GB"/>
+              </w:rPr>
+              <w:t xml:space="preserve">Check if correct functions are called in </w:t>
+            </w:r>
+            <w:proofErr w:type="spellStart"/>
+            <w:r>
+              <w:rPr>
+                <w:lang w:val="en-GB"/>
+              </w:rPr>
+              <w:t>UserActionManager</w:t>
+            </w:r>
+            <w:proofErr w:type="spellEnd"/>
+          </w:p>
+        </w:tc>
+      </w:tr>
+    </w:tbl>
+    <w:p>
+      <w:pPr>
+        <w:rPr>
+          <w:lang w:val="en-GB"/>
+        </w:rPr>
+      </w:pPr>
+    </w:p>
+    <w:tbl>
+      <w:tblPr>
+        <w:tblStyle w:val="Grigliatabella"/>
+        <w:tblW w:w="0" w:type="auto"/>
+        <w:tblLook w:val="04A0" w:firstRow="1" w:lastRow="0" w:firstColumn="1" w:lastColumn="0" w:noHBand="0" w:noVBand="1"/>
+      </w:tblPr>
+      <w:tblGrid>
+        <w:gridCol w:w="4247"/>
+        <w:gridCol w:w="4247"/>
+      </w:tblGrid>
+      <w:tr>
+        <w:tc>
+          <w:tcPr>
+            <w:tcW w:w="4247" w:type="dxa"/>
+          </w:tcPr>
+          <w:p>
+            <w:pPr>
+              <w:rPr>
+                <w:b/>
+                <w:lang w:val="en-GB"/>
+              </w:rPr>
+            </w:pPr>
+            <w:r>
+              <w:rPr>
+                <w:b/>
+                <w:lang w:val="en-GB"/>
+              </w:rPr>
+              <w:lastRenderedPageBreak/>
+              <w:t>Test Case Identifier</w:t>
+            </w:r>
+          </w:p>
+        </w:tc>
+        <w:tc>
+          <w:tcPr>
+            <w:tcW w:w="4247" w:type="dxa"/>
+          </w:tcPr>
+          <w:p>
+            <w:pPr>
+              <w:rPr>
+                <w:lang w:val="en-GB"/>
+              </w:rPr>
+            </w:pPr>
+            <w:r>
+              <w:rPr>
+                <w:lang w:val="en-GB"/>
+              </w:rPr>
+              <w:t>I4</w:t>
+            </w:r>
+          </w:p>
+        </w:tc>
+      </w:tr>
+      <w:tr>
+        <w:tc>
+          <w:tcPr>
+            <w:tcW w:w="4247" w:type="dxa"/>
+          </w:tcPr>
+          <w:p>
+            <w:pPr>
+              <w:rPr>
+                <w:b/>
+                <w:lang w:val="en-GB"/>
+              </w:rPr>
+            </w:pPr>
+            <w:r>
+              <w:rPr>
+                <w:b/>
+                <w:lang w:val="en-GB"/>
+              </w:rPr>
+              <w:t>Tested Items</w:t>
+            </w:r>
+          </w:p>
+        </w:tc>
+        <w:tc>
+          <w:tcPr>
+            <w:tcW w:w="4247" w:type="dxa"/>
+          </w:tcPr>
+          <w:p>
+            <w:pPr>
+              <w:rPr>
+                <w:lang w:val="en-GB"/>
+              </w:rPr>
+            </w:pPr>
+            <w:proofErr w:type="spellStart"/>
+            <w:r>
+              <w:rPr>
+                <w:lang w:val="en-GB"/>
+              </w:rPr>
+              <w:t>UserActionManager</w:t>
+            </w:r>
+            <w:proofErr w:type="spellEnd"/>
+            <w:r>
+              <w:rPr>
+                <w:lang w:val="en-GB"/>
+              </w:rPr>
+              <w:t>,</w:t>
+            </w:r>
+          </w:p>
+          <w:p>
+            <w:pPr>
+              <w:rPr>
+                <w:lang w:val="en-GB"/>
+              </w:rPr>
+            </w:pPr>
+            <w:proofErr w:type="spellStart"/>
+            <w:r>
+              <w:rPr>
+                <w:lang w:val="en-GB"/>
+              </w:rPr>
+              <w:t>ProfileManagement</w:t>
+            </w:r>
+            <w:proofErr w:type="spellEnd"/>
+          </w:p>
+        </w:tc>
+      </w:tr>
+      <w:tr>
+        <w:tc>
+          <w:tcPr>
+            <w:tcW w:w="4247" w:type="dxa"/>
+          </w:tcPr>
+          <w:p>
+            <w:pPr>
+              <w:rPr>
+                <w:b/>
+                <w:lang w:val="en-GB"/>
+              </w:rPr>
+            </w:pPr>
+            <w:r>
+              <w:rPr>
+                <w:b/>
+                <w:lang w:val="en-GB"/>
+              </w:rPr>
+              <w:t>Input specification</w:t>
+            </w:r>
+          </w:p>
+        </w:tc>
+        <w:tc>
+          <w:tcPr>
+            <w:tcW w:w="4247" w:type="dxa"/>
+          </w:tcPr>
+          <w:p>
+            <w:pPr>
+              <w:rPr>
+                <w:lang w:val="en-GB"/>
+              </w:rPr>
+            </w:pPr>
+            <w:r>
+              <w:rPr>
+                <w:lang w:val="en-GB"/>
+              </w:rPr>
+              <w:t>Call method to view personal information</w:t>
+            </w:r>
+          </w:p>
+        </w:tc>
+      </w:tr>
+      <w:tr>
+        <w:tc>
+          <w:tcPr>
+            <w:tcW w:w="4247" w:type="dxa"/>
+          </w:tcPr>
+          <w:p>
+            <w:pPr>
+              <w:rPr>
+                <w:b/>
+                <w:lang w:val="en-GB"/>
+              </w:rPr>
+            </w:pPr>
+            <w:r>
+              <w:rPr>
+                <w:b/>
+                <w:lang w:val="en-GB"/>
+              </w:rPr>
+              <w:t>Output specification</w:t>
+            </w:r>
+          </w:p>
+        </w:tc>
+        <w:tc>
+          <w:tcPr>
+            <w:tcW w:w="4247" w:type="dxa"/>
+          </w:tcPr>
+          <w:p>
+            <w:pPr>
+              <w:rPr>
+                <w:lang w:val="en-GB"/>
+              </w:rPr>
+            </w:pPr>
+            <w:r>
+              <w:rPr>
+                <w:lang w:val="en-GB"/>
+              </w:rPr>
+              <w:t>Check if correct functions are called, check if information are correctly shown and if they are up to date.</w:t>
+            </w:r>
+          </w:p>
+        </w:tc>
+      </w:tr>
+    </w:tbl>
+    <w:p>
+      <w:pPr>
+        <w:rPr>
+          <w:lang w:val="en-GB"/>
+        </w:rPr>
+      </w:pPr>
+    </w:p>
+    <w:p>
+      <w:pPr>
+        <w:rPr>
+          <w:lang w:val="en-GB"/>
+        </w:rPr>
+      </w:pPr>
+    </w:p>
+    <w:p>
+      <w:pPr>
+        <w:rPr>
+          <w:lang w:val="en-GB"/>
+        </w:rPr>
+      </w:pPr>
+    </w:p>
+    <w:p>
+      <w:pPr>
+        <w:rPr>
+          <w:lang w:val="en-GB"/>
+        </w:rPr>
+      </w:pPr>
+    </w:p>
+    <w:p>
+      <w:pPr>
+        <w:rPr>
+          <w:lang w:val="en-GB"/>
+        </w:rPr>
+      </w:pPr>
+    </w:p>
+    <w:tbl>
+      <w:tblPr>
+        <w:tblStyle w:val="Grigliatabella"/>
+        <w:tblW w:w="0" w:type="auto"/>
+        <w:tblLook w:val="04A0" w:firstRow="1" w:lastRow="0" w:firstColumn="1" w:lastColumn="0" w:noHBand="0" w:noVBand="1"/>
+      </w:tblPr>
+      <w:tblGrid>
+        <w:gridCol w:w="4247"/>
+        <w:gridCol w:w="4247"/>
+      </w:tblGrid>
+      <w:tr>
+        <w:tc>
+          <w:tcPr>
+            <w:tcW w:w="4247" w:type="dxa"/>
+          </w:tcPr>
+          <w:p>
+            <w:pPr>
+              <w:rPr>
+                <w:b/>
+                <w:lang w:val="en-GB"/>
+              </w:rPr>
+            </w:pPr>
+            <w:r>
+              <w:rPr>
+                <w:b/>
+                <w:lang w:val="en-GB"/>
+              </w:rPr>
+              <w:t>Test Case Identifier</w:t>
+            </w:r>
+          </w:p>
+        </w:tc>
+        <w:tc>
+          <w:tcPr>
+            <w:tcW w:w="4247" w:type="dxa"/>
+          </w:tcPr>
+          <w:p>
+            <w:pPr>
+              <w:rPr>
+                <w:lang w:val="en-GB"/>
+              </w:rPr>
+            </w:pPr>
+            <w:r>
+              <w:rPr>
+                <w:lang w:val="en-GB"/>
+              </w:rPr>
+              <w:t>I5</w:t>
+            </w:r>
+          </w:p>
+        </w:tc>
+      </w:tr>
+      <w:tr>
+        <w:tc>
+          <w:tcPr>
+            <w:tcW w:w="4247" w:type="dxa"/>
+          </w:tcPr>
+          <w:p>
+            <w:pPr>
+              <w:rPr>
+                <w:b/>
+                <w:lang w:val="en-GB"/>
+              </w:rPr>
+            </w:pPr>
+            <w:r>
+              <w:rPr>
+                <w:b/>
+                <w:lang w:val="en-GB"/>
+              </w:rPr>
+              <w:t>Tested Items</w:t>
+            </w:r>
+          </w:p>
+        </w:tc>
+        <w:tc>
+          <w:tcPr>
+            <w:tcW w:w="4247" w:type="dxa"/>
+          </w:tcPr>
+          <w:p>
+            <w:pPr>
+              <w:rPr>
+                <w:lang w:val="en-GB"/>
+              </w:rPr>
+            </w:pPr>
+            <w:proofErr w:type="spellStart"/>
+            <w:r>
+              <w:rPr>
+                <w:lang w:val="en-GB"/>
+              </w:rPr>
+              <w:t>TripManager</w:t>
+            </w:r>
+            <w:proofErr w:type="spellEnd"/>
+            <w:r>
+              <w:rPr>
+                <w:lang w:val="en-GB"/>
+              </w:rPr>
+              <w:t>,</w:t>
+            </w:r>
+          </w:p>
+          <w:p>
+            <w:pPr>
+              <w:rPr>
+                <w:lang w:val="en-GB"/>
+              </w:rPr>
+            </w:pPr>
+            <w:proofErr w:type="spellStart"/>
+            <w:r>
+              <w:rPr>
+                <w:lang w:val="en-GB"/>
+              </w:rPr>
+              <w:t>ReservationManager</w:t>
+            </w:r>
+            <w:proofErr w:type="spellEnd"/>
+          </w:p>
+        </w:tc>
+      </w:tr>
+      <w:tr>
+        <w:tc>
+          <w:tcPr>
+            <w:tcW w:w="4247" w:type="dxa"/>
+          </w:tcPr>
+          <w:p>
+            <w:pPr>
+              <w:rPr>
+                <w:b/>
+                <w:lang w:val="en-GB"/>
+              </w:rPr>
+            </w:pPr>
+            <w:r>
+              <w:rPr>
+                <w:b/>
+                <w:lang w:val="en-GB"/>
+              </w:rPr>
+              <w:t>Input specification</w:t>
+            </w:r>
+          </w:p>
+        </w:tc>
+        <w:tc>
+          <w:tcPr>
+            <w:tcW w:w="4247" w:type="dxa"/>
+          </w:tcPr>
+          <w:p>
+            <w:pPr>
+              <w:pStyle w:val="Paragrafoelenco"/>
+              <w:numPr>
+                <w:ilvl w:val="0"/>
+                <w:numId w:val="25"/>
+              </w:numPr>
+              <w:rPr>
+                <w:lang w:val="en-GB"/>
+              </w:rPr>
+            </w:pPr>
+            <w:r>
+              <w:rPr>
+                <w:lang w:val="en-GB"/>
+              </w:rPr>
+              <w:t>Decline reservation</w:t>
+            </w:r>
+          </w:p>
+          <w:p>
+            <w:pPr>
+              <w:pStyle w:val="Paragrafoelenco"/>
+              <w:numPr>
+                <w:ilvl w:val="0"/>
+                <w:numId w:val="25"/>
+              </w:numPr>
+              <w:rPr>
+                <w:lang w:val="en-GB"/>
+              </w:rPr>
+            </w:pPr>
+            <w:r>
+              <w:rPr>
+                <w:lang w:val="en-GB"/>
+              </w:rPr>
+              <w:t>Confirm reservation</w:t>
+            </w:r>
+          </w:p>
+        </w:tc>
+      </w:tr>
+      <w:tr>
+        <w:tc>
+          <w:tcPr>
+            <w:tcW w:w="4247" w:type="dxa"/>
+          </w:tcPr>
+          <w:p>
+            <w:pPr>
+              <w:rPr>
+                <w:b/>
+                <w:lang w:val="en-GB"/>
+              </w:rPr>
+            </w:pPr>
+            <w:r>
+              <w:rPr>
+                <w:b/>
+                <w:lang w:val="en-GB"/>
+              </w:rPr>
+              <w:t>Output specification</w:t>
+            </w:r>
+          </w:p>
+        </w:tc>
+        <w:tc>
+          <w:tcPr>
+            <w:tcW w:w="4247" w:type="dxa"/>
+          </w:tcPr>
+          <w:p>
+            <w:pPr>
+              <w:pStyle w:val="Paragrafoelenco"/>
+              <w:numPr>
+                <w:ilvl w:val="0"/>
+                <w:numId w:val="26"/>
+              </w:numPr>
+              <w:rPr>
+                <w:lang w:val="en-GB"/>
+              </w:rPr>
+            </w:pPr>
+            <w:r>
+              <w:rPr>
+                <w:lang w:val="en-GB"/>
+              </w:rPr>
+              <w:t>Check if the reservation is correctly declined. Check if any fees must be applied and check if car is set “available” again.</w:t>
+            </w:r>
+          </w:p>
+          <w:p>
+            <w:pPr>
+              <w:pStyle w:val="Paragrafoelenco"/>
+              <w:numPr>
+                <w:ilvl w:val="0"/>
+                <w:numId w:val="26"/>
+              </w:numPr>
+              <w:rPr>
+                <w:lang w:val="en-GB"/>
+              </w:rPr>
+            </w:pPr>
+            <w:r>
+              <w:rPr>
+                <w:lang w:val="en-GB"/>
+              </w:rPr>
+              <w:t>Check if data are correctly passed to the tablet in the car. Check if correct functions are called to properly start the trip.</w:t>
+            </w:r>
+          </w:p>
+        </w:tc>
+      </w:tr>
+    </w:tbl>
+    <w:p>
+      <w:pPr>
+        <w:rPr>
+          <w:lang w:val="en-GB"/>
+        </w:rPr>
+      </w:pPr>
+    </w:p>
+    <w:tbl>
+      <w:tblPr>
+        <w:tblStyle w:val="Grigliatabella"/>
+        <w:tblW w:w="0" w:type="auto"/>
+        <w:tblLook w:val="04A0" w:firstRow="1" w:lastRow="0" w:firstColumn="1" w:lastColumn="0" w:noHBand="0" w:noVBand="1"/>
+      </w:tblPr>
+      <w:tblGrid>
+        <w:gridCol w:w="4247"/>
+        <w:gridCol w:w="4247"/>
+      </w:tblGrid>
+      <w:tr>
+        <w:tc>
+          <w:tcPr>
+            <w:tcW w:w="4247" w:type="dxa"/>
+          </w:tcPr>
+          <w:p>
+            <w:pPr>
+              <w:rPr>
+                <w:b/>
+                <w:lang w:val="en-GB"/>
+              </w:rPr>
+            </w:pPr>
+            <w:r>
+              <w:rPr>
+                <w:b/>
+                <w:lang w:val="en-GB"/>
+              </w:rPr>
+              <w:t>Test Case Identifier</w:t>
+            </w:r>
+          </w:p>
+        </w:tc>
+        <w:tc>
+          <w:tcPr>
+            <w:tcW w:w="4247" w:type="dxa"/>
+          </w:tcPr>
+          <w:p>
+            <w:pPr>
+              <w:rPr>
+                <w:lang w:val="en-GB"/>
+              </w:rPr>
+            </w:pPr>
+            <w:r>
+              <w:rPr>
+                <w:lang w:val="en-GB"/>
+              </w:rPr>
+              <w:t>I6</w:t>
+            </w:r>
+          </w:p>
+        </w:tc>
+      </w:tr>
+      <w:tr>
+        <w:tc>
+          <w:tcPr>
+            <w:tcW w:w="4247" w:type="dxa"/>
+          </w:tcPr>
+          <w:p>
+            <w:pPr>
+              <w:rPr>
+                <w:b/>
+                <w:lang w:val="en-GB"/>
+              </w:rPr>
+            </w:pPr>
+            <w:r>
+              <w:rPr>
+                <w:b/>
+                <w:lang w:val="en-GB"/>
+              </w:rPr>
+              <w:t>Tested Items</w:t>
+            </w:r>
+          </w:p>
+        </w:tc>
+        <w:tc>
+          <w:tcPr>
+            <w:tcW w:w="4247" w:type="dxa"/>
+          </w:tcPr>
+          <w:p>
+            <w:pPr>
+              <w:rPr>
+                <w:lang w:val="en-GB"/>
+              </w:rPr>
+            </w:pPr>
+            <w:proofErr w:type="spellStart"/>
+            <w:r>
+              <w:rPr>
+                <w:lang w:val="en-GB"/>
+              </w:rPr>
+              <w:t>TripManager</w:t>
+            </w:r>
+            <w:proofErr w:type="spellEnd"/>
+            <w:r>
+              <w:rPr>
+                <w:lang w:val="en-GB"/>
+              </w:rPr>
+              <w:t>,</w:t>
+            </w:r>
+          </w:p>
+          <w:p>
+            <w:pPr>
+              <w:rPr>
+                <w:lang w:val="en-GB"/>
+              </w:rPr>
+            </w:pPr>
+            <w:proofErr w:type="spellStart"/>
+            <w:r>
+              <w:rPr>
+                <w:lang w:val="en-GB"/>
+              </w:rPr>
+              <w:t>SafeAreasManager</w:t>
+            </w:r>
+            <w:proofErr w:type="spellEnd"/>
+          </w:p>
+        </w:tc>
+      </w:tr>
+      <w:tr>
+        <w:tc>
+          <w:tcPr>
+            <w:tcW w:w="4247" w:type="dxa"/>
+          </w:tcPr>
+          <w:p>
+            <w:pPr>
+              <w:rPr>
+                <w:b/>
+                <w:lang w:val="en-GB"/>
+              </w:rPr>
+            </w:pPr>
+            <w:r>
+              <w:rPr>
+                <w:b/>
+                <w:lang w:val="en-GB"/>
+              </w:rPr>
+              <w:t>Input specification</w:t>
+            </w:r>
+          </w:p>
+        </w:tc>
+        <w:tc>
+          <w:tcPr>
+            <w:tcW w:w="4247" w:type="dxa"/>
+          </w:tcPr>
+          <w:p>
+            <w:pPr>
+              <w:rPr>
+                <w:lang w:val="en-GB"/>
+              </w:rPr>
+            </w:pPr>
+            <w:r>
+              <w:rPr>
+                <w:lang w:val="en-GB"/>
+              </w:rPr>
+              <w:t>Trip is finished.</w:t>
+            </w:r>
+          </w:p>
+        </w:tc>
+      </w:tr>
+      <w:tr>
+        <w:tc>
+          <w:tcPr>
+            <w:tcW w:w="4247" w:type="dxa"/>
+          </w:tcPr>
+          <w:p>
+            <w:pPr>
+              <w:rPr>
+                <w:b/>
+                <w:lang w:val="en-GB"/>
+              </w:rPr>
+            </w:pPr>
+            <w:r>
+              <w:rPr>
+                <w:b/>
+                <w:lang w:val="en-GB"/>
+              </w:rPr>
+              <w:t>Output specification</w:t>
+            </w:r>
+          </w:p>
+        </w:tc>
+        <w:tc>
+          <w:tcPr>
+            <w:tcW w:w="4247" w:type="dxa"/>
+          </w:tcPr>
+          <w:p>
+            <w:pPr>
+              <w:rPr>
+                <w:lang w:val="en-GB"/>
+              </w:rPr>
+            </w:pPr>
+            <w:r>
+              <w:rPr>
+                <w:lang w:val="en-GB"/>
+              </w:rPr>
+              <w:t xml:space="preserve">Check if the car is left in a safe area. Check if the car is left in some special area that guarantees extra discount. </w:t>
+            </w:r>
+          </w:p>
+        </w:tc>
+      </w:tr>
+    </w:tbl>
+    <w:p>
+      <w:pPr>
+        <w:rPr>
+          <w:lang w:val="en-GB"/>
+        </w:rPr>
+      </w:pPr>
+    </w:p>
+    <w:tbl>
+      <w:tblPr>
+        <w:tblStyle w:val="Grigliatabella"/>
+        <w:tblW w:w="0" w:type="auto"/>
+        <w:tblLook w:val="04A0" w:firstRow="1" w:lastRow="0" w:firstColumn="1" w:lastColumn="0" w:noHBand="0" w:noVBand="1"/>
+      </w:tblPr>
+      <w:tblGrid>
+        <w:gridCol w:w="4247"/>
+        <w:gridCol w:w="4247"/>
+      </w:tblGrid>
+      <w:tr>
+        <w:tc>
+          <w:tcPr>
+            <w:tcW w:w="4247" w:type="dxa"/>
+          </w:tcPr>
+          <w:p>
+            <w:pPr>
+              <w:rPr>
+                <w:b/>
+                <w:lang w:val="en-GB"/>
+              </w:rPr>
+            </w:pPr>
+            <w:r>
+              <w:rPr>
+                <w:b/>
+                <w:lang w:val="en-GB"/>
+              </w:rPr>
+              <w:t>Test Case Identifier</w:t>
+            </w:r>
+          </w:p>
+        </w:tc>
+        <w:tc>
+          <w:tcPr>
+            <w:tcW w:w="4247" w:type="dxa"/>
+          </w:tcPr>
+          <w:p>
+            <w:pPr>
+              <w:rPr>
+                <w:lang w:val="en-GB"/>
+              </w:rPr>
+            </w:pPr>
+            <w:r>
+              <w:rPr>
+                <w:lang w:val="en-GB"/>
+              </w:rPr>
+              <w:t>I7</w:t>
+            </w:r>
+          </w:p>
+        </w:tc>
+      </w:tr>
+      <w:tr>
+        <w:tc>
+          <w:tcPr>
+            <w:tcW w:w="4247" w:type="dxa"/>
+          </w:tcPr>
+          <w:p>
+            <w:pPr>
+              <w:rPr>
+                <w:b/>
+                <w:lang w:val="en-GB"/>
+              </w:rPr>
+            </w:pPr>
+            <w:r>
+              <w:rPr>
+                <w:b/>
+                <w:lang w:val="en-GB"/>
+              </w:rPr>
+              <w:t>Tested Items</w:t>
+            </w:r>
+          </w:p>
+        </w:tc>
+        <w:tc>
+          <w:tcPr>
+            <w:tcW w:w="4247" w:type="dxa"/>
+          </w:tcPr>
+          <w:p>
+            <w:pPr>
+              <w:rPr>
+                <w:lang w:val="en-GB"/>
+              </w:rPr>
+            </w:pPr>
+            <w:proofErr w:type="spellStart"/>
+            <w:r>
+              <w:rPr>
+                <w:lang w:val="en-GB"/>
+              </w:rPr>
+              <w:t>UserBasicFunctionalities</w:t>
+            </w:r>
+            <w:proofErr w:type="spellEnd"/>
+            <w:r>
+              <w:rPr>
+                <w:lang w:val="en-GB"/>
+              </w:rPr>
+              <w:t>,</w:t>
+            </w:r>
+          </w:p>
+          <w:p>
+            <w:pPr>
+              <w:rPr>
+                <w:lang w:val="en-GB"/>
+              </w:rPr>
+            </w:pPr>
+            <w:proofErr w:type="spellStart"/>
+            <w:r>
+              <w:rPr>
+                <w:lang w:val="en-GB"/>
+              </w:rPr>
+              <w:t>NotificationManager</w:t>
+            </w:r>
+            <w:proofErr w:type="spellEnd"/>
+          </w:p>
+        </w:tc>
+      </w:tr>
+      <w:tr>
+        <w:tc>
+          <w:tcPr>
+            <w:tcW w:w="4247" w:type="dxa"/>
+          </w:tcPr>
+          <w:p>
+            <w:pPr>
+              <w:rPr>
+                <w:b/>
+                <w:lang w:val="en-GB"/>
+              </w:rPr>
+            </w:pPr>
+            <w:r>
+              <w:rPr>
+                <w:b/>
+                <w:lang w:val="en-GB"/>
+              </w:rPr>
+              <w:t>Input specification</w:t>
+            </w:r>
+          </w:p>
+        </w:tc>
+        <w:tc>
+          <w:tcPr>
+            <w:tcW w:w="4247" w:type="dxa"/>
+          </w:tcPr>
+          <w:p>
+            <w:pPr>
+              <w:rPr>
+                <w:lang w:val="en-GB"/>
+              </w:rPr>
+            </w:pPr>
+            <w:r>
+              <w:rPr>
+                <w:lang w:val="en-GB"/>
+              </w:rPr>
+              <w:t>Successful registration</w:t>
+            </w:r>
+          </w:p>
+        </w:tc>
+      </w:tr>
+      <w:tr>
+        <w:tc>
+          <w:tcPr>
+            <w:tcW w:w="4247" w:type="dxa"/>
+          </w:tcPr>
+          <w:p>
+            <w:pPr>
+              <w:rPr>
+                <w:b/>
+                <w:lang w:val="en-GB"/>
+              </w:rPr>
+            </w:pPr>
+            <w:r>
+              <w:rPr>
+                <w:b/>
+                <w:lang w:val="en-GB"/>
+              </w:rPr>
+              <w:t>Output specification</w:t>
+            </w:r>
+          </w:p>
+        </w:tc>
+        <w:tc>
+          <w:tcPr>
+            <w:tcW w:w="4247" w:type="dxa"/>
+          </w:tcPr>
+          <w:p>
+            <w:pPr>
+              <w:rPr>
+                <w:lang w:val="en-GB"/>
+              </w:rPr>
+            </w:pPr>
+            <w:r>
+              <w:rPr>
+                <w:lang w:val="en-GB"/>
+              </w:rPr>
+              <w:t>Check if a confirmation email is correctly sent to the new user.</w:t>
+            </w:r>
+          </w:p>
+        </w:tc>
+      </w:tr>
+    </w:tbl>
+    <w:p>
+      <w:pPr>
+        <w:rPr>
+          <w:lang w:val="en-GB"/>
+        </w:rPr>
+      </w:pPr>
+    </w:p>
+    <w:p>
+      <w:pPr>
+        <w:rPr>
+          <w:lang w:val="en-GB"/>
+        </w:rPr>
+      </w:pPr>
+    </w:p>
+    <w:p>
+      <w:pPr>
+        <w:rPr>
+          <w:lang w:val="en-GB"/>
+        </w:rPr>
+      </w:pPr>
+    </w:p>
+    <w:tbl>
+      <w:tblPr>
+        <w:tblStyle w:val="Grigliatabella"/>
+        <w:tblW w:w="0" w:type="auto"/>
+        <w:tblLook w:val="04A0" w:firstRow="1" w:lastRow="0" w:firstColumn="1" w:lastColumn="0" w:noHBand="0" w:noVBand="1"/>
+      </w:tblPr>
+      <w:tblGrid>
+        <w:gridCol w:w="4247"/>
+        <w:gridCol w:w="4247"/>
+      </w:tblGrid>
+      <w:tr>
+        <w:tc>
+          <w:tcPr>
+            <w:tcW w:w="4247" w:type="dxa"/>
+          </w:tcPr>
+          <w:p>
+            <w:pPr>
+              <w:rPr>
+                <w:b/>
+                <w:lang w:val="en-GB"/>
+              </w:rPr>
+            </w:pPr>
+            <w:r>
+              <w:rPr>
+                <w:b/>
+                <w:lang w:val="en-GB"/>
+              </w:rPr>
+              <w:t>Test Case Identifier</w:t>
+            </w:r>
+          </w:p>
+        </w:tc>
+        <w:tc>
+          <w:tcPr>
+            <w:tcW w:w="4247" w:type="dxa"/>
+          </w:tcPr>
+          <w:p>
+            <w:pPr>
+              <w:rPr>
+                <w:lang w:val="en-GB"/>
+              </w:rPr>
+            </w:pPr>
+            <w:r>
+              <w:rPr>
+                <w:lang w:val="en-GB"/>
+              </w:rPr>
+              <w:t>I8</w:t>
+            </w:r>
+          </w:p>
+        </w:tc>
+      </w:tr>
+      <w:tr>
+        <w:tc>
+          <w:tcPr>
+            <w:tcW w:w="4247" w:type="dxa"/>
+          </w:tcPr>
+          <w:p>
+            <w:pPr>
+              <w:rPr>
+                <w:b/>
+                <w:lang w:val="en-GB"/>
+              </w:rPr>
+            </w:pPr>
+            <w:r>
+              <w:rPr>
+                <w:b/>
+                <w:lang w:val="en-GB"/>
+              </w:rPr>
+              <w:t>Tested Items</w:t>
+            </w:r>
+          </w:p>
+        </w:tc>
+        <w:tc>
+          <w:tcPr>
+            <w:tcW w:w="4247" w:type="dxa"/>
+          </w:tcPr>
+          <w:p>
+            <w:pPr>
+              <w:rPr>
+                <w:lang w:val="en-GB"/>
+              </w:rPr>
+            </w:pPr>
+            <w:proofErr w:type="spellStart"/>
+            <w:r>
+              <w:rPr>
+                <w:lang w:val="en-GB"/>
+              </w:rPr>
+              <w:t>UserBasicFunctionalities</w:t>
+            </w:r>
+            <w:proofErr w:type="spellEnd"/>
+            <w:r>
+              <w:rPr>
+                <w:lang w:val="en-GB"/>
+              </w:rPr>
+              <w:t>,</w:t>
+            </w:r>
+          </w:p>
+          <w:p>
+            <w:pPr>
+              <w:rPr>
+                <w:lang w:val="en-GB"/>
+              </w:rPr>
+            </w:pPr>
+            <w:proofErr w:type="spellStart"/>
+            <w:r>
+              <w:rPr>
+                <w:lang w:val="en-GB"/>
+              </w:rPr>
+              <w:t>DatabaseManager</w:t>
+            </w:r>
+            <w:proofErr w:type="spellEnd"/>
+          </w:p>
+        </w:tc>
+      </w:tr>
+      <w:tr>
+        <w:tc>
+          <w:tcPr>
+            <w:tcW w:w="4247" w:type="dxa"/>
+          </w:tcPr>
+          <w:p>
+            <w:pPr>
+              <w:rPr>
+                <w:b/>
+                <w:lang w:val="en-GB"/>
+              </w:rPr>
+            </w:pPr>
+            <w:r>
+              <w:rPr>
+                <w:b/>
+                <w:lang w:val="en-GB"/>
+              </w:rPr>
+              <w:t>Input specification</w:t>
+            </w:r>
+          </w:p>
+        </w:tc>
+        <w:tc>
+          <w:tcPr>
+            <w:tcW w:w="4247" w:type="dxa"/>
+          </w:tcPr>
+          <w:p>
+            <w:pPr>
+              <w:pStyle w:val="Paragrafoelenco"/>
+              <w:numPr>
+                <w:ilvl w:val="0"/>
+                <w:numId w:val="27"/>
+              </w:numPr>
+              <w:rPr>
+                <w:lang w:val="en-GB"/>
+              </w:rPr>
+            </w:pPr>
+            <w:r>
+              <w:rPr>
+                <w:lang w:val="en-GB"/>
+              </w:rPr>
+              <w:t>Typical registration input</w:t>
+            </w:r>
+          </w:p>
+          <w:p>
+            <w:pPr>
+              <w:pStyle w:val="Paragrafoelenco"/>
+              <w:numPr>
+                <w:ilvl w:val="0"/>
+                <w:numId w:val="27"/>
+              </w:numPr>
+              <w:rPr>
+                <w:lang w:val="en-GB"/>
+              </w:rPr>
+            </w:pPr>
+            <w:r>
+              <w:rPr>
+                <w:lang w:val="en-GB"/>
+              </w:rPr>
+              <w:t>Typical login input</w:t>
+            </w:r>
+          </w:p>
+        </w:tc>
+      </w:tr>
+      <w:tr>
+        <w:tc>
+          <w:tcPr>
+            <w:tcW w:w="4247" w:type="dxa"/>
+          </w:tcPr>
+          <w:p>
+            <w:pPr>
+              <w:rPr>
+                <w:b/>
+                <w:lang w:val="en-GB"/>
+              </w:rPr>
+            </w:pPr>
+            <w:r>
+              <w:rPr>
+                <w:b/>
+                <w:lang w:val="en-GB"/>
+              </w:rPr>
+              <w:t>Output specification</w:t>
+            </w:r>
+          </w:p>
+        </w:tc>
+        <w:tc>
+          <w:tcPr>
+            <w:tcW w:w="4247" w:type="dxa"/>
+          </w:tcPr>
+          <w:p>
+            <w:pPr>
+              <w:pStyle w:val="Paragrafoelenco"/>
+              <w:numPr>
+                <w:ilvl w:val="0"/>
+                <w:numId w:val="28"/>
+              </w:numPr>
+              <w:rPr>
+                <w:lang w:val="en-GB"/>
+              </w:rPr>
+            </w:pPr>
+            <w:r>
+              <w:rPr>
+                <w:lang w:val="en-GB"/>
+              </w:rPr>
+              <w:t>Check if data are correct and not already existent in the database. Check if new data are correctly stored.</w:t>
+            </w:r>
+          </w:p>
+          <w:p>
+            <w:pPr>
+              <w:pStyle w:val="Paragrafoelenco"/>
+              <w:numPr>
+                <w:ilvl w:val="0"/>
+                <w:numId w:val="28"/>
+              </w:numPr>
+              <w:rPr>
+                <w:lang w:val="en-GB"/>
+              </w:rPr>
+            </w:pPr>
+            <w:r>
+              <w:rPr>
+                <w:lang w:val="en-GB"/>
+              </w:rPr>
+              <w:t>Check if the combination between username and password are correct.</w:t>
+            </w:r>
+          </w:p>
+        </w:tc>
+      </w:tr>
+    </w:tbl>
+    <w:p>
+      <w:pPr>
+        <w:rPr>
+          <w:lang w:val="en-GB"/>
+        </w:rPr>
+      </w:pPr>
+    </w:p>
+    <w:p>
+      <w:pPr>
+        <w:rPr>
+          <w:lang w:val="en-GB"/>
+        </w:rPr>
+      </w:pPr>
+    </w:p>
+    <w:tbl>
+      <w:tblPr>
+        <w:tblStyle w:val="Grigliatabella"/>
+        <w:tblW w:w="0" w:type="auto"/>
+        <w:tblLook w:val="04A0" w:firstRow="1" w:lastRow="0" w:firstColumn="1" w:lastColumn="0" w:noHBand="0" w:noVBand="1"/>
+      </w:tblPr>
+      <w:tblGrid>
+        <w:gridCol w:w="4247"/>
+        <w:gridCol w:w="4247"/>
+      </w:tblGrid>
+      <w:tr>
+        <w:tc>
+          <w:tcPr>
+            <w:tcW w:w="4247" w:type="dxa"/>
+          </w:tcPr>
+          <w:p>
+            <w:pPr>
+              <w:rPr>
+                <w:b/>
+                <w:lang w:val="en-GB"/>
+              </w:rPr>
+            </w:pPr>
+            <w:r>
+              <w:rPr>
+                <w:b/>
+                <w:lang w:val="en-GB"/>
+              </w:rPr>
+              <w:t>Test Case Identifier</w:t>
+            </w:r>
+          </w:p>
+        </w:tc>
+        <w:tc>
+          <w:tcPr>
+            <w:tcW w:w="4247" w:type="dxa"/>
+          </w:tcPr>
+          <w:p>
+            <w:pPr>
+              <w:rPr>
+                <w:lang w:val="en-GB"/>
+              </w:rPr>
+            </w:pPr>
+            <w:r>
+              <w:rPr>
+                <w:lang w:val="en-GB"/>
+              </w:rPr>
+              <w:t>I9</w:t>
+            </w:r>
+          </w:p>
+        </w:tc>
+      </w:tr>
+      <w:tr>
+        <w:tc>
+          <w:tcPr>
+            <w:tcW w:w="4247" w:type="dxa"/>
+          </w:tcPr>
+          <w:p>
+            <w:pPr>
+              <w:rPr>
+                <w:b/>
+                <w:lang w:val="en-GB"/>
+              </w:rPr>
+            </w:pPr>
+            <w:r>
+              <w:rPr>
+                <w:b/>
+                <w:lang w:val="en-GB"/>
+              </w:rPr>
+              <w:t>Tested Items</w:t>
+            </w:r>
+          </w:p>
+        </w:tc>
+        <w:tc>
+          <w:tcPr>
+            <w:tcW w:w="4247" w:type="dxa"/>
+          </w:tcPr>
+          <w:p>
+            <w:pPr>
+              <w:rPr>
+                <w:lang w:val="en-GB"/>
+              </w:rPr>
+            </w:pPr>
+            <w:proofErr w:type="spellStart"/>
+            <w:r>
+              <w:rPr>
+                <w:lang w:val="en-GB"/>
+              </w:rPr>
+              <w:t>TripManagementFunctionalities</w:t>
+            </w:r>
+            <w:proofErr w:type="spellEnd"/>
+            <w:r>
+              <w:rPr>
+                <w:lang w:val="en-GB"/>
+              </w:rPr>
+              <w:t>,</w:t>
+            </w:r>
+          </w:p>
+          <w:p>
+            <w:pPr>
+              <w:rPr>
+                <w:lang w:val="en-GB"/>
+              </w:rPr>
+            </w:pPr>
+            <w:proofErr w:type="spellStart"/>
+            <w:r>
+              <w:rPr>
+                <w:lang w:val="en-GB"/>
+              </w:rPr>
+              <w:t>PositionManager</w:t>
+            </w:r>
+            <w:proofErr w:type="spellEnd"/>
+          </w:p>
+        </w:tc>
+      </w:tr>
+      <w:tr>
+        <w:tc>
+          <w:tcPr>
+            <w:tcW w:w="4247" w:type="dxa"/>
+          </w:tcPr>
+          <w:p>
+            <w:pPr>
+              <w:rPr>
+                <w:b/>
+                <w:lang w:val="en-GB"/>
+              </w:rPr>
+            </w:pPr>
+            <w:r>
+              <w:rPr>
+                <w:b/>
+                <w:lang w:val="en-GB"/>
+              </w:rPr>
+              <w:t>Input specification</w:t>
+            </w:r>
+          </w:p>
+        </w:tc>
+        <w:tc>
+          <w:tcPr>
+            <w:tcW w:w="4247" w:type="dxa"/>
+          </w:tcPr>
+          <w:p>
+            <w:pPr>
+              <w:rPr>
+                <w:lang w:val="en-GB"/>
+              </w:rPr>
+            </w:pPr>
+            <w:r>
+              <w:rPr>
+                <w:lang w:val="en-GB"/>
+              </w:rPr>
+              <w:t>Ask for GPS position</w:t>
+            </w:r>
+          </w:p>
+        </w:tc>
+      </w:tr>
+      <w:tr>
+        <w:tc>
+          <w:tcPr>
+            <w:tcW w:w="4247" w:type="dxa"/>
+          </w:tcPr>
+          <w:p>
+            <w:pPr>
+              <w:rPr>
+                <w:b/>
+                <w:lang w:val="en-GB"/>
+              </w:rPr>
+            </w:pPr>
+            <w:r>
+              <w:rPr>
+                <w:b/>
+                <w:lang w:val="en-GB"/>
+              </w:rPr>
+              <w:t>Output specification</w:t>
+            </w:r>
+          </w:p>
+        </w:tc>
+        <w:tc>
+          <w:tcPr>
+            <w:tcW w:w="4247" w:type="dxa"/>
+          </w:tcPr>
+          <w:p>
+            <w:pPr>
+              <w:rPr>
+                <w:lang w:val="en-GB"/>
+              </w:rPr>
+            </w:pPr>
+            <w:r>
+              <w:rPr>
+                <w:lang w:val="en-GB"/>
+              </w:rPr>
+              <w:t>Check if correct position is returned. Check the precision of the position.</w:t>
+            </w:r>
+          </w:p>
+        </w:tc>
+      </w:tr>
+    </w:tbl>
+    <w:p>
+      <w:pPr>
+        <w:rPr>
+          <w:lang w:val="en-GB"/>
+        </w:rPr>
+      </w:pPr>
+    </w:p>
+    <w:tbl>
+      <w:tblPr>
+        <w:tblStyle w:val="Grigliatabella"/>
+        <w:tblW w:w="0" w:type="auto"/>
+        <w:tblLook w:val="04A0" w:firstRow="1" w:lastRow="0" w:firstColumn="1" w:lastColumn="0" w:noHBand="0" w:noVBand="1"/>
+      </w:tblPr>
+      <w:tblGrid>
+        <w:gridCol w:w="4247"/>
+        <w:gridCol w:w="4247"/>
+      </w:tblGrid>
+      <w:tr>
+        <w:tc>
+          <w:tcPr>
+            <w:tcW w:w="4247" w:type="dxa"/>
+          </w:tcPr>
+          <w:p>
+            <w:pPr>
+              <w:rPr>
+                <w:b/>
+                <w:lang w:val="en-GB"/>
+              </w:rPr>
+            </w:pPr>
+            <w:r>
+              <w:rPr>
+                <w:b/>
+                <w:lang w:val="en-GB"/>
+              </w:rPr>
+              <w:t>Test Case Identifier</w:t>
+            </w:r>
+          </w:p>
+        </w:tc>
+        <w:tc>
+          <w:tcPr>
+            <w:tcW w:w="4247" w:type="dxa"/>
+          </w:tcPr>
+          <w:p>
+            <w:pPr>
+              <w:rPr>
+                <w:lang w:val="en-GB"/>
+              </w:rPr>
+            </w:pPr>
+            <w:r>
+              <w:rPr>
+                <w:lang w:val="en-GB"/>
+              </w:rPr>
+              <w:t>I10</w:t>
+            </w:r>
+          </w:p>
+        </w:tc>
+      </w:tr>
+      <w:tr>
+        <w:tc>
+          <w:tcPr>
+            <w:tcW w:w="4247" w:type="dxa"/>
+          </w:tcPr>
+          <w:p>
+            <w:pPr>
+              <w:rPr>
+                <w:b/>
+                <w:lang w:val="en-GB"/>
+              </w:rPr>
+            </w:pPr>
+            <w:r>
+              <w:rPr>
+                <w:b/>
+                <w:lang w:val="en-GB"/>
+              </w:rPr>
+              <w:t>Tested Items</w:t>
+            </w:r>
+          </w:p>
+        </w:tc>
+        <w:tc>
+          <w:tcPr>
+            <w:tcW w:w="4247" w:type="dxa"/>
+          </w:tcPr>
+          <w:p>
+            <w:pPr>
+              <w:rPr>
+                <w:lang w:val="en-GB"/>
+              </w:rPr>
+            </w:pPr>
+            <w:proofErr w:type="spellStart"/>
+            <w:r>
+              <w:rPr>
+                <w:lang w:val="en-GB"/>
+              </w:rPr>
+              <w:t>TripManagementFunctionalities</w:t>
+            </w:r>
+            <w:proofErr w:type="spellEnd"/>
+            <w:r>
+              <w:rPr>
+                <w:lang w:val="en-GB"/>
+              </w:rPr>
+              <w:t>,</w:t>
+            </w:r>
+          </w:p>
+          <w:p>
+            <w:pPr>
+              <w:rPr>
+                <w:lang w:val="en-GB"/>
+              </w:rPr>
+            </w:pPr>
+            <w:proofErr w:type="spellStart"/>
+            <w:r>
+              <w:rPr>
+                <w:lang w:val="en-GB"/>
+              </w:rPr>
+              <w:t>PaymentManager</w:t>
+            </w:r>
+            <w:proofErr w:type="spellEnd"/>
+          </w:p>
+        </w:tc>
+      </w:tr>
+      <w:tr>
+        <w:tc>
+          <w:tcPr>
+            <w:tcW w:w="4247" w:type="dxa"/>
+          </w:tcPr>
+          <w:p>
+            <w:pPr>
+              <w:rPr>
+                <w:b/>
+                <w:lang w:val="en-GB"/>
+              </w:rPr>
+            </w:pPr>
+            <w:r>
+              <w:rPr>
+                <w:b/>
+                <w:lang w:val="en-GB"/>
+              </w:rPr>
+              <w:t>Input specification</w:t>
+            </w:r>
+          </w:p>
+        </w:tc>
+        <w:tc>
+          <w:tcPr>
+            <w:tcW w:w="4247" w:type="dxa"/>
+          </w:tcPr>
+          <w:p>
+            <w:pPr>
+              <w:pStyle w:val="Paragrafoelenco"/>
+              <w:numPr>
+                <w:ilvl w:val="0"/>
+                <w:numId w:val="29"/>
+              </w:numPr>
+              <w:rPr>
+                <w:lang w:val="en-GB"/>
+              </w:rPr>
+            </w:pPr>
+            <w:r>
+              <w:rPr>
+                <w:lang w:val="en-GB"/>
+              </w:rPr>
+              <w:t>Ended trip</w:t>
+            </w:r>
+          </w:p>
+          <w:p>
+            <w:pPr>
+              <w:pStyle w:val="Paragrafoelenco"/>
+              <w:numPr>
+                <w:ilvl w:val="0"/>
+                <w:numId w:val="29"/>
+              </w:numPr>
+              <w:rPr>
+                <w:lang w:val="en-GB"/>
+              </w:rPr>
+            </w:pPr>
+            <w:r>
+              <w:rPr>
+                <w:lang w:val="en-GB"/>
+              </w:rPr>
+              <w:t>Penalty fee</w:t>
+            </w:r>
+          </w:p>
+        </w:tc>
+      </w:tr>
+      <w:tr>
+        <w:tc>
+          <w:tcPr>
+            <w:tcW w:w="4247" w:type="dxa"/>
+          </w:tcPr>
+          <w:p>
+            <w:pPr>
+              <w:rPr>
+                <w:b/>
+                <w:lang w:val="en-GB"/>
+              </w:rPr>
+            </w:pPr>
+            <w:r>
+              <w:rPr>
+                <w:b/>
+                <w:lang w:val="en-GB"/>
+              </w:rPr>
+              <w:t>Output specification</w:t>
+            </w:r>
+          </w:p>
+        </w:tc>
+        <w:tc>
+          <w:tcPr>
+            <w:tcW w:w="4247" w:type="dxa"/>
+          </w:tcPr>
+          <w:p>
+            <w:pPr>
+              <w:pStyle w:val="Paragrafoelenco"/>
+              <w:numPr>
+                <w:ilvl w:val="0"/>
+                <w:numId w:val="30"/>
+              </w:numPr>
+              <w:rPr>
+                <w:lang w:val="en-GB"/>
+              </w:rPr>
+            </w:pPr>
+            <w:r>
+              <w:rPr>
+                <w:lang w:val="en-GB"/>
+              </w:rPr>
+              <w:t>Check if the correct amount is calculated and charged to the correct user</w:t>
+            </w:r>
+          </w:p>
+          <w:p>
+            <w:pPr>
+              <w:pStyle w:val="Paragrafoelenco"/>
+              <w:numPr>
+                <w:ilvl w:val="0"/>
+                <w:numId w:val="30"/>
+              </w:numPr>
+              <w:rPr>
+                <w:lang w:val="en-GB"/>
+              </w:rPr>
+            </w:pPr>
+            <w:r>
+              <w:rPr>
+                <w:lang w:val="en-GB"/>
+              </w:rPr>
+              <w:t>Check if the correct fee is charged, if the conditions for this charging are respected and if the fee is charged to the related user</w:t>
+            </w:r>
+          </w:p>
+        </w:tc>
+      </w:tr>
+    </w:tbl>
+    <w:p>
+      <w:pPr>
+        <w:rPr>
+          <w:lang w:val="en-GB"/>
+        </w:rPr>
+      </w:pPr>
+    </w:p>
+    <w:tbl>
+      <w:tblPr>
+        <w:tblStyle w:val="Grigliatabella"/>
+        <w:tblW w:w="0" w:type="auto"/>
+        <w:tblLook w:val="04A0" w:firstRow="1" w:lastRow="0" w:firstColumn="1" w:lastColumn="0" w:noHBand="0" w:noVBand="1"/>
+      </w:tblPr>
+      <w:tblGrid>
+        <w:gridCol w:w="4247"/>
+        <w:gridCol w:w="4247"/>
+      </w:tblGrid>
+      <w:tr>
+        <w:tc>
+          <w:tcPr>
+            <w:tcW w:w="4247" w:type="dxa"/>
+          </w:tcPr>
+          <w:p>
+            <w:pPr>
+              <w:rPr>
+                <w:b/>
+                <w:lang w:val="en-GB"/>
+              </w:rPr>
+            </w:pPr>
+            <w:r>
+              <w:rPr>
+                <w:b/>
+                <w:lang w:val="en-GB"/>
+              </w:rPr>
+              <w:t>Test Case Identifier</w:t>
+            </w:r>
+          </w:p>
+        </w:tc>
+        <w:tc>
+          <w:tcPr>
+            <w:tcW w:w="4247" w:type="dxa"/>
+          </w:tcPr>
+          <w:p>
+            <w:pPr>
+              <w:rPr>
+                <w:lang w:val="en-GB"/>
+              </w:rPr>
+            </w:pPr>
+            <w:r>
+              <w:rPr>
+                <w:lang w:val="en-GB"/>
+              </w:rPr>
+              <w:t>I11</w:t>
+            </w:r>
+          </w:p>
+        </w:tc>
+      </w:tr>
+      <w:tr>
+        <w:tc>
+          <w:tcPr>
+            <w:tcW w:w="4247" w:type="dxa"/>
+          </w:tcPr>
+          <w:p>
+            <w:pPr>
+              <w:rPr>
+                <w:b/>
+                <w:lang w:val="en-GB"/>
+              </w:rPr>
+            </w:pPr>
+            <w:r>
+              <w:rPr>
+                <w:b/>
+                <w:lang w:val="en-GB"/>
+              </w:rPr>
+              <w:t>Tested Items</w:t>
+            </w:r>
+          </w:p>
+        </w:tc>
+        <w:tc>
+          <w:tcPr>
+            <w:tcW w:w="4247" w:type="dxa"/>
+          </w:tcPr>
+          <w:p>
+            <w:pPr>
+              <w:rPr>
+                <w:lang w:val="en-GB"/>
+              </w:rPr>
+            </w:pPr>
+            <w:proofErr w:type="spellStart"/>
+            <w:r>
+              <w:rPr>
+                <w:lang w:val="en-GB"/>
+              </w:rPr>
+              <w:t>TripManagementFunctionalities</w:t>
+            </w:r>
+            <w:proofErr w:type="spellEnd"/>
+            <w:r>
+              <w:rPr>
+                <w:lang w:val="en-GB"/>
+              </w:rPr>
+              <w:t>,</w:t>
+            </w:r>
+          </w:p>
+          <w:p>
+            <w:pPr>
+              <w:rPr>
+                <w:lang w:val="en-GB"/>
+              </w:rPr>
+            </w:pPr>
+            <w:proofErr w:type="spellStart"/>
+            <w:r>
+              <w:rPr>
+                <w:lang w:val="en-GB"/>
+              </w:rPr>
+              <w:t>CarManager</w:t>
+            </w:r>
+            <w:proofErr w:type="spellEnd"/>
+          </w:p>
+        </w:tc>
+      </w:tr>
+      <w:tr>
+        <w:tc>
+          <w:tcPr>
+            <w:tcW w:w="4247" w:type="dxa"/>
+          </w:tcPr>
+          <w:p>
+            <w:pPr>
+              <w:rPr>
+                <w:b/>
+                <w:lang w:val="en-GB"/>
+              </w:rPr>
+            </w:pPr>
+            <w:r>
+              <w:rPr>
+                <w:b/>
+                <w:lang w:val="en-GB"/>
+              </w:rPr>
+              <w:lastRenderedPageBreak/>
+              <w:t>Input specification</w:t>
+            </w:r>
+          </w:p>
+        </w:tc>
+        <w:tc>
+          <w:tcPr>
+            <w:tcW w:w="4247" w:type="dxa"/>
+          </w:tcPr>
+          <w:p>
+            <w:pPr>
+              <w:rPr>
+                <w:lang w:val="en-GB"/>
+              </w:rPr>
+            </w:pPr>
+            <w:r>
+              <w:rPr>
+                <w:lang w:val="en-GB"/>
+              </w:rPr>
+              <w:t>Request for car status and information</w:t>
+            </w:r>
+          </w:p>
+        </w:tc>
+      </w:tr>
+      <w:tr>
+        <w:tc>
+          <w:tcPr>
+            <w:tcW w:w="4247" w:type="dxa"/>
+          </w:tcPr>
+          <w:p>
+            <w:pPr>
+              <w:rPr>
+                <w:b/>
+                <w:lang w:val="en-GB"/>
+              </w:rPr>
+            </w:pPr>
+            <w:r>
+              <w:rPr>
+                <w:b/>
+                <w:lang w:val="en-GB"/>
+              </w:rPr>
+              <w:t>Output specification</w:t>
+            </w:r>
+          </w:p>
+        </w:tc>
+        <w:tc>
+          <w:tcPr>
+            <w:tcW w:w="4247" w:type="dxa"/>
+          </w:tcPr>
+          <w:p>
+            <w:pPr>
+              <w:rPr>
+                <w:lang w:val="en-GB"/>
+              </w:rPr>
+            </w:pPr>
+            <w:r>
+              <w:rPr>
+                <w:lang w:val="en-GB"/>
+              </w:rPr>
+              <w:t>Check if correct data are transmitted</w:t>
+            </w:r>
+          </w:p>
+        </w:tc>
+      </w:tr>
+    </w:tbl>
+    <w:p>
+      <w:pPr>
+        <w:rPr>
+          <w:lang w:val="en-GB"/>
+        </w:rPr>
+      </w:pPr>
+    </w:p>
+    <w:tbl>
+      <w:tblPr>
+        <w:tblStyle w:val="Grigliatabella"/>
+        <w:tblW w:w="0" w:type="auto"/>
+        <w:tblLook w:val="04A0" w:firstRow="1" w:lastRow="0" w:firstColumn="1" w:lastColumn="0" w:noHBand="0" w:noVBand="1"/>
+      </w:tblPr>
+      <w:tblGrid>
+        <w:gridCol w:w="4247"/>
+        <w:gridCol w:w="4247"/>
+      </w:tblGrid>
+      <w:tr>
+        <w:tc>
+          <w:tcPr>
+            <w:tcW w:w="4247" w:type="dxa"/>
+          </w:tcPr>
+          <w:p>
+            <w:pPr>
+              <w:rPr>
+                <w:b/>
+                <w:lang w:val="en-GB"/>
+              </w:rPr>
+            </w:pPr>
+            <w:r>
+              <w:rPr>
+                <w:b/>
+                <w:lang w:val="en-GB"/>
+              </w:rPr>
+              <w:t>Test Case Identifier</w:t>
+            </w:r>
+          </w:p>
+        </w:tc>
+        <w:tc>
+          <w:tcPr>
+            <w:tcW w:w="4247" w:type="dxa"/>
+          </w:tcPr>
+          <w:p>
+            <w:pPr>
+              <w:rPr>
+                <w:lang w:val="en-GB"/>
+              </w:rPr>
+            </w:pPr>
+            <w:r>
+              <w:rPr>
+                <w:lang w:val="en-GB"/>
+              </w:rPr>
+              <w:t>I12</w:t>
+            </w:r>
+          </w:p>
+        </w:tc>
+      </w:tr>
+      <w:tr>
+        <w:tc>
+          <w:tcPr>
+            <w:tcW w:w="4247" w:type="dxa"/>
+          </w:tcPr>
+          <w:p>
+            <w:pPr>
+              <w:rPr>
+                <w:b/>
+                <w:lang w:val="en-GB"/>
+              </w:rPr>
+            </w:pPr>
+            <w:r>
+              <w:rPr>
+                <w:b/>
+                <w:lang w:val="en-GB"/>
+              </w:rPr>
+              <w:t>Tested Items</w:t>
+            </w:r>
+          </w:p>
+        </w:tc>
+        <w:tc>
+          <w:tcPr>
+            <w:tcW w:w="4247" w:type="dxa"/>
+          </w:tcPr>
+          <w:p>
+            <w:pPr>
+              <w:rPr>
+                <w:lang w:val="en-GB"/>
+              </w:rPr>
+            </w:pPr>
+            <w:proofErr w:type="spellStart"/>
+            <w:r>
+              <w:rPr>
+                <w:lang w:val="en-GB"/>
+              </w:rPr>
+              <w:t>TripManagementFunctionalities</w:t>
+            </w:r>
+            <w:proofErr w:type="spellEnd"/>
+            <w:r>
+              <w:rPr>
+                <w:lang w:val="en-GB"/>
+              </w:rPr>
+              <w:t>,</w:t>
+            </w:r>
+          </w:p>
+          <w:p>
+            <w:pPr>
+              <w:rPr>
+                <w:lang w:val="en-GB"/>
+              </w:rPr>
+            </w:pPr>
+            <w:proofErr w:type="spellStart"/>
+            <w:r>
+              <w:rPr>
+                <w:lang w:val="en-GB"/>
+              </w:rPr>
+              <w:t>DatabaseManager</w:t>
+            </w:r>
+            <w:proofErr w:type="spellEnd"/>
+          </w:p>
+        </w:tc>
+      </w:tr>
+      <w:tr>
+        <w:tc>
+          <w:tcPr>
+            <w:tcW w:w="4247" w:type="dxa"/>
+          </w:tcPr>
+          <w:p>
+            <w:pPr>
+              <w:rPr>
+                <w:b/>
+                <w:lang w:val="en-GB"/>
+              </w:rPr>
+            </w:pPr>
+            <w:r>
+              <w:rPr>
+                <w:b/>
+                <w:lang w:val="en-GB"/>
+              </w:rPr>
+              <w:t>Input specification</w:t>
+            </w:r>
+          </w:p>
+        </w:tc>
+        <w:tc>
+          <w:tcPr>
+            <w:tcW w:w="4247" w:type="dxa"/>
+          </w:tcPr>
+          <w:p>
+            <w:pPr>
+              <w:rPr>
+                <w:lang w:val="en-GB"/>
+              </w:rPr>
+            </w:pPr>
+            <w:r>
+              <w:rPr>
+                <w:lang w:val="en-GB"/>
+              </w:rPr>
+              <w:t>Typical trip input</w:t>
+            </w:r>
+          </w:p>
+        </w:tc>
+      </w:tr>
+      <w:tr>
+        <w:tc>
+          <w:tcPr>
+            <w:tcW w:w="4247" w:type="dxa"/>
+          </w:tcPr>
+          <w:p>
+            <w:pPr>
+              <w:rPr>
+                <w:b/>
+                <w:lang w:val="en-GB"/>
+              </w:rPr>
+            </w:pPr>
+            <w:r>
+              <w:rPr>
+                <w:b/>
+                <w:lang w:val="en-GB"/>
+              </w:rPr>
+              <w:t>Output specification</w:t>
+            </w:r>
+          </w:p>
+        </w:tc>
+        <w:tc>
+          <w:tcPr>
+            <w:tcW w:w="4247" w:type="dxa"/>
+          </w:tcPr>
+          <w:p>
+            <w:pPr>
+              <w:rPr>
+                <w:lang w:val="en-GB"/>
+              </w:rPr>
+            </w:pPr>
+            <w:r>
+              <w:rPr>
+                <w:lang w:val="en-GB"/>
+              </w:rPr>
+              <w:t>Check if all data related to the trip are correctly stored in the database. Check position the database to check their validity and category.</w:t>
+            </w:r>
+          </w:p>
+        </w:tc>
+      </w:tr>
+    </w:tbl>
+    <w:p>
+      <w:pPr>
+        <w:rPr>
+          <w:lang w:val="en-GB"/>
+        </w:rPr>
+      </w:pPr>
+    </w:p>
+    <w:p>
+      <w:pPr>
+        <w:rPr>
+          <w:lang w:val="en-GB"/>
+        </w:rPr>
+      </w:pPr>
+    </w:p>
+    <w:p>
+      <w:pPr>
+        <w:pStyle w:val="Titolo1"/>
+        <w:pageBreakBefore/>
+        <w:ind w:left="431" w:hanging="431"/>
+      </w:pPr>
+      <w:bookmarkStart w:id="16" w:name="_Toc471144234"/>
+      <w:r>
+        <w:lastRenderedPageBreak/>
+        <w:t>Performance analysis</w:t>
+      </w:r>
+      <w:bookmarkEnd w:id="16"/>
+    </w:p>
+    <w:p>
+      <w:pPr>
+        <w:rPr>
+          <w:lang w:val="en-GB"/>
+        </w:rPr>
+      </w:pPr>
+      <w:r>
+        <w:rPr>
+          <w:lang w:val="en-GB"/>
+        </w:rPr>
+        <w:t xml:space="preserve">While a full ﬂedged performance analysis of the entire </w:t>
+      </w:r>
+      <w:r>
+        <w:rPr>
+          <w:b/>
+          <w:lang w:val="en-GB"/>
+        </w:rPr>
+        <w:t>PowerEnjoy</w:t>
+      </w:r>
+      <w:r>
+        <w:rPr>
+          <w:lang w:val="en-GB"/>
+        </w:rPr>
+        <w:t xml:space="preserve"> infrastructure will be executed only in the system integration phase, it is still useful to perform some preliminary measures on components whose performances can be tested in isolation. </w:t>
+      </w:r>
+    </w:p>
+    <w:p>
+      <w:pPr>
+        <w:pStyle w:val="Titolo2"/>
+      </w:pPr>
+      <w:bookmarkStart w:id="17" w:name="_Toc471144235"/>
+      <w:r>
+        <w:t>Mobile Performance Analysis</w:t>
+      </w:r>
+      <w:bookmarkEnd w:id="17"/>
+    </w:p>
+    <w:p>
+      <w:pPr>
+        <w:rPr>
+          <w:lang w:val="en-GB"/>
+        </w:rPr>
+      </w:pPr>
+      <w:r>
+        <w:rPr>
+          <w:lang w:val="en-GB"/>
+        </w:rPr>
+        <w:t>I</w:t>
+      </w:r>
+      <w:r>
+        <w:rPr>
+          <w:lang w:val="en-GB"/>
+        </w:rPr>
+        <w:t>t is appropriate to verify that the applications for all the target mobile platforms</w:t>
+      </w:r>
+      <w:r>
+        <w:rPr>
+          <w:lang w:val="en-GB"/>
+        </w:rPr>
+        <w:t xml:space="preserve"> </w:t>
+      </w:r>
+      <w:r>
+        <w:rPr>
+          <w:lang w:val="en-GB"/>
+        </w:rPr>
+        <w:t xml:space="preserve">have reasonable CPU and main memory usages. </w:t>
+      </w:r>
+      <w:r>
+        <w:rPr>
+          <w:lang w:val="en-GB"/>
+        </w:rPr>
+        <w:t xml:space="preserve">Performance requirements of mobile devices are specified in </w:t>
+      </w:r>
+      <w:r>
+        <w:rPr>
+          <w:b/>
+          <w:lang w:val="en-GB"/>
+        </w:rPr>
+        <w:t>RASD</w:t>
+      </w:r>
+      <w:r>
+        <w:rPr>
+          <w:lang w:val="en-GB"/>
+        </w:rPr>
+        <w:t xml:space="preserve"> document. </w:t>
+      </w:r>
+    </w:p>
+    <w:p>
+      <w:pPr>
+        <w:rPr>
+          <w:lang w:val="en-GB"/>
+        </w:rPr>
+      </w:pPr>
+      <w:r>
+        <w:rPr>
+          <w:lang w:val="en-GB"/>
+        </w:rPr>
+        <w:t>Furthermore, even though no strict value is ﬁxed at this point, the storage occupation should be reasonably small</w:t>
+      </w:r>
+      <w:r>
+        <w:rPr>
+          <w:lang w:val="en-GB"/>
+        </w:rPr>
+        <w:t xml:space="preserve"> in order to guarantee the maximum utilization by the user that not have performant devices. </w:t>
+      </w:r>
+    </w:p>
+    <w:p>
+      <w:pPr>
+        <w:rPr>
+          <w:lang w:val="en-GB"/>
+        </w:rPr>
+      </w:pPr>
+      <w:r>
+        <w:rPr>
+          <w:lang w:val="en-GB"/>
+        </w:rPr>
+        <w:t>H</w:t>
+      </w:r>
+      <w:r>
+        <w:rPr>
+          <w:lang w:val="en-GB"/>
+        </w:rPr>
+        <w:t xml:space="preserve">owever, this number should be reconsidered during the development phase </w:t>
+      </w:r>
+      <w:r>
+        <w:rPr>
+          <w:lang w:val="en-GB"/>
+        </w:rPr>
+        <w:t>considering</w:t>
+      </w:r>
+      <w:r>
+        <w:rPr>
+          <w:lang w:val="en-GB"/>
+        </w:rPr>
+        <w:t xml:space="preserve"> the improvements in the smartphone and tablet technology that may occur meanwhile. These tests will be performed using the appropriate performance analysis tool provided with the SDK of each mobile platform.</w:t>
+      </w:r>
+    </w:p>
+    <w:p>
+      <w:pPr>
+        <w:pStyle w:val="Titolo2"/>
+      </w:pPr>
+      <w:bookmarkStart w:id="18" w:name="_Toc471144236"/>
+      <w:r>
+        <w:t>Desktop Performance Analysis</w:t>
+      </w:r>
+      <w:bookmarkEnd w:id="18"/>
+    </w:p>
+    <w:p>
+      <w:pPr>
+        <w:rPr>
+          <w:lang w:val="en-GB"/>
+        </w:rPr>
+      </w:pPr>
+      <w:r>
+        <w:rPr>
+          <w:lang w:val="en-GB"/>
+        </w:rPr>
+        <w:t xml:space="preserve">Performances of desktop application depend on the browser utilized by the user, so we must develop an application that can be executed on the most common hardware platform and through technologies supported by all the commercial browser. </w:t>
+      </w:r>
+    </w:p>
+    <w:p>
+      <w:pPr>
+        <w:rPr>
+          <w:lang w:val="en-GB"/>
+        </w:rPr>
+      </w:pPr>
+      <w:r>
+        <w:rPr>
+          <w:lang w:val="en-GB"/>
+        </w:rPr>
+        <w:t xml:space="preserve">Indeed, </w:t>
+      </w:r>
+      <w:r>
+        <w:rPr>
+          <w:lang w:val="en-GB"/>
+        </w:rPr>
+        <w:t xml:space="preserve">almost every personal computer nowadays </w:t>
+      </w:r>
+      <w:r>
+        <w:rPr>
+          <w:lang w:val="en-GB"/>
+        </w:rPr>
+        <w:t>has</w:t>
+      </w:r>
+      <w:r>
+        <w:rPr>
+          <w:lang w:val="en-GB"/>
+        </w:rPr>
+        <w:t xml:space="preserve"> 2GB of RAM and a dual-core CPU. Our application requires much less than that specification because it’s a little portion of the system in which the user can register his profile and only modify some information about himself. </w:t>
+      </w:r>
+    </w:p>
+    <w:p>
+      <w:pPr>
+        <w:rPr>
+          <w:lang w:val="en-GB"/>
+        </w:rPr>
+      </w:pPr>
+      <w:r>
+        <w:rPr>
+          <w:lang w:val="en-GB"/>
+        </w:rPr>
+        <w:t>These tests will be performed using the appropriate performance analysis tool provided with the SDK of each operating system supported and each browser.</w:t>
+      </w:r>
+    </w:p>
+    <w:p>
+      <w:pPr>
+        <w:rPr>
+          <w:lang w:val="en-GB"/>
+        </w:rPr>
+      </w:pPr>
+      <w:r>
+        <w:rPr>
+          <w:lang w:val="en-GB"/>
+        </w:rPr>
+        <w:br w:type="page"/>
+      </w:r>
+    </w:p>
+    <w:p>
+      <w:pPr>
+        <w:pStyle w:val="Titolo1"/>
+      </w:pPr>
+      <w:bookmarkStart w:id="19" w:name="_Toc471144237"/>
+      <w:r>
+        <w:lastRenderedPageBreak/>
+        <w:t>Tools and Test Equipment Required</w:t>
+      </w:r>
+      <w:bookmarkEnd w:id="19"/>
+    </w:p>
+    <w:p>
+      <w:pPr>
+        <w:rPr>
+          <w:lang w:val="en-GB"/>
+        </w:rPr>
+      </w:pPr>
+      <w:r>
+        <w:rPr>
+          <w:lang w:val="en-GB"/>
+        </w:rPr>
+        <w:t>List of tools that will be used to perform integration testing:</w:t>
+      </w:r>
+    </w:p>
+    <w:p>
+      <w:pPr>
+        <w:pStyle w:val="Paragrafoelenco"/>
+        <w:numPr>
+          <w:ilvl w:val="0"/>
+          <w:numId w:val="23"/>
+        </w:numPr>
+        <w:rPr>
+          <w:lang w:val="en-GB"/>
+        </w:rPr>
+      </w:pPr>
+      <w:r>
+        <w:rPr>
+          <w:b/>
+          <w:lang w:val="en-GB"/>
+        </w:rPr>
+        <w:t>Manual testing</w:t>
+      </w:r>
+      <w:r>
+        <w:rPr>
+          <w:lang w:val="en-GB"/>
+        </w:rPr>
+        <w:t>: there will be an accurate selection of the most crucial functionalities (i.e. functions with exceptional parameters) to be manually tested.</w:t>
+      </w:r>
+    </w:p>
+    <w:p>
+      <w:pPr>
+        <w:pStyle w:val="Paragrafoelenco"/>
+        <w:numPr>
+          <w:ilvl w:val="0"/>
+          <w:numId w:val="23"/>
+        </w:numPr>
+        <w:rPr>
+          <w:lang w:val="en-GB"/>
+        </w:rPr>
+      </w:pPr>
+      <w:r>
+        <w:rPr>
+          <w:b/>
+          <w:lang w:val="en-GB"/>
+        </w:rPr>
+        <w:t>JUnit</w:t>
+      </w:r>
+      <w:r>
+        <w:rPr>
+          <w:lang w:val="en-GB"/>
+        </w:rPr>
+        <w:t>: although this framework is mainly known for unit tests (indeed we will use it also for unit testing but this is not concerned in this document), it will be also used during the integration phase.</w:t>
+      </w:r>
+    </w:p>
+    <w:p>
+      <w:pPr>
+        <w:pStyle w:val="Paragrafoelenco"/>
+        <w:numPr>
+          <w:ilvl w:val="0"/>
+          <w:numId w:val="23"/>
+        </w:numPr>
+        <w:rPr>
+          <w:lang w:val="en-GB"/>
+        </w:rPr>
+      </w:pPr>
+      <w:r>
+        <w:rPr>
+          <w:b/>
+          <w:lang w:val="en-GB"/>
+        </w:rPr>
         <w:t>Mockito</w:t>
       </w:r>
       <w:r>
@@ -6101,7 +8835,7 @@
       <w:r>
         <w:rPr>
           <w:noProof/>
-          <w:lang w:val="en-GB" w:eastAsia="it-IT"/>
+          <w:lang w:eastAsia="it-IT"/>
         </w:rPr>
         <w:drawing>
           <wp:anchor distT="0" distB="0" distL="114300" distR="114300" simplePos="0" relativeHeight="251668480" behindDoc="1" locked="0" layoutInCell="1" allowOverlap="1">
@@ -6179,7 +8913,7 @@
       <w:r>
         <w:rPr>
           <w:noProof/>
-          <w:lang w:val="en-GB" w:eastAsia="it-IT"/>
+          <w:lang w:eastAsia="it-IT"/>
         </w:rPr>
         <w:drawing>
           <wp:anchor distT="0" distB="0" distL="114300" distR="114300" simplePos="0" relativeHeight="251667456" behindDoc="1" locked="0" layoutInCell="1" allowOverlap="1">
@@ -6348,7 +9082,7 @@
       <w:pPr>
         <w:pStyle w:val="Titolo1"/>
       </w:pPr>
-      <w:bookmarkStart w:id="19" w:name="_Toc471123380"/>
+      <w:bookmarkStart w:id="20" w:name="_Toc471144238"/>
       <w:r>
         <w:lastRenderedPageBreak/>
         <w:t xml:space="preserve">Program Stubs and </w:t>
@@ -6356,17 +9090,17 @@
       <w:r>
         <w:t>Test Data Required</w:t>
       </w:r>
-      <w:bookmarkEnd w:id="19"/>
+      <w:bookmarkEnd w:id="20"/>
     </w:p>
     <w:p>
       <w:pPr>
         <w:pStyle w:val="Titolo2"/>
       </w:pPr>
-      <w:bookmarkStart w:id="20" w:name="_Toc471123381"/>
+      <w:bookmarkStart w:id="21" w:name="_Toc471144239"/>
       <w:r>
         <w:t>Program Stubs and Drivers</w:t>
       </w:r>
-      <w:bookmarkEnd w:id="20"/>
+      <w:bookmarkEnd w:id="21"/>
     </w:p>
     <w:tbl>
       <w:tblPr>
@@ -7950,9 +10684,11 @@
       <w:pPr>
         <w:pStyle w:val="Titolo2"/>
       </w:pPr>
+      <w:bookmarkStart w:id="22" w:name="_Toc471144240"/>
       <w:r>
         <w:t>Test Data</w:t>
       </w:r>
+      <w:bookmarkEnd w:id="22"/>
     </w:p>
     <w:p>
       <w:pPr>
@@ -8274,19 +11010,7 @@
         <w:rPr>
           <w:lang w:val="en-GB"/>
         </w:rPr>
-        <w:t xml:space="preserve">A list of both valid and invalid </w:t>
-      </w:r>
-      <w:r>
-        <w:rPr>
-          <w:lang w:val="en-GB"/>
-        </w:rPr>
-        <w:t>reservation request</w:t>
-      </w:r>
-      <w:r>
-        <w:rPr>
-          <w:lang w:val="en-GB"/>
-        </w:rPr>
-        <w:t xml:space="preserve"> to test the </w:t>
+        <w:t xml:space="preserve">A list of both valid and invalid reservation request to test the </w:t>
       </w:r>
       <w:r>
         <w:rPr>
@@ -8411,19 +11135,7 @@
           <w:lang w:val="en-GB"/>
         </w:rPr>
         <w:lastRenderedPageBreak/>
-        <w:t xml:space="preserve">A list of both valid and invalid </w:t>
-      </w:r>
-      <w:r>
-        <w:rPr>
-          <w:lang w:val="en-GB"/>
-        </w:rPr>
-        <w:t>concluded trip</w:t>
-      </w:r>
-      <w:r>
-        <w:rPr>
-          <w:lang w:val="en-GB"/>
-        </w:rPr>
-        <w:t xml:space="preserve"> to test the </w:t>
+        <w:t xml:space="preserve">A list of both valid and invalid concluded trip to test the </w:t>
       </w:r>
       <w:r>
         <w:rPr>
@@ -8544,13 +11256,7 @@
         <w:rPr>
           <w:lang w:val="en-GB"/>
         </w:rPr>
-        <w:t xml:space="preserve">Empty </w:t>
-      </w:r>
-      <w:r>
-        <w:rPr>
-          <w:lang w:val="en-GB"/>
-        </w:rPr>
-        <w:t>fields that are mandatory to calculate the trip costs</w:t>
+        <w:t>Empty fields that are mandatory to calculate the trip costs</w:t>
       </w:r>
     </w:p>
     <w:p>
@@ -8575,19 +11281,7 @@
         <w:rPr>
           <w:lang w:val="en-GB"/>
         </w:rPr>
-        <w:t xml:space="preserve">A list of both valid and invalid </w:t>
-      </w:r>
-      <w:r>
-        <w:rPr>
-          <w:lang w:val="en-GB"/>
-        </w:rPr>
-        <w:t>user’s profile</w:t>
-      </w:r>
-      <w:r>
-        <w:rPr>
-          <w:lang w:val="en-GB"/>
-        </w:rPr>
-        <w:t xml:space="preserve"> to test the </w:t>
+        <w:t xml:space="preserve">A list of both valid and invalid user’s profile to test the </w:t>
       </w:r>
       <w:r>
         <w:rPr>
@@ -8728,8 +11422,6 @@
         </w:rPr>
         <w:t>Username already used</w:t>
       </w:r>
-      <w:bookmarkStart w:id="21" w:name="_GoBack"/>
-      <w:bookmarkEnd w:id="21"/>
     </w:p>
     <w:p>
       <w:pPr>
@@ -8755,32 +11447,32 @@
       <w:pPr>
         <w:pStyle w:val="Titolo1"/>
       </w:pPr>
-      <w:bookmarkStart w:id="22" w:name="_Toc471123382"/>
+      <w:bookmarkStart w:id="23" w:name="_Toc471144241"/>
       <w:r>
         <w:lastRenderedPageBreak/>
         <w:t>Appendix</w:t>
       </w:r>
-      <w:bookmarkEnd w:id="22"/>
+      <w:bookmarkEnd w:id="23"/>
     </w:p>
     <w:p>
       <w:pPr>
         <w:pStyle w:val="Titolo2"/>
       </w:pPr>
-      <w:bookmarkStart w:id="23" w:name="_Toc471123383"/>
+      <w:bookmarkStart w:id="24" w:name="_Toc471144242"/>
       <w:r>
         <w:t>Used tools</w:t>
       </w:r>
-      <w:bookmarkEnd w:id="23"/>
+      <w:bookmarkEnd w:id="24"/>
     </w:p>
     <w:p>
       <w:pPr>
         <w:pStyle w:val="Titolo2"/>
       </w:pPr>
-      <w:bookmarkStart w:id="24" w:name="_Toc471123384"/>
+      <w:bookmarkStart w:id="25" w:name="_Toc471144243"/>
       <w:r>
         <w:t>Effort spent</w:t>
       </w:r>
-      <w:bookmarkEnd w:id="24"/>
+      <w:bookmarkEnd w:id="25"/>
     </w:p>
     <w:sectPr>
       <w:footerReference w:type="default" r:id="rId18"/>
@@ -8917,7 +11609,7 @@
           <w:rPr>
             <w:noProof/>
           </w:rPr>
-          <w:t>15</w:t>
+          <w:t>19</w:t>
         </w:r>
         <w:r>
           <w:fldChar w:fldCharType="end"/>
@@ -9478,6 +12170,95 @@
     </w:lvl>
   </w:abstractNum>
   <w:abstractNum w:abstractNumId="5" w15:restartNumberingAfterBreak="0">
+    <w:nsid w:val="14E264C1"/>
+    <w:multiLevelType w:val="hybridMultilevel"/>
+    <w:tmpl w:val="66206BE0"/>
+    <w:lvl w:ilvl="0" w:tplc="0410000F">
+      <w:start w:val="1"/>
+      <w:numFmt w:val="decimal"/>
+      <w:lvlText w:val="%1."/>
+      <w:lvlJc w:val="left"/>
+      <w:pPr>
+        <w:ind w:left="720" w:hanging="360"/>
+      </w:pPr>
+      <w:rPr>
+        <w:rFonts w:hint="default"/>
+      </w:rPr>
+    </w:lvl>
+    <w:lvl w:ilvl="1" w:tplc="04100019" w:tentative="1">
+      <w:start w:val="1"/>
+      <w:numFmt w:val="lowerLetter"/>
+      <w:lvlText w:val="%2."/>
+      <w:lvlJc w:val="left"/>
+      <w:pPr>
+        <w:ind w:left="1440" w:hanging="360"/>
+      </w:pPr>
+    </w:lvl>
+    <w:lvl w:ilvl="2" w:tplc="0410001B" w:tentative="1">
+      <w:start w:val="1"/>
+      <w:numFmt w:val="lowerRoman"/>
+      <w:lvlText w:val="%3."/>
+      <w:lvlJc w:val="right"/>
+      <w:pPr>
+        <w:ind w:left="2160" w:hanging="180"/>
+      </w:pPr>
+    </w:lvl>
+    <w:lvl w:ilvl="3" w:tplc="0410000F" w:tentative="1">
+      <w:start w:val="1"/>
+      <w:numFmt w:val="decimal"/>
+      <w:lvlText w:val="%4."/>
+      <w:lvlJc w:val="left"/>
+      <w:pPr>
+        <w:ind w:left="2880" w:hanging="360"/>
+      </w:pPr>
+    </w:lvl>
+    <w:lvl w:ilvl="4" w:tplc="04100019" w:tentative="1">
+      <w:start w:val="1"/>
+      <w:numFmt w:val="lowerLetter"/>
+      <w:lvlText w:val="%5."/>
+      <w:lvlJc w:val="left"/>
+      <w:pPr>
+        <w:ind w:left="3600" w:hanging="360"/>
+      </w:pPr>
+    </w:lvl>
+    <w:lvl w:ilvl="5" w:tplc="0410001B" w:tentative="1">
+      <w:start w:val="1"/>
+      <w:numFmt w:val="lowerRoman"/>
+      <w:lvlText w:val="%6."/>
+      <w:lvlJc w:val="right"/>
+      <w:pPr>
+        <w:ind w:left="4320" w:hanging="180"/>
+      </w:pPr>
+    </w:lvl>
+    <w:lvl w:ilvl="6" w:tplc="0410000F" w:tentative="1">
+      <w:start w:val="1"/>
+      <w:numFmt w:val="decimal"/>
+      <w:lvlText w:val="%7."/>
+      <w:lvlJc w:val="left"/>
+      <w:pPr>
+        <w:ind w:left="5040" w:hanging="360"/>
+      </w:pPr>
+    </w:lvl>
+    <w:lvl w:ilvl="7" w:tplc="04100019" w:tentative="1">
+      <w:start w:val="1"/>
+      <w:numFmt w:val="lowerLetter"/>
+      <w:lvlText w:val="%8."/>
+      <w:lvlJc w:val="left"/>
+      <w:pPr>
+        <w:ind w:left="5760" w:hanging="360"/>
+      </w:pPr>
+    </w:lvl>
+    <w:lvl w:ilvl="8" w:tplc="0410001B" w:tentative="1">
+      <w:start w:val="1"/>
+      <w:numFmt w:val="lowerRoman"/>
+      <w:lvlText w:val="%9."/>
+      <w:lvlJc w:val="right"/>
+      <w:pPr>
+        <w:ind w:left="6480" w:hanging="180"/>
+      </w:pPr>
+    </w:lvl>
+  </w:abstractNum>
+  <w:abstractNum w:abstractNumId="6" w15:restartNumberingAfterBreak="0">
     <w:nsid w:val="168C2129"/>
     <w:multiLevelType w:val="hybridMultilevel"/>
     <w:tmpl w:val="BFD837DC"/>
@@ -9590,7 +12371,96 @@
       </w:rPr>
     </w:lvl>
   </w:abstractNum>
-  <w:abstractNum w:abstractNumId="6" w15:restartNumberingAfterBreak="0">
+  <w:abstractNum w:abstractNumId="7" w15:restartNumberingAfterBreak="0">
+    <w:nsid w:val="1A877643"/>
+    <w:multiLevelType w:val="hybridMultilevel"/>
+    <w:tmpl w:val="52DAC9B8"/>
+    <w:lvl w:ilvl="0" w:tplc="0410000F">
+      <w:start w:val="1"/>
+      <w:numFmt w:val="decimal"/>
+      <w:lvlText w:val="%1."/>
+      <w:lvlJc w:val="left"/>
+      <w:pPr>
+        <w:ind w:left="720" w:hanging="360"/>
+      </w:pPr>
+      <w:rPr>
+        <w:rFonts w:hint="default"/>
+      </w:rPr>
+    </w:lvl>
+    <w:lvl w:ilvl="1" w:tplc="04100019" w:tentative="1">
+      <w:start w:val="1"/>
+      <w:numFmt w:val="lowerLetter"/>
+      <w:lvlText w:val="%2."/>
+      <w:lvlJc w:val="left"/>
+      <w:pPr>
+        <w:ind w:left="1440" w:hanging="360"/>
+      </w:pPr>
+    </w:lvl>
+    <w:lvl w:ilvl="2" w:tplc="0410001B" w:tentative="1">
+      <w:start w:val="1"/>
+      <w:numFmt w:val="lowerRoman"/>
+      <w:lvlText w:val="%3."/>
+      <w:lvlJc w:val="right"/>
+      <w:pPr>
+        <w:ind w:left="2160" w:hanging="180"/>
+      </w:pPr>
+    </w:lvl>
+    <w:lvl w:ilvl="3" w:tplc="0410000F" w:tentative="1">
+      <w:start w:val="1"/>
+      <w:numFmt w:val="decimal"/>
+      <w:lvlText w:val="%4."/>
+      <w:lvlJc w:val="left"/>
+      <w:pPr>
+        <w:ind w:left="2880" w:hanging="360"/>
+      </w:pPr>
+    </w:lvl>
+    <w:lvl w:ilvl="4" w:tplc="04100019" w:tentative="1">
+      <w:start w:val="1"/>
+      <w:numFmt w:val="lowerLetter"/>
+      <w:lvlText w:val="%5."/>
+      <w:lvlJc w:val="left"/>
+      <w:pPr>
+        <w:ind w:left="3600" w:hanging="360"/>
+      </w:pPr>
+    </w:lvl>
+    <w:lvl w:ilvl="5" w:tplc="0410001B" w:tentative="1">
+      <w:start w:val="1"/>
+      <w:numFmt w:val="lowerRoman"/>
+      <w:lvlText w:val="%6."/>
+      <w:lvlJc w:val="right"/>
+      <w:pPr>
+        <w:ind w:left="4320" w:hanging="180"/>
+      </w:pPr>
+    </w:lvl>
+    <w:lvl w:ilvl="6" w:tplc="0410000F" w:tentative="1">
+      <w:start w:val="1"/>
+      <w:numFmt w:val="decimal"/>
+      <w:lvlText w:val="%7."/>
+      <w:lvlJc w:val="left"/>
+      <w:pPr>
+        <w:ind w:left="5040" w:hanging="360"/>
+      </w:pPr>
+    </w:lvl>
+    <w:lvl w:ilvl="7" w:tplc="04100019" w:tentative="1">
+      <w:start w:val="1"/>
+      <w:numFmt w:val="lowerLetter"/>
+      <w:lvlText w:val="%8."/>
+      <w:lvlJc w:val="left"/>
+      <w:pPr>
+        <w:ind w:left="5760" w:hanging="360"/>
+      </w:pPr>
+    </w:lvl>
+    <w:lvl w:ilvl="8" w:tplc="0410001B" w:tentative="1">
+      <w:start w:val="1"/>
+      <w:numFmt w:val="lowerRoman"/>
+      <w:lvlText w:val="%9."/>
+      <w:lvlJc w:val="right"/>
+      <w:pPr>
+        <w:ind w:left="6480" w:hanging="180"/>
+      </w:pPr>
+    </w:lvl>
+  </w:abstractNum>
+  <w:abstractNum w:abstractNumId="8" w15:restartNumberingAfterBreak="0">
     <w:nsid w:val="229D1D14"/>
     <w:multiLevelType w:val="hybridMultilevel"/>
     <w:tmpl w:val="5FA0E68E"/>
@@ -9703,7 +12573,7 @@
       </w:rPr>
     </w:lvl>
   </w:abstractNum>
-  <w:abstractNum w:abstractNumId="7" w15:restartNumberingAfterBreak="0">
+  <w:abstractNum w:abstractNumId="9" w15:restartNumberingAfterBreak="0">
     <w:nsid w:val="2317538E"/>
     <w:multiLevelType w:val="hybridMultilevel"/>
     <w:tmpl w:val="555E80F4"/>
@@ -9816,7 +12686,7 @@
       </w:rPr>
     </w:lvl>
   </w:abstractNum>
-  <w:abstractNum w:abstractNumId="8" w15:restartNumberingAfterBreak="0">
+  <w:abstractNum w:abstractNumId="10" w15:restartNumberingAfterBreak="0">
     <w:nsid w:val="2958479F"/>
     <w:multiLevelType w:val="hybridMultilevel"/>
     <w:tmpl w:val="B732990E"/>
@@ -9902,7 +12772,7 @@
       </w:pPr>
     </w:lvl>
   </w:abstractNum>
-  <w:abstractNum w:abstractNumId="9" w15:restartNumberingAfterBreak="0">
+  <w:abstractNum w:abstractNumId="11" w15:restartNumberingAfterBreak="0">
     <w:nsid w:val="2AA704EC"/>
     <w:multiLevelType w:val="hybridMultilevel"/>
     <w:tmpl w:val="B55AB146"/>
@@ -9991,7 +12861,7 @@
       </w:pPr>
     </w:lvl>
   </w:abstractNum>
-  <w:abstractNum w:abstractNumId="10" w15:restartNumberingAfterBreak="0">
+  <w:abstractNum w:abstractNumId="12" w15:restartNumberingAfterBreak="0">
     <w:nsid w:val="35AE0685"/>
     <w:multiLevelType w:val="hybridMultilevel"/>
     <w:tmpl w:val="5AA4D90A"/>
@@ -10104,7 +12974,7 @@
       </w:rPr>
     </w:lvl>
   </w:abstractNum>
-  <w:abstractNum w:abstractNumId="11" w15:restartNumberingAfterBreak="0">
+  <w:abstractNum w:abstractNumId="13" w15:restartNumberingAfterBreak="0">
     <w:nsid w:val="42D95374"/>
     <w:multiLevelType w:val="hybridMultilevel"/>
     <w:tmpl w:val="7AB85EF4"/>
@@ -10190,7 +13060,7 @@
       </w:pPr>
     </w:lvl>
   </w:abstractNum>
-  <w:abstractNum w:abstractNumId="12" w15:restartNumberingAfterBreak="0">
+  <w:abstractNum w:abstractNumId="14" w15:restartNumberingAfterBreak="0">
     <w:nsid w:val="48053C72"/>
     <w:multiLevelType w:val="hybridMultilevel"/>
     <w:tmpl w:val="3828A14E"/>
@@ -10276,7 +13146,7 @@
       </w:pPr>
     </w:lvl>
   </w:abstractNum>
-  <w:abstractNum w:abstractNumId="13" w15:restartNumberingAfterBreak="0">
+  <w:abstractNum w:abstractNumId="15" w15:restartNumberingAfterBreak="0">
     <w:nsid w:val="4BD14A91"/>
     <w:multiLevelType w:val="hybridMultilevel"/>
     <w:tmpl w:val="C484A956"/>
@@ -10362,7 +13232,7 @@
       </w:pPr>
     </w:lvl>
   </w:abstractNum>
-  <w:abstractNum w:abstractNumId="14" w15:restartNumberingAfterBreak="0">
+  <w:abstractNum w:abstractNumId="16" w15:restartNumberingAfterBreak="0">
     <w:nsid w:val="5032533C"/>
     <w:multiLevelType w:val="hybridMultilevel"/>
     <w:tmpl w:val="D5B64854"/>
@@ -10475,7 +13345,7 @@
       </w:rPr>
     </w:lvl>
   </w:abstractNum>
-  <w:abstractNum w:abstractNumId="15" w15:restartNumberingAfterBreak="0">
+  <w:abstractNum w:abstractNumId="17" w15:restartNumberingAfterBreak="0">
     <w:nsid w:val="527470E6"/>
     <w:multiLevelType w:val="hybridMultilevel"/>
     <w:tmpl w:val="D4DA3B2A"/>
@@ -10588,7 +13458,7 @@
       </w:rPr>
     </w:lvl>
   </w:abstractNum>
-  <w:abstractNum w:abstractNumId="16" w15:restartNumberingAfterBreak="0">
+  <w:abstractNum w:abstractNumId="18" w15:restartNumberingAfterBreak="0">
     <w:nsid w:val="527D3E99"/>
     <w:multiLevelType w:val="hybridMultilevel"/>
     <w:tmpl w:val="7D269FB0"/>
@@ -10701,7 +13571,96 @@
       </w:rPr>
     </w:lvl>
   </w:abstractNum>
-  <w:abstractNum w:abstractNumId="17" w15:restartNumberingAfterBreak="0">
+  <w:abstractNum w:abstractNumId="19" w15:restartNumberingAfterBreak="0">
+    <w:nsid w:val="54226574"/>
+    <w:multiLevelType w:val="hybridMultilevel"/>
+    <w:tmpl w:val="D370314E"/>
+    <w:lvl w:ilvl="0" w:tplc="0410000F">
+      <w:start w:val="1"/>
+      <w:numFmt w:val="decimal"/>
+      <w:lvlText w:val="%1."/>
+      <w:lvlJc w:val="left"/>
+      <w:pPr>
+        <w:ind w:left="720" w:hanging="360"/>
+      </w:pPr>
+      <w:rPr>
+        <w:rFonts w:hint="default"/>
+      </w:rPr>
+    </w:lvl>
+    <w:lvl w:ilvl="1" w:tplc="04100019" w:tentative="1">
+      <w:start w:val="1"/>
+      <w:numFmt w:val="lowerLetter"/>
+      <w:lvlText w:val="%2."/>
+      <w:lvlJc w:val="left"/>
+      <w:pPr>
+        <w:ind w:left="1440" w:hanging="360"/>
+      </w:pPr>
+    </w:lvl>
+    <w:lvl w:ilvl="2" w:tplc="0410001B" w:tentative="1">
+      <w:start w:val="1"/>
+      <w:numFmt w:val="lowerRoman"/>
+      <w:lvlText w:val="%3."/>
+      <w:lvlJc w:val="right"/>
+      <w:pPr>
+        <w:ind w:left="2160" w:hanging="180"/>
+      </w:pPr>
+    </w:lvl>
+    <w:lvl w:ilvl="3" w:tplc="0410000F" w:tentative="1">
+      <w:start w:val="1"/>
+      <w:numFmt w:val="decimal"/>
+      <w:lvlText w:val="%4."/>
+      <w:lvlJc w:val="left"/>
+      <w:pPr>
+        <w:ind w:left="2880" w:hanging="360"/>
+      </w:pPr>
+    </w:lvl>
+    <w:lvl w:ilvl="4" w:tplc="04100019" w:tentative="1">
+      <w:start w:val="1"/>
+      <w:numFmt w:val="lowerLetter"/>
+      <w:lvlText w:val="%5."/>
+      <w:lvlJc w:val="left"/>
+      <w:pPr>
+        <w:ind w:left="3600" w:hanging="360"/>
+      </w:pPr>
+    </w:lvl>
+    <w:lvl w:ilvl="5" w:tplc="0410001B" w:tentative="1">
+      <w:start w:val="1"/>
+      <w:numFmt w:val="lowerRoman"/>
+      <w:lvlText w:val="%6."/>
+      <w:lvlJc w:val="right"/>
+      <w:pPr>
+        <w:ind w:left="4320" w:hanging="180"/>
+      </w:pPr>
+    </w:lvl>
+    <w:lvl w:ilvl="6" w:tplc="0410000F" w:tentative="1">
+      <w:start w:val="1"/>
+      <w:numFmt w:val="decimal"/>
+      <w:lvlText w:val="%7."/>
+      <w:lvlJc w:val="left"/>
+      <w:pPr>
+        <w:ind w:left="5040" w:hanging="360"/>
+      </w:pPr>
+    </w:lvl>
+    <w:lvl w:ilvl="7" w:tplc="04100019" w:tentative="1">
+      <w:start w:val="1"/>
+      <w:numFmt w:val="lowerLetter"/>
+      <w:lvlText w:val="%8."/>
+      <w:lvlJc w:val="left"/>
+      <w:pPr>
+        <w:ind w:left="5760" w:hanging="360"/>
+      </w:pPr>
+    </w:lvl>
+    <w:lvl w:ilvl="8" w:tplc="0410001B" w:tentative="1">
+      <w:start w:val="1"/>
+      <w:numFmt w:val="lowerRoman"/>
+      <w:lvlText w:val="%9."/>
+      <w:lvlJc w:val="right"/>
+      <w:pPr>
+        <w:ind w:left="6480" w:hanging="180"/>
+      </w:pPr>
+    </w:lvl>
+  </w:abstractNum>
+  <w:abstractNum w:abstractNumId="20" w15:restartNumberingAfterBreak="0">
     <w:nsid w:val="56C764C3"/>
     <w:multiLevelType w:val="hybridMultilevel"/>
     <w:tmpl w:val="D4346CD8"/>
@@ -10814,7 +13773,7 @@
       </w:rPr>
     </w:lvl>
   </w:abstractNum>
-  <w:abstractNum w:abstractNumId="18" w15:restartNumberingAfterBreak="0">
+  <w:abstractNum w:abstractNumId="21" w15:restartNumberingAfterBreak="0">
     <w:nsid w:val="5BC71A91"/>
     <w:multiLevelType w:val="hybridMultilevel"/>
     <w:tmpl w:val="ADCE5638"/>
@@ -10927,7 +13886,96 @@
       </w:rPr>
     </w:lvl>
   </w:abstractNum>
-  <w:abstractNum w:abstractNumId="19" w15:restartNumberingAfterBreak="0">
+  <w:abstractNum w:abstractNumId="22" w15:restartNumberingAfterBreak="0">
+    <w:nsid w:val="5DD451D6"/>
+    <w:multiLevelType w:val="hybridMultilevel"/>
+    <w:tmpl w:val="7D48B7A2"/>
+    <w:lvl w:ilvl="0" w:tplc="0410000F">
+      <w:start w:val="1"/>
+      <w:numFmt w:val="decimal"/>
+      <w:lvlText w:val="%1."/>
+      <w:lvlJc w:val="left"/>
+      <w:pPr>
+        <w:ind w:left="720" w:hanging="360"/>
+      </w:pPr>
+      <w:rPr>
+        <w:rFonts w:hint="default"/>
+      </w:rPr>
+    </w:lvl>
+    <w:lvl w:ilvl="1" w:tplc="04100019" w:tentative="1">
+      <w:start w:val="1"/>
+      <w:numFmt w:val="lowerLetter"/>
+      <w:lvlText w:val="%2."/>
+      <w:lvlJc w:val="left"/>
+      <w:pPr>
+        <w:ind w:left="1440" w:hanging="360"/>
+      </w:pPr>
+    </w:lvl>
+    <w:lvl w:ilvl="2" w:tplc="0410001B" w:tentative="1">
+      <w:start w:val="1"/>
+      <w:numFmt w:val="lowerRoman"/>
+      <w:lvlText w:val="%3."/>
+      <w:lvlJc w:val="right"/>
+      <w:pPr>
+        <w:ind w:left="2160" w:hanging="180"/>
+      </w:pPr>
+    </w:lvl>
+    <w:lvl w:ilvl="3" w:tplc="0410000F" w:tentative="1">
+      <w:start w:val="1"/>
+      <w:numFmt w:val="decimal"/>
+      <w:lvlText w:val="%4."/>
+      <w:lvlJc w:val="left"/>
+      <w:pPr>
+        <w:ind w:left="2880" w:hanging="360"/>
+      </w:pPr>
+    </w:lvl>
+    <w:lvl w:ilvl="4" w:tplc="04100019" w:tentative="1">
+      <w:start w:val="1"/>
+      <w:numFmt w:val="lowerLetter"/>
+      <w:lvlText w:val="%5."/>
+      <w:lvlJc w:val="left"/>
+      <w:pPr>
+        <w:ind w:left="3600" w:hanging="360"/>
+      </w:pPr>
+    </w:lvl>
+    <w:lvl w:ilvl="5" w:tplc="0410001B" w:tentative="1">
+      <w:start w:val="1"/>
+      <w:numFmt w:val="lowerRoman"/>
+      <w:lvlText w:val="%6."/>
+      <w:lvlJc w:val="right"/>
+      <w:pPr>
+        <w:ind w:left="4320" w:hanging="180"/>
+      </w:pPr>
+    </w:lvl>
+    <w:lvl w:ilvl="6" w:tplc="0410000F" w:tentative="1">
+      <w:start w:val="1"/>
+      <w:numFmt w:val="decimal"/>
+      <w:lvlText w:val="%7."/>
+      <w:lvlJc w:val="left"/>
+      <w:pPr>
+        <w:ind w:left="5040" w:hanging="360"/>
+      </w:pPr>
+    </w:lvl>
+    <w:lvl w:ilvl="7" w:tplc="04100019" w:tentative="1">
+      <w:start w:val="1"/>
+      <w:numFmt w:val="lowerLetter"/>
+      <w:lvlText w:val="%8."/>
+      <w:lvlJc w:val="left"/>
+      <w:pPr>
+        <w:ind w:left="5760" w:hanging="360"/>
+      </w:pPr>
+    </w:lvl>
+    <w:lvl w:ilvl="8" w:tplc="0410001B" w:tentative="1">
+      <w:start w:val="1"/>
+      <w:numFmt w:val="lowerRoman"/>
+      <w:lvlText w:val="%9."/>
+      <w:lvlJc w:val="right"/>
+      <w:pPr>
+        <w:ind w:left="6480" w:hanging="180"/>
+      </w:pPr>
+    </w:lvl>
+  </w:abstractNum>
+  <w:abstractNum w:abstractNumId="23" w15:restartNumberingAfterBreak="0">
     <w:nsid w:val="63E63245"/>
     <w:multiLevelType w:val="hybridMultilevel"/>
     <w:tmpl w:val="0056212A"/>
@@ -11039,7 +14087,7 @@
       </w:rPr>
     </w:lvl>
   </w:abstractNum>
-  <w:abstractNum w:abstractNumId="20" w15:restartNumberingAfterBreak="0">
+  <w:abstractNum w:abstractNumId="24" w15:restartNumberingAfterBreak="0">
     <w:nsid w:val="68A95DD8"/>
     <w:multiLevelType w:val="multilevel"/>
     <w:tmpl w:val="0410001F"/>
@@ -11125,6 +14173,184 @@
       <w:lvlJc w:val="left"/>
       <w:pPr>
         <w:ind w:left="4320" w:hanging="1440"/>
+      </w:pPr>
+    </w:lvl>
+  </w:abstractNum>
+  <w:abstractNum w:abstractNumId="25" w15:restartNumberingAfterBreak="0">
+    <w:nsid w:val="68C63FEE"/>
+    <w:multiLevelType w:val="hybridMultilevel"/>
+    <w:tmpl w:val="B97C5374"/>
+    <w:lvl w:ilvl="0" w:tplc="0410000F">
+      <w:start w:val="1"/>
+      <w:numFmt w:val="decimal"/>
+      <w:lvlText w:val="%1."/>
+      <w:lvlJc w:val="left"/>
+      <w:pPr>
+        <w:ind w:left="720" w:hanging="360"/>
+      </w:pPr>
+      <w:rPr>
+        <w:rFonts w:hint="default"/>
+      </w:rPr>
+    </w:lvl>
+    <w:lvl w:ilvl="1" w:tplc="04100019" w:tentative="1">
+      <w:start w:val="1"/>
+      <w:numFmt w:val="lowerLetter"/>
+      <w:lvlText w:val="%2."/>
+      <w:lvlJc w:val="left"/>
+      <w:pPr>
+        <w:ind w:left="1440" w:hanging="360"/>
+      </w:pPr>
+    </w:lvl>
+    <w:lvl w:ilvl="2" w:tplc="0410001B" w:tentative="1">
+      <w:start w:val="1"/>
+      <w:numFmt w:val="lowerRoman"/>
+      <w:lvlText w:val="%3."/>
+      <w:lvlJc w:val="right"/>
+      <w:pPr>
+        <w:ind w:left="2160" w:hanging="180"/>
+      </w:pPr>
+    </w:lvl>
+    <w:lvl w:ilvl="3" w:tplc="0410000F" w:tentative="1">
+      <w:start w:val="1"/>
+      <w:numFmt w:val="decimal"/>
+      <w:lvlText w:val="%4."/>
+      <w:lvlJc w:val="left"/>
+      <w:pPr>
+        <w:ind w:left="2880" w:hanging="360"/>
+      </w:pPr>
+    </w:lvl>
+    <w:lvl w:ilvl="4" w:tplc="04100019" w:tentative="1">
+      <w:start w:val="1"/>
+      <w:numFmt w:val="lowerLetter"/>
+      <w:lvlText w:val="%5."/>
+      <w:lvlJc w:val="left"/>
+      <w:pPr>
+        <w:ind w:left="3600" w:hanging="360"/>
+      </w:pPr>
+    </w:lvl>
+    <w:lvl w:ilvl="5" w:tplc="0410001B" w:tentative="1">
+      <w:start w:val="1"/>
+      <w:numFmt w:val="lowerRoman"/>
+      <w:lvlText w:val="%6."/>
+      <w:lvlJc w:val="right"/>
+      <w:pPr>
+        <w:ind w:left="4320" w:hanging="180"/>
+      </w:pPr>
+    </w:lvl>
+    <w:lvl w:ilvl="6" w:tplc="0410000F" w:tentative="1">
+      <w:start w:val="1"/>
+      <w:numFmt w:val="decimal"/>
+      <w:lvlText w:val="%7."/>
+      <w:lvlJc w:val="left"/>
+      <w:pPr>
+        <w:ind w:left="5040" w:hanging="360"/>
+      </w:pPr>
+    </w:lvl>
+    <w:lvl w:ilvl="7" w:tplc="04100019" w:tentative="1">
+      <w:start w:val="1"/>
+      <w:numFmt w:val="lowerLetter"/>
+      <w:lvlText w:val="%8."/>
+      <w:lvlJc w:val="left"/>
+      <w:pPr>
+        <w:ind w:left="5760" w:hanging="360"/>
+      </w:pPr>
+    </w:lvl>
+    <w:lvl w:ilvl="8" w:tplc="0410001B" w:tentative="1">
+      <w:start w:val="1"/>
+      <w:numFmt w:val="lowerRoman"/>
+      <w:lvlText w:val="%9."/>
+      <w:lvlJc w:val="right"/>
+      <w:pPr>
+        <w:ind w:left="6480" w:hanging="180"/>
+      </w:pPr>
+    </w:lvl>
+  </w:abstractNum>
+  <w:abstractNum w:abstractNumId="26" w15:restartNumberingAfterBreak="0">
+    <w:nsid w:val="6E5639B0"/>
+    <w:multiLevelType w:val="hybridMultilevel"/>
+    <w:tmpl w:val="8CEEF91C"/>
+    <w:lvl w:ilvl="0" w:tplc="0410000F">
+      <w:start w:val="1"/>
+      <w:numFmt w:val="decimal"/>
+      <w:lvlText w:val="%1."/>
+      <w:lvlJc w:val="left"/>
+      <w:pPr>
+        <w:ind w:left="720" w:hanging="360"/>
+      </w:pPr>
+      <w:rPr>
+        <w:rFonts w:hint="default"/>
+      </w:rPr>
+    </w:lvl>
+    <w:lvl w:ilvl="1" w:tplc="04100019" w:tentative="1">
+      <w:start w:val="1"/>
+      <w:numFmt w:val="lowerLetter"/>
+      <w:lvlText w:val="%2."/>
+      <w:lvlJc w:val="left"/>
+      <w:pPr>
+        <w:ind w:left="1440" w:hanging="360"/>
+      </w:pPr>
+    </w:lvl>
+    <w:lvl w:ilvl="2" w:tplc="0410001B" w:tentative="1">
+      <w:start w:val="1"/>
+      <w:numFmt w:val="lowerRoman"/>
+      <w:lvlText w:val="%3."/>
+      <w:lvlJc w:val="right"/>
+      <w:pPr>
+        <w:ind w:left="2160" w:hanging="180"/>
+      </w:pPr>
+    </w:lvl>
+    <w:lvl w:ilvl="3" w:tplc="0410000F" w:tentative="1">
+      <w:start w:val="1"/>
+      <w:numFmt w:val="decimal"/>
+      <w:lvlText w:val="%4."/>
+      <w:lvlJc w:val="left"/>
+      <w:pPr>
+        <w:ind w:left="2880" w:hanging="360"/>
+      </w:pPr>
+    </w:lvl>
+    <w:lvl w:ilvl="4" w:tplc="04100019" w:tentative="1">
+      <w:start w:val="1"/>
+      <w:numFmt w:val="lowerLetter"/>
+      <w:lvlText w:val="%5."/>
+      <w:lvlJc w:val="left"/>
+      <w:pPr>
+        <w:ind w:left="3600" w:hanging="360"/>
+      </w:pPr>
+    </w:lvl>
+    <w:lvl w:ilvl="5" w:tplc="0410001B" w:tentative="1">
+      <w:start w:val="1"/>
+      <w:numFmt w:val="lowerRoman"/>
+      <w:lvlText w:val="%6."/>
+      <w:lvlJc w:val="right"/>
+      <w:pPr>
+        <w:ind w:left="4320" w:hanging="180"/>
+      </w:pPr>
+    </w:lvl>
+    <w:lvl w:ilvl="6" w:tplc="0410000F" w:tentative="1">
+      <w:start w:val="1"/>
+      <w:numFmt w:val="decimal"/>
+      <w:lvlText w:val="%7."/>
+      <w:lvlJc w:val="left"/>
+      <w:pPr>
+        <w:ind w:left="5040" w:hanging="360"/>
+      </w:pPr>
+    </w:lvl>
+    <w:lvl w:ilvl="7" w:tplc="04100019" w:tentative="1">
+      <w:start w:val="1"/>
+      <w:numFmt w:val="lowerLetter"/>
+      <w:lvlText w:val="%8."/>
+      <w:lvlJc w:val="left"/>
+      <w:pPr>
+        <w:ind w:left="5760" w:hanging="360"/>
+      </w:pPr>
+    </w:lvl>
+    <w:lvl w:ilvl="8" w:tplc="0410001B" w:tentative="1">
+      <w:start w:val="1"/>
+      <w:numFmt w:val="lowerRoman"/>
+      <w:lvlText w:val="%9."/>
+      <w:lvlJc w:val="right"/>
+      <w:pPr>
+        <w:ind w:left="6480" w:hanging="180"/>
       </w:pPr>
     </w:lvl>
   </w:abstractNum>
@@ -11141,64 +14367,82 @@
     <w:abstractNumId w:val="4"/>
   </w:num>
   <w:num w:numId="5">
-    <w:abstractNumId w:val="19"/>
+    <w:abstractNumId w:val="23"/>
   </w:num>
   <w:num w:numId="6">
-    <w:abstractNumId w:val="10"/>
+    <w:abstractNumId w:val="12"/>
   </w:num>
   <w:num w:numId="7">
+    <w:abstractNumId w:val="20"/>
+  </w:num>
+  <w:num w:numId="8">
+    <w:abstractNumId w:val="16"/>
+  </w:num>
+  <w:num w:numId="9">
     <w:abstractNumId w:val="17"/>
   </w:num>
-  <w:num w:numId="8">
-    <w:abstractNumId w:val="14"/>
-  </w:num>
-  <w:num w:numId="9">
-    <w:abstractNumId w:val="15"/>
-  </w:num>
   <w:num w:numId="10">
-    <w:abstractNumId w:val="11"/>
+    <w:abstractNumId w:val="13"/>
   </w:num>
   <w:num w:numId="11">
     <w:abstractNumId w:val="2"/>
   </w:num>
   <w:num w:numId="12">
-    <w:abstractNumId w:val="5"/>
+    <w:abstractNumId w:val="6"/>
   </w:num>
   <w:num w:numId="13">
     <w:abstractNumId w:val="3"/>
   </w:num>
   <w:num w:numId="14">
-    <w:abstractNumId w:val="20"/>
+    <w:abstractNumId w:val="24"/>
   </w:num>
   <w:num w:numId="15">
-    <w:abstractNumId w:val="12"/>
+    <w:abstractNumId w:val="14"/>
   </w:num>
   <w:num w:numId="16">
     <w:abstractNumId w:val="0"/>
   </w:num>
   <w:num w:numId="17">
-    <w:abstractNumId w:val="6"/>
+    <w:abstractNumId w:val="8"/>
   </w:num>
   <w:num w:numId="18">
-    <w:abstractNumId w:val="16"/>
+    <w:abstractNumId w:val="18"/>
   </w:num>
   <w:num w:numId="19">
-    <w:abstractNumId w:val="8"/>
+    <w:abstractNumId w:val="10"/>
   </w:num>
   <w:num w:numId="20">
+    <w:abstractNumId w:val="11"/>
+  </w:num>
+  <w:num w:numId="21">
+    <w:abstractNumId w:val="15"/>
+  </w:num>
+  <w:num w:numId="22">
     <w:abstractNumId w:val="9"/>
   </w:num>
-  <w:num w:numId="21">
-    <w:abstractNumId w:val="13"/>
-  </w:num>
-  <w:num w:numId="22">
-    <w:abstractNumId w:val="7"/>
-  </w:num>
   <w:num w:numId="23">
-    <w:abstractNumId w:val="18"/>
+    <w:abstractNumId w:val="21"/>
   </w:num>
   <w:num w:numId="24">
     <w:abstractNumId w:val="1"/>
+  </w:num>
+  <w:num w:numId="25">
+    <w:abstractNumId w:val="19"/>
+  </w:num>
+  <w:num w:numId="26">
+    <w:abstractNumId w:val="5"/>
+  </w:num>
+  <w:num w:numId="27">
+    <w:abstractNumId w:val="26"/>
+  </w:num>
+  <w:num w:numId="28">
+    <w:abstractNumId w:val="25"/>
+  </w:num>
+  <w:num w:numId="29">
+    <w:abstractNumId w:val="7"/>
+  </w:num>
+  <w:num w:numId="30">
+    <w:abstractNumId w:val="22"/>
   </w:num>
 </w:numbering>
 </file>
@@ -12457,7 +15701,7 @@
 </file>
 
 <file path=customXml/itemProps1.xml><?xml version="1.0" encoding="utf-8"?>
-<ds:datastoreItem xmlns:ds="http://schemas.openxmlformats.org/officeDocument/2006/customXml" ds:itemID="{94579706-1DE3-4F70-B8E8-E59D17D5DB6D}">
+<ds:datastoreItem xmlns:ds="http://schemas.openxmlformats.org/officeDocument/2006/customXml" ds:itemID="{FC8056A6-E6BE-4320-BB95-F16EE47B14B4}">
   <ds:schemaRefs>
     <ds:schemaRef ds:uri="http://schemas.openxmlformats.org/officeDocument/2006/bibliography"/>
   </ds:schemaRefs>

--- a/IntegrationTestPlan/IntegrationTestPlanDocument_v1.0.docx
+++ b/IntegrationTestPlan/IntegrationTestPlanDocument_v1.0.docx
@@ -36,7 +36,6 @@
               <w:color w:val="404040" w:themeColor="text1" w:themeTint="BF"/>
               <w:sz w:val="40"/>
               <w:szCs w:val="40"/>
-              <w:lang w:val="en-GB"/>
             </w:rPr>
           </w:pPr>
           <w:r>
@@ -113,7 +112,6 @@
               <w:color w:val="404040" w:themeColor="text1" w:themeTint="BF"/>
               <w:sz w:val="40"/>
               <w:szCs w:val="40"/>
-              <w:lang w:val="en-GB"/>
             </w:rPr>
             <w:t>Politecnico di Milano</w:t>
           </w:r>
@@ -126,7 +124,6 @@
               <w:color w:val="404040" w:themeColor="text1" w:themeTint="BF"/>
               <w:sz w:val="40"/>
               <w:szCs w:val="40"/>
-              <w:lang w:val="en-GB"/>
             </w:rPr>
           </w:pPr>
           <w:r>
@@ -136,7 +133,6 @@
               <w:color w:val="404040" w:themeColor="text1" w:themeTint="BF"/>
               <w:sz w:val="40"/>
               <w:szCs w:val="40"/>
-              <w:lang w:val="en-GB"/>
             </w:rPr>
             <w:t>Software Engineering 2</w:t>
           </w:r>
@@ -147,7 +143,6 @@
               <w:color w:val="2E74B5" w:themeColor="accent1" w:themeShade="BF"/>
               <w:sz w:val="32"/>
               <w:szCs w:val="28"/>
-              <w:lang w:val="en-GB"/>
             </w:rPr>
           </w:pPr>
         </w:p>
@@ -157,7 +152,6 @@
               <w:color w:val="2E74B5" w:themeColor="accent1" w:themeShade="BF"/>
               <w:sz w:val="32"/>
               <w:szCs w:val="28"/>
-              <w:lang w:val="en-GB"/>
             </w:rPr>
           </w:pPr>
         </w:p>
@@ -167,7 +161,6 @@
               <w:color w:val="2E74B5" w:themeColor="accent1" w:themeShade="BF"/>
               <w:sz w:val="32"/>
               <w:szCs w:val="28"/>
-              <w:lang w:val="en-GB"/>
             </w:rPr>
           </w:pPr>
         </w:p>
@@ -177,7 +170,6 @@
               <w:color w:val="2E74B5" w:themeColor="accent1" w:themeShade="BF"/>
               <w:sz w:val="32"/>
               <w:szCs w:val="28"/>
-              <w:lang w:val="en-GB"/>
             </w:rPr>
           </w:pPr>
         </w:p>
@@ -187,7 +179,6 @@
               <w:color w:val="2E74B5" w:themeColor="accent1" w:themeShade="BF"/>
               <w:sz w:val="32"/>
               <w:szCs w:val="28"/>
-              <w:lang w:val="en-GB"/>
             </w:rPr>
           </w:pPr>
         </w:p>
@@ -197,7 +188,6 @@
               <w:color w:val="2E74B5" w:themeColor="accent1" w:themeShade="BF"/>
               <w:sz w:val="32"/>
               <w:szCs w:val="28"/>
-              <w:lang w:val="en-GB"/>
             </w:rPr>
           </w:pPr>
         </w:p>
@@ -359,7 +349,6 @@
               <w:b/>
               <w:sz w:val="32"/>
               <w:szCs w:val="28"/>
-              <w:lang w:val="en-GB"/>
             </w:rPr>
           </w:pPr>
           <w:r>
@@ -368,10 +357,20 @@
               <w:b/>
               <w:sz w:val="32"/>
               <w:szCs w:val="28"/>
-              <w:lang w:val="en-GB"/>
             </w:rPr>
-            <w:t>Simone Bruzzechesse</w:t>
+            <w:t xml:space="preserve">Simone </w:t>
           </w:r>
+          <w:proofErr w:type="spellStart"/>
+          <w:r>
+            <w:rPr>
+              <w:rFonts w:asciiTheme="majorHAnsi" w:hAnsiTheme="majorHAnsi" w:cstheme="majorHAnsi"/>
+              <w:b/>
+              <w:sz w:val="32"/>
+              <w:szCs w:val="28"/>
+            </w:rPr>
+            <w:t>Bruzzechesse</w:t>
+          </w:r>
+          <w:proofErr w:type="spellEnd"/>
         </w:p>
         <w:p>
           <w:pPr>
@@ -380,7 +379,6 @@
               <w:b/>
               <w:sz w:val="32"/>
               <w:szCs w:val="28"/>
-              <w:lang w:val="en-GB"/>
             </w:rPr>
           </w:pPr>
           <w:r>
@@ -389,7 +387,6 @@
               <w:b/>
               <w:sz w:val="32"/>
               <w:szCs w:val="28"/>
-              <w:lang w:val="en-GB"/>
             </w:rPr>
             <w:t>Luca Franceschetti</w:t>
           </w:r>
@@ -404,7 +401,6 @@
               <w:color w:val="2E74B5" w:themeColor="accent1" w:themeShade="BF"/>
               <w:sz w:val="32"/>
               <w:szCs w:val="28"/>
-              <w:lang w:val="en-GB"/>
             </w:rPr>
           </w:pPr>
           <w:r>
@@ -413,7 +409,6 @@
               <w:b/>
               <w:sz w:val="32"/>
               <w:szCs w:val="28"/>
-              <w:lang w:val="en-GB"/>
             </w:rPr>
             <w:t>Gian Giacomo Gatti</w:t>
           </w:r>
@@ -428,14 +423,12 @@
           <w:numId w:val="0"/>
         </w:numPr>
       </w:pPr>
-      <w:bookmarkStart w:id="0" w:name="_Toc471144219"/>
+      <w:bookmarkStart w:id="0" w:name="_Toc471145245"/>
       <w:r>
         <w:lastRenderedPageBreak/>
         <w:t>Index</w:t>
       </w:r>
-      <w:bookmarkStart w:id="1" w:name="_GoBack"/>
       <w:bookmarkEnd w:id="0"/>
-      <w:bookmarkEnd w:id="1"/>
     </w:p>
     <w:sdt>
       <w:sdtPr>
@@ -486,23 +479,158 @@
             </w:rPr>
             <w:fldChar w:fldCharType="separate"/>
           </w:r>
-          <w:hyperlink w:anchor="_Toc471144219" w:history="1">
+          <w:bookmarkStart w:id="1" w:name="_GoBack"/>
+          <w:bookmarkEnd w:id="1"/>
+          <w:r>
+            <w:rPr>
+              <w:rStyle w:val="Collegamentoipertestuale"/>
+              <w:noProof/>
+            </w:rPr>
+            <w:fldChar w:fldCharType="begin"/>
+          </w:r>
+          <w:r>
+            <w:rPr>
+              <w:rStyle w:val="Collegamentoipertestuale"/>
+              <w:noProof/>
+            </w:rPr>
+            <w:instrText xml:space="preserve"> </w:instrText>
+          </w:r>
+          <w:r>
+            <w:rPr>
+              <w:noProof/>
+            </w:rPr>
+            <w:instrText>HYPERLINK \l "_Toc471145245"</w:instrText>
+          </w:r>
+          <w:r>
+            <w:rPr>
+              <w:rStyle w:val="Collegamentoipertestuale"/>
+              <w:noProof/>
+            </w:rPr>
+            <w:instrText xml:space="preserve"> </w:instrText>
+          </w:r>
+          <w:r>
+            <w:rPr>
+              <w:rStyle w:val="Collegamentoipertestuale"/>
+              <w:noProof/>
+            </w:rPr>
+          </w:r>
+          <w:r>
+            <w:rPr>
+              <w:rStyle w:val="Collegamentoipertestuale"/>
+              <w:noProof/>
+            </w:rPr>
+            <w:fldChar w:fldCharType="separate"/>
+          </w:r>
+          <w:r>
+            <w:rPr>
+              <w:rStyle w:val="Collegamentoipertestuale"/>
+              <w:noProof/>
+            </w:rPr>
+            <w:t>Index</w:t>
+          </w:r>
+          <w:r>
+            <w:rPr>
+              <w:noProof/>
+              <w:webHidden/>
+            </w:rPr>
+            <w:tab/>
+          </w:r>
+          <w:r>
+            <w:rPr>
+              <w:noProof/>
+              <w:webHidden/>
+            </w:rPr>
+            <w:fldChar w:fldCharType="begin"/>
+          </w:r>
+          <w:r>
+            <w:rPr>
+              <w:noProof/>
+              <w:webHidden/>
+            </w:rPr>
+            <w:instrText xml:space="preserve"> PAGEREF _Toc471145245 \h </w:instrText>
+          </w:r>
+          <w:r>
+            <w:rPr>
+              <w:noProof/>
+              <w:webHidden/>
+            </w:rPr>
+          </w:r>
+          <w:r>
+            <w:rPr>
+              <w:noProof/>
+              <w:webHidden/>
+            </w:rPr>
+            <w:fldChar w:fldCharType="separate"/>
+          </w:r>
+          <w:r>
+            <w:rPr>
+              <w:noProof/>
+              <w:webHidden/>
+            </w:rPr>
+            <w:t>1</w:t>
+          </w:r>
+          <w:r>
+            <w:rPr>
+              <w:noProof/>
+              <w:webHidden/>
+            </w:rPr>
+            <w:fldChar w:fldCharType="end"/>
+          </w:r>
+          <w:r>
+            <w:rPr>
+              <w:rStyle w:val="Collegamentoipertestuale"/>
+              <w:noProof/>
+            </w:rPr>
+            <w:fldChar w:fldCharType="end"/>
+          </w:r>
+        </w:p>
+        <w:p>
+          <w:pPr>
+            <w:pStyle w:val="Sommario1"/>
+            <w:tabs>
+              <w:tab w:val="left" w:pos="480"/>
+              <w:tab w:val="right" w:leader="dot" w:pos="8494"/>
+            </w:tabs>
+            <w:rPr>
+              <w:rFonts w:eastAsiaTheme="minorEastAsia"/>
+              <w:noProof/>
+              <w:sz w:val="22"/>
+              <w:lang w:eastAsia="it-IT"/>
+            </w:rPr>
+          </w:pPr>
+          <w:hyperlink w:anchor="_Toc471145246" w:history="1">
             <w:r>
               <w:rPr>
                 <w:rStyle w:val="Collegamentoipertestuale"/>
                 <w:noProof/>
               </w:rPr>
-              <w:t>Index</w:t>
-            </w:r>
-            <w:r>
-              <w:rPr>
-                <w:noProof/>
-                <w:webHidden/>
+              <w:t>1</w:t>
+            </w:r>
+            <w:r>
+              <w:rPr>
+                <w:rFonts w:eastAsiaTheme="minorEastAsia"/>
+                <w:noProof/>
+                <w:sz w:val="22"/>
+                <w:lang w:eastAsia="it-IT"/>
               </w:rPr>
               <w:tab/>
             </w:r>
             <w:r>
               <w:rPr>
+                <w:rStyle w:val="Collegamentoipertestuale"/>
+                <w:noProof/>
+              </w:rPr>
+              <w:t>Introduction</w:t>
+            </w:r>
+            <w:r>
+              <w:rPr>
+                <w:noProof/>
+                <w:webHidden/>
+              </w:rPr>
+              <w:tab/>
+            </w:r>
+            <w:r>
+              <w:rPr>
                 <w:noProof/>
                 <w:webHidden/>
               </w:rPr>
@@ -513,7 +641,7 @@
                 <w:noProof/>
                 <w:webHidden/>
               </w:rPr>
-              <w:instrText xml:space="preserve"> PAGEREF _Toc471144219 \h </w:instrText>
+              <w:instrText xml:space="preserve"> PAGEREF _Toc471145246 \h </w:instrText>
             </w:r>
             <w:r>
               <w:rPr>
@@ -533,7 +661,447 @@
                 <w:noProof/>
                 <w:webHidden/>
               </w:rPr>
-              <w:t>1</w:t>
+              <w:t>2</w:t>
+            </w:r>
+            <w:r>
+              <w:rPr>
+                <w:noProof/>
+                <w:webHidden/>
+              </w:rPr>
+              <w:fldChar w:fldCharType="end"/>
+            </w:r>
+          </w:hyperlink>
+        </w:p>
+        <w:p>
+          <w:pPr>
+            <w:pStyle w:val="Sommario2"/>
+            <w:tabs>
+              <w:tab w:val="left" w:pos="880"/>
+              <w:tab w:val="right" w:leader="dot" w:pos="8494"/>
+            </w:tabs>
+            <w:rPr>
+              <w:rFonts w:eastAsiaTheme="minorEastAsia"/>
+              <w:noProof/>
+              <w:sz w:val="22"/>
+              <w:lang w:eastAsia="it-IT"/>
+            </w:rPr>
+          </w:pPr>
+          <w:hyperlink w:anchor="_Toc471145247" w:history="1">
+            <w:r>
+              <w:rPr>
+                <w:rStyle w:val="Collegamentoipertestuale"/>
+                <w:noProof/>
+              </w:rPr>
+              <w:t>1.1</w:t>
+            </w:r>
+            <w:r>
+              <w:rPr>
+                <w:rFonts w:eastAsiaTheme="minorEastAsia"/>
+                <w:noProof/>
+                <w:sz w:val="22"/>
+                <w:lang w:eastAsia="it-IT"/>
+              </w:rPr>
+              <w:tab/>
+            </w:r>
+            <w:r>
+              <w:rPr>
+                <w:rStyle w:val="Collegamentoipertestuale"/>
+                <w:noProof/>
+              </w:rPr>
+              <w:t>Revision History</w:t>
+            </w:r>
+            <w:r>
+              <w:rPr>
+                <w:noProof/>
+                <w:webHidden/>
+              </w:rPr>
+              <w:tab/>
+            </w:r>
+            <w:r>
+              <w:rPr>
+                <w:noProof/>
+                <w:webHidden/>
+              </w:rPr>
+              <w:fldChar w:fldCharType="begin"/>
+            </w:r>
+            <w:r>
+              <w:rPr>
+                <w:noProof/>
+                <w:webHidden/>
+              </w:rPr>
+              <w:instrText xml:space="preserve"> PAGEREF _Toc471145247 \h </w:instrText>
+            </w:r>
+            <w:r>
+              <w:rPr>
+                <w:noProof/>
+                <w:webHidden/>
+              </w:rPr>
+            </w:r>
+            <w:r>
+              <w:rPr>
+                <w:noProof/>
+                <w:webHidden/>
+              </w:rPr>
+              <w:fldChar w:fldCharType="separate"/>
+            </w:r>
+            <w:r>
+              <w:rPr>
+                <w:noProof/>
+                <w:webHidden/>
+              </w:rPr>
+              <w:t>2</w:t>
+            </w:r>
+            <w:r>
+              <w:rPr>
+                <w:noProof/>
+                <w:webHidden/>
+              </w:rPr>
+              <w:fldChar w:fldCharType="end"/>
+            </w:r>
+          </w:hyperlink>
+        </w:p>
+        <w:p>
+          <w:pPr>
+            <w:pStyle w:val="Sommario2"/>
+            <w:tabs>
+              <w:tab w:val="left" w:pos="880"/>
+              <w:tab w:val="right" w:leader="dot" w:pos="8494"/>
+            </w:tabs>
+            <w:rPr>
+              <w:rFonts w:eastAsiaTheme="minorEastAsia"/>
+              <w:noProof/>
+              <w:sz w:val="22"/>
+              <w:lang w:eastAsia="it-IT"/>
+            </w:rPr>
+          </w:pPr>
+          <w:hyperlink w:anchor="_Toc471145248" w:history="1">
+            <w:r>
+              <w:rPr>
+                <w:rStyle w:val="Collegamentoipertestuale"/>
+                <w:noProof/>
+              </w:rPr>
+              <w:t>1.2</w:t>
+            </w:r>
+            <w:r>
+              <w:rPr>
+                <w:rFonts w:eastAsiaTheme="minorEastAsia"/>
+                <w:noProof/>
+                <w:sz w:val="22"/>
+                <w:lang w:eastAsia="it-IT"/>
+              </w:rPr>
+              <w:tab/>
+            </w:r>
+            <w:r>
+              <w:rPr>
+                <w:rStyle w:val="Collegamentoipertestuale"/>
+                <w:noProof/>
+              </w:rPr>
+              <w:t>Purpose</w:t>
+            </w:r>
+            <w:r>
+              <w:rPr>
+                <w:noProof/>
+                <w:webHidden/>
+              </w:rPr>
+              <w:tab/>
+            </w:r>
+            <w:r>
+              <w:rPr>
+                <w:noProof/>
+                <w:webHidden/>
+              </w:rPr>
+              <w:fldChar w:fldCharType="begin"/>
+            </w:r>
+            <w:r>
+              <w:rPr>
+                <w:noProof/>
+                <w:webHidden/>
+              </w:rPr>
+              <w:instrText xml:space="preserve"> PAGEREF _Toc471145248 \h </w:instrText>
+            </w:r>
+            <w:r>
+              <w:rPr>
+                <w:noProof/>
+                <w:webHidden/>
+              </w:rPr>
+            </w:r>
+            <w:r>
+              <w:rPr>
+                <w:noProof/>
+                <w:webHidden/>
+              </w:rPr>
+              <w:fldChar w:fldCharType="separate"/>
+            </w:r>
+            <w:r>
+              <w:rPr>
+                <w:noProof/>
+                <w:webHidden/>
+              </w:rPr>
+              <w:t>2</w:t>
+            </w:r>
+            <w:r>
+              <w:rPr>
+                <w:noProof/>
+                <w:webHidden/>
+              </w:rPr>
+              <w:fldChar w:fldCharType="end"/>
+            </w:r>
+          </w:hyperlink>
+        </w:p>
+        <w:p>
+          <w:pPr>
+            <w:pStyle w:val="Sommario2"/>
+            <w:tabs>
+              <w:tab w:val="left" w:pos="880"/>
+              <w:tab w:val="right" w:leader="dot" w:pos="8494"/>
+            </w:tabs>
+            <w:rPr>
+              <w:rFonts w:eastAsiaTheme="minorEastAsia"/>
+              <w:noProof/>
+              <w:sz w:val="22"/>
+              <w:lang w:eastAsia="it-IT"/>
+            </w:rPr>
+          </w:pPr>
+          <w:hyperlink w:anchor="_Toc471145249" w:history="1">
+            <w:r>
+              <w:rPr>
+                <w:rStyle w:val="Collegamentoipertestuale"/>
+                <w:noProof/>
+              </w:rPr>
+              <w:t>1.3</w:t>
+            </w:r>
+            <w:r>
+              <w:rPr>
+                <w:rFonts w:eastAsiaTheme="minorEastAsia"/>
+                <w:noProof/>
+                <w:sz w:val="22"/>
+                <w:lang w:eastAsia="it-IT"/>
+              </w:rPr>
+              <w:tab/>
+            </w:r>
+            <w:r>
+              <w:rPr>
+                <w:rStyle w:val="Collegamentoipertestuale"/>
+                <w:noProof/>
+              </w:rPr>
+              <w:t>Scope</w:t>
+            </w:r>
+            <w:r>
+              <w:rPr>
+                <w:noProof/>
+                <w:webHidden/>
+              </w:rPr>
+              <w:tab/>
+            </w:r>
+            <w:r>
+              <w:rPr>
+                <w:noProof/>
+                <w:webHidden/>
+              </w:rPr>
+              <w:fldChar w:fldCharType="begin"/>
+            </w:r>
+            <w:r>
+              <w:rPr>
+                <w:noProof/>
+                <w:webHidden/>
+              </w:rPr>
+              <w:instrText xml:space="preserve"> PAGEREF _Toc471145249 \h </w:instrText>
+            </w:r>
+            <w:r>
+              <w:rPr>
+                <w:noProof/>
+                <w:webHidden/>
+              </w:rPr>
+            </w:r>
+            <w:r>
+              <w:rPr>
+                <w:noProof/>
+                <w:webHidden/>
+              </w:rPr>
+              <w:fldChar w:fldCharType="separate"/>
+            </w:r>
+            <w:r>
+              <w:rPr>
+                <w:noProof/>
+                <w:webHidden/>
+              </w:rPr>
+              <w:t>2</w:t>
+            </w:r>
+            <w:r>
+              <w:rPr>
+                <w:noProof/>
+                <w:webHidden/>
+              </w:rPr>
+              <w:fldChar w:fldCharType="end"/>
+            </w:r>
+          </w:hyperlink>
+        </w:p>
+        <w:p>
+          <w:pPr>
+            <w:pStyle w:val="Sommario2"/>
+            <w:tabs>
+              <w:tab w:val="left" w:pos="880"/>
+              <w:tab w:val="right" w:leader="dot" w:pos="8494"/>
+            </w:tabs>
+            <w:rPr>
+              <w:rFonts w:eastAsiaTheme="minorEastAsia"/>
+              <w:noProof/>
+              <w:sz w:val="22"/>
+              <w:lang w:eastAsia="it-IT"/>
+            </w:rPr>
+          </w:pPr>
+          <w:hyperlink w:anchor="_Toc471145250" w:history="1">
+            <w:r>
+              <w:rPr>
+                <w:rStyle w:val="Collegamentoipertestuale"/>
+                <w:noProof/>
+              </w:rPr>
+              <w:t>1.4</w:t>
+            </w:r>
+            <w:r>
+              <w:rPr>
+                <w:rFonts w:eastAsiaTheme="minorEastAsia"/>
+                <w:noProof/>
+                <w:sz w:val="22"/>
+                <w:lang w:eastAsia="it-IT"/>
+              </w:rPr>
+              <w:tab/>
+            </w:r>
+            <w:r>
+              <w:rPr>
+                <w:rStyle w:val="Collegamentoipertestuale"/>
+                <w:noProof/>
+              </w:rPr>
+              <w:t>Definitions, Acronyms, Abbreviations</w:t>
+            </w:r>
+            <w:r>
+              <w:rPr>
+                <w:noProof/>
+                <w:webHidden/>
+              </w:rPr>
+              <w:tab/>
+            </w:r>
+            <w:r>
+              <w:rPr>
+                <w:noProof/>
+                <w:webHidden/>
+              </w:rPr>
+              <w:fldChar w:fldCharType="begin"/>
+            </w:r>
+            <w:r>
+              <w:rPr>
+                <w:noProof/>
+                <w:webHidden/>
+              </w:rPr>
+              <w:instrText xml:space="preserve"> PAGEREF _Toc471145250 \h </w:instrText>
+            </w:r>
+            <w:r>
+              <w:rPr>
+                <w:noProof/>
+                <w:webHidden/>
+              </w:rPr>
+            </w:r>
+            <w:r>
+              <w:rPr>
+                <w:noProof/>
+                <w:webHidden/>
+              </w:rPr>
+              <w:fldChar w:fldCharType="separate"/>
+            </w:r>
+            <w:r>
+              <w:rPr>
+                <w:noProof/>
+                <w:webHidden/>
+              </w:rPr>
+              <w:t>2</w:t>
+            </w:r>
+            <w:r>
+              <w:rPr>
+                <w:noProof/>
+                <w:webHidden/>
+              </w:rPr>
+              <w:fldChar w:fldCharType="end"/>
+            </w:r>
+          </w:hyperlink>
+        </w:p>
+        <w:p>
+          <w:pPr>
+            <w:pStyle w:val="Sommario2"/>
+            <w:tabs>
+              <w:tab w:val="left" w:pos="880"/>
+              <w:tab w:val="right" w:leader="dot" w:pos="8494"/>
+            </w:tabs>
+            <w:rPr>
+              <w:rFonts w:eastAsiaTheme="minorEastAsia"/>
+              <w:noProof/>
+              <w:sz w:val="22"/>
+              <w:lang w:eastAsia="it-IT"/>
+            </w:rPr>
+          </w:pPr>
+          <w:hyperlink w:anchor="_Toc471145251" w:history="1">
+            <w:r>
+              <w:rPr>
+                <w:rStyle w:val="Collegamentoipertestuale"/>
+                <w:noProof/>
+              </w:rPr>
+              <w:t>1.5</w:t>
+            </w:r>
+            <w:r>
+              <w:rPr>
+                <w:rFonts w:eastAsiaTheme="minorEastAsia"/>
+                <w:noProof/>
+                <w:sz w:val="22"/>
+                <w:lang w:eastAsia="it-IT"/>
+              </w:rPr>
+              <w:tab/>
+            </w:r>
+            <w:r>
+              <w:rPr>
+                <w:rStyle w:val="Collegamentoipertestuale"/>
+                <w:noProof/>
+              </w:rPr>
+              <w:t>Reference Documents</w:t>
+            </w:r>
+            <w:r>
+              <w:rPr>
+                <w:noProof/>
+                <w:webHidden/>
+              </w:rPr>
+              <w:tab/>
+            </w:r>
+            <w:r>
+              <w:rPr>
+                <w:noProof/>
+                <w:webHidden/>
+              </w:rPr>
+              <w:fldChar w:fldCharType="begin"/>
+            </w:r>
+            <w:r>
+              <w:rPr>
+                <w:noProof/>
+                <w:webHidden/>
+              </w:rPr>
+              <w:instrText xml:space="preserve"> PAGEREF _Toc471145251 \h </w:instrText>
+            </w:r>
+            <w:r>
+              <w:rPr>
+                <w:noProof/>
+                <w:webHidden/>
+              </w:rPr>
+            </w:r>
+            <w:r>
+              <w:rPr>
+                <w:noProof/>
+                <w:webHidden/>
+              </w:rPr>
+              <w:fldChar w:fldCharType="separate"/>
+            </w:r>
+            <w:r>
+              <w:rPr>
+                <w:noProof/>
+                <w:webHidden/>
+              </w:rPr>
+              <w:t>3</w:t>
             </w:r>
             <w:r>
               <w:rPr>
@@ -558,13 +1126,13 @@
               <w:lang w:eastAsia="it-IT"/>
             </w:rPr>
           </w:pPr>
-          <w:hyperlink w:anchor="_Toc471144220" w:history="1">
+          <w:hyperlink w:anchor="_Toc471145252" w:history="1">
             <w:r>
               <w:rPr>
                 <w:rStyle w:val="Collegamentoipertestuale"/>
                 <w:noProof/>
               </w:rPr>
-              <w:t>1</w:t>
+              <w:t>2</w:t>
             </w:r>
             <w:r>
               <w:rPr>
@@ -580,7 +1148,7 @@
                 <w:rStyle w:val="Collegamentoipertestuale"/>
                 <w:noProof/>
               </w:rPr>
-              <w:t>Introduction</w:t>
+              <w:t>Integration Strategy</w:t>
             </w:r>
             <w:r>
               <w:rPr>
@@ -601,7 +1169,7 @@
                 <w:noProof/>
                 <w:webHidden/>
               </w:rPr>
-              <w:instrText xml:space="preserve"> PAGEREF _Toc471144220 \h </w:instrText>
+              <w:instrText xml:space="preserve"> PAGEREF _Toc471145252 \h </w:instrText>
             </w:r>
             <w:r>
               <w:rPr>
@@ -621,7 +1189,7 @@
                 <w:noProof/>
                 <w:webHidden/>
               </w:rPr>
-              <w:t>2</w:t>
+              <w:t>4</w:t>
             </w:r>
             <w:r>
               <w:rPr>
@@ -646,13 +1214,13 @@
               <w:lang w:eastAsia="it-IT"/>
             </w:rPr>
           </w:pPr>
-          <w:hyperlink w:anchor="_Toc471144221" w:history="1">
+          <w:hyperlink w:anchor="_Toc471145253" w:history="1">
             <w:r>
               <w:rPr>
                 <w:rStyle w:val="Collegamentoipertestuale"/>
                 <w:noProof/>
               </w:rPr>
-              <w:t>1.1</w:t>
+              <w:t>2.1</w:t>
             </w:r>
             <w:r>
               <w:rPr>
@@ -668,7 +1236,7 @@
                 <w:rStyle w:val="Collegamentoipertestuale"/>
                 <w:noProof/>
               </w:rPr>
-              <w:t>Revision History</w:t>
+              <w:t>Entry Criteria</w:t>
             </w:r>
             <w:r>
               <w:rPr>
@@ -689,7 +1257,7 @@
                 <w:noProof/>
                 <w:webHidden/>
               </w:rPr>
-              <w:instrText xml:space="preserve"> PAGEREF _Toc471144221 \h </w:instrText>
+              <w:instrText xml:space="preserve"> PAGEREF _Toc471145253 \h </w:instrText>
             </w:r>
             <w:r>
               <w:rPr>
@@ -709,7 +1277,7 @@
                 <w:noProof/>
                 <w:webHidden/>
               </w:rPr>
-              <w:t>2</w:t>
+              <w:t>4</w:t>
             </w:r>
             <w:r>
               <w:rPr>
@@ -734,13 +1302,13 @@
               <w:lang w:eastAsia="it-IT"/>
             </w:rPr>
           </w:pPr>
-          <w:hyperlink w:anchor="_Toc471144222" w:history="1">
+          <w:hyperlink w:anchor="_Toc471145254" w:history="1">
             <w:r>
               <w:rPr>
                 <w:rStyle w:val="Collegamentoipertestuale"/>
                 <w:noProof/>
               </w:rPr>
-              <w:t>1.2</w:t>
+              <w:t>2.2</w:t>
             </w:r>
             <w:r>
               <w:rPr>
@@ -756,7 +1324,7 @@
                 <w:rStyle w:val="Collegamentoipertestuale"/>
                 <w:noProof/>
               </w:rPr>
-              <w:t>Purpose</w:t>
+              <w:t>Elements to be integrated</w:t>
             </w:r>
             <w:r>
               <w:rPr>
@@ -777,7 +1345,7 @@
                 <w:noProof/>
                 <w:webHidden/>
               </w:rPr>
-              <w:instrText xml:space="preserve"> PAGEREF _Toc471144222 \h </w:instrText>
+              <w:instrText xml:space="preserve"> PAGEREF _Toc471145254 \h </w:instrText>
             </w:r>
             <w:r>
               <w:rPr>
@@ -797,7 +1365,7 @@
                 <w:noProof/>
                 <w:webHidden/>
               </w:rPr>
-              <w:t>2</w:t>
+              <w:t>4</w:t>
             </w:r>
             <w:r>
               <w:rPr>
@@ -822,13 +1390,13 @@
               <w:lang w:eastAsia="it-IT"/>
             </w:rPr>
           </w:pPr>
-          <w:hyperlink w:anchor="_Toc471144223" w:history="1">
+          <w:hyperlink w:anchor="_Toc471145255" w:history="1">
             <w:r>
               <w:rPr>
                 <w:rStyle w:val="Collegamentoipertestuale"/>
                 <w:noProof/>
               </w:rPr>
-              <w:t>1.3</w:t>
+              <w:t>2.3</w:t>
             </w:r>
             <w:r>
               <w:rPr>
@@ -844,7 +1412,7 @@
                 <w:rStyle w:val="Collegamentoipertestuale"/>
                 <w:noProof/>
               </w:rPr>
-              <w:t>Scope</w:t>
+              <w:t>Integration Testing Strategy</w:t>
             </w:r>
             <w:r>
               <w:rPr>
@@ -865,7 +1433,7 @@
                 <w:noProof/>
                 <w:webHidden/>
               </w:rPr>
-              <w:instrText xml:space="preserve"> PAGEREF _Toc471144223 \h </w:instrText>
+              <w:instrText xml:space="preserve"> PAGEREF _Toc471145255 \h </w:instrText>
             </w:r>
             <w:r>
               <w:rPr>
@@ -885,7 +1453,7 @@
                 <w:noProof/>
                 <w:webHidden/>
               </w:rPr>
-              <w:t>2</w:t>
+              <w:t>5</w:t>
             </w:r>
             <w:r>
               <w:rPr>
@@ -910,13 +1478,13 @@
               <w:lang w:eastAsia="it-IT"/>
             </w:rPr>
           </w:pPr>
-          <w:hyperlink w:anchor="_Toc471144224" w:history="1">
+          <w:hyperlink w:anchor="_Toc471145256" w:history="1">
             <w:r>
               <w:rPr>
                 <w:rStyle w:val="Collegamentoipertestuale"/>
                 <w:noProof/>
               </w:rPr>
-              <w:t>1.4</w:t>
+              <w:t>2.4</w:t>
             </w:r>
             <w:r>
               <w:rPr>
@@ -932,7 +1500,7 @@
                 <w:rStyle w:val="Collegamentoipertestuale"/>
                 <w:noProof/>
               </w:rPr>
-              <w:t>Definitions, Acronyms, Abbreviations</w:t>
+              <w:t>Sequence of Component/Function Integration</w:t>
             </w:r>
             <w:r>
               <w:rPr>
@@ -953,7 +1521,7 @@
                 <w:noProof/>
                 <w:webHidden/>
               </w:rPr>
-              <w:instrText xml:space="preserve"> PAGEREF _Toc471144224 \h </w:instrText>
+              <w:instrText xml:space="preserve"> PAGEREF _Toc471145256 \h </w:instrText>
             </w:r>
             <w:r>
               <w:rPr>
@@ -973,7 +1541,359 @@
                 <w:noProof/>
                 <w:webHidden/>
               </w:rPr>
-              <w:t>2</w:t>
+              <w:t>7</w:t>
+            </w:r>
+            <w:r>
+              <w:rPr>
+                <w:noProof/>
+                <w:webHidden/>
+              </w:rPr>
+              <w:fldChar w:fldCharType="end"/>
+            </w:r>
+          </w:hyperlink>
+        </w:p>
+        <w:p>
+          <w:pPr>
+            <w:pStyle w:val="Sommario3"/>
+            <w:tabs>
+              <w:tab w:val="left" w:pos="1320"/>
+              <w:tab w:val="right" w:leader="dot" w:pos="8494"/>
+            </w:tabs>
+            <w:rPr>
+              <w:rFonts w:eastAsiaTheme="minorEastAsia"/>
+              <w:noProof/>
+              <w:sz w:val="22"/>
+              <w:lang w:eastAsia="it-IT"/>
+            </w:rPr>
+          </w:pPr>
+          <w:hyperlink w:anchor="_Toc471145257" w:history="1">
+            <w:r>
+              <w:rPr>
+                <w:rStyle w:val="Collegamentoipertestuale"/>
+                <w:noProof/>
+              </w:rPr>
+              <w:t>2.4.1</w:t>
+            </w:r>
+            <w:r>
+              <w:rPr>
+                <w:rFonts w:eastAsiaTheme="minorEastAsia"/>
+                <w:noProof/>
+                <w:sz w:val="22"/>
+                <w:lang w:eastAsia="it-IT"/>
+              </w:rPr>
+              <w:tab/>
+            </w:r>
+            <w:r>
+              <w:rPr>
+                <w:rStyle w:val="Collegamentoipertestuale"/>
+                <w:noProof/>
+              </w:rPr>
+              <w:t>Software Integration Sequence</w:t>
+            </w:r>
+            <w:r>
+              <w:rPr>
+                <w:noProof/>
+                <w:webHidden/>
+              </w:rPr>
+              <w:tab/>
+            </w:r>
+            <w:r>
+              <w:rPr>
+                <w:noProof/>
+                <w:webHidden/>
+              </w:rPr>
+              <w:fldChar w:fldCharType="begin"/>
+            </w:r>
+            <w:r>
+              <w:rPr>
+                <w:noProof/>
+                <w:webHidden/>
+              </w:rPr>
+              <w:instrText xml:space="preserve"> PAGEREF _Toc471145257 \h </w:instrText>
+            </w:r>
+            <w:r>
+              <w:rPr>
+                <w:noProof/>
+                <w:webHidden/>
+              </w:rPr>
+            </w:r>
+            <w:r>
+              <w:rPr>
+                <w:noProof/>
+                <w:webHidden/>
+              </w:rPr>
+              <w:fldChar w:fldCharType="separate"/>
+            </w:r>
+            <w:r>
+              <w:rPr>
+                <w:noProof/>
+                <w:webHidden/>
+              </w:rPr>
+              <w:t>7</w:t>
+            </w:r>
+            <w:r>
+              <w:rPr>
+                <w:noProof/>
+                <w:webHidden/>
+              </w:rPr>
+              <w:fldChar w:fldCharType="end"/>
+            </w:r>
+          </w:hyperlink>
+        </w:p>
+        <w:p>
+          <w:pPr>
+            <w:pStyle w:val="Sommario3"/>
+            <w:tabs>
+              <w:tab w:val="left" w:pos="1320"/>
+              <w:tab w:val="right" w:leader="dot" w:pos="8494"/>
+            </w:tabs>
+            <w:rPr>
+              <w:rFonts w:eastAsiaTheme="minorEastAsia"/>
+              <w:noProof/>
+              <w:sz w:val="22"/>
+              <w:lang w:eastAsia="it-IT"/>
+            </w:rPr>
+          </w:pPr>
+          <w:hyperlink w:anchor="_Toc471145258" w:history="1">
+            <w:r>
+              <w:rPr>
+                <w:rStyle w:val="Collegamentoipertestuale"/>
+                <w:noProof/>
+              </w:rPr>
+              <w:t>2.4.2</w:t>
+            </w:r>
+            <w:r>
+              <w:rPr>
+                <w:rFonts w:eastAsiaTheme="minorEastAsia"/>
+                <w:noProof/>
+                <w:sz w:val="22"/>
+                <w:lang w:eastAsia="it-IT"/>
+              </w:rPr>
+              <w:tab/>
+            </w:r>
+            <w:r>
+              <w:rPr>
+                <w:rStyle w:val="Collegamentoipertestuale"/>
+                <w:noProof/>
+              </w:rPr>
+              <w:t>Subsystem Integration Sequence</w:t>
+            </w:r>
+            <w:r>
+              <w:rPr>
+                <w:noProof/>
+                <w:webHidden/>
+              </w:rPr>
+              <w:tab/>
+            </w:r>
+            <w:r>
+              <w:rPr>
+                <w:noProof/>
+                <w:webHidden/>
+              </w:rPr>
+              <w:fldChar w:fldCharType="begin"/>
+            </w:r>
+            <w:r>
+              <w:rPr>
+                <w:noProof/>
+                <w:webHidden/>
+              </w:rPr>
+              <w:instrText xml:space="preserve"> PAGEREF _Toc471145258 \h </w:instrText>
+            </w:r>
+            <w:r>
+              <w:rPr>
+                <w:noProof/>
+                <w:webHidden/>
+              </w:rPr>
+            </w:r>
+            <w:r>
+              <w:rPr>
+                <w:noProof/>
+                <w:webHidden/>
+              </w:rPr>
+              <w:fldChar w:fldCharType="separate"/>
+            </w:r>
+            <w:r>
+              <w:rPr>
+                <w:noProof/>
+                <w:webHidden/>
+              </w:rPr>
+              <w:t>9</w:t>
+            </w:r>
+            <w:r>
+              <w:rPr>
+                <w:noProof/>
+                <w:webHidden/>
+              </w:rPr>
+              <w:fldChar w:fldCharType="end"/>
+            </w:r>
+          </w:hyperlink>
+        </w:p>
+        <w:p>
+          <w:pPr>
+            <w:pStyle w:val="Sommario1"/>
+            <w:tabs>
+              <w:tab w:val="left" w:pos="480"/>
+              <w:tab w:val="right" w:leader="dot" w:pos="8494"/>
+            </w:tabs>
+            <w:rPr>
+              <w:rFonts w:eastAsiaTheme="minorEastAsia"/>
+              <w:noProof/>
+              <w:sz w:val="22"/>
+              <w:lang w:eastAsia="it-IT"/>
+            </w:rPr>
+          </w:pPr>
+          <w:hyperlink w:anchor="_Toc471145259" w:history="1">
+            <w:r>
+              <w:rPr>
+                <w:rStyle w:val="Collegamentoipertestuale"/>
+                <w:noProof/>
+              </w:rPr>
+              <w:t>3</w:t>
+            </w:r>
+            <w:r>
+              <w:rPr>
+                <w:rFonts w:eastAsiaTheme="minorEastAsia"/>
+                <w:noProof/>
+                <w:sz w:val="22"/>
+                <w:lang w:eastAsia="it-IT"/>
+              </w:rPr>
+              <w:tab/>
+            </w:r>
+            <w:r>
+              <w:rPr>
+                <w:rStyle w:val="Collegamentoipertestuale"/>
+                <w:noProof/>
+              </w:rPr>
+              <w:t>Individual Steps and Test Description</w:t>
+            </w:r>
+            <w:r>
+              <w:rPr>
+                <w:noProof/>
+                <w:webHidden/>
+              </w:rPr>
+              <w:tab/>
+            </w:r>
+            <w:r>
+              <w:rPr>
+                <w:noProof/>
+                <w:webHidden/>
+              </w:rPr>
+              <w:fldChar w:fldCharType="begin"/>
+            </w:r>
+            <w:r>
+              <w:rPr>
+                <w:noProof/>
+                <w:webHidden/>
+              </w:rPr>
+              <w:instrText xml:space="preserve"> PAGEREF _Toc471145259 \h </w:instrText>
+            </w:r>
+            <w:r>
+              <w:rPr>
+                <w:noProof/>
+                <w:webHidden/>
+              </w:rPr>
+            </w:r>
+            <w:r>
+              <w:rPr>
+                <w:noProof/>
+                <w:webHidden/>
+              </w:rPr>
+              <w:fldChar w:fldCharType="separate"/>
+            </w:r>
+            <w:r>
+              <w:rPr>
+                <w:noProof/>
+                <w:webHidden/>
+              </w:rPr>
+              <w:t>10</w:t>
+            </w:r>
+            <w:r>
+              <w:rPr>
+                <w:noProof/>
+                <w:webHidden/>
+              </w:rPr>
+              <w:fldChar w:fldCharType="end"/>
+            </w:r>
+          </w:hyperlink>
+        </w:p>
+        <w:p>
+          <w:pPr>
+            <w:pStyle w:val="Sommario1"/>
+            <w:tabs>
+              <w:tab w:val="left" w:pos="480"/>
+              <w:tab w:val="right" w:leader="dot" w:pos="8494"/>
+            </w:tabs>
+            <w:rPr>
+              <w:rFonts w:eastAsiaTheme="minorEastAsia"/>
+              <w:noProof/>
+              <w:sz w:val="22"/>
+              <w:lang w:eastAsia="it-IT"/>
+            </w:rPr>
+          </w:pPr>
+          <w:hyperlink w:anchor="_Toc471145260" w:history="1">
+            <w:r>
+              <w:rPr>
+                <w:rStyle w:val="Collegamentoipertestuale"/>
+                <w:noProof/>
+              </w:rPr>
+              <w:t>4</w:t>
+            </w:r>
+            <w:r>
+              <w:rPr>
+                <w:rFonts w:eastAsiaTheme="minorEastAsia"/>
+                <w:noProof/>
+                <w:sz w:val="22"/>
+                <w:lang w:eastAsia="it-IT"/>
+              </w:rPr>
+              <w:tab/>
+            </w:r>
+            <w:r>
+              <w:rPr>
+                <w:rStyle w:val="Collegamentoipertestuale"/>
+                <w:noProof/>
+              </w:rPr>
+              <w:t>Performance analysis</w:t>
+            </w:r>
+            <w:r>
+              <w:rPr>
+                <w:noProof/>
+                <w:webHidden/>
+              </w:rPr>
+              <w:tab/>
+            </w:r>
+            <w:r>
+              <w:rPr>
+                <w:noProof/>
+                <w:webHidden/>
+              </w:rPr>
+              <w:fldChar w:fldCharType="begin"/>
+            </w:r>
+            <w:r>
+              <w:rPr>
+                <w:noProof/>
+                <w:webHidden/>
+              </w:rPr>
+              <w:instrText xml:space="preserve"> PAGEREF _Toc471145260 \h </w:instrText>
+            </w:r>
+            <w:r>
+              <w:rPr>
+                <w:noProof/>
+                <w:webHidden/>
+              </w:rPr>
+            </w:r>
+            <w:r>
+              <w:rPr>
+                <w:noProof/>
+                <w:webHidden/>
+              </w:rPr>
+              <w:fldChar w:fldCharType="separate"/>
+            </w:r>
+            <w:r>
+              <w:rPr>
+                <w:noProof/>
+                <w:webHidden/>
+              </w:rPr>
+              <w:t>14</w:t>
             </w:r>
             <w:r>
               <w:rPr>
@@ -998,13 +1918,13 @@
               <w:lang w:eastAsia="it-IT"/>
             </w:rPr>
           </w:pPr>
-          <w:hyperlink w:anchor="_Toc471144225" w:history="1">
+          <w:hyperlink w:anchor="_Toc471145261" w:history="1">
             <w:r>
               <w:rPr>
                 <w:rStyle w:val="Collegamentoipertestuale"/>
                 <w:noProof/>
               </w:rPr>
-              <w:t>1.5</w:t>
+              <w:t>4.1</w:t>
             </w:r>
             <w:r>
               <w:rPr>
@@ -1020,7 +1940,7 @@
                 <w:rStyle w:val="Collegamentoipertestuale"/>
                 <w:noProof/>
               </w:rPr>
-              <w:t>Reference Documents</w:t>
+              <w:t>Mobile Performance Analysis</w:t>
             </w:r>
             <w:r>
               <w:rPr>
@@ -1041,7 +1961,7 @@
                 <w:noProof/>
                 <w:webHidden/>
               </w:rPr>
-              <w:instrText xml:space="preserve"> PAGEREF _Toc471144225 \h </w:instrText>
+              <w:instrText xml:space="preserve"> PAGEREF _Toc471145261 \h </w:instrText>
             </w:r>
             <w:r>
               <w:rPr>
@@ -1061,7 +1981,95 @@
                 <w:noProof/>
                 <w:webHidden/>
               </w:rPr>
-              <w:t>3</w:t>
+              <w:t>14</w:t>
+            </w:r>
+            <w:r>
+              <w:rPr>
+                <w:noProof/>
+                <w:webHidden/>
+              </w:rPr>
+              <w:fldChar w:fldCharType="end"/>
+            </w:r>
+          </w:hyperlink>
+        </w:p>
+        <w:p>
+          <w:pPr>
+            <w:pStyle w:val="Sommario2"/>
+            <w:tabs>
+              <w:tab w:val="left" w:pos="880"/>
+              <w:tab w:val="right" w:leader="dot" w:pos="8494"/>
+            </w:tabs>
+            <w:rPr>
+              <w:rFonts w:eastAsiaTheme="minorEastAsia"/>
+              <w:noProof/>
+              <w:sz w:val="22"/>
+              <w:lang w:eastAsia="it-IT"/>
+            </w:rPr>
+          </w:pPr>
+          <w:hyperlink w:anchor="_Toc471145262" w:history="1">
+            <w:r>
+              <w:rPr>
+                <w:rStyle w:val="Collegamentoipertestuale"/>
+                <w:noProof/>
+              </w:rPr>
+              <w:t>4.2</w:t>
+            </w:r>
+            <w:r>
+              <w:rPr>
+                <w:rFonts w:eastAsiaTheme="minorEastAsia"/>
+                <w:noProof/>
+                <w:sz w:val="22"/>
+                <w:lang w:eastAsia="it-IT"/>
+              </w:rPr>
+              <w:tab/>
+            </w:r>
+            <w:r>
+              <w:rPr>
+                <w:rStyle w:val="Collegamentoipertestuale"/>
+                <w:noProof/>
+              </w:rPr>
+              <w:t>Desktop Performance Analysis</w:t>
+            </w:r>
+            <w:r>
+              <w:rPr>
+                <w:noProof/>
+                <w:webHidden/>
+              </w:rPr>
+              <w:tab/>
+            </w:r>
+            <w:r>
+              <w:rPr>
+                <w:noProof/>
+                <w:webHidden/>
+              </w:rPr>
+              <w:fldChar w:fldCharType="begin"/>
+            </w:r>
+            <w:r>
+              <w:rPr>
+                <w:noProof/>
+                <w:webHidden/>
+              </w:rPr>
+              <w:instrText xml:space="preserve"> PAGEREF _Toc471145262 \h </w:instrText>
+            </w:r>
+            <w:r>
+              <w:rPr>
+                <w:noProof/>
+                <w:webHidden/>
+              </w:rPr>
+            </w:r>
+            <w:r>
+              <w:rPr>
+                <w:noProof/>
+                <w:webHidden/>
+              </w:rPr>
+              <w:fldChar w:fldCharType="separate"/>
+            </w:r>
+            <w:r>
+              <w:rPr>
+                <w:noProof/>
+                <w:webHidden/>
+              </w:rPr>
+              <w:t>14</w:t>
             </w:r>
             <w:r>
               <w:rPr>
@@ -1086,13 +2094,13 @@
               <w:lang w:eastAsia="it-IT"/>
             </w:rPr>
           </w:pPr>
-          <w:hyperlink w:anchor="_Toc471144226" w:history="1">
+          <w:hyperlink w:anchor="_Toc471145263" w:history="1">
             <w:r>
               <w:rPr>
                 <w:rStyle w:val="Collegamentoipertestuale"/>
                 <w:noProof/>
               </w:rPr>
-              <w:t>2</w:t>
+              <w:t>5</w:t>
             </w:r>
             <w:r>
               <w:rPr>
@@ -1108,7 +2116,7 @@
                 <w:rStyle w:val="Collegamentoipertestuale"/>
                 <w:noProof/>
               </w:rPr>
-              <w:t>Integration Strategy</w:t>
+              <w:t>Tools and Test Equipment Required</w:t>
             </w:r>
             <w:r>
               <w:rPr>
@@ -1129,7 +2137,7 @@
                 <w:noProof/>
                 <w:webHidden/>
               </w:rPr>
-              <w:instrText xml:space="preserve"> PAGEREF _Toc471144226 \h </w:instrText>
+              <w:instrText xml:space="preserve"> PAGEREF _Toc471145263 \h </w:instrText>
             </w:r>
             <w:r>
               <w:rPr>
@@ -1149,7 +2157,95 @@
                 <w:noProof/>
                 <w:webHidden/>
               </w:rPr>
-              <w:t>4</w:t>
+              <w:t>15</w:t>
+            </w:r>
+            <w:r>
+              <w:rPr>
+                <w:noProof/>
+                <w:webHidden/>
+              </w:rPr>
+              <w:fldChar w:fldCharType="end"/>
+            </w:r>
+          </w:hyperlink>
+        </w:p>
+        <w:p>
+          <w:pPr>
+            <w:pStyle w:val="Sommario1"/>
+            <w:tabs>
+              <w:tab w:val="left" w:pos="480"/>
+              <w:tab w:val="right" w:leader="dot" w:pos="8494"/>
+            </w:tabs>
+            <w:rPr>
+              <w:rFonts w:eastAsiaTheme="minorEastAsia"/>
+              <w:noProof/>
+              <w:sz w:val="22"/>
+              <w:lang w:eastAsia="it-IT"/>
+            </w:rPr>
+          </w:pPr>
+          <w:hyperlink w:anchor="_Toc471145264" w:history="1">
+            <w:r>
+              <w:rPr>
+                <w:rStyle w:val="Collegamentoipertestuale"/>
+                <w:noProof/>
+              </w:rPr>
+              <w:t>6</w:t>
+            </w:r>
+            <w:r>
+              <w:rPr>
+                <w:rFonts w:eastAsiaTheme="minorEastAsia"/>
+                <w:noProof/>
+                <w:sz w:val="22"/>
+                <w:lang w:eastAsia="it-IT"/>
+              </w:rPr>
+              <w:tab/>
+            </w:r>
+            <w:r>
+              <w:rPr>
+                <w:rStyle w:val="Collegamentoipertestuale"/>
+                <w:noProof/>
+              </w:rPr>
+              <w:t>Program Stubs and Test Data Required</w:t>
+            </w:r>
+            <w:r>
+              <w:rPr>
+                <w:noProof/>
+                <w:webHidden/>
+              </w:rPr>
+              <w:tab/>
+            </w:r>
+            <w:r>
+              <w:rPr>
+                <w:noProof/>
+                <w:webHidden/>
+              </w:rPr>
+              <w:fldChar w:fldCharType="begin"/>
+            </w:r>
+            <w:r>
+              <w:rPr>
+                <w:noProof/>
+                <w:webHidden/>
+              </w:rPr>
+              <w:instrText xml:space="preserve"> PAGEREF _Toc471145264 \h </w:instrText>
+            </w:r>
+            <w:r>
+              <w:rPr>
+                <w:noProof/>
+                <w:webHidden/>
+              </w:rPr>
+            </w:r>
+            <w:r>
+              <w:rPr>
+                <w:noProof/>
+                <w:webHidden/>
+              </w:rPr>
+              <w:fldChar w:fldCharType="separate"/>
+            </w:r>
+            <w:r>
+              <w:rPr>
+                <w:noProof/>
+                <w:webHidden/>
+              </w:rPr>
+              <w:t>16</w:t>
             </w:r>
             <w:r>
               <w:rPr>
@@ -1174,13 +2270,13 @@
               <w:lang w:eastAsia="it-IT"/>
             </w:rPr>
           </w:pPr>
-          <w:hyperlink w:anchor="_Toc471144227" w:history="1">
+          <w:hyperlink w:anchor="_Toc471145265" w:history="1">
             <w:r>
               <w:rPr>
                 <w:rStyle w:val="Collegamentoipertestuale"/>
                 <w:noProof/>
               </w:rPr>
-              <w:t>2.1</w:t>
+              <w:t>6.1</w:t>
             </w:r>
             <w:r>
               <w:rPr>
@@ -1196,7 +2292,7 @@
                 <w:rStyle w:val="Collegamentoipertestuale"/>
                 <w:noProof/>
               </w:rPr>
-              <w:t>Entry Criteria</w:t>
+              <w:t>Program Stubs and Drivers</w:t>
             </w:r>
             <w:r>
               <w:rPr>
@@ -1217,7 +2313,7 @@
                 <w:noProof/>
                 <w:webHidden/>
               </w:rPr>
-              <w:instrText xml:space="preserve"> PAGEREF _Toc471144227 \h </w:instrText>
+              <w:instrText xml:space="preserve"> PAGEREF _Toc471145265 \h </w:instrText>
             </w:r>
             <w:r>
               <w:rPr>
@@ -1237,7 +2333,7 @@
                 <w:noProof/>
                 <w:webHidden/>
               </w:rPr>
-              <w:t>4</w:t>
+              <w:t>16</w:t>
             </w:r>
             <w:r>
               <w:rPr>
@@ -1262,13 +2358,13 @@
               <w:lang w:eastAsia="it-IT"/>
             </w:rPr>
           </w:pPr>
-          <w:hyperlink w:anchor="_Toc471144228" w:history="1">
+          <w:hyperlink w:anchor="_Toc471145266" w:history="1">
             <w:r>
               <w:rPr>
                 <w:rStyle w:val="Collegamentoipertestuale"/>
                 <w:noProof/>
               </w:rPr>
-              <w:t>2.2</w:t>
+              <w:t>6.2</w:t>
             </w:r>
             <w:r>
               <w:rPr>
@@ -1284,7 +2380,7 @@
                 <w:rStyle w:val="Collegamentoipertestuale"/>
                 <w:noProof/>
               </w:rPr>
-              <w:t>Elements to be integrated</w:t>
+              <w:t>Test Data</w:t>
             </w:r>
             <w:r>
               <w:rPr>
@@ -1305,7 +2401,7 @@
                 <w:noProof/>
                 <w:webHidden/>
               </w:rPr>
-              <w:instrText xml:space="preserve"> PAGEREF _Toc471144228 \h </w:instrText>
+              <w:instrText xml:space="preserve"> PAGEREF _Toc471145266 \h </w:instrText>
             </w:r>
             <w:r>
               <w:rPr>
@@ -1325,7 +2421,95 @@
                 <w:noProof/>
                 <w:webHidden/>
               </w:rPr>
-              <w:t>4</w:t>
+              <w:t>18</w:t>
+            </w:r>
+            <w:r>
+              <w:rPr>
+                <w:noProof/>
+                <w:webHidden/>
+              </w:rPr>
+              <w:fldChar w:fldCharType="end"/>
+            </w:r>
+          </w:hyperlink>
+        </w:p>
+        <w:p>
+          <w:pPr>
+            <w:pStyle w:val="Sommario1"/>
+            <w:tabs>
+              <w:tab w:val="left" w:pos="480"/>
+              <w:tab w:val="right" w:leader="dot" w:pos="8494"/>
+            </w:tabs>
+            <w:rPr>
+              <w:rFonts w:eastAsiaTheme="minorEastAsia"/>
+              <w:noProof/>
+              <w:sz w:val="22"/>
+              <w:lang w:eastAsia="it-IT"/>
+            </w:rPr>
+          </w:pPr>
+          <w:hyperlink w:anchor="_Toc471145267" w:history="1">
+            <w:r>
+              <w:rPr>
+                <w:rStyle w:val="Collegamentoipertestuale"/>
+                <w:noProof/>
+              </w:rPr>
+              <w:t>7</w:t>
+            </w:r>
+            <w:r>
+              <w:rPr>
+                <w:rFonts w:eastAsiaTheme="minorEastAsia"/>
+                <w:noProof/>
+                <w:sz w:val="22"/>
+                <w:lang w:eastAsia="it-IT"/>
+              </w:rPr>
+              <w:tab/>
+            </w:r>
+            <w:r>
+              <w:rPr>
+                <w:rStyle w:val="Collegamentoipertestuale"/>
+                <w:noProof/>
+              </w:rPr>
+              <w:t>Appendix</w:t>
+            </w:r>
+            <w:r>
+              <w:rPr>
+                <w:noProof/>
+                <w:webHidden/>
+              </w:rPr>
+              <w:tab/>
+            </w:r>
+            <w:r>
+              <w:rPr>
+                <w:noProof/>
+                <w:webHidden/>
+              </w:rPr>
+              <w:fldChar w:fldCharType="begin"/>
+            </w:r>
+            <w:r>
+              <w:rPr>
+                <w:noProof/>
+                <w:webHidden/>
+              </w:rPr>
+              <w:instrText xml:space="preserve"> PAGEREF _Toc471145267 \h </w:instrText>
+            </w:r>
+            <w:r>
+              <w:rPr>
+                <w:noProof/>
+                <w:webHidden/>
+              </w:rPr>
+            </w:r>
+            <w:r>
+              <w:rPr>
+                <w:noProof/>
+                <w:webHidden/>
+              </w:rPr>
+              <w:fldChar w:fldCharType="separate"/>
+            </w:r>
+            <w:r>
+              <w:rPr>
+                <w:noProof/>
+                <w:webHidden/>
+              </w:rPr>
+              <w:t>20</w:t>
             </w:r>
             <w:r>
               <w:rPr>
@@ -1350,13 +2534,13 @@
               <w:lang w:eastAsia="it-IT"/>
             </w:rPr>
           </w:pPr>
-          <w:hyperlink w:anchor="_Toc471144229" w:history="1">
+          <w:hyperlink w:anchor="_Toc471145268" w:history="1">
             <w:r>
               <w:rPr>
                 <w:rStyle w:val="Collegamentoipertestuale"/>
                 <w:noProof/>
               </w:rPr>
-              <w:t>2.3</w:t>
+              <w:t>7.1</w:t>
             </w:r>
             <w:r>
               <w:rPr>
@@ -1372,7 +2556,7 @@
                 <w:rStyle w:val="Collegamentoipertestuale"/>
                 <w:noProof/>
               </w:rPr>
-              <w:t>Integration Testing Strategy</w:t>
+              <w:t>Used tools</w:t>
             </w:r>
             <w:r>
               <w:rPr>
@@ -1393,7 +2577,7 @@
                 <w:noProof/>
                 <w:webHidden/>
               </w:rPr>
-              <w:instrText xml:space="preserve"> PAGEREF _Toc471144229 \h </w:instrText>
+              <w:instrText xml:space="preserve"> PAGEREF _Toc471145268 \h </w:instrText>
             </w:r>
             <w:r>
               <w:rPr>
@@ -1413,7 +2597,7 @@
                 <w:noProof/>
                 <w:webHidden/>
               </w:rPr>
-              <w:t>5</w:t>
+              <w:t>20</w:t>
             </w:r>
             <w:r>
               <w:rPr>
@@ -1438,13 +2622,13 @@
               <w:lang w:eastAsia="it-IT"/>
             </w:rPr>
           </w:pPr>
-          <w:hyperlink w:anchor="_Toc471144230" w:history="1">
+          <w:hyperlink w:anchor="_Toc471145269" w:history="1">
             <w:r>
               <w:rPr>
                 <w:rStyle w:val="Collegamentoipertestuale"/>
                 <w:noProof/>
               </w:rPr>
-              <w:t>2.4</w:t>
+              <w:t>7.2</w:t>
             </w:r>
             <w:r>
               <w:rPr>
@@ -1460,7 +2644,7 @@
                 <w:rStyle w:val="Collegamentoipertestuale"/>
                 <w:noProof/>
               </w:rPr>
-              <w:t>Sequence of Component/Function Integration</w:t>
+              <w:t>Effort spent</w:t>
             </w:r>
             <w:r>
               <w:rPr>
@@ -1481,7 +2665,7 @@
                 <w:noProof/>
                 <w:webHidden/>
               </w:rPr>
-              <w:instrText xml:space="preserve"> PAGEREF _Toc471144230 \h </w:instrText>
+              <w:instrText xml:space="preserve"> PAGEREF _Toc471145269 \h </w:instrText>
             </w:r>
             <w:r>
               <w:rPr>
@@ -1501,1151 +2685,7 @@
                 <w:noProof/>
                 <w:webHidden/>
               </w:rPr>
-              <w:t>6</w:t>
-            </w:r>
-            <w:r>
-              <w:rPr>
-                <w:noProof/>
-                <w:webHidden/>
-              </w:rPr>
-              <w:fldChar w:fldCharType="end"/>
-            </w:r>
-          </w:hyperlink>
-        </w:p>
-        <w:p>
-          <w:pPr>
-            <w:pStyle w:val="Sommario3"/>
-            <w:tabs>
-              <w:tab w:val="left" w:pos="1320"/>
-              <w:tab w:val="right" w:leader="dot" w:pos="8494"/>
-            </w:tabs>
-            <w:rPr>
-              <w:rFonts w:eastAsiaTheme="minorEastAsia"/>
-              <w:noProof/>
-              <w:sz w:val="22"/>
-              <w:lang w:eastAsia="it-IT"/>
-            </w:rPr>
-          </w:pPr>
-          <w:hyperlink w:anchor="_Toc471144231" w:history="1">
-            <w:r>
-              <w:rPr>
-                <w:rStyle w:val="Collegamentoipertestuale"/>
-                <w:noProof/>
-              </w:rPr>
-              <w:t>2.4.1</w:t>
-            </w:r>
-            <w:r>
-              <w:rPr>
-                <w:rFonts w:eastAsiaTheme="minorEastAsia"/>
-                <w:noProof/>
-                <w:sz w:val="22"/>
-                <w:lang w:eastAsia="it-IT"/>
-              </w:rPr>
-              <w:tab/>
-            </w:r>
-            <w:r>
-              <w:rPr>
-                <w:rStyle w:val="Collegamentoipertestuale"/>
-                <w:noProof/>
-              </w:rPr>
-              <w:t>Software Integration Sequence</w:t>
-            </w:r>
-            <w:r>
-              <w:rPr>
-                <w:noProof/>
-                <w:webHidden/>
-              </w:rPr>
-              <w:tab/>
-            </w:r>
-            <w:r>
-              <w:rPr>
-                <w:noProof/>
-                <w:webHidden/>
-              </w:rPr>
-              <w:fldChar w:fldCharType="begin"/>
-            </w:r>
-            <w:r>
-              <w:rPr>
-                <w:noProof/>
-                <w:webHidden/>
-              </w:rPr>
-              <w:instrText xml:space="preserve"> PAGEREF _Toc471144231 \h </w:instrText>
-            </w:r>
-            <w:r>
-              <w:rPr>
-                <w:noProof/>
-                <w:webHidden/>
-              </w:rPr>
-            </w:r>
-            <w:r>
-              <w:rPr>
-                <w:noProof/>
-                <w:webHidden/>
-              </w:rPr>
-              <w:fldChar w:fldCharType="separate"/>
-            </w:r>
-            <w:r>
-              <w:rPr>
-                <w:noProof/>
-                <w:webHidden/>
-              </w:rPr>
-              <w:t>6</w:t>
-            </w:r>
-            <w:r>
-              <w:rPr>
-                <w:noProof/>
-                <w:webHidden/>
-              </w:rPr>
-              <w:fldChar w:fldCharType="end"/>
-            </w:r>
-          </w:hyperlink>
-        </w:p>
-        <w:p>
-          <w:pPr>
-            <w:pStyle w:val="Sommario3"/>
-            <w:tabs>
-              <w:tab w:val="left" w:pos="1320"/>
-              <w:tab w:val="right" w:leader="dot" w:pos="8494"/>
-            </w:tabs>
-            <w:rPr>
-              <w:rFonts w:eastAsiaTheme="minorEastAsia"/>
-              <w:noProof/>
-              <w:sz w:val="22"/>
-              <w:lang w:eastAsia="it-IT"/>
-            </w:rPr>
-          </w:pPr>
-          <w:hyperlink w:anchor="_Toc471144232" w:history="1">
-            <w:r>
-              <w:rPr>
-                <w:rStyle w:val="Collegamentoipertestuale"/>
-                <w:noProof/>
-              </w:rPr>
-              <w:t>2.4.2</w:t>
-            </w:r>
-            <w:r>
-              <w:rPr>
-                <w:rFonts w:eastAsiaTheme="minorEastAsia"/>
-                <w:noProof/>
-                <w:sz w:val="22"/>
-                <w:lang w:eastAsia="it-IT"/>
-              </w:rPr>
-              <w:tab/>
-            </w:r>
-            <w:r>
-              <w:rPr>
-                <w:rStyle w:val="Collegamentoipertestuale"/>
-                <w:noProof/>
-              </w:rPr>
-              <w:t>Subsystem Integration Sequence</w:t>
-            </w:r>
-            <w:r>
-              <w:rPr>
-                <w:noProof/>
-                <w:webHidden/>
-              </w:rPr>
-              <w:tab/>
-            </w:r>
-            <w:r>
-              <w:rPr>
-                <w:noProof/>
-                <w:webHidden/>
-              </w:rPr>
-              <w:fldChar w:fldCharType="begin"/>
-            </w:r>
-            <w:r>
-              <w:rPr>
-                <w:noProof/>
-                <w:webHidden/>
-              </w:rPr>
-              <w:instrText xml:space="preserve"> PAGEREF _Toc471144232 \h </w:instrText>
-            </w:r>
-            <w:r>
-              <w:rPr>
-                <w:noProof/>
-                <w:webHidden/>
-              </w:rPr>
-            </w:r>
-            <w:r>
-              <w:rPr>
-                <w:noProof/>
-                <w:webHidden/>
-              </w:rPr>
-              <w:fldChar w:fldCharType="separate"/>
-            </w:r>
-            <w:r>
-              <w:rPr>
-                <w:noProof/>
-                <w:webHidden/>
-              </w:rPr>
-              <w:t>8</w:t>
-            </w:r>
-            <w:r>
-              <w:rPr>
-                <w:noProof/>
-                <w:webHidden/>
-              </w:rPr>
-              <w:fldChar w:fldCharType="end"/>
-            </w:r>
-          </w:hyperlink>
-        </w:p>
-        <w:p>
-          <w:pPr>
-            <w:pStyle w:val="Sommario1"/>
-            <w:tabs>
-              <w:tab w:val="left" w:pos="480"/>
-              <w:tab w:val="right" w:leader="dot" w:pos="8494"/>
-            </w:tabs>
-            <w:rPr>
-              <w:rFonts w:eastAsiaTheme="minorEastAsia"/>
-              <w:noProof/>
-              <w:sz w:val="22"/>
-              <w:lang w:eastAsia="it-IT"/>
-            </w:rPr>
-          </w:pPr>
-          <w:hyperlink w:anchor="_Toc471144233" w:history="1">
-            <w:r>
-              <w:rPr>
-                <w:rStyle w:val="Collegamentoipertestuale"/>
-                <w:noProof/>
-              </w:rPr>
-              <w:t>3</w:t>
-            </w:r>
-            <w:r>
-              <w:rPr>
-                <w:rFonts w:eastAsiaTheme="minorEastAsia"/>
-                <w:noProof/>
-                <w:sz w:val="22"/>
-                <w:lang w:eastAsia="it-IT"/>
-              </w:rPr>
-              <w:tab/>
-            </w:r>
-            <w:r>
-              <w:rPr>
-                <w:rStyle w:val="Collegamentoipertestuale"/>
-                <w:noProof/>
-              </w:rPr>
-              <w:t>Individual Steps and Test Description</w:t>
-            </w:r>
-            <w:r>
-              <w:rPr>
-                <w:noProof/>
-                <w:webHidden/>
-              </w:rPr>
-              <w:tab/>
-            </w:r>
-            <w:r>
-              <w:rPr>
-                <w:noProof/>
-                <w:webHidden/>
-              </w:rPr>
-              <w:fldChar w:fldCharType="begin"/>
-            </w:r>
-            <w:r>
-              <w:rPr>
-                <w:noProof/>
-                <w:webHidden/>
-              </w:rPr>
-              <w:instrText xml:space="preserve"> PAGEREF _Toc471144233 \h </w:instrText>
-            </w:r>
-            <w:r>
-              <w:rPr>
-                <w:noProof/>
-                <w:webHidden/>
-              </w:rPr>
-            </w:r>
-            <w:r>
-              <w:rPr>
-                <w:noProof/>
-                <w:webHidden/>
-              </w:rPr>
-              <w:fldChar w:fldCharType="separate"/>
-            </w:r>
-            <w:r>
-              <w:rPr>
-                <w:noProof/>
-                <w:webHidden/>
-              </w:rPr>
-              <w:t>9</w:t>
-            </w:r>
-            <w:r>
-              <w:rPr>
-                <w:noProof/>
-                <w:webHidden/>
-              </w:rPr>
-              <w:fldChar w:fldCharType="end"/>
-            </w:r>
-          </w:hyperlink>
-        </w:p>
-        <w:p>
-          <w:pPr>
-            <w:pStyle w:val="Sommario1"/>
-            <w:tabs>
-              <w:tab w:val="left" w:pos="480"/>
-              <w:tab w:val="right" w:leader="dot" w:pos="8494"/>
-            </w:tabs>
-            <w:rPr>
-              <w:rFonts w:eastAsiaTheme="minorEastAsia"/>
-              <w:noProof/>
-              <w:sz w:val="22"/>
-              <w:lang w:eastAsia="it-IT"/>
-            </w:rPr>
-          </w:pPr>
-          <w:hyperlink w:anchor="_Toc471144234" w:history="1">
-            <w:r>
-              <w:rPr>
-                <w:rStyle w:val="Collegamentoipertestuale"/>
-                <w:noProof/>
-              </w:rPr>
-              <w:t>4</w:t>
-            </w:r>
-            <w:r>
-              <w:rPr>
-                <w:rFonts w:eastAsiaTheme="minorEastAsia"/>
-                <w:noProof/>
-                <w:sz w:val="22"/>
-                <w:lang w:eastAsia="it-IT"/>
-              </w:rPr>
-              <w:tab/>
-            </w:r>
-            <w:r>
-              <w:rPr>
-                <w:rStyle w:val="Collegamentoipertestuale"/>
-                <w:noProof/>
-              </w:rPr>
-              <w:t>Performance analysis</w:t>
-            </w:r>
-            <w:r>
-              <w:rPr>
-                <w:noProof/>
-                <w:webHidden/>
-              </w:rPr>
-              <w:tab/>
-            </w:r>
-            <w:r>
-              <w:rPr>
-                <w:noProof/>
-                <w:webHidden/>
-              </w:rPr>
-              <w:fldChar w:fldCharType="begin"/>
-            </w:r>
-            <w:r>
-              <w:rPr>
-                <w:noProof/>
-                <w:webHidden/>
-              </w:rPr>
-              <w:instrText xml:space="preserve"> PAGEREF _Toc471144234 \h </w:instrText>
-            </w:r>
-            <w:r>
-              <w:rPr>
-                <w:noProof/>
-                <w:webHidden/>
-              </w:rPr>
-            </w:r>
-            <w:r>
-              <w:rPr>
-                <w:noProof/>
-                <w:webHidden/>
-              </w:rPr>
-              <w:fldChar w:fldCharType="separate"/>
-            </w:r>
-            <w:r>
-              <w:rPr>
-                <w:noProof/>
-                <w:webHidden/>
-              </w:rPr>
-              <w:t>13</w:t>
-            </w:r>
-            <w:r>
-              <w:rPr>
-                <w:noProof/>
-                <w:webHidden/>
-              </w:rPr>
-              <w:fldChar w:fldCharType="end"/>
-            </w:r>
-          </w:hyperlink>
-        </w:p>
-        <w:p>
-          <w:pPr>
-            <w:pStyle w:val="Sommario2"/>
-            <w:tabs>
-              <w:tab w:val="left" w:pos="880"/>
-              <w:tab w:val="right" w:leader="dot" w:pos="8494"/>
-            </w:tabs>
-            <w:rPr>
-              <w:rFonts w:eastAsiaTheme="minorEastAsia"/>
-              <w:noProof/>
-              <w:sz w:val="22"/>
-              <w:lang w:eastAsia="it-IT"/>
-            </w:rPr>
-          </w:pPr>
-          <w:hyperlink w:anchor="_Toc471144235" w:history="1">
-            <w:r>
-              <w:rPr>
-                <w:rStyle w:val="Collegamentoipertestuale"/>
-                <w:noProof/>
-              </w:rPr>
-              <w:t>4.1</w:t>
-            </w:r>
-            <w:r>
-              <w:rPr>
-                <w:rFonts w:eastAsiaTheme="minorEastAsia"/>
-                <w:noProof/>
-                <w:sz w:val="22"/>
-                <w:lang w:eastAsia="it-IT"/>
-              </w:rPr>
-              <w:tab/>
-            </w:r>
-            <w:r>
-              <w:rPr>
-                <w:rStyle w:val="Collegamentoipertestuale"/>
-                <w:noProof/>
-              </w:rPr>
-              <w:t>Mobile Performance Analysis</w:t>
-            </w:r>
-            <w:r>
-              <w:rPr>
-                <w:noProof/>
-                <w:webHidden/>
-              </w:rPr>
-              <w:tab/>
-            </w:r>
-            <w:r>
-              <w:rPr>
-                <w:noProof/>
-                <w:webHidden/>
-              </w:rPr>
-              <w:fldChar w:fldCharType="begin"/>
-            </w:r>
-            <w:r>
-              <w:rPr>
-                <w:noProof/>
-                <w:webHidden/>
-              </w:rPr>
-              <w:instrText xml:space="preserve"> PAGEREF _Toc471144235 \h </w:instrText>
-            </w:r>
-            <w:r>
-              <w:rPr>
-                <w:noProof/>
-                <w:webHidden/>
-              </w:rPr>
-            </w:r>
-            <w:r>
-              <w:rPr>
-                <w:noProof/>
-                <w:webHidden/>
-              </w:rPr>
-              <w:fldChar w:fldCharType="separate"/>
-            </w:r>
-            <w:r>
-              <w:rPr>
-                <w:noProof/>
-                <w:webHidden/>
-              </w:rPr>
-              <w:t>13</w:t>
-            </w:r>
-            <w:r>
-              <w:rPr>
-                <w:noProof/>
-                <w:webHidden/>
-              </w:rPr>
-              <w:fldChar w:fldCharType="end"/>
-            </w:r>
-          </w:hyperlink>
-        </w:p>
-        <w:p>
-          <w:pPr>
-            <w:pStyle w:val="Sommario2"/>
-            <w:tabs>
-              <w:tab w:val="left" w:pos="880"/>
-              <w:tab w:val="right" w:leader="dot" w:pos="8494"/>
-            </w:tabs>
-            <w:rPr>
-              <w:rFonts w:eastAsiaTheme="minorEastAsia"/>
-              <w:noProof/>
-              <w:sz w:val="22"/>
-              <w:lang w:eastAsia="it-IT"/>
-            </w:rPr>
-          </w:pPr>
-          <w:hyperlink w:anchor="_Toc471144236" w:history="1">
-            <w:r>
-              <w:rPr>
-                <w:rStyle w:val="Collegamentoipertestuale"/>
-                <w:noProof/>
-              </w:rPr>
-              <w:t>4.2</w:t>
-            </w:r>
-            <w:r>
-              <w:rPr>
-                <w:rFonts w:eastAsiaTheme="minorEastAsia"/>
-                <w:noProof/>
-                <w:sz w:val="22"/>
-                <w:lang w:eastAsia="it-IT"/>
-              </w:rPr>
-              <w:tab/>
-            </w:r>
-            <w:r>
-              <w:rPr>
-                <w:rStyle w:val="Collegamentoipertestuale"/>
-                <w:noProof/>
-              </w:rPr>
-              <w:t>Desktop Performance Analysis</w:t>
-            </w:r>
-            <w:r>
-              <w:rPr>
-                <w:noProof/>
-                <w:webHidden/>
-              </w:rPr>
-              <w:tab/>
-            </w:r>
-            <w:r>
-              <w:rPr>
-                <w:noProof/>
-                <w:webHidden/>
-              </w:rPr>
-              <w:fldChar w:fldCharType="begin"/>
-            </w:r>
-            <w:r>
-              <w:rPr>
-                <w:noProof/>
-                <w:webHidden/>
-              </w:rPr>
-              <w:instrText xml:space="preserve"> PAGEREF _Toc471144236 \h </w:instrText>
-            </w:r>
-            <w:r>
-              <w:rPr>
-                <w:noProof/>
-                <w:webHidden/>
-              </w:rPr>
-            </w:r>
-            <w:r>
-              <w:rPr>
-                <w:noProof/>
-                <w:webHidden/>
-              </w:rPr>
-              <w:fldChar w:fldCharType="separate"/>
-            </w:r>
-            <w:r>
-              <w:rPr>
-                <w:noProof/>
-                <w:webHidden/>
-              </w:rPr>
-              <w:t>13</w:t>
-            </w:r>
-            <w:r>
-              <w:rPr>
-                <w:noProof/>
-                <w:webHidden/>
-              </w:rPr>
-              <w:fldChar w:fldCharType="end"/>
-            </w:r>
-          </w:hyperlink>
-        </w:p>
-        <w:p>
-          <w:pPr>
-            <w:pStyle w:val="Sommario1"/>
-            <w:tabs>
-              <w:tab w:val="left" w:pos="480"/>
-              <w:tab w:val="right" w:leader="dot" w:pos="8494"/>
-            </w:tabs>
-            <w:rPr>
-              <w:rFonts w:eastAsiaTheme="minorEastAsia"/>
-              <w:noProof/>
-              <w:sz w:val="22"/>
-              <w:lang w:eastAsia="it-IT"/>
-            </w:rPr>
-          </w:pPr>
-          <w:hyperlink w:anchor="_Toc471144237" w:history="1">
-            <w:r>
-              <w:rPr>
-                <w:rStyle w:val="Collegamentoipertestuale"/>
-                <w:noProof/>
-              </w:rPr>
-              <w:t>5</w:t>
-            </w:r>
-            <w:r>
-              <w:rPr>
-                <w:rFonts w:eastAsiaTheme="minorEastAsia"/>
-                <w:noProof/>
-                <w:sz w:val="22"/>
-                <w:lang w:eastAsia="it-IT"/>
-              </w:rPr>
-              <w:tab/>
-            </w:r>
-            <w:r>
-              <w:rPr>
-                <w:rStyle w:val="Collegamentoipertestuale"/>
-                <w:noProof/>
-              </w:rPr>
-              <w:t>Tools and Test Equipment Required</w:t>
-            </w:r>
-            <w:r>
-              <w:rPr>
-                <w:noProof/>
-                <w:webHidden/>
-              </w:rPr>
-              <w:tab/>
-            </w:r>
-            <w:r>
-              <w:rPr>
-                <w:noProof/>
-                <w:webHidden/>
-              </w:rPr>
-              <w:fldChar w:fldCharType="begin"/>
-            </w:r>
-            <w:r>
-              <w:rPr>
-                <w:noProof/>
-                <w:webHidden/>
-              </w:rPr>
-              <w:instrText xml:space="preserve"> PAGEREF _Toc471144237 \h </w:instrText>
-            </w:r>
-            <w:r>
-              <w:rPr>
-                <w:noProof/>
-                <w:webHidden/>
-              </w:rPr>
-            </w:r>
-            <w:r>
-              <w:rPr>
-                <w:noProof/>
-                <w:webHidden/>
-              </w:rPr>
-              <w:fldChar w:fldCharType="separate"/>
-            </w:r>
-            <w:r>
-              <w:rPr>
-                <w:noProof/>
-                <w:webHidden/>
-              </w:rPr>
-              <w:t>14</w:t>
-            </w:r>
-            <w:r>
-              <w:rPr>
-                <w:noProof/>
-                <w:webHidden/>
-              </w:rPr>
-              <w:fldChar w:fldCharType="end"/>
-            </w:r>
-          </w:hyperlink>
-        </w:p>
-        <w:p>
-          <w:pPr>
-            <w:pStyle w:val="Sommario1"/>
-            <w:tabs>
-              <w:tab w:val="left" w:pos="480"/>
-              <w:tab w:val="right" w:leader="dot" w:pos="8494"/>
-            </w:tabs>
-            <w:rPr>
-              <w:rFonts w:eastAsiaTheme="minorEastAsia"/>
-              <w:noProof/>
-              <w:sz w:val="22"/>
-              <w:lang w:eastAsia="it-IT"/>
-            </w:rPr>
-          </w:pPr>
-          <w:hyperlink w:anchor="_Toc471144238" w:history="1">
-            <w:r>
-              <w:rPr>
-                <w:rStyle w:val="Collegamentoipertestuale"/>
-                <w:noProof/>
-              </w:rPr>
-              <w:t>6</w:t>
-            </w:r>
-            <w:r>
-              <w:rPr>
-                <w:rFonts w:eastAsiaTheme="minorEastAsia"/>
-                <w:noProof/>
-                <w:sz w:val="22"/>
-                <w:lang w:eastAsia="it-IT"/>
-              </w:rPr>
-              <w:tab/>
-            </w:r>
-            <w:r>
-              <w:rPr>
-                <w:rStyle w:val="Collegamentoipertestuale"/>
-                <w:noProof/>
-              </w:rPr>
-              <w:t>Program Stubs and Test Data Required</w:t>
-            </w:r>
-            <w:r>
-              <w:rPr>
-                <w:noProof/>
-                <w:webHidden/>
-              </w:rPr>
-              <w:tab/>
-            </w:r>
-            <w:r>
-              <w:rPr>
-                <w:noProof/>
-                <w:webHidden/>
-              </w:rPr>
-              <w:fldChar w:fldCharType="begin"/>
-            </w:r>
-            <w:r>
-              <w:rPr>
-                <w:noProof/>
-                <w:webHidden/>
-              </w:rPr>
-              <w:instrText xml:space="preserve"> PAGEREF _Toc471144238 \h </w:instrText>
-            </w:r>
-            <w:r>
-              <w:rPr>
-                <w:noProof/>
-                <w:webHidden/>
-              </w:rPr>
-            </w:r>
-            <w:r>
-              <w:rPr>
-                <w:noProof/>
-                <w:webHidden/>
-              </w:rPr>
-              <w:fldChar w:fldCharType="separate"/>
-            </w:r>
-            <w:r>
-              <w:rPr>
-                <w:noProof/>
-                <w:webHidden/>
-              </w:rPr>
-              <w:t>15</w:t>
-            </w:r>
-            <w:r>
-              <w:rPr>
-                <w:noProof/>
-                <w:webHidden/>
-              </w:rPr>
-              <w:fldChar w:fldCharType="end"/>
-            </w:r>
-          </w:hyperlink>
-        </w:p>
-        <w:p>
-          <w:pPr>
-            <w:pStyle w:val="Sommario2"/>
-            <w:tabs>
-              <w:tab w:val="left" w:pos="880"/>
-              <w:tab w:val="right" w:leader="dot" w:pos="8494"/>
-            </w:tabs>
-            <w:rPr>
-              <w:rFonts w:eastAsiaTheme="minorEastAsia"/>
-              <w:noProof/>
-              <w:sz w:val="22"/>
-              <w:lang w:eastAsia="it-IT"/>
-            </w:rPr>
-          </w:pPr>
-          <w:hyperlink w:anchor="_Toc471144239" w:history="1">
-            <w:r>
-              <w:rPr>
-                <w:rStyle w:val="Collegamentoipertestuale"/>
-                <w:noProof/>
-              </w:rPr>
-              <w:t>6.1</w:t>
-            </w:r>
-            <w:r>
-              <w:rPr>
-                <w:rFonts w:eastAsiaTheme="minorEastAsia"/>
-                <w:noProof/>
-                <w:sz w:val="22"/>
-                <w:lang w:eastAsia="it-IT"/>
-              </w:rPr>
-              <w:tab/>
-            </w:r>
-            <w:r>
-              <w:rPr>
-                <w:rStyle w:val="Collegamentoipertestuale"/>
-                <w:noProof/>
-              </w:rPr>
-              <w:t>Program Stubs and Drivers</w:t>
-            </w:r>
-            <w:r>
-              <w:rPr>
-                <w:noProof/>
-                <w:webHidden/>
-              </w:rPr>
-              <w:tab/>
-            </w:r>
-            <w:r>
-              <w:rPr>
-                <w:noProof/>
-                <w:webHidden/>
-              </w:rPr>
-              <w:fldChar w:fldCharType="begin"/>
-            </w:r>
-            <w:r>
-              <w:rPr>
-                <w:noProof/>
-                <w:webHidden/>
-              </w:rPr>
-              <w:instrText xml:space="preserve"> PAGEREF _Toc471144239 \h </w:instrText>
-            </w:r>
-            <w:r>
-              <w:rPr>
-                <w:noProof/>
-                <w:webHidden/>
-              </w:rPr>
-            </w:r>
-            <w:r>
-              <w:rPr>
-                <w:noProof/>
-                <w:webHidden/>
-              </w:rPr>
-              <w:fldChar w:fldCharType="separate"/>
-            </w:r>
-            <w:r>
-              <w:rPr>
-                <w:noProof/>
-                <w:webHidden/>
-              </w:rPr>
-              <w:t>15</w:t>
-            </w:r>
-            <w:r>
-              <w:rPr>
-                <w:noProof/>
-                <w:webHidden/>
-              </w:rPr>
-              <w:fldChar w:fldCharType="end"/>
-            </w:r>
-          </w:hyperlink>
-        </w:p>
-        <w:p>
-          <w:pPr>
-            <w:pStyle w:val="Sommario2"/>
-            <w:tabs>
-              <w:tab w:val="left" w:pos="880"/>
-              <w:tab w:val="right" w:leader="dot" w:pos="8494"/>
-            </w:tabs>
-            <w:rPr>
-              <w:rFonts w:eastAsiaTheme="minorEastAsia"/>
-              <w:noProof/>
-              <w:sz w:val="22"/>
-              <w:lang w:eastAsia="it-IT"/>
-            </w:rPr>
-          </w:pPr>
-          <w:hyperlink w:anchor="_Toc471144240" w:history="1">
-            <w:r>
-              <w:rPr>
-                <w:rStyle w:val="Collegamentoipertestuale"/>
-                <w:noProof/>
-              </w:rPr>
-              <w:t>6.2</w:t>
-            </w:r>
-            <w:r>
-              <w:rPr>
-                <w:rFonts w:eastAsiaTheme="minorEastAsia"/>
-                <w:noProof/>
-                <w:sz w:val="22"/>
-                <w:lang w:eastAsia="it-IT"/>
-              </w:rPr>
-              <w:tab/>
-            </w:r>
-            <w:r>
-              <w:rPr>
-                <w:rStyle w:val="Collegamentoipertestuale"/>
-                <w:noProof/>
-              </w:rPr>
-              <w:t>Test Data</w:t>
-            </w:r>
-            <w:r>
-              <w:rPr>
-                <w:noProof/>
-                <w:webHidden/>
-              </w:rPr>
-              <w:tab/>
-            </w:r>
-            <w:r>
-              <w:rPr>
-                <w:noProof/>
-                <w:webHidden/>
-              </w:rPr>
-              <w:fldChar w:fldCharType="begin"/>
-            </w:r>
-            <w:r>
-              <w:rPr>
-                <w:noProof/>
-                <w:webHidden/>
-              </w:rPr>
-              <w:instrText xml:space="preserve"> PAGEREF _Toc471144240 \h </w:instrText>
-            </w:r>
-            <w:r>
-              <w:rPr>
-                <w:noProof/>
-                <w:webHidden/>
-              </w:rPr>
-            </w:r>
-            <w:r>
-              <w:rPr>
-                <w:noProof/>
-                <w:webHidden/>
-              </w:rPr>
-              <w:fldChar w:fldCharType="separate"/>
-            </w:r>
-            <w:r>
-              <w:rPr>
-                <w:noProof/>
-                <w:webHidden/>
-              </w:rPr>
-              <w:t>17</w:t>
-            </w:r>
-            <w:r>
-              <w:rPr>
-                <w:noProof/>
-                <w:webHidden/>
-              </w:rPr>
-              <w:fldChar w:fldCharType="end"/>
-            </w:r>
-          </w:hyperlink>
-        </w:p>
-        <w:p>
-          <w:pPr>
-            <w:pStyle w:val="Sommario1"/>
-            <w:tabs>
-              <w:tab w:val="left" w:pos="480"/>
-              <w:tab w:val="right" w:leader="dot" w:pos="8494"/>
-            </w:tabs>
-            <w:rPr>
-              <w:rFonts w:eastAsiaTheme="minorEastAsia"/>
-              <w:noProof/>
-              <w:sz w:val="22"/>
-              <w:lang w:eastAsia="it-IT"/>
-            </w:rPr>
-          </w:pPr>
-          <w:hyperlink w:anchor="_Toc471144241" w:history="1">
-            <w:r>
-              <w:rPr>
-                <w:rStyle w:val="Collegamentoipertestuale"/>
-                <w:noProof/>
-              </w:rPr>
-              <w:t>7</w:t>
-            </w:r>
-            <w:r>
-              <w:rPr>
-                <w:rFonts w:eastAsiaTheme="minorEastAsia"/>
-                <w:noProof/>
-                <w:sz w:val="22"/>
-                <w:lang w:eastAsia="it-IT"/>
-              </w:rPr>
-              <w:tab/>
-            </w:r>
-            <w:r>
-              <w:rPr>
-                <w:rStyle w:val="Collegamentoipertestuale"/>
-                <w:noProof/>
-              </w:rPr>
-              <w:t>Appendix</w:t>
-            </w:r>
-            <w:r>
-              <w:rPr>
-                <w:noProof/>
-                <w:webHidden/>
-              </w:rPr>
-              <w:tab/>
-            </w:r>
-            <w:r>
-              <w:rPr>
-                <w:noProof/>
-                <w:webHidden/>
-              </w:rPr>
-              <w:fldChar w:fldCharType="begin"/>
-            </w:r>
-            <w:r>
-              <w:rPr>
-                <w:noProof/>
-                <w:webHidden/>
-              </w:rPr>
-              <w:instrText xml:space="preserve"> PAGEREF _Toc471144241 \h </w:instrText>
-            </w:r>
-            <w:r>
-              <w:rPr>
-                <w:noProof/>
-                <w:webHidden/>
-              </w:rPr>
-            </w:r>
-            <w:r>
-              <w:rPr>
-                <w:noProof/>
-                <w:webHidden/>
-              </w:rPr>
-              <w:fldChar w:fldCharType="separate"/>
-            </w:r>
-            <w:r>
-              <w:rPr>
-                <w:noProof/>
-                <w:webHidden/>
-              </w:rPr>
-              <w:t>19</w:t>
-            </w:r>
-            <w:r>
-              <w:rPr>
-                <w:noProof/>
-                <w:webHidden/>
-              </w:rPr>
-              <w:fldChar w:fldCharType="end"/>
-            </w:r>
-          </w:hyperlink>
-        </w:p>
-        <w:p>
-          <w:pPr>
-            <w:pStyle w:val="Sommario2"/>
-            <w:tabs>
-              <w:tab w:val="left" w:pos="880"/>
-              <w:tab w:val="right" w:leader="dot" w:pos="8494"/>
-            </w:tabs>
-            <w:rPr>
-              <w:rFonts w:eastAsiaTheme="minorEastAsia"/>
-              <w:noProof/>
-              <w:sz w:val="22"/>
-              <w:lang w:eastAsia="it-IT"/>
-            </w:rPr>
-          </w:pPr>
-          <w:hyperlink w:anchor="_Toc471144242" w:history="1">
-            <w:r>
-              <w:rPr>
-                <w:rStyle w:val="Collegamentoipertestuale"/>
-                <w:noProof/>
-              </w:rPr>
-              <w:t>7.1</w:t>
-            </w:r>
-            <w:r>
-              <w:rPr>
-                <w:rFonts w:eastAsiaTheme="minorEastAsia"/>
-                <w:noProof/>
-                <w:sz w:val="22"/>
-                <w:lang w:eastAsia="it-IT"/>
-              </w:rPr>
-              <w:tab/>
-            </w:r>
-            <w:r>
-              <w:rPr>
-                <w:rStyle w:val="Collegamentoipertestuale"/>
-                <w:noProof/>
-              </w:rPr>
-              <w:t>Used tools</w:t>
-            </w:r>
-            <w:r>
-              <w:rPr>
-                <w:noProof/>
-                <w:webHidden/>
-              </w:rPr>
-              <w:tab/>
-            </w:r>
-            <w:r>
-              <w:rPr>
-                <w:noProof/>
-                <w:webHidden/>
-              </w:rPr>
-              <w:fldChar w:fldCharType="begin"/>
-            </w:r>
-            <w:r>
-              <w:rPr>
-                <w:noProof/>
-                <w:webHidden/>
-              </w:rPr>
-              <w:instrText xml:space="preserve"> PAGEREF _Toc471144242 \h </w:instrText>
-            </w:r>
-            <w:r>
-              <w:rPr>
-                <w:noProof/>
-                <w:webHidden/>
-              </w:rPr>
-            </w:r>
-            <w:r>
-              <w:rPr>
-                <w:noProof/>
-                <w:webHidden/>
-              </w:rPr>
-              <w:fldChar w:fldCharType="separate"/>
-            </w:r>
-            <w:r>
-              <w:rPr>
-                <w:noProof/>
-                <w:webHidden/>
-              </w:rPr>
-              <w:t>19</w:t>
-            </w:r>
-            <w:r>
-              <w:rPr>
-                <w:noProof/>
-                <w:webHidden/>
-              </w:rPr>
-              <w:fldChar w:fldCharType="end"/>
-            </w:r>
-          </w:hyperlink>
-        </w:p>
-        <w:p>
-          <w:pPr>
-            <w:pStyle w:val="Sommario2"/>
-            <w:tabs>
-              <w:tab w:val="left" w:pos="880"/>
-              <w:tab w:val="right" w:leader="dot" w:pos="8494"/>
-            </w:tabs>
-            <w:rPr>
-              <w:rFonts w:eastAsiaTheme="minorEastAsia"/>
-              <w:noProof/>
-              <w:sz w:val="22"/>
-              <w:lang w:eastAsia="it-IT"/>
-            </w:rPr>
-          </w:pPr>
-          <w:hyperlink w:anchor="_Toc471144243" w:history="1">
-            <w:r>
-              <w:rPr>
-                <w:rStyle w:val="Collegamentoipertestuale"/>
-                <w:noProof/>
-              </w:rPr>
-              <w:t>7.2</w:t>
-            </w:r>
-            <w:r>
-              <w:rPr>
-                <w:rFonts w:eastAsiaTheme="minorEastAsia"/>
-                <w:noProof/>
-                <w:sz w:val="22"/>
-                <w:lang w:eastAsia="it-IT"/>
-              </w:rPr>
-              <w:tab/>
-            </w:r>
-            <w:r>
-              <w:rPr>
-                <w:rStyle w:val="Collegamentoipertestuale"/>
-                <w:noProof/>
-              </w:rPr>
-              <w:t>Effort spent</w:t>
-            </w:r>
-            <w:r>
-              <w:rPr>
-                <w:noProof/>
-                <w:webHidden/>
-              </w:rPr>
-              <w:tab/>
-            </w:r>
-            <w:r>
-              <w:rPr>
-                <w:noProof/>
-                <w:webHidden/>
-              </w:rPr>
-              <w:fldChar w:fldCharType="begin"/>
-            </w:r>
-            <w:r>
-              <w:rPr>
-                <w:noProof/>
-                <w:webHidden/>
-              </w:rPr>
-              <w:instrText xml:space="preserve"> PAGEREF _Toc471144243 \h </w:instrText>
-            </w:r>
-            <w:r>
-              <w:rPr>
-                <w:noProof/>
-                <w:webHidden/>
-              </w:rPr>
-            </w:r>
-            <w:r>
-              <w:rPr>
-                <w:noProof/>
-                <w:webHidden/>
-              </w:rPr>
-              <w:fldChar w:fldCharType="separate"/>
-            </w:r>
-            <w:r>
-              <w:rPr>
-                <w:noProof/>
-                <w:webHidden/>
-              </w:rPr>
-              <w:t>19</w:t>
+              <w:t>20</w:t>
             </w:r>
             <w:r>
               <w:rPr>
@@ -2679,7 +2719,7 @@
         <w:pageBreakBefore/>
         <w:ind w:left="431" w:hanging="431"/>
       </w:pPr>
-      <w:bookmarkStart w:id="2" w:name="_Toc471144220"/>
+      <w:bookmarkStart w:id="2" w:name="_Toc471145246"/>
       <w:r>
         <w:lastRenderedPageBreak/>
         <w:t>Introduction</w:t>
@@ -2690,7 +2730,7 @@
       <w:pPr>
         <w:pStyle w:val="Titolo2"/>
       </w:pPr>
-      <w:bookmarkStart w:id="3" w:name="_Toc471144221"/>
+      <w:bookmarkStart w:id="3" w:name="_Toc471145247"/>
       <w:r>
         <w:t>Revision History</w:t>
       </w:r>
@@ -3015,7 +3055,7 @@
       <w:pPr>
         <w:pStyle w:val="Titolo2"/>
       </w:pPr>
-      <w:bookmarkStart w:id="4" w:name="_Toc471144222"/>
+      <w:bookmarkStart w:id="4" w:name="_Toc471145248"/>
       <w:r>
         <w:t>Purpose</w:t>
       </w:r>
@@ -3056,7 +3096,7 @@
       <w:pPr>
         <w:pStyle w:val="Titolo2"/>
       </w:pPr>
-      <w:bookmarkStart w:id="5" w:name="_Toc471144223"/>
+      <w:bookmarkStart w:id="5" w:name="_Toc471145249"/>
       <w:r>
         <w:t>Scope</w:t>
       </w:r>
@@ -3092,7 +3132,7 @@
       <w:pPr>
         <w:pStyle w:val="Titolo2"/>
       </w:pPr>
-      <w:bookmarkStart w:id="6" w:name="_Toc471144224"/>
+      <w:bookmarkStart w:id="6" w:name="_Toc471145250"/>
       <w:r>
         <w:t>Definitions, Acronyms, Abbreviations</w:t>
       </w:r>
@@ -3294,7 +3334,7 @@
       <w:pPr>
         <w:pStyle w:val="Titolo2"/>
       </w:pPr>
-      <w:bookmarkStart w:id="7" w:name="_Toc471144225"/>
+      <w:bookmarkStart w:id="7" w:name="_Toc471145251"/>
       <w:r>
         <w:t>Reference Documents</w:t>
       </w:r>
@@ -3416,7 +3456,7 @@
         <w:pageBreakBefore/>
         <w:ind w:left="431" w:hanging="431"/>
       </w:pPr>
-      <w:bookmarkStart w:id="8" w:name="_Toc471144226"/>
+      <w:bookmarkStart w:id="8" w:name="_Toc471145252"/>
       <w:r>
         <w:lastRenderedPageBreak/>
         <w:t>Integration Strategy</w:t>
@@ -3427,7 +3467,7 @@
       <w:pPr>
         <w:pStyle w:val="Titolo2"/>
       </w:pPr>
-      <w:bookmarkStart w:id="9" w:name="_Toc471144227"/>
+      <w:bookmarkStart w:id="9" w:name="_Toc471145253"/>
       <w:r>
         <w:t>Entry Criteria</w:t>
       </w:r>
@@ -3450,24 +3490,11 @@
       <w:pPr>
         <w:pStyle w:val="Titolo2"/>
       </w:pPr>
-      <w:bookmarkStart w:id="10" w:name="_Toc471144228"/>
+      <w:bookmarkStart w:id="10" w:name="_Toc471145254"/>
       <w:r>
         <w:t>Elements to be integrated</w:t>
       </w:r>
       <w:bookmarkEnd w:id="10"/>
-    </w:p>
-    <w:p>
-      <w:pPr>
-        <w:rPr>
-          <w:lang w:val="en-GB"/>
-        </w:rPr>
-      </w:pPr>
-      <w:r>
-        <w:rPr>
-          <w:lang w:val="en-GB"/>
-        </w:rPr>
-        <w:t xml:space="preserve">In this paragraph, we are going to list all components that must be integrated. We report our component diagram (taken from Design Document) for a clearer comprehension of interfaces and main components. </w:t>
-      </w:r>
     </w:p>
     <w:p>
       <w:pPr>
@@ -3481,9 +3508,17 @@
           <w:lang w:eastAsia="it-IT"/>
         </w:rPr>
         <w:drawing>
-          <wp:inline distT="0" distB="0" distL="0" distR="0">
-            <wp:extent cx="5126105" cy="3450590"/>
+          <wp:anchor distT="0" distB="0" distL="114300" distR="114300" simplePos="0" relativeHeight="251669504" behindDoc="0" locked="0" layoutInCell="1" allowOverlap="1">
+            <wp:simplePos x="0" y="0"/>
+            <wp:positionH relativeFrom="margin">
+              <wp:align>center</wp:align>
+            </wp:positionH>
+            <wp:positionV relativeFrom="paragraph">
+              <wp:posOffset>1698625</wp:posOffset>
+            </wp:positionV>
+            <wp:extent cx="5125720" cy="3450590"/>
             <wp:effectExtent l="0" t="635" r="0" b="0"/>
+            <wp:wrapTopAndBottom/>
             <wp:docPr id="1" name="Immagine 1"/>
             <wp:cNvGraphicFramePr>
               <a:graphicFrameLocks xmlns:a="http://schemas.openxmlformats.org/drawingml/2006/main" noChangeAspect="1"/>
@@ -3510,7 +3545,7 @@
                   <pic:spPr>
                     <a:xfrm rot="5400000">
                       <a:off x="0" y="0"/>
-                      <a:ext cx="5137185" cy="3458048"/>
+                      <a:ext cx="5125720" cy="3450590"/>
                     </a:xfrm>
                     <a:prstGeom prst="rect">
                       <a:avLst/>
@@ -3519,9 +3554,22 @@
                 </pic:pic>
               </a:graphicData>
             </a:graphic>
-          </wp:inline>
+          </wp:anchor>
         </w:drawing>
       </w:r>
+      <w:r>
+        <w:rPr>
+          <w:lang w:val="en-GB"/>
+        </w:rPr>
+        <w:t xml:space="preserve">In this paragraph, we are going to list all components that must be integrated. We report our component diagram (taken from Design Document) for a clearer comprehension of interfaces and main components. </w:t>
+      </w:r>
+    </w:p>
+    <w:p>
+      <w:pPr>
+        <w:rPr>
+          <w:lang w:val="en-GB"/>
+        </w:rPr>
+      </w:pPr>
     </w:p>
     <w:p>
       <w:pPr>
@@ -3534,7 +3582,7 @@
       <w:pPr>
         <w:pStyle w:val="Titolo2"/>
       </w:pPr>
-      <w:bookmarkStart w:id="11" w:name="_Toc471144229"/>
+      <w:bookmarkStart w:id="11" w:name="_Toc471145255"/>
       <w:r>
         <w:t>Integration Testing Strategy</w:t>
       </w:r>
@@ -3715,6 +3763,40 @@
           <w:lang w:val="en-GB"/>
         </w:rPr>
       </w:pPr>
+      <w:proofErr w:type="spellStart"/>
+      <w:r>
+        <w:rPr>
+          <w:lang w:val="en-GB"/>
+        </w:rPr>
+        <w:t>ProfileManagement</w:t>
+      </w:r>
+      <w:proofErr w:type="spellEnd"/>
+    </w:p>
+    <w:p>
+      <w:pPr>
+        <w:pStyle w:val="Paragrafoelenco"/>
+        <w:ind w:left="1440"/>
+        <w:rPr>
+          <w:lang w:val="en-GB"/>
+        </w:rPr>
+      </w:pPr>
+    </w:p>
+    <w:p>
+      <w:pPr>
+        <w:pStyle w:val="Paragrafoelenco"/>
+        <w:ind w:left="1440"/>
+        <w:rPr>
+          <w:lang w:val="en-GB"/>
+        </w:rPr>
+      </w:pPr>
+    </w:p>
+    <w:p>
+      <w:pPr>
+        <w:jc w:val="left"/>
+        <w:rPr>
+          <w:lang w:val="en-GB"/>
+        </w:rPr>
+      </w:pPr>
       <w:r>
         <w:rPr>
           <w:noProof/>
@@ -3723,11 +3805,11 @@
         <w:drawing>
           <wp:anchor distT="0" distB="0" distL="114300" distR="114300" simplePos="0" relativeHeight="251661312" behindDoc="0" locked="0" layoutInCell="1" allowOverlap="1">
             <wp:simplePos x="0" y="0"/>
-            <wp:positionH relativeFrom="column">
-              <wp:posOffset>547888</wp:posOffset>
+            <wp:positionH relativeFrom="margin">
+              <wp:align>right</wp:align>
             </wp:positionH>
             <wp:positionV relativeFrom="paragraph">
-              <wp:posOffset>372110</wp:posOffset>
+              <wp:posOffset>257348</wp:posOffset>
             </wp:positionV>
             <wp:extent cx="5071745" cy="1403845"/>
             <wp:effectExtent l="0" t="0" r="0" b="6350"/>
@@ -3774,17 +3856,8 @@
         <w:rPr>
           <w:lang w:val="en-GB"/>
         </w:rPr>
-        <w:t>ProfileManagement</w:t>
-      </w:r>
-    </w:p>
-    <w:p>
-      <w:pPr>
-        <w:pStyle w:val="Paragrafoelenco"/>
-        <w:ind w:left="1440"/>
-        <w:rPr>
-          <w:lang w:val="en-GB"/>
-        </w:rPr>
-      </w:pPr>
+        <w:br w:type="page"/>
+      </w:r>
     </w:p>
     <w:p>
       <w:pPr>
@@ -3801,6 +3874,7 @@
         <w:rPr>
           <w:lang w:val="en-GB"/>
         </w:rPr>
+        <w:lastRenderedPageBreak/>
         <w:t>Trip management functionalities, which includes:</w:t>
       </w:r>
     </w:p>
@@ -3866,6 +3940,15 @@
           <w:lang w:val="en-GB"/>
         </w:rPr>
       </w:pPr>
+    </w:p>
+    <w:p>
+      <w:pPr>
+        <w:pStyle w:val="Paragrafoelenco"/>
+        <w:ind w:left="1440"/>
+        <w:rPr>
+          <w:lang w:val="en-GB"/>
+        </w:rPr>
+      </w:pPr>
       <w:r>
         <w:rPr>
           <w:noProof/>
@@ -3874,11 +3957,11 @@
         <w:drawing>
           <wp:anchor distT="0" distB="0" distL="114300" distR="114300" simplePos="0" relativeHeight="251662336" behindDoc="0" locked="0" layoutInCell="1" allowOverlap="1">
             <wp:simplePos x="0" y="0"/>
-            <wp:positionH relativeFrom="column">
-              <wp:posOffset>741045</wp:posOffset>
+            <wp:positionH relativeFrom="margin">
+              <wp:align>center</wp:align>
             </wp:positionH>
             <wp:positionV relativeFrom="paragraph">
-              <wp:posOffset>352425</wp:posOffset>
+              <wp:posOffset>229062</wp:posOffset>
             </wp:positionV>
             <wp:extent cx="4877223" cy="899238"/>
             <wp:effectExtent l="0" t="0" r="0" b="0"/>
@@ -3924,9 +4007,54 @@
     </w:p>
     <w:p>
       <w:pPr>
+        <w:jc w:val="left"/>
+      </w:pPr>
+    </w:p>
+    <w:p>
+      <w:pPr>
+        <w:jc w:val="left"/>
+      </w:pPr>
+    </w:p>
+    <w:p>
+      <w:pPr>
+        <w:jc w:val="left"/>
+      </w:pPr>
+    </w:p>
+    <w:p>
+      <w:pPr>
+        <w:jc w:val="left"/>
+        <w:rPr>
+          <w:lang w:val="en-GB"/>
+        </w:rPr>
+      </w:pPr>
+    </w:p>
+    <w:p>
+      <w:pPr>
+        <w:jc w:val="left"/>
+        <w:rPr>
+          <w:lang w:val="en-GB"/>
+        </w:rPr>
+      </w:pPr>
+    </w:p>
+    <w:p>
+      <w:pPr>
+        <w:jc w:val="left"/>
+        <w:rPr>
+          <w:lang w:val="en-GB"/>
+        </w:rPr>
+      </w:pPr>
+      <w:r>
+        <w:rPr>
+          <w:lang w:val="en-GB"/>
+        </w:rPr>
+        <w:br w:type="page"/>
+      </w:r>
+    </w:p>
+    <w:p>
+      <w:pPr>
         <w:pStyle w:val="Titolo2"/>
       </w:pPr>
-      <w:bookmarkStart w:id="12" w:name="_Toc471144230"/>
+      <w:bookmarkStart w:id="12" w:name="_Toc471145256"/>
       <w:r>
         <w:lastRenderedPageBreak/>
         <w:t>Sequence of Component/Function Integration</w:t>
@@ -3937,7 +4065,7 @@
       <w:pPr>
         <w:pStyle w:val="Titolo3"/>
       </w:pPr>
-      <w:bookmarkStart w:id="13" w:name="_Toc471144231"/>
+      <w:bookmarkStart w:id="13" w:name="_Toc471145257"/>
       <w:r>
         <w:t>Software Integration Sequence</w:t>
       </w:r>
@@ -4844,18 +4972,18 @@
           <w:lang w:eastAsia="it-IT"/>
         </w:rPr>
         <w:drawing>
-          <wp:anchor distT="0" distB="0" distL="114300" distR="114300" simplePos="0" relativeHeight="251665408" behindDoc="0" locked="0" layoutInCell="1" allowOverlap="1">
+          <wp:anchor distT="0" distB="0" distL="114300" distR="114300" simplePos="0" relativeHeight="251670528" behindDoc="0" locked="0" layoutInCell="1" allowOverlap="1">
             <wp:simplePos x="0" y="0"/>
-            <wp:positionH relativeFrom="column">
-              <wp:posOffset>352425</wp:posOffset>
+            <wp:positionH relativeFrom="margin">
+              <wp:align>left</wp:align>
             </wp:positionH>
             <wp:positionV relativeFrom="paragraph">
-              <wp:posOffset>263525</wp:posOffset>
+              <wp:posOffset>277726</wp:posOffset>
             </wp:positionV>
-            <wp:extent cx="5400040" cy="714375"/>
-            <wp:effectExtent l="0" t="0" r="0" b="9525"/>
+            <wp:extent cx="5400040" cy="658495"/>
+            <wp:effectExtent l="0" t="0" r="0" b="8255"/>
             <wp:wrapTopAndBottom/>
-            <wp:docPr id="6" name="Immagine 6"/>
+            <wp:docPr id="10" name="Immagine 10"/>
             <wp:cNvGraphicFramePr>
               <a:graphicFrameLocks xmlns:a="http://schemas.openxmlformats.org/drawingml/2006/main" noChangeAspect="1"/>
             </wp:cNvGraphicFramePr>
@@ -4863,7 +4991,7 @@
               <a:graphicData uri="http://schemas.openxmlformats.org/drawingml/2006/picture">
                 <pic:pic xmlns:pic="http://schemas.openxmlformats.org/drawingml/2006/picture">
                   <pic:nvPicPr>
-                    <pic:cNvPr id="6" name="third grouping.png"/>
+                    <pic:cNvPr id="10" name="user func.png"/>
                     <pic:cNvPicPr/>
                   </pic:nvPicPr>
                   <pic:blipFill>
@@ -4881,7 +5009,7 @@
                   <pic:spPr>
                     <a:xfrm>
                       <a:off x="0" y="0"/>
-                      <a:ext cx="5400040" cy="714375"/>
+                      <a:ext cx="5400040" cy="658495"/>
                     </a:xfrm>
                     <a:prstGeom prst="rect">
                       <a:avLst/>
@@ -5179,24 +5307,32 @@
           <w:lang w:val="en-GB"/>
         </w:rPr>
       </w:pPr>
+    </w:p>
+    <w:p>
+      <w:pPr>
+        <w:pStyle w:val="Paragrafoelenco"/>
+        <w:rPr>
+          <w:lang w:val="en-GB"/>
+        </w:rPr>
+      </w:pPr>
       <w:r>
         <w:rPr>
           <w:noProof/>
           <w:lang w:eastAsia="it-IT"/>
         </w:rPr>
         <w:drawing>
-          <wp:anchor distT="0" distB="0" distL="114300" distR="114300" simplePos="0" relativeHeight="251666432" behindDoc="0" locked="0" layoutInCell="1" allowOverlap="1">
+          <wp:anchor distT="0" distB="0" distL="114300" distR="114300" simplePos="0" relativeHeight="251671552" behindDoc="0" locked="0" layoutInCell="1" allowOverlap="1">
             <wp:simplePos x="0" y="0"/>
-            <wp:positionH relativeFrom="column">
-              <wp:posOffset>321945</wp:posOffset>
+            <wp:positionH relativeFrom="margin">
+              <wp:align>left</wp:align>
             </wp:positionH>
             <wp:positionV relativeFrom="paragraph">
-              <wp:posOffset>210820</wp:posOffset>
+              <wp:posOffset>207414</wp:posOffset>
             </wp:positionV>
-            <wp:extent cx="5400040" cy="2404110"/>
-            <wp:effectExtent l="0" t="0" r="0" b="0"/>
+            <wp:extent cx="5400040" cy="3064510"/>
+            <wp:effectExtent l="0" t="0" r="0" b="2540"/>
             <wp:wrapTopAndBottom/>
-            <wp:docPr id="7" name="Immagine 7"/>
+            <wp:docPr id="11" name="Immagine 11"/>
             <wp:cNvGraphicFramePr>
               <a:graphicFrameLocks xmlns:a="http://schemas.openxmlformats.org/drawingml/2006/main" noChangeAspect="1"/>
             </wp:cNvGraphicFramePr>
@@ -5204,7 +5340,7 @@
               <a:graphicData uri="http://schemas.openxmlformats.org/drawingml/2006/picture">
                 <pic:pic xmlns:pic="http://schemas.openxmlformats.org/drawingml/2006/picture">
                   <pic:nvPicPr>
-                    <pic:cNvPr id="7" name="fourth grouping.png"/>
+                    <pic:cNvPr id="11" name="fourth func.png"/>
                     <pic:cNvPicPr/>
                   </pic:nvPicPr>
                   <pic:blipFill>
@@ -5222,7 +5358,7 @@
                   <pic:spPr>
                     <a:xfrm>
                       <a:off x="0" y="0"/>
-                      <a:ext cx="5400040" cy="2404110"/>
+                      <a:ext cx="5400040" cy="3064510"/>
                     </a:xfrm>
                     <a:prstGeom prst="rect">
                       <a:avLst/>
@@ -5580,35 +5716,10 @@
     </w:p>
     <w:p>
       <w:pPr>
-        <w:pStyle w:val="Paragrafoelenco"/>
-        <w:rPr>
-          <w:lang w:val="en-GB"/>
-        </w:rPr>
-      </w:pPr>
-    </w:p>
-    <w:p>
-      <w:pPr>
-        <w:pStyle w:val="Paragrafoelenco"/>
-        <w:rPr>
-          <w:lang w:val="en-GB"/>
-        </w:rPr>
-      </w:pPr>
-    </w:p>
-    <w:p>
-      <w:pPr>
-        <w:pStyle w:val="Paragrafoelenco"/>
-        <w:rPr>
-          <w:lang w:val="en-GB"/>
-        </w:rPr>
-      </w:pPr>
-    </w:p>
-    <w:p>
-      <w:pPr>
         <w:pStyle w:val="Titolo3"/>
       </w:pPr>
-      <w:bookmarkStart w:id="14" w:name="_Toc471144232"/>
-      <w:r>
-        <w:lastRenderedPageBreak/>
+      <w:bookmarkStart w:id="14" w:name="_Toc471145258"/>
+      <w:r>
         <w:t>Subsystem Integration Sequence</w:t>
       </w:r>
       <w:bookmarkEnd w:id="14"/>
@@ -5632,7 +5743,7 @@
         <w:pageBreakBefore/>
         <w:ind w:left="431" w:hanging="431"/>
       </w:pPr>
-      <w:bookmarkStart w:id="15" w:name="_Toc471144233"/>
+      <w:bookmarkStart w:id="15" w:name="_Toc471145259"/>
       <w:r>
         <w:lastRenderedPageBreak/>
         <w:t>Individual Steps and Test Description</w:t>
@@ -8504,7 +8615,7 @@
         <w:pageBreakBefore/>
         <w:ind w:left="431" w:hanging="431"/>
       </w:pPr>
-      <w:bookmarkStart w:id="16" w:name="_Toc471144234"/>
+      <w:bookmarkStart w:id="16" w:name="_Toc471145260"/>
       <w:r>
         <w:lastRenderedPageBreak/>
         <w:t>Performance analysis</w:t>
@@ -8541,7 +8652,7 @@
       <w:pPr>
         <w:pStyle w:val="Titolo2"/>
       </w:pPr>
-      <w:bookmarkStart w:id="17" w:name="_Toc471144235"/>
+      <w:bookmarkStart w:id="17" w:name="_Toc471145261"/>
       <w:r>
         <w:t>Mobile Performance Analysis</w:t>
       </w:r>
@@ -8651,7 +8762,7 @@
       <w:pPr>
         <w:pStyle w:val="Titolo2"/>
       </w:pPr>
-      <w:bookmarkStart w:id="18" w:name="_Toc471144236"/>
+      <w:bookmarkStart w:id="18" w:name="_Toc471145262"/>
       <w:r>
         <w:t>Desktop Performance Analysis</w:t>
       </w:r>
@@ -8731,7 +8842,7 @@
       <w:pPr>
         <w:pStyle w:val="Titolo1"/>
       </w:pPr>
-      <w:bookmarkStart w:id="19" w:name="_Toc471144237"/>
+      <w:bookmarkStart w:id="19" w:name="_Toc471145263"/>
       <w:r>
         <w:lastRenderedPageBreak/>
         <w:t>Tools and Test Equipment Required</w:t>
@@ -9082,7 +9193,7 @@
       <w:pPr>
         <w:pStyle w:val="Titolo1"/>
       </w:pPr>
-      <w:bookmarkStart w:id="20" w:name="_Toc471144238"/>
+      <w:bookmarkStart w:id="20" w:name="_Toc471145264"/>
       <w:r>
         <w:lastRenderedPageBreak/>
         <w:t xml:space="preserve">Program Stubs and </w:t>
@@ -9096,7 +9207,7 @@
       <w:pPr>
         <w:pStyle w:val="Titolo2"/>
       </w:pPr>
-      <w:bookmarkStart w:id="21" w:name="_Toc471144239"/>
+      <w:bookmarkStart w:id="21" w:name="_Toc471145265"/>
       <w:r>
         <w:t>Program Stubs and Drivers</w:t>
       </w:r>
@@ -10684,7 +10795,7 @@
       <w:pPr>
         <w:pStyle w:val="Titolo2"/>
       </w:pPr>
-      <w:bookmarkStart w:id="22" w:name="_Toc471144240"/>
+      <w:bookmarkStart w:id="22" w:name="_Toc471145266"/>
       <w:r>
         <w:t>Test Data</w:t>
       </w:r>
@@ -11447,7 +11558,7 @@
       <w:pPr>
         <w:pStyle w:val="Titolo1"/>
       </w:pPr>
-      <w:bookmarkStart w:id="23" w:name="_Toc471144241"/>
+      <w:bookmarkStart w:id="23" w:name="_Toc471145267"/>
       <w:r>
         <w:lastRenderedPageBreak/>
         <w:t>Appendix</w:t>
@@ -11458,7 +11569,7 @@
       <w:pPr>
         <w:pStyle w:val="Titolo2"/>
       </w:pPr>
-      <w:bookmarkStart w:id="24" w:name="_Toc471144242"/>
+      <w:bookmarkStart w:id="24" w:name="_Toc471145268"/>
       <w:r>
         <w:t>Used tools</w:t>
       </w:r>
@@ -11468,7 +11579,7 @@
       <w:pPr>
         <w:pStyle w:val="Titolo2"/>
       </w:pPr>
-      <w:bookmarkStart w:id="25" w:name="_Toc471144243"/>
+      <w:bookmarkStart w:id="25" w:name="_Toc471145269"/>
       <w:r>
         <w:t>Effort spent</w:t>
       </w:r>
@@ -11609,7 +11720,7 @@
           <w:rPr>
             <w:noProof/>
           </w:rPr>
-          <w:t>19</w:t>
+          <w:t>1</w:t>
         </w:r>
         <w:r>
           <w:fldChar w:fldCharType="end"/>
@@ -15701,7 +15812,7 @@
 </file>
 
 <file path=customXml/itemProps1.xml><?xml version="1.0" encoding="utf-8"?>
-<ds:datastoreItem xmlns:ds="http://schemas.openxmlformats.org/officeDocument/2006/customXml" ds:itemID="{FC8056A6-E6BE-4320-BB95-F16EE47B14B4}">
+<ds:datastoreItem xmlns:ds="http://schemas.openxmlformats.org/officeDocument/2006/customXml" ds:itemID="{5B0D2F02-940B-43C3-BB31-89FFA5E14802}">
   <ds:schemaRefs>
     <ds:schemaRef ds:uri="http://schemas.openxmlformats.org/officeDocument/2006/bibliography"/>
   </ds:schemaRefs>

--- a/IntegrationTestPlan/IntegrationTestPlanDocument_v1.0.docx
+++ b/IntegrationTestPlan/IntegrationTestPlanDocument_v1.0.docx
@@ -423,7 +423,7 @@
           <w:numId w:val="0"/>
         </w:numPr>
       </w:pPr>
-      <w:bookmarkStart w:id="0" w:name="_Toc471145245"/>
+      <w:bookmarkStart w:id="0" w:name="_Toc471204871"/>
       <w:r>
         <w:lastRenderedPageBreak/>
         <w:t>Index</w:t>
@@ -479,110 +479,63 @@
             </w:rPr>
             <w:fldChar w:fldCharType="separate"/>
           </w:r>
-          <w:bookmarkStart w:id="1" w:name="_GoBack"/>
-          <w:bookmarkEnd w:id="1"/>
-          <w:r>
-            <w:rPr>
-              <w:rStyle w:val="Collegamentoipertestuale"/>
-              <w:noProof/>
-            </w:rPr>
-            <w:fldChar w:fldCharType="begin"/>
-          </w:r>
-          <w:r>
-            <w:rPr>
-              <w:rStyle w:val="Collegamentoipertestuale"/>
-              <w:noProof/>
-            </w:rPr>
-            <w:instrText xml:space="preserve"> </w:instrText>
-          </w:r>
-          <w:r>
-            <w:rPr>
-              <w:noProof/>
-            </w:rPr>
-            <w:instrText>HYPERLINK \l "_Toc471145245"</w:instrText>
-          </w:r>
-          <w:r>
-            <w:rPr>
-              <w:rStyle w:val="Collegamentoipertestuale"/>
-              <w:noProof/>
-            </w:rPr>
-            <w:instrText xml:space="preserve"> </w:instrText>
-          </w:r>
-          <w:r>
-            <w:rPr>
-              <w:rStyle w:val="Collegamentoipertestuale"/>
-              <w:noProof/>
-            </w:rPr>
-          </w:r>
-          <w:r>
-            <w:rPr>
-              <w:rStyle w:val="Collegamentoipertestuale"/>
-              <w:noProof/>
-            </w:rPr>
-            <w:fldChar w:fldCharType="separate"/>
-          </w:r>
-          <w:r>
-            <w:rPr>
-              <w:rStyle w:val="Collegamentoipertestuale"/>
-              <w:noProof/>
-            </w:rPr>
-            <w:t>Index</w:t>
-          </w:r>
-          <w:r>
-            <w:rPr>
-              <w:noProof/>
-              <w:webHidden/>
-            </w:rPr>
-            <w:tab/>
-          </w:r>
-          <w:r>
-            <w:rPr>
-              <w:noProof/>
-              <w:webHidden/>
-            </w:rPr>
-            <w:fldChar w:fldCharType="begin"/>
-          </w:r>
-          <w:r>
-            <w:rPr>
-              <w:noProof/>
-              <w:webHidden/>
-            </w:rPr>
-            <w:instrText xml:space="preserve"> PAGEREF _Toc471145245 \h </w:instrText>
-          </w:r>
-          <w:r>
-            <w:rPr>
-              <w:noProof/>
-              <w:webHidden/>
-            </w:rPr>
-          </w:r>
-          <w:r>
-            <w:rPr>
-              <w:noProof/>
-              <w:webHidden/>
-            </w:rPr>
-            <w:fldChar w:fldCharType="separate"/>
-          </w:r>
-          <w:r>
-            <w:rPr>
-              <w:noProof/>
-              <w:webHidden/>
-            </w:rPr>
-            <w:t>1</w:t>
-          </w:r>
-          <w:r>
-            <w:rPr>
-              <w:noProof/>
-              <w:webHidden/>
-            </w:rPr>
-            <w:fldChar w:fldCharType="end"/>
-          </w:r>
-          <w:r>
-            <w:rPr>
-              <w:rStyle w:val="Collegamentoipertestuale"/>
-              <w:noProof/>
-            </w:rPr>
-            <w:fldChar w:fldCharType="end"/>
-          </w:r>
+          <w:hyperlink w:anchor="_Toc471204871" w:history="1">
+            <w:r>
+              <w:rPr>
+                <w:rStyle w:val="Collegamentoipertestuale"/>
+                <w:noProof/>
+              </w:rPr>
+              <w:t>Index</w:t>
+            </w:r>
+            <w:r>
+              <w:rPr>
+                <w:noProof/>
+                <w:webHidden/>
+              </w:rPr>
+              <w:tab/>
+            </w:r>
+            <w:r>
+              <w:rPr>
+                <w:noProof/>
+                <w:webHidden/>
+              </w:rPr>
+              <w:fldChar w:fldCharType="begin"/>
+            </w:r>
+            <w:r>
+              <w:rPr>
+                <w:noProof/>
+                <w:webHidden/>
+              </w:rPr>
+              <w:instrText xml:space="preserve"> PAGEREF _Toc471204871 \h </w:instrText>
+            </w:r>
+            <w:r>
+              <w:rPr>
+                <w:noProof/>
+                <w:webHidden/>
+              </w:rPr>
+            </w:r>
+            <w:r>
+              <w:rPr>
+                <w:noProof/>
+                <w:webHidden/>
+              </w:rPr>
+              <w:fldChar w:fldCharType="separate"/>
+            </w:r>
+            <w:r>
+              <w:rPr>
+                <w:noProof/>
+                <w:webHidden/>
+              </w:rPr>
+              <w:t>1</w:t>
+            </w:r>
+            <w:r>
+              <w:rPr>
+                <w:noProof/>
+                <w:webHidden/>
+              </w:rPr>
+              <w:fldChar w:fldCharType="end"/>
+            </w:r>
+          </w:hyperlink>
         </w:p>
         <w:p>
           <w:pPr>
@@ -598,7 +551,7 @@
               <w:lang w:eastAsia="it-IT"/>
             </w:rPr>
           </w:pPr>
-          <w:hyperlink w:anchor="_Toc471145246" w:history="1">
+          <w:hyperlink w:anchor="_Toc471204872" w:history="1">
             <w:r>
               <w:rPr>
                 <w:rStyle w:val="Collegamentoipertestuale"/>
@@ -641,7 +594,7 @@
                 <w:noProof/>
                 <w:webHidden/>
               </w:rPr>
-              <w:instrText xml:space="preserve"> PAGEREF _Toc471145246 \h </w:instrText>
+              <w:instrText xml:space="preserve"> PAGEREF _Toc471204872 \h </w:instrText>
             </w:r>
             <w:r>
               <w:rPr>
@@ -661,7 +614,7 @@
                 <w:noProof/>
                 <w:webHidden/>
               </w:rPr>
-              <w:t>2</w:t>
+              <w:t>3</w:t>
             </w:r>
             <w:r>
               <w:rPr>
@@ -686,7 +639,7 @@
               <w:lang w:eastAsia="it-IT"/>
             </w:rPr>
           </w:pPr>
-          <w:hyperlink w:anchor="_Toc471145247" w:history="1">
+          <w:hyperlink w:anchor="_Toc471204873" w:history="1">
             <w:r>
               <w:rPr>
                 <w:rStyle w:val="Collegamentoipertestuale"/>
@@ -729,7 +682,7 @@
                 <w:noProof/>
                 <w:webHidden/>
               </w:rPr>
-              <w:instrText xml:space="preserve"> PAGEREF _Toc471145247 \h </w:instrText>
+              <w:instrText xml:space="preserve"> PAGEREF _Toc471204873 \h </w:instrText>
             </w:r>
             <w:r>
               <w:rPr>
@@ -749,7 +702,7 @@
                 <w:noProof/>
                 <w:webHidden/>
               </w:rPr>
-              <w:t>2</w:t>
+              <w:t>3</w:t>
             </w:r>
             <w:r>
               <w:rPr>
@@ -774,7 +727,7 @@
               <w:lang w:eastAsia="it-IT"/>
             </w:rPr>
           </w:pPr>
-          <w:hyperlink w:anchor="_Toc471145248" w:history="1">
+          <w:hyperlink w:anchor="_Toc471204874" w:history="1">
             <w:r>
               <w:rPr>
                 <w:rStyle w:val="Collegamentoipertestuale"/>
@@ -817,7 +770,7 @@
                 <w:noProof/>
                 <w:webHidden/>
               </w:rPr>
-              <w:instrText xml:space="preserve"> PAGEREF _Toc471145248 \h </w:instrText>
+              <w:instrText xml:space="preserve"> PAGEREF _Toc471204874 \h </w:instrText>
             </w:r>
             <w:r>
               <w:rPr>
@@ -837,7 +790,7 @@
                 <w:noProof/>
                 <w:webHidden/>
               </w:rPr>
-              <w:t>2</w:t>
+              <w:t>3</w:t>
             </w:r>
             <w:r>
               <w:rPr>
@@ -862,7 +815,7 @@
               <w:lang w:eastAsia="it-IT"/>
             </w:rPr>
           </w:pPr>
-          <w:hyperlink w:anchor="_Toc471145249" w:history="1">
+          <w:hyperlink w:anchor="_Toc471204875" w:history="1">
             <w:r>
               <w:rPr>
                 <w:rStyle w:val="Collegamentoipertestuale"/>
@@ -905,7 +858,7 @@
                 <w:noProof/>
                 <w:webHidden/>
               </w:rPr>
-              <w:instrText xml:space="preserve"> PAGEREF _Toc471145249 \h </w:instrText>
+              <w:instrText xml:space="preserve"> PAGEREF _Toc471204875 \h </w:instrText>
             </w:r>
             <w:r>
               <w:rPr>
@@ -925,7 +878,7 @@
                 <w:noProof/>
                 <w:webHidden/>
               </w:rPr>
-              <w:t>2</w:t>
+              <w:t>3</w:t>
             </w:r>
             <w:r>
               <w:rPr>
@@ -950,7 +903,7 @@
               <w:lang w:eastAsia="it-IT"/>
             </w:rPr>
           </w:pPr>
-          <w:hyperlink w:anchor="_Toc471145250" w:history="1">
+          <w:hyperlink w:anchor="_Toc471204876" w:history="1">
             <w:r>
               <w:rPr>
                 <w:rStyle w:val="Collegamentoipertestuale"/>
@@ -993,7 +946,7 @@
                 <w:noProof/>
                 <w:webHidden/>
               </w:rPr>
-              <w:instrText xml:space="preserve"> PAGEREF _Toc471145250 \h </w:instrText>
+              <w:instrText xml:space="preserve"> PAGEREF _Toc471204876 \h </w:instrText>
             </w:r>
             <w:r>
               <w:rPr>
@@ -1013,7 +966,7 @@
                 <w:noProof/>
                 <w:webHidden/>
               </w:rPr>
-              <w:t>2</w:t>
+              <w:t>3</w:t>
             </w:r>
             <w:r>
               <w:rPr>
@@ -1038,7 +991,7 @@
               <w:lang w:eastAsia="it-IT"/>
             </w:rPr>
           </w:pPr>
-          <w:hyperlink w:anchor="_Toc471145251" w:history="1">
+          <w:hyperlink w:anchor="_Toc471204877" w:history="1">
             <w:r>
               <w:rPr>
                 <w:rStyle w:val="Collegamentoipertestuale"/>
@@ -1081,7 +1034,7 @@
                 <w:noProof/>
                 <w:webHidden/>
               </w:rPr>
-              <w:instrText xml:space="preserve"> PAGEREF _Toc471145251 \h </w:instrText>
+              <w:instrText xml:space="preserve"> PAGEREF _Toc471204877 \h </w:instrText>
             </w:r>
             <w:r>
               <w:rPr>
@@ -1101,7 +1054,7 @@
                 <w:noProof/>
                 <w:webHidden/>
               </w:rPr>
-              <w:t>3</w:t>
+              <w:t>4</w:t>
             </w:r>
             <w:r>
               <w:rPr>
@@ -1126,7 +1079,7 @@
               <w:lang w:eastAsia="it-IT"/>
             </w:rPr>
           </w:pPr>
-          <w:hyperlink w:anchor="_Toc471145252" w:history="1">
+          <w:hyperlink w:anchor="_Toc471204878" w:history="1">
             <w:r>
               <w:rPr>
                 <w:rStyle w:val="Collegamentoipertestuale"/>
@@ -1169,7 +1122,7 @@
                 <w:noProof/>
                 <w:webHidden/>
               </w:rPr>
-              <w:instrText xml:space="preserve"> PAGEREF _Toc471145252 \h </w:instrText>
+              <w:instrText xml:space="preserve"> PAGEREF _Toc471204878 \h </w:instrText>
             </w:r>
             <w:r>
               <w:rPr>
@@ -1189,7 +1142,7 @@
                 <w:noProof/>
                 <w:webHidden/>
               </w:rPr>
-              <w:t>4</w:t>
+              <w:t>5</w:t>
             </w:r>
             <w:r>
               <w:rPr>
@@ -1214,7 +1167,7 @@
               <w:lang w:eastAsia="it-IT"/>
             </w:rPr>
           </w:pPr>
-          <w:hyperlink w:anchor="_Toc471145253" w:history="1">
+          <w:hyperlink w:anchor="_Toc471204879" w:history="1">
             <w:r>
               <w:rPr>
                 <w:rStyle w:val="Collegamentoipertestuale"/>
@@ -1257,7 +1210,7 @@
                 <w:noProof/>
                 <w:webHidden/>
               </w:rPr>
-              <w:instrText xml:space="preserve"> PAGEREF _Toc471145253 \h </w:instrText>
+              <w:instrText xml:space="preserve"> PAGEREF _Toc471204879 \h </w:instrText>
             </w:r>
             <w:r>
               <w:rPr>
@@ -1277,7 +1230,7 @@
                 <w:noProof/>
                 <w:webHidden/>
               </w:rPr>
-              <w:t>4</w:t>
+              <w:t>5</w:t>
             </w:r>
             <w:r>
               <w:rPr>
@@ -1302,7 +1255,7 @@
               <w:lang w:eastAsia="it-IT"/>
             </w:rPr>
           </w:pPr>
-          <w:hyperlink w:anchor="_Toc471145254" w:history="1">
+          <w:hyperlink w:anchor="_Toc471204880" w:history="1">
             <w:r>
               <w:rPr>
                 <w:rStyle w:val="Collegamentoipertestuale"/>
@@ -1345,7 +1298,7 @@
                 <w:noProof/>
                 <w:webHidden/>
               </w:rPr>
-              <w:instrText xml:space="preserve"> PAGEREF _Toc471145254 \h </w:instrText>
+              <w:instrText xml:space="preserve"> PAGEREF _Toc471204880 \h </w:instrText>
             </w:r>
             <w:r>
               <w:rPr>
@@ -1365,7 +1318,7 @@
                 <w:noProof/>
                 <w:webHidden/>
               </w:rPr>
-              <w:t>4</w:t>
+              <w:t>5</w:t>
             </w:r>
             <w:r>
               <w:rPr>
@@ -1390,7 +1343,7 @@
               <w:lang w:eastAsia="it-IT"/>
             </w:rPr>
           </w:pPr>
-          <w:hyperlink w:anchor="_Toc471145255" w:history="1">
+          <w:hyperlink w:anchor="_Toc471204881" w:history="1">
             <w:r>
               <w:rPr>
                 <w:rStyle w:val="Collegamentoipertestuale"/>
@@ -1433,7 +1386,7 @@
                 <w:noProof/>
                 <w:webHidden/>
               </w:rPr>
-              <w:instrText xml:space="preserve"> PAGEREF _Toc471145255 \h </w:instrText>
+              <w:instrText xml:space="preserve"> PAGEREF _Toc471204881 \h </w:instrText>
             </w:r>
             <w:r>
               <w:rPr>
@@ -1453,7 +1406,7 @@
                 <w:noProof/>
                 <w:webHidden/>
               </w:rPr>
-              <w:t>5</w:t>
+              <w:t>6</w:t>
             </w:r>
             <w:r>
               <w:rPr>
@@ -1478,7 +1431,7 @@
               <w:lang w:eastAsia="it-IT"/>
             </w:rPr>
           </w:pPr>
-          <w:hyperlink w:anchor="_Toc471145256" w:history="1">
+          <w:hyperlink w:anchor="_Toc471204882" w:history="1">
             <w:r>
               <w:rPr>
                 <w:rStyle w:val="Collegamentoipertestuale"/>
@@ -1521,7 +1474,7 @@
                 <w:noProof/>
                 <w:webHidden/>
               </w:rPr>
-              <w:instrText xml:space="preserve"> PAGEREF _Toc471145256 \h </w:instrText>
+              <w:instrText xml:space="preserve"> PAGEREF _Toc471204882 \h </w:instrText>
             </w:r>
             <w:r>
               <w:rPr>
@@ -1541,7 +1494,7 @@
                 <w:noProof/>
                 <w:webHidden/>
               </w:rPr>
-              <w:t>7</w:t>
+              <w:t>8</w:t>
             </w:r>
             <w:r>
               <w:rPr>
@@ -1566,7 +1519,7 @@
               <w:lang w:eastAsia="it-IT"/>
             </w:rPr>
           </w:pPr>
-          <w:hyperlink w:anchor="_Toc471145257" w:history="1">
+          <w:hyperlink w:anchor="_Toc471204883" w:history="1">
             <w:r>
               <w:rPr>
                 <w:rStyle w:val="Collegamentoipertestuale"/>
@@ -1609,7 +1562,7 @@
                 <w:noProof/>
                 <w:webHidden/>
               </w:rPr>
-              <w:instrText xml:space="preserve"> PAGEREF _Toc471145257 \h </w:instrText>
+              <w:instrText xml:space="preserve"> PAGEREF _Toc471204883 \h </w:instrText>
             </w:r>
             <w:r>
               <w:rPr>
@@ -1629,7 +1582,7 @@
                 <w:noProof/>
                 <w:webHidden/>
               </w:rPr>
-              <w:t>7</w:t>
+              <w:t>8</w:t>
             </w:r>
             <w:r>
               <w:rPr>
@@ -1654,7 +1607,7 @@
               <w:lang w:eastAsia="it-IT"/>
             </w:rPr>
           </w:pPr>
-          <w:hyperlink w:anchor="_Toc471145258" w:history="1">
+          <w:hyperlink w:anchor="_Toc471204884" w:history="1">
             <w:r>
               <w:rPr>
                 <w:rStyle w:val="Collegamentoipertestuale"/>
@@ -1697,7 +1650,7 @@
                 <w:noProof/>
                 <w:webHidden/>
               </w:rPr>
-              <w:instrText xml:space="preserve"> PAGEREF _Toc471145258 \h </w:instrText>
+              <w:instrText xml:space="preserve"> PAGEREF _Toc471204884 \h </w:instrText>
             </w:r>
             <w:r>
               <w:rPr>
@@ -1717,7 +1670,7 @@
                 <w:noProof/>
                 <w:webHidden/>
               </w:rPr>
-              <w:t>9</w:t>
+              <w:t>11</w:t>
             </w:r>
             <w:r>
               <w:rPr>
@@ -1742,7 +1695,7 @@
               <w:lang w:eastAsia="it-IT"/>
             </w:rPr>
           </w:pPr>
-          <w:hyperlink w:anchor="_Toc471145259" w:history="1">
+          <w:hyperlink w:anchor="_Toc471204885" w:history="1">
             <w:r>
               <w:rPr>
                 <w:rStyle w:val="Collegamentoipertestuale"/>
@@ -1785,7 +1738,7 @@
                 <w:noProof/>
                 <w:webHidden/>
               </w:rPr>
-              <w:instrText xml:space="preserve"> PAGEREF _Toc471145259 \h </w:instrText>
+              <w:instrText xml:space="preserve"> PAGEREF _Toc471204885 \h </w:instrText>
             </w:r>
             <w:r>
               <w:rPr>
@@ -1805,7 +1758,1063 @@
                 <w:noProof/>
                 <w:webHidden/>
               </w:rPr>
-              <w:t>10</w:t>
+              <w:t>12</w:t>
+            </w:r>
+            <w:r>
+              <w:rPr>
+                <w:noProof/>
+                <w:webHidden/>
+              </w:rPr>
+              <w:fldChar w:fldCharType="end"/>
+            </w:r>
+          </w:hyperlink>
+        </w:p>
+        <w:p>
+          <w:pPr>
+            <w:pStyle w:val="Sommario2"/>
+            <w:tabs>
+              <w:tab w:val="left" w:pos="880"/>
+              <w:tab w:val="right" w:leader="dot" w:pos="8494"/>
+            </w:tabs>
+            <w:rPr>
+              <w:rFonts w:eastAsiaTheme="minorEastAsia"/>
+              <w:noProof/>
+              <w:sz w:val="22"/>
+              <w:lang w:eastAsia="it-IT"/>
+            </w:rPr>
+          </w:pPr>
+          <w:hyperlink w:anchor="_Toc471204886" w:history="1">
+            <w:r>
+              <w:rPr>
+                <w:rStyle w:val="Collegamentoipertestuale"/>
+                <w:noProof/>
+              </w:rPr>
+              <w:t>3.1</w:t>
+            </w:r>
+            <w:r>
+              <w:rPr>
+                <w:rFonts w:eastAsiaTheme="minorEastAsia"/>
+                <w:noProof/>
+                <w:sz w:val="22"/>
+                <w:lang w:eastAsia="it-IT"/>
+              </w:rPr>
+              <w:tab/>
+            </w:r>
+            <w:r>
+              <w:rPr>
+                <w:rStyle w:val="Collegamentoipertestuale"/>
+                <w:noProof/>
+              </w:rPr>
+              <w:t>Integration Test Cases</w:t>
+            </w:r>
+            <w:r>
+              <w:rPr>
+                <w:noProof/>
+                <w:webHidden/>
+              </w:rPr>
+              <w:tab/>
+            </w:r>
+            <w:r>
+              <w:rPr>
+                <w:noProof/>
+                <w:webHidden/>
+              </w:rPr>
+              <w:fldChar w:fldCharType="begin"/>
+            </w:r>
+            <w:r>
+              <w:rPr>
+                <w:noProof/>
+                <w:webHidden/>
+              </w:rPr>
+              <w:instrText xml:space="preserve"> PAGEREF _Toc471204886 \h </w:instrText>
+            </w:r>
+            <w:r>
+              <w:rPr>
+                <w:noProof/>
+                <w:webHidden/>
+              </w:rPr>
+            </w:r>
+            <w:r>
+              <w:rPr>
+                <w:noProof/>
+                <w:webHidden/>
+              </w:rPr>
+              <w:fldChar w:fldCharType="separate"/>
+            </w:r>
+            <w:r>
+              <w:rPr>
+                <w:noProof/>
+                <w:webHidden/>
+              </w:rPr>
+              <w:t>12</w:t>
+            </w:r>
+            <w:r>
+              <w:rPr>
+                <w:noProof/>
+                <w:webHidden/>
+              </w:rPr>
+              <w:fldChar w:fldCharType="end"/>
+            </w:r>
+          </w:hyperlink>
+        </w:p>
+        <w:p>
+          <w:pPr>
+            <w:pStyle w:val="Sommario3"/>
+            <w:tabs>
+              <w:tab w:val="left" w:pos="1320"/>
+              <w:tab w:val="right" w:leader="dot" w:pos="8494"/>
+            </w:tabs>
+            <w:rPr>
+              <w:rFonts w:eastAsiaTheme="minorEastAsia"/>
+              <w:noProof/>
+              <w:sz w:val="22"/>
+              <w:lang w:eastAsia="it-IT"/>
+            </w:rPr>
+          </w:pPr>
+          <w:hyperlink w:anchor="_Toc471204887" w:history="1">
+            <w:r>
+              <w:rPr>
+                <w:rStyle w:val="Collegamentoipertestuale"/>
+                <w:noProof/>
+              </w:rPr>
+              <w:t>3.1.1</w:t>
+            </w:r>
+            <w:r>
+              <w:rPr>
+                <w:rFonts w:eastAsiaTheme="minorEastAsia"/>
+                <w:noProof/>
+                <w:sz w:val="22"/>
+                <w:lang w:eastAsia="it-IT"/>
+              </w:rPr>
+              <w:tab/>
+            </w:r>
+            <w:r>
+              <w:rPr>
+                <w:rStyle w:val="Collegamentoipertestuale"/>
+                <w:noProof/>
+              </w:rPr>
+              <w:t>Integration Test Case I1</w:t>
+            </w:r>
+            <w:r>
+              <w:rPr>
+                <w:noProof/>
+                <w:webHidden/>
+              </w:rPr>
+              <w:tab/>
+            </w:r>
+            <w:r>
+              <w:rPr>
+                <w:noProof/>
+                <w:webHidden/>
+              </w:rPr>
+              <w:fldChar w:fldCharType="begin"/>
+            </w:r>
+            <w:r>
+              <w:rPr>
+                <w:noProof/>
+                <w:webHidden/>
+              </w:rPr>
+              <w:instrText xml:space="preserve"> PAGEREF _Toc471204887 \h </w:instrText>
+            </w:r>
+            <w:r>
+              <w:rPr>
+                <w:noProof/>
+                <w:webHidden/>
+              </w:rPr>
+            </w:r>
+            <w:r>
+              <w:rPr>
+                <w:noProof/>
+                <w:webHidden/>
+              </w:rPr>
+              <w:fldChar w:fldCharType="separate"/>
+            </w:r>
+            <w:r>
+              <w:rPr>
+                <w:noProof/>
+                <w:webHidden/>
+              </w:rPr>
+              <w:t>12</w:t>
+            </w:r>
+            <w:r>
+              <w:rPr>
+                <w:noProof/>
+                <w:webHidden/>
+              </w:rPr>
+              <w:fldChar w:fldCharType="end"/>
+            </w:r>
+          </w:hyperlink>
+        </w:p>
+        <w:p>
+          <w:pPr>
+            <w:pStyle w:val="Sommario3"/>
+            <w:tabs>
+              <w:tab w:val="left" w:pos="1320"/>
+              <w:tab w:val="right" w:leader="dot" w:pos="8494"/>
+            </w:tabs>
+            <w:rPr>
+              <w:rFonts w:eastAsiaTheme="minorEastAsia"/>
+              <w:noProof/>
+              <w:sz w:val="22"/>
+              <w:lang w:eastAsia="it-IT"/>
+            </w:rPr>
+          </w:pPr>
+          <w:hyperlink w:anchor="_Toc471204888" w:history="1">
+            <w:r>
+              <w:rPr>
+                <w:rStyle w:val="Collegamentoipertestuale"/>
+                <w:noProof/>
+              </w:rPr>
+              <w:t>3.1.2</w:t>
+            </w:r>
+            <w:r>
+              <w:rPr>
+                <w:rFonts w:eastAsiaTheme="minorEastAsia"/>
+                <w:noProof/>
+                <w:sz w:val="22"/>
+                <w:lang w:eastAsia="it-IT"/>
+              </w:rPr>
+              <w:tab/>
+            </w:r>
+            <w:r>
+              <w:rPr>
+                <w:rStyle w:val="Collegamentoipertestuale"/>
+                <w:noProof/>
+              </w:rPr>
+              <w:t>Integration Test Case I2</w:t>
+            </w:r>
+            <w:r>
+              <w:rPr>
+                <w:noProof/>
+                <w:webHidden/>
+              </w:rPr>
+              <w:tab/>
+            </w:r>
+            <w:r>
+              <w:rPr>
+                <w:noProof/>
+                <w:webHidden/>
+              </w:rPr>
+              <w:fldChar w:fldCharType="begin"/>
+            </w:r>
+            <w:r>
+              <w:rPr>
+                <w:noProof/>
+                <w:webHidden/>
+              </w:rPr>
+              <w:instrText xml:space="preserve"> PAGEREF _Toc471204888 \h </w:instrText>
+            </w:r>
+            <w:r>
+              <w:rPr>
+                <w:noProof/>
+                <w:webHidden/>
+              </w:rPr>
+            </w:r>
+            <w:r>
+              <w:rPr>
+                <w:noProof/>
+                <w:webHidden/>
+              </w:rPr>
+              <w:fldChar w:fldCharType="separate"/>
+            </w:r>
+            <w:r>
+              <w:rPr>
+                <w:noProof/>
+                <w:webHidden/>
+              </w:rPr>
+              <w:t>12</w:t>
+            </w:r>
+            <w:r>
+              <w:rPr>
+                <w:noProof/>
+                <w:webHidden/>
+              </w:rPr>
+              <w:fldChar w:fldCharType="end"/>
+            </w:r>
+          </w:hyperlink>
+        </w:p>
+        <w:p>
+          <w:pPr>
+            <w:pStyle w:val="Sommario3"/>
+            <w:tabs>
+              <w:tab w:val="left" w:pos="1320"/>
+              <w:tab w:val="right" w:leader="dot" w:pos="8494"/>
+            </w:tabs>
+            <w:rPr>
+              <w:rFonts w:eastAsiaTheme="minorEastAsia"/>
+              <w:noProof/>
+              <w:sz w:val="22"/>
+              <w:lang w:eastAsia="it-IT"/>
+            </w:rPr>
+          </w:pPr>
+          <w:hyperlink w:anchor="_Toc471204889" w:history="1">
+            <w:r>
+              <w:rPr>
+                <w:rStyle w:val="Collegamentoipertestuale"/>
+                <w:noProof/>
+              </w:rPr>
+              <w:t>3.1.3</w:t>
+            </w:r>
+            <w:r>
+              <w:rPr>
+                <w:rFonts w:eastAsiaTheme="minorEastAsia"/>
+                <w:noProof/>
+                <w:sz w:val="22"/>
+                <w:lang w:eastAsia="it-IT"/>
+              </w:rPr>
+              <w:tab/>
+            </w:r>
+            <w:r>
+              <w:rPr>
+                <w:rStyle w:val="Collegamentoipertestuale"/>
+                <w:noProof/>
+              </w:rPr>
+              <w:t>Integration Test Case I3</w:t>
+            </w:r>
+            <w:r>
+              <w:rPr>
+                <w:noProof/>
+                <w:webHidden/>
+              </w:rPr>
+              <w:tab/>
+            </w:r>
+            <w:r>
+              <w:rPr>
+                <w:noProof/>
+                <w:webHidden/>
+              </w:rPr>
+              <w:fldChar w:fldCharType="begin"/>
+            </w:r>
+            <w:r>
+              <w:rPr>
+                <w:noProof/>
+                <w:webHidden/>
+              </w:rPr>
+              <w:instrText xml:space="preserve"> PAGEREF _Toc471204889 \h </w:instrText>
+            </w:r>
+            <w:r>
+              <w:rPr>
+                <w:noProof/>
+                <w:webHidden/>
+              </w:rPr>
+            </w:r>
+            <w:r>
+              <w:rPr>
+                <w:noProof/>
+                <w:webHidden/>
+              </w:rPr>
+              <w:fldChar w:fldCharType="separate"/>
+            </w:r>
+            <w:r>
+              <w:rPr>
+                <w:noProof/>
+                <w:webHidden/>
+              </w:rPr>
+              <w:t>13</w:t>
+            </w:r>
+            <w:r>
+              <w:rPr>
+                <w:noProof/>
+                <w:webHidden/>
+              </w:rPr>
+              <w:fldChar w:fldCharType="end"/>
+            </w:r>
+          </w:hyperlink>
+        </w:p>
+        <w:p>
+          <w:pPr>
+            <w:pStyle w:val="Sommario3"/>
+            <w:tabs>
+              <w:tab w:val="left" w:pos="1320"/>
+              <w:tab w:val="right" w:leader="dot" w:pos="8494"/>
+            </w:tabs>
+            <w:rPr>
+              <w:rFonts w:eastAsiaTheme="minorEastAsia"/>
+              <w:noProof/>
+              <w:sz w:val="22"/>
+              <w:lang w:eastAsia="it-IT"/>
+            </w:rPr>
+          </w:pPr>
+          <w:hyperlink w:anchor="_Toc471204890" w:history="1">
+            <w:r>
+              <w:rPr>
+                <w:rStyle w:val="Collegamentoipertestuale"/>
+                <w:noProof/>
+              </w:rPr>
+              <w:t>3.1.4</w:t>
+            </w:r>
+            <w:r>
+              <w:rPr>
+                <w:rFonts w:eastAsiaTheme="minorEastAsia"/>
+                <w:noProof/>
+                <w:sz w:val="22"/>
+                <w:lang w:eastAsia="it-IT"/>
+              </w:rPr>
+              <w:tab/>
+            </w:r>
+            <w:r>
+              <w:rPr>
+                <w:rStyle w:val="Collegamentoipertestuale"/>
+                <w:noProof/>
+              </w:rPr>
+              <w:t>Integration Test Case I4</w:t>
+            </w:r>
+            <w:r>
+              <w:rPr>
+                <w:noProof/>
+                <w:webHidden/>
+              </w:rPr>
+              <w:tab/>
+            </w:r>
+            <w:r>
+              <w:rPr>
+                <w:noProof/>
+                <w:webHidden/>
+              </w:rPr>
+              <w:fldChar w:fldCharType="begin"/>
+            </w:r>
+            <w:r>
+              <w:rPr>
+                <w:noProof/>
+                <w:webHidden/>
+              </w:rPr>
+              <w:instrText xml:space="preserve"> PAGEREF _Toc471204890 \h </w:instrText>
+            </w:r>
+            <w:r>
+              <w:rPr>
+                <w:noProof/>
+                <w:webHidden/>
+              </w:rPr>
+            </w:r>
+            <w:r>
+              <w:rPr>
+                <w:noProof/>
+                <w:webHidden/>
+              </w:rPr>
+              <w:fldChar w:fldCharType="separate"/>
+            </w:r>
+            <w:r>
+              <w:rPr>
+                <w:noProof/>
+                <w:webHidden/>
+              </w:rPr>
+              <w:t>13</w:t>
+            </w:r>
+            <w:r>
+              <w:rPr>
+                <w:noProof/>
+                <w:webHidden/>
+              </w:rPr>
+              <w:fldChar w:fldCharType="end"/>
+            </w:r>
+          </w:hyperlink>
+        </w:p>
+        <w:p>
+          <w:pPr>
+            <w:pStyle w:val="Sommario3"/>
+            <w:tabs>
+              <w:tab w:val="left" w:pos="1320"/>
+              <w:tab w:val="right" w:leader="dot" w:pos="8494"/>
+            </w:tabs>
+            <w:rPr>
+              <w:rFonts w:eastAsiaTheme="minorEastAsia"/>
+              <w:noProof/>
+              <w:sz w:val="22"/>
+              <w:lang w:eastAsia="it-IT"/>
+            </w:rPr>
+          </w:pPr>
+          <w:hyperlink w:anchor="_Toc471204891" w:history="1">
+            <w:r>
+              <w:rPr>
+                <w:rStyle w:val="Collegamentoipertestuale"/>
+                <w:noProof/>
+              </w:rPr>
+              <w:t>3.1.5</w:t>
+            </w:r>
+            <w:r>
+              <w:rPr>
+                <w:rFonts w:eastAsiaTheme="minorEastAsia"/>
+                <w:noProof/>
+                <w:sz w:val="22"/>
+                <w:lang w:eastAsia="it-IT"/>
+              </w:rPr>
+              <w:tab/>
+            </w:r>
+            <w:r>
+              <w:rPr>
+                <w:rStyle w:val="Collegamentoipertestuale"/>
+                <w:noProof/>
+              </w:rPr>
+              <w:t>Integration Test Case I5</w:t>
+            </w:r>
+            <w:r>
+              <w:rPr>
+                <w:noProof/>
+                <w:webHidden/>
+              </w:rPr>
+              <w:tab/>
+            </w:r>
+            <w:r>
+              <w:rPr>
+                <w:noProof/>
+                <w:webHidden/>
+              </w:rPr>
+              <w:fldChar w:fldCharType="begin"/>
+            </w:r>
+            <w:r>
+              <w:rPr>
+                <w:noProof/>
+                <w:webHidden/>
+              </w:rPr>
+              <w:instrText xml:space="preserve"> PAGEREF _Toc471204891 \h </w:instrText>
+            </w:r>
+            <w:r>
+              <w:rPr>
+                <w:noProof/>
+                <w:webHidden/>
+              </w:rPr>
+            </w:r>
+            <w:r>
+              <w:rPr>
+                <w:noProof/>
+                <w:webHidden/>
+              </w:rPr>
+              <w:fldChar w:fldCharType="separate"/>
+            </w:r>
+            <w:r>
+              <w:rPr>
+                <w:noProof/>
+                <w:webHidden/>
+              </w:rPr>
+              <w:t>14</w:t>
+            </w:r>
+            <w:r>
+              <w:rPr>
+                <w:noProof/>
+                <w:webHidden/>
+              </w:rPr>
+              <w:fldChar w:fldCharType="end"/>
+            </w:r>
+          </w:hyperlink>
+        </w:p>
+        <w:p>
+          <w:pPr>
+            <w:pStyle w:val="Sommario3"/>
+            <w:tabs>
+              <w:tab w:val="left" w:pos="1320"/>
+              <w:tab w:val="right" w:leader="dot" w:pos="8494"/>
+            </w:tabs>
+            <w:rPr>
+              <w:rFonts w:eastAsiaTheme="minorEastAsia"/>
+              <w:noProof/>
+              <w:sz w:val="22"/>
+              <w:lang w:eastAsia="it-IT"/>
+            </w:rPr>
+          </w:pPr>
+          <w:hyperlink w:anchor="_Toc471204892" w:history="1">
+            <w:r>
+              <w:rPr>
+                <w:rStyle w:val="Collegamentoipertestuale"/>
+                <w:noProof/>
+              </w:rPr>
+              <w:t>3.1.6</w:t>
+            </w:r>
+            <w:r>
+              <w:rPr>
+                <w:rFonts w:eastAsiaTheme="minorEastAsia"/>
+                <w:noProof/>
+                <w:sz w:val="22"/>
+                <w:lang w:eastAsia="it-IT"/>
+              </w:rPr>
+              <w:tab/>
+            </w:r>
+            <w:r>
+              <w:rPr>
+                <w:rStyle w:val="Collegamentoipertestuale"/>
+                <w:noProof/>
+              </w:rPr>
+              <w:t>Integration Test Case I6</w:t>
+            </w:r>
+            <w:r>
+              <w:rPr>
+                <w:noProof/>
+                <w:webHidden/>
+              </w:rPr>
+              <w:tab/>
+            </w:r>
+            <w:r>
+              <w:rPr>
+                <w:noProof/>
+                <w:webHidden/>
+              </w:rPr>
+              <w:fldChar w:fldCharType="begin"/>
+            </w:r>
+            <w:r>
+              <w:rPr>
+                <w:noProof/>
+                <w:webHidden/>
+              </w:rPr>
+              <w:instrText xml:space="preserve"> PAGEREF _Toc471204892 \h </w:instrText>
+            </w:r>
+            <w:r>
+              <w:rPr>
+                <w:noProof/>
+                <w:webHidden/>
+              </w:rPr>
+            </w:r>
+            <w:r>
+              <w:rPr>
+                <w:noProof/>
+                <w:webHidden/>
+              </w:rPr>
+              <w:fldChar w:fldCharType="separate"/>
+            </w:r>
+            <w:r>
+              <w:rPr>
+                <w:noProof/>
+                <w:webHidden/>
+              </w:rPr>
+              <w:t>15</w:t>
+            </w:r>
+            <w:r>
+              <w:rPr>
+                <w:noProof/>
+                <w:webHidden/>
+              </w:rPr>
+              <w:fldChar w:fldCharType="end"/>
+            </w:r>
+          </w:hyperlink>
+        </w:p>
+        <w:p>
+          <w:pPr>
+            <w:pStyle w:val="Sommario3"/>
+            <w:tabs>
+              <w:tab w:val="left" w:pos="1320"/>
+              <w:tab w:val="right" w:leader="dot" w:pos="8494"/>
+            </w:tabs>
+            <w:rPr>
+              <w:rFonts w:eastAsiaTheme="minorEastAsia"/>
+              <w:noProof/>
+              <w:sz w:val="22"/>
+              <w:lang w:eastAsia="it-IT"/>
+            </w:rPr>
+          </w:pPr>
+          <w:hyperlink w:anchor="_Toc471204893" w:history="1">
+            <w:r>
+              <w:rPr>
+                <w:rStyle w:val="Collegamentoipertestuale"/>
+                <w:noProof/>
+              </w:rPr>
+              <w:t>3.1.7</w:t>
+            </w:r>
+            <w:r>
+              <w:rPr>
+                <w:rFonts w:eastAsiaTheme="minorEastAsia"/>
+                <w:noProof/>
+                <w:sz w:val="22"/>
+                <w:lang w:eastAsia="it-IT"/>
+              </w:rPr>
+              <w:tab/>
+            </w:r>
+            <w:r>
+              <w:rPr>
+                <w:rStyle w:val="Collegamentoipertestuale"/>
+                <w:noProof/>
+              </w:rPr>
+              <w:t>Integration Test Case I7</w:t>
+            </w:r>
+            <w:r>
+              <w:rPr>
+                <w:noProof/>
+                <w:webHidden/>
+              </w:rPr>
+              <w:tab/>
+            </w:r>
+            <w:r>
+              <w:rPr>
+                <w:noProof/>
+                <w:webHidden/>
+              </w:rPr>
+              <w:fldChar w:fldCharType="begin"/>
+            </w:r>
+            <w:r>
+              <w:rPr>
+                <w:noProof/>
+                <w:webHidden/>
+              </w:rPr>
+              <w:instrText xml:space="preserve"> PAGEREF _Toc471204893 \h </w:instrText>
+            </w:r>
+            <w:r>
+              <w:rPr>
+                <w:noProof/>
+                <w:webHidden/>
+              </w:rPr>
+            </w:r>
+            <w:r>
+              <w:rPr>
+                <w:noProof/>
+                <w:webHidden/>
+              </w:rPr>
+              <w:fldChar w:fldCharType="separate"/>
+            </w:r>
+            <w:r>
+              <w:rPr>
+                <w:noProof/>
+                <w:webHidden/>
+              </w:rPr>
+              <w:t>15</w:t>
+            </w:r>
+            <w:r>
+              <w:rPr>
+                <w:noProof/>
+                <w:webHidden/>
+              </w:rPr>
+              <w:fldChar w:fldCharType="end"/>
+            </w:r>
+          </w:hyperlink>
+        </w:p>
+        <w:p>
+          <w:pPr>
+            <w:pStyle w:val="Sommario3"/>
+            <w:tabs>
+              <w:tab w:val="left" w:pos="1320"/>
+              <w:tab w:val="right" w:leader="dot" w:pos="8494"/>
+            </w:tabs>
+            <w:rPr>
+              <w:rFonts w:eastAsiaTheme="minorEastAsia"/>
+              <w:noProof/>
+              <w:sz w:val="22"/>
+              <w:lang w:eastAsia="it-IT"/>
+            </w:rPr>
+          </w:pPr>
+          <w:hyperlink w:anchor="_Toc471204894" w:history="1">
+            <w:r>
+              <w:rPr>
+                <w:rStyle w:val="Collegamentoipertestuale"/>
+                <w:noProof/>
+              </w:rPr>
+              <w:t>3.1.8</w:t>
+            </w:r>
+            <w:r>
+              <w:rPr>
+                <w:rFonts w:eastAsiaTheme="minorEastAsia"/>
+                <w:noProof/>
+                <w:sz w:val="22"/>
+                <w:lang w:eastAsia="it-IT"/>
+              </w:rPr>
+              <w:tab/>
+            </w:r>
+            <w:r>
+              <w:rPr>
+                <w:rStyle w:val="Collegamentoipertestuale"/>
+                <w:noProof/>
+              </w:rPr>
+              <w:t>Integration Test Case I8</w:t>
+            </w:r>
+            <w:r>
+              <w:rPr>
+                <w:noProof/>
+                <w:webHidden/>
+              </w:rPr>
+              <w:tab/>
+            </w:r>
+            <w:r>
+              <w:rPr>
+                <w:noProof/>
+                <w:webHidden/>
+              </w:rPr>
+              <w:fldChar w:fldCharType="begin"/>
+            </w:r>
+            <w:r>
+              <w:rPr>
+                <w:noProof/>
+                <w:webHidden/>
+              </w:rPr>
+              <w:instrText xml:space="preserve"> PAGEREF _Toc471204894 \h </w:instrText>
+            </w:r>
+            <w:r>
+              <w:rPr>
+                <w:noProof/>
+                <w:webHidden/>
+              </w:rPr>
+            </w:r>
+            <w:r>
+              <w:rPr>
+                <w:noProof/>
+                <w:webHidden/>
+              </w:rPr>
+              <w:fldChar w:fldCharType="separate"/>
+            </w:r>
+            <w:r>
+              <w:rPr>
+                <w:noProof/>
+                <w:webHidden/>
+              </w:rPr>
+              <w:t>16</w:t>
+            </w:r>
+            <w:r>
+              <w:rPr>
+                <w:noProof/>
+                <w:webHidden/>
+              </w:rPr>
+              <w:fldChar w:fldCharType="end"/>
+            </w:r>
+          </w:hyperlink>
+        </w:p>
+        <w:p>
+          <w:pPr>
+            <w:pStyle w:val="Sommario3"/>
+            <w:tabs>
+              <w:tab w:val="left" w:pos="1320"/>
+              <w:tab w:val="right" w:leader="dot" w:pos="8494"/>
+            </w:tabs>
+            <w:rPr>
+              <w:rFonts w:eastAsiaTheme="minorEastAsia"/>
+              <w:noProof/>
+              <w:sz w:val="22"/>
+              <w:lang w:eastAsia="it-IT"/>
+            </w:rPr>
+          </w:pPr>
+          <w:hyperlink w:anchor="_Toc471204895" w:history="1">
+            <w:r>
+              <w:rPr>
+                <w:rStyle w:val="Collegamentoipertestuale"/>
+                <w:noProof/>
+              </w:rPr>
+              <w:t>3.1.9</w:t>
+            </w:r>
+            <w:r>
+              <w:rPr>
+                <w:rFonts w:eastAsiaTheme="minorEastAsia"/>
+                <w:noProof/>
+                <w:sz w:val="22"/>
+                <w:lang w:eastAsia="it-IT"/>
+              </w:rPr>
+              <w:tab/>
+            </w:r>
+            <w:r>
+              <w:rPr>
+                <w:rStyle w:val="Collegamentoipertestuale"/>
+                <w:noProof/>
+              </w:rPr>
+              <w:t>Integration Test Case I9</w:t>
+            </w:r>
+            <w:r>
+              <w:rPr>
+                <w:noProof/>
+                <w:webHidden/>
+              </w:rPr>
+              <w:tab/>
+            </w:r>
+            <w:r>
+              <w:rPr>
+                <w:noProof/>
+                <w:webHidden/>
+              </w:rPr>
+              <w:fldChar w:fldCharType="begin"/>
+            </w:r>
+            <w:r>
+              <w:rPr>
+                <w:noProof/>
+                <w:webHidden/>
+              </w:rPr>
+              <w:instrText xml:space="preserve"> PAGEREF _Toc471204895 \h </w:instrText>
+            </w:r>
+            <w:r>
+              <w:rPr>
+                <w:noProof/>
+                <w:webHidden/>
+              </w:rPr>
+            </w:r>
+            <w:r>
+              <w:rPr>
+                <w:noProof/>
+                <w:webHidden/>
+              </w:rPr>
+              <w:fldChar w:fldCharType="separate"/>
+            </w:r>
+            <w:r>
+              <w:rPr>
+                <w:noProof/>
+                <w:webHidden/>
+              </w:rPr>
+              <w:t>16</w:t>
+            </w:r>
+            <w:r>
+              <w:rPr>
+                <w:noProof/>
+                <w:webHidden/>
+              </w:rPr>
+              <w:fldChar w:fldCharType="end"/>
+            </w:r>
+          </w:hyperlink>
+        </w:p>
+        <w:p>
+          <w:pPr>
+            <w:pStyle w:val="Sommario3"/>
+            <w:tabs>
+              <w:tab w:val="left" w:pos="1320"/>
+              <w:tab w:val="right" w:leader="dot" w:pos="8494"/>
+            </w:tabs>
+            <w:rPr>
+              <w:rFonts w:eastAsiaTheme="minorEastAsia"/>
+              <w:noProof/>
+              <w:sz w:val="22"/>
+              <w:lang w:eastAsia="it-IT"/>
+            </w:rPr>
+          </w:pPr>
+          <w:hyperlink w:anchor="_Toc471204896" w:history="1">
+            <w:r>
+              <w:rPr>
+                <w:rStyle w:val="Collegamentoipertestuale"/>
+                <w:noProof/>
+              </w:rPr>
+              <w:t>3.1.10</w:t>
+            </w:r>
+            <w:r>
+              <w:rPr>
+                <w:rFonts w:eastAsiaTheme="minorEastAsia"/>
+                <w:noProof/>
+                <w:sz w:val="22"/>
+                <w:lang w:eastAsia="it-IT"/>
+              </w:rPr>
+              <w:tab/>
+            </w:r>
+            <w:r>
+              <w:rPr>
+                <w:rStyle w:val="Collegamentoipertestuale"/>
+                <w:noProof/>
+              </w:rPr>
+              <w:t>Integration Test Case I10</w:t>
+            </w:r>
+            <w:r>
+              <w:rPr>
+                <w:noProof/>
+                <w:webHidden/>
+              </w:rPr>
+              <w:tab/>
+            </w:r>
+            <w:r>
+              <w:rPr>
+                <w:noProof/>
+                <w:webHidden/>
+              </w:rPr>
+              <w:fldChar w:fldCharType="begin"/>
+            </w:r>
+            <w:r>
+              <w:rPr>
+                <w:noProof/>
+                <w:webHidden/>
+              </w:rPr>
+              <w:instrText xml:space="preserve"> PAGEREF _Toc471204896 \h </w:instrText>
+            </w:r>
+            <w:r>
+              <w:rPr>
+                <w:noProof/>
+                <w:webHidden/>
+              </w:rPr>
+            </w:r>
+            <w:r>
+              <w:rPr>
+                <w:noProof/>
+                <w:webHidden/>
+              </w:rPr>
+              <w:fldChar w:fldCharType="separate"/>
+            </w:r>
+            <w:r>
+              <w:rPr>
+                <w:noProof/>
+                <w:webHidden/>
+              </w:rPr>
+              <w:t>17</w:t>
+            </w:r>
+            <w:r>
+              <w:rPr>
+                <w:noProof/>
+                <w:webHidden/>
+              </w:rPr>
+              <w:fldChar w:fldCharType="end"/>
+            </w:r>
+          </w:hyperlink>
+        </w:p>
+        <w:p>
+          <w:pPr>
+            <w:pStyle w:val="Sommario3"/>
+            <w:tabs>
+              <w:tab w:val="left" w:pos="1320"/>
+              <w:tab w:val="right" w:leader="dot" w:pos="8494"/>
+            </w:tabs>
+            <w:rPr>
+              <w:rFonts w:eastAsiaTheme="minorEastAsia"/>
+              <w:noProof/>
+              <w:sz w:val="22"/>
+              <w:lang w:eastAsia="it-IT"/>
+            </w:rPr>
+          </w:pPr>
+          <w:hyperlink w:anchor="_Toc471204897" w:history="1">
+            <w:r>
+              <w:rPr>
+                <w:rStyle w:val="Collegamentoipertestuale"/>
+                <w:noProof/>
+              </w:rPr>
+              <w:t>3.1.11</w:t>
+            </w:r>
+            <w:r>
+              <w:rPr>
+                <w:rFonts w:eastAsiaTheme="minorEastAsia"/>
+                <w:noProof/>
+                <w:sz w:val="22"/>
+                <w:lang w:eastAsia="it-IT"/>
+              </w:rPr>
+              <w:tab/>
+            </w:r>
+            <w:r>
+              <w:rPr>
+                <w:rStyle w:val="Collegamentoipertestuale"/>
+                <w:noProof/>
+              </w:rPr>
+              <w:t>Integration Test Case S1</w:t>
+            </w:r>
+            <w:r>
+              <w:rPr>
+                <w:noProof/>
+                <w:webHidden/>
+              </w:rPr>
+              <w:tab/>
+            </w:r>
+            <w:r>
+              <w:rPr>
+                <w:noProof/>
+                <w:webHidden/>
+              </w:rPr>
+              <w:fldChar w:fldCharType="begin"/>
+            </w:r>
+            <w:r>
+              <w:rPr>
+                <w:noProof/>
+                <w:webHidden/>
+              </w:rPr>
+              <w:instrText xml:space="preserve"> PAGEREF _Toc471204897 \h </w:instrText>
+            </w:r>
+            <w:r>
+              <w:rPr>
+                <w:noProof/>
+                <w:webHidden/>
+              </w:rPr>
+            </w:r>
+            <w:r>
+              <w:rPr>
+                <w:noProof/>
+                <w:webHidden/>
+              </w:rPr>
+              <w:fldChar w:fldCharType="separate"/>
+            </w:r>
+            <w:r>
+              <w:rPr>
+                <w:noProof/>
+                <w:webHidden/>
+              </w:rPr>
+              <w:t>17</w:t>
             </w:r>
             <w:r>
               <w:rPr>
@@ -1830,7 +2839,7 @@
               <w:lang w:eastAsia="it-IT"/>
             </w:rPr>
           </w:pPr>
-          <w:hyperlink w:anchor="_Toc471145260" w:history="1">
+          <w:hyperlink w:anchor="_Toc471204898" w:history="1">
             <w:r>
               <w:rPr>
                 <w:rStyle w:val="Collegamentoipertestuale"/>
@@ -1873,7 +2882,7 @@
                 <w:noProof/>
                 <w:webHidden/>
               </w:rPr>
-              <w:instrText xml:space="preserve"> PAGEREF _Toc471145260 \h </w:instrText>
+              <w:instrText xml:space="preserve"> PAGEREF _Toc471204898 \h </w:instrText>
             </w:r>
             <w:r>
               <w:rPr>
@@ -1893,7 +2902,7 @@
                 <w:noProof/>
                 <w:webHidden/>
               </w:rPr>
-              <w:t>14</w:t>
+              <w:t>19</w:t>
             </w:r>
             <w:r>
               <w:rPr>
@@ -1918,7 +2927,7 @@
               <w:lang w:eastAsia="it-IT"/>
             </w:rPr>
           </w:pPr>
-          <w:hyperlink w:anchor="_Toc471145261" w:history="1">
+          <w:hyperlink w:anchor="_Toc471204899" w:history="1">
             <w:r>
               <w:rPr>
                 <w:rStyle w:val="Collegamentoipertestuale"/>
@@ -1961,7 +2970,7 @@
                 <w:noProof/>
                 <w:webHidden/>
               </w:rPr>
-              <w:instrText xml:space="preserve"> PAGEREF _Toc471145261 \h </w:instrText>
+              <w:instrText xml:space="preserve"> PAGEREF _Toc471204899 \h </w:instrText>
             </w:r>
             <w:r>
               <w:rPr>
@@ -1981,7 +2990,7 @@
                 <w:noProof/>
                 <w:webHidden/>
               </w:rPr>
-              <w:t>14</w:t>
+              <w:t>19</w:t>
             </w:r>
             <w:r>
               <w:rPr>
@@ -2006,7 +3015,7 @@
               <w:lang w:eastAsia="it-IT"/>
             </w:rPr>
           </w:pPr>
-          <w:hyperlink w:anchor="_Toc471145262" w:history="1">
+          <w:hyperlink w:anchor="_Toc471204900" w:history="1">
             <w:r>
               <w:rPr>
                 <w:rStyle w:val="Collegamentoipertestuale"/>
@@ -2049,7 +3058,7 @@
                 <w:noProof/>
                 <w:webHidden/>
               </w:rPr>
-              <w:instrText xml:space="preserve"> PAGEREF _Toc471145262 \h </w:instrText>
+              <w:instrText xml:space="preserve"> PAGEREF _Toc471204900 \h </w:instrText>
             </w:r>
             <w:r>
               <w:rPr>
@@ -2069,7 +3078,7 @@
                 <w:noProof/>
                 <w:webHidden/>
               </w:rPr>
-              <w:t>14</w:t>
+              <w:t>19</w:t>
             </w:r>
             <w:r>
               <w:rPr>
@@ -2094,7 +3103,7 @@
               <w:lang w:eastAsia="it-IT"/>
             </w:rPr>
           </w:pPr>
-          <w:hyperlink w:anchor="_Toc471145263" w:history="1">
+          <w:hyperlink w:anchor="_Toc471204901" w:history="1">
             <w:r>
               <w:rPr>
                 <w:rStyle w:val="Collegamentoipertestuale"/>
@@ -2137,7 +3146,7 @@
                 <w:noProof/>
                 <w:webHidden/>
               </w:rPr>
-              <w:instrText xml:space="preserve"> PAGEREF _Toc471145263 \h </w:instrText>
+              <w:instrText xml:space="preserve"> PAGEREF _Toc471204901 \h </w:instrText>
             </w:r>
             <w:r>
               <w:rPr>
@@ -2157,7 +3166,7 @@
                 <w:noProof/>
                 <w:webHidden/>
               </w:rPr>
-              <w:t>15</w:t>
+              <w:t>20</w:t>
             </w:r>
             <w:r>
               <w:rPr>
@@ -2182,7 +3191,7 @@
               <w:lang w:eastAsia="it-IT"/>
             </w:rPr>
           </w:pPr>
-          <w:hyperlink w:anchor="_Toc471145264" w:history="1">
+          <w:hyperlink w:anchor="_Toc471204902" w:history="1">
             <w:r>
               <w:rPr>
                 <w:rStyle w:val="Collegamentoipertestuale"/>
@@ -2225,7 +3234,7 @@
                 <w:noProof/>
                 <w:webHidden/>
               </w:rPr>
-              <w:instrText xml:space="preserve"> PAGEREF _Toc471145264 \h </w:instrText>
+              <w:instrText xml:space="preserve"> PAGEREF _Toc471204902 \h </w:instrText>
             </w:r>
             <w:r>
               <w:rPr>
@@ -2245,7 +3254,7 @@
                 <w:noProof/>
                 <w:webHidden/>
               </w:rPr>
-              <w:t>16</w:t>
+              <w:t>21</w:t>
             </w:r>
             <w:r>
               <w:rPr>
@@ -2270,7 +3279,7 @@
               <w:lang w:eastAsia="it-IT"/>
             </w:rPr>
           </w:pPr>
-          <w:hyperlink w:anchor="_Toc471145265" w:history="1">
+          <w:hyperlink w:anchor="_Toc471204903" w:history="1">
             <w:r>
               <w:rPr>
                 <w:rStyle w:val="Collegamentoipertestuale"/>
@@ -2313,7 +3322,7 @@
                 <w:noProof/>
                 <w:webHidden/>
               </w:rPr>
-              <w:instrText xml:space="preserve"> PAGEREF _Toc471145265 \h </w:instrText>
+              <w:instrText xml:space="preserve"> PAGEREF _Toc471204903 \h </w:instrText>
             </w:r>
             <w:r>
               <w:rPr>
@@ -2333,7 +3342,7 @@
                 <w:noProof/>
                 <w:webHidden/>
               </w:rPr>
-              <w:t>16</w:t>
+              <w:t>21</w:t>
             </w:r>
             <w:r>
               <w:rPr>
@@ -2358,7 +3367,7 @@
               <w:lang w:eastAsia="it-IT"/>
             </w:rPr>
           </w:pPr>
-          <w:hyperlink w:anchor="_Toc471145266" w:history="1">
+          <w:hyperlink w:anchor="_Toc471204904" w:history="1">
             <w:r>
               <w:rPr>
                 <w:rStyle w:val="Collegamentoipertestuale"/>
@@ -2401,7 +3410,7 @@
                 <w:noProof/>
                 <w:webHidden/>
               </w:rPr>
-              <w:instrText xml:space="preserve"> PAGEREF _Toc471145266 \h </w:instrText>
+              <w:instrText xml:space="preserve"> PAGEREF _Toc471204904 \h </w:instrText>
             </w:r>
             <w:r>
               <w:rPr>
@@ -2421,7 +3430,7 @@
                 <w:noProof/>
                 <w:webHidden/>
               </w:rPr>
-              <w:t>18</w:t>
+              <w:t>23</w:t>
             </w:r>
             <w:r>
               <w:rPr>
@@ -2446,7 +3455,7 @@
               <w:lang w:eastAsia="it-IT"/>
             </w:rPr>
           </w:pPr>
-          <w:hyperlink w:anchor="_Toc471145267" w:history="1">
+          <w:hyperlink w:anchor="_Toc471204905" w:history="1">
             <w:r>
               <w:rPr>
                 <w:rStyle w:val="Collegamentoipertestuale"/>
@@ -2489,7 +3498,7 @@
                 <w:noProof/>
                 <w:webHidden/>
               </w:rPr>
-              <w:instrText xml:space="preserve"> PAGEREF _Toc471145267 \h </w:instrText>
+              <w:instrText xml:space="preserve"> PAGEREF _Toc471204905 \h </w:instrText>
             </w:r>
             <w:r>
               <w:rPr>
@@ -2509,7 +3518,7 @@
                 <w:noProof/>
                 <w:webHidden/>
               </w:rPr>
-              <w:t>20</w:t>
+              <w:t>25</w:t>
             </w:r>
             <w:r>
               <w:rPr>
@@ -2534,7 +3543,7 @@
               <w:lang w:eastAsia="it-IT"/>
             </w:rPr>
           </w:pPr>
-          <w:hyperlink w:anchor="_Toc471145268" w:history="1">
+          <w:hyperlink w:anchor="_Toc471204906" w:history="1">
             <w:r>
               <w:rPr>
                 <w:rStyle w:val="Collegamentoipertestuale"/>
@@ -2577,7 +3586,7 @@
                 <w:noProof/>
                 <w:webHidden/>
               </w:rPr>
-              <w:instrText xml:space="preserve"> PAGEREF _Toc471145268 \h </w:instrText>
+              <w:instrText xml:space="preserve"> PAGEREF _Toc471204906 \h </w:instrText>
             </w:r>
             <w:r>
               <w:rPr>
@@ -2597,7 +3606,7 @@
                 <w:noProof/>
                 <w:webHidden/>
               </w:rPr>
-              <w:t>20</w:t>
+              <w:t>25</w:t>
             </w:r>
             <w:r>
               <w:rPr>
@@ -2622,7 +3631,7 @@
               <w:lang w:eastAsia="it-IT"/>
             </w:rPr>
           </w:pPr>
-          <w:hyperlink w:anchor="_Toc471145269" w:history="1">
+          <w:hyperlink w:anchor="_Toc471204907" w:history="1">
             <w:r>
               <w:rPr>
                 <w:rStyle w:val="Collegamentoipertestuale"/>
@@ -2665,7 +3674,7 @@
                 <w:noProof/>
                 <w:webHidden/>
               </w:rPr>
-              <w:instrText xml:space="preserve"> PAGEREF _Toc471145269 \h </w:instrText>
+              <w:instrText xml:space="preserve"> PAGEREF _Toc471204907 \h </w:instrText>
             </w:r>
             <w:r>
               <w:rPr>
@@ -2685,7 +3694,7 @@
                 <w:noProof/>
                 <w:webHidden/>
               </w:rPr>
-              <w:t>20</w:t>
+              <w:t>25</w:t>
             </w:r>
             <w:r>
               <w:rPr>
@@ -2711,6 +3720,8 @@
             <w:fldChar w:fldCharType="end"/>
           </w:r>
         </w:p>
+        <w:bookmarkStart w:id="1" w:name="_GoBack" w:displacedByCustomXml="next"/>
+        <w:bookmarkEnd w:id="1" w:displacedByCustomXml="next"/>
       </w:sdtContent>
     </w:sdt>
     <w:p>
@@ -2719,7 +3730,7 @@
         <w:pageBreakBefore/>
         <w:ind w:left="431" w:hanging="431"/>
       </w:pPr>
-      <w:bookmarkStart w:id="2" w:name="_Toc471145246"/>
+      <w:bookmarkStart w:id="2" w:name="_Toc471204872"/>
       <w:r>
         <w:lastRenderedPageBreak/>
         <w:t>Introduction</w:t>
@@ -2730,7 +3741,7 @@
       <w:pPr>
         <w:pStyle w:val="Titolo2"/>
       </w:pPr>
-      <w:bookmarkStart w:id="3" w:name="_Toc471145247"/>
+      <w:bookmarkStart w:id="3" w:name="_Toc471204873"/>
       <w:r>
         <w:t>Revision History</w:t>
       </w:r>
@@ -3055,7 +4066,7 @@
       <w:pPr>
         <w:pStyle w:val="Titolo2"/>
       </w:pPr>
-      <w:bookmarkStart w:id="4" w:name="_Toc471145248"/>
+      <w:bookmarkStart w:id="4" w:name="_Toc471204874"/>
       <w:r>
         <w:t>Purpose</w:t>
       </w:r>
@@ -3096,7 +4107,7 @@
       <w:pPr>
         <w:pStyle w:val="Titolo2"/>
       </w:pPr>
-      <w:bookmarkStart w:id="5" w:name="_Toc471145249"/>
+      <w:bookmarkStart w:id="5" w:name="_Toc471204875"/>
       <w:r>
         <w:t>Scope</w:t>
       </w:r>
@@ -3132,7 +4143,7 @@
       <w:pPr>
         <w:pStyle w:val="Titolo2"/>
       </w:pPr>
-      <w:bookmarkStart w:id="6" w:name="_Toc471145250"/>
+      <w:bookmarkStart w:id="6" w:name="_Toc471204876"/>
       <w:r>
         <w:t>Definitions, Acronyms, Abbreviations</w:t>
       </w:r>
@@ -3334,7 +4345,7 @@
       <w:pPr>
         <w:pStyle w:val="Titolo2"/>
       </w:pPr>
-      <w:bookmarkStart w:id="7" w:name="_Toc471145251"/>
+      <w:bookmarkStart w:id="7" w:name="_Toc471204877"/>
       <w:r>
         <w:t>Reference Documents</w:t>
       </w:r>
@@ -3456,7 +4467,7 @@
         <w:pageBreakBefore/>
         <w:ind w:left="431" w:hanging="431"/>
       </w:pPr>
-      <w:bookmarkStart w:id="8" w:name="_Toc471145252"/>
+      <w:bookmarkStart w:id="8" w:name="_Toc471204878"/>
       <w:r>
         <w:lastRenderedPageBreak/>
         <w:t>Integration Strategy</w:t>
@@ -3467,7 +4478,7 @@
       <w:pPr>
         <w:pStyle w:val="Titolo2"/>
       </w:pPr>
-      <w:bookmarkStart w:id="9" w:name="_Toc471145253"/>
+      <w:bookmarkStart w:id="9" w:name="_Toc471204879"/>
       <w:r>
         <w:t>Entry Criteria</w:t>
       </w:r>
@@ -3490,7 +4501,7 @@
       <w:pPr>
         <w:pStyle w:val="Titolo2"/>
       </w:pPr>
-      <w:bookmarkStart w:id="10" w:name="_Toc471145254"/>
+      <w:bookmarkStart w:id="10" w:name="_Toc471204880"/>
       <w:r>
         <w:t>Elements to be integrated</w:t>
       </w:r>
@@ -3582,7 +4593,7 @@
       <w:pPr>
         <w:pStyle w:val="Titolo2"/>
       </w:pPr>
-      <w:bookmarkStart w:id="11" w:name="_Toc471145255"/>
+      <w:bookmarkStart w:id="11" w:name="_Toc471204881"/>
       <w:r>
         <w:t>Integration Testing Strategy</w:t>
       </w:r>
@@ -4054,7 +5065,7 @@
       <w:pPr>
         <w:pStyle w:val="Titolo2"/>
       </w:pPr>
-      <w:bookmarkStart w:id="12" w:name="_Toc471145256"/>
+      <w:bookmarkStart w:id="12" w:name="_Toc471204882"/>
       <w:r>
         <w:lastRenderedPageBreak/>
         <w:t>Sequence of Component/Function Integration</w:t>
@@ -4065,7 +5076,7 @@
       <w:pPr>
         <w:pStyle w:val="Titolo3"/>
       </w:pPr>
-      <w:bookmarkStart w:id="13" w:name="_Toc471145257"/>
+      <w:bookmarkStart w:id="13" w:name="_Toc471204883"/>
       <w:r>
         <w:t>Software Integration Sequence</w:t>
       </w:r>
@@ -4081,7 +5092,47 @@
         <w:rPr>
           <w:lang w:val="en-GB"/>
         </w:rPr>
-        <w:t>The IDs represents the order in which the integration testing should proceed.</w:t>
+        <w:t xml:space="preserve">First of </w:t>
+      </w:r>
+      <w:r>
+        <w:rPr>
+          <w:lang w:val="en-GB"/>
+        </w:rPr>
+        <w:t>all,</w:t>
+      </w:r>
+      <w:r>
+        <w:rPr>
+          <w:lang w:val="en-GB"/>
+        </w:rPr>
+        <w:t xml:space="preserve"> we want to integrate components with </w:t>
+      </w:r>
+      <w:proofErr w:type="spellStart"/>
+      <w:r>
+        <w:rPr>
+          <w:lang w:val="en-GB"/>
+        </w:rPr>
+        <w:t>DatabaseManager</w:t>
+      </w:r>
+      <w:proofErr w:type="spellEnd"/>
+      <w:r>
+        <w:rPr>
+          <w:lang w:val="en-GB"/>
+        </w:rPr>
+        <w:t xml:space="preserve">, to check if they can correctly store data and they can get properly information from the database. Components that would be integrated with the </w:t>
+      </w:r>
+      <w:proofErr w:type="spellStart"/>
+      <w:r>
+        <w:rPr>
+          <w:lang w:val="en-GB"/>
+        </w:rPr>
+        <w:t>DatabaseManager</w:t>
+      </w:r>
+      <w:proofErr w:type="spellEnd"/>
+      <w:r>
+        <w:rPr>
+          <w:lang w:val="en-GB"/>
+        </w:rPr>
+        <w:t xml:space="preserve"> are: </w:t>
       </w:r>
     </w:p>
     <w:p>
@@ -4089,8 +5140,156 @@
         <w:pStyle w:val="Paragrafoelenco"/>
         <w:numPr>
           <w:ilvl w:val="0"/>
-          <w:numId w:val="23"/>
+          <w:numId w:val="32"/>
         </w:numPr>
+        <w:rPr>
+          <w:lang w:val="en-GB"/>
+        </w:rPr>
+      </w:pPr>
+      <w:proofErr w:type="spellStart"/>
+      <w:r>
+        <w:rPr>
+          <w:lang w:val="en-GB"/>
+        </w:rPr>
+        <w:t>SecurityManager</w:t>
+      </w:r>
+      <w:proofErr w:type="spellEnd"/>
+    </w:p>
+    <w:p>
+      <w:pPr>
+        <w:pStyle w:val="Paragrafoelenco"/>
+        <w:numPr>
+          <w:ilvl w:val="0"/>
+          <w:numId w:val="32"/>
+        </w:numPr>
+        <w:rPr>
+          <w:lang w:val="en-GB"/>
+        </w:rPr>
+      </w:pPr>
+      <w:proofErr w:type="spellStart"/>
+      <w:r>
+        <w:rPr>
+          <w:lang w:val="en-GB"/>
+        </w:rPr>
+        <w:t>RegistrationManager</w:t>
+      </w:r>
+      <w:proofErr w:type="spellEnd"/>
+    </w:p>
+    <w:p>
+      <w:pPr>
+        <w:pStyle w:val="Paragrafoelenco"/>
+        <w:numPr>
+          <w:ilvl w:val="0"/>
+          <w:numId w:val="32"/>
+        </w:numPr>
+        <w:rPr>
+          <w:lang w:val="en-GB"/>
+        </w:rPr>
+      </w:pPr>
+      <w:proofErr w:type="spellStart"/>
+      <w:r>
+        <w:rPr>
+          <w:lang w:val="en-GB"/>
+        </w:rPr>
+        <w:t>CarManager</w:t>
+      </w:r>
+      <w:proofErr w:type="spellEnd"/>
+    </w:p>
+    <w:p>
+      <w:pPr>
+        <w:pStyle w:val="Paragrafoelenco"/>
+        <w:numPr>
+          <w:ilvl w:val="0"/>
+          <w:numId w:val="32"/>
+        </w:numPr>
+        <w:rPr>
+          <w:lang w:val="en-GB"/>
+        </w:rPr>
+      </w:pPr>
+      <w:proofErr w:type="spellStart"/>
+      <w:r>
+        <w:rPr>
+          <w:lang w:val="en-GB"/>
+        </w:rPr>
+        <w:t>TripManager</w:t>
+      </w:r>
+      <w:proofErr w:type="spellEnd"/>
+    </w:p>
+    <w:p>
+      <w:pPr>
+        <w:pStyle w:val="Paragrafoelenco"/>
+        <w:numPr>
+          <w:ilvl w:val="0"/>
+          <w:numId w:val="32"/>
+        </w:numPr>
+        <w:rPr>
+          <w:lang w:val="en-GB"/>
+        </w:rPr>
+      </w:pPr>
+      <w:proofErr w:type="spellStart"/>
+      <w:r>
+        <w:rPr>
+          <w:lang w:val="en-GB"/>
+        </w:rPr>
+        <w:t>ReservationManager</w:t>
+      </w:r>
+      <w:proofErr w:type="spellEnd"/>
+    </w:p>
+    <w:p>
+      <w:pPr>
+        <w:pStyle w:val="Paragrafoelenco"/>
+        <w:numPr>
+          <w:ilvl w:val="0"/>
+          <w:numId w:val="32"/>
+        </w:numPr>
+        <w:rPr>
+          <w:lang w:val="en-GB"/>
+        </w:rPr>
+      </w:pPr>
+      <w:proofErr w:type="spellStart"/>
+      <w:r>
+        <w:rPr>
+          <w:lang w:val="en-GB"/>
+        </w:rPr>
+        <w:t>SafeAreasManager</w:t>
+      </w:r>
+      <w:proofErr w:type="spellEnd"/>
+    </w:p>
+    <w:p>
+      <w:pPr>
+        <w:rPr>
+          <w:lang w:val="en-GB"/>
+        </w:rPr>
+      </w:pPr>
+      <w:r>
+        <w:rPr>
+          <w:lang w:val="en-GB"/>
+        </w:rPr>
+        <w:t xml:space="preserve">Then, we want to integrate components between them. Since we adopt functional grouping as integration strategy, we start integrating components which are responsible for offering user’s basic functionalities; we are going to call this group of components </w:t>
+      </w:r>
+      <w:r>
+        <w:rPr>
+          <w:i/>
+          <w:lang w:val="en-GB"/>
+        </w:rPr>
+        <w:t>User basic functionalities</w:t>
+      </w:r>
+      <w:r>
+        <w:rPr>
+          <w:lang w:val="en-GB"/>
+        </w:rPr>
+        <w:t xml:space="preserve"> to identify it and recall it again later in this document. </w:t>
+      </w:r>
+      <w:r>
+        <w:rPr>
+          <w:lang w:val="en-GB"/>
+        </w:rPr>
+        <w:t>The IDs represents the order in which the integration testing should proceed.</w:t>
+      </w:r>
+    </w:p>
+    <w:p>
+      <w:pPr>
+        <w:pStyle w:val="Titolo4"/>
         <w:rPr>
           <w:lang w:val="en-GB"/>
         </w:rPr>
@@ -4584,14 +5783,44 @@
           <w:lang w:val="en-GB"/>
         </w:rPr>
       </w:pPr>
+      <w:r>
+        <w:rPr>
+          <w:lang w:val="en-GB"/>
+        </w:rPr>
+        <w:t xml:space="preserve">Our second functional grouping regards components that accomplish functionalities to properly manage a trip. We are going to call this group of components </w:t>
+      </w:r>
+      <w:r>
+        <w:rPr>
+          <w:i/>
+          <w:lang w:val="en-GB"/>
+        </w:rPr>
+        <w:t>Trip management functionalities</w:t>
+      </w:r>
+      <w:r>
+        <w:rPr>
+          <w:i/>
+          <w:lang w:val="en-GB"/>
+        </w:rPr>
+        <w:t xml:space="preserve"> </w:t>
+      </w:r>
+      <w:r>
+        <w:rPr>
+          <w:lang w:val="en-GB"/>
+        </w:rPr>
+        <w:t>to identify it.</w:t>
+      </w:r>
     </w:p>
     <w:p>
       <w:pPr>
         <w:pStyle w:val="Paragrafoelenco"/>
-        <w:numPr>
-          <w:ilvl w:val="0"/>
-          <w:numId w:val="23"/>
-        </w:numPr>
+        <w:rPr>
+          <w:lang w:val="en-GB"/>
+        </w:rPr>
+      </w:pPr>
+    </w:p>
+    <w:p>
+      <w:pPr>
+        <w:pStyle w:val="Titolo4"/>
         <w:rPr>
           <w:lang w:val="en-GB"/>
         </w:rPr>
@@ -4926,6 +6155,14 @@
     </w:p>
     <w:p>
       <w:pPr>
+        <w:pStyle w:val="Titolo4"/>
+      </w:pPr>
+      <w:r>
+        <w:t>External system</w:t>
+      </w:r>
+    </w:p>
+    <w:p>
+      <w:pPr>
         <w:pStyle w:val="Paragrafoelenco"/>
         <w:rPr>
           <w:lang w:val="en-GB"/>
@@ -4935,8 +6172,19 @@
         <w:rPr>
           <w:lang w:val="en-GB"/>
         </w:rPr>
-        <w:lastRenderedPageBreak/>
-        <w:t>Then we integrate these two main groups with other components which work as interfaces.</w:t>
+        <w:t xml:space="preserve">Now </w:t>
+      </w:r>
+      <w:r>
+        <w:rPr>
+          <w:lang w:val="en-GB"/>
+        </w:rPr>
+        <w:t>we integrate these two main groups with other comp</w:t>
+      </w:r>
+      <w:r>
+        <w:rPr>
+          <w:lang w:val="en-GB"/>
+        </w:rPr>
+        <w:t xml:space="preserve">onents which work as interfaces for external system. </w:t>
       </w:r>
     </w:p>
     <w:p>
@@ -4972,18 +6220,18 @@
           <w:lang w:eastAsia="it-IT"/>
         </w:rPr>
         <w:drawing>
-          <wp:anchor distT="0" distB="0" distL="114300" distR="114300" simplePos="0" relativeHeight="251670528" behindDoc="0" locked="0" layoutInCell="1" allowOverlap="1">
+          <wp:anchor distT="0" distB="0" distL="114300" distR="114300" simplePos="0" relativeHeight="251673600" behindDoc="0" locked="0" layoutInCell="1" allowOverlap="1">
             <wp:simplePos x="0" y="0"/>
             <wp:positionH relativeFrom="margin">
               <wp:align>left</wp:align>
             </wp:positionH>
             <wp:positionV relativeFrom="paragraph">
-              <wp:posOffset>277726</wp:posOffset>
+              <wp:posOffset>251922</wp:posOffset>
             </wp:positionV>
-            <wp:extent cx="5400040" cy="658495"/>
-            <wp:effectExtent l="0" t="0" r="0" b="8255"/>
+            <wp:extent cx="5400040" cy="781050"/>
+            <wp:effectExtent l="0" t="0" r="0" b="0"/>
             <wp:wrapTopAndBottom/>
-            <wp:docPr id="10" name="Immagine 10"/>
+            <wp:docPr id="7" name="Immagine 7"/>
             <wp:cNvGraphicFramePr>
               <a:graphicFrameLocks xmlns:a="http://schemas.openxmlformats.org/drawingml/2006/main" noChangeAspect="1"/>
             </wp:cNvGraphicFramePr>
@@ -4991,7 +6239,7 @@
               <a:graphicData uri="http://schemas.openxmlformats.org/drawingml/2006/picture">
                 <pic:pic xmlns:pic="http://schemas.openxmlformats.org/drawingml/2006/picture">
                   <pic:nvPicPr>
-                    <pic:cNvPr id="10" name="user func.png"/>
+                    <pic:cNvPr id="7" name="I7.png"/>
                     <pic:cNvPicPr/>
                   </pic:nvPicPr>
                   <pic:blipFill>
@@ -5009,7 +6257,7 @@
                   <pic:spPr>
                     <a:xfrm>
                       <a:off x="0" y="0"/>
-                      <a:ext cx="5400040" cy="658495"/>
+                      <a:ext cx="5400040" cy="781050"/>
                     </a:xfrm>
                     <a:prstGeom prst="rect">
                       <a:avLst/>
@@ -5154,11 +6402,19 @@
                 <w:lang w:val="en-GB"/>
               </w:rPr>
             </w:pPr>
-            <w:r>
-              <w:rPr>
-                <w:lang w:val="en-GB"/>
-              </w:rPr>
-              <w:t xml:space="preserve">UserBasicFunctionalities </w:t>
+            <w:proofErr w:type="spellStart"/>
+            <w:r>
+              <w:rPr>
+                <w:lang w:val="en-GB"/>
+              </w:rPr>
+              <w:t>UserBasicFunctionalities</w:t>
+            </w:r>
+            <w:proofErr w:type="spellEnd"/>
+            <w:r>
+              <w:rPr>
+                <w:lang w:val="en-GB"/>
+              </w:rPr>
+              <w:t xml:space="preserve"> </w:t>
             </w:r>
             <w:r>
               <w:rPr>
@@ -5170,8 +6426,16 @@
               <w:rPr>
                 <w:lang w:val="en-GB"/>
               </w:rPr>
-              <w:t xml:space="preserve"> ReservationManager</w:t>
-            </w:r>
+              <w:t xml:space="preserve"> </w:t>
+            </w:r>
+            <w:proofErr w:type="spellStart"/>
+            <w:r>
+              <w:rPr>
+                <w:lang w:val="en-GB"/>
+              </w:rPr>
+              <w:t>NotificationManager</w:t>
+            </w:r>
+            <w:proofErr w:type="spellEnd"/>
           </w:p>
         </w:tc>
         <w:tc>
@@ -5190,79 +6454,6 @@
           </w:p>
         </w:tc>
       </w:tr>
-      <w:tr>
-        <w:tc>
-          <w:tcPr>
-            <w:cnfStyle w:val="001000000000" w:firstRow="0" w:lastRow="0" w:firstColumn="1" w:lastColumn="0" w:oddVBand="0" w:evenVBand="0" w:oddHBand="0" w:evenHBand="0" w:firstRowFirstColumn="0" w:firstRowLastColumn="0" w:lastRowFirstColumn="0" w:lastRowLastColumn="0"/>
-            <w:tcW w:w="562" w:type="dxa"/>
-          </w:tcPr>
-          <w:p>
-            <w:pPr>
-              <w:pStyle w:val="Paragrafoelenco"/>
-              <w:ind w:left="0"/>
-              <w:rPr>
-                <w:b w:val="0"/>
-                <w:lang w:val="en-GB"/>
-              </w:rPr>
-            </w:pPr>
-            <w:r>
-              <w:rPr>
-                <w:b w:val="0"/>
-                <w:lang w:val="en-GB"/>
-              </w:rPr>
-              <w:t>I8</w:t>
-            </w:r>
-          </w:p>
-        </w:tc>
-        <w:tc>
-          <w:tcPr>
-            <w:tcW w:w="5100" w:type="dxa"/>
-          </w:tcPr>
-          <w:p>
-            <w:pPr>
-              <w:pStyle w:val="Paragrafoelenco"/>
-              <w:ind w:left="0"/>
-              <w:cnfStyle w:val="000000000000" w:firstRow="0" w:lastRow="0" w:firstColumn="0" w:lastColumn="0" w:oddVBand="0" w:evenVBand="0" w:oddHBand="0" w:evenHBand="0" w:firstRowFirstColumn="0" w:firstRowLastColumn="0" w:lastRowFirstColumn="0" w:lastRowLastColumn="0"/>
-              <w:rPr>
-                <w:lang w:val="en-GB"/>
-              </w:rPr>
-            </w:pPr>
-            <w:r>
-              <w:rPr>
-                <w:lang w:val="en-GB"/>
-              </w:rPr>
-              <w:t xml:space="preserve">UserBasicFunctionalities </w:t>
-            </w:r>
-            <w:r>
-              <w:rPr>
-                <w:lang w:val="en-GB"/>
-              </w:rPr>
-              <w:sym w:font="Wingdings" w:char="F0E0"/>
-            </w:r>
-            <w:r>
-              <w:rPr>
-                <w:lang w:val="en-GB"/>
-              </w:rPr>
-              <w:t xml:space="preserve"> SafeAreasManager</w:t>
-            </w:r>
-          </w:p>
-        </w:tc>
-        <w:tc>
-          <w:tcPr>
-            <w:tcW w:w="2832" w:type="dxa"/>
-          </w:tcPr>
-          <w:p>
-            <w:pPr>
-              <w:pStyle w:val="Paragrafoelenco"/>
-              <w:ind w:left="0"/>
-              <w:cnfStyle w:val="000000000000" w:firstRow="0" w:lastRow="0" w:firstColumn="0" w:lastColumn="0" w:oddVBand="0" w:evenVBand="0" w:oddHBand="0" w:evenHBand="0" w:firstRowFirstColumn="0" w:firstRowLastColumn="0" w:lastRowFirstColumn="0" w:lastRowLastColumn="0"/>
-              <w:rPr>
-                <w:lang w:val="en-GB"/>
-              </w:rPr>
-            </w:pPr>
-          </w:p>
-        </w:tc>
-      </w:tr>
     </w:tbl>
     <w:p>
       <w:pPr>
@@ -5291,13 +6482,21 @@
         <w:rPr>
           <w:lang w:val="en-GB"/>
         </w:rPr>
-        <w:t>Then trip management functionalities:</w:t>
-      </w:r>
-      <w:r>
-        <w:rPr>
-          <w:lang w:val="en-GB"/>
-        </w:rPr>
-        <w:t xml:space="preserve"> we call the result Trip subsystem.</w:t>
+        <w:t xml:space="preserve">We are going to call this subsystem </w:t>
+      </w:r>
+      <w:r>
+        <w:rPr>
+          <w:i/>
+          <w:lang w:val="en-GB"/>
+        </w:rPr>
+        <w:t>User Subsystem</w:t>
+      </w:r>
+      <w:r>
+        <w:rPr>
+          <w:i/>
+          <w:lang w:val="en-GB"/>
+        </w:rPr>
+        <w:t>.</w:t>
       </w:r>
     </w:p>
     <w:p>
@@ -5320,19 +6519,20 @@
           <w:noProof/>
           <w:lang w:eastAsia="it-IT"/>
         </w:rPr>
+        <w:lastRenderedPageBreak/>
         <w:drawing>
-          <wp:anchor distT="0" distB="0" distL="114300" distR="114300" simplePos="0" relativeHeight="251671552" behindDoc="0" locked="0" layoutInCell="1" allowOverlap="1">
+          <wp:anchor distT="0" distB="0" distL="114300" distR="114300" simplePos="0" relativeHeight="251674624" behindDoc="0" locked="0" layoutInCell="1" allowOverlap="1">
             <wp:simplePos x="0" y="0"/>
             <wp:positionH relativeFrom="margin">
-              <wp:align>left</wp:align>
+              <wp:align>center</wp:align>
             </wp:positionH>
             <wp:positionV relativeFrom="paragraph">
-              <wp:posOffset>207414</wp:posOffset>
+              <wp:posOffset>58</wp:posOffset>
             </wp:positionV>
-            <wp:extent cx="5400040" cy="3064510"/>
-            <wp:effectExtent l="0" t="0" r="0" b="2540"/>
+            <wp:extent cx="4791075" cy="4124325"/>
+            <wp:effectExtent l="0" t="0" r="9525" b="9525"/>
             <wp:wrapTopAndBottom/>
-            <wp:docPr id="11" name="Immagine 11"/>
+            <wp:docPr id="12" name="Immagine 12"/>
             <wp:cNvGraphicFramePr>
               <a:graphicFrameLocks xmlns:a="http://schemas.openxmlformats.org/drawingml/2006/main" noChangeAspect="1"/>
             </wp:cNvGraphicFramePr>
@@ -5340,7 +6540,7 @@
               <a:graphicData uri="http://schemas.openxmlformats.org/drawingml/2006/picture">
                 <pic:pic xmlns:pic="http://schemas.openxmlformats.org/drawingml/2006/picture">
                   <pic:nvPicPr>
-                    <pic:cNvPr id="11" name="fourth func.png"/>
+                    <pic:cNvPr id="12" name="I8-I9-I10.png"/>
                     <pic:cNvPicPr/>
                   </pic:nvPicPr>
                   <pic:blipFill>
@@ -5358,7 +6558,7 @@
                   <pic:spPr>
                     <a:xfrm>
                       <a:off x="0" y="0"/>
-                      <a:ext cx="5400040" cy="3064510"/>
+                      <a:ext cx="4791075" cy="4124325"/>
                     </a:xfrm>
                     <a:prstGeom prst="rect">
                       <a:avLst/>
@@ -5486,7 +6686,7 @@
                 <w:b w:val="0"/>
                 <w:lang w:val="en-GB"/>
               </w:rPr>
-              <w:t>I9</w:t>
+              <w:t>I8</w:t>
             </w:r>
           </w:p>
         </w:tc>
@@ -5565,7 +6765,7 @@
                 <w:b w:val="0"/>
                 <w:lang w:val="en-GB"/>
               </w:rPr>
-              <w:t>I10</w:t>
+              <w:t>I9</w:t>
             </w:r>
           </w:p>
         </w:tc>
@@ -5644,7 +6844,7 @@
                 <w:b w:val="0"/>
                 <w:lang w:val="en-GB"/>
               </w:rPr>
-              <w:t>I11</w:t>
+              <w:t>I10</w:t>
             </w:r>
           </w:p>
         </w:tc>
@@ -5713,13 +6913,61 @@
           <w:lang w:val="en-GB"/>
         </w:rPr>
       </w:pPr>
+      <w:r>
+        <w:rPr>
+          <w:lang w:val="en-GB"/>
+        </w:rPr>
+        <w:t xml:space="preserve">We are going to call this subsystem </w:t>
+      </w:r>
+      <w:r>
+        <w:rPr>
+          <w:i/>
+          <w:lang w:val="en-GB"/>
+        </w:rPr>
+        <w:t>Trip Subsystem</w:t>
+      </w:r>
+      <w:r>
+        <w:rPr>
+          <w:lang w:val="en-GB"/>
+        </w:rPr>
+        <w:t>.</w:t>
+      </w:r>
+    </w:p>
+    <w:p>
+      <w:pPr>
+        <w:pStyle w:val="Paragrafoelenco"/>
+        <w:rPr>
+          <w:lang w:val="en-GB"/>
+        </w:rPr>
+      </w:pPr>
+      <w:r>
+        <w:rPr>
+          <w:lang w:val="en-GB"/>
+        </w:rPr>
+        <w:br/>
+      </w:r>
+    </w:p>
+    <w:p>
+      <w:pPr>
+        <w:jc w:val="left"/>
+        <w:rPr>
+          <w:lang w:val="en-GB"/>
+        </w:rPr>
+      </w:pPr>
+      <w:r>
+        <w:rPr>
+          <w:lang w:val="en-GB"/>
+        </w:rPr>
+        <w:br w:type="page"/>
+      </w:r>
     </w:p>
     <w:p>
       <w:pPr>
         <w:pStyle w:val="Titolo3"/>
       </w:pPr>
-      <w:bookmarkStart w:id="14" w:name="_Toc471145258"/>
-      <w:r>
+      <w:bookmarkStart w:id="14" w:name="_Toc471204884"/>
+      <w:r>
+        <w:lastRenderedPageBreak/>
         <w:t>Subsystem Integration Sequence</w:t>
       </w:r>
       <w:bookmarkEnd w:id="14"/>
@@ -5734,8 +6982,267 @@
         <w:rPr>
           <w:lang w:val="en-GB"/>
         </w:rPr>
-        <w:t>Now we first integrate both User subsystem and Trip subsystem with DBMS, then we integrate them together.</w:t>
-      </w:r>
+        <w:t xml:space="preserve">The IDs represent the order in which the integration test should proceed; however, each subsystem must have been already tested. </w:t>
+      </w:r>
+    </w:p>
+    <w:p>
+      <w:pPr>
+        <w:rPr>
+          <w:lang w:val="en-GB"/>
+        </w:rPr>
+      </w:pPr>
+      <w:r>
+        <w:rPr>
+          <w:noProof/>
+          <w:lang w:eastAsia="it-IT"/>
+        </w:rPr>
+        <w:drawing>
+          <wp:anchor distT="0" distB="0" distL="114300" distR="114300" simplePos="0" relativeHeight="251672576" behindDoc="0" locked="0" layoutInCell="1" allowOverlap="1">
+            <wp:simplePos x="0" y="0"/>
+            <wp:positionH relativeFrom="margin">
+              <wp:align>left</wp:align>
+            </wp:positionH>
+            <wp:positionV relativeFrom="paragraph">
+              <wp:posOffset>475788</wp:posOffset>
+            </wp:positionV>
+            <wp:extent cx="5400040" cy="833120"/>
+            <wp:effectExtent l="0" t="0" r="0" b="5080"/>
+            <wp:wrapTopAndBottom/>
+            <wp:docPr id="6" name="Immagine 6"/>
+            <wp:cNvGraphicFramePr>
+              <a:graphicFrameLocks xmlns:a="http://schemas.openxmlformats.org/drawingml/2006/main" noChangeAspect="1"/>
+            </wp:cNvGraphicFramePr>
+            <a:graphic xmlns:a="http://schemas.openxmlformats.org/drawingml/2006/main">
+              <a:graphicData uri="http://schemas.openxmlformats.org/drawingml/2006/picture">
+                <pic:pic xmlns:pic="http://schemas.openxmlformats.org/drawingml/2006/picture">
+                  <pic:nvPicPr>
+                    <pic:cNvPr id="6" name="subsystem.png"/>
+                    <pic:cNvPicPr/>
+                  </pic:nvPicPr>
+                  <pic:blipFill>
+                    <a:blip r:embed="rId16">
+                      <a:extLst>
+                        <a:ext uri="{28A0092B-C50C-407E-A947-70E740481C1C}">
+                          <a14:useLocalDpi xmlns:a14="http://schemas.microsoft.com/office/drawing/2010/main" val="0"/>
+                        </a:ext>
+                      </a:extLst>
+                    </a:blip>
+                    <a:stretch>
+                      <a:fillRect/>
+                    </a:stretch>
+                  </pic:blipFill>
+                  <pic:spPr>
+                    <a:xfrm>
+                      <a:off x="0" y="0"/>
+                      <a:ext cx="5400040" cy="833120"/>
+                    </a:xfrm>
+                    <a:prstGeom prst="rect">
+                      <a:avLst/>
+                    </a:prstGeom>
+                  </pic:spPr>
+                </pic:pic>
+              </a:graphicData>
+            </a:graphic>
+          </wp:anchor>
+        </w:drawing>
+      </w:r>
+    </w:p>
+    <w:p>
+      <w:pPr>
+        <w:rPr>
+          <w:lang w:val="en-GB"/>
+        </w:rPr>
+      </w:pPr>
+    </w:p>
+    <w:p>
+      <w:pPr>
+        <w:rPr>
+          <w:lang w:val="en-GB"/>
+        </w:rPr>
+      </w:pPr>
+    </w:p>
+    <w:p>
+      <w:pPr>
+        <w:rPr>
+          <w:lang w:val="en-GB"/>
+        </w:rPr>
+      </w:pPr>
+    </w:p>
+    <w:p>
+      <w:pPr>
+        <w:pStyle w:val="Paragrafoelenco"/>
+        <w:rPr>
+          <w:lang w:val="en-GB"/>
+        </w:rPr>
+      </w:pPr>
+    </w:p>
+    <w:tbl>
+      <w:tblPr>
+        <w:tblStyle w:val="Tabellagriglia1chiara"/>
+        <w:tblW w:w="0" w:type="auto"/>
+        <w:tblLook w:val="04A0" w:firstRow="1" w:lastRow="0" w:firstColumn="1" w:lastColumn="0" w:noHBand="0" w:noVBand="1"/>
+      </w:tblPr>
+      <w:tblGrid>
+        <w:gridCol w:w="562"/>
+        <w:gridCol w:w="5100"/>
+        <w:gridCol w:w="2832"/>
+      </w:tblGrid>
+      <w:tr>
+        <w:trPr>
+          <w:cnfStyle w:val="100000000000" w:firstRow="1" w:lastRow="0" w:firstColumn="0" w:lastColumn="0" w:oddVBand="0" w:evenVBand="0" w:oddHBand="0" w:evenHBand="0" w:firstRowFirstColumn="0" w:firstRowLastColumn="0" w:lastRowFirstColumn="0" w:lastRowLastColumn="0"/>
+        </w:trPr>
+        <w:tc>
+          <w:tcPr>
+            <w:cnfStyle w:val="001000000000" w:firstRow="0" w:lastRow="0" w:firstColumn="1" w:lastColumn="0" w:oddVBand="0" w:evenVBand="0" w:oddHBand="0" w:evenHBand="0" w:firstRowFirstColumn="0" w:firstRowLastColumn="0" w:lastRowFirstColumn="0" w:lastRowLastColumn="0"/>
+            <w:tcW w:w="562" w:type="dxa"/>
+          </w:tcPr>
+          <w:p>
+            <w:pPr>
+              <w:pStyle w:val="Paragrafoelenco"/>
+              <w:ind w:left="0"/>
+              <w:rPr>
+                <w:lang w:val="en-GB"/>
+              </w:rPr>
+            </w:pPr>
+            <w:r>
+              <w:rPr>
+                <w:lang w:val="en-GB"/>
+              </w:rPr>
+              <w:t>ID</w:t>
+            </w:r>
+          </w:p>
+        </w:tc>
+        <w:tc>
+          <w:tcPr>
+            <w:tcW w:w="5100" w:type="dxa"/>
+          </w:tcPr>
+          <w:p>
+            <w:pPr>
+              <w:pStyle w:val="Paragrafoelenco"/>
+              <w:ind w:left="0"/>
+              <w:cnfStyle w:val="100000000000" w:firstRow="1" w:lastRow="0" w:firstColumn="0" w:lastColumn="0" w:oddVBand="0" w:evenVBand="0" w:oddHBand="0" w:evenHBand="0" w:firstRowFirstColumn="0" w:firstRowLastColumn="0" w:lastRowFirstColumn="0" w:lastRowLastColumn="0"/>
+              <w:rPr>
+                <w:lang w:val="en-GB"/>
+              </w:rPr>
+            </w:pPr>
+            <w:r>
+              <w:rPr>
+                <w:lang w:val="en-GB"/>
+              </w:rPr>
+              <w:t>Integration Test</w:t>
+            </w:r>
+          </w:p>
+        </w:tc>
+        <w:tc>
+          <w:tcPr>
+            <w:tcW w:w="2832" w:type="dxa"/>
+          </w:tcPr>
+          <w:p>
+            <w:pPr>
+              <w:pStyle w:val="Paragrafoelenco"/>
+              <w:ind w:left="0"/>
+              <w:cnfStyle w:val="100000000000" w:firstRow="1" w:lastRow="0" w:firstColumn="0" w:lastColumn="0" w:oddVBand="0" w:evenVBand="0" w:oddHBand="0" w:evenHBand="0" w:firstRowFirstColumn="0" w:firstRowLastColumn="0" w:lastRowFirstColumn="0" w:lastRowLastColumn="0"/>
+              <w:rPr>
+                <w:lang w:val="en-GB"/>
+              </w:rPr>
+            </w:pPr>
+            <w:r>
+              <w:rPr>
+                <w:lang w:val="en-GB"/>
+              </w:rPr>
+              <w:t>Paragraph</w:t>
+            </w:r>
+          </w:p>
+        </w:tc>
+      </w:tr>
+      <w:tr>
+        <w:tc>
+          <w:tcPr>
+            <w:cnfStyle w:val="001000000000" w:firstRow="0" w:lastRow="0" w:firstColumn="1" w:lastColumn="0" w:oddVBand="0" w:evenVBand="0" w:oddHBand="0" w:evenHBand="0" w:firstRowFirstColumn="0" w:firstRowLastColumn="0" w:lastRowFirstColumn="0" w:lastRowLastColumn="0"/>
+            <w:tcW w:w="562" w:type="dxa"/>
+          </w:tcPr>
+          <w:p>
+            <w:pPr>
+              <w:pStyle w:val="Paragrafoelenco"/>
+              <w:ind w:left="0"/>
+              <w:rPr>
+                <w:b w:val="0"/>
+                <w:lang w:val="en-GB"/>
+              </w:rPr>
+            </w:pPr>
+            <w:r>
+              <w:rPr>
+                <w:b w:val="0"/>
+                <w:lang w:val="en-GB"/>
+              </w:rPr>
+              <w:t>S1</w:t>
+            </w:r>
+          </w:p>
+        </w:tc>
+        <w:tc>
+          <w:tcPr>
+            <w:tcW w:w="5100" w:type="dxa"/>
+          </w:tcPr>
+          <w:p>
+            <w:pPr>
+              <w:pStyle w:val="Paragrafoelenco"/>
+              <w:ind w:left="0"/>
+              <w:cnfStyle w:val="000000000000" w:firstRow="0" w:lastRow="0" w:firstColumn="0" w:lastColumn="0" w:oddVBand="0" w:evenVBand="0" w:oddHBand="0" w:evenHBand="0" w:firstRowFirstColumn="0" w:firstRowLastColumn="0" w:lastRowFirstColumn="0" w:lastRowLastColumn="0"/>
+              <w:rPr>
+                <w:lang w:val="en-GB"/>
+              </w:rPr>
+            </w:pPr>
+            <w:r>
+              <w:rPr>
+                <w:lang w:val="en-GB"/>
+              </w:rPr>
+              <w:t xml:space="preserve">User subsystem </w:t>
+            </w:r>
+            <w:r>
+              <w:rPr>
+                <w:lang w:val="en-GB"/>
+              </w:rPr>
+              <w:sym w:font="Wingdings" w:char="F0E0"/>
+            </w:r>
+            <w:r>
+              <w:rPr>
+                <w:lang w:val="en-GB"/>
+              </w:rPr>
+              <w:t xml:space="preserve"> Trip subsystem</w:t>
+            </w:r>
+          </w:p>
+        </w:tc>
+        <w:tc>
+          <w:tcPr>
+            <w:tcW w:w="2832" w:type="dxa"/>
+          </w:tcPr>
+          <w:p>
+            <w:pPr>
+              <w:pStyle w:val="Paragrafoelenco"/>
+              <w:ind w:left="0"/>
+              <w:cnfStyle w:val="000000000000" w:firstRow="0" w:lastRow="0" w:firstColumn="0" w:lastColumn="0" w:oddVBand="0" w:evenVBand="0" w:oddHBand="0" w:evenHBand="0" w:firstRowFirstColumn="0" w:firstRowLastColumn="0" w:lastRowFirstColumn="0" w:lastRowLastColumn="0"/>
+              <w:rPr>
+                <w:lang w:val="en-GB"/>
+              </w:rPr>
+            </w:pPr>
+          </w:p>
+        </w:tc>
+      </w:tr>
+    </w:tbl>
+    <w:p>
+      <w:pPr>
+        <w:pStyle w:val="Paragrafoelenco"/>
+        <w:rPr>
+          <w:lang w:val="en-GB"/>
+        </w:rPr>
+      </w:pPr>
+    </w:p>
+    <w:p>
+      <w:pPr>
+        <w:rPr>
+          <w:lang w:val="en-GB"/>
+        </w:rPr>
+      </w:pPr>
     </w:p>
     <w:p>
       <w:pPr>
@@ -5743,7 +7250,7 @@
         <w:pageBreakBefore/>
         <w:ind w:left="431" w:hanging="431"/>
       </w:pPr>
-      <w:bookmarkStart w:id="15" w:name="_Toc471145259"/>
+      <w:bookmarkStart w:id="15" w:name="_Toc471204885"/>
       <w:r>
         <w:lastRenderedPageBreak/>
         <w:t>Individual Steps and Test Description</w:t>
@@ -5894,7 +7401,7 @@
         <w:rPr>
           <w:lang w:val="en-GB"/>
         </w:rPr>
-        <w:t xml:space="preserve"> Input or context that are required to perform integration testing. More inputs (i.e. different method calls that must be tested between the two components) are represented with a numbered list. </w:t>
+        <w:t xml:space="preserve"> Input or context that are required to perform integration testing </w:t>
       </w:r>
     </w:p>
     <w:p>
@@ -5919,29 +7426,34 @@
         <w:rPr>
           <w:lang w:val="en-GB"/>
         </w:rPr>
-        <w:t>:</w:t>
-      </w:r>
-      <w:r>
-        <w:rPr>
-          <w:lang w:val="en-GB"/>
-        </w:rPr>
-        <w:t xml:space="preserve"> Output or final context that the integration testing must produce. More outputs are represented with numbered list referred to related inputs. </w:t>
-      </w:r>
-    </w:p>
-    <w:p>
-      <w:pPr>
-        <w:pStyle w:val="Paragrafoelenco"/>
-        <w:rPr>
-          <w:lang w:val="en-GB"/>
-        </w:rPr>
-      </w:pPr>
-    </w:p>
-    <w:p>
-      <w:pPr>
-        <w:rPr>
-          <w:lang w:val="en-GB"/>
-        </w:rPr>
-      </w:pPr>
+        <w:t>: Output or final context that the integration testing must produce</w:t>
+      </w:r>
+      <w:r>
+        <w:rPr>
+          <w:lang w:val="en-GB"/>
+        </w:rPr>
+        <w:t>.</w:t>
+      </w:r>
+    </w:p>
+    <w:p>
+      <w:pPr>
+        <w:pStyle w:val="Titolo2"/>
+      </w:pPr>
+      <w:bookmarkStart w:id="16" w:name="_Toc471204886"/>
+      <w:r>
+        <w:t>Integration Test Cases</w:t>
+      </w:r>
+      <w:bookmarkEnd w:id="16"/>
+    </w:p>
+    <w:p>
+      <w:pPr>
+        <w:pStyle w:val="Titolo3"/>
+      </w:pPr>
+      <w:bookmarkStart w:id="17" w:name="_Toc471204887"/>
+      <w:r>
+        <w:t>Integration Test Case I1</w:t>
+      </w:r>
+      <w:bookmarkEnd w:id="17"/>
     </w:p>
     <w:p>
       <w:pPr>
@@ -5997,6 +7509,12 @@
               </w:rPr>
               <w:t>I1</w:t>
             </w:r>
+            <w:r>
+              <w:rPr>
+                <w:lang w:val="en-GB"/>
+              </w:rPr>
+              <w:t>T1</w:t>
+            </w:r>
           </w:p>
         </w:tc>
       </w:tr>
@@ -6145,16 +7663,48 @@
               <w:rPr>
                 <w:lang w:val="en-GB"/>
               </w:rPr>
-              <w:t xml:space="preserve">Check if correct functions are called in </w:t>
-            </w:r>
-            <w:proofErr w:type="spellStart"/>
-            <w:r>
-              <w:rPr>
-                <w:lang w:val="en-GB"/>
-              </w:rPr>
-              <w:t>UserActionManager</w:t>
-            </w:r>
-            <w:proofErr w:type="spellEnd"/>
+              <w:t xml:space="preserve">Check if new data are correctly stored and user is redirected to proper page. </w:t>
+            </w:r>
+          </w:p>
+        </w:tc>
+      </w:tr>
+      <w:tr>
+        <w:tc>
+          <w:tcPr>
+            <w:tcW w:w="4247" w:type="dxa"/>
+          </w:tcPr>
+          <w:p>
+            <w:pPr>
+              <w:rPr>
+                <w:b/>
+                <w:lang w:val="en-GB"/>
+              </w:rPr>
+            </w:pPr>
+            <w:r>
+              <w:rPr>
+                <w:b/>
+                <w:lang w:val="en-GB"/>
+              </w:rPr>
+              <w:t>Environmental needs</w:t>
+            </w:r>
+          </w:p>
+        </w:tc>
+        <w:tc>
+          <w:tcPr>
+            <w:tcW w:w="4247" w:type="dxa"/>
+          </w:tcPr>
+          <w:p>
+            <w:pPr>
+              <w:rPr>
+                <w:lang w:val="en-GB"/>
+              </w:rPr>
+            </w:pPr>
+            <w:r>
+              <w:rPr>
+                <w:lang w:val="en-GB"/>
+              </w:rPr>
+              <w:t>-</w:t>
+            </w:r>
           </w:p>
         </w:tc>
       </w:tr>
@@ -6211,7 +7761,7 @@
               <w:rPr>
                 <w:lang w:val="en-GB"/>
               </w:rPr>
-              <w:t>I2</w:t>
+              <w:t>I1T2</w:t>
             </w:r>
           </w:p>
         </w:tc>
@@ -6252,28 +7802,21 @@
               <w:rPr>
                 <w:lang w:val="en-GB"/>
               </w:rPr>
-              <w:t>LoginManager</w:t>
+              <w:t>RegistrationManager</w:t>
             </w:r>
             <w:proofErr w:type="spellEnd"/>
             <w:r>
               <w:rPr>
                 <w:lang w:val="en-GB"/>
               </w:rPr>
-              <w:t>,</w:t>
-            </w:r>
-          </w:p>
-          <w:p>
-            <w:pPr>
-              <w:rPr>
-                <w:lang w:val="en-GB"/>
-              </w:rPr>
-            </w:pPr>
+              <w:t xml:space="preserve">, </w:t>
+            </w:r>
             <w:proofErr w:type="spellStart"/>
             <w:r>
               <w:rPr>
                 <w:lang w:val="en-GB"/>
               </w:rPr>
-              <w:t>SecurityManager</w:t>
+              <w:t>UserActionManager</w:t>
             </w:r>
             <w:proofErr w:type="spellEnd"/>
           </w:p>
@@ -6314,14 +7857,14 @@
               <w:rPr>
                 <w:lang w:val="en-GB"/>
               </w:rPr>
-              <w:t xml:space="preserve">Create typical </w:t>
+              <w:t xml:space="preserve">Create abnormal </w:t>
             </w:r>
             <w:proofErr w:type="spellStart"/>
             <w:r>
               <w:rPr>
                 <w:lang w:val="en-GB"/>
               </w:rPr>
-              <w:t>LoginManager</w:t>
+              <w:t>RegistrationManager</w:t>
             </w:r>
             <w:proofErr w:type="spellEnd"/>
             <w:r>
@@ -6368,12 +7911,69 @@
               <w:rPr>
                 <w:lang w:val="en-GB"/>
               </w:rPr>
-              <w:t>Check if inserted data are correct, check if correct security method are called.</w:t>
+              <w:t>Check if an error is correctly detected and user is still at registration interface with an error message.</w:t>
+            </w:r>
+          </w:p>
+        </w:tc>
+      </w:tr>
+      <w:tr>
+        <w:tc>
+          <w:tcPr>
+            <w:tcW w:w="4247" w:type="dxa"/>
+          </w:tcPr>
+          <w:p>
+            <w:pPr>
+              <w:rPr>
+                <w:b/>
+                <w:lang w:val="en-GB"/>
+              </w:rPr>
+            </w:pPr>
+            <w:r>
+              <w:rPr>
+                <w:b/>
+                <w:lang w:val="en-GB"/>
+              </w:rPr>
+              <w:t>Environmental needs</w:t>
+            </w:r>
+          </w:p>
+        </w:tc>
+        <w:tc>
+          <w:tcPr>
+            <w:tcW w:w="4247" w:type="dxa"/>
+          </w:tcPr>
+          <w:p>
+            <w:pPr>
+              <w:rPr>
+                <w:lang w:val="en-GB"/>
+              </w:rPr>
+            </w:pPr>
+            <w:r>
+              <w:rPr>
+                <w:lang w:val="en-GB"/>
+              </w:rPr>
+              <w:t>-</w:t>
             </w:r>
           </w:p>
         </w:tc>
       </w:tr>
     </w:tbl>
+    <w:p>
+      <w:pPr>
+        <w:rPr>
+          <w:lang w:val="en-GB"/>
+        </w:rPr>
+      </w:pPr>
+    </w:p>
+    <w:p>
+      <w:pPr>
+        <w:pStyle w:val="Titolo3"/>
+      </w:pPr>
+      <w:bookmarkStart w:id="18" w:name="_Toc471204888"/>
+      <w:r>
+        <w:t>Integration Test Case I2</w:t>
+      </w:r>
+      <w:bookmarkEnd w:id="18"/>
+    </w:p>
     <w:p>
       <w:pPr>
         <w:rPr>
@@ -6408,6 +8008,7 @@
                 <w:b/>
                 <w:lang w:val="en-GB"/>
               </w:rPr>
+              <w:lastRenderedPageBreak/>
               <w:t>Test Case Identifier</w:t>
             </w:r>
           </w:p>
@@ -6426,7 +8027,13 @@
               <w:rPr>
                 <w:lang w:val="en-GB"/>
               </w:rPr>
-              <w:t>I3</w:t>
+              <w:t>I2</w:t>
+            </w:r>
+            <w:r>
+              <w:rPr>
+                <w:lang w:val="en-GB"/>
+              </w:rPr>
+              <w:t>T1</w:t>
             </w:r>
           </w:p>
         </w:tc>
@@ -6488,7 +8095,7 @@
               <w:rPr>
                 <w:lang w:val="en-GB"/>
               </w:rPr>
-              <w:t>UserActionManager</w:t>
+              <w:t>SecurityManager</w:t>
             </w:r>
             <w:proofErr w:type="spellEnd"/>
           </w:p>
@@ -6583,16 +8190,54 @@
               <w:rPr>
                 <w:lang w:val="en-GB"/>
               </w:rPr>
-              <w:t xml:space="preserve">Check if correct functions are called in </w:t>
-            </w:r>
-            <w:proofErr w:type="spellStart"/>
-            <w:r>
-              <w:rPr>
-                <w:lang w:val="en-GB"/>
-              </w:rPr>
-              <w:t>UserActionManager</w:t>
-            </w:r>
-            <w:proofErr w:type="spellEnd"/>
+              <w:t>Check if inserted data are correct, check if correct security method are called.</w:t>
+            </w:r>
+            <w:r>
+              <w:rPr>
+                <w:lang w:val="en-GB"/>
+              </w:rPr>
+              <w:t xml:space="preserve"> Check if user section is correctly created.</w:t>
+            </w:r>
+          </w:p>
+        </w:tc>
+      </w:tr>
+      <w:tr>
+        <w:tc>
+          <w:tcPr>
+            <w:tcW w:w="4247" w:type="dxa"/>
+          </w:tcPr>
+          <w:p>
+            <w:pPr>
+              <w:rPr>
+                <w:b/>
+                <w:lang w:val="en-GB"/>
+              </w:rPr>
+            </w:pPr>
+            <w:r>
+              <w:rPr>
+                <w:b/>
+                <w:lang w:val="en-GB"/>
+              </w:rPr>
+              <w:t>Environmental needs</w:t>
+            </w:r>
+          </w:p>
+        </w:tc>
+        <w:tc>
+          <w:tcPr>
+            <w:tcW w:w="4247" w:type="dxa"/>
+          </w:tcPr>
+          <w:p>
+            <w:pPr>
+              <w:rPr>
+                <w:lang w:val="en-GB"/>
+              </w:rPr>
+            </w:pPr>
+            <w:r>
+              <w:rPr>
+                <w:lang w:val="en-GB"/>
+              </w:rPr>
+              <w:t>I1T1 – I1T2 succeeded</w:t>
+            </w:r>
           </w:p>
         </w:tc>
       </w:tr>
@@ -6631,7 +8276,6 @@
                 <w:b/>
                 <w:lang w:val="en-GB"/>
               </w:rPr>
-              <w:lastRenderedPageBreak/>
               <w:t>Test Case Identifier</w:t>
             </w:r>
           </w:p>
@@ -6650,7 +8294,7 @@
               <w:rPr>
                 <w:lang w:val="en-GB"/>
               </w:rPr>
-              <w:t>I4</w:t>
+              <w:t>I2T1</w:t>
             </w:r>
           </w:p>
         </w:tc>
@@ -6691,7 +8335,7 @@
               <w:rPr>
                 <w:lang w:val="en-GB"/>
               </w:rPr>
-              <w:t>UserActionManager</w:t>
+              <w:t>LoginManager</w:t>
             </w:r>
             <w:proofErr w:type="spellEnd"/>
             <w:r>
@@ -6712,7 +8356,7 @@
               <w:rPr>
                 <w:lang w:val="en-GB"/>
               </w:rPr>
-              <w:t>ProfileManagement</w:t>
+              <w:t>SecurityManager</w:t>
             </w:r>
             <w:proofErr w:type="spellEnd"/>
           </w:p>
@@ -6753,7 +8397,21 @@
               <w:rPr>
                 <w:lang w:val="en-GB"/>
               </w:rPr>
-              <w:t>Call method to view personal information</w:t>
+              <w:t xml:space="preserve">Create abnormal </w:t>
+            </w:r>
+            <w:proofErr w:type="spellStart"/>
+            <w:r>
+              <w:rPr>
+                <w:lang w:val="en-GB"/>
+              </w:rPr>
+              <w:t>LoginManager</w:t>
+            </w:r>
+            <w:proofErr w:type="spellEnd"/>
+            <w:r>
+              <w:rPr>
+                <w:lang w:val="en-GB"/>
+              </w:rPr>
+              <w:t xml:space="preserve"> input</w:t>
             </w:r>
           </w:p>
         </w:tc>
@@ -6793,7 +8451,47 @@
               <w:rPr>
                 <w:lang w:val="en-GB"/>
               </w:rPr>
-              <w:t>Check if correct functions are called, check if information are correctly shown and if they are up to date.</w:t>
+              <w:t>Check if correct security methods are called. Check if login is refused.</w:t>
+            </w:r>
+          </w:p>
+        </w:tc>
+      </w:tr>
+      <w:tr>
+        <w:tc>
+          <w:tcPr>
+            <w:tcW w:w="4247" w:type="dxa"/>
+          </w:tcPr>
+          <w:p>
+            <w:pPr>
+              <w:rPr>
+                <w:b/>
+                <w:lang w:val="en-GB"/>
+              </w:rPr>
+            </w:pPr>
+            <w:r>
+              <w:rPr>
+                <w:b/>
+                <w:lang w:val="en-GB"/>
+              </w:rPr>
+              <w:t>Environmental needs</w:t>
+            </w:r>
+          </w:p>
+        </w:tc>
+        <w:tc>
+          <w:tcPr>
+            <w:tcW w:w="4247" w:type="dxa"/>
+          </w:tcPr>
+          <w:p>
+            <w:pPr>
+              <w:rPr>
+                <w:lang w:val="en-GB"/>
+              </w:rPr>
+            </w:pPr>
+            <w:r>
+              <w:rPr>
+                <w:lang w:val="en-GB"/>
+              </w:rPr>
+              <w:t>I1T1 – I1T2 succeeded</w:t>
             </w:r>
           </w:p>
         </w:tc>
@@ -6808,24 +8506,13 @@
     </w:p>
     <w:p>
       <w:pPr>
-        <w:rPr>
-          <w:lang w:val="en-GB"/>
-        </w:rPr>
-      </w:pPr>
-    </w:p>
-    <w:p>
-      <w:pPr>
-        <w:rPr>
-          <w:lang w:val="en-GB"/>
-        </w:rPr>
-      </w:pPr>
-    </w:p>
-    <w:p>
-      <w:pPr>
-        <w:rPr>
-          <w:lang w:val="en-GB"/>
-        </w:rPr>
-      </w:pPr>
+        <w:pStyle w:val="Titolo3"/>
+      </w:pPr>
+      <w:bookmarkStart w:id="19" w:name="_Toc471204889"/>
+      <w:r>
+        <w:t>Integration Test Case I3</w:t>
+      </w:r>
+      <w:bookmarkEnd w:id="19"/>
     </w:p>
     <w:p>
       <w:pPr>
@@ -6879,7 +8566,13 @@
               <w:rPr>
                 <w:lang w:val="en-GB"/>
               </w:rPr>
-              <w:t>I5</w:t>
+              <w:t>I3</w:t>
+            </w:r>
+            <w:r>
+              <w:rPr>
+                <w:lang w:val="en-GB"/>
+              </w:rPr>
+              <w:t>T1</w:t>
             </w:r>
           </w:p>
         </w:tc>
@@ -6920,7 +8613,7 @@
               <w:rPr>
                 <w:lang w:val="en-GB"/>
               </w:rPr>
-              <w:t>TripManager</w:t>
+              <w:t>LoginManager</w:t>
             </w:r>
             <w:proofErr w:type="spellEnd"/>
             <w:r>
@@ -6941,7 +8634,7 @@
               <w:rPr>
                 <w:lang w:val="en-GB"/>
               </w:rPr>
-              <w:t>ReservationManager</w:t>
+              <w:t>UserActionManager</w:t>
             </w:r>
             <w:proofErr w:type="spellEnd"/>
           </w:p>
@@ -6974,38 +8667,35 @@
           </w:tcPr>
           <w:p>
             <w:pPr>
-              <w:pStyle w:val="Paragrafoelenco"/>
-              <w:numPr>
-                <w:ilvl w:val="0"/>
-                <w:numId w:val="25"/>
-              </w:numPr>
-              <w:rPr>
-                <w:lang w:val="en-GB"/>
-              </w:rPr>
-            </w:pPr>
-            <w:r>
-              <w:rPr>
-                <w:lang w:val="en-GB"/>
-              </w:rPr>
-              <w:t>Decline reservation</w:t>
-            </w:r>
-          </w:p>
-          <w:p>
-            <w:pPr>
-              <w:pStyle w:val="Paragrafoelenco"/>
-              <w:numPr>
-                <w:ilvl w:val="0"/>
-                <w:numId w:val="25"/>
-              </w:numPr>
-              <w:rPr>
-                <w:lang w:val="en-GB"/>
-              </w:rPr>
-            </w:pPr>
-            <w:r>
-              <w:rPr>
-                <w:lang w:val="en-GB"/>
-              </w:rPr>
-              <w:t>Confirm reservation</w:t>
+              <w:rPr>
+                <w:lang w:val="en-GB"/>
+              </w:rPr>
+            </w:pPr>
+            <w:r>
+              <w:rPr>
+                <w:lang w:val="en-GB"/>
+              </w:rPr>
+              <w:t xml:space="preserve">Create typical </w:t>
+            </w:r>
+            <w:proofErr w:type="spellStart"/>
+            <w:r>
+              <w:rPr>
+                <w:lang w:val="en-GB"/>
+              </w:rPr>
+              <w:t>LoginManager</w:t>
+            </w:r>
+            <w:proofErr w:type="spellEnd"/>
+            <w:r>
+              <w:rPr>
+                <w:lang w:val="en-GB"/>
+              </w:rPr>
+              <w:t xml:space="preserve"> input</w:t>
+            </w:r>
+            <w:r>
+              <w:rPr>
+                <w:lang w:val="en-GB"/>
+              </w:rPr>
+              <w:t>.</w:t>
             </w:r>
           </w:p>
         </w:tc>
@@ -7037,38 +8727,69 @@
           </w:tcPr>
           <w:p>
             <w:pPr>
-              <w:pStyle w:val="Paragrafoelenco"/>
-              <w:numPr>
-                <w:ilvl w:val="0"/>
-                <w:numId w:val="26"/>
-              </w:numPr>
-              <w:rPr>
-                <w:lang w:val="en-GB"/>
-              </w:rPr>
-            </w:pPr>
-            <w:r>
-              <w:rPr>
-                <w:lang w:val="en-GB"/>
-              </w:rPr>
-              <w:t>Check if the reservation is correctly declined. Check if any fees must be applied and check if car is set “available” again.</w:t>
-            </w:r>
-          </w:p>
-          <w:p>
-            <w:pPr>
-              <w:pStyle w:val="Paragrafoelenco"/>
-              <w:numPr>
-                <w:ilvl w:val="0"/>
-                <w:numId w:val="26"/>
-              </w:numPr>
-              <w:rPr>
-                <w:lang w:val="en-GB"/>
-              </w:rPr>
-            </w:pPr>
-            <w:r>
-              <w:rPr>
-                <w:lang w:val="en-GB"/>
-              </w:rPr>
-              <w:t>Check if data are correctly passed to the tablet in the car. Check if correct functions are called to properly start the trip.</w:t>
+              <w:rPr>
+                <w:lang w:val="en-GB"/>
+              </w:rPr>
+            </w:pPr>
+            <w:r>
+              <w:rPr>
+                <w:lang w:val="en-GB"/>
+              </w:rPr>
+              <w:t xml:space="preserve">Check if correct functions are called in </w:t>
+            </w:r>
+            <w:proofErr w:type="spellStart"/>
+            <w:r>
+              <w:rPr>
+                <w:lang w:val="en-GB"/>
+              </w:rPr>
+              <w:t>UserActionManager</w:t>
+            </w:r>
+            <w:proofErr w:type="spellEnd"/>
+            <w:r>
+              <w:rPr>
+                <w:lang w:val="en-GB"/>
+              </w:rPr>
+              <w:t>. Check if user correctly redirected to map view.</w:t>
+            </w:r>
+          </w:p>
+        </w:tc>
+      </w:tr>
+      <w:tr>
+        <w:tc>
+          <w:tcPr>
+            <w:tcW w:w="4247" w:type="dxa"/>
+          </w:tcPr>
+          <w:p>
+            <w:pPr>
+              <w:rPr>
+                <w:b/>
+                <w:lang w:val="en-GB"/>
+              </w:rPr>
+            </w:pPr>
+            <w:r>
+              <w:rPr>
+                <w:b/>
+                <w:lang w:val="en-GB"/>
+              </w:rPr>
+              <w:t>Environmental needs</w:t>
+            </w:r>
+          </w:p>
+        </w:tc>
+        <w:tc>
+          <w:tcPr>
+            <w:tcW w:w="4247" w:type="dxa"/>
+          </w:tcPr>
+          <w:p>
+            <w:pPr>
+              <w:rPr>
+                <w:lang w:val="en-GB"/>
+              </w:rPr>
+            </w:pPr>
+            <w:r>
+              <w:rPr>
+                <w:lang w:val="en-GB"/>
+              </w:rPr>
+              <w:t>I2T1 – I2T2 succeeded</w:t>
             </w:r>
           </w:p>
         </w:tc>
@@ -7126,7 +8847,7 @@
               <w:rPr>
                 <w:lang w:val="en-GB"/>
               </w:rPr>
-              <w:t>I6</w:t>
+              <w:t>I3T2</w:t>
             </w:r>
           </w:p>
         </w:tc>
@@ -7167,7 +8888,7 @@
               <w:rPr>
                 <w:lang w:val="en-GB"/>
               </w:rPr>
-              <w:t>TripManager</w:t>
+              <w:t>LoginManager</w:t>
             </w:r>
             <w:proofErr w:type="spellEnd"/>
             <w:r>
@@ -7188,7 +8909,7 @@
               <w:rPr>
                 <w:lang w:val="en-GB"/>
               </w:rPr>
-              <w:t>SafeAreasManager</w:t>
+              <w:t>UserActionManager</w:t>
             </w:r>
             <w:proofErr w:type="spellEnd"/>
           </w:p>
@@ -7229,7 +8950,21 @@
               <w:rPr>
                 <w:lang w:val="en-GB"/>
               </w:rPr>
-              <w:t>Trip is finished.</w:t>
+              <w:t xml:space="preserve">Create abnormal </w:t>
+            </w:r>
+            <w:proofErr w:type="spellStart"/>
+            <w:r>
+              <w:rPr>
+                <w:lang w:val="en-GB"/>
+              </w:rPr>
+              <w:t>LoginManager</w:t>
+            </w:r>
+            <w:proofErr w:type="spellEnd"/>
+            <w:r>
+              <w:rPr>
+                <w:lang w:val="en-GB"/>
+              </w:rPr>
+              <w:t xml:space="preserve"> input.</w:t>
             </w:r>
           </w:p>
         </w:tc>
@@ -7269,12 +9004,83 @@
               <w:rPr>
                 <w:lang w:val="en-GB"/>
               </w:rPr>
-              <w:t xml:space="preserve">Check if the car is left in a safe area. Check if the car is left in some special area that guarantees extra discount. </w:t>
+              <w:t xml:space="preserve">Check if correct functions are called in </w:t>
+            </w:r>
+            <w:proofErr w:type="spellStart"/>
+            <w:r>
+              <w:rPr>
+                <w:lang w:val="en-GB"/>
+              </w:rPr>
+              <w:t>UserActionManager</w:t>
+            </w:r>
+            <w:proofErr w:type="spellEnd"/>
+            <w:r>
+              <w:rPr>
+                <w:lang w:val="en-GB"/>
+              </w:rPr>
+              <w:t>. Check if user is still at the login interface with an error message</w:t>
+            </w:r>
+          </w:p>
+        </w:tc>
+      </w:tr>
+      <w:tr>
+        <w:tc>
+          <w:tcPr>
+            <w:tcW w:w="4247" w:type="dxa"/>
+          </w:tcPr>
+          <w:p>
+            <w:pPr>
+              <w:rPr>
+                <w:b/>
+                <w:lang w:val="en-GB"/>
+              </w:rPr>
+            </w:pPr>
+            <w:r>
+              <w:rPr>
+                <w:b/>
+                <w:lang w:val="en-GB"/>
+              </w:rPr>
+              <w:t>Environmental needs</w:t>
+            </w:r>
+          </w:p>
+        </w:tc>
+        <w:tc>
+          <w:tcPr>
+            <w:tcW w:w="4247" w:type="dxa"/>
+          </w:tcPr>
+          <w:p>
+            <w:pPr>
+              <w:rPr>
+                <w:lang w:val="en-GB"/>
+              </w:rPr>
+            </w:pPr>
+            <w:r>
+              <w:rPr>
+                <w:lang w:val="en-GB"/>
+              </w:rPr>
+              <w:t>I2T1 – I2T2 succeeded</w:t>
             </w:r>
           </w:p>
         </w:tc>
       </w:tr>
     </w:tbl>
+    <w:p>
+      <w:pPr>
+        <w:rPr>
+          <w:lang w:val="en-GB"/>
+        </w:rPr>
+      </w:pPr>
+    </w:p>
+    <w:p>
+      <w:pPr>
+        <w:pStyle w:val="Titolo3"/>
+      </w:pPr>
+      <w:bookmarkStart w:id="20" w:name="_Toc471204890"/>
+      <w:r>
+        <w:t>Integration Test Case I4</w:t>
+      </w:r>
+      <w:bookmarkEnd w:id="20"/>
+    </w:p>
     <w:p>
       <w:pPr>
         <w:rPr>
@@ -7309,6 +9115,7 @@
                 <w:b/>
                 <w:lang w:val="en-GB"/>
               </w:rPr>
+              <w:lastRenderedPageBreak/>
               <w:t>Test Case Identifier</w:t>
             </w:r>
           </w:p>
@@ -7327,7 +9134,7 @@
               <w:rPr>
                 <w:lang w:val="en-GB"/>
               </w:rPr>
-              <w:t>I7</w:t>
+              <w:t>I4</w:t>
             </w:r>
           </w:p>
         </w:tc>
@@ -7368,7 +9175,7 @@
               <w:rPr>
                 <w:lang w:val="en-GB"/>
               </w:rPr>
-              <w:t>UserBasicFunctionalities</w:t>
+              <w:t>UserActionManager</w:t>
             </w:r>
             <w:proofErr w:type="spellEnd"/>
             <w:r>
@@ -7389,7 +9196,7 @@
               <w:rPr>
                 <w:lang w:val="en-GB"/>
               </w:rPr>
-              <w:t>NotificationManager</w:t>
+              <w:t>ProfileManagement</w:t>
             </w:r>
             <w:proofErr w:type="spellEnd"/>
           </w:p>
@@ -7430,7 +9237,7 @@
               <w:rPr>
                 <w:lang w:val="en-GB"/>
               </w:rPr>
-              <w:t>Successful registration</w:t>
+              <w:t>Call method to view personal information</w:t>
             </w:r>
           </w:p>
         </w:tc>
@@ -7470,7 +9277,53 @@
               <w:rPr>
                 <w:lang w:val="en-GB"/>
               </w:rPr>
-              <w:t>Check if a confirmation email is correctly sent to the new user.</w:t>
+              <w:t>Check if correct functions are called, check if information are correctly shown and if they are up to date.</w:t>
+            </w:r>
+            <w:r>
+              <w:rPr>
+                <w:lang w:val="en-GB"/>
+              </w:rPr>
+              <w:t xml:space="preserve"> Check if user is correctly redirected to personal information page and he is able to return to map view.</w:t>
+            </w:r>
+          </w:p>
+        </w:tc>
+      </w:tr>
+      <w:tr>
+        <w:tc>
+          <w:tcPr>
+            <w:tcW w:w="4247" w:type="dxa"/>
+          </w:tcPr>
+          <w:p>
+            <w:pPr>
+              <w:rPr>
+                <w:b/>
+                <w:lang w:val="en-GB"/>
+              </w:rPr>
+            </w:pPr>
+            <w:r>
+              <w:rPr>
+                <w:b/>
+                <w:lang w:val="en-GB"/>
+              </w:rPr>
+              <w:t>Environmental needs</w:t>
+            </w:r>
+          </w:p>
+        </w:tc>
+        <w:tc>
+          <w:tcPr>
+            <w:tcW w:w="4247" w:type="dxa"/>
+          </w:tcPr>
+          <w:p>
+            <w:pPr>
+              <w:rPr>
+                <w:lang w:val="en-GB"/>
+              </w:rPr>
+            </w:pPr>
+            <w:r>
+              <w:rPr>
+                <w:lang w:val="en-GB"/>
+              </w:rPr>
+              <w:t>I2T1 – I2T2 succeeded</w:t>
             </w:r>
           </w:p>
         </w:tc>
@@ -7485,10 +9338,13 @@
     </w:p>
     <w:p>
       <w:pPr>
-        <w:rPr>
-          <w:lang w:val="en-GB"/>
-        </w:rPr>
-      </w:pPr>
+        <w:pStyle w:val="Titolo3"/>
+      </w:pPr>
+      <w:bookmarkStart w:id="21" w:name="_Toc471204891"/>
+      <w:r>
+        <w:t>Integration Test Case I5</w:t>
+      </w:r>
+      <w:bookmarkEnd w:id="21"/>
     </w:p>
     <w:p>
       <w:pPr>
@@ -7542,7 +9398,13 @@
               <w:rPr>
                 <w:lang w:val="en-GB"/>
               </w:rPr>
-              <w:t>I8</w:t>
+              <w:t>I5</w:t>
+            </w:r>
+            <w:r>
+              <w:rPr>
+                <w:lang w:val="en-GB"/>
+              </w:rPr>
+              <w:t>T1</w:t>
             </w:r>
           </w:p>
         </w:tc>
@@ -7583,7 +9445,7 @@
               <w:rPr>
                 <w:lang w:val="en-GB"/>
               </w:rPr>
-              <w:t>UserBasicFunctionalities</w:t>
+              <w:t>TripManager</w:t>
             </w:r>
             <w:proofErr w:type="spellEnd"/>
             <w:r>
@@ -7604,7 +9466,7 @@
               <w:rPr>
                 <w:lang w:val="en-GB"/>
               </w:rPr>
-              <w:t>DatabaseManager</w:t>
+              <w:t>ReservationManager</w:t>
             </w:r>
             <w:proofErr w:type="spellEnd"/>
           </w:p>
@@ -7637,38 +9499,15 @@
           </w:tcPr>
           <w:p>
             <w:pPr>
-              <w:pStyle w:val="Paragrafoelenco"/>
-              <w:numPr>
-                <w:ilvl w:val="0"/>
-                <w:numId w:val="27"/>
-              </w:numPr>
-              <w:rPr>
-                <w:lang w:val="en-GB"/>
-              </w:rPr>
-            </w:pPr>
-            <w:r>
-              <w:rPr>
-                <w:lang w:val="en-GB"/>
-              </w:rPr>
-              <w:t>Typical registration input</w:t>
-            </w:r>
-          </w:p>
-          <w:p>
-            <w:pPr>
-              <w:pStyle w:val="Paragrafoelenco"/>
-              <w:numPr>
-                <w:ilvl w:val="0"/>
-                <w:numId w:val="27"/>
-              </w:numPr>
-              <w:rPr>
-                <w:lang w:val="en-GB"/>
-              </w:rPr>
-            </w:pPr>
-            <w:r>
-              <w:rPr>
-                <w:lang w:val="en-GB"/>
-              </w:rPr>
-              <w:t>Typical login input</w:t>
+              <w:rPr>
+                <w:lang w:val="en-GB"/>
+              </w:rPr>
+            </w:pPr>
+            <w:r>
+              <w:rPr>
+                <w:lang w:val="en-GB"/>
+              </w:rPr>
+              <w:t>Decline reservation</w:t>
             </w:r>
           </w:p>
         </w:tc>
@@ -7700,50 +9539,66 @@
           </w:tcPr>
           <w:p>
             <w:pPr>
-              <w:pStyle w:val="Paragrafoelenco"/>
-              <w:numPr>
-                <w:ilvl w:val="0"/>
-                <w:numId w:val="28"/>
-              </w:numPr>
-              <w:rPr>
-                <w:lang w:val="en-GB"/>
-              </w:rPr>
-            </w:pPr>
-            <w:r>
-              <w:rPr>
-                <w:lang w:val="en-GB"/>
-              </w:rPr>
-              <w:t>Check if data are correct and not already existent in the database. Check if new data are correctly stored.</w:t>
-            </w:r>
-          </w:p>
-          <w:p>
-            <w:pPr>
-              <w:pStyle w:val="Paragrafoelenco"/>
-              <w:numPr>
-                <w:ilvl w:val="0"/>
-                <w:numId w:val="28"/>
-              </w:numPr>
-              <w:rPr>
-                <w:lang w:val="en-GB"/>
-              </w:rPr>
-            </w:pPr>
-            <w:r>
-              <w:rPr>
-                <w:lang w:val="en-GB"/>
-              </w:rPr>
-              <w:t>Check if the combination between username and password are correct.</w:t>
+              <w:rPr>
+                <w:lang w:val="en-GB"/>
+              </w:rPr>
+            </w:pPr>
+            <w:r>
+              <w:rPr>
+                <w:lang w:val="en-GB"/>
+              </w:rPr>
+              <w:t>Check if the reservation is correctly declined. Check if any fees must be applied and check if car is set “available” again.</w:t>
+            </w:r>
+            <w:r>
+              <w:rPr>
+                <w:lang w:val="en-GB"/>
+              </w:rPr>
+              <w:t xml:space="preserve"> Check if user is correctly redirected to map view again.</w:t>
+            </w:r>
+          </w:p>
+        </w:tc>
+      </w:tr>
+      <w:tr>
+        <w:tc>
+          <w:tcPr>
+            <w:tcW w:w="4247" w:type="dxa"/>
+          </w:tcPr>
+          <w:p>
+            <w:pPr>
+              <w:rPr>
+                <w:b/>
+                <w:lang w:val="en-GB"/>
+              </w:rPr>
+            </w:pPr>
+            <w:r>
+              <w:rPr>
+                <w:b/>
+                <w:lang w:val="en-GB"/>
+              </w:rPr>
+              <w:t>Environmental needs</w:t>
+            </w:r>
+          </w:p>
+        </w:tc>
+        <w:tc>
+          <w:tcPr>
+            <w:tcW w:w="4247" w:type="dxa"/>
+          </w:tcPr>
+          <w:p>
+            <w:pPr>
+              <w:rPr>
+                <w:lang w:val="en-GB"/>
+              </w:rPr>
+            </w:pPr>
+            <w:r>
+              <w:rPr>
+                <w:lang w:val="en-GB"/>
+              </w:rPr>
+              <w:t>-</w:t>
             </w:r>
           </w:p>
         </w:tc>
       </w:tr>
     </w:tbl>
-    <w:p>
-      <w:pPr>
-        <w:rPr>
-          <w:lang w:val="en-GB"/>
-        </w:rPr>
-      </w:pPr>
-    </w:p>
     <w:p>
       <w:pPr>
         <w:rPr>
@@ -7796,7 +9651,7 @@
               <w:rPr>
                 <w:lang w:val="en-GB"/>
               </w:rPr>
-              <w:t>I9</w:t>
+              <w:t>I5T2</w:t>
             </w:r>
           </w:p>
         </w:tc>
@@ -7837,7 +9692,7 @@
               <w:rPr>
                 <w:lang w:val="en-GB"/>
               </w:rPr>
-              <w:t>TripManagementFunctionalities</w:t>
+              <w:t>TripManager</w:t>
             </w:r>
             <w:proofErr w:type="spellEnd"/>
             <w:r>
@@ -7858,7 +9713,7 @@
               <w:rPr>
                 <w:lang w:val="en-GB"/>
               </w:rPr>
-              <w:t>PositionManager</w:t>
+              <w:t>ReservationManager</w:t>
             </w:r>
             <w:proofErr w:type="spellEnd"/>
           </w:p>
@@ -7899,7 +9754,7 @@
               <w:rPr>
                 <w:lang w:val="en-GB"/>
               </w:rPr>
-              <w:t>Ask for GPS position</w:t>
+              <w:t>Confirm reservation</w:t>
             </w:r>
           </w:p>
         </w:tc>
@@ -7939,7 +9794,59 @@
               <w:rPr>
                 <w:lang w:val="en-GB"/>
               </w:rPr>
-              <w:t>Check if correct position is returned. Check the precision of the position.</w:t>
+              <w:t xml:space="preserve">Check if data are correctly passed to the tablet in the car. </w:t>
+            </w:r>
+            <w:r>
+              <w:rPr>
+                <w:lang w:val="en-GB"/>
+              </w:rPr>
+              <w:t xml:space="preserve">Check if functions to open the car are ok. </w:t>
+            </w:r>
+            <w:r>
+              <w:rPr>
+                <w:lang w:val="en-GB"/>
+              </w:rPr>
+              <w:t>Check if correct functions are called to properly start the trip.</w:t>
+            </w:r>
+          </w:p>
+        </w:tc>
+      </w:tr>
+      <w:tr>
+        <w:tc>
+          <w:tcPr>
+            <w:tcW w:w="4247" w:type="dxa"/>
+          </w:tcPr>
+          <w:p>
+            <w:pPr>
+              <w:rPr>
+                <w:b/>
+                <w:lang w:val="en-GB"/>
+              </w:rPr>
+            </w:pPr>
+            <w:r>
+              <w:rPr>
+                <w:b/>
+                <w:lang w:val="en-GB"/>
+              </w:rPr>
+              <w:t>Environmental needs</w:t>
+            </w:r>
+          </w:p>
+        </w:tc>
+        <w:tc>
+          <w:tcPr>
+            <w:tcW w:w="4247" w:type="dxa"/>
+          </w:tcPr>
+          <w:p>
+            <w:pPr>
+              <w:rPr>
+                <w:lang w:val="en-GB"/>
+              </w:rPr>
+            </w:pPr>
+            <w:r>
+              <w:rPr>
+                <w:lang w:val="en-GB"/>
+              </w:rPr>
+              <w:t>-</w:t>
             </w:r>
           </w:p>
         </w:tc>
@@ -7997,7 +9904,7 @@
               <w:rPr>
                 <w:lang w:val="en-GB"/>
               </w:rPr>
-              <w:t>I10</w:t>
+              <w:t>I5T3</w:t>
             </w:r>
           </w:p>
         </w:tc>
@@ -8038,7 +9945,7 @@
               <w:rPr>
                 <w:lang w:val="en-GB"/>
               </w:rPr>
-              <w:t>TripManagementFunctionalities</w:t>
+              <w:t>TripManager</w:t>
             </w:r>
             <w:proofErr w:type="spellEnd"/>
             <w:r>
@@ -8059,7 +9966,7 @@
               <w:rPr>
                 <w:lang w:val="en-GB"/>
               </w:rPr>
-              <w:t>PaymentManager</w:t>
+              <w:t>ReservationManager</w:t>
             </w:r>
             <w:proofErr w:type="spellEnd"/>
           </w:p>
@@ -8092,38 +9999,27 @@
           </w:tcPr>
           <w:p>
             <w:pPr>
-              <w:pStyle w:val="Paragrafoelenco"/>
-              <w:numPr>
-                <w:ilvl w:val="0"/>
-                <w:numId w:val="29"/>
-              </w:numPr>
-              <w:rPr>
-                <w:lang w:val="en-GB"/>
-              </w:rPr>
-            </w:pPr>
-            <w:r>
-              <w:rPr>
-                <w:lang w:val="en-GB"/>
-              </w:rPr>
-              <w:t>Ended trip</w:t>
-            </w:r>
-          </w:p>
-          <w:p>
-            <w:pPr>
-              <w:pStyle w:val="Paragrafoelenco"/>
-              <w:numPr>
-                <w:ilvl w:val="0"/>
-                <w:numId w:val="29"/>
-              </w:numPr>
-              <w:rPr>
-                <w:lang w:val="en-GB"/>
-              </w:rPr>
-            </w:pPr>
-            <w:r>
-              <w:rPr>
-                <w:lang w:val="en-GB"/>
-              </w:rPr>
-              <w:t>Penalty fee</w:t>
+              <w:rPr>
+                <w:lang w:val="en-GB"/>
+              </w:rPr>
+            </w:pPr>
+            <w:r>
+              <w:rPr>
+                <w:lang w:val="en-GB"/>
+              </w:rPr>
+              <w:t>R</w:t>
+            </w:r>
+            <w:r>
+              <w:rPr>
+                <w:lang w:val="en-GB"/>
+              </w:rPr>
+              <w:t>eservation</w:t>
+            </w:r>
+            <w:r>
+              <w:rPr>
+                <w:lang w:val="en-GB"/>
+              </w:rPr>
+              <w:t xml:space="preserve"> expired.</w:t>
             </w:r>
           </w:p>
         </w:tc>
@@ -8145,6 +10041,7 @@
                 <w:b/>
                 <w:lang w:val="en-GB"/>
               </w:rPr>
+              <w:lastRenderedPageBreak/>
               <w:t>Output specification</w:t>
             </w:r>
           </w:p>
@@ -8155,43 +10052,87 @@
           </w:tcPr>
           <w:p>
             <w:pPr>
-              <w:pStyle w:val="Paragrafoelenco"/>
-              <w:numPr>
-                <w:ilvl w:val="0"/>
-                <w:numId w:val="30"/>
-              </w:numPr>
-              <w:rPr>
-                <w:lang w:val="en-GB"/>
-              </w:rPr>
-            </w:pPr>
-            <w:r>
-              <w:rPr>
-                <w:lang w:val="en-GB"/>
-              </w:rPr>
-              <w:t>Check if the correct amount is calculated and charged to the correct user</w:t>
-            </w:r>
-          </w:p>
-          <w:p>
-            <w:pPr>
-              <w:pStyle w:val="Paragrafoelenco"/>
-              <w:numPr>
-                <w:ilvl w:val="0"/>
-                <w:numId w:val="30"/>
-              </w:numPr>
-              <w:rPr>
-                <w:lang w:val="en-GB"/>
-              </w:rPr>
-            </w:pPr>
-            <w:r>
-              <w:rPr>
-                <w:lang w:val="en-GB"/>
-              </w:rPr>
-              <w:t>Check if the correct fee is charged, if the conditions for this charging are respected and if the fee is charged to the related user</w:t>
+              <w:rPr>
+                <w:lang w:val="en-GB"/>
+              </w:rPr>
+            </w:pPr>
+            <w:r>
+              <w:rPr>
+                <w:lang w:val="en-GB"/>
+              </w:rPr>
+              <w:t>Check if time is correctly expired. Check if the car is set “available” again. Check if user has no more reservation pending. Check if correct methods to charge penalty fee are called.</w:t>
+            </w:r>
+          </w:p>
+        </w:tc>
+      </w:tr>
+      <w:tr>
+        <w:tc>
+          <w:tcPr>
+            <w:tcW w:w="4247" w:type="dxa"/>
+          </w:tcPr>
+          <w:p>
+            <w:pPr>
+              <w:rPr>
+                <w:b/>
+                <w:lang w:val="en-GB"/>
+              </w:rPr>
+            </w:pPr>
+            <w:r>
+              <w:rPr>
+                <w:b/>
+                <w:lang w:val="en-GB"/>
+              </w:rPr>
+              <w:t>Environmental needs</w:t>
+            </w:r>
+          </w:p>
+        </w:tc>
+        <w:tc>
+          <w:tcPr>
+            <w:tcW w:w="4247" w:type="dxa"/>
+          </w:tcPr>
+          <w:p>
+            <w:pPr>
+              <w:rPr>
+                <w:lang w:val="en-GB"/>
+              </w:rPr>
+            </w:pPr>
+            <w:r>
+              <w:rPr>
+                <w:lang w:val="en-GB"/>
+              </w:rPr>
+              <w:t>-</w:t>
             </w:r>
           </w:p>
         </w:tc>
       </w:tr>
     </w:tbl>
+    <w:p>
+      <w:pPr>
+        <w:rPr>
+          <w:lang w:val="en-GB"/>
+        </w:rPr>
+      </w:pPr>
+    </w:p>
+    <w:p>
+      <w:pPr>
+        <w:pStyle w:val="Titolo3"/>
+        <w:numPr>
+          <w:ilvl w:val="0"/>
+          <w:numId w:val="0"/>
+        </w:numPr>
+        <w:ind w:left="720"/>
+      </w:pPr>
+    </w:p>
+    <w:p>
+      <w:pPr>
+        <w:pStyle w:val="Titolo3"/>
+      </w:pPr>
+      <w:bookmarkStart w:id="22" w:name="_Toc471204892"/>
+      <w:r>
+        <w:t>Integration Test Case I6</w:t>
+      </w:r>
+      <w:bookmarkEnd w:id="22"/>
+    </w:p>
     <w:p>
       <w:pPr>
         <w:rPr>
@@ -8244,7 +10185,13 @@
               <w:rPr>
                 <w:lang w:val="en-GB"/>
               </w:rPr>
-              <w:t>I11</w:t>
+              <w:t>I6</w:t>
+            </w:r>
+            <w:r>
+              <w:rPr>
+                <w:lang w:val="en-GB"/>
+              </w:rPr>
+              <w:t>T1</w:t>
             </w:r>
           </w:p>
         </w:tc>
@@ -8285,7 +10232,7 @@
               <w:rPr>
                 <w:lang w:val="en-GB"/>
               </w:rPr>
-              <w:t>TripManagementFunctionalities</w:t>
+              <w:t>TripManager</w:t>
             </w:r>
             <w:proofErr w:type="spellEnd"/>
             <w:r>
@@ -8306,7 +10253,7 @@
               <w:rPr>
                 <w:lang w:val="en-GB"/>
               </w:rPr>
-              <w:t>CarManager</w:t>
+              <w:t>SafeAreasManager</w:t>
             </w:r>
             <w:proofErr w:type="spellEnd"/>
           </w:p>
@@ -8329,7 +10276,6 @@
                 <w:b/>
                 <w:lang w:val="en-GB"/>
               </w:rPr>
-              <w:lastRenderedPageBreak/>
               <w:t>Input specification</w:t>
             </w:r>
           </w:p>
@@ -8348,7 +10294,7 @@
               <w:rPr>
                 <w:lang w:val="en-GB"/>
               </w:rPr>
-              <w:t>Request for car status and information</w:t>
+              <w:t>End trip in a safe area.</w:t>
             </w:r>
           </w:p>
         </w:tc>
@@ -8388,7 +10334,53 @@
               <w:rPr>
                 <w:lang w:val="en-GB"/>
               </w:rPr>
-              <w:t>Check if correct data are transmitted</w:t>
+              <w:t xml:space="preserve">Check if the car is left in a safe area. Check if the car is left in some special area that guarantees extra discount. </w:t>
+            </w:r>
+            <w:r>
+              <w:rPr>
+                <w:lang w:val="en-GB"/>
+              </w:rPr>
+              <w:t>Check if the car is plugged. Check if the car can correctly close itself.</w:t>
+            </w:r>
+          </w:p>
+        </w:tc>
+      </w:tr>
+      <w:tr>
+        <w:tc>
+          <w:tcPr>
+            <w:tcW w:w="4247" w:type="dxa"/>
+          </w:tcPr>
+          <w:p>
+            <w:pPr>
+              <w:rPr>
+                <w:b/>
+                <w:lang w:val="en-GB"/>
+              </w:rPr>
+            </w:pPr>
+            <w:r>
+              <w:rPr>
+                <w:b/>
+                <w:lang w:val="en-GB"/>
+              </w:rPr>
+              <w:t>Environmental needs</w:t>
+            </w:r>
+          </w:p>
+        </w:tc>
+        <w:tc>
+          <w:tcPr>
+            <w:tcW w:w="4247" w:type="dxa"/>
+          </w:tcPr>
+          <w:p>
+            <w:pPr>
+              <w:rPr>
+                <w:lang w:val="en-GB"/>
+              </w:rPr>
+            </w:pPr>
+            <w:r>
+              <w:rPr>
+                <w:lang w:val="en-GB"/>
+              </w:rPr>
+              <w:t>I5T2 succeeded</w:t>
             </w:r>
           </w:p>
         </w:tc>
@@ -8446,7 +10438,7 @@
               <w:rPr>
                 <w:lang w:val="en-GB"/>
               </w:rPr>
-              <w:t>I12</w:t>
+              <w:t>I6T2</w:t>
             </w:r>
           </w:p>
         </w:tc>
@@ -8487,7 +10479,7 @@
               <w:rPr>
                 <w:lang w:val="en-GB"/>
               </w:rPr>
-              <w:t>TripManagementFunctionalities</w:t>
+              <w:t>TripManager</w:t>
             </w:r>
             <w:proofErr w:type="spellEnd"/>
             <w:r>
@@ -8508,7 +10500,7 @@
               <w:rPr>
                 <w:lang w:val="en-GB"/>
               </w:rPr>
-              <w:t>DatabaseManager</w:t>
+              <w:t>SafeAreasManager</w:t>
             </w:r>
             <w:proofErr w:type="spellEnd"/>
           </w:p>
@@ -8549,7 +10541,7 @@
               <w:rPr>
                 <w:lang w:val="en-GB"/>
               </w:rPr>
-              <w:t>Typical trip input</w:t>
+              <w:t>End trip NOT in a safe area.</w:t>
             </w:r>
           </w:p>
         </w:tc>
@@ -8589,7 +10581,47 @@
               <w:rPr>
                 <w:lang w:val="en-GB"/>
               </w:rPr>
-              <w:t>Check if all data related to the trip are correctly stored in the database. Check position the database to check their validity and category.</w:t>
+              <w:t>Check if the car is left in a safe area. Check if an error message is shown to the user. Check that car cannot be closed until it’s parked in a safe area.</w:t>
+            </w:r>
+          </w:p>
+        </w:tc>
+      </w:tr>
+      <w:tr>
+        <w:tc>
+          <w:tcPr>
+            <w:tcW w:w="4247" w:type="dxa"/>
+          </w:tcPr>
+          <w:p>
+            <w:pPr>
+              <w:rPr>
+                <w:b/>
+                <w:lang w:val="en-GB"/>
+              </w:rPr>
+            </w:pPr>
+            <w:r>
+              <w:rPr>
+                <w:b/>
+                <w:lang w:val="en-GB"/>
+              </w:rPr>
+              <w:t>Environmental needs</w:t>
+            </w:r>
+          </w:p>
+        </w:tc>
+        <w:tc>
+          <w:tcPr>
+            <w:tcW w:w="4247" w:type="dxa"/>
+          </w:tcPr>
+          <w:p>
+            <w:pPr>
+              <w:rPr>
+                <w:lang w:val="en-GB"/>
+              </w:rPr>
+            </w:pPr>
+            <w:r>
+              <w:rPr>
+                <w:lang w:val="en-GB"/>
+              </w:rPr>
+              <w:t>I5T2 succeeded</w:t>
             </w:r>
           </w:p>
         </w:tc>
@@ -8602,6 +10634,2806 @@
         </w:rPr>
       </w:pPr>
     </w:p>
+    <w:p>
+      <w:pPr>
+        <w:pStyle w:val="Titolo3"/>
+      </w:pPr>
+      <w:bookmarkStart w:id="23" w:name="_Toc471204893"/>
+      <w:r>
+        <w:t>Integration Test Case I7</w:t>
+      </w:r>
+      <w:bookmarkEnd w:id="23"/>
+    </w:p>
+    <w:p>
+      <w:pPr>
+        <w:rPr>
+          <w:lang w:val="en-GB"/>
+        </w:rPr>
+      </w:pPr>
+    </w:p>
+    <w:tbl>
+      <w:tblPr>
+        <w:tblStyle w:val="Grigliatabella"/>
+        <w:tblW w:w="0" w:type="auto"/>
+        <w:tblLook w:val="04A0" w:firstRow="1" w:lastRow="0" w:firstColumn="1" w:lastColumn="0" w:noHBand="0" w:noVBand="1"/>
+      </w:tblPr>
+      <w:tblGrid>
+        <w:gridCol w:w="4247"/>
+        <w:gridCol w:w="4247"/>
+      </w:tblGrid>
+      <w:tr>
+        <w:tc>
+          <w:tcPr>
+            <w:tcW w:w="4247" w:type="dxa"/>
+          </w:tcPr>
+          <w:p>
+            <w:pPr>
+              <w:rPr>
+                <w:b/>
+                <w:lang w:val="en-GB"/>
+              </w:rPr>
+            </w:pPr>
+            <w:r>
+              <w:rPr>
+                <w:b/>
+                <w:lang w:val="en-GB"/>
+              </w:rPr>
+              <w:t>Test Case Identifier</w:t>
+            </w:r>
+          </w:p>
+        </w:tc>
+        <w:tc>
+          <w:tcPr>
+            <w:tcW w:w="4247" w:type="dxa"/>
+          </w:tcPr>
+          <w:p>
+            <w:pPr>
+              <w:rPr>
+                <w:lang w:val="en-GB"/>
+              </w:rPr>
+            </w:pPr>
+            <w:r>
+              <w:rPr>
+                <w:lang w:val="en-GB"/>
+              </w:rPr>
+              <w:t>I7</w:t>
+            </w:r>
+            <w:r>
+              <w:rPr>
+                <w:lang w:val="en-GB"/>
+              </w:rPr>
+              <w:t>T1</w:t>
+            </w:r>
+          </w:p>
+        </w:tc>
+      </w:tr>
+      <w:tr>
+        <w:tc>
+          <w:tcPr>
+            <w:tcW w:w="4247" w:type="dxa"/>
+          </w:tcPr>
+          <w:p>
+            <w:pPr>
+              <w:rPr>
+                <w:b/>
+                <w:lang w:val="en-GB"/>
+              </w:rPr>
+            </w:pPr>
+            <w:r>
+              <w:rPr>
+                <w:b/>
+                <w:lang w:val="en-GB"/>
+              </w:rPr>
+              <w:t>Tested Items</w:t>
+            </w:r>
+          </w:p>
+        </w:tc>
+        <w:tc>
+          <w:tcPr>
+            <w:tcW w:w="4247" w:type="dxa"/>
+          </w:tcPr>
+          <w:p>
+            <w:pPr>
+              <w:rPr>
+                <w:lang w:val="en-GB"/>
+              </w:rPr>
+            </w:pPr>
+            <w:proofErr w:type="spellStart"/>
+            <w:r>
+              <w:rPr>
+                <w:lang w:val="en-GB"/>
+              </w:rPr>
+              <w:t>UserBasicFunctionalities</w:t>
+            </w:r>
+            <w:proofErr w:type="spellEnd"/>
+            <w:r>
+              <w:rPr>
+                <w:lang w:val="en-GB"/>
+              </w:rPr>
+              <w:t>,</w:t>
+            </w:r>
+          </w:p>
+          <w:p>
+            <w:pPr>
+              <w:rPr>
+                <w:lang w:val="en-GB"/>
+              </w:rPr>
+            </w:pPr>
+            <w:proofErr w:type="spellStart"/>
+            <w:r>
+              <w:rPr>
+                <w:lang w:val="en-GB"/>
+              </w:rPr>
+              <w:t>NotificationManager</w:t>
+            </w:r>
+            <w:proofErr w:type="spellEnd"/>
+          </w:p>
+        </w:tc>
+      </w:tr>
+      <w:tr>
+        <w:tc>
+          <w:tcPr>
+            <w:tcW w:w="4247" w:type="dxa"/>
+          </w:tcPr>
+          <w:p>
+            <w:pPr>
+              <w:rPr>
+                <w:b/>
+                <w:lang w:val="en-GB"/>
+              </w:rPr>
+            </w:pPr>
+            <w:r>
+              <w:rPr>
+                <w:b/>
+                <w:lang w:val="en-GB"/>
+              </w:rPr>
+              <w:t>Input specification</w:t>
+            </w:r>
+          </w:p>
+        </w:tc>
+        <w:tc>
+          <w:tcPr>
+            <w:tcW w:w="4247" w:type="dxa"/>
+          </w:tcPr>
+          <w:p>
+            <w:pPr>
+              <w:rPr>
+                <w:lang w:val="en-GB"/>
+              </w:rPr>
+            </w:pPr>
+            <w:r>
+              <w:rPr>
+                <w:lang w:val="en-GB"/>
+              </w:rPr>
+              <w:t>Successful registration</w:t>
+            </w:r>
+          </w:p>
+        </w:tc>
+      </w:tr>
+      <w:tr>
+        <w:tc>
+          <w:tcPr>
+            <w:tcW w:w="4247" w:type="dxa"/>
+          </w:tcPr>
+          <w:p>
+            <w:pPr>
+              <w:rPr>
+                <w:b/>
+                <w:lang w:val="en-GB"/>
+              </w:rPr>
+            </w:pPr>
+            <w:r>
+              <w:rPr>
+                <w:b/>
+                <w:lang w:val="en-GB"/>
+              </w:rPr>
+              <w:t>Output specification</w:t>
+            </w:r>
+          </w:p>
+        </w:tc>
+        <w:tc>
+          <w:tcPr>
+            <w:tcW w:w="4247" w:type="dxa"/>
+          </w:tcPr>
+          <w:p>
+            <w:pPr>
+              <w:rPr>
+                <w:lang w:val="en-GB"/>
+              </w:rPr>
+            </w:pPr>
+            <w:r>
+              <w:rPr>
+                <w:lang w:val="en-GB"/>
+              </w:rPr>
+              <w:t>Check if a confirmation email is correctly sent to the new user.</w:t>
+            </w:r>
+          </w:p>
+        </w:tc>
+      </w:tr>
+      <w:tr>
+        <w:tc>
+          <w:tcPr>
+            <w:tcW w:w="4247" w:type="dxa"/>
+          </w:tcPr>
+          <w:p>
+            <w:pPr>
+              <w:rPr>
+                <w:b/>
+                <w:lang w:val="en-GB"/>
+              </w:rPr>
+            </w:pPr>
+            <w:r>
+              <w:rPr>
+                <w:b/>
+                <w:lang w:val="en-GB"/>
+              </w:rPr>
+              <w:lastRenderedPageBreak/>
+              <w:t>Environmental needs</w:t>
+            </w:r>
+          </w:p>
+        </w:tc>
+        <w:tc>
+          <w:tcPr>
+            <w:tcW w:w="4247" w:type="dxa"/>
+          </w:tcPr>
+          <w:p>
+            <w:pPr>
+              <w:rPr>
+                <w:lang w:val="en-GB"/>
+              </w:rPr>
+            </w:pPr>
+            <w:r>
+              <w:rPr>
+                <w:lang w:val="en-GB"/>
+              </w:rPr>
+              <w:t>I1T1 – I1T2 succeeded</w:t>
+            </w:r>
+          </w:p>
+        </w:tc>
+      </w:tr>
+    </w:tbl>
+    <w:p>
+      <w:pPr>
+        <w:rPr>
+          <w:lang w:val="en-GB"/>
+        </w:rPr>
+      </w:pPr>
+    </w:p>
+    <w:tbl>
+      <w:tblPr>
+        <w:tblStyle w:val="Grigliatabella"/>
+        <w:tblW w:w="0" w:type="auto"/>
+        <w:tblLook w:val="04A0" w:firstRow="1" w:lastRow="0" w:firstColumn="1" w:lastColumn="0" w:noHBand="0" w:noVBand="1"/>
+      </w:tblPr>
+      <w:tblGrid>
+        <w:gridCol w:w="4247"/>
+        <w:gridCol w:w="4247"/>
+      </w:tblGrid>
+      <w:tr>
+        <w:tc>
+          <w:tcPr>
+            <w:tcW w:w="4247" w:type="dxa"/>
+          </w:tcPr>
+          <w:p>
+            <w:pPr>
+              <w:rPr>
+                <w:b/>
+                <w:lang w:val="en-GB"/>
+              </w:rPr>
+            </w:pPr>
+            <w:r>
+              <w:rPr>
+                <w:b/>
+                <w:lang w:val="en-GB"/>
+              </w:rPr>
+              <w:t>Test Case Identifier</w:t>
+            </w:r>
+          </w:p>
+        </w:tc>
+        <w:tc>
+          <w:tcPr>
+            <w:tcW w:w="4247" w:type="dxa"/>
+          </w:tcPr>
+          <w:p>
+            <w:pPr>
+              <w:rPr>
+                <w:lang w:val="en-GB"/>
+              </w:rPr>
+            </w:pPr>
+            <w:r>
+              <w:rPr>
+                <w:lang w:val="en-GB"/>
+              </w:rPr>
+              <w:t>I7T2</w:t>
+            </w:r>
+          </w:p>
+        </w:tc>
+      </w:tr>
+      <w:tr>
+        <w:tc>
+          <w:tcPr>
+            <w:tcW w:w="4247" w:type="dxa"/>
+          </w:tcPr>
+          <w:p>
+            <w:pPr>
+              <w:rPr>
+                <w:b/>
+                <w:lang w:val="en-GB"/>
+              </w:rPr>
+            </w:pPr>
+            <w:r>
+              <w:rPr>
+                <w:b/>
+                <w:lang w:val="en-GB"/>
+              </w:rPr>
+              <w:t>Tested Items</w:t>
+            </w:r>
+          </w:p>
+        </w:tc>
+        <w:tc>
+          <w:tcPr>
+            <w:tcW w:w="4247" w:type="dxa"/>
+          </w:tcPr>
+          <w:p>
+            <w:pPr>
+              <w:rPr>
+                <w:lang w:val="en-GB"/>
+              </w:rPr>
+            </w:pPr>
+            <w:proofErr w:type="spellStart"/>
+            <w:r>
+              <w:rPr>
+                <w:lang w:val="en-GB"/>
+              </w:rPr>
+              <w:t>UserBasicFunctionalities</w:t>
+            </w:r>
+            <w:proofErr w:type="spellEnd"/>
+            <w:r>
+              <w:rPr>
+                <w:lang w:val="en-GB"/>
+              </w:rPr>
+              <w:t>,</w:t>
+            </w:r>
+          </w:p>
+          <w:p>
+            <w:pPr>
+              <w:rPr>
+                <w:lang w:val="en-GB"/>
+              </w:rPr>
+            </w:pPr>
+            <w:proofErr w:type="spellStart"/>
+            <w:r>
+              <w:rPr>
+                <w:lang w:val="en-GB"/>
+              </w:rPr>
+              <w:t>NotificationManager</w:t>
+            </w:r>
+            <w:proofErr w:type="spellEnd"/>
+          </w:p>
+        </w:tc>
+      </w:tr>
+      <w:tr>
+        <w:tc>
+          <w:tcPr>
+            <w:tcW w:w="4247" w:type="dxa"/>
+          </w:tcPr>
+          <w:p>
+            <w:pPr>
+              <w:rPr>
+                <w:b/>
+                <w:lang w:val="en-GB"/>
+              </w:rPr>
+            </w:pPr>
+            <w:r>
+              <w:rPr>
+                <w:b/>
+                <w:lang w:val="en-GB"/>
+              </w:rPr>
+              <w:t>Input specification</w:t>
+            </w:r>
+          </w:p>
+        </w:tc>
+        <w:tc>
+          <w:tcPr>
+            <w:tcW w:w="4247" w:type="dxa"/>
+          </w:tcPr>
+          <w:p>
+            <w:pPr>
+              <w:rPr>
+                <w:lang w:val="en-GB"/>
+              </w:rPr>
+            </w:pPr>
+            <w:r>
+              <w:rPr>
+                <w:lang w:val="en-GB"/>
+              </w:rPr>
+              <w:t>Fail</w:t>
+            </w:r>
+            <w:r>
+              <w:rPr>
+                <w:lang w:val="en-GB"/>
+              </w:rPr>
+              <w:t xml:space="preserve"> registration</w:t>
+            </w:r>
+          </w:p>
+        </w:tc>
+      </w:tr>
+      <w:tr>
+        <w:tc>
+          <w:tcPr>
+            <w:tcW w:w="4247" w:type="dxa"/>
+          </w:tcPr>
+          <w:p>
+            <w:pPr>
+              <w:rPr>
+                <w:b/>
+                <w:lang w:val="en-GB"/>
+              </w:rPr>
+            </w:pPr>
+            <w:r>
+              <w:rPr>
+                <w:b/>
+                <w:lang w:val="en-GB"/>
+              </w:rPr>
+              <w:t>Output specification</w:t>
+            </w:r>
+          </w:p>
+        </w:tc>
+        <w:tc>
+          <w:tcPr>
+            <w:tcW w:w="4247" w:type="dxa"/>
+          </w:tcPr>
+          <w:p>
+            <w:pPr>
+              <w:rPr>
+                <w:lang w:val="en-GB"/>
+              </w:rPr>
+            </w:pPr>
+            <w:r>
+              <w:rPr>
+                <w:lang w:val="en-GB"/>
+              </w:rPr>
+              <w:t>Check if NO confirmation email is sent.</w:t>
+            </w:r>
+          </w:p>
+        </w:tc>
+      </w:tr>
+      <w:tr>
+        <w:tc>
+          <w:tcPr>
+            <w:tcW w:w="4247" w:type="dxa"/>
+          </w:tcPr>
+          <w:p>
+            <w:pPr>
+              <w:rPr>
+                <w:b/>
+                <w:lang w:val="en-GB"/>
+              </w:rPr>
+            </w:pPr>
+            <w:r>
+              <w:rPr>
+                <w:b/>
+                <w:lang w:val="en-GB"/>
+              </w:rPr>
+              <w:t>Environmental needs</w:t>
+            </w:r>
+          </w:p>
+        </w:tc>
+        <w:tc>
+          <w:tcPr>
+            <w:tcW w:w="4247" w:type="dxa"/>
+          </w:tcPr>
+          <w:p>
+            <w:pPr>
+              <w:rPr>
+                <w:lang w:val="en-GB"/>
+              </w:rPr>
+            </w:pPr>
+            <w:r>
+              <w:rPr>
+                <w:lang w:val="en-GB"/>
+              </w:rPr>
+              <w:t>-</w:t>
+            </w:r>
+          </w:p>
+        </w:tc>
+      </w:tr>
+    </w:tbl>
+    <w:p>
+      <w:pPr>
+        <w:rPr>
+          <w:lang w:val="en-GB"/>
+        </w:rPr>
+      </w:pPr>
+    </w:p>
+    <w:p>
+      <w:pPr>
+        <w:rPr>
+          <w:lang w:val="en-GB"/>
+        </w:rPr>
+      </w:pPr>
+    </w:p>
+    <w:p>
+      <w:pPr>
+        <w:pStyle w:val="Titolo3"/>
+      </w:pPr>
+      <w:bookmarkStart w:id="24" w:name="_Toc471204894"/>
+      <w:r>
+        <w:t>Integration Test Case I</w:t>
+      </w:r>
+      <w:r>
+        <w:t>8</w:t>
+      </w:r>
+      <w:bookmarkEnd w:id="24"/>
+    </w:p>
+    <w:p>
+      <w:pPr>
+        <w:rPr>
+          <w:lang w:val="en-GB"/>
+        </w:rPr>
+      </w:pPr>
+    </w:p>
+    <w:tbl>
+      <w:tblPr>
+        <w:tblStyle w:val="Grigliatabella"/>
+        <w:tblW w:w="0" w:type="auto"/>
+        <w:tblLook w:val="04A0" w:firstRow="1" w:lastRow="0" w:firstColumn="1" w:lastColumn="0" w:noHBand="0" w:noVBand="1"/>
+      </w:tblPr>
+      <w:tblGrid>
+        <w:gridCol w:w="4247"/>
+        <w:gridCol w:w="4247"/>
+      </w:tblGrid>
+      <w:tr>
+        <w:tc>
+          <w:tcPr>
+            <w:tcW w:w="4247" w:type="dxa"/>
+          </w:tcPr>
+          <w:p>
+            <w:pPr>
+              <w:rPr>
+                <w:b/>
+                <w:lang w:val="en-GB"/>
+              </w:rPr>
+            </w:pPr>
+            <w:r>
+              <w:rPr>
+                <w:b/>
+                <w:lang w:val="en-GB"/>
+              </w:rPr>
+              <w:t>Test Case Identifier</w:t>
+            </w:r>
+          </w:p>
+        </w:tc>
+        <w:tc>
+          <w:tcPr>
+            <w:tcW w:w="4247" w:type="dxa"/>
+          </w:tcPr>
+          <w:p>
+            <w:pPr>
+              <w:rPr>
+                <w:lang w:val="en-GB"/>
+              </w:rPr>
+            </w:pPr>
+            <w:r>
+              <w:rPr>
+                <w:lang w:val="en-GB"/>
+              </w:rPr>
+              <w:t>I8</w:t>
+            </w:r>
+          </w:p>
+        </w:tc>
+      </w:tr>
+      <w:tr>
+        <w:tc>
+          <w:tcPr>
+            <w:tcW w:w="4247" w:type="dxa"/>
+          </w:tcPr>
+          <w:p>
+            <w:pPr>
+              <w:rPr>
+                <w:b/>
+                <w:lang w:val="en-GB"/>
+              </w:rPr>
+            </w:pPr>
+            <w:r>
+              <w:rPr>
+                <w:b/>
+                <w:lang w:val="en-GB"/>
+              </w:rPr>
+              <w:t>Tested Items</w:t>
+            </w:r>
+          </w:p>
+        </w:tc>
+        <w:tc>
+          <w:tcPr>
+            <w:tcW w:w="4247" w:type="dxa"/>
+          </w:tcPr>
+          <w:p>
+            <w:pPr>
+              <w:rPr>
+                <w:lang w:val="en-GB"/>
+              </w:rPr>
+            </w:pPr>
+            <w:proofErr w:type="spellStart"/>
+            <w:r>
+              <w:rPr>
+                <w:lang w:val="en-GB"/>
+              </w:rPr>
+              <w:t>TripManagementFunctionalities</w:t>
+            </w:r>
+            <w:proofErr w:type="spellEnd"/>
+            <w:r>
+              <w:rPr>
+                <w:lang w:val="en-GB"/>
+              </w:rPr>
+              <w:t>,</w:t>
+            </w:r>
+          </w:p>
+          <w:p>
+            <w:pPr>
+              <w:rPr>
+                <w:lang w:val="en-GB"/>
+              </w:rPr>
+            </w:pPr>
+            <w:proofErr w:type="spellStart"/>
+            <w:r>
+              <w:rPr>
+                <w:lang w:val="en-GB"/>
+              </w:rPr>
+              <w:t>PositionManager</w:t>
+            </w:r>
+            <w:proofErr w:type="spellEnd"/>
+          </w:p>
+        </w:tc>
+      </w:tr>
+      <w:tr>
+        <w:tc>
+          <w:tcPr>
+            <w:tcW w:w="4247" w:type="dxa"/>
+          </w:tcPr>
+          <w:p>
+            <w:pPr>
+              <w:rPr>
+                <w:b/>
+                <w:lang w:val="en-GB"/>
+              </w:rPr>
+            </w:pPr>
+            <w:r>
+              <w:rPr>
+                <w:b/>
+                <w:lang w:val="en-GB"/>
+              </w:rPr>
+              <w:t>Input specification</w:t>
+            </w:r>
+          </w:p>
+        </w:tc>
+        <w:tc>
+          <w:tcPr>
+            <w:tcW w:w="4247" w:type="dxa"/>
+          </w:tcPr>
+          <w:p>
+            <w:pPr>
+              <w:rPr>
+                <w:lang w:val="en-GB"/>
+              </w:rPr>
+            </w:pPr>
+            <w:r>
+              <w:rPr>
+                <w:lang w:val="en-GB"/>
+              </w:rPr>
+              <w:t>Ask for GPS position</w:t>
+            </w:r>
+          </w:p>
+        </w:tc>
+      </w:tr>
+      <w:tr>
+        <w:tc>
+          <w:tcPr>
+            <w:tcW w:w="4247" w:type="dxa"/>
+          </w:tcPr>
+          <w:p>
+            <w:pPr>
+              <w:rPr>
+                <w:b/>
+                <w:lang w:val="en-GB"/>
+              </w:rPr>
+            </w:pPr>
+            <w:r>
+              <w:rPr>
+                <w:b/>
+                <w:lang w:val="en-GB"/>
+              </w:rPr>
+              <w:t>Output specification</w:t>
+            </w:r>
+          </w:p>
+        </w:tc>
+        <w:tc>
+          <w:tcPr>
+            <w:tcW w:w="4247" w:type="dxa"/>
+          </w:tcPr>
+          <w:p>
+            <w:pPr>
+              <w:rPr>
+                <w:lang w:val="en-GB"/>
+              </w:rPr>
+            </w:pPr>
+            <w:r>
+              <w:rPr>
+                <w:lang w:val="en-GB"/>
+              </w:rPr>
+              <w:t>Check if correct position is returned. Check the precision of the position.</w:t>
+            </w:r>
+          </w:p>
+        </w:tc>
+      </w:tr>
+      <w:tr>
+        <w:tc>
+          <w:tcPr>
+            <w:tcW w:w="4247" w:type="dxa"/>
+          </w:tcPr>
+          <w:p>
+            <w:pPr>
+              <w:rPr>
+                <w:b/>
+                <w:lang w:val="en-GB"/>
+              </w:rPr>
+            </w:pPr>
+            <w:r>
+              <w:rPr>
+                <w:b/>
+                <w:lang w:val="en-GB"/>
+              </w:rPr>
+              <w:t>Environmental needs</w:t>
+            </w:r>
+          </w:p>
+        </w:tc>
+        <w:tc>
+          <w:tcPr>
+            <w:tcW w:w="4247" w:type="dxa"/>
+          </w:tcPr>
+          <w:p>
+            <w:pPr>
+              <w:rPr>
+                <w:lang w:val="en-GB"/>
+              </w:rPr>
+            </w:pPr>
+            <w:r>
+              <w:rPr>
+                <w:lang w:val="en-GB"/>
+              </w:rPr>
+              <w:t>-</w:t>
+            </w:r>
+          </w:p>
+        </w:tc>
+      </w:tr>
+    </w:tbl>
+    <w:p>
+      <w:pPr>
+        <w:pStyle w:val="Titolo3"/>
+      </w:pPr>
+      <w:bookmarkStart w:id="25" w:name="_Toc471204895"/>
+      <w:r>
+        <w:t>Integration Test Case I</w:t>
+      </w:r>
+      <w:r>
+        <w:t>9</w:t>
+      </w:r>
+      <w:bookmarkEnd w:id="25"/>
+    </w:p>
+    <w:p>
+      <w:pPr>
+        <w:rPr>
+          <w:lang w:val="en-GB"/>
+        </w:rPr>
+      </w:pPr>
+    </w:p>
+    <w:tbl>
+      <w:tblPr>
+        <w:tblStyle w:val="Grigliatabella"/>
+        <w:tblW w:w="0" w:type="auto"/>
+        <w:tblLook w:val="04A0" w:firstRow="1" w:lastRow="0" w:firstColumn="1" w:lastColumn="0" w:noHBand="0" w:noVBand="1"/>
+      </w:tblPr>
+      <w:tblGrid>
+        <w:gridCol w:w="4247"/>
+        <w:gridCol w:w="4247"/>
+      </w:tblGrid>
+      <w:tr>
+        <w:tc>
+          <w:tcPr>
+            <w:tcW w:w="4247" w:type="dxa"/>
+          </w:tcPr>
+          <w:p>
+            <w:pPr>
+              <w:rPr>
+                <w:b/>
+                <w:lang w:val="en-GB"/>
+              </w:rPr>
+            </w:pPr>
+            <w:r>
+              <w:rPr>
+                <w:b/>
+                <w:lang w:val="en-GB"/>
+              </w:rPr>
+              <w:t>Test Case Identifier</w:t>
+            </w:r>
+          </w:p>
+        </w:tc>
+        <w:tc>
+          <w:tcPr>
+            <w:tcW w:w="4247" w:type="dxa"/>
+          </w:tcPr>
+          <w:p>
+            <w:pPr>
+              <w:rPr>
+                <w:lang w:val="en-GB"/>
+              </w:rPr>
+            </w:pPr>
+            <w:r>
+              <w:rPr>
+                <w:lang w:val="en-GB"/>
+              </w:rPr>
+              <w:t>I10</w:t>
+            </w:r>
+            <w:r>
+              <w:rPr>
+                <w:lang w:val="en-GB"/>
+              </w:rPr>
+              <w:t>T1</w:t>
+            </w:r>
+          </w:p>
+        </w:tc>
+      </w:tr>
+      <w:tr>
+        <w:tc>
+          <w:tcPr>
+            <w:tcW w:w="4247" w:type="dxa"/>
+          </w:tcPr>
+          <w:p>
+            <w:pPr>
+              <w:rPr>
+                <w:b/>
+                <w:lang w:val="en-GB"/>
+              </w:rPr>
+            </w:pPr>
+            <w:r>
+              <w:rPr>
+                <w:b/>
+                <w:lang w:val="en-GB"/>
+              </w:rPr>
+              <w:t>Tested Items</w:t>
+            </w:r>
+          </w:p>
+        </w:tc>
+        <w:tc>
+          <w:tcPr>
+            <w:tcW w:w="4247" w:type="dxa"/>
+          </w:tcPr>
+          <w:p>
+            <w:pPr>
+              <w:rPr>
+                <w:lang w:val="en-GB"/>
+              </w:rPr>
+            </w:pPr>
+            <w:proofErr w:type="spellStart"/>
+            <w:r>
+              <w:rPr>
+                <w:lang w:val="en-GB"/>
+              </w:rPr>
+              <w:t>TripManagementFunctionalities</w:t>
+            </w:r>
+            <w:proofErr w:type="spellEnd"/>
+            <w:r>
+              <w:rPr>
+                <w:lang w:val="en-GB"/>
+              </w:rPr>
+              <w:t>,</w:t>
+            </w:r>
+          </w:p>
+          <w:p>
+            <w:pPr>
+              <w:rPr>
+                <w:lang w:val="en-GB"/>
+              </w:rPr>
+            </w:pPr>
+            <w:proofErr w:type="spellStart"/>
+            <w:r>
+              <w:rPr>
+                <w:lang w:val="en-GB"/>
+              </w:rPr>
+              <w:t>PaymentManager</w:t>
+            </w:r>
+            <w:proofErr w:type="spellEnd"/>
+          </w:p>
+        </w:tc>
+      </w:tr>
+      <w:tr>
+        <w:tc>
+          <w:tcPr>
+            <w:tcW w:w="4247" w:type="dxa"/>
+          </w:tcPr>
+          <w:p>
+            <w:pPr>
+              <w:rPr>
+                <w:b/>
+                <w:lang w:val="en-GB"/>
+              </w:rPr>
+            </w:pPr>
+            <w:r>
+              <w:rPr>
+                <w:b/>
+                <w:lang w:val="en-GB"/>
+              </w:rPr>
+              <w:t>Input specification</w:t>
+            </w:r>
+          </w:p>
+        </w:tc>
+        <w:tc>
+          <w:tcPr>
+            <w:tcW w:w="4247" w:type="dxa"/>
+          </w:tcPr>
+          <w:p>
+            <w:pPr>
+              <w:rPr>
+                <w:lang w:val="en-GB"/>
+              </w:rPr>
+            </w:pPr>
+            <w:r>
+              <w:rPr>
+                <w:lang w:val="en-GB"/>
+              </w:rPr>
+              <w:t>Ended trip</w:t>
+            </w:r>
+          </w:p>
+        </w:tc>
+      </w:tr>
+      <w:tr>
+        <w:tc>
+          <w:tcPr>
+            <w:tcW w:w="4247" w:type="dxa"/>
+          </w:tcPr>
+          <w:p>
+            <w:pPr>
+              <w:rPr>
+                <w:b/>
+                <w:lang w:val="en-GB"/>
+              </w:rPr>
+            </w:pPr>
+            <w:r>
+              <w:rPr>
+                <w:b/>
+                <w:lang w:val="en-GB"/>
+              </w:rPr>
+              <w:t>Output specification</w:t>
+            </w:r>
+          </w:p>
+        </w:tc>
+        <w:tc>
+          <w:tcPr>
+            <w:tcW w:w="4247" w:type="dxa"/>
+          </w:tcPr>
+          <w:p>
+            <w:pPr>
+              <w:rPr>
+                <w:lang w:val="en-GB"/>
+              </w:rPr>
+            </w:pPr>
+            <w:r>
+              <w:rPr>
+                <w:lang w:val="en-GB"/>
+              </w:rPr>
+              <w:t>Check if t</w:t>
+            </w:r>
+            <w:r>
+              <w:rPr>
+                <w:lang w:val="en-GB"/>
+              </w:rPr>
+              <w:t>he correct amount is calculated</w:t>
+            </w:r>
+          </w:p>
+        </w:tc>
+      </w:tr>
+      <w:tr>
+        <w:tc>
+          <w:tcPr>
+            <w:tcW w:w="4247" w:type="dxa"/>
+          </w:tcPr>
+          <w:p>
+            <w:pPr>
+              <w:rPr>
+                <w:b/>
+                <w:lang w:val="en-GB"/>
+              </w:rPr>
+            </w:pPr>
+            <w:r>
+              <w:rPr>
+                <w:b/>
+                <w:lang w:val="en-GB"/>
+              </w:rPr>
+              <w:t>Environmental needs</w:t>
+            </w:r>
+          </w:p>
+        </w:tc>
+        <w:tc>
+          <w:tcPr>
+            <w:tcW w:w="4247" w:type="dxa"/>
+          </w:tcPr>
+          <w:p>
+            <w:pPr>
+              <w:rPr>
+                <w:lang w:val="en-GB"/>
+              </w:rPr>
+            </w:pPr>
+            <w:r>
+              <w:rPr>
+                <w:lang w:val="en-GB"/>
+              </w:rPr>
+              <w:t>I6T1 succeeded</w:t>
+            </w:r>
+          </w:p>
+        </w:tc>
+      </w:tr>
+    </w:tbl>
+    <w:p>
+      <w:pPr>
+        <w:rPr>
+          <w:lang w:val="en-GB"/>
+        </w:rPr>
+      </w:pPr>
+    </w:p>
+    <w:tbl>
+      <w:tblPr>
+        <w:tblStyle w:val="Grigliatabella"/>
+        <w:tblW w:w="0" w:type="auto"/>
+        <w:tblLook w:val="04A0" w:firstRow="1" w:lastRow="0" w:firstColumn="1" w:lastColumn="0" w:noHBand="0" w:noVBand="1"/>
+      </w:tblPr>
+      <w:tblGrid>
+        <w:gridCol w:w="4247"/>
+        <w:gridCol w:w="4247"/>
+      </w:tblGrid>
+      <w:tr>
+        <w:tc>
+          <w:tcPr>
+            <w:tcW w:w="4247" w:type="dxa"/>
+          </w:tcPr>
+          <w:p>
+            <w:pPr>
+              <w:rPr>
+                <w:b/>
+                <w:lang w:val="en-GB"/>
+              </w:rPr>
+            </w:pPr>
+            <w:r>
+              <w:rPr>
+                <w:b/>
+                <w:lang w:val="en-GB"/>
+              </w:rPr>
+              <w:t>Test Case Identifier</w:t>
+            </w:r>
+          </w:p>
+        </w:tc>
+        <w:tc>
+          <w:tcPr>
+            <w:tcW w:w="4247" w:type="dxa"/>
+          </w:tcPr>
+          <w:p>
+            <w:pPr>
+              <w:rPr>
+                <w:lang w:val="en-GB"/>
+              </w:rPr>
+            </w:pPr>
+            <w:r>
+              <w:rPr>
+                <w:lang w:val="en-GB"/>
+              </w:rPr>
+              <w:t>I10T2</w:t>
+            </w:r>
+          </w:p>
+        </w:tc>
+      </w:tr>
+      <w:tr>
+        <w:tc>
+          <w:tcPr>
+            <w:tcW w:w="4247" w:type="dxa"/>
+          </w:tcPr>
+          <w:p>
+            <w:pPr>
+              <w:rPr>
+                <w:b/>
+                <w:lang w:val="en-GB"/>
+              </w:rPr>
+            </w:pPr>
+            <w:r>
+              <w:rPr>
+                <w:b/>
+                <w:lang w:val="en-GB"/>
+              </w:rPr>
+              <w:t>Tested Items</w:t>
+            </w:r>
+          </w:p>
+        </w:tc>
+        <w:tc>
+          <w:tcPr>
+            <w:tcW w:w="4247" w:type="dxa"/>
+          </w:tcPr>
+          <w:p>
+            <w:pPr>
+              <w:rPr>
+                <w:lang w:val="en-GB"/>
+              </w:rPr>
+            </w:pPr>
+            <w:proofErr w:type="spellStart"/>
+            <w:r>
+              <w:rPr>
+                <w:lang w:val="en-GB"/>
+              </w:rPr>
+              <w:t>TripManagementFunctionalities</w:t>
+            </w:r>
+            <w:proofErr w:type="spellEnd"/>
+            <w:r>
+              <w:rPr>
+                <w:lang w:val="en-GB"/>
+              </w:rPr>
+              <w:t>,</w:t>
+            </w:r>
+          </w:p>
+          <w:p>
+            <w:pPr>
+              <w:rPr>
+                <w:lang w:val="en-GB"/>
+              </w:rPr>
+            </w:pPr>
+            <w:proofErr w:type="spellStart"/>
+            <w:r>
+              <w:rPr>
+                <w:lang w:val="en-GB"/>
+              </w:rPr>
+              <w:t>PaymentManager</w:t>
+            </w:r>
+            <w:proofErr w:type="spellEnd"/>
+          </w:p>
+        </w:tc>
+      </w:tr>
+      <w:tr>
+        <w:tc>
+          <w:tcPr>
+            <w:tcW w:w="4247" w:type="dxa"/>
+          </w:tcPr>
+          <w:p>
+            <w:pPr>
+              <w:rPr>
+                <w:b/>
+                <w:lang w:val="en-GB"/>
+              </w:rPr>
+            </w:pPr>
+            <w:r>
+              <w:rPr>
+                <w:b/>
+                <w:lang w:val="en-GB"/>
+              </w:rPr>
+              <w:t>Input specification</w:t>
+            </w:r>
+          </w:p>
+        </w:tc>
+        <w:tc>
+          <w:tcPr>
+            <w:tcW w:w="4247" w:type="dxa"/>
+          </w:tcPr>
+          <w:p>
+            <w:pPr>
+              <w:rPr>
+                <w:lang w:val="en-GB"/>
+              </w:rPr>
+            </w:pPr>
+            <w:r>
+              <w:rPr>
+                <w:lang w:val="en-GB"/>
+              </w:rPr>
+              <w:t>Penalty fee</w:t>
+            </w:r>
+          </w:p>
+        </w:tc>
+      </w:tr>
+      <w:tr>
+        <w:tc>
+          <w:tcPr>
+            <w:tcW w:w="4247" w:type="dxa"/>
+          </w:tcPr>
+          <w:p>
+            <w:pPr>
+              <w:rPr>
+                <w:b/>
+                <w:lang w:val="en-GB"/>
+              </w:rPr>
+            </w:pPr>
+            <w:r>
+              <w:rPr>
+                <w:b/>
+                <w:lang w:val="en-GB"/>
+              </w:rPr>
+              <w:t>Output specification</w:t>
+            </w:r>
+          </w:p>
+        </w:tc>
+        <w:tc>
+          <w:tcPr>
+            <w:tcW w:w="4247" w:type="dxa"/>
+          </w:tcPr>
+          <w:p>
+            <w:pPr>
+              <w:rPr>
+                <w:lang w:val="en-GB"/>
+              </w:rPr>
+            </w:pPr>
+            <w:r>
+              <w:rPr>
+                <w:lang w:val="en-GB"/>
+              </w:rPr>
+              <w:t>Check if the correct fee is ch</w:t>
+            </w:r>
+            <w:r>
+              <w:rPr>
+                <w:lang w:val="en-GB"/>
+              </w:rPr>
+              <w:t>arged. Check</w:t>
+            </w:r>
+            <w:r>
+              <w:rPr>
+                <w:lang w:val="en-GB"/>
+              </w:rPr>
+              <w:t xml:space="preserve"> if the conditions </w:t>
+            </w:r>
+            <w:r>
+              <w:rPr>
+                <w:lang w:val="en-GB"/>
+              </w:rPr>
+              <w:t>for this charging are respected.</w:t>
+            </w:r>
+          </w:p>
+        </w:tc>
+      </w:tr>
+      <w:tr>
+        <w:tc>
+          <w:tcPr>
+            <w:tcW w:w="4247" w:type="dxa"/>
+          </w:tcPr>
+          <w:p>
+            <w:pPr>
+              <w:rPr>
+                <w:b/>
+                <w:lang w:val="en-GB"/>
+              </w:rPr>
+            </w:pPr>
+            <w:r>
+              <w:rPr>
+                <w:b/>
+                <w:lang w:val="en-GB"/>
+              </w:rPr>
+              <w:t>Environmental needs</w:t>
+            </w:r>
+          </w:p>
+        </w:tc>
+        <w:tc>
+          <w:tcPr>
+            <w:tcW w:w="4247" w:type="dxa"/>
+          </w:tcPr>
+          <w:p>
+            <w:pPr>
+              <w:rPr>
+                <w:lang w:val="en-GB"/>
+              </w:rPr>
+            </w:pPr>
+            <w:r>
+              <w:rPr>
+                <w:lang w:val="en-GB"/>
+              </w:rPr>
+              <w:t>I5T3 succeeded</w:t>
+            </w:r>
+          </w:p>
+        </w:tc>
+      </w:tr>
+    </w:tbl>
+    <w:p>
+      <w:pPr>
+        <w:rPr>
+          <w:lang w:val="en-GB"/>
+        </w:rPr>
+      </w:pPr>
+    </w:p>
+    <w:p>
+      <w:pPr>
+        <w:pStyle w:val="Titolo3"/>
+      </w:pPr>
+      <w:bookmarkStart w:id="26" w:name="_Toc471204896"/>
+      <w:r>
+        <w:lastRenderedPageBreak/>
+        <w:t>Integration Test Case I1</w:t>
+      </w:r>
+      <w:r>
+        <w:t>0</w:t>
+      </w:r>
+      <w:bookmarkEnd w:id="26"/>
+    </w:p>
+    <w:p>
+      <w:pPr>
+        <w:rPr>
+          <w:lang w:val="en-GB"/>
+        </w:rPr>
+      </w:pPr>
+    </w:p>
+    <w:tbl>
+      <w:tblPr>
+        <w:tblStyle w:val="Grigliatabella"/>
+        <w:tblW w:w="0" w:type="auto"/>
+        <w:tblLook w:val="04A0" w:firstRow="1" w:lastRow="0" w:firstColumn="1" w:lastColumn="0" w:noHBand="0" w:noVBand="1"/>
+      </w:tblPr>
+      <w:tblGrid>
+        <w:gridCol w:w="4247"/>
+        <w:gridCol w:w="4247"/>
+      </w:tblGrid>
+      <w:tr>
+        <w:tc>
+          <w:tcPr>
+            <w:tcW w:w="4247" w:type="dxa"/>
+          </w:tcPr>
+          <w:p>
+            <w:pPr>
+              <w:rPr>
+                <w:b/>
+                <w:lang w:val="en-GB"/>
+              </w:rPr>
+            </w:pPr>
+            <w:r>
+              <w:rPr>
+                <w:b/>
+                <w:lang w:val="en-GB"/>
+              </w:rPr>
+              <w:t>Test Case Identifier</w:t>
+            </w:r>
+          </w:p>
+        </w:tc>
+        <w:tc>
+          <w:tcPr>
+            <w:tcW w:w="4247" w:type="dxa"/>
+          </w:tcPr>
+          <w:p>
+            <w:pPr>
+              <w:rPr>
+                <w:lang w:val="en-GB"/>
+              </w:rPr>
+            </w:pPr>
+            <w:r>
+              <w:rPr>
+                <w:lang w:val="en-GB"/>
+              </w:rPr>
+              <w:t>I11</w:t>
+            </w:r>
+          </w:p>
+        </w:tc>
+      </w:tr>
+      <w:tr>
+        <w:tc>
+          <w:tcPr>
+            <w:tcW w:w="4247" w:type="dxa"/>
+          </w:tcPr>
+          <w:p>
+            <w:pPr>
+              <w:rPr>
+                <w:b/>
+                <w:lang w:val="en-GB"/>
+              </w:rPr>
+            </w:pPr>
+            <w:r>
+              <w:rPr>
+                <w:b/>
+                <w:lang w:val="en-GB"/>
+              </w:rPr>
+              <w:t>Tested Items</w:t>
+            </w:r>
+          </w:p>
+        </w:tc>
+        <w:tc>
+          <w:tcPr>
+            <w:tcW w:w="4247" w:type="dxa"/>
+          </w:tcPr>
+          <w:p>
+            <w:pPr>
+              <w:rPr>
+                <w:lang w:val="en-GB"/>
+              </w:rPr>
+            </w:pPr>
+            <w:proofErr w:type="spellStart"/>
+            <w:r>
+              <w:rPr>
+                <w:lang w:val="en-GB"/>
+              </w:rPr>
+              <w:t>TripManagementFunctionalities</w:t>
+            </w:r>
+            <w:proofErr w:type="spellEnd"/>
+            <w:r>
+              <w:rPr>
+                <w:lang w:val="en-GB"/>
+              </w:rPr>
+              <w:t>,</w:t>
+            </w:r>
+          </w:p>
+          <w:p>
+            <w:pPr>
+              <w:rPr>
+                <w:lang w:val="en-GB"/>
+              </w:rPr>
+            </w:pPr>
+            <w:proofErr w:type="spellStart"/>
+            <w:r>
+              <w:rPr>
+                <w:lang w:val="en-GB"/>
+              </w:rPr>
+              <w:t>CarManager</w:t>
+            </w:r>
+            <w:proofErr w:type="spellEnd"/>
+          </w:p>
+        </w:tc>
+      </w:tr>
+      <w:tr>
+        <w:tc>
+          <w:tcPr>
+            <w:tcW w:w="4247" w:type="dxa"/>
+          </w:tcPr>
+          <w:p>
+            <w:pPr>
+              <w:rPr>
+                <w:b/>
+                <w:lang w:val="en-GB"/>
+              </w:rPr>
+            </w:pPr>
+            <w:r>
+              <w:rPr>
+                <w:b/>
+                <w:lang w:val="en-GB"/>
+              </w:rPr>
+              <w:t>Input specification</w:t>
+            </w:r>
+          </w:p>
+        </w:tc>
+        <w:tc>
+          <w:tcPr>
+            <w:tcW w:w="4247" w:type="dxa"/>
+          </w:tcPr>
+          <w:p>
+            <w:pPr>
+              <w:rPr>
+                <w:lang w:val="en-GB"/>
+              </w:rPr>
+            </w:pPr>
+            <w:r>
+              <w:rPr>
+                <w:lang w:val="en-GB"/>
+              </w:rPr>
+              <w:t>Request for car status and information</w:t>
+            </w:r>
+          </w:p>
+        </w:tc>
+      </w:tr>
+      <w:tr>
+        <w:tc>
+          <w:tcPr>
+            <w:tcW w:w="4247" w:type="dxa"/>
+          </w:tcPr>
+          <w:p>
+            <w:pPr>
+              <w:rPr>
+                <w:b/>
+                <w:lang w:val="en-GB"/>
+              </w:rPr>
+            </w:pPr>
+            <w:r>
+              <w:rPr>
+                <w:b/>
+                <w:lang w:val="en-GB"/>
+              </w:rPr>
+              <w:t>Output specification</w:t>
+            </w:r>
+          </w:p>
+        </w:tc>
+        <w:tc>
+          <w:tcPr>
+            <w:tcW w:w="4247" w:type="dxa"/>
+          </w:tcPr>
+          <w:p>
+            <w:pPr>
+              <w:rPr>
+                <w:lang w:val="en-GB"/>
+              </w:rPr>
+            </w:pPr>
+            <w:r>
+              <w:rPr>
+                <w:lang w:val="en-GB"/>
+              </w:rPr>
+              <w:t>Check if correct data are transmitted</w:t>
+            </w:r>
+            <w:r>
+              <w:rPr>
+                <w:lang w:val="en-GB"/>
+              </w:rPr>
+              <w:t>.</w:t>
+            </w:r>
+          </w:p>
+        </w:tc>
+      </w:tr>
+      <w:tr>
+        <w:tc>
+          <w:tcPr>
+            <w:tcW w:w="4247" w:type="dxa"/>
+          </w:tcPr>
+          <w:p>
+            <w:pPr>
+              <w:rPr>
+                <w:b/>
+                <w:lang w:val="en-GB"/>
+              </w:rPr>
+            </w:pPr>
+            <w:r>
+              <w:rPr>
+                <w:b/>
+                <w:lang w:val="en-GB"/>
+              </w:rPr>
+              <w:t>Environmental needs</w:t>
+            </w:r>
+          </w:p>
+        </w:tc>
+        <w:tc>
+          <w:tcPr>
+            <w:tcW w:w="4247" w:type="dxa"/>
+          </w:tcPr>
+          <w:p>
+            <w:pPr>
+              <w:rPr>
+                <w:lang w:val="en-GB"/>
+              </w:rPr>
+            </w:pPr>
+            <w:r>
+              <w:rPr>
+                <w:lang w:val="en-GB"/>
+              </w:rPr>
+              <w:t>-</w:t>
+            </w:r>
+          </w:p>
+        </w:tc>
+      </w:tr>
+    </w:tbl>
+    <w:p>
+      <w:pPr>
+        <w:rPr>
+          <w:lang w:val="en-GB"/>
+        </w:rPr>
+      </w:pPr>
+    </w:p>
+    <w:p>
+      <w:pPr>
+        <w:pStyle w:val="Titolo3"/>
+      </w:pPr>
+      <w:bookmarkStart w:id="27" w:name="_Toc471204897"/>
+      <w:r>
+        <w:t>Integration Test Case S1</w:t>
+      </w:r>
+      <w:bookmarkEnd w:id="27"/>
+    </w:p>
+    <w:p>
+      <w:pPr>
+        <w:rPr>
+          <w:lang w:val="en-GB"/>
+        </w:rPr>
+      </w:pPr>
+    </w:p>
+    <w:tbl>
+      <w:tblPr>
+        <w:tblStyle w:val="Grigliatabella"/>
+        <w:tblW w:w="0" w:type="auto"/>
+        <w:tblLook w:val="04A0" w:firstRow="1" w:lastRow="0" w:firstColumn="1" w:lastColumn="0" w:noHBand="0" w:noVBand="1"/>
+      </w:tblPr>
+      <w:tblGrid>
+        <w:gridCol w:w="4247"/>
+        <w:gridCol w:w="4247"/>
+      </w:tblGrid>
+      <w:tr>
+        <w:tc>
+          <w:tcPr>
+            <w:tcW w:w="4247" w:type="dxa"/>
+          </w:tcPr>
+          <w:p>
+            <w:pPr>
+              <w:rPr>
+                <w:b/>
+                <w:lang w:val="en-GB"/>
+              </w:rPr>
+            </w:pPr>
+            <w:r>
+              <w:rPr>
+                <w:b/>
+                <w:lang w:val="en-GB"/>
+              </w:rPr>
+              <w:t>Test Case Identifier</w:t>
+            </w:r>
+          </w:p>
+        </w:tc>
+        <w:tc>
+          <w:tcPr>
+            <w:tcW w:w="4247" w:type="dxa"/>
+          </w:tcPr>
+          <w:p>
+            <w:pPr>
+              <w:rPr>
+                <w:lang w:val="en-GB"/>
+              </w:rPr>
+            </w:pPr>
+            <w:r>
+              <w:rPr>
+                <w:lang w:val="en-GB"/>
+              </w:rPr>
+              <w:t>S1</w:t>
+            </w:r>
+            <w:r>
+              <w:rPr>
+                <w:lang w:val="en-GB"/>
+              </w:rPr>
+              <w:t>T1</w:t>
+            </w:r>
+          </w:p>
+        </w:tc>
+      </w:tr>
+      <w:tr>
+        <w:tc>
+          <w:tcPr>
+            <w:tcW w:w="4247" w:type="dxa"/>
+          </w:tcPr>
+          <w:p>
+            <w:pPr>
+              <w:rPr>
+                <w:b/>
+                <w:lang w:val="en-GB"/>
+              </w:rPr>
+            </w:pPr>
+            <w:r>
+              <w:rPr>
+                <w:b/>
+                <w:lang w:val="en-GB"/>
+              </w:rPr>
+              <w:t>Tested Items</w:t>
+            </w:r>
+          </w:p>
+        </w:tc>
+        <w:tc>
+          <w:tcPr>
+            <w:tcW w:w="4247" w:type="dxa"/>
+          </w:tcPr>
+          <w:p>
+            <w:pPr>
+              <w:rPr>
+                <w:lang w:val="en-GB"/>
+              </w:rPr>
+            </w:pPr>
+            <w:r>
+              <w:rPr>
+                <w:lang w:val="en-GB"/>
+              </w:rPr>
+              <w:t>User subsystem,</w:t>
+            </w:r>
+          </w:p>
+          <w:p>
+            <w:pPr>
+              <w:rPr>
+                <w:lang w:val="en-GB"/>
+              </w:rPr>
+            </w:pPr>
+            <w:r>
+              <w:rPr>
+                <w:lang w:val="en-GB"/>
+              </w:rPr>
+              <w:t>Trip subsystem</w:t>
+            </w:r>
+          </w:p>
+        </w:tc>
+      </w:tr>
+      <w:tr>
+        <w:tc>
+          <w:tcPr>
+            <w:tcW w:w="4247" w:type="dxa"/>
+          </w:tcPr>
+          <w:p>
+            <w:pPr>
+              <w:rPr>
+                <w:b/>
+                <w:lang w:val="en-GB"/>
+              </w:rPr>
+            </w:pPr>
+            <w:r>
+              <w:rPr>
+                <w:b/>
+                <w:lang w:val="en-GB"/>
+              </w:rPr>
+              <w:t>Input specification</w:t>
+            </w:r>
+          </w:p>
+        </w:tc>
+        <w:tc>
+          <w:tcPr>
+            <w:tcW w:w="4247" w:type="dxa"/>
+          </w:tcPr>
+          <w:p>
+            <w:pPr>
+              <w:rPr>
+                <w:lang w:val="en-GB"/>
+              </w:rPr>
+            </w:pPr>
+            <w:r>
+              <w:rPr>
+                <w:lang w:val="en-GB"/>
+              </w:rPr>
+              <w:t>Login successful</w:t>
+            </w:r>
+          </w:p>
+        </w:tc>
+      </w:tr>
+      <w:tr>
+        <w:tc>
+          <w:tcPr>
+            <w:tcW w:w="4247" w:type="dxa"/>
+          </w:tcPr>
+          <w:p>
+            <w:pPr>
+              <w:rPr>
+                <w:b/>
+                <w:lang w:val="en-GB"/>
+              </w:rPr>
+            </w:pPr>
+            <w:r>
+              <w:rPr>
+                <w:b/>
+                <w:lang w:val="en-GB"/>
+              </w:rPr>
+              <w:t>Output specification</w:t>
+            </w:r>
+          </w:p>
+        </w:tc>
+        <w:tc>
+          <w:tcPr>
+            <w:tcW w:w="4247" w:type="dxa"/>
+          </w:tcPr>
+          <w:p>
+            <w:pPr>
+              <w:rPr>
+                <w:lang w:val="en-GB"/>
+              </w:rPr>
+            </w:pPr>
+            <w:r>
+              <w:rPr>
+                <w:lang w:val="en-GB"/>
+              </w:rPr>
+              <w:t>Check if user is redirected to map view. Check if map is centred to user’s position. Check if user can select car and properly car information are reported.</w:t>
+            </w:r>
+          </w:p>
+        </w:tc>
+      </w:tr>
+      <w:tr>
+        <w:tc>
+          <w:tcPr>
+            <w:tcW w:w="4247" w:type="dxa"/>
+          </w:tcPr>
+          <w:p>
+            <w:pPr>
+              <w:rPr>
+                <w:b/>
+                <w:lang w:val="en-GB"/>
+              </w:rPr>
+            </w:pPr>
+            <w:r>
+              <w:rPr>
+                <w:b/>
+                <w:lang w:val="en-GB"/>
+              </w:rPr>
+              <w:t>Environmental needs</w:t>
+            </w:r>
+          </w:p>
+        </w:tc>
+        <w:tc>
+          <w:tcPr>
+            <w:tcW w:w="4247" w:type="dxa"/>
+          </w:tcPr>
+          <w:p>
+            <w:pPr>
+              <w:rPr>
+                <w:lang w:val="en-GB"/>
+              </w:rPr>
+            </w:pPr>
+            <w:r>
+              <w:rPr>
+                <w:lang w:val="en-GB"/>
+              </w:rPr>
+              <w:t>I11 – I8 succeeded</w:t>
+            </w:r>
+          </w:p>
+        </w:tc>
+      </w:tr>
+    </w:tbl>
+    <w:p>
+      <w:pPr>
+        <w:rPr>
+          <w:lang w:val="en-GB"/>
+        </w:rPr>
+      </w:pPr>
+    </w:p>
+    <w:p>
+      <w:pPr>
+        <w:rPr>
+          <w:lang w:val="en-GB"/>
+        </w:rPr>
+      </w:pPr>
+    </w:p>
+    <w:tbl>
+      <w:tblPr>
+        <w:tblStyle w:val="Grigliatabella"/>
+        <w:tblW w:w="0" w:type="auto"/>
+        <w:tblLook w:val="04A0" w:firstRow="1" w:lastRow="0" w:firstColumn="1" w:lastColumn="0" w:noHBand="0" w:noVBand="1"/>
+      </w:tblPr>
+      <w:tblGrid>
+        <w:gridCol w:w="4247"/>
+        <w:gridCol w:w="4247"/>
+      </w:tblGrid>
+      <w:tr>
+        <w:tc>
+          <w:tcPr>
+            <w:tcW w:w="4247" w:type="dxa"/>
+          </w:tcPr>
+          <w:p>
+            <w:pPr>
+              <w:rPr>
+                <w:b/>
+                <w:lang w:val="en-GB"/>
+              </w:rPr>
+            </w:pPr>
+            <w:r>
+              <w:rPr>
+                <w:b/>
+                <w:lang w:val="en-GB"/>
+              </w:rPr>
+              <w:t>Test Case Identifier</w:t>
+            </w:r>
+          </w:p>
+        </w:tc>
+        <w:tc>
+          <w:tcPr>
+            <w:tcW w:w="4247" w:type="dxa"/>
+          </w:tcPr>
+          <w:p>
+            <w:pPr>
+              <w:rPr>
+                <w:lang w:val="en-GB"/>
+              </w:rPr>
+            </w:pPr>
+            <w:r>
+              <w:rPr>
+                <w:lang w:val="en-GB"/>
+              </w:rPr>
+              <w:t>S1T2</w:t>
+            </w:r>
+          </w:p>
+        </w:tc>
+      </w:tr>
+      <w:tr>
+        <w:tc>
+          <w:tcPr>
+            <w:tcW w:w="4247" w:type="dxa"/>
+          </w:tcPr>
+          <w:p>
+            <w:pPr>
+              <w:rPr>
+                <w:b/>
+                <w:lang w:val="en-GB"/>
+              </w:rPr>
+            </w:pPr>
+            <w:r>
+              <w:rPr>
+                <w:b/>
+                <w:lang w:val="en-GB"/>
+              </w:rPr>
+              <w:t>Tested Items</w:t>
+            </w:r>
+          </w:p>
+        </w:tc>
+        <w:tc>
+          <w:tcPr>
+            <w:tcW w:w="4247" w:type="dxa"/>
+          </w:tcPr>
+          <w:p>
+            <w:pPr>
+              <w:rPr>
+                <w:lang w:val="en-GB"/>
+              </w:rPr>
+            </w:pPr>
+            <w:r>
+              <w:rPr>
+                <w:lang w:val="en-GB"/>
+              </w:rPr>
+              <w:t>User subsystem,</w:t>
+            </w:r>
+          </w:p>
+          <w:p>
+            <w:pPr>
+              <w:rPr>
+                <w:lang w:val="en-GB"/>
+              </w:rPr>
+            </w:pPr>
+            <w:r>
+              <w:rPr>
+                <w:lang w:val="en-GB"/>
+              </w:rPr>
+              <w:t>Trip subsystem</w:t>
+            </w:r>
+          </w:p>
+        </w:tc>
+      </w:tr>
+      <w:tr>
+        <w:tc>
+          <w:tcPr>
+            <w:tcW w:w="4247" w:type="dxa"/>
+          </w:tcPr>
+          <w:p>
+            <w:pPr>
+              <w:rPr>
+                <w:b/>
+                <w:lang w:val="en-GB"/>
+              </w:rPr>
+            </w:pPr>
+            <w:r>
+              <w:rPr>
+                <w:b/>
+                <w:lang w:val="en-GB"/>
+              </w:rPr>
+              <w:t>Input specification</w:t>
+            </w:r>
+          </w:p>
+        </w:tc>
+        <w:tc>
+          <w:tcPr>
+            <w:tcW w:w="4247" w:type="dxa"/>
+          </w:tcPr>
+          <w:p>
+            <w:pPr>
+              <w:rPr>
+                <w:lang w:val="en-GB"/>
+              </w:rPr>
+            </w:pPr>
+            <w:r>
+              <w:rPr>
+                <w:lang w:val="en-GB"/>
+              </w:rPr>
+              <w:t>Make reservation.</w:t>
+            </w:r>
+          </w:p>
+        </w:tc>
+      </w:tr>
+      <w:tr>
+        <w:tc>
+          <w:tcPr>
+            <w:tcW w:w="4247" w:type="dxa"/>
+          </w:tcPr>
+          <w:p>
+            <w:pPr>
+              <w:rPr>
+                <w:b/>
+                <w:lang w:val="en-GB"/>
+              </w:rPr>
+            </w:pPr>
+            <w:r>
+              <w:rPr>
+                <w:b/>
+                <w:lang w:val="en-GB"/>
+              </w:rPr>
+              <w:t>Output specification</w:t>
+            </w:r>
+          </w:p>
+        </w:tc>
+        <w:tc>
+          <w:tcPr>
+            <w:tcW w:w="4247" w:type="dxa"/>
+          </w:tcPr>
+          <w:p>
+            <w:pPr>
+              <w:rPr>
+                <w:lang w:val="en-GB"/>
+              </w:rPr>
+            </w:pPr>
+            <w:r>
+              <w:rPr>
+                <w:lang w:val="en-GB"/>
+              </w:rPr>
+              <w:t xml:space="preserve">Check if reservation is correctly associated to the user. Check if timer for reservation expiring is correctly set and started. </w:t>
+            </w:r>
+          </w:p>
+        </w:tc>
+      </w:tr>
+      <w:tr>
+        <w:tc>
+          <w:tcPr>
+            <w:tcW w:w="4247" w:type="dxa"/>
+          </w:tcPr>
+          <w:p>
+            <w:pPr>
+              <w:rPr>
+                <w:b/>
+                <w:lang w:val="en-GB"/>
+              </w:rPr>
+            </w:pPr>
+            <w:r>
+              <w:rPr>
+                <w:b/>
+                <w:lang w:val="en-GB"/>
+              </w:rPr>
+              <w:t>Environmental needs</w:t>
+            </w:r>
+          </w:p>
+        </w:tc>
+        <w:tc>
+          <w:tcPr>
+            <w:tcW w:w="4247" w:type="dxa"/>
+          </w:tcPr>
+          <w:p>
+            <w:pPr>
+              <w:rPr>
+                <w:lang w:val="en-GB"/>
+              </w:rPr>
+            </w:pPr>
+            <w:r>
+              <w:rPr>
+                <w:lang w:val="en-GB"/>
+              </w:rPr>
+              <w:t>-</w:t>
+            </w:r>
+          </w:p>
+        </w:tc>
+      </w:tr>
+    </w:tbl>
+    <w:p>
+      <w:pPr>
+        <w:rPr>
+          <w:lang w:val="en-GB"/>
+        </w:rPr>
+      </w:pPr>
+    </w:p>
+    <w:tbl>
+      <w:tblPr>
+        <w:tblStyle w:val="Grigliatabella"/>
+        <w:tblW w:w="0" w:type="auto"/>
+        <w:tblLook w:val="04A0" w:firstRow="1" w:lastRow="0" w:firstColumn="1" w:lastColumn="0" w:noHBand="0" w:noVBand="1"/>
+      </w:tblPr>
+      <w:tblGrid>
+        <w:gridCol w:w="4247"/>
+        <w:gridCol w:w="4247"/>
+      </w:tblGrid>
+      <w:tr>
+        <w:tc>
+          <w:tcPr>
+            <w:tcW w:w="4247" w:type="dxa"/>
+          </w:tcPr>
+          <w:p>
+            <w:pPr>
+              <w:rPr>
+                <w:b/>
+                <w:lang w:val="en-GB"/>
+              </w:rPr>
+            </w:pPr>
+            <w:r>
+              <w:rPr>
+                <w:b/>
+                <w:lang w:val="en-GB"/>
+              </w:rPr>
+              <w:t>Test Case Identifier</w:t>
+            </w:r>
+          </w:p>
+        </w:tc>
+        <w:tc>
+          <w:tcPr>
+            <w:tcW w:w="4247" w:type="dxa"/>
+          </w:tcPr>
+          <w:p>
+            <w:pPr>
+              <w:rPr>
+                <w:lang w:val="en-GB"/>
+              </w:rPr>
+            </w:pPr>
+            <w:r>
+              <w:rPr>
+                <w:lang w:val="en-GB"/>
+              </w:rPr>
+              <w:t>S1T3</w:t>
+            </w:r>
+          </w:p>
+        </w:tc>
+      </w:tr>
+      <w:tr>
+        <w:tc>
+          <w:tcPr>
+            <w:tcW w:w="4247" w:type="dxa"/>
+          </w:tcPr>
+          <w:p>
+            <w:pPr>
+              <w:rPr>
+                <w:b/>
+                <w:lang w:val="en-GB"/>
+              </w:rPr>
+            </w:pPr>
+            <w:r>
+              <w:rPr>
+                <w:b/>
+                <w:lang w:val="en-GB"/>
+              </w:rPr>
+              <w:t>Tested Items</w:t>
+            </w:r>
+          </w:p>
+        </w:tc>
+        <w:tc>
+          <w:tcPr>
+            <w:tcW w:w="4247" w:type="dxa"/>
+          </w:tcPr>
+          <w:p>
+            <w:pPr>
+              <w:rPr>
+                <w:lang w:val="en-GB"/>
+              </w:rPr>
+            </w:pPr>
+            <w:r>
+              <w:rPr>
+                <w:lang w:val="en-GB"/>
+              </w:rPr>
+              <w:t>User subsystem,</w:t>
+            </w:r>
+          </w:p>
+          <w:p>
+            <w:pPr>
+              <w:rPr>
+                <w:lang w:val="en-GB"/>
+              </w:rPr>
+            </w:pPr>
+            <w:r>
+              <w:rPr>
+                <w:lang w:val="en-GB"/>
+              </w:rPr>
+              <w:t>Trip subsystem</w:t>
+            </w:r>
+          </w:p>
+        </w:tc>
+      </w:tr>
+      <w:tr>
+        <w:tc>
+          <w:tcPr>
+            <w:tcW w:w="4247" w:type="dxa"/>
+          </w:tcPr>
+          <w:p>
+            <w:pPr>
+              <w:rPr>
+                <w:b/>
+                <w:lang w:val="en-GB"/>
+              </w:rPr>
+            </w:pPr>
+            <w:r>
+              <w:rPr>
+                <w:b/>
+                <w:lang w:val="en-GB"/>
+              </w:rPr>
+              <w:t>Input specification</w:t>
+            </w:r>
+          </w:p>
+        </w:tc>
+        <w:tc>
+          <w:tcPr>
+            <w:tcW w:w="4247" w:type="dxa"/>
+          </w:tcPr>
+          <w:p>
+            <w:pPr>
+              <w:rPr>
+                <w:lang w:val="en-GB"/>
+              </w:rPr>
+            </w:pPr>
+            <w:r>
+              <w:rPr>
+                <w:lang w:val="en-GB"/>
+              </w:rPr>
+              <w:t>Confirm reservation.</w:t>
+            </w:r>
+          </w:p>
+        </w:tc>
+      </w:tr>
+      <w:tr>
+        <w:tc>
+          <w:tcPr>
+            <w:tcW w:w="4247" w:type="dxa"/>
+          </w:tcPr>
+          <w:p>
+            <w:pPr>
+              <w:rPr>
+                <w:b/>
+                <w:lang w:val="en-GB"/>
+              </w:rPr>
+            </w:pPr>
+            <w:r>
+              <w:rPr>
+                <w:b/>
+                <w:lang w:val="en-GB"/>
+              </w:rPr>
+              <w:t>Output specification</w:t>
+            </w:r>
+          </w:p>
+        </w:tc>
+        <w:tc>
+          <w:tcPr>
+            <w:tcW w:w="4247" w:type="dxa"/>
+          </w:tcPr>
+          <w:p>
+            <w:pPr>
+              <w:rPr>
+                <w:lang w:val="en-GB"/>
+              </w:rPr>
+            </w:pPr>
+            <w:r>
+              <w:rPr>
+                <w:lang w:val="en-GB"/>
+              </w:rPr>
+              <w:t xml:space="preserve">Check if user can properly open the car, checking his/her position with car’s one. </w:t>
+            </w:r>
+            <w:r>
+              <w:rPr>
+                <w:lang w:val="en-GB"/>
+              </w:rPr>
+              <w:t xml:space="preserve">Check if user is correctly associated to a new trip. </w:t>
+            </w:r>
+            <w:r>
+              <w:rPr>
+                <w:lang w:val="en-GB"/>
+              </w:rPr>
+              <w:t xml:space="preserve"> </w:t>
+            </w:r>
+          </w:p>
+        </w:tc>
+      </w:tr>
+      <w:tr>
+        <w:tc>
+          <w:tcPr>
+            <w:tcW w:w="4247" w:type="dxa"/>
+          </w:tcPr>
+          <w:p>
+            <w:pPr>
+              <w:rPr>
+                <w:b/>
+                <w:lang w:val="en-GB"/>
+              </w:rPr>
+            </w:pPr>
+            <w:r>
+              <w:rPr>
+                <w:b/>
+                <w:lang w:val="en-GB"/>
+              </w:rPr>
+              <w:lastRenderedPageBreak/>
+              <w:t>Environmental needs</w:t>
+            </w:r>
+          </w:p>
+        </w:tc>
+        <w:tc>
+          <w:tcPr>
+            <w:tcW w:w="4247" w:type="dxa"/>
+          </w:tcPr>
+          <w:p>
+            <w:pPr>
+              <w:rPr>
+                <w:lang w:val="en-GB"/>
+              </w:rPr>
+            </w:pPr>
+            <w:r>
+              <w:rPr>
+                <w:lang w:val="en-GB"/>
+              </w:rPr>
+              <w:t>I5T2 succeeded</w:t>
+            </w:r>
+          </w:p>
+        </w:tc>
+      </w:tr>
+    </w:tbl>
+    <w:p>
+      <w:pPr>
+        <w:rPr>
+          <w:lang w:val="en-GB"/>
+        </w:rPr>
+      </w:pPr>
+    </w:p>
+    <w:tbl>
+      <w:tblPr>
+        <w:tblStyle w:val="Grigliatabella"/>
+        <w:tblW w:w="0" w:type="auto"/>
+        <w:tblLook w:val="04A0" w:firstRow="1" w:lastRow="0" w:firstColumn="1" w:lastColumn="0" w:noHBand="0" w:noVBand="1"/>
+      </w:tblPr>
+      <w:tblGrid>
+        <w:gridCol w:w="4247"/>
+        <w:gridCol w:w="4247"/>
+      </w:tblGrid>
+      <w:tr>
+        <w:tc>
+          <w:tcPr>
+            <w:tcW w:w="4247" w:type="dxa"/>
+          </w:tcPr>
+          <w:p>
+            <w:pPr>
+              <w:rPr>
+                <w:b/>
+                <w:lang w:val="en-GB"/>
+              </w:rPr>
+            </w:pPr>
+            <w:r>
+              <w:rPr>
+                <w:b/>
+                <w:lang w:val="en-GB"/>
+              </w:rPr>
+              <w:t>Test Case Identifier</w:t>
+            </w:r>
+          </w:p>
+        </w:tc>
+        <w:tc>
+          <w:tcPr>
+            <w:tcW w:w="4247" w:type="dxa"/>
+          </w:tcPr>
+          <w:p>
+            <w:pPr>
+              <w:rPr>
+                <w:lang w:val="en-GB"/>
+              </w:rPr>
+            </w:pPr>
+            <w:r>
+              <w:rPr>
+                <w:lang w:val="en-GB"/>
+              </w:rPr>
+              <w:t>S1</w:t>
+            </w:r>
+            <w:r>
+              <w:rPr>
+                <w:lang w:val="en-GB"/>
+              </w:rPr>
+              <w:t>T3</w:t>
+            </w:r>
+          </w:p>
+        </w:tc>
+      </w:tr>
+      <w:tr>
+        <w:tc>
+          <w:tcPr>
+            <w:tcW w:w="4247" w:type="dxa"/>
+          </w:tcPr>
+          <w:p>
+            <w:pPr>
+              <w:rPr>
+                <w:b/>
+                <w:lang w:val="en-GB"/>
+              </w:rPr>
+            </w:pPr>
+            <w:r>
+              <w:rPr>
+                <w:b/>
+                <w:lang w:val="en-GB"/>
+              </w:rPr>
+              <w:t>Tested Items</w:t>
+            </w:r>
+          </w:p>
+        </w:tc>
+        <w:tc>
+          <w:tcPr>
+            <w:tcW w:w="4247" w:type="dxa"/>
+          </w:tcPr>
+          <w:p>
+            <w:pPr>
+              <w:rPr>
+                <w:lang w:val="en-GB"/>
+              </w:rPr>
+            </w:pPr>
+            <w:r>
+              <w:rPr>
+                <w:lang w:val="en-GB"/>
+              </w:rPr>
+              <w:t>User subsystem,</w:t>
+            </w:r>
+          </w:p>
+          <w:p>
+            <w:pPr>
+              <w:rPr>
+                <w:lang w:val="en-GB"/>
+              </w:rPr>
+            </w:pPr>
+            <w:r>
+              <w:rPr>
+                <w:lang w:val="en-GB"/>
+              </w:rPr>
+              <w:t>Trip subsystem</w:t>
+            </w:r>
+          </w:p>
+        </w:tc>
+      </w:tr>
+      <w:tr>
+        <w:tc>
+          <w:tcPr>
+            <w:tcW w:w="4247" w:type="dxa"/>
+          </w:tcPr>
+          <w:p>
+            <w:pPr>
+              <w:rPr>
+                <w:b/>
+                <w:lang w:val="en-GB"/>
+              </w:rPr>
+            </w:pPr>
+            <w:r>
+              <w:rPr>
+                <w:b/>
+                <w:lang w:val="en-GB"/>
+              </w:rPr>
+              <w:t>Input specification</w:t>
+            </w:r>
+          </w:p>
+        </w:tc>
+        <w:tc>
+          <w:tcPr>
+            <w:tcW w:w="4247" w:type="dxa"/>
+          </w:tcPr>
+          <w:p>
+            <w:pPr>
+              <w:rPr>
+                <w:lang w:val="en-GB"/>
+              </w:rPr>
+            </w:pPr>
+            <w:r>
+              <w:rPr>
+                <w:lang w:val="en-GB"/>
+              </w:rPr>
+              <w:t>Decline</w:t>
+            </w:r>
+            <w:r>
+              <w:rPr>
+                <w:lang w:val="en-GB"/>
+              </w:rPr>
+              <w:t xml:space="preserve"> reservation.</w:t>
+            </w:r>
+          </w:p>
+        </w:tc>
+      </w:tr>
+      <w:tr>
+        <w:tc>
+          <w:tcPr>
+            <w:tcW w:w="4247" w:type="dxa"/>
+          </w:tcPr>
+          <w:p>
+            <w:pPr>
+              <w:rPr>
+                <w:b/>
+                <w:lang w:val="en-GB"/>
+              </w:rPr>
+            </w:pPr>
+            <w:r>
+              <w:rPr>
+                <w:b/>
+                <w:lang w:val="en-GB"/>
+              </w:rPr>
+              <w:t>Output specification</w:t>
+            </w:r>
+          </w:p>
+        </w:tc>
+        <w:tc>
+          <w:tcPr>
+            <w:tcW w:w="4247" w:type="dxa"/>
+          </w:tcPr>
+          <w:p>
+            <w:pPr>
+              <w:rPr>
+                <w:lang w:val="en-GB"/>
+              </w:rPr>
+            </w:pPr>
+            <w:r>
+              <w:rPr>
+                <w:lang w:val="en-GB"/>
+              </w:rPr>
+              <w:t xml:space="preserve">Check if </w:t>
+            </w:r>
+            <w:r>
+              <w:rPr>
+                <w:lang w:val="en-GB"/>
+              </w:rPr>
+              <w:t>reservation is correctly declined and there are no more pending reservations on related user. Check, since user can make one reservation at the time, if he/she is now able to reserve a car again.</w:t>
+            </w:r>
+          </w:p>
+        </w:tc>
+      </w:tr>
+      <w:tr>
+        <w:tc>
+          <w:tcPr>
+            <w:tcW w:w="4247" w:type="dxa"/>
+          </w:tcPr>
+          <w:p>
+            <w:pPr>
+              <w:rPr>
+                <w:b/>
+                <w:lang w:val="en-GB"/>
+              </w:rPr>
+            </w:pPr>
+            <w:r>
+              <w:rPr>
+                <w:b/>
+                <w:lang w:val="en-GB"/>
+              </w:rPr>
+              <w:t>Environmental needs</w:t>
+            </w:r>
+          </w:p>
+        </w:tc>
+        <w:tc>
+          <w:tcPr>
+            <w:tcW w:w="4247" w:type="dxa"/>
+          </w:tcPr>
+          <w:p>
+            <w:pPr>
+              <w:rPr>
+                <w:lang w:val="en-GB"/>
+              </w:rPr>
+            </w:pPr>
+            <w:r>
+              <w:rPr>
+                <w:lang w:val="en-GB"/>
+              </w:rPr>
+              <w:t>I5T1 succeeded</w:t>
+            </w:r>
+          </w:p>
+        </w:tc>
+      </w:tr>
+    </w:tbl>
+    <w:p>
+      <w:pPr>
+        <w:rPr>
+          <w:lang w:val="en-GB"/>
+        </w:rPr>
+      </w:pPr>
+    </w:p>
+    <w:tbl>
+      <w:tblPr>
+        <w:tblStyle w:val="Grigliatabella"/>
+        <w:tblW w:w="0" w:type="auto"/>
+        <w:tblLook w:val="04A0" w:firstRow="1" w:lastRow="0" w:firstColumn="1" w:lastColumn="0" w:noHBand="0" w:noVBand="1"/>
+      </w:tblPr>
+      <w:tblGrid>
+        <w:gridCol w:w="4247"/>
+        <w:gridCol w:w="4247"/>
+      </w:tblGrid>
+      <w:tr>
+        <w:tc>
+          <w:tcPr>
+            <w:tcW w:w="4247" w:type="dxa"/>
+          </w:tcPr>
+          <w:p>
+            <w:pPr>
+              <w:rPr>
+                <w:b/>
+                <w:lang w:val="en-GB"/>
+              </w:rPr>
+            </w:pPr>
+            <w:r>
+              <w:rPr>
+                <w:b/>
+                <w:lang w:val="en-GB"/>
+              </w:rPr>
+              <w:t>Test Case Identifier</w:t>
+            </w:r>
+          </w:p>
+        </w:tc>
+        <w:tc>
+          <w:tcPr>
+            <w:tcW w:w="4247" w:type="dxa"/>
+          </w:tcPr>
+          <w:p>
+            <w:pPr>
+              <w:rPr>
+                <w:lang w:val="en-GB"/>
+              </w:rPr>
+            </w:pPr>
+            <w:r>
+              <w:rPr>
+                <w:lang w:val="en-GB"/>
+              </w:rPr>
+              <w:t>S1</w:t>
+            </w:r>
+            <w:r>
+              <w:rPr>
+                <w:lang w:val="en-GB"/>
+              </w:rPr>
+              <w:t>T4</w:t>
+            </w:r>
+          </w:p>
+        </w:tc>
+      </w:tr>
+      <w:tr>
+        <w:tc>
+          <w:tcPr>
+            <w:tcW w:w="4247" w:type="dxa"/>
+          </w:tcPr>
+          <w:p>
+            <w:pPr>
+              <w:rPr>
+                <w:b/>
+                <w:lang w:val="en-GB"/>
+              </w:rPr>
+            </w:pPr>
+            <w:r>
+              <w:rPr>
+                <w:b/>
+                <w:lang w:val="en-GB"/>
+              </w:rPr>
+              <w:t>Tested Items</w:t>
+            </w:r>
+          </w:p>
+        </w:tc>
+        <w:tc>
+          <w:tcPr>
+            <w:tcW w:w="4247" w:type="dxa"/>
+          </w:tcPr>
+          <w:p>
+            <w:pPr>
+              <w:rPr>
+                <w:lang w:val="en-GB"/>
+              </w:rPr>
+            </w:pPr>
+            <w:r>
+              <w:rPr>
+                <w:lang w:val="en-GB"/>
+              </w:rPr>
+              <w:t>User subsystem,</w:t>
+            </w:r>
+          </w:p>
+          <w:p>
+            <w:pPr>
+              <w:rPr>
+                <w:lang w:val="en-GB"/>
+              </w:rPr>
+            </w:pPr>
+            <w:r>
+              <w:rPr>
+                <w:lang w:val="en-GB"/>
+              </w:rPr>
+              <w:t>Trip subsystem</w:t>
+            </w:r>
+          </w:p>
+        </w:tc>
+      </w:tr>
+      <w:tr>
+        <w:tc>
+          <w:tcPr>
+            <w:tcW w:w="4247" w:type="dxa"/>
+          </w:tcPr>
+          <w:p>
+            <w:pPr>
+              <w:rPr>
+                <w:b/>
+                <w:lang w:val="en-GB"/>
+              </w:rPr>
+            </w:pPr>
+            <w:r>
+              <w:rPr>
+                <w:b/>
+                <w:lang w:val="en-GB"/>
+              </w:rPr>
+              <w:t>Input specification</w:t>
+            </w:r>
+          </w:p>
+        </w:tc>
+        <w:tc>
+          <w:tcPr>
+            <w:tcW w:w="4247" w:type="dxa"/>
+          </w:tcPr>
+          <w:p>
+            <w:pPr>
+              <w:rPr>
+                <w:lang w:val="en-GB"/>
+              </w:rPr>
+            </w:pPr>
+            <w:r>
+              <w:rPr>
+                <w:lang w:val="en-GB"/>
+              </w:rPr>
+              <w:t>Reservation expired.</w:t>
+            </w:r>
+          </w:p>
+        </w:tc>
+      </w:tr>
+      <w:tr>
+        <w:tc>
+          <w:tcPr>
+            <w:tcW w:w="4247" w:type="dxa"/>
+          </w:tcPr>
+          <w:p>
+            <w:pPr>
+              <w:rPr>
+                <w:b/>
+                <w:lang w:val="en-GB"/>
+              </w:rPr>
+            </w:pPr>
+            <w:r>
+              <w:rPr>
+                <w:b/>
+                <w:lang w:val="en-GB"/>
+              </w:rPr>
+              <w:t>Output specification</w:t>
+            </w:r>
+          </w:p>
+        </w:tc>
+        <w:tc>
+          <w:tcPr>
+            <w:tcW w:w="4247" w:type="dxa"/>
+          </w:tcPr>
+          <w:p>
+            <w:pPr>
+              <w:rPr>
+                <w:lang w:val="en-GB"/>
+              </w:rPr>
+            </w:pPr>
+            <w:r>
+              <w:rPr>
+                <w:lang w:val="en-GB"/>
+              </w:rPr>
+              <w:t xml:space="preserve">Check if </w:t>
+            </w:r>
+            <w:r>
+              <w:rPr>
+                <w:lang w:val="en-GB"/>
+              </w:rPr>
+              <w:t>the correct fee is charged to the correct related user. Check if user has no more reservation pending and he/she is able to reserve a car again.</w:t>
+            </w:r>
+            <w:r>
+              <w:rPr>
+                <w:lang w:val="en-GB"/>
+              </w:rPr>
+              <w:t xml:space="preserve"> </w:t>
+            </w:r>
+          </w:p>
+        </w:tc>
+      </w:tr>
+      <w:tr>
+        <w:tc>
+          <w:tcPr>
+            <w:tcW w:w="4247" w:type="dxa"/>
+          </w:tcPr>
+          <w:p>
+            <w:pPr>
+              <w:rPr>
+                <w:b/>
+                <w:lang w:val="en-GB"/>
+              </w:rPr>
+            </w:pPr>
+            <w:r>
+              <w:rPr>
+                <w:b/>
+                <w:lang w:val="en-GB"/>
+              </w:rPr>
+              <w:t>Environmental needs</w:t>
+            </w:r>
+          </w:p>
+        </w:tc>
+        <w:tc>
+          <w:tcPr>
+            <w:tcW w:w="4247" w:type="dxa"/>
+          </w:tcPr>
+          <w:p>
+            <w:pPr>
+              <w:rPr>
+                <w:lang w:val="en-GB"/>
+              </w:rPr>
+            </w:pPr>
+            <w:r>
+              <w:rPr>
+                <w:lang w:val="en-GB"/>
+              </w:rPr>
+              <w:t>I5T3</w:t>
+            </w:r>
+          </w:p>
+        </w:tc>
+      </w:tr>
+    </w:tbl>
     <w:p>
       <w:pPr>
         <w:rPr>
@@ -8615,12 +13447,12 @@
         <w:pageBreakBefore/>
         <w:ind w:left="431" w:hanging="431"/>
       </w:pPr>
-      <w:bookmarkStart w:id="16" w:name="_Toc471145260"/>
+      <w:bookmarkStart w:id="28" w:name="_Toc471204898"/>
       <w:r>
         <w:lastRenderedPageBreak/>
         <w:t>Performance analysis</w:t>
       </w:r>
-      <w:bookmarkEnd w:id="16"/>
+      <w:bookmarkEnd w:id="28"/>
     </w:p>
     <w:p>
       <w:pPr>
@@ -8652,11 +13484,11 @@
       <w:pPr>
         <w:pStyle w:val="Titolo2"/>
       </w:pPr>
-      <w:bookmarkStart w:id="17" w:name="_Toc471145261"/>
+      <w:bookmarkStart w:id="29" w:name="_Toc471204899"/>
       <w:r>
         <w:t>Mobile Performance Analysis</w:t>
       </w:r>
-      <w:bookmarkEnd w:id="17"/>
+      <w:bookmarkEnd w:id="29"/>
     </w:p>
     <w:p>
       <w:pPr>
@@ -8762,11 +13594,11 @@
       <w:pPr>
         <w:pStyle w:val="Titolo2"/>
       </w:pPr>
-      <w:bookmarkStart w:id="18" w:name="_Toc471145262"/>
+      <w:bookmarkStart w:id="30" w:name="_Toc471204900"/>
       <w:r>
         <w:t>Desktop Performance Analysis</w:t>
       </w:r>
-      <w:bookmarkEnd w:id="18"/>
+      <w:bookmarkEnd w:id="30"/>
     </w:p>
     <w:p>
       <w:pPr>
@@ -8842,12 +13674,12 @@
       <w:pPr>
         <w:pStyle w:val="Titolo1"/>
       </w:pPr>
-      <w:bookmarkStart w:id="19" w:name="_Toc471145263"/>
+      <w:bookmarkStart w:id="31" w:name="_Toc471204901"/>
       <w:r>
         <w:lastRenderedPageBreak/>
         <w:t>Tools and Test Equipment Required</w:t>
       </w:r>
-      <w:bookmarkEnd w:id="19"/>
+      <w:bookmarkEnd w:id="31"/>
     </w:p>
     <w:p>
       <w:pPr>
@@ -8990,7 +13822,7 @@
                     <pic:cNvPicPr/>
                   </pic:nvPicPr>
                   <pic:blipFill>
-                    <a:blip r:embed="rId16">
+                    <a:blip r:embed="rId17">
                       <a:extLst>
                         <a:ext uri="{28A0092B-C50C-407E-A947-70E740481C1C}">
                           <a14:useLocalDpi xmlns:a14="http://schemas.microsoft.com/office/drawing/2010/main" val="0"/>
@@ -9061,7 +13893,7 @@
                     <pic:cNvPicPr/>
                   </pic:nvPicPr>
                   <pic:blipFill>
-                    <a:blip r:embed="rId17" cstate="print">
+                    <a:blip r:embed="rId18" cstate="print">
                       <a:extLst>
                         <a:ext uri="{28A0092B-C50C-407E-A947-70E740481C1C}">
                           <a14:useLocalDpi xmlns:a14="http://schemas.microsoft.com/office/drawing/2010/main" val="0"/>
@@ -9193,7 +14025,7 @@
       <w:pPr>
         <w:pStyle w:val="Titolo1"/>
       </w:pPr>
-      <w:bookmarkStart w:id="20" w:name="_Toc471145264"/>
+      <w:bookmarkStart w:id="32" w:name="_Toc471204902"/>
       <w:r>
         <w:lastRenderedPageBreak/>
         <w:t xml:space="preserve">Program Stubs and </w:t>
@@ -9201,17 +14033,17 @@
       <w:r>
         <w:t>Test Data Required</w:t>
       </w:r>
-      <w:bookmarkEnd w:id="20"/>
+      <w:bookmarkEnd w:id="32"/>
     </w:p>
     <w:p>
       <w:pPr>
         <w:pStyle w:val="Titolo2"/>
       </w:pPr>
-      <w:bookmarkStart w:id="21" w:name="_Toc471145265"/>
+      <w:bookmarkStart w:id="33" w:name="_Toc471204903"/>
       <w:r>
         <w:t>Program Stubs and Drivers</w:t>
       </w:r>
-      <w:bookmarkEnd w:id="21"/>
+      <w:bookmarkEnd w:id="33"/>
     </w:p>
     <w:tbl>
       <w:tblPr>
@@ -10795,11 +15627,11 @@
       <w:pPr>
         <w:pStyle w:val="Titolo2"/>
       </w:pPr>
-      <w:bookmarkStart w:id="22" w:name="_Toc471145266"/>
+      <w:bookmarkStart w:id="34" w:name="_Toc471204904"/>
       <w:r>
         <w:t>Test Data</w:t>
       </w:r>
-      <w:bookmarkEnd w:id="22"/>
+      <w:bookmarkEnd w:id="34"/>
     </w:p>
     <w:p>
       <w:pPr>
@@ -11558,35 +16390,35 @@
       <w:pPr>
         <w:pStyle w:val="Titolo1"/>
       </w:pPr>
-      <w:bookmarkStart w:id="23" w:name="_Toc471145267"/>
+      <w:bookmarkStart w:id="35" w:name="_Toc471204905"/>
       <w:r>
         <w:lastRenderedPageBreak/>
         <w:t>Appendix</w:t>
       </w:r>
-      <w:bookmarkEnd w:id="23"/>
+      <w:bookmarkEnd w:id="35"/>
     </w:p>
     <w:p>
       <w:pPr>
         <w:pStyle w:val="Titolo2"/>
       </w:pPr>
-      <w:bookmarkStart w:id="24" w:name="_Toc471145268"/>
+      <w:bookmarkStart w:id="36" w:name="_Toc471204906"/>
       <w:r>
         <w:t>Used tools</w:t>
       </w:r>
-      <w:bookmarkEnd w:id="24"/>
+      <w:bookmarkEnd w:id="36"/>
     </w:p>
     <w:p>
       <w:pPr>
         <w:pStyle w:val="Titolo2"/>
       </w:pPr>
-      <w:bookmarkStart w:id="25" w:name="_Toc471145269"/>
+      <w:bookmarkStart w:id="37" w:name="_Toc471204907"/>
       <w:r>
         <w:t>Effort spent</w:t>
       </w:r>
-      <w:bookmarkEnd w:id="25"/>
+      <w:bookmarkEnd w:id="37"/>
     </w:p>
     <w:sectPr>
-      <w:footerReference w:type="default" r:id="rId18"/>
+      <w:footerReference w:type="default" r:id="rId19"/>
       <w:pgSz w:w="11906" w:h="16838"/>
       <w:pgMar w:top="1701" w:right="1701" w:bottom="1701" w:left="1701" w:header="709" w:footer="709" w:gutter="0"/>
       <w:pgNumType w:start="0"/>
@@ -11633,7 +16465,6 @@
         <w:docPartUnique/>
       </w:docPartObj>
     </w:sdtPr>
-    <w:sdtEndPr/>
     <w:sdtContent>
       <w:p>
         <w:pPr>
@@ -11720,7 +16551,7 @@
           <w:rPr>
             <w:noProof/>
           </w:rPr>
-          <w:t>1</w:t>
+          <w:t>19</w:t>
         </w:r>
         <w:r>
           <w:fldChar w:fldCharType="end"/>
@@ -12798,6 +17629,119 @@
     </w:lvl>
   </w:abstractNum>
   <w:abstractNum w:abstractNumId="10" w15:restartNumberingAfterBreak="0">
+    <w:nsid w:val="26860C64"/>
+    <w:multiLevelType w:val="hybridMultilevel"/>
+    <w:tmpl w:val="34C8528C"/>
+    <w:lvl w:ilvl="0" w:tplc="2E3041DE">
+      <w:start w:val="3"/>
+      <w:numFmt w:val="bullet"/>
+      <w:lvlText w:val="-"/>
+      <w:lvlJc w:val="left"/>
+      <w:pPr>
+        <w:ind w:left="720" w:hanging="360"/>
+      </w:pPr>
+      <w:rPr>
+        <w:rFonts w:ascii="Calibri" w:eastAsiaTheme="minorHAnsi" w:hAnsi="Calibri" w:cs="Calibri" w:hint="default"/>
+      </w:rPr>
+    </w:lvl>
+    <w:lvl w:ilvl="1" w:tplc="04100003" w:tentative="1">
+      <w:start w:val="1"/>
+      <w:numFmt w:val="bullet"/>
+      <w:lvlText w:val="o"/>
+      <w:lvlJc w:val="left"/>
+      <w:pPr>
+        <w:ind w:left="1440" w:hanging="360"/>
+      </w:pPr>
+      <w:rPr>
+        <w:rFonts w:ascii="Courier New" w:hAnsi="Courier New" w:cs="Courier New" w:hint="default"/>
+      </w:rPr>
+    </w:lvl>
+    <w:lvl w:ilvl="2" w:tplc="04100005" w:tentative="1">
+      <w:start w:val="1"/>
+      <w:numFmt w:val="bullet"/>
+      <w:lvlText w:val=""/>
+      <w:lvlJc w:val="left"/>
+      <w:pPr>
+        <w:ind w:left="2160" w:hanging="360"/>
+      </w:pPr>
+      <w:rPr>
+        <w:rFonts w:ascii="Wingdings" w:hAnsi="Wingdings" w:hint="default"/>
+      </w:rPr>
+    </w:lvl>
+    <w:lvl w:ilvl="3" w:tplc="04100001" w:tentative="1">
+      <w:start w:val="1"/>
+      <w:numFmt w:val="bullet"/>
+      <w:lvlText w:val=""/>
+      <w:lvlJc w:val="left"/>
+      <w:pPr>
+        <w:ind w:left="2880" w:hanging="360"/>
+      </w:pPr>
+      <w:rPr>
+        <w:rFonts w:ascii="Symbol" w:hAnsi="Symbol" w:hint="default"/>
+      </w:rPr>
+    </w:lvl>
+    <w:lvl w:ilvl="4" w:tplc="04100003" w:tentative="1">
+      <w:start w:val="1"/>
+      <w:numFmt w:val="bullet"/>
+      <w:lvlText w:val="o"/>
+      <w:lvlJc w:val="left"/>
+      <w:pPr>
+        <w:ind w:left="3600" w:hanging="360"/>
+      </w:pPr>
+      <w:rPr>
+        <w:rFonts w:ascii="Courier New" w:hAnsi="Courier New" w:cs="Courier New" w:hint="default"/>
+      </w:rPr>
+    </w:lvl>
+    <w:lvl w:ilvl="5" w:tplc="04100005" w:tentative="1">
+      <w:start w:val="1"/>
+      <w:numFmt w:val="bullet"/>
+      <w:lvlText w:val=""/>
+      <w:lvlJc w:val="left"/>
+      <w:pPr>
+        <w:ind w:left="4320" w:hanging="360"/>
+      </w:pPr>
+      <w:rPr>
+        <w:rFonts w:ascii="Wingdings" w:hAnsi="Wingdings" w:hint="default"/>
+      </w:rPr>
+    </w:lvl>
+    <w:lvl w:ilvl="6" w:tplc="04100001" w:tentative="1">
+      <w:start w:val="1"/>
+      <w:numFmt w:val="bullet"/>
+      <w:lvlText w:val=""/>
+      <w:lvlJc w:val="left"/>
+      <w:pPr>
+        <w:ind w:left="5040" w:hanging="360"/>
+      </w:pPr>
+      <w:rPr>
+        <w:rFonts w:ascii="Symbol" w:hAnsi="Symbol" w:hint="default"/>
+      </w:rPr>
+    </w:lvl>
+    <w:lvl w:ilvl="7" w:tplc="04100003" w:tentative="1">
+      <w:start w:val="1"/>
+      <w:numFmt w:val="bullet"/>
+      <w:lvlText w:val="o"/>
+      <w:lvlJc w:val="left"/>
+      <w:pPr>
+        <w:ind w:left="5760" w:hanging="360"/>
+      </w:pPr>
+      <w:rPr>
+        <w:rFonts w:ascii="Courier New" w:hAnsi="Courier New" w:cs="Courier New" w:hint="default"/>
+      </w:rPr>
+    </w:lvl>
+    <w:lvl w:ilvl="8" w:tplc="04100005" w:tentative="1">
+      <w:start w:val="1"/>
+      <w:numFmt w:val="bullet"/>
+      <w:lvlText w:val=""/>
+      <w:lvlJc w:val="left"/>
+      <w:pPr>
+        <w:ind w:left="6480" w:hanging="360"/>
+      </w:pPr>
+      <w:rPr>
+        <w:rFonts w:ascii="Wingdings" w:hAnsi="Wingdings" w:hint="default"/>
+      </w:rPr>
+    </w:lvl>
+  </w:abstractNum>
+  <w:abstractNum w:abstractNumId="11" w15:restartNumberingAfterBreak="0">
     <w:nsid w:val="2958479F"/>
     <w:multiLevelType w:val="hybridMultilevel"/>
     <w:tmpl w:val="B732990E"/>
@@ -12883,7 +17827,7 @@
       </w:pPr>
     </w:lvl>
   </w:abstractNum>
-  <w:abstractNum w:abstractNumId="11" w15:restartNumberingAfterBreak="0">
+  <w:abstractNum w:abstractNumId="12" w15:restartNumberingAfterBreak="0">
     <w:nsid w:val="2AA704EC"/>
     <w:multiLevelType w:val="hybridMultilevel"/>
     <w:tmpl w:val="B55AB146"/>
@@ -12972,7 +17916,7 @@
       </w:pPr>
     </w:lvl>
   </w:abstractNum>
-  <w:abstractNum w:abstractNumId="12" w15:restartNumberingAfterBreak="0">
+  <w:abstractNum w:abstractNumId="13" w15:restartNumberingAfterBreak="0">
     <w:nsid w:val="35AE0685"/>
     <w:multiLevelType w:val="hybridMultilevel"/>
     <w:tmpl w:val="5AA4D90A"/>
@@ -13085,7 +18029,7 @@
       </w:rPr>
     </w:lvl>
   </w:abstractNum>
-  <w:abstractNum w:abstractNumId="13" w15:restartNumberingAfterBreak="0">
+  <w:abstractNum w:abstractNumId="14" w15:restartNumberingAfterBreak="0">
     <w:nsid w:val="42D95374"/>
     <w:multiLevelType w:val="hybridMultilevel"/>
     <w:tmpl w:val="7AB85EF4"/>
@@ -13171,7 +18115,7 @@
       </w:pPr>
     </w:lvl>
   </w:abstractNum>
-  <w:abstractNum w:abstractNumId="14" w15:restartNumberingAfterBreak="0">
+  <w:abstractNum w:abstractNumId="15" w15:restartNumberingAfterBreak="0">
     <w:nsid w:val="48053C72"/>
     <w:multiLevelType w:val="hybridMultilevel"/>
     <w:tmpl w:val="3828A14E"/>
@@ -13257,7 +18201,7 @@
       </w:pPr>
     </w:lvl>
   </w:abstractNum>
-  <w:abstractNum w:abstractNumId="15" w15:restartNumberingAfterBreak="0">
+  <w:abstractNum w:abstractNumId="16" w15:restartNumberingAfterBreak="0">
     <w:nsid w:val="4BD14A91"/>
     <w:multiLevelType w:val="hybridMultilevel"/>
     <w:tmpl w:val="C484A956"/>
@@ -13343,7 +18287,120 @@
       </w:pPr>
     </w:lvl>
   </w:abstractNum>
-  <w:abstractNum w:abstractNumId="16" w15:restartNumberingAfterBreak="0">
+  <w:abstractNum w:abstractNumId="17" w15:restartNumberingAfterBreak="0">
+    <w:nsid w:val="4C0E745B"/>
+    <w:multiLevelType w:val="hybridMultilevel"/>
+    <w:tmpl w:val="55FC29AE"/>
+    <w:lvl w:ilvl="0" w:tplc="04100005">
+      <w:start w:val="1"/>
+      <w:numFmt w:val="bullet"/>
+      <w:lvlText w:val=""/>
+      <w:lvlJc w:val="left"/>
+      <w:pPr>
+        <w:ind w:left="720" w:hanging="360"/>
+      </w:pPr>
+      <w:rPr>
+        <w:rFonts w:ascii="Wingdings" w:hAnsi="Wingdings" w:hint="default"/>
+      </w:rPr>
+    </w:lvl>
+    <w:lvl w:ilvl="1" w:tplc="04100003" w:tentative="1">
+      <w:start w:val="1"/>
+      <w:numFmt w:val="bullet"/>
+      <w:lvlText w:val="o"/>
+      <w:lvlJc w:val="left"/>
+      <w:pPr>
+        <w:ind w:left="1440" w:hanging="360"/>
+      </w:pPr>
+      <w:rPr>
+        <w:rFonts w:ascii="Courier New" w:hAnsi="Courier New" w:cs="Courier New" w:hint="default"/>
+      </w:rPr>
+    </w:lvl>
+    <w:lvl w:ilvl="2" w:tplc="04100005" w:tentative="1">
+      <w:start w:val="1"/>
+      <w:numFmt w:val="bullet"/>
+      <w:lvlText w:val=""/>
+      <w:lvlJc w:val="left"/>
+      <w:pPr>
+        <w:ind w:left="2160" w:hanging="360"/>
+      </w:pPr>
+      <w:rPr>
+        <w:rFonts w:ascii="Wingdings" w:hAnsi="Wingdings" w:hint="default"/>
+      </w:rPr>
+    </w:lvl>
+    <w:lvl w:ilvl="3" w:tplc="04100001" w:tentative="1">
+      <w:start w:val="1"/>
+      <w:numFmt w:val="bullet"/>
+      <w:lvlText w:val=""/>
+      <w:lvlJc w:val="left"/>
+      <w:pPr>
+        <w:ind w:left="2880" w:hanging="360"/>
+      </w:pPr>
+      <w:rPr>
+        <w:rFonts w:ascii="Symbol" w:hAnsi="Symbol" w:hint="default"/>
+      </w:rPr>
+    </w:lvl>
+    <w:lvl w:ilvl="4" w:tplc="04100003" w:tentative="1">
+      <w:start w:val="1"/>
+      <w:numFmt w:val="bullet"/>
+      <w:lvlText w:val="o"/>
+      <w:lvlJc w:val="left"/>
+      <w:pPr>
+        <w:ind w:left="3600" w:hanging="360"/>
+      </w:pPr>
+      <w:rPr>
+        <w:rFonts w:ascii="Courier New" w:hAnsi="Courier New" w:cs="Courier New" w:hint="default"/>
+      </w:rPr>
+    </w:lvl>
+    <w:lvl w:ilvl="5" w:tplc="04100005" w:tentative="1">
+      <w:start w:val="1"/>
+      <w:numFmt w:val="bullet"/>
+      <w:lvlText w:val=""/>
+      <w:lvlJc w:val="left"/>
+      <w:pPr>
+        <w:ind w:left="4320" w:hanging="360"/>
+      </w:pPr>
+      <w:rPr>
+        <w:rFonts w:ascii="Wingdings" w:hAnsi="Wingdings" w:hint="default"/>
+      </w:rPr>
+    </w:lvl>
+    <w:lvl w:ilvl="6" w:tplc="04100001" w:tentative="1">
+      <w:start w:val="1"/>
+      <w:numFmt w:val="bullet"/>
+      <w:lvlText w:val=""/>
+      <w:lvlJc w:val="left"/>
+      <w:pPr>
+        <w:ind w:left="5040" w:hanging="360"/>
+      </w:pPr>
+      <w:rPr>
+        <w:rFonts w:ascii="Symbol" w:hAnsi="Symbol" w:hint="default"/>
+      </w:rPr>
+    </w:lvl>
+    <w:lvl w:ilvl="7" w:tplc="04100003" w:tentative="1">
+      <w:start w:val="1"/>
+      <w:numFmt w:val="bullet"/>
+      <w:lvlText w:val="o"/>
+      <w:lvlJc w:val="left"/>
+      <w:pPr>
+        <w:ind w:left="5760" w:hanging="360"/>
+      </w:pPr>
+      <w:rPr>
+        <w:rFonts w:ascii="Courier New" w:hAnsi="Courier New" w:cs="Courier New" w:hint="default"/>
+      </w:rPr>
+    </w:lvl>
+    <w:lvl w:ilvl="8" w:tplc="04100005" w:tentative="1">
+      <w:start w:val="1"/>
+      <w:numFmt w:val="bullet"/>
+      <w:lvlText w:val=""/>
+      <w:lvlJc w:val="left"/>
+      <w:pPr>
+        <w:ind w:left="6480" w:hanging="360"/>
+      </w:pPr>
+      <w:rPr>
+        <w:rFonts w:ascii="Wingdings" w:hAnsi="Wingdings" w:hint="default"/>
+      </w:rPr>
+    </w:lvl>
+  </w:abstractNum>
+  <w:abstractNum w:abstractNumId="18" w15:restartNumberingAfterBreak="0">
     <w:nsid w:val="5032533C"/>
     <w:multiLevelType w:val="hybridMultilevel"/>
     <w:tmpl w:val="D5B64854"/>
@@ -13456,7 +18513,7 @@
       </w:rPr>
     </w:lvl>
   </w:abstractNum>
-  <w:abstractNum w:abstractNumId="17" w15:restartNumberingAfterBreak="0">
+  <w:abstractNum w:abstractNumId="19" w15:restartNumberingAfterBreak="0">
     <w:nsid w:val="527470E6"/>
     <w:multiLevelType w:val="hybridMultilevel"/>
     <w:tmpl w:val="D4DA3B2A"/>
@@ -13569,7 +18626,7 @@
       </w:rPr>
     </w:lvl>
   </w:abstractNum>
-  <w:abstractNum w:abstractNumId="18" w15:restartNumberingAfterBreak="0">
+  <w:abstractNum w:abstractNumId="20" w15:restartNumberingAfterBreak="0">
     <w:nsid w:val="527D3E99"/>
     <w:multiLevelType w:val="hybridMultilevel"/>
     <w:tmpl w:val="7D269FB0"/>
@@ -13682,7 +18739,7 @@
       </w:rPr>
     </w:lvl>
   </w:abstractNum>
-  <w:abstractNum w:abstractNumId="19" w15:restartNumberingAfterBreak="0">
+  <w:abstractNum w:abstractNumId="21" w15:restartNumberingAfterBreak="0">
     <w:nsid w:val="54226574"/>
     <w:multiLevelType w:val="hybridMultilevel"/>
     <w:tmpl w:val="D370314E"/>
@@ -13771,7 +18828,7 @@
       </w:pPr>
     </w:lvl>
   </w:abstractNum>
-  <w:abstractNum w:abstractNumId="20" w15:restartNumberingAfterBreak="0">
+  <w:abstractNum w:abstractNumId="22" w15:restartNumberingAfterBreak="0">
     <w:nsid w:val="56C764C3"/>
     <w:multiLevelType w:val="hybridMultilevel"/>
     <w:tmpl w:val="D4346CD8"/>
@@ -13884,7 +18941,7 @@
       </w:rPr>
     </w:lvl>
   </w:abstractNum>
-  <w:abstractNum w:abstractNumId="21" w15:restartNumberingAfterBreak="0">
+  <w:abstractNum w:abstractNumId="23" w15:restartNumberingAfterBreak="0">
     <w:nsid w:val="5BC71A91"/>
     <w:multiLevelType w:val="hybridMultilevel"/>
     <w:tmpl w:val="ADCE5638"/>
@@ -13997,7 +19054,7 @@
       </w:rPr>
     </w:lvl>
   </w:abstractNum>
-  <w:abstractNum w:abstractNumId="22" w15:restartNumberingAfterBreak="0">
+  <w:abstractNum w:abstractNumId="24" w15:restartNumberingAfterBreak="0">
     <w:nsid w:val="5DD451D6"/>
     <w:multiLevelType w:val="hybridMultilevel"/>
     <w:tmpl w:val="7D48B7A2"/>
@@ -14086,7 +19143,7 @@
       </w:pPr>
     </w:lvl>
   </w:abstractNum>
-  <w:abstractNum w:abstractNumId="23" w15:restartNumberingAfterBreak="0">
+  <w:abstractNum w:abstractNumId="25" w15:restartNumberingAfterBreak="0">
     <w:nsid w:val="63E63245"/>
     <w:multiLevelType w:val="hybridMultilevel"/>
     <w:tmpl w:val="0056212A"/>
@@ -14198,7 +19255,7 @@
       </w:rPr>
     </w:lvl>
   </w:abstractNum>
-  <w:abstractNum w:abstractNumId="24" w15:restartNumberingAfterBreak="0">
+  <w:abstractNum w:abstractNumId="26" w15:restartNumberingAfterBreak="0">
     <w:nsid w:val="68A95DD8"/>
     <w:multiLevelType w:val="multilevel"/>
     <w:tmpl w:val="0410001F"/>
@@ -14287,7 +19344,7 @@
       </w:pPr>
     </w:lvl>
   </w:abstractNum>
-  <w:abstractNum w:abstractNumId="25" w15:restartNumberingAfterBreak="0">
+  <w:abstractNum w:abstractNumId="27" w15:restartNumberingAfterBreak="0">
     <w:nsid w:val="68C63FEE"/>
     <w:multiLevelType w:val="hybridMultilevel"/>
     <w:tmpl w:val="B97C5374"/>
@@ -14376,7 +19433,7 @@
       </w:pPr>
     </w:lvl>
   </w:abstractNum>
-  <w:abstractNum w:abstractNumId="26" w15:restartNumberingAfterBreak="0">
+  <w:abstractNum w:abstractNumId="28" w15:restartNumberingAfterBreak="0">
     <w:nsid w:val="6E5639B0"/>
     <w:multiLevelType w:val="hybridMultilevel"/>
     <w:tmpl w:val="8CEEF91C"/>
@@ -14478,22 +19535,22 @@
     <w:abstractNumId w:val="4"/>
   </w:num>
   <w:num w:numId="5">
-    <w:abstractNumId w:val="23"/>
+    <w:abstractNumId w:val="25"/>
   </w:num>
   <w:num w:numId="6">
-    <w:abstractNumId w:val="12"/>
+    <w:abstractNumId w:val="13"/>
   </w:num>
   <w:num w:numId="7">
-    <w:abstractNumId w:val="20"/>
+    <w:abstractNumId w:val="22"/>
   </w:num>
   <w:num w:numId="8">
-    <w:abstractNumId w:val="16"/>
+    <w:abstractNumId w:val="18"/>
   </w:num>
   <w:num w:numId="9">
-    <w:abstractNumId w:val="17"/>
+    <w:abstractNumId w:val="19"/>
   </w:num>
   <w:num w:numId="10">
-    <w:abstractNumId w:val="13"/>
+    <w:abstractNumId w:val="14"/>
   </w:num>
   <w:num w:numId="11">
     <w:abstractNumId w:val="2"/>
@@ -14505,10 +19562,10 @@
     <w:abstractNumId w:val="3"/>
   </w:num>
   <w:num w:numId="14">
-    <w:abstractNumId w:val="24"/>
+    <w:abstractNumId w:val="26"/>
   </w:num>
   <w:num w:numId="15">
-    <w:abstractNumId w:val="14"/>
+    <w:abstractNumId w:val="15"/>
   </w:num>
   <w:num w:numId="16">
     <w:abstractNumId w:val="0"/>
@@ -14517,43 +19574,49 @@
     <w:abstractNumId w:val="8"/>
   </w:num>
   <w:num w:numId="18">
-    <w:abstractNumId w:val="18"/>
+    <w:abstractNumId w:val="20"/>
   </w:num>
   <w:num w:numId="19">
-    <w:abstractNumId w:val="10"/>
+    <w:abstractNumId w:val="11"/>
   </w:num>
   <w:num w:numId="20">
-    <w:abstractNumId w:val="11"/>
+    <w:abstractNumId w:val="12"/>
   </w:num>
   <w:num w:numId="21">
-    <w:abstractNumId w:val="15"/>
+    <w:abstractNumId w:val="16"/>
   </w:num>
   <w:num w:numId="22">
     <w:abstractNumId w:val="9"/>
   </w:num>
   <w:num w:numId="23">
-    <w:abstractNumId w:val="21"/>
+    <w:abstractNumId w:val="23"/>
   </w:num>
   <w:num w:numId="24">
     <w:abstractNumId w:val="1"/>
   </w:num>
   <w:num w:numId="25">
-    <w:abstractNumId w:val="19"/>
+    <w:abstractNumId w:val="21"/>
   </w:num>
   <w:num w:numId="26">
     <w:abstractNumId w:val="5"/>
   </w:num>
   <w:num w:numId="27">
-    <w:abstractNumId w:val="26"/>
+    <w:abstractNumId w:val="28"/>
   </w:num>
   <w:num w:numId="28">
-    <w:abstractNumId w:val="25"/>
+    <w:abstractNumId w:val="27"/>
   </w:num>
   <w:num w:numId="29">
     <w:abstractNumId w:val="7"/>
   </w:num>
   <w:num w:numId="30">
-    <w:abstractNumId w:val="22"/>
+    <w:abstractNumId w:val="24"/>
+  </w:num>
+  <w:num w:numId="31">
+    <w:abstractNumId w:val="10"/>
+  </w:num>
+  <w:num w:numId="32">
+    <w:abstractNumId w:val="17"/>
   </w:num>
 </w:numbering>
 </file>
@@ -15812,7 +20875,7 @@
 </file>
 
 <file path=customXml/itemProps1.xml><?xml version="1.0" encoding="utf-8"?>
-<ds:datastoreItem xmlns:ds="http://schemas.openxmlformats.org/officeDocument/2006/customXml" ds:itemID="{5B0D2F02-940B-43C3-BB31-89FFA5E14802}">
+<ds:datastoreItem xmlns:ds="http://schemas.openxmlformats.org/officeDocument/2006/customXml" ds:itemID="{6CE73305-E546-4E8C-BCAA-3A57368920AC}">
   <ds:schemaRefs>
     <ds:schemaRef ds:uri="http://schemas.openxmlformats.org/officeDocument/2006/bibliography"/>
   </ds:schemaRefs>

--- a/IntegrationTestPlan/IntegrationTestPlanDocument_v1.0.docx
+++ b/IntegrationTestPlan/IntegrationTestPlanDocument_v1.0.docx
@@ -30,6 +30,7 @@
         </w:p>
         <w:p>
           <w:pPr>
+            <w:jc w:val="center"/>
             <w:rPr>
               <w:rFonts w:asciiTheme="majorHAnsi" w:hAnsiTheme="majorHAnsi" w:cstheme="majorHAnsi"/>
               <w:b/>
@@ -118,6 +119,7 @@
         </w:p>
         <w:p>
           <w:pPr>
+            <w:jc w:val="center"/>
             <w:rPr>
               <w:rFonts w:asciiTheme="majorHAnsi" w:hAnsiTheme="majorHAnsi" w:cstheme="majorHAnsi"/>
               <w:b/>
@@ -194,6 +196,7 @@
         <w:p>
           <w:pPr>
             <w:spacing w:line="360" w:lineRule="auto"/>
+            <w:jc w:val="right"/>
             <w:rPr>
               <w:rFonts w:asciiTheme="majorHAnsi" w:eastAsiaTheme="minorEastAsia" w:hAnsiTheme="majorHAnsi" w:cstheme="majorHAnsi"/>
               <w:b/>
@@ -219,6 +222,7 @@
         </w:p>
         <w:p>
           <w:pPr>
+            <w:jc w:val="right"/>
             <w:rPr>
               <w:color w:val="2E74B5" w:themeColor="accent1" w:themeShade="BF"/>
               <w:sz w:val="32"/>
@@ -321,6 +325,7 @@
         </w:p>
         <w:p>
           <w:pPr>
+            <w:jc w:val="right"/>
             <w:rPr>
               <w:rFonts w:asciiTheme="majorHAnsi" w:hAnsiTheme="majorHAnsi" w:cstheme="majorHAnsi"/>
               <w:b/>
@@ -344,6 +349,7 @@
         </w:p>
         <w:p>
           <w:pPr>
+            <w:jc w:val="right"/>
             <w:rPr>
               <w:rFonts w:asciiTheme="majorHAnsi" w:hAnsiTheme="majorHAnsi" w:cstheme="majorHAnsi"/>
               <w:b/>
@@ -358,22 +364,12 @@
               <w:sz w:val="32"/>
               <w:szCs w:val="28"/>
             </w:rPr>
-            <w:t xml:space="preserve">Simone </w:t>
+            <w:t>Simone Bruzzechesse</w:t>
           </w:r>
-          <w:proofErr w:type="spellStart"/>
-          <w:r>
-            <w:rPr>
-              <w:rFonts w:asciiTheme="majorHAnsi" w:hAnsiTheme="majorHAnsi" w:cstheme="majorHAnsi"/>
-              <w:b/>
-              <w:sz w:val="32"/>
-              <w:szCs w:val="28"/>
-            </w:rPr>
-            <w:t>Bruzzechesse</w:t>
-          </w:r>
-          <w:proofErr w:type="spellEnd"/>
         </w:p>
         <w:p>
           <w:pPr>
+            <w:jc w:val="right"/>
             <w:rPr>
               <w:rFonts w:asciiTheme="majorHAnsi" w:hAnsiTheme="majorHAnsi" w:cstheme="majorHAnsi"/>
               <w:b/>
@@ -393,6 +389,7 @@
         </w:p>
         <w:p>
           <w:pPr>
+            <w:jc w:val="right"/>
             <w:rPr>
               <w:rFonts w:asciiTheme="majorHAnsi" w:eastAsiaTheme="majorEastAsia" w:hAnsiTheme="majorHAnsi" w:cstheme="majorBidi"/>
               <w:b/>
@@ -423,7 +420,7 @@
           <w:numId w:val="0"/>
         </w:numPr>
       </w:pPr>
-      <w:bookmarkStart w:id="0" w:name="_Toc471204871"/>
+      <w:bookmarkStart w:id="0" w:name="_Toc471383394"/>
       <w:r>
         <w:lastRenderedPageBreak/>
         <w:t>Index</w:t>
@@ -479,7 +476,7 @@
             </w:rPr>
             <w:fldChar w:fldCharType="separate"/>
           </w:r>
-          <w:hyperlink w:anchor="_Toc471204871" w:history="1">
+          <w:hyperlink w:anchor="_Toc471383394" w:history="1">
             <w:r>
               <w:rPr>
                 <w:rStyle w:val="Collegamentoipertestuale"/>
@@ -506,7 +503,7 @@
                 <w:noProof/>
                 <w:webHidden/>
               </w:rPr>
-              <w:instrText xml:space="preserve"> PAGEREF _Toc471204871 \h </w:instrText>
+              <w:instrText xml:space="preserve"> PAGEREF _Toc471383394 \h </w:instrText>
             </w:r>
             <w:r>
               <w:rPr>
@@ -551,7 +548,7 @@
               <w:lang w:eastAsia="it-IT"/>
             </w:rPr>
           </w:pPr>
-          <w:hyperlink w:anchor="_Toc471204872" w:history="1">
+          <w:hyperlink w:anchor="_Toc471383395" w:history="1">
             <w:r>
               <w:rPr>
                 <w:rStyle w:val="Collegamentoipertestuale"/>
@@ -594,7 +591,7 @@
                 <w:noProof/>
                 <w:webHidden/>
               </w:rPr>
-              <w:instrText xml:space="preserve"> PAGEREF _Toc471204872 \h </w:instrText>
+              <w:instrText xml:space="preserve"> PAGEREF _Toc471383395 \h </w:instrText>
             </w:r>
             <w:r>
               <w:rPr>
@@ -639,7 +636,7 @@
               <w:lang w:eastAsia="it-IT"/>
             </w:rPr>
           </w:pPr>
-          <w:hyperlink w:anchor="_Toc471204873" w:history="1">
+          <w:hyperlink w:anchor="_Toc471383396" w:history="1">
             <w:r>
               <w:rPr>
                 <w:rStyle w:val="Collegamentoipertestuale"/>
@@ -682,7 +679,7 @@
                 <w:noProof/>
                 <w:webHidden/>
               </w:rPr>
-              <w:instrText xml:space="preserve"> PAGEREF _Toc471204873 \h </w:instrText>
+              <w:instrText xml:space="preserve"> PAGEREF _Toc471383396 \h </w:instrText>
             </w:r>
             <w:r>
               <w:rPr>
@@ -727,7 +724,7 @@
               <w:lang w:eastAsia="it-IT"/>
             </w:rPr>
           </w:pPr>
-          <w:hyperlink w:anchor="_Toc471204874" w:history="1">
+          <w:hyperlink w:anchor="_Toc471383397" w:history="1">
             <w:r>
               <w:rPr>
                 <w:rStyle w:val="Collegamentoipertestuale"/>
@@ -770,7 +767,7 @@
                 <w:noProof/>
                 <w:webHidden/>
               </w:rPr>
-              <w:instrText xml:space="preserve"> PAGEREF _Toc471204874 \h </w:instrText>
+              <w:instrText xml:space="preserve"> PAGEREF _Toc471383397 \h </w:instrText>
             </w:r>
             <w:r>
               <w:rPr>
@@ -815,7 +812,7 @@
               <w:lang w:eastAsia="it-IT"/>
             </w:rPr>
           </w:pPr>
-          <w:hyperlink w:anchor="_Toc471204875" w:history="1">
+          <w:hyperlink w:anchor="_Toc471383398" w:history="1">
             <w:r>
               <w:rPr>
                 <w:rStyle w:val="Collegamentoipertestuale"/>
@@ -858,7 +855,7 @@
                 <w:noProof/>
                 <w:webHidden/>
               </w:rPr>
-              <w:instrText xml:space="preserve"> PAGEREF _Toc471204875 \h </w:instrText>
+              <w:instrText xml:space="preserve"> PAGEREF _Toc471383398 \h </w:instrText>
             </w:r>
             <w:r>
               <w:rPr>
@@ -903,7 +900,7 @@
               <w:lang w:eastAsia="it-IT"/>
             </w:rPr>
           </w:pPr>
-          <w:hyperlink w:anchor="_Toc471204876" w:history="1">
+          <w:hyperlink w:anchor="_Toc471383399" w:history="1">
             <w:r>
               <w:rPr>
                 <w:rStyle w:val="Collegamentoipertestuale"/>
@@ -946,7 +943,7 @@
                 <w:noProof/>
                 <w:webHidden/>
               </w:rPr>
-              <w:instrText xml:space="preserve"> PAGEREF _Toc471204876 \h </w:instrText>
+              <w:instrText xml:space="preserve"> PAGEREF _Toc471383399 \h </w:instrText>
             </w:r>
             <w:r>
               <w:rPr>
@@ -991,7 +988,7 @@
               <w:lang w:eastAsia="it-IT"/>
             </w:rPr>
           </w:pPr>
-          <w:hyperlink w:anchor="_Toc471204877" w:history="1">
+          <w:hyperlink w:anchor="_Toc471383400" w:history="1">
             <w:r>
               <w:rPr>
                 <w:rStyle w:val="Collegamentoipertestuale"/>
@@ -1034,7 +1031,7 @@
                 <w:noProof/>
                 <w:webHidden/>
               </w:rPr>
-              <w:instrText xml:space="preserve"> PAGEREF _Toc471204877 \h </w:instrText>
+              <w:instrText xml:space="preserve"> PAGEREF _Toc471383400 \h </w:instrText>
             </w:r>
             <w:r>
               <w:rPr>
@@ -1079,7 +1076,7 @@
               <w:lang w:eastAsia="it-IT"/>
             </w:rPr>
           </w:pPr>
-          <w:hyperlink w:anchor="_Toc471204878" w:history="1">
+          <w:hyperlink w:anchor="_Toc471383401" w:history="1">
             <w:r>
               <w:rPr>
                 <w:rStyle w:val="Collegamentoipertestuale"/>
@@ -1122,7 +1119,7 @@
                 <w:noProof/>
                 <w:webHidden/>
               </w:rPr>
-              <w:instrText xml:space="preserve"> PAGEREF _Toc471204878 \h </w:instrText>
+              <w:instrText xml:space="preserve"> PAGEREF _Toc471383401 \h </w:instrText>
             </w:r>
             <w:r>
               <w:rPr>
@@ -1167,7 +1164,7 @@
               <w:lang w:eastAsia="it-IT"/>
             </w:rPr>
           </w:pPr>
-          <w:hyperlink w:anchor="_Toc471204879" w:history="1">
+          <w:hyperlink w:anchor="_Toc471383402" w:history="1">
             <w:r>
               <w:rPr>
                 <w:rStyle w:val="Collegamentoipertestuale"/>
@@ -1210,7 +1207,7 @@
                 <w:noProof/>
                 <w:webHidden/>
               </w:rPr>
-              <w:instrText xml:space="preserve"> PAGEREF _Toc471204879 \h </w:instrText>
+              <w:instrText xml:space="preserve"> PAGEREF _Toc471383402 \h </w:instrText>
             </w:r>
             <w:r>
               <w:rPr>
@@ -1255,7 +1252,7 @@
               <w:lang w:eastAsia="it-IT"/>
             </w:rPr>
           </w:pPr>
-          <w:hyperlink w:anchor="_Toc471204880" w:history="1">
+          <w:hyperlink w:anchor="_Toc471383403" w:history="1">
             <w:r>
               <w:rPr>
                 <w:rStyle w:val="Collegamentoipertestuale"/>
@@ -1298,7 +1295,7 @@
                 <w:noProof/>
                 <w:webHidden/>
               </w:rPr>
-              <w:instrText xml:space="preserve"> PAGEREF _Toc471204880 \h </w:instrText>
+              <w:instrText xml:space="preserve"> PAGEREF _Toc471383403 \h </w:instrText>
             </w:r>
             <w:r>
               <w:rPr>
@@ -1343,7 +1340,7 @@
               <w:lang w:eastAsia="it-IT"/>
             </w:rPr>
           </w:pPr>
-          <w:hyperlink w:anchor="_Toc471204881" w:history="1">
+          <w:hyperlink w:anchor="_Toc471383404" w:history="1">
             <w:r>
               <w:rPr>
                 <w:rStyle w:val="Collegamentoipertestuale"/>
@@ -1386,7 +1383,7 @@
                 <w:noProof/>
                 <w:webHidden/>
               </w:rPr>
-              <w:instrText xml:space="preserve"> PAGEREF _Toc471204881 \h </w:instrText>
+              <w:instrText xml:space="preserve"> PAGEREF _Toc471383404 \h </w:instrText>
             </w:r>
             <w:r>
               <w:rPr>
@@ -1431,7 +1428,7 @@
               <w:lang w:eastAsia="it-IT"/>
             </w:rPr>
           </w:pPr>
-          <w:hyperlink w:anchor="_Toc471204882" w:history="1">
+          <w:hyperlink w:anchor="_Toc471383405" w:history="1">
             <w:r>
               <w:rPr>
                 <w:rStyle w:val="Collegamentoipertestuale"/>
@@ -1474,7 +1471,7 @@
                 <w:noProof/>
                 <w:webHidden/>
               </w:rPr>
-              <w:instrText xml:space="preserve"> PAGEREF _Toc471204882 \h </w:instrText>
+              <w:instrText xml:space="preserve"> PAGEREF _Toc471383405 \h </w:instrText>
             </w:r>
             <w:r>
               <w:rPr>
@@ -1519,7 +1516,7 @@
               <w:lang w:eastAsia="it-IT"/>
             </w:rPr>
           </w:pPr>
-          <w:hyperlink w:anchor="_Toc471204883" w:history="1">
+          <w:hyperlink w:anchor="_Toc471383406" w:history="1">
             <w:r>
               <w:rPr>
                 <w:rStyle w:val="Collegamentoipertestuale"/>
@@ -1562,7 +1559,7 @@
                 <w:noProof/>
                 <w:webHidden/>
               </w:rPr>
-              <w:instrText xml:space="preserve"> PAGEREF _Toc471204883 \h </w:instrText>
+              <w:instrText xml:space="preserve"> PAGEREF _Toc471383406 \h </w:instrText>
             </w:r>
             <w:r>
               <w:rPr>
@@ -1607,7 +1604,7 @@
               <w:lang w:eastAsia="it-IT"/>
             </w:rPr>
           </w:pPr>
-          <w:hyperlink w:anchor="_Toc471204884" w:history="1">
+          <w:hyperlink w:anchor="_Toc471383407" w:history="1">
             <w:r>
               <w:rPr>
                 <w:rStyle w:val="Collegamentoipertestuale"/>
@@ -1650,7 +1647,7 @@
                 <w:noProof/>
                 <w:webHidden/>
               </w:rPr>
-              <w:instrText xml:space="preserve"> PAGEREF _Toc471204884 \h </w:instrText>
+              <w:instrText xml:space="preserve"> PAGEREF _Toc471383407 \h </w:instrText>
             </w:r>
             <w:r>
               <w:rPr>
@@ -1695,7 +1692,7 @@
               <w:lang w:eastAsia="it-IT"/>
             </w:rPr>
           </w:pPr>
-          <w:hyperlink w:anchor="_Toc471204885" w:history="1">
+          <w:hyperlink w:anchor="_Toc471383408" w:history="1">
             <w:r>
               <w:rPr>
                 <w:rStyle w:val="Collegamentoipertestuale"/>
@@ -1738,7 +1735,7 @@
                 <w:noProof/>
                 <w:webHidden/>
               </w:rPr>
-              <w:instrText xml:space="preserve"> PAGEREF _Toc471204885 \h </w:instrText>
+              <w:instrText xml:space="preserve"> PAGEREF _Toc471383408 \h </w:instrText>
             </w:r>
             <w:r>
               <w:rPr>
@@ -1783,7 +1780,7 @@
               <w:lang w:eastAsia="it-IT"/>
             </w:rPr>
           </w:pPr>
-          <w:hyperlink w:anchor="_Toc471204886" w:history="1">
+          <w:hyperlink w:anchor="_Toc471383409" w:history="1">
             <w:r>
               <w:rPr>
                 <w:rStyle w:val="Collegamentoipertestuale"/>
@@ -1826,7 +1823,7 @@
                 <w:noProof/>
                 <w:webHidden/>
               </w:rPr>
-              <w:instrText xml:space="preserve"> PAGEREF _Toc471204886 \h </w:instrText>
+              <w:instrText xml:space="preserve"> PAGEREF _Toc471383409 \h </w:instrText>
             </w:r>
             <w:r>
               <w:rPr>
@@ -1871,7 +1868,7 @@
               <w:lang w:eastAsia="it-IT"/>
             </w:rPr>
           </w:pPr>
-          <w:hyperlink w:anchor="_Toc471204887" w:history="1">
+          <w:hyperlink w:anchor="_Toc471383410" w:history="1">
             <w:r>
               <w:rPr>
                 <w:rStyle w:val="Collegamentoipertestuale"/>
@@ -1914,7 +1911,7 @@
                 <w:noProof/>
                 <w:webHidden/>
               </w:rPr>
-              <w:instrText xml:space="preserve"> PAGEREF _Toc471204887 \h </w:instrText>
+              <w:instrText xml:space="preserve"> PAGEREF _Toc471383410 \h </w:instrText>
             </w:r>
             <w:r>
               <w:rPr>
@@ -1959,7 +1956,7 @@
               <w:lang w:eastAsia="it-IT"/>
             </w:rPr>
           </w:pPr>
-          <w:hyperlink w:anchor="_Toc471204888" w:history="1">
+          <w:hyperlink w:anchor="_Toc471383411" w:history="1">
             <w:r>
               <w:rPr>
                 <w:rStyle w:val="Collegamentoipertestuale"/>
@@ -2002,7 +1999,7 @@
                 <w:noProof/>
                 <w:webHidden/>
               </w:rPr>
-              <w:instrText xml:space="preserve"> PAGEREF _Toc471204888 \h </w:instrText>
+              <w:instrText xml:space="preserve"> PAGEREF _Toc471383411 \h </w:instrText>
             </w:r>
             <w:r>
               <w:rPr>
@@ -2047,7 +2044,7 @@
               <w:lang w:eastAsia="it-IT"/>
             </w:rPr>
           </w:pPr>
-          <w:hyperlink w:anchor="_Toc471204889" w:history="1">
+          <w:hyperlink w:anchor="_Toc471383412" w:history="1">
             <w:r>
               <w:rPr>
                 <w:rStyle w:val="Collegamentoipertestuale"/>
@@ -2090,7 +2087,7 @@
                 <w:noProof/>
                 <w:webHidden/>
               </w:rPr>
-              <w:instrText xml:space="preserve"> PAGEREF _Toc471204889 \h </w:instrText>
+              <w:instrText xml:space="preserve"> PAGEREF _Toc471383412 \h </w:instrText>
             </w:r>
             <w:r>
               <w:rPr>
@@ -2135,7 +2132,7 @@
               <w:lang w:eastAsia="it-IT"/>
             </w:rPr>
           </w:pPr>
-          <w:hyperlink w:anchor="_Toc471204890" w:history="1">
+          <w:hyperlink w:anchor="_Toc471383413" w:history="1">
             <w:r>
               <w:rPr>
                 <w:rStyle w:val="Collegamentoipertestuale"/>
@@ -2178,7 +2175,7 @@
                 <w:noProof/>
                 <w:webHidden/>
               </w:rPr>
-              <w:instrText xml:space="preserve"> PAGEREF _Toc471204890 \h </w:instrText>
+              <w:instrText xml:space="preserve"> PAGEREF _Toc471383413 \h </w:instrText>
             </w:r>
             <w:r>
               <w:rPr>
@@ -2223,7 +2220,7 @@
               <w:lang w:eastAsia="it-IT"/>
             </w:rPr>
           </w:pPr>
-          <w:hyperlink w:anchor="_Toc471204891" w:history="1">
+          <w:hyperlink w:anchor="_Toc471383414" w:history="1">
             <w:r>
               <w:rPr>
                 <w:rStyle w:val="Collegamentoipertestuale"/>
@@ -2266,7 +2263,7 @@
                 <w:noProof/>
                 <w:webHidden/>
               </w:rPr>
-              <w:instrText xml:space="preserve"> PAGEREF _Toc471204891 \h </w:instrText>
+              <w:instrText xml:space="preserve"> PAGEREF _Toc471383414 \h </w:instrText>
             </w:r>
             <w:r>
               <w:rPr>
@@ -2311,7 +2308,7 @@
               <w:lang w:eastAsia="it-IT"/>
             </w:rPr>
           </w:pPr>
-          <w:hyperlink w:anchor="_Toc471204892" w:history="1">
+          <w:hyperlink w:anchor="_Toc471383415" w:history="1">
             <w:r>
               <w:rPr>
                 <w:rStyle w:val="Collegamentoipertestuale"/>
@@ -2354,7 +2351,7 @@
                 <w:noProof/>
                 <w:webHidden/>
               </w:rPr>
-              <w:instrText xml:space="preserve"> PAGEREF _Toc471204892 \h </w:instrText>
+              <w:instrText xml:space="preserve"> PAGEREF _Toc471383415 \h </w:instrText>
             </w:r>
             <w:r>
               <w:rPr>
@@ -2399,7 +2396,7 @@
               <w:lang w:eastAsia="it-IT"/>
             </w:rPr>
           </w:pPr>
-          <w:hyperlink w:anchor="_Toc471204893" w:history="1">
+          <w:hyperlink w:anchor="_Toc471383416" w:history="1">
             <w:r>
               <w:rPr>
                 <w:rStyle w:val="Collegamentoipertestuale"/>
@@ -2442,7 +2439,7 @@
                 <w:noProof/>
                 <w:webHidden/>
               </w:rPr>
-              <w:instrText xml:space="preserve"> PAGEREF _Toc471204893 \h </w:instrText>
+              <w:instrText xml:space="preserve"> PAGEREF _Toc471383416 \h </w:instrText>
             </w:r>
             <w:r>
               <w:rPr>
@@ -2487,7 +2484,7 @@
               <w:lang w:eastAsia="it-IT"/>
             </w:rPr>
           </w:pPr>
-          <w:hyperlink w:anchor="_Toc471204894" w:history="1">
+          <w:hyperlink w:anchor="_Toc471383417" w:history="1">
             <w:r>
               <w:rPr>
                 <w:rStyle w:val="Collegamentoipertestuale"/>
@@ -2530,7 +2527,7 @@
                 <w:noProof/>
                 <w:webHidden/>
               </w:rPr>
-              <w:instrText xml:space="preserve"> PAGEREF _Toc471204894 \h </w:instrText>
+              <w:instrText xml:space="preserve"> PAGEREF _Toc471383417 \h </w:instrText>
             </w:r>
             <w:r>
               <w:rPr>
@@ -2575,7 +2572,7 @@
               <w:lang w:eastAsia="it-IT"/>
             </w:rPr>
           </w:pPr>
-          <w:hyperlink w:anchor="_Toc471204895" w:history="1">
+          <w:hyperlink w:anchor="_Toc471383418" w:history="1">
             <w:r>
               <w:rPr>
                 <w:rStyle w:val="Collegamentoipertestuale"/>
@@ -2618,7 +2615,7 @@
                 <w:noProof/>
                 <w:webHidden/>
               </w:rPr>
-              <w:instrText xml:space="preserve"> PAGEREF _Toc471204895 \h </w:instrText>
+              <w:instrText xml:space="preserve"> PAGEREF _Toc471383418 \h </w:instrText>
             </w:r>
             <w:r>
               <w:rPr>
@@ -2663,7 +2660,7 @@
               <w:lang w:eastAsia="it-IT"/>
             </w:rPr>
           </w:pPr>
-          <w:hyperlink w:anchor="_Toc471204896" w:history="1">
+          <w:hyperlink w:anchor="_Toc471383419" w:history="1">
             <w:r>
               <w:rPr>
                 <w:rStyle w:val="Collegamentoipertestuale"/>
@@ -2706,7 +2703,7 @@
                 <w:noProof/>
                 <w:webHidden/>
               </w:rPr>
-              <w:instrText xml:space="preserve"> PAGEREF _Toc471204896 \h </w:instrText>
+              <w:instrText xml:space="preserve"> PAGEREF _Toc471383419 \h </w:instrText>
             </w:r>
             <w:r>
               <w:rPr>
@@ -2751,7 +2748,7 @@
               <w:lang w:eastAsia="it-IT"/>
             </w:rPr>
           </w:pPr>
-          <w:hyperlink w:anchor="_Toc471204897" w:history="1">
+          <w:hyperlink w:anchor="_Toc471383420" w:history="1">
             <w:r>
               <w:rPr>
                 <w:rStyle w:val="Collegamentoipertestuale"/>
@@ -2794,7 +2791,7 @@
                 <w:noProof/>
                 <w:webHidden/>
               </w:rPr>
-              <w:instrText xml:space="preserve"> PAGEREF _Toc471204897 \h </w:instrText>
+              <w:instrText xml:space="preserve"> PAGEREF _Toc471383420 \h </w:instrText>
             </w:r>
             <w:r>
               <w:rPr>
@@ -2839,7 +2836,7 @@
               <w:lang w:eastAsia="it-IT"/>
             </w:rPr>
           </w:pPr>
-          <w:hyperlink w:anchor="_Toc471204898" w:history="1">
+          <w:hyperlink w:anchor="_Toc471383421" w:history="1">
             <w:r>
               <w:rPr>
                 <w:rStyle w:val="Collegamentoipertestuale"/>
@@ -2882,7 +2879,7 @@
                 <w:noProof/>
                 <w:webHidden/>
               </w:rPr>
-              <w:instrText xml:space="preserve"> PAGEREF _Toc471204898 \h </w:instrText>
+              <w:instrText xml:space="preserve"> PAGEREF _Toc471383421 \h </w:instrText>
             </w:r>
             <w:r>
               <w:rPr>
@@ -2927,7 +2924,7 @@
               <w:lang w:eastAsia="it-IT"/>
             </w:rPr>
           </w:pPr>
-          <w:hyperlink w:anchor="_Toc471204899" w:history="1">
+          <w:hyperlink w:anchor="_Toc471383422" w:history="1">
             <w:r>
               <w:rPr>
                 <w:rStyle w:val="Collegamentoipertestuale"/>
@@ -2970,7 +2967,7 @@
                 <w:noProof/>
                 <w:webHidden/>
               </w:rPr>
-              <w:instrText xml:space="preserve"> PAGEREF _Toc471204899 \h </w:instrText>
+              <w:instrText xml:space="preserve"> PAGEREF _Toc471383422 \h </w:instrText>
             </w:r>
             <w:r>
               <w:rPr>
@@ -3015,7 +3012,7 @@
               <w:lang w:eastAsia="it-IT"/>
             </w:rPr>
           </w:pPr>
-          <w:hyperlink w:anchor="_Toc471204900" w:history="1">
+          <w:hyperlink w:anchor="_Toc471383423" w:history="1">
             <w:r>
               <w:rPr>
                 <w:rStyle w:val="Collegamentoipertestuale"/>
@@ -3058,7 +3055,7 @@
                 <w:noProof/>
                 <w:webHidden/>
               </w:rPr>
-              <w:instrText xml:space="preserve"> PAGEREF _Toc471204900 \h </w:instrText>
+              <w:instrText xml:space="preserve"> PAGEREF _Toc471383423 \h </w:instrText>
             </w:r>
             <w:r>
               <w:rPr>
@@ -3103,7 +3100,7 @@
               <w:lang w:eastAsia="it-IT"/>
             </w:rPr>
           </w:pPr>
-          <w:hyperlink w:anchor="_Toc471204901" w:history="1">
+          <w:hyperlink w:anchor="_Toc471383424" w:history="1">
             <w:r>
               <w:rPr>
                 <w:rStyle w:val="Collegamentoipertestuale"/>
@@ -3146,7 +3143,7 @@
                 <w:noProof/>
                 <w:webHidden/>
               </w:rPr>
-              <w:instrText xml:space="preserve"> PAGEREF _Toc471204901 \h </w:instrText>
+              <w:instrText xml:space="preserve"> PAGEREF _Toc471383424 \h </w:instrText>
             </w:r>
             <w:r>
               <w:rPr>
@@ -3191,7 +3188,7 @@
               <w:lang w:eastAsia="it-IT"/>
             </w:rPr>
           </w:pPr>
-          <w:hyperlink w:anchor="_Toc471204902" w:history="1">
+          <w:hyperlink w:anchor="_Toc471383425" w:history="1">
             <w:r>
               <w:rPr>
                 <w:rStyle w:val="Collegamentoipertestuale"/>
@@ -3234,7 +3231,7 @@
                 <w:noProof/>
                 <w:webHidden/>
               </w:rPr>
-              <w:instrText xml:space="preserve"> PAGEREF _Toc471204902 \h </w:instrText>
+              <w:instrText xml:space="preserve"> PAGEREF _Toc471383425 \h </w:instrText>
             </w:r>
             <w:r>
               <w:rPr>
@@ -3279,7 +3276,7 @@
               <w:lang w:eastAsia="it-IT"/>
             </w:rPr>
           </w:pPr>
-          <w:hyperlink w:anchor="_Toc471204903" w:history="1">
+          <w:hyperlink w:anchor="_Toc471383426" w:history="1">
             <w:r>
               <w:rPr>
                 <w:rStyle w:val="Collegamentoipertestuale"/>
@@ -3322,7 +3319,7 @@
                 <w:noProof/>
                 <w:webHidden/>
               </w:rPr>
-              <w:instrText xml:space="preserve"> PAGEREF _Toc471204903 \h </w:instrText>
+              <w:instrText xml:space="preserve"> PAGEREF _Toc471383426 \h </w:instrText>
             </w:r>
             <w:r>
               <w:rPr>
@@ -3367,7 +3364,7 @@
               <w:lang w:eastAsia="it-IT"/>
             </w:rPr>
           </w:pPr>
-          <w:hyperlink w:anchor="_Toc471204904" w:history="1">
+          <w:hyperlink w:anchor="_Toc471383427" w:history="1">
             <w:r>
               <w:rPr>
                 <w:rStyle w:val="Collegamentoipertestuale"/>
@@ -3410,7 +3407,7 @@
                 <w:noProof/>
                 <w:webHidden/>
               </w:rPr>
-              <w:instrText xml:space="preserve"> PAGEREF _Toc471204904 \h </w:instrText>
+              <w:instrText xml:space="preserve"> PAGEREF _Toc471383427 \h </w:instrText>
             </w:r>
             <w:r>
               <w:rPr>
@@ -3455,7 +3452,7 @@
               <w:lang w:eastAsia="it-IT"/>
             </w:rPr>
           </w:pPr>
-          <w:hyperlink w:anchor="_Toc471204905" w:history="1">
+          <w:hyperlink w:anchor="_Toc471383428" w:history="1">
             <w:r>
               <w:rPr>
                 <w:rStyle w:val="Collegamentoipertestuale"/>
@@ -3498,7 +3495,7 @@
                 <w:noProof/>
                 <w:webHidden/>
               </w:rPr>
-              <w:instrText xml:space="preserve"> PAGEREF _Toc471204905 \h </w:instrText>
+              <w:instrText xml:space="preserve"> PAGEREF _Toc471383428 \h </w:instrText>
             </w:r>
             <w:r>
               <w:rPr>
@@ -3543,7 +3540,7 @@
               <w:lang w:eastAsia="it-IT"/>
             </w:rPr>
           </w:pPr>
-          <w:hyperlink w:anchor="_Toc471204906" w:history="1">
+          <w:hyperlink w:anchor="_Toc471383429" w:history="1">
             <w:r>
               <w:rPr>
                 <w:rStyle w:val="Collegamentoipertestuale"/>
@@ -3586,7 +3583,7 @@
                 <w:noProof/>
                 <w:webHidden/>
               </w:rPr>
-              <w:instrText xml:space="preserve"> PAGEREF _Toc471204906 \h </w:instrText>
+              <w:instrText xml:space="preserve"> PAGEREF _Toc471383429 \h </w:instrText>
             </w:r>
             <w:r>
               <w:rPr>
@@ -3631,7 +3628,7 @@
               <w:lang w:eastAsia="it-IT"/>
             </w:rPr>
           </w:pPr>
-          <w:hyperlink w:anchor="_Toc471204907" w:history="1">
+          <w:hyperlink w:anchor="_Toc471383430" w:history="1">
             <w:r>
               <w:rPr>
                 <w:rStyle w:val="Collegamentoipertestuale"/>
@@ -3674,7 +3671,7 @@
                 <w:noProof/>
                 <w:webHidden/>
               </w:rPr>
-              <w:instrText xml:space="preserve"> PAGEREF _Toc471204907 \h </w:instrText>
+              <w:instrText xml:space="preserve"> PAGEREF _Toc471383430 \h </w:instrText>
             </w:r>
             <w:r>
               <w:rPr>
@@ -3720,8 +3717,6 @@
             <w:fldChar w:fldCharType="end"/>
           </w:r>
         </w:p>
-        <w:bookmarkStart w:id="1" w:name="_GoBack" w:displacedByCustomXml="next"/>
-        <w:bookmarkEnd w:id="1" w:displacedByCustomXml="next"/>
       </w:sdtContent>
     </w:sdt>
     <w:p>
@@ -3730,22 +3725,22 @@
         <w:pageBreakBefore/>
         <w:ind w:left="431" w:hanging="431"/>
       </w:pPr>
-      <w:bookmarkStart w:id="2" w:name="_Toc471204872"/>
+      <w:bookmarkStart w:id="1" w:name="_Toc471383395"/>
       <w:r>
         <w:lastRenderedPageBreak/>
         <w:t>Introduction</w:t>
       </w:r>
+      <w:bookmarkEnd w:id="1"/>
+    </w:p>
+    <w:p>
+      <w:pPr>
+        <w:pStyle w:val="Titolo2"/>
+      </w:pPr>
+      <w:bookmarkStart w:id="2" w:name="_Toc471383396"/>
+      <w:r>
+        <w:t>Revision History</w:t>
+      </w:r>
       <w:bookmarkEnd w:id="2"/>
-    </w:p>
-    <w:p>
-      <w:pPr>
-        <w:pStyle w:val="Titolo2"/>
-      </w:pPr>
-      <w:bookmarkStart w:id="3" w:name="_Toc471204873"/>
-      <w:r>
-        <w:t>Revision History</w:t>
-      </w:r>
-      <w:bookmarkEnd w:id="3"/>
     </w:p>
     <w:tbl>
       <w:tblPr>
@@ -4049,13 +4044,6 @@
     </w:tbl>
     <w:p>
       <w:pPr>
-        <w:rPr>
-          <w:lang w:val="en-GB"/>
-        </w:rPr>
-      </w:pPr>
-    </w:p>
-    <w:p>
-      <w:pPr>
         <w:pStyle w:val="Nessunaspaziatura"/>
         <w:rPr>
           <w:lang w:val="en-GB"/>
@@ -4066,10 +4054,51 @@
       <w:pPr>
         <w:pStyle w:val="Titolo2"/>
       </w:pPr>
-      <w:bookmarkStart w:id="4" w:name="_Toc471204874"/>
+      <w:bookmarkStart w:id="3" w:name="_Toc471383397"/>
       <w:r>
         <w:t>Purpose</w:t>
       </w:r>
+      <w:bookmarkEnd w:id="3"/>
+    </w:p>
+    <w:p>
+      <w:pPr>
+        <w:rPr>
+          <w:lang w:val="en-GB"/>
+        </w:rPr>
+      </w:pPr>
+      <w:r>
+        <w:rPr>
+          <w:lang w:val="en-GB"/>
+        </w:rPr>
+        <w:t>This document represents the Integr</w:t>
+      </w:r>
+      <w:r>
+        <w:rPr>
+          <w:lang w:val="en-GB"/>
+        </w:rPr>
+        <w:t xml:space="preserve">ation Test Plan Document (ITPD) for Power Enjoy project, which describes </w:t>
+      </w:r>
+      <w:r>
+        <w:rPr>
+          <w:lang w:val="en-GB"/>
+        </w:rPr>
+        <w:t xml:space="preserve">the </w:t>
+      </w:r>
+      <w:r>
+        <w:rPr>
+          <w:lang w:val="en-GB"/>
+        </w:rPr>
+        <w:t xml:space="preserve">plans for testing the integration of Power Enjoy project’s components. The purpose of this document is to highlight the main aspects regarding the organization of the integration testing activity for all components of our system. </w:t>
+      </w:r>
+    </w:p>
+    <w:p>
+      <w:pPr>
+        <w:pStyle w:val="Titolo2"/>
+      </w:pPr>
+      <w:bookmarkStart w:id="4" w:name="_Toc471383398"/>
+      <w:r>
+        <w:t>Scope</w:t>
+      </w:r>
       <w:bookmarkEnd w:id="4"/>
     </w:p>
     <w:p>
@@ -4082,72 +4111,24 @@
         <w:rPr>
           <w:lang w:val="en-GB"/>
         </w:rPr>
-        <w:t>This document represents the Integr</w:t>
-      </w:r>
-      <w:r>
-        <w:rPr>
-          <w:lang w:val="en-GB"/>
-        </w:rPr>
-        <w:t xml:space="preserve">ation Test Plan Document (ITPD) for Power Enjoy project, which describes </w:t>
-      </w:r>
-      <w:r>
-        <w:rPr>
-          <w:lang w:val="en-GB"/>
-        </w:rPr>
-        <w:t xml:space="preserve">the </w:t>
-      </w:r>
-      <w:r>
-        <w:rPr>
-          <w:lang w:val="en-GB"/>
-        </w:rPr>
-        <w:t xml:space="preserve">plans for testing the integration of Power Enjoy project’s components. The purpose of this document is to highlight the main aspects regarding the organization of the integration testing activity for all components of our system. </w:t>
+        <w:t xml:space="preserve">The Integration Test Plan </w:t>
+      </w:r>
+      <w:r>
+        <w:rPr>
+          <w:lang w:val="en-GB"/>
+        </w:rPr>
+        <w:t>Document describes the plan for the integration testing, which takes as input software components (described in DD) that have been unit tested, groups them in larger aggregates, tests their interfaces, and delivers as its output the integrated system ready for system testing.</w:t>
       </w:r>
     </w:p>
     <w:p>
       <w:pPr>
         <w:pStyle w:val="Titolo2"/>
       </w:pPr>
-      <w:bookmarkStart w:id="5" w:name="_Toc471204875"/>
-      <w:r>
-        <w:t>Scope</w:t>
+      <w:bookmarkStart w:id="5" w:name="_Toc471383399"/>
+      <w:r>
+        <w:t>Definitions, Acronyms, Abbreviations</w:t>
       </w:r>
       <w:bookmarkEnd w:id="5"/>
-    </w:p>
-    <w:p>
-      <w:pPr>
-        <w:rPr>
-          <w:lang w:val="en-GB"/>
-        </w:rPr>
-      </w:pPr>
-      <w:r>
-        <w:rPr>
-          <w:lang w:val="en-GB"/>
-        </w:rPr>
-        <w:t xml:space="preserve">The Integration Test Plan </w:t>
-      </w:r>
-      <w:r>
-        <w:rPr>
-          <w:lang w:val="en-GB"/>
-        </w:rPr>
-        <w:t>Document describes the plan for the integration testing, which takes as input software components (described in DD) that have been unit tested, groups them in larger aggregates, tests their interfaces, and delivers as its output the integrated system ready for system testing.</w:t>
-      </w:r>
-    </w:p>
-    <w:p>
-      <w:pPr>
-        <w:rPr>
-          <w:lang w:val="en-GB"/>
-        </w:rPr>
-      </w:pPr>
-    </w:p>
-    <w:p>
-      <w:pPr>
-        <w:pStyle w:val="Titolo2"/>
-      </w:pPr>
-      <w:bookmarkStart w:id="6" w:name="_Toc471204876"/>
-      <w:r>
-        <w:t>Definitions, Acronyms, Abbreviations</w:t>
-      </w:r>
-      <w:bookmarkEnd w:id="6"/>
     </w:p>
     <w:p>
       <w:pPr>
@@ -4307,7 +4288,6 @@
           <w:szCs w:val="24"/>
           <w:lang w:val="en-GB"/>
         </w:rPr>
-        <w:lastRenderedPageBreak/>
         <w:t>ETA: Estimated Time of Arrival</w:t>
       </w:r>
     </w:p>
@@ -4336,20 +4316,14 @@
     </w:p>
     <w:p>
       <w:pPr>
-        <w:rPr>
-          <w:lang w:val="en-GB"/>
-        </w:rPr>
-      </w:pPr>
-    </w:p>
-    <w:p>
-      <w:pPr>
         <w:pStyle w:val="Titolo2"/>
       </w:pPr>
-      <w:bookmarkStart w:id="7" w:name="_Toc471204877"/>
-      <w:r>
+      <w:bookmarkStart w:id="6" w:name="_Toc471383400"/>
+      <w:r>
+        <w:lastRenderedPageBreak/>
         <w:t>Reference Documents</w:t>
       </w:r>
-      <w:bookmarkEnd w:id="7"/>
+      <w:bookmarkEnd w:id="6"/>
     </w:p>
     <w:p>
       <w:pPr>
@@ -4467,45 +4441,45 @@
         <w:pageBreakBefore/>
         <w:ind w:left="431" w:hanging="431"/>
       </w:pPr>
-      <w:bookmarkStart w:id="8" w:name="_Toc471204878"/>
+      <w:bookmarkStart w:id="7" w:name="_Toc471383401"/>
       <w:r>
         <w:lastRenderedPageBreak/>
         <w:t>Integration Strategy</w:t>
       </w:r>
+      <w:bookmarkEnd w:id="7"/>
+    </w:p>
+    <w:p>
+      <w:pPr>
+        <w:pStyle w:val="Titolo2"/>
+      </w:pPr>
+      <w:bookmarkStart w:id="8" w:name="_Toc471383402"/>
+      <w:r>
+        <w:t>Entry Criteria</w:t>
+      </w:r>
       <w:bookmarkEnd w:id="8"/>
     </w:p>
     <w:p>
       <w:pPr>
+        <w:rPr>
+          <w:lang w:val="en-GB"/>
+        </w:rPr>
+      </w:pPr>
+      <w:r>
+        <w:rPr>
+          <w:lang w:val="en-GB"/>
+        </w:rPr>
+        <w:t>Before the integration test can begin, the RASD document and the DD document must be completed and successfully delivered. Then, all software components must have been unit tested: this is important because in case of failure we know the problem is in the implementation of interfaces and not in how modules have been developed.</w:t>
+      </w:r>
+    </w:p>
+    <w:p>
+      <w:pPr>
         <w:pStyle w:val="Titolo2"/>
       </w:pPr>
-      <w:bookmarkStart w:id="9" w:name="_Toc471204879"/>
-      <w:r>
-        <w:t>Entry Criteria</w:t>
+      <w:bookmarkStart w:id="9" w:name="_Toc471383403"/>
+      <w:r>
+        <w:t>Elements to be integrated</w:t>
       </w:r>
       <w:bookmarkEnd w:id="9"/>
-    </w:p>
-    <w:p>
-      <w:pPr>
-        <w:rPr>
-          <w:lang w:val="en-GB"/>
-        </w:rPr>
-      </w:pPr>
-      <w:r>
-        <w:rPr>
-          <w:lang w:val="en-GB"/>
-        </w:rPr>
-        <w:t>Before the integration test can begin, the RASD document and the DD document must be completed and successfully delivered. Then, all software components must have been unit tested: this is important because in case of failure we know the problem is in the implementation of interfaces and not in how modules have been developed.</w:t>
-      </w:r>
-    </w:p>
-    <w:p>
-      <w:pPr>
-        <w:pStyle w:val="Titolo2"/>
-      </w:pPr>
-      <w:bookmarkStart w:id="10" w:name="_Toc471204880"/>
-      <w:r>
-        <w:t>Elements to be integrated</w:t>
-      </w:r>
-      <w:bookmarkEnd w:id="10"/>
     </w:p>
     <w:p>
       <w:pPr>
@@ -4577,27 +4551,14 @@
     </w:p>
     <w:p>
       <w:pPr>
-        <w:rPr>
-          <w:lang w:val="en-GB"/>
-        </w:rPr>
-      </w:pPr>
-    </w:p>
-    <w:p>
-      <w:pPr>
-        <w:rPr>
-          <w:lang w:val="en-GB"/>
-        </w:rPr>
-      </w:pPr>
-    </w:p>
-    <w:p>
-      <w:pPr>
         <w:pStyle w:val="Titolo2"/>
       </w:pPr>
-      <w:bookmarkStart w:id="11" w:name="_Toc471204881"/>
-      <w:r>
+      <w:bookmarkStart w:id="10" w:name="_Toc471383404"/>
+      <w:r>
+        <w:lastRenderedPageBreak/>
         <w:t>Integration Testing Strategy</w:t>
       </w:r>
-      <w:bookmarkEnd w:id="11"/>
+      <w:bookmarkEnd w:id="10"/>
     </w:p>
     <w:p>
       <w:pPr>
@@ -5065,22 +5026,22 @@
       <w:pPr>
         <w:pStyle w:val="Titolo2"/>
       </w:pPr>
-      <w:bookmarkStart w:id="12" w:name="_Toc471204882"/>
+      <w:bookmarkStart w:id="11" w:name="_Toc471383405"/>
       <w:r>
         <w:lastRenderedPageBreak/>
         <w:t>Sequence of Component/Function Integration</w:t>
       </w:r>
+      <w:bookmarkEnd w:id="11"/>
+    </w:p>
+    <w:p>
+      <w:pPr>
+        <w:pStyle w:val="Titolo3"/>
+      </w:pPr>
+      <w:bookmarkStart w:id="12" w:name="_Toc471383406"/>
+      <w:r>
+        <w:t>Software Integration Sequence</w:t>
+      </w:r>
       <w:bookmarkEnd w:id="12"/>
-    </w:p>
-    <w:p>
-      <w:pPr>
-        <w:pStyle w:val="Titolo3"/>
-      </w:pPr>
-      <w:bookmarkStart w:id="13" w:name="_Toc471204883"/>
-      <w:r>
-        <w:t>Software Integration Sequence</w:t>
-      </w:r>
-      <w:bookmarkEnd w:id="13"/>
     </w:p>
     <w:p>
       <w:pPr>
@@ -5324,8 +5285,8 @@
         <w:drawing>
           <wp:anchor distT="0" distB="0" distL="114300" distR="114300" simplePos="0" relativeHeight="251663360" behindDoc="0" locked="0" layoutInCell="1" allowOverlap="1">
             <wp:simplePos x="0" y="0"/>
-            <wp:positionH relativeFrom="column">
-              <wp:posOffset>405765</wp:posOffset>
+            <wp:positionH relativeFrom="margin">
+              <wp:align>right</wp:align>
             </wp:positionH>
             <wp:positionV relativeFrom="paragraph">
               <wp:posOffset>271780</wp:posOffset>
@@ -5855,11 +5816,11 @@
         <w:drawing>
           <wp:anchor distT="0" distB="0" distL="114300" distR="114300" simplePos="0" relativeHeight="251664384" behindDoc="0" locked="0" layoutInCell="1" allowOverlap="1">
             <wp:simplePos x="0" y="0"/>
-            <wp:positionH relativeFrom="column">
-              <wp:posOffset>398145</wp:posOffset>
+            <wp:positionH relativeFrom="margin">
+              <wp:align>right</wp:align>
             </wp:positionH>
             <wp:positionV relativeFrom="paragraph">
-              <wp:posOffset>194310</wp:posOffset>
+              <wp:posOffset>230886</wp:posOffset>
             </wp:positionV>
             <wp:extent cx="5400040" cy="714375"/>
             <wp:effectExtent l="0" t="0" r="0" b="9525"/>
@@ -6223,7 +6184,7 @@
           <wp:anchor distT="0" distB="0" distL="114300" distR="114300" simplePos="0" relativeHeight="251673600" behindDoc="0" locked="0" layoutInCell="1" allowOverlap="1">
             <wp:simplePos x="0" y="0"/>
             <wp:positionH relativeFrom="margin">
-              <wp:align>left</wp:align>
+              <wp:align>right</wp:align>
             </wp:positionH>
             <wp:positionV relativeFrom="paragraph">
               <wp:posOffset>251922</wp:posOffset>
@@ -6965,12 +6926,12 @@
       <w:pPr>
         <w:pStyle w:val="Titolo3"/>
       </w:pPr>
-      <w:bookmarkStart w:id="14" w:name="_Toc471204884"/>
+      <w:bookmarkStart w:id="13" w:name="_Toc471383407"/>
       <w:r>
         <w:lastRenderedPageBreak/>
         <w:t>Subsystem Integration Sequence</w:t>
       </w:r>
-      <w:bookmarkEnd w:id="14"/>
+      <w:bookmarkEnd w:id="13"/>
     </w:p>
     <w:p>
       <w:pPr>
@@ -7250,12 +7211,12 @@
         <w:pageBreakBefore/>
         <w:ind w:left="431" w:hanging="431"/>
       </w:pPr>
-      <w:bookmarkStart w:id="15" w:name="_Toc471204885"/>
+      <w:bookmarkStart w:id="14" w:name="_Toc471383408"/>
       <w:r>
         <w:lastRenderedPageBreak/>
         <w:t>Individual Steps and Test Description</w:t>
       </w:r>
-      <w:bookmarkEnd w:id="15"/>
+      <w:bookmarkEnd w:id="14"/>
     </w:p>
     <w:p>
       <w:pPr>
@@ -7439,21 +7400,21 @@
       <w:pPr>
         <w:pStyle w:val="Titolo2"/>
       </w:pPr>
-      <w:bookmarkStart w:id="16" w:name="_Toc471204886"/>
+      <w:bookmarkStart w:id="15" w:name="_Toc471383409"/>
       <w:r>
         <w:t>Integration Test Cases</w:t>
       </w:r>
+      <w:bookmarkEnd w:id="15"/>
+    </w:p>
+    <w:p>
+      <w:pPr>
+        <w:pStyle w:val="Titolo3"/>
+      </w:pPr>
+      <w:bookmarkStart w:id="16" w:name="_Toc471383410"/>
+      <w:r>
+        <w:t>Integration Test Case I1</w:t>
+      </w:r>
       <w:bookmarkEnd w:id="16"/>
-    </w:p>
-    <w:p>
-      <w:pPr>
-        <w:pStyle w:val="Titolo3"/>
-      </w:pPr>
-      <w:bookmarkStart w:id="17" w:name="_Toc471204887"/>
-      <w:r>
-        <w:t>Integration Test Case I1</w:t>
-      </w:r>
-      <w:bookmarkEnd w:id="17"/>
     </w:p>
     <w:p>
       <w:pPr>
@@ -7968,11 +7929,11 @@
       <w:pPr>
         <w:pStyle w:val="Titolo3"/>
       </w:pPr>
-      <w:bookmarkStart w:id="18" w:name="_Toc471204888"/>
+      <w:bookmarkStart w:id="17" w:name="_Toc471383411"/>
       <w:r>
         <w:t>Integration Test Case I2</w:t>
       </w:r>
-      <w:bookmarkEnd w:id="18"/>
+      <w:bookmarkEnd w:id="17"/>
     </w:p>
     <w:p>
       <w:pPr>
@@ -8508,11 +8469,11 @@
       <w:pPr>
         <w:pStyle w:val="Titolo3"/>
       </w:pPr>
-      <w:bookmarkStart w:id="19" w:name="_Toc471204889"/>
+      <w:bookmarkStart w:id="18" w:name="_Toc471383412"/>
       <w:r>
         <w:t>Integration Test Case I3</w:t>
       </w:r>
-      <w:bookmarkEnd w:id="19"/>
+      <w:bookmarkEnd w:id="18"/>
     </w:p>
     <w:p>
       <w:pPr>
@@ -9073,13 +9034,21 @@
     </w:p>
     <w:p>
       <w:pPr>
+        <w:rPr>
+          <w:lang w:val="en-GB"/>
+        </w:rPr>
+      </w:pPr>
+    </w:p>
+    <w:p>
+      <w:pPr>
         <w:pStyle w:val="Titolo3"/>
       </w:pPr>
-      <w:bookmarkStart w:id="20" w:name="_Toc471204890"/>
-      <w:r>
+      <w:bookmarkStart w:id="19" w:name="_Toc471383413"/>
+      <w:r>
+        <w:lastRenderedPageBreak/>
         <w:t>Integration Test Case I4</w:t>
       </w:r>
-      <w:bookmarkEnd w:id="20"/>
+      <w:bookmarkEnd w:id="19"/>
     </w:p>
     <w:p>
       <w:pPr>
@@ -9115,7 +9084,6 @@
                 <w:b/>
                 <w:lang w:val="en-GB"/>
               </w:rPr>
-              <w:lastRenderedPageBreak/>
               <w:t>Test Case Identifier</w:t>
             </w:r>
           </w:p>
@@ -9340,11 +9308,11 @@
       <w:pPr>
         <w:pStyle w:val="Titolo3"/>
       </w:pPr>
-      <w:bookmarkStart w:id="21" w:name="_Toc471204891"/>
+      <w:bookmarkStart w:id="20" w:name="_Toc471383414"/>
       <w:r>
         <w:t>Integration Test Case I5</w:t>
       </w:r>
-      <w:bookmarkEnd w:id="21"/>
+      <w:bookmarkEnd w:id="20"/>
     </w:p>
     <w:p>
       <w:pPr>
@@ -9966,6 +9934,7 @@
               <w:rPr>
                 <w:lang w:val="en-GB"/>
               </w:rPr>
+              <w:lastRenderedPageBreak/>
               <w:t>ReservationManager</w:t>
             </w:r>
             <w:proofErr w:type="spellEnd"/>
@@ -9989,6 +9958,7 @@
                 <w:b/>
                 <w:lang w:val="en-GB"/>
               </w:rPr>
+              <w:lastRenderedPageBreak/>
               <w:t>Input specification</w:t>
             </w:r>
           </w:p>
@@ -10041,7 +10011,6 @@
                 <w:b/>
                 <w:lang w:val="en-GB"/>
               </w:rPr>
-              <w:lastRenderedPageBreak/>
               <w:t>Output specification</w:t>
             </w:r>
           </w:p>
@@ -10127,11 +10096,11 @@
       <w:pPr>
         <w:pStyle w:val="Titolo3"/>
       </w:pPr>
-      <w:bookmarkStart w:id="22" w:name="_Toc471204892"/>
+      <w:bookmarkStart w:id="21" w:name="_Toc471383415"/>
       <w:r>
         <w:t>Integration Test Case I6</w:t>
       </w:r>
-      <w:bookmarkEnd w:id="22"/>
+      <w:bookmarkEnd w:id="21"/>
     </w:p>
     <w:p>
       <w:pPr>
@@ -10636,13 +10605,42 @@
     </w:p>
     <w:p>
       <w:pPr>
+        <w:rPr>
+          <w:lang w:val="en-GB"/>
+        </w:rPr>
+      </w:pPr>
+    </w:p>
+    <w:p>
+      <w:pPr>
+        <w:rPr>
+          <w:lang w:val="en-GB"/>
+        </w:rPr>
+      </w:pPr>
+    </w:p>
+    <w:p>
+      <w:pPr>
+        <w:rPr>
+          <w:lang w:val="en-GB"/>
+        </w:rPr>
+      </w:pPr>
+    </w:p>
+    <w:p>
+      <w:pPr>
+        <w:rPr>
+          <w:lang w:val="en-GB"/>
+        </w:rPr>
+      </w:pPr>
+    </w:p>
+    <w:p>
+      <w:pPr>
         <w:pStyle w:val="Titolo3"/>
       </w:pPr>
-      <w:bookmarkStart w:id="23" w:name="_Toc471204893"/>
-      <w:r>
+      <w:bookmarkStart w:id="22" w:name="_Toc471383416"/>
+      <w:r>
+        <w:lastRenderedPageBreak/>
         <w:t>Integration Test Case I7</w:t>
       </w:r>
-      <w:bookmarkEnd w:id="23"/>
+      <w:bookmarkEnd w:id="22"/>
     </w:p>
     <w:p>
       <w:pPr>
@@ -10867,7 +10865,6 @@
                 <w:b/>
                 <w:lang w:val="en-GB"/>
               </w:rPr>
-              <w:lastRenderedPageBreak/>
               <w:t>Environmental needs</w:t>
             </w:r>
           </w:p>
@@ -11148,23 +11145,16 @@
     </w:p>
     <w:p>
       <w:pPr>
-        <w:rPr>
-          <w:lang w:val="en-GB"/>
-        </w:rPr>
-      </w:pPr>
-    </w:p>
-    <w:p>
-      <w:pPr>
         <w:pStyle w:val="Titolo3"/>
       </w:pPr>
-      <w:bookmarkStart w:id="24" w:name="_Toc471204894"/>
+      <w:bookmarkStart w:id="23" w:name="_Toc471383417"/>
       <w:r>
         <w:t>Integration Test Case I</w:t>
       </w:r>
       <w:r>
         <w:t>8</w:t>
       </w:r>
-      <w:bookmarkEnd w:id="24"/>
+      <w:bookmarkEnd w:id="23"/>
     </w:p>
     <w:p>
       <w:pPr>
@@ -11410,15 +11400,25 @@
     <w:p>
       <w:pPr>
         <w:pStyle w:val="Titolo3"/>
-      </w:pPr>
-      <w:bookmarkStart w:id="25" w:name="_Toc471204895"/>
+        <w:numPr>
+          <w:ilvl w:val="0"/>
+          <w:numId w:val="0"/>
+        </w:numPr>
+        <w:ind w:left="720" w:hanging="720"/>
+      </w:pPr>
+      <w:bookmarkStart w:id="24" w:name="_Toc471383418"/>
+    </w:p>
+    <w:p>
+      <w:pPr>
+        <w:pStyle w:val="Titolo3"/>
+      </w:pPr>
       <w:r>
         <w:t>Integration Test Case I</w:t>
       </w:r>
       <w:r>
         <w:t>9</w:t>
       </w:r>
-      <w:bookmarkEnd w:id="25"/>
+      <w:bookmarkEnd w:id="24"/>
     </w:p>
     <w:p>
       <w:pPr>
@@ -11680,6 +11680,20 @@
         </w:rPr>
       </w:pPr>
     </w:p>
+    <w:p>
+      <w:pPr>
+        <w:rPr>
+          <w:lang w:val="en-GB"/>
+        </w:rPr>
+      </w:pPr>
+    </w:p>
+    <w:p>
+      <w:pPr>
+        <w:rPr>
+          <w:lang w:val="en-GB"/>
+        </w:rPr>
+      </w:pPr>
+    </w:p>
     <w:tbl>
       <w:tblPr>
         <w:tblStyle w:val="Grigliatabella"/>
@@ -11943,15 +11957,14 @@
       <w:pPr>
         <w:pStyle w:val="Titolo3"/>
       </w:pPr>
-      <w:bookmarkStart w:id="26" w:name="_Toc471204896"/>
-      <w:r>
-        <w:lastRenderedPageBreak/>
+      <w:bookmarkStart w:id="25" w:name="_Toc471383419"/>
+      <w:r>
         <w:t>Integration Test Case I1</w:t>
       </w:r>
       <w:r>
         <w:t>0</w:t>
       </w:r>
-      <w:bookmarkEnd w:id="26"/>
+      <w:bookmarkEnd w:id="25"/>
     </w:p>
     <w:p>
       <w:pPr>
@@ -12211,11 +12224,11 @@
       <w:pPr>
         <w:pStyle w:val="Titolo3"/>
       </w:pPr>
-      <w:bookmarkStart w:id="27" w:name="_Toc471204897"/>
+      <w:bookmarkStart w:id="26" w:name="_Toc471383420"/>
       <w:r>
         <w:t>Integration Test Case S1</w:t>
       </w:r>
-      <w:bookmarkEnd w:id="27"/>
+      <w:bookmarkEnd w:id="26"/>
     </w:p>
     <w:p>
       <w:pPr>
@@ -12468,6 +12481,41 @@
         </w:rPr>
       </w:pPr>
     </w:p>
+    <w:p>
+      <w:pPr>
+        <w:rPr>
+          <w:lang w:val="en-GB"/>
+        </w:rPr>
+      </w:pPr>
+    </w:p>
+    <w:p>
+      <w:pPr>
+        <w:rPr>
+          <w:lang w:val="en-GB"/>
+        </w:rPr>
+      </w:pPr>
+    </w:p>
+    <w:p>
+      <w:pPr>
+        <w:rPr>
+          <w:lang w:val="en-GB"/>
+        </w:rPr>
+      </w:pPr>
+    </w:p>
+    <w:p>
+      <w:pPr>
+        <w:rPr>
+          <w:lang w:val="en-GB"/>
+        </w:rPr>
+      </w:pPr>
+    </w:p>
+    <w:p>
+      <w:pPr>
+        <w:rPr>
+          <w:lang w:val="en-GB"/>
+        </w:rPr>
+      </w:pPr>
+    </w:p>
     <w:tbl>
       <w:tblPr>
         <w:tblStyle w:val="Grigliatabella"/>
@@ -12495,6 +12543,7 @@
                 <w:b/>
                 <w:lang w:val="en-GB"/>
               </w:rPr>
+              <w:lastRenderedPageBreak/>
               <w:t>Test Case Identifier</w:t>
             </w:r>
           </w:p>
@@ -12911,7 +12960,6 @@
                 <w:b/>
                 <w:lang w:val="en-GB"/>
               </w:rPr>
-              <w:lastRenderedPageBreak/>
               <w:t>Environmental needs</w:t>
             </w:r>
           </w:p>
@@ -12988,13 +13036,7 @@
               <w:rPr>
                 <w:lang w:val="en-GB"/>
               </w:rPr>
-              <w:t>S1</w:t>
-            </w:r>
-            <w:r>
-              <w:rPr>
-                <w:lang w:val="en-GB"/>
-              </w:rPr>
-              <w:t>T3</w:t>
+              <w:t>S1T3</w:t>
             </w:r>
           </w:p>
         </w:tc>
@@ -13087,13 +13129,7 @@
               <w:rPr>
                 <w:lang w:val="en-GB"/>
               </w:rPr>
-              <w:t>Decline</w:t>
-            </w:r>
-            <w:r>
-              <w:rPr>
-                <w:lang w:val="en-GB"/>
-              </w:rPr>
-              <w:t xml:space="preserve"> reservation.</w:t>
+              <w:t>Decline reservation.</w:t>
             </w:r>
           </w:p>
         </w:tc>
@@ -13133,13 +13169,7 @@
               <w:rPr>
                 <w:lang w:val="en-GB"/>
               </w:rPr>
-              <w:t xml:space="preserve">Check if </w:t>
-            </w:r>
-            <w:r>
-              <w:rPr>
-                <w:lang w:val="en-GB"/>
-              </w:rPr>
-              <w:t>reservation is correctly declined and there are no more pending reservations on related user. Check, since user can make one reservation at the time, if he/she is now able to reserve a car again.</w:t>
+              <w:t>Check if reservation is correctly declined and there are no more pending reservations on related user. Check, since user can make one reservation at the time, if he/she is now able to reserve a car again.</w:t>
             </w:r>
           </w:p>
         </w:tc>
@@ -13237,13 +13267,7 @@
               <w:rPr>
                 <w:lang w:val="en-GB"/>
               </w:rPr>
-              <w:t>S1</w:t>
-            </w:r>
-            <w:r>
-              <w:rPr>
-                <w:lang w:val="en-GB"/>
-              </w:rPr>
-              <w:t>T4</w:t>
+              <w:t>S1T4</w:t>
             </w:r>
           </w:p>
         </w:tc>
@@ -13376,19 +13400,7 @@
               <w:rPr>
                 <w:lang w:val="en-GB"/>
               </w:rPr>
-              <w:t xml:space="preserve">Check if </w:t>
-            </w:r>
-            <w:r>
-              <w:rPr>
-                <w:lang w:val="en-GB"/>
-              </w:rPr>
-              <w:t>the correct fee is charged to the correct related user. Check if user has no more reservation pending and he/she is able to reserve a car again.</w:t>
-            </w:r>
-            <w:r>
-              <w:rPr>
-                <w:lang w:val="en-GB"/>
-              </w:rPr>
-              <w:t xml:space="preserve"> </w:t>
+              <w:t xml:space="preserve">Check if the correct fee is charged to the correct related user. Check if user has no more reservation pending and he/she is able to reserve a car again. </w:t>
             </w:r>
           </w:p>
         </w:tc>
@@ -13447,11 +13459,47 @@
         <w:pageBreakBefore/>
         <w:ind w:left="431" w:hanging="431"/>
       </w:pPr>
-      <w:bookmarkStart w:id="28" w:name="_Toc471204898"/>
+      <w:bookmarkStart w:id="27" w:name="_Toc471383421"/>
       <w:r>
         <w:lastRenderedPageBreak/>
         <w:t>Performance analysis</w:t>
       </w:r>
+      <w:bookmarkEnd w:id="27"/>
+    </w:p>
+    <w:p>
+      <w:pPr>
+        <w:rPr>
+          <w:lang w:val="en-GB"/>
+        </w:rPr>
+      </w:pPr>
+      <w:r>
+        <w:rPr>
+          <w:lang w:val="en-GB"/>
+        </w:rPr>
+        <w:t xml:space="preserve">While a full ﬂedged performance analysis of the entire </w:t>
+      </w:r>
+      <w:r>
+        <w:rPr>
+          <w:b/>
+          <w:lang w:val="en-GB"/>
+        </w:rPr>
+        <w:t>PowerEnjoy</w:t>
+      </w:r>
+      <w:r>
+        <w:rPr>
+          <w:lang w:val="en-GB"/>
+        </w:rPr>
+        <w:t xml:space="preserve"> infrastructure will be executed only in the system integration phase, it is still useful to perform some preliminary measures on components whose performances can be tested in isolation. </w:t>
+      </w:r>
+    </w:p>
+    <w:p>
+      <w:pPr>
+        <w:pStyle w:val="Titolo2"/>
+      </w:pPr>
+      <w:bookmarkStart w:id="28" w:name="_Toc471383422"/>
+      <w:r>
+        <w:t>Mobile Performance Analysis</w:t>
+      </w:r>
       <w:bookmarkEnd w:id="28"/>
     </w:p>
     <w:p>
@@ -13464,29 +13512,103 @@
         <w:rPr>
           <w:lang w:val="en-GB"/>
         </w:rPr>
-        <w:t xml:space="preserve">While a full ﬂedged performance analysis of the entire </w:t>
+        <w:t>I</w:t>
+      </w:r>
+      <w:r>
+        <w:rPr>
+          <w:lang w:val="en-GB"/>
+        </w:rPr>
+        <w:t>t is appropriate to verify that the applications for all the target mobile platforms</w:t>
+      </w:r>
+      <w:r>
+        <w:rPr>
+          <w:lang w:val="en-GB"/>
+        </w:rPr>
+        <w:t xml:space="preserve"> </w:t>
+      </w:r>
+      <w:r>
+        <w:rPr>
+          <w:lang w:val="en-GB"/>
+        </w:rPr>
+        <w:t xml:space="preserve">have reasonable CPU and main memory usages. </w:t>
+      </w:r>
+      <w:r>
+        <w:rPr>
+          <w:lang w:val="en-GB"/>
+        </w:rPr>
+        <w:t xml:space="preserve">Performance requirements of mobile devices are specified in </w:t>
       </w:r>
       <w:r>
         <w:rPr>
           <w:b/>
           <w:lang w:val="en-GB"/>
         </w:rPr>
-        <w:t>PowerEnjoy</w:t>
-      </w:r>
-      <w:r>
-        <w:rPr>
-          <w:lang w:val="en-GB"/>
-        </w:rPr>
-        <w:t xml:space="preserve"> infrastructure will be executed only in the system integration phase, it is still useful to perform some preliminary measures on components whose performances can be tested in isolation. </w:t>
+        <w:t>RASD</w:t>
+      </w:r>
+      <w:r>
+        <w:rPr>
+          <w:lang w:val="en-GB"/>
+        </w:rPr>
+        <w:t xml:space="preserve"> document. </w:t>
+      </w:r>
+    </w:p>
+    <w:p>
+      <w:pPr>
+        <w:rPr>
+          <w:lang w:val="en-GB"/>
+        </w:rPr>
+      </w:pPr>
+      <w:r>
+        <w:rPr>
+          <w:lang w:val="en-GB"/>
+        </w:rPr>
+        <w:t>Furthermore, even though no strict value is ﬁxed at this point, the storage occupation should be reasonably small</w:t>
+      </w:r>
+      <w:r>
+        <w:rPr>
+          <w:lang w:val="en-GB"/>
+        </w:rPr>
+        <w:t xml:space="preserve"> in order to guarantee the maximum utilization by the user that not have performant devices. </w:t>
+      </w:r>
+    </w:p>
+    <w:p>
+      <w:pPr>
+        <w:rPr>
+          <w:lang w:val="en-GB"/>
+        </w:rPr>
+      </w:pPr>
+      <w:r>
+        <w:rPr>
+          <w:lang w:val="en-GB"/>
+        </w:rPr>
+        <w:t>H</w:t>
+      </w:r>
+      <w:r>
+        <w:rPr>
+          <w:lang w:val="en-GB"/>
+        </w:rPr>
+        <w:t xml:space="preserve">owever, this number should be reconsidered during the development phase </w:t>
+      </w:r>
+      <w:r>
+        <w:rPr>
+          <w:lang w:val="en-GB"/>
+        </w:rPr>
+        <w:t>considering</w:t>
+      </w:r>
+      <w:r>
+        <w:rPr>
+          <w:lang w:val="en-GB"/>
+        </w:rPr>
+        <w:t xml:space="preserve"> the improvements in the smartphone and tablet technology that may occur meanwhile. These tests will be performed using the appropriate performance analysis tool provided with the SDK of each mobile platform.</w:t>
       </w:r>
     </w:p>
     <w:p>
       <w:pPr>
         <w:pStyle w:val="Titolo2"/>
       </w:pPr>
-      <w:bookmarkStart w:id="29" w:name="_Toc471204899"/>
-      <w:r>
-        <w:t>Mobile Performance Analysis</w:t>
+      <w:bookmarkStart w:id="29" w:name="_Toc471383423"/>
+      <w:r>
+        <w:t>Desktop Performance Analysis</w:t>
       </w:r>
       <w:bookmarkEnd w:id="29"/>
     </w:p>
@@ -13500,116 +13622,6 @@
         <w:rPr>
           <w:lang w:val="en-GB"/>
         </w:rPr>
-        <w:t>I</w:t>
-      </w:r>
-      <w:r>
-        <w:rPr>
-          <w:lang w:val="en-GB"/>
-        </w:rPr>
-        <w:t>t is appropriate to verify that the applications for all the target mobile platforms</w:t>
-      </w:r>
-      <w:r>
-        <w:rPr>
-          <w:lang w:val="en-GB"/>
-        </w:rPr>
-        <w:t xml:space="preserve"> </w:t>
-      </w:r>
-      <w:r>
-        <w:rPr>
-          <w:lang w:val="en-GB"/>
-        </w:rPr>
-        <w:t xml:space="preserve">have reasonable CPU and main memory usages. </w:t>
-      </w:r>
-      <w:r>
-        <w:rPr>
-          <w:lang w:val="en-GB"/>
-        </w:rPr>
-        <w:t xml:space="preserve">Performance requirements of mobile devices are specified in </w:t>
-      </w:r>
-      <w:r>
-        <w:rPr>
-          <w:b/>
-          <w:lang w:val="en-GB"/>
-        </w:rPr>
-        <w:t>RASD</w:t>
-      </w:r>
-      <w:r>
-        <w:rPr>
-          <w:lang w:val="en-GB"/>
-        </w:rPr>
-        <w:t xml:space="preserve"> document. </w:t>
-      </w:r>
-    </w:p>
-    <w:p>
-      <w:pPr>
-        <w:rPr>
-          <w:lang w:val="en-GB"/>
-        </w:rPr>
-      </w:pPr>
-      <w:r>
-        <w:rPr>
-          <w:lang w:val="en-GB"/>
-        </w:rPr>
-        <w:t>Furthermore, even though no strict value is ﬁxed at this point, the storage occupation should be reasonably small</w:t>
-      </w:r>
-      <w:r>
-        <w:rPr>
-          <w:lang w:val="en-GB"/>
-        </w:rPr>
-        <w:t xml:space="preserve"> in order to guarantee the maximum utilization by the user that not have performant devices. </w:t>
-      </w:r>
-    </w:p>
-    <w:p>
-      <w:pPr>
-        <w:rPr>
-          <w:lang w:val="en-GB"/>
-        </w:rPr>
-      </w:pPr>
-      <w:r>
-        <w:rPr>
-          <w:lang w:val="en-GB"/>
-        </w:rPr>
-        <w:t>H</w:t>
-      </w:r>
-      <w:r>
-        <w:rPr>
-          <w:lang w:val="en-GB"/>
-        </w:rPr>
-        <w:t xml:space="preserve">owever, this number should be reconsidered during the development phase </w:t>
-      </w:r>
-      <w:r>
-        <w:rPr>
-          <w:lang w:val="en-GB"/>
-        </w:rPr>
-        <w:t>considering</w:t>
-      </w:r>
-      <w:r>
-        <w:rPr>
-          <w:lang w:val="en-GB"/>
-        </w:rPr>
-        <w:t xml:space="preserve"> the improvements in the smartphone and tablet technology that may occur meanwhile. These tests will be performed using the appropriate performance analysis tool provided with the SDK of each mobile platform.</w:t>
-      </w:r>
-    </w:p>
-    <w:p>
-      <w:pPr>
-        <w:pStyle w:val="Titolo2"/>
-      </w:pPr>
-      <w:bookmarkStart w:id="30" w:name="_Toc471204900"/>
-      <w:r>
-        <w:t>Desktop Performance Analysis</w:t>
-      </w:r>
-      <w:bookmarkEnd w:id="30"/>
-    </w:p>
-    <w:p>
-      <w:pPr>
-        <w:rPr>
-          <w:lang w:val="en-GB"/>
-        </w:rPr>
-      </w:pPr>
-      <w:r>
-        <w:rPr>
-          <w:lang w:val="en-GB"/>
-        </w:rPr>
         <w:t xml:space="preserve">Performances of desktop application depend on the browser utilized by the user, so we must develop an application that can be executed on the most common hardware platform and through technologies supported by all the commercial browser. </w:t>
       </w:r>
     </w:p>
@@ -13674,12 +13686,12 @@
       <w:pPr>
         <w:pStyle w:val="Titolo1"/>
       </w:pPr>
-      <w:bookmarkStart w:id="31" w:name="_Toc471204901"/>
+      <w:bookmarkStart w:id="30" w:name="_Toc471383424"/>
       <w:r>
         <w:lastRenderedPageBreak/>
         <w:t>Tools and Test Equipment Required</w:t>
       </w:r>
-      <w:bookmarkEnd w:id="31"/>
+      <w:bookmarkEnd w:id="30"/>
     </w:p>
     <w:p>
       <w:pPr>
@@ -14025,7 +14037,7 @@
       <w:pPr>
         <w:pStyle w:val="Titolo1"/>
       </w:pPr>
-      <w:bookmarkStart w:id="32" w:name="_Toc471204902"/>
+      <w:bookmarkStart w:id="31" w:name="_Toc471383425"/>
       <w:r>
         <w:lastRenderedPageBreak/>
         <w:t xml:space="preserve">Program Stubs and </w:t>
@@ -14033,17 +14045,17 @@
       <w:r>
         <w:t>Test Data Required</w:t>
       </w:r>
+      <w:bookmarkEnd w:id="31"/>
+    </w:p>
+    <w:p>
+      <w:pPr>
+        <w:pStyle w:val="Titolo2"/>
+      </w:pPr>
+      <w:bookmarkStart w:id="32" w:name="_Toc471383426"/>
+      <w:r>
+        <w:t>Program Stubs and Drivers</w:t>
+      </w:r>
       <w:bookmarkEnd w:id="32"/>
-    </w:p>
-    <w:p>
-      <w:pPr>
-        <w:pStyle w:val="Titolo2"/>
-      </w:pPr>
-      <w:bookmarkStart w:id="33" w:name="_Toc471204903"/>
-      <w:r>
-        <w:t>Program Stubs and Drivers</w:t>
-      </w:r>
-      <w:bookmarkEnd w:id="33"/>
     </w:p>
     <w:tbl>
       <w:tblPr>
@@ -15627,11 +15639,11 @@
       <w:pPr>
         <w:pStyle w:val="Titolo2"/>
       </w:pPr>
-      <w:bookmarkStart w:id="34" w:name="_Toc471204904"/>
+      <w:bookmarkStart w:id="33" w:name="_Toc471383427"/>
       <w:r>
         <w:t>Test Data</w:t>
       </w:r>
-      <w:bookmarkEnd w:id="34"/>
+      <w:bookmarkEnd w:id="33"/>
     </w:p>
     <w:p>
       <w:pPr>
@@ -16390,32 +16402,93 @@
       <w:pPr>
         <w:pStyle w:val="Titolo1"/>
       </w:pPr>
-      <w:bookmarkStart w:id="35" w:name="_Toc471204905"/>
+      <w:bookmarkStart w:id="34" w:name="_Toc471383428"/>
       <w:r>
         <w:lastRenderedPageBreak/>
         <w:t>Appendix</w:t>
       </w:r>
+      <w:bookmarkEnd w:id="34"/>
+    </w:p>
+    <w:p>
+      <w:pPr>
+        <w:pStyle w:val="Titolo2"/>
+        <w:numPr>
+          <w:ilvl w:val="1"/>
+          <w:numId w:val="1"/>
+        </w:numPr>
+      </w:pPr>
+      <w:bookmarkStart w:id="35" w:name="_Toc471227317"/>
+      <w:r>
+        <w:t>Hours of work</w:t>
+      </w:r>
       <w:bookmarkEnd w:id="35"/>
     </w:p>
     <w:p>
       <w:pPr>
-        <w:pStyle w:val="Titolo2"/>
-      </w:pPr>
-      <w:bookmarkStart w:id="36" w:name="_Toc471204906"/>
-      <w:r>
-        <w:t>Used tools</w:t>
-      </w:r>
+        <w:spacing w:line="360" w:lineRule="auto"/>
+        <w:rPr>
+          <w:lang w:val="en-GB"/>
+        </w:rPr>
+      </w:pPr>
+      <w:r>
+        <w:rPr>
+          <w:lang w:val="en-GB"/>
+        </w:rPr>
+        <w:t>We report approximately how many hours each member has worked on this document.</w:t>
+      </w:r>
+    </w:p>
+    <w:p>
+      <w:pPr>
+        <w:pStyle w:val="Paragrafoelenco"/>
+        <w:numPr>
+          <w:ilvl w:val="0"/>
+          <w:numId w:val="33"/>
+        </w:numPr>
+        <w:spacing w:line="360" w:lineRule="auto"/>
+      </w:pPr>
+      <w:r>
+        <w:t>Simone Bruzzechesse: 10</w:t>
+      </w:r>
+      <w:r>
+        <w:t xml:space="preserve"> hours</w:t>
+      </w:r>
+    </w:p>
+    <w:p>
+      <w:pPr>
+        <w:pStyle w:val="Paragrafoelenco"/>
+        <w:numPr>
+          <w:ilvl w:val="0"/>
+          <w:numId w:val="33"/>
+        </w:numPr>
+        <w:spacing w:line="360" w:lineRule="auto"/>
+      </w:pPr>
+      <w:r>
+        <w:t>Luca Franceschetti: 10 hours</w:t>
+      </w:r>
+    </w:p>
+    <w:p>
+      <w:pPr>
+        <w:pStyle w:val="Paragrafoelenco"/>
+        <w:numPr>
+          <w:ilvl w:val="0"/>
+          <w:numId w:val="33"/>
+        </w:numPr>
+        <w:spacing w:line="360" w:lineRule="auto"/>
+      </w:pPr>
+      <w:r>
+        <w:rPr>
+          <w:lang w:val="en-GB"/>
+        </w:rPr>
+        <w:t>Gian Giacomo Gatti: 10</w:t>
+      </w:r>
+      <w:r>
+        <w:rPr>
+          <w:lang w:val="en-GB"/>
+        </w:rPr>
+        <w:t xml:space="preserve"> hours</w:t>
+      </w:r>
+      <w:bookmarkStart w:id="36" w:name="_GoBack"/>
       <w:bookmarkEnd w:id="36"/>
-    </w:p>
-    <w:p>
-      <w:pPr>
-        <w:pStyle w:val="Titolo2"/>
-      </w:pPr>
-      <w:bookmarkStart w:id="37" w:name="_Toc471204907"/>
-      <w:r>
-        <w:t>Effort spent</w:t>
-      </w:r>
-      <w:bookmarkEnd w:id="37"/>
     </w:p>
     <w:sectPr>
       <w:footerReference w:type="default" r:id="rId19"/>
@@ -16465,6 +16538,7 @@
         <w:docPartUnique/>
       </w:docPartObj>
     </w:sdtPr>
+    <w:sdtEndPr/>
     <w:sdtContent>
       <w:p>
         <w:pPr>
@@ -16551,7 +16625,7 @@
           <w:rPr>
             <w:noProof/>
           </w:rPr>
-          <w:t>19</w:t>
+          <w:t>25</w:t>
         </w:r>
         <w:r>
           <w:fldChar w:fldCharType="end"/>
@@ -17917,6 +17991,119 @@
     </w:lvl>
   </w:abstractNum>
   <w:abstractNum w:abstractNumId="13" w15:restartNumberingAfterBreak="0">
+    <w:nsid w:val="31100090"/>
+    <w:multiLevelType w:val="hybridMultilevel"/>
+    <w:tmpl w:val="6E3C55AE"/>
+    <w:lvl w:ilvl="0" w:tplc="04100001">
+      <w:start w:val="1"/>
+      <w:numFmt w:val="bullet"/>
+      <w:lvlText w:val=""/>
+      <w:lvlJc w:val="left"/>
+      <w:pPr>
+        <w:ind w:left="720" w:hanging="360"/>
+      </w:pPr>
+      <w:rPr>
+        <w:rFonts w:ascii="Symbol" w:hAnsi="Symbol" w:hint="default"/>
+      </w:rPr>
+    </w:lvl>
+    <w:lvl w:ilvl="1" w:tplc="04100003" w:tentative="1">
+      <w:start w:val="1"/>
+      <w:numFmt w:val="bullet"/>
+      <w:lvlText w:val="o"/>
+      <w:lvlJc w:val="left"/>
+      <w:pPr>
+        <w:ind w:left="1440" w:hanging="360"/>
+      </w:pPr>
+      <w:rPr>
+        <w:rFonts w:ascii="Courier New" w:hAnsi="Courier New" w:cs="Courier New" w:hint="default"/>
+      </w:rPr>
+    </w:lvl>
+    <w:lvl w:ilvl="2" w:tplc="04100005" w:tentative="1">
+      <w:start w:val="1"/>
+      <w:numFmt w:val="bullet"/>
+      <w:lvlText w:val=""/>
+      <w:lvlJc w:val="left"/>
+      <w:pPr>
+        <w:ind w:left="2160" w:hanging="360"/>
+      </w:pPr>
+      <w:rPr>
+        <w:rFonts w:ascii="Wingdings" w:hAnsi="Wingdings" w:hint="default"/>
+      </w:rPr>
+    </w:lvl>
+    <w:lvl w:ilvl="3" w:tplc="04100001" w:tentative="1">
+      <w:start w:val="1"/>
+      <w:numFmt w:val="bullet"/>
+      <w:lvlText w:val=""/>
+      <w:lvlJc w:val="left"/>
+      <w:pPr>
+        <w:ind w:left="2880" w:hanging="360"/>
+      </w:pPr>
+      <w:rPr>
+        <w:rFonts w:ascii="Symbol" w:hAnsi="Symbol" w:hint="default"/>
+      </w:rPr>
+    </w:lvl>
+    <w:lvl w:ilvl="4" w:tplc="04100003" w:tentative="1">
+      <w:start w:val="1"/>
+      <w:numFmt w:val="bullet"/>
+      <w:lvlText w:val="o"/>
+      <w:lvlJc w:val="left"/>
+      <w:pPr>
+        <w:ind w:left="3600" w:hanging="360"/>
+      </w:pPr>
+      <w:rPr>
+        <w:rFonts w:ascii="Courier New" w:hAnsi="Courier New" w:cs="Courier New" w:hint="default"/>
+      </w:rPr>
+    </w:lvl>
+    <w:lvl w:ilvl="5" w:tplc="04100005" w:tentative="1">
+      <w:start w:val="1"/>
+      <w:numFmt w:val="bullet"/>
+      <w:lvlText w:val=""/>
+      <w:lvlJc w:val="left"/>
+      <w:pPr>
+        <w:ind w:left="4320" w:hanging="360"/>
+      </w:pPr>
+      <w:rPr>
+        <w:rFonts w:ascii="Wingdings" w:hAnsi="Wingdings" w:hint="default"/>
+      </w:rPr>
+    </w:lvl>
+    <w:lvl w:ilvl="6" w:tplc="04100001" w:tentative="1">
+      <w:start w:val="1"/>
+      <w:numFmt w:val="bullet"/>
+      <w:lvlText w:val=""/>
+      <w:lvlJc w:val="left"/>
+      <w:pPr>
+        <w:ind w:left="5040" w:hanging="360"/>
+      </w:pPr>
+      <w:rPr>
+        <w:rFonts w:ascii="Symbol" w:hAnsi="Symbol" w:hint="default"/>
+      </w:rPr>
+    </w:lvl>
+    <w:lvl w:ilvl="7" w:tplc="04100003" w:tentative="1">
+      <w:start w:val="1"/>
+      <w:numFmt w:val="bullet"/>
+      <w:lvlText w:val="o"/>
+      <w:lvlJc w:val="left"/>
+      <w:pPr>
+        <w:ind w:left="5760" w:hanging="360"/>
+      </w:pPr>
+      <w:rPr>
+        <w:rFonts w:ascii="Courier New" w:hAnsi="Courier New" w:cs="Courier New" w:hint="default"/>
+      </w:rPr>
+    </w:lvl>
+    <w:lvl w:ilvl="8" w:tplc="04100005" w:tentative="1">
+      <w:start w:val="1"/>
+      <w:numFmt w:val="bullet"/>
+      <w:lvlText w:val=""/>
+      <w:lvlJc w:val="left"/>
+      <w:pPr>
+        <w:ind w:left="6480" w:hanging="360"/>
+      </w:pPr>
+      <w:rPr>
+        <w:rFonts w:ascii="Wingdings" w:hAnsi="Wingdings" w:hint="default"/>
+      </w:rPr>
+    </w:lvl>
+  </w:abstractNum>
+  <w:abstractNum w:abstractNumId="14" w15:restartNumberingAfterBreak="0">
     <w:nsid w:val="35AE0685"/>
     <w:multiLevelType w:val="hybridMultilevel"/>
     <w:tmpl w:val="5AA4D90A"/>
@@ -18029,7 +18216,7 @@
       </w:rPr>
     </w:lvl>
   </w:abstractNum>
-  <w:abstractNum w:abstractNumId="14" w15:restartNumberingAfterBreak="0">
+  <w:abstractNum w:abstractNumId="15" w15:restartNumberingAfterBreak="0">
     <w:nsid w:val="42D95374"/>
     <w:multiLevelType w:val="hybridMultilevel"/>
     <w:tmpl w:val="7AB85EF4"/>
@@ -18115,7 +18302,7 @@
       </w:pPr>
     </w:lvl>
   </w:abstractNum>
-  <w:abstractNum w:abstractNumId="15" w15:restartNumberingAfterBreak="0">
+  <w:abstractNum w:abstractNumId="16" w15:restartNumberingAfterBreak="0">
     <w:nsid w:val="48053C72"/>
     <w:multiLevelType w:val="hybridMultilevel"/>
     <w:tmpl w:val="3828A14E"/>
@@ -18201,7 +18388,7 @@
       </w:pPr>
     </w:lvl>
   </w:abstractNum>
-  <w:abstractNum w:abstractNumId="16" w15:restartNumberingAfterBreak="0">
+  <w:abstractNum w:abstractNumId="17" w15:restartNumberingAfterBreak="0">
     <w:nsid w:val="4BD14A91"/>
     <w:multiLevelType w:val="hybridMultilevel"/>
     <w:tmpl w:val="C484A956"/>
@@ -18287,7 +18474,7 @@
       </w:pPr>
     </w:lvl>
   </w:abstractNum>
-  <w:abstractNum w:abstractNumId="17" w15:restartNumberingAfterBreak="0">
+  <w:abstractNum w:abstractNumId="18" w15:restartNumberingAfterBreak="0">
     <w:nsid w:val="4C0E745B"/>
     <w:multiLevelType w:val="hybridMultilevel"/>
     <w:tmpl w:val="55FC29AE"/>
@@ -18400,7 +18587,7 @@
       </w:rPr>
     </w:lvl>
   </w:abstractNum>
-  <w:abstractNum w:abstractNumId="18" w15:restartNumberingAfterBreak="0">
+  <w:abstractNum w:abstractNumId="19" w15:restartNumberingAfterBreak="0">
     <w:nsid w:val="5032533C"/>
     <w:multiLevelType w:val="hybridMultilevel"/>
     <w:tmpl w:val="D5B64854"/>
@@ -18513,7 +18700,7 @@
       </w:rPr>
     </w:lvl>
   </w:abstractNum>
-  <w:abstractNum w:abstractNumId="19" w15:restartNumberingAfterBreak="0">
+  <w:abstractNum w:abstractNumId="20" w15:restartNumberingAfterBreak="0">
     <w:nsid w:val="527470E6"/>
     <w:multiLevelType w:val="hybridMultilevel"/>
     <w:tmpl w:val="D4DA3B2A"/>
@@ -18626,7 +18813,7 @@
       </w:rPr>
     </w:lvl>
   </w:abstractNum>
-  <w:abstractNum w:abstractNumId="20" w15:restartNumberingAfterBreak="0">
+  <w:abstractNum w:abstractNumId="21" w15:restartNumberingAfterBreak="0">
     <w:nsid w:val="527D3E99"/>
     <w:multiLevelType w:val="hybridMultilevel"/>
     <w:tmpl w:val="7D269FB0"/>
@@ -18739,7 +18926,7 @@
       </w:rPr>
     </w:lvl>
   </w:abstractNum>
-  <w:abstractNum w:abstractNumId="21" w15:restartNumberingAfterBreak="0">
+  <w:abstractNum w:abstractNumId="22" w15:restartNumberingAfterBreak="0">
     <w:nsid w:val="54226574"/>
     <w:multiLevelType w:val="hybridMultilevel"/>
     <w:tmpl w:val="D370314E"/>
@@ -18828,7 +19015,7 @@
       </w:pPr>
     </w:lvl>
   </w:abstractNum>
-  <w:abstractNum w:abstractNumId="22" w15:restartNumberingAfterBreak="0">
+  <w:abstractNum w:abstractNumId="23" w15:restartNumberingAfterBreak="0">
     <w:nsid w:val="56C764C3"/>
     <w:multiLevelType w:val="hybridMultilevel"/>
     <w:tmpl w:val="D4346CD8"/>
@@ -18941,7 +19128,7 @@
       </w:rPr>
     </w:lvl>
   </w:abstractNum>
-  <w:abstractNum w:abstractNumId="23" w15:restartNumberingAfterBreak="0">
+  <w:abstractNum w:abstractNumId="24" w15:restartNumberingAfterBreak="0">
     <w:nsid w:val="5BC71A91"/>
     <w:multiLevelType w:val="hybridMultilevel"/>
     <w:tmpl w:val="ADCE5638"/>
@@ -19054,7 +19241,7 @@
       </w:rPr>
     </w:lvl>
   </w:abstractNum>
-  <w:abstractNum w:abstractNumId="24" w15:restartNumberingAfterBreak="0">
+  <w:abstractNum w:abstractNumId="25" w15:restartNumberingAfterBreak="0">
     <w:nsid w:val="5DD451D6"/>
     <w:multiLevelType w:val="hybridMultilevel"/>
     <w:tmpl w:val="7D48B7A2"/>
@@ -19143,7 +19330,7 @@
       </w:pPr>
     </w:lvl>
   </w:abstractNum>
-  <w:abstractNum w:abstractNumId="25" w15:restartNumberingAfterBreak="0">
+  <w:abstractNum w:abstractNumId="26" w15:restartNumberingAfterBreak="0">
     <w:nsid w:val="63E63245"/>
     <w:multiLevelType w:val="hybridMultilevel"/>
     <w:tmpl w:val="0056212A"/>
@@ -19255,7 +19442,7 @@
       </w:rPr>
     </w:lvl>
   </w:abstractNum>
-  <w:abstractNum w:abstractNumId="26" w15:restartNumberingAfterBreak="0">
+  <w:abstractNum w:abstractNumId="27" w15:restartNumberingAfterBreak="0">
     <w:nsid w:val="68A95DD8"/>
     <w:multiLevelType w:val="multilevel"/>
     <w:tmpl w:val="0410001F"/>
@@ -19344,7 +19531,7 @@
       </w:pPr>
     </w:lvl>
   </w:abstractNum>
-  <w:abstractNum w:abstractNumId="27" w15:restartNumberingAfterBreak="0">
+  <w:abstractNum w:abstractNumId="28" w15:restartNumberingAfterBreak="0">
     <w:nsid w:val="68C63FEE"/>
     <w:multiLevelType w:val="hybridMultilevel"/>
     <w:tmpl w:val="B97C5374"/>
@@ -19433,7 +19620,7 @@
       </w:pPr>
     </w:lvl>
   </w:abstractNum>
-  <w:abstractNum w:abstractNumId="28" w15:restartNumberingAfterBreak="0">
+  <w:abstractNum w:abstractNumId="29" w15:restartNumberingAfterBreak="0">
     <w:nsid w:val="6E5639B0"/>
     <w:multiLevelType w:val="hybridMultilevel"/>
     <w:tmpl w:val="8CEEF91C"/>
@@ -19535,22 +19722,22 @@
     <w:abstractNumId w:val="4"/>
   </w:num>
   <w:num w:numId="5">
-    <w:abstractNumId w:val="25"/>
+    <w:abstractNumId w:val="26"/>
   </w:num>
   <w:num w:numId="6">
-    <w:abstractNumId w:val="13"/>
+    <w:abstractNumId w:val="14"/>
   </w:num>
   <w:num w:numId="7">
-    <w:abstractNumId w:val="22"/>
+    <w:abstractNumId w:val="23"/>
   </w:num>
   <w:num w:numId="8">
-    <w:abstractNumId w:val="18"/>
+    <w:abstractNumId w:val="19"/>
   </w:num>
   <w:num w:numId="9">
-    <w:abstractNumId w:val="19"/>
+    <w:abstractNumId w:val="20"/>
   </w:num>
   <w:num w:numId="10">
-    <w:abstractNumId w:val="14"/>
+    <w:abstractNumId w:val="15"/>
   </w:num>
   <w:num w:numId="11">
     <w:abstractNumId w:val="2"/>
@@ -19562,10 +19749,10 @@
     <w:abstractNumId w:val="3"/>
   </w:num>
   <w:num w:numId="14">
-    <w:abstractNumId w:val="26"/>
+    <w:abstractNumId w:val="27"/>
   </w:num>
   <w:num w:numId="15">
-    <w:abstractNumId w:val="15"/>
+    <w:abstractNumId w:val="16"/>
   </w:num>
   <w:num w:numId="16">
     <w:abstractNumId w:val="0"/>
@@ -19574,7 +19761,7 @@
     <w:abstractNumId w:val="8"/>
   </w:num>
   <w:num w:numId="18">
-    <w:abstractNumId w:val="20"/>
+    <w:abstractNumId w:val="21"/>
   </w:num>
   <w:num w:numId="19">
     <w:abstractNumId w:val="11"/>
@@ -19583,40 +19770,43 @@
     <w:abstractNumId w:val="12"/>
   </w:num>
   <w:num w:numId="21">
-    <w:abstractNumId w:val="16"/>
+    <w:abstractNumId w:val="17"/>
   </w:num>
   <w:num w:numId="22">
     <w:abstractNumId w:val="9"/>
   </w:num>
   <w:num w:numId="23">
-    <w:abstractNumId w:val="23"/>
+    <w:abstractNumId w:val="24"/>
   </w:num>
   <w:num w:numId="24">
     <w:abstractNumId w:val="1"/>
   </w:num>
   <w:num w:numId="25">
-    <w:abstractNumId w:val="21"/>
+    <w:abstractNumId w:val="22"/>
   </w:num>
   <w:num w:numId="26">
     <w:abstractNumId w:val="5"/>
   </w:num>
   <w:num w:numId="27">
-    <w:abstractNumId w:val="28"/>
+    <w:abstractNumId w:val="29"/>
   </w:num>
   <w:num w:numId="28">
-    <w:abstractNumId w:val="27"/>
+    <w:abstractNumId w:val="28"/>
   </w:num>
   <w:num w:numId="29">
     <w:abstractNumId w:val="7"/>
   </w:num>
   <w:num w:numId="30">
-    <w:abstractNumId w:val="24"/>
+    <w:abstractNumId w:val="25"/>
   </w:num>
   <w:num w:numId="31">
     <w:abstractNumId w:val="10"/>
   </w:num>
   <w:num w:numId="32">
-    <w:abstractNumId w:val="17"/>
+    <w:abstractNumId w:val="18"/>
+  </w:num>
+  <w:num w:numId="33">
+    <w:abstractNumId w:val="13"/>
   </w:num>
 </w:numbering>
 </file>
@@ -20875,7 +21065,7 @@
 </file>
 
 <file path=customXml/itemProps1.xml><?xml version="1.0" encoding="utf-8"?>
-<ds:datastoreItem xmlns:ds="http://schemas.openxmlformats.org/officeDocument/2006/customXml" ds:itemID="{6CE73305-E546-4E8C-BCAA-3A57368920AC}">
+<ds:datastoreItem xmlns:ds="http://schemas.openxmlformats.org/officeDocument/2006/customXml" ds:itemID="{BC75BDDE-3519-404B-B0FD-97184F8F2737}">
   <ds:schemaRefs>
     <ds:schemaRef ds:uri="http://schemas.openxmlformats.org/officeDocument/2006/bibliography"/>
   </ds:schemaRefs>

--- a/IntegrationTestPlan/IntegrationTestPlanDocument_v1.0.docx
+++ b/IntegrationTestPlan/IntegrationTestPlanDocument_v1.0.docx
@@ -420,7 +420,7 @@
           <w:numId w:val="0"/>
         </w:numPr>
       </w:pPr>
-      <w:bookmarkStart w:id="0" w:name="_Toc471383394"/>
+      <w:bookmarkStart w:id="0" w:name="_Toc471482604"/>
       <w:r>
         <w:lastRenderedPageBreak/>
         <w:t>Index</w:t>
@@ -476,7 +476,7 @@
             </w:rPr>
             <w:fldChar w:fldCharType="separate"/>
           </w:r>
-          <w:hyperlink w:anchor="_Toc471383394" w:history="1">
+          <w:hyperlink w:anchor="_Toc471482604" w:history="1">
             <w:r>
               <w:rPr>
                 <w:rStyle w:val="Collegamentoipertestuale"/>
@@ -503,7 +503,7 @@
                 <w:noProof/>
                 <w:webHidden/>
               </w:rPr>
-              <w:instrText xml:space="preserve"> PAGEREF _Toc471383394 \h </w:instrText>
+              <w:instrText xml:space="preserve"> PAGEREF _Toc471482604 \h </w:instrText>
             </w:r>
             <w:r>
               <w:rPr>
@@ -548,7 +548,7 @@
               <w:lang w:eastAsia="it-IT"/>
             </w:rPr>
           </w:pPr>
-          <w:hyperlink w:anchor="_Toc471383395" w:history="1">
+          <w:hyperlink w:anchor="_Toc471482605" w:history="1">
             <w:r>
               <w:rPr>
                 <w:rStyle w:val="Collegamentoipertestuale"/>
@@ -591,7 +591,7 @@
                 <w:noProof/>
                 <w:webHidden/>
               </w:rPr>
-              <w:instrText xml:space="preserve"> PAGEREF _Toc471383395 \h </w:instrText>
+              <w:instrText xml:space="preserve"> PAGEREF _Toc471482605 \h </w:instrText>
             </w:r>
             <w:r>
               <w:rPr>
@@ -636,7 +636,7 @@
               <w:lang w:eastAsia="it-IT"/>
             </w:rPr>
           </w:pPr>
-          <w:hyperlink w:anchor="_Toc471383396" w:history="1">
+          <w:hyperlink w:anchor="_Toc471482606" w:history="1">
             <w:r>
               <w:rPr>
                 <w:rStyle w:val="Collegamentoipertestuale"/>
@@ -679,7 +679,7 @@
                 <w:noProof/>
                 <w:webHidden/>
               </w:rPr>
-              <w:instrText xml:space="preserve"> PAGEREF _Toc471383396 \h </w:instrText>
+              <w:instrText xml:space="preserve"> PAGEREF _Toc471482606 \h </w:instrText>
             </w:r>
             <w:r>
               <w:rPr>
@@ -724,7 +724,7 @@
               <w:lang w:eastAsia="it-IT"/>
             </w:rPr>
           </w:pPr>
-          <w:hyperlink w:anchor="_Toc471383397" w:history="1">
+          <w:hyperlink w:anchor="_Toc471482607" w:history="1">
             <w:r>
               <w:rPr>
                 <w:rStyle w:val="Collegamentoipertestuale"/>
@@ -767,7 +767,7 @@
                 <w:noProof/>
                 <w:webHidden/>
               </w:rPr>
-              <w:instrText xml:space="preserve"> PAGEREF _Toc471383397 \h </w:instrText>
+              <w:instrText xml:space="preserve"> PAGEREF _Toc471482607 \h </w:instrText>
             </w:r>
             <w:r>
               <w:rPr>
@@ -812,7 +812,7 @@
               <w:lang w:eastAsia="it-IT"/>
             </w:rPr>
           </w:pPr>
-          <w:hyperlink w:anchor="_Toc471383398" w:history="1">
+          <w:hyperlink w:anchor="_Toc471482608" w:history="1">
             <w:r>
               <w:rPr>
                 <w:rStyle w:val="Collegamentoipertestuale"/>
@@ -855,7 +855,7 @@
                 <w:noProof/>
                 <w:webHidden/>
               </w:rPr>
-              <w:instrText xml:space="preserve"> PAGEREF _Toc471383398 \h </w:instrText>
+              <w:instrText xml:space="preserve"> PAGEREF _Toc471482608 \h </w:instrText>
             </w:r>
             <w:r>
               <w:rPr>
@@ -900,7 +900,7 @@
               <w:lang w:eastAsia="it-IT"/>
             </w:rPr>
           </w:pPr>
-          <w:hyperlink w:anchor="_Toc471383399" w:history="1">
+          <w:hyperlink w:anchor="_Toc471482609" w:history="1">
             <w:r>
               <w:rPr>
                 <w:rStyle w:val="Collegamentoipertestuale"/>
@@ -943,7 +943,7 @@
                 <w:noProof/>
                 <w:webHidden/>
               </w:rPr>
-              <w:instrText xml:space="preserve"> PAGEREF _Toc471383399 \h </w:instrText>
+              <w:instrText xml:space="preserve"> PAGEREF _Toc471482609 \h </w:instrText>
             </w:r>
             <w:r>
               <w:rPr>
@@ -988,7 +988,7 @@
               <w:lang w:eastAsia="it-IT"/>
             </w:rPr>
           </w:pPr>
-          <w:hyperlink w:anchor="_Toc471383400" w:history="1">
+          <w:hyperlink w:anchor="_Toc471482610" w:history="1">
             <w:r>
               <w:rPr>
                 <w:rStyle w:val="Collegamentoipertestuale"/>
@@ -1031,7 +1031,7 @@
                 <w:noProof/>
                 <w:webHidden/>
               </w:rPr>
-              <w:instrText xml:space="preserve"> PAGEREF _Toc471383400 \h </w:instrText>
+              <w:instrText xml:space="preserve"> PAGEREF _Toc471482610 \h </w:instrText>
             </w:r>
             <w:r>
               <w:rPr>
@@ -1076,7 +1076,7 @@
               <w:lang w:eastAsia="it-IT"/>
             </w:rPr>
           </w:pPr>
-          <w:hyperlink w:anchor="_Toc471383401" w:history="1">
+          <w:hyperlink w:anchor="_Toc471482611" w:history="1">
             <w:r>
               <w:rPr>
                 <w:rStyle w:val="Collegamentoipertestuale"/>
@@ -1119,7 +1119,7 @@
                 <w:noProof/>
                 <w:webHidden/>
               </w:rPr>
-              <w:instrText xml:space="preserve"> PAGEREF _Toc471383401 \h </w:instrText>
+              <w:instrText xml:space="preserve"> PAGEREF _Toc471482611 \h </w:instrText>
             </w:r>
             <w:r>
               <w:rPr>
@@ -1164,7 +1164,7 @@
               <w:lang w:eastAsia="it-IT"/>
             </w:rPr>
           </w:pPr>
-          <w:hyperlink w:anchor="_Toc471383402" w:history="1">
+          <w:hyperlink w:anchor="_Toc471482612" w:history="1">
             <w:r>
               <w:rPr>
                 <w:rStyle w:val="Collegamentoipertestuale"/>
@@ -1207,7 +1207,7 @@
                 <w:noProof/>
                 <w:webHidden/>
               </w:rPr>
-              <w:instrText xml:space="preserve"> PAGEREF _Toc471383402 \h </w:instrText>
+              <w:instrText xml:space="preserve"> PAGEREF _Toc471482612 \h </w:instrText>
             </w:r>
             <w:r>
               <w:rPr>
@@ -1252,7 +1252,7 @@
               <w:lang w:eastAsia="it-IT"/>
             </w:rPr>
           </w:pPr>
-          <w:hyperlink w:anchor="_Toc471383403" w:history="1">
+          <w:hyperlink w:anchor="_Toc471482613" w:history="1">
             <w:r>
               <w:rPr>
                 <w:rStyle w:val="Collegamentoipertestuale"/>
@@ -1295,7 +1295,7 @@
                 <w:noProof/>
                 <w:webHidden/>
               </w:rPr>
-              <w:instrText xml:space="preserve"> PAGEREF _Toc471383403 \h </w:instrText>
+              <w:instrText xml:space="preserve"> PAGEREF _Toc471482613 \h </w:instrText>
             </w:r>
             <w:r>
               <w:rPr>
@@ -1340,7 +1340,7 @@
               <w:lang w:eastAsia="it-IT"/>
             </w:rPr>
           </w:pPr>
-          <w:hyperlink w:anchor="_Toc471383404" w:history="1">
+          <w:hyperlink w:anchor="_Toc471482614" w:history="1">
             <w:r>
               <w:rPr>
                 <w:rStyle w:val="Collegamentoipertestuale"/>
@@ -1383,7 +1383,7 @@
                 <w:noProof/>
                 <w:webHidden/>
               </w:rPr>
-              <w:instrText xml:space="preserve"> PAGEREF _Toc471383404 \h </w:instrText>
+              <w:instrText xml:space="preserve"> PAGEREF _Toc471482614 \h </w:instrText>
             </w:r>
             <w:r>
               <w:rPr>
@@ -1428,7 +1428,7 @@
               <w:lang w:eastAsia="it-IT"/>
             </w:rPr>
           </w:pPr>
-          <w:hyperlink w:anchor="_Toc471383405" w:history="1">
+          <w:hyperlink w:anchor="_Toc471482615" w:history="1">
             <w:r>
               <w:rPr>
                 <w:rStyle w:val="Collegamentoipertestuale"/>
@@ -1471,7 +1471,7 @@
                 <w:noProof/>
                 <w:webHidden/>
               </w:rPr>
-              <w:instrText xml:space="preserve"> PAGEREF _Toc471383405 \h </w:instrText>
+              <w:instrText xml:space="preserve"> PAGEREF _Toc471482615 \h </w:instrText>
             </w:r>
             <w:r>
               <w:rPr>
@@ -1516,7 +1516,7 @@
               <w:lang w:eastAsia="it-IT"/>
             </w:rPr>
           </w:pPr>
-          <w:hyperlink w:anchor="_Toc471383406" w:history="1">
+          <w:hyperlink w:anchor="_Toc471482616" w:history="1">
             <w:r>
               <w:rPr>
                 <w:rStyle w:val="Collegamentoipertestuale"/>
@@ -1559,7 +1559,7 @@
                 <w:noProof/>
                 <w:webHidden/>
               </w:rPr>
-              <w:instrText xml:space="preserve"> PAGEREF _Toc471383406 \h </w:instrText>
+              <w:instrText xml:space="preserve"> PAGEREF _Toc471482616 \h </w:instrText>
             </w:r>
             <w:r>
               <w:rPr>
@@ -1604,7 +1604,7 @@
               <w:lang w:eastAsia="it-IT"/>
             </w:rPr>
           </w:pPr>
-          <w:hyperlink w:anchor="_Toc471383407" w:history="1">
+          <w:hyperlink w:anchor="_Toc471482617" w:history="1">
             <w:r>
               <w:rPr>
                 <w:rStyle w:val="Collegamentoipertestuale"/>
@@ -1647,7 +1647,7 @@
                 <w:noProof/>
                 <w:webHidden/>
               </w:rPr>
-              <w:instrText xml:space="preserve"> PAGEREF _Toc471383407 \h </w:instrText>
+              <w:instrText xml:space="preserve"> PAGEREF _Toc471482617 \h </w:instrText>
             </w:r>
             <w:r>
               <w:rPr>
@@ -1692,7 +1692,7 @@
               <w:lang w:eastAsia="it-IT"/>
             </w:rPr>
           </w:pPr>
-          <w:hyperlink w:anchor="_Toc471383408" w:history="1">
+          <w:hyperlink w:anchor="_Toc471482618" w:history="1">
             <w:r>
               <w:rPr>
                 <w:rStyle w:val="Collegamentoipertestuale"/>
@@ -1735,7 +1735,7 @@
                 <w:noProof/>
                 <w:webHidden/>
               </w:rPr>
-              <w:instrText xml:space="preserve"> PAGEREF _Toc471383408 \h </w:instrText>
+              <w:instrText xml:space="preserve"> PAGEREF _Toc471482618 \h </w:instrText>
             </w:r>
             <w:r>
               <w:rPr>
@@ -1780,7 +1780,7 @@
               <w:lang w:eastAsia="it-IT"/>
             </w:rPr>
           </w:pPr>
-          <w:hyperlink w:anchor="_Toc471383409" w:history="1">
+          <w:hyperlink w:anchor="_Toc471482619" w:history="1">
             <w:r>
               <w:rPr>
                 <w:rStyle w:val="Collegamentoipertestuale"/>
@@ -1823,7 +1823,7 @@
                 <w:noProof/>
                 <w:webHidden/>
               </w:rPr>
-              <w:instrText xml:space="preserve"> PAGEREF _Toc471383409 \h </w:instrText>
+              <w:instrText xml:space="preserve"> PAGEREF _Toc471482619 \h </w:instrText>
             </w:r>
             <w:r>
               <w:rPr>
@@ -1868,7 +1868,7 @@
               <w:lang w:eastAsia="it-IT"/>
             </w:rPr>
           </w:pPr>
-          <w:hyperlink w:anchor="_Toc471383410" w:history="1">
+          <w:hyperlink w:anchor="_Toc471482620" w:history="1">
             <w:r>
               <w:rPr>
                 <w:rStyle w:val="Collegamentoipertestuale"/>
@@ -1911,7 +1911,7 @@
                 <w:noProof/>
                 <w:webHidden/>
               </w:rPr>
-              <w:instrText xml:space="preserve"> PAGEREF _Toc471383410 \h </w:instrText>
+              <w:instrText xml:space="preserve"> PAGEREF _Toc471482620 \h </w:instrText>
             </w:r>
             <w:r>
               <w:rPr>
@@ -1956,7 +1956,7 @@
               <w:lang w:eastAsia="it-IT"/>
             </w:rPr>
           </w:pPr>
-          <w:hyperlink w:anchor="_Toc471383411" w:history="1">
+          <w:hyperlink w:anchor="_Toc471482621" w:history="1">
             <w:r>
               <w:rPr>
                 <w:rStyle w:val="Collegamentoipertestuale"/>
@@ -1999,7 +1999,7 @@
                 <w:noProof/>
                 <w:webHidden/>
               </w:rPr>
-              <w:instrText xml:space="preserve"> PAGEREF _Toc471383411 \h </w:instrText>
+              <w:instrText xml:space="preserve"> PAGEREF _Toc471482621 \h </w:instrText>
             </w:r>
             <w:r>
               <w:rPr>
@@ -2019,7 +2019,7 @@
                 <w:noProof/>
                 <w:webHidden/>
               </w:rPr>
-              <w:t>12</w:t>
+              <w:t>13</w:t>
             </w:r>
             <w:r>
               <w:rPr>
@@ -2044,7 +2044,7 @@
               <w:lang w:eastAsia="it-IT"/>
             </w:rPr>
           </w:pPr>
-          <w:hyperlink w:anchor="_Toc471383412" w:history="1">
+          <w:hyperlink w:anchor="_Toc471482622" w:history="1">
             <w:r>
               <w:rPr>
                 <w:rStyle w:val="Collegamentoipertestuale"/>
@@ -2087,7 +2087,7 @@
                 <w:noProof/>
                 <w:webHidden/>
               </w:rPr>
-              <w:instrText xml:space="preserve"> PAGEREF _Toc471383412 \h </w:instrText>
+              <w:instrText xml:space="preserve"> PAGEREF _Toc471482622 \h </w:instrText>
             </w:r>
             <w:r>
               <w:rPr>
@@ -2132,7 +2132,7 @@
               <w:lang w:eastAsia="it-IT"/>
             </w:rPr>
           </w:pPr>
-          <w:hyperlink w:anchor="_Toc471383413" w:history="1">
+          <w:hyperlink w:anchor="_Toc471482623" w:history="1">
             <w:r>
               <w:rPr>
                 <w:rStyle w:val="Collegamentoipertestuale"/>
@@ -2175,7 +2175,7 @@
                 <w:noProof/>
                 <w:webHidden/>
               </w:rPr>
-              <w:instrText xml:space="preserve"> PAGEREF _Toc471383413 \h </w:instrText>
+              <w:instrText xml:space="preserve"> PAGEREF _Toc471482623 \h </w:instrText>
             </w:r>
             <w:r>
               <w:rPr>
@@ -2195,7 +2195,7 @@
                 <w:noProof/>
                 <w:webHidden/>
               </w:rPr>
-              <w:t>13</w:t>
+              <w:t>14</w:t>
             </w:r>
             <w:r>
               <w:rPr>
@@ -2220,7 +2220,7 @@
               <w:lang w:eastAsia="it-IT"/>
             </w:rPr>
           </w:pPr>
-          <w:hyperlink w:anchor="_Toc471383414" w:history="1">
+          <w:hyperlink w:anchor="_Toc471482624" w:history="1">
             <w:r>
               <w:rPr>
                 <w:rStyle w:val="Collegamentoipertestuale"/>
@@ -2263,7 +2263,7 @@
                 <w:noProof/>
                 <w:webHidden/>
               </w:rPr>
-              <w:instrText xml:space="preserve"> PAGEREF _Toc471383414 \h </w:instrText>
+              <w:instrText xml:space="preserve"> PAGEREF _Toc471482624 \h </w:instrText>
             </w:r>
             <w:r>
               <w:rPr>
@@ -2308,7 +2308,7 @@
               <w:lang w:eastAsia="it-IT"/>
             </w:rPr>
           </w:pPr>
-          <w:hyperlink w:anchor="_Toc471383415" w:history="1">
+          <w:hyperlink w:anchor="_Toc471482625" w:history="1">
             <w:r>
               <w:rPr>
                 <w:rStyle w:val="Collegamentoipertestuale"/>
@@ -2351,7 +2351,7 @@
                 <w:noProof/>
                 <w:webHidden/>
               </w:rPr>
-              <w:instrText xml:space="preserve"> PAGEREF _Toc471383415 \h </w:instrText>
+              <w:instrText xml:space="preserve"> PAGEREF _Toc471482625 \h </w:instrText>
             </w:r>
             <w:r>
               <w:rPr>
@@ -2396,7 +2396,7 @@
               <w:lang w:eastAsia="it-IT"/>
             </w:rPr>
           </w:pPr>
-          <w:hyperlink w:anchor="_Toc471383416" w:history="1">
+          <w:hyperlink w:anchor="_Toc471482626" w:history="1">
             <w:r>
               <w:rPr>
                 <w:rStyle w:val="Collegamentoipertestuale"/>
@@ -2439,7 +2439,7 @@
                 <w:noProof/>
                 <w:webHidden/>
               </w:rPr>
-              <w:instrText xml:space="preserve"> PAGEREF _Toc471383416 \h </w:instrText>
+              <w:instrText xml:space="preserve"> PAGEREF _Toc471482626 \h </w:instrText>
             </w:r>
             <w:r>
               <w:rPr>
@@ -2459,7 +2459,7 @@
                 <w:noProof/>
                 <w:webHidden/>
               </w:rPr>
-              <w:t>15</w:t>
+              <w:t>16</w:t>
             </w:r>
             <w:r>
               <w:rPr>
@@ -2484,7 +2484,7 @@
               <w:lang w:eastAsia="it-IT"/>
             </w:rPr>
           </w:pPr>
-          <w:hyperlink w:anchor="_Toc471383417" w:history="1">
+          <w:hyperlink w:anchor="_Toc471482627" w:history="1">
             <w:r>
               <w:rPr>
                 <w:rStyle w:val="Collegamentoipertestuale"/>
@@ -2527,7 +2527,7 @@
                 <w:noProof/>
                 <w:webHidden/>
               </w:rPr>
-              <w:instrText xml:space="preserve"> PAGEREF _Toc471383417 \h </w:instrText>
+              <w:instrText xml:space="preserve"> PAGEREF _Toc471482627 \h </w:instrText>
             </w:r>
             <w:r>
               <w:rPr>
@@ -2547,7 +2547,7 @@
                 <w:noProof/>
                 <w:webHidden/>
               </w:rPr>
-              <w:t>16</w:t>
+              <w:t>17</w:t>
             </w:r>
             <w:r>
               <w:rPr>
@@ -2572,7 +2572,7 @@
               <w:lang w:eastAsia="it-IT"/>
             </w:rPr>
           </w:pPr>
-          <w:hyperlink w:anchor="_Toc471383418" w:history="1">
+          <w:hyperlink w:anchor="_Toc471482628" w:history="1">
             <w:r>
               <w:rPr>
                 <w:rStyle w:val="Collegamentoipertestuale"/>
@@ -2615,7 +2615,7 @@
                 <w:noProof/>
                 <w:webHidden/>
               </w:rPr>
-              <w:instrText xml:space="preserve"> PAGEREF _Toc471383418 \h </w:instrText>
+              <w:instrText xml:space="preserve"> PAGEREF _Toc471482628 \h </w:instrText>
             </w:r>
             <w:r>
               <w:rPr>
@@ -2635,7 +2635,7 @@
                 <w:noProof/>
                 <w:webHidden/>
               </w:rPr>
-              <w:t>16</w:t>
+              <w:t>17</w:t>
             </w:r>
             <w:r>
               <w:rPr>
@@ -2660,7 +2660,7 @@
               <w:lang w:eastAsia="it-IT"/>
             </w:rPr>
           </w:pPr>
-          <w:hyperlink w:anchor="_Toc471383419" w:history="1">
+          <w:hyperlink w:anchor="_Toc471482629" w:history="1">
             <w:r>
               <w:rPr>
                 <w:rStyle w:val="Collegamentoipertestuale"/>
@@ -2703,7 +2703,7 @@
                 <w:noProof/>
                 <w:webHidden/>
               </w:rPr>
-              <w:instrText xml:space="preserve"> PAGEREF _Toc471383419 \h </w:instrText>
+              <w:instrText xml:space="preserve"> PAGEREF _Toc471482629 \h </w:instrText>
             </w:r>
             <w:r>
               <w:rPr>
@@ -2723,7 +2723,7 @@
                 <w:noProof/>
                 <w:webHidden/>
               </w:rPr>
-              <w:t>17</w:t>
+              <w:t>18</w:t>
             </w:r>
             <w:r>
               <w:rPr>
@@ -2748,7 +2748,7 @@
               <w:lang w:eastAsia="it-IT"/>
             </w:rPr>
           </w:pPr>
-          <w:hyperlink w:anchor="_Toc471383420" w:history="1">
+          <w:hyperlink w:anchor="_Toc471482630" w:history="1">
             <w:r>
               <w:rPr>
                 <w:rStyle w:val="Collegamentoipertestuale"/>
@@ -2791,7 +2791,7 @@
                 <w:noProof/>
                 <w:webHidden/>
               </w:rPr>
-              <w:instrText xml:space="preserve"> PAGEREF _Toc471383420 \h </w:instrText>
+              <w:instrText xml:space="preserve"> PAGEREF _Toc471482630 \h </w:instrText>
             </w:r>
             <w:r>
               <w:rPr>
@@ -2811,7 +2811,7 @@
                 <w:noProof/>
                 <w:webHidden/>
               </w:rPr>
-              <w:t>17</w:t>
+              <w:t>18</w:t>
             </w:r>
             <w:r>
               <w:rPr>
@@ -2836,7 +2836,7 @@
               <w:lang w:eastAsia="it-IT"/>
             </w:rPr>
           </w:pPr>
-          <w:hyperlink w:anchor="_Toc471383421" w:history="1">
+          <w:hyperlink w:anchor="_Toc471482631" w:history="1">
             <w:r>
               <w:rPr>
                 <w:rStyle w:val="Collegamentoipertestuale"/>
@@ -2879,7 +2879,7 @@
                 <w:noProof/>
                 <w:webHidden/>
               </w:rPr>
-              <w:instrText xml:space="preserve"> PAGEREF _Toc471383421 \h </w:instrText>
+              <w:instrText xml:space="preserve"> PAGEREF _Toc471482631 \h </w:instrText>
             </w:r>
             <w:r>
               <w:rPr>
@@ -2899,7 +2899,7 @@
                 <w:noProof/>
                 <w:webHidden/>
               </w:rPr>
-              <w:t>19</w:t>
+              <w:t>21</w:t>
             </w:r>
             <w:r>
               <w:rPr>
@@ -2924,7 +2924,7 @@
               <w:lang w:eastAsia="it-IT"/>
             </w:rPr>
           </w:pPr>
-          <w:hyperlink w:anchor="_Toc471383422" w:history="1">
+          <w:hyperlink w:anchor="_Toc471482632" w:history="1">
             <w:r>
               <w:rPr>
                 <w:rStyle w:val="Collegamentoipertestuale"/>
@@ -2967,7 +2967,7 @@
                 <w:noProof/>
                 <w:webHidden/>
               </w:rPr>
-              <w:instrText xml:space="preserve"> PAGEREF _Toc471383422 \h </w:instrText>
+              <w:instrText xml:space="preserve"> PAGEREF _Toc471482632 \h </w:instrText>
             </w:r>
             <w:r>
               <w:rPr>
@@ -2987,7 +2987,7 @@
                 <w:noProof/>
                 <w:webHidden/>
               </w:rPr>
-              <w:t>19</w:t>
+              <w:t>21</w:t>
             </w:r>
             <w:r>
               <w:rPr>
@@ -3012,7 +3012,7 @@
               <w:lang w:eastAsia="it-IT"/>
             </w:rPr>
           </w:pPr>
-          <w:hyperlink w:anchor="_Toc471383423" w:history="1">
+          <w:hyperlink w:anchor="_Toc471482633" w:history="1">
             <w:r>
               <w:rPr>
                 <w:rStyle w:val="Collegamentoipertestuale"/>
@@ -3055,7 +3055,7 @@
                 <w:noProof/>
                 <w:webHidden/>
               </w:rPr>
-              <w:instrText xml:space="preserve"> PAGEREF _Toc471383423 \h </w:instrText>
+              <w:instrText xml:space="preserve"> PAGEREF _Toc471482633 \h </w:instrText>
             </w:r>
             <w:r>
               <w:rPr>
@@ -3075,7 +3075,7 @@
                 <w:noProof/>
                 <w:webHidden/>
               </w:rPr>
-              <w:t>19</w:t>
+              <w:t>21</w:t>
             </w:r>
             <w:r>
               <w:rPr>
@@ -3100,7 +3100,7 @@
               <w:lang w:eastAsia="it-IT"/>
             </w:rPr>
           </w:pPr>
-          <w:hyperlink w:anchor="_Toc471383424" w:history="1">
+          <w:hyperlink w:anchor="_Toc471482634" w:history="1">
             <w:r>
               <w:rPr>
                 <w:rStyle w:val="Collegamentoipertestuale"/>
@@ -3143,7 +3143,7 @@
                 <w:noProof/>
                 <w:webHidden/>
               </w:rPr>
-              <w:instrText xml:space="preserve"> PAGEREF _Toc471383424 \h </w:instrText>
+              <w:instrText xml:space="preserve"> PAGEREF _Toc471482634 \h </w:instrText>
             </w:r>
             <w:r>
               <w:rPr>
@@ -3163,7 +3163,7 @@
                 <w:noProof/>
                 <w:webHidden/>
               </w:rPr>
-              <w:t>20</w:t>
+              <w:t>22</w:t>
             </w:r>
             <w:r>
               <w:rPr>
@@ -3188,7 +3188,7 @@
               <w:lang w:eastAsia="it-IT"/>
             </w:rPr>
           </w:pPr>
-          <w:hyperlink w:anchor="_Toc471383425" w:history="1">
+          <w:hyperlink w:anchor="_Toc471482635" w:history="1">
             <w:r>
               <w:rPr>
                 <w:rStyle w:val="Collegamentoipertestuale"/>
@@ -3231,7 +3231,7 @@
                 <w:noProof/>
                 <w:webHidden/>
               </w:rPr>
-              <w:instrText xml:space="preserve"> PAGEREF _Toc471383425 \h </w:instrText>
+              <w:instrText xml:space="preserve"> PAGEREF _Toc471482635 \h </w:instrText>
             </w:r>
             <w:r>
               <w:rPr>
@@ -3251,7 +3251,7 @@
                 <w:noProof/>
                 <w:webHidden/>
               </w:rPr>
-              <w:t>21</w:t>
+              <w:t>23</w:t>
             </w:r>
             <w:r>
               <w:rPr>
@@ -3276,7 +3276,7 @@
               <w:lang w:eastAsia="it-IT"/>
             </w:rPr>
           </w:pPr>
-          <w:hyperlink w:anchor="_Toc471383426" w:history="1">
+          <w:hyperlink w:anchor="_Toc471482636" w:history="1">
             <w:r>
               <w:rPr>
                 <w:rStyle w:val="Collegamentoipertestuale"/>
@@ -3319,7 +3319,7 @@
                 <w:noProof/>
                 <w:webHidden/>
               </w:rPr>
-              <w:instrText xml:space="preserve"> PAGEREF _Toc471383426 \h </w:instrText>
+              <w:instrText xml:space="preserve"> PAGEREF _Toc471482636 \h </w:instrText>
             </w:r>
             <w:r>
               <w:rPr>
@@ -3339,7 +3339,7 @@
                 <w:noProof/>
                 <w:webHidden/>
               </w:rPr>
-              <w:t>21</w:t>
+              <w:t>23</w:t>
             </w:r>
             <w:r>
               <w:rPr>
@@ -3364,7 +3364,7 @@
               <w:lang w:eastAsia="it-IT"/>
             </w:rPr>
           </w:pPr>
-          <w:hyperlink w:anchor="_Toc471383427" w:history="1">
+          <w:hyperlink w:anchor="_Toc471482637" w:history="1">
             <w:r>
               <w:rPr>
                 <w:rStyle w:val="Collegamentoipertestuale"/>
@@ -3407,7 +3407,7 @@
                 <w:noProof/>
                 <w:webHidden/>
               </w:rPr>
-              <w:instrText xml:space="preserve"> PAGEREF _Toc471383427 \h </w:instrText>
+              <w:instrText xml:space="preserve"> PAGEREF _Toc471482637 \h </w:instrText>
             </w:r>
             <w:r>
               <w:rPr>
@@ -3427,7 +3427,7 @@
                 <w:noProof/>
                 <w:webHidden/>
               </w:rPr>
-              <w:t>23</w:t>
+              <w:t>25</w:t>
             </w:r>
             <w:r>
               <w:rPr>
@@ -3452,7 +3452,7 @@
               <w:lang w:eastAsia="it-IT"/>
             </w:rPr>
           </w:pPr>
-          <w:hyperlink w:anchor="_Toc471383428" w:history="1">
+          <w:hyperlink w:anchor="_Toc471482638" w:history="1">
             <w:r>
               <w:rPr>
                 <w:rStyle w:val="Collegamentoipertestuale"/>
@@ -3495,7 +3495,7 @@
                 <w:noProof/>
                 <w:webHidden/>
               </w:rPr>
-              <w:instrText xml:space="preserve"> PAGEREF _Toc471383428 \h </w:instrText>
+              <w:instrText xml:space="preserve"> PAGEREF _Toc471482638 \h </w:instrText>
             </w:r>
             <w:r>
               <w:rPr>
@@ -3515,7 +3515,7 @@
                 <w:noProof/>
                 <w:webHidden/>
               </w:rPr>
-              <w:t>25</w:t>
+              <w:t>27</w:t>
             </w:r>
             <w:r>
               <w:rPr>
@@ -3540,7 +3540,7 @@
               <w:lang w:eastAsia="it-IT"/>
             </w:rPr>
           </w:pPr>
-          <w:hyperlink w:anchor="_Toc471383429" w:history="1">
+          <w:hyperlink w:anchor="_Toc471482639" w:history="1">
             <w:r>
               <w:rPr>
                 <w:rStyle w:val="Collegamentoipertestuale"/>
@@ -3562,7 +3562,21 @@
                 <w:rStyle w:val="Collegamentoipertestuale"/>
                 <w:noProof/>
               </w:rPr>
-              <w:t>Used tools</w:t>
+              <w:t>Hours of</w:t>
+            </w:r>
+            <w:r>
+              <w:rPr>
+                <w:rStyle w:val="Collegamentoipertestuale"/>
+                <w:noProof/>
+              </w:rPr>
+              <w:t xml:space="preserve"> </w:t>
+            </w:r>
+            <w:r>
+              <w:rPr>
+                <w:rStyle w:val="Collegamentoipertestuale"/>
+                <w:noProof/>
+              </w:rPr>
+              <w:t>work</w:t>
             </w:r>
             <w:r>
               <w:rPr>
@@ -3583,7 +3597,7 @@
                 <w:noProof/>
                 <w:webHidden/>
               </w:rPr>
-              <w:instrText xml:space="preserve"> PAGEREF _Toc471383429 \h </w:instrText>
+              <w:instrText xml:space="preserve"> PAGEREF _Toc471482639 \h </w:instrText>
             </w:r>
             <w:r>
               <w:rPr>
@@ -3603,95 +3617,7 @@
                 <w:noProof/>
                 <w:webHidden/>
               </w:rPr>
-              <w:t>25</w:t>
-            </w:r>
-            <w:r>
-              <w:rPr>
-                <w:noProof/>
-                <w:webHidden/>
-              </w:rPr>
-              <w:fldChar w:fldCharType="end"/>
-            </w:r>
-          </w:hyperlink>
-        </w:p>
-        <w:p>
-          <w:pPr>
-            <w:pStyle w:val="Sommario2"/>
-            <w:tabs>
-              <w:tab w:val="left" w:pos="880"/>
-              <w:tab w:val="right" w:leader="dot" w:pos="8494"/>
-            </w:tabs>
-            <w:rPr>
-              <w:rFonts w:eastAsiaTheme="minorEastAsia"/>
-              <w:noProof/>
-              <w:sz w:val="22"/>
-              <w:lang w:eastAsia="it-IT"/>
-            </w:rPr>
-          </w:pPr>
-          <w:hyperlink w:anchor="_Toc471383430" w:history="1">
-            <w:r>
-              <w:rPr>
-                <w:rStyle w:val="Collegamentoipertestuale"/>
-                <w:noProof/>
-              </w:rPr>
-              <w:t>7.2</w:t>
-            </w:r>
-            <w:r>
-              <w:rPr>
-                <w:rFonts w:eastAsiaTheme="minorEastAsia"/>
-                <w:noProof/>
-                <w:sz w:val="22"/>
-                <w:lang w:eastAsia="it-IT"/>
-              </w:rPr>
-              <w:tab/>
-            </w:r>
-            <w:r>
-              <w:rPr>
-                <w:rStyle w:val="Collegamentoipertestuale"/>
-                <w:noProof/>
-              </w:rPr>
-              <w:t>Effort spent</w:t>
-            </w:r>
-            <w:r>
-              <w:rPr>
-                <w:noProof/>
-                <w:webHidden/>
-              </w:rPr>
-              <w:tab/>
-            </w:r>
-            <w:r>
-              <w:rPr>
-                <w:noProof/>
-                <w:webHidden/>
-              </w:rPr>
-              <w:fldChar w:fldCharType="begin"/>
-            </w:r>
-            <w:r>
-              <w:rPr>
-                <w:noProof/>
-                <w:webHidden/>
-              </w:rPr>
-              <w:instrText xml:space="preserve"> PAGEREF _Toc471383430 \h </w:instrText>
-            </w:r>
-            <w:r>
-              <w:rPr>
-                <w:noProof/>
-                <w:webHidden/>
-              </w:rPr>
-            </w:r>
-            <w:r>
-              <w:rPr>
-                <w:noProof/>
-                <w:webHidden/>
-              </w:rPr>
-              <w:fldChar w:fldCharType="separate"/>
-            </w:r>
-            <w:r>
-              <w:rPr>
-                <w:noProof/>
-                <w:webHidden/>
-              </w:rPr>
-              <w:t>25</w:t>
+              <w:t>27</w:t>
             </w:r>
             <w:r>
               <w:rPr>
@@ -3725,7 +3651,7 @@
         <w:pageBreakBefore/>
         <w:ind w:left="431" w:hanging="431"/>
       </w:pPr>
-      <w:bookmarkStart w:id="1" w:name="_Toc471383395"/>
+      <w:bookmarkStart w:id="1" w:name="_Toc471482605"/>
       <w:r>
         <w:lastRenderedPageBreak/>
         <w:t>Introduction</w:t>
@@ -3736,7 +3662,7 @@
       <w:pPr>
         <w:pStyle w:val="Titolo2"/>
       </w:pPr>
-      <w:bookmarkStart w:id="2" w:name="_Toc471383396"/>
+      <w:bookmarkStart w:id="2" w:name="_Toc471482606"/>
       <w:r>
         <w:t>Revision History</w:t>
       </w:r>
@@ -4054,7 +3980,7 @@
       <w:pPr>
         <w:pStyle w:val="Titolo2"/>
       </w:pPr>
-      <w:bookmarkStart w:id="3" w:name="_Toc471383397"/>
+      <w:bookmarkStart w:id="3" w:name="_Toc471482607"/>
       <w:r>
         <w:t>Purpose</w:t>
       </w:r>
@@ -4095,7 +4021,7 @@
       <w:pPr>
         <w:pStyle w:val="Titolo2"/>
       </w:pPr>
-      <w:bookmarkStart w:id="4" w:name="_Toc471383398"/>
+      <w:bookmarkStart w:id="4" w:name="_Toc471482608"/>
       <w:r>
         <w:t>Scope</w:t>
       </w:r>
@@ -4124,7 +4050,7 @@
       <w:pPr>
         <w:pStyle w:val="Titolo2"/>
       </w:pPr>
-      <w:bookmarkStart w:id="5" w:name="_Toc471383399"/>
+      <w:bookmarkStart w:id="5" w:name="_Toc471482609"/>
       <w:r>
         <w:t>Definitions, Acronyms, Abbreviations</w:t>
       </w:r>
@@ -4318,7 +4244,7 @@
       <w:pPr>
         <w:pStyle w:val="Titolo2"/>
       </w:pPr>
-      <w:bookmarkStart w:id="6" w:name="_Toc471383400"/>
+      <w:bookmarkStart w:id="6" w:name="_Toc471482610"/>
       <w:r>
         <w:lastRenderedPageBreak/>
         <w:t>Reference Documents</w:t>
@@ -4441,7 +4367,7 @@
         <w:pageBreakBefore/>
         <w:ind w:left="431" w:hanging="431"/>
       </w:pPr>
-      <w:bookmarkStart w:id="7" w:name="_Toc471383401"/>
+      <w:bookmarkStart w:id="7" w:name="_Toc471482611"/>
       <w:r>
         <w:lastRenderedPageBreak/>
         <w:t>Integration Strategy</w:t>
@@ -4452,7 +4378,7 @@
       <w:pPr>
         <w:pStyle w:val="Titolo2"/>
       </w:pPr>
-      <w:bookmarkStart w:id="8" w:name="_Toc471383402"/>
+      <w:bookmarkStart w:id="8" w:name="_Toc471482612"/>
       <w:r>
         <w:t>Entry Criteria</w:t>
       </w:r>
@@ -4475,7 +4401,7 @@
       <w:pPr>
         <w:pStyle w:val="Titolo2"/>
       </w:pPr>
-      <w:bookmarkStart w:id="9" w:name="_Toc471383403"/>
+      <w:bookmarkStart w:id="9" w:name="_Toc471482613"/>
       <w:r>
         <w:t>Elements to be integrated</w:t>
       </w:r>
@@ -4553,7 +4479,7 @@
       <w:pPr>
         <w:pStyle w:val="Titolo2"/>
       </w:pPr>
-      <w:bookmarkStart w:id="10" w:name="_Toc471383404"/>
+      <w:bookmarkStart w:id="10" w:name="_Toc471482614"/>
       <w:r>
         <w:lastRenderedPageBreak/>
         <w:t>Integration Testing Strategy</w:t>
@@ -5026,7 +4952,7 @@
       <w:pPr>
         <w:pStyle w:val="Titolo2"/>
       </w:pPr>
-      <w:bookmarkStart w:id="11" w:name="_Toc471383405"/>
+      <w:bookmarkStart w:id="11" w:name="_Toc471482615"/>
       <w:r>
         <w:lastRenderedPageBreak/>
         <w:t>Sequence of Component/Function Integration</w:t>
@@ -5037,7 +4963,7 @@
       <w:pPr>
         <w:pStyle w:val="Titolo3"/>
       </w:pPr>
-      <w:bookmarkStart w:id="12" w:name="_Toc471383406"/>
+      <w:bookmarkStart w:id="12" w:name="_Toc471482616"/>
       <w:r>
         <w:t>Software Integration Sequence</w:t>
       </w:r>
@@ -6926,7 +6852,7 @@
       <w:pPr>
         <w:pStyle w:val="Titolo3"/>
       </w:pPr>
-      <w:bookmarkStart w:id="13" w:name="_Toc471383407"/>
+      <w:bookmarkStart w:id="13" w:name="_Toc471482617"/>
       <w:r>
         <w:lastRenderedPageBreak/>
         <w:t>Subsystem Integration Sequence</w:t>
@@ -7211,7 +7137,7 @@
         <w:pageBreakBefore/>
         <w:ind w:left="431" w:hanging="431"/>
       </w:pPr>
-      <w:bookmarkStart w:id="14" w:name="_Toc471383408"/>
+      <w:bookmarkStart w:id="14" w:name="_Toc471482618"/>
       <w:r>
         <w:lastRenderedPageBreak/>
         <w:t>Individual Steps and Test Description</w:t>
@@ -7400,7 +7326,7 @@
       <w:pPr>
         <w:pStyle w:val="Titolo2"/>
       </w:pPr>
-      <w:bookmarkStart w:id="15" w:name="_Toc471383409"/>
+      <w:bookmarkStart w:id="15" w:name="_Toc471482619"/>
       <w:r>
         <w:t>Integration Test Cases</w:t>
       </w:r>
@@ -7410,7 +7336,7 @@
       <w:pPr>
         <w:pStyle w:val="Titolo3"/>
       </w:pPr>
-      <w:bookmarkStart w:id="16" w:name="_Toc471383410"/>
+      <w:bookmarkStart w:id="16" w:name="_Toc471482620"/>
       <w:r>
         <w:t>Integration Test Case I1</w:t>
       </w:r>
@@ -7552,39 +7478,25 @@
                 <w:b/>
                 <w:lang w:val="en-GB"/>
               </w:rPr>
-              <w:t>Input specification</w:t>
-            </w:r>
-          </w:p>
-        </w:tc>
-        <w:tc>
-          <w:tcPr>
-            <w:tcW w:w="4247" w:type="dxa"/>
-          </w:tcPr>
-          <w:p>
-            <w:pPr>
-              <w:rPr>
-                <w:lang w:val="en-GB"/>
-              </w:rPr>
-            </w:pPr>
-            <w:r>
-              <w:rPr>
-                <w:lang w:val="en-GB"/>
-              </w:rPr>
-              <w:t xml:space="preserve">Create typical </w:t>
-            </w:r>
-            <w:proofErr w:type="spellStart"/>
-            <w:r>
-              <w:rPr>
-                <w:lang w:val="en-GB"/>
-              </w:rPr>
-              <w:t>RegistrationManager</w:t>
-            </w:r>
-            <w:proofErr w:type="spellEnd"/>
-            <w:r>
-              <w:rPr>
-                <w:lang w:val="en-GB"/>
-              </w:rPr>
-              <w:t xml:space="preserve"> input</w:t>
+              <w:t>State of system before test</w:t>
+            </w:r>
+          </w:p>
+        </w:tc>
+        <w:tc>
+          <w:tcPr>
+            <w:tcW w:w="4247" w:type="dxa"/>
+          </w:tcPr>
+          <w:p>
+            <w:pPr>
+              <w:rPr>
+                <w:lang w:val="en-GB"/>
+              </w:rPr>
+            </w:pPr>
+            <w:r>
+              <w:rPr>
+                <w:lang w:val="en-GB"/>
+              </w:rPr>
+              <w:t>Guest is in the home page.</w:t>
             </w:r>
           </w:p>
         </w:tc>
@@ -7606,6 +7518,72 @@
                 <w:b/>
                 <w:lang w:val="en-GB"/>
               </w:rPr>
+              <w:t>Input specification</w:t>
+            </w:r>
+          </w:p>
+        </w:tc>
+        <w:tc>
+          <w:tcPr>
+            <w:tcW w:w="4247" w:type="dxa"/>
+          </w:tcPr>
+          <w:p>
+            <w:pPr>
+              <w:rPr>
+                <w:lang w:val="en-GB"/>
+              </w:rPr>
+            </w:pPr>
+            <w:r>
+              <w:rPr>
+                <w:lang w:val="en-GB"/>
+              </w:rPr>
+              <w:t xml:space="preserve">Create </w:t>
+            </w:r>
+            <w:r>
+              <w:rPr>
+                <w:lang w:val="en-GB"/>
+              </w:rPr>
+              <w:t>correct</w:t>
+            </w:r>
+            <w:r>
+              <w:rPr>
+                <w:lang w:val="en-GB"/>
+              </w:rPr>
+              <w:t xml:space="preserve"> </w:t>
+            </w:r>
+            <w:proofErr w:type="spellStart"/>
+            <w:r>
+              <w:rPr>
+                <w:lang w:val="en-GB"/>
+              </w:rPr>
+              <w:t>RegistrationManager</w:t>
+            </w:r>
+            <w:proofErr w:type="spellEnd"/>
+            <w:r>
+              <w:rPr>
+                <w:lang w:val="en-GB"/>
+              </w:rPr>
+              <w:t xml:space="preserve"> input</w:t>
+            </w:r>
+          </w:p>
+        </w:tc>
+      </w:tr>
+      <w:tr>
+        <w:tc>
+          <w:tcPr>
+            <w:tcW w:w="4247" w:type="dxa"/>
+          </w:tcPr>
+          <w:p>
+            <w:pPr>
+              <w:rPr>
+                <w:b/>
+                <w:lang w:val="en-GB"/>
+              </w:rPr>
+            </w:pPr>
+            <w:r>
+              <w:rPr>
+                <w:b/>
+                <w:lang w:val="en-GB"/>
+              </w:rPr>
               <w:t>Output specification</w:t>
             </w:r>
           </w:p>
@@ -7624,7 +7602,25 @@
               <w:rPr>
                 <w:lang w:val="en-GB"/>
               </w:rPr>
-              <w:t xml:space="preserve">Check if new data are correctly stored and user is redirected to proper page. </w:t>
+              <w:t xml:space="preserve">Check if new data are correctly stored and </w:t>
+            </w:r>
+            <w:r>
+              <w:rPr>
+                <w:lang w:val="en-GB"/>
+              </w:rPr>
+              <w:t>guest</w:t>
+            </w:r>
+            <w:r>
+              <w:rPr>
+                <w:lang w:val="en-GB"/>
+              </w:rPr>
+              <w:t xml:space="preserve"> is redirected to </w:t>
+            </w:r>
+            <w:r>
+              <w:rPr>
+                <w:lang w:val="en-GB"/>
+              </w:rPr>
+              <w:t>home page, changing his/her status in user. (See User State Diagram at section 3.7 in RASD document)</w:t>
             </w:r>
           </w:p>
         </w:tc>
@@ -7800,39 +7796,25 @@
                 <w:b/>
                 <w:lang w:val="en-GB"/>
               </w:rPr>
-              <w:t>Input specification</w:t>
-            </w:r>
-          </w:p>
-        </w:tc>
-        <w:tc>
-          <w:tcPr>
-            <w:tcW w:w="4247" w:type="dxa"/>
-          </w:tcPr>
-          <w:p>
-            <w:pPr>
-              <w:rPr>
-                <w:lang w:val="en-GB"/>
-              </w:rPr>
-            </w:pPr>
-            <w:r>
-              <w:rPr>
-                <w:lang w:val="en-GB"/>
-              </w:rPr>
-              <w:t xml:space="preserve">Create abnormal </w:t>
-            </w:r>
-            <w:proofErr w:type="spellStart"/>
-            <w:r>
-              <w:rPr>
-                <w:lang w:val="en-GB"/>
-              </w:rPr>
-              <w:t>RegistrationManager</w:t>
-            </w:r>
-            <w:proofErr w:type="spellEnd"/>
-            <w:r>
-              <w:rPr>
-                <w:lang w:val="en-GB"/>
-              </w:rPr>
-              <w:t xml:space="preserve"> input</w:t>
+              <w:t>State of system before test</w:t>
+            </w:r>
+          </w:p>
+        </w:tc>
+        <w:tc>
+          <w:tcPr>
+            <w:tcW w:w="4247" w:type="dxa"/>
+          </w:tcPr>
+          <w:p>
+            <w:pPr>
+              <w:rPr>
+                <w:lang w:val="en-GB"/>
+              </w:rPr>
+            </w:pPr>
+            <w:r>
+              <w:rPr>
+                <w:lang w:val="en-GB"/>
+              </w:rPr>
+              <w:t>Guest is in the home page.</w:t>
             </w:r>
           </w:p>
         </w:tc>
@@ -7854,25 +7836,39 @@
                 <w:b/>
                 <w:lang w:val="en-GB"/>
               </w:rPr>
-              <w:t>Output specification</w:t>
-            </w:r>
-          </w:p>
-        </w:tc>
-        <w:tc>
-          <w:tcPr>
-            <w:tcW w:w="4247" w:type="dxa"/>
-          </w:tcPr>
-          <w:p>
-            <w:pPr>
-              <w:rPr>
-                <w:lang w:val="en-GB"/>
-              </w:rPr>
-            </w:pPr>
-            <w:r>
-              <w:rPr>
-                <w:lang w:val="en-GB"/>
-              </w:rPr>
-              <w:t>Check if an error is correctly detected and user is still at registration interface with an error message.</w:t>
+              <w:t>Input specification</w:t>
+            </w:r>
+          </w:p>
+        </w:tc>
+        <w:tc>
+          <w:tcPr>
+            <w:tcW w:w="4247" w:type="dxa"/>
+          </w:tcPr>
+          <w:p>
+            <w:pPr>
+              <w:rPr>
+                <w:lang w:val="en-GB"/>
+              </w:rPr>
+            </w:pPr>
+            <w:r>
+              <w:rPr>
+                <w:lang w:val="en-GB"/>
+              </w:rPr>
+              <w:t xml:space="preserve">Create wrong </w:t>
+            </w:r>
+            <w:proofErr w:type="spellStart"/>
+            <w:r>
+              <w:rPr>
+                <w:lang w:val="en-GB"/>
+              </w:rPr>
+              <w:t>RegistrationManager</w:t>
+            </w:r>
+            <w:proofErr w:type="spellEnd"/>
+            <w:r>
+              <w:rPr>
+                <w:lang w:val="en-GB"/>
+              </w:rPr>
+              <w:t xml:space="preserve"> input</w:t>
             </w:r>
           </w:p>
         </w:tc>
@@ -7894,6 +7890,47 @@
                 <w:b/>
                 <w:lang w:val="en-GB"/>
               </w:rPr>
+              <w:t>Output specification</w:t>
+            </w:r>
+          </w:p>
+        </w:tc>
+        <w:tc>
+          <w:tcPr>
+            <w:tcW w:w="4247" w:type="dxa"/>
+          </w:tcPr>
+          <w:p>
+            <w:pPr>
+              <w:rPr>
+                <w:lang w:val="en-GB"/>
+              </w:rPr>
+            </w:pPr>
+            <w:r>
+              <w:rPr>
+                <w:lang w:val="en-GB"/>
+              </w:rPr>
+              <w:t>Check if an error is correctly detected and guest is still at home page and an error message should appear explaining the problem.</w:t>
+            </w:r>
+          </w:p>
+        </w:tc>
+      </w:tr>
+      <w:tr>
+        <w:tc>
+          <w:tcPr>
+            <w:tcW w:w="4247" w:type="dxa"/>
+          </w:tcPr>
+          <w:p>
+            <w:pPr>
+              <w:rPr>
+                <w:b/>
+                <w:lang w:val="en-GB"/>
+              </w:rPr>
+            </w:pPr>
+            <w:r>
+              <w:rPr>
+                <w:b/>
+                <w:lang w:val="en-GB"/>
+              </w:rPr>
+              <w:lastRenderedPageBreak/>
               <w:t>Environmental needs</w:t>
             </w:r>
           </w:p>
@@ -7929,7 +7966,7 @@
       <w:pPr>
         <w:pStyle w:val="Titolo3"/>
       </w:pPr>
-      <w:bookmarkStart w:id="17" w:name="_Toc471383411"/>
+      <w:bookmarkStart w:id="17" w:name="_Toc471482621"/>
       <w:r>
         <w:t>Integration Test Case I2</w:t>
       </w:r>
@@ -7969,7 +8006,6 @@
                 <w:b/>
                 <w:lang w:val="en-GB"/>
               </w:rPr>
-              <w:lastRenderedPageBreak/>
               <w:t>Test Case Identifier</w:t>
             </w:r>
           </w:p>
@@ -8079,39 +8115,31 @@
                 <w:b/>
                 <w:lang w:val="en-GB"/>
               </w:rPr>
-              <w:t>Input specification</w:t>
-            </w:r>
-          </w:p>
-        </w:tc>
-        <w:tc>
-          <w:tcPr>
-            <w:tcW w:w="4247" w:type="dxa"/>
-          </w:tcPr>
-          <w:p>
-            <w:pPr>
-              <w:rPr>
-                <w:lang w:val="en-GB"/>
-              </w:rPr>
-            </w:pPr>
-            <w:r>
-              <w:rPr>
-                <w:lang w:val="en-GB"/>
-              </w:rPr>
-              <w:t xml:space="preserve">Create typical </w:t>
-            </w:r>
-            <w:proofErr w:type="spellStart"/>
-            <w:r>
-              <w:rPr>
-                <w:lang w:val="en-GB"/>
-              </w:rPr>
-              <w:t>LoginManager</w:t>
-            </w:r>
-            <w:proofErr w:type="spellEnd"/>
-            <w:r>
-              <w:rPr>
-                <w:lang w:val="en-GB"/>
-              </w:rPr>
-              <w:t xml:space="preserve"> input</w:t>
+              <w:t>State of system before test</w:t>
+            </w:r>
+          </w:p>
+        </w:tc>
+        <w:tc>
+          <w:tcPr>
+            <w:tcW w:w="4247" w:type="dxa"/>
+          </w:tcPr>
+          <w:p>
+            <w:pPr>
+              <w:rPr>
+                <w:lang w:val="en-GB"/>
+              </w:rPr>
+            </w:pPr>
+            <w:r>
+              <w:rPr>
+                <w:lang w:val="en-GB"/>
+              </w:rPr>
+              <w:t>User is in the home page</w:t>
+            </w:r>
+            <w:r>
+              <w:rPr>
+                <w:lang w:val="en-GB"/>
+              </w:rPr>
+              <w:t>.</w:t>
             </w:r>
           </w:p>
         </w:tc>
@@ -8133,6 +8161,72 @@
                 <w:b/>
                 <w:lang w:val="en-GB"/>
               </w:rPr>
+              <w:t>Input specification</w:t>
+            </w:r>
+          </w:p>
+        </w:tc>
+        <w:tc>
+          <w:tcPr>
+            <w:tcW w:w="4247" w:type="dxa"/>
+          </w:tcPr>
+          <w:p>
+            <w:pPr>
+              <w:rPr>
+                <w:lang w:val="en-GB"/>
+              </w:rPr>
+            </w:pPr>
+            <w:r>
+              <w:rPr>
+                <w:lang w:val="en-GB"/>
+              </w:rPr>
+              <w:t xml:space="preserve">Create </w:t>
+            </w:r>
+            <w:r>
+              <w:rPr>
+                <w:lang w:val="en-GB"/>
+              </w:rPr>
+              <w:t>correct</w:t>
+            </w:r>
+            <w:r>
+              <w:rPr>
+                <w:lang w:val="en-GB"/>
+              </w:rPr>
+              <w:t xml:space="preserve"> </w:t>
+            </w:r>
+            <w:proofErr w:type="spellStart"/>
+            <w:r>
+              <w:rPr>
+                <w:lang w:val="en-GB"/>
+              </w:rPr>
+              <w:t>LoginManager</w:t>
+            </w:r>
+            <w:proofErr w:type="spellEnd"/>
+            <w:r>
+              <w:rPr>
+                <w:lang w:val="en-GB"/>
+              </w:rPr>
+              <w:t xml:space="preserve"> input</w:t>
+            </w:r>
+          </w:p>
+        </w:tc>
+      </w:tr>
+      <w:tr>
+        <w:tc>
+          <w:tcPr>
+            <w:tcW w:w="4247" w:type="dxa"/>
+          </w:tcPr>
+          <w:p>
+            <w:pPr>
+              <w:rPr>
+                <w:b/>
+                <w:lang w:val="en-GB"/>
+              </w:rPr>
+            </w:pPr>
+            <w:r>
+              <w:rPr>
+                <w:b/>
+                <w:lang w:val="en-GB"/>
+              </w:rPr>
               <w:t>Output specification</w:t>
             </w:r>
           </w:p>
@@ -8151,7 +8245,19 @@
               <w:rPr>
                 <w:lang w:val="en-GB"/>
               </w:rPr>
-              <w:t>Check if inserted data are correct, check if correct security method are called.</w:t>
+              <w:t>Check if inserted data are correct, check if correct security method</w:t>
+            </w:r>
+            <w:r>
+              <w:rPr>
+                <w:lang w:val="en-GB"/>
+              </w:rPr>
+              <w:t>s</w:t>
+            </w:r>
+            <w:r>
+              <w:rPr>
+                <w:lang w:val="en-GB"/>
+              </w:rPr>
+              <w:t xml:space="preserve"> are called.</w:t>
             </w:r>
             <w:r>
               <w:rPr>
@@ -8340,39 +8446,25 @@
                 <w:b/>
                 <w:lang w:val="en-GB"/>
               </w:rPr>
-              <w:t>Input specification</w:t>
-            </w:r>
-          </w:p>
-        </w:tc>
-        <w:tc>
-          <w:tcPr>
-            <w:tcW w:w="4247" w:type="dxa"/>
-          </w:tcPr>
-          <w:p>
-            <w:pPr>
-              <w:rPr>
-                <w:lang w:val="en-GB"/>
-              </w:rPr>
-            </w:pPr>
-            <w:r>
-              <w:rPr>
-                <w:lang w:val="en-GB"/>
-              </w:rPr>
-              <w:t xml:space="preserve">Create abnormal </w:t>
-            </w:r>
-            <w:proofErr w:type="spellStart"/>
-            <w:r>
-              <w:rPr>
-                <w:lang w:val="en-GB"/>
-              </w:rPr>
-              <w:t>LoginManager</w:t>
-            </w:r>
-            <w:proofErr w:type="spellEnd"/>
-            <w:r>
-              <w:rPr>
-                <w:lang w:val="en-GB"/>
-              </w:rPr>
-              <w:t xml:space="preserve"> input</w:t>
+              <w:t>State of system before test</w:t>
+            </w:r>
+          </w:p>
+        </w:tc>
+        <w:tc>
+          <w:tcPr>
+            <w:tcW w:w="4247" w:type="dxa"/>
+          </w:tcPr>
+          <w:p>
+            <w:pPr>
+              <w:rPr>
+                <w:lang w:val="en-GB"/>
+              </w:rPr>
+            </w:pPr>
+            <w:r>
+              <w:rPr>
+                <w:lang w:val="en-GB"/>
+              </w:rPr>
+              <w:t>User is in the home page.</w:t>
             </w:r>
           </w:p>
         </w:tc>
@@ -8394,25 +8486,51 @@
                 <w:b/>
                 <w:lang w:val="en-GB"/>
               </w:rPr>
-              <w:t>Output specification</w:t>
-            </w:r>
-          </w:p>
-        </w:tc>
-        <w:tc>
-          <w:tcPr>
-            <w:tcW w:w="4247" w:type="dxa"/>
-          </w:tcPr>
-          <w:p>
-            <w:pPr>
-              <w:rPr>
-                <w:lang w:val="en-GB"/>
-              </w:rPr>
-            </w:pPr>
-            <w:r>
-              <w:rPr>
-                <w:lang w:val="en-GB"/>
-              </w:rPr>
-              <w:t>Check if correct security methods are called. Check if login is refused.</w:t>
+              <w:t>Input specification</w:t>
+            </w:r>
+          </w:p>
+        </w:tc>
+        <w:tc>
+          <w:tcPr>
+            <w:tcW w:w="4247" w:type="dxa"/>
+          </w:tcPr>
+          <w:p>
+            <w:pPr>
+              <w:rPr>
+                <w:lang w:val="en-GB"/>
+              </w:rPr>
+            </w:pPr>
+            <w:r>
+              <w:rPr>
+                <w:lang w:val="en-GB"/>
+              </w:rPr>
+              <w:t xml:space="preserve">Create </w:t>
+            </w:r>
+            <w:r>
+              <w:rPr>
+                <w:lang w:val="en-GB"/>
+              </w:rPr>
+              <w:t>wrong</w:t>
+            </w:r>
+            <w:r>
+              <w:rPr>
+                <w:lang w:val="en-GB"/>
+              </w:rPr>
+              <w:t xml:space="preserve"> </w:t>
+            </w:r>
+            <w:proofErr w:type="spellStart"/>
+            <w:r>
+              <w:rPr>
+                <w:lang w:val="en-GB"/>
+              </w:rPr>
+              <w:t>LoginManager</w:t>
+            </w:r>
+            <w:proofErr w:type="spellEnd"/>
+            <w:r>
+              <w:rPr>
+                <w:lang w:val="en-GB"/>
+              </w:rPr>
+              <w:t xml:space="preserve"> input</w:t>
             </w:r>
           </w:p>
         </w:tc>
@@ -8434,6 +8552,52 @@
                 <w:b/>
                 <w:lang w:val="en-GB"/>
               </w:rPr>
+              <w:t>Output specification</w:t>
+            </w:r>
+          </w:p>
+        </w:tc>
+        <w:tc>
+          <w:tcPr>
+            <w:tcW w:w="4247" w:type="dxa"/>
+          </w:tcPr>
+          <w:p>
+            <w:pPr>
+              <w:rPr>
+                <w:lang w:val="en-GB"/>
+              </w:rPr>
+            </w:pPr>
+            <w:r>
+              <w:rPr>
+                <w:lang w:val="en-GB"/>
+              </w:rPr>
+              <w:t>Check if correct security methods are called. Check if login is refused.</w:t>
+            </w:r>
+            <w:r>
+              <w:rPr>
+                <w:lang w:val="en-GB"/>
+              </w:rPr>
+              <w:t xml:space="preserve"> Check if user is still at home page and an error message should appear to explain the problem.</w:t>
+            </w:r>
+          </w:p>
+        </w:tc>
+      </w:tr>
+      <w:tr>
+        <w:tc>
+          <w:tcPr>
+            <w:tcW w:w="4247" w:type="dxa"/>
+          </w:tcPr>
+          <w:p>
+            <w:pPr>
+              <w:rPr>
+                <w:b/>
+                <w:lang w:val="en-GB"/>
+              </w:rPr>
+            </w:pPr>
+            <w:r>
+              <w:rPr>
+                <w:b/>
+                <w:lang w:val="en-GB"/>
+              </w:rPr>
               <w:t>Environmental needs</w:t>
             </w:r>
           </w:p>
@@ -8469,7 +8633,7 @@
       <w:pPr>
         <w:pStyle w:val="Titolo3"/>
       </w:pPr>
-      <w:bookmarkStart w:id="18" w:name="_Toc471383412"/>
+      <w:bookmarkStart w:id="18" w:name="_Toc471482622"/>
       <w:r>
         <w:t>Integration Test Case I3</w:t>
       </w:r>
@@ -8618,45 +8782,25 @@
                 <w:b/>
                 <w:lang w:val="en-GB"/>
               </w:rPr>
-              <w:t>Input specification</w:t>
-            </w:r>
-          </w:p>
-        </w:tc>
-        <w:tc>
-          <w:tcPr>
-            <w:tcW w:w="4247" w:type="dxa"/>
-          </w:tcPr>
-          <w:p>
-            <w:pPr>
-              <w:rPr>
-                <w:lang w:val="en-GB"/>
-              </w:rPr>
-            </w:pPr>
-            <w:r>
-              <w:rPr>
-                <w:lang w:val="en-GB"/>
-              </w:rPr>
-              <w:t xml:space="preserve">Create typical </w:t>
-            </w:r>
-            <w:proofErr w:type="spellStart"/>
-            <w:r>
-              <w:rPr>
-                <w:lang w:val="en-GB"/>
-              </w:rPr>
-              <w:t>LoginManager</w:t>
-            </w:r>
-            <w:proofErr w:type="spellEnd"/>
-            <w:r>
-              <w:rPr>
-                <w:lang w:val="en-GB"/>
-              </w:rPr>
-              <w:t xml:space="preserve"> input</w:t>
-            </w:r>
-            <w:r>
-              <w:rPr>
-                <w:lang w:val="en-GB"/>
-              </w:rPr>
-              <w:t>.</w:t>
+              <w:t>State of system before test</w:t>
+            </w:r>
+          </w:p>
+        </w:tc>
+        <w:tc>
+          <w:tcPr>
+            <w:tcW w:w="4247" w:type="dxa"/>
+          </w:tcPr>
+          <w:p>
+            <w:pPr>
+              <w:rPr>
+                <w:lang w:val="en-GB"/>
+              </w:rPr>
+            </w:pPr>
+            <w:r>
+              <w:rPr>
+                <w:lang w:val="en-GB"/>
+              </w:rPr>
+              <w:t>User is in the home page.</w:t>
             </w:r>
           </w:p>
         </w:tc>
@@ -8678,6 +8822,78 @@
                 <w:b/>
                 <w:lang w:val="en-GB"/>
               </w:rPr>
+              <w:t>Input specification</w:t>
+            </w:r>
+          </w:p>
+        </w:tc>
+        <w:tc>
+          <w:tcPr>
+            <w:tcW w:w="4247" w:type="dxa"/>
+          </w:tcPr>
+          <w:p>
+            <w:pPr>
+              <w:rPr>
+                <w:lang w:val="en-GB"/>
+              </w:rPr>
+            </w:pPr>
+            <w:r>
+              <w:rPr>
+                <w:lang w:val="en-GB"/>
+              </w:rPr>
+              <w:t xml:space="preserve">Create </w:t>
+            </w:r>
+            <w:r>
+              <w:rPr>
+                <w:lang w:val="en-GB"/>
+              </w:rPr>
+              <w:t>correct</w:t>
+            </w:r>
+            <w:r>
+              <w:rPr>
+                <w:lang w:val="en-GB"/>
+              </w:rPr>
+              <w:t xml:space="preserve"> </w:t>
+            </w:r>
+            <w:proofErr w:type="spellStart"/>
+            <w:r>
+              <w:rPr>
+                <w:lang w:val="en-GB"/>
+              </w:rPr>
+              <w:t>LoginManager</w:t>
+            </w:r>
+            <w:proofErr w:type="spellEnd"/>
+            <w:r>
+              <w:rPr>
+                <w:lang w:val="en-GB"/>
+              </w:rPr>
+              <w:t xml:space="preserve"> input</w:t>
+            </w:r>
+            <w:r>
+              <w:rPr>
+                <w:lang w:val="en-GB"/>
+              </w:rPr>
+              <w:t>.</w:t>
+            </w:r>
+          </w:p>
+        </w:tc>
+      </w:tr>
+      <w:tr>
+        <w:tc>
+          <w:tcPr>
+            <w:tcW w:w="4247" w:type="dxa"/>
+          </w:tcPr>
+          <w:p>
+            <w:pPr>
+              <w:rPr>
+                <w:b/>
+                <w:lang w:val="en-GB"/>
+              </w:rPr>
+            </w:pPr>
+            <w:r>
+              <w:rPr>
+                <w:b/>
+                <w:lang w:val="en-GB"/>
+              </w:rPr>
               <w:t>Output specification</w:t>
             </w:r>
           </w:p>
@@ -8710,7 +8926,19 @@
               <w:rPr>
                 <w:lang w:val="en-GB"/>
               </w:rPr>
-              <w:t>. Check if user correctly redirected to map view.</w:t>
+              <w:t>. Check if user</w:t>
+            </w:r>
+            <w:r>
+              <w:rPr>
+                <w:lang w:val="en-GB"/>
+              </w:rPr>
+              <w:t xml:space="preserve"> is correctly</w:t>
+            </w:r>
+            <w:r>
+              <w:rPr>
+                <w:lang w:val="en-GB"/>
+              </w:rPr>
+              <w:t xml:space="preserve"> redirected to map view.</w:t>
             </w:r>
           </w:p>
         </w:tc>
@@ -8830,6 +9058,7 @@
                 <w:b/>
                 <w:lang w:val="en-GB"/>
               </w:rPr>
+              <w:lastRenderedPageBreak/>
               <w:t>Tested Items</w:t>
             </w:r>
           </w:p>
@@ -8893,39 +9122,25 @@
                 <w:b/>
                 <w:lang w:val="en-GB"/>
               </w:rPr>
-              <w:t>Input specification</w:t>
-            </w:r>
-          </w:p>
-        </w:tc>
-        <w:tc>
-          <w:tcPr>
-            <w:tcW w:w="4247" w:type="dxa"/>
-          </w:tcPr>
-          <w:p>
-            <w:pPr>
-              <w:rPr>
-                <w:lang w:val="en-GB"/>
-              </w:rPr>
-            </w:pPr>
-            <w:r>
-              <w:rPr>
-                <w:lang w:val="en-GB"/>
-              </w:rPr>
-              <w:t xml:space="preserve">Create abnormal </w:t>
-            </w:r>
-            <w:proofErr w:type="spellStart"/>
-            <w:r>
-              <w:rPr>
-                <w:lang w:val="en-GB"/>
-              </w:rPr>
-              <w:t>LoginManager</w:t>
-            </w:r>
-            <w:proofErr w:type="spellEnd"/>
-            <w:r>
-              <w:rPr>
-                <w:lang w:val="en-GB"/>
-              </w:rPr>
-              <w:t xml:space="preserve"> input.</w:t>
+              <w:t>State of system before test</w:t>
+            </w:r>
+          </w:p>
+        </w:tc>
+        <w:tc>
+          <w:tcPr>
+            <w:tcW w:w="4247" w:type="dxa"/>
+          </w:tcPr>
+          <w:p>
+            <w:pPr>
+              <w:rPr>
+                <w:lang w:val="en-GB"/>
+              </w:rPr>
+            </w:pPr>
+            <w:r>
+              <w:rPr>
+                <w:lang w:val="en-GB"/>
+              </w:rPr>
+              <w:t>User is in the home page.</w:t>
             </w:r>
           </w:p>
         </w:tc>
@@ -8947,39 +9162,51 @@
                 <w:b/>
                 <w:lang w:val="en-GB"/>
               </w:rPr>
-              <w:t>Output specification</w:t>
-            </w:r>
-          </w:p>
-        </w:tc>
-        <w:tc>
-          <w:tcPr>
-            <w:tcW w:w="4247" w:type="dxa"/>
-          </w:tcPr>
-          <w:p>
-            <w:pPr>
-              <w:rPr>
-                <w:lang w:val="en-GB"/>
-              </w:rPr>
-            </w:pPr>
-            <w:r>
-              <w:rPr>
-                <w:lang w:val="en-GB"/>
-              </w:rPr>
-              <w:t xml:space="preserve">Check if correct functions are called in </w:t>
+              <w:t>Input specification</w:t>
+            </w:r>
+          </w:p>
+        </w:tc>
+        <w:tc>
+          <w:tcPr>
+            <w:tcW w:w="4247" w:type="dxa"/>
+          </w:tcPr>
+          <w:p>
+            <w:pPr>
+              <w:rPr>
+                <w:lang w:val="en-GB"/>
+              </w:rPr>
+            </w:pPr>
+            <w:r>
+              <w:rPr>
+                <w:lang w:val="en-GB"/>
+              </w:rPr>
+              <w:t xml:space="preserve">Create </w:t>
+            </w:r>
+            <w:r>
+              <w:rPr>
+                <w:lang w:val="en-GB"/>
+              </w:rPr>
+              <w:t>wrong</w:t>
+            </w:r>
+            <w:r>
+              <w:rPr>
+                <w:lang w:val="en-GB"/>
+              </w:rPr>
+              <w:t xml:space="preserve"> </w:t>
             </w:r>
             <w:proofErr w:type="spellStart"/>
             <w:r>
               <w:rPr>
                 <w:lang w:val="en-GB"/>
               </w:rPr>
-              <w:t>UserActionManager</w:t>
+              <w:t>LoginManager</w:t>
             </w:r>
             <w:proofErr w:type="spellEnd"/>
             <w:r>
               <w:rPr>
                 <w:lang w:val="en-GB"/>
               </w:rPr>
-              <w:t>. Check if user is still at the login interface with an error message</w:t>
+              <w:t xml:space="preserve"> input.</w:t>
             </w:r>
           </w:p>
         </w:tc>
@@ -9001,6 +9228,78 @@
                 <w:b/>
                 <w:lang w:val="en-GB"/>
               </w:rPr>
+              <w:t>Output specification</w:t>
+            </w:r>
+          </w:p>
+        </w:tc>
+        <w:tc>
+          <w:tcPr>
+            <w:tcW w:w="4247" w:type="dxa"/>
+          </w:tcPr>
+          <w:p>
+            <w:pPr>
+              <w:rPr>
+                <w:lang w:val="en-GB"/>
+              </w:rPr>
+            </w:pPr>
+            <w:r>
+              <w:rPr>
+                <w:lang w:val="en-GB"/>
+              </w:rPr>
+              <w:t xml:space="preserve">Check if correct functions are called in </w:t>
+            </w:r>
+            <w:proofErr w:type="spellStart"/>
+            <w:r>
+              <w:rPr>
+                <w:lang w:val="en-GB"/>
+              </w:rPr>
+              <w:t>UserActionManager</w:t>
+            </w:r>
+            <w:proofErr w:type="spellEnd"/>
+            <w:r>
+              <w:rPr>
+                <w:lang w:val="en-GB"/>
+              </w:rPr>
+              <w:t xml:space="preserve">. Check if user is still at </w:t>
+            </w:r>
+            <w:r>
+              <w:rPr>
+                <w:lang w:val="en-GB"/>
+              </w:rPr>
+              <w:t>home page and</w:t>
+            </w:r>
+            <w:r>
+              <w:rPr>
+                <w:lang w:val="en-GB"/>
+              </w:rPr>
+              <w:t xml:space="preserve"> an error message</w:t>
+            </w:r>
+            <w:r>
+              <w:rPr>
+                <w:lang w:val="en-GB"/>
+              </w:rPr>
+              <w:t xml:space="preserve"> should appear explaining the problem.</w:t>
+            </w:r>
+          </w:p>
+        </w:tc>
+      </w:tr>
+      <w:tr>
+        <w:tc>
+          <w:tcPr>
+            <w:tcW w:w="4247" w:type="dxa"/>
+          </w:tcPr>
+          <w:p>
+            <w:pPr>
+              <w:rPr>
+                <w:b/>
+                <w:lang w:val="en-GB"/>
+              </w:rPr>
+            </w:pPr>
+            <w:r>
+              <w:rPr>
+                <w:b/>
+                <w:lang w:val="en-GB"/>
+              </w:rPr>
               <w:t>Environmental needs</w:t>
             </w:r>
           </w:p>
@@ -9043,9 +9342,8 @@
       <w:pPr>
         <w:pStyle w:val="Titolo3"/>
       </w:pPr>
-      <w:bookmarkStart w:id="19" w:name="_Toc471383413"/>
-      <w:r>
-        <w:lastRenderedPageBreak/>
+      <w:bookmarkStart w:id="19" w:name="_Toc471482623"/>
+      <w:r>
         <w:t>Integration Test Case I4</w:t>
       </w:r>
       <w:bookmarkEnd w:id="19"/>
@@ -9187,25 +9485,43 @@
                 <w:b/>
                 <w:lang w:val="en-GB"/>
               </w:rPr>
-              <w:t>Input specification</w:t>
-            </w:r>
-          </w:p>
-        </w:tc>
-        <w:tc>
-          <w:tcPr>
-            <w:tcW w:w="4247" w:type="dxa"/>
-          </w:tcPr>
-          <w:p>
-            <w:pPr>
-              <w:rPr>
-                <w:lang w:val="en-GB"/>
-              </w:rPr>
-            </w:pPr>
-            <w:r>
-              <w:rPr>
-                <w:lang w:val="en-GB"/>
-              </w:rPr>
-              <w:t>Call method to view personal information</w:t>
+              <w:t>State of system before test</w:t>
+            </w:r>
+          </w:p>
+        </w:tc>
+        <w:tc>
+          <w:tcPr>
+            <w:tcW w:w="4247" w:type="dxa"/>
+          </w:tcPr>
+          <w:p>
+            <w:pPr>
+              <w:rPr>
+                <w:lang w:val="en-GB"/>
+              </w:rPr>
+            </w:pPr>
+            <w:r>
+              <w:rPr>
+                <w:lang w:val="en-GB"/>
+              </w:rPr>
+              <w:t xml:space="preserve">Logged </w:t>
+            </w:r>
+            <w:r>
+              <w:rPr>
+                <w:lang w:val="en-GB"/>
+              </w:rPr>
+              <w:t xml:space="preserve">User is in the </w:t>
+            </w:r>
+            <w:r>
+              <w:rPr>
+                <w:lang w:val="en-GB"/>
+              </w:rPr>
+              <w:t>map view</w:t>
+            </w:r>
+            <w:r>
+              <w:rPr>
+                <w:lang w:val="en-GB"/>
+              </w:rPr>
+              <w:t xml:space="preserve"> page.</w:t>
             </w:r>
           </w:p>
         </w:tc>
@@ -9227,31 +9543,25 @@
                 <w:b/>
                 <w:lang w:val="en-GB"/>
               </w:rPr>
-              <w:t>Output specification</w:t>
-            </w:r>
-          </w:p>
-        </w:tc>
-        <w:tc>
-          <w:tcPr>
-            <w:tcW w:w="4247" w:type="dxa"/>
-          </w:tcPr>
-          <w:p>
-            <w:pPr>
-              <w:rPr>
-                <w:lang w:val="en-GB"/>
-              </w:rPr>
-            </w:pPr>
-            <w:r>
-              <w:rPr>
-                <w:lang w:val="en-GB"/>
-              </w:rPr>
-              <w:t>Check if correct functions are called, check if information are correctly shown and if they are up to date.</w:t>
-            </w:r>
-            <w:r>
-              <w:rPr>
-                <w:lang w:val="en-GB"/>
-              </w:rPr>
-              <w:t xml:space="preserve"> Check if user is correctly redirected to personal information page and he is able to return to map view.</w:t>
+              <w:t>Input specification</w:t>
+            </w:r>
+          </w:p>
+        </w:tc>
+        <w:tc>
+          <w:tcPr>
+            <w:tcW w:w="4247" w:type="dxa"/>
+          </w:tcPr>
+          <w:p>
+            <w:pPr>
+              <w:rPr>
+                <w:lang w:val="en-GB"/>
+              </w:rPr>
+            </w:pPr>
+            <w:r>
+              <w:rPr>
+                <w:lang w:val="en-GB"/>
+              </w:rPr>
+              <w:t>Call method to view personal information</w:t>
             </w:r>
           </w:p>
         </w:tc>
@@ -9273,6 +9583,64 @@
                 <w:b/>
                 <w:lang w:val="en-GB"/>
               </w:rPr>
+              <w:t>Output specification</w:t>
+            </w:r>
+          </w:p>
+        </w:tc>
+        <w:tc>
+          <w:tcPr>
+            <w:tcW w:w="4247" w:type="dxa"/>
+          </w:tcPr>
+          <w:p>
+            <w:pPr>
+              <w:rPr>
+                <w:lang w:val="en-GB"/>
+              </w:rPr>
+            </w:pPr>
+            <w:r>
+              <w:rPr>
+                <w:lang w:val="en-GB"/>
+              </w:rPr>
+              <w:t>Check if correct functions are called, check if information are correctly shown and if they are up to date.</w:t>
+            </w:r>
+            <w:r>
+              <w:rPr>
+                <w:lang w:val="en-GB"/>
+              </w:rPr>
+              <w:t xml:space="preserve"> Check if user is correctly redirected to personal information page and he</w:t>
+            </w:r>
+            <w:r>
+              <w:rPr>
+                <w:lang w:val="en-GB"/>
+              </w:rPr>
+              <w:t>/she</w:t>
+            </w:r>
+            <w:r>
+              <w:rPr>
+                <w:lang w:val="en-GB"/>
+              </w:rPr>
+              <w:t xml:space="preserve"> is able to return to map view.</w:t>
+            </w:r>
+          </w:p>
+        </w:tc>
+      </w:tr>
+      <w:tr>
+        <w:tc>
+          <w:tcPr>
+            <w:tcW w:w="4247" w:type="dxa"/>
+          </w:tcPr>
+          <w:p>
+            <w:pPr>
+              <w:rPr>
+                <w:b/>
+                <w:lang w:val="en-GB"/>
+              </w:rPr>
+            </w:pPr>
+            <w:r>
+              <w:rPr>
+                <w:b/>
+                <w:lang w:val="en-GB"/>
+              </w:rPr>
               <w:t>Environmental needs</w:t>
             </w:r>
           </w:p>
@@ -9308,7 +9676,7 @@
       <w:pPr>
         <w:pStyle w:val="Titolo3"/>
       </w:pPr>
-      <w:bookmarkStart w:id="20" w:name="_Toc471383414"/>
+      <w:bookmarkStart w:id="20" w:name="_Toc471482624"/>
       <w:r>
         <w:t>Integration Test Case I5</w:t>
       </w:r>
@@ -9457,25 +9825,61 @@
                 <w:b/>
                 <w:lang w:val="en-GB"/>
               </w:rPr>
-              <w:t>Input specification</w:t>
-            </w:r>
-          </w:p>
-        </w:tc>
-        <w:tc>
-          <w:tcPr>
-            <w:tcW w:w="4247" w:type="dxa"/>
-          </w:tcPr>
-          <w:p>
-            <w:pPr>
-              <w:rPr>
-                <w:lang w:val="en-GB"/>
-              </w:rPr>
-            </w:pPr>
-            <w:r>
-              <w:rPr>
-                <w:lang w:val="en-GB"/>
-              </w:rPr>
-              <w:t>Decline reservation</w:t>
+              <w:t>State of system before test</w:t>
+            </w:r>
+          </w:p>
+        </w:tc>
+        <w:tc>
+          <w:tcPr>
+            <w:tcW w:w="4247" w:type="dxa"/>
+          </w:tcPr>
+          <w:p>
+            <w:pPr>
+              <w:rPr>
+                <w:lang w:val="en-GB"/>
+              </w:rPr>
+            </w:pPr>
+            <w:r>
+              <w:rPr>
+                <w:lang w:val="en-GB"/>
+              </w:rPr>
+              <w:t>L</w:t>
+            </w:r>
+            <w:r>
+              <w:rPr>
+                <w:lang w:val="en-GB"/>
+              </w:rPr>
+              <w:t>ogged user</w:t>
+            </w:r>
+            <w:r>
+              <w:rPr>
+                <w:lang w:val="en-GB"/>
+              </w:rPr>
+              <w:t xml:space="preserve"> is </w:t>
+            </w:r>
+            <w:r>
+              <w:rPr>
+                <w:lang w:val="en-GB"/>
+              </w:rPr>
+              <w:t xml:space="preserve">in the </w:t>
+            </w:r>
+            <w:r>
+              <w:rPr>
+                <w:lang w:val="en-GB"/>
+              </w:rPr>
+              <w:t>C</w:t>
+            </w:r>
+            <w:r>
+              <w:rPr>
+                <w:lang w:val="en-GB"/>
+              </w:rPr>
+              <w:t>ar Reserved page. T</w:t>
+            </w:r>
+            <w:r>
+              <w:rPr>
+                <w:lang w:val="en-GB"/>
+              </w:rPr>
+              <w:t>he user made a reservation.</w:t>
             </w:r>
           </w:p>
         </w:tc>
@@ -9497,6 +9901,46 @@
                 <w:b/>
                 <w:lang w:val="en-GB"/>
               </w:rPr>
+              <w:t>Input specification</w:t>
+            </w:r>
+          </w:p>
+        </w:tc>
+        <w:tc>
+          <w:tcPr>
+            <w:tcW w:w="4247" w:type="dxa"/>
+          </w:tcPr>
+          <w:p>
+            <w:pPr>
+              <w:rPr>
+                <w:lang w:val="en-GB"/>
+              </w:rPr>
+            </w:pPr>
+            <w:r>
+              <w:rPr>
+                <w:lang w:val="en-GB"/>
+              </w:rPr>
+              <w:t>Decline reservation</w:t>
+            </w:r>
+          </w:p>
+        </w:tc>
+      </w:tr>
+      <w:tr>
+        <w:tc>
+          <w:tcPr>
+            <w:tcW w:w="4247" w:type="dxa"/>
+          </w:tcPr>
+          <w:p>
+            <w:pPr>
+              <w:rPr>
+                <w:b/>
+                <w:lang w:val="en-GB"/>
+              </w:rPr>
+            </w:pPr>
+            <w:r>
+              <w:rPr>
+                <w:b/>
+                <w:lang w:val="en-GB"/>
+              </w:rPr>
               <w:t>Output specification</w:t>
             </w:r>
           </w:p>
@@ -9521,7 +9965,19 @@
               <w:rPr>
                 <w:lang w:val="en-GB"/>
               </w:rPr>
-              <w:t xml:space="preserve"> Check if user is correctly redirected to map view again.</w:t>
+              <w:t xml:space="preserve"> Check if user is </w:t>
+            </w:r>
+            <w:r>
+              <w:rPr>
+                <w:lang w:val="en-GB"/>
+              </w:rPr>
+              <w:t>correctly redirected to map view</w:t>
+            </w:r>
+            <w:r>
+              <w:rPr>
+                <w:lang w:val="en-GB"/>
+              </w:rPr>
+              <w:t>.</w:t>
             </w:r>
           </w:p>
         </w:tc>
@@ -9704,25 +10160,25 @@
                 <w:b/>
                 <w:lang w:val="en-GB"/>
               </w:rPr>
-              <w:t>Input specification</w:t>
-            </w:r>
-          </w:p>
-        </w:tc>
-        <w:tc>
-          <w:tcPr>
-            <w:tcW w:w="4247" w:type="dxa"/>
-          </w:tcPr>
-          <w:p>
-            <w:pPr>
-              <w:rPr>
-                <w:lang w:val="en-GB"/>
-              </w:rPr>
-            </w:pPr>
-            <w:r>
-              <w:rPr>
-                <w:lang w:val="en-GB"/>
-              </w:rPr>
-              <w:t>Confirm reservation</w:t>
+              <w:t>State of system before test</w:t>
+            </w:r>
+          </w:p>
+        </w:tc>
+        <w:tc>
+          <w:tcPr>
+            <w:tcW w:w="4247" w:type="dxa"/>
+          </w:tcPr>
+          <w:p>
+            <w:pPr>
+              <w:rPr>
+                <w:lang w:val="en-GB"/>
+              </w:rPr>
+            </w:pPr>
+            <w:r>
+              <w:rPr>
+                <w:lang w:val="en-GB"/>
+              </w:rPr>
+              <w:t>Logged user is in the Car Reserved page. The user made a reservation.</w:t>
             </w:r>
           </w:p>
         </w:tc>
@@ -9744,6 +10200,46 @@
                 <w:b/>
                 <w:lang w:val="en-GB"/>
               </w:rPr>
+              <w:t>Input specification</w:t>
+            </w:r>
+          </w:p>
+        </w:tc>
+        <w:tc>
+          <w:tcPr>
+            <w:tcW w:w="4247" w:type="dxa"/>
+          </w:tcPr>
+          <w:p>
+            <w:pPr>
+              <w:rPr>
+                <w:lang w:val="en-GB"/>
+              </w:rPr>
+            </w:pPr>
+            <w:r>
+              <w:rPr>
+                <w:lang w:val="en-GB"/>
+              </w:rPr>
+              <w:t>Confirm reservation</w:t>
+            </w:r>
+          </w:p>
+        </w:tc>
+      </w:tr>
+      <w:tr>
+        <w:tc>
+          <w:tcPr>
+            <w:tcW w:w="4247" w:type="dxa"/>
+          </w:tcPr>
+          <w:p>
+            <w:pPr>
+              <w:rPr>
+                <w:b/>
+                <w:lang w:val="en-GB"/>
+              </w:rPr>
+            </w:pPr>
+            <w:r>
+              <w:rPr>
+                <w:b/>
+                <w:lang w:val="en-GB"/>
+              </w:rPr>
               <w:t>Output specification</w:t>
             </w:r>
           </w:p>
@@ -9775,6 +10271,12 @@
                 <w:lang w:val="en-GB"/>
               </w:rPr>
               <w:t>Check if correct functions are called to properly start the trip.</w:t>
+            </w:r>
+            <w:r>
+              <w:rPr>
+                <w:lang w:val="en-GB"/>
+              </w:rPr>
+              <w:t xml:space="preserve"> Check if user is correctly redirected to Trip Manager page.</w:t>
             </w:r>
           </w:p>
         </w:tc>
@@ -9934,7 +10436,6 @@
               <w:rPr>
                 <w:lang w:val="en-GB"/>
               </w:rPr>
-              <w:lastRenderedPageBreak/>
               <w:t>ReservationManager</w:t>
             </w:r>
             <w:proofErr w:type="spellEnd"/>
@@ -9958,38 +10459,25 @@
                 <w:b/>
                 <w:lang w:val="en-GB"/>
               </w:rPr>
-              <w:lastRenderedPageBreak/>
-              <w:t>Input specification</w:t>
-            </w:r>
-          </w:p>
-        </w:tc>
-        <w:tc>
-          <w:tcPr>
-            <w:tcW w:w="4247" w:type="dxa"/>
-          </w:tcPr>
-          <w:p>
-            <w:pPr>
-              <w:rPr>
-                <w:lang w:val="en-GB"/>
-              </w:rPr>
-            </w:pPr>
-            <w:r>
-              <w:rPr>
-                <w:lang w:val="en-GB"/>
-              </w:rPr>
-              <w:t>R</w:t>
-            </w:r>
-            <w:r>
-              <w:rPr>
-                <w:lang w:val="en-GB"/>
-              </w:rPr>
-              <w:t>eservation</w:t>
-            </w:r>
-            <w:r>
-              <w:rPr>
-                <w:lang w:val="en-GB"/>
-              </w:rPr>
-              <w:t xml:space="preserve"> expired.</w:t>
+              <w:t>State of system before test</w:t>
+            </w:r>
+          </w:p>
+        </w:tc>
+        <w:tc>
+          <w:tcPr>
+            <w:tcW w:w="4247" w:type="dxa"/>
+          </w:tcPr>
+          <w:p>
+            <w:pPr>
+              <w:rPr>
+                <w:lang w:val="en-GB"/>
+              </w:rPr>
+            </w:pPr>
+            <w:r>
+              <w:rPr>
+                <w:lang w:val="en-GB"/>
+              </w:rPr>
+              <w:t>Logged user is in the Car Reserved page. The user made a reservation.</w:t>
             </w:r>
           </w:p>
         </w:tc>
@@ -10011,6 +10499,58 @@
                 <w:b/>
                 <w:lang w:val="en-GB"/>
               </w:rPr>
+              <w:t>Input specification</w:t>
+            </w:r>
+          </w:p>
+        </w:tc>
+        <w:tc>
+          <w:tcPr>
+            <w:tcW w:w="4247" w:type="dxa"/>
+          </w:tcPr>
+          <w:p>
+            <w:pPr>
+              <w:rPr>
+                <w:lang w:val="en-GB"/>
+              </w:rPr>
+            </w:pPr>
+            <w:r>
+              <w:rPr>
+                <w:lang w:val="en-GB"/>
+              </w:rPr>
+              <w:t>R</w:t>
+            </w:r>
+            <w:r>
+              <w:rPr>
+                <w:lang w:val="en-GB"/>
+              </w:rPr>
+              <w:t>eservation</w:t>
+            </w:r>
+            <w:r>
+              <w:rPr>
+                <w:lang w:val="en-GB"/>
+              </w:rPr>
+              <w:t xml:space="preserve"> expired.</w:t>
+            </w:r>
+          </w:p>
+        </w:tc>
+      </w:tr>
+      <w:tr>
+        <w:tc>
+          <w:tcPr>
+            <w:tcW w:w="4247" w:type="dxa"/>
+          </w:tcPr>
+          <w:p>
+            <w:pPr>
+              <w:rPr>
+                <w:b/>
+                <w:lang w:val="en-GB"/>
+              </w:rPr>
+            </w:pPr>
+            <w:r>
+              <w:rPr>
+                <w:b/>
+                <w:lang w:val="en-GB"/>
+              </w:rPr>
               <w:t>Output specification</w:t>
             </w:r>
           </w:p>
@@ -10030,6 +10570,12 @@
                 <w:lang w:val="en-GB"/>
               </w:rPr>
               <w:t>Check if time is correctly expired. Check if the car is set “available” again. Check if user has no more reservation pending. Check if correct methods to charge penalty fee are called.</w:t>
+            </w:r>
+            <w:r>
+              <w:rPr>
+                <w:lang w:val="en-GB"/>
+              </w:rPr>
+              <w:t xml:space="preserve"> Check if user is redirected to map view.</w:t>
             </w:r>
           </w:p>
         </w:tc>
@@ -10096,7 +10642,7 @@
       <w:pPr>
         <w:pStyle w:val="Titolo3"/>
       </w:pPr>
-      <w:bookmarkStart w:id="21" w:name="_Toc471383415"/>
+      <w:bookmarkStart w:id="21" w:name="_Toc471482625"/>
       <w:r>
         <w:t>Integration Test Case I6</w:t>
       </w:r>
@@ -10245,25 +10791,25 @@
                 <w:b/>
                 <w:lang w:val="en-GB"/>
               </w:rPr>
-              <w:t>Input specification</w:t>
-            </w:r>
-          </w:p>
-        </w:tc>
-        <w:tc>
-          <w:tcPr>
-            <w:tcW w:w="4247" w:type="dxa"/>
-          </w:tcPr>
-          <w:p>
-            <w:pPr>
-              <w:rPr>
-                <w:lang w:val="en-GB"/>
-              </w:rPr>
-            </w:pPr>
-            <w:r>
-              <w:rPr>
-                <w:lang w:val="en-GB"/>
-              </w:rPr>
-              <w:t>End trip in a safe area.</w:t>
+              <w:t>State of system before test</w:t>
+            </w:r>
+          </w:p>
+        </w:tc>
+        <w:tc>
+          <w:tcPr>
+            <w:tcW w:w="4247" w:type="dxa"/>
+          </w:tcPr>
+          <w:p>
+            <w:pPr>
+              <w:rPr>
+                <w:lang w:val="en-GB"/>
+              </w:rPr>
+            </w:pPr>
+            <w:r>
+              <w:rPr>
+                <w:lang w:val="en-GB"/>
+              </w:rPr>
+              <w:t>User is doing the trip and he/she wants to finish the trip.</w:t>
             </w:r>
           </w:p>
         </w:tc>
@@ -10285,31 +10831,25 @@
                 <w:b/>
                 <w:lang w:val="en-GB"/>
               </w:rPr>
-              <w:t>Output specification</w:t>
-            </w:r>
-          </w:p>
-        </w:tc>
-        <w:tc>
-          <w:tcPr>
-            <w:tcW w:w="4247" w:type="dxa"/>
-          </w:tcPr>
-          <w:p>
-            <w:pPr>
-              <w:rPr>
-                <w:lang w:val="en-GB"/>
-              </w:rPr>
-            </w:pPr>
-            <w:r>
-              <w:rPr>
-                <w:lang w:val="en-GB"/>
-              </w:rPr>
-              <w:t xml:space="preserve">Check if the car is left in a safe area. Check if the car is left in some special area that guarantees extra discount. </w:t>
-            </w:r>
-            <w:r>
-              <w:rPr>
-                <w:lang w:val="en-GB"/>
-              </w:rPr>
-              <w:t>Check if the car is plugged. Check if the car can correctly close itself.</w:t>
+              <w:t>Input specification</w:t>
+            </w:r>
+          </w:p>
+        </w:tc>
+        <w:tc>
+          <w:tcPr>
+            <w:tcW w:w="4247" w:type="dxa"/>
+          </w:tcPr>
+          <w:p>
+            <w:pPr>
+              <w:rPr>
+                <w:lang w:val="en-GB"/>
+              </w:rPr>
+            </w:pPr>
+            <w:r>
+              <w:rPr>
+                <w:lang w:val="en-GB"/>
+              </w:rPr>
+              <w:t>End trip in a safe area.</w:t>
             </w:r>
           </w:p>
         </w:tc>
@@ -10331,6 +10871,66 @@
                 <w:b/>
                 <w:lang w:val="en-GB"/>
               </w:rPr>
+              <w:t>Output specification</w:t>
+            </w:r>
+          </w:p>
+        </w:tc>
+        <w:tc>
+          <w:tcPr>
+            <w:tcW w:w="4247" w:type="dxa"/>
+          </w:tcPr>
+          <w:p>
+            <w:pPr>
+              <w:rPr>
+                <w:lang w:val="en-GB"/>
+              </w:rPr>
+            </w:pPr>
+            <w:r>
+              <w:rPr>
+                <w:lang w:val="en-GB"/>
+              </w:rPr>
+              <w:t xml:space="preserve">Check if the car is left in a safe area. Check if the car is left in some special area that </w:t>
+            </w:r>
+            <w:r>
+              <w:rPr>
+                <w:lang w:val="en-GB"/>
+              </w:rPr>
+              <w:lastRenderedPageBreak/>
+              <w:t xml:space="preserve">guarantees extra discount. </w:t>
+            </w:r>
+            <w:r>
+              <w:rPr>
+                <w:lang w:val="en-GB"/>
+              </w:rPr>
+              <w:t>Check if the car is plugged. Check if the car can correctly close itself.</w:t>
+            </w:r>
+            <w:r>
+              <w:rPr>
+                <w:lang w:val="en-GB"/>
+              </w:rPr>
+              <w:t xml:space="preserve"> Check if car is et “available” again. Check if there are no more reservation pending on the user. Check if user is correctly redirected to map view.</w:t>
+            </w:r>
+          </w:p>
+        </w:tc>
+      </w:tr>
+      <w:tr>
+        <w:tc>
+          <w:tcPr>
+            <w:tcW w:w="4247" w:type="dxa"/>
+          </w:tcPr>
+          <w:p>
+            <w:pPr>
+              <w:rPr>
+                <w:b/>
+                <w:lang w:val="en-GB"/>
+              </w:rPr>
+            </w:pPr>
+            <w:r>
+              <w:rPr>
+                <w:b/>
+                <w:lang w:val="en-GB"/>
+              </w:rPr>
+              <w:lastRenderedPageBreak/>
               <w:t>Environmental needs</w:t>
             </w:r>
           </w:p>
@@ -10492,25 +11092,25 @@
                 <w:b/>
                 <w:lang w:val="en-GB"/>
               </w:rPr>
-              <w:t>Input specification</w:t>
-            </w:r>
-          </w:p>
-        </w:tc>
-        <w:tc>
-          <w:tcPr>
-            <w:tcW w:w="4247" w:type="dxa"/>
-          </w:tcPr>
-          <w:p>
-            <w:pPr>
-              <w:rPr>
-                <w:lang w:val="en-GB"/>
-              </w:rPr>
-            </w:pPr>
-            <w:r>
-              <w:rPr>
-                <w:lang w:val="en-GB"/>
-              </w:rPr>
-              <w:t>End trip NOT in a safe area.</w:t>
+              <w:t>State of system before test</w:t>
+            </w:r>
+          </w:p>
+        </w:tc>
+        <w:tc>
+          <w:tcPr>
+            <w:tcW w:w="4247" w:type="dxa"/>
+          </w:tcPr>
+          <w:p>
+            <w:pPr>
+              <w:rPr>
+                <w:lang w:val="en-GB"/>
+              </w:rPr>
+            </w:pPr>
+            <w:r>
+              <w:rPr>
+                <w:lang w:val="en-GB"/>
+              </w:rPr>
+              <w:t>User is doing the trip and he/she wants to finish the trip.</w:t>
             </w:r>
           </w:p>
         </w:tc>
@@ -10532,25 +11132,25 @@
                 <w:b/>
                 <w:lang w:val="en-GB"/>
               </w:rPr>
-              <w:t>Output specification</w:t>
-            </w:r>
-          </w:p>
-        </w:tc>
-        <w:tc>
-          <w:tcPr>
-            <w:tcW w:w="4247" w:type="dxa"/>
-          </w:tcPr>
-          <w:p>
-            <w:pPr>
-              <w:rPr>
-                <w:lang w:val="en-GB"/>
-              </w:rPr>
-            </w:pPr>
-            <w:r>
-              <w:rPr>
-                <w:lang w:val="en-GB"/>
-              </w:rPr>
-              <w:t>Check if the car is left in a safe area. Check if an error message is shown to the user. Check that car cannot be closed until it’s parked in a safe area.</w:t>
+              <w:t>Input specification</w:t>
+            </w:r>
+          </w:p>
+        </w:tc>
+        <w:tc>
+          <w:tcPr>
+            <w:tcW w:w="4247" w:type="dxa"/>
+          </w:tcPr>
+          <w:p>
+            <w:pPr>
+              <w:rPr>
+                <w:lang w:val="en-GB"/>
+              </w:rPr>
+            </w:pPr>
+            <w:r>
+              <w:rPr>
+                <w:lang w:val="en-GB"/>
+              </w:rPr>
+              <w:t>End trip NOT in a safe area.</w:t>
             </w:r>
           </w:p>
         </w:tc>
@@ -10572,6 +11172,46 @@
                 <w:b/>
                 <w:lang w:val="en-GB"/>
               </w:rPr>
+              <w:t>Output specification</w:t>
+            </w:r>
+          </w:p>
+        </w:tc>
+        <w:tc>
+          <w:tcPr>
+            <w:tcW w:w="4247" w:type="dxa"/>
+          </w:tcPr>
+          <w:p>
+            <w:pPr>
+              <w:rPr>
+                <w:lang w:val="en-GB"/>
+              </w:rPr>
+            </w:pPr>
+            <w:r>
+              <w:rPr>
+                <w:lang w:val="en-GB"/>
+              </w:rPr>
+              <w:t>Check if the car is left in a safe area. Check if an error message is shown to the user. Check that car cannot be closed until it’s parked in a safe area.</w:t>
+            </w:r>
+          </w:p>
+        </w:tc>
+      </w:tr>
+      <w:tr>
+        <w:tc>
+          <w:tcPr>
+            <w:tcW w:w="4247" w:type="dxa"/>
+          </w:tcPr>
+          <w:p>
+            <w:pPr>
+              <w:rPr>
+                <w:b/>
+                <w:lang w:val="en-GB"/>
+              </w:rPr>
+            </w:pPr>
+            <w:r>
+              <w:rPr>
+                <w:b/>
+                <w:lang w:val="en-GB"/>
+              </w:rPr>
               <w:t>Environmental needs</w:t>
             </w:r>
           </w:p>
@@ -10635,9 +11275,8 @@
       <w:pPr>
         <w:pStyle w:val="Titolo3"/>
       </w:pPr>
-      <w:bookmarkStart w:id="22" w:name="_Toc471383416"/>
-      <w:r>
-        <w:lastRenderedPageBreak/>
+      <w:bookmarkStart w:id="22" w:name="_Toc471482626"/>
+      <w:r>
         <w:t>Integration Test Case I7</w:t>
       </w:r>
       <w:bookmarkEnd w:id="22"/>
@@ -10785,25 +11424,31 @@
                 <w:b/>
                 <w:lang w:val="en-GB"/>
               </w:rPr>
-              <w:t>Input specification</w:t>
-            </w:r>
-          </w:p>
-        </w:tc>
-        <w:tc>
-          <w:tcPr>
-            <w:tcW w:w="4247" w:type="dxa"/>
-          </w:tcPr>
-          <w:p>
-            <w:pPr>
-              <w:rPr>
-                <w:lang w:val="en-GB"/>
-              </w:rPr>
-            </w:pPr>
-            <w:r>
-              <w:rPr>
-                <w:lang w:val="en-GB"/>
-              </w:rPr>
-              <w:t>Successful registration</w:t>
+              <w:t>State of system before test</w:t>
+            </w:r>
+          </w:p>
+        </w:tc>
+        <w:tc>
+          <w:tcPr>
+            <w:tcW w:w="4247" w:type="dxa"/>
+          </w:tcPr>
+          <w:p>
+            <w:pPr>
+              <w:rPr>
+                <w:lang w:val="en-GB"/>
+              </w:rPr>
+            </w:pPr>
+            <w:r>
+              <w:rPr>
+                <w:lang w:val="en-GB"/>
+              </w:rPr>
+              <w:t>Guest is in the registration page</w:t>
+            </w:r>
+            <w:r>
+              <w:rPr>
+                <w:lang w:val="en-GB"/>
+              </w:rPr>
+              <w:t>.</w:t>
             </w:r>
           </w:p>
         </w:tc>
@@ -10825,6 +11470,46 @@
                 <w:b/>
                 <w:lang w:val="en-GB"/>
               </w:rPr>
+              <w:t>Input specification</w:t>
+            </w:r>
+          </w:p>
+        </w:tc>
+        <w:tc>
+          <w:tcPr>
+            <w:tcW w:w="4247" w:type="dxa"/>
+          </w:tcPr>
+          <w:p>
+            <w:pPr>
+              <w:rPr>
+                <w:lang w:val="en-GB"/>
+              </w:rPr>
+            </w:pPr>
+            <w:r>
+              <w:rPr>
+                <w:lang w:val="en-GB"/>
+              </w:rPr>
+              <w:t>Correct data are insert to properly complete the registration.</w:t>
+            </w:r>
+          </w:p>
+        </w:tc>
+      </w:tr>
+      <w:tr>
+        <w:tc>
+          <w:tcPr>
+            <w:tcW w:w="4247" w:type="dxa"/>
+          </w:tcPr>
+          <w:p>
+            <w:pPr>
+              <w:rPr>
+                <w:b/>
+                <w:lang w:val="en-GB"/>
+              </w:rPr>
+            </w:pPr>
+            <w:r>
+              <w:rPr>
+                <w:b/>
+                <w:lang w:val="en-GB"/>
+              </w:rPr>
               <w:t>Output specification</w:t>
             </w:r>
           </w:p>
@@ -10844,6 +11529,12 @@
                 <w:lang w:val="en-GB"/>
               </w:rPr>
               <w:t>Check if a confirmation email is correctly sent to the new user.</w:t>
+            </w:r>
+            <w:r>
+              <w:rPr>
+                <w:lang w:val="en-GB"/>
+              </w:rPr>
+              <w:t xml:space="preserve"> Check if user is redirected to home page ready to login.</w:t>
             </w:r>
           </w:p>
         </w:tc>
@@ -10963,6 +11654,7 @@
                 <w:b/>
                 <w:lang w:val="en-GB"/>
               </w:rPr>
+              <w:lastRenderedPageBreak/>
               <w:t>Tested Items</w:t>
             </w:r>
           </w:p>
@@ -11026,31 +11718,37 @@
                 <w:b/>
                 <w:lang w:val="en-GB"/>
               </w:rPr>
-              <w:t>Input specification</w:t>
-            </w:r>
-          </w:p>
-        </w:tc>
-        <w:tc>
-          <w:tcPr>
-            <w:tcW w:w="4247" w:type="dxa"/>
-          </w:tcPr>
-          <w:p>
-            <w:pPr>
-              <w:rPr>
-                <w:lang w:val="en-GB"/>
-              </w:rPr>
-            </w:pPr>
-            <w:r>
-              <w:rPr>
-                <w:lang w:val="en-GB"/>
-              </w:rPr>
-              <w:t>Fail</w:t>
-            </w:r>
-            <w:r>
-              <w:rPr>
-                <w:lang w:val="en-GB"/>
-              </w:rPr>
-              <w:t xml:space="preserve"> registration</w:t>
+              <w:t>State of system before test</w:t>
+            </w:r>
+          </w:p>
+        </w:tc>
+        <w:tc>
+          <w:tcPr>
+            <w:tcW w:w="4247" w:type="dxa"/>
+          </w:tcPr>
+          <w:p>
+            <w:pPr>
+              <w:rPr>
+                <w:lang w:val="en-GB"/>
+              </w:rPr>
+            </w:pPr>
+            <w:r>
+              <w:rPr>
+                <w:lang w:val="en-GB"/>
+              </w:rPr>
+              <w:t>Guest</w:t>
+            </w:r>
+            <w:r>
+              <w:rPr>
+                <w:lang w:val="en-GB"/>
+              </w:rPr>
+              <w:t xml:space="preserve"> is </w:t>
+            </w:r>
+            <w:r>
+              <w:rPr>
+                <w:lang w:val="en-GB"/>
+              </w:rPr>
+              <w:t>in the registration page.</w:t>
             </w:r>
           </w:p>
         </w:tc>
@@ -11072,25 +11770,31 @@
                 <w:b/>
                 <w:lang w:val="en-GB"/>
               </w:rPr>
-              <w:t>Output specification</w:t>
-            </w:r>
-          </w:p>
-        </w:tc>
-        <w:tc>
-          <w:tcPr>
-            <w:tcW w:w="4247" w:type="dxa"/>
-          </w:tcPr>
-          <w:p>
-            <w:pPr>
-              <w:rPr>
-                <w:lang w:val="en-GB"/>
-              </w:rPr>
-            </w:pPr>
-            <w:r>
-              <w:rPr>
-                <w:lang w:val="en-GB"/>
-              </w:rPr>
-              <w:t>Check if NO confirmation email is sent.</w:t>
+              <w:t>Input specification</w:t>
+            </w:r>
+          </w:p>
+        </w:tc>
+        <w:tc>
+          <w:tcPr>
+            <w:tcW w:w="4247" w:type="dxa"/>
+          </w:tcPr>
+          <w:p>
+            <w:pPr>
+              <w:rPr>
+                <w:lang w:val="en-GB"/>
+              </w:rPr>
+            </w:pPr>
+            <w:r>
+              <w:rPr>
+                <w:lang w:val="en-GB"/>
+              </w:rPr>
+              <w:t>Wrong data are insert so it’s not possible to</w:t>
+            </w:r>
+            <w:r>
+              <w:rPr>
+                <w:lang w:val="en-GB"/>
+              </w:rPr>
+              <w:t xml:space="preserve"> properly complete the registration.</w:t>
             </w:r>
           </w:p>
         </w:tc>
@@ -11112,6 +11816,52 @@
                 <w:b/>
                 <w:lang w:val="en-GB"/>
               </w:rPr>
+              <w:t>Output specification</w:t>
+            </w:r>
+          </w:p>
+        </w:tc>
+        <w:tc>
+          <w:tcPr>
+            <w:tcW w:w="4247" w:type="dxa"/>
+          </w:tcPr>
+          <w:p>
+            <w:pPr>
+              <w:rPr>
+                <w:lang w:val="en-GB"/>
+              </w:rPr>
+            </w:pPr>
+            <w:r>
+              <w:rPr>
+                <w:lang w:val="en-GB"/>
+              </w:rPr>
+              <w:t>Check if NO confirmation email is sent.</w:t>
+            </w:r>
+            <w:r>
+              <w:rPr>
+                <w:lang w:val="en-GB"/>
+              </w:rPr>
+              <w:t xml:space="preserve"> Check if guest is still in the registration page and an error message should appear explaining the problem.</w:t>
+            </w:r>
+          </w:p>
+        </w:tc>
+      </w:tr>
+      <w:tr>
+        <w:tc>
+          <w:tcPr>
+            <w:tcW w:w="4247" w:type="dxa"/>
+          </w:tcPr>
+          <w:p>
+            <w:pPr>
+              <w:rPr>
+                <w:b/>
+                <w:lang w:val="en-GB"/>
+              </w:rPr>
+            </w:pPr>
+            <w:r>
+              <w:rPr>
+                <w:b/>
+                <w:lang w:val="en-GB"/>
+              </w:rPr>
               <w:t>Environmental needs</w:t>
             </w:r>
           </w:p>
@@ -11147,7 +11897,7 @@
       <w:pPr>
         <w:pStyle w:val="Titolo3"/>
       </w:pPr>
-      <w:bookmarkStart w:id="23" w:name="_Toc471383417"/>
+      <w:bookmarkStart w:id="23" w:name="_Toc471482627"/>
       <w:r>
         <w:t>Integration Test Case I</w:t>
       </w:r>
@@ -11293,6 +12043,46 @@
                 <w:b/>
                 <w:lang w:val="en-GB"/>
               </w:rPr>
+              <w:t>State of system before test</w:t>
+            </w:r>
+          </w:p>
+        </w:tc>
+        <w:tc>
+          <w:tcPr>
+            <w:tcW w:w="4247" w:type="dxa"/>
+          </w:tcPr>
+          <w:p>
+            <w:pPr>
+              <w:rPr>
+                <w:lang w:val="en-GB"/>
+              </w:rPr>
+            </w:pPr>
+            <w:r>
+              <w:rPr>
+                <w:lang w:val="en-GB"/>
+              </w:rPr>
+              <w:t>User is in Reservation or Trip phase.</w:t>
+            </w:r>
+          </w:p>
+        </w:tc>
+      </w:tr>
+      <w:tr>
+        <w:tc>
+          <w:tcPr>
+            <w:tcW w:w="4247" w:type="dxa"/>
+          </w:tcPr>
+          <w:p>
+            <w:pPr>
+              <w:rPr>
+                <w:b/>
+                <w:lang w:val="en-GB"/>
+              </w:rPr>
+            </w:pPr>
+            <w:r>
+              <w:rPr>
+                <w:b/>
+                <w:lang w:val="en-GB"/>
+              </w:rPr>
               <w:t>Input specification</w:t>
             </w:r>
           </w:p>
@@ -11311,7 +12101,7 @@
               <w:rPr>
                 <w:lang w:val="en-GB"/>
               </w:rPr>
-              <w:t>Ask for GPS position</w:t>
+              <w:t>GPS position is requested.</w:t>
             </w:r>
           </w:p>
         </w:tc>
@@ -11406,12 +12196,12 @@
         </w:numPr>
         <w:ind w:left="720" w:hanging="720"/>
       </w:pPr>
-      <w:bookmarkStart w:id="24" w:name="_Toc471383418"/>
     </w:p>
     <w:p>
       <w:pPr>
         <w:pStyle w:val="Titolo3"/>
       </w:pPr>
+      <w:bookmarkStart w:id="24" w:name="_Toc471482628"/>
       <w:r>
         <w:t>Integration Test Case I</w:t>
       </w:r>
@@ -11472,7 +12262,7 @@
               <w:rPr>
                 <w:lang w:val="en-GB"/>
               </w:rPr>
-              <w:t>I10</w:t>
+              <w:t>I9</w:t>
             </w:r>
             <w:r>
               <w:rPr>
@@ -11563,25 +12353,31 @@
                 <w:b/>
                 <w:lang w:val="en-GB"/>
               </w:rPr>
-              <w:t>Input specification</w:t>
-            </w:r>
-          </w:p>
-        </w:tc>
-        <w:tc>
-          <w:tcPr>
-            <w:tcW w:w="4247" w:type="dxa"/>
-          </w:tcPr>
-          <w:p>
-            <w:pPr>
-              <w:rPr>
-                <w:lang w:val="en-GB"/>
-              </w:rPr>
-            </w:pPr>
-            <w:r>
-              <w:rPr>
-                <w:lang w:val="en-GB"/>
-              </w:rPr>
-              <w:t>Ended trip</w:t>
+              <w:t>State of system before test</w:t>
+            </w:r>
+          </w:p>
+        </w:tc>
+        <w:tc>
+          <w:tcPr>
+            <w:tcW w:w="4247" w:type="dxa"/>
+          </w:tcPr>
+          <w:p>
+            <w:pPr>
+              <w:rPr>
+                <w:lang w:val="en-GB"/>
+              </w:rPr>
+            </w:pPr>
+            <w:r>
+              <w:rPr>
+                <w:lang w:val="en-GB"/>
+              </w:rPr>
+              <w:t>User correctly ended the trip</w:t>
+            </w:r>
+            <w:r>
+              <w:rPr>
+                <w:lang w:val="en-GB"/>
+              </w:rPr>
+              <w:t>.</w:t>
             </w:r>
           </w:p>
         </w:tc>
@@ -11603,31 +12399,37 @@
                 <w:b/>
                 <w:lang w:val="en-GB"/>
               </w:rPr>
-              <w:t>Output specification</w:t>
-            </w:r>
-          </w:p>
-        </w:tc>
-        <w:tc>
-          <w:tcPr>
-            <w:tcW w:w="4247" w:type="dxa"/>
-          </w:tcPr>
-          <w:p>
-            <w:pPr>
-              <w:rPr>
-                <w:lang w:val="en-GB"/>
-              </w:rPr>
-            </w:pPr>
-            <w:r>
-              <w:rPr>
-                <w:lang w:val="en-GB"/>
-              </w:rPr>
-              <w:t>Check if t</w:t>
-            </w:r>
-            <w:r>
-              <w:rPr>
-                <w:lang w:val="en-GB"/>
-              </w:rPr>
-              <w:t>he correct amount is calculated</w:t>
+              <w:t>Input specification</w:t>
+            </w:r>
+          </w:p>
+        </w:tc>
+        <w:tc>
+          <w:tcPr>
+            <w:tcW w:w="4247" w:type="dxa"/>
+          </w:tcPr>
+          <w:p>
+            <w:pPr>
+              <w:rPr>
+                <w:lang w:val="en-GB"/>
+              </w:rPr>
+            </w:pPr>
+            <w:r>
+              <w:rPr>
+                <w:lang w:val="en-GB"/>
+              </w:rPr>
+              <w:t xml:space="preserve">End </w:t>
+            </w:r>
+            <w:r>
+              <w:rPr>
+                <w:lang w:val="en-GB"/>
+              </w:rPr>
+              <w:t>trip</w:t>
+            </w:r>
+            <w:r>
+              <w:rPr>
+                <w:lang w:val="en-GB"/>
+              </w:rPr>
+              <w:t>, exit and pay.</w:t>
             </w:r>
           </w:p>
         </w:tc>
@@ -11649,6 +12451,58 @@
                 <w:b/>
                 <w:lang w:val="en-GB"/>
               </w:rPr>
+              <w:t>Output specification</w:t>
+            </w:r>
+          </w:p>
+        </w:tc>
+        <w:tc>
+          <w:tcPr>
+            <w:tcW w:w="4247" w:type="dxa"/>
+          </w:tcPr>
+          <w:p>
+            <w:pPr>
+              <w:rPr>
+                <w:lang w:val="en-GB"/>
+              </w:rPr>
+            </w:pPr>
+            <w:r>
+              <w:rPr>
+                <w:lang w:val="en-GB"/>
+              </w:rPr>
+              <w:t>Check if t</w:t>
+            </w:r>
+            <w:r>
+              <w:rPr>
+                <w:lang w:val="en-GB"/>
+              </w:rPr>
+              <w:t>he correct amount is calculated</w:t>
+            </w:r>
+            <w:r>
+              <w:rPr>
+                <w:lang w:val="en-GB"/>
+              </w:rPr>
+              <w:t>, check if correct amount is charged to correct user. Check if user is redirected to map view.</w:t>
+            </w:r>
+          </w:p>
+        </w:tc>
+      </w:tr>
+      <w:tr>
+        <w:tc>
+          <w:tcPr>
+            <w:tcW w:w="4247" w:type="dxa"/>
+          </w:tcPr>
+          <w:p>
+            <w:pPr>
+              <w:rPr>
+                <w:b/>
+                <w:lang w:val="en-GB"/>
+              </w:rPr>
+            </w:pPr>
+            <w:r>
+              <w:rPr>
+                <w:b/>
+                <w:lang w:val="en-GB"/>
+              </w:rPr>
               <w:t>Environmental needs</w:t>
             </w:r>
           </w:p>
@@ -11679,6 +12533,12 @@
           <w:lang w:val="en-GB"/>
         </w:rPr>
       </w:pPr>
+      <w:r>
+        <w:rPr>
+          <w:lang w:val="en-GB"/>
+        </w:rPr>
+        <w:br/>
+      </w:r>
     </w:p>
     <w:p>
       <w:pPr>
@@ -11721,6 +12581,7 @@
                 <w:b/>
                 <w:lang w:val="en-GB"/>
               </w:rPr>
+              <w:lastRenderedPageBreak/>
               <w:t>Test Case Identifier</w:t>
             </w:r>
           </w:p>
@@ -11739,7 +12600,13 @@
               <w:rPr>
                 <w:lang w:val="en-GB"/>
               </w:rPr>
-              <w:t>I10T2</w:t>
+              <w:t>I9</w:t>
+            </w:r>
+            <w:r>
+              <w:rPr>
+                <w:lang w:val="en-GB"/>
+              </w:rPr>
+              <w:t>T2</w:t>
             </w:r>
           </w:p>
         </w:tc>
@@ -11824,25 +12691,25 @@
                 <w:b/>
                 <w:lang w:val="en-GB"/>
               </w:rPr>
-              <w:t>Input specification</w:t>
-            </w:r>
-          </w:p>
-        </w:tc>
-        <w:tc>
-          <w:tcPr>
-            <w:tcW w:w="4247" w:type="dxa"/>
-          </w:tcPr>
-          <w:p>
-            <w:pPr>
-              <w:rPr>
-                <w:lang w:val="en-GB"/>
-              </w:rPr>
-            </w:pPr>
-            <w:r>
-              <w:rPr>
-                <w:lang w:val="en-GB"/>
-              </w:rPr>
-              <w:t>Penalty fee</w:t>
+              <w:t>State of system before test</w:t>
+            </w:r>
+          </w:p>
+        </w:tc>
+        <w:tc>
+          <w:tcPr>
+            <w:tcW w:w="4247" w:type="dxa"/>
+          </w:tcPr>
+          <w:p>
+            <w:pPr>
+              <w:rPr>
+                <w:lang w:val="en-GB"/>
+              </w:rPr>
+            </w:pPr>
+            <w:r>
+              <w:rPr>
+                <w:lang w:val="en-GB"/>
+              </w:rPr>
+              <w:t>User made a reservation but it expired.</w:t>
             </w:r>
           </w:p>
         </w:tc>
@@ -11864,43 +12731,25 @@
                 <w:b/>
                 <w:lang w:val="en-GB"/>
               </w:rPr>
-              <w:t>Output specification</w:t>
-            </w:r>
-          </w:p>
-        </w:tc>
-        <w:tc>
-          <w:tcPr>
-            <w:tcW w:w="4247" w:type="dxa"/>
-          </w:tcPr>
-          <w:p>
-            <w:pPr>
-              <w:rPr>
-                <w:lang w:val="en-GB"/>
-              </w:rPr>
-            </w:pPr>
-            <w:r>
-              <w:rPr>
-                <w:lang w:val="en-GB"/>
-              </w:rPr>
-              <w:t>Check if the correct fee is ch</w:t>
-            </w:r>
-            <w:r>
-              <w:rPr>
-                <w:lang w:val="en-GB"/>
-              </w:rPr>
-              <w:t>arged. Check</w:t>
-            </w:r>
-            <w:r>
-              <w:rPr>
-                <w:lang w:val="en-GB"/>
-              </w:rPr>
-              <w:t xml:space="preserve"> if the conditions </w:t>
-            </w:r>
-            <w:r>
-              <w:rPr>
-                <w:lang w:val="en-GB"/>
-              </w:rPr>
-              <w:t>for this charging are respected.</w:t>
+              <w:t>Input specification</w:t>
+            </w:r>
+          </w:p>
+        </w:tc>
+        <w:tc>
+          <w:tcPr>
+            <w:tcW w:w="4247" w:type="dxa"/>
+          </w:tcPr>
+          <w:p>
+            <w:pPr>
+              <w:rPr>
+                <w:lang w:val="en-GB"/>
+              </w:rPr>
+            </w:pPr>
+            <w:r>
+              <w:rPr>
+                <w:lang w:val="en-GB"/>
+              </w:rPr>
+              <w:t>Time to confirm or decline registration is finished.</w:t>
             </w:r>
           </w:p>
         </w:tc>
@@ -11922,6 +12771,70 @@
                 <w:b/>
                 <w:lang w:val="en-GB"/>
               </w:rPr>
+              <w:t>Output specification</w:t>
+            </w:r>
+          </w:p>
+        </w:tc>
+        <w:tc>
+          <w:tcPr>
+            <w:tcW w:w="4247" w:type="dxa"/>
+          </w:tcPr>
+          <w:p>
+            <w:pPr>
+              <w:rPr>
+                <w:lang w:val="en-GB"/>
+              </w:rPr>
+            </w:pPr>
+            <w:r>
+              <w:rPr>
+                <w:lang w:val="en-GB"/>
+              </w:rPr>
+              <w:t>Check if the correct fee is ch</w:t>
+            </w:r>
+            <w:r>
+              <w:rPr>
+                <w:lang w:val="en-GB"/>
+              </w:rPr>
+              <w:t>arged. Check</w:t>
+            </w:r>
+            <w:r>
+              <w:rPr>
+                <w:lang w:val="en-GB"/>
+              </w:rPr>
+              <w:t xml:space="preserve"> if the conditions </w:t>
+            </w:r>
+            <w:r>
+              <w:rPr>
+                <w:lang w:val="en-GB"/>
+              </w:rPr>
+              <w:t>for this charging are respected.</w:t>
+            </w:r>
+            <w:r>
+              <w:rPr>
+                <w:lang w:val="en-GB"/>
+              </w:rPr>
+              <w:t xml:space="preserve"> Check if user is redirected to map view again.</w:t>
+            </w:r>
+          </w:p>
+        </w:tc>
+      </w:tr>
+      <w:tr>
+        <w:tc>
+          <w:tcPr>
+            <w:tcW w:w="4247" w:type="dxa"/>
+          </w:tcPr>
+          <w:p>
+            <w:pPr>
+              <w:rPr>
+                <w:b/>
+                <w:lang w:val="en-GB"/>
+              </w:rPr>
+            </w:pPr>
+            <w:r>
+              <w:rPr>
+                <w:b/>
+                <w:lang w:val="en-GB"/>
+              </w:rPr>
               <w:t>Environmental needs</w:t>
             </w:r>
           </w:p>
@@ -11957,7 +12870,7 @@
       <w:pPr>
         <w:pStyle w:val="Titolo3"/>
       </w:pPr>
-      <w:bookmarkStart w:id="25" w:name="_Toc471383419"/>
+      <w:bookmarkStart w:id="25" w:name="_Toc471482629"/>
       <w:r>
         <w:t>Integration Test Case I1</w:t>
       </w:r>
@@ -12018,7 +12931,7 @@
               <w:rPr>
                 <w:lang w:val="en-GB"/>
               </w:rPr>
-              <w:t>I11</w:t>
+              <w:t>I10</w:t>
             </w:r>
           </w:p>
         </w:tc>
@@ -12103,25 +13016,43 @@
                 <w:b/>
                 <w:lang w:val="en-GB"/>
               </w:rPr>
-              <w:t>Input specification</w:t>
-            </w:r>
-          </w:p>
-        </w:tc>
-        <w:tc>
-          <w:tcPr>
-            <w:tcW w:w="4247" w:type="dxa"/>
-          </w:tcPr>
-          <w:p>
-            <w:pPr>
-              <w:rPr>
-                <w:lang w:val="en-GB"/>
-              </w:rPr>
-            </w:pPr>
-            <w:r>
-              <w:rPr>
-                <w:lang w:val="en-GB"/>
-              </w:rPr>
-              <w:t>Request for car status and information</w:t>
+              <w:t>State of system before test</w:t>
+            </w:r>
+          </w:p>
+        </w:tc>
+        <w:tc>
+          <w:tcPr>
+            <w:tcW w:w="4247" w:type="dxa"/>
+          </w:tcPr>
+          <w:p>
+            <w:pPr>
+              <w:rPr>
+                <w:lang w:val="en-GB"/>
+              </w:rPr>
+            </w:pPr>
+            <w:r>
+              <w:rPr>
+                <w:lang w:val="en-GB"/>
+              </w:rPr>
+              <w:t xml:space="preserve">User </w:t>
+            </w:r>
+            <w:r>
+              <w:rPr>
+                <w:lang w:val="en-GB"/>
+              </w:rPr>
+              <w:t>is in the map view and he/she would like to select some cars to check its statu</w:t>
+            </w:r>
+            <w:r>
+              <w:rPr>
+                <w:lang w:val="en-GB"/>
+              </w:rPr>
+              <w:t>s</w:t>
+            </w:r>
+            <w:r>
+              <w:rPr>
+                <w:lang w:val="en-GB"/>
+              </w:rPr>
+              <w:t xml:space="preserve"> and information.</w:t>
             </w:r>
           </w:p>
         </w:tc>
@@ -12143,31 +13074,25 @@
                 <w:b/>
                 <w:lang w:val="en-GB"/>
               </w:rPr>
-              <w:t>Output specification</w:t>
-            </w:r>
-          </w:p>
-        </w:tc>
-        <w:tc>
-          <w:tcPr>
-            <w:tcW w:w="4247" w:type="dxa"/>
-          </w:tcPr>
-          <w:p>
-            <w:pPr>
-              <w:rPr>
-                <w:lang w:val="en-GB"/>
-              </w:rPr>
-            </w:pPr>
-            <w:r>
-              <w:rPr>
-                <w:lang w:val="en-GB"/>
-              </w:rPr>
-              <w:t>Check if correct data are transmitted</w:t>
-            </w:r>
-            <w:r>
-              <w:rPr>
-                <w:lang w:val="en-GB"/>
-              </w:rPr>
-              <w:t>.</w:t>
+              <w:t>Input specification</w:t>
+            </w:r>
+          </w:p>
+        </w:tc>
+        <w:tc>
+          <w:tcPr>
+            <w:tcW w:w="4247" w:type="dxa"/>
+          </w:tcPr>
+          <w:p>
+            <w:pPr>
+              <w:rPr>
+                <w:lang w:val="en-GB"/>
+              </w:rPr>
+            </w:pPr>
+            <w:r>
+              <w:rPr>
+                <w:lang w:val="en-GB"/>
+              </w:rPr>
+              <w:t>Select car.</w:t>
             </w:r>
           </w:p>
         </w:tc>
@@ -12189,6 +13114,52 @@
                 <w:b/>
                 <w:lang w:val="en-GB"/>
               </w:rPr>
+              <w:t>Output specification</w:t>
+            </w:r>
+          </w:p>
+        </w:tc>
+        <w:tc>
+          <w:tcPr>
+            <w:tcW w:w="4247" w:type="dxa"/>
+          </w:tcPr>
+          <w:p>
+            <w:pPr>
+              <w:rPr>
+                <w:lang w:val="en-GB"/>
+              </w:rPr>
+            </w:pPr>
+            <w:r>
+              <w:rPr>
+                <w:lang w:val="en-GB"/>
+              </w:rPr>
+              <w:t>Check if correct data are transmitted</w:t>
+            </w:r>
+            <w:r>
+              <w:rPr>
+                <w:lang w:val="en-GB"/>
+              </w:rPr>
+              <w:t xml:space="preserve"> and properly shown. Check if user is redirected to car information page.</w:t>
+            </w:r>
+          </w:p>
+        </w:tc>
+      </w:tr>
+      <w:tr>
+        <w:tc>
+          <w:tcPr>
+            <w:tcW w:w="4247" w:type="dxa"/>
+          </w:tcPr>
+          <w:p>
+            <w:pPr>
+              <w:rPr>
+                <w:b/>
+                <w:lang w:val="en-GB"/>
+              </w:rPr>
+            </w:pPr>
+            <w:r>
+              <w:rPr>
+                <w:b/>
+                <w:lang w:val="en-GB"/>
+              </w:rPr>
               <w:t>Environmental needs</w:t>
             </w:r>
           </w:p>
@@ -12224,7 +13195,7 @@
       <w:pPr>
         <w:pStyle w:val="Titolo3"/>
       </w:pPr>
-      <w:bookmarkStart w:id="26" w:name="_Toc471383420"/>
+      <w:bookmarkStart w:id="26" w:name="_Toc471482630"/>
       <w:r>
         <w:t>Integration Test Case S1</w:t>
       </w:r>
@@ -12421,7 +13392,19 @@
               <w:rPr>
                 <w:lang w:val="en-GB"/>
               </w:rPr>
-              <w:t>Check if user is redirected to map view. Check if map is centred to user’s position. Check if user can select car and properly car information are reported.</w:t>
+              <w:t xml:space="preserve">Check if user is redirected to map view. Check if map is centred to user’s position. Check if user can select car and </w:t>
+            </w:r>
+            <w:r>
+              <w:rPr>
+                <w:lang w:val="en-GB"/>
+              </w:rPr>
+              <w:t>correct</w:t>
+            </w:r>
+            <w:r>
+              <w:rPr>
+                <w:lang w:val="en-GB"/>
+              </w:rPr>
+              <w:t xml:space="preserve"> car information are reported.</w:t>
             </w:r>
           </w:p>
         </w:tc>
@@ -12543,7 +13526,6 @@
                 <w:b/>
                 <w:lang w:val="en-GB"/>
               </w:rPr>
-              <w:lastRenderedPageBreak/>
               <w:t>Test Case Identifier</w:t>
             </w:r>
           </w:p>
@@ -13036,7 +14018,7 @@
               <w:rPr>
                 <w:lang w:val="en-GB"/>
               </w:rPr>
-              <w:t>S1T3</w:t>
+              <w:t>S1T4</w:t>
             </w:r>
           </w:p>
         </w:tc>
@@ -13267,7 +14249,7 @@
               <w:rPr>
                 <w:lang w:val="en-GB"/>
               </w:rPr>
-              <w:t>S1T4</w:t>
+              <w:t>S1T5</w:t>
             </w:r>
           </w:p>
         </w:tc>
@@ -13382,6 +14364,7 @@
                 <w:b/>
                 <w:lang w:val="en-GB"/>
               </w:rPr>
+              <w:lastRenderedPageBreak/>
               <w:t>Output specification</w:t>
             </w:r>
           </w:p>
@@ -13459,7 +14442,7 @@
         <w:pageBreakBefore/>
         <w:ind w:left="431" w:hanging="431"/>
       </w:pPr>
-      <w:bookmarkStart w:id="27" w:name="_Toc471383421"/>
+      <w:bookmarkStart w:id="27" w:name="_Toc471482631"/>
       <w:r>
         <w:lastRenderedPageBreak/>
         <w:t>Performance analysis</w:t>
@@ -13496,7 +14479,7 @@
       <w:pPr>
         <w:pStyle w:val="Titolo2"/>
       </w:pPr>
-      <w:bookmarkStart w:id="28" w:name="_Toc471383422"/>
+      <w:bookmarkStart w:id="28" w:name="_Toc471482632"/>
       <w:r>
         <w:t>Mobile Performance Analysis</w:t>
       </w:r>
@@ -13606,7 +14589,7 @@
       <w:pPr>
         <w:pStyle w:val="Titolo2"/>
       </w:pPr>
-      <w:bookmarkStart w:id="29" w:name="_Toc471383423"/>
+      <w:bookmarkStart w:id="29" w:name="_Toc471482633"/>
       <w:r>
         <w:t>Desktop Performance Analysis</w:t>
       </w:r>
@@ -13686,7 +14669,7 @@
       <w:pPr>
         <w:pStyle w:val="Titolo1"/>
       </w:pPr>
-      <w:bookmarkStart w:id="30" w:name="_Toc471383424"/>
+      <w:bookmarkStart w:id="30" w:name="_Toc471482634"/>
       <w:r>
         <w:lastRenderedPageBreak/>
         <w:t>Tools and Test Equipment Required</w:t>
@@ -14037,7 +15020,7 @@
       <w:pPr>
         <w:pStyle w:val="Titolo1"/>
       </w:pPr>
-      <w:bookmarkStart w:id="31" w:name="_Toc471383425"/>
+      <w:bookmarkStart w:id="31" w:name="_Toc471482635"/>
       <w:r>
         <w:lastRenderedPageBreak/>
         <w:t xml:space="preserve">Program Stubs and </w:t>
@@ -14051,7 +15034,7 @@
       <w:pPr>
         <w:pStyle w:val="Titolo2"/>
       </w:pPr>
-      <w:bookmarkStart w:id="32" w:name="_Toc471383426"/>
+      <w:bookmarkStart w:id="32" w:name="_Toc471482636"/>
       <w:r>
         <w:t>Program Stubs and Drivers</w:t>
       </w:r>
@@ -15639,7 +16622,7 @@
       <w:pPr>
         <w:pStyle w:val="Titolo2"/>
       </w:pPr>
-      <w:bookmarkStart w:id="33" w:name="_Toc471383427"/>
+      <w:bookmarkStart w:id="33" w:name="_Toc471482637"/>
       <w:r>
         <w:t>Test Data</w:t>
       </w:r>
@@ -16402,7 +17385,7 @@
       <w:pPr>
         <w:pStyle w:val="Titolo1"/>
       </w:pPr>
-      <w:bookmarkStart w:id="34" w:name="_Toc471383428"/>
+      <w:bookmarkStart w:id="34" w:name="_Toc471482638"/>
       <w:r>
         <w:lastRenderedPageBreak/>
         <w:t>Appendix</w:t>
@@ -16418,10 +17401,14 @@
         </w:numPr>
       </w:pPr>
       <w:bookmarkStart w:id="35" w:name="_Toc471227317"/>
+      <w:bookmarkStart w:id="36" w:name="_Toc471482639"/>
+      <w:bookmarkStart w:id="37" w:name="_GoBack"/>
+      <w:bookmarkEnd w:id="37"/>
       <w:r>
         <w:t>Hours of work</w:t>
       </w:r>
       <w:bookmarkEnd w:id="35"/>
+      <w:bookmarkEnd w:id="36"/>
     </w:p>
     <w:p>
       <w:pPr>
@@ -16487,8 +17474,6 @@
         </w:rPr>
         <w:t xml:space="preserve"> hours</w:t>
       </w:r>
-      <w:bookmarkStart w:id="36" w:name="_GoBack"/>
-      <w:bookmarkEnd w:id="36"/>
     </w:p>
     <w:sectPr>
       <w:footerReference w:type="default" r:id="rId19"/>
@@ -16538,7 +17523,6 @@
         <w:docPartUnique/>
       </w:docPartObj>
     </w:sdtPr>
-    <w:sdtEndPr/>
     <w:sdtContent>
       <w:p>
         <w:pPr>
@@ -16625,7 +17609,7 @@
           <w:rPr>
             <w:noProof/>
           </w:rPr>
-          <w:t>25</w:t>
+          <w:t>27</w:t>
         </w:r>
         <w:r>
           <w:fldChar w:fldCharType="end"/>
@@ -21065,7 +22049,7 @@
 </file>
 
 <file path=customXml/itemProps1.xml><?xml version="1.0" encoding="utf-8"?>
-<ds:datastoreItem xmlns:ds="http://schemas.openxmlformats.org/officeDocument/2006/customXml" ds:itemID="{BC75BDDE-3519-404B-B0FD-97184F8F2737}">
+<ds:datastoreItem xmlns:ds="http://schemas.openxmlformats.org/officeDocument/2006/customXml" ds:itemID="{9A1E7BCD-3FFE-453F-A566-AABC84420444}">
   <ds:schemaRefs>
     <ds:schemaRef ds:uri="http://schemas.openxmlformats.org/officeDocument/2006/bibliography"/>
   </ds:schemaRefs>

--- a/IntegrationTestPlan/IntegrationTestPlanDocument_v1.0.docx
+++ b/IntegrationTestPlan/IntegrationTestPlanDocument_v1.0.docx
@@ -3562,21 +3562,7 @@
                 <w:rStyle w:val="Collegamentoipertestuale"/>
                 <w:noProof/>
               </w:rPr>
-              <w:t>Hours of</w:t>
-            </w:r>
-            <w:r>
-              <w:rPr>
-                <w:rStyle w:val="Collegamentoipertestuale"/>
-                <w:noProof/>
-              </w:rPr>
-              <w:t xml:space="preserve"> </w:t>
-            </w:r>
-            <w:r>
-              <w:rPr>
-                <w:rStyle w:val="Collegamentoipertestuale"/>
-                <w:noProof/>
-              </w:rPr>
-              <w:t>work</w:t>
+              <w:t>Hours of work</w:t>
             </w:r>
             <w:r>
               <w:rPr>
@@ -7276,7 +7262,7 @@
           <w:b/>
           <w:lang w:val="en-GB"/>
         </w:rPr>
-        <w:t>Input Specification</w:t>
+        <w:t>State of system before test</w:t>
       </w:r>
       <w:r>
         <w:rPr>
@@ -7288,8 +7274,10 @@
         <w:rPr>
           <w:lang w:val="en-GB"/>
         </w:rPr>
-        <w:t xml:space="preserve"> Input or context that are required to perform integration testing </w:t>
-      </w:r>
+        <w:t xml:space="preserve"> Condition and state of system before executing the integration testing.</w:t>
+      </w:r>
+      <w:bookmarkStart w:id="15" w:name="_GoBack"/>
+      <w:bookmarkEnd w:id="15"/>
     </w:p>
     <w:p>
       <w:pPr>
@@ -7307,6 +7295,37 @@
           <w:b/>
           <w:lang w:val="en-GB"/>
         </w:rPr>
+        <w:t>Input Specification</w:t>
+      </w:r>
+      <w:r>
+        <w:rPr>
+          <w:lang w:val="en-GB"/>
+        </w:rPr>
+        <w:t>:</w:t>
+      </w:r>
+      <w:r>
+        <w:rPr>
+          <w:lang w:val="en-GB"/>
+        </w:rPr>
+        <w:t xml:space="preserve"> Input or context that are required to perform integration testing </w:t>
+      </w:r>
+    </w:p>
+    <w:p>
+      <w:pPr>
+        <w:pStyle w:val="Paragrafoelenco"/>
+        <w:numPr>
+          <w:ilvl w:val="0"/>
+          <w:numId w:val="23"/>
+        </w:numPr>
+        <w:rPr>
+          <w:lang w:val="en-GB"/>
+        </w:rPr>
+      </w:pPr>
+      <w:r>
+        <w:rPr>
+          <w:b/>
+          <w:lang w:val="en-GB"/>
+        </w:rPr>
         <w:t>Output Specification</w:t>
       </w:r>
       <w:r>
@@ -7324,23 +7343,54 @@
     </w:p>
     <w:p>
       <w:pPr>
+        <w:pStyle w:val="Paragrafoelenco"/>
+        <w:numPr>
+          <w:ilvl w:val="0"/>
+          <w:numId w:val="23"/>
+        </w:numPr>
+        <w:rPr>
+          <w:lang w:val="en-GB"/>
+        </w:rPr>
+      </w:pPr>
+      <w:r>
+        <w:rPr>
+          <w:b/>
+          <w:lang w:val="en-GB"/>
+        </w:rPr>
+        <w:t>Environmental needs</w:t>
+      </w:r>
+      <w:r>
+        <w:rPr>
+          <w:lang w:val="en-GB"/>
+        </w:rPr>
+        <w:t>:</w:t>
+      </w:r>
+      <w:r>
+        <w:rPr>
+          <w:lang w:val="en-GB"/>
+        </w:rPr>
+        <w:t xml:space="preserve"> Precondition needed before proceeding with the integration testing of these components.</w:t>
+      </w:r>
+    </w:p>
+    <w:p>
+      <w:pPr>
         <w:pStyle w:val="Titolo2"/>
       </w:pPr>
-      <w:bookmarkStart w:id="15" w:name="_Toc471482619"/>
+      <w:bookmarkStart w:id="16" w:name="_Toc471482619"/>
       <w:r>
         <w:t>Integration Test Cases</w:t>
       </w:r>
-      <w:bookmarkEnd w:id="15"/>
+      <w:bookmarkEnd w:id="16"/>
     </w:p>
     <w:p>
       <w:pPr>
         <w:pStyle w:val="Titolo3"/>
       </w:pPr>
-      <w:bookmarkStart w:id="16" w:name="_Toc471482620"/>
+      <w:bookmarkStart w:id="17" w:name="_Toc471482620"/>
       <w:r>
         <w:t>Integration Test Case I1</w:t>
       </w:r>
-      <w:bookmarkEnd w:id="16"/>
+      <w:bookmarkEnd w:id="17"/>
     </w:p>
     <w:p>
       <w:pPr>
@@ -7836,6 +7886,7 @@
                 <w:b/>
                 <w:lang w:val="en-GB"/>
               </w:rPr>
+              <w:lastRenderedPageBreak/>
               <w:t>Input specification</w:t>
             </w:r>
           </w:p>
@@ -7930,7 +7981,6 @@
                 <w:b/>
                 <w:lang w:val="en-GB"/>
               </w:rPr>
-              <w:lastRenderedPageBreak/>
               <w:t>Environmental needs</w:t>
             </w:r>
           </w:p>
@@ -7966,11 +8016,11 @@
       <w:pPr>
         <w:pStyle w:val="Titolo3"/>
       </w:pPr>
-      <w:bookmarkStart w:id="17" w:name="_Toc471482621"/>
+      <w:bookmarkStart w:id="18" w:name="_Toc471482621"/>
       <w:r>
         <w:t>Integration Test Case I2</w:t>
       </w:r>
-      <w:bookmarkEnd w:id="17"/>
+      <w:bookmarkEnd w:id="18"/>
     </w:p>
     <w:p>
       <w:pPr>
@@ -8633,11 +8683,11 @@
       <w:pPr>
         <w:pStyle w:val="Titolo3"/>
       </w:pPr>
-      <w:bookmarkStart w:id="18" w:name="_Toc471482622"/>
+      <w:bookmarkStart w:id="19" w:name="_Toc471482622"/>
       <w:r>
         <w:t>Integration Test Case I3</w:t>
       </w:r>
-      <w:bookmarkEnd w:id="18"/>
+      <w:bookmarkEnd w:id="19"/>
     </w:p>
     <w:p>
       <w:pPr>
@@ -8894,6 +8944,7 @@
                 <w:b/>
                 <w:lang w:val="en-GB"/>
               </w:rPr>
+              <w:lastRenderedPageBreak/>
               <w:t>Output specification</w:t>
             </w:r>
           </w:p>
@@ -9058,7 +9109,6 @@
                 <w:b/>
                 <w:lang w:val="en-GB"/>
               </w:rPr>
-              <w:lastRenderedPageBreak/>
               <w:t>Tested Items</w:t>
             </w:r>
           </w:p>
@@ -9342,11 +9392,11 @@
       <w:pPr>
         <w:pStyle w:val="Titolo3"/>
       </w:pPr>
-      <w:bookmarkStart w:id="19" w:name="_Toc471482623"/>
+      <w:bookmarkStart w:id="20" w:name="_Toc471482623"/>
       <w:r>
         <w:t>Integration Test Case I4</w:t>
       </w:r>
-      <w:bookmarkEnd w:id="19"/>
+      <w:bookmarkEnd w:id="20"/>
     </w:p>
     <w:p>
       <w:pPr>
@@ -9503,25 +9553,7 @@
               <w:rPr>
                 <w:lang w:val="en-GB"/>
               </w:rPr>
-              <w:t xml:space="preserve">Logged </w:t>
-            </w:r>
-            <w:r>
-              <w:rPr>
-                <w:lang w:val="en-GB"/>
-              </w:rPr>
-              <w:t xml:space="preserve">User is in the </w:t>
-            </w:r>
-            <w:r>
-              <w:rPr>
-                <w:lang w:val="en-GB"/>
-              </w:rPr>
-              <w:t>map view</w:t>
-            </w:r>
-            <w:r>
-              <w:rPr>
-                <w:lang w:val="en-GB"/>
-              </w:rPr>
-              <w:t xml:space="preserve"> page.</w:t>
+              <w:t>Logged User is in the map view page.</w:t>
             </w:r>
           </w:p>
         </w:tc>
@@ -9676,11 +9708,11 @@
       <w:pPr>
         <w:pStyle w:val="Titolo3"/>
       </w:pPr>
-      <w:bookmarkStart w:id="20" w:name="_Toc471482624"/>
+      <w:bookmarkStart w:id="21" w:name="_Toc471482624"/>
       <w:r>
         <w:t>Integration Test Case I5</w:t>
       </w:r>
-      <w:bookmarkEnd w:id="20"/>
+      <w:bookmarkEnd w:id="21"/>
     </w:p>
     <w:p>
       <w:pPr>
@@ -9843,31 +9875,13 @@
               <w:rPr>
                 <w:lang w:val="en-GB"/>
               </w:rPr>
-              <w:t>L</w:t>
-            </w:r>
-            <w:r>
-              <w:rPr>
-                <w:lang w:val="en-GB"/>
-              </w:rPr>
-              <w:t>ogged user</w:t>
-            </w:r>
-            <w:r>
-              <w:rPr>
-                <w:lang w:val="en-GB"/>
-              </w:rPr>
-              <w:t xml:space="preserve"> is </w:t>
-            </w:r>
-            <w:r>
-              <w:rPr>
-                <w:lang w:val="en-GB"/>
-              </w:rPr>
-              <w:t xml:space="preserve">in the </w:t>
-            </w:r>
-            <w:r>
-              <w:rPr>
-                <w:lang w:val="en-GB"/>
-              </w:rPr>
-              <w:t>C</w:t>
+              <w:t xml:space="preserve">Logged user is </w:t>
+            </w:r>
+            <w:r>
+              <w:rPr>
+                <w:lang w:val="en-GB"/>
+              </w:rPr>
+              <w:t>in the C</w:t>
             </w:r>
             <w:r>
               <w:rPr>
@@ -9941,6 +9955,7 @@
                 <w:b/>
                 <w:lang w:val="en-GB"/>
               </w:rPr>
+              <w:lastRenderedPageBreak/>
               <w:t>Output specification</w:t>
             </w:r>
           </w:p>
@@ -10642,11 +10657,11 @@
       <w:pPr>
         <w:pStyle w:val="Titolo3"/>
       </w:pPr>
-      <w:bookmarkStart w:id="21" w:name="_Toc471482625"/>
+      <w:bookmarkStart w:id="22" w:name="_Toc471482625"/>
       <w:r>
         <w:t>Integration Test Case I6</w:t>
       </w:r>
-      <w:bookmarkEnd w:id="21"/>
+      <w:bookmarkEnd w:id="22"/>
     </w:p>
     <w:p>
       <w:pPr>
@@ -10768,6 +10783,7 @@
               <w:rPr>
                 <w:lang w:val="en-GB"/>
               </w:rPr>
+              <w:lastRenderedPageBreak/>
               <w:t>SafeAreasManager</w:t>
             </w:r>
             <w:proofErr w:type="spellEnd"/>
@@ -10791,6 +10807,7 @@
                 <w:b/>
                 <w:lang w:val="en-GB"/>
               </w:rPr>
+              <w:lastRenderedPageBreak/>
               <w:t>State of system before test</w:t>
             </w:r>
           </w:p>
@@ -10889,14 +10906,7 @@
               <w:rPr>
                 <w:lang w:val="en-GB"/>
               </w:rPr>
-              <w:t xml:space="preserve">Check if the car is left in a safe area. Check if the car is left in some special area that </w:t>
-            </w:r>
-            <w:r>
-              <w:rPr>
-                <w:lang w:val="en-GB"/>
-              </w:rPr>
-              <w:lastRenderedPageBreak/>
-              <w:t xml:space="preserve">guarantees extra discount. </w:t>
+              <w:t xml:space="preserve">Check if the car is left in a safe area. Check if the car is left in some special area that guarantees extra discount. </w:t>
             </w:r>
             <w:r>
               <w:rPr>
@@ -10930,7 +10940,6 @@
                 <w:b/>
                 <w:lang w:val="en-GB"/>
               </w:rPr>
-              <w:lastRenderedPageBreak/>
               <w:t>Environmental needs</w:t>
             </w:r>
           </w:p>
@@ -11275,11 +11284,11 @@
       <w:pPr>
         <w:pStyle w:val="Titolo3"/>
       </w:pPr>
-      <w:bookmarkStart w:id="22" w:name="_Toc471482626"/>
+      <w:bookmarkStart w:id="23" w:name="_Toc471482626"/>
       <w:r>
         <w:t>Integration Test Case I7</w:t>
       </w:r>
-      <w:bookmarkEnd w:id="22"/>
+      <w:bookmarkEnd w:id="23"/>
     </w:p>
     <w:p>
       <w:pPr>
@@ -11442,13 +11451,7 @@
               <w:rPr>
                 <w:lang w:val="en-GB"/>
               </w:rPr>
-              <w:t>Guest is in the registration page</w:t>
-            </w:r>
-            <w:r>
-              <w:rPr>
-                <w:lang w:val="en-GB"/>
-              </w:rPr>
-              <w:t>.</w:t>
+              <w:t>Guest is in the registration page.</w:t>
             </w:r>
           </w:p>
         </w:tc>
@@ -11510,6 +11513,7 @@
                 <w:b/>
                 <w:lang w:val="en-GB"/>
               </w:rPr>
+              <w:lastRenderedPageBreak/>
               <w:t>Output specification</w:t>
             </w:r>
           </w:p>
@@ -11654,7 +11658,6 @@
                 <w:b/>
                 <w:lang w:val="en-GB"/>
               </w:rPr>
-              <w:lastRenderedPageBreak/>
               <w:t>Tested Items</w:t>
             </w:r>
           </w:p>
@@ -11736,19 +11739,7 @@
               <w:rPr>
                 <w:lang w:val="en-GB"/>
               </w:rPr>
-              <w:t>Guest</w:t>
-            </w:r>
-            <w:r>
-              <w:rPr>
-                <w:lang w:val="en-GB"/>
-              </w:rPr>
-              <w:t xml:space="preserve"> is </w:t>
-            </w:r>
-            <w:r>
-              <w:rPr>
-                <w:lang w:val="en-GB"/>
-              </w:rPr>
-              <w:t>in the registration page.</w:t>
+              <w:t>Guest is in the registration page.</w:t>
             </w:r>
           </w:p>
         </w:tc>
@@ -11897,14 +11888,14 @@
       <w:pPr>
         <w:pStyle w:val="Titolo3"/>
       </w:pPr>
-      <w:bookmarkStart w:id="23" w:name="_Toc471482627"/>
+      <w:bookmarkStart w:id="24" w:name="_Toc471482627"/>
       <w:r>
         <w:t>Integration Test Case I</w:t>
       </w:r>
       <w:r>
         <w:t>8</w:t>
       </w:r>
-      <w:bookmarkEnd w:id="23"/>
+      <w:bookmarkEnd w:id="24"/>
     </w:p>
     <w:p>
       <w:pPr>
@@ -12201,14 +12192,14 @@
       <w:pPr>
         <w:pStyle w:val="Titolo3"/>
       </w:pPr>
-      <w:bookmarkStart w:id="24" w:name="_Toc471482628"/>
+      <w:bookmarkStart w:id="25" w:name="_Toc471482628"/>
       <w:r>
         <w:t>Integration Test Case I</w:t>
       </w:r>
       <w:r>
         <w:t>9</w:t>
       </w:r>
-      <w:bookmarkEnd w:id="24"/>
+      <w:bookmarkEnd w:id="25"/>
     </w:p>
     <w:p>
       <w:pPr>
@@ -12371,13 +12362,7 @@
               <w:rPr>
                 <w:lang w:val="en-GB"/>
               </w:rPr>
-              <w:t>User correctly ended the trip</w:t>
-            </w:r>
-            <w:r>
-              <w:rPr>
-                <w:lang w:val="en-GB"/>
-              </w:rPr>
-              <w:t>.</w:t>
+              <w:t>User correctly ended the trip.</w:t>
             </w:r>
           </w:p>
         </w:tc>
@@ -12503,6 +12488,7 @@
                 <w:b/>
                 <w:lang w:val="en-GB"/>
               </w:rPr>
+              <w:lastRenderedPageBreak/>
               <w:t>Environmental needs</w:t>
             </w:r>
           </w:p>
@@ -12581,7 +12567,6 @@
                 <w:b/>
                 <w:lang w:val="en-GB"/>
               </w:rPr>
-              <w:lastRenderedPageBreak/>
               <w:t>Test Case Identifier</w:t>
             </w:r>
           </w:p>
@@ -12870,14 +12855,14 @@
       <w:pPr>
         <w:pStyle w:val="Titolo3"/>
       </w:pPr>
-      <w:bookmarkStart w:id="25" w:name="_Toc471482629"/>
+      <w:bookmarkStart w:id="26" w:name="_Toc471482629"/>
       <w:r>
         <w:t>Integration Test Case I1</w:t>
       </w:r>
       <w:r>
         <w:t>0</w:t>
       </w:r>
-      <w:bookmarkEnd w:id="25"/>
+      <w:bookmarkEnd w:id="26"/>
     </w:p>
     <w:p>
       <w:pPr>
@@ -13034,13 +13019,7 @@
               <w:rPr>
                 <w:lang w:val="en-GB"/>
               </w:rPr>
-              <w:t xml:space="preserve">User </w:t>
-            </w:r>
-            <w:r>
-              <w:rPr>
-                <w:lang w:val="en-GB"/>
-              </w:rPr>
-              <w:t>is in the map view and he/she would like to select some cars to check its statu</w:t>
+              <w:t>User is in the map view and he/she would like to select some cars to check its statu</w:t>
             </w:r>
             <w:r>
               <w:rPr>
@@ -13195,11 +13174,11 @@
       <w:pPr>
         <w:pStyle w:val="Titolo3"/>
       </w:pPr>
-      <w:bookmarkStart w:id="26" w:name="_Toc471482630"/>
+      <w:bookmarkStart w:id="27" w:name="_Toc471482630"/>
       <w:r>
         <w:t>Integration Test Case S1</w:t>
       </w:r>
-      <w:bookmarkEnd w:id="26"/>
+      <w:bookmarkEnd w:id="27"/>
     </w:p>
     <w:p>
       <w:pPr>
@@ -13392,7 +13371,14 @@
               <w:rPr>
                 <w:lang w:val="en-GB"/>
               </w:rPr>
-              <w:t xml:space="preserve">Check if user is redirected to map view. Check if map is centred to user’s position. Check if user can select car and </w:t>
+              <w:t xml:space="preserve">Check if user is redirected to map view. Check if map is centred to user’s position. </w:t>
+            </w:r>
+            <w:r>
+              <w:rPr>
+                <w:lang w:val="en-GB"/>
+              </w:rPr>
+              <w:lastRenderedPageBreak/>
+              <w:t xml:space="preserve">Check if user can select car and </w:t>
             </w:r>
             <w:r>
               <w:rPr>
@@ -13426,6 +13412,7 @@
                 <w:b/>
                 <w:lang w:val="en-GB"/>
               </w:rPr>
+              <w:lastRenderedPageBreak/>
               <w:t>Environmental needs</w:t>
             </w:r>
           </w:p>
@@ -14151,7 +14138,14 @@
               <w:rPr>
                 <w:lang w:val="en-GB"/>
               </w:rPr>
-              <w:t>Check if reservation is correctly declined and there are no more pending reservations on related user. Check, since user can make one reservation at the time, if he/she is now able to reserve a car again.</w:t>
+              <w:t xml:space="preserve">Check if reservation is correctly declined and there are no more pending reservations on related user. Check, since user can make one reservation at the </w:t>
+            </w:r>
+            <w:r>
+              <w:rPr>
+                <w:lang w:val="en-GB"/>
+              </w:rPr>
+              <w:lastRenderedPageBreak/>
+              <w:t>time, if he/she is now able to reserve a car again.</w:t>
             </w:r>
           </w:p>
         </w:tc>
@@ -14173,6 +14167,7 @@
                 <w:b/>
                 <w:lang w:val="en-GB"/>
               </w:rPr>
+              <w:lastRenderedPageBreak/>
               <w:t>Environmental needs</w:t>
             </w:r>
           </w:p>
@@ -14364,7 +14359,6 @@
                 <w:b/>
                 <w:lang w:val="en-GB"/>
               </w:rPr>
-              <w:lastRenderedPageBreak/>
               <w:t>Output specification</w:t>
             </w:r>
           </w:p>
@@ -14442,12 +14436,12 @@
         <w:pageBreakBefore/>
         <w:ind w:left="431" w:hanging="431"/>
       </w:pPr>
-      <w:bookmarkStart w:id="27" w:name="_Toc471482631"/>
+      <w:bookmarkStart w:id="28" w:name="_Toc471482631"/>
       <w:r>
         <w:lastRenderedPageBreak/>
         <w:t>Performance analysis</w:t>
       </w:r>
-      <w:bookmarkEnd w:id="27"/>
+      <w:bookmarkEnd w:id="28"/>
     </w:p>
     <w:p>
       <w:pPr>
@@ -14479,11 +14473,11 @@
       <w:pPr>
         <w:pStyle w:val="Titolo2"/>
       </w:pPr>
-      <w:bookmarkStart w:id="28" w:name="_Toc471482632"/>
+      <w:bookmarkStart w:id="29" w:name="_Toc471482632"/>
       <w:r>
         <w:t>Mobile Performance Analysis</w:t>
       </w:r>
-      <w:bookmarkEnd w:id="28"/>
+      <w:bookmarkEnd w:id="29"/>
     </w:p>
     <w:p>
       <w:pPr>
@@ -14589,11 +14583,11 @@
       <w:pPr>
         <w:pStyle w:val="Titolo2"/>
       </w:pPr>
-      <w:bookmarkStart w:id="29" w:name="_Toc471482633"/>
+      <w:bookmarkStart w:id="30" w:name="_Toc471482633"/>
       <w:r>
         <w:t>Desktop Performance Analysis</w:t>
       </w:r>
-      <w:bookmarkEnd w:id="29"/>
+      <w:bookmarkEnd w:id="30"/>
     </w:p>
     <w:p>
       <w:pPr>
@@ -14669,12 +14663,12 @@
       <w:pPr>
         <w:pStyle w:val="Titolo1"/>
       </w:pPr>
-      <w:bookmarkStart w:id="30" w:name="_Toc471482634"/>
+      <w:bookmarkStart w:id="31" w:name="_Toc471482634"/>
       <w:r>
         <w:lastRenderedPageBreak/>
         <w:t>Tools and Test Equipment Required</w:t>
       </w:r>
-      <w:bookmarkEnd w:id="30"/>
+      <w:bookmarkEnd w:id="31"/>
     </w:p>
     <w:p>
       <w:pPr>
@@ -15020,7 +15014,7 @@
       <w:pPr>
         <w:pStyle w:val="Titolo1"/>
       </w:pPr>
-      <w:bookmarkStart w:id="31" w:name="_Toc471482635"/>
+      <w:bookmarkStart w:id="32" w:name="_Toc471482635"/>
       <w:r>
         <w:lastRenderedPageBreak/>
         <w:t xml:space="preserve">Program Stubs and </w:t>
@@ -15028,17 +15022,17 @@
       <w:r>
         <w:t>Test Data Required</w:t>
       </w:r>
-      <w:bookmarkEnd w:id="31"/>
+      <w:bookmarkEnd w:id="32"/>
     </w:p>
     <w:p>
       <w:pPr>
         <w:pStyle w:val="Titolo2"/>
       </w:pPr>
-      <w:bookmarkStart w:id="32" w:name="_Toc471482636"/>
+      <w:bookmarkStart w:id="33" w:name="_Toc471482636"/>
       <w:r>
         <w:t>Program Stubs and Drivers</w:t>
       </w:r>
-      <w:bookmarkEnd w:id="32"/>
+      <w:bookmarkEnd w:id="33"/>
     </w:p>
     <w:tbl>
       <w:tblPr>
@@ -16622,11 +16616,11 @@
       <w:pPr>
         <w:pStyle w:val="Titolo2"/>
       </w:pPr>
-      <w:bookmarkStart w:id="33" w:name="_Toc471482637"/>
+      <w:bookmarkStart w:id="34" w:name="_Toc471482637"/>
       <w:r>
         <w:t>Test Data</w:t>
       </w:r>
-      <w:bookmarkEnd w:id="33"/>
+      <w:bookmarkEnd w:id="34"/>
     </w:p>
     <w:p>
       <w:pPr>
@@ -17385,12 +17379,12 @@
       <w:pPr>
         <w:pStyle w:val="Titolo1"/>
       </w:pPr>
-      <w:bookmarkStart w:id="34" w:name="_Toc471482638"/>
+      <w:bookmarkStart w:id="35" w:name="_Toc471482638"/>
       <w:r>
         <w:lastRenderedPageBreak/>
         <w:t>Appendix</w:t>
       </w:r>
-      <w:bookmarkEnd w:id="34"/>
+      <w:bookmarkEnd w:id="35"/>
     </w:p>
     <w:p>
       <w:pPr>
@@ -17400,15 +17394,13 @@
           <w:numId w:val="1"/>
         </w:numPr>
       </w:pPr>
-      <w:bookmarkStart w:id="35" w:name="_Toc471227317"/>
-      <w:bookmarkStart w:id="36" w:name="_Toc471482639"/>
-      <w:bookmarkStart w:id="37" w:name="_GoBack"/>
+      <w:bookmarkStart w:id="36" w:name="_Toc471227317"/>
+      <w:bookmarkStart w:id="37" w:name="_Toc471482639"/>
+      <w:r>
+        <w:t>Hours of work</w:t>
+      </w:r>
+      <w:bookmarkEnd w:id="36"/>
       <w:bookmarkEnd w:id="37"/>
-      <w:r>
-        <w:t>Hours of work</w:t>
-      </w:r>
-      <w:bookmarkEnd w:id="35"/>
-      <w:bookmarkEnd w:id="36"/>
     </w:p>
     <w:p>
       <w:pPr>
@@ -17523,6 +17515,7 @@
         <w:docPartUnique/>
       </w:docPartObj>
     </w:sdtPr>
+    <w:sdtEndPr/>
     <w:sdtContent>
       <w:p>
         <w:pPr>
@@ -17609,7 +17602,7 @@
           <w:rPr>
             <w:noProof/>
           </w:rPr>
-          <w:t>27</w:t>
+          <w:t>13</w:t>
         </w:r>
         <w:r>
           <w:fldChar w:fldCharType="end"/>
@@ -22049,7 +22042,7 @@
 </file>
 
 <file path=customXml/itemProps1.xml><?xml version="1.0" encoding="utf-8"?>
-<ds:datastoreItem xmlns:ds="http://schemas.openxmlformats.org/officeDocument/2006/customXml" ds:itemID="{9A1E7BCD-3FFE-453F-A566-AABC84420444}">
+<ds:datastoreItem xmlns:ds="http://schemas.openxmlformats.org/officeDocument/2006/customXml" ds:itemID="{0CAC9B28-0C5E-4DCB-95B2-AD9545962902}">
   <ds:schemaRefs>
     <ds:schemaRef ds:uri="http://schemas.openxmlformats.org/officeDocument/2006/bibliography"/>
   </ds:schemaRefs>

--- a/IntegrationTestPlan/IntegrationTestPlanDocument_v1.0.docx
+++ b/IntegrationTestPlan/IntegrationTestPlanDocument_v1.0.docx
@@ -420,7 +420,7 @@
           <w:numId w:val="0"/>
         </w:numPr>
       </w:pPr>
-      <w:bookmarkStart w:id="0" w:name="_Toc471482604"/>
+      <w:bookmarkStart w:id="0" w:name="_Toc472319378"/>
       <w:r>
         <w:lastRenderedPageBreak/>
         <w:t>Index</w:t>
@@ -476,7 +476,7 @@
             </w:rPr>
             <w:fldChar w:fldCharType="separate"/>
           </w:r>
-          <w:hyperlink w:anchor="_Toc471482604" w:history="1">
+          <w:hyperlink w:anchor="_Toc472319378" w:history="1">
             <w:r>
               <w:rPr>
                 <w:rStyle w:val="Collegamentoipertestuale"/>
@@ -503,7 +503,7 @@
                 <w:noProof/>
                 <w:webHidden/>
               </w:rPr>
-              <w:instrText xml:space="preserve"> PAGEREF _Toc471482604 \h </w:instrText>
+              <w:instrText xml:space="preserve"> PAGEREF _Toc472319378 \h </w:instrText>
             </w:r>
             <w:r>
               <w:rPr>
@@ -548,7 +548,7 @@
               <w:lang w:eastAsia="it-IT"/>
             </w:rPr>
           </w:pPr>
-          <w:hyperlink w:anchor="_Toc471482605" w:history="1">
+          <w:hyperlink w:anchor="_Toc472319379" w:history="1">
             <w:r>
               <w:rPr>
                 <w:rStyle w:val="Collegamentoipertestuale"/>
@@ -591,7 +591,7 @@
                 <w:noProof/>
                 <w:webHidden/>
               </w:rPr>
-              <w:instrText xml:space="preserve"> PAGEREF _Toc471482605 \h </w:instrText>
+              <w:instrText xml:space="preserve"> PAGEREF _Toc472319379 \h </w:instrText>
             </w:r>
             <w:r>
               <w:rPr>
@@ -636,7 +636,7 @@
               <w:lang w:eastAsia="it-IT"/>
             </w:rPr>
           </w:pPr>
-          <w:hyperlink w:anchor="_Toc471482606" w:history="1">
+          <w:hyperlink w:anchor="_Toc472319380" w:history="1">
             <w:r>
               <w:rPr>
                 <w:rStyle w:val="Collegamentoipertestuale"/>
@@ -679,7 +679,7 @@
                 <w:noProof/>
                 <w:webHidden/>
               </w:rPr>
-              <w:instrText xml:space="preserve"> PAGEREF _Toc471482606 \h </w:instrText>
+              <w:instrText xml:space="preserve"> PAGEREF _Toc472319380 \h </w:instrText>
             </w:r>
             <w:r>
               <w:rPr>
@@ -724,7 +724,7 @@
               <w:lang w:eastAsia="it-IT"/>
             </w:rPr>
           </w:pPr>
-          <w:hyperlink w:anchor="_Toc471482607" w:history="1">
+          <w:hyperlink w:anchor="_Toc472319381" w:history="1">
             <w:r>
               <w:rPr>
                 <w:rStyle w:val="Collegamentoipertestuale"/>
@@ -767,7 +767,230 @@
                 <w:noProof/>
                 <w:webHidden/>
               </w:rPr>
-              <w:instrText xml:space="preserve"> PAGEREF _Toc471482607 \h </w:instrText>
+              <w:instrText xml:space="preserve"> PAGEREF _Toc472319381 \h </w:instrText>
+            </w:r>
+            <w:r>
+              <w:rPr>
+                <w:noProof/>
+                <w:webHidden/>
+              </w:rPr>
+            </w:r>
+            <w:r>
+              <w:rPr>
+                <w:noProof/>
+                <w:webHidden/>
+              </w:rPr>
+              <w:fldChar w:fldCharType="separate"/>
+            </w:r>
+            <w:r>
+              <w:rPr>
+                <w:noProof/>
+                <w:webHidden/>
+              </w:rPr>
+              <w:t>3</w:t>
+            </w:r>
+            <w:r>
+              <w:rPr>
+                <w:noProof/>
+                <w:webHidden/>
+              </w:rPr>
+              <w:fldChar w:fldCharType="end"/>
+            </w:r>
+          </w:hyperlink>
+        </w:p>
+        <w:bookmarkStart w:id="1" w:name="_GoBack"/>
+        <w:bookmarkEnd w:id="1"/>
+        <w:p>
+          <w:pPr>
+            <w:pStyle w:val="Sommario2"/>
+            <w:tabs>
+              <w:tab w:val="left" w:pos="880"/>
+              <w:tab w:val="right" w:leader="dot" w:pos="8494"/>
+            </w:tabs>
+            <w:rPr>
+              <w:rFonts w:eastAsiaTheme="minorEastAsia"/>
+              <w:noProof/>
+              <w:sz w:val="22"/>
+              <w:lang w:eastAsia="it-IT"/>
+            </w:rPr>
+          </w:pPr>
+          <w:r>
+            <w:rPr>
+              <w:rStyle w:val="Collegamentoipertestuale"/>
+              <w:noProof/>
+            </w:rPr>
+            <w:fldChar w:fldCharType="begin"/>
+          </w:r>
+          <w:r>
+            <w:rPr>
+              <w:rStyle w:val="Collegamentoipertestuale"/>
+              <w:noProof/>
+            </w:rPr>
+            <w:instrText xml:space="preserve"> </w:instrText>
+          </w:r>
+          <w:r>
+            <w:rPr>
+              <w:noProof/>
+            </w:rPr>
+            <w:instrText>HYPERLINK \l "_Toc472319382"</w:instrText>
+          </w:r>
+          <w:r>
+            <w:rPr>
+              <w:rStyle w:val="Collegamentoipertestuale"/>
+              <w:noProof/>
+            </w:rPr>
+            <w:instrText xml:space="preserve"> </w:instrText>
+          </w:r>
+          <w:r>
+            <w:rPr>
+              <w:rStyle w:val="Collegamentoipertestuale"/>
+              <w:noProof/>
+            </w:rPr>
+          </w:r>
+          <w:r>
+            <w:rPr>
+              <w:rStyle w:val="Collegamentoipertestuale"/>
+              <w:noProof/>
+            </w:rPr>
+            <w:fldChar w:fldCharType="separate"/>
+          </w:r>
+          <w:r>
+            <w:rPr>
+              <w:rStyle w:val="Collegamentoipertestuale"/>
+              <w:noProof/>
+            </w:rPr>
+            <w:t>1.3</w:t>
+          </w:r>
+          <w:r>
+            <w:rPr>
+              <w:rFonts w:eastAsiaTheme="minorEastAsia"/>
+              <w:noProof/>
+              <w:sz w:val="22"/>
+              <w:lang w:eastAsia="it-IT"/>
+            </w:rPr>
+            <w:tab/>
+          </w:r>
+          <w:r>
+            <w:rPr>
+              <w:rStyle w:val="Collegamentoipertestuale"/>
+              <w:noProof/>
+            </w:rPr>
+            <w:t>Scope</w:t>
+          </w:r>
+          <w:r>
+            <w:rPr>
+              <w:noProof/>
+              <w:webHidden/>
+            </w:rPr>
+            <w:tab/>
+          </w:r>
+          <w:r>
+            <w:rPr>
+              <w:noProof/>
+              <w:webHidden/>
+            </w:rPr>
+            <w:fldChar w:fldCharType="begin"/>
+          </w:r>
+          <w:r>
+            <w:rPr>
+              <w:noProof/>
+              <w:webHidden/>
+            </w:rPr>
+            <w:instrText xml:space="preserve"> PAGEREF _Toc472319382 \h </w:instrText>
+          </w:r>
+          <w:r>
+            <w:rPr>
+              <w:noProof/>
+              <w:webHidden/>
+            </w:rPr>
+          </w:r>
+          <w:r>
+            <w:rPr>
+              <w:noProof/>
+              <w:webHidden/>
+            </w:rPr>
+            <w:fldChar w:fldCharType="separate"/>
+          </w:r>
+          <w:r>
+            <w:rPr>
+              <w:noProof/>
+              <w:webHidden/>
+            </w:rPr>
+            <w:t>3</w:t>
+          </w:r>
+          <w:r>
+            <w:rPr>
+              <w:noProof/>
+              <w:webHidden/>
+            </w:rPr>
+            <w:fldChar w:fldCharType="end"/>
+          </w:r>
+          <w:r>
+            <w:rPr>
+              <w:rStyle w:val="Collegamentoipertestuale"/>
+              <w:noProof/>
+            </w:rPr>
+            <w:fldChar w:fldCharType="end"/>
+          </w:r>
+        </w:p>
+        <w:p>
+          <w:pPr>
+            <w:pStyle w:val="Sommario2"/>
+            <w:tabs>
+              <w:tab w:val="left" w:pos="880"/>
+              <w:tab w:val="right" w:leader="dot" w:pos="8494"/>
+            </w:tabs>
+            <w:rPr>
+              <w:rFonts w:eastAsiaTheme="minorEastAsia"/>
+              <w:noProof/>
+              <w:sz w:val="22"/>
+              <w:lang w:eastAsia="it-IT"/>
+            </w:rPr>
+          </w:pPr>
+          <w:hyperlink w:anchor="_Toc472319383" w:history="1">
+            <w:r>
+              <w:rPr>
+                <w:rStyle w:val="Collegamentoipertestuale"/>
+                <w:noProof/>
+              </w:rPr>
+              <w:t>1.4</w:t>
+            </w:r>
+            <w:r>
+              <w:rPr>
+                <w:rFonts w:eastAsiaTheme="minorEastAsia"/>
+                <w:noProof/>
+                <w:sz w:val="22"/>
+                <w:lang w:eastAsia="it-IT"/>
+              </w:rPr>
+              <w:tab/>
+            </w:r>
+            <w:r>
+              <w:rPr>
+                <w:rStyle w:val="Collegamentoipertestuale"/>
+                <w:noProof/>
+              </w:rPr>
+              <w:t>Definitions, Acronyms, Abbreviations</w:t>
+            </w:r>
+            <w:r>
+              <w:rPr>
+                <w:noProof/>
+                <w:webHidden/>
+              </w:rPr>
+              <w:tab/>
+            </w:r>
+            <w:r>
+              <w:rPr>
+                <w:noProof/>
+                <w:webHidden/>
+              </w:rPr>
+              <w:fldChar w:fldCharType="begin"/>
+            </w:r>
+            <w:r>
+              <w:rPr>
+                <w:noProof/>
+                <w:webHidden/>
+              </w:rPr>
+              <w:instrText xml:space="preserve"> PAGEREF _Toc472319383 \h </w:instrText>
             </w:r>
             <w:r>
               <w:rPr>
@@ -812,13 +1035,13 @@
               <w:lang w:eastAsia="it-IT"/>
             </w:rPr>
           </w:pPr>
-          <w:hyperlink w:anchor="_Toc471482608" w:history="1">
+          <w:hyperlink w:anchor="_Toc472319384" w:history="1">
             <w:r>
               <w:rPr>
                 <w:rStyle w:val="Collegamentoipertestuale"/>
                 <w:noProof/>
               </w:rPr>
-              <w:t>1.3</w:t>
+              <w:t>1.5</w:t>
             </w:r>
             <w:r>
               <w:rPr>
@@ -834,7 +1057,7 @@
                 <w:rStyle w:val="Collegamentoipertestuale"/>
                 <w:noProof/>
               </w:rPr>
-              <w:t>Scope</w:t>
+              <w:t>Reference Documents</w:t>
             </w:r>
             <w:r>
               <w:rPr>
@@ -855,7 +1078,7 @@
                 <w:noProof/>
                 <w:webHidden/>
               </w:rPr>
-              <w:instrText xml:space="preserve"> PAGEREF _Toc471482608 \h </w:instrText>
+              <w:instrText xml:space="preserve"> PAGEREF _Toc472319384 \h </w:instrText>
             </w:r>
             <w:r>
               <w:rPr>
@@ -875,7 +1098,95 @@
                 <w:noProof/>
                 <w:webHidden/>
               </w:rPr>
-              <w:t>3</w:t>
+              <w:t>4</w:t>
+            </w:r>
+            <w:r>
+              <w:rPr>
+                <w:noProof/>
+                <w:webHidden/>
+              </w:rPr>
+              <w:fldChar w:fldCharType="end"/>
+            </w:r>
+          </w:hyperlink>
+        </w:p>
+        <w:p>
+          <w:pPr>
+            <w:pStyle w:val="Sommario1"/>
+            <w:tabs>
+              <w:tab w:val="left" w:pos="480"/>
+              <w:tab w:val="right" w:leader="dot" w:pos="8494"/>
+            </w:tabs>
+            <w:rPr>
+              <w:rFonts w:eastAsiaTheme="minorEastAsia"/>
+              <w:noProof/>
+              <w:sz w:val="22"/>
+              <w:lang w:eastAsia="it-IT"/>
+            </w:rPr>
+          </w:pPr>
+          <w:hyperlink w:anchor="_Toc472319385" w:history="1">
+            <w:r>
+              <w:rPr>
+                <w:rStyle w:val="Collegamentoipertestuale"/>
+                <w:noProof/>
+              </w:rPr>
+              <w:t>2</w:t>
+            </w:r>
+            <w:r>
+              <w:rPr>
+                <w:rFonts w:eastAsiaTheme="minorEastAsia"/>
+                <w:noProof/>
+                <w:sz w:val="22"/>
+                <w:lang w:eastAsia="it-IT"/>
+              </w:rPr>
+              <w:tab/>
+            </w:r>
+            <w:r>
+              <w:rPr>
+                <w:rStyle w:val="Collegamentoipertestuale"/>
+                <w:noProof/>
+              </w:rPr>
+              <w:t>Integration Strategy</w:t>
+            </w:r>
+            <w:r>
+              <w:rPr>
+                <w:noProof/>
+                <w:webHidden/>
+              </w:rPr>
+              <w:tab/>
+            </w:r>
+            <w:r>
+              <w:rPr>
+                <w:noProof/>
+                <w:webHidden/>
+              </w:rPr>
+              <w:fldChar w:fldCharType="begin"/>
+            </w:r>
+            <w:r>
+              <w:rPr>
+                <w:noProof/>
+                <w:webHidden/>
+              </w:rPr>
+              <w:instrText xml:space="preserve"> PAGEREF _Toc472319385 \h </w:instrText>
+            </w:r>
+            <w:r>
+              <w:rPr>
+                <w:noProof/>
+                <w:webHidden/>
+              </w:rPr>
+            </w:r>
+            <w:r>
+              <w:rPr>
+                <w:noProof/>
+                <w:webHidden/>
+              </w:rPr>
+              <w:fldChar w:fldCharType="separate"/>
+            </w:r>
+            <w:r>
+              <w:rPr>
+                <w:noProof/>
+                <w:webHidden/>
+              </w:rPr>
+              <w:t>5</w:t>
             </w:r>
             <w:r>
               <w:rPr>
@@ -900,13 +1211,13 @@
               <w:lang w:eastAsia="it-IT"/>
             </w:rPr>
           </w:pPr>
-          <w:hyperlink w:anchor="_Toc471482609" w:history="1">
+          <w:hyperlink w:anchor="_Toc472319386" w:history="1">
             <w:r>
               <w:rPr>
                 <w:rStyle w:val="Collegamentoipertestuale"/>
                 <w:noProof/>
               </w:rPr>
-              <w:t>1.4</w:t>
+              <w:t>2.1</w:t>
             </w:r>
             <w:r>
               <w:rPr>
@@ -922,7 +1233,7 @@
                 <w:rStyle w:val="Collegamentoipertestuale"/>
                 <w:noProof/>
               </w:rPr>
-              <w:t>Definitions, Acronyms, Abbreviations</w:t>
+              <w:t>Entry Criteria</w:t>
             </w:r>
             <w:r>
               <w:rPr>
@@ -943,7 +1254,7 @@
                 <w:noProof/>
                 <w:webHidden/>
               </w:rPr>
-              <w:instrText xml:space="preserve"> PAGEREF _Toc471482609 \h </w:instrText>
+              <w:instrText xml:space="preserve"> PAGEREF _Toc472319386 \h </w:instrText>
             </w:r>
             <w:r>
               <w:rPr>
@@ -963,7 +1274,7 @@
                 <w:noProof/>
                 <w:webHidden/>
               </w:rPr>
-              <w:t>3</w:t>
+              <w:t>5</w:t>
             </w:r>
             <w:r>
               <w:rPr>
@@ -988,13 +1299,13 @@
               <w:lang w:eastAsia="it-IT"/>
             </w:rPr>
           </w:pPr>
-          <w:hyperlink w:anchor="_Toc471482610" w:history="1">
+          <w:hyperlink w:anchor="_Toc472319387" w:history="1">
             <w:r>
               <w:rPr>
                 <w:rStyle w:val="Collegamentoipertestuale"/>
                 <w:noProof/>
               </w:rPr>
-              <w:t>1.5</w:t>
+              <w:t>2.2</w:t>
             </w:r>
             <w:r>
               <w:rPr>
@@ -1010,7 +1321,7 @@
                 <w:rStyle w:val="Collegamentoipertestuale"/>
                 <w:noProof/>
               </w:rPr>
-              <w:t>Reference Documents</w:t>
+              <w:t>Elements to be integrated</w:t>
             </w:r>
             <w:r>
               <w:rPr>
@@ -1031,7 +1342,7 @@
                 <w:noProof/>
                 <w:webHidden/>
               </w:rPr>
-              <w:instrText xml:space="preserve"> PAGEREF _Toc471482610 \h </w:instrText>
+              <w:instrText xml:space="preserve"> PAGEREF _Toc472319387 \h </w:instrText>
             </w:r>
             <w:r>
               <w:rPr>
@@ -1051,7 +1362,359 @@
                 <w:noProof/>
                 <w:webHidden/>
               </w:rPr>
-              <w:t>4</w:t>
+              <w:t>5</w:t>
+            </w:r>
+            <w:r>
+              <w:rPr>
+                <w:noProof/>
+                <w:webHidden/>
+              </w:rPr>
+              <w:fldChar w:fldCharType="end"/>
+            </w:r>
+          </w:hyperlink>
+        </w:p>
+        <w:p>
+          <w:pPr>
+            <w:pStyle w:val="Sommario2"/>
+            <w:tabs>
+              <w:tab w:val="left" w:pos="880"/>
+              <w:tab w:val="right" w:leader="dot" w:pos="8494"/>
+            </w:tabs>
+            <w:rPr>
+              <w:rFonts w:eastAsiaTheme="minorEastAsia"/>
+              <w:noProof/>
+              <w:sz w:val="22"/>
+              <w:lang w:eastAsia="it-IT"/>
+            </w:rPr>
+          </w:pPr>
+          <w:hyperlink w:anchor="_Toc472319388" w:history="1">
+            <w:r>
+              <w:rPr>
+                <w:rStyle w:val="Collegamentoipertestuale"/>
+                <w:noProof/>
+              </w:rPr>
+              <w:t>2.3</w:t>
+            </w:r>
+            <w:r>
+              <w:rPr>
+                <w:rFonts w:eastAsiaTheme="minorEastAsia"/>
+                <w:noProof/>
+                <w:sz w:val="22"/>
+                <w:lang w:eastAsia="it-IT"/>
+              </w:rPr>
+              <w:tab/>
+            </w:r>
+            <w:r>
+              <w:rPr>
+                <w:rStyle w:val="Collegamentoipertestuale"/>
+                <w:noProof/>
+              </w:rPr>
+              <w:t>Integration Testing Strategy</w:t>
+            </w:r>
+            <w:r>
+              <w:rPr>
+                <w:noProof/>
+                <w:webHidden/>
+              </w:rPr>
+              <w:tab/>
+            </w:r>
+            <w:r>
+              <w:rPr>
+                <w:noProof/>
+                <w:webHidden/>
+              </w:rPr>
+              <w:fldChar w:fldCharType="begin"/>
+            </w:r>
+            <w:r>
+              <w:rPr>
+                <w:noProof/>
+                <w:webHidden/>
+              </w:rPr>
+              <w:instrText xml:space="preserve"> PAGEREF _Toc472319388 \h </w:instrText>
+            </w:r>
+            <w:r>
+              <w:rPr>
+                <w:noProof/>
+                <w:webHidden/>
+              </w:rPr>
+            </w:r>
+            <w:r>
+              <w:rPr>
+                <w:noProof/>
+                <w:webHidden/>
+              </w:rPr>
+              <w:fldChar w:fldCharType="separate"/>
+            </w:r>
+            <w:r>
+              <w:rPr>
+                <w:noProof/>
+                <w:webHidden/>
+              </w:rPr>
+              <w:t>6</w:t>
+            </w:r>
+            <w:r>
+              <w:rPr>
+                <w:noProof/>
+                <w:webHidden/>
+              </w:rPr>
+              <w:fldChar w:fldCharType="end"/>
+            </w:r>
+          </w:hyperlink>
+        </w:p>
+        <w:p>
+          <w:pPr>
+            <w:pStyle w:val="Sommario2"/>
+            <w:tabs>
+              <w:tab w:val="left" w:pos="880"/>
+              <w:tab w:val="right" w:leader="dot" w:pos="8494"/>
+            </w:tabs>
+            <w:rPr>
+              <w:rFonts w:eastAsiaTheme="minorEastAsia"/>
+              <w:noProof/>
+              <w:sz w:val="22"/>
+              <w:lang w:eastAsia="it-IT"/>
+            </w:rPr>
+          </w:pPr>
+          <w:hyperlink w:anchor="_Toc472319389" w:history="1">
+            <w:r>
+              <w:rPr>
+                <w:rStyle w:val="Collegamentoipertestuale"/>
+                <w:noProof/>
+              </w:rPr>
+              <w:t>2.4</w:t>
+            </w:r>
+            <w:r>
+              <w:rPr>
+                <w:rFonts w:eastAsiaTheme="minorEastAsia"/>
+                <w:noProof/>
+                <w:sz w:val="22"/>
+                <w:lang w:eastAsia="it-IT"/>
+              </w:rPr>
+              <w:tab/>
+            </w:r>
+            <w:r>
+              <w:rPr>
+                <w:rStyle w:val="Collegamentoipertestuale"/>
+                <w:noProof/>
+              </w:rPr>
+              <w:t>Sequence of Component/Function Integration</w:t>
+            </w:r>
+            <w:r>
+              <w:rPr>
+                <w:noProof/>
+                <w:webHidden/>
+              </w:rPr>
+              <w:tab/>
+            </w:r>
+            <w:r>
+              <w:rPr>
+                <w:noProof/>
+                <w:webHidden/>
+              </w:rPr>
+              <w:fldChar w:fldCharType="begin"/>
+            </w:r>
+            <w:r>
+              <w:rPr>
+                <w:noProof/>
+                <w:webHidden/>
+              </w:rPr>
+              <w:instrText xml:space="preserve"> PAGEREF _Toc472319389 \h </w:instrText>
+            </w:r>
+            <w:r>
+              <w:rPr>
+                <w:noProof/>
+                <w:webHidden/>
+              </w:rPr>
+            </w:r>
+            <w:r>
+              <w:rPr>
+                <w:noProof/>
+                <w:webHidden/>
+              </w:rPr>
+              <w:fldChar w:fldCharType="separate"/>
+            </w:r>
+            <w:r>
+              <w:rPr>
+                <w:noProof/>
+                <w:webHidden/>
+              </w:rPr>
+              <w:t>8</w:t>
+            </w:r>
+            <w:r>
+              <w:rPr>
+                <w:noProof/>
+                <w:webHidden/>
+              </w:rPr>
+              <w:fldChar w:fldCharType="end"/>
+            </w:r>
+          </w:hyperlink>
+        </w:p>
+        <w:p>
+          <w:pPr>
+            <w:pStyle w:val="Sommario3"/>
+            <w:tabs>
+              <w:tab w:val="left" w:pos="1320"/>
+              <w:tab w:val="right" w:leader="dot" w:pos="8494"/>
+            </w:tabs>
+            <w:rPr>
+              <w:rFonts w:eastAsiaTheme="minorEastAsia"/>
+              <w:noProof/>
+              <w:sz w:val="22"/>
+              <w:lang w:eastAsia="it-IT"/>
+            </w:rPr>
+          </w:pPr>
+          <w:hyperlink w:anchor="_Toc472319390" w:history="1">
+            <w:r>
+              <w:rPr>
+                <w:rStyle w:val="Collegamentoipertestuale"/>
+                <w:noProof/>
+              </w:rPr>
+              <w:t>2.4.1</w:t>
+            </w:r>
+            <w:r>
+              <w:rPr>
+                <w:rFonts w:eastAsiaTheme="minorEastAsia"/>
+                <w:noProof/>
+                <w:sz w:val="22"/>
+                <w:lang w:eastAsia="it-IT"/>
+              </w:rPr>
+              <w:tab/>
+            </w:r>
+            <w:r>
+              <w:rPr>
+                <w:rStyle w:val="Collegamentoipertestuale"/>
+                <w:noProof/>
+              </w:rPr>
+              <w:t>Software Integration Sequence</w:t>
+            </w:r>
+            <w:r>
+              <w:rPr>
+                <w:noProof/>
+                <w:webHidden/>
+              </w:rPr>
+              <w:tab/>
+            </w:r>
+            <w:r>
+              <w:rPr>
+                <w:noProof/>
+                <w:webHidden/>
+              </w:rPr>
+              <w:fldChar w:fldCharType="begin"/>
+            </w:r>
+            <w:r>
+              <w:rPr>
+                <w:noProof/>
+                <w:webHidden/>
+              </w:rPr>
+              <w:instrText xml:space="preserve"> PAGEREF _Toc472319390 \h </w:instrText>
+            </w:r>
+            <w:r>
+              <w:rPr>
+                <w:noProof/>
+                <w:webHidden/>
+              </w:rPr>
+            </w:r>
+            <w:r>
+              <w:rPr>
+                <w:noProof/>
+                <w:webHidden/>
+              </w:rPr>
+              <w:fldChar w:fldCharType="separate"/>
+            </w:r>
+            <w:r>
+              <w:rPr>
+                <w:noProof/>
+                <w:webHidden/>
+              </w:rPr>
+              <w:t>8</w:t>
+            </w:r>
+            <w:r>
+              <w:rPr>
+                <w:noProof/>
+                <w:webHidden/>
+              </w:rPr>
+              <w:fldChar w:fldCharType="end"/>
+            </w:r>
+          </w:hyperlink>
+        </w:p>
+        <w:p>
+          <w:pPr>
+            <w:pStyle w:val="Sommario3"/>
+            <w:tabs>
+              <w:tab w:val="left" w:pos="1320"/>
+              <w:tab w:val="right" w:leader="dot" w:pos="8494"/>
+            </w:tabs>
+            <w:rPr>
+              <w:rFonts w:eastAsiaTheme="minorEastAsia"/>
+              <w:noProof/>
+              <w:sz w:val="22"/>
+              <w:lang w:eastAsia="it-IT"/>
+            </w:rPr>
+          </w:pPr>
+          <w:hyperlink w:anchor="_Toc472319391" w:history="1">
+            <w:r>
+              <w:rPr>
+                <w:rStyle w:val="Collegamentoipertestuale"/>
+                <w:noProof/>
+              </w:rPr>
+              <w:t>2.4.2</w:t>
+            </w:r>
+            <w:r>
+              <w:rPr>
+                <w:rFonts w:eastAsiaTheme="minorEastAsia"/>
+                <w:noProof/>
+                <w:sz w:val="22"/>
+                <w:lang w:eastAsia="it-IT"/>
+              </w:rPr>
+              <w:tab/>
+            </w:r>
+            <w:r>
+              <w:rPr>
+                <w:rStyle w:val="Collegamentoipertestuale"/>
+                <w:noProof/>
+              </w:rPr>
+              <w:t>Subsystem Integration Sequence</w:t>
+            </w:r>
+            <w:r>
+              <w:rPr>
+                <w:noProof/>
+                <w:webHidden/>
+              </w:rPr>
+              <w:tab/>
+            </w:r>
+            <w:r>
+              <w:rPr>
+                <w:noProof/>
+                <w:webHidden/>
+              </w:rPr>
+              <w:fldChar w:fldCharType="begin"/>
+            </w:r>
+            <w:r>
+              <w:rPr>
+                <w:noProof/>
+                <w:webHidden/>
+              </w:rPr>
+              <w:instrText xml:space="preserve"> PAGEREF _Toc472319391 \h </w:instrText>
+            </w:r>
+            <w:r>
+              <w:rPr>
+                <w:noProof/>
+                <w:webHidden/>
+              </w:rPr>
+            </w:r>
+            <w:r>
+              <w:rPr>
+                <w:noProof/>
+                <w:webHidden/>
+              </w:rPr>
+              <w:fldChar w:fldCharType="separate"/>
+            </w:r>
+            <w:r>
+              <w:rPr>
+                <w:noProof/>
+                <w:webHidden/>
+              </w:rPr>
+              <w:t>11</w:t>
             </w:r>
             <w:r>
               <w:rPr>
@@ -1076,13 +1739,13 @@
               <w:lang w:eastAsia="it-IT"/>
             </w:rPr>
           </w:pPr>
-          <w:hyperlink w:anchor="_Toc471482611" w:history="1">
+          <w:hyperlink w:anchor="_Toc472319392" w:history="1">
             <w:r>
               <w:rPr>
                 <w:rStyle w:val="Collegamentoipertestuale"/>
                 <w:noProof/>
               </w:rPr>
-              <w:t>2</w:t>
+              <w:t>3</w:t>
             </w:r>
             <w:r>
               <w:rPr>
@@ -1098,7 +1761,7 @@
                 <w:rStyle w:val="Collegamentoipertestuale"/>
                 <w:noProof/>
               </w:rPr>
-              <w:t>Integration Strategy</w:t>
+              <w:t>Individual Steps and Test Description</w:t>
             </w:r>
             <w:r>
               <w:rPr>
@@ -1119,7 +1782,7 @@
                 <w:noProof/>
                 <w:webHidden/>
               </w:rPr>
-              <w:instrText xml:space="preserve"> PAGEREF _Toc471482611 \h </w:instrText>
+              <w:instrText xml:space="preserve"> PAGEREF _Toc472319392 \h </w:instrText>
             </w:r>
             <w:r>
               <w:rPr>
@@ -1139,7 +1802,7 @@
                 <w:noProof/>
                 <w:webHidden/>
               </w:rPr>
-              <w:t>5</w:t>
+              <w:t>12</w:t>
             </w:r>
             <w:r>
               <w:rPr>
@@ -1164,13 +1827,13 @@
               <w:lang w:eastAsia="it-IT"/>
             </w:rPr>
           </w:pPr>
-          <w:hyperlink w:anchor="_Toc471482612" w:history="1">
+          <w:hyperlink w:anchor="_Toc472319393" w:history="1">
             <w:r>
               <w:rPr>
                 <w:rStyle w:val="Collegamentoipertestuale"/>
                 <w:noProof/>
               </w:rPr>
-              <w:t>2.1</w:t>
+              <w:t>3.1</w:t>
             </w:r>
             <w:r>
               <w:rPr>
@@ -1186,7 +1849,7 @@
                 <w:rStyle w:val="Collegamentoipertestuale"/>
                 <w:noProof/>
               </w:rPr>
-              <w:t>Entry Criteria</w:t>
+              <w:t>Integration Test Cases</w:t>
             </w:r>
             <w:r>
               <w:rPr>
@@ -1207,7 +1870,7 @@
                 <w:noProof/>
                 <w:webHidden/>
               </w:rPr>
-              <w:instrText xml:space="preserve"> PAGEREF _Toc471482612 \h </w:instrText>
+              <w:instrText xml:space="preserve"> PAGEREF _Toc472319393 \h </w:instrText>
             </w:r>
             <w:r>
               <w:rPr>
@@ -1227,7 +1890,1063 @@
                 <w:noProof/>
                 <w:webHidden/>
               </w:rPr>
-              <w:t>5</w:t>
+              <w:t>12</w:t>
+            </w:r>
+            <w:r>
+              <w:rPr>
+                <w:noProof/>
+                <w:webHidden/>
+              </w:rPr>
+              <w:fldChar w:fldCharType="end"/>
+            </w:r>
+          </w:hyperlink>
+        </w:p>
+        <w:p>
+          <w:pPr>
+            <w:pStyle w:val="Sommario3"/>
+            <w:tabs>
+              <w:tab w:val="left" w:pos="1320"/>
+              <w:tab w:val="right" w:leader="dot" w:pos="8494"/>
+            </w:tabs>
+            <w:rPr>
+              <w:rFonts w:eastAsiaTheme="minorEastAsia"/>
+              <w:noProof/>
+              <w:sz w:val="22"/>
+              <w:lang w:eastAsia="it-IT"/>
+            </w:rPr>
+          </w:pPr>
+          <w:hyperlink w:anchor="_Toc472319394" w:history="1">
+            <w:r>
+              <w:rPr>
+                <w:rStyle w:val="Collegamentoipertestuale"/>
+                <w:noProof/>
+              </w:rPr>
+              <w:t>3.1.1</w:t>
+            </w:r>
+            <w:r>
+              <w:rPr>
+                <w:rFonts w:eastAsiaTheme="minorEastAsia"/>
+                <w:noProof/>
+                <w:sz w:val="22"/>
+                <w:lang w:eastAsia="it-IT"/>
+              </w:rPr>
+              <w:tab/>
+            </w:r>
+            <w:r>
+              <w:rPr>
+                <w:rStyle w:val="Collegamentoipertestuale"/>
+                <w:noProof/>
+              </w:rPr>
+              <w:t>Integration Test Case I1</w:t>
+            </w:r>
+            <w:r>
+              <w:rPr>
+                <w:noProof/>
+                <w:webHidden/>
+              </w:rPr>
+              <w:tab/>
+            </w:r>
+            <w:r>
+              <w:rPr>
+                <w:noProof/>
+                <w:webHidden/>
+              </w:rPr>
+              <w:fldChar w:fldCharType="begin"/>
+            </w:r>
+            <w:r>
+              <w:rPr>
+                <w:noProof/>
+                <w:webHidden/>
+              </w:rPr>
+              <w:instrText xml:space="preserve"> PAGEREF _Toc472319394 \h </w:instrText>
+            </w:r>
+            <w:r>
+              <w:rPr>
+                <w:noProof/>
+                <w:webHidden/>
+              </w:rPr>
+            </w:r>
+            <w:r>
+              <w:rPr>
+                <w:noProof/>
+                <w:webHidden/>
+              </w:rPr>
+              <w:fldChar w:fldCharType="separate"/>
+            </w:r>
+            <w:r>
+              <w:rPr>
+                <w:noProof/>
+                <w:webHidden/>
+              </w:rPr>
+              <w:t>12</w:t>
+            </w:r>
+            <w:r>
+              <w:rPr>
+                <w:noProof/>
+                <w:webHidden/>
+              </w:rPr>
+              <w:fldChar w:fldCharType="end"/>
+            </w:r>
+          </w:hyperlink>
+        </w:p>
+        <w:p>
+          <w:pPr>
+            <w:pStyle w:val="Sommario3"/>
+            <w:tabs>
+              <w:tab w:val="left" w:pos="1320"/>
+              <w:tab w:val="right" w:leader="dot" w:pos="8494"/>
+            </w:tabs>
+            <w:rPr>
+              <w:rFonts w:eastAsiaTheme="minorEastAsia"/>
+              <w:noProof/>
+              <w:sz w:val="22"/>
+              <w:lang w:eastAsia="it-IT"/>
+            </w:rPr>
+          </w:pPr>
+          <w:hyperlink w:anchor="_Toc472319395" w:history="1">
+            <w:r>
+              <w:rPr>
+                <w:rStyle w:val="Collegamentoipertestuale"/>
+                <w:noProof/>
+              </w:rPr>
+              <w:t>3.1.2</w:t>
+            </w:r>
+            <w:r>
+              <w:rPr>
+                <w:rFonts w:eastAsiaTheme="minorEastAsia"/>
+                <w:noProof/>
+                <w:sz w:val="22"/>
+                <w:lang w:eastAsia="it-IT"/>
+              </w:rPr>
+              <w:tab/>
+            </w:r>
+            <w:r>
+              <w:rPr>
+                <w:rStyle w:val="Collegamentoipertestuale"/>
+                <w:noProof/>
+              </w:rPr>
+              <w:t>Integration Test Case I2</w:t>
+            </w:r>
+            <w:r>
+              <w:rPr>
+                <w:noProof/>
+                <w:webHidden/>
+              </w:rPr>
+              <w:tab/>
+            </w:r>
+            <w:r>
+              <w:rPr>
+                <w:noProof/>
+                <w:webHidden/>
+              </w:rPr>
+              <w:fldChar w:fldCharType="begin"/>
+            </w:r>
+            <w:r>
+              <w:rPr>
+                <w:noProof/>
+                <w:webHidden/>
+              </w:rPr>
+              <w:instrText xml:space="preserve"> PAGEREF _Toc472319395 \h </w:instrText>
+            </w:r>
+            <w:r>
+              <w:rPr>
+                <w:noProof/>
+                <w:webHidden/>
+              </w:rPr>
+            </w:r>
+            <w:r>
+              <w:rPr>
+                <w:noProof/>
+                <w:webHidden/>
+              </w:rPr>
+              <w:fldChar w:fldCharType="separate"/>
+            </w:r>
+            <w:r>
+              <w:rPr>
+                <w:noProof/>
+                <w:webHidden/>
+              </w:rPr>
+              <w:t>13</w:t>
+            </w:r>
+            <w:r>
+              <w:rPr>
+                <w:noProof/>
+                <w:webHidden/>
+              </w:rPr>
+              <w:fldChar w:fldCharType="end"/>
+            </w:r>
+          </w:hyperlink>
+        </w:p>
+        <w:p>
+          <w:pPr>
+            <w:pStyle w:val="Sommario3"/>
+            <w:tabs>
+              <w:tab w:val="left" w:pos="1320"/>
+              <w:tab w:val="right" w:leader="dot" w:pos="8494"/>
+            </w:tabs>
+            <w:rPr>
+              <w:rFonts w:eastAsiaTheme="minorEastAsia"/>
+              <w:noProof/>
+              <w:sz w:val="22"/>
+              <w:lang w:eastAsia="it-IT"/>
+            </w:rPr>
+          </w:pPr>
+          <w:hyperlink w:anchor="_Toc472319396" w:history="1">
+            <w:r>
+              <w:rPr>
+                <w:rStyle w:val="Collegamentoipertestuale"/>
+                <w:noProof/>
+              </w:rPr>
+              <w:t>3.1.3</w:t>
+            </w:r>
+            <w:r>
+              <w:rPr>
+                <w:rFonts w:eastAsiaTheme="minorEastAsia"/>
+                <w:noProof/>
+                <w:sz w:val="22"/>
+                <w:lang w:eastAsia="it-IT"/>
+              </w:rPr>
+              <w:tab/>
+            </w:r>
+            <w:r>
+              <w:rPr>
+                <w:rStyle w:val="Collegamentoipertestuale"/>
+                <w:noProof/>
+              </w:rPr>
+              <w:t>Integration Test Case I3</w:t>
+            </w:r>
+            <w:r>
+              <w:rPr>
+                <w:noProof/>
+                <w:webHidden/>
+              </w:rPr>
+              <w:tab/>
+            </w:r>
+            <w:r>
+              <w:rPr>
+                <w:noProof/>
+                <w:webHidden/>
+              </w:rPr>
+              <w:fldChar w:fldCharType="begin"/>
+            </w:r>
+            <w:r>
+              <w:rPr>
+                <w:noProof/>
+                <w:webHidden/>
+              </w:rPr>
+              <w:instrText xml:space="preserve"> PAGEREF _Toc472319396 \h </w:instrText>
+            </w:r>
+            <w:r>
+              <w:rPr>
+                <w:noProof/>
+                <w:webHidden/>
+              </w:rPr>
+            </w:r>
+            <w:r>
+              <w:rPr>
+                <w:noProof/>
+                <w:webHidden/>
+              </w:rPr>
+              <w:fldChar w:fldCharType="separate"/>
+            </w:r>
+            <w:r>
+              <w:rPr>
+                <w:noProof/>
+                <w:webHidden/>
+              </w:rPr>
+              <w:t>14</w:t>
+            </w:r>
+            <w:r>
+              <w:rPr>
+                <w:noProof/>
+                <w:webHidden/>
+              </w:rPr>
+              <w:fldChar w:fldCharType="end"/>
+            </w:r>
+          </w:hyperlink>
+        </w:p>
+        <w:p>
+          <w:pPr>
+            <w:pStyle w:val="Sommario3"/>
+            <w:tabs>
+              <w:tab w:val="left" w:pos="1320"/>
+              <w:tab w:val="right" w:leader="dot" w:pos="8494"/>
+            </w:tabs>
+            <w:rPr>
+              <w:rFonts w:eastAsiaTheme="minorEastAsia"/>
+              <w:noProof/>
+              <w:sz w:val="22"/>
+              <w:lang w:eastAsia="it-IT"/>
+            </w:rPr>
+          </w:pPr>
+          <w:hyperlink w:anchor="_Toc472319397" w:history="1">
+            <w:r>
+              <w:rPr>
+                <w:rStyle w:val="Collegamentoipertestuale"/>
+                <w:noProof/>
+              </w:rPr>
+              <w:t>3.1.4</w:t>
+            </w:r>
+            <w:r>
+              <w:rPr>
+                <w:rFonts w:eastAsiaTheme="minorEastAsia"/>
+                <w:noProof/>
+                <w:sz w:val="22"/>
+                <w:lang w:eastAsia="it-IT"/>
+              </w:rPr>
+              <w:tab/>
+            </w:r>
+            <w:r>
+              <w:rPr>
+                <w:rStyle w:val="Collegamentoipertestuale"/>
+                <w:noProof/>
+              </w:rPr>
+              <w:t>Integration Test Case I4</w:t>
+            </w:r>
+            <w:r>
+              <w:rPr>
+                <w:noProof/>
+                <w:webHidden/>
+              </w:rPr>
+              <w:tab/>
+            </w:r>
+            <w:r>
+              <w:rPr>
+                <w:noProof/>
+                <w:webHidden/>
+              </w:rPr>
+              <w:fldChar w:fldCharType="begin"/>
+            </w:r>
+            <w:r>
+              <w:rPr>
+                <w:noProof/>
+                <w:webHidden/>
+              </w:rPr>
+              <w:instrText xml:space="preserve"> PAGEREF _Toc472319397 \h </w:instrText>
+            </w:r>
+            <w:r>
+              <w:rPr>
+                <w:noProof/>
+                <w:webHidden/>
+              </w:rPr>
+            </w:r>
+            <w:r>
+              <w:rPr>
+                <w:noProof/>
+                <w:webHidden/>
+              </w:rPr>
+              <w:fldChar w:fldCharType="separate"/>
+            </w:r>
+            <w:r>
+              <w:rPr>
+                <w:noProof/>
+                <w:webHidden/>
+              </w:rPr>
+              <w:t>14</w:t>
+            </w:r>
+            <w:r>
+              <w:rPr>
+                <w:noProof/>
+                <w:webHidden/>
+              </w:rPr>
+              <w:fldChar w:fldCharType="end"/>
+            </w:r>
+          </w:hyperlink>
+        </w:p>
+        <w:p>
+          <w:pPr>
+            <w:pStyle w:val="Sommario3"/>
+            <w:tabs>
+              <w:tab w:val="left" w:pos="1320"/>
+              <w:tab w:val="right" w:leader="dot" w:pos="8494"/>
+            </w:tabs>
+            <w:rPr>
+              <w:rFonts w:eastAsiaTheme="minorEastAsia"/>
+              <w:noProof/>
+              <w:sz w:val="22"/>
+              <w:lang w:eastAsia="it-IT"/>
+            </w:rPr>
+          </w:pPr>
+          <w:hyperlink w:anchor="_Toc472319398" w:history="1">
+            <w:r>
+              <w:rPr>
+                <w:rStyle w:val="Collegamentoipertestuale"/>
+                <w:noProof/>
+              </w:rPr>
+              <w:t>3.1.5</w:t>
+            </w:r>
+            <w:r>
+              <w:rPr>
+                <w:rFonts w:eastAsiaTheme="minorEastAsia"/>
+                <w:noProof/>
+                <w:sz w:val="22"/>
+                <w:lang w:eastAsia="it-IT"/>
+              </w:rPr>
+              <w:tab/>
+            </w:r>
+            <w:r>
+              <w:rPr>
+                <w:rStyle w:val="Collegamentoipertestuale"/>
+                <w:noProof/>
+              </w:rPr>
+              <w:t>Integration Test Case I5</w:t>
+            </w:r>
+            <w:r>
+              <w:rPr>
+                <w:noProof/>
+                <w:webHidden/>
+              </w:rPr>
+              <w:tab/>
+            </w:r>
+            <w:r>
+              <w:rPr>
+                <w:noProof/>
+                <w:webHidden/>
+              </w:rPr>
+              <w:fldChar w:fldCharType="begin"/>
+            </w:r>
+            <w:r>
+              <w:rPr>
+                <w:noProof/>
+                <w:webHidden/>
+              </w:rPr>
+              <w:instrText xml:space="preserve"> PAGEREF _Toc472319398 \h </w:instrText>
+            </w:r>
+            <w:r>
+              <w:rPr>
+                <w:noProof/>
+                <w:webHidden/>
+              </w:rPr>
+            </w:r>
+            <w:r>
+              <w:rPr>
+                <w:noProof/>
+                <w:webHidden/>
+              </w:rPr>
+              <w:fldChar w:fldCharType="separate"/>
+            </w:r>
+            <w:r>
+              <w:rPr>
+                <w:noProof/>
+                <w:webHidden/>
+              </w:rPr>
+              <w:t>15</w:t>
+            </w:r>
+            <w:r>
+              <w:rPr>
+                <w:noProof/>
+                <w:webHidden/>
+              </w:rPr>
+              <w:fldChar w:fldCharType="end"/>
+            </w:r>
+          </w:hyperlink>
+        </w:p>
+        <w:p>
+          <w:pPr>
+            <w:pStyle w:val="Sommario3"/>
+            <w:tabs>
+              <w:tab w:val="left" w:pos="1320"/>
+              <w:tab w:val="right" w:leader="dot" w:pos="8494"/>
+            </w:tabs>
+            <w:rPr>
+              <w:rFonts w:eastAsiaTheme="minorEastAsia"/>
+              <w:noProof/>
+              <w:sz w:val="22"/>
+              <w:lang w:eastAsia="it-IT"/>
+            </w:rPr>
+          </w:pPr>
+          <w:hyperlink w:anchor="_Toc472319399" w:history="1">
+            <w:r>
+              <w:rPr>
+                <w:rStyle w:val="Collegamentoipertestuale"/>
+                <w:noProof/>
+              </w:rPr>
+              <w:t>3.1.6</w:t>
+            </w:r>
+            <w:r>
+              <w:rPr>
+                <w:rFonts w:eastAsiaTheme="minorEastAsia"/>
+                <w:noProof/>
+                <w:sz w:val="22"/>
+                <w:lang w:eastAsia="it-IT"/>
+              </w:rPr>
+              <w:tab/>
+            </w:r>
+            <w:r>
+              <w:rPr>
+                <w:rStyle w:val="Collegamentoipertestuale"/>
+                <w:noProof/>
+              </w:rPr>
+              <w:t>Integration Test Case I6</w:t>
+            </w:r>
+            <w:r>
+              <w:rPr>
+                <w:noProof/>
+                <w:webHidden/>
+              </w:rPr>
+              <w:tab/>
+            </w:r>
+            <w:r>
+              <w:rPr>
+                <w:noProof/>
+                <w:webHidden/>
+              </w:rPr>
+              <w:fldChar w:fldCharType="begin"/>
+            </w:r>
+            <w:r>
+              <w:rPr>
+                <w:noProof/>
+                <w:webHidden/>
+              </w:rPr>
+              <w:instrText xml:space="preserve"> PAGEREF _Toc472319399 \h </w:instrText>
+            </w:r>
+            <w:r>
+              <w:rPr>
+                <w:noProof/>
+                <w:webHidden/>
+              </w:rPr>
+            </w:r>
+            <w:r>
+              <w:rPr>
+                <w:noProof/>
+                <w:webHidden/>
+              </w:rPr>
+              <w:fldChar w:fldCharType="separate"/>
+            </w:r>
+            <w:r>
+              <w:rPr>
+                <w:noProof/>
+                <w:webHidden/>
+              </w:rPr>
+              <w:t>16</w:t>
+            </w:r>
+            <w:r>
+              <w:rPr>
+                <w:noProof/>
+                <w:webHidden/>
+              </w:rPr>
+              <w:fldChar w:fldCharType="end"/>
+            </w:r>
+          </w:hyperlink>
+        </w:p>
+        <w:p>
+          <w:pPr>
+            <w:pStyle w:val="Sommario3"/>
+            <w:tabs>
+              <w:tab w:val="left" w:pos="1320"/>
+              <w:tab w:val="right" w:leader="dot" w:pos="8494"/>
+            </w:tabs>
+            <w:rPr>
+              <w:rFonts w:eastAsiaTheme="minorEastAsia"/>
+              <w:noProof/>
+              <w:sz w:val="22"/>
+              <w:lang w:eastAsia="it-IT"/>
+            </w:rPr>
+          </w:pPr>
+          <w:hyperlink w:anchor="_Toc472319400" w:history="1">
+            <w:r>
+              <w:rPr>
+                <w:rStyle w:val="Collegamentoipertestuale"/>
+                <w:noProof/>
+              </w:rPr>
+              <w:t>3.1.7</w:t>
+            </w:r>
+            <w:r>
+              <w:rPr>
+                <w:rFonts w:eastAsiaTheme="minorEastAsia"/>
+                <w:noProof/>
+                <w:sz w:val="22"/>
+                <w:lang w:eastAsia="it-IT"/>
+              </w:rPr>
+              <w:tab/>
+            </w:r>
+            <w:r>
+              <w:rPr>
+                <w:rStyle w:val="Collegamentoipertestuale"/>
+                <w:noProof/>
+              </w:rPr>
+              <w:t>Integration Test Case I7</w:t>
+            </w:r>
+            <w:r>
+              <w:rPr>
+                <w:noProof/>
+                <w:webHidden/>
+              </w:rPr>
+              <w:tab/>
+            </w:r>
+            <w:r>
+              <w:rPr>
+                <w:noProof/>
+                <w:webHidden/>
+              </w:rPr>
+              <w:fldChar w:fldCharType="begin"/>
+            </w:r>
+            <w:r>
+              <w:rPr>
+                <w:noProof/>
+                <w:webHidden/>
+              </w:rPr>
+              <w:instrText xml:space="preserve"> PAGEREF _Toc472319400 \h </w:instrText>
+            </w:r>
+            <w:r>
+              <w:rPr>
+                <w:noProof/>
+                <w:webHidden/>
+              </w:rPr>
+            </w:r>
+            <w:r>
+              <w:rPr>
+                <w:noProof/>
+                <w:webHidden/>
+              </w:rPr>
+              <w:fldChar w:fldCharType="separate"/>
+            </w:r>
+            <w:r>
+              <w:rPr>
+                <w:noProof/>
+                <w:webHidden/>
+              </w:rPr>
+              <w:t>17</w:t>
+            </w:r>
+            <w:r>
+              <w:rPr>
+                <w:noProof/>
+                <w:webHidden/>
+              </w:rPr>
+              <w:fldChar w:fldCharType="end"/>
+            </w:r>
+          </w:hyperlink>
+        </w:p>
+        <w:p>
+          <w:pPr>
+            <w:pStyle w:val="Sommario3"/>
+            <w:tabs>
+              <w:tab w:val="left" w:pos="1320"/>
+              <w:tab w:val="right" w:leader="dot" w:pos="8494"/>
+            </w:tabs>
+            <w:rPr>
+              <w:rFonts w:eastAsiaTheme="minorEastAsia"/>
+              <w:noProof/>
+              <w:sz w:val="22"/>
+              <w:lang w:eastAsia="it-IT"/>
+            </w:rPr>
+          </w:pPr>
+          <w:hyperlink w:anchor="_Toc472319401" w:history="1">
+            <w:r>
+              <w:rPr>
+                <w:rStyle w:val="Collegamentoipertestuale"/>
+                <w:noProof/>
+              </w:rPr>
+              <w:t>3.1.8</w:t>
+            </w:r>
+            <w:r>
+              <w:rPr>
+                <w:rFonts w:eastAsiaTheme="minorEastAsia"/>
+                <w:noProof/>
+                <w:sz w:val="22"/>
+                <w:lang w:eastAsia="it-IT"/>
+              </w:rPr>
+              <w:tab/>
+            </w:r>
+            <w:r>
+              <w:rPr>
+                <w:rStyle w:val="Collegamentoipertestuale"/>
+                <w:noProof/>
+              </w:rPr>
+              <w:t>Integration Test Case I8</w:t>
+            </w:r>
+            <w:r>
+              <w:rPr>
+                <w:noProof/>
+                <w:webHidden/>
+              </w:rPr>
+              <w:tab/>
+            </w:r>
+            <w:r>
+              <w:rPr>
+                <w:noProof/>
+                <w:webHidden/>
+              </w:rPr>
+              <w:fldChar w:fldCharType="begin"/>
+            </w:r>
+            <w:r>
+              <w:rPr>
+                <w:noProof/>
+                <w:webHidden/>
+              </w:rPr>
+              <w:instrText xml:space="preserve"> PAGEREF _Toc472319401 \h </w:instrText>
+            </w:r>
+            <w:r>
+              <w:rPr>
+                <w:noProof/>
+                <w:webHidden/>
+              </w:rPr>
+            </w:r>
+            <w:r>
+              <w:rPr>
+                <w:noProof/>
+                <w:webHidden/>
+              </w:rPr>
+              <w:fldChar w:fldCharType="separate"/>
+            </w:r>
+            <w:r>
+              <w:rPr>
+                <w:noProof/>
+                <w:webHidden/>
+              </w:rPr>
+              <w:t>17</w:t>
+            </w:r>
+            <w:r>
+              <w:rPr>
+                <w:noProof/>
+                <w:webHidden/>
+              </w:rPr>
+              <w:fldChar w:fldCharType="end"/>
+            </w:r>
+          </w:hyperlink>
+        </w:p>
+        <w:p>
+          <w:pPr>
+            <w:pStyle w:val="Sommario3"/>
+            <w:tabs>
+              <w:tab w:val="left" w:pos="1320"/>
+              <w:tab w:val="right" w:leader="dot" w:pos="8494"/>
+            </w:tabs>
+            <w:rPr>
+              <w:rFonts w:eastAsiaTheme="minorEastAsia"/>
+              <w:noProof/>
+              <w:sz w:val="22"/>
+              <w:lang w:eastAsia="it-IT"/>
+            </w:rPr>
+          </w:pPr>
+          <w:hyperlink w:anchor="_Toc472319402" w:history="1">
+            <w:r>
+              <w:rPr>
+                <w:rStyle w:val="Collegamentoipertestuale"/>
+                <w:noProof/>
+              </w:rPr>
+              <w:t>3.1.9</w:t>
+            </w:r>
+            <w:r>
+              <w:rPr>
+                <w:rFonts w:eastAsiaTheme="minorEastAsia"/>
+                <w:noProof/>
+                <w:sz w:val="22"/>
+                <w:lang w:eastAsia="it-IT"/>
+              </w:rPr>
+              <w:tab/>
+            </w:r>
+            <w:r>
+              <w:rPr>
+                <w:rStyle w:val="Collegamentoipertestuale"/>
+                <w:noProof/>
+              </w:rPr>
+              <w:t>Integration Test Case I9</w:t>
+            </w:r>
+            <w:r>
+              <w:rPr>
+                <w:noProof/>
+                <w:webHidden/>
+              </w:rPr>
+              <w:tab/>
+            </w:r>
+            <w:r>
+              <w:rPr>
+                <w:noProof/>
+                <w:webHidden/>
+              </w:rPr>
+              <w:fldChar w:fldCharType="begin"/>
+            </w:r>
+            <w:r>
+              <w:rPr>
+                <w:noProof/>
+                <w:webHidden/>
+              </w:rPr>
+              <w:instrText xml:space="preserve"> PAGEREF _Toc472319402 \h </w:instrText>
+            </w:r>
+            <w:r>
+              <w:rPr>
+                <w:noProof/>
+                <w:webHidden/>
+              </w:rPr>
+            </w:r>
+            <w:r>
+              <w:rPr>
+                <w:noProof/>
+                <w:webHidden/>
+              </w:rPr>
+              <w:fldChar w:fldCharType="separate"/>
+            </w:r>
+            <w:r>
+              <w:rPr>
+                <w:noProof/>
+                <w:webHidden/>
+              </w:rPr>
+              <w:t>18</w:t>
+            </w:r>
+            <w:r>
+              <w:rPr>
+                <w:noProof/>
+                <w:webHidden/>
+              </w:rPr>
+              <w:fldChar w:fldCharType="end"/>
+            </w:r>
+          </w:hyperlink>
+        </w:p>
+        <w:p>
+          <w:pPr>
+            <w:pStyle w:val="Sommario3"/>
+            <w:tabs>
+              <w:tab w:val="left" w:pos="1320"/>
+              <w:tab w:val="right" w:leader="dot" w:pos="8494"/>
+            </w:tabs>
+            <w:rPr>
+              <w:rFonts w:eastAsiaTheme="minorEastAsia"/>
+              <w:noProof/>
+              <w:sz w:val="22"/>
+              <w:lang w:eastAsia="it-IT"/>
+            </w:rPr>
+          </w:pPr>
+          <w:hyperlink w:anchor="_Toc472319403" w:history="1">
+            <w:r>
+              <w:rPr>
+                <w:rStyle w:val="Collegamentoipertestuale"/>
+                <w:noProof/>
+              </w:rPr>
+              <w:t>3.1.10</w:t>
+            </w:r>
+            <w:r>
+              <w:rPr>
+                <w:rFonts w:eastAsiaTheme="minorEastAsia"/>
+                <w:noProof/>
+                <w:sz w:val="22"/>
+                <w:lang w:eastAsia="it-IT"/>
+              </w:rPr>
+              <w:tab/>
+            </w:r>
+            <w:r>
+              <w:rPr>
+                <w:rStyle w:val="Collegamentoipertestuale"/>
+                <w:noProof/>
+              </w:rPr>
+              <w:t>Integration Test Case I10</w:t>
+            </w:r>
+            <w:r>
+              <w:rPr>
+                <w:noProof/>
+                <w:webHidden/>
+              </w:rPr>
+              <w:tab/>
+            </w:r>
+            <w:r>
+              <w:rPr>
+                <w:noProof/>
+                <w:webHidden/>
+              </w:rPr>
+              <w:fldChar w:fldCharType="begin"/>
+            </w:r>
+            <w:r>
+              <w:rPr>
+                <w:noProof/>
+                <w:webHidden/>
+              </w:rPr>
+              <w:instrText xml:space="preserve"> PAGEREF _Toc472319403 \h </w:instrText>
+            </w:r>
+            <w:r>
+              <w:rPr>
+                <w:noProof/>
+                <w:webHidden/>
+              </w:rPr>
+            </w:r>
+            <w:r>
+              <w:rPr>
+                <w:noProof/>
+                <w:webHidden/>
+              </w:rPr>
+              <w:fldChar w:fldCharType="separate"/>
+            </w:r>
+            <w:r>
+              <w:rPr>
+                <w:noProof/>
+                <w:webHidden/>
+              </w:rPr>
+              <w:t>18</w:t>
+            </w:r>
+            <w:r>
+              <w:rPr>
+                <w:noProof/>
+                <w:webHidden/>
+              </w:rPr>
+              <w:fldChar w:fldCharType="end"/>
+            </w:r>
+          </w:hyperlink>
+        </w:p>
+        <w:p>
+          <w:pPr>
+            <w:pStyle w:val="Sommario3"/>
+            <w:tabs>
+              <w:tab w:val="left" w:pos="1320"/>
+              <w:tab w:val="right" w:leader="dot" w:pos="8494"/>
+            </w:tabs>
+            <w:rPr>
+              <w:rFonts w:eastAsiaTheme="minorEastAsia"/>
+              <w:noProof/>
+              <w:sz w:val="22"/>
+              <w:lang w:eastAsia="it-IT"/>
+            </w:rPr>
+          </w:pPr>
+          <w:hyperlink w:anchor="_Toc472319404" w:history="1">
+            <w:r>
+              <w:rPr>
+                <w:rStyle w:val="Collegamentoipertestuale"/>
+                <w:noProof/>
+              </w:rPr>
+              <w:t>3.1.11</w:t>
+            </w:r>
+            <w:r>
+              <w:rPr>
+                <w:rFonts w:eastAsiaTheme="minorEastAsia"/>
+                <w:noProof/>
+                <w:sz w:val="22"/>
+                <w:lang w:eastAsia="it-IT"/>
+              </w:rPr>
+              <w:tab/>
+            </w:r>
+            <w:r>
+              <w:rPr>
+                <w:rStyle w:val="Collegamentoipertestuale"/>
+                <w:noProof/>
+              </w:rPr>
+              <w:t>Integration Test Case S1</w:t>
+            </w:r>
+            <w:r>
+              <w:rPr>
+                <w:noProof/>
+                <w:webHidden/>
+              </w:rPr>
+              <w:tab/>
+            </w:r>
+            <w:r>
+              <w:rPr>
+                <w:noProof/>
+                <w:webHidden/>
+              </w:rPr>
+              <w:fldChar w:fldCharType="begin"/>
+            </w:r>
+            <w:r>
+              <w:rPr>
+                <w:noProof/>
+                <w:webHidden/>
+              </w:rPr>
+              <w:instrText xml:space="preserve"> PAGEREF _Toc472319404 \h </w:instrText>
+            </w:r>
+            <w:r>
+              <w:rPr>
+                <w:noProof/>
+                <w:webHidden/>
+              </w:rPr>
+            </w:r>
+            <w:r>
+              <w:rPr>
+                <w:noProof/>
+                <w:webHidden/>
+              </w:rPr>
+              <w:fldChar w:fldCharType="separate"/>
+            </w:r>
+            <w:r>
+              <w:rPr>
+                <w:noProof/>
+                <w:webHidden/>
+              </w:rPr>
+              <w:t>19</w:t>
+            </w:r>
+            <w:r>
+              <w:rPr>
+                <w:noProof/>
+                <w:webHidden/>
+              </w:rPr>
+              <w:fldChar w:fldCharType="end"/>
+            </w:r>
+          </w:hyperlink>
+        </w:p>
+        <w:p>
+          <w:pPr>
+            <w:pStyle w:val="Sommario1"/>
+            <w:tabs>
+              <w:tab w:val="left" w:pos="480"/>
+              <w:tab w:val="right" w:leader="dot" w:pos="8494"/>
+            </w:tabs>
+            <w:rPr>
+              <w:rFonts w:eastAsiaTheme="minorEastAsia"/>
+              <w:noProof/>
+              <w:sz w:val="22"/>
+              <w:lang w:eastAsia="it-IT"/>
+            </w:rPr>
+          </w:pPr>
+          <w:hyperlink w:anchor="_Toc472319405" w:history="1">
+            <w:r>
+              <w:rPr>
+                <w:rStyle w:val="Collegamentoipertestuale"/>
+                <w:noProof/>
+              </w:rPr>
+              <w:t>4</w:t>
+            </w:r>
+            <w:r>
+              <w:rPr>
+                <w:rFonts w:eastAsiaTheme="minorEastAsia"/>
+                <w:noProof/>
+                <w:sz w:val="22"/>
+                <w:lang w:eastAsia="it-IT"/>
+              </w:rPr>
+              <w:tab/>
+            </w:r>
+            <w:r>
+              <w:rPr>
+                <w:rStyle w:val="Collegamentoipertestuale"/>
+                <w:noProof/>
+              </w:rPr>
+              <w:t>Performance analysis</w:t>
+            </w:r>
+            <w:r>
+              <w:rPr>
+                <w:noProof/>
+                <w:webHidden/>
+              </w:rPr>
+              <w:tab/>
+            </w:r>
+            <w:r>
+              <w:rPr>
+                <w:noProof/>
+                <w:webHidden/>
+              </w:rPr>
+              <w:fldChar w:fldCharType="begin"/>
+            </w:r>
+            <w:r>
+              <w:rPr>
+                <w:noProof/>
+                <w:webHidden/>
+              </w:rPr>
+              <w:instrText xml:space="preserve"> PAGEREF _Toc472319405 \h </w:instrText>
+            </w:r>
+            <w:r>
+              <w:rPr>
+                <w:noProof/>
+                <w:webHidden/>
+              </w:rPr>
+            </w:r>
+            <w:r>
+              <w:rPr>
+                <w:noProof/>
+                <w:webHidden/>
+              </w:rPr>
+              <w:fldChar w:fldCharType="separate"/>
+            </w:r>
+            <w:r>
+              <w:rPr>
+                <w:noProof/>
+                <w:webHidden/>
+              </w:rPr>
+              <w:t>21</w:t>
             </w:r>
             <w:r>
               <w:rPr>
@@ -1252,13 +2971,13 @@
               <w:lang w:eastAsia="it-IT"/>
             </w:rPr>
           </w:pPr>
-          <w:hyperlink w:anchor="_Toc471482613" w:history="1">
+          <w:hyperlink w:anchor="_Toc472319406" w:history="1">
             <w:r>
               <w:rPr>
                 <w:rStyle w:val="Collegamentoipertestuale"/>
                 <w:noProof/>
               </w:rPr>
-              <w:t>2.2</w:t>
+              <w:t>4.1</w:t>
             </w:r>
             <w:r>
               <w:rPr>
@@ -1274,7 +2993,7 @@
                 <w:rStyle w:val="Collegamentoipertestuale"/>
                 <w:noProof/>
               </w:rPr>
-              <w:t>Elements to be integrated</w:t>
+              <w:t>Mobile Performance Analysis</w:t>
             </w:r>
             <w:r>
               <w:rPr>
@@ -1295,7 +3014,7 @@
                 <w:noProof/>
                 <w:webHidden/>
               </w:rPr>
-              <w:instrText xml:space="preserve"> PAGEREF _Toc471482613 \h </w:instrText>
+              <w:instrText xml:space="preserve"> PAGEREF _Toc472319406 \h </w:instrText>
             </w:r>
             <w:r>
               <w:rPr>
@@ -1315,7 +3034,7 @@
                 <w:noProof/>
                 <w:webHidden/>
               </w:rPr>
-              <w:t>5</w:t>
+              <w:t>21</w:t>
             </w:r>
             <w:r>
               <w:rPr>
@@ -1340,13 +3059,13 @@
               <w:lang w:eastAsia="it-IT"/>
             </w:rPr>
           </w:pPr>
-          <w:hyperlink w:anchor="_Toc471482614" w:history="1">
+          <w:hyperlink w:anchor="_Toc472319407" w:history="1">
             <w:r>
               <w:rPr>
                 <w:rStyle w:val="Collegamentoipertestuale"/>
                 <w:noProof/>
               </w:rPr>
-              <w:t>2.3</w:t>
+              <w:t>4.2</w:t>
             </w:r>
             <w:r>
               <w:rPr>
@@ -1362,7 +3081,7 @@
                 <w:rStyle w:val="Collegamentoipertestuale"/>
                 <w:noProof/>
               </w:rPr>
-              <w:t>Integration Testing Strategy</w:t>
+              <w:t>Desktop Performance Analysis</w:t>
             </w:r>
             <w:r>
               <w:rPr>
@@ -1383,7 +3102,7 @@
                 <w:noProof/>
                 <w:webHidden/>
               </w:rPr>
-              <w:instrText xml:space="preserve"> PAGEREF _Toc471482614 \h </w:instrText>
+              <w:instrText xml:space="preserve"> PAGEREF _Toc472319407 \h </w:instrText>
             </w:r>
             <w:r>
               <w:rPr>
@@ -1403,7 +3122,183 @@
                 <w:noProof/>
                 <w:webHidden/>
               </w:rPr>
+              <w:t>21</w:t>
+            </w:r>
+            <w:r>
+              <w:rPr>
+                <w:noProof/>
+                <w:webHidden/>
+              </w:rPr>
+              <w:fldChar w:fldCharType="end"/>
+            </w:r>
+          </w:hyperlink>
+        </w:p>
+        <w:p>
+          <w:pPr>
+            <w:pStyle w:val="Sommario1"/>
+            <w:tabs>
+              <w:tab w:val="left" w:pos="480"/>
+              <w:tab w:val="right" w:leader="dot" w:pos="8494"/>
+            </w:tabs>
+            <w:rPr>
+              <w:rFonts w:eastAsiaTheme="minorEastAsia"/>
+              <w:noProof/>
+              <w:sz w:val="22"/>
+              <w:lang w:eastAsia="it-IT"/>
+            </w:rPr>
+          </w:pPr>
+          <w:hyperlink w:anchor="_Toc472319408" w:history="1">
+            <w:r>
+              <w:rPr>
+                <w:rStyle w:val="Collegamentoipertestuale"/>
+                <w:noProof/>
+              </w:rPr>
+              <w:t>5</w:t>
+            </w:r>
+            <w:r>
+              <w:rPr>
+                <w:rFonts w:eastAsiaTheme="minorEastAsia"/>
+                <w:noProof/>
+                <w:sz w:val="22"/>
+                <w:lang w:eastAsia="it-IT"/>
+              </w:rPr>
+              <w:tab/>
+            </w:r>
+            <w:r>
+              <w:rPr>
+                <w:rStyle w:val="Collegamentoipertestuale"/>
+                <w:noProof/>
+              </w:rPr>
+              <w:t>Tools and Test Equipment Required</w:t>
+            </w:r>
+            <w:r>
+              <w:rPr>
+                <w:noProof/>
+                <w:webHidden/>
+              </w:rPr>
+              <w:tab/>
+            </w:r>
+            <w:r>
+              <w:rPr>
+                <w:noProof/>
+                <w:webHidden/>
+              </w:rPr>
+              <w:fldChar w:fldCharType="begin"/>
+            </w:r>
+            <w:r>
+              <w:rPr>
+                <w:noProof/>
+                <w:webHidden/>
+              </w:rPr>
+              <w:instrText xml:space="preserve"> PAGEREF _Toc472319408 \h </w:instrText>
+            </w:r>
+            <w:r>
+              <w:rPr>
+                <w:noProof/>
+                <w:webHidden/>
+              </w:rPr>
+            </w:r>
+            <w:r>
+              <w:rPr>
+                <w:noProof/>
+                <w:webHidden/>
+              </w:rPr>
+              <w:fldChar w:fldCharType="separate"/>
+            </w:r>
+            <w:r>
+              <w:rPr>
+                <w:noProof/>
+                <w:webHidden/>
+              </w:rPr>
+              <w:t>22</w:t>
+            </w:r>
+            <w:r>
+              <w:rPr>
+                <w:noProof/>
+                <w:webHidden/>
+              </w:rPr>
+              <w:fldChar w:fldCharType="end"/>
+            </w:r>
+          </w:hyperlink>
+        </w:p>
+        <w:p>
+          <w:pPr>
+            <w:pStyle w:val="Sommario1"/>
+            <w:tabs>
+              <w:tab w:val="left" w:pos="480"/>
+              <w:tab w:val="right" w:leader="dot" w:pos="8494"/>
+            </w:tabs>
+            <w:rPr>
+              <w:rFonts w:eastAsiaTheme="minorEastAsia"/>
+              <w:noProof/>
+              <w:sz w:val="22"/>
+              <w:lang w:eastAsia="it-IT"/>
+            </w:rPr>
+          </w:pPr>
+          <w:hyperlink w:anchor="_Toc472319409" w:history="1">
+            <w:r>
+              <w:rPr>
+                <w:rStyle w:val="Collegamentoipertestuale"/>
+                <w:noProof/>
+              </w:rPr>
               <w:t>6</w:t>
+            </w:r>
+            <w:r>
+              <w:rPr>
+                <w:rFonts w:eastAsiaTheme="minorEastAsia"/>
+                <w:noProof/>
+                <w:sz w:val="22"/>
+                <w:lang w:eastAsia="it-IT"/>
+              </w:rPr>
+              <w:tab/>
+            </w:r>
+            <w:r>
+              <w:rPr>
+                <w:rStyle w:val="Collegamentoipertestuale"/>
+                <w:noProof/>
+              </w:rPr>
+              <w:t>Program Stubs and Test Data Required</w:t>
+            </w:r>
+            <w:r>
+              <w:rPr>
+                <w:noProof/>
+                <w:webHidden/>
+              </w:rPr>
+              <w:tab/>
+            </w:r>
+            <w:r>
+              <w:rPr>
+                <w:noProof/>
+                <w:webHidden/>
+              </w:rPr>
+              <w:fldChar w:fldCharType="begin"/>
+            </w:r>
+            <w:r>
+              <w:rPr>
+                <w:noProof/>
+                <w:webHidden/>
+              </w:rPr>
+              <w:instrText xml:space="preserve"> PAGEREF _Toc472319409 \h </w:instrText>
+            </w:r>
+            <w:r>
+              <w:rPr>
+                <w:noProof/>
+                <w:webHidden/>
+              </w:rPr>
+            </w:r>
+            <w:r>
+              <w:rPr>
+                <w:noProof/>
+                <w:webHidden/>
+              </w:rPr>
+              <w:fldChar w:fldCharType="separate"/>
+            </w:r>
+            <w:r>
+              <w:rPr>
+                <w:noProof/>
+                <w:webHidden/>
+              </w:rPr>
+              <w:t>23</w:t>
             </w:r>
             <w:r>
               <w:rPr>
@@ -1428,13 +3323,13 @@
               <w:lang w:eastAsia="it-IT"/>
             </w:rPr>
           </w:pPr>
-          <w:hyperlink w:anchor="_Toc471482615" w:history="1">
+          <w:hyperlink w:anchor="_Toc472319410" w:history="1">
             <w:r>
               <w:rPr>
                 <w:rStyle w:val="Collegamentoipertestuale"/>
                 <w:noProof/>
               </w:rPr>
-              <w:t>2.4</w:t>
+              <w:t>6.1</w:t>
             </w:r>
             <w:r>
               <w:rPr>
@@ -1450,7 +3345,7 @@
                 <w:rStyle w:val="Collegamentoipertestuale"/>
                 <w:noProof/>
               </w:rPr>
-              <w:t>Sequence of Component/Function Integration</w:t>
+              <w:t>Program Stubs and Drivers</w:t>
             </w:r>
             <w:r>
               <w:rPr>
@@ -1471,7 +3366,7 @@
                 <w:noProof/>
                 <w:webHidden/>
               </w:rPr>
-              <w:instrText xml:space="preserve"> PAGEREF _Toc471482615 \h </w:instrText>
+              <w:instrText xml:space="preserve"> PAGEREF _Toc472319410 \h </w:instrText>
             </w:r>
             <w:r>
               <w:rPr>
@@ -1491,7 +3386,7 @@
                 <w:noProof/>
                 <w:webHidden/>
               </w:rPr>
-              <w:t>8</w:t>
+              <w:t>23</w:t>
             </w:r>
             <w:r>
               <w:rPr>
@@ -1504,9 +3399,9 @@
         </w:p>
         <w:p>
           <w:pPr>
-            <w:pStyle w:val="Sommario3"/>
+            <w:pStyle w:val="Sommario2"/>
             <w:tabs>
-              <w:tab w:val="left" w:pos="1320"/>
+              <w:tab w:val="left" w:pos="880"/>
               <w:tab w:val="right" w:leader="dot" w:pos="8494"/>
             </w:tabs>
             <w:rPr>
@@ -1516,13 +3411,13 @@
               <w:lang w:eastAsia="it-IT"/>
             </w:rPr>
           </w:pPr>
-          <w:hyperlink w:anchor="_Toc471482616" w:history="1">
+          <w:hyperlink w:anchor="_Toc472319411" w:history="1">
             <w:r>
               <w:rPr>
                 <w:rStyle w:val="Collegamentoipertestuale"/>
                 <w:noProof/>
               </w:rPr>
-              <w:t>2.4.1</w:t>
+              <w:t>6.2</w:t>
             </w:r>
             <w:r>
               <w:rPr>
@@ -1538,7 +3433,7 @@
                 <w:rStyle w:val="Collegamentoipertestuale"/>
                 <w:noProof/>
               </w:rPr>
-              <w:t>Software Integration Sequence</w:t>
+              <w:t>Test Data</w:t>
             </w:r>
             <w:r>
               <w:rPr>
@@ -1559,7 +3454,7 @@
                 <w:noProof/>
                 <w:webHidden/>
               </w:rPr>
-              <w:instrText xml:space="preserve"> PAGEREF _Toc471482616 \h </w:instrText>
+              <w:instrText xml:space="preserve"> PAGEREF _Toc472319411 \h </w:instrText>
             </w:r>
             <w:r>
               <w:rPr>
@@ -1579,95 +3474,7 @@
                 <w:noProof/>
                 <w:webHidden/>
               </w:rPr>
-              <w:t>8</w:t>
-            </w:r>
-            <w:r>
-              <w:rPr>
-                <w:noProof/>
-                <w:webHidden/>
-              </w:rPr>
-              <w:fldChar w:fldCharType="end"/>
-            </w:r>
-          </w:hyperlink>
-        </w:p>
-        <w:p>
-          <w:pPr>
-            <w:pStyle w:val="Sommario3"/>
-            <w:tabs>
-              <w:tab w:val="left" w:pos="1320"/>
-              <w:tab w:val="right" w:leader="dot" w:pos="8494"/>
-            </w:tabs>
-            <w:rPr>
-              <w:rFonts w:eastAsiaTheme="minorEastAsia"/>
-              <w:noProof/>
-              <w:sz w:val="22"/>
-              <w:lang w:eastAsia="it-IT"/>
-            </w:rPr>
-          </w:pPr>
-          <w:hyperlink w:anchor="_Toc471482617" w:history="1">
-            <w:r>
-              <w:rPr>
-                <w:rStyle w:val="Collegamentoipertestuale"/>
-                <w:noProof/>
-              </w:rPr>
-              <w:t>2.4.2</w:t>
-            </w:r>
-            <w:r>
-              <w:rPr>
-                <w:rFonts w:eastAsiaTheme="minorEastAsia"/>
-                <w:noProof/>
-                <w:sz w:val="22"/>
-                <w:lang w:eastAsia="it-IT"/>
-              </w:rPr>
-              <w:tab/>
-            </w:r>
-            <w:r>
-              <w:rPr>
-                <w:rStyle w:val="Collegamentoipertestuale"/>
-                <w:noProof/>
-              </w:rPr>
-              <w:t>Subsystem Integration Sequence</w:t>
-            </w:r>
-            <w:r>
-              <w:rPr>
-                <w:noProof/>
-                <w:webHidden/>
-              </w:rPr>
-              <w:tab/>
-            </w:r>
-            <w:r>
-              <w:rPr>
-                <w:noProof/>
-                <w:webHidden/>
-              </w:rPr>
-              <w:fldChar w:fldCharType="begin"/>
-            </w:r>
-            <w:r>
-              <w:rPr>
-                <w:noProof/>
-                <w:webHidden/>
-              </w:rPr>
-              <w:instrText xml:space="preserve"> PAGEREF _Toc471482617 \h </w:instrText>
-            </w:r>
-            <w:r>
-              <w:rPr>
-                <w:noProof/>
-                <w:webHidden/>
-              </w:rPr>
-            </w:r>
-            <w:r>
-              <w:rPr>
-                <w:noProof/>
-                <w:webHidden/>
-              </w:rPr>
-              <w:fldChar w:fldCharType="separate"/>
-            </w:r>
-            <w:r>
-              <w:rPr>
-                <w:noProof/>
-                <w:webHidden/>
-              </w:rPr>
-              <w:t>11</w:t>
+              <w:t>25</w:t>
             </w:r>
             <w:r>
               <w:rPr>
@@ -1692,13 +3499,13 @@
               <w:lang w:eastAsia="it-IT"/>
             </w:rPr>
           </w:pPr>
-          <w:hyperlink w:anchor="_Toc471482618" w:history="1">
+          <w:hyperlink w:anchor="_Toc472319412" w:history="1">
             <w:r>
               <w:rPr>
                 <w:rStyle w:val="Collegamentoipertestuale"/>
                 <w:noProof/>
               </w:rPr>
-              <w:t>3</w:t>
+              <w:t>7</w:t>
             </w:r>
             <w:r>
               <w:rPr>
@@ -1714,7 +3521,7 @@
                 <w:rStyle w:val="Collegamentoipertestuale"/>
                 <w:noProof/>
               </w:rPr>
-              <w:t>Individual Steps and Test Description</w:t>
+              <w:t>Appendix</w:t>
             </w:r>
             <w:r>
               <w:rPr>
@@ -1735,7 +3542,7 @@
                 <w:noProof/>
                 <w:webHidden/>
               </w:rPr>
-              <w:instrText xml:space="preserve"> PAGEREF _Toc471482618 \h </w:instrText>
+              <w:instrText xml:space="preserve"> PAGEREF _Toc472319412 \h </w:instrText>
             </w:r>
             <w:r>
               <w:rPr>
@@ -1755,7 +3562,7 @@
                 <w:noProof/>
                 <w:webHidden/>
               </w:rPr>
-              <w:t>12</w:t>
+              <w:t>27</w:t>
             </w:r>
             <w:r>
               <w:rPr>
@@ -1780,13 +3587,13 @@
               <w:lang w:eastAsia="it-IT"/>
             </w:rPr>
           </w:pPr>
-          <w:hyperlink w:anchor="_Toc471482619" w:history="1">
+          <w:hyperlink w:anchor="_Toc472319413" w:history="1">
             <w:r>
               <w:rPr>
                 <w:rStyle w:val="Collegamentoipertestuale"/>
                 <w:noProof/>
               </w:rPr>
-              <w:t>3.1</w:t>
+              <w:t>7.1</w:t>
             </w:r>
             <w:r>
               <w:rPr>
@@ -1802,7 +3609,7 @@
                 <w:rStyle w:val="Collegamentoipertestuale"/>
                 <w:noProof/>
               </w:rPr>
-              <w:t>Integration Test Cases</w:t>
+              <w:t>Hours of work</w:t>
             </w:r>
             <w:r>
               <w:rPr>
@@ -1823,1767 +3630,7 @@
                 <w:noProof/>
                 <w:webHidden/>
               </w:rPr>
-              <w:instrText xml:space="preserve"> PAGEREF _Toc471482619 \h </w:instrText>
-            </w:r>
-            <w:r>
-              <w:rPr>
-                <w:noProof/>
-                <w:webHidden/>
-              </w:rPr>
-            </w:r>
-            <w:r>
-              <w:rPr>
-                <w:noProof/>
-                <w:webHidden/>
-              </w:rPr>
-              <w:fldChar w:fldCharType="separate"/>
-            </w:r>
-            <w:r>
-              <w:rPr>
-                <w:noProof/>
-                <w:webHidden/>
-              </w:rPr>
-              <w:t>12</w:t>
-            </w:r>
-            <w:r>
-              <w:rPr>
-                <w:noProof/>
-                <w:webHidden/>
-              </w:rPr>
-              <w:fldChar w:fldCharType="end"/>
-            </w:r>
-          </w:hyperlink>
-        </w:p>
-        <w:p>
-          <w:pPr>
-            <w:pStyle w:val="Sommario3"/>
-            <w:tabs>
-              <w:tab w:val="left" w:pos="1320"/>
-              <w:tab w:val="right" w:leader="dot" w:pos="8494"/>
-            </w:tabs>
-            <w:rPr>
-              <w:rFonts w:eastAsiaTheme="minorEastAsia"/>
-              <w:noProof/>
-              <w:sz w:val="22"/>
-              <w:lang w:eastAsia="it-IT"/>
-            </w:rPr>
-          </w:pPr>
-          <w:hyperlink w:anchor="_Toc471482620" w:history="1">
-            <w:r>
-              <w:rPr>
-                <w:rStyle w:val="Collegamentoipertestuale"/>
-                <w:noProof/>
-              </w:rPr>
-              <w:t>3.1.1</w:t>
-            </w:r>
-            <w:r>
-              <w:rPr>
-                <w:rFonts w:eastAsiaTheme="minorEastAsia"/>
-                <w:noProof/>
-                <w:sz w:val="22"/>
-                <w:lang w:eastAsia="it-IT"/>
-              </w:rPr>
-              <w:tab/>
-            </w:r>
-            <w:r>
-              <w:rPr>
-                <w:rStyle w:val="Collegamentoipertestuale"/>
-                <w:noProof/>
-              </w:rPr>
-              <w:t>Integration Test Case I1</w:t>
-            </w:r>
-            <w:r>
-              <w:rPr>
-                <w:noProof/>
-                <w:webHidden/>
-              </w:rPr>
-              <w:tab/>
-            </w:r>
-            <w:r>
-              <w:rPr>
-                <w:noProof/>
-                <w:webHidden/>
-              </w:rPr>
-              <w:fldChar w:fldCharType="begin"/>
-            </w:r>
-            <w:r>
-              <w:rPr>
-                <w:noProof/>
-                <w:webHidden/>
-              </w:rPr>
-              <w:instrText xml:space="preserve"> PAGEREF _Toc471482620 \h </w:instrText>
-            </w:r>
-            <w:r>
-              <w:rPr>
-                <w:noProof/>
-                <w:webHidden/>
-              </w:rPr>
-            </w:r>
-            <w:r>
-              <w:rPr>
-                <w:noProof/>
-                <w:webHidden/>
-              </w:rPr>
-              <w:fldChar w:fldCharType="separate"/>
-            </w:r>
-            <w:r>
-              <w:rPr>
-                <w:noProof/>
-                <w:webHidden/>
-              </w:rPr>
-              <w:t>12</w:t>
-            </w:r>
-            <w:r>
-              <w:rPr>
-                <w:noProof/>
-                <w:webHidden/>
-              </w:rPr>
-              <w:fldChar w:fldCharType="end"/>
-            </w:r>
-          </w:hyperlink>
-        </w:p>
-        <w:p>
-          <w:pPr>
-            <w:pStyle w:val="Sommario3"/>
-            <w:tabs>
-              <w:tab w:val="left" w:pos="1320"/>
-              <w:tab w:val="right" w:leader="dot" w:pos="8494"/>
-            </w:tabs>
-            <w:rPr>
-              <w:rFonts w:eastAsiaTheme="minorEastAsia"/>
-              <w:noProof/>
-              <w:sz w:val="22"/>
-              <w:lang w:eastAsia="it-IT"/>
-            </w:rPr>
-          </w:pPr>
-          <w:hyperlink w:anchor="_Toc471482621" w:history="1">
-            <w:r>
-              <w:rPr>
-                <w:rStyle w:val="Collegamentoipertestuale"/>
-                <w:noProof/>
-              </w:rPr>
-              <w:t>3.1.2</w:t>
-            </w:r>
-            <w:r>
-              <w:rPr>
-                <w:rFonts w:eastAsiaTheme="minorEastAsia"/>
-                <w:noProof/>
-                <w:sz w:val="22"/>
-                <w:lang w:eastAsia="it-IT"/>
-              </w:rPr>
-              <w:tab/>
-            </w:r>
-            <w:r>
-              <w:rPr>
-                <w:rStyle w:val="Collegamentoipertestuale"/>
-                <w:noProof/>
-              </w:rPr>
-              <w:t>Integration Test Case I2</w:t>
-            </w:r>
-            <w:r>
-              <w:rPr>
-                <w:noProof/>
-                <w:webHidden/>
-              </w:rPr>
-              <w:tab/>
-            </w:r>
-            <w:r>
-              <w:rPr>
-                <w:noProof/>
-                <w:webHidden/>
-              </w:rPr>
-              <w:fldChar w:fldCharType="begin"/>
-            </w:r>
-            <w:r>
-              <w:rPr>
-                <w:noProof/>
-                <w:webHidden/>
-              </w:rPr>
-              <w:instrText xml:space="preserve"> PAGEREF _Toc471482621 \h </w:instrText>
-            </w:r>
-            <w:r>
-              <w:rPr>
-                <w:noProof/>
-                <w:webHidden/>
-              </w:rPr>
-            </w:r>
-            <w:r>
-              <w:rPr>
-                <w:noProof/>
-                <w:webHidden/>
-              </w:rPr>
-              <w:fldChar w:fldCharType="separate"/>
-            </w:r>
-            <w:r>
-              <w:rPr>
-                <w:noProof/>
-                <w:webHidden/>
-              </w:rPr>
-              <w:t>13</w:t>
-            </w:r>
-            <w:r>
-              <w:rPr>
-                <w:noProof/>
-                <w:webHidden/>
-              </w:rPr>
-              <w:fldChar w:fldCharType="end"/>
-            </w:r>
-          </w:hyperlink>
-        </w:p>
-        <w:p>
-          <w:pPr>
-            <w:pStyle w:val="Sommario3"/>
-            <w:tabs>
-              <w:tab w:val="left" w:pos="1320"/>
-              <w:tab w:val="right" w:leader="dot" w:pos="8494"/>
-            </w:tabs>
-            <w:rPr>
-              <w:rFonts w:eastAsiaTheme="minorEastAsia"/>
-              <w:noProof/>
-              <w:sz w:val="22"/>
-              <w:lang w:eastAsia="it-IT"/>
-            </w:rPr>
-          </w:pPr>
-          <w:hyperlink w:anchor="_Toc471482622" w:history="1">
-            <w:r>
-              <w:rPr>
-                <w:rStyle w:val="Collegamentoipertestuale"/>
-                <w:noProof/>
-              </w:rPr>
-              <w:t>3.1.3</w:t>
-            </w:r>
-            <w:r>
-              <w:rPr>
-                <w:rFonts w:eastAsiaTheme="minorEastAsia"/>
-                <w:noProof/>
-                <w:sz w:val="22"/>
-                <w:lang w:eastAsia="it-IT"/>
-              </w:rPr>
-              <w:tab/>
-            </w:r>
-            <w:r>
-              <w:rPr>
-                <w:rStyle w:val="Collegamentoipertestuale"/>
-                <w:noProof/>
-              </w:rPr>
-              <w:t>Integration Test Case I3</w:t>
-            </w:r>
-            <w:r>
-              <w:rPr>
-                <w:noProof/>
-                <w:webHidden/>
-              </w:rPr>
-              <w:tab/>
-            </w:r>
-            <w:r>
-              <w:rPr>
-                <w:noProof/>
-                <w:webHidden/>
-              </w:rPr>
-              <w:fldChar w:fldCharType="begin"/>
-            </w:r>
-            <w:r>
-              <w:rPr>
-                <w:noProof/>
-                <w:webHidden/>
-              </w:rPr>
-              <w:instrText xml:space="preserve"> PAGEREF _Toc471482622 \h </w:instrText>
-            </w:r>
-            <w:r>
-              <w:rPr>
-                <w:noProof/>
-                <w:webHidden/>
-              </w:rPr>
-            </w:r>
-            <w:r>
-              <w:rPr>
-                <w:noProof/>
-                <w:webHidden/>
-              </w:rPr>
-              <w:fldChar w:fldCharType="separate"/>
-            </w:r>
-            <w:r>
-              <w:rPr>
-                <w:noProof/>
-                <w:webHidden/>
-              </w:rPr>
-              <w:t>13</w:t>
-            </w:r>
-            <w:r>
-              <w:rPr>
-                <w:noProof/>
-                <w:webHidden/>
-              </w:rPr>
-              <w:fldChar w:fldCharType="end"/>
-            </w:r>
-          </w:hyperlink>
-        </w:p>
-        <w:p>
-          <w:pPr>
-            <w:pStyle w:val="Sommario3"/>
-            <w:tabs>
-              <w:tab w:val="left" w:pos="1320"/>
-              <w:tab w:val="right" w:leader="dot" w:pos="8494"/>
-            </w:tabs>
-            <w:rPr>
-              <w:rFonts w:eastAsiaTheme="minorEastAsia"/>
-              <w:noProof/>
-              <w:sz w:val="22"/>
-              <w:lang w:eastAsia="it-IT"/>
-            </w:rPr>
-          </w:pPr>
-          <w:hyperlink w:anchor="_Toc471482623" w:history="1">
-            <w:r>
-              <w:rPr>
-                <w:rStyle w:val="Collegamentoipertestuale"/>
-                <w:noProof/>
-              </w:rPr>
-              <w:t>3.1.4</w:t>
-            </w:r>
-            <w:r>
-              <w:rPr>
-                <w:rFonts w:eastAsiaTheme="minorEastAsia"/>
-                <w:noProof/>
-                <w:sz w:val="22"/>
-                <w:lang w:eastAsia="it-IT"/>
-              </w:rPr>
-              <w:tab/>
-            </w:r>
-            <w:r>
-              <w:rPr>
-                <w:rStyle w:val="Collegamentoipertestuale"/>
-                <w:noProof/>
-              </w:rPr>
-              <w:t>Integration Test Case I4</w:t>
-            </w:r>
-            <w:r>
-              <w:rPr>
-                <w:noProof/>
-                <w:webHidden/>
-              </w:rPr>
-              <w:tab/>
-            </w:r>
-            <w:r>
-              <w:rPr>
-                <w:noProof/>
-                <w:webHidden/>
-              </w:rPr>
-              <w:fldChar w:fldCharType="begin"/>
-            </w:r>
-            <w:r>
-              <w:rPr>
-                <w:noProof/>
-                <w:webHidden/>
-              </w:rPr>
-              <w:instrText xml:space="preserve"> PAGEREF _Toc471482623 \h </w:instrText>
-            </w:r>
-            <w:r>
-              <w:rPr>
-                <w:noProof/>
-                <w:webHidden/>
-              </w:rPr>
-            </w:r>
-            <w:r>
-              <w:rPr>
-                <w:noProof/>
-                <w:webHidden/>
-              </w:rPr>
-              <w:fldChar w:fldCharType="separate"/>
-            </w:r>
-            <w:r>
-              <w:rPr>
-                <w:noProof/>
-                <w:webHidden/>
-              </w:rPr>
-              <w:t>14</w:t>
-            </w:r>
-            <w:r>
-              <w:rPr>
-                <w:noProof/>
-                <w:webHidden/>
-              </w:rPr>
-              <w:fldChar w:fldCharType="end"/>
-            </w:r>
-          </w:hyperlink>
-        </w:p>
-        <w:p>
-          <w:pPr>
-            <w:pStyle w:val="Sommario3"/>
-            <w:tabs>
-              <w:tab w:val="left" w:pos="1320"/>
-              <w:tab w:val="right" w:leader="dot" w:pos="8494"/>
-            </w:tabs>
-            <w:rPr>
-              <w:rFonts w:eastAsiaTheme="minorEastAsia"/>
-              <w:noProof/>
-              <w:sz w:val="22"/>
-              <w:lang w:eastAsia="it-IT"/>
-            </w:rPr>
-          </w:pPr>
-          <w:hyperlink w:anchor="_Toc471482624" w:history="1">
-            <w:r>
-              <w:rPr>
-                <w:rStyle w:val="Collegamentoipertestuale"/>
-                <w:noProof/>
-              </w:rPr>
-              <w:t>3.1.5</w:t>
-            </w:r>
-            <w:r>
-              <w:rPr>
-                <w:rFonts w:eastAsiaTheme="minorEastAsia"/>
-                <w:noProof/>
-                <w:sz w:val="22"/>
-                <w:lang w:eastAsia="it-IT"/>
-              </w:rPr>
-              <w:tab/>
-            </w:r>
-            <w:r>
-              <w:rPr>
-                <w:rStyle w:val="Collegamentoipertestuale"/>
-                <w:noProof/>
-              </w:rPr>
-              <w:t>Integration Test Case I5</w:t>
-            </w:r>
-            <w:r>
-              <w:rPr>
-                <w:noProof/>
-                <w:webHidden/>
-              </w:rPr>
-              <w:tab/>
-            </w:r>
-            <w:r>
-              <w:rPr>
-                <w:noProof/>
-                <w:webHidden/>
-              </w:rPr>
-              <w:fldChar w:fldCharType="begin"/>
-            </w:r>
-            <w:r>
-              <w:rPr>
-                <w:noProof/>
-                <w:webHidden/>
-              </w:rPr>
-              <w:instrText xml:space="preserve"> PAGEREF _Toc471482624 \h </w:instrText>
-            </w:r>
-            <w:r>
-              <w:rPr>
-                <w:noProof/>
-                <w:webHidden/>
-              </w:rPr>
-            </w:r>
-            <w:r>
-              <w:rPr>
-                <w:noProof/>
-                <w:webHidden/>
-              </w:rPr>
-              <w:fldChar w:fldCharType="separate"/>
-            </w:r>
-            <w:r>
-              <w:rPr>
-                <w:noProof/>
-                <w:webHidden/>
-              </w:rPr>
-              <w:t>14</w:t>
-            </w:r>
-            <w:r>
-              <w:rPr>
-                <w:noProof/>
-                <w:webHidden/>
-              </w:rPr>
-              <w:fldChar w:fldCharType="end"/>
-            </w:r>
-          </w:hyperlink>
-        </w:p>
-        <w:p>
-          <w:pPr>
-            <w:pStyle w:val="Sommario3"/>
-            <w:tabs>
-              <w:tab w:val="left" w:pos="1320"/>
-              <w:tab w:val="right" w:leader="dot" w:pos="8494"/>
-            </w:tabs>
-            <w:rPr>
-              <w:rFonts w:eastAsiaTheme="minorEastAsia"/>
-              <w:noProof/>
-              <w:sz w:val="22"/>
-              <w:lang w:eastAsia="it-IT"/>
-            </w:rPr>
-          </w:pPr>
-          <w:hyperlink w:anchor="_Toc471482625" w:history="1">
-            <w:r>
-              <w:rPr>
-                <w:rStyle w:val="Collegamentoipertestuale"/>
-                <w:noProof/>
-              </w:rPr>
-              <w:t>3.1.6</w:t>
-            </w:r>
-            <w:r>
-              <w:rPr>
-                <w:rFonts w:eastAsiaTheme="minorEastAsia"/>
-                <w:noProof/>
-                <w:sz w:val="22"/>
-                <w:lang w:eastAsia="it-IT"/>
-              </w:rPr>
-              <w:tab/>
-            </w:r>
-            <w:r>
-              <w:rPr>
-                <w:rStyle w:val="Collegamentoipertestuale"/>
-                <w:noProof/>
-              </w:rPr>
-              <w:t>Integration Test Case I6</w:t>
-            </w:r>
-            <w:r>
-              <w:rPr>
-                <w:noProof/>
-                <w:webHidden/>
-              </w:rPr>
-              <w:tab/>
-            </w:r>
-            <w:r>
-              <w:rPr>
-                <w:noProof/>
-                <w:webHidden/>
-              </w:rPr>
-              <w:fldChar w:fldCharType="begin"/>
-            </w:r>
-            <w:r>
-              <w:rPr>
-                <w:noProof/>
-                <w:webHidden/>
-              </w:rPr>
-              <w:instrText xml:space="preserve"> PAGEREF _Toc471482625 \h </w:instrText>
-            </w:r>
-            <w:r>
-              <w:rPr>
-                <w:noProof/>
-                <w:webHidden/>
-              </w:rPr>
-            </w:r>
-            <w:r>
-              <w:rPr>
-                <w:noProof/>
-                <w:webHidden/>
-              </w:rPr>
-              <w:fldChar w:fldCharType="separate"/>
-            </w:r>
-            <w:r>
-              <w:rPr>
-                <w:noProof/>
-                <w:webHidden/>
-              </w:rPr>
-              <w:t>15</w:t>
-            </w:r>
-            <w:r>
-              <w:rPr>
-                <w:noProof/>
-                <w:webHidden/>
-              </w:rPr>
-              <w:fldChar w:fldCharType="end"/>
-            </w:r>
-          </w:hyperlink>
-        </w:p>
-        <w:p>
-          <w:pPr>
-            <w:pStyle w:val="Sommario3"/>
-            <w:tabs>
-              <w:tab w:val="left" w:pos="1320"/>
-              <w:tab w:val="right" w:leader="dot" w:pos="8494"/>
-            </w:tabs>
-            <w:rPr>
-              <w:rFonts w:eastAsiaTheme="minorEastAsia"/>
-              <w:noProof/>
-              <w:sz w:val="22"/>
-              <w:lang w:eastAsia="it-IT"/>
-            </w:rPr>
-          </w:pPr>
-          <w:hyperlink w:anchor="_Toc471482626" w:history="1">
-            <w:r>
-              <w:rPr>
-                <w:rStyle w:val="Collegamentoipertestuale"/>
-                <w:noProof/>
-              </w:rPr>
-              <w:t>3.1.7</w:t>
-            </w:r>
-            <w:r>
-              <w:rPr>
-                <w:rFonts w:eastAsiaTheme="minorEastAsia"/>
-                <w:noProof/>
-                <w:sz w:val="22"/>
-                <w:lang w:eastAsia="it-IT"/>
-              </w:rPr>
-              <w:tab/>
-            </w:r>
-            <w:r>
-              <w:rPr>
-                <w:rStyle w:val="Collegamentoipertestuale"/>
-                <w:noProof/>
-              </w:rPr>
-              <w:t>Integration Test Case I7</w:t>
-            </w:r>
-            <w:r>
-              <w:rPr>
-                <w:noProof/>
-                <w:webHidden/>
-              </w:rPr>
-              <w:tab/>
-            </w:r>
-            <w:r>
-              <w:rPr>
-                <w:noProof/>
-                <w:webHidden/>
-              </w:rPr>
-              <w:fldChar w:fldCharType="begin"/>
-            </w:r>
-            <w:r>
-              <w:rPr>
-                <w:noProof/>
-                <w:webHidden/>
-              </w:rPr>
-              <w:instrText xml:space="preserve"> PAGEREF _Toc471482626 \h </w:instrText>
-            </w:r>
-            <w:r>
-              <w:rPr>
-                <w:noProof/>
-                <w:webHidden/>
-              </w:rPr>
-            </w:r>
-            <w:r>
-              <w:rPr>
-                <w:noProof/>
-                <w:webHidden/>
-              </w:rPr>
-              <w:fldChar w:fldCharType="separate"/>
-            </w:r>
-            <w:r>
-              <w:rPr>
-                <w:noProof/>
-                <w:webHidden/>
-              </w:rPr>
-              <w:t>16</w:t>
-            </w:r>
-            <w:r>
-              <w:rPr>
-                <w:noProof/>
-                <w:webHidden/>
-              </w:rPr>
-              <w:fldChar w:fldCharType="end"/>
-            </w:r>
-          </w:hyperlink>
-        </w:p>
-        <w:p>
-          <w:pPr>
-            <w:pStyle w:val="Sommario3"/>
-            <w:tabs>
-              <w:tab w:val="left" w:pos="1320"/>
-              <w:tab w:val="right" w:leader="dot" w:pos="8494"/>
-            </w:tabs>
-            <w:rPr>
-              <w:rFonts w:eastAsiaTheme="minorEastAsia"/>
-              <w:noProof/>
-              <w:sz w:val="22"/>
-              <w:lang w:eastAsia="it-IT"/>
-            </w:rPr>
-          </w:pPr>
-          <w:hyperlink w:anchor="_Toc471482627" w:history="1">
-            <w:r>
-              <w:rPr>
-                <w:rStyle w:val="Collegamentoipertestuale"/>
-                <w:noProof/>
-              </w:rPr>
-              <w:t>3.1.8</w:t>
-            </w:r>
-            <w:r>
-              <w:rPr>
-                <w:rFonts w:eastAsiaTheme="minorEastAsia"/>
-                <w:noProof/>
-                <w:sz w:val="22"/>
-                <w:lang w:eastAsia="it-IT"/>
-              </w:rPr>
-              <w:tab/>
-            </w:r>
-            <w:r>
-              <w:rPr>
-                <w:rStyle w:val="Collegamentoipertestuale"/>
-                <w:noProof/>
-              </w:rPr>
-              <w:t>Integration Test Case I8</w:t>
-            </w:r>
-            <w:r>
-              <w:rPr>
-                <w:noProof/>
-                <w:webHidden/>
-              </w:rPr>
-              <w:tab/>
-            </w:r>
-            <w:r>
-              <w:rPr>
-                <w:noProof/>
-                <w:webHidden/>
-              </w:rPr>
-              <w:fldChar w:fldCharType="begin"/>
-            </w:r>
-            <w:r>
-              <w:rPr>
-                <w:noProof/>
-                <w:webHidden/>
-              </w:rPr>
-              <w:instrText xml:space="preserve"> PAGEREF _Toc471482627 \h </w:instrText>
-            </w:r>
-            <w:r>
-              <w:rPr>
-                <w:noProof/>
-                <w:webHidden/>
-              </w:rPr>
-            </w:r>
-            <w:r>
-              <w:rPr>
-                <w:noProof/>
-                <w:webHidden/>
-              </w:rPr>
-              <w:fldChar w:fldCharType="separate"/>
-            </w:r>
-            <w:r>
-              <w:rPr>
-                <w:noProof/>
-                <w:webHidden/>
-              </w:rPr>
-              <w:t>17</w:t>
-            </w:r>
-            <w:r>
-              <w:rPr>
-                <w:noProof/>
-                <w:webHidden/>
-              </w:rPr>
-              <w:fldChar w:fldCharType="end"/>
-            </w:r>
-          </w:hyperlink>
-        </w:p>
-        <w:p>
-          <w:pPr>
-            <w:pStyle w:val="Sommario3"/>
-            <w:tabs>
-              <w:tab w:val="left" w:pos="1320"/>
-              <w:tab w:val="right" w:leader="dot" w:pos="8494"/>
-            </w:tabs>
-            <w:rPr>
-              <w:rFonts w:eastAsiaTheme="minorEastAsia"/>
-              <w:noProof/>
-              <w:sz w:val="22"/>
-              <w:lang w:eastAsia="it-IT"/>
-            </w:rPr>
-          </w:pPr>
-          <w:hyperlink w:anchor="_Toc471482628" w:history="1">
-            <w:r>
-              <w:rPr>
-                <w:rStyle w:val="Collegamentoipertestuale"/>
-                <w:noProof/>
-              </w:rPr>
-              <w:t>3.1.9</w:t>
-            </w:r>
-            <w:r>
-              <w:rPr>
-                <w:rFonts w:eastAsiaTheme="minorEastAsia"/>
-                <w:noProof/>
-                <w:sz w:val="22"/>
-                <w:lang w:eastAsia="it-IT"/>
-              </w:rPr>
-              <w:tab/>
-            </w:r>
-            <w:r>
-              <w:rPr>
-                <w:rStyle w:val="Collegamentoipertestuale"/>
-                <w:noProof/>
-              </w:rPr>
-              <w:t>Integration Test Case I9</w:t>
-            </w:r>
-            <w:r>
-              <w:rPr>
-                <w:noProof/>
-                <w:webHidden/>
-              </w:rPr>
-              <w:tab/>
-            </w:r>
-            <w:r>
-              <w:rPr>
-                <w:noProof/>
-                <w:webHidden/>
-              </w:rPr>
-              <w:fldChar w:fldCharType="begin"/>
-            </w:r>
-            <w:r>
-              <w:rPr>
-                <w:noProof/>
-                <w:webHidden/>
-              </w:rPr>
-              <w:instrText xml:space="preserve"> PAGEREF _Toc471482628 \h </w:instrText>
-            </w:r>
-            <w:r>
-              <w:rPr>
-                <w:noProof/>
-                <w:webHidden/>
-              </w:rPr>
-            </w:r>
-            <w:r>
-              <w:rPr>
-                <w:noProof/>
-                <w:webHidden/>
-              </w:rPr>
-              <w:fldChar w:fldCharType="separate"/>
-            </w:r>
-            <w:r>
-              <w:rPr>
-                <w:noProof/>
-                <w:webHidden/>
-              </w:rPr>
-              <w:t>17</w:t>
-            </w:r>
-            <w:r>
-              <w:rPr>
-                <w:noProof/>
-                <w:webHidden/>
-              </w:rPr>
-              <w:fldChar w:fldCharType="end"/>
-            </w:r>
-          </w:hyperlink>
-        </w:p>
-        <w:p>
-          <w:pPr>
-            <w:pStyle w:val="Sommario3"/>
-            <w:tabs>
-              <w:tab w:val="left" w:pos="1320"/>
-              <w:tab w:val="right" w:leader="dot" w:pos="8494"/>
-            </w:tabs>
-            <w:rPr>
-              <w:rFonts w:eastAsiaTheme="minorEastAsia"/>
-              <w:noProof/>
-              <w:sz w:val="22"/>
-              <w:lang w:eastAsia="it-IT"/>
-            </w:rPr>
-          </w:pPr>
-          <w:hyperlink w:anchor="_Toc471482629" w:history="1">
-            <w:r>
-              <w:rPr>
-                <w:rStyle w:val="Collegamentoipertestuale"/>
-                <w:noProof/>
-              </w:rPr>
-              <w:t>3.1.10</w:t>
-            </w:r>
-            <w:r>
-              <w:rPr>
-                <w:rFonts w:eastAsiaTheme="minorEastAsia"/>
-                <w:noProof/>
-                <w:sz w:val="22"/>
-                <w:lang w:eastAsia="it-IT"/>
-              </w:rPr>
-              <w:tab/>
-            </w:r>
-            <w:r>
-              <w:rPr>
-                <w:rStyle w:val="Collegamentoipertestuale"/>
-                <w:noProof/>
-              </w:rPr>
-              <w:t>Integration Test Case I10</w:t>
-            </w:r>
-            <w:r>
-              <w:rPr>
-                <w:noProof/>
-                <w:webHidden/>
-              </w:rPr>
-              <w:tab/>
-            </w:r>
-            <w:r>
-              <w:rPr>
-                <w:noProof/>
-                <w:webHidden/>
-              </w:rPr>
-              <w:fldChar w:fldCharType="begin"/>
-            </w:r>
-            <w:r>
-              <w:rPr>
-                <w:noProof/>
-                <w:webHidden/>
-              </w:rPr>
-              <w:instrText xml:space="preserve"> PAGEREF _Toc471482629 \h </w:instrText>
-            </w:r>
-            <w:r>
-              <w:rPr>
-                <w:noProof/>
-                <w:webHidden/>
-              </w:rPr>
-            </w:r>
-            <w:r>
-              <w:rPr>
-                <w:noProof/>
-                <w:webHidden/>
-              </w:rPr>
-              <w:fldChar w:fldCharType="separate"/>
-            </w:r>
-            <w:r>
-              <w:rPr>
-                <w:noProof/>
-                <w:webHidden/>
-              </w:rPr>
-              <w:t>18</w:t>
-            </w:r>
-            <w:r>
-              <w:rPr>
-                <w:noProof/>
-                <w:webHidden/>
-              </w:rPr>
-              <w:fldChar w:fldCharType="end"/>
-            </w:r>
-          </w:hyperlink>
-        </w:p>
-        <w:p>
-          <w:pPr>
-            <w:pStyle w:val="Sommario3"/>
-            <w:tabs>
-              <w:tab w:val="left" w:pos="1320"/>
-              <w:tab w:val="right" w:leader="dot" w:pos="8494"/>
-            </w:tabs>
-            <w:rPr>
-              <w:rFonts w:eastAsiaTheme="minorEastAsia"/>
-              <w:noProof/>
-              <w:sz w:val="22"/>
-              <w:lang w:eastAsia="it-IT"/>
-            </w:rPr>
-          </w:pPr>
-          <w:hyperlink w:anchor="_Toc471482630" w:history="1">
-            <w:r>
-              <w:rPr>
-                <w:rStyle w:val="Collegamentoipertestuale"/>
-                <w:noProof/>
-              </w:rPr>
-              <w:t>3.1.11</w:t>
-            </w:r>
-            <w:r>
-              <w:rPr>
-                <w:rFonts w:eastAsiaTheme="minorEastAsia"/>
-                <w:noProof/>
-                <w:sz w:val="22"/>
-                <w:lang w:eastAsia="it-IT"/>
-              </w:rPr>
-              <w:tab/>
-            </w:r>
-            <w:r>
-              <w:rPr>
-                <w:rStyle w:val="Collegamentoipertestuale"/>
-                <w:noProof/>
-              </w:rPr>
-              <w:t>Integration Test Case S1</w:t>
-            </w:r>
-            <w:r>
-              <w:rPr>
-                <w:noProof/>
-                <w:webHidden/>
-              </w:rPr>
-              <w:tab/>
-            </w:r>
-            <w:r>
-              <w:rPr>
-                <w:noProof/>
-                <w:webHidden/>
-              </w:rPr>
-              <w:fldChar w:fldCharType="begin"/>
-            </w:r>
-            <w:r>
-              <w:rPr>
-                <w:noProof/>
-                <w:webHidden/>
-              </w:rPr>
-              <w:instrText xml:space="preserve"> PAGEREF _Toc471482630 \h </w:instrText>
-            </w:r>
-            <w:r>
-              <w:rPr>
-                <w:noProof/>
-                <w:webHidden/>
-              </w:rPr>
-            </w:r>
-            <w:r>
-              <w:rPr>
-                <w:noProof/>
-                <w:webHidden/>
-              </w:rPr>
-              <w:fldChar w:fldCharType="separate"/>
-            </w:r>
-            <w:r>
-              <w:rPr>
-                <w:noProof/>
-                <w:webHidden/>
-              </w:rPr>
-              <w:t>18</w:t>
-            </w:r>
-            <w:r>
-              <w:rPr>
-                <w:noProof/>
-                <w:webHidden/>
-              </w:rPr>
-              <w:fldChar w:fldCharType="end"/>
-            </w:r>
-          </w:hyperlink>
-        </w:p>
-        <w:p>
-          <w:pPr>
-            <w:pStyle w:val="Sommario1"/>
-            <w:tabs>
-              <w:tab w:val="left" w:pos="480"/>
-              <w:tab w:val="right" w:leader="dot" w:pos="8494"/>
-            </w:tabs>
-            <w:rPr>
-              <w:rFonts w:eastAsiaTheme="minorEastAsia"/>
-              <w:noProof/>
-              <w:sz w:val="22"/>
-              <w:lang w:eastAsia="it-IT"/>
-            </w:rPr>
-          </w:pPr>
-          <w:hyperlink w:anchor="_Toc471482631" w:history="1">
-            <w:r>
-              <w:rPr>
-                <w:rStyle w:val="Collegamentoipertestuale"/>
-                <w:noProof/>
-              </w:rPr>
-              <w:t>4</w:t>
-            </w:r>
-            <w:r>
-              <w:rPr>
-                <w:rFonts w:eastAsiaTheme="minorEastAsia"/>
-                <w:noProof/>
-                <w:sz w:val="22"/>
-                <w:lang w:eastAsia="it-IT"/>
-              </w:rPr>
-              <w:tab/>
-            </w:r>
-            <w:r>
-              <w:rPr>
-                <w:rStyle w:val="Collegamentoipertestuale"/>
-                <w:noProof/>
-              </w:rPr>
-              <w:t>Performance analysis</w:t>
-            </w:r>
-            <w:r>
-              <w:rPr>
-                <w:noProof/>
-                <w:webHidden/>
-              </w:rPr>
-              <w:tab/>
-            </w:r>
-            <w:r>
-              <w:rPr>
-                <w:noProof/>
-                <w:webHidden/>
-              </w:rPr>
-              <w:fldChar w:fldCharType="begin"/>
-            </w:r>
-            <w:r>
-              <w:rPr>
-                <w:noProof/>
-                <w:webHidden/>
-              </w:rPr>
-              <w:instrText xml:space="preserve"> PAGEREF _Toc471482631 \h </w:instrText>
-            </w:r>
-            <w:r>
-              <w:rPr>
-                <w:noProof/>
-                <w:webHidden/>
-              </w:rPr>
-            </w:r>
-            <w:r>
-              <w:rPr>
-                <w:noProof/>
-                <w:webHidden/>
-              </w:rPr>
-              <w:fldChar w:fldCharType="separate"/>
-            </w:r>
-            <w:r>
-              <w:rPr>
-                <w:noProof/>
-                <w:webHidden/>
-              </w:rPr>
-              <w:t>21</w:t>
-            </w:r>
-            <w:r>
-              <w:rPr>
-                <w:noProof/>
-                <w:webHidden/>
-              </w:rPr>
-              <w:fldChar w:fldCharType="end"/>
-            </w:r>
-          </w:hyperlink>
-        </w:p>
-        <w:p>
-          <w:pPr>
-            <w:pStyle w:val="Sommario2"/>
-            <w:tabs>
-              <w:tab w:val="left" w:pos="880"/>
-              <w:tab w:val="right" w:leader="dot" w:pos="8494"/>
-            </w:tabs>
-            <w:rPr>
-              <w:rFonts w:eastAsiaTheme="minorEastAsia"/>
-              <w:noProof/>
-              <w:sz w:val="22"/>
-              <w:lang w:eastAsia="it-IT"/>
-            </w:rPr>
-          </w:pPr>
-          <w:hyperlink w:anchor="_Toc471482632" w:history="1">
-            <w:r>
-              <w:rPr>
-                <w:rStyle w:val="Collegamentoipertestuale"/>
-                <w:noProof/>
-              </w:rPr>
-              <w:t>4.1</w:t>
-            </w:r>
-            <w:r>
-              <w:rPr>
-                <w:rFonts w:eastAsiaTheme="minorEastAsia"/>
-                <w:noProof/>
-                <w:sz w:val="22"/>
-                <w:lang w:eastAsia="it-IT"/>
-              </w:rPr>
-              <w:tab/>
-            </w:r>
-            <w:r>
-              <w:rPr>
-                <w:rStyle w:val="Collegamentoipertestuale"/>
-                <w:noProof/>
-              </w:rPr>
-              <w:t>Mobile Performance Analysis</w:t>
-            </w:r>
-            <w:r>
-              <w:rPr>
-                <w:noProof/>
-                <w:webHidden/>
-              </w:rPr>
-              <w:tab/>
-            </w:r>
-            <w:r>
-              <w:rPr>
-                <w:noProof/>
-                <w:webHidden/>
-              </w:rPr>
-              <w:fldChar w:fldCharType="begin"/>
-            </w:r>
-            <w:r>
-              <w:rPr>
-                <w:noProof/>
-                <w:webHidden/>
-              </w:rPr>
-              <w:instrText xml:space="preserve"> PAGEREF _Toc471482632 \h </w:instrText>
-            </w:r>
-            <w:r>
-              <w:rPr>
-                <w:noProof/>
-                <w:webHidden/>
-              </w:rPr>
-            </w:r>
-            <w:r>
-              <w:rPr>
-                <w:noProof/>
-                <w:webHidden/>
-              </w:rPr>
-              <w:fldChar w:fldCharType="separate"/>
-            </w:r>
-            <w:r>
-              <w:rPr>
-                <w:noProof/>
-                <w:webHidden/>
-              </w:rPr>
-              <w:t>21</w:t>
-            </w:r>
-            <w:r>
-              <w:rPr>
-                <w:noProof/>
-                <w:webHidden/>
-              </w:rPr>
-              <w:fldChar w:fldCharType="end"/>
-            </w:r>
-          </w:hyperlink>
-        </w:p>
-        <w:p>
-          <w:pPr>
-            <w:pStyle w:val="Sommario2"/>
-            <w:tabs>
-              <w:tab w:val="left" w:pos="880"/>
-              <w:tab w:val="right" w:leader="dot" w:pos="8494"/>
-            </w:tabs>
-            <w:rPr>
-              <w:rFonts w:eastAsiaTheme="minorEastAsia"/>
-              <w:noProof/>
-              <w:sz w:val="22"/>
-              <w:lang w:eastAsia="it-IT"/>
-            </w:rPr>
-          </w:pPr>
-          <w:hyperlink w:anchor="_Toc471482633" w:history="1">
-            <w:r>
-              <w:rPr>
-                <w:rStyle w:val="Collegamentoipertestuale"/>
-                <w:noProof/>
-              </w:rPr>
-              <w:t>4.2</w:t>
-            </w:r>
-            <w:r>
-              <w:rPr>
-                <w:rFonts w:eastAsiaTheme="minorEastAsia"/>
-                <w:noProof/>
-                <w:sz w:val="22"/>
-                <w:lang w:eastAsia="it-IT"/>
-              </w:rPr>
-              <w:tab/>
-            </w:r>
-            <w:r>
-              <w:rPr>
-                <w:rStyle w:val="Collegamentoipertestuale"/>
-                <w:noProof/>
-              </w:rPr>
-              <w:t>Desktop Performance Analysis</w:t>
-            </w:r>
-            <w:r>
-              <w:rPr>
-                <w:noProof/>
-                <w:webHidden/>
-              </w:rPr>
-              <w:tab/>
-            </w:r>
-            <w:r>
-              <w:rPr>
-                <w:noProof/>
-                <w:webHidden/>
-              </w:rPr>
-              <w:fldChar w:fldCharType="begin"/>
-            </w:r>
-            <w:r>
-              <w:rPr>
-                <w:noProof/>
-                <w:webHidden/>
-              </w:rPr>
-              <w:instrText xml:space="preserve"> PAGEREF _Toc471482633 \h </w:instrText>
-            </w:r>
-            <w:r>
-              <w:rPr>
-                <w:noProof/>
-                <w:webHidden/>
-              </w:rPr>
-            </w:r>
-            <w:r>
-              <w:rPr>
-                <w:noProof/>
-                <w:webHidden/>
-              </w:rPr>
-              <w:fldChar w:fldCharType="separate"/>
-            </w:r>
-            <w:r>
-              <w:rPr>
-                <w:noProof/>
-                <w:webHidden/>
-              </w:rPr>
-              <w:t>21</w:t>
-            </w:r>
-            <w:r>
-              <w:rPr>
-                <w:noProof/>
-                <w:webHidden/>
-              </w:rPr>
-              <w:fldChar w:fldCharType="end"/>
-            </w:r>
-          </w:hyperlink>
-        </w:p>
-        <w:p>
-          <w:pPr>
-            <w:pStyle w:val="Sommario1"/>
-            <w:tabs>
-              <w:tab w:val="left" w:pos="480"/>
-              <w:tab w:val="right" w:leader="dot" w:pos="8494"/>
-            </w:tabs>
-            <w:rPr>
-              <w:rFonts w:eastAsiaTheme="minorEastAsia"/>
-              <w:noProof/>
-              <w:sz w:val="22"/>
-              <w:lang w:eastAsia="it-IT"/>
-            </w:rPr>
-          </w:pPr>
-          <w:hyperlink w:anchor="_Toc471482634" w:history="1">
-            <w:r>
-              <w:rPr>
-                <w:rStyle w:val="Collegamentoipertestuale"/>
-                <w:noProof/>
-              </w:rPr>
-              <w:t>5</w:t>
-            </w:r>
-            <w:r>
-              <w:rPr>
-                <w:rFonts w:eastAsiaTheme="minorEastAsia"/>
-                <w:noProof/>
-                <w:sz w:val="22"/>
-                <w:lang w:eastAsia="it-IT"/>
-              </w:rPr>
-              <w:tab/>
-            </w:r>
-            <w:r>
-              <w:rPr>
-                <w:rStyle w:val="Collegamentoipertestuale"/>
-                <w:noProof/>
-              </w:rPr>
-              <w:t>Tools and Test Equipment Required</w:t>
-            </w:r>
-            <w:r>
-              <w:rPr>
-                <w:noProof/>
-                <w:webHidden/>
-              </w:rPr>
-              <w:tab/>
-            </w:r>
-            <w:r>
-              <w:rPr>
-                <w:noProof/>
-                <w:webHidden/>
-              </w:rPr>
-              <w:fldChar w:fldCharType="begin"/>
-            </w:r>
-            <w:r>
-              <w:rPr>
-                <w:noProof/>
-                <w:webHidden/>
-              </w:rPr>
-              <w:instrText xml:space="preserve"> PAGEREF _Toc471482634 \h </w:instrText>
-            </w:r>
-            <w:r>
-              <w:rPr>
-                <w:noProof/>
-                <w:webHidden/>
-              </w:rPr>
-            </w:r>
-            <w:r>
-              <w:rPr>
-                <w:noProof/>
-                <w:webHidden/>
-              </w:rPr>
-              <w:fldChar w:fldCharType="separate"/>
-            </w:r>
-            <w:r>
-              <w:rPr>
-                <w:noProof/>
-                <w:webHidden/>
-              </w:rPr>
-              <w:t>22</w:t>
-            </w:r>
-            <w:r>
-              <w:rPr>
-                <w:noProof/>
-                <w:webHidden/>
-              </w:rPr>
-              <w:fldChar w:fldCharType="end"/>
-            </w:r>
-          </w:hyperlink>
-        </w:p>
-        <w:p>
-          <w:pPr>
-            <w:pStyle w:val="Sommario1"/>
-            <w:tabs>
-              <w:tab w:val="left" w:pos="480"/>
-              <w:tab w:val="right" w:leader="dot" w:pos="8494"/>
-            </w:tabs>
-            <w:rPr>
-              <w:rFonts w:eastAsiaTheme="minorEastAsia"/>
-              <w:noProof/>
-              <w:sz w:val="22"/>
-              <w:lang w:eastAsia="it-IT"/>
-            </w:rPr>
-          </w:pPr>
-          <w:hyperlink w:anchor="_Toc471482635" w:history="1">
-            <w:r>
-              <w:rPr>
-                <w:rStyle w:val="Collegamentoipertestuale"/>
-                <w:noProof/>
-              </w:rPr>
-              <w:t>6</w:t>
-            </w:r>
-            <w:r>
-              <w:rPr>
-                <w:rFonts w:eastAsiaTheme="minorEastAsia"/>
-                <w:noProof/>
-                <w:sz w:val="22"/>
-                <w:lang w:eastAsia="it-IT"/>
-              </w:rPr>
-              <w:tab/>
-            </w:r>
-            <w:r>
-              <w:rPr>
-                <w:rStyle w:val="Collegamentoipertestuale"/>
-                <w:noProof/>
-              </w:rPr>
-              <w:t>Program Stubs and Test Data Required</w:t>
-            </w:r>
-            <w:r>
-              <w:rPr>
-                <w:noProof/>
-                <w:webHidden/>
-              </w:rPr>
-              <w:tab/>
-            </w:r>
-            <w:r>
-              <w:rPr>
-                <w:noProof/>
-                <w:webHidden/>
-              </w:rPr>
-              <w:fldChar w:fldCharType="begin"/>
-            </w:r>
-            <w:r>
-              <w:rPr>
-                <w:noProof/>
-                <w:webHidden/>
-              </w:rPr>
-              <w:instrText xml:space="preserve"> PAGEREF _Toc471482635 \h </w:instrText>
-            </w:r>
-            <w:r>
-              <w:rPr>
-                <w:noProof/>
-                <w:webHidden/>
-              </w:rPr>
-            </w:r>
-            <w:r>
-              <w:rPr>
-                <w:noProof/>
-                <w:webHidden/>
-              </w:rPr>
-              <w:fldChar w:fldCharType="separate"/>
-            </w:r>
-            <w:r>
-              <w:rPr>
-                <w:noProof/>
-                <w:webHidden/>
-              </w:rPr>
-              <w:t>23</w:t>
-            </w:r>
-            <w:r>
-              <w:rPr>
-                <w:noProof/>
-                <w:webHidden/>
-              </w:rPr>
-              <w:fldChar w:fldCharType="end"/>
-            </w:r>
-          </w:hyperlink>
-        </w:p>
-        <w:p>
-          <w:pPr>
-            <w:pStyle w:val="Sommario2"/>
-            <w:tabs>
-              <w:tab w:val="left" w:pos="880"/>
-              <w:tab w:val="right" w:leader="dot" w:pos="8494"/>
-            </w:tabs>
-            <w:rPr>
-              <w:rFonts w:eastAsiaTheme="minorEastAsia"/>
-              <w:noProof/>
-              <w:sz w:val="22"/>
-              <w:lang w:eastAsia="it-IT"/>
-            </w:rPr>
-          </w:pPr>
-          <w:hyperlink w:anchor="_Toc471482636" w:history="1">
-            <w:r>
-              <w:rPr>
-                <w:rStyle w:val="Collegamentoipertestuale"/>
-                <w:noProof/>
-              </w:rPr>
-              <w:t>6.1</w:t>
-            </w:r>
-            <w:r>
-              <w:rPr>
-                <w:rFonts w:eastAsiaTheme="minorEastAsia"/>
-                <w:noProof/>
-                <w:sz w:val="22"/>
-                <w:lang w:eastAsia="it-IT"/>
-              </w:rPr>
-              <w:tab/>
-            </w:r>
-            <w:r>
-              <w:rPr>
-                <w:rStyle w:val="Collegamentoipertestuale"/>
-                <w:noProof/>
-              </w:rPr>
-              <w:t>Program Stubs and Drivers</w:t>
-            </w:r>
-            <w:r>
-              <w:rPr>
-                <w:noProof/>
-                <w:webHidden/>
-              </w:rPr>
-              <w:tab/>
-            </w:r>
-            <w:r>
-              <w:rPr>
-                <w:noProof/>
-                <w:webHidden/>
-              </w:rPr>
-              <w:fldChar w:fldCharType="begin"/>
-            </w:r>
-            <w:r>
-              <w:rPr>
-                <w:noProof/>
-                <w:webHidden/>
-              </w:rPr>
-              <w:instrText xml:space="preserve"> PAGEREF _Toc471482636 \h </w:instrText>
-            </w:r>
-            <w:r>
-              <w:rPr>
-                <w:noProof/>
-                <w:webHidden/>
-              </w:rPr>
-            </w:r>
-            <w:r>
-              <w:rPr>
-                <w:noProof/>
-                <w:webHidden/>
-              </w:rPr>
-              <w:fldChar w:fldCharType="separate"/>
-            </w:r>
-            <w:r>
-              <w:rPr>
-                <w:noProof/>
-                <w:webHidden/>
-              </w:rPr>
-              <w:t>23</w:t>
-            </w:r>
-            <w:r>
-              <w:rPr>
-                <w:noProof/>
-                <w:webHidden/>
-              </w:rPr>
-              <w:fldChar w:fldCharType="end"/>
-            </w:r>
-          </w:hyperlink>
-        </w:p>
-        <w:p>
-          <w:pPr>
-            <w:pStyle w:val="Sommario2"/>
-            <w:tabs>
-              <w:tab w:val="left" w:pos="880"/>
-              <w:tab w:val="right" w:leader="dot" w:pos="8494"/>
-            </w:tabs>
-            <w:rPr>
-              <w:rFonts w:eastAsiaTheme="minorEastAsia"/>
-              <w:noProof/>
-              <w:sz w:val="22"/>
-              <w:lang w:eastAsia="it-IT"/>
-            </w:rPr>
-          </w:pPr>
-          <w:hyperlink w:anchor="_Toc471482637" w:history="1">
-            <w:r>
-              <w:rPr>
-                <w:rStyle w:val="Collegamentoipertestuale"/>
-                <w:noProof/>
-              </w:rPr>
-              <w:t>6.2</w:t>
-            </w:r>
-            <w:r>
-              <w:rPr>
-                <w:rFonts w:eastAsiaTheme="minorEastAsia"/>
-                <w:noProof/>
-                <w:sz w:val="22"/>
-                <w:lang w:eastAsia="it-IT"/>
-              </w:rPr>
-              <w:tab/>
-            </w:r>
-            <w:r>
-              <w:rPr>
-                <w:rStyle w:val="Collegamentoipertestuale"/>
-                <w:noProof/>
-              </w:rPr>
-              <w:t>Test Data</w:t>
-            </w:r>
-            <w:r>
-              <w:rPr>
-                <w:noProof/>
-                <w:webHidden/>
-              </w:rPr>
-              <w:tab/>
-            </w:r>
-            <w:r>
-              <w:rPr>
-                <w:noProof/>
-                <w:webHidden/>
-              </w:rPr>
-              <w:fldChar w:fldCharType="begin"/>
-            </w:r>
-            <w:r>
-              <w:rPr>
-                <w:noProof/>
-                <w:webHidden/>
-              </w:rPr>
-              <w:instrText xml:space="preserve"> PAGEREF _Toc471482637 \h </w:instrText>
-            </w:r>
-            <w:r>
-              <w:rPr>
-                <w:noProof/>
-                <w:webHidden/>
-              </w:rPr>
-            </w:r>
-            <w:r>
-              <w:rPr>
-                <w:noProof/>
-                <w:webHidden/>
-              </w:rPr>
-              <w:fldChar w:fldCharType="separate"/>
-            </w:r>
-            <w:r>
-              <w:rPr>
-                <w:noProof/>
-                <w:webHidden/>
-              </w:rPr>
-              <w:t>25</w:t>
-            </w:r>
-            <w:r>
-              <w:rPr>
-                <w:noProof/>
-                <w:webHidden/>
-              </w:rPr>
-              <w:fldChar w:fldCharType="end"/>
-            </w:r>
-          </w:hyperlink>
-        </w:p>
-        <w:p>
-          <w:pPr>
-            <w:pStyle w:val="Sommario1"/>
-            <w:tabs>
-              <w:tab w:val="left" w:pos="480"/>
-              <w:tab w:val="right" w:leader="dot" w:pos="8494"/>
-            </w:tabs>
-            <w:rPr>
-              <w:rFonts w:eastAsiaTheme="minorEastAsia"/>
-              <w:noProof/>
-              <w:sz w:val="22"/>
-              <w:lang w:eastAsia="it-IT"/>
-            </w:rPr>
-          </w:pPr>
-          <w:hyperlink w:anchor="_Toc471482638" w:history="1">
-            <w:r>
-              <w:rPr>
-                <w:rStyle w:val="Collegamentoipertestuale"/>
-                <w:noProof/>
-              </w:rPr>
-              <w:t>7</w:t>
-            </w:r>
-            <w:r>
-              <w:rPr>
-                <w:rFonts w:eastAsiaTheme="minorEastAsia"/>
-                <w:noProof/>
-                <w:sz w:val="22"/>
-                <w:lang w:eastAsia="it-IT"/>
-              </w:rPr>
-              <w:tab/>
-            </w:r>
-            <w:r>
-              <w:rPr>
-                <w:rStyle w:val="Collegamentoipertestuale"/>
-                <w:noProof/>
-              </w:rPr>
-              <w:t>Appendix</w:t>
-            </w:r>
-            <w:r>
-              <w:rPr>
-                <w:noProof/>
-                <w:webHidden/>
-              </w:rPr>
-              <w:tab/>
-            </w:r>
-            <w:r>
-              <w:rPr>
-                <w:noProof/>
-                <w:webHidden/>
-              </w:rPr>
-              <w:fldChar w:fldCharType="begin"/>
-            </w:r>
-            <w:r>
-              <w:rPr>
-                <w:noProof/>
-                <w:webHidden/>
-              </w:rPr>
-              <w:instrText xml:space="preserve"> PAGEREF _Toc471482638 \h </w:instrText>
-            </w:r>
-            <w:r>
-              <w:rPr>
-                <w:noProof/>
-                <w:webHidden/>
-              </w:rPr>
-            </w:r>
-            <w:r>
-              <w:rPr>
-                <w:noProof/>
-                <w:webHidden/>
-              </w:rPr>
-              <w:fldChar w:fldCharType="separate"/>
-            </w:r>
-            <w:r>
-              <w:rPr>
-                <w:noProof/>
-                <w:webHidden/>
-              </w:rPr>
-              <w:t>27</w:t>
-            </w:r>
-            <w:r>
-              <w:rPr>
-                <w:noProof/>
-                <w:webHidden/>
-              </w:rPr>
-              <w:fldChar w:fldCharType="end"/>
-            </w:r>
-          </w:hyperlink>
-        </w:p>
-        <w:p>
-          <w:pPr>
-            <w:pStyle w:val="Sommario2"/>
-            <w:tabs>
-              <w:tab w:val="left" w:pos="880"/>
-              <w:tab w:val="right" w:leader="dot" w:pos="8494"/>
-            </w:tabs>
-            <w:rPr>
-              <w:rFonts w:eastAsiaTheme="minorEastAsia"/>
-              <w:noProof/>
-              <w:sz w:val="22"/>
-              <w:lang w:eastAsia="it-IT"/>
-            </w:rPr>
-          </w:pPr>
-          <w:hyperlink w:anchor="_Toc471482639" w:history="1">
-            <w:r>
-              <w:rPr>
-                <w:rStyle w:val="Collegamentoipertestuale"/>
-                <w:noProof/>
-              </w:rPr>
-              <w:t>7.1</w:t>
-            </w:r>
-            <w:r>
-              <w:rPr>
-                <w:rFonts w:eastAsiaTheme="minorEastAsia"/>
-                <w:noProof/>
-                <w:sz w:val="22"/>
-                <w:lang w:eastAsia="it-IT"/>
-              </w:rPr>
-              <w:tab/>
-            </w:r>
-            <w:r>
-              <w:rPr>
-                <w:rStyle w:val="Collegamentoipertestuale"/>
-                <w:noProof/>
-              </w:rPr>
-              <w:t>Hours of work</w:t>
-            </w:r>
-            <w:r>
-              <w:rPr>
-                <w:noProof/>
-                <w:webHidden/>
-              </w:rPr>
-              <w:tab/>
-            </w:r>
-            <w:r>
-              <w:rPr>
-                <w:noProof/>
-                <w:webHidden/>
-              </w:rPr>
-              <w:fldChar w:fldCharType="begin"/>
-            </w:r>
-            <w:r>
-              <w:rPr>
-                <w:noProof/>
-                <w:webHidden/>
-              </w:rPr>
-              <w:instrText xml:space="preserve"> PAGEREF _Toc471482639 \h </w:instrText>
+              <w:instrText xml:space="preserve"> PAGEREF _Toc472319413 \h </w:instrText>
             </w:r>
             <w:r>
               <w:rPr>
@@ -3637,22 +3684,22 @@
         <w:pageBreakBefore/>
         <w:ind w:left="431" w:hanging="431"/>
       </w:pPr>
-      <w:bookmarkStart w:id="1" w:name="_Toc471482605"/>
+      <w:bookmarkStart w:id="2" w:name="_Toc472319379"/>
       <w:r>
         <w:lastRenderedPageBreak/>
         <w:t>Introduction</w:t>
       </w:r>
-      <w:bookmarkEnd w:id="1"/>
+      <w:bookmarkEnd w:id="2"/>
     </w:p>
     <w:p>
       <w:pPr>
         <w:pStyle w:val="Titolo2"/>
       </w:pPr>
-      <w:bookmarkStart w:id="2" w:name="_Toc471482606"/>
+      <w:bookmarkStart w:id="3" w:name="_Toc472319380"/>
       <w:r>
         <w:t>Revision History</w:t>
       </w:r>
-      <w:bookmarkEnd w:id="2"/>
+      <w:bookmarkEnd w:id="3"/>
     </w:p>
     <w:tbl>
       <w:tblPr>
@@ -3884,6 +3931,18 @@
                 <w:lang w:val="en-GB"/>
               </w:rPr>
             </w:pPr>
+            <w:r>
+              <w:rPr>
+                <w:lang w:val="en-GB"/>
+              </w:rPr>
+              <w:t>15-01-2</w:t>
+            </w:r>
+            <w:r>
+              <w:rPr>
+                <w:lang w:val="en-GB"/>
+              </w:rPr>
+              <w:t>017</w:t>
+            </w:r>
           </w:p>
         </w:tc>
         <w:tc>
@@ -3893,42 +3952,32 @@
           <w:p>
             <w:pPr>
               <w:cnfStyle w:val="000000000000" w:firstRow="0" w:lastRow="0" w:firstColumn="0" w:lastColumn="0" w:oddVBand="0" w:evenVBand="0" w:oddHBand="0" w:evenHBand="0" w:firstRowFirstColumn="0" w:firstRowLastColumn="0" w:lastRowFirstColumn="0" w:lastRowLastColumn="0"/>
-              <w:rPr>
-                <w:lang w:val="en-GB"/>
-              </w:rPr>
-            </w:pPr>
-            <w:r>
-              <w:rPr>
-                <w:lang w:val="en-GB"/>
-              </w:rPr>
-              <w:t>Simone Bruzzechesse,</w:t>
+            </w:pPr>
+            <w:r>
+              <w:t xml:space="preserve">Simone </w:t>
+            </w:r>
+            <w:proofErr w:type="spellStart"/>
+            <w:r>
+              <w:t>Bruzzechesse</w:t>
+            </w:r>
+            <w:proofErr w:type="spellEnd"/>
+            <w:r>
+              <w:t>,</w:t>
             </w:r>
           </w:p>
           <w:p>
             <w:pPr>
               <w:cnfStyle w:val="000000000000" w:firstRow="0" w:lastRow="0" w:firstColumn="0" w:lastColumn="0" w:oddVBand="0" w:evenVBand="0" w:oddHBand="0" w:evenHBand="0" w:firstRowFirstColumn="0" w:firstRowLastColumn="0" w:lastRowFirstColumn="0" w:lastRowLastColumn="0"/>
-              <w:rPr>
-                <w:lang w:val="en-GB"/>
-              </w:rPr>
-            </w:pPr>
-            <w:r>
-              <w:rPr>
-                <w:lang w:val="en-GB"/>
-              </w:rPr>
+            </w:pPr>
+            <w:r>
               <w:t>Luca Franceschetti,</w:t>
             </w:r>
           </w:p>
           <w:p>
             <w:pPr>
               <w:cnfStyle w:val="000000000000" w:firstRow="0" w:lastRow="0" w:firstColumn="0" w:lastColumn="0" w:oddVBand="0" w:evenVBand="0" w:oddHBand="0" w:evenHBand="0" w:firstRowFirstColumn="0" w:firstRowLastColumn="0" w:lastRowFirstColumn="0" w:lastRowLastColumn="0"/>
-              <w:rPr>
-                <w:lang w:val="en-GB"/>
-              </w:rPr>
-            </w:pPr>
-            <w:r>
-              <w:rPr>
-                <w:lang w:val="en-GB"/>
-              </w:rPr>
+            </w:pPr>
+            <w:r>
               <w:t>Gian Giacomo Gatti</w:t>
             </w:r>
           </w:p>
@@ -3966,11 +4015,11 @@
       <w:pPr>
         <w:pStyle w:val="Titolo2"/>
       </w:pPr>
-      <w:bookmarkStart w:id="3" w:name="_Toc471482607"/>
+      <w:bookmarkStart w:id="4" w:name="_Toc472319381"/>
       <w:r>
         <w:t>Purpose</w:t>
       </w:r>
-      <w:bookmarkEnd w:id="3"/>
+      <w:bookmarkEnd w:id="4"/>
     </w:p>
     <w:p>
       <w:pPr>
@@ -4007,11 +4056,11 @@
       <w:pPr>
         <w:pStyle w:val="Titolo2"/>
       </w:pPr>
-      <w:bookmarkStart w:id="4" w:name="_Toc471482608"/>
+      <w:bookmarkStart w:id="5" w:name="_Toc472319382"/>
       <w:r>
         <w:t>Scope</w:t>
       </w:r>
-      <w:bookmarkEnd w:id="4"/>
+      <w:bookmarkEnd w:id="5"/>
     </w:p>
     <w:p>
       <w:pPr>
@@ -4036,11 +4085,11 @@
       <w:pPr>
         <w:pStyle w:val="Titolo2"/>
       </w:pPr>
-      <w:bookmarkStart w:id="5" w:name="_Toc471482609"/>
+      <w:bookmarkStart w:id="6" w:name="_Toc472319383"/>
       <w:r>
         <w:t>Definitions, Acronyms, Abbreviations</w:t>
       </w:r>
-      <w:bookmarkEnd w:id="5"/>
+      <w:bookmarkEnd w:id="6"/>
     </w:p>
     <w:p>
       <w:pPr>
@@ -4200,8 +4249,19 @@
           <w:szCs w:val="24"/>
           <w:lang w:val="en-GB"/>
         </w:rPr>
-        <w:t>ETA: Estimated Time of Arrival</w:t>
-      </w:r>
+        <w:t>OS: Operating System</w:t>
+      </w:r>
+    </w:p>
+    <w:p>
+      <w:pPr>
+        <w:pStyle w:val="Titolo2"/>
+      </w:pPr>
+      <w:bookmarkStart w:id="7" w:name="_Toc472319384"/>
+      <w:r>
+        <w:lastRenderedPageBreak/>
+        <w:t>Reference Documents</w:t>
+      </w:r>
+      <w:bookmarkEnd w:id="7"/>
     </w:p>
     <w:p>
       <w:pPr>
@@ -4223,19 +4283,8 @@
           <w:szCs w:val="24"/>
           <w:lang w:val="en-GB"/>
         </w:rPr>
-        <w:t>OS: Operating System</w:t>
-      </w:r>
-    </w:p>
-    <w:p>
-      <w:pPr>
-        <w:pStyle w:val="Titolo2"/>
-      </w:pPr>
-      <w:bookmarkStart w:id="6" w:name="_Toc471482610"/>
-      <w:r>
-        <w:lastRenderedPageBreak/>
-        <w:t>Reference Documents</w:t>
-      </w:r>
-      <w:bookmarkEnd w:id="6"/>
+        <w:t>Our RASD document</w:t>
+      </w:r>
     </w:p>
     <w:p>
       <w:pPr>
@@ -4257,7 +4306,7 @@
           <w:szCs w:val="24"/>
           <w:lang w:val="en-GB"/>
         </w:rPr>
-        <w:t>Our RASD document</w:t>
+        <w:t>Our DD document</w:t>
       </w:r>
     </w:p>
     <w:p>
@@ -4280,7 +4329,7 @@
           <w:szCs w:val="24"/>
           <w:lang w:val="en-GB"/>
         </w:rPr>
-        <w:t>Our DD document</w:t>
+        <w:t>Specification Document: Assignments AA 2016-2017.pdf</w:t>
       </w:r>
     </w:p>
     <w:p>
@@ -4303,29 +4352,6 @@
           <w:szCs w:val="24"/>
           <w:lang w:val="en-GB"/>
         </w:rPr>
-        <w:t>Specification Document: Assignments AA 2016-2017.pdf</w:t>
-      </w:r>
-    </w:p>
-    <w:p>
-      <w:pPr>
-        <w:pStyle w:val="Paragrafoelenco"/>
-        <w:numPr>
-          <w:ilvl w:val="0"/>
-          <w:numId w:val="9"/>
-        </w:numPr>
-        <w:spacing w:line="360" w:lineRule="auto"/>
-        <w:rPr>
-          <w:rFonts w:cstheme="minorHAnsi"/>
-          <w:szCs w:val="24"/>
-          <w:lang w:val="en-GB"/>
-        </w:rPr>
-      </w:pPr>
-      <w:r>
-        <w:rPr>
-          <w:rFonts w:cstheme="minorHAnsi"/>
-          <w:szCs w:val="24"/>
-          <w:lang w:val="en-GB"/>
-        </w:rPr>
         <w:t>Sample integration test plan document</w:t>
       </w:r>
     </w:p>
@@ -4353,22 +4379,22 @@
         <w:pageBreakBefore/>
         <w:ind w:left="431" w:hanging="431"/>
       </w:pPr>
-      <w:bookmarkStart w:id="7" w:name="_Toc471482611"/>
+      <w:bookmarkStart w:id="8" w:name="_Toc472319385"/>
       <w:r>
         <w:lastRenderedPageBreak/>
         <w:t>Integration Strategy</w:t>
       </w:r>
-      <w:bookmarkEnd w:id="7"/>
+      <w:bookmarkEnd w:id="8"/>
     </w:p>
     <w:p>
       <w:pPr>
         <w:pStyle w:val="Titolo2"/>
       </w:pPr>
-      <w:bookmarkStart w:id="8" w:name="_Toc471482612"/>
+      <w:bookmarkStart w:id="9" w:name="_Toc472319386"/>
       <w:r>
         <w:t>Entry Criteria</w:t>
       </w:r>
-      <w:bookmarkEnd w:id="8"/>
+      <w:bookmarkEnd w:id="9"/>
     </w:p>
     <w:p>
       <w:pPr>
@@ -4387,11 +4413,11 @@
       <w:pPr>
         <w:pStyle w:val="Titolo2"/>
       </w:pPr>
-      <w:bookmarkStart w:id="9" w:name="_Toc471482613"/>
+      <w:bookmarkStart w:id="10" w:name="_Toc472319387"/>
       <w:r>
         <w:t>Elements to be integrated</w:t>
       </w:r>
-      <w:bookmarkEnd w:id="9"/>
+      <w:bookmarkEnd w:id="10"/>
     </w:p>
     <w:p>
       <w:pPr>
@@ -4465,12 +4491,12 @@
       <w:pPr>
         <w:pStyle w:val="Titolo2"/>
       </w:pPr>
-      <w:bookmarkStart w:id="10" w:name="_Toc471482614"/>
+      <w:bookmarkStart w:id="11" w:name="_Toc472319388"/>
       <w:r>
         <w:lastRenderedPageBreak/>
         <w:t>Integration Testing Strategy</w:t>
       </w:r>
-      <w:bookmarkEnd w:id="10"/>
+      <w:bookmarkEnd w:id="11"/>
     </w:p>
     <w:p>
       <w:pPr>
@@ -4938,22 +4964,22 @@
       <w:pPr>
         <w:pStyle w:val="Titolo2"/>
       </w:pPr>
-      <w:bookmarkStart w:id="11" w:name="_Toc471482615"/>
+      <w:bookmarkStart w:id="12" w:name="_Toc472319389"/>
       <w:r>
         <w:lastRenderedPageBreak/>
         <w:t>Sequence of Component/Function Integration</w:t>
       </w:r>
-      <w:bookmarkEnd w:id="11"/>
+      <w:bookmarkEnd w:id="12"/>
     </w:p>
     <w:p>
       <w:pPr>
         <w:pStyle w:val="Titolo3"/>
       </w:pPr>
-      <w:bookmarkStart w:id="12" w:name="_Toc471482616"/>
+      <w:bookmarkStart w:id="13" w:name="_Toc472319390"/>
       <w:r>
         <w:t>Software Integration Sequence</w:t>
       </w:r>
-      <w:bookmarkEnd w:id="12"/>
+      <w:bookmarkEnd w:id="13"/>
     </w:p>
     <w:p>
       <w:pPr>
@@ -5410,6 +5436,12 @@
                 <w:lang w:val="en-GB"/>
               </w:rPr>
             </w:pPr>
+            <w:r>
+              <w:rPr>
+                <w:lang w:val="en-GB"/>
+              </w:rPr>
+              <w:t>3.1.1</w:t>
+            </w:r>
           </w:p>
         </w:tc>
       </w:tr>
@@ -5483,6 +5515,12 @@
                 <w:lang w:val="en-GB"/>
               </w:rPr>
             </w:pPr>
+            <w:r>
+              <w:rPr>
+                <w:lang w:val="en-GB"/>
+              </w:rPr>
+              <w:t>3.1.2</w:t>
+            </w:r>
           </w:p>
         </w:tc>
       </w:tr>
@@ -5556,6 +5594,12 @@
                 <w:lang w:val="en-GB"/>
               </w:rPr>
             </w:pPr>
+            <w:r>
+              <w:rPr>
+                <w:lang w:val="en-GB"/>
+              </w:rPr>
+              <w:t>3.1.3</w:t>
+            </w:r>
           </w:p>
         </w:tc>
       </w:tr>
@@ -5629,6 +5673,12 @@
                 <w:lang w:val="en-GB"/>
               </w:rPr>
             </w:pPr>
+            <w:r>
+              <w:rPr>
+                <w:lang w:val="en-GB"/>
+              </w:rPr>
+              <w:t>3.1.4</w:t>
+            </w:r>
           </w:p>
         </w:tc>
       </w:tr>
@@ -5941,6 +5991,12 @@
                 <w:lang w:val="en-GB"/>
               </w:rPr>
             </w:pPr>
+            <w:r>
+              <w:rPr>
+                <w:lang w:val="en-GB"/>
+              </w:rPr>
+              <w:t>3.1.5</w:t>
+            </w:r>
           </w:p>
         </w:tc>
       </w:tr>
@@ -6014,6 +6070,12 @@
                 <w:lang w:val="en-GB"/>
               </w:rPr>
             </w:pPr>
+            <w:r>
+              <w:rPr>
+                <w:lang w:val="en-GB"/>
+              </w:rPr>
+              <w:t>3.1.6</w:t>
+            </w:r>
           </w:p>
         </w:tc>
       </w:tr>
@@ -6324,6 +6386,12 @@
                 <w:lang w:val="en-GB"/>
               </w:rPr>
             </w:pPr>
+            <w:r>
+              <w:rPr>
+                <w:lang w:val="en-GB"/>
+              </w:rPr>
+              <w:t>3.1.7</w:t>
+            </w:r>
           </w:p>
         </w:tc>
       </w:tr>
@@ -6615,6 +6683,12 @@
                 <w:lang w:val="en-GB"/>
               </w:rPr>
             </w:pPr>
+            <w:r>
+              <w:rPr>
+                <w:lang w:val="en-GB"/>
+              </w:rPr>
+              <w:t>3.1.8</w:t>
+            </w:r>
           </w:p>
         </w:tc>
       </w:tr>
@@ -6694,6 +6768,12 @@
                 <w:lang w:val="en-GB"/>
               </w:rPr>
             </w:pPr>
+            <w:r>
+              <w:rPr>
+                <w:lang w:val="en-GB"/>
+              </w:rPr>
+              <w:t>3.1.9</w:t>
+            </w:r>
           </w:p>
         </w:tc>
       </w:tr>
@@ -6767,6 +6847,12 @@
                 <w:lang w:val="en-GB"/>
               </w:rPr>
             </w:pPr>
+            <w:r>
+              <w:rPr>
+                <w:lang w:val="en-GB"/>
+              </w:rPr>
+              <w:t>3.1.10</w:t>
+            </w:r>
           </w:p>
         </w:tc>
       </w:tr>
@@ -6838,12 +6924,12 @@
       <w:pPr>
         <w:pStyle w:val="Titolo3"/>
       </w:pPr>
-      <w:bookmarkStart w:id="13" w:name="_Toc471482617"/>
+      <w:bookmarkStart w:id="14" w:name="_Toc472319391"/>
       <w:r>
         <w:lastRenderedPageBreak/>
         <w:t>Subsystem Integration Sequence</w:t>
       </w:r>
-      <w:bookmarkEnd w:id="13"/>
+      <w:bookmarkEnd w:id="14"/>
     </w:p>
     <w:p>
       <w:pPr>
@@ -7098,6 +7184,12 @@
                 <w:lang w:val="en-GB"/>
               </w:rPr>
             </w:pPr>
+            <w:r>
+              <w:rPr>
+                <w:lang w:val="en-GB"/>
+              </w:rPr>
+              <w:t>3.1.11</w:t>
+            </w:r>
           </w:p>
         </w:tc>
       </w:tr>
@@ -7123,12 +7215,12 @@
         <w:pageBreakBefore/>
         <w:ind w:left="431" w:hanging="431"/>
       </w:pPr>
-      <w:bookmarkStart w:id="14" w:name="_Toc471482618"/>
+      <w:bookmarkStart w:id="15" w:name="_Toc472319392"/>
       <w:r>
         <w:lastRenderedPageBreak/>
         <w:t>Individual Steps and Test Description</w:t>
       </w:r>
-      <w:bookmarkEnd w:id="14"/>
+      <w:bookmarkEnd w:id="15"/>
     </w:p>
     <w:p>
       <w:pPr>
@@ -7276,8 +7368,6 @@
         </w:rPr>
         <w:t xml:space="preserve"> Condition and state of system before executing the integration testing.</w:t>
       </w:r>
-      <w:bookmarkStart w:id="15" w:name="_GoBack"/>
-      <w:bookmarkEnd w:id="15"/>
     </w:p>
     <w:p>
       <w:pPr>
@@ -7376,7 +7466,7 @@
       <w:pPr>
         <w:pStyle w:val="Titolo2"/>
       </w:pPr>
-      <w:bookmarkStart w:id="16" w:name="_Toc471482619"/>
+      <w:bookmarkStart w:id="16" w:name="_Toc472319393"/>
       <w:r>
         <w:t>Integration Test Cases</w:t>
       </w:r>
@@ -7386,7 +7476,7 @@
       <w:pPr>
         <w:pStyle w:val="Titolo3"/>
       </w:pPr>
-      <w:bookmarkStart w:id="17" w:name="_Toc471482620"/>
+      <w:bookmarkStart w:id="17" w:name="_Toc472319394"/>
       <w:r>
         <w:t>Integration Test Case I1</w:t>
       </w:r>
@@ -8016,7 +8106,7 @@
       <w:pPr>
         <w:pStyle w:val="Titolo3"/>
       </w:pPr>
-      <w:bookmarkStart w:id="18" w:name="_Toc471482621"/>
+      <w:bookmarkStart w:id="18" w:name="_Toc472319395"/>
       <w:r>
         <w:t>Integration Test Case I2</w:t>
       </w:r>
@@ -8681,10 +8771,25 @@
     </w:p>
     <w:p>
       <w:pPr>
+        <w:jc w:val="left"/>
+        <w:rPr>
+          <w:lang w:val="en-GB"/>
+        </w:rPr>
+      </w:pPr>
+      <w:r>
+        <w:rPr>
+          <w:lang w:val="en-GB"/>
+        </w:rPr>
+        <w:br w:type="page"/>
+      </w:r>
+    </w:p>
+    <w:p>
+      <w:pPr>
         <w:pStyle w:val="Titolo3"/>
       </w:pPr>
-      <w:bookmarkStart w:id="19" w:name="_Toc471482622"/>
-      <w:r>
+      <w:bookmarkStart w:id="19" w:name="_Toc472319396"/>
+      <w:r>
+        <w:lastRenderedPageBreak/>
         <w:t>Integration Test Case I3</w:t>
       </w:r>
       <w:bookmarkEnd w:id="19"/>
@@ -8944,7 +9049,6 @@
                 <w:b/>
                 <w:lang w:val="en-GB"/>
               </w:rPr>
-              <w:lastRenderedPageBreak/>
               <w:t>Output specification</w:t>
             </w:r>
           </w:p>
@@ -9383,16 +9487,9 @@
     </w:p>
     <w:p>
       <w:pPr>
-        <w:rPr>
-          <w:lang w:val="en-GB"/>
-        </w:rPr>
-      </w:pPr>
-    </w:p>
-    <w:p>
-      <w:pPr>
         <w:pStyle w:val="Titolo3"/>
       </w:pPr>
-      <w:bookmarkStart w:id="20" w:name="_Toc471482623"/>
+      <w:bookmarkStart w:id="20" w:name="_Toc472319397"/>
       <w:r>
         <w:t>Integration Test Case I4</w:t>
       </w:r>
@@ -9706,10 +9803,18 @@
     </w:p>
     <w:p>
       <w:pPr>
+        <w:rPr>
+          <w:lang w:val="en-GB"/>
+        </w:rPr>
+      </w:pPr>
+    </w:p>
+    <w:p>
+      <w:pPr>
         <w:pStyle w:val="Titolo3"/>
       </w:pPr>
-      <w:bookmarkStart w:id="21" w:name="_Toc471482624"/>
-      <w:r>
+      <w:bookmarkStart w:id="21" w:name="_Toc472319398"/>
+      <w:r>
+        <w:lastRenderedPageBreak/>
         <w:t>Integration Test Case I5</w:t>
       </w:r>
       <w:bookmarkEnd w:id="21"/>
@@ -9955,7 +10060,6 @@
                 <w:b/>
                 <w:lang w:val="en-GB"/>
               </w:rPr>
-              <w:lastRenderedPageBreak/>
               <w:t>Output specification</w:t>
             </w:r>
           </w:p>
@@ -10638,27 +10742,11 @@
     </w:tbl>
     <w:p>
       <w:pPr>
-        <w:rPr>
-          <w:lang w:val="en-GB"/>
-        </w:rPr>
-      </w:pPr>
-    </w:p>
-    <w:p>
-      <w:pPr>
         <w:pStyle w:val="Titolo3"/>
-        <w:numPr>
-          <w:ilvl w:val="0"/>
-          <w:numId w:val="0"/>
-        </w:numPr>
-        <w:ind w:left="720"/>
-      </w:pPr>
-    </w:p>
-    <w:p>
-      <w:pPr>
-        <w:pStyle w:val="Titolo3"/>
-      </w:pPr>
-      <w:bookmarkStart w:id="22" w:name="_Toc471482625"/>
-      <w:r>
+      </w:pPr>
+      <w:bookmarkStart w:id="22" w:name="_Toc472319399"/>
+      <w:r>
+        <w:lastRenderedPageBreak/>
         <w:t>Integration Test Case I6</w:t>
       </w:r>
       <w:bookmarkEnd w:id="22"/>
@@ -10783,7 +10871,6 @@
               <w:rPr>
                 <w:lang w:val="en-GB"/>
               </w:rPr>
-              <w:lastRenderedPageBreak/>
               <w:t>SafeAreasManager</w:t>
             </w:r>
             <w:proofErr w:type="spellEnd"/>
@@ -10807,7 +10894,6 @@
                 <w:b/>
                 <w:lang w:val="en-GB"/>
               </w:rPr>
-              <w:lastRenderedPageBreak/>
               <w:t>State of system before test</w:t>
             </w:r>
           </w:p>
@@ -11275,17 +11361,25 @@
     </w:p>
     <w:p>
       <w:pPr>
-        <w:rPr>
-          <w:lang w:val="en-GB"/>
-        </w:rPr>
-      </w:pPr>
+        <w:jc w:val="left"/>
+        <w:rPr>
+          <w:lang w:val="en-GB"/>
+        </w:rPr>
+      </w:pPr>
+      <w:r>
+        <w:rPr>
+          <w:lang w:val="en-GB"/>
+        </w:rPr>
+        <w:br w:type="page"/>
+      </w:r>
     </w:p>
     <w:p>
       <w:pPr>
         <w:pStyle w:val="Titolo3"/>
       </w:pPr>
-      <w:bookmarkStart w:id="23" w:name="_Toc471482626"/>
-      <w:r>
+      <w:bookmarkStart w:id="23" w:name="_Toc472319400"/>
+      <w:r>
+        <w:lastRenderedPageBreak/>
         <w:t>Integration Test Case I7</w:t>
       </w:r>
       <w:bookmarkEnd w:id="23"/>
@@ -11513,7 +11607,6 @@
                 <w:b/>
                 <w:lang w:val="en-GB"/>
               </w:rPr>
-              <w:lastRenderedPageBreak/>
               <w:t>Output specification</w:t>
             </w:r>
           </w:p>
@@ -11888,7 +11981,7 @@
       <w:pPr>
         <w:pStyle w:val="Titolo3"/>
       </w:pPr>
-      <w:bookmarkStart w:id="24" w:name="_Toc471482627"/>
+      <w:bookmarkStart w:id="24" w:name="_Toc472319401"/>
       <w:r>
         <w:t>Integration Test Case I</w:t>
       </w:r>
@@ -12190,10 +12283,26 @@
     </w:p>
     <w:p>
       <w:pPr>
+        <w:jc w:val="left"/>
+        <w:rPr>
+          <w:rFonts w:asciiTheme="majorHAnsi" w:eastAsiaTheme="majorEastAsia" w:hAnsiTheme="majorHAnsi" w:cstheme="majorBidi"/>
+          <w:b/>
+          <w:bCs/>
+          <w:color w:val="5B9BD5" w:themeColor="accent1"/>
+          <w:lang w:val="en-GB"/>
+        </w:rPr>
+      </w:pPr>
+      <w:r>
+        <w:br w:type="page"/>
+      </w:r>
+    </w:p>
+    <w:p>
+      <w:pPr>
         <w:pStyle w:val="Titolo3"/>
       </w:pPr>
-      <w:bookmarkStart w:id="25" w:name="_Toc471482628"/>
-      <w:r>
+      <w:bookmarkStart w:id="25" w:name="_Toc472319402"/>
+      <w:r>
+        <w:lastRenderedPageBreak/>
         <w:t>Integration Test Case I</w:t>
       </w:r>
       <w:r>
@@ -12488,7 +12597,6 @@
                 <w:b/>
                 <w:lang w:val="en-GB"/>
               </w:rPr>
-              <w:lastRenderedPageBreak/>
               <w:t>Environmental needs</w:t>
             </w:r>
           </w:p>
@@ -12513,19 +12621,6 @@
         </w:tc>
       </w:tr>
     </w:tbl>
-    <w:p>
-      <w:pPr>
-        <w:rPr>
-          <w:lang w:val="en-GB"/>
-        </w:rPr>
-      </w:pPr>
-      <w:r>
-        <w:rPr>
-          <w:lang w:val="en-GB"/>
-        </w:rPr>
-        <w:br/>
-      </w:r>
-    </w:p>
     <w:p>
       <w:pPr>
         <w:rPr>
@@ -12855,7 +12950,7 @@
       <w:pPr>
         <w:pStyle w:val="Titolo3"/>
       </w:pPr>
-      <w:bookmarkStart w:id="26" w:name="_Toc471482629"/>
+      <w:bookmarkStart w:id="26" w:name="_Toc472319403"/>
       <w:r>
         <w:t>Integration Test Case I1</w:t>
       </w:r>
@@ -13174,8 +13269,9 @@
       <w:pPr>
         <w:pStyle w:val="Titolo3"/>
       </w:pPr>
-      <w:bookmarkStart w:id="27" w:name="_Toc471482630"/>
-      <w:r>
+      <w:bookmarkStart w:id="27" w:name="_Toc472319404"/>
+      <w:r>
+        <w:lastRenderedPageBreak/>
         <w:t>Integration Test Case S1</w:t>
       </w:r>
       <w:bookmarkEnd w:id="27"/>
@@ -13371,14 +13467,7 @@
               <w:rPr>
                 <w:lang w:val="en-GB"/>
               </w:rPr>
-              <w:t xml:space="preserve">Check if user is redirected to map view. Check if map is centred to user’s position. </w:t>
-            </w:r>
-            <w:r>
-              <w:rPr>
-                <w:lang w:val="en-GB"/>
-              </w:rPr>
-              <w:lastRenderedPageBreak/>
-              <w:t xml:space="preserve">Check if user can select car and </w:t>
+              <w:t xml:space="preserve">Check if user is redirected to map view. Check if map is centred to user’s position. Check if user can select car and </w:t>
             </w:r>
             <w:r>
               <w:rPr>
@@ -13412,7 +13501,6 @@
                 <w:b/>
                 <w:lang w:val="en-GB"/>
               </w:rPr>
-              <w:lastRenderedPageBreak/>
               <w:t>Environmental needs</w:t>
             </w:r>
           </w:p>
@@ -13437,48 +13525,6 @@
         </w:tc>
       </w:tr>
     </w:tbl>
-    <w:p>
-      <w:pPr>
-        <w:rPr>
-          <w:lang w:val="en-GB"/>
-        </w:rPr>
-      </w:pPr>
-    </w:p>
-    <w:p>
-      <w:pPr>
-        <w:rPr>
-          <w:lang w:val="en-GB"/>
-        </w:rPr>
-      </w:pPr>
-    </w:p>
-    <w:p>
-      <w:pPr>
-        <w:rPr>
-          <w:lang w:val="en-GB"/>
-        </w:rPr>
-      </w:pPr>
-    </w:p>
-    <w:p>
-      <w:pPr>
-        <w:rPr>
-          <w:lang w:val="en-GB"/>
-        </w:rPr>
-      </w:pPr>
-    </w:p>
-    <w:p>
-      <w:pPr>
-        <w:rPr>
-          <w:lang w:val="en-GB"/>
-        </w:rPr>
-      </w:pPr>
-    </w:p>
-    <w:p>
-      <w:pPr>
-        <w:rPr>
-          <w:lang w:val="en-GB"/>
-        </w:rPr>
-      </w:pPr>
-    </w:p>
     <w:p>
       <w:pPr>
         <w:rPr>
@@ -13960,6 +14006,20 @@
         </w:rPr>
       </w:pPr>
     </w:p>
+    <w:p>
+      <w:pPr>
+        <w:jc w:val="left"/>
+        <w:rPr>
+          <w:lang w:val="en-GB"/>
+        </w:rPr>
+      </w:pPr>
+      <w:r>
+        <w:rPr>
+          <w:lang w:val="en-GB"/>
+        </w:rPr>
+        <w:br w:type="page"/>
+      </w:r>
+    </w:p>
     <w:tbl>
       <w:tblPr>
         <w:tblStyle w:val="Grigliatabella"/>
@@ -13987,6 +14047,7 @@
                 <w:b/>
                 <w:lang w:val="en-GB"/>
               </w:rPr>
+              <w:lastRenderedPageBreak/>
               <w:t>Test Case Identifier</w:t>
             </w:r>
           </w:p>
@@ -14138,14 +14199,7 @@
               <w:rPr>
                 <w:lang w:val="en-GB"/>
               </w:rPr>
-              <w:t xml:space="preserve">Check if reservation is correctly declined and there are no more pending reservations on related user. Check, since user can make one reservation at the </w:t>
-            </w:r>
-            <w:r>
-              <w:rPr>
-                <w:lang w:val="en-GB"/>
-              </w:rPr>
-              <w:lastRenderedPageBreak/>
-              <w:t>time, if he/she is now able to reserve a car again.</w:t>
+              <w:t>Check if reservation is correctly declined and there are no more pending reservations on related user. Check, since user can make one reservation at the time, if he/she is now able to reserve a car again.</w:t>
             </w:r>
           </w:p>
         </w:tc>
@@ -14167,7 +14221,6 @@
                 <w:b/>
                 <w:lang w:val="en-GB"/>
               </w:rPr>
-              <w:lastRenderedPageBreak/>
               <w:t>Environmental needs</w:t>
             </w:r>
           </w:p>
@@ -14436,7 +14489,7 @@
         <w:pageBreakBefore/>
         <w:ind w:left="431" w:hanging="431"/>
       </w:pPr>
-      <w:bookmarkStart w:id="28" w:name="_Toc471482631"/>
+      <w:bookmarkStart w:id="28" w:name="_Toc472319405"/>
       <w:r>
         <w:lastRenderedPageBreak/>
         <w:t>Performance analysis</w:t>
@@ -14473,7 +14526,7 @@
       <w:pPr>
         <w:pStyle w:val="Titolo2"/>
       </w:pPr>
-      <w:bookmarkStart w:id="29" w:name="_Toc471482632"/>
+      <w:bookmarkStart w:id="29" w:name="_Toc472319406"/>
       <w:r>
         <w:t>Mobile Performance Analysis</w:t>
       </w:r>
@@ -14583,7 +14636,7 @@
       <w:pPr>
         <w:pStyle w:val="Titolo2"/>
       </w:pPr>
-      <w:bookmarkStart w:id="30" w:name="_Toc471482633"/>
+      <w:bookmarkStart w:id="30" w:name="_Toc472319407"/>
       <w:r>
         <w:t>Desktop Performance Analysis</w:t>
       </w:r>
@@ -14663,7 +14716,7 @@
       <w:pPr>
         <w:pStyle w:val="Titolo1"/>
       </w:pPr>
-      <w:bookmarkStart w:id="31" w:name="_Toc471482634"/>
+      <w:bookmarkStart w:id="31" w:name="_Toc472319408"/>
       <w:r>
         <w:lastRenderedPageBreak/>
         <w:t>Tools and Test Equipment Required</w:t>
@@ -15014,7 +15067,7 @@
       <w:pPr>
         <w:pStyle w:val="Titolo1"/>
       </w:pPr>
-      <w:bookmarkStart w:id="32" w:name="_Toc471482635"/>
+      <w:bookmarkStart w:id="32" w:name="_Toc472319409"/>
       <w:r>
         <w:lastRenderedPageBreak/>
         <w:t xml:space="preserve">Program Stubs and </w:t>
@@ -15028,7 +15081,7 @@
       <w:pPr>
         <w:pStyle w:val="Titolo2"/>
       </w:pPr>
-      <w:bookmarkStart w:id="33" w:name="_Toc471482636"/>
+      <w:bookmarkStart w:id="33" w:name="_Toc472319410"/>
       <w:r>
         <w:t>Program Stubs and Drivers</w:t>
       </w:r>
@@ -16616,7 +16669,7 @@
       <w:pPr>
         <w:pStyle w:val="Titolo2"/>
       </w:pPr>
-      <w:bookmarkStart w:id="34" w:name="_Toc471482637"/>
+      <w:bookmarkStart w:id="34" w:name="_Toc472319411"/>
       <w:r>
         <w:t>Test Data</w:t>
       </w:r>
@@ -17379,7 +17432,7 @@
       <w:pPr>
         <w:pStyle w:val="Titolo1"/>
       </w:pPr>
-      <w:bookmarkStart w:id="35" w:name="_Toc471482638"/>
+      <w:bookmarkStart w:id="35" w:name="_Toc472319412"/>
       <w:r>
         <w:lastRenderedPageBreak/>
         <w:t>Appendix</w:t>
@@ -17395,7 +17448,7 @@
         </w:numPr>
       </w:pPr>
       <w:bookmarkStart w:id="36" w:name="_Toc471227317"/>
-      <w:bookmarkStart w:id="37" w:name="_Toc471482639"/>
+      <w:bookmarkStart w:id="37" w:name="_Toc472319413"/>
       <w:r>
         <w:t>Hours of work</w:t>
       </w:r>
@@ -17602,7 +17655,7 @@
           <w:rPr>
             <w:noProof/>
           </w:rPr>
-          <w:t>13</w:t>
+          <w:t>1</w:t>
         </w:r>
         <w:r>
           <w:fldChar w:fldCharType="end"/>
@@ -22042,7 +22095,7 @@
 </file>
 
 <file path=customXml/itemProps1.xml><?xml version="1.0" encoding="utf-8"?>
-<ds:datastoreItem xmlns:ds="http://schemas.openxmlformats.org/officeDocument/2006/customXml" ds:itemID="{0CAC9B28-0C5E-4DCB-95B2-AD9545962902}">
+<ds:datastoreItem xmlns:ds="http://schemas.openxmlformats.org/officeDocument/2006/customXml" ds:itemID="{FDBE4740-0659-4570-9AFF-C8426D78B1EE}">
   <ds:schemaRefs>
     <ds:schemaRef ds:uri="http://schemas.openxmlformats.org/officeDocument/2006/bibliography"/>
   </ds:schemaRefs>
